--- a/MidReport.docx
+++ b/MidReport.docx
@@ -3,10 +3,1484 @@
 <w:document xmlns:wpc="http://schemas.microsoft.com/office/word/2010/wordprocessingCanvas" xmlns:mc="http://schemas.openxmlformats.org/markup-compatibility/2006" xmlns:o="urn:schemas-microsoft-com:office:office" xmlns:r="http://schemas.openxmlformats.org/officeDocument/2006/relationships" xmlns:m="http://schemas.openxmlformats.org/officeDocument/2006/math" xmlns:v="urn:schemas-microsoft-com:vml" xmlns:wp14="http://schemas.microsoft.com/office/word/2010/wordprocessingDrawing" xmlns:wp="http://schemas.openxmlformats.org/drawingml/2006/wordprocessingDrawing" xmlns:w10="urn:schemas-microsoft-com:office:word" xmlns:w="http://schemas.openxmlformats.org/wordprocessingml/2006/main" xmlns:w14="http://schemas.microsoft.com/office/word/2010/wordml" xmlns:wpg="http://schemas.microsoft.com/office/word/2010/wordprocessingGroup" xmlns:wpi="http://schemas.microsoft.com/office/word/2010/wordprocessingInk" xmlns:wne="http://schemas.microsoft.com/office/word/2006/wordml" xmlns:wps="http://schemas.microsoft.com/office/word/2010/wordprocessingShape" mc:Ignorable="w14 wp14">
   <w:body>
     <w:p>
-      <w:bookmarkStart w:id="0" w:name="_GoBack"/>
+      <w:pPr>
+        <w:pStyle w:val="Heading1"/>
+        <w:rPr>
+          <w:lang w:val="en-US"/>
+        </w:rPr>
+      </w:pPr>
+      <w:r>
+        <w:rPr>
+          <w:lang w:val="en-US"/>
+        </w:rPr>
+        <w:t>Introduction</w:t>
+      </w:r>
+    </w:p>
+    <w:p>
+      <w:pPr>
+        <w:rPr>
+          <w:lang w:val="en-US"/>
+        </w:rPr>
+      </w:pPr>
+    </w:p>
+    <w:p>
+      <w:pPr>
+        <w:spacing w:line="360" w:lineRule="auto"/>
+      </w:pPr>
+      <w:r>
+        <w:rPr>
+          <w:rFonts w:ascii="Times New Roman" w:eastAsia="Times New Roman" w:hAnsi="Times New Roman" w:cs="Times New Roman"/>
+          <w:b/>
+          <w:sz w:val="24"/>
+          <w:szCs w:val="24"/>
+        </w:rPr>
+        <w:t>Composition</w:t>
+      </w:r>
+      <w:r>
+        <w:rPr>
+          <w:rFonts w:ascii="Times New Roman" w:eastAsia="Times New Roman" w:hAnsi="Times New Roman" w:cs="Times New Roman"/>
+          <w:b/>
+          <w:sz w:val="24"/>
+          <w:szCs w:val="24"/>
+        </w:rPr>
+        <w:t xml:space="preserve"> and responsibilities of each team player</w:t>
+      </w:r>
+      <w:r>
+        <w:rPr>
+          <w:rFonts w:ascii="Times New Roman" w:eastAsia="Times New Roman" w:hAnsi="Times New Roman" w:cs="Times New Roman"/>
+          <w:b/>
+          <w:sz w:val="24"/>
+          <w:szCs w:val="24"/>
+        </w:rPr>
+        <w:t>:</w:t>
+      </w:r>
+    </w:p>
+    <w:p>
+      <w:pPr>
+        <w:numPr>
+          <w:ilvl w:val="0"/>
+          <w:numId w:val="1"/>
+        </w:numPr>
+        <w:spacing w:after="0" w:line="360" w:lineRule="auto"/>
+        <w:ind w:hanging="360"/>
+        <w:contextualSpacing/>
+        <w:rPr>
+          <w:sz w:val="24"/>
+          <w:szCs w:val="24"/>
+        </w:rPr>
+      </w:pPr>
+      <w:r>
+        <w:rPr>
+          <w:rFonts w:ascii="Times New Roman" w:eastAsia="Times New Roman" w:hAnsi="Times New Roman" w:cs="Times New Roman"/>
+          <w:sz w:val="24"/>
+          <w:szCs w:val="24"/>
+        </w:rPr>
+        <w:t xml:space="preserve">Team Leader:  A.B.P.R. </w:t>
+      </w:r>
+      <w:proofErr w:type="spellStart"/>
+      <w:r>
+        <w:rPr>
+          <w:rFonts w:ascii="Times New Roman" w:eastAsia="Times New Roman" w:hAnsi="Times New Roman" w:cs="Times New Roman"/>
+          <w:sz w:val="24"/>
+          <w:szCs w:val="24"/>
+        </w:rPr>
+        <w:t>Lakshani</w:t>
+      </w:r>
+      <w:proofErr w:type="spellEnd"/>
+    </w:p>
+    <w:p>
+      <w:pPr>
+        <w:numPr>
+          <w:ilvl w:val="1"/>
+          <w:numId w:val="1"/>
+        </w:numPr>
+        <w:spacing w:after="0" w:line="360" w:lineRule="auto"/>
+        <w:ind w:hanging="360"/>
+        <w:contextualSpacing/>
+        <w:rPr>
+          <w:sz w:val="24"/>
+          <w:szCs w:val="24"/>
+        </w:rPr>
+      </w:pPr>
+      <w:r>
+        <w:rPr>
+          <w:rFonts w:ascii="Times New Roman" w:eastAsia="Times New Roman" w:hAnsi="Times New Roman" w:cs="Times New Roman"/>
+          <w:sz w:val="24"/>
+          <w:szCs w:val="24"/>
+        </w:rPr>
+        <w:t>Coordinating with internal and external communication during the project</w:t>
+      </w:r>
+    </w:p>
+    <w:p>
+      <w:pPr>
+        <w:numPr>
+          <w:ilvl w:val="1"/>
+          <w:numId w:val="1"/>
+        </w:numPr>
+        <w:spacing w:after="0" w:line="360" w:lineRule="auto"/>
+        <w:ind w:hanging="360"/>
+        <w:contextualSpacing/>
+        <w:rPr>
+          <w:sz w:val="24"/>
+          <w:szCs w:val="24"/>
+        </w:rPr>
+      </w:pPr>
+      <w:r>
+        <w:rPr>
+          <w:rFonts w:ascii="Times New Roman" w:eastAsia="Times New Roman" w:hAnsi="Times New Roman" w:cs="Times New Roman"/>
+          <w:color w:val="000000"/>
+          <w:sz w:val="24"/>
+          <w:szCs w:val="24"/>
+          <w:highlight w:val="white"/>
+        </w:rPr>
+        <w:t>Responsible for overall project</w:t>
+      </w:r>
+    </w:p>
+    <w:p>
+      <w:pPr>
+        <w:numPr>
+          <w:ilvl w:val="0"/>
+          <w:numId w:val="1"/>
+        </w:numPr>
+        <w:spacing w:after="0" w:line="360" w:lineRule="auto"/>
+        <w:ind w:hanging="360"/>
+        <w:contextualSpacing/>
+        <w:rPr>
+          <w:sz w:val="24"/>
+          <w:szCs w:val="24"/>
+        </w:rPr>
+      </w:pPr>
+      <w:r>
+        <w:rPr>
+          <w:rFonts w:ascii="Times New Roman" w:eastAsia="Times New Roman" w:hAnsi="Times New Roman" w:cs="Times New Roman"/>
+          <w:sz w:val="24"/>
+          <w:szCs w:val="24"/>
+        </w:rPr>
+        <w:t xml:space="preserve">Document manager: H.L.M. </w:t>
+      </w:r>
+      <w:proofErr w:type="spellStart"/>
+      <w:r>
+        <w:rPr>
+          <w:rFonts w:ascii="Times New Roman" w:eastAsia="Times New Roman" w:hAnsi="Times New Roman" w:cs="Times New Roman"/>
+          <w:sz w:val="24"/>
+          <w:szCs w:val="24"/>
+        </w:rPr>
+        <w:t>Hansini</w:t>
+      </w:r>
+      <w:proofErr w:type="spellEnd"/>
+    </w:p>
+    <w:p>
+      <w:pPr>
+        <w:numPr>
+          <w:ilvl w:val="1"/>
+          <w:numId w:val="1"/>
+        </w:numPr>
+        <w:spacing w:after="0" w:line="360" w:lineRule="auto"/>
+        <w:ind w:hanging="360"/>
+        <w:contextualSpacing/>
+        <w:rPr>
+          <w:sz w:val="24"/>
+          <w:szCs w:val="24"/>
+        </w:rPr>
+      </w:pPr>
+      <w:r>
+        <w:rPr>
+          <w:rFonts w:ascii="Times New Roman" w:eastAsia="Times New Roman" w:hAnsi="Times New Roman" w:cs="Times New Roman"/>
+          <w:color w:val="000000"/>
+          <w:sz w:val="24"/>
+          <w:szCs w:val="24"/>
+          <w:highlight w:val="white"/>
+        </w:rPr>
+        <w:t>Responsible for maintenance of project documentation and final preparation</w:t>
+      </w:r>
+    </w:p>
+    <w:p>
+      <w:pPr>
+        <w:numPr>
+          <w:ilvl w:val="0"/>
+          <w:numId w:val="1"/>
+        </w:numPr>
+        <w:spacing w:after="0" w:line="360" w:lineRule="auto"/>
+        <w:ind w:hanging="360"/>
+        <w:contextualSpacing/>
+        <w:rPr>
+          <w:sz w:val="24"/>
+          <w:szCs w:val="24"/>
+        </w:rPr>
+      </w:pPr>
+      <w:r>
+        <w:rPr>
+          <w:rFonts w:ascii="Times New Roman" w:eastAsia="Times New Roman" w:hAnsi="Times New Roman" w:cs="Times New Roman"/>
+          <w:sz w:val="24"/>
+          <w:szCs w:val="24"/>
+        </w:rPr>
+        <w:t xml:space="preserve">System Analyst: S.G. </w:t>
+      </w:r>
+      <w:proofErr w:type="spellStart"/>
+      <w:r>
+        <w:rPr>
+          <w:rFonts w:ascii="Times New Roman" w:eastAsia="Times New Roman" w:hAnsi="Times New Roman" w:cs="Times New Roman"/>
+          <w:sz w:val="24"/>
+          <w:szCs w:val="24"/>
+        </w:rPr>
+        <w:t>Kumarawadu</w:t>
+      </w:r>
+      <w:proofErr w:type="spellEnd"/>
+    </w:p>
+    <w:p>
+      <w:pPr>
+        <w:numPr>
+          <w:ilvl w:val="1"/>
+          <w:numId w:val="1"/>
+        </w:numPr>
+        <w:spacing w:after="0" w:line="360" w:lineRule="auto"/>
+        <w:ind w:hanging="360"/>
+        <w:contextualSpacing/>
+        <w:rPr>
+          <w:sz w:val="24"/>
+          <w:szCs w:val="24"/>
+        </w:rPr>
+      </w:pPr>
+      <w:r>
+        <w:rPr>
+          <w:rFonts w:ascii="Times New Roman" w:eastAsia="Times New Roman" w:hAnsi="Times New Roman" w:cs="Times New Roman"/>
+          <w:sz w:val="24"/>
+          <w:szCs w:val="24"/>
+        </w:rPr>
+        <w:t>Dealing with the business environment and analysing the requirements of the client</w:t>
+      </w:r>
+    </w:p>
+    <w:p>
+      <w:pPr>
+        <w:numPr>
+          <w:ilvl w:val="0"/>
+          <w:numId w:val="1"/>
+        </w:numPr>
+        <w:spacing w:after="0" w:line="360" w:lineRule="auto"/>
+        <w:ind w:hanging="360"/>
+        <w:contextualSpacing/>
+        <w:rPr>
+          <w:sz w:val="24"/>
+          <w:szCs w:val="24"/>
+        </w:rPr>
+      </w:pPr>
+      <w:r>
+        <w:rPr>
+          <w:rFonts w:ascii="Times New Roman" w:eastAsia="Times New Roman" w:hAnsi="Times New Roman" w:cs="Times New Roman"/>
+          <w:sz w:val="24"/>
+          <w:szCs w:val="24"/>
+        </w:rPr>
+        <w:t xml:space="preserve">Developers:  C.M.N.D. </w:t>
+      </w:r>
+      <w:proofErr w:type="spellStart"/>
+      <w:r>
+        <w:rPr>
+          <w:rFonts w:ascii="Times New Roman" w:eastAsia="Times New Roman" w:hAnsi="Times New Roman" w:cs="Times New Roman"/>
+          <w:sz w:val="24"/>
+          <w:szCs w:val="24"/>
+        </w:rPr>
+        <w:t>Pathirana</w:t>
+      </w:r>
+      <w:proofErr w:type="spellEnd"/>
+    </w:p>
+    <w:p>
+      <w:pPr>
+        <w:numPr>
+          <w:ilvl w:val="1"/>
+          <w:numId w:val="1"/>
+        </w:numPr>
+        <w:spacing w:after="0" w:line="360" w:lineRule="auto"/>
+        <w:ind w:hanging="360"/>
+        <w:contextualSpacing/>
+        <w:rPr>
+          <w:sz w:val="24"/>
+          <w:szCs w:val="24"/>
+        </w:rPr>
+      </w:pPr>
+      <w:r>
+        <w:rPr>
+          <w:rFonts w:ascii="Times New Roman" w:eastAsia="Times New Roman" w:hAnsi="Times New Roman" w:cs="Times New Roman"/>
+          <w:sz w:val="24"/>
+          <w:szCs w:val="24"/>
+        </w:rPr>
+        <w:t>Responsible for developing the software systems in accordance with the client’s requirements</w:t>
+      </w:r>
+    </w:p>
+    <w:p>
+      <w:pPr>
+        <w:rPr>
+          <w:lang w:val="en-US"/>
+        </w:rPr>
+      </w:pPr>
+    </w:p>
+    <w:p>
+      <w:pPr>
+        <w:rPr>
+          <w:lang w:val="en-US"/>
+        </w:rPr>
+      </w:pPr>
+    </w:p>
+    <w:p>
+      <w:pPr>
+        <w:rPr>
+          <w:lang w:val="en-US"/>
+        </w:rPr>
+      </w:pPr>
+    </w:p>
+    <w:p>
+      <w:pPr>
+        <w:rPr>
+          <w:lang w:val="en-US"/>
+        </w:rPr>
+      </w:pPr>
+    </w:p>
+    <w:p>
+      <w:pPr>
+        <w:rPr>
+          <w:lang w:val="en-US"/>
+        </w:rPr>
+      </w:pPr>
+    </w:p>
+    <w:p>
+      <w:pPr>
+        <w:rPr>
+          <w:lang w:val="en-US"/>
+        </w:rPr>
+      </w:pPr>
+    </w:p>
+    <w:p>
+      <w:pPr>
+        <w:rPr>
+          <w:lang w:val="en-US"/>
+        </w:rPr>
+      </w:pPr>
+    </w:p>
+    <w:p>
+      <w:pPr>
+        <w:rPr>
+          <w:lang w:val="en-US"/>
+        </w:rPr>
+      </w:pPr>
+    </w:p>
+    <w:p>
+      <w:pPr>
+        <w:rPr>
+          <w:lang w:val="en-US"/>
+        </w:rPr>
+      </w:pPr>
+    </w:p>
+    <w:p>
+      <w:pPr>
+        <w:rPr>
+          <w:lang w:val="en-US"/>
+        </w:rPr>
+      </w:pPr>
+    </w:p>
+    <w:p>
+      <w:pPr>
+        <w:rPr>
+          <w:lang w:val="en-US"/>
+        </w:rPr>
+      </w:pPr>
+    </w:p>
+    <w:p>
+      <w:pPr>
+        <w:rPr>
+          <w:lang w:val="en-US"/>
+        </w:rPr>
+      </w:pPr>
+    </w:p>
+    <w:p>
+      <w:pPr>
+        <w:rPr>
+          <w:lang w:val="en-US"/>
+        </w:rPr>
+      </w:pPr>
+    </w:p>
+    <w:p>
+      <w:pPr>
+        <w:rPr>
+          <w:lang w:val="en-US"/>
+        </w:rPr>
+      </w:pPr>
+    </w:p>
+    <w:p>
+      <w:pPr>
+        <w:pStyle w:val="Heading2"/>
+        <w:rPr>
+          <w:lang w:val="en-US"/>
+        </w:rPr>
+      </w:pPr>
+      <w:r>
+        <w:rPr>
+          <w:lang w:val="en-US"/>
+        </w:rPr>
+        <w:lastRenderedPageBreak/>
+        <w:t>C</w:t>
+      </w:r>
+      <w:r>
+        <w:rPr>
+          <w:lang w:val="en-US"/>
+        </w:rPr>
+        <w:t>lient</w:t>
+      </w:r>
+    </w:p>
+    <w:p>
+      <w:pPr>
+        <w:spacing w:line="360" w:lineRule="auto"/>
+      </w:pPr>
+      <w:r>
+        <w:rPr>
+          <w:rFonts w:ascii="Times New Roman" w:eastAsia="Times New Roman" w:hAnsi="Times New Roman" w:cs="Times New Roman"/>
+          <w:b/>
+          <w:sz w:val="24"/>
+          <w:szCs w:val="24"/>
+        </w:rPr>
+        <w:t>Name of the business</w:t>
+      </w:r>
+      <w:r>
+        <w:rPr>
+          <w:rFonts w:ascii="Times New Roman" w:eastAsia="Times New Roman" w:hAnsi="Times New Roman" w:cs="Times New Roman"/>
+          <w:sz w:val="24"/>
+          <w:szCs w:val="24"/>
+        </w:rPr>
+        <w:t>: “Hotel T.K. Green Garden”</w:t>
+      </w:r>
+    </w:p>
+    <w:p>
+      <w:pPr>
+        <w:spacing w:line="360" w:lineRule="auto"/>
+      </w:pPr>
+      <w:r>
+        <w:rPr>
+          <w:rFonts w:ascii="Times New Roman" w:eastAsia="Times New Roman" w:hAnsi="Times New Roman" w:cs="Times New Roman"/>
+          <w:b/>
+          <w:sz w:val="24"/>
+          <w:szCs w:val="24"/>
+        </w:rPr>
+        <w:t>Register Number</w:t>
+      </w:r>
+      <w:r>
+        <w:rPr>
+          <w:rFonts w:ascii="Times New Roman" w:eastAsia="Times New Roman" w:hAnsi="Times New Roman" w:cs="Times New Roman"/>
+          <w:sz w:val="24"/>
+          <w:szCs w:val="24"/>
+        </w:rPr>
+        <w:t xml:space="preserve">         : MA/1/227</w:t>
+      </w:r>
+    </w:p>
+    <w:p>
+      <w:pPr>
+        <w:spacing w:line="360" w:lineRule="auto"/>
+      </w:pPr>
+      <w:r>
+        <w:rPr>
+          <w:rFonts w:ascii="Times New Roman" w:eastAsia="Times New Roman" w:hAnsi="Times New Roman" w:cs="Times New Roman"/>
+          <w:b/>
+          <w:sz w:val="24"/>
+          <w:szCs w:val="24"/>
+        </w:rPr>
+        <w:t xml:space="preserve">Contact Details </w:t>
+      </w:r>
+    </w:p>
+    <w:p>
+      <w:pPr>
+        <w:numPr>
+          <w:ilvl w:val="0"/>
+          <w:numId w:val="2"/>
+        </w:numPr>
+        <w:spacing w:after="0" w:line="360" w:lineRule="auto"/>
+        <w:ind w:hanging="360"/>
+        <w:contextualSpacing/>
+        <w:rPr>
+          <w:rFonts w:ascii="Times New Roman" w:eastAsia="Times New Roman" w:hAnsi="Times New Roman" w:cs="Times New Roman"/>
+          <w:sz w:val="24"/>
+          <w:szCs w:val="24"/>
+        </w:rPr>
+      </w:pPr>
+      <w:r>
+        <w:rPr>
+          <w:rFonts w:ascii="Times New Roman" w:eastAsia="Times New Roman" w:hAnsi="Times New Roman" w:cs="Times New Roman"/>
+          <w:sz w:val="24"/>
+          <w:szCs w:val="24"/>
+        </w:rPr>
+        <w:t xml:space="preserve">Name of the </w:t>
+      </w:r>
+      <w:r>
+        <w:rPr>
+          <w:rFonts w:ascii="Times New Roman" w:eastAsia="Times New Roman" w:hAnsi="Times New Roman" w:cs="Times New Roman"/>
+          <w:sz w:val="24"/>
+          <w:szCs w:val="24"/>
+        </w:rPr>
+        <w:t>client</w:t>
+      </w:r>
+      <w:r>
+        <w:rPr>
+          <w:rFonts w:ascii="Times New Roman" w:eastAsia="Times New Roman" w:hAnsi="Times New Roman" w:cs="Times New Roman"/>
+          <w:sz w:val="24"/>
+          <w:szCs w:val="24"/>
+        </w:rPr>
+        <w:t>:</w:t>
+      </w:r>
+      <w:r>
+        <w:rPr>
+          <w:rFonts w:ascii="Times New Roman" w:eastAsia="Times New Roman" w:hAnsi="Times New Roman" w:cs="Times New Roman"/>
+          <w:sz w:val="24"/>
+          <w:szCs w:val="24"/>
+        </w:rPr>
+        <w:tab/>
+      </w:r>
+      <w:r>
+        <w:rPr>
+          <w:rFonts w:ascii="Times New Roman" w:eastAsia="Times New Roman" w:hAnsi="Times New Roman" w:cs="Times New Roman"/>
+          <w:sz w:val="24"/>
+          <w:szCs w:val="24"/>
+        </w:rPr>
+        <w:tab/>
+      </w:r>
+      <w:r>
+        <w:rPr>
+          <w:rFonts w:ascii="Times New Roman" w:eastAsia="Times New Roman" w:hAnsi="Times New Roman" w:cs="Times New Roman"/>
+          <w:sz w:val="24"/>
+          <w:szCs w:val="24"/>
+        </w:rPr>
+        <w:tab/>
+      </w:r>
+      <w:r>
+        <w:rPr>
+          <w:rFonts w:ascii="Times New Roman" w:eastAsia="Times New Roman" w:hAnsi="Times New Roman" w:cs="Times New Roman"/>
+          <w:sz w:val="24"/>
+          <w:szCs w:val="24"/>
+        </w:rPr>
+        <w:tab/>
+      </w:r>
+      <w:r>
+        <w:rPr>
+          <w:rFonts w:ascii="Times New Roman" w:eastAsia="Times New Roman" w:hAnsi="Times New Roman" w:cs="Times New Roman"/>
+          <w:sz w:val="24"/>
+          <w:szCs w:val="24"/>
+        </w:rPr>
+        <w:t xml:space="preserve"> Mr. Tennyson </w:t>
+      </w:r>
+      <w:proofErr w:type="spellStart"/>
+      <w:r>
+        <w:rPr>
+          <w:rFonts w:ascii="Times New Roman" w:eastAsia="Times New Roman" w:hAnsi="Times New Roman" w:cs="Times New Roman"/>
+          <w:sz w:val="24"/>
+          <w:szCs w:val="24"/>
+        </w:rPr>
+        <w:t>Kumarawadu</w:t>
+      </w:r>
+      <w:proofErr w:type="spellEnd"/>
+    </w:p>
+    <w:p>
+      <w:pPr>
+        <w:numPr>
+          <w:ilvl w:val="0"/>
+          <w:numId w:val="2"/>
+        </w:numPr>
+        <w:spacing w:after="0" w:line="360" w:lineRule="auto"/>
+        <w:ind w:hanging="360"/>
+        <w:contextualSpacing/>
+        <w:rPr>
+          <w:rFonts w:ascii="Times New Roman" w:eastAsia="Times New Roman" w:hAnsi="Times New Roman" w:cs="Times New Roman"/>
+          <w:sz w:val="24"/>
+          <w:szCs w:val="24"/>
+        </w:rPr>
+      </w:pPr>
+      <w:r>
+        <w:rPr>
+          <w:rFonts w:ascii="Times New Roman" w:eastAsia="Times New Roman" w:hAnsi="Times New Roman" w:cs="Times New Roman"/>
+          <w:sz w:val="24"/>
+          <w:szCs w:val="24"/>
+        </w:rPr>
+        <w:t>Position hold/r</w:t>
+      </w:r>
+      <w:r>
+        <w:rPr>
+          <w:rFonts w:ascii="Times New Roman" w:eastAsia="Times New Roman" w:hAnsi="Times New Roman" w:cs="Times New Roman"/>
+          <w:sz w:val="24"/>
+          <w:szCs w:val="24"/>
+        </w:rPr>
+        <w:t xml:space="preserve">elationship to the owner  </w:t>
+      </w:r>
+      <w:r>
+        <w:rPr>
+          <w:rFonts w:ascii="Times New Roman" w:eastAsia="Times New Roman" w:hAnsi="Times New Roman" w:cs="Times New Roman"/>
+          <w:sz w:val="24"/>
+          <w:szCs w:val="24"/>
+        </w:rPr>
+        <w:tab/>
+      </w:r>
+      <w:r>
+        <w:rPr>
+          <w:rFonts w:ascii="Times New Roman" w:eastAsia="Times New Roman" w:hAnsi="Times New Roman" w:cs="Times New Roman"/>
+          <w:sz w:val="24"/>
+          <w:szCs w:val="24"/>
+        </w:rPr>
+        <w:t>Proprietor of the business</w:t>
+      </w:r>
+    </w:p>
+    <w:p>
+      <w:pPr>
+        <w:numPr>
+          <w:ilvl w:val="0"/>
+          <w:numId w:val="2"/>
+        </w:numPr>
+        <w:spacing w:after="0" w:line="360" w:lineRule="auto"/>
+        <w:ind w:hanging="360"/>
+        <w:contextualSpacing/>
+        <w:rPr>
+          <w:rFonts w:ascii="Times New Roman" w:eastAsia="Times New Roman" w:hAnsi="Times New Roman" w:cs="Times New Roman"/>
+          <w:sz w:val="24"/>
+          <w:szCs w:val="24"/>
+        </w:rPr>
+      </w:pPr>
+      <w:r>
+        <w:rPr>
+          <w:rFonts w:ascii="Times New Roman" w:eastAsia="Times New Roman" w:hAnsi="Times New Roman" w:cs="Times New Roman"/>
+          <w:sz w:val="24"/>
+          <w:szCs w:val="24"/>
+        </w:rPr>
+        <w:t xml:space="preserve">Postal </w:t>
+      </w:r>
+      <w:proofErr w:type="spellStart"/>
+      <w:r>
+        <w:rPr>
+          <w:rFonts w:ascii="Times New Roman" w:eastAsia="Times New Roman" w:hAnsi="Times New Roman" w:cs="Times New Roman"/>
+          <w:sz w:val="24"/>
+          <w:szCs w:val="24"/>
+        </w:rPr>
+        <w:t>Addr</w:t>
+      </w:r>
+      <w:r>
+        <w:rPr>
+          <w:rFonts w:ascii="Times New Roman" w:eastAsia="Times New Roman" w:hAnsi="Times New Roman" w:cs="Times New Roman"/>
+          <w:sz w:val="24"/>
+          <w:szCs w:val="24"/>
+        </w:rPr>
+        <w:t>es</w:t>
+      </w:r>
+      <w:proofErr w:type="spellEnd"/>
+      <w:r>
+        <w:rPr>
+          <w:rFonts w:ascii="Times New Roman" w:eastAsia="Times New Roman" w:hAnsi="Times New Roman" w:cs="Times New Roman"/>
+          <w:sz w:val="24"/>
+          <w:szCs w:val="24"/>
+        </w:rPr>
+        <w:t xml:space="preserve"> </w:t>
+      </w:r>
+      <w:r>
+        <w:rPr>
+          <w:rFonts w:ascii="Times New Roman" w:eastAsia="Times New Roman" w:hAnsi="Times New Roman" w:cs="Times New Roman"/>
+          <w:sz w:val="24"/>
+          <w:szCs w:val="24"/>
+        </w:rPr>
+        <w:tab/>
+      </w:r>
+      <w:r>
+        <w:rPr>
+          <w:rFonts w:ascii="Times New Roman" w:eastAsia="Times New Roman" w:hAnsi="Times New Roman" w:cs="Times New Roman"/>
+          <w:sz w:val="24"/>
+          <w:szCs w:val="24"/>
+        </w:rPr>
+        <w:tab/>
+      </w:r>
+      <w:r>
+        <w:rPr>
+          <w:rFonts w:ascii="Times New Roman" w:eastAsia="Times New Roman" w:hAnsi="Times New Roman" w:cs="Times New Roman"/>
+          <w:sz w:val="24"/>
+          <w:szCs w:val="24"/>
+        </w:rPr>
+        <w:tab/>
+      </w:r>
+      <w:r>
+        <w:rPr>
+          <w:rFonts w:ascii="Times New Roman" w:eastAsia="Times New Roman" w:hAnsi="Times New Roman" w:cs="Times New Roman"/>
+          <w:sz w:val="24"/>
+          <w:szCs w:val="24"/>
+        </w:rPr>
+        <w:tab/>
+      </w:r>
+      <w:r>
+        <w:rPr>
+          <w:rFonts w:ascii="Times New Roman" w:eastAsia="Times New Roman" w:hAnsi="Times New Roman" w:cs="Times New Roman"/>
+          <w:sz w:val="24"/>
+          <w:szCs w:val="24"/>
+        </w:rPr>
+        <w:tab/>
+      </w:r>
+      <w:r>
+        <w:rPr>
+          <w:rFonts w:ascii="Times New Roman" w:eastAsia="Times New Roman" w:hAnsi="Times New Roman" w:cs="Times New Roman"/>
+          <w:sz w:val="24"/>
+          <w:szCs w:val="24"/>
+        </w:rPr>
+        <w:t xml:space="preserve"> Hotel T.K. Green Garden,</w:t>
+      </w:r>
+    </w:p>
+    <w:p>
+      <w:pPr>
+        <w:spacing w:after="0" w:line="360" w:lineRule="auto"/>
+        <w:ind w:left="4320" w:firstLine="720"/>
+      </w:pPr>
+      <w:proofErr w:type="spellStart"/>
+      <w:r>
+        <w:rPr>
+          <w:rFonts w:ascii="Times New Roman" w:eastAsia="Times New Roman" w:hAnsi="Times New Roman" w:cs="Times New Roman"/>
+          <w:sz w:val="24"/>
+          <w:szCs w:val="24"/>
+        </w:rPr>
+        <w:t>Polhena</w:t>
+      </w:r>
+      <w:proofErr w:type="spellEnd"/>
+      <w:r>
+        <w:rPr>
+          <w:rFonts w:ascii="Times New Roman" w:eastAsia="Times New Roman" w:hAnsi="Times New Roman" w:cs="Times New Roman"/>
+          <w:sz w:val="24"/>
+          <w:szCs w:val="24"/>
+        </w:rPr>
+        <w:t>,</w:t>
+      </w:r>
+    </w:p>
+    <w:p>
+      <w:pPr>
+        <w:spacing w:after="0" w:line="360" w:lineRule="auto"/>
+        <w:ind w:left="4320" w:firstLine="720"/>
+      </w:pPr>
+      <w:proofErr w:type="spellStart"/>
+      <w:r>
+        <w:rPr>
+          <w:rFonts w:ascii="Times New Roman" w:eastAsia="Times New Roman" w:hAnsi="Times New Roman" w:cs="Times New Roman"/>
+          <w:sz w:val="24"/>
+          <w:szCs w:val="24"/>
+        </w:rPr>
+        <w:t>Matara</w:t>
+      </w:r>
+      <w:proofErr w:type="spellEnd"/>
+    </w:p>
+    <w:p>
+      <w:pPr>
+        <w:numPr>
+          <w:ilvl w:val="0"/>
+          <w:numId w:val="2"/>
+        </w:numPr>
+        <w:spacing w:line="360" w:lineRule="auto"/>
+        <w:ind w:hanging="360"/>
+        <w:contextualSpacing/>
+        <w:rPr>
+          <w:rFonts w:ascii="Times New Roman" w:eastAsia="Times New Roman" w:hAnsi="Times New Roman" w:cs="Times New Roman"/>
+          <w:sz w:val="24"/>
+          <w:szCs w:val="24"/>
+        </w:rPr>
+      </w:pPr>
+      <w:r>
+        <w:rPr>
+          <w:rFonts w:ascii="Times New Roman" w:eastAsia="Times New Roman" w:hAnsi="Times New Roman" w:cs="Times New Roman"/>
+          <w:sz w:val="24"/>
+          <w:szCs w:val="24"/>
+        </w:rPr>
+        <w:t>Telephone</w:t>
+      </w:r>
+      <w:r>
+        <w:rPr>
+          <w:rFonts w:ascii="Times New Roman" w:eastAsia="Times New Roman" w:hAnsi="Times New Roman" w:cs="Times New Roman"/>
+          <w:sz w:val="24"/>
+          <w:szCs w:val="24"/>
+        </w:rPr>
+        <w:tab/>
+      </w:r>
+      <w:r>
+        <w:rPr>
+          <w:rFonts w:ascii="Times New Roman" w:eastAsia="Times New Roman" w:hAnsi="Times New Roman" w:cs="Times New Roman"/>
+          <w:sz w:val="24"/>
+          <w:szCs w:val="24"/>
+        </w:rPr>
+        <w:tab/>
+      </w:r>
+      <w:r>
+        <w:rPr>
+          <w:rFonts w:ascii="Times New Roman" w:eastAsia="Times New Roman" w:hAnsi="Times New Roman" w:cs="Times New Roman"/>
+          <w:sz w:val="24"/>
+          <w:szCs w:val="24"/>
+        </w:rPr>
+        <w:tab/>
+      </w:r>
+      <w:r>
+        <w:rPr>
+          <w:rFonts w:ascii="Times New Roman" w:eastAsia="Times New Roman" w:hAnsi="Times New Roman" w:cs="Times New Roman"/>
+          <w:sz w:val="24"/>
+          <w:szCs w:val="24"/>
+        </w:rPr>
+        <w:tab/>
+      </w:r>
+      <w:r>
+        <w:rPr>
+          <w:rFonts w:ascii="Times New Roman" w:eastAsia="Times New Roman" w:hAnsi="Times New Roman" w:cs="Times New Roman"/>
+          <w:sz w:val="24"/>
+          <w:szCs w:val="24"/>
+        </w:rPr>
+        <w:tab/>
+      </w:r>
+      <w:r>
+        <w:rPr>
+          <w:rFonts w:ascii="Times New Roman" w:eastAsia="Times New Roman" w:hAnsi="Times New Roman" w:cs="Times New Roman"/>
+          <w:sz w:val="24"/>
+          <w:szCs w:val="24"/>
+        </w:rPr>
+        <w:t>041-2222603</w:t>
+      </w:r>
+    </w:p>
+    <w:p>
+      <w:pPr>
+        <w:spacing w:line="360" w:lineRule="auto"/>
+      </w:pPr>
+    </w:p>
+    <w:p>
+      <w:pPr>
+        <w:spacing w:line="360" w:lineRule="auto"/>
+      </w:pPr>
+      <w:r>
+        <w:rPr>
+          <w:rFonts w:ascii="Times New Roman" w:eastAsia="Times New Roman" w:hAnsi="Times New Roman" w:cs="Times New Roman"/>
+          <w:b/>
+          <w:color w:val="000000"/>
+          <w:sz w:val="24"/>
+          <w:szCs w:val="24"/>
+        </w:rPr>
+        <w:t>Company structure</w:t>
+      </w:r>
+    </w:p>
+    <w:p>
+      <w:pPr>
+        <w:spacing w:line="360" w:lineRule="auto"/>
+      </w:pPr>
+      <w:bookmarkStart w:id="0" w:name="h.gjdgxs" w:colFirst="0" w:colLast="0"/>
       <w:bookmarkEnd w:id="0"/>
+      <w:r>
+        <w:rPr>
+          <w:rFonts w:ascii="Times New Roman" w:eastAsia="Times New Roman" w:hAnsi="Times New Roman" w:cs="Times New Roman"/>
+          <w:sz w:val="24"/>
+          <w:szCs w:val="24"/>
+        </w:rPr>
+        <w:t xml:space="preserve">It consists of 16 rooms with A/C and non A/C facilities including 5 exceptional luxury rooms, 1 wedding hall which has the capacity of nearly 300 people. In addition the selected organization is expecting to extend their service to start a catering service for the area. </w:t>
+      </w:r>
+    </w:p>
+    <w:p>
+      <w:pPr>
+        <w:rPr>
+          <w:rFonts w:ascii="Times New Roman" w:eastAsia="Times New Roman" w:hAnsi="Times New Roman" w:cs="Times New Roman"/>
+          <w:b/>
+          <w:color w:val="000000"/>
+          <w:sz w:val="24"/>
+          <w:szCs w:val="24"/>
+        </w:rPr>
+      </w:pPr>
+      <w:r>
+        <w:rPr>
+          <w:rFonts w:ascii="Times New Roman" w:eastAsia="Times New Roman" w:hAnsi="Times New Roman" w:cs="Times New Roman"/>
+          <w:b/>
+          <w:noProof/>
+          <w:color w:val="000000"/>
+          <w:sz w:val="24"/>
+          <w:szCs w:val="24"/>
+          <w:lang w:eastAsia="en-GB"/>
+        </w:rPr>
+        <mc:AlternateContent>
+          <mc:Choice Requires="wps">
+            <w:drawing>
+              <wp:anchor distT="0" distB="0" distL="114300" distR="114300" simplePos="0" relativeHeight="251659264" behindDoc="1" locked="0" layoutInCell="1" allowOverlap="1" wp14:anchorId="618BC2AC" wp14:editId="49B81980">
+                <wp:simplePos x="0" y="0"/>
+                <wp:positionH relativeFrom="column">
+                  <wp:posOffset>0</wp:posOffset>
+                </wp:positionH>
+                <wp:positionV relativeFrom="paragraph">
+                  <wp:posOffset>204470</wp:posOffset>
+                </wp:positionV>
+                <wp:extent cx="5581650" cy="3943350"/>
+                <wp:effectExtent l="0" t="0" r="19050" b="19050"/>
+                <wp:wrapNone/>
+                <wp:docPr id="4" name="Text Box 4"/>
+                <wp:cNvGraphicFramePr/>
+                <a:graphic xmlns:a="http://schemas.openxmlformats.org/drawingml/2006/main">
+                  <a:graphicData uri="http://schemas.microsoft.com/office/word/2010/wordprocessingShape">
+                    <wps:wsp>
+                      <wps:cNvSpPr txBox="1"/>
+                      <wps:spPr>
+                        <a:xfrm>
+                          <a:off x="0" y="0"/>
+                          <a:ext cx="5581650" cy="3943350"/>
+                        </a:xfrm>
+                        <a:prstGeom prst="rect">
+                          <a:avLst/>
+                        </a:prstGeom>
+                        <a:solidFill>
+                          <a:schemeClr val="lt1"/>
+                        </a:solidFill>
+                        <a:ln w="6350">
+                          <a:solidFill>
+                            <a:prstClr val="black"/>
+                          </a:solidFill>
+                        </a:ln>
+                        <a:effectLst/>
+                      </wps:spPr>
+                      <wps:style>
+                        <a:lnRef idx="0">
+                          <a:schemeClr val="accent1"/>
+                        </a:lnRef>
+                        <a:fillRef idx="0">
+                          <a:schemeClr val="accent1"/>
+                        </a:fillRef>
+                        <a:effectRef idx="0">
+                          <a:schemeClr val="accent1"/>
+                        </a:effectRef>
+                        <a:fontRef idx="minor">
+                          <a:schemeClr val="dk1"/>
+                        </a:fontRef>
+                      </wps:style>
+                      <wps:txbx>
+                        <w:txbxContent>
+                          <w:p>
+                            <w:pPr>
+                              <w:rPr>
+                                <w:lang w:val="en-US"/>
+                              </w:rPr>
+                            </w:pPr>
+                          </w:p>
+                          <w:p>
+                            <w:pPr>
+                              <w:rPr>
+                                <w:lang w:val="en-US"/>
+                              </w:rPr>
+                            </w:pPr>
+                          </w:p>
+                          <w:p>
+                            <w:pPr>
+                              <w:rPr>
+                                <w:lang w:val="en-US"/>
+                              </w:rPr>
+                            </w:pPr>
+                          </w:p>
+                          <w:p>
+                            <w:pPr>
+                              <w:rPr>
+                                <w:lang w:val="en-US"/>
+                              </w:rPr>
+                            </w:pPr>
+                          </w:p>
+                          <w:p>
+                            <w:pPr>
+                              <w:rPr>
+                                <w:lang w:val="en-US"/>
+                              </w:rPr>
+                            </w:pPr>
+                          </w:p>
+                          <w:p>
+                            <w:pPr>
+                              <w:rPr>
+                                <w:lang w:val="en-US"/>
+                              </w:rPr>
+                            </w:pPr>
+                          </w:p>
+                          <w:p>
+                            <w:pPr>
+                              <w:rPr>
+                                <w:lang w:val="en-US"/>
+                              </w:rPr>
+                            </w:pPr>
+                          </w:p>
+                          <w:p>
+                            <w:pPr>
+                              <w:rPr>
+                                <w:lang w:val="en-US"/>
+                              </w:rPr>
+                            </w:pPr>
+                          </w:p>
+                          <w:p>
+                            <w:pPr>
+                              <w:rPr>
+                                <w:lang w:val="en-US"/>
+                              </w:rPr>
+                            </w:pPr>
+                          </w:p>
+                          <w:p>
+                            <w:pPr>
+                              <w:rPr>
+                                <w:lang w:val="en-US"/>
+                              </w:rPr>
+                            </w:pPr>
+                          </w:p>
+                          <w:p>
+                            <w:pPr>
+                              <w:rPr>
+                                <w:lang w:val="en-US"/>
+                              </w:rPr>
+                            </w:pPr>
+                          </w:p>
+                          <w:p>
+                            <w:pPr>
+                              <w:jc w:val="center"/>
+                              <w:rPr>
+                                <w:rFonts w:ascii="Times New Roman" w:eastAsia="Times New Roman" w:hAnsi="Times New Roman" w:cs="Times New Roman"/>
+                                <w:color w:val="000000"/>
+                                <w:sz w:val="24"/>
+                                <w:szCs w:val="24"/>
+                              </w:rPr>
+                            </w:pPr>
+                            <w:r>
+                              <w:rPr>
+                                <w:rFonts w:ascii="Times New Roman" w:eastAsia="Times New Roman" w:hAnsi="Times New Roman" w:cs="Times New Roman"/>
+                                <w:color w:val="000000"/>
+                                <w:sz w:val="24"/>
+                                <w:szCs w:val="24"/>
+                              </w:rPr>
+                              <w:t xml:space="preserve">Figure </w:t>
+                            </w:r>
+                            <w:r>
+                              <w:rPr>
+                                <w:rFonts w:ascii="Times New Roman" w:eastAsia="Times New Roman" w:hAnsi="Times New Roman" w:cs="Times New Roman"/>
+                                <w:color w:val="000000"/>
+                                <w:sz w:val="24"/>
+                                <w:szCs w:val="24"/>
+                              </w:rPr>
+                              <w:t>1.1</w:t>
+                            </w:r>
+                            <w:proofErr w:type="gramStart"/>
+                            <w:r>
+                              <w:rPr>
+                                <w:rFonts w:ascii="Times New Roman" w:eastAsia="Times New Roman" w:hAnsi="Times New Roman" w:cs="Times New Roman"/>
+                                <w:color w:val="000000"/>
+                                <w:sz w:val="24"/>
+                                <w:szCs w:val="24"/>
+                              </w:rPr>
+                              <w:t>:</w:t>
+                            </w:r>
+                            <w:r>
+                              <w:rPr>
+                                <w:rFonts w:ascii="Times New Roman" w:eastAsia="Times New Roman" w:hAnsi="Times New Roman" w:cs="Times New Roman"/>
+                                <w:color w:val="000000"/>
+                                <w:sz w:val="24"/>
+                                <w:szCs w:val="24"/>
+                              </w:rPr>
+                              <w:t>Hierarchical</w:t>
+                            </w:r>
+                            <w:proofErr w:type="gramEnd"/>
+                            <w:r>
+                              <w:rPr>
+                                <w:rFonts w:ascii="Times New Roman" w:eastAsia="Times New Roman" w:hAnsi="Times New Roman" w:cs="Times New Roman"/>
+                                <w:color w:val="000000"/>
+                                <w:sz w:val="24"/>
+                                <w:szCs w:val="24"/>
+                              </w:rPr>
+                              <w:t xml:space="preserve"> view of the staff</w:t>
+                            </w:r>
+                          </w:p>
+                          <w:p>
+                            <w:pPr>
+                              <w:rPr>
+                                <w:lang w:val="en-US"/>
+                              </w:rPr>
+                            </w:pPr>
+                          </w:p>
+                        </w:txbxContent>
+                      </wps:txbx>
+                      <wps:bodyPr rot="0" spcFirstLastPara="0" vertOverflow="overflow" horzOverflow="overflow" vert="horz" wrap="square" lIns="91440" tIns="45720" rIns="91440" bIns="45720" numCol="1" spcCol="0" rtlCol="0" fromWordArt="0" anchor="t" anchorCtr="0" forceAA="0" compatLnSpc="1">
+                        <a:prstTxWarp prst="textNoShape">
+                          <a:avLst/>
+                        </a:prstTxWarp>
+                        <a:noAutofit/>
+                      </wps:bodyPr>
+                    </wps:wsp>
+                  </a:graphicData>
+                </a:graphic>
+                <wp14:sizeRelH relativeFrom="margin">
+                  <wp14:pctWidth>0</wp14:pctWidth>
+                </wp14:sizeRelH>
+                <wp14:sizeRelV relativeFrom="margin">
+                  <wp14:pctHeight>0</wp14:pctHeight>
+                </wp14:sizeRelV>
+              </wp:anchor>
+            </w:drawing>
+          </mc:Choice>
+          <mc:Fallback>
+            <w:pict>
+              <v:shapetype id="_x0000_t202" coordsize="21600,21600" o:spt="202" path="m,l,21600r21600,l21600,xe">
+                <v:stroke joinstyle="miter"/>
+                <v:path gradientshapeok="t" o:connecttype="rect"/>
+              </v:shapetype>
+              <v:shape id="Text Box 4" o:spid="_x0000_s1026" type="#_x0000_t202" style="position:absolute;margin-left:0;margin-top:16.1pt;width:439.5pt;height:310.5pt;z-index:-251657216;visibility:visible;mso-wrap-style:square;mso-width-percent:0;mso-height-percent:0;mso-wrap-distance-left:9pt;mso-wrap-distance-top:0;mso-wrap-distance-right:9pt;mso-wrap-distance-bottom:0;mso-position-horizontal:absolute;mso-position-horizontal-relative:text;mso-position-vertical:absolute;mso-position-vertical-relative:text;mso-width-percent:0;mso-height-percent:0;mso-width-relative:margin;mso-height-relative:margin;v-text-anchor:top" o:gfxdata="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" fillcolor="white [3201]" strokeweight=".5pt">
+                <v:textbox>
+                  <w:txbxContent>
+                    <w:p>
+                      <w:pPr>
+                        <w:rPr>
+                          <w:lang w:val="en-US"/>
+                        </w:rPr>
+                      </w:pPr>
+                    </w:p>
+                    <w:p>
+                      <w:pPr>
+                        <w:rPr>
+                          <w:lang w:val="en-US"/>
+                        </w:rPr>
+                      </w:pPr>
+                    </w:p>
+                    <w:p>
+                      <w:pPr>
+                        <w:rPr>
+                          <w:lang w:val="en-US"/>
+                        </w:rPr>
+                      </w:pPr>
+                    </w:p>
+                    <w:p>
+                      <w:pPr>
+                        <w:rPr>
+                          <w:lang w:val="en-US"/>
+                        </w:rPr>
+                      </w:pPr>
+                    </w:p>
+                    <w:p>
+                      <w:pPr>
+                        <w:rPr>
+                          <w:lang w:val="en-US"/>
+                        </w:rPr>
+                      </w:pPr>
+                    </w:p>
+                    <w:p>
+                      <w:pPr>
+                        <w:rPr>
+                          <w:lang w:val="en-US"/>
+                        </w:rPr>
+                      </w:pPr>
+                    </w:p>
+                    <w:p>
+                      <w:pPr>
+                        <w:rPr>
+                          <w:lang w:val="en-US"/>
+                        </w:rPr>
+                      </w:pPr>
+                    </w:p>
+                    <w:p>
+                      <w:pPr>
+                        <w:rPr>
+                          <w:lang w:val="en-US"/>
+                        </w:rPr>
+                      </w:pPr>
+                    </w:p>
+                    <w:p>
+                      <w:pPr>
+                        <w:rPr>
+                          <w:lang w:val="en-US"/>
+                        </w:rPr>
+                      </w:pPr>
+                    </w:p>
+                    <w:p>
+                      <w:pPr>
+                        <w:rPr>
+                          <w:lang w:val="en-US"/>
+                        </w:rPr>
+                      </w:pPr>
+                    </w:p>
+                    <w:p>
+                      <w:pPr>
+                        <w:rPr>
+                          <w:lang w:val="en-US"/>
+                        </w:rPr>
+                      </w:pPr>
+                    </w:p>
+                    <w:p>
+                      <w:pPr>
+                        <w:jc w:val="center"/>
+                        <w:rPr>
+                          <w:rFonts w:ascii="Times New Roman" w:eastAsia="Times New Roman" w:hAnsi="Times New Roman" w:cs="Times New Roman"/>
+                          <w:color w:val="000000"/>
+                          <w:sz w:val="24"/>
+                          <w:szCs w:val="24"/>
+                        </w:rPr>
+                      </w:pPr>
+                      <w:r>
+                        <w:rPr>
+                          <w:rFonts w:ascii="Times New Roman" w:eastAsia="Times New Roman" w:hAnsi="Times New Roman" w:cs="Times New Roman"/>
+                          <w:color w:val="000000"/>
+                          <w:sz w:val="24"/>
+                          <w:szCs w:val="24"/>
+                        </w:rPr>
+                        <w:t xml:space="preserve">Figure </w:t>
+                      </w:r>
+                      <w:r>
+                        <w:rPr>
+                          <w:rFonts w:ascii="Times New Roman" w:eastAsia="Times New Roman" w:hAnsi="Times New Roman" w:cs="Times New Roman"/>
+                          <w:color w:val="000000"/>
+                          <w:sz w:val="24"/>
+                          <w:szCs w:val="24"/>
+                        </w:rPr>
+                        <w:t>1.1</w:t>
+                      </w:r>
+                      <w:proofErr w:type="gramStart"/>
+                      <w:r>
+                        <w:rPr>
+                          <w:rFonts w:ascii="Times New Roman" w:eastAsia="Times New Roman" w:hAnsi="Times New Roman" w:cs="Times New Roman"/>
+                          <w:color w:val="000000"/>
+                          <w:sz w:val="24"/>
+                          <w:szCs w:val="24"/>
+                        </w:rPr>
+                        <w:t>:</w:t>
+                      </w:r>
+                      <w:r>
+                        <w:rPr>
+                          <w:rFonts w:ascii="Times New Roman" w:eastAsia="Times New Roman" w:hAnsi="Times New Roman" w:cs="Times New Roman"/>
+                          <w:color w:val="000000"/>
+                          <w:sz w:val="24"/>
+                          <w:szCs w:val="24"/>
+                        </w:rPr>
+                        <w:t>Hierarchical</w:t>
+                      </w:r>
+                      <w:proofErr w:type="gramEnd"/>
+                      <w:r>
+                        <w:rPr>
+                          <w:rFonts w:ascii="Times New Roman" w:eastAsia="Times New Roman" w:hAnsi="Times New Roman" w:cs="Times New Roman"/>
+                          <w:color w:val="000000"/>
+                          <w:sz w:val="24"/>
+                          <w:szCs w:val="24"/>
+                        </w:rPr>
+                        <w:t xml:space="preserve"> view of the staff</w:t>
+                      </w:r>
+                    </w:p>
+                    <w:p>
+                      <w:pPr>
+                        <w:rPr>
+                          <w:lang w:val="en-US"/>
+                        </w:rPr>
+                      </w:pPr>
+                    </w:p>
+                  </w:txbxContent>
+                </v:textbox>
+              </v:shape>
+            </w:pict>
+          </mc:Fallback>
+        </mc:AlternateContent>
+      </w:r>
+      <w:r>
+        <w:rPr>
+          <w:rFonts w:ascii="Times New Roman" w:eastAsia="Times New Roman" w:hAnsi="Times New Roman" w:cs="Times New Roman"/>
+          <w:b/>
+          <w:color w:val="000000"/>
+          <w:sz w:val="24"/>
+          <w:szCs w:val="24"/>
+        </w:rPr>
+        <w:t xml:space="preserve">Staff details </w:t>
+      </w:r>
+    </w:p>
+    <w:p>
+      <w:pPr>
+        <w:rPr>
+          <w:rFonts w:ascii="Times New Roman" w:eastAsia="Times New Roman" w:hAnsi="Times New Roman" w:cs="Times New Roman"/>
+          <w:sz w:val="24"/>
+          <w:szCs w:val="24"/>
+        </w:rPr>
+      </w:pPr>
+      <w:r>
+        <w:rPr>
+          <w:rFonts w:ascii="Times New Roman" w:eastAsia="Times New Roman" w:hAnsi="Times New Roman" w:cs="Times New Roman"/>
+          <w:b/>
+          <w:noProof/>
+          <w:color w:val="000000"/>
+          <w:sz w:val="24"/>
+          <w:szCs w:val="24"/>
+          <w:lang w:eastAsia="en-GB"/>
+        </w:rPr>
+        <w:drawing>
+          <wp:inline distT="0" distB="0" distL="0" distR="0" wp14:anchorId="18F35A7B" wp14:editId="4AE2CE51">
+            <wp:extent cx="5162550" cy="3343275"/>
+            <wp:effectExtent l="0" t="0" r="0" b="9525"/>
+            <wp:docPr id="3" name="Diagram 3"/>
+            <wp:cNvGraphicFramePr/>
+            <a:graphic xmlns:a="http://schemas.openxmlformats.org/drawingml/2006/main">
+              <a:graphicData uri="http://schemas.openxmlformats.org/drawingml/2006/diagram">
+                <dgm:relIds xmlns:dgm="http://schemas.openxmlformats.org/drawingml/2006/diagram" xmlns:r="http://schemas.openxmlformats.org/officeDocument/2006/relationships" r:dm="rId9" r:lo="rId10" r:qs="rId11" r:cs="rId12"/>
+              </a:graphicData>
+            </a:graphic>
+          </wp:inline>
+        </w:drawing>
+      </w:r>
+      <w:r>
+        <w:rPr>
+          <w:rFonts w:ascii="Times New Roman" w:eastAsia="Times New Roman" w:hAnsi="Times New Roman" w:cs="Times New Roman"/>
+          <w:sz w:val="24"/>
+          <w:szCs w:val="24"/>
+        </w:rPr>
+        <w:t xml:space="preserve"> </w:t>
+      </w:r>
+    </w:p>
+    <w:p>
+      <w:pPr>
+        <w:rPr>
+          <w:rFonts w:ascii="Times New Roman" w:eastAsia="Times New Roman" w:hAnsi="Times New Roman" w:cs="Times New Roman"/>
+          <w:b/>
+          <w:color w:val="000000"/>
+          <w:sz w:val="24"/>
+          <w:szCs w:val="24"/>
+        </w:rPr>
+      </w:pPr>
+    </w:p>
+    <w:p>
+      <w:pPr>
+        <w:pStyle w:val="Heading2"/>
+        <w:rPr>
+          <w:rFonts w:eastAsia="Times New Roman"/>
+        </w:rPr>
+      </w:pPr>
+      <w:r>
+        <w:rPr>
+          <w:rFonts w:eastAsia="Times New Roman"/>
+        </w:rPr>
+        <w:lastRenderedPageBreak/>
+        <w:t>Business Problem</w:t>
+      </w:r>
+    </w:p>
+    <w:p>
+      <w:r>
+        <w:t>The client expects an automated information system to keep track of the bookings (room and hall)</w:t>
+      </w:r>
+      <w:r>
+        <w:t xml:space="preserve"> and two simple</w:t>
+      </w:r>
+      <w:r>
+        <w:t xml:space="preserve"> integrated </w:t>
+      </w:r>
+      <w:proofErr w:type="gramStart"/>
+      <w:r>
+        <w:t>subsystem</w:t>
+      </w:r>
+      <w:proofErr w:type="gramEnd"/>
+      <w:r>
+        <w:t xml:space="preserve"> to keep track of details of the </w:t>
+      </w:r>
+      <w:r>
+        <w:t>staff members and transaction details for each day.</w:t>
+      </w:r>
+    </w:p>
+    <w:p>
+      <w:pPr>
+        <w:spacing w:line="360" w:lineRule="auto"/>
+      </w:pPr>
+      <w:r>
+        <w:rPr>
+          <w:rFonts w:ascii="Times New Roman" w:eastAsia="Times New Roman" w:hAnsi="Times New Roman" w:cs="Times New Roman"/>
+          <w:color w:val="000000"/>
+          <w:sz w:val="24"/>
+          <w:szCs w:val="24"/>
+          <w:highlight w:val="white"/>
+        </w:rPr>
+        <w:t xml:space="preserve">Furthermore in order to achieve the goal of </w:t>
+      </w:r>
+      <w:r>
+        <w:rPr>
+          <w:rFonts w:ascii="Times New Roman" w:eastAsia="Times New Roman" w:hAnsi="Times New Roman" w:cs="Times New Roman"/>
+          <w:color w:val="000000"/>
+          <w:sz w:val="24"/>
+          <w:szCs w:val="24"/>
+          <w:highlight w:val="white"/>
+        </w:rPr>
+        <w:t xml:space="preserve"> the expansion plan for next 3 years, </w:t>
+      </w:r>
+      <w:r>
+        <w:rPr>
+          <w:rFonts w:ascii="Times New Roman" w:eastAsia="Times New Roman" w:hAnsi="Times New Roman" w:cs="Times New Roman"/>
+          <w:color w:val="000000"/>
+          <w:sz w:val="24"/>
+          <w:szCs w:val="24"/>
+          <w:highlight w:val="white"/>
+        </w:rPr>
+        <w:t>client</w:t>
+      </w:r>
+      <w:r>
+        <w:rPr>
+          <w:rFonts w:ascii="Times New Roman" w:eastAsia="Times New Roman" w:hAnsi="Times New Roman" w:cs="Times New Roman"/>
+          <w:color w:val="000000"/>
+          <w:sz w:val="24"/>
+          <w:szCs w:val="24"/>
+          <w:highlight w:val="white"/>
+        </w:rPr>
+        <w:t xml:space="preserve"> wishes to have a website for the selected organization which will helps in provide the facility advertising and online room bookings, in order to a give broad exposure for the company. </w:t>
+      </w:r>
+    </w:p>
+    <w:p>
+      <w:pPr>
+        <w:rPr>
+          <w:rFonts w:ascii="Times New Roman" w:eastAsia="Times New Roman" w:hAnsi="Times New Roman" w:cs="Times New Roman"/>
+          <w:b/>
+          <w:color w:val="000000"/>
+          <w:sz w:val="24"/>
+          <w:szCs w:val="24"/>
+        </w:rPr>
+      </w:pPr>
+    </w:p>
+    <w:p>
+      <w:pPr>
+        <w:rPr>
+          <w:rFonts w:ascii="Times New Roman" w:eastAsia="Times New Roman" w:hAnsi="Times New Roman" w:cs="Times New Roman"/>
+          <w:b/>
+          <w:color w:val="000000"/>
+          <w:sz w:val="24"/>
+          <w:szCs w:val="24"/>
+        </w:rPr>
+      </w:pPr>
+    </w:p>
+    <w:p>
+      <w:pPr>
+        <w:rPr>
+          <w:rFonts w:ascii="Times New Roman" w:eastAsia="Times New Roman" w:hAnsi="Times New Roman" w:cs="Times New Roman"/>
+          <w:b/>
+          <w:color w:val="000000"/>
+          <w:sz w:val="24"/>
+          <w:szCs w:val="24"/>
+        </w:rPr>
+      </w:pPr>
+    </w:p>
+    <w:p>
+      <w:pPr>
+        <w:rPr>
+          <w:rFonts w:ascii="Times New Roman" w:eastAsia="Times New Roman" w:hAnsi="Times New Roman" w:cs="Times New Roman"/>
+          <w:b/>
+          <w:color w:val="000000"/>
+          <w:sz w:val="24"/>
+          <w:szCs w:val="24"/>
+        </w:rPr>
+      </w:pPr>
+      <w:bookmarkStart w:id="1" w:name="_GoBack"/>
+      <w:bookmarkEnd w:id="1"/>
+    </w:p>
+    <w:p>
+      <w:pPr>
+        <w:rPr>
+          <w:lang w:val="en-US"/>
+        </w:rPr>
+      </w:pPr>
+    </w:p>
+    <w:p>
+      <w:pPr>
+        <w:rPr>
+          <w:lang w:val="en-US"/>
+        </w:rPr>
+      </w:pPr>
+      <w:r>
+        <w:rPr>
+          <w:lang w:val="en-US"/>
+        </w:rPr>
+        <w:br w:type="page"/>
+      </w:r>
+    </w:p>
+    <w:p>
+      <w:pPr>
+        <w:rPr>
+          <w:lang w:val="en-US"/>
+        </w:rPr>
+      </w:pPr>
     </w:p>
     <w:sectPr>
+      <w:headerReference w:type="default" r:id="rId14"/>
+      <w:footerReference w:type="default" r:id="rId15"/>
       <w:pgSz w:w="11906" w:h="16838"/>
       <w:pgMar w:top="1440" w:right="1440" w:bottom="1440" w:left="1440" w:header="720" w:footer="720" w:gutter="0"/>
       <w:cols w:space="720"/>
@@ -14,6 +1488,553 @@
     </w:sectPr>
   </w:body>
 </w:document>
+</file>
+
+<file path=word/endnotes.xml><?xml version="1.0" encoding="utf-8"?>
+<w:endnotes xmlns:wpc="http://schemas.microsoft.com/office/word/2010/wordprocessingCanvas" xmlns:mc="http://schemas.openxmlformats.org/markup-compatibility/2006" xmlns:o="urn:schemas-microsoft-com:office:office" xmlns:r="http://schemas.openxmlformats.org/officeDocument/2006/relationships" xmlns:m="http://schemas.openxmlformats.org/officeDocument/2006/math" xmlns:v="urn:schemas-microsoft-com:vml" xmlns:wp14="http://schemas.microsoft.com/office/word/2010/wordprocessingDrawing" xmlns:wp="http://schemas.openxmlformats.org/drawingml/2006/wordprocessingDrawing" xmlns:w10="urn:schemas-microsoft-com:office:word" xmlns:w="http://schemas.openxmlformats.org/wordprocessingml/2006/main" xmlns:w14="http://schemas.microsoft.com/office/word/2010/wordml" xmlns:wpg="http://schemas.microsoft.com/office/word/2010/wordprocessingGroup" xmlns:wpi="http://schemas.microsoft.com/office/word/2010/wordprocessingInk" xmlns:wne="http://schemas.microsoft.com/office/word/2006/wordml" xmlns:wps="http://schemas.microsoft.com/office/word/2010/wordprocessingShape" mc:Ignorable="w14 wp14">
+  <w:endnote w:type="separator" w:id="-1">
+    <w:p>
+      <w:pPr>
+        <w:spacing w:after="0" w:line="240" w:lineRule="auto"/>
+      </w:pPr>
+      <w:r>
+        <w:separator/>
+      </w:r>
+    </w:p>
+  </w:endnote>
+  <w:endnote w:type="continuationSeparator" w:id="0">
+    <w:p>
+      <w:pPr>
+        <w:spacing w:after="0" w:line="240" w:lineRule="auto"/>
+      </w:pPr>
+      <w:r>
+        <w:continuationSeparator/>
+      </w:r>
+    </w:p>
+  </w:endnote>
+</w:endnotes>
+</file>
+
+<file path=word/footer1.xml><?xml version="1.0" encoding="utf-8"?>
+<w:ftr xmlns:wpc="http://schemas.microsoft.com/office/word/2010/wordprocessingCanvas" xmlns:mc="http://schemas.openxmlformats.org/markup-compatibility/2006" xmlns:o="urn:schemas-microsoft-com:office:office" xmlns:r="http://schemas.openxmlformats.org/officeDocument/2006/relationships" xmlns:m="http://schemas.openxmlformats.org/officeDocument/2006/math" xmlns:v="urn:schemas-microsoft-com:vml" xmlns:wp14="http://schemas.microsoft.com/office/word/2010/wordprocessingDrawing" xmlns:wp="http://schemas.openxmlformats.org/drawingml/2006/wordprocessingDrawing" xmlns:w10="urn:schemas-microsoft-com:office:word" xmlns:w="http://schemas.openxmlformats.org/wordprocessingml/2006/main" xmlns:w14="http://schemas.microsoft.com/office/word/2010/wordml" xmlns:wpg="http://schemas.microsoft.com/office/word/2010/wordprocessingGroup" xmlns:wpi="http://schemas.microsoft.com/office/word/2010/wordprocessingInk" xmlns:wne="http://schemas.microsoft.com/office/word/2006/wordml" xmlns:wps="http://schemas.microsoft.com/office/word/2010/wordprocessingShape" mc:Ignorable="w14 wp14">
+  <w:tbl>
+    <w:tblPr>
+      <w:tblpPr w:leftFromText="187" w:rightFromText="187" w:vertAnchor="text" w:tblpY="1"/>
+      <w:tblW w:w="5000" w:type="pct"/>
+      <w:tblLook w:val="04A0" w:firstRow="1" w:lastRow="0" w:firstColumn="1" w:lastColumn="0" w:noHBand="0" w:noVBand="1"/>
+    </w:tblPr>
+    <w:tblGrid>
+      <w:gridCol w:w="4159"/>
+      <w:gridCol w:w="924"/>
+      <w:gridCol w:w="4159"/>
+    </w:tblGrid>
+    <w:tr>
+      <w:trPr>
+        <w:trHeight w:val="151"/>
+      </w:trPr>
+      <w:tc>
+        <w:tcPr>
+          <w:tcW w:w="2250" w:type="pct"/>
+          <w:tcBorders>
+            <w:bottom w:val="single" w:sz="4" w:space="0" w:color="4F81BD" w:themeColor="accent1"/>
+          </w:tcBorders>
+        </w:tcPr>
+        <w:p>
+          <w:pPr>
+            <w:pStyle w:val="Header"/>
+            <w:rPr>
+              <w:rFonts w:asciiTheme="majorHAnsi" w:eastAsiaTheme="majorEastAsia" w:hAnsiTheme="majorHAnsi" w:cstheme="majorBidi"/>
+              <w:b/>
+              <w:bCs/>
+            </w:rPr>
+          </w:pPr>
+        </w:p>
+      </w:tc>
+      <w:tc>
+        <w:tcPr>
+          <w:tcW w:w="500" w:type="pct"/>
+          <w:vMerge w:val="restart"/>
+          <w:noWrap/>
+          <w:vAlign w:val="center"/>
+        </w:tcPr>
+        <w:p>
+          <w:pPr>
+            <w:pStyle w:val="NoSpacing"/>
+            <w:rPr>
+              <w:rFonts w:asciiTheme="majorHAnsi" w:eastAsiaTheme="majorEastAsia" w:hAnsiTheme="majorHAnsi" w:cstheme="majorBidi"/>
+            </w:rPr>
+          </w:pPr>
+          <w:r>
+            <w:rPr>
+              <w:rFonts w:asciiTheme="majorHAnsi" w:eastAsiaTheme="majorEastAsia" w:hAnsiTheme="majorHAnsi" w:cstheme="majorBidi"/>
+              <w:b/>
+              <w:bCs/>
+            </w:rPr>
+            <w:t xml:space="preserve">Page </w:t>
+          </w:r>
+          <w:r>
+            <w:fldChar w:fldCharType="begin"/>
+          </w:r>
+          <w:r>
+            <w:instrText xml:space="preserve"> PAGE  \* MERGEFORMAT </w:instrText>
+          </w:r>
+          <w:r>
+            <w:fldChar w:fldCharType="separate"/>
+          </w:r>
+          <w:r>
+            <w:rPr>
+              <w:rFonts w:asciiTheme="majorHAnsi" w:eastAsiaTheme="majorEastAsia" w:hAnsiTheme="majorHAnsi" w:cstheme="majorBidi"/>
+              <w:b/>
+              <w:bCs/>
+              <w:noProof/>
+            </w:rPr>
+            <w:t>3</w:t>
+          </w:r>
+          <w:r>
+            <w:rPr>
+              <w:rFonts w:asciiTheme="majorHAnsi" w:eastAsiaTheme="majorEastAsia" w:hAnsiTheme="majorHAnsi" w:cstheme="majorBidi"/>
+              <w:b/>
+              <w:bCs/>
+              <w:noProof/>
+            </w:rPr>
+            <w:fldChar w:fldCharType="end"/>
+          </w:r>
+        </w:p>
+      </w:tc>
+      <w:tc>
+        <w:tcPr>
+          <w:tcW w:w="2250" w:type="pct"/>
+          <w:tcBorders>
+            <w:bottom w:val="single" w:sz="4" w:space="0" w:color="4F81BD" w:themeColor="accent1"/>
+          </w:tcBorders>
+        </w:tcPr>
+        <w:p>
+          <w:pPr>
+            <w:pStyle w:val="Header"/>
+            <w:rPr>
+              <w:rFonts w:asciiTheme="majorHAnsi" w:eastAsiaTheme="majorEastAsia" w:hAnsiTheme="majorHAnsi" w:cstheme="majorBidi"/>
+              <w:b/>
+              <w:bCs/>
+            </w:rPr>
+          </w:pPr>
+        </w:p>
+      </w:tc>
+    </w:tr>
+    <w:tr>
+      <w:trPr>
+        <w:trHeight w:val="150"/>
+      </w:trPr>
+      <w:tc>
+        <w:tcPr>
+          <w:tcW w:w="2250" w:type="pct"/>
+          <w:tcBorders>
+            <w:top w:val="single" w:sz="4" w:space="0" w:color="4F81BD" w:themeColor="accent1"/>
+          </w:tcBorders>
+        </w:tcPr>
+        <w:p>
+          <w:pPr>
+            <w:pStyle w:val="Header"/>
+            <w:rPr>
+              <w:rFonts w:asciiTheme="majorHAnsi" w:eastAsiaTheme="majorEastAsia" w:hAnsiTheme="majorHAnsi" w:cstheme="majorBidi"/>
+              <w:b/>
+              <w:bCs/>
+            </w:rPr>
+          </w:pPr>
+        </w:p>
+      </w:tc>
+      <w:tc>
+        <w:tcPr>
+          <w:tcW w:w="500" w:type="pct"/>
+          <w:vMerge/>
+        </w:tcPr>
+        <w:p>
+          <w:pPr>
+            <w:pStyle w:val="Header"/>
+            <w:jc w:val="center"/>
+            <w:rPr>
+              <w:rFonts w:asciiTheme="majorHAnsi" w:eastAsiaTheme="majorEastAsia" w:hAnsiTheme="majorHAnsi" w:cstheme="majorBidi"/>
+              <w:b/>
+              <w:bCs/>
+            </w:rPr>
+          </w:pPr>
+        </w:p>
+      </w:tc>
+      <w:tc>
+        <w:tcPr>
+          <w:tcW w:w="2250" w:type="pct"/>
+          <w:tcBorders>
+            <w:top w:val="single" w:sz="4" w:space="0" w:color="4F81BD" w:themeColor="accent1"/>
+          </w:tcBorders>
+        </w:tcPr>
+        <w:p>
+          <w:pPr>
+            <w:pStyle w:val="Header"/>
+            <w:rPr>
+              <w:rFonts w:asciiTheme="majorHAnsi" w:eastAsiaTheme="majorEastAsia" w:hAnsiTheme="majorHAnsi" w:cstheme="majorBidi"/>
+              <w:b/>
+              <w:bCs/>
+            </w:rPr>
+          </w:pPr>
+        </w:p>
+      </w:tc>
+    </w:tr>
+  </w:tbl>
+  <w:p>
+    <w:pPr>
+      <w:pStyle w:val="Footer"/>
+    </w:pPr>
+  </w:p>
+</w:ftr>
+</file>
+
+<file path=word/footnotes.xml><?xml version="1.0" encoding="utf-8"?>
+<w:footnotes xmlns:wpc="http://schemas.microsoft.com/office/word/2010/wordprocessingCanvas" xmlns:mc="http://schemas.openxmlformats.org/markup-compatibility/2006" xmlns:o="urn:schemas-microsoft-com:office:office" xmlns:r="http://schemas.openxmlformats.org/officeDocument/2006/relationships" xmlns:m="http://schemas.openxmlformats.org/officeDocument/2006/math" xmlns:v="urn:schemas-microsoft-com:vml" xmlns:wp14="http://schemas.microsoft.com/office/word/2010/wordprocessingDrawing" xmlns:wp="http://schemas.openxmlformats.org/drawingml/2006/wordprocessingDrawing" xmlns:w10="urn:schemas-microsoft-com:office:word" xmlns:w="http://schemas.openxmlformats.org/wordprocessingml/2006/main" xmlns:w14="http://schemas.microsoft.com/office/word/2010/wordml" xmlns:wpg="http://schemas.microsoft.com/office/word/2010/wordprocessingGroup" xmlns:wpi="http://schemas.microsoft.com/office/word/2010/wordprocessingInk" xmlns:wne="http://schemas.microsoft.com/office/word/2006/wordml" xmlns:wps="http://schemas.microsoft.com/office/word/2010/wordprocessingShape" mc:Ignorable="w14 wp14">
+  <w:footnote w:type="separator" w:id="-1">
+    <w:p>
+      <w:pPr>
+        <w:spacing w:after="0" w:line="240" w:lineRule="auto"/>
+      </w:pPr>
+      <w:r>
+        <w:separator/>
+      </w:r>
+    </w:p>
+  </w:footnote>
+  <w:footnote w:type="continuationSeparator" w:id="0">
+    <w:p>
+      <w:pPr>
+        <w:spacing w:after="0" w:line="240" w:lineRule="auto"/>
+      </w:pPr>
+      <w:r>
+        <w:continuationSeparator/>
+      </w:r>
+    </w:p>
+  </w:footnote>
+</w:footnotes>
+</file>
+
+<file path=word/header1.xml><?xml version="1.0" encoding="utf-8"?>
+<w:hdr xmlns:wpc="http://schemas.microsoft.com/office/word/2010/wordprocessingCanvas" xmlns:mc="http://schemas.openxmlformats.org/markup-compatibility/2006" xmlns:o="urn:schemas-microsoft-com:office:office" xmlns:r="http://schemas.openxmlformats.org/officeDocument/2006/relationships" xmlns:m="http://schemas.openxmlformats.org/officeDocument/2006/math" xmlns:v="urn:schemas-microsoft-com:vml" xmlns:wp14="http://schemas.microsoft.com/office/word/2010/wordprocessingDrawing" xmlns:wp="http://schemas.openxmlformats.org/drawingml/2006/wordprocessingDrawing" xmlns:w10="urn:schemas-microsoft-com:office:word" xmlns:w="http://schemas.openxmlformats.org/wordprocessingml/2006/main" xmlns:w14="http://schemas.microsoft.com/office/word/2010/wordml" xmlns:wpg="http://schemas.microsoft.com/office/word/2010/wordprocessingGroup" xmlns:wpi="http://schemas.microsoft.com/office/word/2010/wordprocessingInk" xmlns:wne="http://schemas.microsoft.com/office/word/2006/wordml" xmlns:wps="http://schemas.microsoft.com/office/word/2010/wordprocessingShape" mc:Ignorable="w14 wp14">
+  <w:tbl>
+    <w:tblPr>
+      <w:tblW w:w="5089" w:type="pct"/>
+      <w:tblBorders>
+        <w:bottom w:val="single" w:sz="18" w:space="0" w:color="808080" w:themeColor="background1" w:themeShade="80"/>
+        <w:insideV w:val="single" w:sz="18" w:space="0" w:color="808080" w:themeColor="background1" w:themeShade="80"/>
+      </w:tblBorders>
+      <w:tblCellMar>
+        <w:top w:w="72" w:type="dxa"/>
+        <w:left w:w="115" w:type="dxa"/>
+        <w:bottom w:w="72" w:type="dxa"/>
+        <w:right w:w="115" w:type="dxa"/>
+      </w:tblCellMar>
+      <w:tblLook w:val="04A0" w:firstRow="1" w:lastRow="0" w:firstColumn="1" w:lastColumn="0" w:noHBand="0" w:noVBand="1"/>
+    </w:tblPr>
+    <w:tblGrid>
+      <w:gridCol w:w="8247"/>
+      <w:gridCol w:w="1174"/>
+    </w:tblGrid>
+    <w:tr>
+      <w:trPr>
+        <w:trHeight w:val="353"/>
+      </w:trPr>
+      <w:tc>
+        <w:tcPr>
+          <w:tcW w:w="8247" w:type="dxa"/>
+        </w:tcPr>
+        <w:p>
+          <w:pPr>
+            <w:pStyle w:val="Header"/>
+            <w:jc w:val="right"/>
+            <w:rPr>
+              <w:rFonts w:asciiTheme="majorHAnsi" w:eastAsiaTheme="majorEastAsia" w:hAnsiTheme="majorHAnsi" w:cstheme="majorBidi"/>
+              <w:sz w:val="36"/>
+              <w:szCs w:val="36"/>
+              <w:vertAlign w:val="subscript"/>
+            </w:rPr>
+          </w:pPr>
+          <w:sdt>
+            <w:sdtPr>
+              <w:rPr>
+                <w:rFonts w:asciiTheme="majorHAnsi" w:eastAsiaTheme="majorEastAsia" w:hAnsiTheme="majorHAnsi" w:cstheme="majorBidi"/>
+                <w:sz w:val="36"/>
+                <w:szCs w:val="36"/>
+              </w:rPr>
+              <w:alias w:val="Title"/>
+              <w:id w:val="77761602"/>
+              <w:placeholder>
+                <w:docPart w:val="A8523260D7254FB084E60892C9A91834"/>
+              </w:placeholder>
+              <w:dataBinding w:prefixMappings="xmlns:ns0='http://schemas.openxmlformats.org/package/2006/metadata/core-properties' xmlns:ns1='http://purl.org/dc/elements/1.1/'" w:xpath="/ns0:coreProperties[1]/ns1:title[1]" w:storeItemID="{6C3C8BC8-F283-45AE-878A-BAB7291924A1}"/>
+              <w:text/>
+            </w:sdtPr>
+            <w:sdtContent>
+              <w:proofErr w:type="spellStart"/>
+              <w:r>
+                <w:rPr>
+                  <w:rFonts w:asciiTheme="majorHAnsi" w:eastAsiaTheme="majorEastAsia" w:hAnsiTheme="majorHAnsi" w:cstheme="majorBidi"/>
+                  <w:sz w:val="36"/>
+                  <w:szCs w:val="36"/>
+                </w:rPr>
+                <w:t>Cristor</w:t>
+              </w:r>
+              <w:proofErr w:type="spellEnd"/>
+              <w:r>
+                <w:rPr>
+                  <w:rFonts w:asciiTheme="majorHAnsi" w:eastAsiaTheme="majorEastAsia" w:hAnsiTheme="majorHAnsi" w:cstheme="majorBidi"/>
+                  <w:sz w:val="36"/>
+                  <w:szCs w:val="36"/>
+                </w:rPr>
+                <w:t xml:space="preserve">  </w:t>
+              </w:r>
+            </w:sdtContent>
+          </w:sdt>
+          <w:r>
+            <w:rPr>
+              <w:rFonts w:asciiTheme="majorHAnsi" w:eastAsiaTheme="majorEastAsia" w:hAnsiTheme="majorHAnsi" w:cstheme="majorBidi"/>
+              <w:sz w:val="36"/>
+              <w:szCs w:val="36"/>
+            </w:rPr>
+            <w:t xml:space="preserve"> </w:t>
+          </w:r>
+        </w:p>
+      </w:tc>
+      <w:tc>
+        <w:tcPr>
+          <w:tcW w:w="1174" w:type="dxa"/>
+        </w:tcPr>
+        <w:p>
+          <w:pPr>
+            <w:pStyle w:val="Header"/>
+            <w:rPr>
+              <w:rFonts w:asciiTheme="majorHAnsi" w:eastAsiaTheme="majorEastAsia" w:hAnsiTheme="majorHAnsi" w:cstheme="majorBidi"/>
+              <w:b/>
+              <w:bCs/>
+              <w:color w:val="4F81BD" w:themeColor="accent1"/>
+              <w:sz w:val="36"/>
+              <w:szCs w:val="36"/>
+              <w14:numForm w14:val="oldStyle"/>
+            </w:rPr>
+          </w:pPr>
+        </w:p>
+      </w:tc>
+    </w:tr>
+  </w:tbl>
+  <w:p>
+    <w:pPr>
+      <w:pStyle w:val="Header"/>
+    </w:pPr>
+  </w:p>
+</w:hdr>
+</file>
+
+<file path=word/numbering.xml><?xml version="1.0" encoding="utf-8"?>
+<w:numbering xmlns:wpc="http://schemas.microsoft.com/office/word/2010/wordprocessingCanvas" xmlns:mc="http://schemas.openxmlformats.org/markup-compatibility/2006" xmlns:o="urn:schemas-microsoft-com:office:office" xmlns:r="http://schemas.openxmlformats.org/officeDocument/2006/relationships" xmlns:m="http://schemas.openxmlformats.org/officeDocument/2006/math" xmlns:v="urn:schemas-microsoft-com:vml" xmlns:wp14="http://schemas.microsoft.com/office/word/2010/wordprocessingDrawing" xmlns:wp="http://schemas.openxmlformats.org/drawingml/2006/wordprocessingDrawing" xmlns:w10="urn:schemas-microsoft-com:office:word" xmlns:w="http://schemas.openxmlformats.org/wordprocessingml/2006/main" xmlns:w14="http://schemas.microsoft.com/office/word/2010/wordml" xmlns:wpg="http://schemas.microsoft.com/office/word/2010/wordprocessingGroup" xmlns:wpi="http://schemas.microsoft.com/office/word/2010/wordprocessingInk" xmlns:wne="http://schemas.microsoft.com/office/word/2006/wordml" xmlns:wps="http://schemas.microsoft.com/office/word/2010/wordprocessingShape" mc:Ignorable="w14 wp14">
+  <w:abstractNum w:abstractNumId="0">
+    <w:nsid w:val="28730E88"/>
+    <w:multiLevelType w:val="multilevel"/>
+    <w:tmpl w:val="711CB22E"/>
+    <w:lvl w:ilvl="0">
+      <w:start w:val="1"/>
+      <w:numFmt w:val="lowerLetter"/>
+      <w:lvlText w:val="%1."/>
+      <w:lvlJc w:val="left"/>
+      <w:pPr>
+        <w:ind w:left="720" w:firstLine="360"/>
+      </w:pPr>
+    </w:lvl>
+    <w:lvl w:ilvl="1">
+      <w:start w:val="1"/>
+      <w:numFmt w:val="lowerLetter"/>
+      <w:lvlText w:val="%2."/>
+      <w:lvlJc w:val="left"/>
+      <w:pPr>
+        <w:ind w:left="1440" w:firstLine="1080"/>
+      </w:pPr>
+    </w:lvl>
+    <w:lvl w:ilvl="2">
+      <w:start w:val="1"/>
+      <w:numFmt w:val="lowerRoman"/>
+      <w:lvlText w:val="%3."/>
+      <w:lvlJc w:val="right"/>
+      <w:pPr>
+        <w:ind w:left="2160" w:firstLine="1980"/>
+      </w:pPr>
+    </w:lvl>
+    <w:lvl w:ilvl="3">
+      <w:start w:val="1"/>
+      <w:numFmt w:val="decimal"/>
+      <w:lvlText w:val="%4."/>
+      <w:lvlJc w:val="left"/>
+      <w:pPr>
+        <w:ind w:left="2880" w:firstLine="2520"/>
+      </w:pPr>
+    </w:lvl>
+    <w:lvl w:ilvl="4">
+      <w:start w:val="1"/>
+      <w:numFmt w:val="lowerLetter"/>
+      <w:lvlText w:val="%5."/>
+      <w:lvlJc w:val="left"/>
+      <w:pPr>
+        <w:ind w:left="3600" w:firstLine="3240"/>
+      </w:pPr>
+    </w:lvl>
+    <w:lvl w:ilvl="5">
+      <w:start w:val="1"/>
+      <w:numFmt w:val="lowerRoman"/>
+      <w:lvlText w:val="%6."/>
+      <w:lvlJc w:val="right"/>
+      <w:pPr>
+        <w:ind w:left="4320" w:firstLine="4140"/>
+      </w:pPr>
+    </w:lvl>
+    <w:lvl w:ilvl="6">
+      <w:start w:val="1"/>
+      <w:numFmt w:val="decimal"/>
+      <w:lvlText w:val="%7."/>
+      <w:lvlJc w:val="left"/>
+      <w:pPr>
+        <w:ind w:left="5040" w:firstLine="4680"/>
+      </w:pPr>
+    </w:lvl>
+    <w:lvl w:ilvl="7">
+      <w:start w:val="1"/>
+      <w:numFmt w:val="lowerLetter"/>
+      <w:lvlText w:val="%8."/>
+      <w:lvlJc w:val="left"/>
+      <w:pPr>
+        <w:ind w:left="5760" w:firstLine="5400"/>
+      </w:pPr>
+    </w:lvl>
+    <w:lvl w:ilvl="8">
+      <w:start w:val="1"/>
+      <w:numFmt w:val="lowerRoman"/>
+      <w:lvlText w:val="%9."/>
+      <w:lvlJc w:val="right"/>
+      <w:pPr>
+        <w:ind w:left="6480" w:firstLine="6300"/>
+      </w:pPr>
+    </w:lvl>
+  </w:abstractNum>
+  <w:abstractNum w:abstractNumId="1">
+    <w:nsid w:val="41A64B2D"/>
+    <w:multiLevelType w:val="multilevel"/>
+    <w:tmpl w:val="89805CE0"/>
+    <w:lvl w:ilvl="0">
+      <w:start w:val="1"/>
+      <w:numFmt w:val="bullet"/>
+      <w:lvlText w:val="●"/>
+      <w:lvlJc w:val="left"/>
+      <w:pPr>
+        <w:ind w:left="720" w:firstLine="360"/>
+      </w:pPr>
+      <w:rPr>
+        <w:rFonts w:ascii="Arial" w:eastAsia="Arial" w:hAnsi="Arial" w:cs="Arial"/>
+      </w:rPr>
+    </w:lvl>
+    <w:lvl w:ilvl="1">
+      <w:start w:val="1"/>
+      <w:numFmt w:val="bullet"/>
+      <w:lvlText w:val="o"/>
+      <w:lvlJc w:val="left"/>
+      <w:pPr>
+        <w:ind w:left="1440" w:firstLine="1080"/>
+      </w:pPr>
+      <w:rPr>
+        <w:rFonts w:ascii="Arial" w:eastAsia="Arial" w:hAnsi="Arial" w:cs="Arial"/>
+      </w:rPr>
+    </w:lvl>
+    <w:lvl w:ilvl="2">
+      <w:start w:val="1"/>
+      <w:numFmt w:val="bullet"/>
+      <w:lvlText w:val="▪"/>
+      <w:lvlJc w:val="left"/>
+      <w:pPr>
+        <w:ind w:left="2160" w:firstLine="1800"/>
+      </w:pPr>
+      <w:rPr>
+        <w:rFonts w:ascii="Arial" w:eastAsia="Arial" w:hAnsi="Arial" w:cs="Arial"/>
+      </w:rPr>
+    </w:lvl>
+    <w:lvl w:ilvl="3">
+      <w:start w:val="1"/>
+      <w:numFmt w:val="bullet"/>
+      <w:lvlText w:val="●"/>
+      <w:lvlJc w:val="left"/>
+      <w:pPr>
+        <w:ind w:left="2880" w:firstLine="2520"/>
+      </w:pPr>
+      <w:rPr>
+        <w:rFonts w:ascii="Arial" w:eastAsia="Arial" w:hAnsi="Arial" w:cs="Arial"/>
+      </w:rPr>
+    </w:lvl>
+    <w:lvl w:ilvl="4">
+      <w:start w:val="1"/>
+      <w:numFmt w:val="bullet"/>
+      <w:lvlText w:val="o"/>
+      <w:lvlJc w:val="left"/>
+      <w:pPr>
+        <w:ind w:left="3600" w:firstLine="3240"/>
+      </w:pPr>
+      <w:rPr>
+        <w:rFonts w:ascii="Arial" w:eastAsia="Arial" w:hAnsi="Arial" w:cs="Arial"/>
+      </w:rPr>
+    </w:lvl>
+    <w:lvl w:ilvl="5">
+      <w:start w:val="1"/>
+      <w:numFmt w:val="bullet"/>
+      <w:lvlText w:val="▪"/>
+      <w:lvlJc w:val="left"/>
+      <w:pPr>
+        <w:ind w:left="4320" w:firstLine="3960"/>
+      </w:pPr>
+      <w:rPr>
+        <w:rFonts w:ascii="Arial" w:eastAsia="Arial" w:hAnsi="Arial" w:cs="Arial"/>
+      </w:rPr>
+    </w:lvl>
+    <w:lvl w:ilvl="6">
+      <w:start w:val="1"/>
+      <w:numFmt w:val="bullet"/>
+      <w:lvlText w:val="●"/>
+      <w:lvlJc w:val="left"/>
+      <w:pPr>
+        <w:ind w:left="5040" w:firstLine="4680"/>
+      </w:pPr>
+      <w:rPr>
+        <w:rFonts w:ascii="Arial" w:eastAsia="Arial" w:hAnsi="Arial" w:cs="Arial"/>
+      </w:rPr>
+    </w:lvl>
+    <w:lvl w:ilvl="7">
+      <w:start w:val="1"/>
+      <w:numFmt w:val="bullet"/>
+      <w:lvlText w:val="o"/>
+      <w:lvlJc w:val="left"/>
+      <w:pPr>
+        <w:ind w:left="5760" w:firstLine="5400"/>
+      </w:pPr>
+      <w:rPr>
+        <w:rFonts w:ascii="Arial" w:eastAsia="Arial" w:hAnsi="Arial" w:cs="Arial"/>
+      </w:rPr>
+    </w:lvl>
+    <w:lvl w:ilvl="8">
+      <w:start w:val="1"/>
+      <w:numFmt w:val="bullet"/>
+      <w:lvlText w:val="▪"/>
+      <w:lvlJc w:val="left"/>
+      <w:pPr>
+        <w:ind w:left="6480" w:firstLine="6120"/>
+      </w:pPr>
+      <w:rPr>
+        <w:rFonts w:ascii="Arial" w:eastAsia="Arial" w:hAnsi="Arial" w:cs="Arial"/>
+      </w:rPr>
+    </w:lvl>
+  </w:abstractNum>
+  <w:num w:numId="1">
+    <w:abstractNumId w:val="1"/>
+  </w:num>
+  <w:num w:numId="2">
+    <w:abstractNumId w:val="0"/>
+  </w:num>
+</w:numbering>
 </file>
 
 <file path=word/styles.xml><?xml version="1.0" encoding="utf-8"?>
@@ -25,6 +2046,5673 @@
         <w:sz w:val="22"/>
         <w:szCs w:val="22"/>
         <w:lang w:val="en-GB" w:eastAsia="en-US" w:bidi="ar-SA"/>
+      </w:rPr>
+    </w:rPrDefault>
+    <w:pPrDefault>
+      <w:pPr>
+        <w:spacing w:after="200" w:line="276" w:lineRule="auto"/>
+      </w:pPr>
+    </w:pPrDefault>
+  </w:docDefaults>
+  <w:latentStyles w:defLockedState="0" w:defUIPriority="99" w:defSemiHidden="1" w:defUnhideWhenUsed="1" w:defQFormat="0" w:count="267">
+    <w:lsdException w:name="Normal" w:semiHidden="0" w:uiPriority="0" w:unhideWhenUsed="0" w:qFormat="1"/>
+    <w:lsdException w:name="heading 1" w:semiHidden="0" w:uiPriority="9" w:unhideWhenUsed="0" w:qFormat="1"/>
+    <w:lsdException w:name="heading 2" w:uiPriority="9" w:qFormat="1"/>
+    <w:lsdException w:name="heading 3" w:uiPriority="9" w:qFormat="1"/>
+    <w:lsdException w:name="heading 4" w:uiPriority="9" w:qFormat="1"/>
+    <w:lsdException w:name="heading 5" w:uiPriority="9" w:qFormat="1"/>
+    <w:lsdException w:name="heading 6" w:uiPriority="9" w:qFormat="1"/>
+    <w:lsdException w:name="heading 7" w:uiPriority="9" w:qFormat="1"/>
+    <w:lsdException w:name="heading 8" w:uiPriority="9" w:qFormat="1"/>
+    <w:lsdException w:name="heading 9" w:uiPriority="9" w:qFormat="1"/>
+    <w:lsdException w:name="toc 1" w:uiPriority="39"/>
+    <w:lsdException w:name="toc 2" w:uiPriority="39"/>
+    <w:lsdException w:name="toc 3" w:uiPriority="39"/>
+    <w:lsdException w:name="toc 4" w:uiPriority="39"/>
+    <w:lsdException w:name="toc 5" w:uiPriority="39"/>
+    <w:lsdException w:name="toc 6" w:uiPriority="39"/>
+    <w:lsdException w:name="toc 7" w:uiPriority="39"/>
+    <w:lsdException w:name="toc 8" w:uiPriority="39"/>
+    <w:lsdException w:name="toc 9" w:uiPriority="39"/>
+    <w:lsdException w:name="caption" w:uiPriority="35" w:qFormat="1"/>
+    <w:lsdException w:name="Title" w:semiHidden="0" w:uiPriority="10" w:unhideWhenUsed="0" w:qFormat="1"/>
+    <w:lsdException w:name="Default Paragraph Font" w:uiPriority="1"/>
+    <w:lsdException w:name="Subtitle" w:semiHidden="0" w:uiPriority="11" w:unhideWhenUsed="0" w:qFormat="1"/>
+    <w:lsdException w:name="Strong" w:semiHidden="0" w:uiPriority="22" w:unhideWhenUsed="0" w:qFormat="1"/>
+    <w:lsdException w:name="Emphasis" w:semiHidden="0" w:uiPriority="20" w:unhideWhenUsed="0" w:qFormat="1"/>
+    <w:lsdException w:name="Table Grid" w:semiHidden="0" w:uiPriority="59" w:unhideWhenUsed="0"/>
+    <w:lsdException w:name="Placeholder Text" w:unhideWhenUsed="0"/>
+    <w:lsdException w:name="No Spacing" w:semiHidden="0" w:uiPriority="1" w:unhideWhenUsed="0" w:qFormat="1"/>
+    <w:lsdException w:name="Light Shading" w:semiHidden="0" w:uiPriority="60" w:unhideWhenUsed="0"/>
+    <w:lsdException w:name="Light List" w:semiHidden="0" w:uiPriority="61" w:unhideWhenUsed="0"/>
+    <w:lsdException w:name="Light Grid" w:semiHidden="0" w:uiPriority="62" w:unhideWhenUsed="0"/>
+    <w:lsdException w:name="Medium Shading 1" w:semiHidden="0" w:uiPriority="63" w:unhideWhenUsed="0"/>
+    <w:lsdException w:name="Medium Shading 2" w:semiHidden="0" w:uiPriority="64" w:unhideWhenUsed="0"/>
+    <w:lsdException w:name="Medium List 1" w:semiHidden="0" w:uiPriority="65" w:unhideWhenUsed="0"/>
+    <w:lsdException w:name="Medium List 2" w:semiHidden="0" w:uiPriority="66" w:unhideWhenUsed="0"/>
+    <w:lsdException w:name="Medium Grid 1" w:semiHidden="0" w:uiPriority="67" w:unhideWhenUsed="0"/>
+    <w:lsdException w:name="Medium Grid 2" w:semiHidden="0" w:uiPriority="68" w:unhideWhenUsed="0"/>
+    <w:lsdException w:name="Medium Grid 3" w:semiHidden="0" w:uiPriority="69" w:unhideWhenUsed="0"/>
+    <w:lsdException w:name="Dark List" w:semiHidden="0" w:uiPriority="70" w:unhideWhenUsed="0"/>
+    <w:lsdException w:name="Colorful Shading" w:semiHidden="0" w:uiPriority="71" w:unhideWhenUsed="0"/>
+    <w:lsdException w:name="Colorful List" w:semiHidden="0" w:uiPriority="72" w:unhideWhenUsed="0"/>
+    <w:lsdException w:name="Colorful Grid" w:semiHidden="0" w:uiPriority="73" w:unhideWhenUsed="0"/>
+    <w:lsdException w:name="Light Shading Accent 1" w:semiHidden="0" w:uiPriority="60" w:unhideWhenUsed="0"/>
+    <w:lsdException w:name="Light List Accent 1" w:semiHidden="0" w:uiPriority="61" w:unhideWhenUsed="0"/>
+    <w:lsdException w:name="Light Grid Accent 1" w:semiHidden="0" w:uiPriority="62" w:unhideWhenUsed="0"/>
+    <w:lsdException w:name="Medium Shading 1 Accent 1" w:semiHidden="0" w:uiPriority="63" w:unhideWhenUsed="0"/>
+    <w:lsdException w:name="Medium Shading 2 Accent 1" w:semiHidden="0" w:uiPriority="64" w:unhideWhenUsed="0"/>
+    <w:lsdException w:name="Medium List 1 Accent 1" w:semiHidden="0" w:uiPriority="65" w:unhideWhenUsed="0"/>
+    <w:lsdException w:name="Revision" w:unhideWhenUsed="0"/>
+    <w:lsdException w:name="List Paragraph" w:semiHidden="0" w:uiPriority="34" w:unhideWhenUsed="0" w:qFormat="1"/>
+    <w:lsdException w:name="Quote" w:semiHidden="0" w:uiPriority="29" w:unhideWhenUsed="0" w:qFormat="1"/>
+    <w:lsdException w:name="Intense Quote" w:semiHidden="0" w:uiPriority="30" w:unhideWhenUsed="0" w:qFormat="1"/>
+    <w:lsdException w:name="Medium List 2 Accent 1" w:semiHidden="0" w:uiPriority="66" w:unhideWhenUsed="0"/>
+    <w:lsdException w:name="Medium Grid 1 Accent 1" w:semiHidden="0" w:uiPriority="67" w:unhideWhenUsed="0"/>
+    <w:lsdException w:name="Medium Grid 2 Accent 1" w:semiHidden="0" w:uiPriority="68" w:unhideWhenUsed="0"/>
+    <w:lsdException w:name="Medium Grid 3 Accent 1" w:semiHidden="0" w:uiPriority="69" w:unhideWhenUsed="0"/>
+    <w:lsdException w:name="Dark List Accent 1" w:semiHidden="0" w:uiPriority="70" w:unhideWhenUsed="0"/>
+    <w:lsdException w:name="Colorful Shading Accent 1" w:semiHidden="0" w:uiPriority="71" w:unhideWhenUsed="0"/>
+    <w:lsdException w:name="Colorful List Accent 1" w:semiHidden="0" w:uiPriority="72" w:unhideWhenUsed="0"/>
+    <w:lsdException w:name="Colorful Grid Accent 1" w:semiHidden="0" w:uiPriority="73" w:unhideWhenUsed="0"/>
+    <w:lsdException w:name="Light Shading Accent 2" w:semiHidden="0" w:uiPriority="60" w:unhideWhenUsed="0"/>
+    <w:lsdException w:name="Light List Accent 2" w:semiHidden="0" w:uiPriority="61" w:unhideWhenUsed="0"/>
+    <w:lsdException w:name="Light Grid Accent 2" w:semiHidden="0" w:uiPriority="62" w:unhideWhenUsed="0"/>
+    <w:lsdException w:name="Medium Shading 1 Accent 2" w:semiHidden="0" w:uiPriority="63" w:unhideWhenUsed="0"/>
+    <w:lsdException w:name="Medium Shading 2 Accent 2" w:semiHidden="0" w:uiPriority="64" w:unhideWhenUsed="0"/>
+    <w:lsdException w:name="Medium List 1 Accent 2" w:semiHidden="0" w:uiPriority="65" w:unhideWhenUsed="0"/>
+    <w:lsdException w:name="Medium List 2 Accent 2" w:semiHidden="0" w:uiPriority="66" w:unhideWhenUsed="0"/>
+    <w:lsdException w:name="Medium Grid 1 Accent 2" w:semiHidden="0" w:uiPriority="67" w:unhideWhenUsed="0"/>
+    <w:lsdException w:name="Medium Grid 2 Accent 2" w:semiHidden="0" w:uiPriority="68" w:unhideWhenUsed="0"/>
+    <w:lsdException w:name="Medium Grid 3 Accent 2" w:semiHidden="0" w:uiPriority="69" w:unhideWhenUsed="0"/>
+    <w:lsdException w:name="Dark List Accent 2" w:semiHidden="0" w:uiPriority="70" w:unhideWhenUsed="0"/>
+    <w:lsdException w:name="Colorful Shading Accent 2" w:semiHidden="0" w:uiPriority="71" w:unhideWhenUsed="0"/>
+    <w:lsdException w:name="Colorful List Accent 2" w:semiHidden="0" w:uiPriority="72" w:unhideWhenUsed="0"/>
+    <w:lsdException w:name="Colorful Grid Accent 2" w:semiHidden="0" w:uiPriority="73" w:unhideWhenUsed="0"/>
+    <w:lsdException w:name="Light Shading Accent 3" w:semiHidden="0" w:uiPriority="60" w:unhideWhenUsed="0"/>
+    <w:lsdException w:name="Light List Accent 3" w:semiHidden="0" w:uiPriority="61" w:unhideWhenUsed="0"/>
+    <w:lsdException w:name="Light Grid Accent 3" w:semiHidden="0" w:uiPriority="62" w:unhideWhenUsed="0"/>
+    <w:lsdException w:name="Medium Shading 1 Accent 3" w:semiHidden="0" w:uiPriority="63" w:unhideWhenUsed="0"/>
+    <w:lsdException w:name="Medium Shading 2 Accent 3" w:semiHidden="0" w:uiPriority="64" w:unhideWhenUsed="0"/>
+    <w:lsdException w:name="Medium List 1 Accent 3" w:semiHidden="0" w:uiPriority="65" w:unhideWhenUsed="0"/>
+    <w:lsdException w:name="Medium List 2 Accent 3" w:semiHidden="0" w:uiPriority="66" w:unhideWhenUsed="0"/>
+    <w:lsdException w:name="Medium Grid 1 Accent 3" w:semiHidden="0" w:uiPriority="67" w:unhideWhenUsed="0"/>
+    <w:lsdException w:name="Medium Grid 2 Accent 3" w:semiHidden="0" w:uiPriority="68" w:unhideWhenUsed="0"/>
+    <w:lsdException w:name="Medium Grid 3 Accent 3" w:semiHidden="0" w:uiPriority="69" w:unhideWhenUsed="0"/>
+    <w:lsdException w:name="Dark List Accent 3" w:semiHidden="0" w:uiPriority="70" w:unhideWhenUsed="0"/>
+    <w:lsdException w:name="Colorful Shading Accent 3" w:semiHidden="0" w:uiPriority="71" w:unhideWhenUsed="0"/>
+    <w:lsdException w:name="Colorful List Accent 3" w:semiHidden="0" w:uiPriority="72" w:unhideWhenUsed="0"/>
+    <w:lsdException w:name="Colorful Grid Accent 3" w:semiHidden="0" w:uiPriority="73" w:unhideWhenUsed="0"/>
+    <w:lsdException w:name="Light Shading Accent 4" w:semiHidden="0" w:uiPriority="60" w:unhideWhenUsed="0"/>
+    <w:lsdException w:name="Light List Accent 4" w:semiHidden="0" w:uiPriority="61" w:unhideWhenUsed="0"/>
+    <w:lsdException w:name="Light Grid Accent 4" w:semiHidden="0" w:uiPriority="62" w:unhideWhenUsed="0"/>
+    <w:lsdException w:name="Medium Shading 1 Accent 4" w:semiHidden="0" w:uiPriority="63" w:unhideWhenUsed="0"/>
+    <w:lsdException w:name="Medium Shading 2 Accent 4" w:semiHidden="0" w:uiPriority="64" w:unhideWhenUsed="0"/>
+    <w:lsdException w:name="Medium List 1 Accent 4" w:semiHidden="0" w:uiPriority="65" w:unhideWhenUsed="0"/>
+    <w:lsdException w:name="Medium List 2 Accent 4" w:semiHidden="0" w:uiPriority="66" w:unhideWhenUsed="0"/>
+    <w:lsdException w:name="Medium Grid 1 Accent 4" w:semiHidden="0" w:uiPriority="67" w:unhideWhenUsed="0"/>
+    <w:lsdException w:name="Medium Grid 2 Accent 4" w:semiHidden="0" w:uiPriority="68" w:unhideWhenUsed="0"/>
+    <w:lsdException w:name="Medium Grid 3 Accent 4" w:semiHidden="0" w:uiPriority="69" w:unhideWhenUsed="0"/>
+    <w:lsdException w:name="Dark List Accent 4" w:semiHidden="0" w:uiPriority="70" w:unhideWhenUsed="0"/>
+    <w:lsdException w:name="Colorful Shading Accent 4" w:semiHidden="0" w:uiPriority="71" w:unhideWhenUsed="0"/>
+    <w:lsdException w:name="Colorful List Accent 4" w:semiHidden="0" w:uiPriority="72" w:unhideWhenUsed="0"/>
+    <w:lsdException w:name="Colorful Grid Accent 4" w:semiHidden="0" w:uiPriority="73" w:unhideWhenUsed="0"/>
+    <w:lsdException w:name="Light Shading Accent 5" w:semiHidden="0" w:uiPriority="60" w:unhideWhenUsed="0"/>
+    <w:lsdException w:name="Light List Accent 5" w:semiHidden="0" w:uiPriority="61" w:unhideWhenUsed="0"/>
+    <w:lsdException w:name="Light Grid Accent 5" w:semiHidden="0" w:uiPriority="62" w:unhideWhenUsed="0"/>
+    <w:lsdException w:name="Medium Shading 1 Accent 5" w:semiHidden="0" w:uiPriority="63" w:unhideWhenUsed="0"/>
+    <w:lsdException w:name="Medium Shading 2 Accent 5" w:semiHidden="0" w:uiPriority="64" w:unhideWhenUsed="0"/>
+    <w:lsdException w:name="Medium List 1 Accent 5" w:semiHidden="0" w:uiPriority="65" w:unhideWhenUsed="0"/>
+    <w:lsdException w:name="Medium List 2 Accent 5" w:semiHidden="0" w:uiPriority="66" w:unhideWhenUsed="0"/>
+    <w:lsdException w:name="Medium Grid 1 Accent 5" w:semiHidden="0" w:uiPriority="67" w:unhideWhenUsed="0"/>
+    <w:lsdException w:name="Medium Grid 2 Accent 5" w:semiHidden="0" w:uiPriority="68" w:unhideWhenUsed="0"/>
+    <w:lsdException w:name="Medium Grid 3 Accent 5" w:semiHidden="0" w:uiPriority="69" w:unhideWhenUsed="0"/>
+    <w:lsdException w:name="Dark List Accent 5" w:semiHidden="0" w:uiPriority="70" w:unhideWhenUsed="0"/>
+    <w:lsdException w:name="Colorful Shading Accent 5" w:semiHidden="0" w:uiPriority="71" w:unhideWhenUsed="0"/>
+    <w:lsdException w:name="Colorful List Accent 5" w:semiHidden="0" w:uiPriority="72" w:unhideWhenUsed="0"/>
+    <w:lsdException w:name="Colorful Grid Accent 5" w:semiHidden="0" w:uiPriority="73" w:unhideWhenUsed="0"/>
+    <w:lsdException w:name="Light Shading Accent 6" w:semiHidden="0" w:uiPriority="60" w:unhideWhenUsed="0"/>
+    <w:lsdException w:name="Light List Accent 6" w:semiHidden="0" w:uiPriority="61" w:unhideWhenUsed="0"/>
+    <w:lsdException w:name="Light Grid Accent 6" w:semiHidden="0" w:uiPriority="62" w:unhideWhenUsed="0"/>
+    <w:lsdException w:name="Medium Shading 1 Accent 6" w:semiHidden="0" w:uiPriority="63" w:unhideWhenUsed="0"/>
+    <w:lsdException w:name="Medium Shading 2 Accent 6" w:semiHidden="0" w:uiPriority="64" w:unhideWhenUsed="0"/>
+    <w:lsdException w:name="Medium List 1 Accent 6" w:semiHidden="0" w:uiPriority="65" w:unhideWhenUsed="0"/>
+    <w:lsdException w:name="Medium List 2 Accent 6" w:semiHidden="0" w:uiPriority="66" w:unhideWhenUsed="0"/>
+    <w:lsdException w:name="Medium Grid 1 Accent 6" w:semiHidden="0" w:uiPriority="67" w:unhideWhenUsed="0"/>
+    <w:lsdException w:name="Medium Grid 2 Accent 6" w:semiHidden="0" w:uiPriority="68" w:unhideWhenUsed="0"/>
+    <w:lsdException w:name="Medium Grid 3 Accent 6" w:semiHidden="0" w:uiPriority="69" w:unhideWhenUsed="0"/>
+    <w:lsdException w:name="Dark List Accent 6" w:semiHidden="0" w:uiPriority="70" w:unhideWhenUsed="0"/>
+    <w:lsdException w:name="Colorful Shading Accent 6" w:semiHidden="0" w:uiPriority="71" w:unhideWhenUsed="0"/>
+    <w:lsdException w:name="Colorful List Accent 6" w:semiHidden="0" w:uiPriority="72" w:unhideWhenUsed="0"/>
+    <w:lsdException w:name="Colorful Grid Accent 6" w:semiHidden="0" w:uiPriority="73" w:unhideWhenUsed="0"/>
+    <w:lsdException w:name="Subtle Emphasis" w:semiHidden="0" w:uiPriority="19" w:unhideWhenUsed="0" w:qFormat="1"/>
+    <w:lsdException w:name="Intense Emphasis" w:semiHidden="0" w:uiPriority="21" w:unhideWhenUsed="0" w:qFormat="1"/>
+    <w:lsdException w:name="Subtle Reference" w:semiHidden="0" w:uiPriority="31" w:unhideWhenUsed="0" w:qFormat="1"/>
+    <w:lsdException w:name="Intense Reference" w:semiHidden="0" w:uiPriority="32" w:unhideWhenUsed="0" w:qFormat="1"/>
+    <w:lsdException w:name="Book Title" w:semiHidden="0" w:uiPriority="33" w:unhideWhenUsed="0" w:qFormat="1"/>
+    <w:lsdException w:name="Bibliography" w:uiPriority="37"/>
+    <w:lsdException w:name="TOC Heading" w:uiPriority="39" w:qFormat="1"/>
+  </w:latentStyles>
+  <w:style w:type="paragraph" w:default="1" w:styleId="Normal">
+    <w:name w:val="Normal"/>
+    <w:qFormat/>
+  </w:style>
+  <w:style w:type="paragraph" w:styleId="Heading1">
+    <w:name w:val="heading 1"/>
+    <w:basedOn w:val="Normal"/>
+    <w:next w:val="Normal"/>
+    <w:link w:val="Heading1Char"/>
+    <w:uiPriority w:val="9"/>
+    <w:qFormat/>
+    <w:rsid w:val="00634BF0"/>
+    <w:pPr>
+      <w:keepNext/>
+      <w:keepLines/>
+      <w:spacing w:before="480" w:after="0"/>
+      <w:outlineLvl w:val="0"/>
+    </w:pPr>
+    <w:rPr>
+      <w:rFonts w:asciiTheme="majorHAnsi" w:eastAsiaTheme="majorEastAsia" w:hAnsiTheme="majorHAnsi" w:cstheme="majorBidi"/>
+      <w:b/>
+      <w:bCs/>
+      <w:color w:val="365F91" w:themeColor="accent1" w:themeShade="BF"/>
+      <w:sz w:val="28"/>
+      <w:szCs w:val="28"/>
+    </w:rPr>
+  </w:style>
+  <w:style w:type="paragraph" w:styleId="Heading2">
+    <w:name w:val="heading 2"/>
+    <w:basedOn w:val="Normal"/>
+    <w:next w:val="Normal"/>
+    <w:link w:val="Heading2Char"/>
+    <w:uiPriority w:val="9"/>
+    <w:unhideWhenUsed/>
+    <w:qFormat/>
+    <w:rsid w:val="00F65C77"/>
+    <w:pPr>
+      <w:keepNext/>
+      <w:keepLines/>
+      <w:spacing w:before="200" w:after="0"/>
+      <w:outlineLvl w:val="1"/>
+    </w:pPr>
+    <w:rPr>
+      <w:rFonts w:asciiTheme="majorHAnsi" w:eastAsiaTheme="majorEastAsia" w:hAnsiTheme="majorHAnsi" w:cstheme="majorBidi"/>
+      <w:b/>
+      <w:bCs/>
+      <w:color w:val="4F81BD" w:themeColor="accent1"/>
+      <w:sz w:val="26"/>
+      <w:szCs w:val="26"/>
+    </w:rPr>
+  </w:style>
+  <w:style w:type="paragraph" w:styleId="Heading3">
+    <w:name w:val="heading 3"/>
+    <w:basedOn w:val="Normal"/>
+    <w:next w:val="Normal"/>
+    <w:link w:val="Heading3Char"/>
+    <w:uiPriority w:val="9"/>
+    <w:unhideWhenUsed/>
+    <w:qFormat/>
+    <w:rsid w:val="00C765C9"/>
+    <w:pPr>
+      <w:keepNext/>
+      <w:keepLines/>
+      <w:spacing w:before="200" w:after="0"/>
+      <w:outlineLvl w:val="2"/>
+    </w:pPr>
+    <w:rPr>
+      <w:rFonts w:asciiTheme="majorHAnsi" w:eastAsiaTheme="majorEastAsia" w:hAnsiTheme="majorHAnsi" w:cstheme="majorBidi"/>
+      <w:b/>
+      <w:bCs/>
+      <w:color w:val="4F81BD" w:themeColor="accent1"/>
+    </w:rPr>
+  </w:style>
+  <w:style w:type="character" w:default="1" w:styleId="DefaultParagraphFont">
+    <w:name w:val="Default Paragraph Font"/>
+    <w:uiPriority w:val="1"/>
+    <w:semiHidden/>
+    <w:unhideWhenUsed/>
+  </w:style>
+  <w:style w:type="table" w:default="1" w:styleId="TableNormal">
+    <w:name w:val="Normal Table"/>
+    <w:uiPriority w:val="99"/>
+    <w:semiHidden/>
+    <w:unhideWhenUsed/>
+    <w:tblPr>
+      <w:tblInd w:w="0" w:type="dxa"/>
+      <w:tblCellMar>
+        <w:top w:w="0" w:type="dxa"/>
+        <w:left w:w="108" w:type="dxa"/>
+        <w:bottom w:w="0" w:type="dxa"/>
+        <w:right w:w="108" w:type="dxa"/>
+      </w:tblCellMar>
+    </w:tblPr>
+  </w:style>
+  <w:style w:type="numbering" w:default="1" w:styleId="NoList">
+    <w:name w:val="No List"/>
+    <w:uiPriority w:val="99"/>
+    <w:semiHidden/>
+    <w:unhideWhenUsed/>
+  </w:style>
+  <w:style w:type="paragraph" w:styleId="Header">
+    <w:name w:val="header"/>
+    <w:basedOn w:val="Normal"/>
+    <w:link w:val="HeaderChar"/>
+    <w:uiPriority w:val="99"/>
+    <w:unhideWhenUsed/>
+    <w:rsid w:val="00634BF0"/>
+    <w:pPr>
+      <w:tabs>
+        <w:tab w:val="center" w:pos="4513"/>
+        <w:tab w:val="right" w:pos="9026"/>
+      </w:tabs>
+      <w:spacing w:after="0" w:line="240" w:lineRule="auto"/>
+    </w:pPr>
+  </w:style>
+  <w:style w:type="character" w:customStyle="1" w:styleId="HeaderChar">
+    <w:name w:val="Header Char"/>
+    <w:basedOn w:val="DefaultParagraphFont"/>
+    <w:link w:val="Header"/>
+    <w:uiPriority w:val="99"/>
+    <w:rsid w:val="00634BF0"/>
+  </w:style>
+  <w:style w:type="paragraph" w:styleId="Footer">
+    <w:name w:val="footer"/>
+    <w:basedOn w:val="Normal"/>
+    <w:link w:val="FooterChar"/>
+    <w:uiPriority w:val="99"/>
+    <w:unhideWhenUsed/>
+    <w:rsid w:val="00634BF0"/>
+    <w:pPr>
+      <w:tabs>
+        <w:tab w:val="center" w:pos="4513"/>
+        <w:tab w:val="right" w:pos="9026"/>
+      </w:tabs>
+      <w:spacing w:after="0" w:line="240" w:lineRule="auto"/>
+    </w:pPr>
+  </w:style>
+  <w:style w:type="character" w:customStyle="1" w:styleId="FooterChar">
+    <w:name w:val="Footer Char"/>
+    <w:basedOn w:val="DefaultParagraphFont"/>
+    <w:link w:val="Footer"/>
+    <w:uiPriority w:val="99"/>
+    <w:rsid w:val="00634BF0"/>
+  </w:style>
+  <w:style w:type="paragraph" w:styleId="BalloonText">
+    <w:name w:val="Balloon Text"/>
+    <w:basedOn w:val="Normal"/>
+    <w:link w:val="BalloonTextChar"/>
+    <w:uiPriority w:val="99"/>
+    <w:semiHidden/>
+    <w:unhideWhenUsed/>
+    <w:rsid w:val="00634BF0"/>
+    <w:pPr>
+      <w:spacing w:after="0" w:line="240" w:lineRule="auto"/>
+    </w:pPr>
+    <w:rPr>
+      <w:rFonts w:ascii="Tahoma" w:hAnsi="Tahoma" w:cs="Tahoma"/>
+      <w:sz w:val="16"/>
+      <w:szCs w:val="16"/>
+    </w:rPr>
+  </w:style>
+  <w:style w:type="character" w:customStyle="1" w:styleId="BalloonTextChar">
+    <w:name w:val="Balloon Text Char"/>
+    <w:basedOn w:val="DefaultParagraphFont"/>
+    <w:link w:val="BalloonText"/>
+    <w:uiPriority w:val="99"/>
+    <w:semiHidden/>
+    <w:rsid w:val="00634BF0"/>
+    <w:rPr>
+      <w:rFonts w:ascii="Tahoma" w:hAnsi="Tahoma" w:cs="Tahoma"/>
+      <w:sz w:val="16"/>
+      <w:szCs w:val="16"/>
+    </w:rPr>
+  </w:style>
+  <w:style w:type="paragraph" w:styleId="NoSpacing">
+    <w:name w:val="No Spacing"/>
+    <w:link w:val="NoSpacingChar"/>
+    <w:uiPriority w:val="1"/>
+    <w:qFormat/>
+    <w:rsid w:val="00634BF0"/>
+    <w:pPr>
+      <w:spacing w:after="0" w:line="240" w:lineRule="auto"/>
+    </w:pPr>
+    <w:rPr>
+      <w:rFonts w:eastAsiaTheme="minorEastAsia"/>
+      <w:lang w:val="en-US" w:eastAsia="ja-JP"/>
+    </w:rPr>
+  </w:style>
+  <w:style w:type="character" w:customStyle="1" w:styleId="NoSpacingChar">
+    <w:name w:val="No Spacing Char"/>
+    <w:basedOn w:val="DefaultParagraphFont"/>
+    <w:link w:val="NoSpacing"/>
+    <w:uiPriority w:val="1"/>
+    <w:rsid w:val="00634BF0"/>
+    <w:rPr>
+      <w:rFonts w:eastAsiaTheme="minorEastAsia"/>
+      <w:lang w:val="en-US" w:eastAsia="ja-JP"/>
+    </w:rPr>
+  </w:style>
+  <w:style w:type="character" w:customStyle="1" w:styleId="Heading1Char">
+    <w:name w:val="Heading 1 Char"/>
+    <w:basedOn w:val="DefaultParagraphFont"/>
+    <w:link w:val="Heading1"/>
+    <w:uiPriority w:val="9"/>
+    <w:rsid w:val="00634BF0"/>
+    <w:rPr>
+      <w:rFonts w:asciiTheme="majorHAnsi" w:eastAsiaTheme="majorEastAsia" w:hAnsiTheme="majorHAnsi" w:cstheme="majorBidi"/>
+      <w:b/>
+      <w:bCs/>
+      <w:color w:val="365F91" w:themeColor="accent1" w:themeShade="BF"/>
+      <w:sz w:val="28"/>
+      <w:szCs w:val="28"/>
+    </w:rPr>
+  </w:style>
+  <w:style w:type="character" w:customStyle="1" w:styleId="Heading2Char">
+    <w:name w:val="Heading 2 Char"/>
+    <w:basedOn w:val="DefaultParagraphFont"/>
+    <w:link w:val="Heading2"/>
+    <w:uiPriority w:val="9"/>
+    <w:rsid w:val="00F65C77"/>
+    <w:rPr>
+      <w:rFonts w:asciiTheme="majorHAnsi" w:eastAsiaTheme="majorEastAsia" w:hAnsiTheme="majorHAnsi" w:cstheme="majorBidi"/>
+      <w:b/>
+      <w:bCs/>
+      <w:color w:val="4F81BD" w:themeColor="accent1"/>
+      <w:sz w:val="26"/>
+      <w:szCs w:val="26"/>
+    </w:rPr>
+  </w:style>
+  <w:style w:type="character" w:customStyle="1" w:styleId="Heading3Char">
+    <w:name w:val="Heading 3 Char"/>
+    <w:basedOn w:val="DefaultParagraphFont"/>
+    <w:link w:val="Heading3"/>
+    <w:uiPriority w:val="9"/>
+    <w:rsid w:val="00C765C9"/>
+    <w:rPr>
+      <w:rFonts w:asciiTheme="majorHAnsi" w:eastAsiaTheme="majorEastAsia" w:hAnsiTheme="majorHAnsi" w:cstheme="majorBidi"/>
+      <w:b/>
+      <w:bCs/>
+      <w:color w:val="4F81BD" w:themeColor="accent1"/>
+    </w:rPr>
+  </w:style>
+</w:styles>
+</file>
+
+<file path=word/stylesWithEffects.xml><?xml version="1.0" encoding="utf-8"?>
+<w:styles xmlns:wpc="http://schemas.microsoft.com/office/word/2010/wordprocessingCanvas" xmlns:mc="http://schemas.openxmlformats.org/markup-compatibility/2006" xmlns:o="urn:schemas-microsoft-com:office:office" xmlns:r="http://schemas.openxmlformats.org/officeDocument/2006/relationships" xmlns:m="http://schemas.openxmlformats.org/officeDocument/2006/math" xmlns:v="urn:schemas-microsoft-com:vml" xmlns:wp14="http://schemas.microsoft.com/office/word/2010/wordprocessingDrawing" xmlns:wp="http://schemas.openxmlformats.org/drawingml/2006/wordprocessingDrawing" xmlns:w10="urn:schemas-microsoft-com:office:word" xmlns:w="http://schemas.openxmlformats.org/wordprocessingml/2006/main" xmlns:w14="http://schemas.microsoft.com/office/word/2010/wordml" xmlns:wpg="http://schemas.microsoft.com/office/word/2010/wordprocessingGroup" xmlns:wpi="http://schemas.microsoft.com/office/word/2010/wordprocessingInk" xmlns:wne="http://schemas.microsoft.com/office/word/2006/wordml" xmlns:wps="http://schemas.microsoft.com/office/word/2010/wordprocessingShape" mc:Ignorable="w14 wp14">
+  <w:docDefaults>
+    <w:rPrDefault>
+      <w:rPr>
+        <w:rFonts w:asciiTheme="minorHAnsi" w:eastAsiaTheme="minorHAnsi" w:hAnsiTheme="minorHAnsi" w:cstheme="minorBidi"/>
+        <w:sz w:val="22"/>
+        <w:szCs w:val="22"/>
+        <w:lang w:val="en-GB" w:eastAsia="en-US" w:bidi="ar-SA"/>
+      </w:rPr>
+    </w:rPrDefault>
+    <w:pPrDefault>
+      <w:pPr>
+        <w:spacing w:after="200" w:line="276" w:lineRule="auto"/>
+      </w:pPr>
+    </w:pPrDefault>
+  </w:docDefaults>
+  <w:latentStyles w:defLockedState="0" w:defUIPriority="99" w:defSemiHidden="1" w:defUnhideWhenUsed="1" w:defQFormat="0" w:count="267">
+    <w:lsdException w:name="Normal" w:semiHidden="0" w:uiPriority="0" w:unhideWhenUsed="0" w:qFormat="1"/>
+    <w:lsdException w:name="heading 1" w:semiHidden="0" w:uiPriority="9" w:unhideWhenUsed="0" w:qFormat="1"/>
+    <w:lsdException w:name="heading 2" w:uiPriority="9" w:qFormat="1"/>
+    <w:lsdException w:name="heading 3" w:uiPriority="9" w:qFormat="1"/>
+    <w:lsdException w:name="heading 4" w:uiPriority="9" w:qFormat="1"/>
+    <w:lsdException w:name="heading 5" w:uiPriority="9" w:qFormat="1"/>
+    <w:lsdException w:name="heading 6" w:uiPriority="9" w:qFormat="1"/>
+    <w:lsdException w:name="heading 7" w:uiPriority="9" w:qFormat="1"/>
+    <w:lsdException w:name="heading 8" w:uiPriority="9" w:qFormat="1"/>
+    <w:lsdException w:name="heading 9" w:uiPriority="9" w:qFormat="1"/>
+    <w:lsdException w:name="toc 1" w:uiPriority="39"/>
+    <w:lsdException w:name="toc 2" w:uiPriority="39"/>
+    <w:lsdException w:name="toc 3" w:uiPriority="39"/>
+    <w:lsdException w:name="toc 4" w:uiPriority="39"/>
+    <w:lsdException w:name="toc 5" w:uiPriority="39"/>
+    <w:lsdException w:name="toc 6" w:uiPriority="39"/>
+    <w:lsdException w:name="toc 7" w:uiPriority="39"/>
+    <w:lsdException w:name="toc 8" w:uiPriority="39"/>
+    <w:lsdException w:name="toc 9" w:uiPriority="39"/>
+    <w:lsdException w:name="caption" w:uiPriority="35" w:qFormat="1"/>
+    <w:lsdException w:name="Title" w:semiHidden="0" w:uiPriority="10" w:unhideWhenUsed="0" w:qFormat="1"/>
+    <w:lsdException w:name="Default Paragraph Font" w:uiPriority="1"/>
+    <w:lsdException w:name="Subtitle" w:semiHidden="0" w:uiPriority="11" w:unhideWhenUsed="0" w:qFormat="1"/>
+    <w:lsdException w:name="Strong" w:semiHidden="0" w:uiPriority="22" w:unhideWhenUsed="0" w:qFormat="1"/>
+    <w:lsdException w:name="Emphasis" w:semiHidden="0" w:uiPriority="20" w:unhideWhenUsed="0" w:qFormat="1"/>
+    <w:lsdException w:name="Table Grid" w:semiHidden="0" w:uiPriority="59" w:unhideWhenUsed="0"/>
+    <w:lsdException w:name="Placeholder Text" w:unhideWhenUsed="0"/>
+    <w:lsdException w:name="No Spacing" w:semiHidden="0" w:uiPriority="1" w:unhideWhenUsed="0" w:qFormat="1"/>
+    <w:lsdException w:name="Light Shading" w:semiHidden="0" w:uiPriority="60" w:unhideWhenUsed="0"/>
+    <w:lsdException w:name="Light List" w:semiHidden="0" w:uiPriority="61" w:unhideWhenUsed="0"/>
+    <w:lsdException w:name="Light Grid" w:semiHidden="0" w:uiPriority="62" w:unhideWhenUsed="0"/>
+    <w:lsdException w:name="Medium Shading 1" w:semiHidden="0" w:uiPriority="63" w:unhideWhenUsed="0"/>
+    <w:lsdException w:name="Medium Shading 2" w:semiHidden="0" w:uiPriority="64" w:unhideWhenUsed="0"/>
+    <w:lsdException w:name="Medium List 1" w:semiHidden="0" w:uiPriority="65" w:unhideWhenUsed="0"/>
+    <w:lsdException w:name="Medium List 2" w:semiHidden="0" w:uiPriority="66" w:unhideWhenUsed="0"/>
+    <w:lsdException w:name="Medium Grid 1" w:semiHidden="0" w:uiPriority="67" w:unhideWhenUsed="0"/>
+    <w:lsdException w:name="Medium Grid 2" w:semiHidden="0" w:uiPriority="68" w:unhideWhenUsed="0"/>
+    <w:lsdException w:name="Medium Grid 3" w:semiHidden="0" w:uiPriority="69" w:unhideWhenUsed="0"/>
+    <w:lsdException w:name="Dark List" w:semiHidden="0" w:uiPriority="70" w:unhideWhenUsed="0"/>
+    <w:lsdException w:name="Colorful Shading" w:semiHidden="0" w:uiPriority="71" w:unhideWhenUsed="0"/>
+    <w:lsdException w:name="Colorful List" w:semiHidden="0" w:uiPriority="72" w:unhideWhenUsed="0"/>
+    <w:lsdException w:name="Colorful Grid" w:semiHidden="0" w:uiPriority="73" w:unhideWhenUsed="0"/>
+    <w:lsdException w:name="Light Shading Accent 1" w:semiHidden="0" w:uiPriority="60" w:unhideWhenUsed="0"/>
+    <w:lsdException w:name="Light List Accent 1" w:semiHidden="0" w:uiPriority="61" w:unhideWhenUsed="0"/>
+    <w:lsdException w:name="Light Grid Accent 1" w:semiHidden="0" w:uiPriority="62" w:unhideWhenUsed="0"/>
+    <w:lsdException w:name="Medium Shading 1 Accent 1" w:semiHidden="0" w:uiPriority="63" w:unhideWhenUsed="0"/>
+    <w:lsdException w:name="Medium Shading 2 Accent 1" w:semiHidden="0" w:uiPriority="64" w:unhideWhenUsed="0"/>
+    <w:lsdException w:name="Medium List 1 Accent 1" w:semiHidden="0" w:uiPriority="65" w:unhideWhenUsed="0"/>
+    <w:lsdException w:name="Revision" w:unhideWhenUsed="0"/>
+    <w:lsdException w:name="List Paragraph" w:semiHidden="0" w:uiPriority="34" w:unhideWhenUsed="0" w:qFormat="1"/>
+    <w:lsdException w:name="Quote" w:semiHidden="0" w:uiPriority="29" w:unhideWhenUsed="0" w:qFormat="1"/>
+    <w:lsdException w:name="Intense Quote" w:semiHidden="0" w:uiPriority="30" w:unhideWhenUsed="0" w:qFormat="1"/>
+    <w:lsdException w:name="Medium List 2 Accent 1" w:semiHidden="0" w:uiPriority="66" w:unhideWhenUsed="0"/>
+    <w:lsdException w:name="Medium Grid 1 Accent 1" w:semiHidden="0" w:uiPriority="67" w:unhideWhenUsed="0"/>
+    <w:lsdException w:name="Medium Grid 2 Accent 1" w:semiHidden="0" w:uiPriority="68" w:unhideWhenUsed="0"/>
+    <w:lsdException w:name="Medium Grid 3 Accent 1" w:semiHidden="0" w:uiPriority="69" w:unhideWhenUsed="0"/>
+    <w:lsdException w:name="Dark List Accent 1" w:semiHidden="0" w:uiPriority="70" w:unhideWhenUsed="0"/>
+    <w:lsdException w:name="Colorful Shading Accent 1" w:semiHidden="0" w:uiPriority="71" w:unhideWhenUsed="0"/>
+    <w:lsdException w:name="Colorful List Accent 1" w:semiHidden="0" w:uiPriority="72" w:unhideWhenUsed="0"/>
+    <w:lsdException w:name="Colorful Grid Accent 1" w:semiHidden="0" w:uiPriority="73" w:unhideWhenUsed="0"/>
+    <w:lsdException w:name="Light Shading Accent 2" w:semiHidden="0" w:uiPriority="60" w:unhideWhenUsed="0"/>
+    <w:lsdException w:name="Light List Accent 2" w:semiHidden="0" w:uiPriority="61" w:unhideWhenUsed="0"/>
+    <w:lsdException w:name="Light Grid Accent 2" w:semiHidden="0" w:uiPriority="62" w:unhideWhenUsed="0"/>
+    <w:lsdException w:name="Medium Shading 1 Accent 2" w:semiHidden="0" w:uiPriority="63" w:unhideWhenUsed="0"/>
+    <w:lsdException w:name="Medium Shading 2 Accent 2" w:semiHidden="0" w:uiPriority="64" w:unhideWhenUsed="0"/>
+    <w:lsdException w:name="Medium List 1 Accent 2" w:semiHidden="0" w:uiPriority="65" w:unhideWhenUsed="0"/>
+    <w:lsdException w:name="Medium List 2 Accent 2" w:semiHidden="0" w:uiPriority="66" w:unhideWhenUsed="0"/>
+    <w:lsdException w:name="Medium Grid 1 Accent 2" w:semiHidden="0" w:uiPriority="67" w:unhideWhenUsed="0"/>
+    <w:lsdException w:name="Medium Grid 2 Accent 2" w:semiHidden="0" w:uiPriority="68" w:unhideWhenUsed="0"/>
+    <w:lsdException w:name="Medium Grid 3 Accent 2" w:semiHidden="0" w:uiPriority="69" w:unhideWhenUsed="0"/>
+    <w:lsdException w:name="Dark List Accent 2" w:semiHidden="0" w:uiPriority="70" w:unhideWhenUsed="0"/>
+    <w:lsdException w:name="Colorful Shading Accent 2" w:semiHidden="0" w:uiPriority="71" w:unhideWhenUsed="0"/>
+    <w:lsdException w:name="Colorful List Accent 2" w:semiHidden="0" w:uiPriority="72" w:unhideWhenUsed="0"/>
+    <w:lsdException w:name="Colorful Grid Accent 2" w:semiHidden="0" w:uiPriority="73" w:unhideWhenUsed="0"/>
+    <w:lsdException w:name="Light Shading Accent 3" w:semiHidden="0" w:uiPriority="60" w:unhideWhenUsed="0"/>
+    <w:lsdException w:name="Light List Accent 3" w:semiHidden="0" w:uiPriority="61" w:unhideWhenUsed="0"/>
+    <w:lsdException w:name="Light Grid Accent 3" w:semiHidden="0" w:uiPriority="62" w:unhideWhenUsed="0"/>
+    <w:lsdException w:name="Medium Shading 1 Accent 3" w:semiHidden="0" w:uiPriority="63" w:unhideWhenUsed="0"/>
+    <w:lsdException w:name="Medium Shading 2 Accent 3" w:semiHidden="0" w:uiPriority="64" w:unhideWhenUsed="0"/>
+    <w:lsdException w:name="Medium List 1 Accent 3" w:semiHidden="0" w:uiPriority="65" w:unhideWhenUsed="0"/>
+    <w:lsdException w:name="Medium List 2 Accent 3" w:semiHidden="0" w:uiPriority="66" w:unhideWhenUsed="0"/>
+    <w:lsdException w:name="Medium Grid 1 Accent 3" w:semiHidden="0" w:uiPriority="67" w:unhideWhenUsed="0"/>
+    <w:lsdException w:name="Medium Grid 2 Accent 3" w:semiHidden="0" w:uiPriority="68" w:unhideWhenUsed="0"/>
+    <w:lsdException w:name="Medium Grid 3 Accent 3" w:semiHidden="0" w:uiPriority="69" w:unhideWhenUsed="0"/>
+    <w:lsdException w:name="Dark List Accent 3" w:semiHidden="0" w:uiPriority="70" w:unhideWhenUsed="0"/>
+    <w:lsdException w:name="Colorful Shading Accent 3" w:semiHidden="0" w:uiPriority="71" w:unhideWhenUsed="0"/>
+    <w:lsdException w:name="Colorful List Accent 3" w:semiHidden="0" w:uiPriority="72" w:unhideWhenUsed="0"/>
+    <w:lsdException w:name="Colorful Grid Accent 3" w:semiHidden="0" w:uiPriority="73" w:unhideWhenUsed="0"/>
+    <w:lsdException w:name="Light Shading Accent 4" w:semiHidden="0" w:uiPriority="60" w:unhideWhenUsed="0"/>
+    <w:lsdException w:name="Light List Accent 4" w:semiHidden="0" w:uiPriority="61" w:unhideWhenUsed="0"/>
+    <w:lsdException w:name="Light Grid Accent 4" w:semiHidden="0" w:uiPriority="62" w:unhideWhenUsed="0"/>
+    <w:lsdException w:name="Medium Shading 1 Accent 4" w:semiHidden="0" w:uiPriority="63" w:unhideWhenUsed="0"/>
+    <w:lsdException w:name="Medium Shading 2 Accent 4" w:semiHidden="0" w:uiPriority="64" w:unhideWhenUsed="0"/>
+    <w:lsdException w:name="Medium List 1 Accent 4" w:semiHidden="0" w:uiPriority="65" w:unhideWhenUsed="0"/>
+    <w:lsdException w:name="Medium List 2 Accent 4" w:semiHidden="0" w:uiPriority="66" w:unhideWhenUsed="0"/>
+    <w:lsdException w:name="Medium Grid 1 Accent 4" w:semiHidden="0" w:uiPriority="67" w:unhideWhenUsed="0"/>
+    <w:lsdException w:name="Medium Grid 2 Accent 4" w:semiHidden="0" w:uiPriority="68" w:unhideWhenUsed="0"/>
+    <w:lsdException w:name="Medium Grid 3 Accent 4" w:semiHidden="0" w:uiPriority="69" w:unhideWhenUsed="0"/>
+    <w:lsdException w:name="Dark List Accent 4" w:semiHidden="0" w:uiPriority="70" w:unhideWhenUsed="0"/>
+    <w:lsdException w:name="Colorful Shading Accent 4" w:semiHidden="0" w:uiPriority="71" w:unhideWhenUsed="0"/>
+    <w:lsdException w:name="Colorful List Accent 4" w:semiHidden="0" w:uiPriority="72" w:unhideWhenUsed="0"/>
+    <w:lsdException w:name="Colorful Grid Accent 4" w:semiHidden="0" w:uiPriority="73" w:unhideWhenUsed="0"/>
+    <w:lsdException w:name="Light Shading Accent 5" w:semiHidden="0" w:uiPriority="60" w:unhideWhenUsed="0"/>
+    <w:lsdException w:name="Light List Accent 5" w:semiHidden="0" w:uiPriority="61" w:unhideWhenUsed="0"/>
+    <w:lsdException w:name="Light Grid Accent 5" w:semiHidden="0" w:uiPriority="62" w:unhideWhenUsed="0"/>
+    <w:lsdException w:name="Medium Shading 1 Accent 5" w:semiHidden="0" w:uiPriority="63" w:unhideWhenUsed="0"/>
+    <w:lsdException w:name="Medium Shading 2 Accent 5" w:semiHidden="0" w:uiPriority="64" w:unhideWhenUsed="0"/>
+    <w:lsdException w:name="Medium List 1 Accent 5" w:semiHidden="0" w:uiPriority="65" w:unhideWhenUsed="0"/>
+    <w:lsdException w:name="Medium List 2 Accent 5" w:semiHidden="0" w:uiPriority="66" w:unhideWhenUsed="0"/>
+    <w:lsdException w:name="Medium Grid 1 Accent 5" w:semiHidden="0" w:uiPriority="67" w:unhideWhenUsed="0"/>
+    <w:lsdException w:name="Medium Grid 2 Accent 5" w:semiHidden="0" w:uiPriority="68" w:unhideWhenUsed="0"/>
+    <w:lsdException w:name="Medium Grid 3 Accent 5" w:semiHidden="0" w:uiPriority="69" w:unhideWhenUsed="0"/>
+    <w:lsdException w:name="Dark List Accent 5" w:semiHidden="0" w:uiPriority="70" w:unhideWhenUsed="0"/>
+    <w:lsdException w:name="Colorful Shading Accent 5" w:semiHidden="0" w:uiPriority="71" w:unhideWhenUsed="0"/>
+    <w:lsdException w:name="Colorful List Accent 5" w:semiHidden="0" w:uiPriority="72" w:unhideWhenUsed="0"/>
+    <w:lsdException w:name="Colorful Grid Accent 5" w:semiHidden="0" w:uiPriority="73" w:unhideWhenUsed="0"/>
+    <w:lsdException w:name="Light Shading Accent 6" w:semiHidden="0" w:uiPriority="60" w:unhideWhenUsed="0"/>
+    <w:lsdException w:name="Light List Accent 6" w:semiHidden="0" w:uiPriority="61" w:unhideWhenUsed="0"/>
+    <w:lsdException w:name="Light Grid Accent 6" w:semiHidden="0" w:uiPriority="62" w:unhideWhenUsed="0"/>
+    <w:lsdException w:name="Medium Shading 1 Accent 6" w:semiHidden="0" w:uiPriority="63" w:unhideWhenUsed="0"/>
+    <w:lsdException w:name="Medium Shading 2 Accent 6" w:semiHidden="0" w:uiPriority="64" w:unhideWhenUsed="0"/>
+    <w:lsdException w:name="Medium List 1 Accent 6" w:semiHidden="0" w:uiPriority="65" w:unhideWhenUsed="0"/>
+    <w:lsdException w:name="Medium List 2 Accent 6" w:semiHidden="0" w:uiPriority="66" w:unhideWhenUsed="0"/>
+    <w:lsdException w:name="Medium Grid 1 Accent 6" w:semiHidden="0" w:uiPriority="67" w:unhideWhenUsed="0"/>
+    <w:lsdException w:name="Medium Grid 2 Accent 6" w:semiHidden="0" w:uiPriority="68" w:unhideWhenUsed="0"/>
+    <w:lsdException w:name="Medium Grid 3 Accent 6" w:semiHidden="0" w:uiPriority="69" w:unhideWhenUsed="0"/>
+    <w:lsdException w:name="Dark List Accent 6" w:semiHidden="0" w:uiPriority="70" w:unhideWhenUsed="0"/>
+    <w:lsdException w:name="Colorful Shading Accent 6" w:semiHidden="0" w:uiPriority="71" w:unhideWhenUsed="0"/>
+    <w:lsdException w:name="Colorful List Accent 6" w:semiHidden="0" w:uiPriority="72" w:unhideWhenUsed="0"/>
+    <w:lsdException w:name="Colorful Grid Accent 6" w:semiHidden="0" w:uiPriority="73" w:unhideWhenUsed="0"/>
+    <w:lsdException w:name="Subtle Emphasis" w:semiHidden="0" w:uiPriority="19" w:unhideWhenUsed="0" w:qFormat="1"/>
+    <w:lsdException w:name="Intense Emphasis" w:semiHidden="0" w:uiPriority="21" w:unhideWhenUsed="0" w:qFormat="1"/>
+    <w:lsdException w:name="Subtle Reference" w:semiHidden="0" w:uiPriority="31" w:unhideWhenUsed="0" w:qFormat="1"/>
+    <w:lsdException w:name="Intense Reference" w:semiHidden="0" w:uiPriority="32" w:unhideWhenUsed="0" w:qFormat="1"/>
+    <w:lsdException w:name="Book Title" w:semiHidden="0" w:uiPriority="33" w:unhideWhenUsed="0" w:qFormat="1"/>
+    <w:lsdException w:name="Bibliography" w:uiPriority="37"/>
+    <w:lsdException w:name="TOC Heading" w:uiPriority="39" w:qFormat="1"/>
+  </w:latentStyles>
+  <w:style w:type="paragraph" w:default="1" w:styleId="Normal">
+    <w:name w:val="Normal"/>
+    <w:qFormat/>
+  </w:style>
+  <w:style w:type="paragraph" w:styleId="Heading1">
+    <w:name w:val="heading 1"/>
+    <w:basedOn w:val="Normal"/>
+    <w:next w:val="Normal"/>
+    <w:link w:val="Heading1Char"/>
+    <w:uiPriority w:val="9"/>
+    <w:qFormat/>
+    <w:rsid w:val="00634BF0"/>
+    <w:pPr>
+      <w:keepNext/>
+      <w:keepLines/>
+      <w:spacing w:before="480" w:after="0"/>
+      <w:outlineLvl w:val="0"/>
+    </w:pPr>
+    <w:rPr>
+      <w:rFonts w:asciiTheme="majorHAnsi" w:eastAsiaTheme="majorEastAsia" w:hAnsiTheme="majorHAnsi" w:cstheme="majorBidi"/>
+      <w:b/>
+      <w:bCs/>
+      <w:color w:val="365F91" w:themeColor="accent1" w:themeShade="BF"/>
+      <w:sz w:val="28"/>
+      <w:szCs w:val="28"/>
+    </w:rPr>
+  </w:style>
+  <w:style w:type="paragraph" w:styleId="Heading2">
+    <w:name w:val="heading 2"/>
+    <w:basedOn w:val="Normal"/>
+    <w:next w:val="Normal"/>
+    <w:link w:val="Heading2Char"/>
+    <w:uiPriority w:val="9"/>
+    <w:unhideWhenUsed/>
+    <w:qFormat/>
+    <w:rsid w:val="00F65C77"/>
+    <w:pPr>
+      <w:keepNext/>
+      <w:keepLines/>
+      <w:spacing w:before="200" w:after="0"/>
+      <w:outlineLvl w:val="1"/>
+    </w:pPr>
+    <w:rPr>
+      <w:rFonts w:asciiTheme="majorHAnsi" w:eastAsiaTheme="majorEastAsia" w:hAnsiTheme="majorHAnsi" w:cstheme="majorBidi"/>
+      <w:b/>
+      <w:bCs/>
+      <w:color w:val="4F81BD" w:themeColor="accent1"/>
+      <w:sz w:val="26"/>
+      <w:szCs w:val="26"/>
+    </w:rPr>
+  </w:style>
+  <w:style w:type="paragraph" w:styleId="Heading3">
+    <w:name w:val="heading 3"/>
+    <w:basedOn w:val="Normal"/>
+    <w:next w:val="Normal"/>
+    <w:link w:val="Heading3Char"/>
+    <w:uiPriority w:val="9"/>
+    <w:unhideWhenUsed/>
+    <w:qFormat/>
+    <w:rsid w:val="00C765C9"/>
+    <w:pPr>
+      <w:keepNext/>
+      <w:keepLines/>
+      <w:spacing w:before="200" w:after="0"/>
+      <w:outlineLvl w:val="2"/>
+    </w:pPr>
+    <w:rPr>
+      <w:rFonts w:asciiTheme="majorHAnsi" w:eastAsiaTheme="majorEastAsia" w:hAnsiTheme="majorHAnsi" w:cstheme="majorBidi"/>
+      <w:b/>
+      <w:bCs/>
+      <w:color w:val="4F81BD" w:themeColor="accent1"/>
+    </w:rPr>
+  </w:style>
+  <w:style w:type="character" w:default="1" w:styleId="DefaultParagraphFont">
+    <w:name w:val="Default Paragraph Font"/>
+    <w:uiPriority w:val="1"/>
+    <w:semiHidden/>
+    <w:unhideWhenUsed/>
+  </w:style>
+  <w:style w:type="table" w:default="1" w:styleId="TableNormal">
+    <w:name w:val="Normal Table"/>
+    <w:uiPriority w:val="99"/>
+    <w:semiHidden/>
+    <w:unhideWhenUsed/>
+    <w:tblPr>
+      <w:tblInd w:w="0" w:type="dxa"/>
+      <w:tblCellMar>
+        <w:top w:w="0" w:type="dxa"/>
+        <w:left w:w="108" w:type="dxa"/>
+        <w:bottom w:w="0" w:type="dxa"/>
+        <w:right w:w="108" w:type="dxa"/>
+      </w:tblCellMar>
+    </w:tblPr>
+  </w:style>
+  <w:style w:type="numbering" w:default="1" w:styleId="NoList">
+    <w:name w:val="No List"/>
+    <w:uiPriority w:val="99"/>
+    <w:semiHidden/>
+    <w:unhideWhenUsed/>
+  </w:style>
+  <w:style w:type="paragraph" w:styleId="Header">
+    <w:name w:val="header"/>
+    <w:basedOn w:val="Normal"/>
+    <w:link w:val="HeaderChar"/>
+    <w:uiPriority w:val="99"/>
+    <w:unhideWhenUsed/>
+    <w:rsid w:val="00634BF0"/>
+    <w:pPr>
+      <w:tabs>
+        <w:tab w:val="center" w:pos="4513"/>
+        <w:tab w:val="right" w:pos="9026"/>
+      </w:tabs>
+      <w:spacing w:after="0" w:line="240" w:lineRule="auto"/>
+    </w:pPr>
+  </w:style>
+  <w:style w:type="character" w:customStyle="1" w:styleId="HeaderChar">
+    <w:name w:val="Header Char"/>
+    <w:basedOn w:val="DefaultParagraphFont"/>
+    <w:link w:val="Header"/>
+    <w:uiPriority w:val="99"/>
+    <w:rsid w:val="00634BF0"/>
+  </w:style>
+  <w:style w:type="paragraph" w:styleId="Footer">
+    <w:name w:val="footer"/>
+    <w:basedOn w:val="Normal"/>
+    <w:link w:val="FooterChar"/>
+    <w:uiPriority w:val="99"/>
+    <w:unhideWhenUsed/>
+    <w:rsid w:val="00634BF0"/>
+    <w:pPr>
+      <w:tabs>
+        <w:tab w:val="center" w:pos="4513"/>
+        <w:tab w:val="right" w:pos="9026"/>
+      </w:tabs>
+      <w:spacing w:after="0" w:line="240" w:lineRule="auto"/>
+    </w:pPr>
+  </w:style>
+  <w:style w:type="character" w:customStyle="1" w:styleId="FooterChar">
+    <w:name w:val="Footer Char"/>
+    <w:basedOn w:val="DefaultParagraphFont"/>
+    <w:link w:val="Footer"/>
+    <w:uiPriority w:val="99"/>
+    <w:rsid w:val="00634BF0"/>
+  </w:style>
+  <w:style w:type="paragraph" w:styleId="BalloonText">
+    <w:name w:val="Balloon Text"/>
+    <w:basedOn w:val="Normal"/>
+    <w:link w:val="BalloonTextChar"/>
+    <w:uiPriority w:val="99"/>
+    <w:semiHidden/>
+    <w:unhideWhenUsed/>
+    <w:rsid w:val="00634BF0"/>
+    <w:pPr>
+      <w:spacing w:after="0" w:line="240" w:lineRule="auto"/>
+    </w:pPr>
+    <w:rPr>
+      <w:rFonts w:ascii="Tahoma" w:hAnsi="Tahoma" w:cs="Tahoma"/>
+      <w:sz w:val="16"/>
+      <w:szCs w:val="16"/>
+    </w:rPr>
+  </w:style>
+  <w:style w:type="character" w:customStyle="1" w:styleId="BalloonTextChar">
+    <w:name w:val="Balloon Text Char"/>
+    <w:basedOn w:val="DefaultParagraphFont"/>
+    <w:link w:val="BalloonText"/>
+    <w:uiPriority w:val="99"/>
+    <w:semiHidden/>
+    <w:rsid w:val="00634BF0"/>
+    <w:rPr>
+      <w:rFonts w:ascii="Tahoma" w:hAnsi="Tahoma" w:cs="Tahoma"/>
+      <w:sz w:val="16"/>
+      <w:szCs w:val="16"/>
+    </w:rPr>
+  </w:style>
+  <w:style w:type="paragraph" w:styleId="NoSpacing">
+    <w:name w:val="No Spacing"/>
+    <w:link w:val="NoSpacingChar"/>
+    <w:uiPriority w:val="1"/>
+    <w:qFormat/>
+    <w:rsid w:val="00634BF0"/>
+    <w:pPr>
+      <w:spacing w:after="0" w:line="240" w:lineRule="auto"/>
+    </w:pPr>
+    <w:rPr>
+      <w:rFonts w:eastAsiaTheme="minorEastAsia"/>
+      <w:lang w:val="en-US" w:eastAsia="ja-JP"/>
+    </w:rPr>
+  </w:style>
+  <w:style w:type="character" w:customStyle="1" w:styleId="NoSpacingChar">
+    <w:name w:val="No Spacing Char"/>
+    <w:basedOn w:val="DefaultParagraphFont"/>
+    <w:link w:val="NoSpacing"/>
+    <w:uiPriority w:val="1"/>
+    <w:rsid w:val="00634BF0"/>
+    <w:rPr>
+      <w:rFonts w:eastAsiaTheme="minorEastAsia"/>
+      <w:lang w:val="en-US" w:eastAsia="ja-JP"/>
+    </w:rPr>
+  </w:style>
+  <w:style w:type="character" w:customStyle="1" w:styleId="Heading1Char">
+    <w:name w:val="Heading 1 Char"/>
+    <w:basedOn w:val="DefaultParagraphFont"/>
+    <w:link w:val="Heading1"/>
+    <w:uiPriority w:val="9"/>
+    <w:rsid w:val="00634BF0"/>
+    <w:rPr>
+      <w:rFonts w:asciiTheme="majorHAnsi" w:eastAsiaTheme="majorEastAsia" w:hAnsiTheme="majorHAnsi" w:cstheme="majorBidi"/>
+      <w:b/>
+      <w:bCs/>
+      <w:color w:val="365F91" w:themeColor="accent1" w:themeShade="BF"/>
+      <w:sz w:val="28"/>
+      <w:szCs w:val="28"/>
+    </w:rPr>
+  </w:style>
+  <w:style w:type="character" w:customStyle="1" w:styleId="Heading2Char">
+    <w:name w:val="Heading 2 Char"/>
+    <w:basedOn w:val="DefaultParagraphFont"/>
+    <w:link w:val="Heading2"/>
+    <w:uiPriority w:val="9"/>
+    <w:rsid w:val="00F65C77"/>
+    <w:rPr>
+      <w:rFonts w:asciiTheme="majorHAnsi" w:eastAsiaTheme="majorEastAsia" w:hAnsiTheme="majorHAnsi" w:cstheme="majorBidi"/>
+      <w:b/>
+      <w:bCs/>
+      <w:color w:val="4F81BD" w:themeColor="accent1"/>
+      <w:sz w:val="26"/>
+      <w:szCs w:val="26"/>
+    </w:rPr>
+  </w:style>
+  <w:style w:type="character" w:customStyle="1" w:styleId="Heading3Char">
+    <w:name w:val="Heading 3 Char"/>
+    <w:basedOn w:val="DefaultParagraphFont"/>
+    <w:link w:val="Heading3"/>
+    <w:uiPriority w:val="9"/>
+    <w:rsid w:val="00C765C9"/>
+    <w:rPr>
+      <w:rFonts w:asciiTheme="majorHAnsi" w:eastAsiaTheme="majorEastAsia" w:hAnsiTheme="majorHAnsi" w:cstheme="majorBidi"/>
+      <w:b/>
+      <w:bCs/>
+      <w:color w:val="4F81BD" w:themeColor="accent1"/>
+    </w:rPr>
+  </w:style>
+</w:styles>
+</file>
+
+<file path=word/diagrams/colors1.xml><?xml version="1.0" encoding="utf-8"?>
+<dgm:colorsDef xmlns:dgm="http://schemas.openxmlformats.org/drawingml/2006/diagram" xmlns:a="http://schemas.openxmlformats.org/drawingml/2006/main" uniqueId="urn:microsoft.com/office/officeart/2005/8/colors/accent1_2">
+  <dgm:title val=""/>
+  <dgm:desc val=""/>
+  <dgm:catLst>
+    <dgm:cat type="accent1" pri="11200"/>
+  </dgm:catLst>
+  <dgm:styleLbl name="node0">
+    <dgm:fillClrLst meth="repeat">
+      <a:schemeClr val="accent1"/>
+    </dgm:fillClrLst>
+    <dgm:linClrLst meth="repeat">
+      <a:schemeClr val="lt1"/>
+    </dgm:linClrLst>
+    <dgm:effectClrLst/>
+    <dgm:txLinClrLst/>
+    <dgm:txFillClrLst/>
+    <dgm:txEffectClrLst/>
+  </dgm:styleLbl>
+  <dgm:styleLbl name="alignNode1">
+    <dgm:fillClrLst meth="repeat">
+      <a:schemeClr val="accent1"/>
+    </dgm:fillClrLst>
+    <dgm:linClrLst meth="repeat">
+      <a:schemeClr val="accent1"/>
+    </dgm:linClrLst>
+    <dgm:effectClrLst/>
+    <dgm:txLinClrLst/>
+    <dgm:txFillClrLst/>
+    <dgm:txEffectClrLst/>
+  </dgm:styleLbl>
+  <dgm:styleLbl name="node1">
+    <dgm:fillClrLst meth="repeat">
+      <a:schemeClr val="accent1"/>
+    </dgm:fillClrLst>
+    <dgm:linClrLst meth="repeat">
+      <a:schemeClr val="lt1"/>
+    </dgm:linClrLst>
+    <dgm:effectClrLst/>
+    <dgm:txLinClrLst/>
+    <dgm:txFillClrLst/>
+    <dgm:txEffectClrLst/>
+  </dgm:styleLbl>
+  <dgm:styleLbl name="lnNode1">
+    <dgm:fillClrLst meth="repeat">
+      <a:schemeClr val="accent1"/>
+    </dgm:fillClrLst>
+    <dgm:linClrLst meth="repeat">
+      <a:schemeClr val="lt1"/>
+    </dgm:linClrLst>
+    <dgm:effectClrLst/>
+    <dgm:txLinClrLst/>
+    <dgm:txFillClrLst/>
+    <dgm:txEffectClrLst/>
+  </dgm:styleLbl>
+  <dgm:styleLbl name="vennNode1">
+    <dgm:fillClrLst meth="repeat">
+      <a:schemeClr val="accent1">
+        <a:alpha val="50000"/>
+      </a:schemeClr>
+    </dgm:fillClrLst>
+    <dgm:linClrLst meth="repeat">
+      <a:schemeClr val="lt1"/>
+    </dgm:linClrLst>
+    <dgm:effectClrLst/>
+    <dgm:txLinClrLst/>
+    <dgm:txFillClrLst/>
+    <dgm:txEffectClrLst/>
+  </dgm:styleLbl>
+  <dgm:styleLbl name="node2">
+    <dgm:fillClrLst meth="repeat">
+      <a:schemeClr val="accent1"/>
+    </dgm:fillClrLst>
+    <dgm:linClrLst meth="repeat">
+      <a:schemeClr val="lt1"/>
+    </dgm:linClrLst>
+    <dgm:effectClrLst/>
+    <dgm:txLinClrLst/>
+    <dgm:txFillClrLst/>
+    <dgm:txEffectClrLst/>
+  </dgm:styleLbl>
+  <dgm:styleLbl name="node3">
+    <dgm:fillClrLst meth="repeat">
+      <a:schemeClr val="accent1"/>
+    </dgm:fillClrLst>
+    <dgm:linClrLst meth="repeat">
+      <a:schemeClr val="lt1"/>
+    </dgm:linClrLst>
+    <dgm:effectClrLst/>
+    <dgm:txLinClrLst/>
+    <dgm:txFillClrLst/>
+    <dgm:txEffectClrLst/>
+  </dgm:styleLbl>
+  <dgm:styleLbl name="node4">
+    <dgm:fillClrLst meth="repeat">
+      <a:schemeClr val="accent1"/>
+    </dgm:fillClrLst>
+    <dgm:linClrLst meth="repeat">
+      <a:schemeClr val="lt1"/>
+    </dgm:linClrLst>
+    <dgm:effectClrLst/>
+    <dgm:txLinClrLst/>
+    <dgm:txFillClrLst/>
+    <dgm:txEffectClrLst/>
+  </dgm:styleLbl>
+  <dgm:styleLbl name="fgImgPlace1">
+    <dgm:fillClrLst meth="repeat">
+      <a:schemeClr val="accent1">
+        <a:tint val="50000"/>
+      </a:schemeClr>
+    </dgm:fillClrLst>
+    <dgm:linClrLst meth="repeat">
+      <a:schemeClr val="lt1"/>
+    </dgm:linClrLst>
+    <dgm:effectClrLst/>
+    <dgm:txLinClrLst/>
+    <dgm:txFillClrLst meth="repeat">
+      <a:schemeClr val="lt1"/>
+    </dgm:txFillClrLst>
+    <dgm:txEffectClrLst/>
+  </dgm:styleLbl>
+  <dgm:styleLbl name="alignImgPlace1">
+    <dgm:fillClrLst meth="repeat">
+      <a:schemeClr val="accent1">
+        <a:tint val="50000"/>
+      </a:schemeClr>
+    </dgm:fillClrLst>
+    <dgm:linClrLst meth="repeat">
+      <a:schemeClr val="lt1"/>
+    </dgm:linClrLst>
+    <dgm:effectClrLst/>
+    <dgm:txLinClrLst/>
+    <dgm:txFillClrLst meth="repeat">
+      <a:schemeClr val="lt1"/>
+    </dgm:txFillClrLst>
+    <dgm:txEffectClrLst/>
+  </dgm:styleLbl>
+  <dgm:styleLbl name="bgImgPlace1">
+    <dgm:fillClrLst meth="repeat">
+      <a:schemeClr val="accent1">
+        <a:tint val="50000"/>
+      </a:schemeClr>
+    </dgm:fillClrLst>
+    <dgm:linClrLst meth="repeat">
+      <a:schemeClr val="lt1"/>
+    </dgm:linClrLst>
+    <dgm:effectClrLst/>
+    <dgm:txLinClrLst/>
+    <dgm:txFillClrLst meth="repeat">
+      <a:schemeClr val="lt1"/>
+    </dgm:txFillClrLst>
+    <dgm:txEffectClrLst/>
+  </dgm:styleLbl>
+  <dgm:styleLbl name="sibTrans2D1">
+    <dgm:fillClrLst meth="repeat">
+      <a:schemeClr val="accent1">
+        <a:tint val="60000"/>
+      </a:schemeClr>
+    </dgm:fillClrLst>
+    <dgm:linClrLst meth="repeat">
+      <a:schemeClr val="accent1">
+        <a:tint val="60000"/>
+      </a:schemeClr>
+    </dgm:linClrLst>
+    <dgm:effectClrLst/>
+    <dgm:txLinClrLst/>
+    <dgm:txFillClrLst/>
+    <dgm:txEffectClrLst/>
+  </dgm:styleLbl>
+  <dgm:styleLbl name="fgSibTrans2D1">
+    <dgm:fillClrLst meth="repeat">
+      <a:schemeClr val="accent1">
+        <a:tint val="60000"/>
+      </a:schemeClr>
+    </dgm:fillClrLst>
+    <dgm:linClrLst meth="repeat">
+      <a:schemeClr val="accent1">
+        <a:tint val="60000"/>
+      </a:schemeClr>
+    </dgm:linClrLst>
+    <dgm:effectClrLst/>
+    <dgm:txLinClrLst/>
+    <dgm:txFillClrLst/>
+    <dgm:txEffectClrLst/>
+  </dgm:styleLbl>
+  <dgm:styleLbl name="bgSibTrans2D1">
+    <dgm:fillClrLst meth="repeat">
+      <a:schemeClr val="accent1">
+        <a:tint val="60000"/>
+      </a:schemeClr>
+    </dgm:fillClrLst>
+    <dgm:linClrLst meth="repeat">
+      <a:schemeClr val="accent1">
+        <a:tint val="60000"/>
+      </a:schemeClr>
+    </dgm:linClrLst>
+    <dgm:effectClrLst/>
+    <dgm:txLinClrLst/>
+    <dgm:txFillClrLst/>
+    <dgm:txEffectClrLst/>
+  </dgm:styleLbl>
+  <dgm:styleLbl name="sibTrans1D1">
+    <dgm:fillClrLst meth="repeat">
+      <a:schemeClr val="accent1"/>
+    </dgm:fillClrLst>
+    <dgm:linClrLst meth="repeat">
+      <a:schemeClr val="accent1"/>
+    </dgm:linClrLst>
+    <dgm:effectClrLst/>
+    <dgm:txLinClrLst/>
+    <dgm:txFillClrLst meth="repeat">
+      <a:schemeClr val="tx1"/>
+    </dgm:txFillClrLst>
+    <dgm:txEffectClrLst/>
+  </dgm:styleLbl>
+  <dgm:styleLbl name="callout">
+    <dgm:fillClrLst meth="repeat">
+      <a:schemeClr val="accent1"/>
+    </dgm:fillClrLst>
+    <dgm:linClrLst meth="repeat">
+      <a:schemeClr val="accent1">
+        <a:tint val="50000"/>
+      </a:schemeClr>
+    </dgm:linClrLst>
+    <dgm:effectClrLst/>
+    <dgm:txLinClrLst/>
+    <dgm:txFillClrLst meth="repeat">
+      <a:schemeClr val="tx1"/>
+    </dgm:txFillClrLst>
+    <dgm:txEffectClrLst/>
+  </dgm:styleLbl>
+  <dgm:styleLbl name="asst0">
+    <dgm:fillClrLst meth="repeat">
+      <a:schemeClr val="accent1"/>
+    </dgm:fillClrLst>
+    <dgm:linClrLst meth="repeat">
+      <a:schemeClr val="lt1"/>
+    </dgm:linClrLst>
+    <dgm:effectClrLst/>
+    <dgm:txLinClrLst/>
+    <dgm:txFillClrLst/>
+    <dgm:txEffectClrLst/>
+  </dgm:styleLbl>
+  <dgm:styleLbl name="asst1">
+    <dgm:fillClrLst meth="repeat">
+      <a:schemeClr val="accent1"/>
+    </dgm:fillClrLst>
+    <dgm:linClrLst meth="repeat">
+      <a:schemeClr val="lt1"/>
+    </dgm:linClrLst>
+    <dgm:effectClrLst/>
+    <dgm:txLinClrLst/>
+    <dgm:txFillClrLst/>
+    <dgm:txEffectClrLst/>
+  </dgm:styleLbl>
+  <dgm:styleLbl name="asst2">
+    <dgm:fillClrLst meth="repeat">
+      <a:schemeClr val="accent1"/>
+    </dgm:fillClrLst>
+    <dgm:linClrLst meth="repeat">
+      <a:schemeClr val="lt1"/>
+    </dgm:linClrLst>
+    <dgm:effectClrLst/>
+    <dgm:txLinClrLst/>
+    <dgm:txFillClrLst/>
+    <dgm:txEffectClrLst/>
+  </dgm:styleLbl>
+  <dgm:styleLbl name="asst3">
+    <dgm:fillClrLst meth="repeat">
+      <a:schemeClr val="accent1"/>
+    </dgm:fillClrLst>
+    <dgm:linClrLst meth="repeat">
+      <a:schemeClr val="lt1"/>
+    </dgm:linClrLst>
+    <dgm:effectClrLst/>
+    <dgm:txLinClrLst/>
+    <dgm:txFillClrLst/>
+    <dgm:txEffectClrLst/>
+  </dgm:styleLbl>
+  <dgm:styleLbl name="asst4">
+    <dgm:fillClrLst meth="repeat">
+      <a:schemeClr val="accent1"/>
+    </dgm:fillClrLst>
+    <dgm:linClrLst meth="repeat">
+      <a:schemeClr val="lt1"/>
+    </dgm:linClrLst>
+    <dgm:effectClrLst/>
+    <dgm:txLinClrLst/>
+    <dgm:txFillClrLst/>
+    <dgm:txEffectClrLst/>
+  </dgm:styleLbl>
+  <dgm:styleLbl name="parChTrans2D1">
+    <dgm:fillClrLst meth="repeat">
+      <a:schemeClr val="accent1">
+        <a:tint val="60000"/>
+      </a:schemeClr>
+    </dgm:fillClrLst>
+    <dgm:linClrLst meth="repeat">
+      <a:schemeClr val="accent1">
+        <a:tint val="60000"/>
+      </a:schemeClr>
+    </dgm:linClrLst>
+    <dgm:effectClrLst/>
+    <dgm:txLinClrLst/>
+    <dgm:txFillClrLst meth="repeat">
+      <a:schemeClr val="lt1"/>
+    </dgm:txFillClrLst>
+    <dgm:txEffectClrLst/>
+  </dgm:styleLbl>
+  <dgm:styleLbl name="parChTrans2D2">
+    <dgm:fillClrLst meth="repeat">
+      <a:schemeClr val="accent1"/>
+    </dgm:fillClrLst>
+    <dgm:linClrLst meth="repeat">
+      <a:schemeClr val="accent1"/>
+    </dgm:linClrLst>
+    <dgm:effectClrLst/>
+    <dgm:txLinClrLst/>
+    <dgm:txFillClrLst meth="repeat">
+      <a:schemeClr val="lt1"/>
+    </dgm:txFillClrLst>
+    <dgm:txEffectClrLst/>
+  </dgm:styleLbl>
+  <dgm:styleLbl name="parChTrans2D3">
+    <dgm:fillClrLst meth="repeat">
+      <a:schemeClr val="accent1"/>
+    </dgm:fillClrLst>
+    <dgm:linClrLst meth="repeat">
+      <a:schemeClr val="accent1"/>
+    </dgm:linClrLst>
+    <dgm:effectClrLst/>
+    <dgm:txLinClrLst/>
+    <dgm:txFillClrLst meth="repeat">
+      <a:schemeClr val="lt1"/>
+    </dgm:txFillClrLst>
+    <dgm:txEffectClrLst/>
+  </dgm:styleLbl>
+  <dgm:styleLbl name="parChTrans2D4">
+    <dgm:fillClrLst meth="repeat">
+      <a:schemeClr val="accent1"/>
+    </dgm:fillClrLst>
+    <dgm:linClrLst meth="repeat">
+      <a:schemeClr val="accent1"/>
+    </dgm:linClrLst>
+    <dgm:effectClrLst/>
+    <dgm:txLinClrLst/>
+    <dgm:txFillClrLst meth="repeat">
+      <a:schemeClr val="lt1"/>
+    </dgm:txFillClrLst>
+    <dgm:txEffectClrLst/>
+  </dgm:styleLbl>
+  <dgm:styleLbl name="parChTrans1D1">
+    <dgm:fillClrLst meth="repeat">
+      <a:schemeClr val="accent1"/>
+    </dgm:fillClrLst>
+    <dgm:linClrLst meth="repeat">
+      <a:schemeClr val="accent1">
+        <a:shade val="60000"/>
+      </a:schemeClr>
+    </dgm:linClrLst>
+    <dgm:effectClrLst/>
+    <dgm:txLinClrLst/>
+    <dgm:txFillClrLst meth="repeat">
+      <a:schemeClr val="tx1"/>
+    </dgm:txFillClrLst>
+    <dgm:txEffectClrLst/>
+  </dgm:styleLbl>
+  <dgm:styleLbl name="parChTrans1D2">
+    <dgm:fillClrLst meth="repeat">
+      <a:schemeClr val="accent1"/>
+    </dgm:fillClrLst>
+    <dgm:linClrLst meth="repeat">
+      <a:schemeClr val="accent1">
+        <a:shade val="60000"/>
+      </a:schemeClr>
+    </dgm:linClrLst>
+    <dgm:effectClrLst/>
+    <dgm:txLinClrLst/>
+    <dgm:txFillClrLst meth="repeat">
+      <a:schemeClr val="tx1"/>
+    </dgm:txFillClrLst>
+    <dgm:txEffectClrLst/>
+  </dgm:styleLbl>
+  <dgm:styleLbl name="parChTrans1D3">
+    <dgm:fillClrLst meth="repeat">
+      <a:schemeClr val="accent1"/>
+    </dgm:fillClrLst>
+    <dgm:linClrLst meth="repeat">
+      <a:schemeClr val="accent1">
+        <a:shade val="80000"/>
+      </a:schemeClr>
+    </dgm:linClrLst>
+    <dgm:effectClrLst/>
+    <dgm:txLinClrLst/>
+    <dgm:txFillClrLst meth="repeat">
+      <a:schemeClr val="tx1"/>
+    </dgm:txFillClrLst>
+    <dgm:txEffectClrLst/>
+  </dgm:styleLbl>
+  <dgm:styleLbl name="parChTrans1D4">
+    <dgm:fillClrLst meth="repeat">
+      <a:schemeClr val="accent1"/>
+    </dgm:fillClrLst>
+    <dgm:linClrLst meth="repeat">
+      <a:schemeClr val="accent1">
+        <a:shade val="80000"/>
+      </a:schemeClr>
+    </dgm:linClrLst>
+    <dgm:effectClrLst/>
+    <dgm:txLinClrLst/>
+    <dgm:txFillClrLst meth="repeat">
+      <a:schemeClr val="tx1"/>
+    </dgm:txFillClrLst>
+    <dgm:txEffectClrLst/>
+  </dgm:styleLbl>
+  <dgm:styleLbl name="fgAcc1">
+    <dgm:fillClrLst meth="repeat">
+      <a:schemeClr val="lt1">
+        <a:alpha val="90000"/>
+      </a:schemeClr>
+    </dgm:fillClrLst>
+    <dgm:linClrLst meth="repeat">
+      <a:schemeClr val="accent1"/>
+    </dgm:linClrLst>
+    <dgm:effectClrLst/>
+    <dgm:txLinClrLst/>
+    <dgm:txFillClrLst meth="repeat">
+      <a:schemeClr val="dk1"/>
+    </dgm:txFillClrLst>
+    <dgm:txEffectClrLst/>
+  </dgm:styleLbl>
+  <dgm:styleLbl name="conFgAcc1">
+    <dgm:fillClrLst meth="repeat">
+      <a:schemeClr val="lt1">
+        <a:alpha val="90000"/>
+      </a:schemeClr>
+    </dgm:fillClrLst>
+    <dgm:linClrLst meth="repeat">
+      <a:schemeClr val="accent1"/>
+    </dgm:linClrLst>
+    <dgm:effectClrLst/>
+    <dgm:txLinClrLst/>
+    <dgm:txFillClrLst meth="repeat">
+      <a:schemeClr val="dk1"/>
+    </dgm:txFillClrLst>
+    <dgm:txEffectClrLst/>
+  </dgm:styleLbl>
+  <dgm:styleLbl name="alignAcc1">
+    <dgm:fillClrLst meth="repeat">
+      <a:schemeClr val="lt1">
+        <a:alpha val="90000"/>
+      </a:schemeClr>
+    </dgm:fillClrLst>
+    <dgm:linClrLst meth="repeat">
+      <a:schemeClr val="accent1"/>
+    </dgm:linClrLst>
+    <dgm:effectClrLst/>
+    <dgm:txLinClrLst/>
+    <dgm:txFillClrLst meth="repeat">
+      <a:schemeClr val="dk1"/>
+    </dgm:txFillClrLst>
+    <dgm:txEffectClrLst/>
+  </dgm:styleLbl>
+  <dgm:styleLbl name="trAlignAcc1">
+    <dgm:fillClrLst meth="repeat">
+      <a:schemeClr val="lt1">
+        <a:alpha val="40000"/>
+      </a:schemeClr>
+    </dgm:fillClrLst>
+    <dgm:linClrLst meth="repeat">
+      <a:schemeClr val="accent1"/>
+    </dgm:linClrLst>
+    <dgm:effectClrLst/>
+    <dgm:txLinClrLst/>
+    <dgm:txFillClrLst meth="repeat">
+      <a:schemeClr val="dk1"/>
+    </dgm:txFillClrLst>
+    <dgm:txEffectClrLst/>
+  </dgm:styleLbl>
+  <dgm:styleLbl name="bgAcc1">
+    <dgm:fillClrLst meth="repeat">
+      <a:schemeClr val="lt1">
+        <a:alpha val="90000"/>
+      </a:schemeClr>
+    </dgm:fillClrLst>
+    <dgm:linClrLst meth="repeat">
+      <a:schemeClr val="accent1"/>
+    </dgm:linClrLst>
+    <dgm:effectClrLst/>
+    <dgm:txLinClrLst/>
+    <dgm:txFillClrLst meth="repeat">
+      <a:schemeClr val="dk1"/>
+    </dgm:txFillClrLst>
+    <dgm:txEffectClrLst/>
+  </dgm:styleLbl>
+  <dgm:styleLbl name="solidFgAcc1">
+    <dgm:fillClrLst meth="repeat">
+      <a:schemeClr val="lt1"/>
+    </dgm:fillClrLst>
+    <dgm:linClrLst meth="repeat">
+      <a:schemeClr val="accent1"/>
+    </dgm:linClrLst>
+    <dgm:effectClrLst/>
+    <dgm:txLinClrLst/>
+    <dgm:txFillClrLst meth="repeat">
+      <a:schemeClr val="dk1"/>
+    </dgm:txFillClrLst>
+    <dgm:txEffectClrLst/>
+  </dgm:styleLbl>
+  <dgm:styleLbl name="solidAlignAcc1">
+    <dgm:fillClrLst meth="repeat">
+      <a:schemeClr val="lt1"/>
+    </dgm:fillClrLst>
+    <dgm:linClrLst meth="repeat">
+      <a:schemeClr val="accent1"/>
+    </dgm:linClrLst>
+    <dgm:effectClrLst/>
+    <dgm:txLinClrLst/>
+    <dgm:txFillClrLst meth="repeat">
+      <a:schemeClr val="dk1"/>
+    </dgm:txFillClrLst>
+    <dgm:txEffectClrLst/>
+  </dgm:styleLbl>
+  <dgm:styleLbl name="solidBgAcc1">
+    <dgm:fillClrLst meth="repeat">
+      <a:schemeClr val="lt1"/>
+    </dgm:fillClrLst>
+    <dgm:linClrLst meth="repeat">
+      <a:schemeClr val="accent1"/>
+    </dgm:linClrLst>
+    <dgm:effectClrLst/>
+    <dgm:txLinClrLst/>
+    <dgm:txFillClrLst meth="repeat">
+      <a:schemeClr val="dk1"/>
+    </dgm:txFillClrLst>
+    <dgm:txEffectClrLst/>
+  </dgm:styleLbl>
+  <dgm:styleLbl name="fgAccFollowNode1">
+    <dgm:fillClrLst meth="repeat">
+      <a:schemeClr val="accent1">
+        <a:alpha val="90000"/>
+        <a:tint val="40000"/>
+      </a:schemeClr>
+    </dgm:fillClrLst>
+    <dgm:linClrLst meth="repeat">
+      <a:schemeClr val="accent1">
+        <a:alpha val="90000"/>
+        <a:tint val="40000"/>
+      </a:schemeClr>
+    </dgm:linClrLst>
+    <dgm:effectClrLst/>
+    <dgm:txLinClrLst/>
+    <dgm:txFillClrLst meth="repeat">
+      <a:schemeClr val="dk1"/>
+    </dgm:txFillClrLst>
+    <dgm:txEffectClrLst/>
+  </dgm:styleLbl>
+  <dgm:styleLbl name="alignAccFollowNode1">
+    <dgm:fillClrLst meth="repeat">
+      <a:schemeClr val="accent1">
+        <a:alpha val="90000"/>
+        <a:tint val="40000"/>
+      </a:schemeClr>
+    </dgm:fillClrLst>
+    <dgm:linClrLst meth="repeat">
+      <a:schemeClr val="accent1">
+        <a:alpha val="90000"/>
+        <a:tint val="40000"/>
+      </a:schemeClr>
+    </dgm:linClrLst>
+    <dgm:effectClrLst/>
+    <dgm:txLinClrLst/>
+    <dgm:txFillClrLst meth="repeat">
+      <a:schemeClr val="dk1"/>
+    </dgm:txFillClrLst>
+    <dgm:txEffectClrLst/>
+  </dgm:styleLbl>
+  <dgm:styleLbl name="bgAccFollowNode1">
+    <dgm:fillClrLst meth="repeat">
+      <a:schemeClr val="accent1">
+        <a:alpha val="90000"/>
+        <a:tint val="40000"/>
+      </a:schemeClr>
+    </dgm:fillClrLst>
+    <dgm:linClrLst meth="repeat">
+      <a:schemeClr val="accent1">
+        <a:alpha val="90000"/>
+        <a:tint val="40000"/>
+      </a:schemeClr>
+    </dgm:linClrLst>
+    <dgm:effectClrLst/>
+    <dgm:txLinClrLst/>
+    <dgm:txFillClrLst meth="repeat">
+      <a:schemeClr val="dk1"/>
+    </dgm:txFillClrLst>
+    <dgm:txEffectClrLst/>
+  </dgm:styleLbl>
+  <dgm:styleLbl name="fgAcc0">
+    <dgm:fillClrLst meth="repeat">
+      <a:schemeClr val="lt1">
+        <a:alpha val="90000"/>
+      </a:schemeClr>
+    </dgm:fillClrLst>
+    <dgm:linClrLst meth="repeat">
+      <a:schemeClr val="accent1"/>
+    </dgm:linClrLst>
+    <dgm:effectClrLst/>
+    <dgm:txLinClrLst/>
+    <dgm:txFillClrLst meth="repeat">
+      <a:schemeClr val="dk1"/>
+    </dgm:txFillClrLst>
+    <dgm:txEffectClrLst/>
+  </dgm:styleLbl>
+  <dgm:styleLbl name="fgAcc2">
+    <dgm:fillClrLst meth="repeat">
+      <a:schemeClr val="lt1">
+        <a:alpha val="90000"/>
+      </a:schemeClr>
+    </dgm:fillClrLst>
+    <dgm:linClrLst meth="repeat">
+      <a:schemeClr val="accent1"/>
+    </dgm:linClrLst>
+    <dgm:effectClrLst/>
+    <dgm:txLinClrLst/>
+    <dgm:txFillClrLst meth="repeat">
+      <a:schemeClr val="dk1"/>
+    </dgm:txFillClrLst>
+    <dgm:txEffectClrLst/>
+  </dgm:styleLbl>
+  <dgm:styleLbl name="fgAcc3">
+    <dgm:fillClrLst meth="repeat">
+      <a:schemeClr val="lt1">
+        <a:alpha val="90000"/>
+      </a:schemeClr>
+    </dgm:fillClrLst>
+    <dgm:linClrLst meth="repeat">
+      <a:schemeClr val="accent1"/>
+    </dgm:linClrLst>
+    <dgm:effectClrLst/>
+    <dgm:txLinClrLst/>
+    <dgm:txFillClrLst meth="repeat">
+      <a:schemeClr val="dk1"/>
+    </dgm:txFillClrLst>
+    <dgm:txEffectClrLst/>
+  </dgm:styleLbl>
+  <dgm:styleLbl name="fgAcc4">
+    <dgm:fillClrLst meth="repeat">
+      <a:schemeClr val="lt1">
+        <a:alpha val="90000"/>
+      </a:schemeClr>
+    </dgm:fillClrLst>
+    <dgm:linClrLst meth="repeat">
+      <a:schemeClr val="accent1"/>
+    </dgm:linClrLst>
+    <dgm:effectClrLst/>
+    <dgm:txLinClrLst/>
+    <dgm:txFillClrLst meth="repeat">
+      <a:schemeClr val="dk1"/>
+    </dgm:txFillClrLst>
+    <dgm:txEffectClrLst/>
+  </dgm:styleLbl>
+  <dgm:styleLbl name="bgShp">
+    <dgm:fillClrLst meth="repeat">
+      <a:schemeClr val="accent1">
+        <a:tint val="40000"/>
+      </a:schemeClr>
+    </dgm:fillClrLst>
+    <dgm:linClrLst meth="repeat">
+      <a:schemeClr val="accent1"/>
+    </dgm:linClrLst>
+    <dgm:effectClrLst/>
+    <dgm:txLinClrLst/>
+    <dgm:txFillClrLst meth="repeat">
+      <a:schemeClr val="dk1"/>
+    </dgm:txFillClrLst>
+    <dgm:txEffectClrLst/>
+  </dgm:styleLbl>
+  <dgm:styleLbl name="dkBgShp">
+    <dgm:fillClrLst meth="repeat">
+      <a:schemeClr val="accent1">
+        <a:shade val="80000"/>
+      </a:schemeClr>
+    </dgm:fillClrLst>
+    <dgm:linClrLst meth="repeat">
+      <a:schemeClr val="accent1"/>
+    </dgm:linClrLst>
+    <dgm:effectClrLst/>
+    <dgm:txLinClrLst/>
+    <dgm:txFillClrLst meth="repeat">
+      <a:schemeClr val="lt1"/>
+    </dgm:txFillClrLst>
+    <dgm:txEffectClrLst/>
+  </dgm:styleLbl>
+  <dgm:styleLbl name="trBgShp">
+    <dgm:fillClrLst meth="repeat">
+      <a:schemeClr val="accent1">
+        <a:tint val="50000"/>
+        <a:alpha val="40000"/>
+      </a:schemeClr>
+    </dgm:fillClrLst>
+    <dgm:linClrLst meth="repeat">
+      <a:schemeClr val="accent1"/>
+    </dgm:linClrLst>
+    <dgm:effectClrLst/>
+    <dgm:txLinClrLst/>
+    <dgm:txFillClrLst meth="repeat">
+      <a:schemeClr val="lt1"/>
+    </dgm:txFillClrLst>
+    <dgm:txEffectClrLst/>
+  </dgm:styleLbl>
+  <dgm:styleLbl name="fgShp">
+    <dgm:fillClrLst meth="repeat">
+      <a:schemeClr val="accent1">
+        <a:tint val="60000"/>
+      </a:schemeClr>
+    </dgm:fillClrLst>
+    <dgm:linClrLst meth="repeat">
+      <a:schemeClr val="lt1"/>
+    </dgm:linClrLst>
+    <dgm:effectClrLst/>
+    <dgm:txLinClrLst/>
+    <dgm:txFillClrLst meth="repeat">
+      <a:schemeClr val="dk1"/>
+    </dgm:txFillClrLst>
+    <dgm:txEffectClrLst/>
+  </dgm:styleLbl>
+  <dgm:styleLbl name="revTx">
+    <dgm:fillClrLst meth="repeat">
+      <a:schemeClr val="lt1">
+        <a:alpha val="0"/>
+      </a:schemeClr>
+    </dgm:fillClrLst>
+    <dgm:linClrLst meth="repeat">
+      <a:schemeClr val="dk1">
+        <a:alpha val="0"/>
+      </a:schemeClr>
+    </dgm:linClrLst>
+    <dgm:effectClrLst/>
+    <dgm:txLinClrLst/>
+    <dgm:txFillClrLst meth="repeat">
+      <a:schemeClr val="tx1"/>
+    </dgm:txFillClrLst>
+    <dgm:txEffectClrLst/>
+  </dgm:styleLbl>
+</dgm:colorsDef>
+</file>
+
+<file path=word/diagrams/data1.xml><?xml version="1.0" encoding="utf-8"?>
+<dgm:dataModel xmlns:dgm="http://schemas.openxmlformats.org/drawingml/2006/diagram" xmlns:a="http://schemas.openxmlformats.org/drawingml/2006/main">
+  <dgm:ptLst>
+    <dgm:pt modelId="{BF8ADBE2-55DD-4B83-AAFA-D0ACE049840D}" type="doc">
+      <dgm:prSet loTypeId="urn:microsoft.com/office/officeart/2005/8/layout/orgChart1" loCatId="hierarchy" qsTypeId="urn:microsoft.com/office/officeart/2005/8/quickstyle/simple1" qsCatId="simple" csTypeId="urn:microsoft.com/office/officeart/2005/8/colors/accent1_2" csCatId="accent1" phldr="1"/>
+      <dgm:spPr/>
+      <dgm:t>
+        <a:bodyPr/>
+        <a:lstStyle/>
+        <a:p>
+          <a:endParaRPr lang="en-GB"/>
+        </a:p>
+      </dgm:t>
+    </dgm:pt>
+    <dgm:pt modelId="{97E62BFA-D1C5-4951-BDB4-DCCB66DEA27D}">
+      <dgm:prSet phldrT="[Text]">
+        <dgm:style>
+          <a:lnRef idx="2">
+            <a:schemeClr val="dk1"/>
+          </a:lnRef>
+          <a:fillRef idx="1">
+            <a:schemeClr val="lt1"/>
+          </a:fillRef>
+          <a:effectRef idx="0">
+            <a:schemeClr val="dk1"/>
+          </a:effectRef>
+          <a:fontRef idx="minor">
+            <a:schemeClr val="dk1"/>
+          </a:fontRef>
+        </dgm:style>
+      </dgm:prSet>
+      <dgm:spPr/>
+      <dgm:t>
+        <a:bodyPr/>
+        <a:lstStyle/>
+        <a:p>
+          <a:r>
+            <a:rPr lang="en-GB"/>
+            <a:t>Manager</a:t>
+          </a:r>
+        </a:p>
+      </dgm:t>
+    </dgm:pt>
+    <dgm:pt modelId="{642478E2-ADB8-4939-815F-BA831670CF64}" type="parTrans" cxnId="{F30A5F90-B846-4880-86DC-561B9774883A}">
+      <dgm:prSet/>
+      <dgm:spPr/>
+      <dgm:t>
+        <a:bodyPr/>
+        <a:lstStyle/>
+        <a:p>
+          <a:endParaRPr lang="en-GB"/>
+        </a:p>
+      </dgm:t>
+    </dgm:pt>
+    <dgm:pt modelId="{F2873D9F-6406-4985-88A6-8F22AF74C302}" type="sibTrans" cxnId="{F30A5F90-B846-4880-86DC-561B9774883A}">
+      <dgm:prSet/>
+      <dgm:spPr/>
+      <dgm:t>
+        <a:bodyPr/>
+        <a:lstStyle/>
+        <a:p>
+          <a:endParaRPr lang="en-GB"/>
+        </a:p>
+      </dgm:t>
+    </dgm:pt>
+    <dgm:pt modelId="{B4AB38AE-B466-4C87-84B8-F083A188E711}" type="asst">
+      <dgm:prSet phldrT="[Text]">
+        <dgm:style>
+          <a:lnRef idx="2">
+            <a:schemeClr val="dk1"/>
+          </a:lnRef>
+          <a:fillRef idx="1">
+            <a:schemeClr val="lt1"/>
+          </a:fillRef>
+          <a:effectRef idx="0">
+            <a:schemeClr val="dk1"/>
+          </a:effectRef>
+          <a:fontRef idx="minor">
+            <a:schemeClr val="dk1"/>
+          </a:fontRef>
+        </dgm:style>
+      </dgm:prSet>
+      <dgm:spPr/>
+      <dgm:t>
+        <a:bodyPr/>
+        <a:lstStyle/>
+        <a:p>
+          <a:r>
+            <a:rPr lang="en-GB"/>
+            <a:t>Assistant Manager</a:t>
+          </a:r>
+        </a:p>
+      </dgm:t>
+    </dgm:pt>
+    <dgm:pt modelId="{B5D56C2E-A8F7-4446-9901-85A159149F32}" type="parTrans" cxnId="{076D0B7F-0D9E-41C8-8F8A-92139FCCABD9}">
+      <dgm:prSet/>
+      <dgm:spPr/>
+      <dgm:t>
+        <a:bodyPr/>
+        <a:lstStyle/>
+        <a:p>
+          <a:endParaRPr lang="en-GB"/>
+        </a:p>
+      </dgm:t>
+    </dgm:pt>
+    <dgm:pt modelId="{EEF5639C-FFF2-4165-AA6A-E99E6D71D730}" type="sibTrans" cxnId="{076D0B7F-0D9E-41C8-8F8A-92139FCCABD9}">
+      <dgm:prSet/>
+      <dgm:spPr/>
+      <dgm:t>
+        <a:bodyPr/>
+        <a:lstStyle/>
+        <a:p>
+          <a:endParaRPr lang="en-GB"/>
+        </a:p>
+      </dgm:t>
+    </dgm:pt>
+    <dgm:pt modelId="{31CC5F78-87CF-4252-B6A3-9FB449603EA4}">
+      <dgm:prSet phldrT="[Text]">
+        <dgm:style>
+          <a:lnRef idx="2">
+            <a:schemeClr val="dk1"/>
+          </a:lnRef>
+          <a:fillRef idx="1">
+            <a:schemeClr val="lt1"/>
+          </a:fillRef>
+          <a:effectRef idx="0">
+            <a:schemeClr val="dk1"/>
+          </a:effectRef>
+          <a:fontRef idx="minor">
+            <a:schemeClr val="dk1"/>
+          </a:fontRef>
+        </dgm:style>
+      </dgm:prSet>
+      <dgm:spPr/>
+      <dgm:t>
+        <a:bodyPr/>
+        <a:lstStyle/>
+        <a:p>
+          <a:r>
+            <a:rPr lang="en-GB"/>
+            <a:t>Head Cook</a:t>
+          </a:r>
+        </a:p>
+      </dgm:t>
+    </dgm:pt>
+    <dgm:pt modelId="{BD80C7C3-1A43-4013-87A5-CB967CFEA424}" type="parTrans" cxnId="{4BF03E16-7CB0-4B14-8FB4-ACB4F3E2B7C3}">
+      <dgm:prSet/>
+      <dgm:spPr/>
+      <dgm:t>
+        <a:bodyPr/>
+        <a:lstStyle/>
+        <a:p>
+          <a:endParaRPr lang="en-GB"/>
+        </a:p>
+      </dgm:t>
+    </dgm:pt>
+    <dgm:pt modelId="{8B5843B1-66CC-43AB-A7F1-74E912713D60}" type="sibTrans" cxnId="{4BF03E16-7CB0-4B14-8FB4-ACB4F3E2B7C3}">
+      <dgm:prSet/>
+      <dgm:spPr/>
+      <dgm:t>
+        <a:bodyPr/>
+        <a:lstStyle/>
+        <a:p>
+          <a:endParaRPr lang="en-GB"/>
+        </a:p>
+      </dgm:t>
+    </dgm:pt>
+    <dgm:pt modelId="{C0931026-A298-42DC-B9C3-8EFE0ECE895E}">
+      <dgm:prSet phldrT="[Text]">
+        <dgm:style>
+          <a:lnRef idx="2">
+            <a:schemeClr val="dk1"/>
+          </a:lnRef>
+          <a:fillRef idx="1">
+            <a:schemeClr val="lt1"/>
+          </a:fillRef>
+          <a:effectRef idx="0">
+            <a:schemeClr val="dk1"/>
+          </a:effectRef>
+          <a:fontRef idx="minor">
+            <a:schemeClr val="dk1"/>
+          </a:fontRef>
+        </dgm:style>
+      </dgm:prSet>
+      <dgm:spPr/>
+      <dgm:t>
+        <a:bodyPr/>
+        <a:lstStyle/>
+        <a:p>
+          <a:r>
+            <a:rPr lang="en-GB"/>
+            <a:t>Receptionist</a:t>
+          </a:r>
+        </a:p>
+      </dgm:t>
+    </dgm:pt>
+    <dgm:pt modelId="{70369453-5E8B-43D2-A6C1-907357024939}" type="parTrans" cxnId="{9B5B5ED5-1C8E-44AF-A24D-D3EFA8B9A3C8}">
+      <dgm:prSet/>
+      <dgm:spPr/>
+      <dgm:t>
+        <a:bodyPr/>
+        <a:lstStyle/>
+        <a:p>
+          <a:endParaRPr lang="en-GB"/>
+        </a:p>
+      </dgm:t>
+    </dgm:pt>
+    <dgm:pt modelId="{7C32DC5D-BE35-43C3-B7C0-243DD3792A19}" type="sibTrans" cxnId="{9B5B5ED5-1C8E-44AF-A24D-D3EFA8B9A3C8}">
+      <dgm:prSet/>
+      <dgm:spPr/>
+      <dgm:t>
+        <a:bodyPr/>
+        <a:lstStyle/>
+        <a:p>
+          <a:endParaRPr lang="en-GB"/>
+        </a:p>
+      </dgm:t>
+    </dgm:pt>
+    <dgm:pt modelId="{394258E0-7D33-4C62-829C-D399DC955E59}">
+      <dgm:prSet phldrT="[Text]">
+        <dgm:style>
+          <a:lnRef idx="2">
+            <a:schemeClr val="dk1"/>
+          </a:lnRef>
+          <a:fillRef idx="1">
+            <a:schemeClr val="lt1"/>
+          </a:fillRef>
+          <a:effectRef idx="0">
+            <a:schemeClr val="dk1"/>
+          </a:effectRef>
+          <a:fontRef idx="minor">
+            <a:schemeClr val="dk1"/>
+          </a:fontRef>
+        </dgm:style>
+      </dgm:prSet>
+      <dgm:spPr/>
+      <dgm:t>
+        <a:bodyPr/>
+        <a:lstStyle/>
+        <a:p>
+          <a:r>
+            <a:rPr lang="en-GB"/>
+            <a:t>Head cleaner</a:t>
+          </a:r>
+        </a:p>
+      </dgm:t>
+    </dgm:pt>
+    <dgm:pt modelId="{88EF7BF7-F691-4D9C-8412-2C632830FC11}" type="parTrans" cxnId="{DAFD3115-6EEB-47C7-93FA-51F422FECB33}">
+      <dgm:prSet/>
+      <dgm:spPr/>
+      <dgm:t>
+        <a:bodyPr/>
+        <a:lstStyle/>
+        <a:p>
+          <a:endParaRPr lang="en-GB"/>
+        </a:p>
+      </dgm:t>
+    </dgm:pt>
+    <dgm:pt modelId="{BA5ACDF3-2AA9-4927-B3BF-A688A1249431}" type="sibTrans" cxnId="{DAFD3115-6EEB-47C7-93FA-51F422FECB33}">
+      <dgm:prSet/>
+      <dgm:spPr/>
+      <dgm:t>
+        <a:bodyPr/>
+        <a:lstStyle/>
+        <a:p>
+          <a:endParaRPr lang="en-GB"/>
+        </a:p>
+      </dgm:t>
+    </dgm:pt>
+    <dgm:pt modelId="{A55ABB14-7BAE-4E95-929A-7C9D8D7EDE2F}">
+      <dgm:prSet>
+        <dgm:style>
+          <a:lnRef idx="2">
+            <a:schemeClr val="dk1"/>
+          </a:lnRef>
+          <a:fillRef idx="1">
+            <a:schemeClr val="lt1"/>
+          </a:fillRef>
+          <a:effectRef idx="0">
+            <a:schemeClr val="dk1"/>
+          </a:effectRef>
+          <a:fontRef idx="minor">
+            <a:schemeClr val="dk1"/>
+          </a:fontRef>
+        </dgm:style>
+      </dgm:prSet>
+      <dgm:spPr/>
+      <dgm:t>
+        <a:bodyPr/>
+        <a:lstStyle/>
+        <a:p>
+          <a:r>
+            <a:rPr lang="en-GB"/>
+            <a:t>Assistant Cook</a:t>
+          </a:r>
+        </a:p>
+      </dgm:t>
+    </dgm:pt>
+    <dgm:pt modelId="{68923103-73E2-49B5-A42C-C7D75290DCE9}" type="parTrans" cxnId="{94464E13-93BF-4932-B474-CAEFA01AF1E7}">
+      <dgm:prSet/>
+      <dgm:spPr/>
+      <dgm:t>
+        <a:bodyPr/>
+        <a:lstStyle/>
+        <a:p>
+          <a:endParaRPr lang="en-GB"/>
+        </a:p>
+      </dgm:t>
+    </dgm:pt>
+    <dgm:pt modelId="{E07B1566-DC0C-4CAE-AA2D-09FF7BC02647}" type="sibTrans" cxnId="{94464E13-93BF-4932-B474-CAEFA01AF1E7}">
+      <dgm:prSet/>
+      <dgm:spPr/>
+      <dgm:t>
+        <a:bodyPr/>
+        <a:lstStyle/>
+        <a:p>
+          <a:endParaRPr lang="en-GB"/>
+        </a:p>
+      </dgm:t>
+    </dgm:pt>
+    <dgm:pt modelId="{C282CB4F-E93C-4C61-9348-F5DACD33D27F}">
+      <dgm:prSet>
+        <dgm:style>
+          <a:lnRef idx="2">
+            <a:schemeClr val="dk1"/>
+          </a:lnRef>
+          <a:fillRef idx="1">
+            <a:schemeClr val="lt1"/>
+          </a:fillRef>
+          <a:effectRef idx="0">
+            <a:schemeClr val="dk1"/>
+          </a:effectRef>
+          <a:fontRef idx="minor">
+            <a:schemeClr val="dk1"/>
+          </a:fontRef>
+        </dgm:style>
+      </dgm:prSet>
+      <dgm:spPr/>
+      <dgm:t>
+        <a:bodyPr/>
+        <a:lstStyle/>
+        <a:p>
+          <a:r>
+            <a:rPr lang="en-GB"/>
+            <a:t>Assistant cleaner</a:t>
+          </a:r>
+        </a:p>
+      </dgm:t>
+    </dgm:pt>
+    <dgm:pt modelId="{3EF35902-4714-4717-A6F6-B4144F6C2387}" type="parTrans" cxnId="{AEC15C89-E137-4217-AC56-A70DD52455E5}">
+      <dgm:prSet/>
+      <dgm:spPr/>
+      <dgm:t>
+        <a:bodyPr/>
+        <a:lstStyle/>
+        <a:p>
+          <a:endParaRPr lang="en-GB"/>
+        </a:p>
+      </dgm:t>
+    </dgm:pt>
+    <dgm:pt modelId="{FEF1FB2F-A67C-4C99-9991-178D24E07715}" type="sibTrans" cxnId="{AEC15C89-E137-4217-AC56-A70DD52455E5}">
+      <dgm:prSet/>
+      <dgm:spPr/>
+      <dgm:t>
+        <a:bodyPr/>
+        <a:lstStyle/>
+        <a:p>
+          <a:endParaRPr lang="en-GB"/>
+        </a:p>
+      </dgm:t>
+    </dgm:pt>
+    <dgm:pt modelId="{FA50A8BF-490F-4AFD-9478-BD618088FC7B}">
+      <dgm:prSet>
+        <dgm:style>
+          <a:lnRef idx="2">
+            <a:schemeClr val="dk1"/>
+          </a:lnRef>
+          <a:fillRef idx="1">
+            <a:schemeClr val="lt1"/>
+          </a:fillRef>
+          <a:effectRef idx="0">
+            <a:schemeClr val="dk1"/>
+          </a:effectRef>
+          <a:fontRef idx="minor">
+            <a:schemeClr val="dk1"/>
+          </a:fontRef>
+        </dgm:style>
+      </dgm:prSet>
+      <dgm:spPr/>
+      <dgm:t>
+        <a:bodyPr/>
+        <a:lstStyle/>
+        <a:p>
+          <a:r>
+            <a:rPr lang="en-GB"/>
+            <a:t>Waiter</a:t>
+          </a:r>
+        </a:p>
+      </dgm:t>
+    </dgm:pt>
+    <dgm:pt modelId="{B0C46524-4CB4-4C33-8008-4F1B9A6D573E}" type="parTrans" cxnId="{7715EA36-63BC-4091-B1A4-F12775144E69}">
+      <dgm:prSet/>
+      <dgm:spPr/>
+      <dgm:t>
+        <a:bodyPr/>
+        <a:lstStyle/>
+        <a:p>
+          <a:endParaRPr lang="en-GB"/>
+        </a:p>
+      </dgm:t>
+    </dgm:pt>
+    <dgm:pt modelId="{7B3CFE51-2DD5-43B0-A9FC-B739DDADDEA5}" type="sibTrans" cxnId="{7715EA36-63BC-4091-B1A4-F12775144E69}">
+      <dgm:prSet/>
+      <dgm:spPr/>
+      <dgm:t>
+        <a:bodyPr/>
+        <a:lstStyle/>
+        <a:p>
+          <a:endParaRPr lang="en-GB"/>
+        </a:p>
+      </dgm:t>
+    </dgm:pt>
+    <dgm:pt modelId="{E939CD04-0662-4732-99DA-F00F13AA43A7}" type="pres">
+      <dgm:prSet presAssocID="{BF8ADBE2-55DD-4B83-AAFA-D0ACE049840D}" presName="hierChild1" presStyleCnt="0">
+        <dgm:presLayoutVars>
+          <dgm:orgChart val="1"/>
+          <dgm:chPref val="1"/>
+          <dgm:dir/>
+          <dgm:animOne val="branch"/>
+          <dgm:animLvl val="lvl"/>
+          <dgm:resizeHandles/>
+        </dgm:presLayoutVars>
+      </dgm:prSet>
+      <dgm:spPr/>
+    </dgm:pt>
+    <dgm:pt modelId="{CABE42DD-B7EE-4D92-B01A-9A9171A93568}" type="pres">
+      <dgm:prSet presAssocID="{97E62BFA-D1C5-4951-BDB4-DCCB66DEA27D}" presName="hierRoot1" presStyleCnt="0">
+        <dgm:presLayoutVars>
+          <dgm:hierBranch val="init"/>
+        </dgm:presLayoutVars>
+      </dgm:prSet>
+      <dgm:spPr/>
+    </dgm:pt>
+    <dgm:pt modelId="{3802DBA6-EB72-4665-93DC-3872C2D86B1A}" type="pres">
+      <dgm:prSet presAssocID="{97E62BFA-D1C5-4951-BDB4-DCCB66DEA27D}" presName="rootComposite1" presStyleCnt="0"/>
+      <dgm:spPr/>
+    </dgm:pt>
+    <dgm:pt modelId="{0D75F87C-B957-4D64-A666-397BF7080A60}" type="pres">
+      <dgm:prSet presAssocID="{97E62BFA-D1C5-4951-BDB4-DCCB66DEA27D}" presName="rootText1" presStyleLbl="node0" presStyleIdx="0" presStyleCnt="1" custScaleX="110002" custScaleY="130538">
+        <dgm:presLayoutVars>
+          <dgm:chPref val="3"/>
+        </dgm:presLayoutVars>
+      </dgm:prSet>
+      <dgm:spPr/>
+      <dgm:t>
+        <a:bodyPr/>
+        <a:lstStyle/>
+        <a:p>
+          <a:endParaRPr lang="en-GB"/>
+        </a:p>
+      </dgm:t>
+    </dgm:pt>
+    <dgm:pt modelId="{53376759-3843-400B-B3C9-2A0191DA33DC}" type="pres">
+      <dgm:prSet presAssocID="{97E62BFA-D1C5-4951-BDB4-DCCB66DEA27D}" presName="rootConnector1" presStyleLbl="node1" presStyleIdx="0" presStyleCnt="0"/>
+      <dgm:spPr/>
+    </dgm:pt>
+    <dgm:pt modelId="{233F3DEF-D0B2-4A8F-86C0-FFA9CED0D58A}" type="pres">
+      <dgm:prSet presAssocID="{97E62BFA-D1C5-4951-BDB4-DCCB66DEA27D}" presName="hierChild2" presStyleCnt="0"/>
+      <dgm:spPr/>
+    </dgm:pt>
+    <dgm:pt modelId="{BA9D1F58-0883-422A-B728-E9F567E87A35}" type="pres">
+      <dgm:prSet presAssocID="{BD80C7C3-1A43-4013-87A5-CB967CFEA424}" presName="Name37" presStyleLbl="parChTrans1D2" presStyleIdx="0" presStyleCnt="4"/>
+      <dgm:spPr/>
+    </dgm:pt>
+    <dgm:pt modelId="{6A341ADD-32F8-48B4-864C-2CD7F5FDB656}" type="pres">
+      <dgm:prSet presAssocID="{31CC5F78-87CF-4252-B6A3-9FB449603EA4}" presName="hierRoot2" presStyleCnt="0">
+        <dgm:presLayoutVars>
+          <dgm:hierBranch val="init"/>
+        </dgm:presLayoutVars>
+      </dgm:prSet>
+      <dgm:spPr/>
+    </dgm:pt>
+    <dgm:pt modelId="{65D46A6D-8820-4041-8EF5-CE5E49AA6FED}" type="pres">
+      <dgm:prSet presAssocID="{31CC5F78-87CF-4252-B6A3-9FB449603EA4}" presName="rootComposite" presStyleCnt="0"/>
+      <dgm:spPr/>
+    </dgm:pt>
+    <dgm:pt modelId="{C0CB6A7D-0E97-4AFD-B476-E6A96D371897}" type="pres">
+      <dgm:prSet presAssocID="{31CC5F78-87CF-4252-B6A3-9FB449603EA4}" presName="rootText" presStyleLbl="node2" presStyleIdx="0" presStyleCnt="3" custScaleX="114572" custScaleY="100921">
+        <dgm:presLayoutVars>
+          <dgm:chPref val="3"/>
+        </dgm:presLayoutVars>
+      </dgm:prSet>
+      <dgm:spPr/>
+      <dgm:t>
+        <a:bodyPr/>
+        <a:lstStyle/>
+        <a:p>
+          <a:endParaRPr lang="en-GB"/>
+        </a:p>
+      </dgm:t>
+    </dgm:pt>
+    <dgm:pt modelId="{75553BD6-29E8-4EAC-8A86-96704B0BCE53}" type="pres">
+      <dgm:prSet presAssocID="{31CC5F78-87CF-4252-B6A3-9FB449603EA4}" presName="rootConnector" presStyleLbl="node2" presStyleIdx="0" presStyleCnt="3"/>
+      <dgm:spPr/>
+    </dgm:pt>
+    <dgm:pt modelId="{A23175EE-B263-462F-895B-B31F867BC894}" type="pres">
+      <dgm:prSet presAssocID="{31CC5F78-87CF-4252-B6A3-9FB449603EA4}" presName="hierChild4" presStyleCnt="0"/>
+      <dgm:spPr/>
+    </dgm:pt>
+    <dgm:pt modelId="{AFAEDC08-1694-4067-8A7E-44C7A205FBB1}" type="pres">
+      <dgm:prSet presAssocID="{68923103-73E2-49B5-A42C-C7D75290DCE9}" presName="Name37" presStyleLbl="parChTrans1D3" presStyleIdx="0" presStyleCnt="3"/>
+      <dgm:spPr/>
+    </dgm:pt>
+    <dgm:pt modelId="{4E99632D-16C1-4681-890A-D596B67BD82E}" type="pres">
+      <dgm:prSet presAssocID="{A55ABB14-7BAE-4E95-929A-7C9D8D7EDE2F}" presName="hierRoot2" presStyleCnt="0">
+        <dgm:presLayoutVars>
+          <dgm:hierBranch val="init"/>
+        </dgm:presLayoutVars>
+      </dgm:prSet>
+      <dgm:spPr/>
+    </dgm:pt>
+    <dgm:pt modelId="{902B184E-1A38-4DF9-8B2A-E768C9D6BB97}" type="pres">
+      <dgm:prSet presAssocID="{A55ABB14-7BAE-4E95-929A-7C9D8D7EDE2F}" presName="rootComposite" presStyleCnt="0"/>
+      <dgm:spPr/>
+    </dgm:pt>
+    <dgm:pt modelId="{F9174C84-2C06-4AB6-9B5A-BC19D053F88F}" type="pres">
+      <dgm:prSet presAssocID="{A55ABB14-7BAE-4E95-929A-7C9D8D7EDE2F}" presName="rootText" presStyleLbl="node3" presStyleIdx="0" presStyleCnt="3" custScaleX="109089" custScaleY="117494">
+        <dgm:presLayoutVars>
+          <dgm:chPref val="3"/>
+        </dgm:presLayoutVars>
+      </dgm:prSet>
+      <dgm:spPr/>
+      <dgm:t>
+        <a:bodyPr/>
+        <a:lstStyle/>
+        <a:p>
+          <a:endParaRPr lang="en-GB"/>
+        </a:p>
+      </dgm:t>
+    </dgm:pt>
+    <dgm:pt modelId="{B25B1F6C-AFD6-4A0B-BA50-E75F3DC38E6E}" type="pres">
+      <dgm:prSet presAssocID="{A55ABB14-7BAE-4E95-929A-7C9D8D7EDE2F}" presName="rootConnector" presStyleLbl="node3" presStyleIdx="0" presStyleCnt="3"/>
+      <dgm:spPr/>
+    </dgm:pt>
+    <dgm:pt modelId="{899889F4-F535-4A27-B9D3-653BA6B89DA5}" type="pres">
+      <dgm:prSet presAssocID="{A55ABB14-7BAE-4E95-929A-7C9D8D7EDE2F}" presName="hierChild4" presStyleCnt="0"/>
+      <dgm:spPr/>
+    </dgm:pt>
+    <dgm:pt modelId="{DE973380-8C0C-4E45-B4A4-78E7BC664C2D}" type="pres">
+      <dgm:prSet presAssocID="{A55ABB14-7BAE-4E95-929A-7C9D8D7EDE2F}" presName="hierChild5" presStyleCnt="0"/>
+      <dgm:spPr/>
+    </dgm:pt>
+    <dgm:pt modelId="{78AE8C36-2BD5-4C4F-8022-12607D677F02}" type="pres">
+      <dgm:prSet presAssocID="{B0C46524-4CB4-4C33-8008-4F1B9A6D573E}" presName="Name37" presStyleLbl="parChTrans1D3" presStyleIdx="1" presStyleCnt="3"/>
+      <dgm:spPr/>
+    </dgm:pt>
+    <dgm:pt modelId="{972FA945-788B-4CBE-BC9C-D49A090CAD98}" type="pres">
+      <dgm:prSet presAssocID="{FA50A8BF-490F-4AFD-9478-BD618088FC7B}" presName="hierRoot2" presStyleCnt="0">
+        <dgm:presLayoutVars>
+          <dgm:hierBranch val="init"/>
+        </dgm:presLayoutVars>
+      </dgm:prSet>
+      <dgm:spPr/>
+    </dgm:pt>
+    <dgm:pt modelId="{287EDBBE-ADE7-4150-ABE2-9E0421545D31}" type="pres">
+      <dgm:prSet presAssocID="{FA50A8BF-490F-4AFD-9478-BD618088FC7B}" presName="rootComposite" presStyleCnt="0"/>
+      <dgm:spPr/>
+    </dgm:pt>
+    <dgm:pt modelId="{F796F9A0-9E7E-4106-86D6-A701148F3D80}" type="pres">
+      <dgm:prSet presAssocID="{FA50A8BF-490F-4AFD-9478-BD618088FC7B}" presName="rootText" presStyleLbl="node3" presStyleIdx="1" presStyleCnt="3" custScaleX="117372">
+        <dgm:presLayoutVars>
+          <dgm:chPref val="3"/>
+        </dgm:presLayoutVars>
+      </dgm:prSet>
+      <dgm:spPr/>
+      <dgm:t>
+        <a:bodyPr/>
+        <a:lstStyle/>
+        <a:p>
+          <a:endParaRPr lang="en-GB"/>
+        </a:p>
+      </dgm:t>
+    </dgm:pt>
+    <dgm:pt modelId="{3E6D4893-5C3C-445F-BEF1-29463ADBA4A6}" type="pres">
+      <dgm:prSet presAssocID="{FA50A8BF-490F-4AFD-9478-BD618088FC7B}" presName="rootConnector" presStyleLbl="node3" presStyleIdx="1" presStyleCnt="3"/>
+      <dgm:spPr/>
+    </dgm:pt>
+    <dgm:pt modelId="{1B655C08-5EF5-4631-A9D4-2E55AD286D01}" type="pres">
+      <dgm:prSet presAssocID="{FA50A8BF-490F-4AFD-9478-BD618088FC7B}" presName="hierChild4" presStyleCnt="0"/>
+      <dgm:spPr/>
+    </dgm:pt>
+    <dgm:pt modelId="{BD10B726-1352-4179-9F39-5D840BE5F966}" type="pres">
+      <dgm:prSet presAssocID="{FA50A8BF-490F-4AFD-9478-BD618088FC7B}" presName="hierChild5" presStyleCnt="0"/>
+      <dgm:spPr/>
+    </dgm:pt>
+    <dgm:pt modelId="{E3C3748B-1283-48F4-9BC1-1BB6A10A49ED}" type="pres">
+      <dgm:prSet presAssocID="{31CC5F78-87CF-4252-B6A3-9FB449603EA4}" presName="hierChild5" presStyleCnt="0"/>
+      <dgm:spPr/>
+    </dgm:pt>
+    <dgm:pt modelId="{8AC3B77F-9D61-4206-BFFD-C6E86640B964}" type="pres">
+      <dgm:prSet presAssocID="{70369453-5E8B-43D2-A6C1-907357024939}" presName="Name37" presStyleLbl="parChTrans1D2" presStyleIdx="1" presStyleCnt="4"/>
+      <dgm:spPr/>
+    </dgm:pt>
+    <dgm:pt modelId="{A9EE60A5-A6C3-457F-ABAC-07549FFEFDD8}" type="pres">
+      <dgm:prSet presAssocID="{C0931026-A298-42DC-B9C3-8EFE0ECE895E}" presName="hierRoot2" presStyleCnt="0">
+        <dgm:presLayoutVars>
+          <dgm:hierBranch val="init"/>
+        </dgm:presLayoutVars>
+      </dgm:prSet>
+      <dgm:spPr/>
+    </dgm:pt>
+    <dgm:pt modelId="{6AC63B87-9D2A-42CB-8EC4-E280EB5E5C72}" type="pres">
+      <dgm:prSet presAssocID="{C0931026-A298-42DC-B9C3-8EFE0ECE895E}" presName="rootComposite" presStyleCnt="0"/>
+      <dgm:spPr/>
+    </dgm:pt>
+    <dgm:pt modelId="{275611AA-3BA3-4392-A78C-469A825E0A48}" type="pres">
+      <dgm:prSet presAssocID="{C0931026-A298-42DC-B9C3-8EFE0ECE895E}" presName="rootText" presStyleLbl="node2" presStyleIdx="1" presStyleCnt="3" custScaleX="118305" custScaleY="112347">
+        <dgm:presLayoutVars>
+          <dgm:chPref val="3"/>
+        </dgm:presLayoutVars>
+      </dgm:prSet>
+      <dgm:spPr/>
+      <dgm:t>
+        <a:bodyPr/>
+        <a:lstStyle/>
+        <a:p>
+          <a:endParaRPr lang="en-GB"/>
+        </a:p>
+      </dgm:t>
+    </dgm:pt>
+    <dgm:pt modelId="{98AA2938-9488-4299-B8C9-F747078F5CB4}" type="pres">
+      <dgm:prSet presAssocID="{C0931026-A298-42DC-B9C3-8EFE0ECE895E}" presName="rootConnector" presStyleLbl="node2" presStyleIdx="1" presStyleCnt="3"/>
+      <dgm:spPr/>
+    </dgm:pt>
+    <dgm:pt modelId="{BFBB04DA-442B-432F-9599-EAB0DB9A9684}" type="pres">
+      <dgm:prSet presAssocID="{C0931026-A298-42DC-B9C3-8EFE0ECE895E}" presName="hierChild4" presStyleCnt="0"/>
+      <dgm:spPr/>
+    </dgm:pt>
+    <dgm:pt modelId="{703C678B-26A0-4C5F-9260-7C373AF7099F}" type="pres">
+      <dgm:prSet presAssocID="{C0931026-A298-42DC-B9C3-8EFE0ECE895E}" presName="hierChild5" presStyleCnt="0"/>
+      <dgm:spPr/>
+    </dgm:pt>
+    <dgm:pt modelId="{91B2B24D-9B41-4F47-8251-24674E95B58B}" type="pres">
+      <dgm:prSet presAssocID="{88EF7BF7-F691-4D9C-8412-2C632830FC11}" presName="Name37" presStyleLbl="parChTrans1D2" presStyleIdx="2" presStyleCnt="4"/>
+      <dgm:spPr/>
+    </dgm:pt>
+    <dgm:pt modelId="{301D3C3C-BDCC-47E0-B6B8-4FD96E305D39}" type="pres">
+      <dgm:prSet presAssocID="{394258E0-7D33-4C62-829C-D399DC955E59}" presName="hierRoot2" presStyleCnt="0">
+        <dgm:presLayoutVars>
+          <dgm:hierBranch val="init"/>
+        </dgm:presLayoutVars>
+      </dgm:prSet>
+      <dgm:spPr/>
+    </dgm:pt>
+    <dgm:pt modelId="{9C2C37B3-1380-49EA-B3F7-7418332DC102}" type="pres">
+      <dgm:prSet presAssocID="{394258E0-7D33-4C62-829C-D399DC955E59}" presName="rootComposite" presStyleCnt="0"/>
+      <dgm:spPr/>
+    </dgm:pt>
+    <dgm:pt modelId="{249D48B5-A568-4B68-ADC9-8B54C0110F51}" type="pres">
+      <dgm:prSet presAssocID="{394258E0-7D33-4C62-829C-D399DC955E59}" presName="rootText" presStyleLbl="node2" presStyleIdx="2" presStyleCnt="3" custScaleX="112086" custScaleY="102547">
+        <dgm:presLayoutVars>
+          <dgm:chPref val="3"/>
+        </dgm:presLayoutVars>
+      </dgm:prSet>
+      <dgm:spPr/>
+      <dgm:t>
+        <a:bodyPr/>
+        <a:lstStyle/>
+        <a:p>
+          <a:endParaRPr lang="en-GB"/>
+        </a:p>
+      </dgm:t>
+    </dgm:pt>
+    <dgm:pt modelId="{FCD45B15-357E-47C6-87D5-00E4A6105114}" type="pres">
+      <dgm:prSet presAssocID="{394258E0-7D33-4C62-829C-D399DC955E59}" presName="rootConnector" presStyleLbl="node2" presStyleIdx="2" presStyleCnt="3"/>
+      <dgm:spPr/>
+    </dgm:pt>
+    <dgm:pt modelId="{9D617DBB-819B-4B10-89D2-9A155C5BBE94}" type="pres">
+      <dgm:prSet presAssocID="{394258E0-7D33-4C62-829C-D399DC955E59}" presName="hierChild4" presStyleCnt="0"/>
+      <dgm:spPr/>
+    </dgm:pt>
+    <dgm:pt modelId="{2420D4B8-268B-4FA8-8197-FD857AAF7718}" type="pres">
+      <dgm:prSet presAssocID="{3EF35902-4714-4717-A6F6-B4144F6C2387}" presName="Name37" presStyleLbl="parChTrans1D3" presStyleIdx="2" presStyleCnt="3"/>
+      <dgm:spPr/>
+    </dgm:pt>
+    <dgm:pt modelId="{6F3504E7-B245-469F-B0E6-B655D8642BFF}" type="pres">
+      <dgm:prSet presAssocID="{C282CB4F-E93C-4C61-9348-F5DACD33D27F}" presName="hierRoot2" presStyleCnt="0">
+        <dgm:presLayoutVars>
+          <dgm:hierBranch val="init"/>
+        </dgm:presLayoutVars>
+      </dgm:prSet>
+      <dgm:spPr/>
+    </dgm:pt>
+    <dgm:pt modelId="{A05EBBAB-786A-4CE0-B9DB-28195F4F0F85}" type="pres">
+      <dgm:prSet presAssocID="{C282CB4F-E93C-4C61-9348-F5DACD33D27F}" presName="rootComposite" presStyleCnt="0"/>
+      <dgm:spPr/>
+    </dgm:pt>
+    <dgm:pt modelId="{30C1E87A-3A1B-4183-B81A-84E40C78A1D2}" type="pres">
+      <dgm:prSet presAssocID="{C282CB4F-E93C-4C61-9348-F5DACD33D27F}" presName="rootText" presStyleLbl="node3" presStyleIdx="2" presStyleCnt="3" custScaleX="107978" custScaleY="114763">
+        <dgm:presLayoutVars>
+          <dgm:chPref val="3"/>
+        </dgm:presLayoutVars>
+      </dgm:prSet>
+      <dgm:spPr/>
+      <dgm:t>
+        <a:bodyPr/>
+        <a:lstStyle/>
+        <a:p>
+          <a:endParaRPr lang="en-GB"/>
+        </a:p>
+      </dgm:t>
+    </dgm:pt>
+    <dgm:pt modelId="{D105ECB2-F8F2-482F-8858-37E459493CB6}" type="pres">
+      <dgm:prSet presAssocID="{C282CB4F-E93C-4C61-9348-F5DACD33D27F}" presName="rootConnector" presStyleLbl="node3" presStyleIdx="2" presStyleCnt="3"/>
+      <dgm:spPr/>
+    </dgm:pt>
+    <dgm:pt modelId="{C6789105-E98C-4A4B-A54C-FC92D57564EC}" type="pres">
+      <dgm:prSet presAssocID="{C282CB4F-E93C-4C61-9348-F5DACD33D27F}" presName="hierChild4" presStyleCnt="0"/>
+      <dgm:spPr/>
+    </dgm:pt>
+    <dgm:pt modelId="{D77AB5CC-0A11-420A-B124-3CDE5FF25200}" type="pres">
+      <dgm:prSet presAssocID="{C282CB4F-E93C-4C61-9348-F5DACD33D27F}" presName="hierChild5" presStyleCnt="0"/>
+      <dgm:spPr/>
+    </dgm:pt>
+    <dgm:pt modelId="{5F242D27-BCF6-4E60-BA3E-39E3DF28EF2E}" type="pres">
+      <dgm:prSet presAssocID="{394258E0-7D33-4C62-829C-D399DC955E59}" presName="hierChild5" presStyleCnt="0"/>
+      <dgm:spPr/>
+    </dgm:pt>
+    <dgm:pt modelId="{CB4A8F1B-7DC7-4D07-B905-0D07D5BA8E18}" type="pres">
+      <dgm:prSet presAssocID="{97E62BFA-D1C5-4951-BDB4-DCCB66DEA27D}" presName="hierChild3" presStyleCnt="0"/>
+      <dgm:spPr/>
+    </dgm:pt>
+    <dgm:pt modelId="{C5AC3340-6E7F-4136-A112-B53B49351B2B}" type="pres">
+      <dgm:prSet presAssocID="{B5D56C2E-A8F7-4446-9901-85A159149F32}" presName="Name111" presStyleLbl="parChTrans1D2" presStyleIdx="3" presStyleCnt="4"/>
+      <dgm:spPr/>
+    </dgm:pt>
+    <dgm:pt modelId="{10EA254C-C2AD-4029-AC48-3D12540C17FD}" type="pres">
+      <dgm:prSet presAssocID="{B4AB38AE-B466-4C87-84B8-F083A188E711}" presName="hierRoot3" presStyleCnt="0">
+        <dgm:presLayoutVars>
+          <dgm:hierBranch val="init"/>
+        </dgm:presLayoutVars>
+      </dgm:prSet>
+      <dgm:spPr/>
+    </dgm:pt>
+    <dgm:pt modelId="{E872AA74-560E-47A6-8039-A0F45BE02913}" type="pres">
+      <dgm:prSet presAssocID="{B4AB38AE-B466-4C87-84B8-F083A188E711}" presName="rootComposite3" presStyleCnt="0"/>
+      <dgm:spPr/>
+    </dgm:pt>
+    <dgm:pt modelId="{16403089-99D7-4FEA-AA57-F4F2D27C42DB}" type="pres">
+      <dgm:prSet presAssocID="{B4AB38AE-B466-4C87-84B8-F083A188E711}" presName="rootText3" presStyleLbl="asst1" presStyleIdx="0" presStyleCnt="1" custScaleX="108184" custScaleY="131173">
+        <dgm:presLayoutVars>
+          <dgm:chPref val="3"/>
+        </dgm:presLayoutVars>
+      </dgm:prSet>
+      <dgm:spPr/>
+    </dgm:pt>
+    <dgm:pt modelId="{01FF8094-1C88-4AB1-A120-69FBC56819EF}" type="pres">
+      <dgm:prSet presAssocID="{B4AB38AE-B466-4C87-84B8-F083A188E711}" presName="rootConnector3" presStyleLbl="asst1" presStyleIdx="0" presStyleCnt="1"/>
+      <dgm:spPr/>
+    </dgm:pt>
+    <dgm:pt modelId="{9E77B769-1DB7-4A06-A34D-8931E44013C8}" type="pres">
+      <dgm:prSet presAssocID="{B4AB38AE-B466-4C87-84B8-F083A188E711}" presName="hierChild6" presStyleCnt="0"/>
+      <dgm:spPr/>
+    </dgm:pt>
+    <dgm:pt modelId="{80E03701-57D5-454C-B4DF-F6DF0D1D9E9C}" type="pres">
+      <dgm:prSet presAssocID="{B4AB38AE-B466-4C87-84B8-F083A188E711}" presName="hierChild7" presStyleCnt="0"/>
+      <dgm:spPr/>
+    </dgm:pt>
+  </dgm:ptLst>
+  <dgm:cxnLst>
+    <dgm:cxn modelId="{163598A4-0E2B-41B4-A4EB-2737EECD3B6E}" type="presOf" srcId="{88EF7BF7-F691-4D9C-8412-2C632830FC11}" destId="{91B2B24D-9B41-4F47-8251-24674E95B58B}" srcOrd="0" destOrd="0" presId="urn:microsoft.com/office/officeart/2005/8/layout/orgChart1"/>
+    <dgm:cxn modelId="{4BF03E16-7CB0-4B14-8FB4-ACB4F3E2B7C3}" srcId="{97E62BFA-D1C5-4951-BDB4-DCCB66DEA27D}" destId="{31CC5F78-87CF-4252-B6A3-9FB449603EA4}" srcOrd="1" destOrd="0" parTransId="{BD80C7C3-1A43-4013-87A5-CB967CFEA424}" sibTransId="{8B5843B1-66CC-43AB-A7F1-74E912713D60}"/>
+    <dgm:cxn modelId="{DAFD3115-6EEB-47C7-93FA-51F422FECB33}" srcId="{97E62BFA-D1C5-4951-BDB4-DCCB66DEA27D}" destId="{394258E0-7D33-4C62-829C-D399DC955E59}" srcOrd="3" destOrd="0" parTransId="{88EF7BF7-F691-4D9C-8412-2C632830FC11}" sibTransId="{BA5ACDF3-2AA9-4927-B3BF-A688A1249431}"/>
+    <dgm:cxn modelId="{567456A8-CA1E-4C09-A57F-E36B84B53525}" type="presOf" srcId="{3EF35902-4714-4717-A6F6-B4144F6C2387}" destId="{2420D4B8-268B-4FA8-8197-FD857AAF7718}" srcOrd="0" destOrd="0" presId="urn:microsoft.com/office/officeart/2005/8/layout/orgChart1"/>
+    <dgm:cxn modelId="{0D282981-5161-455C-9AFD-0C60E7B6B025}" type="presOf" srcId="{A55ABB14-7BAE-4E95-929A-7C9D8D7EDE2F}" destId="{F9174C84-2C06-4AB6-9B5A-BC19D053F88F}" srcOrd="0" destOrd="0" presId="urn:microsoft.com/office/officeart/2005/8/layout/orgChart1"/>
+    <dgm:cxn modelId="{F3CD304C-A1CC-4F38-A585-7861D5028242}" type="presOf" srcId="{68923103-73E2-49B5-A42C-C7D75290DCE9}" destId="{AFAEDC08-1694-4067-8A7E-44C7A205FBB1}" srcOrd="0" destOrd="0" presId="urn:microsoft.com/office/officeart/2005/8/layout/orgChart1"/>
+    <dgm:cxn modelId="{A616512F-36FC-4015-88DE-39F6AFE1068C}" type="presOf" srcId="{70369453-5E8B-43D2-A6C1-907357024939}" destId="{8AC3B77F-9D61-4206-BFFD-C6E86640B964}" srcOrd="0" destOrd="0" presId="urn:microsoft.com/office/officeart/2005/8/layout/orgChart1"/>
+    <dgm:cxn modelId="{4C8ABE21-404F-42B6-B095-124BBEBA6F12}" type="presOf" srcId="{FA50A8BF-490F-4AFD-9478-BD618088FC7B}" destId="{F796F9A0-9E7E-4106-86D6-A701148F3D80}" srcOrd="0" destOrd="0" presId="urn:microsoft.com/office/officeart/2005/8/layout/orgChart1"/>
+    <dgm:cxn modelId="{A7BD0E17-D4D1-4901-A16A-D0C213F7B586}" type="presOf" srcId="{BD80C7C3-1A43-4013-87A5-CB967CFEA424}" destId="{BA9D1F58-0883-422A-B728-E9F567E87A35}" srcOrd="0" destOrd="0" presId="urn:microsoft.com/office/officeart/2005/8/layout/orgChart1"/>
+    <dgm:cxn modelId="{E4DEF1D5-C0D6-41D9-9752-5ADA3D01F620}" type="presOf" srcId="{B4AB38AE-B466-4C87-84B8-F083A188E711}" destId="{16403089-99D7-4FEA-AA57-F4F2D27C42DB}" srcOrd="0" destOrd="0" presId="urn:microsoft.com/office/officeart/2005/8/layout/orgChart1"/>
+    <dgm:cxn modelId="{81549B39-F5AD-4C02-8FA5-55B72218A5B5}" type="presOf" srcId="{A55ABB14-7BAE-4E95-929A-7C9D8D7EDE2F}" destId="{B25B1F6C-AFD6-4A0B-BA50-E75F3DC38E6E}" srcOrd="1" destOrd="0" presId="urn:microsoft.com/office/officeart/2005/8/layout/orgChart1"/>
+    <dgm:cxn modelId="{FD1219B9-CEDA-42C1-911E-495ECE583F0B}" type="presOf" srcId="{31CC5F78-87CF-4252-B6A3-9FB449603EA4}" destId="{C0CB6A7D-0E97-4AFD-B476-E6A96D371897}" srcOrd="0" destOrd="0" presId="urn:microsoft.com/office/officeart/2005/8/layout/orgChart1"/>
+    <dgm:cxn modelId="{076D0B7F-0D9E-41C8-8F8A-92139FCCABD9}" srcId="{97E62BFA-D1C5-4951-BDB4-DCCB66DEA27D}" destId="{B4AB38AE-B466-4C87-84B8-F083A188E711}" srcOrd="0" destOrd="0" parTransId="{B5D56C2E-A8F7-4446-9901-85A159149F32}" sibTransId="{EEF5639C-FFF2-4165-AA6A-E99E6D71D730}"/>
+    <dgm:cxn modelId="{D105307E-0CD0-4F42-BC08-DFE5048A597A}" type="presOf" srcId="{97E62BFA-D1C5-4951-BDB4-DCCB66DEA27D}" destId="{53376759-3843-400B-B3C9-2A0191DA33DC}" srcOrd="1" destOrd="0" presId="urn:microsoft.com/office/officeart/2005/8/layout/orgChart1"/>
+    <dgm:cxn modelId="{E8F62A69-A2F2-41BE-AE90-A6C44D33F22C}" type="presOf" srcId="{C282CB4F-E93C-4C61-9348-F5DACD33D27F}" destId="{D105ECB2-F8F2-482F-8858-37E459493CB6}" srcOrd="1" destOrd="0" presId="urn:microsoft.com/office/officeart/2005/8/layout/orgChart1"/>
+    <dgm:cxn modelId="{F30A5F90-B846-4880-86DC-561B9774883A}" srcId="{BF8ADBE2-55DD-4B83-AAFA-D0ACE049840D}" destId="{97E62BFA-D1C5-4951-BDB4-DCCB66DEA27D}" srcOrd="0" destOrd="0" parTransId="{642478E2-ADB8-4939-815F-BA831670CF64}" sibTransId="{F2873D9F-6406-4985-88A6-8F22AF74C302}"/>
+    <dgm:cxn modelId="{47B5472A-928E-4910-8EA1-69C1F61D20A1}" type="presOf" srcId="{97E62BFA-D1C5-4951-BDB4-DCCB66DEA27D}" destId="{0D75F87C-B957-4D64-A666-397BF7080A60}" srcOrd="0" destOrd="0" presId="urn:microsoft.com/office/officeart/2005/8/layout/orgChart1"/>
+    <dgm:cxn modelId="{8D16D57C-4C35-442E-A2B4-D6647699707E}" type="presOf" srcId="{B4AB38AE-B466-4C87-84B8-F083A188E711}" destId="{01FF8094-1C88-4AB1-A120-69FBC56819EF}" srcOrd="1" destOrd="0" presId="urn:microsoft.com/office/officeart/2005/8/layout/orgChart1"/>
+    <dgm:cxn modelId="{7715EA36-63BC-4091-B1A4-F12775144E69}" srcId="{31CC5F78-87CF-4252-B6A3-9FB449603EA4}" destId="{FA50A8BF-490F-4AFD-9478-BD618088FC7B}" srcOrd="1" destOrd="0" parTransId="{B0C46524-4CB4-4C33-8008-4F1B9A6D573E}" sibTransId="{7B3CFE51-2DD5-43B0-A9FC-B739DDADDEA5}"/>
+    <dgm:cxn modelId="{01E8451D-FF64-4AFD-A199-2A92C0BF8171}" type="presOf" srcId="{C282CB4F-E93C-4C61-9348-F5DACD33D27F}" destId="{30C1E87A-3A1B-4183-B81A-84E40C78A1D2}" srcOrd="0" destOrd="0" presId="urn:microsoft.com/office/officeart/2005/8/layout/orgChart1"/>
+    <dgm:cxn modelId="{D73EE28C-5DB5-41E4-922E-5804A44C8F53}" type="presOf" srcId="{C0931026-A298-42DC-B9C3-8EFE0ECE895E}" destId="{98AA2938-9488-4299-B8C9-F747078F5CB4}" srcOrd="1" destOrd="0" presId="urn:microsoft.com/office/officeart/2005/8/layout/orgChart1"/>
+    <dgm:cxn modelId="{5F8C4F3A-3080-4F17-BDFF-B2EB3F6739B7}" type="presOf" srcId="{31CC5F78-87CF-4252-B6A3-9FB449603EA4}" destId="{75553BD6-29E8-4EAC-8A86-96704B0BCE53}" srcOrd="1" destOrd="0" presId="urn:microsoft.com/office/officeart/2005/8/layout/orgChart1"/>
+    <dgm:cxn modelId="{94464E13-93BF-4932-B474-CAEFA01AF1E7}" srcId="{31CC5F78-87CF-4252-B6A3-9FB449603EA4}" destId="{A55ABB14-7BAE-4E95-929A-7C9D8D7EDE2F}" srcOrd="0" destOrd="0" parTransId="{68923103-73E2-49B5-A42C-C7D75290DCE9}" sibTransId="{E07B1566-DC0C-4CAE-AA2D-09FF7BC02647}"/>
+    <dgm:cxn modelId="{3BD0E4C8-30F8-413D-A989-95267918E6DB}" type="presOf" srcId="{394258E0-7D33-4C62-829C-D399DC955E59}" destId="{249D48B5-A568-4B68-ADC9-8B54C0110F51}" srcOrd="0" destOrd="0" presId="urn:microsoft.com/office/officeart/2005/8/layout/orgChart1"/>
+    <dgm:cxn modelId="{AEC15C89-E137-4217-AC56-A70DD52455E5}" srcId="{394258E0-7D33-4C62-829C-D399DC955E59}" destId="{C282CB4F-E93C-4C61-9348-F5DACD33D27F}" srcOrd="0" destOrd="0" parTransId="{3EF35902-4714-4717-A6F6-B4144F6C2387}" sibTransId="{FEF1FB2F-A67C-4C99-9991-178D24E07715}"/>
+    <dgm:cxn modelId="{E9FE8A24-E6CF-487E-B627-29A7F07C9CBA}" type="presOf" srcId="{C0931026-A298-42DC-B9C3-8EFE0ECE895E}" destId="{275611AA-3BA3-4392-A78C-469A825E0A48}" srcOrd="0" destOrd="0" presId="urn:microsoft.com/office/officeart/2005/8/layout/orgChart1"/>
+    <dgm:cxn modelId="{0C8F0BE0-B6EF-4825-BADC-55D1FE2522B0}" type="presOf" srcId="{B0C46524-4CB4-4C33-8008-4F1B9A6D573E}" destId="{78AE8C36-2BD5-4C4F-8022-12607D677F02}" srcOrd="0" destOrd="0" presId="urn:microsoft.com/office/officeart/2005/8/layout/orgChart1"/>
+    <dgm:cxn modelId="{9B5B5ED5-1C8E-44AF-A24D-D3EFA8B9A3C8}" srcId="{97E62BFA-D1C5-4951-BDB4-DCCB66DEA27D}" destId="{C0931026-A298-42DC-B9C3-8EFE0ECE895E}" srcOrd="2" destOrd="0" parTransId="{70369453-5E8B-43D2-A6C1-907357024939}" sibTransId="{7C32DC5D-BE35-43C3-B7C0-243DD3792A19}"/>
+    <dgm:cxn modelId="{F30EBBB8-33CD-4781-A18B-BBCC9DF8E7D6}" type="presOf" srcId="{394258E0-7D33-4C62-829C-D399DC955E59}" destId="{FCD45B15-357E-47C6-87D5-00E4A6105114}" srcOrd="1" destOrd="0" presId="urn:microsoft.com/office/officeart/2005/8/layout/orgChart1"/>
+    <dgm:cxn modelId="{75250B39-2E7A-4EDB-9EF7-761F19C87A34}" type="presOf" srcId="{FA50A8BF-490F-4AFD-9478-BD618088FC7B}" destId="{3E6D4893-5C3C-445F-BEF1-29463ADBA4A6}" srcOrd="1" destOrd="0" presId="urn:microsoft.com/office/officeart/2005/8/layout/orgChart1"/>
+    <dgm:cxn modelId="{05F97DC2-721B-434D-89ED-0EF0CE75B2A1}" type="presOf" srcId="{BF8ADBE2-55DD-4B83-AAFA-D0ACE049840D}" destId="{E939CD04-0662-4732-99DA-F00F13AA43A7}" srcOrd="0" destOrd="0" presId="urn:microsoft.com/office/officeart/2005/8/layout/orgChart1"/>
+    <dgm:cxn modelId="{15A8EF5F-E50B-40CB-A2FD-D6CD53D30406}" type="presOf" srcId="{B5D56C2E-A8F7-4446-9901-85A159149F32}" destId="{C5AC3340-6E7F-4136-A112-B53B49351B2B}" srcOrd="0" destOrd="0" presId="urn:microsoft.com/office/officeart/2005/8/layout/orgChart1"/>
+    <dgm:cxn modelId="{ECBD4A21-2171-43A9-BC5B-F8F5D234EBE1}" type="presParOf" srcId="{E939CD04-0662-4732-99DA-F00F13AA43A7}" destId="{CABE42DD-B7EE-4D92-B01A-9A9171A93568}" srcOrd="0" destOrd="0" presId="urn:microsoft.com/office/officeart/2005/8/layout/orgChart1"/>
+    <dgm:cxn modelId="{8958644D-D2B6-4E26-8079-DE251B4611F5}" type="presParOf" srcId="{CABE42DD-B7EE-4D92-B01A-9A9171A93568}" destId="{3802DBA6-EB72-4665-93DC-3872C2D86B1A}" srcOrd="0" destOrd="0" presId="urn:microsoft.com/office/officeart/2005/8/layout/orgChart1"/>
+    <dgm:cxn modelId="{1DB02C21-99CE-4E4F-93D3-59A62CD3C242}" type="presParOf" srcId="{3802DBA6-EB72-4665-93DC-3872C2D86B1A}" destId="{0D75F87C-B957-4D64-A666-397BF7080A60}" srcOrd="0" destOrd="0" presId="urn:microsoft.com/office/officeart/2005/8/layout/orgChart1"/>
+    <dgm:cxn modelId="{C674CEC3-B084-49BD-B732-04AF61F73F70}" type="presParOf" srcId="{3802DBA6-EB72-4665-93DC-3872C2D86B1A}" destId="{53376759-3843-400B-B3C9-2A0191DA33DC}" srcOrd="1" destOrd="0" presId="urn:microsoft.com/office/officeart/2005/8/layout/orgChart1"/>
+    <dgm:cxn modelId="{B327B340-3F29-4B40-99EB-4AB7ABD9BE82}" type="presParOf" srcId="{CABE42DD-B7EE-4D92-B01A-9A9171A93568}" destId="{233F3DEF-D0B2-4A8F-86C0-FFA9CED0D58A}" srcOrd="1" destOrd="0" presId="urn:microsoft.com/office/officeart/2005/8/layout/orgChart1"/>
+    <dgm:cxn modelId="{AD4B6DEA-6C8E-47F6-B259-C99D87E0A12C}" type="presParOf" srcId="{233F3DEF-D0B2-4A8F-86C0-FFA9CED0D58A}" destId="{BA9D1F58-0883-422A-B728-E9F567E87A35}" srcOrd="0" destOrd="0" presId="urn:microsoft.com/office/officeart/2005/8/layout/orgChart1"/>
+    <dgm:cxn modelId="{7C752B68-5A5F-4AB2-8247-D4D89D0AE18D}" type="presParOf" srcId="{233F3DEF-D0B2-4A8F-86C0-FFA9CED0D58A}" destId="{6A341ADD-32F8-48B4-864C-2CD7F5FDB656}" srcOrd="1" destOrd="0" presId="urn:microsoft.com/office/officeart/2005/8/layout/orgChart1"/>
+    <dgm:cxn modelId="{8203E383-1CE1-479D-8D64-47B00583F780}" type="presParOf" srcId="{6A341ADD-32F8-48B4-864C-2CD7F5FDB656}" destId="{65D46A6D-8820-4041-8EF5-CE5E49AA6FED}" srcOrd="0" destOrd="0" presId="urn:microsoft.com/office/officeart/2005/8/layout/orgChart1"/>
+    <dgm:cxn modelId="{631CC5F7-1C53-42DD-8DCC-7A0BD3396632}" type="presParOf" srcId="{65D46A6D-8820-4041-8EF5-CE5E49AA6FED}" destId="{C0CB6A7D-0E97-4AFD-B476-E6A96D371897}" srcOrd="0" destOrd="0" presId="urn:microsoft.com/office/officeart/2005/8/layout/orgChart1"/>
+    <dgm:cxn modelId="{D64F654F-47E1-4526-9472-704DC3CB110E}" type="presParOf" srcId="{65D46A6D-8820-4041-8EF5-CE5E49AA6FED}" destId="{75553BD6-29E8-4EAC-8A86-96704B0BCE53}" srcOrd="1" destOrd="0" presId="urn:microsoft.com/office/officeart/2005/8/layout/orgChart1"/>
+    <dgm:cxn modelId="{95D5B2A2-AADE-42A5-BECE-E2E74A934411}" type="presParOf" srcId="{6A341ADD-32F8-48B4-864C-2CD7F5FDB656}" destId="{A23175EE-B263-462F-895B-B31F867BC894}" srcOrd="1" destOrd="0" presId="urn:microsoft.com/office/officeart/2005/8/layout/orgChart1"/>
+    <dgm:cxn modelId="{1C3EDDC7-7D1A-4405-873A-D325CF9A1EC0}" type="presParOf" srcId="{A23175EE-B263-462F-895B-B31F867BC894}" destId="{AFAEDC08-1694-4067-8A7E-44C7A205FBB1}" srcOrd="0" destOrd="0" presId="urn:microsoft.com/office/officeart/2005/8/layout/orgChart1"/>
+    <dgm:cxn modelId="{DD9821CC-C7CF-4E02-AEF0-90349F5B71CE}" type="presParOf" srcId="{A23175EE-B263-462F-895B-B31F867BC894}" destId="{4E99632D-16C1-4681-890A-D596B67BD82E}" srcOrd="1" destOrd="0" presId="urn:microsoft.com/office/officeart/2005/8/layout/orgChart1"/>
+    <dgm:cxn modelId="{D5E7B4EA-8302-4334-B817-64CF4EBDCC85}" type="presParOf" srcId="{4E99632D-16C1-4681-890A-D596B67BD82E}" destId="{902B184E-1A38-4DF9-8B2A-E768C9D6BB97}" srcOrd="0" destOrd="0" presId="urn:microsoft.com/office/officeart/2005/8/layout/orgChart1"/>
+    <dgm:cxn modelId="{BC9B4976-167E-4C68-96A3-E027D9EBB3C2}" type="presParOf" srcId="{902B184E-1A38-4DF9-8B2A-E768C9D6BB97}" destId="{F9174C84-2C06-4AB6-9B5A-BC19D053F88F}" srcOrd="0" destOrd="0" presId="urn:microsoft.com/office/officeart/2005/8/layout/orgChart1"/>
+    <dgm:cxn modelId="{F6BE5C25-393A-47EA-9551-7259B13BD6F3}" type="presParOf" srcId="{902B184E-1A38-4DF9-8B2A-E768C9D6BB97}" destId="{B25B1F6C-AFD6-4A0B-BA50-E75F3DC38E6E}" srcOrd="1" destOrd="0" presId="urn:microsoft.com/office/officeart/2005/8/layout/orgChart1"/>
+    <dgm:cxn modelId="{34453372-2821-46F7-9397-8D427FC8569C}" type="presParOf" srcId="{4E99632D-16C1-4681-890A-D596B67BD82E}" destId="{899889F4-F535-4A27-B9D3-653BA6B89DA5}" srcOrd="1" destOrd="0" presId="urn:microsoft.com/office/officeart/2005/8/layout/orgChart1"/>
+    <dgm:cxn modelId="{A236EF59-A1DE-4330-A0FF-8F42CCAB239D}" type="presParOf" srcId="{4E99632D-16C1-4681-890A-D596B67BD82E}" destId="{DE973380-8C0C-4E45-B4A4-78E7BC664C2D}" srcOrd="2" destOrd="0" presId="urn:microsoft.com/office/officeart/2005/8/layout/orgChart1"/>
+    <dgm:cxn modelId="{56E51F97-4D8C-4623-8035-159C61F7A574}" type="presParOf" srcId="{A23175EE-B263-462F-895B-B31F867BC894}" destId="{78AE8C36-2BD5-4C4F-8022-12607D677F02}" srcOrd="2" destOrd="0" presId="urn:microsoft.com/office/officeart/2005/8/layout/orgChart1"/>
+    <dgm:cxn modelId="{F1AF1407-17C0-4D8E-A365-839095E909B4}" type="presParOf" srcId="{A23175EE-B263-462F-895B-B31F867BC894}" destId="{972FA945-788B-4CBE-BC9C-D49A090CAD98}" srcOrd="3" destOrd="0" presId="urn:microsoft.com/office/officeart/2005/8/layout/orgChart1"/>
+    <dgm:cxn modelId="{39501ABD-BFB4-427D-B10B-187C1E4DC249}" type="presParOf" srcId="{972FA945-788B-4CBE-BC9C-D49A090CAD98}" destId="{287EDBBE-ADE7-4150-ABE2-9E0421545D31}" srcOrd="0" destOrd="0" presId="urn:microsoft.com/office/officeart/2005/8/layout/orgChart1"/>
+    <dgm:cxn modelId="{940DE9F3-B954-4EC8-BA1D-04E48813A3EB}" type="presParOf" srcId="{287EDBBE-ADE7-4150-ABE2-9E0421545D31}" destId="{F796F9A0-9E7E-4106-86D6-A701148F3D80}" srcOrd="0" destOrd="0" presId="urn:microsoft.com/office/officeart/2005/8/layout/orgChart1"/>
+    <dgm:cxn modelId="{68DB0BBE-21F5-4214-9B54-1FC05E8E0A2E}" type="presParOf" srcId="{287EDBBE-ADE7-4150-ABE2-9E0421545D31}" destId="{3E6D4893-5C3C-445F-BEF1-29463ADBA4A6}" srcOrd="1" destOrd="0" presId="urn:microsoft.com/office/officeart/2005/8/layout/orgChart1"/>
+    <dgm:cxn modelId="{DD8FD512-3EA7-4ECB-99F0-0B30060A3DF7}" type="presParOf" srcId="{972FA945-788B-4CBE-BC9C-D49A090CAD98}" destId="{1B655C08-5EF5-4631-A9D4-2E55AD286D01}" srcOrd="1" destOrd="0" presId="urn:microsoft.com/office/officeart/2005/8/layout/orgChart1"/>
+    <dgm:cxn modelId="{93A72A35-06EC-45A5-BD50-6C4F4723FDEA}" type="presParOf" srcId="{972FA945-788B-4CBE-BC9C-D49A090CAD98}" destId="{BD10B726-1352-4179-9F39-5D840BE5F966}" srcOrd="2" destOrd="0" presId="urn:microsoft.com/office/officeart/2005/8/layout/orgChart1"/>
+    <dgm:cxn modelId="{F1FEF5B3-2A5C-4625-810C-92B83ECEDAB3}" type="presParOf" srcId="{6A341ADD-32F8-48B4-864C-2CD7F5FDB656}" destId="{E3C3748B-1283-48F4-9BC1-1BB6A10A49ED}" srcOrd="2" destOrd="0" presId="urn:microsoft.com/office/officeart/2005/8/layout/orgChart1"/>
+    <dgm:cxn modelId="{D64378B5-8592-45E0-A22F-39E0522C5DB5}" type="presParOf" srcId="{233F3DEF-D0B2-4A8F-86C0-FFA9CED0D58A}" destId="{8AC3B77F-9D61-4206-BFFD-C6E86640B964}" srcOrd="2" destOrd="0" presId="urn:microsoft.com/office/officeart/2005/8/layout/orgChart1"/>
+    <dgm:cxn modelId="{A8A0D3B5-7735-4B12-B861-67430ECEF1C3}" type="presParOf" srcId="{233F3DEF-D0B2-4A8F-86C0-FFA9CED0D58A}" destId="{A9EE60A5-A6C3-457F-ABAC-07549FFEFDD8}" srcOrd="3" destOrd="0" presId="urn:microsoft.com/office/officeart/2005/8/layout/orgChart1"/>
+    <dgm:cxn modelId="{2BEEBEB7-F8D4-4EE8-838C-5135AC21963B}" type="presParOf" srcId="{A9EE60A5-A6C3-457F-ABAC-07549FFEFDD8}" destId="{6AC63B87-9D2A-42CB-8EC4-E280EB5E5C72}" srcOrd="0" destOrd="0" presId="urn:microsoft.com/office/officeart/2005/8/layout/orgChart1"/>
+    <dgm:cxn modelId="{A9D8179C-6BC8-4CDF-89A8-F1BA56BE5CED}" type="presParOf" srcId="{6AC63B87-9D2A-42CB-8EC4-E280EB5E5C72}" destId="{275611AA-3BA3-4392-A78C-469A825E0A48}" srcOrd="0" destOrd="0" presId="urn:microsoft.com/office/officeart/2005/8/layout/orgChart1"/>
+    <dgm:cxn modelId="{3DB81AAF-1A3F-4385-ABA4-578238339C17}" type="presParOf" srcId="{6AC63B87-9D2A-42CB-8EC4-E280EB5E5C72}" destId="{98AA2938-9488-4299-B8C9-F747078F5CB4}" srcOrd="1" destOrd="0" presId="urn:microsoft.com/office/officeart/2005/8/layout/orgChart1"/>
+    <dgm:cxn modelId="{705DF36A-4F16-43E3-AB76-101BBF05BD7D}" type="presParOf" srcId="{A9EE60A5-A6C3-457F-ABAC-07549FFEFDD8}" destId="{BFBB04DA-442B-432F-9599-EAB0DB9A9684}" srcOrd="1" destOrd="0" presId="urn:microsoft.com/office/officeart/2005/8/layout/orgChart1"/>
+    <dgm:cxn modelId="{278E04A4-FEE0-4090-A75C-CAFA6EC99F9D}" type="presParOf" srcId="{A9EE60A5-A6C3-457F-ABAC-07549FFEFDD8}" destId="{703C678B-26A0-4C5F-9260-7C373AF7099F}" srcOrd="2" destOrd="0" presId="urn:microsoft.com/office/officeart/2005/8/layout/orgChart1"/>
+    <dgm:cxn modelId="{CB207D9A-E650-4A5E-B2A9-09F9E076E5F9}" type="presParOf" srcId="{233F3DEF-D0B2-4A8F-86C0-FFA9CED0D58A}" destId="{91B2B24D-9B41-4F47-8251-24674E95B58B}" srcOrd="4" destOrd="0" presId="urn:microsoft.com/office/officeart/2005/8/layout/orgChart1"/>
+    <dgm:cxn modelId="{9377B397-C3FA-47EF-8699-97C8E80AE76C}" type="presParOf" srcId="{233F3DEF-D0B2-4A8F-86C0-FFA9CED0D58A}" destId="{301D3C3C-BDCC-47E0-B6B8-4FD96E305D39}" srcOrd="5" destOrd="0" presId="urn:microsoft.com/office/officeart/2005/8/layout/orgChart1"/>
+    <dgm:cxn modelId="{41F14373-CF37-43AE-8506-72B963C02A81}" type="presParOf" srcId="{301D3C3C-BDCC-47E0-B6B8-4FD96E305D39}" destId="{9C2C37B3-1380-49EA-B3F7-7418332DC102}" srcOrd="0" destOrd="0" presId="urn:microsoft.com/office/officeart/2005/8/layout/orgChart1"/>
+    <dgm:cxn modelId="{2BAAC059-0D53-4676-8346-576E5764DA95}" type="presParOf" srcId="{9C2C37B3-1380-49EA-B3F7-7418332DC102}" destId="{249D48B5-A568-4B68-ADC9-8B54C0110F51}" srcOrd="0" destOrd="0" presId="urn:microsoft.com/office/officeart/2005/8/layout/orgChart1"/>
+    <dgm:cxn modelId="{9E7B5DB0-EDC9-4092-ACAD-84F68ED098A5}" type="presParOf" srcId="{9C2C37B3-1380-49EA-B3F7-7418332DC102}" destId="{FCD45B15-357E-47C6-87D5-00E4A6105114}" srcOrd="1" destOrd="0" presId="urn:microsoft.com/office/officeart/2005/8/layout/orgChart1"/>
+    <dgm:cxn modelId="{41055289-7BE7-408E-8EE5-E928127ED51E}" type="presParOf" srcId="{301D3C3C-BDCC-47E0-B6B8-4FD96E305D39}" destId="{9D617DBB-819B-4B10-89D2-9A155C5BBE94}" srcOrd="1" destOrd="0" presId="urn:microsoft.com/office/officeart/2005/8/layout/orgChart1"/>
+    <dgm:cxn modelId="{89532BFB-9B90-4EA6-9733-8172402F0ECA}" type="presParOf" srcId="{9D617DBB-819B-4B10-89D2-9A155C5BBE94}" destId="{2420D4B8-268B-4FA8-8197-FD857AAF7718}" srcOrd="0" destOrd="0" presId="urn:microsoft.com/office/officeart/2005/8/layout/orgChart1"/>
+    <dgm:cxn modelId="{34FDE973-2E0B-4264-93F5-FB115F1BB06F}" type="presParOf" srcId="{9D617DBB-819B-4B10-89D2-9A155C5BBE94}" destId="{6F3504E7-B245-469F-B0E6-B655D8642BFF}" srcOrd="1" destOrd="0" presId="urn:microsoft.com/office/officeart/2005/8/layout/orgChart1"/>
+    <dgm:cxn modelId="{31B85069-4B15-4B85-A8E0-4DE0E189716F}" type="presParOf" srcId="{6F3504E7-B245-469F-B0E6-B655D8642BFF}" destId="{A05EBBAB-786A-4CE0-B9DB-28195F4F0F85}" srcOrd="0" destOrd="0" presId="urn:microsoft.com/office/officeart/2005/8/layout/orgChart1"/>
+    <dgm:cxn modelId="{FBD2C817-FEE4-473D-8D2D-8381CE3E7FA0}" type="presParOf" srcId="{A05EBBAB-786A-4CE0-B9DB-28195F4F0F85}" destId="{30C1E87A-3A1B-4183-B81A-84E40C78A1D2}" srcOrd="0" destOrd="0" presId="urn:microsoft.com/office/officeart/2005/8/layout/orgChart1"/>
+    <dgm:cxn modelId="{0194B91B-7FC3-43A4-BD7E-65FBD5E2ABB4}" type="presParOf" srcId="{A05EBBAB-786A-4CE0-B9DB-28195F4F0F85}" destId="{D105ECB2-F8F2-482F-8858-37E459493CB6}" srcOrd="1" destOrd="0" presId="urn:microsoft.com/office/officeart/2005/8/layout/orgChart1"/>
+    <dgm:cxn modelId="{34B18223-795A-4116-9008-3BCD6B41E417}" type="presParOf" srcId="{6F3504E7-B245-469F-B0E6-B655D8642BFF}" destId="{C6789105-E98C-4A4B-A54C-FC92D57564EC}" srcOrd="1" destOrd="0" presId="urn:microsoft.com/office/officeart/2005/8/layout/orgChart1"/>
+    <dgm:cxn modelId="{A65D61E9-16AB-425B-BD41-8285863B1296}" type="presParOf" srcId="{6F3504E7-B245-469F-B0E6-B655D8642BFF}" destId="{D77AB5CC-0A11-420A-B124-3CDE5FF25200}" srcOrd="2" destOrd="0" presId="urn:microsoft.com/office/officeart/2005/8/layout/orgChart1"/>
+    <dgm:cxn modelId="{F2A51974-9781-40C1-BDF9-F68E8B6D94EB}" type="presParOf" srcId="{301D3C3C-BDCC-47E0-B6B8-4FD96E305D39}" destId="{5F242D27-BCF6-4E60-BA3E-39E3DF28EF2E}" srcOrd="2" destOrd="0" presId="urn:microsoft.com/office/officeart/2005/8/layout/orgChart1"/>
+    <dgm:cxn modelId="{2F98706A-8889-4417-BF8A-0EE077042C83}" type="presParOf" srcId="{CABE42DD-B7EE-4D92-B01A-9A9171A93568}" destId="{CB4A8F1B-7DC7-4D07-B905-0D07D5BA8E18}" srcOrd="2" destOrd="0" presId="urn:microsoft.com/office/officeart/2005/8/layout/orgChart1"/>
+    <dgm:cxn modelId="{C84B2C7E-A78D-4D7F-B5A2-C10A18B9245F}" type="presParOf" srcId="{CB4A8F1B-7DC7-4D07-B905-0D07D5BA8E18}" destId="{C5AC3340-6E7F-4136-A112-B53B49351B2B}" srcOrd="0" destOrd="0" presId="urn:microsoft.com/office/officeart/2005/8/layout/orgChart1"/>
+    <dgm:cxn modelId="{AE82EA2A-9ACD-4363-8DB4-2F598AA4727C}" type="presParOf" srcId="{CB4A8F1B-7DC7-4D07-B905-0D07D5BA8E18}" destId="{10EA254C-C2AD-4029-AC48-3D12540C17FD}" srcOrd="1" destOrd="0" presId="urn:microsoft.com/office/officeart/2005/8/layout/orgChart1"/>
+    <dgm:cxn modelId="{54701F0C-7CED-440B-98C6-7A762532620F}" type="presParOf" srcId="{10EA254C-C2AD-4029-AC48-3D12540C17FD}" destId="{E872AA74-560E-47A6-8039-A0F45BE02913}" srcOrd="0" destOrd="0" presId="urn:microsoft.com/office/officeart/2005/8/layout/orgChart1"/>
+    <dgm:cxn modelId="{98FB8DD0-79C7-4185-9954-6AE09CB51BFD}" type="presParOf" srcId="{E872AA74-560E-47A6-8039-A0F45BE02913}" destId="{16403089-99D7-4FEA-AA57-F4F2D27C42DB}" srcOrd="0" destOrd="0" presId="urn:microsoft.com/office/officeart/2005/8/layout/orgChart1"/>
+    <dgm:cxn modelId="{FB474C8B-61F1-4560-B25E-9D2F7809A829}" type="presParOf" srcId="{E872AA74-560E-47A6-8039-A0F45BE02913}" destId="{01FF8094-1C88-4AB1-A120-69FBC56819EF}" srcOrd="1" destOrd="0" presId="urn:microsoft.com/office/officeart/2005/8/layout/orgChart1"/>
+    <dgm:cxn modelId="{D629D361-A68E-41D2-BA54-E6C3A66B29DB}" type="presParOf" srcId="{10EA254C-C2AD-4029-AC48-3D12540C17FD}" destId="{9E77B769-1DB7-4A06-A34D-8931E44013C8}" srcOrd="1" destOrd="0" presId="urn:microsoft.com/office/officeart/2005/8/layout/orgChart1"/>
+    <dgm:cxn modelId="{E9D2EF8F-B07F-4812-8A7E-48BCB3C40D7A}" type="presParOf" srcId="{10EA254C-C2AD-4029-AC48-3D12540C17FD}" destId="{80E03701-57D5-454C-B4DF-F6DF0D1D9E9C}" srcOrd="2" destOrd="0" presId="urn:microsoft.com/office/officeart/2005/8/layout/orgChart1"/>
+  </dgm:cxnLst>
+  <dgm:bg/>
+  <dgm:whole/>
+  <dgm:extLst>
+    <a:ext uri="http://schemas.microsoft.com/office/drawing/2008/diagram">
+      <dsp:dataModelExt xmlns:dsp="http://schemas.microsoft.com/office/drawing/2008/diagram" relId="rId13" minVer="http://schemas.openxmlformats.org/drawingml/2006/diagram"/>
+    </a:ext>
+  </dgm:extLst>
+</dgm:dataModel>
+</file>
+
+<file path=word/diagrams/drawing1.xml><?xml version="1.0" encoding="utf-8"?>
+<dsp:drawing xmlns:dgm="http://schemas.openxmlformats.org/drawingml/2006/diagram" xmlns:dsp="http://schemas.microsoft.com/office/drawing/2008/diagram" xmlns:a="http://schemas.openxmlformats.org/drawingml/2006/main">
+  <dsp:spTree>
+    <dsp:nvGrpSpPr>
+      <dsp:cNvPr id="0" name=""/>
+      <dsp:cNvGrpSpPr/>
+    </dsp:nvGrpSpPr>
+    <dsp:grpSpPr/>
+    <dsp:sp modelId="{C5AC3340-6E7F-4136-A112-B53B49351B2B}">
+      <dsp:nvSpPr>
+        <dsp:cNvPr id="0" name=""/>
+        <dsp:cNvSpPr/>
+      </dsp:nvSpPr>
+      <dsp:spPr>
+        <a:xfrm>
+          <a:off x="2380668" y="583932"/>
+          <a:ext cx="93796" cy="480535"/>
+        </a:xfrm>
+        <a:custGeom>
+          <a:avLst/>
+          <a:gdLst/>
+          <a:ahLst/>
+          <a:cxnLst/>
+          <a:rect l="0" t="0" r="0" b="0"/>
+          <a:pathLst>
+            <a:path>
+              <a:moveTo>
+                <a:pt x="93796" y="0"/>
+              </a:moveTo>
+              <a:lnTo>
+                <a:pt x="93796" y="480535"/>
+              </a:lnTo>
+              <a:lnTo>
+                <a:pt x="0" y="480535"/>
+              </a:lnTo>
+            </a:path>
+          </a:pathLst>
+        </a:custGeom>
+        <a:noFill/>
+        <a:ln w="25400" cap="flat" cmpd="sng" algn="ctr">
+          <a:solidFill>
+            <a:schemeClr val="accent1">
+              <a:shade val="60000"/>
+              <a:hueOff val="0"/>
+              <a:satOff val="0"/>
+              <a:lumOff val="0"/>
+              <a:alphaOff val="0"/>
+            </a:schemeClr>
+          </a:solidFill>
+          <a:prstDash val="solid"/>
+        </a:ln>
+        <a:effectLst/>
+      </dsp:spPr>
+      <dsp:style>
+        <a:lnRef idx="2">
+          <a:scrgbClr r="0" g="0" b="0"/>
+        </a:lnRef>
+        <a:fillRef idx="0">
+          <a:scrgbClr r="0" g="0" b="0"/>
+        </a:fillRef>
+        <a:effectRef idx="0">
+          <a:scrgbClr r="0" g="0" b="0"/>
+        </a:effectRef>
+        <a:fontRef idx="minor"/>
+      </dsp:style>
+    </dsp:sp>
+    <dsp:sp modelId="{2420D4B8-268B-4FA8-8197-FD857AAF7718}">
+      <dsp:nvSpPr>
+        <dsp:cNvPr id="0" name=""/>
+        <dsp:cNvSpPr/>
+      </dsp:nvSpPr>
+      <dsp:spPr>
+        <a:xfrm>
+          <a:off x="3301697" y="2003029"/>
+          <a:ext cx="150189" cy="443887"/>
+        </a:xfrm>
+        <a:custGeom>
+          <a:avLst/>
+          <a:gdLst/>
+          <a:ahLst/>
+          <a:cxnLst/>
+          <a:rect l="0" t="0" r="0" b="0"/>
+          <a:pathLst>
+            <a:path>
+              <a:moveTo>
+                <a:pt x="0" y="0"/>
+              </a:moveTo>
+              <a:lnTo>
+                <a:pt x="0" y="443887"/>
+              </a:lnTo>
+              <a:lnTo>
+                <a:pt x="150189" y="443887"/>
+              </a:lnTo>
+            </a:path>
+          </a:pathLst>
+        </a:custGeom>
+        <a:noFill/>
+        <a:ln w="25400" cap="flat" cmpd="sng" algn="ctr">
+          <a:solidFill>
+            <a:schemeClr val="accent1">
+              <a:shade val="80000"/>
+              <a:hueOff val="0"/>
+              <a:satOff val="0"/>
+              <a:lumOff val="0"/>
+              <a:alphaOff val="0"/>
+            </a:schemeClr>
+          </a:solidFill>
+          <a:prstDash val="solid"/>
+        </a:ln>
+        <a:effectLst/>
+      </dsp:spPr>
+      <dsp:style>
+        <a:lnRef idx="2">
+          <a:scrgbClr r="0" g="0" b="0"/>
+        </a:lnRef>
+        <a:fillRef idx="0">
+          <a:scrgbClr r="0" g="0" b="0"/>
+        </a:fillRef>
+        <a:effectRef idx="0">
+          <a:scrgbClr r="0" g="0" b="0"/>
+        </a:effectRef>
+        <a:fontRef idx="minor"/>
+      </dsp:style>
+    </dsp:sp>
+    <dsp:sp modelId="{91B2B24D-9B41-4F47-8251-24674E95B58B}">
+      <dsp:nvSpPr>
+        <dsp:cNvPr id="0" name=""/>
+        <dsp:cNvSpPr/>
+      </dsp:nvSpPr>
+      <dsp:spPr>
+        <a:xfrm>
+          <a:off x="2474465" y="583932"/>
+          <a:ext cx="1227738" cy="961070"/>
+        </a:xfrm>
+        <a:custGeom>
+          <a:avLst/>
+          <a:gdLst/>
+          <a:ahLst/>
+          <a:cxnLst/>
+          <a:rect l="0" t="0" r="0" b="0"/>
+          <a:pathLst>
+            <a:path>
+              <a:moveTo>
+                <a:pt x="0" y="0"/>
+              </a:moveTo>
+              <a:lnTo>
+                <a:pt x="0" y="867273"/>
+              </a:lnTo>
+              <a:lnTo>
+                <a:pt x="1227738" y="867273"/>
+              </a:lnTo>
+              <a:lnTo>
+                <a:pt x="1227738" y="961070"/>
+              </a:lnTo>
+            </a:path>
+          </a:pathLst>
+        </a:custGeom>
+        <a:noFill/>
+        <a:ln w="25400" cap="flat" cmpd="sng" algn="ctr">
+          <a:solidFill>
+            <a:schemeClr val="accent1">
+              <a:shade val="60000"/>
+              <a:hueOff val="0"/>
+              <a:satOff val="0"/>
+              <a:lumOff val="0"/>
+              <a:alphaOff val="0"/>
+            </a:schemeClr>
+          </a:solidFill>
+          <a:prstDash val="solid"/>
+        </a:ln>
+        <a:effectLst/>
+      </dsp:spPr>
+      <dsp:style>
+        <a:lnRef idx="2">
+          <a:scrgbClr r="0" g="0" b="0"/>
+        </a:lnRef>
+        <a:fillRef idx="0">
+          <a:scrgbClr r="0" g="0" b="0"/>
+        </a:fillRef>
+        <a:effectRef idx="0">
+          <a:scrgbClr r="0" g="0" b="0"/>
+        </a:effectRef>
+        <a:fontRef idx="minor"/>
+      </dsp:style>
+    </dsp:sp>
+    <dsp:sp modelId="{8AC3B77F-9D61-4206-BFFD-C6E86640B964}">
+      <dsp:nvSpPr>
+        <dsp:cNvPr id="0" name=""/>
+        <dsp:cNvSpPr/>
+      </dsp:nvSpPr>
+      <dsp:spPr>
+        <a:xfrm>
+          <a:off x="2428745" y="583932"/>
+          <a:ext cx="91440" cy="961070"/>
+        </a:xfrm>
+        <a:custGeom>
+          <a:avLst/>
+          <a:gdLst/>
+          <a:ahLst/>
+          <a:cxnLst/>
+          <a:rect l="0" t="0" r="0" b="0"/>
+          <a:pathLst>
+            <a:path>
+              <a:moveTo>
+                <a:pt x="45720" y="0"/>
+              </a:moveTo>
+              <a:lnTo>
+                <a:pt x="45720" y="867273"/>
+              </a:lnTo>
+              <a:lnTo>
+                <a:pt x="56823" y="867273"/>
+              </a:lnTo>
+              <a:lnTo>
+                <a:pt x="56823" y="961070"/>
+              </a:lnTo>
+            </a:path>
+          </a:pathLst>
+        </a:custGeom>
+        <a:noFill/>
+        <a:ln w="25400" cap="flat" cmpd="sng" algn="ctr">
+          <a:solidFill>
+            <a:schemeClr val="accent1">
+              <a:shade val="60000"/>
+              <a:hueOff val="0"/>
+              <a:satOff val="0"/>
+              <a:lumOff val="0"/>
+              <a:alphaOff val="0"/>
+            </a:schemeClr>
+          </a:solidFill>
+          <a:prstDash val="solid"/>
+        </a:ln>
+        <a:effectLst/>
+      </dsp:spPr>
+      <dsp:style>
+        <a:lnRef idx="2">
+          <a:scrgbClr r="0" g="0" b="0"/>
+        </a:lnRef>
+        <a:fillRef idx="0">
+          <a:scrgbClr r="0" g="0" b="0"/>
+        </a:fillRef>
+        <a:effectRef idx="0">
+          <a:scrgbClr r="0" g="0" b="0"/>
+        </a:effectRef>
+        <a:fontRef idx="minor"/>
+      </dsp:style>
+    </dsp:sp>
+    <dsp:sp modelId="{78AE8C36-2BD5-4C4F-8022-12607D677F02}">
+      <dsp:nvSpPr>
+        <dsp:cNvPr id="0" name=""/>
+        <dsp:cNvSpPr/>
+      </dsp:nvSpPr>
+      <dsp:spPr>
+        <a:xfrm>
+          <a:off x="848442" y="1995766"/>
+          <a:ext cx="153520" cy="1123298"/>
+        </a:xfrm>
+        <a:custGeom>
+          <a:avLst/>
+          <a:gdLst/>
+          <a:ahLst/>
+          <a:cxnLst/>
+          <a:rect l="0" t="0" r="0" b="0"/>
+          <a:pathLst>
+            <a:path>
+              <a:moveTo>
+                <a:pt x="0" y="0"/>
+              </a:moveTo>
+              <a:lnTo>
+                <a:pt x="0" y="1123298"/>
+              </a:lnTo>
+              <a:lnTo>
+                <a:pt x="153520" y="1123298"/>
+              </a:lnTo>
+            </a:path>
+          </a:pathLst>
+        </a:custGeom>
+        <a:noFill/>
+        <a:ln w="25400" cap="flat" cmpd="sng" algn="ctr">
+          <a:solidFill>
+            <a:schemeClr val="accent1">
+              <a:shade val="80000"/>
+              <a:hueOff val="0"/>
+              <a:satOff val="0"/>
+              <a:lumOff val="0"/>
+              <a:alphaOff val="0"/>
+            </a:schemeClr>
+          </a:solidFill>
+          <a:prstDash val="solid"/>
+        </a:ln>
+        <a:effectLst/>
+      </dsp:spPr>
+      <dsp:style>
+        <a:lnRef idx="2">
+          <a:scrgbClr r="0" g="0" b="0"/>
+        </a:lnRef>
+        <a:fillRef idx="0">
+          <a:scrgbClr r="0" g="0" b="0"/>
+        </a:fillRef>
+        <a:effectRef idx="0">
+          <a:scrgbClr r="0" g="0" b="0"/>
+        </a:effectRef>
+        <a:fontRef idx="minor"/>
+      </dsp:style>
+    </dsp:sp>
+    <dsp:sp modelId="{AFAEDC08-1694-4067-8A7E-44C7A205FBB1}">
+      <dsp:nvSpPr>
+        <dsp:cNvPr id="0" name=""/>
+        <dsp:cNvSpPr/>
+      </dsp:nvSpPr>
+      <dsp:spPr>
+        <a:xfrm>
+          <a:off x="848442" y="1995766"/>
+          <a:ext cx="153520" cy="449986"/>
+        </a:xfrm>
+        <a:custGeom>
+          <a:avLst/>
+          <a:gdLst/>
+          <a:ahLst/>
+          <a:cxnLst/>
+          <a:rect l="0" t="0" r="0" b="0"/>
+          <a:pathLst>
+            <a:path>
+              <a:moveTo>
+                <a:pt x="0" y="0"/>
+              </a:moveTo>
+              <a:lnTo>
+                <a:pt x="0" y="449986"/>
+              </a:lnTo>
+              <a:lnTo>
+                <a:pt x="153520" y="449986"/>
+              </a:lnTo>
+            </a:path>
+          </a:pathLst>
+        </a:custGeom>
+        <a:noFill/>
+        <a:ln w="25400" cap="flat" cmpd="sng" algn="ctr">
+          <a:solidFill>
+            <a:schemeClr val="accent1">
+              <a:shade val="80000"/>
+              <a:hueOff val="0"/>
+              <a:satOff val="0"/>
+              <a:lumOff val="0"/>
+              <a:alphaOff val="0"/>
+            </a:schemeClr>
+          </a:solidFill>
+          <a:prstDash val="solid"/>
+        </a:ln>
+        <a:effectLst/>
+      </dsp:spPr>
+      <dsp:style>
+        <a:lnRef idx="2">
+          <a:scrgbClr r="0" g="0" b="0"/>
+        </a:lnRef>
+        <a:fillRef idx="0">
+          <a:scrgbClr r="0" g="0" b="0"/>
+        </a:fillRef>
+        <a:effectRef idx="0">
+          <a:scrgbClr r="0" g="0" b="0"/>
+        </a:effectRef>
+        <a:fontRef idx="minor"/>
+      </dsp:style>
+    </dsp:sp>
+    <dsp:sp modelId="{BA9D1F58-0883-422A-B728-E9F567E87A35}">
+      <dsp:nvSpPr>
+        <dsp:cNvPr id="0" name=""/>
+        <dsp:cNvSpPr/>
+      </dsp:nvSpPr>
+      <dsp:spPr>
+        <a:xfrm>
+          <a:off x="1257830" y="583932"/>
+          <a:ext cx="1216634" cy="961070"/>
+        </a:xfrm>
+        <a:custGeom>
+          <a:avLst/>
+          <a:gdLst/>
+          <a:ahLst/>
+          <a:cxnLst/>
+          <a:rect l="0" t="0" r="0" b="0"/>
+          <a:pathLst>
+            <a:path>
+              <a:moveTo>
+                <a:pt x="1216634" y="0"/>
+              </a:moveTo>
+              <a:lnTo>
+                <a:pt x="1216634" y="867273"/>
+              </a:lnTo>
+              <a:lnTo>
+                <a:pt x="0" y="867273"/>
+              </a:lnTo>
+              <a:lnTo>
+                <a:pt x="0" y="961070"/>
+              </a:lnTo>
+            </a:path>
+          </a:pathLst>
+        </a:custGeom>
+        <a:noFill/>
+        <a:ln w="25400" cap="flat" cmpd="sng" algn="ctr">
+          <a:solidFill>
+            <a:schemeClr val="accent1">
+              <a:shade val="60000"/>
+              <a:hueOff val="0"/>
+              <a:satOff val="0"/>
+              <a:lumOff val="0"/>
+              <a:alphaOff val="0"/>
+            </a:schemeClr>
+          </a:solidFill>
+          <a:prstDash val="solid"/>
+        </a:ln>
+        <a:effectLst/>
+      </dsp:spPr>
+      <dsp:style>
+        <a:lnRef idx="2">
+          <a:scrgbClr r="0" g="0" b="0"/>
+        </a:lnRef>
+        <a:fillRef idx="0">
+          <a:scrgbClr r="0" g="0" b="0"/>
+        </a:fillRef>
+        <a:effectRef idx="0">
+          <a:scrgbClr r="0" g="0" b="0"/>
+        </a:effectRef>
+        <a:fontRef idx="minor"/>
+      </dsp:style>
+    </dsp:sp>
+    <dsp:sp modelId="{0D75F87C-B957-4D64-A666-397BF7080A60}">
+      <dsp:nvSpPr>
+        <dsp:cNvPr id="0" name=""/>
+        <dsp:cNvSpPr/>
+      </dsp:nvSpPr>
+      <dsp:spPr>
+        <a:xfrm>
+          <a:off x="1983141" y="884"/>
+          <a:ext cx="982648" cy="583048"/>
+        </a:xfrm>
+        <a:prstGeom prst="rect">
+          <a:avLst/>
+        </a:prstGeom>
+        <a:solidFill>
+          <a:schemeClr val="lt1"/>
+        </a:solidFill>
+        <a:ln w="25400" cap="flat" cmpd="sng" algn="ctr">
+          <a:solidFill>
+            <a:schemeClr val="dk1"/>
+          </a:solidFill>
+          <a:prstDash val="solid"/>
+        </a:ln>
+        <a:effectLst/>
+      </dsp:spPr>
+      <dsp:style>
+        <a:lnRef idx="2">
+          <a:schemeClr val="dk1"/>
+        </a:lnRef>
+        <a:fillRef idx="1">
+          <a:schemeClr val="lt1"/>
+        </a:fillRef>
+        <a:effectRef idx="0">
+          <a:schemeClr val="dk1"/>
+        </a:effectRef>
+        <a:fontRef idx="minor">
+          <a:schemeClr val="dk1"/>
+        </a:fontRef>
+      </dsp:style>
+      <dsp:txBody>
+        <a:bodyPr spcFirstLastPara="0" vert="horz" wrap="square" lIns="9525" tIns="9525" rIns="9525" bIns="9525" numCol="1" spcCol="1270" anchor="ctr" anchorCtr="0">
+          <a:noAutofit/>
+        </a:bodyPr>
+        <a:lstStyle/>
+        <a:p>
+          <a:pPr lvl="0" algn="ctr" defTabSz="666750">
+            <a:lnSpc>
+              <a:spcPct val="90000"/>
+            </a:lnSpc>
+            <a:spcBef>
+              <a:spcPct val="0"/>
+            </a:spcBef>
+            <a:spcAft>
+              <a:spcPct val="35000"/>
+            </a:spcAft>
+          </a:pPr>
+          <a:r>
+            <a:rPr lang="en-GB" sz="1500" kern="1200"/>
+            <a:t>Manager</a:t>
+          </a:r>
+        </a:p>
+      </dsp:txBody>
+      <dsp:txXfrm>
+        <a:off x="1983141" y="884"/>
+        <a:ext cx="982648" cy="583048"/>
+      </dsp:txXfrm>
+    </dsp:sp>
+    <dsp:sp modelId="{C0CB6A7D-0E97-4AFD-B476-E6A96D371897}">
+      <dsp:nvSpPr>
+        <dsp:cNvPr id="0" name=""/>
+        <dsp:cNvSpPr/>
+      </dsp:nvSpPr>
+      <dsp:spPr>
+        <a:xfrm>
+          <a:off x="746094" y="1545003"/>
+          <a:ext cx="1023471" cy="450763"/>
+        </a:xfrm>
+        <a:prstGeom prst="rect">
+          <a:avLst/>
+        </a:prstGeom>
+        <a:solidFill>
+          <a:schemeClr val="lt1"/>
+        </a:solidFill>
+        <a:ln w="25400" cap="flat" cmpd="sng" algn="ctr">
+          <a:solidFill>
+            <a:schemeClr val="dk1"/>
+          </a:solidFill>
+          <a:prstDash val="solid"/>
+        </a:ln>
+        <a:effectLst/>
+      </dsp:spPr>
+      <dsp:style>
+        <a:lnRef idx="2">
+          <a:schemeClr val="dk1"/>
+        </a:lnRef>
+        <a:fillRef idx="1">
+          <a:schemeClr val="lt1"/>
+        </a:fillRef>
+        <a:effectRef idx="0">
+          <a:schemeClr val="dk1"/>
+        </a:effectRef>
+        <a:fontRef idx="minor">
+          <a:schemeClr val="dk1"/>
+        </a:fontRef>
+      </dsp:style>
+      <dsp:txBody>
+        <a:bodyPr spcFirstLastPara="0" vert="horz" wrap="square" lIns="9525" tIns="9525" rIns="9525" bIns="9525" numCol="1" spcCol="1270" anchor="ctr" anchorCtr="0">
+          <a:noAutofit/>
+        </a:bodyPr>
+        <a:lstStyle/>
+        <a:p>
+          <a:pPr lvl="0" algn="ctr" defTabSz="666750">
+            <a:lnSpc>
+              <a:spcPct val="90000"/>
+            </a:lnSpc>
+            <a:spcBef>
+              <a:spcPct val="0"/>
+            </a:spcBef>
+            <a:spcAft>
+              <a:spcPct val="35000"/>
+            </a:spcAft>
+          </a:pPr>
+          <a:r>
+            <a:rPr lang="en-GB" sz="1500" kern="1200"/>
+            <a:t>Head Cook</a:t>
+          </a:r>
+        </a:p>
+      </dsp:txBody>
+      <dsp:txXfrm>
+        <a:off x="746094" y="1545003"/>
+        <a:ext cx="1023471" cy="450763"/>
+      </dsp:txXfrm>
+    </dsp:sp>
+    <dsp:sp modelId="{F9174C84-2C06-4AB6-9B5A-BC19D053F88F}">
+      <dsp:nvSpPr>
+        <dsp:cNvPr id="0" name=""/>
+        <dsp:cNvSpPr/>
+      </dsp:nvSpPr>
+      <dsp:spPr>
+        <a:xfrm>
+          <a:off x="1001962" y="2183360"/>
+          <a:ext cx="974492" cy="524787"/>
+        </a:xfrm>
+        <a:prstGeom prst="rect">
+          <a:avLst/>
+        </a:prstGeom>
+        <a:solidFill>
+          <a:schemeClr val="lt1"/>
+        </a:solidFill>
+        <a:ln w="25400" cap="flat" cmpd="sng" algn="ctr">
+          <a:solidFill>
+            <a:schemeClr val="dk1"/>
+          </a:solidFill>
+          <a:prstDash val="solid"/>
+        </a:ln>
+        <a:effectLst/>
+      </dsp:spPr>
+      <dsp:style>
+        <a:lnRef idx="2">
+          <a:schemeClr val="dk1"/>
+        </a:lnRef>
+        <a:fillRef idx="1">
+          <a:schemeClr val="lt1"/>
+        </a:fillRef>
+        <a:effectRef idx="0">
+          <a:schemeClr val="dk1"/>
+        </a:effectRef>
+        <a:fontRef idx="minor">
+          <a:schemeClr val="dk1"/>
+        </a:fontRef>
+      </dsp:style>
+      <dsp:txBody>
+        <a:bodyPr spcFirstLastPara="0" vert="horz" wrap="square" lIns="9525" tIns="9525" rIns="9525" bIns="9525" numCol="1" spcCol="1270" anchor="ctr" anchorCtr="0">
+          <a:noAutofit/>
+        </a:bodyPr>
+        <a:lstStyle/>
+        <a:p>
+          <a:pPr lvl="0" algn="ctr" defTabSz="666750">
+            <a:lnSpc>
+              <a:spcPct val="90000"/>
+            </a:lnSpc>
+            <a:spcBef>
+              <a:spcPct val="0"/>
+            </a:spcBef>
+            <a:spcAft>
+              <a:spcPct val="35000"/>
+            </a:spcAft>
+          </a:pPr>
+          <a:r>
+            <a:rPr lang="en-GB" sz="1500" kern="1200"/>
+            <a:t>Assistant Cook</a:t>
+          </a:r>
+        </a:p>
+      </dsp:txBody>
+      <dsp:txXfrm>
+        <a:off x="1001962" y="2183360"/>
+        <a:ext cx="974492" cy="524787"/>
+      </dsp:txXfrm>
+    </dsp:sp>
+    <dsp:sp modelId="{F796F9A0-9E7E-4106-86D6-A701148F3D80}">
+      <dsp:nvSpPr>
+        <dsp:cNvPr id="0" name=""/>
+        <dsp:cNvSpPr/>
+      </dsp:nvSpPr>
+      <dsp:spPr>
+        <a:xfrm>
+          <a:off x="1001962" y="2895740"/>
+          <a:ext cx="1048484" cy="446650"/>
+        </a:xfrm>
+        <a:prstGeom prst="rect">
+          <a:avLst/>
+        </a:prstGeom>
+        <a:solidFill>
+          <a:schemeClr val="lt1"/>
+        </a:solidFill>
+        <a:ln w="25400" cap="flat" cmpd="sng" algn="ctr">
+          <a:solidFill>
+            <a:schemeClr val="dk1"/>
+          </a:solidFill>
+          <a:prstDash val="solid"/>
+        </a:ln>
+        <a:effectLst/>
+      </dsp:spPr>
+      <dsp:style>
+        <a:lnRef idx="2">
+          <a:schemeClr val="dk1"/>
+        </a:lnRef>
+        <a:fillRef idx="1">
+          <a:schemeClr val="lt1"/>
+        </a:fillRef>
+        <a:effectRef idx="0">
+          <a:schemeClr val="dk1"/>
+        </a:effectRef>
+        <a:fontRef idx="minor">
+          <a:schemeClr val="dk1"/>
+        </a:fontRef>
+      </dsp:style>
+      <dsp:txBody>
+        <a:bodyPr spcFirstLastPara="0" vert="horz" wrap="square" lIns="9525" tIns="9525" rIns="9525" bIns="9525" numCol="1" spcCol="1270" anchor="ctr" anchorCtr="0">
+          <a:noAutofit/>
+        </a:bodyPr>
+        <a:lstStyle/>
+        <a:p>
+          <a:pPr lvl="0" algn="ctr" defTabSz="666750">
+            <a:lnSpc>
+              <a:spcPct val="90000"/>
+            </a:lnSpc>
+            <a:spcBef>
+              <a:spcPct val="0"/>
+            </a:spcBef>
+            <a:spcAft>
+              <a:spcPct val="35000"/>
+            </a:spcAft>
+          </a:pPr>
+          <a:r>
+            <a:rPr lang="en-GB" sz="1500" kern="1200"/>
+            <a:t>Waiter</a:t>
+          </a:r>
+        </a:p>
+      </dsp:txBody>
+      <dsp:txXfrm>
+        <a:off x="1001962" y="2895740"/>
+        <a:ext cx="1048484" cy="446650"/>
+      </dsp:txXfrm>
+    </dsp:sp>
+    <dsp:sp modelId="{275611AA-3BA3-4392-A78C-469A825E0A48}">
+      <dsp:nvSpPr>
+        <dsp:cNvPr id="0" name=""/>
+        <dsp:cNvSpPr/>
+      </dsp:nvSpPr>
+      <dsp:spPr>
+        <a:xfrm>
+          <a:off x="1957159" y="1545003"/>
+          <a:ext cx="1056818" cy="501797"/>
+        </a:xfrm>
+        <a:prstGeom prst="rect">
+          <a:avLst/>
+        </a:prstGeom>
+        <a:solidFill>
+          <a:schemeClr val="lt1"/>
+        </a:solidFill>
+        <a:ln w="25400" cap="flat" cmpd="sng" algn="ctr">
+          <a:solidFill>
+            <a:schemeClr val="dk1"/>
+          </a:solidFill>
+          <a:prstDash val="solid"/>
+        </a:ln>
+        <a:effectLst/>
+      </dsp:spPr>
+      <dsp:style>
+        <a:lnRef idx="2">
+          <a:schemeClr val="dk1"/>
+        </a:lnRef>
+        <a:fillRef idx="1">
+          <a:schemeClr val="lt1"/>
+        </a:fillRef>
+        <a:effectRef idx="0">
+          <a:schemeClr val="dk1"/>
+        </a:effectRef>
+        <a:fontRef idx="minor">
+          <a:schemeClr val="dk1"/>
+        </a:fontRef>
+      </dsp:style>
+      <dsp:txBody>
+        <a:bodyPr spcFirstLastPara="0" vert="horz" wrap="square" lIns="9525" tIns="9525" rIns="9525" bIns="9525" numCol="1" spcCol="1270" anchor="ctr" anchorCtr="0">
+          <a:noAutofit/>
+        </a:bodyPr>
+        <a:lstStyle/>
+        <a:p>
+          <a:pPr lvl="0" algn="ctr" defTabSz="666750">
+            <a:lnSpc>
+              <a:spcPct val="90000"/>
+            </a:lnSpc>
+            <a:spcBef>
+              <a:spcPct val="0"/>
+            </a:spcBef>
+            <a:spcAft>
+              <a:spcPct val="35000"/>
+            </a:spcAft>
+          </a:pPr>
+          <a:r>
+            <a:rPr lang="en-GB" sz="1500" kern="1200"/>
+            <a:t>Receptionist</a:t>
+          </a:r>
+        </a:p>
+      </dsp:txBody>
+      <dsp:txXfrm>
+        <a:off x="1957159" y="1545003"/>
+        <a:ext cx="1056818" cy="501797"/>
+      </dsp:txXfrm>
+    </dsp:sp>
+    <dsp:sp modelId="{249D48B5-A568-4B68-ADC9-8B54C0110F51}">
+      <dsp:nvSpPr>
+        <dsp:cNvPr id="0" name=""/>
+        <dsp:cNvSpPr/>
+      </dsp:nvSpPr>
+      <dsp:spPr>
+        <a:xfrm>
+          <a:off x="3201571" y="1545003"/>
+          <a:ext cx="1001264" cy="458026"/>
+        </a:xfrm>
+        <a:prstGeom prst="rect">
+          <a:avLst/>
+        </a:prstGeom>
+        <a:solidFill>
+          <a:schemeClr val="lt1"/>
+        </a:solidFill>
+        <a:ln w="25400" cap="flat" cmpd="sng" algn="ctr">
+          <a:solidFill>
+            <a:schemeClr val="dk1"/>
+          </a:solidFill>
+          <a:prstDash val="solid"/>
+        </a:ln>
+        <a:effectLst/>
+      </dsp:spPr>
+      <dsp:style>
+        <a:lnRef idx="2">
+          <a:schemeClr val="dk1"/>
+        </a:lnRef>
+        <a:fillRef idx="1">
+          <a:schemeClr val="lt1"/>
+        </a:fillRef>
+        <a:effectRef idx="0">
+          <a:schemeClr val="dk1"/>
+        </a:effectRef>
+        <a:fontRef idx="minor">
+          <a:schemeClr val="dk1"/>
+        </a:fontRef>
+      </dsp:style>
+      <dsp:txBody>
+        <a:bodyPr spcFirstLastPara="0" vert="horz" wrap="square" lIns="9525" tIns="9525" rIns="9525" bIns="9525" numCol="1" spcCol="1270" anchor="ctr" anchorCtr="0">
+          <a:noAutofit/>
+        </a:bodyPr>
+        <a:lstStyle/>
+        <a:p>
+          <a:pPr lvl="0" algn="ctr" defTabSz="666750">
+            <a:lnSpc>
+              <a:spcPct val="90000"/>
+            </a:lnSpc>
+            <a:spcBef>
+              <a:spcPct val="0"/>
+            </a:spcBef>
+            <a:spcAft>
+              <a:spcPct val="35000"/>
+            </a:spcAft>
+          </a:pPr>
+          <a:r>
+            <a:rPr lang="en-GB" sz="1500" kern="1200"/>
+            <a:t>Head cleaner</a:t>
+          </a:r>
+        </a:p>
+      </dsp:txBody>
+      <dsp:txXfrm>
+        <a:off x="3201571" y="1545003"/>
+        <a:ext cx="1001264" cy="458026"/>
+      </dsp:txXfrm>
+    </dsp:sp>
+    <dsp:sp modelId="{30C1E87A-3A1B-4183-B81A-84E40C78A1D2}">
+      <dsp:nvSpPr>
+        <dsp:cNvPr id="0" name=""/>
+        <dsp:cNvSpPr/>
+      </dsp:nvSpPr>
+      <dsp:spPr>
+        <a:xfrm>
+          <a:off x="3451887" y="2190622"/>
+          <a:ext cx="964567" cy="512589"/>
+        </a:xfrm>
+        <a:prstGeom prst="rect">
+          <a:avLst/>
+        </a:prstGeom>
+        <a:solidFill>
+          <a:schemeClr val="lt1"/>
+        </a:solidFill>
+        <a:ln w="25400" cap="flat" cmpd="sng" algn="ctr">
+          <a:solidFill>
+            <a:schemeClr val="dk1"/>
+          </a:solidFill>
+          <a:prstDash val="solid"/>
+        </a:ln>
+        <a:effectLst/>
+      </dsp:spPr>
+      <dsp:style>
+        <a:lnRef idx="2">
+          <a:schemeClr val="dk1"/>
+        </a:lnRef>
+        <a:fillRef idx="1">
+          <a:schemeClr val="lt1"/>
+        </a:fillRef>
+        <a:effectRef idx="0">
+          <a:schemeClr val="dk1"/>
+        </a:effectRef>
+        <a:fontRef idx="minor">
+          <a:schemeClr val="dk1"/>
+        </a:fontRef>
+      </dsp:style>
+      <dsp:txBody>
+        <a:bodyPr spcFirstLastPara="0" vert="horz" wrap="square" lIns="9525" tIns="9525" rIns="9525" bIns="9525" numCol="1" spcCol="1270" anchor="ctr" anchorCtr="0">
+          <a:noAutofit/>
+        </a:bodyPr>
+        <a:lstStyle/>
+        <a:p>
+          <a:pPr lvl="0" algn="ctr" defTabSz="666750">
+            <a:lnSpc>
+              <a:spcPct val="90000"/>
+            </a:lnSpc>
+            <a:spcBef>
+              <a:spcPct val="0"/>
+            </a:spcBef>
+            <a:spcAft>
+              <a:spcPct val="35000"/>
+            </a:spcAft>
+          </a:pPr>
+          <a:r>
+            <a:rPr lang="en-GB" sz="1500" kern="1200"/>
+            <a:t>Assistant cleaner</a:t>
+          </a:r>
+        </a:p>
+      </dsp:txBody>
+      <dsp:txXfrm>
+        <a:off x="3451887" y="2190622"/>
+        <a:ext cx="964567" cy="512589"/>
+      </dsp:txXfrm>
+    </dsp:sp>
+    <dsp:sp modelId="{16403089-99D7-4FEA-AA57-F4F2D27C42DB}">
+      <dsp:nvSpPr>
+        <dsp:cNvPr id="0" name=""/>
+        <dsp:cNvSpPr/>
+      </dsp:nvSpPr>
+      <dsp:spPr>
+        <a:xfrm>
+          <a:off x="1414261" y="771525"/>
+          <a:ext cx="966407" cy="585884"/>
+        </a:xfrm>
+        <a:prstGeom prst="rect">
+          <a:avLst/>
+        </a:prstGeom>
+        <a:solidFill>
+          <a:schemeClr val="lt1"/>
+        </a:solidFill>
+        <a:ln w="25400" cap="flat" cmpd="sng" algn="ctr">
+          <a:solidFill>
+            <a:schemeClr val="dk1"/>
+          </a:solidFill>
+          <a:prstDash val="solid"/>
+        </a:ln>
+        <a:effectLst/>
+      </dsp:spPr>
+      <dsp:style>
+        <a:lnRef idx="2">
+          <a:schemeClr val="dk1"/>
+        </a:lnRef>
+        <a:fillRef idx="1">
+          <a:schemeClr val="lt1"/>
+        </a:fillRef>
+        <a:effectRef idx="0">
+          <a:schemeClr val="dk1"/>
+        </a:effectRef>
+        <a:fontRef idx="minor">
+          <a:schemeClr val="dk1"/>
+        </a:fontRef>
+      </dsp:style>
+      <dsp:txBody>
+        <a:bodyPr spcFirstLastPara="0" vert="horz" wrap="square" lIns="9525" tIns="9525" rIns="9525" bIns="9525" numCol="1" spcCol="1270" anchor="ctr" anchorCtr="0">
+          <a:noAutofit/>
+        </a:bodyPr>
+        <a:lstStyle/>
+        <a:p>
+          <a:pPr lvl="0" algn="ctr" defTabSz="666750">
+            <a:lnSpc>
+              <a:spcPct val="90000"/>
+            </a:lnSpc>
+            <a:spcBef>
+              <a:spcPct val="0"/>
+            </a:spcBef>
+            <a:spcAft>
+              <a:spcPct val="35000"/>
+            </a:spcAft>
+          </a:pPr>
+          <a:r>
+            <a:rPr lang="en-GB" sz="1500" kern="1200"/>
+            <a:t>Assistant Manager</a:t>
+          </a:r>
+        </a:p>
+      </dsp:txBody>
+      <dsp:txXfrm>
+        <a:off x="1414261" y="771525"/>
+        <a:ext cx="966407" cy="585884"/>
+      </dsp:txXfrm>
+    </dsp:sp>
+  </dsp:spTree>
+</dsp:drawing>
+</file>
+
+<file path=word/diagrams/layout1.xml><?xml version="1.0" encoding="utf-8"?>
+<dgm:layoutDef xmlns:dgm="http://schemas.openxmlformats.org/drawingml/2006/diagram" xmlns:a="http://schemas.openxmlformats.org/drawingml/2006/main" uniqueId="urn:microsoft.com/office/officeart/2005/8/layout/orgChart1">
+  <dgm:title val=""/>
+  <dgm:desc val=""/>
+  <dgm:catLst>
+    <dgm:cat type="hierarchy" pri="1000"/>
+    <dgm:cat type="convert" pri="6000"/>
+  </dgm:catLst>
+  <dgm:sampData>
+    <dgm:dataModel>
+      <dgm:ptLst>
+        <dgm:pt modelId="0" type="doc"/>
+        <dgm:pt modelId="1">
+          <dgm:prSet phldr="1"/>
+        </dgm:pt>
+        <dgm:pt modelId="2" type="asst">
+          <dgm:prSet phldr="1"/>
+        </dgm:pt>
+        <dgm:pt modelId="3">
+          <dgm:prSet phldr="1"/>
+        </dgm:pt>
+        <dgm:pt modelId="4">
+          <dgm:prSet phldr="1"/>
+        </dgm:pt>
+        <dgm:pt modelId="5">
+          <dgm:prSet phldr="1"/>
+        </dgm:pt>
+      </dgm:ptLst>
+      <dgm:cxnLst>
+        <dgm:cxn modelId="5" srcId="0" destId="1" srcOrd="0" destOrd="0"/>
+        <dgm:cxn modelId="6" srcId="1" destId="2" srcOrd="0" destOrd="0"/>
+        <dgm:cxn modelId="7" srcId="1" destId="3" srcOrd="1" destOrd="0"/>
+        <dgm:cxn modelId="8" srcId="1" destId="4" srcOrd="2" destOrd="0"/>
+        <dgm:cxn modelId="9" srcId="1" destId="5" srcOrd="3" destOrd="0"/>
+      </dgm:cxnLst>
+      <dgm:bg/>
+      <dgm:whole/>
+    </dgm:dataModel>
+  </dgm:sampData>
+  <dgm:styleData>
+    <dgm:dataModel>
+      <dgm:ptLst>
+        <dgm:pt modelId="0" type="doc"/>
+        <dgm:pt modelId="1"/>
+        <dgm:pt modelId="12"/>
+        <dgm:pt modelId="13"/>
+      </dgm:ptLst>
+      <dgm:cxnLst>
+        <dgm:cxn modelId="2" srcId="0" destId="1" srcOrd="0" destOrd="0"/>
+        <dgm:cxn modelId="16" srcId="1" destId="12" srcOrd="1" destOrd="0"/>
+        <dgm:cxn modelId="17" srcId="1" destId="13" srcOrd="2" destOrd="0"/>
+      </dgm:cxnLst>
+      <dgm:bg/>
+      <dgm:whole/>
+    </dgm:dataModel>
+  </dgm:styleData>
+  <dgm:clrData>
+    <dgm:dataModel>
+      <dgm:ptLst>
+        <dgm:pt modelId="0" type="doc"/>
+        <dgm:pt modelId="1"/>
+        <dgm:pt modelId="11" type="asst"/>
+        <dgm:pt modelId="12"/>
+        <dgm:pt modelId="13"/>
+        <dgm:pt modelId="14"/>
+      </dgm:ptLst>
+      <dgm:cxnLst>
+        <dgm:cxn modelId="2" srcId="0" destId="1" srcOrd="0" destOrd="0"/>
+        <dgm:cxn modelId="15" srcId="1" destId="11" srcOrd="0" destOrd="0"/>
+        <dgm:cxn modelId="16" srcId="1" destId="12" srcOrd="1" destOrd="0"/>
+        <dgm:cxn modelId="17" srcId="1" destId="13" srcOrd="2" destOrd="0"/>
+        <dgm:cxn modelId="18" srcId="1" destId="14" srcOrd="2" destOrd="0"/>
+      </dgm:cxnLst>
+      <dgm:bg/>
+      <dgm:whole/>
+    </dgm:dataModel>
+  </dgm:clrData>
+  <dgm:layoutNode name="hierChild1">
+    <dgm:varLst>
+      <dgm:orgChart val="1"/>
+      <dgm:chPref val="1"/>
+      <dgm:dir/>
+      <dgm:animOne val="branch"/>
+      <dgm:animLvl val="lvl"/>
+      <dgm:resizeHandles/>
+    </dgm:varLst>
+    <dgm:choose name="Name0">
+      <dgm:if name="Name1" func="var" arg="dir" op="equ" val="norm">
+        <dgm:alg type="hierChild">
+          <dgm:param type="linDir" val="fromL"/>
+        </dgm:alg>
+      </dgm:if>
+      <dgm:else name="Name2">
+        <dgm:alg type="hierChild">
+          <dgm:param type="linDir" val="fromR"/>
+        </dgm:alg>
+      </dgm:else>
+    </dgm:choose>
+    <dgm:shape xmlns:r="http://schemas.openxmlformats.org/officeDocument/2006/relationships" r:blip="">
+      <dgm:adjLst/>
+    </dgm:shape>
+    <dgm:presOf/>
+    <dgm:constrLst>
+      <dgm:constr type="w" for="des" forName="rootComposite1" refType="w" fact="10"/>
+      <dgm:constr type="h" for="des" forName="rootComposite1" refType="w" refFor="des" refForName="rootComposite1" fact="0.5"/>
+      <dgm:constr type="w" for="des" forName="rootComposite" refType="w" fact="10"/>
+      <dgm:constr type="h" for="des" forName="rootComposite" refType="w" refFor="des" refForName="rootComposite1" fact="0.5"/>
+      <dgm:constr type="w" for="des" forName="rootComposite3" refType="w" fact="10"/>
+      <dgm:constr type="h" for="des" forName="rootComposite3" refType="w" refFor="des" refForName="rootComposite1" fact="0.5"/>
+      <dgm:constr type="primFontSz" for="des" ptType="node" op="equ"/>
+      <dgm:constr type="sp" for="des" op="equ"/>
+      <dgm:constr type="sp" for="des" forName="hierRoot1" refType="w" refFor="des" refForName="rootComposite1" fact="0.21"/>
+      <dgm:constr type="sp" for="des" forName="hierRoot2" refType="sp" refFor="des" refForName="hierRoot1"/>
+      <dgm:constr type="sp" for="des" forName="hierRoot3" refType="sp" refFor="des" refForName="hierRoot1"/>
+      <dgm:constr type="sibSp" refType="w" refFor="des" refForName="rootComposite1" fact="0.21"/>
+      <dgm:constr type="sibSp" for="des" forName="hierChild2" refType="sibSp"/>
+      <dgm:constr type="sibSp" for="des" forName="hierChild3" refType="sibSp"/>
+      <dgm:constr type="sibSp" for="des" forName="hierChild4" refType="sibSp"/>
+      <dgm:constr type="sibSp" for="des" forName="hierChild5" refType="sibSp"/>
+      <dgm:constr type="sibSp" for="des" forName="hierChild6" refType="sibSp"/>
+      <dgm:constr type="sibSp" for="des" forName="hierChild7" refType="sibSp"/>
+      <dgm:constr type="secSibSp" refType="w" refFor="des" refForName="rootComposite1" fact="0.21"/>
+      <dgm:constr type="secSibSp" for="des" forName="hierChild2" refType="secSibSp"/>
+      <dgm:constr type="secSibSp" for="des" forName="hierChild3" refType="secSibSp"/>
+      <dgm:constr type="secSibSp" for="des" forName="hierChild4" refType="secSibSp"/>
+      <dgm:constr type="secSibSp" for="des" forName="hierChild5" refType="secSibSp"/>
+      <dgm:constr type="secSibSp" for="des" forName="hierChild6" refType="secSibSp"/>
+      <dgm:constr type="secSibSp" for="des" forName="hierChild7" refType="secSibSp"/>
+    </dgm:constrLst>
+    <dgm:ruleLst/>
+    <dgm:forEach name="Name3" axis="ch">
+      <dgm:forEach name="Name4" axis="self" ptType="node">
+        <dgm:layoutNode name="hierRoot1">
+          <dgm:varLst>
+            <dgm:hierBranch val="init"/>
+          </dgm:varLst>
+          <dgm:choose name="Name5">
+            <dgm:if name="Name6" func="var" arg="hierBranch" op="equ" val="l">
+              <dgm:choose name="Name7">
+                <dgm:if name="Name8" axis="ch" ptType="asst" func="cnt" op="gte" val="1">
+                  <dgm:alg type="hierRoot">
+                    <dgm:param type="hierAlign" val="tR"/>
+                  </dgm:alg>
+                  <dgm:constrLst>
+                    <dgm:constr type="alignOff" val="0.65"/>
+                  </dgm:constrLst>
+                </dgm:if>
+                <dgm:else name="Name9">
+                  <dgm:alg type="hierRoot">
+                    <dgm:param type="hierAlign" val="tR"/>
+                  </dgm:alg>
+                  <dgm:constrLst>
+                    <dgm:constr type="alignOff" val="0.25"/>
+                  </dgm:constrLst>
+                </dgm:else>
+              </dgm:choose>
+            </dgm:if>
+            <dgm:if name="Name10" func="var" arg="hierBranch" op="equ" val="r">
+              <dgm:choose name="Name11">
+                <dgm:if name="Name12" axis="ch" ptType="asst" func="cnt" op="gte" val="1">
+                  <dgm:alg type="hierRoot">
+                    <dgm:param type="hierAlign" val="tL"/>
+                  </dgm:alg>
+                  <dgm:constrLst>
+                    <dgm:constr type="alignOff" val="0.65"/>
+                  </dgm:constrLst>
+                </dgm:if>
+                <dgm:else name="Name13">
+                  <dgm:alg type="hierRoot">
+                    <dgm:param type="hierAlign" val="tL"/>
+                  </dgm:alg>
+                  <dgm:constrLst>
+                    <dgm:constr type="alignOff" val="0.25"/>
+                  </dgm:constrLst>
+                </dgm:else>
+              </dgm:choose>
+            </dgm:if>
+            <dgm:if name="Name14" func="var" arg="hierBranch" op="equ" val="hang">
+              <dgm:alg type="hierRoot"/>
+              <dgm:constrLst>
+                <dgm:constr type="alignOff" val="0.65"/>
+              </dgm:constrLst>
+            </dgm:if>
+            <dgm:else name="Name15">
+              <dgm:alg type="hierRoot"/>
+              <dgm:constrLst>
+                <dgm:constr type="alignOff"/>
+                <dgm:constr type="bendDist" for="des" ptType="parTrans" refType="sp" fact="0.5"/>
+              </dgm:constrLst>
+            </dgm:else>
+          </dgm:choose>
+          <dgm:shape xmlns:r="http://schemas.openxmlformats.org/officeDocument/2006/relationships" r:blip="">
+            <dgm:adjLst/>
+          </dgm:shape>
+          <dgm:presOf/>
+          <dgm:ruleLst/>
+          <dgm:layoutNode name="rootComposite1">
+            <dgm:alg type="composite"/>
+            <dgm:shape xmlns:r="http://schemas.openxmlformats.org/officeDocument/2006/relationships" r:blip="">
+              <dgm:adjLst/>
+            </dgm:shape>
+            <dgm:presOf axis="self" ptType="node" cnt="1"/>
+            <dgm:choose name="Name16">
+              <dgm:if name="Name17" func="var" arg="hierBranch" op="equ" val="init">
+                <dgm:constrLst>
+                  <dgm:constr type="l" for="ch" forName="rootText1"/>
+                  <dgm:constr type="t" for="ch" forName="rootText1"/>
+                  <dgm:constr type="w" for="ch" forName="rootText1" refType="w"/>
+                  <dgm:constr type="h" for="ch" forName="rootText1" refType="h"/>
+                  <dgm:constr type="l" for="ch" forName="rootConnector1"/>
+                  <dgm:constr type="t" for="ch" forName="rootConnector1"/>
+                  <dgm:constr type="w" for="ch" forName="rootConnector1" refType="w" refFor="ch" refForName="rootText1" fact="0.2"/>
+                  <dgm:constr type="h" for="ch" forName="rootConnector1" refType="h" refFor="ch" refForName="rootText1"/>
+                </dgm:constrLst>
+              </dgm:if>
+              <dgm:if name="Name18" func="var" arg="hierBranch" op="equ" val="l">
+                <dgm:constrLst>
+                  <dgm:constr type="l" for="ch" forName="rootText1"/>
+                  <dgm:constr type="t" for="ch" forName="rootText1"/>
+                  <dgm:constr type="w" for="ch" forName="rootText1" refType="w"/>
+                  <dgm:constr type="h" for="ch" forName="rootText1" refType="h"/>
+                  <dgm:constr type="r" for="ch" forName="rootConnector1" refType="w"/>
+                  <dgm:constr type="t" for="ch" forName="rootConnector1"/>
+                  <dgm:constr type="w" for="ch" forName="rootConnector1" refType="w" refFor="ch" refForName="rootText1" fact="0.2"/>
+                  <dgm:constr type="h" for="ch" forName="rootConnector1" refType="h" refFor="ch" refForName="rootText1"/>
+                </dgm:constrLst>
+              </dgm:if>
+              <dgm:if name="Name19" func="var" arg="hierBranch" op="equ" val="r">
+                <dgm:constrLst>
+                  <dgm:constr type="l" for="ch" forName="rootText1"/>
+                  <dgm:constr type="t" for="ch" forName="rootText1"/>
+                  <dgm:constr type="w" for="ch" forName="rootText1" refType="w"/>
+                  <dgm:constr type="h" for="ch" forName="rootText1" refType="h"/>
+                  <dgm:constr type="l" for="ch" forName="rootConnector1"/>
+                  <dgm:constr type="t" for="ch" forName="rootConnector1"/>
+                  <dgm:constr type="w" for="ch" forName="rootConnector1" refType="w" refFor="ch" refForName="rootText1" fact="0.2"/>
+                  <dgm:constr type="h" for="ch" forName="rootConnector1" refType="h" refFor="ch" refForName="rootText1"/>
+                </dgm:constrLst>
+              </dgm:if>
+              <dgm:else name="Name20">
+                <dgm:constrLst>
+                  <dgm:constr type="l" for="ch" forName="rootText1"/>
+                  <dgm:constr type="t" for="ch" forName="rootText1"/>
+                  <dgm:constr type="w" for="ch" forName="rootText1" refType="w"/>
+                  <dgm:constr type="h" for="ch" forName="rootText1" refType="h"/>
+                  <dgm:constr type="r" for="ch" forName="rootConnector1" refType="w"/>
+                  <dgm:constr type="t" for="ch" forName="rootConnector1"/>
+                  <dgm:constr type="w" for="ch" forName="rootConnector1" refType="w" refFor="ch" refForName="rootText1" fact="0.2"/>
+                  <dgm:constr type="h" for="ch" forName="rootConnector1" refType="h" refFor="ch" refForName="rootText1"/>
+                </dgm:constrLst>
+              </dgm:else>
+            </dgm:choose>
+            <dgm:ruleLst/>
+            <dgm:layoutNode name="rootText1" styleLbl="node0">
+              <dgm:varLst>
+                <dgm:chPref val="3"/>
+              </dgm:varLst>
+              <dgm:alg type="tx"/>
+              <dgm:shape xmlns:r="http://schemas.openxmlformats.org/officeDocument/2006/relationships" type="rect" r:blip="">
+                <dgm:adjLst/>
+              </dgm:shape>
+              <dgm:presOf axis="self" ptType="node" cnt="1"/>
+              <dgm:constrLst>
+                <dgm:constr type="primFontSz" val="65"/>
+                <dgm:constr type="lMarg" refType="primFontSz" fact="0.05"/>
+                <dgm:constr type="rMarg" refType="primFontSz" fact="0.05"/>
+                <dgm:constr type="tMarg" refType="primFontSz" fact="0.05"/>
+                <dgm:constr type="bMarg" refType="primFontSz" fact="0.05"/>
+              </dgm:constrLst>
+              <dgm:ruleLst>
+                <dgm:rule type="primFontSz" val="5" fact="NaN" max="NaN"/>
+              </dgm:ruleLst>
+            </dgm:layoutNode>
+            <dgm:layoutNode name="rootConnector1" moveWith="rootText1">
+              <dgm:alg type="sp"/>
+              <dgm:shape xmlns:r="http://schemas.openxmlformats.org/officeDocument/2006/relationships" type="rect" r:blip="" hideGeom="1">
+                <dgm:adjLst/>
+              </dgm:shape>
+              <dgm:presOf axis="self" ptType="node" cnt="1"/>
+              <dgm:constrLst/>
+              <dgm:ruleLst/>
+            </dgm:layoutNode>
+          </dgm:layoutNode>
+          <dgm:layoutNode name="hierChild2">
+            <dgm:choose name="Name21">
+              <dgm:if name="Name22" func="var" arg="hierBranch" op="equ" val="l">
+                <dgm:alg type="hierChild">
+                  <dgm:param type="chAlign" val="r"/>
+                  <dgm:param type="linDir" val="fromT"/>
+                </dgm:alg>
+              </dgm:if>
+              <dgm:if name="Name23" func="var" arg="hierBranch" op="equ" val="r">
+                <dgm:alg type="hierChild">
+                  <dgm:param type="chAlign" val="l"/>
+                  <dgm:param type="linDir" val="fromT"/>
+                </dgm:alg>
+              </dgm:if>
+              <dgm:if name="Name24" func="var" arg="hierBranch" op="equ" val="hang">
+                <dgm:choose name="Name25">
+                  <dgm:if name="Name26" func="var" arg="dir" op="equ" val="norm">
+                    <dgm:alg type="hierChild">
+                      <dgm:param type="chAlign" val="l"/>
+                      <dgm:param type="linDir" val="fromL"/>
+                      <dgm:param type="secChAlign" val="t"/>
+                      <dgm:param type="secLinDir" val="fromT"/>
+                    </dgm:alg>
+                  </dgm:if>
+                  <dgm:else name="Name27">
+                    <dgm:alg type="hierChild">
+                      <dgm:param type="chAlign" val="l"/>
+                      <dgm:param type="linDir" val="fromR"/>
+                      <dgm:param type="secChAlign" val="t"/>
+                      <dgm:param type="secLinDir" val="fromT"/>
+                    </dgm:alg>
+                  </dgm:else>
+                </dgm:choose>
+              </dgm:if>
+              <dgm:else name="Name28">
+                <dgm:choose name="Name29">
+                  <dgm:if name="Name30" func="var" arg="dir" op="equ" val="norm">
+                    <dgm:alg type="hierChild"/>
+                  </dgm:if>
+                  <dgm:else name="Name31">
+                    <dgm:alg type="hierChild">
+                      <dgm:param type="linDir" val="fromR"/>
+                    </dgm:alg>
+                  </dgm:else>
+                </dgm:choose>
+              </dgm:else>
+            </dgm:choose>
+            <dgm:shape xmlns:r="http://schemas.openxmlformats.org/officeDocument/2006/relationships" r:blip="">
+              <dgm:adjLst/>
+            </dgm:shape>
+            <dgm:presOf/>
+            <dgm:constrLst/>
+            <dgm:ruleLst/>
+            <dgm:forEach name="rep2a" axis="ch" ptType="nonAsst">
+              <dgm:forEach name="Name32" axis="precedSib" ptType="parTrans" st="-1" cnt="1">
+                <dgm:choose name="Name33">
+                  <dgm:if name="Name34" func="var" arg="hierBranch" op="equ" val="std">
+                    <dgm:layoutNode name="Name35">
+                      <dgm:alg type="conn">
+                        <dgm:param type="connRout" val="bend"/>
+                        <dgm:param type="dim" val="1D"/>
+                        <dgm:param type="endSty" val="noArr"/>
+                        <dgm:param type="begPts" val="bCtr"/>
+                        <dgm:param type="endPts" val="tCtr"/>
+                        <dgm:param type="bendPt" val="end"/>
+                      </dgm:alg>
+                      <dgm:shape xmlns:r="http://schemas.openxmlformats.org/officeDocument/2006/relationships" type="conn" r:blip="" zOrderOff="-99999">
+                        <dgm:adjLst/>
+                      </dgm:shape>
+                      <dgm:presOf axis="self"/>
+                      <dgm:constrLst>
+                        <dgm:constr type="begPad"/>
+                        <dgm:constr type="endPad"/>
+                      </dgm:constrLst>
+                      <dgm:ruleLst/>
+                    </dgm:layoutNode>
+                  </dgm:if>
+                  <dgm:if name="Name36" func="var" arg="hierBranch" op="equ" val="init">
+                    <dgm:layoutNode name="Name37">
+                      <dgm:choose name="Name38">
+                        <dgm:if name="Name39" axis="self" func="depth" op="lte" val="2">
+                          <dgm:alg type="conn">
+                            <dgm:param type="connRout" val="bend"/>
+                            <dgm:param type="dim" val="1D"/>
+                            <dgm:param type="endSty" val="noArr"/>
+                            <dgm:param type="begPts" val="bCtr"/>
+                            <dgm:param type="endPts" val="tCtr"/>
+                            <dgm:param type="bendPt" val="end"/>
+                          </dgm:alg>
+                        </dgm:if>
+                        <dgm:else name="Name40">
+                          <dgm:choose name="Name41">
+                            <dgm:if name="Name42" axis="par des" func="maxDepth" op="lte" val="1">
+                              <dgm:choose name="Name43">
+                                <dgm:if name="Name44" axis="par ch" ptType="node asst" func="cnt" op="gte" val="1">
+                                  <dgm:alg type="conn">
+                                    <dgm:param type="connRout" val="bend"/>
+                                    <dgm:param type="dim" val="1D"/>
+                                    <dgm:param type="endSty" val="noArr"/>
+                                    <dgm:param type="begPts" val="bCtr"/>
+                                    <dgm:param type="endPts" val="midL midR"/>
+                                  </dgm:alg>
+                                </dgm:if>
+                                <dgm:else name="Name45">
+                                  <dgm:alg type="conn">
+                                    <dgm:param type="connRout" val="bend"/>
+                                    <dgm:param type="dim" val="1D"/>
+                                    <dgm:param type="endSty" val="noArr"/>
+                                    <dgm:param type="begPts" val="bCtr"/>
+                                    <dgm:param type="endPts" val="midL midR"/>
+                                    <dgm:param type="srcNode" val="rootConnector"/>
+                                  </dgm:alg>
+                                </dgm:else>
+                              </dgm:choose>
+                            </dgm:if>
+                            <dgm:else name="Name46">
+                              <dgm:alg type="conn">
+                                <dgm:param type="connRout" val="bend"/>
+                                <dgm:param type="dim" val="1D"/>
+                                <dgm:param type="endSty" val="noArr"/>
+                                <dgm:param type="begPts" val="bCtr"/>
+                                <dgm:param type="endPts" val="tCtr"/>
+                                <dgm:param type="bendPt" val="end"/>
+                              </dgm:alg>
+                            </dgm:else>
+                          </dgm:choose>
+                        </dgm:else>
+                      </dgm:choose>
+                      <dgm:shape xmlns:r="http://schemas.openxmlformats.org/officeDocument/2006/relationships" type="conn" r:blip="" zOrderOff="-99999">
+                        <dgm:adjLst/>
+                      </dgm:shape>
+                      <dgm:presOf axis="self"/>
+                      <dgm:constrLst>
+                        <dgm:constr type="begPad"/>
+                        <dgm:constr type="endPad"/>
+                      </dgm:constrLst>
+                      <dgm:ruleLst/>
+                    </dgm:layoutNode>
+                  </dgm:if>
+                  <dgm:if name="Name47" func="var" arg="hierBranch" op="equ" val="hang">
+                    <dgm:layoutNode name="Name48">
+                      <dgm:alg type="conn">
+                        <dgm:param type="connRout" val="bend"/>
+                        <dgm:param type="dim" val="1D"/>
+                        <dgm:param type="endSty" val="noArr"/>
+                        <dgm:param type="begPts" val="bCtr"/>
+                        <dgm:param type="endPts" val="midL midR"/>
+                      </dgm:alg>
+                      <dgm:shape xmlns:r="http://schemas.openxmlformats.org/officeDocument/2006/relationships" type="conn" r:blip="" zOrderOff="-99999">
+                        <dgm:adjLst/>
+                      </dgm:shape>
+                      <dgm:presOf axis="self"/>
+                      <dgm:constrLst>
+                        <dgm:constr type="begPad"/>
+                        <dgm:constr type="endPad"/>
+                      </dgm:constrLst>
+                      <dgm:ruleLst/>
+                    </dgm:layoutNode>
+                  </dgm:if>
+                  <dgm:else name="Name49">
+                    <dgm:layoutNode name="Name50">
+                      <dgm:choose name="Name51">
+                        <dgm:if name="Name52" axis="self" func="depth" op="lte" val="2">
+                          <dgm:choose name="Name53">
+                            <dgm:if name="Name54" axis="par ch" ptType="node asst" func="cnt" op="gte" val="1">
+                              <dgm:alg type="conn">
+                                <dgm:param type="connRout" val="bend"/>
+                                <dgm:param type="dim" val="1D"/>
+                                <dgm:param type="endSty" val="noArr"/>
+                                <dgm:param type="begPts" val="bCtr"/>
+                                <dgm:param type="endPts" val="midL midR"/>
+                              </dgm:alg>
+                            </dgm:if>
+                            <dgm:else name="Name55">
+                              <dgm:alg type="conn">
+                                <dgm:param type="connRout" val="bend"/>
+                                <dgm:param type="dim" val="1D"/>
+                                <dgm:param type="endSty" val="noArr"/>
+                                <dgm:param type="begPts" val="bCtr"/>
+                                <dgm:param type="endPts" val="midL midR"/>
+                                <dgm:param type="srcNode" val="rootConnector1"/>
+                              </dgm:alg>
+                            </dgm:else>
+                          </dgm:choose>
+                        </dgm:if>
+                        <dgm:else name="Name56">
+                          <dgm:choose name="Name57">
+                            <dgm:if name="Name58" axis="par ch" ptType="node asst" func="cnt" op="gte" val="1">
+                              <dgm:alg type="conn">
+                                <dgm:param type="connRout" val="bend"/>
+                                <dgm:param type="dim" val="1D"/>
+                                <dgm:param type="endSty" val="noArr"/>
+                                <dgm:param type="begPts" val="bCtr"/>
+                                <dgm:param type="endPts" val="midL midR"/>
+                              </dgm:alg>
+                            </dgm:if>
+                            <dgm:else name="Name59">
+                              <dgm:alg type="conn">
+                                <dgm:param type="connRout" val="bend"/>
+                                <dgm:param type="dim" val="1D"/>
+                                <dgm:param type="endSty" val="noArr"/>
+                                <dgm:param type="begPts" val="bCtr"/>
+                                <dgm:param type="endPts" val="midL midR"/>
+                                <dgm:param type="srcNode" val="rootConnector"/>
+                              </dgm:alg>
+                            </dgm:else>
+                          </dgm:choose>
+                        </dgm:else>
+                      </dgm:choose>
+                      <dgm:shape xmlns:r="http://schemas.openxmlformats.org/officeDocument/2006/relationships" type="conn" r:blip="" zOrderOff="-99999">
+                        <dgm:adjLst/>
+                      </dgm:shape>
+                      <dgm:presOf axis="self"/>
+                      <dgm:constrLst>
+                        <dgm:constr type="begPad"/>
+                        <dgm:constr type="endPad"/>
+                      </dgm:constrLst>
+                      <dgm:ruleLst/>
+                    </dgm:layoutNode>
+                  </dgm:else>
+                </dgm:choose>
+              </dgm:forEach>
+              <dgm:layoutNode name="hierRoot2">
+                <dgm:varLst>
+                  <dgm:hierBranch val="init"/>
+                </dgm:varLst>
+                <dgm:choose name="Name60">
+                  <dgm:if name="Name61" func="var" arg="hierBranch" op="equ" val="l">
+                    <dgm:choose name="Name62">
+                      <dgm:if name="Name63" axis="ch" ptType="asst" func="cnt" op="gte" val="1">
+                        <dgm:alg type="hierRoot">
+                          <dgm:param type="hierAlign" val="tR"/>
+                        </dgm:alg>
+                        <dgm:shape xmlns:r="http://schemas.openxmlformats.org/officeDocument/2006/relationships" r:blip="">
+                          <dgm:adjLst/>
+                        </dgm:shape>
+                        <dgm:presOf/>
+                        <dgm:constrLst>
+                          <dgm:constr type="alignOff" val="0.65"/>
+                        </dgm:constrLst>
+                      </dgm:if>
+                      <dgm:else name="Name64">
+                        <dgm:alg type="hierRoot">
+                          <dgm:param type="hierAlign" val="tR"/>
+                        </dgm:alg>
+                        <dgm:shape xmlns:r="http://schemas.openxmlformats.org/officeDocument/2006/relationships" r:blip="">
+                          <dgm:adjLst/>
+                        </dgm:shape>
+                        <dgm:presOf/>
+                        <dgm:constrLst>
+                          <dgm:constr type="alignOff" val="0.25"/>
+                        </dgm:constrLst>
+                      </dgm:else>
+                    </dgm:choose>
+                  </dgm:if>
+                  <dgm:if name="Name65" func="var" arg="hierBranch" op="equ" val="r">
+                    <dgm:choose name="Name66">
+                      <dgm:if name="Name67" axis="ch" ptType="asst" func="cnt" op="gte" val="1">
+                        <dgm:alg type="hierRoot">
+                          <dgm:param type="hierAlign" val="tL"/>
+                        </dgm:alg>
+                        <dgm:shape xmlns:r="http://schemas.openxmlformats.org/officeDocument/2006/relationships" r:blip="">
+                          <dgm:adjLst/>
+                        </dgm:shape>
+                        <dgm:presOf/>
+                        <dgm:constrLst>
+                          <dgm:constr type="alignOff" val="0.65"/>
+                        </dgm:constrLst>
+                      </dgm:if>
+                      <dgm:else name="Name68">
+                        <dgm:alg type="hierRoot">
+                          <dgm:param type="hierAlign" val="tL"/>
+                        </dgm:alg>
+                        <dgm:shape xmlns:r="http://schemas.openxmlformats.org/officeDocument/2006/relationships" r:blip="">
+                          <dgm:adjLst/>
+                        </dgm:shape>
+                        <dgm:presOf/>
+                        <dgm:constrLst>
+                          <dgm:constr type="alignOff" val="0.25"/>
+                        </dgm:constrLst>
+                      </dgm:else>
+                    </dgm:choose>
+                  </dgm:if>
+                  <dgm:if name="Name69" func="var" arg="hierBranch" op="equ" val="std">
+                    <dgm:alg type="hierRoot"/>
+                    <dgm:shape xmlns:r="http://schemas.openxmlformats.org/officeDocument/2006/relationships" r:blip="">
+                      <dgm:adjLst/>
+                    </dgm:shape>
+                    <dgm:presOf/>
+                    <dgm:constrLst>
+                      <dgm:constr type="alignOff"/>
+                      <dgm:constr type="bendDist" for="des" ptType="parTrans" refType="sp" fact="0.5"/>
+                    </dgm:constrLst>
+                  </dgm:if>
+                  <dgm:if name="Name70" func="var" arg="hierBranch" op="equ" val="init">
+                    <dgm:choose name="Name71">
+                      <dgm:if name="Name72" axis="des" func="maxDepth" op="lte" val="1">
+                        <dgm:choose name="Name73">
+                          <dgm:if name="Name74" axis="ch" ptType="asst" func="cnt" op="gte" val="1">
+                            <dgm:alg type="hierRoot">
+                              <dgm:param type="hierAlign" val="tL"/>
+                            </dgm:alg>
+                            <dgm:shape xmlns:r="http://schemas.openxmlformats.org/officeDocument/2006/relationships" r:blip="">
+                              <dgm:adjLst/>
+                            </dgm:shape>
+                            <dgm:presOf/>
+                            <dgm:constrLst>
+                              <dgm:constr type="alignOff" val="0.65"/>
+                            </dgm:constrLst>
+                          </dgm:if>
+                          <dgm:else name="Name75">
+                            <dgm:alg type="hierRoot">
+                              <dgm:param type="hierAlign" val="tL"/>
+                            </dgm:alg>
+                            <dgm:shape xmlns:r="http://schemas.openxmlformats.org/officeDocument/2006/relationships" r:blip="">
+                              <dgm:adjLst/>
+                            </dgm:shape>
+                            <dgm:presOf/>
+                            <dgm:constrLst>
+                              <dgm:constr type="alignOff" val="0.25"/>
+                            </dgm:constrLst>
+                          </dgm:else>
+                        </dgm:choose>
+                      </dgm:if>
+                      <dgm:else name="Name76">
+                        <dgm:alg type="hierRoot"/>
+                        <dgm:shape xmlns:r="http://schemas.openxmlformats.org/officeDocument/2006/relationships" r:blip="">
+                          <dgm:adjLst/>
+                        </dgm:shape>
+                        <dgm:presOf/>
+                        <dgm:constrLst>
+                          <dgm:constr type="alignOff"/>
+                          <dgm:constr type="bendDist" for="des" ptType="parTrans" refType="sp" fact="0.5"/>
+                        </dgm:constrLst>
+                      </dgm:else>
+                    </dgm:choose>
+                  </dgm:if>
+                  <dgm:else name="Name77">
+                    <dgm:alg type="hierRoot"/>
+                    <dgm:shape xmlns:r="http://schemas.openxmlformats.org/officeDocument/2006/relationships" r:blip="">
+                      <dgm:adjLst/>
+                    </dgm:shape>
+                    <dgm:presOf/>
+                    <dgm:constrLst>
+                      <dgm:constr type="alignOff" val="0.65"/>
+                    </dgm:constrLst>
+                  </dgm:else>
+                </dgm:choose>
+                <dgm:ruleLst/>
+                <dgm:layoutNode name="rootComposite">
+                  <dgm:alg type="composite"/>
+                  <dgm:shape xmlns:r="http://schemas.openxmlformats.org/officeDocument/2006/relationships" r:blip="">
+                    <dgm:adjLst/>
+                  </dgm:shape>
+                  <dgm:presOf axis="self" ptType="node" cnt="1"/>
+                  <dgm:choose name="Name78">
+                    <dgm:if name="Name79" func="var" arg="hierBranch" op="equ" val="init">
+                      <dgm:constrLst>
+                        <dgm:constr type="l" for="ch" forName="rootText"/>
+                        <dgm:constr type="t" for="ch" forName="rootText"/>
+                        <dgm:constr type="w" for="ch" forName="rootText" refType="w"/>
+                        <dgm:constr type="h" for="ch" forName="rootText" refType="h"/>
+                        <dgm:constr type="l" for="ch" forName="rootConnector"/>
+                        <dgm:constr type="t" for="ch" forName="rootConnector"/>
+                        <dgm:constr type="w" for="ch" forName="rootConnector" refType="w" refFor="ch" refForName="rootText" fact="0.2"/>
+                        <dgm:constr type="h" for="ch" forName="rootConnector" refType="h" refFor="ch" refForName="rootText"/>
+                      </dgm:constrLst>
+                    </dgm:if>
+                    <dgm:if name="Name80" func="var" arg="hierBranch" op="equ" val="l">
+                      <dgm:constrLst>
+                        <dgm:constr type="l" for="ch" forName="rootText"/>
+                        <dgm:constr type="t" for="ch" forName="rootText"/>
+                        <dgm:constr type="w" for="ch" forName="rootText" refType="w"/>
+                        <dgm:constr type="h" for="ch" forName="rootText" refType="h"/>
+                        <dgm:constr type="r" for="ch" forName="rootConnector" refType="w"/>
+                        <dgm:constr type="t" for="ch" forName="rootConnector"/>
+                        <dgm:constr type="w" for="ch" forName="rootConnector" refType="w" refFor="ch" refForName="rootText" fact="0.2"/>
+                        <dgm:constr type="h" for="ch" forName="rootConnector" refType="h" refFor="ch" refForName="rootText"/>
+                      </dgm:constrLst>
+                    </dgm:if>
+                    <dgm:if name="Name81" func="var" arg="hierBranch" op="equ" val="r">
+                      <dgm:constrLst>
+                        <dgm:constr type="l" for="ch" forName="rootText"/>
+                        <dgm:constr type="t" for="ch" forName="rootText"/>
+                        <dgm:constr type="w" for="ch" forName="rootText" refType="w"/>
+                        <dgm:constr type="h" for="ch" forName="rootText" refType="h"/>
+                        <dgm:constr type="l" for="ch" forName="rootConnector"/>
+                        <dgm:constr type="t" for="ch" forName="rootConnector"/>
+                        <dgm:constr type="w" for="ch" forName="rootConnector" refType="w" refFor="ch" refForName="rootText" fact="0.2"/>
+                        <dgm:constr type="h" for="ch" forName="rootConnector" refType="h" refFor="ch" refForName="rootText"/>
+                      </dgm:constrLst>
+                    </dgm:if>
+                    <dgm:else name="Name82">
+                      <dgm:constrLst>
+                        <dgm:constr type="l" for="ch" forName="rootText"/>
+                        <dgm:constr type="t" for="ch" forName="rootText"/>
+                        <dgm:constr type="w" for="ch" forName="rootText" refType="w"/>
+                        <dgm:constr type="h" for="ch" forName="rootText" refType="h"/>
+                        <dgm:constr type="r" for="ch" forName="rootConnector" refType="w"/>
+                        <dgm:constr type="t" for="ch" forName="rootConnector"/>
+                        <dgm:constr type="w" for="ch" forName="rootConnector" refType="w" refFor="ch" refForName="rootText" fact="0.2"/>
+                        <dgm:constr type="h" for="ch" forName="rootConnector" refType="h" refFor="ch" refForName="rootText"/>
+                      </dgm:constrLst>
+                    </dgm:else>
+                  </dgm:choose>
+                  <dgm:ruleLst/>
+                  <dgm:layoutNode name="rootText">
+                    <dgm:varLst>
+                      <dgm:chPref val="3"/>
+                    </dgm:varLst>
+                    <dgm:alg type="tx"/>
+                    <dgm:shape xmlns:r="http://schemas.openxmlformats.org/officeDocument/2006/relationships" type="rect" r:blip="">
+                      <dgm:adjLst/>
+                    </dgm:shape>
+                    <dgm:presOf axis="self" ptType="node" cnt="1"/>
+                    <dgm:constrLst>
+                      <dgm:constr type="primFontSz" val="65"/>
+                      <dgm:constr type="lMarg" refType="primFontSz" fact="0.05"/>
+                      <dgm:constr type="rMarg" refType="primFontSz" fact="0.05"/>
+                      <dgm:constr type="tMarg" refType="primFontSz" fact="0.05"/>
+                      <dgm:constr type="bMarg" refType="primFontSz" fact="0.05"/>
+                    </dgm:constrLst>
+                    <dgm:ruleLst>
+                      <dgm:rule type="primFontSz" val="5" fact="NaN" max="NaN"/>
+                    </dgm:ruleLst>
+                  </dgm:layoutNode>
+                  <dgm:layoutNode name="rootConnector" moveWith="rootText">
+                    <dgm:alg type="sp"/>
+                    <dgm:shape xmlns:r="http://schemas.openxmlformats.org/officeDocument/2006/relationships" type="rect" r:blip="" hideGeom="1">
+                      <dgm:adjLst/>
+                    </dgm:shape>
+                    <dgm:presOf axis="self" ptType="node" cnt="1"/>
+                    <dgm:constrLst/>
+                    <dgm:ruleLst/>
+                  </dgm:layoutNode>
+                </dgm:layoutNode>
+                <dgm:layoutNode name="hierChild4">
+                  <dgm:choose name="Name83">
+                    <dgm:if name="Name84" func="var" arg="hierBranch" op="equ" val="l">
+                      <dgm:alg type="hierChild">
+                        <dgm:param type="chAlign" val="r"/>
+                        <dgm:param type="linDir" val="fromT"/>
+                      </dgm:alg>
+                    </dgm:if>
+                    <dgm:if name="Name85" func="var" arg="hierBranch" op="equ" val="r">
+                      <dgm:alg type="hierChild">
+                        <dgm:param type="chAlign" val="l"/>
+                        <dgm:param type="linDir" val="fromT"/>
+                      </dgm:alg>
+                    </dgm:if>
+                    <dgm:if name="Name86" func="var" arg="hierBranch" op="equ" val="hang">
+                      <dgm:choose name="Name87">
+                        <dgm:if name="Name88" func="var" arg="dir" op="equ" val="norm">
+                          <dgm:alg type="hierChild">
+                            <dgm:param type="chAlign" val="l"/>
+                            <dgm:param type="linDir" val="fromL"/>
+                            <dgm:param type="secChAlign" val="t"/>
+                            <dgm:param type="secLinDir" val="fromT"/>
+                          </dgm:alg>
+                        </dgm:if>
+                        <dgm:else name="Name89">
+                          <dgm:alg type="hierChild">
+                            <dgm:param type="chAlign" val="l"/>
+                            <dgm:param type="linDir" val="fromR"/>
+                            <dgm:param type="secChAlign" val="t"/>
+                            <dgm:param type="secLinDir" val="fromT"/>
+                          </dgm:alg>
+                        </dgm:else>
+                      </dgm:choose>
+                    </dgm:if>
+                    <dgm:if name="Name90" func="var" arg="hierBranch" op="equ" val="std">
+                      <dgm:choose name="Name91">
+                        <dgm:if name="Name92" func="var" arg="dir" op="equ" val="norm">
+                          <dgm:alg type="hierChild"/>
+                        </dgm:if>
+                        <dgm:else name="Name93">
+                          <dgm:alg type="hierChild">
+                            <dgm:param type="linDir" val="fromR"/>
+                          </dgm:alg>
+                        </dgm:else>
+                      </dgm:choose>
+                    </dgm:if>
+                    <dgm:if name="Name94" func="var" arg="hierBranch" op="equ" val="init">
+                      <dgm:choose name="Name95">
+                        <dgm:if name="Name96" axis="des" func="maxDepth" op="lte" val="1">
+                          <dgm:alg type="hierChild">
+                            <dgm:param type="chAlign" val="l"/>
+                            <dgm:param type="linDir" val="fromT"/>
+                          </dgm:alg>
+                        </dgm:if>
+                        <dgm:else name="Name97">
+                          <dgm:choose name="Name98">
+                            <dgm:if name="Name99" func="var" arg="dir" op="equ" val="norm">
+                              <dgm:alg type="hierChild"/>
+                            </dgm:if>
+                            <dgm:else name="Name100">
+                              <dgm:alg type="hierChild">
+                                <dgm:param type="linDir" val="fromR"/>
+                              </dgm:alg>
+                            </dgm:else>
+                          </dgm:choose>
+                        </dgm:else>
+                      </dgm:choose>
+                    </dgm:if>
+                    <dgm:else name="Name101"/>
+                  </dgm:choose>
+                  <dgm:shape xmlns:r="http://schemas.openxmlformats.org/officeDocument/2006/relationships" r:blip="">
+                    <dgm:adjLst/>
+                  </dgm:shape>
+                  <dgm:presOf/>
+                  <dgm:constrLst/>
+                  <dgm:ruleLst/>
+                  <dgm:forEach name="Name102" ref="rep2a"/>
+                </dgm:layoutNode>
+                <dgm:layoutNode name="hierChild5">
+                  <dgm:choose name="Name103">
+                    <dgm:if name="Name104" func="var" arg="dir" op="equ" val="norm">
+                      <dgm:alg type="hierChild">
+                        <dgm:param type="chAlign" val="l"/>
+                        <dgm:param type="linDir" val="fromL"/>
+                        <dgm:param type="secChAlign" val="t"/>
+                        <dgm:param type="secLinDir" val="fromT"/>
+                      </dgm:alg>
+                    </dgm:if>
+                    <dgm:else name="Name105">
+                      <dgm:alg type="hierChild">
+                        <dgm:param type="chAlign" val="l"/>
+                        <dgm:param type="linDir" val="fromR"/>
+                        <dgm:param type="secChAlign" val="t"/>
+                        <dgm:param type="secLinDir" val="fromT"/>
+                      </dgm:alg>
+                    </dgm:else>
+                  </dgm:choose>
+                  <dgm:shape xmlns:r="http://schemas.openxmlformats.org/officeDocument/2006/relationships" r:blip="">
+                    <dgm:adjLst/>
+                  </dgm:shape>
+                  <dgm:presOf/>
+                  <dgm:constrLst/>
+                  <dgm:ruleLst/>
+                  <dgm:forEach name="Name106" ref="rep2b"/>
+                </dgm:layoutNode>
+              </dgm:layoutNode>
+            </dgm:forEach>
+          </dgm:layoutNode>
+          <dgm:layoutNode name="hierChild3">
+            <dgm:choose name="Name107">
+              <dgm:if name="Name108" func="var" arg="dir" op="equ" val="norm">
+                <dgm:alg type="hierChild">
+                  <dgm:param type="chAlign" val="l"/>
+                  <dgm:param type="linDir" val="fromL"/>
+                  <dgm:param type="secChAlign" val="t"/>
+                  <dgm:param type="secLinDir" val="fromT"/>
+                </dgm:alg>
+              </dgm:if>
+              <dgm:else name="Name109">
+                <dgm:alg type="hierChild">
+                  <dgm:param type="chAlign" val="l"/>
+                  <dgm:param type="linDir" val="fromR"/>
+                  <dgm:param type="secChAlign" val="t"/>
+                  <dgm:param type="secLinDir" val="fromT"/>
+                </dgm:alg>
+              </dgm:else>
+            </dgm:choose>
+            <dgm:shape xmlns:r="http://schemas.openxmlformats.org/officeDocument/2006/relationships" r:blip="">
+              <dgm:adjLst/>
+            </dgm:shape>
+            <dgm:presOf/>
+            <dgm:constrLst/>
+            <dgm:ruleLst/>
+            <dgm:forEach name="rep2b" axis="ch" ptType="asst">
+              <dgm:forEach name="Name110" axis="precedSib" ptType="parTrans" st="-1" cnt="1">
+                <dgm:layoutNode name="Name111">
+                  <dgm:alg type="conn">
+                    <dgm:param type="connRout" val="bend"/>
+                    <dgm:param type="dim" val="1D"/>
+                    <dgm:param type="endSty" val="noArr"/>
+                    <dgm:param type="begPts" val="bCtr"/>
+                    <dgm:param type="endPts" val="midL midR"/>
+                  </dgm:alg>
+                  <dgm:shape xmlns:r="http://schemas.openxmlformats.org/officeDocument/2006/relationships" type="conn" r:blip="" zOrderOff="-99999">
+                    <dgm:adjLst/>
+                  </dgm:shape>
+                  <dgm:presOf axis="self"/>
+                  <dgm:constrLst>
+                    <dgm:constr type="begPad"/>
+                    <dgm:constr type="endPad"/>
+                  </dgm:constrLst>
+                  <dgm:ruleLst/>
+                </dgm:layoutNode>
+              </dgm:forEach>
+              <dgm:layoutNode name="hierRoot3">
+                <dgm:varLst>
+                  <dgm:hierBranch val="init"/>
+                </dgm:varLst>
+                <dgm:choose name="Name112">
+                  <dgm:if name="Name113" func="var" arg="hierBranch" op="equ" val="l">
+                    <dgm:alg type="hierRoot">
+                      <dgm:param type="hierAlign" val="tR"/>
+                    </dgm:alg>
+                    <dgm:shape xmlns:r="http://schemas.openxmlformats.org/officeDocument/2006/relationships" r:blip="">
+                      <dgm:adjLst/>
+                    </dgm:shape>
+                    <dgm:presOf/>
+                    <dgm:constrLst>
+                      <dgm:constr type="alignOff" val="0.65"/>
+                    </dgm:constrLst>
+                  </dgm:if>
+                  <dgm:if name="Name114" func="var" arg="hierBranch" op="equ" val="r">
+                    <dgm:alg type="hierRoot">
+                      <dgm:param type="hierAlign" val="tL"/>
+                    </dgm:alg>
+                    <dgm:shape xmlns:r="http://schemas.openxmlformats.org/officeDocument/2006/relationships" r:blip="">
+                      <dgm:adjLst/>
+                    </dgm:shape>
+                    <dgm:presOf/>
+                    <dgm:constrLst>
+                      <dgm:constr type="alignOff" val="0.65"/>
+                    </dgm:constrLst>
+                  </dgm:if>
+                  <dgm:if name="Name115" func="var" arg="hierBranch" op="equ" val="hang">
+                    <dgm:alg type="hierRoot"/>
+                    <dgm:shape xmlns:r="http://schemas.openxmlformats.org/officeDocument/2006/relationships" r:blip="">
+                      <dgm:adjLst/>
+                    </dgm:shape>
+                    <dgm:presOf/>
+                    <dgm:constrLst>
+                      <dgm:constr type="alignOff" val="0.65"/>
+                    </dgm:constrLst>
+                  </dgm:if>
+                  <dgm:if name="Name116" func="var" arg="hierBranch" op="equ" val="std">
+                    <dgm:alg type="hierRoot"/>
+                    <dgm:shape xmlns:r="http://schemas.openxmlformats.org/officeDocument/2006/relationships" r:blip="">
+                      <dgm:adjLst/>
+                    </dgm:shape>
+                    <dgm:presOf/>
+                    <dgm:constrLst>
+                      <dgm:constr type="alignOff"/>
+                      <dgm:constr type="bendDist" for="des" ptType="parTrans" refType="sp" fact="0.5"/>
+                    </dgm:constrLst>
+                  </dgm:if>
+                  <dgm:if name="Name117" func="var" arg="hierBranch" op="equ" val="init">
+                    <dgm:choose name="Name118">
+                      <dgm:if name="Name119" axis="des" func="maxDepth" op="lte" val="1">
+                        <dgm:alg type="hierRoot">
+                          <dgm:param type="hierAlign" val="tL"/>
+                        </dgm:alg>
+                        <dgm:shape xmlns:r="http://schemas.openxmlformats.org/officeDocument/2006/relationships" r:blip="">
+                          <dgm:adjLst/>
+                        </dgm:shape>
+                        <dgm:presOf/>
+                        <dgm:constrLst>
+                          <dgm:constr type="alignOff" val="0.65"/>
+                        </dgm:constrLst>
+                      </dgm:if>
+                      <dgm:else name="Name120">
+                        <dgm:alg type="hierRoot"/>
+                        <dgm:shape xmlns:r="http://schemas.openxmlformats.org/officeDocument/2006/relationships" r:blip="">
+                          <dgm:adjLst/>
+                        </dgm:shape>
+                        <dgm:presOf/>
+                        <dgm:constrLst>
+                          <dgm:constr type="alignOff"/>
+                          <dgm:constr type="bendDist" for="des" ptType="parTrans" refType="sp" fact="0.5"/>
+                        </dgm:constrLst>
+                      </dgm:else>
+                    </dgm:choose>
+                  </dgm:if>
+                  <dgm:else name="Name121"/>
+                </dgm:choose>
+                <dgm:ruleLst/>
+                <dgm:layoutNode name="rootComposite3">
+                  <dgm:alg type="composite"/>
+                  <dgm:shape xmlns:r="http://schemas.openxmlformats.org/officeDocument/2006/relationships" r:blip="">
+                    <dgm:adjLst/>
+                  </dgm:shape>
+                  <dgm:presOf axis="self" ptType="node" cnt="1"/>
+                  <dgm:choose name="Name122">
+                    <dgm:if name="Name123" func="var" arg="hierBranch" op="equ" val="init">
+                      <dgm:constrLst>
+                        <dgm:constr type="l" for="ch" forName="rootText3"/>
+                        <dgm:constr type="t" for="ch" forName="rootText3"/>
+                        <dgm:constr type="w" for="ch" forName="rootText3" refType="w"/>
+                        <dgm:constr type="h" for="ch" forName="rootText3" refType="h"/>
+                        <dgm:constr type="l" for="ch" forName="rootConnector3"/>
+                        <dgm:constr type="t" for="ch" forName="rootConnector3"/>
+                        <dgm:constr type="w" for="ch" forName="rootConnector3" refType="w" refFor="ch" refForName="rootText3" fact="0.2"/>
+                        <dgm:constr type="h" for="ch" forName="rootConnector3" refType="h" refFor="ch" refForName="rootText3"/>
+                      </dgm:constrLst>
+                    </dgm:if>
+                    <dgm:if name="Name124" func="var" arg="hierBranch" op="equ" val="l">
+                      <dgm:constrLst>
+                        <dgm:constr type="l" for="ch" forName="rootText3"/>
+                        <dgm:constr type="t" for="ch" forName="rootText3"/>
+                        <dgm:constr type="w" for="ch" forName="rootText3" refType="w"/>
+                        <dgm:constr type="h" for="ch" forName="rootText3" refType="h"/>
+                        <dgm:constr type="r" for="ch" forName="rootConnector3" refType="w"/>
+                        <dgm:constr type="t" for="ch" forName="rootConnector3"/>
+                        <dgm:constr type="w" for="ch" forName="rootConnector3" refType="w" refFor="ch" refForName="rootText3" fact="0.2"/>
+                        <dgm:constr type="h" for="ch" forName="rootConnector3" refType="h" refFor="ch" refForName="rootText3"/>
+                      </dgm:constrLst>
+                    </dgm:if>
+                    <dgm:if name="Name125" func="var" arg="hierBranch" op="equ" val="r">
+                      <dgm:constrLst>
+                        <dgm:constr type="l" for="ch" forName="rootText3"/>
+                        <dgm:constr type="t" for="ch" forName="rootText3"/>
+                        <dgm:constr type="w" for="ch" forName="rootText3" refType="w"/>
+                        <dgm:constr type="h" for="ch" forName="rootText3" refType="h"/>
+                        <dgm:constr type="l" for="ch" forName="rootConnector3"/>
+                        <dgm:constr type="t" for="ch" forName="rootConnector3"/>
+                        <dgm:constr type="w" for="ch" forName="rootConnector3" refType="w" refFor="ch" refForName="rootText3" fact="0.2"/>
+                        <dgm:constr type="h" for="ch" forName="rootConnector3" refType="h" refFor="ch" refForName="rootText3"/>
+                      </dgm:constrLst>
+                    </dgm:if>
+                    <dgm:else name="Name126">
+                      <dgm:constrLst>
+                        <dgm:constr type="l" for="ch" forName="rootText3"/>
+                        <dgm:constr type="t" for="ch" forName="rootText3"/>
+                        <dgm:constr type="w" for="ch" forName="rootText3" refType="w"/>
+                        <dgm:constr type="h" for="ch" forName="rootText3" refType="h"/>
+                        <dgm:constr type="r" for="ch" forName="rootConnector3" refType="w"/>
+                        <dgm:constr type="t" for="ch" forName="rootConnector3"/>
+                        <dgm:constr type="w" for="ch" forName="rootConnector3" refType="w" refFor="ch" refForName="rootText3" fact="0.2"/>
+                        <dgm:constr type="h" for="ch" forName="rootConnector3" refType="h" refFor="ch" refForName="rootText3"/>
+                      </dgm:constrLst>
+                    </dgm:else>
+                  </dgm:choose>
+                  <dgm:ruleLst/>
+                  <dgm:layoutNode name="rootText3">
+                    <dgm:varLst>
+                      <dgm:chPref val="3"/>
+                    </dgm:varLst>
+                    <dgm:alg type="tx"/>
+                    <dgm:shape xmlns:r="http://schemas.openxmlformats.org/officeDocument/2006/relationships" type="rect" r:blip="">
+                      <dgm:adjLst/>
+                    </dgm:shape>
+                    <dgm:presOf axis="self" ptType="node" cnt="1"/>
+                    <dgm:constrLst>
+                      <dgm:constr type="primFontSz" val="65"/>
+                      <dgm:constr type="lMarg" refType="primFontSz" fact="0.05"/>
+                      <dgm:constr type="rMarg" refType="primFontSz" fact="0.05"/>
+                      <dgm:constr type="tMarg" refType="primFontSz" fact="0.05"/>
+                      <dgm:constr type="bMarg" refType="primFontSz" fact="0.05"/>
+                    </dgm:constrLst>
+                    <dgm:ruleLst>
+                      <dgm:rule type="primFontSz" val="5" fact="NaN" max="NaN"/>
+                    </dgm:ruleLst>
+                  </dgm:layoutNode>
+                  <dgm:layoutNode name="rootConnector3" moveWith="rootText1">
+                    <dgm:alg type="sp"/>
+                    <dgm:shape xmlns:r="http://schemas.openxmlformats.org/officeDocument/2006/relationships" type="rect" r:blip="" hideGeom="1">
+                      <dgm:adjLst/>
+                    </dgm:shape>
+                    <dgm:presOf axis="self" ptType="node" cnt="1"/>
+                    <dgm:constrLst/>
+                    <dgm:ruleLst/>
+                  </dgm:layoutNode>
+                </dgm:layoutNode>
+                <dgm:layoutNode name="hierChild6">
+                  <dgm:choose name="Name127">
+                    <dgm:if name="Name128" func="var" arg="hierBranch" op="equ" val="l">
+                      <dgm:alg type="hierChild">
+                        <dgm:param type="chAlign" val="r"/>
+                        <dgm:param type="linDir" val="fromT"/>
+                      </dgm:alg>
+                    </dgm:if>
+                    <dgm:if name="Name129" func="var" arg="hierBranch" op="equ" val="r">
+                      <dgm:alg type="hierChild">
+                        <dgm:param type="chAlign" val="l"/>
+                        <dgm:param type="linDir" val="fromT"/>
+                      </dgm:alg>
+                    </dgm:if>
+                    <dgm:if name="Name130" func="var" arg="hierBranch" op="equ" val="hang">
+                      <dgm:choose name="Name131">
+                        <dgm:if name="Name132" func="var" arg="dir" op="equ" val="norm">
+                          <dgm:alg type="hierChild">
+                            <dgm:param type="chAlign" val="l"/>
+                            <dgm:param type="linDir" val="fromL"/>
+                            <dgm:param type="secChAlign" val="t"/>
+                            <dgm:param type="secLinDir" val="fromT"/>
+                          </dgm:alg>
+                        </dgm:if>
+                        <dgm:else name="Name133">
+                          <dgm:alg type="hierChild">
+                            <dgm:param type="chAlign" val="l"/>
+                            <dgm:param type="linDir" val="fromR"/>
+                            <dgm:param type="secChAlign" val="t"/>
+                            <dgm:param type="secLinDir" val="fromT"/>
+                          </dgm:alg>
+                        </dgm:else>
+                      </dgm:choose>
+                    </dgm:if>
+                    <dgm:if name="Name134" func="var" arg="hierBranch" op="equ" val="std">
+                      <dgm:choose name="Name135">
+                        <dgm:if name="Name136" func="var" arg="dir" op="equ" val="norm">
+                          <dgm:alg type="hierChild"/>
+                        </dgm:if>
+                        <dgm:else name="Name137">
+                          <dgm:alg type="hierChild">
+                            <dgm:param type="linDir" val="fromR"/>
+                          </dgm:alg>
+                        </dgm:else>
+                      </dgm:choose>
+                    </dgm:if>
+                    <dgm:if name="Name138" func="var" arg="hierBranch" op="equ" val="init">
+                      <dgm:choose name="Name139">
+                        <dgm:if name="Name140" axis="des" func="maxDepth" op="lte" val="1">
+                          <dgm:alg type="hierChild">
+                            <dgm:param type="chAlign" val="l"/>
+                            <dgm:param type="linDir" val="fromT"/>
+                          </dgm:alg>
+                        </dgm:if>
+                        <dgm:else name="Name141">
+                          <dgm:alg type="hierChild"/>
+                        </dgm:else>
+                      </dgm:choose>
+                    </dgm:if>
+                    <dgm:else name="Name142"/>
+                  </dgm:choose>
+                  <dgm:shape xmlns:r="http://schemas.openxmlformats.org/officeDocument/2006/relationships" r:blip="">
+                    <dgm:adjLst/>
+                  </dgm:shape>
+                  <dgm:presOf/>
+                  <dgm:constrLst/>
+                  <dgm:ruleLst/>
+                  <dgm:forEach name="Name143" ref="rep2a"/>
+                </dgm:layoutNode>
+                <dgm:layoutNode name="hierChild7">
+                  <dgm:choose name="Name144">
+                    <dgm:if name="Name145" func="var" arg="dir" op="equ" val="norm">
+                      <dgm:alg type="hierChild">
+                        <dgm:param type="chAlign" val="l"/>
+                        <dgm:param type="linDir" val="fromL"/>
+                        <dgm:param type="secChAlign" val="t"/>
+                        <dgm:param type="secLinDir" val="fromT"/>
+                      </dgm:alg>
+                    </dgm:if>
+                    <dgm:else name="Name146">
+                      <dgm:alg type="hierChild">
+                        <dgm:param type="chAlign" val="l"/>
+                        <dgm:param type="linDir" val="fromR"/>
+                        <dgm:param type="secChAlign" val="t"/>
+                        <dgm:param type="secLinDir" val="fromT"/>
+                      </dgm:alg>
+                    </dgm:else>
+                  </dgm:choose>
+                  <dgm:shape xmlns:r="http://schemas.openxmlformats.org/officeDocument/2006/relationships" r:blip="">
+                    <dgm:adjLst/>
+                  </dgm:shape>
+                  <dgm:presOf/>
+                  <dgm:constrLst/>
+                  <dgm:ruleLst/>
+                  <dgm:forEach name="Name147" ref="rep2b"/>
+                </dgm:layoutNode>
+              </dgm:layoutNode>
+            </dgm:forEach>
+          </dgm:layoutNode>
+        </dgm:layoutNode>
+      </dgm:forEach>
+    </dgm:forEach>
+  </dgm:layoutNode>
+</dgm:layoutDef>
+</file>
+
+<file path=word/diagrams/quickStyle1.xml><?xml version="1.0" encoding="utf-8"?>
+<dgm:styleDef xmlns:dgm="http://schemas.openxmlformats.org/drawingml/2006/diagram" xmlns:a="http://schemas.openxmlformats.org/drawingml/2006/main" uniqueId="urn:microsoft.com/office/officeart/2005/8/quickstyle/simple1">
+  <dgm:title val=""/>
+  <dgm:desc val=""/>
+  <dgm:catLst>
+    <dgm:cat type="simple" pri="10100"/>
+  </dgm:catLst>
+  <dgm:scene3d>
+    <a:camera prst="orthographicFront"/>
+    <a:lightRig rig="threePt" dir="t"/>
+  </dgm:scene3d>
+  <dgm:styleLbl name="node0">
+    <dgm:scene3d>
+      <a:camera prst="orthographicFront"/>
+      <a:lightRig rig="threePt" dir="t"/>
+    </dgm:scene3d>
+    <dgm:sp3d/>
+    <dgm:txPr/>
+    <dgm:style>
+      <a:lnRef idx="2">
+        <a:scrgbClr r="0" g="0" b="0"/>
+      </a:lnRef>
+      <a:fillRef idx="1">
+        <a:scrgbClr r="0" g="0" b="0"/>
+      </a:fillRef>
+      <a:effectRef idx="0">
+        <a:scrgbClr r="0" g="0" b="0"/>
+      </a:effectRef>
+      <a:fontRef idx="minor">
+        <a:schemeClr val="lt1"/>
+      </a:fontRef>
+    </dgm:style>
+  </dgm:styleLbl>
+  <dgm:styleLbl name="lnNode1">
+    <dgm:scene3d>
+      <a:camera prst="orthographicFront"/>
+      <a:lightRig rig="threePt" dir="t"/>
+    </dgm:scene3d>
+    <dgm:sp3d/>
+    <dgm:txPr/>
+    <dgm:style>
+      <a:lnRef idx="2">
+        <a:scrgbClr r="0" g="0" b="0"/>
+      </a:lnRef>
+      <a:fillRef idx="1">
+        <a:scrgbClr r="0" g="0" b="0"/>
+      </a:fillRef>
+      <a:effectRef idx="0">
+        <a:scrgbClr r="0" g="0" b="0"/>
+      </a:effectRef>
+      <a:fontRef idx="minor">
+        <a:schemeClr val="lt1"/>
+      </a:fontRef>
+    </dgm:style>
+  </dgm:styleLbl>
+  <dgm:styleLbl name="vennNode1">
+    <dgm:scene3d>
+      <a:camera prst="orthographicFront"/>
+      <a:lightRig rig="threePt" dir="t"/>
+    </dgm:scene3d>
+    <dgm:sp3d/>
+    <dgm:txPr/>
+    <dgm:style>
+      <a:lnRef idx="2">
+        <a:scrgbClr r="0" g="0" b="0"/>
+      </a:lnRef>
+      <a:fillRef idx="1">
+        <a:scrgbClr r="0" g="0" b="0"/>
+      </a:fillRef>
+      <a:effectRef idx="0">
+        <a:scrgbClr r="0" g="0" b="0"/>
+      </a:effectRef>
+      <a:fontRef idx="minor">
+        <a:schemeClr val="tx1"/>
+      </a:fontRef>
+    </dgm:style>
+  </dgm:styleLbl>
+  <dgm:styleLbl name="alignNode1">
+    <dgm:scene3d>
+      <a:camera prst="orthographicFront"/>
+      <a:lightRig rig="threePt" dir="t"/>
+    </dgm:scene3d>
+    <dgm:sp3d/>
+    <dgm:txPr/>
+    <dgm:style>
+      <a:lnRef idx="2">
+        <a:scrgbClr r="0" g="0" b="0"/>
+      </a:lnRef>
+      <a:fillRef idx="1">
+        <a:scrgbClr r="0" g="0" b="0"/>
+      </a:fillRef>
+      <a:effectRef idx="0">
+        <a:scrgbClr r="0" g="0" b="0"/>
+      </a:effectRef>
+      <a:fontRef idx="minor">
+        <a:schemeClr val="lt1"/>
+      </a:fontRef>
+    </dgm:style>
+  </dgm:styleLbl>
+  <dgm:styleLbl name="node1">
+    <dgm:scene3d>
+      <a:camera prst="orthographicFront"/>
+      <a:lightRig rig="threePt" dir="t"/>
+    </dgm:scene3d>
+    <dgm:sp3d/>
+    <dgm:txPr/>
+    <dgm:style>
+      <a:lnRef idx="2">
+        <a:scrgbClr r="0" g="0" b="0"/>
+      </a:lnRef>
+      <a:fillRef idx="1">
+        <a:scrgbClr r="0" g="0" b="0"/>
+      </a:fillRef>
+      <a:effectRef idx="0">
+        <a:scrgbClr r="0" g="0" b="0"/>
+      </a:effectRef>
+      <a:fontRef idx="minor">
+        <a:schemeClr val="lt1"/>
+      </a:fontRef>
+    </dgm:style>
+  </dgm:styleLbl>
+  <dgm:styleLbl name="node2">
+    <dgm:scene3d>
+      <a:camera prst="orthographicFront"/>
+      <a:lightRig rig="threePt" dir="t"/>
+    </dgm:scene3d>
+    <dgm:sp3d/>
+    <dgm:txPr/>
+    <dgm:style>
+      <a:lnRef idx="2">
+        <a:scrgbClr r="0" g="0" b="0"/>
+      </a:lnRef>
+      <a:fillRef idx="1">
+        <a:scrgbClr r="0" g="0" b="0"/>
+      </a:fillRef>
+      <a:effectRef idx="0">
+        <a:scrgbClr r="0" g="0" b="0"/>
+      </a:effectRef>
+      <a:fontRef idx="minor">
+        <a:schemeClr val="lt1"/>
+      </a:fontRef>
+    </dgm:style>
+  </dgm:styleLbl>
+  <dgm:styleLbl name="node3">
+    <dgm:scene3d>
+      <a:camera prst="orthographicFront"/>
+      <a:lightRig rig="threePt" dir="t"/>
+    </dgm:scene3d>
+    <dgm:sp3d/>
+    <dgm:txPr/>
+    <dgm:style>
+      <a:lnRef idx="2">
+        <a:scrgbClr r="0" g="0" b="0"/>
+      </a:lnRef>
+      <a:fillRef idx="1">
+        <a:scrgbClr r="0" g="0" b="0"/>
+      </a:fillRef>
+      <a:effectRef idx="0">
+        <a:scrgbClr r="0" g="0" b="0"/>
+      </a:effectRef>
+      <a:fontRef idx="minor">
+        <a:schemeClr val="lt1"/>
+      </a:fontRef>
+    </dgm:style>
+  </dgm:styleLbl>
+  <dgm:styleLbl name="node4">
+    <dgm:scene3d>
+      <a:camera prst="orthographicFront"/>
+      <a:lightRig rig="threePt" dir="t"/>
+    </dgm:scene3d>
+    <dgm:sp3d/>
+    <dgm:txPr/>
+    <dgm:style>
+      <a:lnRef idx="2">
+        <a:scrgbClr r="0" g="0" b="0"/>
+      </a:lnRef>
+      <a:fillRef idx="1">
+        <a:scrgbClr r="0" g="0" b="0"/>
+      </a:fillRef>
+      <a:effectRef idx="0">
+        <a:scrgbClr r="0" g="0" b="0"/>
+      </a:effectRef>
+      <a:fontRef idx="minor">
+        <a:schemeClr val="lt1"/>
+      </a:fontRef>
+    </dgm:style>
+  </dgm:styleLbl>
+  <dgm:styleLbl name="fgImgPlace1">
+    <dgm:scene3d>
+      <a:camera prst="orthographicFront"/>
+      <a:lightRig rig="threePt" dir="t"/>
+    </dgm:scene3d>
+    <dgm:sp3d/>
+    <dgm:txPr/>
+    <dgm:style>
+      <a:lnRef idx="2">
+        <a:scrgbClr r="0" g="0" b="0"/>
+      </a:lnRef>
+      <a:fillRef idx="1">
+        <a:scrgbClr r="0" g="0" b="0"/>
+      </a:fillRef>
+      <a:effectRef idx="0">
+        <a:scrgbClr r="0" g="0" b="0"/>
+      </a:effectRef>
+      <a:fontRef idx="minor"/>
+    </dgm:style>
+  </dgm:styleLbl>
+  <dgm:styleLbl name="alignImgPlace1">
+    <dgm:scene3d>
+      <a:camera prst="orthographicFront"/>
+      <a:lightRig rig="threePt" dir="t"/>
+    </dgm:scene3d>
+    <dgm:sp3d/>
+    <dgm:txPr/>
+    <dgm:style>
+      <a:lnRef idx="2">
+        <a:scrgbClr r="0" g="0" b="0"/>
+      </a:lnRef>
+      <a:fillRef idx="1">
+        <a:scrgbClr r="0" g="0" b="0"/>
+      </a:fillRef>
+      <a:effectRef idx="0">
+        <a:scrgbClr r="0" g="0" b="0"/>
+      </a:effectRef>
+      <a:fontRef idx="minor"/>
+    </dgm:style>
+  </dgm:styleLbl>
+  <dgm:styleLbl name="bgImgPlace1">
+    <dgm:scene3d>
+      <a:camera prst="orthographicFront"/>
+      <a:lightRig rig="threePt" dir="t"/>
+    </dgm:scene3d>
+    <dgm:sp3d/>
+    <dgm:txPr/>
+    <dgm:style>
+      <a:lnRef idx="2">
+        <a:scrgbClr r="0" g="0" b="0"/>
+      </a:lnRef>
+      <a:fillRef idx="1">
+        <a:scrgbClr r="0" g="0" b="0"/>
+      </a:fillRef>
+      <a:effectRef idx="0">
+        <a:scrgbClr r="0" g="0" b="0"/>
+      </a:effectRef>
+      <a:fontRef idx="minor"/>
+    </dgm:style>
+  </dgm:styleLbl>
+  <dgm:styleLbl name="sibTrans2D1">
+    <dgm:scene3d>
+      <a:camera prst="orthographicFront"/>
+      <a:lightRig rig="threePt" dir="t"/>
+    </dgm:scene3d>
+    <dgm:sp3d/>
+    <dgm:txPr/>
+    <dgm:style>
+      <a:lnRef idx="0">
+        <a:scrgbClr r="0" g="0" b="0"/>
+      </a:lnRef>
+      <a:fillRef idx="1">
+        <a:scrgbClr r="0" g="0" b="0"/>
+      </a:fillRef>
+      <a:effectRef idx="0">
+        <a:scrgbClr r="0" g="0" b="0"/>
+      </a:effectRef>
+      <a:fontRef idx="minor">
+        <a:schemeClr val="lt1"/>
+      </a:fontRef>
+    </dgm:style>
+  </dgm:styleLbl>
+  <dgm:styleLbl name="fgSibTrans2D1">
+    <dgm:scene3d>
+      <a:camera prst="orthographicFront"/>
+      <a:lightRig rig="threePt" dir="t"/>
+    </dgm:scene3d>
+    <dgm:sp3d/>
+    <dgm:txPr/>
+    <dgm:style>
+      <a:lnRef idx="0">
+        <a:scrgbClr r="0" g="0" b="0"/>
+      </a:lnRef>
+      <a:fillRef idx="1">
+        <a:scrgbClr r="0" g="0" b="0"/>
+      </a:fillRef>
+      <a:effectRef idx="0">
+        <a:scrgbClr r="0" g="0" b="0"/>
+      </a:effectRef>
+      <a:fontRef idx="minor">
+        <a:schemeClr val="lt1"/>
+      </a:fontRef>
+    </dgm:style>
+  </dgm:styleLbl>
+  <dgm:styleLbl name="bgSibTrans2D1">
+    <dgm:scene3d>
+      <a:camera prst="orthographicFront"/>
+      <a:lightRig rig="threePt" dir="t"/>
+    </dgm:scene3d>
+    <dgm:sp3d/>
+    <dgm:txPr/>
+    <dgm:style>
+      <a:lnRef idx="0">
+        <a:scrgbClr r="0" g="0" b="0"/>
+      </a:lnRef>
+      <a:fillRef idx="1">
+        <a:scrgbClr r="0" g="0" b="0"/>
+      </a:fillRef>
+      <a:effectRef idx="0">
+        <a:scrgbClr r="0" g="0" b="0"/>
+      </a:effectRef>
+      <a:fontRef idx="minor">
+        <a:schemeClr val="lt1"/>
+      </a:fontRef>
+    </dgm:style>
+  </dgm:styleLbl>
+  <dgm:styleLbl name="sibTrans1D1">
+    <dgm:scene3d>
+      <a:camera prst="orthographicFront"/>
+      <a:lightRig rig="threePt" dir="t"/>
+    </dgm:scene3d>
+    <dgm:sp3d/>
+    <dgm:txPr/>
+    <dgm:style>
+      <a:lnRef idx="1">
+        <a:scrgbClr r="0" g="0" b="0"/>
+      </a:lnRef>
+      <a:fillRef idx="0">
+        <a:scrgbClr r="0" g="0" b="0"/>
+      </a:fillRef>
+      <a:effectRef idx="0">
+        <a:scrgbClr r="0" g="0" b="0"/>
+      </a:effectRef>
+      <a:fontRef idx="minor"/>
+    </dgm:style>
+  </dgm:styleLbl>
+  <dgm:styleLbl name="callout">
+    <dgm:scene3d>
+      <a:camera prst="orthographicFront"/>
+      <a:lightRig rig="threePt" dir="t"/>
+    </dgm:scene3d>
+    <dgm:sp3d/>
+    <dgm:txPr/>
+    <dgm:style>
+      <a:lnRef idx="2">
+        <a:scrgbClr r="0" g="0" b="0"/>
+      </a:lnRef>
+      <a:fillRef idx="1">
+        <a:scrgbClr r="0" g="0" b="0"/>
+      </a:fillRef>
+      <a:effectRef idx="0">
+        <a:scrgbClr r="0" g="0" b="0"/>
+      </a:effectRef>
+      <a:fontRef idx="minor"/>
+    </dgm:style>
+  </dgm:styleLbl>
+  <dgm:styleLbl name="asst0">
+    <dgm:scene3d>
+      <a:camera prst="orthographicFront"/>
+      <a:lightRig rig="threePt" dir="t"/>
+    </dgm:scene3d>
+    <dgm:sp3d/>
+    <dgm:txPr/>
+    <dgm:style>
+      <a:lnRef idx="2">
+        <a:scrgbClr r="0" g="0" b="0"/>
+      </a:lnRef>
+      <a:fillRef idx="1">
+        <a:scrgbClr r="0" g="0" b="0"/>
+      </a:fillRef>
+      <a:effectRef idx="0">
+        <a:scrgbClr r="0" g="0" b="0"/>
+      </a:effectRef>
+      <a:fontRef idx="minor">
+        <a:schemeClr val="lt1"/>
+      </a:fontRef>
+    </dgm:style>
+  </dgm:styleLbl>
+  <dgm:styleLbl name="asst1">
+    <dgm:scene3d>
+      <a:camera prst="orthographicFront"/>
+      <a:lightRig rig="threePt" dir="t"/>
+    </dgm:scene3d>
+    <dgm:sp3d/>
+    <dgm:txPr/>
+    <dgm:style>
+      <a:lnRef idx="2">
+        <a:scrgbClr r="0" g="0" b="0"/>
+      </a:lnRef>
+      <a:fillRef idx="1">
+        <a:scrgbClr r="0" g="0" b="0"/>
+      </a:fillRef>
+      <a:effectRef idx="0">
+        <a:scrgbClr r="0" g="0" b="0"/>
+      </a:effectRef>
+      <a:fontRef idx="minor">
+        <a:schemeClr val="lt1"/>
+      </a:fontRef>
+    </dgm:style>
+  </dgm:styleLbl>
+  <dgm:styleLbl name="asst2">
+    <dgm:scene3d>
+      <a:camera prst="orthographicFront"/>
+      <a:lightRig rig="threePt" dir="t"/>
+    </dgm:scene3d>
+    <dgm:sp3d/>
+    <dgm:txPr/>
+    <dgm:style>
+      <a:lnRef idx="2">
+        <a:scrgbClr r="0" g="0" b="0"/>
+      </a:lnRef>
+      <a:fillRef idx="1">
+        <a:scrgbClr r="0" g="0" b="0"/>
+      </a:fillRef>
+      <a:effectRef idx="0">
+        <a:scrgbClr r="0" g="0" b="0"/>
+      </a:effectRef>
+      <a:fontRef idx="minor">
+        <a:schemeClr val="lt1"/>
+      </a:fontRef>
+    </dgm:style>
+  </dgm:styleLbl>
+  <dgm:styleLbl name="asst3">
+    <dgm:scene3d>
+      <a:camera prst="orthographicFront"/>
+      <a:lightRig rig="threePt" dir="t"/>
+    </dgm:scene3d>
+    <dgm:sp3d/>
+    <dgm:txPr/>
+    <dgm:style>
+      <a:lnRef idx="2">
+        <a:scrgbClr r="0" g="0" b="0"/>
+      </a:lnRef>
+      <a:fillRef idx="1">
+        <a:scrgbClr r="0" g="0" b="0"/>
+      </a:fillRef>
+      <a:effectRef idx="0">
+        <a:scrgbClr r="0" g="0" b="0"/>
+      </a:effectRef>
+      <a:fontRef idx="minor">
+        <a:schemeClr val="lt1"/>
+      </a:fontRef>
+    </dgm:style>
+  </dgm:styleLbl>
+  <dgm:styleLbl name="asst4">
+    <dgm:scene3d>
+      <a:camera prst="orthographicFront"/>
+      <a:lightRig rig="threePt" dir="t"/>
+    </dgm:scene3d>
+    <dgm:sp3d/>
+    <dgm:txPr/>
+    <dgm:style>
+      <a:lnRef idx="2">
+        <a:scrgbClr r="0" g="0" b="0"/>
+      </a:lnRef>
+      <a:fillRef idx="1">
+        <a:scrgbClr r="0" g="0" b="0"/>
+      </a:fillRef>
+      <a:effectRef idx="0">
+        <a:scrgbClr r="0" g="0" b="0"/>
+      </a:effectRef>
+      <a:fontRef idx="minor">
+        <a:schemeClr val="lt1"/>
+      </a:fontRef>
+    </dgm:style>
+  </dgm:styleLbl>
+  <dgm:styleLbl name="parChTrans2D1">
+    <dgm:scene3d>
+      <a:camera prst="orthographicFront"/>
+      <a:lightRig rig="threePt" dir="t"/>
+    </dgm:scene3d>
+    <dgm:sp3d/>
+    <dgm:txPr/>
+    <dgm:style>
+      <a:lnRef idx="2">
+        <a:scrgbClr r="0" g="0" b="0"/>
+      </a:lnRef>
+      <a:fillRef idx="1">
+        <a:scrgbClr r="0" g="0" b="0"/>
+      </a:fillRef>
+      <a:effectRef idx="0">
+        <a:scrgbClr r="0" g="0" b="0"/>
+      </a:effectRef>
+      <a:fontRef idx="minor">
+        <a:schemeClr val="lt1"/>
+      </a:fontRef>
+    </dgm:style>
+  </dgm:styleLbl>
+  <dgm:styleLbl name="parChTrans2D2">
+    <dgm:scene3d>
+      <a:camera prst="orthographicFront"/>
+      <a:lightRig rig="threePt" dir="t"/>
+    </dgm:scene3d>
+    <dgm:sp3d/>
+    <dgm:txPr/>
+    <dgm:style>
+      <a:lnRef idx="2">
+        <a:scrgbClr r="0" g="0" b="0"/>
+      </a:lnRef>
+      <a:fillRef idx="1">
+        <a:scrgbClr r="0" g="0" b="0"/>
+      </a:fillRef>
+      <a:effectRef idx="0">
+        <a:scrgbClr r="0" g="0" b="0"/>
+      </a:effectRef>
+      <a:fontRef idx="minor">
+        <a:schemeClr val="lt1"/>
+      </a:fontRef>
+    </dgm:style>
+  </dgm:styleLbl>
+  <dgm:styleLbl name="parChTrans2D3">
+    <dgm:scene3d>
+      <a:camera prst="orthographicFront"/>
+      <a:lightRig rig="threePt" dir="t"/>
+    </dgm:scene3d>
+    <dgm:sp3d/>
+    <dgm:txPr/>
+    <dgm:style>
+      <a:lnRef idx="2">
+        <a:scrgbClr r="0" g="0" b="0"/>
+      </a:lnRef>
+      <a:fillRef idx="1">
+        <a:scrgbClr r="0" g="0" b="0"/>
+      </a:fillRef>
+      <a:effectRef idx="0">
+        <a:scrgbClr r="0" g="0" b="0"/>
+      </a:effectRef>
+      <a:fontRef idx="minor">
+        <a:schemeClr val="lt1"/>
+      </a:fontRef>
+    </dgm:style>
+  </dgm:styleLbl>
+  <dgm:styleLbl name="parChTrans2D4">
+    <dgm:scene3d>
+      <a:camera prst="orthographicFront"/>
+      <a:lightRig rig="threePt" dir="t"/>
+    </dgm:scene3d>
+    <dgm:sp3d/>
+    <dgm:txPr/>
+    <dgm:style>
+      <a:lnRef idx="2">
+        <a:scrgbClr r="0" g="0" b="0"/>
+      </a:lnRef>
+      <a:fillRef idx="1">
+        <a:scrgbClr r="0" g="0" b="0"/>
+      </a:fillRef>
+      <a:effectRef idx="0">
+        <a:scrgbClr r="0" g="0" b="0"/>
+      </a:effectRef>
+      <a:fontRef idx="minor">
+        <a:schemeClr val="lt1"/>
+      </a:fontRef>
+    </dgm:style>
+  </dgm:styleLbl>
+  <dgm:styleLbl name="parChTrans1D1">
+    <dgm:scene3d>
+      <a:camera prst="orthographicFront"/>
+      <a:lightRig rig="threePt" dir="t"/>
+    </dgm:scene3d>
+    <dgm:sp3d/>
+    <dgm:txPr/>
+    <dgm:style>
+      <a:lnRef idx="2">
+        <a:scrgbClr r="0" g="0" b="0"/>
+      </a:lnRef>
+      <a:fillRef idx="0">
+        <a:scrgbClr r="0" g="0" b="0"/>
+      </a:fillRef>
+      <a:effectRef idx="0">
+        <a:scrgbClr r="0" g="0" b="0"/>
+      </a:effectRef>
+      <a:fontRef idx="minor"/>
+    </dgm:style>
+  </dgm:styleLbl>
+  <dgm:styleLbl name="parChTrans1D2">
+    <dgm:scene3d>
+      <a:camera prst="orthographicFront"/>
+      <a:lightRig rig="threePt" dir="t"/>
+    </dgm:scene3d>
+    <dgm:sp3d/>
+    <dgm:txPr/>
+    <dgm:style>
+      <a:lnRef idx="2">
+        <a:scrgbClr r="0" g="0" b="0"/>
+      </a:lnRef>
+      <a:fillRef idx="0">
+        <a:scrgbClr r="0" g="0" b="0"/>
+      </a:fillRef>
+      <a:effectRef idx="0">
+        <a:scrgbClr r="0" g="0" b="0"/>
+      </a:effectRef>
+      <a:fontRef idx="minor"/>
+    </dgm:style>
+  </dgm:styleLbl>
+  <dgm:styleLbl name="parChTrans1D3">
+    <dgm:scene3d>
+      <a:camera prst="orthographicFront"/>
+      <a:lightRig rig="threePt" dir="t"/>
+    </dgm:scene3d>
+    <dgm:sp3d/>
+    <dgm:txPr/>
+    <dgm:style>
+      <a:lnRef idx="2">
+        <a:scrgbClr r="0" g="0" b="0"/>
+      </a:lnRef>
+      <a:fillRef idx="0">
+        <a:scrgbClr r="0" g="0" b="0"/>
+      </a:fillRef>
+      <a:effectRef idx="0">
+        <a:scrgbClr r="0" g="0" b="0"/>
+      </a:effectRef>
+      <a:fontRef idx="minor"/>
+    </dgm:style>
+  </dgm:styleLbl>
+  <dgm:styleLbl name="parChTrans1D4">
+    <dgm:scene3d>
+      <a:camera prst="orthographicFront"/>
+      <a:lightRig rig="threePt" dir="t"/>
+    </dgm:scene3d>
+    <dgm:sp3d/>
+    <dgm:txPr/>
+    <dgm:style>
+      <a:lnRef idx="2">
+        <a:scrgbClr r="0" g="0" b="0"/>
+      </a:lnRef>
+      <a:fillRef idx="0">
+        <a:scrgbClr r="0" g="0" b="0"/>
+      </a:fillRef>
+      <a:effectRef idx="0">
+        <a:scrgbClr r="0" g="0" b="0"/>
+      </a:effectRef>
+      <a:fontRef idx="minor"/>
+    </dgm:style>
+  </dgm:styleLbl>
+  <dgm:styleLbl name="fgAcc1">
+    <dgm:scene3d>
+      <a:camera prst="orthographicFront"/>
+      <a:lightRig rig="threePt" dir="t"/>
+    </dgm:scene3d>
+    <dgm:sp3d/>
+    <dgm:txPr/>
+    <dgm:style>
+      <a:lnRef idx="2">
+        <a:scrgbClr r="0" g="0" b="0"/>
+      </a:lnRef>
+      <a:fillRef idx="1">
+        <a:scrgbClr r="0" g="0" b="0"/>
+      </a:fillRef>
+      <a:effectRef idx="0">
+        <a:scrgbClr r="0" g="0" b="0"/>
+      </a:effectRef>
+      <a:fontRef idx="minor"/>
+    </dgm:style>
+  </dgm:styleLbl>
+  <dgm:styleLbl name="conFgAcc1">
+    <dgm:scene3d>
+      <a:camera prst="orthographicFront"/>
+      <a:lightRig rig="threePt" dir="t"/>
+    </dgm:scene3d>
+    <dgm:sp3d/>
+    <dgm:txPr/>
+    <dgm:style>
+      <a:lnRef idx="2">
+        <a:scrgbClr r="0" g="0" b="0"/>
+      </a:lnRef>
+      <a:fillRef idx="1">
+        <a:scrgbClr r="0" g="0" b="0"/>
+      </a:fillRef>
+      <a:effectRef idx="0">
+        <a:scrgbClr r="0" g="0" b="0"/>
+      </a:effectRef>
+      <a:fontRef idx="minor"/>
+    </dgm:style>
+  </dgm:styleLbl>
+  <dgm:styleLbl name="alignAcc1">
+    <dgm:scene3d>
+      <a:camera prst="orthographicFront"/>
+      <a:lightRig rig="threePt" dir="t"/>
+    </dgm:scene3d>
+    <dgm:sp3d/>
+    <dgm:txPr/>
+    <dgm:style>
+      <a:lnRef idx="2">
+        <a:scrgbClr r="0" g="0" b="0"/>
+      </a:lnRef>
+      <a:fillRef idx="1">
+        <a:scrgbClr r="0" g="0" b="0"/>
+      </a:fillRef>
+      <a:effectRef idx="0">
+        <a:scrgbClr r="0" g="0" b="0"/>
+      </a:effectRef>
+      <a:fontRef idx="minor"/>
+    </dgm:style>
+  </dgm:styleLbl>
+  <dgm:styleLbl name="trAlignAcc1">
+    <dgm:scene3d>
+      <a:camera prst="orthographicFront"/>
+      <a:lightRig rig="threePt" dir="t"/>
+    </dgm:scene3d>
+    <dgm:sp3d/>
+    <dgm:txPr/>
+    <dgm:style>
+      <a:lnRef idx="1">
+        <a:scrgbClr r="0" g="0" b="0"/>
+      </a:lnRef>
+      <a:fillRef idx="1">
+        <a:scrgbClr r="0" g="0" b="0"/>
+      </a:fillRef>
+      <a:effectRef idx="0">
+        <a:scrgbClr r="0" g="0" b="0"/>
+      </a:effectRef>
+      <a:fontRef idx="minor"/>
+    </dgm:style>
+  </dgm:styleLbl>
+  <dgm:styleLbl name="bgAcc1">
+    <dgm:scene3d>
+      <a:camera prst="orthographicFront"/>
+      <a:lightRig rig="threePt" dir="t"/>
+    </dgm:scene3d>
+    <dgm:sp3d/>
+    <dgm:txPr/>
+    <dgm:style>
+      <a:lnRef idx="2">
+        <a:scrgbClr r="0" g="0" b="0"/>
+      </a:lnRef>
+      <a:fillRef idx="1">
+        <a:scrgbClr r="0" g="0" b="0"/>
+      </a:fillRef>
+      <a:effectRef idx="0">
+        <a:scrgbClr r="0" g="0" b="0"/>
+      </a:effectRef>
+      <a:fontRef idx="minor"/>
+    </dgm:style>
+  </dgm:styleLbl>
+  <dgm:styleLbl name="solidFgAcc1">
+    <dgm:scene3d>
+      <a:camera prst="orthographicFront"/>
+      <a:lightRig rig="threePt" dir="t"/>
+    </dgm:scene3d>
+    <dgm:sp3d/>
+    <dgm:txPr/>
+    <dgm:style>
+      <a:lnRef idx="2">
+        <a:scrgbClr r="0" g="0" b="0"/>
+      </a:lnRef>
+      <a:fillRef idx="1">
+        <a:scrgbClr r="0" g="0" b="0"/>
+      </a:fillRef>
+      <a:effectRef idx="0">
+        <a:scrgbClr r="0" g="0" b="0"/>
+      </a:effectRef>
+      <a:fontRef idx="minor"/>
+    </dgm:style>
+  </dgm:styleLbl>
+  <dgm:styleLbl name="solidAlignAcc1">
+    <dgm:scene3d>
+      <a:camera prst="orthographicFront"/>
+      <a:lightRig rig="threePt" dir="t"/>
+    </dgm:scene3d>
+    <dgm:sp3d/>
+    <dgm:txPr/>
+    <dgm:style>
+      <a:lnRef idx="2">
+        <a:scrgbClr r="0" g="0" b="0"/>
+      </a:lnRef>
+      <a:fillRef idx="1">
+        <a:scrgbClr r="0" g="0" b="0"/>
+      </a:fillRef>
+      <a:effectRef idx="0">
+        <a:scrgbClr r="0" g="0" b="0"/>
+      </a:effectRef>
+      <a:fontRef idx="minor"/>
+    </dgm:style>
+  </dgm:styleLbl>
+  <dgm:styleLbl name="solidBgAcc1">
+    <dgm:scene3d>
+      <a:camera prst="orthographicFront"/>
+      <a:lightRig rig="threePt" dir="t"/>
+    </dgm:scene3d>
+    <dgm:sp3d/>
+    <dgm:txPr/>
+    <dgm:style>
+      <a:lnRef idx="2">
+        <a:scrgbClr r="0" g="0" b="0"/>
+      </a:lnRef>
+      <a:fillRef idx="1">
+        <a:scrgbClr r="0" g="0" b="0"/>
+      </a:fillRef>
+      <a:effectRef idx="0">
+        <a:scrgbClr r="0" g="0" b="0"/>
+      </a:effectRef>
+      <a:fontRef idx="minor"/>
+    </dgm:style>
+  </dgm:styleLbl>
+  <dgm:styleLbl name="fgAccFollowNode1">
+    <dgm:scene3d>
+      <a:camera prst="orthographicFront"/>
+      <a:lightRig rig="threePt" dir="t"/>
+    </dgm:scene3d>
+    <dgm:sp3d/>
+    <dgm:txPr/>
+    <dgm:style>
+      <a:lnRef idx="2">
+        <a:scrgbClr r="0" g="0" b="0"/>
+      </a:lnRef>
+      <a:fillRef idx="1">
+        <a:scrgbClr r="0" g="0" b="0"/>
+      </a:fillRef>
+      <a:effectRef idx="0">
+        <a:scrgbClr r="0" g="0" b="0"/>
+      </a:effectRef>
+      <a:fontRef idx="minor"/>
+    </dgm:style>
+  </dgm:styleLbl>
+  <dgm:styleLbl name="alignAccFollowNode1">
+    <dgm:scene3d>
+      <a:camera prst="orthographicFront"/>
+      <a:lightRig rig="threePt" dir="t"/>
+    </dgm:scene3d>
+    <dgm:sp3d/>
+    <dgm:txPr/>
+    <dgm:style>
+      <a:lnRef idx="2">
+        <a:scrgbClr r="0" g="0" b="0"/>
+      </a:lnRef>
+      <a:fillRef idx="1">
+        <a:scrgbClr r="0" g="0" b="0"/>
+      </a:fillRef>
+      <a:effectRef idx="0">
+        <a:scrgbClr r="0" g="0" b="0"/>
+      </a:effectRef>
+      <a:fontRef idx="minor"/>
+    </dgm:style>
+  </dgm:styleLbl>
+  <dgm:styleLbl name="bgAccFollowNode1">
+    <dgm:scene3d>
+      <a:camera prst="orthographicFront"/>
+      <a:lightRig rig="threePt" dir="t"/>
+    </dgm:scene3d>
+    <dgm:sp3d/>
+    <dgm:txPr/>
+    <dgm:style>
+      <a:lnRef idx="2">
+        <a:scrgbClr r="0" g="0" b="0"/>
+      </a:lnRef>
+      <a:fillRef idx="1">
+        <a:scrgbClr r="0" g="0" b="0"/>
+      </a:fillRef>
+      <a:effectRef idx="0">
+        <a:scrgbClr r="0" g="0" b="0"/>
+      </a:effectRef>
+      <a:fontRef idx="minor"/>
+    </dgm:style>
+  </dgm:styleLbl>
+  <dgm:styleLbl name="fgAcc0">
+    <dgm:scene3d>
+      <a:camera prst="orthographicFront"/>
+      <a:lightRig rig="threePt" dir="t"/>
+    </dgm:scene3d>
+    <dgm:sp3d/>
+    <dgm:txPr/>
+    <dgm:style>
+      <a:lnRef idx="2">
+        <a:scrgbClr r="0" g="0" b="0"/>
+      </a:lnRef>
+      <a:fillRef idx="1">
+        <a:scrgbClr r="0" g="0" b="0"/>
+      </a:fillRef>
+      <a:effectRef idx="0">
+        <a:scrgbClr r="0" g="0" b="0"/>
+      </a:effectRef>
+      <a:fontRef idx="minor"/>
+    </dgm:style>
+  </dgm:styleLbl>
+  <dgm:styleLbl name="fgAcc2">
+    <dgm:scene3d>
+      <a:camera prst="orthographicFront"/>
+      <a:lightRig rig="threePt" dir="t"/>
+    </dgm:scene3d>
+    <dgm:sp3d/>
+    <dgm:txPr/>
+    <dgm:style>
+      <a:lnRef idx="2">
+        <a:scrgbClr r="0" g="0" b="0"/>
+      </a:lnRef>
+      <a:fillRef idx="1">
+        <a:scrgbClr r="0" g="0" b="0"/>
+      </a:fillRef>
+      <a:effectRef idx="0">
+        <a:scrgbClr r="0" g="0" b="0"/>
+      </a:effectRef>
+      <a:fontRef idx="minor"/>
+    </dgm:style>
+  </dgm:styleLbl>
+  <dgm:styleLbl name="fgAcc3">
+    <dgm:scene3d>
+      <a:camera prst="orthographicFront"/>
+      <a:lightRig rig="threePt" dir="t"/>
+    </dgm:scene3d>
+    <dgm:sp3d/>
+    <dgm:txPr/>
+    <dgm:style>
+      <a:lnRef idx="2">
+        <a:scrgbClr r="0" g="0" b="0"/>
+      </a:lnRef>
+      <a:fillRef idx="1">
+        <a:scrgbClr r="0" g="0" b="0"/>
+      </a:fillRef>
+      <a:effectRef idx="0">
+        <a:scrgbClr r="0" g="0" b="0"/>
+      </a:effectRef>
+      <a:fontRef idx="minor"/>
+    </dgm:style>
+  </dgm:styleLbl>
+  <dgm:styleLbl name="fgAcc4">
+    <dgm:scene3d>
+      <a:camera prst="orthographicFront"/>
+      <a:lightRig rig="threePt" dir="t"/>
+    </dgm:scene3d>
+    <dgm:sp3d/>
+    <dgm:txPr/>
+    <dgm:style>
+      <a:lnRef idx="2">
+        <a:scrgbClr r="0" g="0" b="0"/>
+      </a:lnRef>
+      <a:fillRef idx="1">
+        <a:scrgbClr r="0" g="0" b="0"/>
+      </a:fillRef>
+      <a:effectRef idx="0">
+        <a:scrgbClr r="0" g="0" b="0"/>
+      </a:effectRef>
+      <a:fontRef idx="minor"/>
+    </dgm:style>
+  </dgm:styleLbl>
+  <dgm:styleLbl name="bgShp">
+    <dgm:scene3d>
+      <a:camera prst="orthographicFront"/>
+      <a:lightRig rig="threePt" dir="t"/>
+    </dgm:scene3d>
+    <dgm:sp3d/>
+    <dgm:txPr/>
+    <dgm:style>
+      <a:lnRef idx="0">
+        <a:scrgbClr r="0" g="0" b="0"/>
+      </a:lnRef>
+      <a:fillRef idx="1">
+        <a:scrgbClr r="0" g="0" b="0"/>
+      </a:fillRef>
+      <a:effectRef idx="0">
+        <a:scrgbClr r="0" g="0" b="0"/>
+      </a:effectRef>
+      <a:fontRef idx="minor"/>
+    </dgm:style>
+  </dgm:styleLbl>
+  <dgm:styleLbl name="dkBgShp">
+    <dgm:scene3d>
+      <a:camera prst="orthographicFront"/>
+      <a:lightRig rig="threePt" dir="t"/>
+    </dgm:scene3d>
+    <dgm:sp3d/>
+    <dgm:txPr/>
+    <dgm:style>
+      <a:lnRef idx="0">
+        <a:scrgbClr r="0" g="0" b="0"/>
+      </a:lnRef>
+      <a:fillRef idx="1">
+        <a:scrgbClr r="0" g="0" b="0"/>
+      </a:fillRef>
+      <a:effectRef idx="0">
+        <a:scrgbClr r="0" g="0" b="0"/>
+      </a:effectRef>
+      <a:fontRef idx="minor"/>
+    </dgm:style>
+  </dgm:styleLbl>
+  <dgm:styleLbl name="trBgShp">
+    <dgm:scene3d>
+      <a:camera prst="orthographicFront"/>
+      <a:lightRig rig="threePt" dir="t"/>
+    </dgm:scene3d>
+    <dgm:sp3d/>
+    <dgm:txPr/>
+    <dgm:style>
+      <a:lnRef idx="0">
+        <a:scrgbClr r="0" g="0" b="0"/>
+      </a:lnRef>
+      <a:fillRef idx="1">
+        <a:scrgbClr r="0" g="0" b="0"/>
+      </a:fillRef>
+      <a:effectRef idx="0">
+        <a:scrgbClr r="0" g="0" b="0"/>
+      </a:effectRef>
+      <a:fontRef idx="minor"/>
+    </dgm:style>
+  </dgm:styleLbl>
+  <dgm:styleLbl name="fgShp">
+    <dgm:scene3d>
+      <a:camera prst="orthographicFront"/>
+      <a:lightRig rig="threePt" dir="t"/>
+    </dgm:scene3d>
+    <dgm:sp3d/>
+    <dgm:txPr/>
+    <dgm:style>
+      <a:lnRef idx="2">
+        <a:scrgbClr r="0" g="0" b="0"/>
+      </a:lnRef>
+      <a:fillRef idx="1">
+        <a:scrgbClr r="0" g="0" b="0"/>
+      </a:fillRef>
+      <a:effectRef idx="0">
+        <a:scrgbClr r="0" g="0" b="0"/>
+      </a:effectRef>
+      <a:fontRef idx="minor"/>
+    </dgm:style>
+  </dgm:styleLbl>
+  <dgm:styleLbl name="revTx">
+    <dgm:scene3d>
+      <a:camera prst="orthographicFront"/>
+      <a:lightRig rig="threePt" dir="t"/>
+    </dgm:scene3d>
+    <dgm:sp3d/>
+    <dgm:txPr/>
+    <dgm:style>
+      <a:lnRef idx="0">
+        <a:scrgbClr r="0" g="0" b="0"/>
+      </a:lnRef>
+      <a:fillRef idx="0">
+        <a:scrgbClr r="0" g="0" b="0"/>
+      </a:fillRef>
+      <a:effectRef idx="0">
+        <a:scrgbClr r="0" g="0" b="0"/>
+      </a:effectRef>
+      <a:fontRef idx="minor"/>
+    </dgm:style>
+  </dgm:styleLbl>
+</dgm:styleDef>
+</file>
+
+<file path=word/glossary/document.xml><?xml version="1.0" encoding="utf-8"?>
+<w:glossaryDocument xmlns:wpc="http://schemas.microsoft.com/office/word/2010/wordprocessingCanvas" xmlns:mc="http://schemas.openxmlformats.org/markup-compatibility/2006" xmlns:o="urn:schemas-microsoft-com:office:office" xmlns:r="http://schemas.openxmlformats.org/officeDocument/2006/relationships" xmlns:m="http://schemas.openxmlformats.org/officeDocument/2006/math" xmlns:v="urn:schemas-microsoft-com:vml" xmlns:wp14="http://schemas.microsoft.com/office/word/2010/wordprocessingDrawing" xmlns:wp="http://schemas.openxmlformats.org/drawingml/2006/wordprocessingDrawing" xmlns:w10="urn:schemas-microsoft-com:office:word" xmlns:w="http://schemas.openxmlformats.org/wordprocessingml/2006/main" xmlns:w14="http://schemas.microsoft.com/office/word/2010/wordml" xmlns:wpg="http://schemas.microsoft.com/office/word/2010/wordprocessingGroup" xmlns:wpi="http://schemas.microsoft.com/office/word/2010/wordprocessingInk" xmlns:wne="http://schemas.microsoft.com/office/word/2006/wordml" xmlns:wps="http://schemas.microsoft.com/office/word/2010/wordprocessingShape" mc:Ignorable="w14 wp14">
+  <w:docParts>
+    <w:docPart>
+      <w:docPartPr>
+        <w:name w:val="A8523260D7254FB084E60892C9A91834"/>
+        <w:category>
+          <w:name w:val="General"/>
+          <w:gallery w:val="placeholder"/>
+        </w:category>
+        <w:types>
+          <w:type w:val="bbPlcHdr"/>
+        </w:types>
+        <w:behaviors>
+          <w:behavior w:val="content"/>
+        </w:behaviors>
+        <w:guid w:val="{8A9BF462-C3C2-4ADD-B7D8-B5D66EDCA3CD}"/>
+      </w:docPartPr>
+      <w:docPartBody>
+        <w:p>
+          <w:pPr>
+            <w:pStyle w:val="A8523260D7254FB084E60892C9A91834"/>
+          </w:pPr>
+          <w:r>
+            <w:rPr>
+              <w:rFonts w:asciiTheme="majorHAnsi" w:eastAsiaTheme="majorEastAsia" w:hAnsiTheme="majorHAnsi" w:cstheme="majorBidi"/>
+              <w:sz w:val="36"/>
+              <w:szCs w:val="36"/>
+            </w:rPr>
+            <w:t>[Type the document title]</w:t>
+          </w:r>
+        </w:p>
+      </w:docPartBody>
+    </w:docPart>
+  </w:docParts>
+</w:glossaryDocument>
+</file>
+
+<file path=word/glossary/fontTable.xml><?xml version="1.0" encoding="utf-8"?>
+<w:fonts xmlns:mc="http://schemas.openxmlformats.org/markup-compatibility/2006" xmlns:r="http://schemas.openxmlformats.org/officeDocument/2006/relationships" xmlns:w="http://schemas.openxmlformats.org/wordprocessingml/2006/main" xmlns:w14="http://schemas.microsoft.com/office/word/2010/wordml" mc:Ignorable="w14">
+  <w:font w:name="Arial">
+    <w:panose1 w:val="020B0604020202020204"/>
+    <w:charset w:val="00"/>
+    <w:family w:val="swiss"/>
+    <w:pitch w:val="variable"/>
+    <w:sig w:usb0="E0002EFF" w:usb1="C0007843" w:usb2="00000009" w:usb3="00000000" w:csb0="000001FF" w:csb1="00000000"/>
+  </w:font>
+  <w:font w:name="Calibri">
+    <w:panose1 w:val="020F0502020204030204"/>
+    <w:charset w:val="00"/>
+    <w:family w:val="swiss"/>
+    <w:pitch w:val="variable"/>
+    <w:sig w:usb0="E00002FF" w:usb1="4000ACFF" w:usb2="00000001" w:usb3="00000000" w:csb0="0000019F" w:csb1="00000000"/>
+  </w:font>
+  <w:font w:name="Times New Roman">
+    <w:panose1 w:val="02020603050405020304"/>
+    <w:charset w:val="00"/>
+    <w:family w:val="roman"/>
+    <w:pitch w:val="variable"/>
+    <w:sig w:usb0="E0002EFF" w:usb1="C0007843" w:usb2="00000009" w:usb3="00000000" w:csb0="000001FF" w:csb1="00000000"/>
+  </w:font>
+  <w:font w:name="Cambria">
+    <w:panose1 w:val="02040503050406030204"/>
+    <w:charset w:val="00"/>
+    <w:family w:val="roman"/>
+    <w:pitch w:val="variable"/>
+    <w:sig w:usb0="E00002FF" w:usb1="400004FF" w:usb2="00000000" w:usb3="00000000" w:csb0="0000019F" w:csb1="00000000"/>
+  </w:font>
+  <w:font w:name="Tahoma">
+    <w:panose1 w:val="020B0604030504040204"/>
+    <w:charset w:val="00"/>
+    <w:family w:val="swiss"/>
+    <w:pitch w:val="variable"/>
+    <w:sig w:usb0="E1002EFF" w:usb1="C000605B" w:usb2="00000029" w:usb3="00000000" w:csb0="000101FF" w:csb1="00000000"/>
+  </w:font>
+</w:fonts>
+</file>
+
+<file path=word/glossary/settings.xml><?xml version="1.0" encoding="utf-8"?>
+<w:settings xmlns:mc="http://schemas.openxmlformats.org/markup-compatibility/2006" xmlns:o="urn:schemas-microsoft-com:office:office" xmlns:r="http://schemas.openxmlformats.org/officeDocument/2006/relationships" xmlns:m="http://schemas.openxmlformats.org/officeDocument/2006/math" xmlns:v="urn:schemas-microsoft-com:vml" xmlns:w10="urn:schemas-microsoft-com:office:word" xmlns:w="http://schemas.openxmlformats.org/wordprocessingml/2006/main" xmlns:w14="http://schemas.microsoft.com/office/word/2010/wordml" xmlns:sl="http://schemas.openxmlformats.org/schemaLibrary/2006/main" mc:Ignorable="w14">
+  <w:view w:val="normal"/>
+  <w:defaultTabStop w:val="720"/>
+  <w:characterSpacingControl w:val="doNotCompress"/>
+  <w:compat>
+    <w:useFELayout/>
+    <w:compatSetting w:name="compatibilityMode" w:uri="http://schemas.microsoft.com/office/word" w:val="14"/>
+    <w:compatSetting w:name="overrideTableStyleFontSizeAndJustification" w:uri="http://schemas.microsoft.com/office/word" w:val="1"/>
+    <w:compatSetting w:name="enableOpenTypeFeatures" w:uri="http://schemas.microsoft.com/office/word" w:val="1"/>
+    <w:compatSetting w:name="doNotFlipMirrorIndents" w:uri="http://schemas.microsoft.com/office/word" w:val="1"/>
+  </w:compat>
+  <w:rsids>
+    <w:rsidRoot w:val="005D5250"/>
+    <w:rsid w:val="00250F4B"/>
+    <w:rsid w:val="005D5250"/>
+  </w:rsids>
+  <m:mathPr>
+    <m:mathFont m:val="Cambria Math"/>
+    <m:brkBin m:val="before"/>
+    <m:brkBinSub m:val="--"/>
+    <m:smallFrac m:val="0"/>
+    <m:dispDef/>
+    <m:lMargin m:val="0"/>
+    <m:rMargin m:val="0"/>
+    <m:defJc m:val="centerGroup"/>
+    <m:wrapIndent m:val="1440"/>
+    <m:intLim m:val="subSup"/>
+    <m:naryLim m:val="undOvr"/>
+  </m:mathPr>
+  <w:themeFontLang w:val="en-GB"/>
+  <w:clrSchemeMapping w:bg1="light1" w:t1="dark1" w:bg2="light2" w:t2="dark2" w:accent1="accent1" w:accent2="accent2" w:accent3="accent3" w:accent4="accent4" w:accent5="accent5" w:accent6="accent6" w:hyperlink="hyperlink" w:followedHyperlink="followedHyperlink"/>
+  <w:decimalSymbol w:val="."/>
+  <w:listSeparator w:val=","/>
+</w:settings>
+</file>
+
+<file path=word/glossary/styles.xml><?xml version="1.0" encoding="utf-8"?>
+<w:styles xmlns:mc="http://schemas.openxmlformats.org/markup-compatibility/2006" xmlns:r="http://schemas.openxmlformats.org/officeDocument/2006/relationships" xmlns:w="http://schemas.openxmlformats.org/wordprocessingml/2006/main" xmlns:w14="http://schemas.microsoft.com/office/word/2010/wordml" mc:Ignorable="w14">
+  <w:docDefaults>
+    <w:rPrDefault>
+      <w:rPr>
+        <w:rFonts w:asciiTheme="minorHAnsi" w:eastAsiaTheme="minorEastAsia" w:hAnsiTheme="minorHAnsi" w:cstheme="minorBidi"/>
+        <w:sz w:val="22"/>
+        <w:szCs w:val="22"/>
+        <w:lang w:val="en-GB" w:eastAsia="en-GB" w:bidi="ar-SA"/>
       </w:rPr>
     </w:rPrDefault>
     <w:pPrDefault>
@@ -203,18 +7891,26 @@
     <w:semiHidden/>
     <w:unhideWhenUsed/>
   </w:style>
+  <w:style w:type="paragraph" w:customStyle="1" w:styleId="A8523260D7254FB084E60892C9A91834">
+    <w:name w:val="A8523260D7254FB084E60892C9A91834"/>
+    <w:rsid w:val="005D5250"/>
+  </w:style>
+  <w:style w:type="paragraph" w:customStyle="1" w:styleId="87CB4211B97848878DFDCC908187B8BC">
+    <w:name w:val="87CB4211B97848878DFDCC908187B8BC"/>
+    <w:rsid w:val="005D5250"/>
+  </w:style>
 </w:styles>
 </file>
 
-<file path=word/stylesWithEffects.xml><?xml version="1.0" encoding="utf-8"?>
+<file path=word/glossary/stylesWithEffects.xml><?xml version="1.0" encoding="utf-8"?>
 <w:styles xmlns:wpc="http://schemas.microsoft.com/office/word/2010/wordprocessingCanvas" xmlns:mc="http://schemas.openxmlformats.org/markup-compatibility/2006" xmlns:o="urn:schemas-microsoft-com:office:office" xmlns:r="http://schemas.openxmlformats.org/officeDocument/2006/relationships" xmlns:m="http://schemas.openxmlformats.org/officeDocument/2006/math" xmlns:v="urn:schemas-microsoft-com:vml" xmlns:wp14="http://schemas.microsoft.com/office/word/2010/wordprocessingDrawing" xmlns:wp="http://schemas.openxmlformats.org/drawingml/2006/wordprocessingDrawing" xmlns:w10="urn:schemas-microsoft-com:office:word" xmlns:w="http://schemas.openxmlformats.org/wordprocessingml/2006/main" xmlns:w14="http://schemas.microsoft.com/office/word/2010/wordml" xmlns:wpg="http://schemas.microsoft.com/office/word/2010/wordprocessingGroup" xmlns:wpi="http://schemas.microsoft.com/office/word/2010/wordprocessingInk" xmlns:wne="http://schemas.microsoft.com/office/word/2006/wordml" xmlns:wps="http://schemas.microsoft.com/office/word/2010/wordprocessingShape" mc:Ignorable="w14 wp14">
   <w:docDefaults>
     <w:rPrDefault>
       <w:rPr>
-        <w:rFonts w:asciiTheme="minorHAnsi" w:eastAsiaTheme="minorHAnsi" w:hAnsiTheme="minorHAnsi" w:cstheme="minorBidi"/>
+        <w:rFonts w:asciiTheme="minorHAnsi" w:eastAsiaTheme="minorEastAsia" w:hAnsiTheme="minorHAnsi" w:cstheme="minorBidi"/>
         <w:sz w:val="22"/>
         <w:szCs w:val="22"/>
-        <w:lang w:val="en-GB" w:eastAsia="en-US" w:bidi="ar-SA"/>
+        <w:lang w:val="en-GB" w:eastAsia="en-GB" w:bidi="ar-SA"/>
       </w:rPr>
     </w:rPrDefault>
     <w:pPrDefault>
@@ -393,7 +8089,22 @@
     <w:semiHidden/>
     <w:unhideWhenUsed/>
   </w:style>
+  <w:style w:type="paragraph" w:customStyle="1" w:styleId="A8523260D7254FB084E60892C9A91834">
+    <w:name w:val="A8523260D7254FB084E60892C9A91834"/>
+    <w:rsid w:val="005D5250"/>
+  </w:style>
+  <w:style w:type="paragraph" w:customStyle="1" w:styleId="87CB4211B97848878DFDCC908187B8BC">
+    <w:name w:val="87CB4211B97848878DFDCC908187B8BC"/>
+    <w:rsid w:val="005D5250"/>
+  </w:style>
 </w:styles>
+</file>
+
+<file path=word/glossary/webSettings.xml><?xml version="1.0" encoding="utf-8"?>
+<w:webSettings xmlns:mc="http://schemas.openxmlformats.org/markup-compatibility/2006" xmlns:r="http://schemas.openxmlformats.org/officeDocument/2006/relationships" xmlns:w="http://schemas.openxmlformats.org/wordprocessingml/2006/main" xmlns:w14="http://schemas.microsoft.com/office/word/2010/wordml" mc:Ignorable="w14">
+  <w:optimizeForBrowser/>
+  <w:allowPNG/>
+</w:webSettings>
 </file>
 
 <file path=word/theme/theme1.xml><?xml version="1.0" encoding="utf-8"?>
@@ -679,4 +8390,16 @@
   <a:objectDefaults/>
   <a:extraClrSchemeLst/>
 </a:theme>
+</file>
+
+<file path=customXml/item1.xml><?xml version="1.0" encoding="utf-8"?>
+<b:Sources xmlns:b="http://schemas.openxmlformats.org/officeDocument/2006/bibliography" xmlns="http://schemas.openxmlformats.org/officeDocument/2006/bibliography" SelectedStyle="\APA.XSL" StyleName="APA"/>
+</file>
+
+<file path=customXml/itemProps1.xml><?xml version="1.0" encoding="utf-8"?>
+<ds:datastoreItem xmlns:ds="http://schemas.openxmlformats.org/officeDocument/2006/customXml" ds:itemID="{FBB14336-62BC-4D07-85DF-8802795D6DBB}">
+  <ds:schemaRefs>
+    <ds:schemaRef ds:uri="http://schemas.openxmlformats.org/officeDocument/2006/bibliography"/>
+  </ds:schemaRefs>
+</ds:datastoreItem>
 </file>
--- a/MidReport.docx
+++ b/MidReport.docx
@@ -34,25 +34,7 @@
           <w:sz w:val="24"/>
           <w:szCs w:val="24"/>
         </w:rPr>
-        <w:t>Composition</w:t>
-      </w:r>
-      <w:r>
-        <w:rPr>
-          <w:rFonts w:ascii="Times New Roman" w:eastAsia="Times New Roman" w:hAnsi="Times New Roman" w:cs="Times New Roman"/>
-          <w:b/>
-          <w:sz w:val="24"/>
-          <w:szCs w:val="24"/>
-        </w:rPr>
-        <w:t xml:space="preserve"> and responsibilities of each team player</w:t>
-      </w:r>
-      <w:r>
-        <w:rPr>
-          <w:rFonts w:ascii="Times New Roman" w:eastAsia="Times New Roman" w:hAnsi="Times New Roman" w:cs="Times New Roman"/>
-          <w:b/>
-          <w:sz w:val="24"/>
-          <w:szCs w:val="24"/>
-        </w:rPr>
-        <w:t>:</w:t>
+        <w:t>Composition and responsibilities of each team player:</w:t>
       </w:r>
     </w:p>
     <w:p>
@@ -504,7 +486,7 @@
           <w:sz w:val="24"/>
           <w:szCs w:val="24"/>
         </w:rPr>
-        <w:t xml:space="preserve">Name of the </w:t>
+        <w:t>Name of the client:</w:t>
       </w:r>
       <w:r>
         <w:rPr>
@@ -512,7 +494,7 @@
           <w:sz w:val="24"/>
           <w:szCs w:val="24"/>
         </w:rPr>
-        <w:t>client</w:t>
+        <w:tab/>
       </w:r>
       <w:r>
         <w:rPr>
@@ -520,7 +502,7 @@
           <w:sz w:val="24"/>
           <w:szCs w:val="24"/>
         </w:rPr>
-        <w:t>:</w:t>
+        <w:tab/>
       </w:r>
       <w:r>
         <w:rPr>
@@ -537,29 +519,6 @@
           <w:szCs w:val="24"/>
         </w:rPr>
         <w:tab/>
-      </w:r>
-      <w:r>
-        <w:rPr>
-          <w:rFonts w:ascii="Times New Roman" w:eastAsia="Times New Roman" w:hAnsi="Times New Roman" w:cs="Times New Roman"/>
-          <w:sz w:val="24"/>
-          <w:szCs w:val="24"/>
-        </w:rPr>
-        <w:tab/>
-      </w:r>
-      <w:r>
-        <w:rPr>
-          <w:rFonts w:ascii="Times New Roman" w:eastAsia="Times New Roman" w:hAnsi="Times New Roman" w:cs="Times New Roman"/>
-          <w:sz w:val="24"/>
-          <w:szCs w:val="24"/>
-        </w:rPr>
-        <w:tab/>
-      </w:r>
-      <w:r>
-        <w:rPr>
-          <w:rFonts w:ascii="Times New Roman" w:eastAsia="Times New Roman" w:hAnsi="Times New Roman" w:cs="Times New Roman"/>
-          <w:sz w:val="24"/>
-          <w:szCs w:val="24"/>
-        </w:rPr>
         <w:t xml:space="preserve"> Mr. Tennyson </w:t>
       </w:r>
       <w:proofErr w:type="spellStart"/>
@@ -594,7 +553,7 @@
           <w:sz w:val="24"/>
           <w:szCs w:val="24"/>
         </w:rPr>
-        <w:t>Position hold/r</w:t>
+        <w:t xml:space="preserve">Position hold/relationship to the owner  </w:t>
       </w:r>
       <w:r>
         <w:rPr>
@@ -602,22 +561,7 @@
           <w:sz w:val="24"/>
           <w:szCs w:val="24"/>
         </w:rPr>
-        <w:t xml:space="preserve">elationship to the owner  </w:t>
-      </w:r>
-      <w:r>
-        <w:rPr>
-          <w:rFonts w:ascii="Times New Roman" w:eastAsia="Times New Roman" w:hAnsi="Times New Roman" w:cs="Times New Roman"/>
-          <w:sz w:val="24"/>
-          <w:szCs w:val="24"/>
-        </w:rPr>
         <w:tab/>
-      </w:r>
-      <w:r>
-        <w:rPr>
-          <w:rFonts w:ascii="Times New Roman" w:eastAsia="Times New Roman" w:hAnsi="Times New Roman" w:cs="Times New Roman"/>
-          <w:sz w:val="24"/>
-          <w:szCs w:val="24"/>
-        </w:rPr>
         <w:t>Proprietor of the business</w:t>
       </w:r>
     </w:p>
@@ -651,24 +595,24 @@
           <w:sz w:val="24"/>
           <w:szCs w:val="24"/>
         </w:rPr>
-        <w:t>Addr</w:t>
-      </w:r>
+        <w:t>Addres</w:t>
+      </w:r>
+      <w:proofErr w:type="spellEnd"/>
       <w:r>
         <w:rPr>
           <w:rFonts w:ascii="Times New Roman" w:eastAsia="Times New Roman" w:hAnsi="Times New Roman" w:cs="Times New Roman"/>
           <w:sz w:val="24"/>
           <w:szCs w:val="24"/>
         </w:rPr>
-        <w:t>es</w:t>
-      </w:r>
-      <w:proofErr w:type="spellEnd"/>
+        <w:t xml:space="preserve"> </w:t>
+      </w:r>
       <w:r>
         <w:rPr>
           <w:rFonts w:ascii="Times New Roman" w:eastAsia="Times New Roman" w:hAnsi="Times New Roman" w:cs="Times New Roman"/>
           <w:sz w:val="24"/>
           <w:szCs w:val="24"/>
         </w:rPr>
-        <w:t xml:space="preserve"> </w:t>
+        <w:tab/>
       </w:r>
       <w:r>
         <w:rPr>
@@ -701,21 +645,6 @@
           <w:szCs w:val="24"/>
         </w:rPr>
         <w:tab/>
-      </w:r>
-      <w:r>
-        <w:rPr>
-          <w:rFonts w:ascii="Times New Roman" w:eastAsia="Times New Roman" w:hAnsi="Times New Roman" w:cs="Times New Roman"/>
-          <w:sz w:val="24"/>
-          <w:szCs w:val="24"/>
-        </w:rPr>
-        <w:tab/>
-      </w:r>
-      <w:r>
-        <w:rPr>
-          <w:rFonts w:ascii="Times New Roman" w:eastAsia="Times New Roman" w:hAnsi="Times New Roman" w:cs="Times New Roman"/>
-          <w:sz w:val="24"/>
-          <w:szCs w:val="24"/>
-        </w:rPr>
         <w:t xml:space="preserve"> Hotel T.K. Green Garden,</w:t>
       </w:r>
     </w:p>
@@ -821,13 +750,6 @@
           <w:szCs w:val="24"/>
         </w:rPr>
         <w:tab/>
-      </w:r>
-      <w:r>
-        <w:rPr>
-          <w:rFonts w:ascii="Times New Roman" w:eastAsia="Times New Roman" w:hAnsi="Times New Roman" w:cs="Times New Roman"/>
-          <w:sz w:val="24"/>
-          <w:szCs w:val="24"/>
-        </w:rPr>
         <w:t>041-2222603</w:t>
       </w:r>
     </w:p>
@@ -1418,6 +1340,92 @@
     </w:p>
     <w:p>
       <w:pPr>
+        <w:pStyle w:val="Heading2"/>
+        <w:rPr>
+          <w:rFonts w:eastAsia="Times New Roman"/>
+        </w:rPr>
+      </w:pPr>
+      <w:r>
+        <w:rPr>
+          <w:rFonts w:eastAsia="Times New Roman"/>
+        </w:rPr>
+        <w:t xml:space="preserve">Vision </w:t>
+      </w:r>
+    </w:p>
+    <w:p>
+      <w:pPr>
+        <w:pStyle w:val="Heading3"/>
+      </w:pPr>
+      <w:r>
+        <w:t>System objectives:</w:t>
+      </w:r>
+    </w:p>
+    <w:p>
+      <w:pPr>
+        <w:spacing w:line="360" w:lineRule="auto"/>
+      </w:pPr>
+      <w:r>
+        <w:rPr>
+          <w:rFonts w:ascii="Times New Roman" w:eastAsia="Times New Roman" w:hAnsi="Times New Roman" w:cs="Times New Roman"/>
+          <w:sz w:val="24"/>
+          <w:szCs w:val="24"/>
+        </w:rPr>
+        <w:t>Increase the efficiency and reliability in the process of information management in the business by replacing the manual information system which the currently use.</w:t>
+      </w:r>
+    </w:p>
+    <w:p>
+      <w:pPr>
+        <w:pStyle w:val="Heading3"/>
+      </w:pPr>
+      <w:r>
+        <w:t>Business benefits</w:t>
+      </w:r>
+    </w:p>
+    <w:p>
+      <w:pPr>
+        <w:pStyle w:val="ListBullet"/>
+      </w:pPr>
+      <w:r>
+        <w:t>Replace the manual methods by computerized system.</w:t>
+      </w:r>
+    </w:p>
+    <w:p>
+      <w:pPr>
+        <w:pStyle w:val="ListBullet"/>
+      </w:pPr>
+      <w:r>
+        <w:t xml:space="preserve">Provide online boking facility </w:t>
+      </w:r>
+      <w:r>
+        <w:t xml:space="preserve"> for customers</w:t>
+      </w:r>
+    </w:p>
+    <w:p>
+      <w:pPr>
+        <w:pStyle w:val="ListBullet"/>
+      </w:pPr>
+      <w:r>
+        <w:t xml:space="preserve">Provide a user friendly and centralized </w:t>
+      </w:r>
+      <w:r>
+        <w:t>information system with controlled access to each party</w:t>
+      </w:r>
+    </w:p>
+    <w:p>
+      <w:pPr>
+        <w:pStyle w:val="ListBullet"/>
+      </w:pPr>
+      <w:r>
+        <w:t>Publicize services and facilities provided by the hotel</w:t>
+      </w:r>
+    </w:p>
+    <w:p>
+      <w:pPr>
+        <w:pStyle w:val="ListBullet"/>
+      </w:pPr>
+    </w:p>
+    <w:p>
+      <w:pPr>
         <w:rPr>
           <w:rFonts w:ascii="Times New Roman" w:eastAsia="Times New Roman" w:hAnsi="Times New Roman" w:cs="Times New Roman"/>
           <w:b/>
@@ -1429,46 +1437,3559 @@
     </w:p>
     <w:p>
       <w:pPr>
-        <w:rPr>
-          <w:rFonts w:ascii="Times New Roman" w:eastAsia="Times New Roman" w:hAnsi="Times New Roman" w:cs="Times New Roman"/>
-          <w:b/>
-          <w:color w:val="000000"/>
-          <w:sz w:val="24"/>
-          <w:szCs w:val="24"/>
-        </w:rPr>
-      </w:pPr>
+        <w:pStyle w:val="Heading3"/>
+        <w:rPr>
+          <w:rFonts w:eastAsia="Times New Roman"/>
+        </w:rPr>
+      </w:pPr>
+      <w:r>
+        <w:rPr>
+          <w:rFonts w:eastAsia="Times New Roman"/>
+        </w:rPr>
+        <w:t xml:space="preserve">System capabilities </w:t>
+      </w:r>
     </w:p>
     <w:p>
       <w:pPr>
-        <w:rPr>
-          <w:rFonts w:ascii="Times New Roman" w:eastAsia="Times New Roman" w:hAnsi="Times New Roman" w:cs="Times New Roman"/>
-          <w:b/>
-          <w:color w:val="000000"/>
-          <w:sz w:val="24"/>
-          <w:szCs w:val="24"/>
-        </w:rPr>
-      </w:pPr>
-      <w:bookmarkStart w:id="1" w:name="_GoBack"/>
-      <w:bookmarkEnd w:id="1"/>
+        <w:pStyle w:val="ListBullet"/>
+      </w:pPr>
+      <w:r>
+        <w:t>Manager of the hotel is provided with an interface which has access to all the details and the ability to enter details.</w:t>
+      </w:r>
     </w:p>
     <w:p>
       <w:pPr>
-        <w:rPr>
-          <w:lang w:val="en-US"/>
-        </w:rPr>
-      </w:pPr>
+        <w:pStyle w:val="ListBullet"/>
+      </w:pPr>
+      <w:r>
+        <w:t>Monthly/ annual reports should be generated by the system itself and should be accessible by the manager or the relevant party.</w:t>
+      </w:r>
     </w:p>
     <w:p>
       <w:pPr>
+        <w:pStyle w:val="ListBullet"/>
+      </w:pPr>
+      <w:r>
+        <w:t>Receptionist should be provided with an interface which has the ability to access information about the available rooms and wedding halls and enter details on bookings.</w:t>
+      </w:r>
+    </w:p>
+    <w:p>
+      <w:pPr>
+        <w:pStyle w:val="ListBullet"/>
+        <w:rPr>
+          <w:b/>
+        </w:rPr>
+      </w:pPr>
+      <w:r>
+        <w:t xml:space="preserve">Customer logs and details will be stored with secured </w:t>
+      </w:r>
+      <w:proofErr w:type="spellStart"/>
+      <w:r>
+        <w:t>acces</w:t>
+      </w:r>
+      <w:proofErr w:type="spellEnd"/>
+      <w:r>
+        <w:t>.</w:t>
+      </w:r>
+    </w:p>
+    <w:p>
+      <w:pPr>
+        <w:pStyle w:val="ListBullet"/>
+        <w:rPr>
+          <w:b/>
+        </w:rPr>
+      </w:pPr>
+      <w:r>
+        <w:t xml:space="preserve">System is capable of storing staff details </w:t>
+      </w:r>
+    </w:p>
+    <w:p>
+      <w:pPr>
+        <w:pStyle w:val="ListBullet"/>
+      </w:pPr>
+    </w:p>
+    <w:p>
+      <w:pPr>
+        <w:pStyle w:val="Heading3"/>
+        <w:rPr>
+          <w:rFonts w:eastAsia="Times New Roman"/>
+        </w:rPr>
+      </w:pPr>
+      <w:r>
+        <w:rPr>
+          <w:rFonts w:eastAsia="Times New Roman"/>
+        </w:rPr>
+        <w:t>System scope</w:t>
+      </w:r>
+    </w:p>
+    <w:p>
+      <w:pPr>
         <w:rPr>
           <w:lang w:val="en-US"/>
         </w:rPr>
       </w:pPr>
-      <w:r>
+    </w:p>
+    <w:p>
+      <w:pPr>
         <w:rPr>
           <w:lang w:val="en-US"/>
         </w:rPr>
+      </w:pPr>
+      <w:r>
+        <w:rPr>
+          <w:lang w:val="en-US"/>
+        </w:rPr>
         <w:br w:type="page"/>
+      </w:r>
+    </w:p>
+    <w:p>
+      <w:pPr>
+        <w:pStyle w:val="Heading1"/>
+        <w:rPr>
+          <w:lang w:val="en-US"/>
+        </w:rPr>
+      </w:pPr>
+      <w:r>
+        <w:rPr>
+          <w:lang w:val="en-US"/>
+        </w:rPr>
+        <w:lastRenderedPageBreak/>
+        <w:t>Inception Phase</w:t>
+      </w:r>
+    </w:p>
+    <w:p>
+      <w:pPr>
+        <w:pStyle w:val="Heading2"/>
+      </w:pPr>
+      <w:r>
+        <w:t>Introduction</w:t>
+      </w:r>
+    </w:p>
+    <w:p>
+      <w:pPr>
+        <w:pStyle w:val="Heading2"/>
+      </w:pPr>
+      <w:r>
+        <w:t>Stakeholder Analysis</w:t>
+      </w:r>
+    </w:p>
+    <w:p>
+      <w:r>
+        <w:t xml:space="preserve">Identify stakeholders and their category, role, product focus, schedule focus and cost </w:t>
+      </w:r>
+      <w:proofErr w:type="gramStart"/>
+      <w:r>
+        <w:t>focus .</w:t>
+      </w:r>
+      <w:proofErr w:type="gramEnd"/>
+    </w:p>
+    <w:p>
+      <w:pPr>
+        <w:pStyle w:val="Heading2"/>
+      </w:pPr>
+      <w:r>
+        <w:t>Risk Identification and Feasibility analysis</w:t>
+      </w:r>
+    </w:p>
+    <w:p>
+      <w:r>
+        <w:t xml:space="preserve">Identify any possible risks and </w:t>
+      </w:r>
+      <w:proofErr w:type="spellStart"/>
+      <w:r>
+        <w:t>analyze</w:t>
+      </w:r>
+      <w:proofErr w:type="spellEnd"/>
+      <w:r>
+        <w:t xml:space="preserve"> the feasibility of the project.</w:t>
+      </w:r>
+    </w:p>
+    <w:p>
+      <w:pPr>
+        <w:pStyle w:val="Heading2"/>
+      </w:pPr>
+      <w:r>
+        <w:t>Requirement analysis</w:t>
+      </w:r>
+    </w:p>
+    <w:p>
+      <w:pPr>
+        <w:pStyle w:val="Heading3"/>
+      </w:pPr>
+      <w:r>
+        <w:t>Requirement gathering methods</w:t>
+      </w:r>
+    </w:p>
+    <w:p>
+      <w:r>
+        <w:t>Briefly describe the methods you used for requirement gathering. (Detailed descriptions are not required. Maximum half a page)</w:t>
+      </w:r>
+    </w:p>
+    <w:p>
+      <w:pPr>
+        <w:pStyle w:val="Heading3"/>
+      </w:pPr>
+      <w:r>
+        <w:t>Essential Use Case list</w:t>
+      </w:r>
+    </w:p>
+    <w:p>
+      <w:r>
+        <w:t xml:space="preserve">Identify and </w:t>
+      </w:r>
+      <w:r>
+        <w:rPr>
+          <w:b/>
+        </w:rPr>
+        <w:t>LIST</w:t>
+      </w:r>
+      <w:r>
+        <w:t xml:space="preserve"> the most critical use cases in your business scenario. (Detailed descriptions are not required)</w:t>
+      </w:r>
+    </w:p>
+    <w:p>
+      <w:pPr>
+        <w:pStyle w:val="Heading3"/>
+      </w:pPr>
+      <w:r>
+        <w:t>Non Functional requirements</w:t>
+      </w:r>
+    </w:p>
+    <w:p>
+      <w:r>
+        <w:t>Briefly describe any non-functional requirements of the system</w:t>
+      </w:r>
+      <w:proofErr w:type="gramStart"/>
+      <w:r>
+        <w:t>.(</w:t>
+      </w:r>
+      <w:proofErr w:type="gramEnd"/>
+      <w:r>
+        <w:t>Detailed descriptions are not required. Maximum half a page)</w:t>
+      </w:r>
+    </w:p>
+    <w:p>
+      <w:pPr>
+        <w:rPr>
+          <w:lang w:val="en-US"/>
+        </w:rPr>
+      </w:pPr>
+    </w:p>
+    <w:p>
+      <w:pPr>
+        <w:rPr>
+          <w:lang w:val="en-US"/>
+        </w:rPr>
+      </w:pPr>
+    </w:p>
+    <w:p>
+      <w:pPr>
+        <w:rPr>
+          <w:lang w:val="en-US"/>
+        </w:rPr>
+      </w:pPr>
+    </w:p>
+    <w:p>
+      <w:pPr>
+        <w:rPr>
+          <w:lang w:val="en-US"/>
+        </w:rPr>
+      </w:pPr>
+    </w:p>
+    <w:p>
+      <w:pPr>
+        <w:rPr>
+          <w:lang w:val="en-US"/>
+        </w:rPr>
+      </w:pPr>
+    </w:p>
+    <w:p>
+      <w:pPr>
+        <w:rPr>
+          <w:lang w:val="en-US"/>
+        </w:rPr>
+      </w:pPr>
+    </w:p>
+    <w:p>
+      <w:pPr>
+        <w:rPr>
+          <w:lang w:val="en-US"/>
+        </w:rPr>
+      </w:pPr>
+    </w:p>
+    <w:p>
+      <w:pPr>
+        <w:rPr>
+          <w:lang w:val="en-US"/>
+        </w:rPr>
+      </w:pPr>
+    </w:p>
+    <w:p>
+      <w:pPr>
+        <w:rPr>
+          <w:lang w:val="en-US"/>
+        </w:rPr>
+      </w:pPr>
+    </w:p>
+    <w:p>
+      <w:pPr>
+        <w:rPr>
+          <w:lang w:val="en-US"/>
+        </w:rPr>
+      </w:pPr>
+    </w:p>
+    <w:p>
+      <w:pPr>
+        <w:rPr>
+          <w:lang w:val="en-US"/>
+        </w:rPr>
+      </w:pPr>
+    </w:p>
+    <w:p>
+      <w:pPr>
+        <w:rPr>
+          <w:lang w:val="en-US"/>
+        </w:rPr>
+      </w:pPr>
+    </w:p>
+    <w:p>
+      <w:pPr>
+        <w:rPr>
+          <w:lang w:val="en-US"/>
+        </w:rPr>
+      </w:pPr>
+    </w:p>
+    <w:p>
+      <w:pPr>
+        <w:rPr>
+          <w:lang w:val="en-US"/>
+        </w:rPr>
+      </w:pPr>
+    </w:p>
+    <w:p>
+      <w:pPr>
+        <w:pStyle w:val="Heading1"/>
+        <w:rPr>
+          <w:lang w:val="en-US"/>
+        </w:rPr>
+      </w:pPr>
+      <w:r>
+        <w:rPr>
+          <w:lang w:val="en-US"/>
+        </w:rPr>
+        <w:lastRenderedPageBreak/>
+        <w:t>Elaboration Phase</w:t>
+      </w:r>
+    </w:p>
+    <w:p>
+      <w:pPr>
+        <w:pStyle w:val="Heading2"/>
+      </w:pPr>
+      <w:r>
+        <w:t>Introduction</w:t>
+      </w:r>
+    </w:p>
+    <w:p>
+      <w:proofErr w:type="gramStart"/>
+      <w:r>
+        <w:t>Clearly state individual contributions.</w:t>
+      </w:r>
+      <w:proofErr w:type="gramEnd"/>
+    </w:p>
+    <w:p/>
+    <w:p/>
+    <w:p/>
+    <w:p/>
+    <w:p/>
+    <w:p/>
+    <w:p/>
+    <w:p/>
+    <w:p/>
+    <w:p/>
+    <w:p/>
+    <w:p/>
+    <w:p/>
+    <w:p/>
+    <w:p/>
+    <w:p/>
+    <w:p/>
+    <w:p/>
+    <w:p/>
+    <w:p/>
+    <w:p/>
+    <w:p/>
+    <w:p/>
+    <w:p/>
+    <w:p>
+      <w:pPr>
+        <w:pStyle w:val="Heading2"/>
+      </w:pPr>
+      <w:r>
+        <w:lastRenderedPageBreak/>
+        <w:t xml:space="preserve">Domain </w:t>
+      </w:r>
+      <w:proofErr w:type="spellStart"/>
+      <w:r>
+        <w:t>Modeling</w:t>
+      </w:r>
+      <w:proofErr w:type="spellEnd"/>
+    </w:p>
+    <w:p/>
+    <w:p>
+      <w:pPr>
+        <w:pStyle w:val="Heading3"/>
+      </w:pPr>
+      <w:r>
+        <w:t>Event table</w:t>
+      </w:r>
+    </w:p>
+    <w:p/>
+    <w:tbl>
+      <w:tblPr>
+        <w:tblStyle w:val="TableGrid"/>
+        <w:tblW w:w="0" w:type="auto"/>
+        <w:tblLook w:val="04A0" w:firstRow="1" w:lastRow="0" w:firstColumn="1" w:lastColumn="0" w:noHBand="0" w:noVBand="1"/>
+      </w:tblPr>
+      <w:tblGrid>
+        <w:gridCol w:w="1609"/>
+        <w:gridCol w:w="1518"/>
+        <w:gridCol w:w="1507"/>
+        <w:gridCol w:w="1522"/>
+        <w:gridCol w:w="1538"/>
+        <w:gridCol w:w="1548"/>
+      </w:tblGrid>
+      <w:tr>
+        <w:tc>
+          <w:tcPr>
+            <w:tcW w:w="1609" w:type="dxa"/>
+          </w:tcPr>
+          <w:p>
+            <w:pPr>
+              <w:spacing w:line="276" w:lineRule="auto"/>
+              <w:jc w:val="center"/>
+              <w:rPr>
+                <w:rFonts w:ascii="Times New Roman" w:hAnsi="Times New Roman" w:cs="Times New Roman"/>
+                <w:sz w:val="24"/>
+                <w:szCs w:val="24"/>
+              </w:rPr>
+            </w:pPr>
+            <w:r>
+              <w:rPr>
+                <w:rFonts w:ascii="Times New Roman" w:hAnsi="Times New Roman" w:cs="Times New Roman"/>
+                <w:b/>
+                <w:sz w:val="24"/>
+                <w:szCs w:val="24"/>
+              </w:rPr>
+              <w:t>Event</w:t>
+            </w:r>
+          </w:p>
+        </w:tc>
+        <w:tc>
+          <w:tcPr>
+            <w:tcW w:w="1518" w:type="dxa"/>
+          </w:tcPr>
+          <w:p>
+            <w:pPr>
+              <w:spacing w:line="276" w:lineRule="auto"/>
+              <w:jc w:val="center"/>
+              <w:rPr>
+                <w:rFonts w:ascii="Times New Roman" w:hAnsi="Times New Roman" w:cs="Times New Roman"/>
+                <w:sz w:val="24"/>
+                <w:szCs w:val="24"/>
+              </w:rPr>
+            </w:pPr>
+            <w:r>
+              <w:rPr>
+                <w:rFonts w:ascii="Times New Roman" w:hAnsi="Times New Roman" w:cs="Times New Roman"/>
+                <w:b/>
+                <w:sz w:val="24"/>
+                <w:szCs w:val="24"/>
+              </w:rPr>
+              <w:t>Triggered</w:t>
+            </w:r>
+          </w:p>
+          <w:p>
+            <w:pPr>
+              <w:spacing w:line="276" w:lineRule="auto"/>
+              <w:jc w:val="center"/>
+              <w:rPr>
+                <w:rFonts w:ascii="Times New Roman" w:hAnsi="Times New Roman" w:cs="Times New Roman"/>
+                <w:sz w:val="24"/>
+                <w:szCs w:val="24"/>
+              </w:rPr>
+            </w:pPr>
+          </w:p>
+        </w:tc>
+        <w:tc>
+          <w:tcPr>
+            <w:tcW w:w="1507" w:type="dxa"/>
+          </w:tcPr>
+          <w:p>
+            <w:pPr>
+              <w:spacing w:line="276" w:lineRule="auto"/>
+              <w:jc w:val="center"/>
+              <w:rPr>
+                <w:rFonts w:ascii="Times New Roman" w:hAnsi="Times New Roman" w:cs="Times New Roman"/>
+                <w:sz w:val="24"/>
+                <w:szCs w:val="24"/>
+              </w:rPr>
+            </w:pPr>
+            <w:r>
+              <w:rPr>
+                <w:rFonts w:ascii="Times New Roman" w:hAnsi="Times New Roman" w:cs="Times New Roman"/>
+                <w:b/>
+                <w:sz w:val="24"/>
+                <w:szCs w:val="24"/>
+              </w:rPr>
+              <w:t>Use case</w:t>
+            </w:r>
+          </w:p>
+        </w:tc>
+        <w:tc>
+          <w:tcPr>
+            <w:tcW w:w="1522" w:type="dxa"/>
+          </w:tcPr>
+          <w:p>
+            <w:pPr>
+              <w:spacing w:line="276" w:lineRule="auto"/>
+              <w:jc w:val="center"/>
+              <w:rPr>
+                <w:rFonts w:ascii="Times New Roman" w:hAnsi="Times New Roman" w:cs="Times New Roman"/>
+                <w:sz w:val="24"/>
+                <w:szCs w:val="24"/>
+              </w:rPr>
+            </w:pPr>
+            <w:r>
+              <w:rPr>
+                <w:rFonts w:ascii="Times New Roman" w:hAnsi="Times New Roman" w:cs="Times New Roman"/>
+                <w:b/>
+                <w:sz w:val="24"/>
+                <w:szCs w:val="24"/>
+              </w:rPr>
+              <w:t>Source</w:t>
+            </w:r>
+          </w:p>
+        </w:tc>
+        <w:tc>
+          <w:tcPr>
+            <w:tcW w:w="1538" w:type="dxa"/>
+          </w:tcPr>
+          <w:p>
+            <w:pPr>
+              <w:spacing w:line="276" w:lineRule="auto"/>
+              <w:jc w:val="center"/>
+              <w:rPr>
+                <w:rFonts w:ascii="Times New Roman" w:hAnsi="Times New Roman" w:cs="Times New Roman"/>
+                <w:sz w:val="24"/>
+                <w:szCs w:val="24"/>
+              </w:rPr>
+            </w:pPr>
+            <w:r>
+              <w:rPr>
+                <w:rFonts w:ascii="Times New Roman" w:hAnsi="Times New Roman" w:cs="Times New Roman"/>
+                <w:b/>
+                <w:sz w:val="24"/>
+                <w:szCs w:val="24"/>
+              </w:rPr>
+              <w:t>Response</w:t>
+            </w:r>
+          </w:p>
+        </w:tc>
+        <w:tc>
+          <w:tcPr>
+            <w:tcW w:w="1548" w:type="dxa"/>
+          </w:tcPr>
+          <w:p>
+            <w:pPr>
+              <w:spacing w:line="276" w:lineRule="auto"/>
+              <w:jc w:val="center"/>
+              <w:rPr>
+                <w:rFonts w:ascii="Times New Roman" w:hAnsi="Times New Roman" w:cs="Times New Roman"/>
+                <w:sz w:val="24"/>
+                <w:szCs w:val="24"/>
+              </w:rPr>
+            </w:pPr>
+            <w:r>
+              <w:rPr>
+                <w:rFonts w:ascii="Times New Roman" w:hAnsi="Times New Roman" w:cs="Times New Roman"/>
+                <w:b/>
+                <w:sz w:val="24"/>
+                <w:szCs w:val="24"/>
+              </w:rPr>
+              <w:t>Destination</w:t>
+            </w:r>
+          </w:p>
+        </w:tc>
+      </w:tr>
+      <w:tr>
+        <w:tc>
+          <w:tcPr>
+            <w:tcW w:w="1609" w:type="dxa"/>
+          </w:tcPr>
+          <w:p>
+            <w:pPr>
+              <w:spacing w:line="276" w:lineRule="auto"/>
+              <w:ind w:left="120"/>
+              <w:jc w:val="center"/>
+              <w:rPr>
+                <w:color w:val="383838"/>
+              </w:rPr>
+            </w:pPr>
+          </w:p>
+          <w:p>
+            <w:pPr>
+              <w:spacing w:line="276" w:lineRule="auto"/>
+              <w:ind w:left="120"/>
+              <w:jc w:val="center"/>
+              <w:rPr>
+                <w:color w:val="383838"/>
+              </w:rPr>
+            </w:pPr>
+            <w:r>
+              <w:rPr>
+                <w:color w:val="383838"/>
+              </w:rPr>
+              <w:t>Room booking by customers</w:t>
+            </w:r>
+          </w:p>
+          <w:p>
+            <w:pPr>
+              <w:spacing w:line="276" w:lineRule="auto"/>
+              <w:ind w:left="120"/>
+              <w:jc w:val="center"/>
+              <w:rPr>
+                <w:color w:val="383838"/>
+              </w:rPr>
+            </w:pPr>
+          </w:p>
+        </w:tc>
+        <w:tc>
+          <w:tcPr>
+            <w:tcW w:w="1518" w:type="dxa"/>
+          </w:tcPr>
+          <w:p>
+            <w:pPr>
+              <w:spacing w:line="276" w:lineRule="auto"/>
+              <w:jc w:val="center"/>
+            </w:pPr>
+          </w:p>
+          <w:p>
+            <w:pPr>
+              <w:spacing w:line="276" w:lineRule="auto"/>
+              <w:jc w:val="center"/>
+            </w:pPr>
+            <w:r>
+              <w:t>Booking request</w:t>
+            </w:r>
+          </w:p>
+        </w:tc>
+        <w:tc>
+          <w:tcPr>
+            <w:tcW w:w="1507" w:type="dxa"/>
+          </w:tcPr>
+          <w:p>
+            <w:pPr>
+              <w:spacing w:line="276" w:lineRule="auto"/>
+              <w:jc w:val="center"/>
+            </w:pPr>
+          </w:p>
+          <w:p>
+            <w:pPr>
+              <w:spacing w:line="276" w:lineRule="auto"/>
+              <w:jc w:val="center"/>
+            </w:pPr>
+            <w:r>
+              <w:t>Reserving room</w:t>
+            </w:r>
+          </w:p>
+        </w:tc>
+        <w:tc>
+          <w:tcPr>
+            <w:tcW w:w="1522" w:type="dxa"/>
+          </w:tcPr>
+          <w:p>
+            <w:pPr>
+              <w:spacing w:line="276" w:lineRule="auto"/>
+              <w:jc w:val="center"/>
+            </w:pPr>
+          </w:p>
+          <w:p>
+            <w:pPr>
+              <w:spacing w:line="276" w:lineRule="auto"/>
+              <w:jc w:val="center"/>
+            </w:pPr>
+            <w:r>
+              <w:t>Customer</w:t>
+            </w:r>
+          </w:p>
+        </w:tc>
+        <w:tc>
+          <w:tcPr>
+            <w:tcW w:w="1538" w:type="dxa"/>
+          </w:tcPr>
+          <w:p>
+            <w:pPr>
+              <w:spacing w:line="276" w:lineRule="auto"/>
+              <w:jc w:val="center"/>
+            </w:pPr>
+          </w:p>
+          <w:p>
+            <w:pPr>
+              <w:spacing w:line="276" w:lineRule="auto"/>
+              <w:jc w:val="center"/>
+            </w:pPr>
+            <w:r>
+              <w:t>Message of confirmation</w:t>
+            </w:r>
+          </w:p>
+        </w:tc>
+        <w:tc>
+          <w:tcPr>
+            <w:tcW w:w="1548" w:type="dxa"/>
+          </w:tcPr>
+          <w:p>
+            <w:pPr>
+              <w:spacing w:line="276" w:lineRule="auto"/>
+              <w:jc w:val="center"/>
+            </w:pPr>
+          </w:p>
+          <w:p>
+            <w:pPr>
+              <w:spacing w:line="276" w:lineRule="auto"/>
+              <w:jc w:val="center"/>
+            </w:pPr>
+            <w:r>
+              <w:t>Customer</w:t>
+            </w:r>
+          </w:p>
+        </w:tc>
+      </w:tr>
+      <w:tr>
+        <w:tc>
+          <w:tcPr>
+            <w:tcW w:w="1609" w:type="dxa"/>
+          </w:tcPr>
+          <w:p>
+            <w:pPr>
+              <w:spacing w:line="276" w:lineRule="auto"/>
+              <w:ind w:left="120"/>
+              <w:jc w:val="center"/>
+              <w:rPr>
+                <w:color w:val="383838"/>
+              </w:rPr>
+            </w:pPr>
+          </w:p>
+          <w:p>
+            <w:pPr>
+              <w:spacing w:line="276" w:lineRule="auto"/>
+              <w:ind w:left="120"/>
+              <w:jc w:val="center"/>
+              <w:rPr>
+                <w:color w:val="383838"/>
+              </w:rPr>
+            </w:pPr>
+            <w:r>
+              <w:rPr>
+                <w:color w:val="383838"/>
+              </w:rPr>
+              <w:t>Customer Check availability of rooms</w:t>
+            </w:r>
+          </w:p>
+          <w:p>
+            <w:pPr>
+              <w:spacing w:line="276" w:lineRule="auto"/>
+              <w:ind w:left="120"/>
+              <w:jc w:val="center"/>
+              <w:rPr>
+                <w:color w:val="383838"/>
+              </w:rPr>
+            </w:pPr>
+          </w:p>
+        </w:tc>
+        <w:tc>
+          <w:tcPr>
+            <w:tcW w:w="1518" w:type="dxa"/>
+          </w:tcPr>
+          <w:p>
+            <w:pPr>
+              <w:spacing w:line="276" w:lineRule="auto"/>
+              <w:jc w:val="center"/>
+            </w:pPr>
+          </w:p>
+          <w:p>
+            <w:pPr>
+              <w:spacing w:line="276" w:lineRule="auto"/>
+              <w:jc w:val="center"/>
+            </w:pPr>
+            <w:r>
+              <w:t>Room detail inquiry</w:t>
+            </w:r>
+          </w:p>
+        </w:tc>
+        <w:tc>
+          <w:tcPr>
+            <w:tcW w:w="1507" w:type="dxa"/>
+          </w:tcPr>
+          <w:p>
+            <w:pPr>
+              <w:spacing w:line="276" w:lineRule="auto"/>
+              <w:jc w:val="center"/>
+            </w:pPr>
+          </w:p>
+          <w:p>
+            <w:pPr>
+              <w:spacing w:line="276" w:lineRule="auto"/>
+              <w:jc w:val="center"/>
+            </w:pPr>
+            <w:r>
+              <w:t>Look up room details</w:t>
+            </w:r>
+          </w:p>
+        </w:tc>
+        <w:tc>
+          <w:tcPr>
+            <w:tcW w:w="1522" w:type="dxa"/>
+          </w:tcPr>
+          <w:p>
+            <w:pPr>
+              <w:spacing w:line="276" w:lineRule="auto"/>
+              <w:jc w:val="center"/>
+            </w:pPr>
+          </w:p>
+          <w:p>
+            <w:pPr>
+              <w:spacing w:line="276" w:lineRule="auto"/>
+              <w:jc w:val="center"/>
+            </w:pPr>
+            <w:r>
+              <w:t>Customer</w:t>
+            </w:r>
+          </w:p>
+          <w:p>
+            <w:pPr>
+              <w:spacing w:line="276" w:lineRule="auto"/>
+              <w:jc w:val="center"/>
+            </w:pPr>
+          </w:p>
+        </w:tc>
+        <w:tc>
+          <w:tcPr>
+            <w:tcW w:w="1538" w:type="dxa"/>
+          </w:tcPr>
+          <w:p>
+            <w:pPr>
+              <w:spacing w:line="276" w:lineRule="auto"/>
+              <w:jc w:val="center"/>
+            </w:pPr>
+          </w:p>
+          <w:p>
+            <w:pPr>
+              <w:spacing w:line="276" w:lineRule="auto"/>
+              <w:jc w:val="center"/>
+            </w:pPr>
+            <w:r>
+              <w:t>Message of availability</w:t>
+            </w:r>
+          </w:p>
+        </w:tc>
+        <w:tc>
+          <w:tcPr>
+            <w:tcW w:w="1548" w:type="dxa"/>
+          </w:tcPr>
+          <w:p>
+            <w:pPr>
+              <w:spacing w:line="276" w:lineRule="auto"/>
+              <w:jc w:val="center"/>
+            </w:pPr>
+          </w:p>
+          <w:p>
+            <w:pPr>
+              <w:spacing w:line="276" w:lineRule="auto"/>
+              <w:jc w:val="center"/>
+            </w:pPr>
+            <w:r>
+              <w:t>C</w:t>
+            </w:r>
+            <w:r>
+              <w:t>ustomer</w:t>
+            </w:r>
+          </w:p>
+        </w:tc>
+      </w:tr>
+      <w:tr>
+        <w:tc>
+          <w:tcPr>
+            <w:tcW w:w="1609" w:type="dxa"/>
+          </w:tcPr>
+          <w:p>
+            <w:pPr>
+              <w:spacing w:line="276" w:lineRule="auto"/>
+              <w:ind w:left="120"/>
+              <w:jc w:val="center"/>
+              <w:rPr>
+                <w:color w:val="383838"/>
+              </w:rPr>
+            </w:pPr>
+          </w:p>
+          <w:p>
+            <w:pPr>
+              <w:spacing w:line="276" w:lineRule="auto"/>
+              <w:ind w:left="120"/>
+              <w:jc w:val="center"/>
+              <w:rPr>
+                <w:color w:val="383838"/>
+              </w:rPr>
+            </w:pPr>
+            <w:r>
+              <w:rPr>
+                <w:color w:val="383838"/>
+              </w:rPr>
+              <w:t>Customer asking for details</w:t>
+            </w:r>
+          </w:p>
+          <w:p>
+            <w:pPr>
+              <w:spacing w:line="276" w:lineRule="auto"/>
+              <w:ind w:left="120"/>
+              <w:jc w:val="center"/>
+              <w:rPr>
+                <w:color w:val="383838"/>
+              </w:rPr>
+            </w:pPr>
+          </w:p>
+        </w:tc>
+        <w:tc>
+          <w:tcPr>
+            <w:tcW w:w="1518" w:type="dxa"/>
+          </w:tcPr>
+          <w:p>
+            <w:pPr>
+              <w:spacing w:line="276" w:lineRule="auto"/>
+              <w:jc w:val="center"/>
+            </w:pPr>
+          </w:p>
+          <w:p>
+            <w:pPr>
+              <w:spacing w:line="276" w:lineRule="auto"/>
+              <w:jc w:val="center"/>
+            </w:pPr>
+            <w:r>
+              <w:t>Logistic detail inquiry</w:t>
+            </w:r>
+          </w:p>
+        </w:tc>
+        <w:tc>
+          <w:tcPr>
+            <w:tcW w:w="1507" w:type="dxa"/>
+          </w:tcPr>
+          <w:p>
+            <w:pPr>
+              <w:spacing w:line="276" w:lineRule="auto"/>
+              <w:jc w:val="center"/>
+            </w:pPr>
+          </w:p>
+          <w:p>
+            <w:pPr>
+              <w:spacing w:line="276" w:lineRule="auto"/>
+              <w:jc w:val="center"/>
+            </w:pPr>
+            <w:r>
+              <w:t>Look up logistic details</w:t>
+            </w:r>
+          </w:p>
+          <w:p>
+            <w:pPr>
+              <w:spacing w:line="276" w:lineRule="auto"/>
+              <w:jc w:val="center"/>
+            </w:pPr>
+          </w:p>
+        </w:tc>
+        <w:tc>
+          <w:tcPr>
+            <w:tcW w:w="1522" w:type="dxa"/>
+          </w:tcPr>
+          <w:p>
+            <w:pPr>
+              <w:spacing w:line="276" w:lineRule="auto"/>
+              <w:jc w:val="center"/>
+            </w:pPr>
+          </w:p>
+          <w:p>
+            <w:pPr>
+              <w:spacing w:line="276" w:lineRule="auto"/>
+              <w:jc w:val="center"/>
+            </w:pPr>
+            <w:r>
+              <w:t>Customer</w:t>
+            </w:r>
+          </w:p>
+          <w:p>
+            <w:pPr>
+              <w:spacing w:line="276" w:lineRule="auto"/>
+              <w:jc w:val="center"/>
+            </w:pPr>
+          </w:p>
+        </w:tc>
+        <w:tc>
+          <w:tcPr>
+            <w:tcW w:w="1538" w:type="dxa"/>
+          </w:tcPr>
+          <w:p>
+            <w:pPr>
+              <w:spacing w:line="276" w:lineRule="auto"/>
+              <w:jc w:val="center"/>
+            </w:pPr>
+          </w:p>
+        </w:tc>
+        <w:tc>
+          <w:tcPr>
+            <w:tcW w:w="1548" w:type="dxa"/>
+          </w:tcPr>
+          <w:p>
+            <w:pPr>
+              <w:spacing w:line="276" w:lineRule="auto"/>
+              <w:jc w:val="center"/>
+            </w:pPr>
+          </w:p>
+          <w:p>
+            <w:pPr>
+              <w:spacing w:line="276" w:lineRule="auto"/>
+              <w:jc w:val="center"/>
+            </w:pPr>
+            <w:r>
+              <w:t>Customer</w:t>
+            </w:r>
+          </w:p>
+        </w:tc>
+      </w:tr>
+      <w:tr>
+        <w:tc>
+          <w:tcPr>
+            <w:tcW w:w="1609" w:type="dxa"/>
+          </w:tcPr>
+          <w:p>
+            <w:pPr>
+              <w:spacing w:line="276" w:lineRule="auto"/>
+              <w:ind w:left="120"/>
+              <w:jc w:val="center"/>
+              <w:rPr>
+                <w:color w:val="383838"/>
+              </w:rPr>
+            </w:pPr>
+          </w:p>
+          <w:p>
+            <w:pPr>
+              <w:spacing w:line="276" w:lineRule="auto"/>
+              <w:ind w:left="120"/>
+              <w:jc w:val="center"/>
+              <w:rPr>
+                <w:color w:val="383838"/>
+              </w:rPr>
+            </w:pPr>
+            <w:r>
+              <w:rPr>
+                <w:color w:val="383838"/>
+              </w:rPr>
+              <w:t>Wedding hall bookings by the customer</w:t>
+            </w:r>
+          </w:p>
+          <w:p>
+            <w:pPr>
+              <w:spacing w:line="276" w:lineRule="auto"/>
+              <w:ind w:left="120"/>
+              <w:jc w:val="center"/>
+              <w:rPr>
+                <w:color w:val="383838"/>
+              </w:rPr>
+            </w:pPr>
+          </w:p>
+        </w:tc>
+        <w:tc>
+          <w:tcPr>
+            <w:tcW w:w="1518" w:type="dxa"/>
+          </w:tcPr>
+          <w:p>
+            <w:pPr>
+              <w:spacing w:line="276" w:lineRule="auto"/>
+              <w:jc w:val="center"/>
+            </w:pPr>
+          </w:p>
+          <w:p>
+            <w:pPr>
+              <w:spacing w:line="276" w:lineRule="auto"/>
+              <w:jc w:val="center"/>
+            </w:pPr>
+            <w:r>
+              <w:t>Wedding hall booking Request.</w:t>
+            </w:r>
+          </w:p>
+        </w:tc>
+        <w:tc>
+          <w:tcPr>
+            <w:tcW w:w="1507" w:type="dxa"/>
+          </w:tcPr>
+          <w:p>
+            <w:pPr>
+              <w:spacing w:line="276" w:lineRule="auto"/>
+              <w:jc w:val="center"/>
+            </w:pPr>
+          </w:p>
+          <w:p>
+            <w:pPr>
+              <w:spacing w:line="276" w:lineRule="auto"/>
+              <w:jc w:val="center"/>
+            </w:pPr>
+            <w:r>
+              <w:t>Book wedding hall</w:t>
+            </w:r>
+          </w:p>
+        </w:tc>
+        <w:tc>
+          <w:tcPr>
+            <w:tcW w:w="1522" w:type="dxa"/>
+          </w:tcPr>
+          <w:p>
+            <w:pPr>
+              <w:spacing w:line="276" w:lineRule="auto"/>
+              <w:jc w:val="center"/>
+            </w:pPr>
+          </w:p>
+          <w:p>
+            <w:pPr>
+              <w:spacing w:line="276" w:lineRule="auto"/>
+              <w:jc w:val="center"/>
+            </w:pPr>
+            <w:r>
+              <w:t>Manager</w:t>
+            </w:r>
+          </w:p>
+          <w:p>
+            <w:pPr>
+              <w:spacing w:line="276" w:lineRule="auto"/>
+              <w:jc w:val="center"/>
+            </w:pPr>
+            <w:r>
+              <w:t>Or receptionist</w:t>
+            </w:r>
+          </w:p>
+          <w:p>
+            <w:pPr>
+              <w:spacing w:line="276" w:lineRule="auto"/>
+              <w:jc w:val="center"/>
+            </w:pPr>
+          </w:p>
+        </w:tc>
+        <w:tc>
+          <w:tcPr>
+            <w:tcW w:w="1538" w:type="dxa"/>
+          </w:tcPr>
+          <w:p>
+            <w:pPr>
+              <w:spacing w:line="276" w:lineRule="auto"/>
+              <w:jc w:val="center"/>
+            </w:pPr>
+          </w:p>
+          <w:p>
+            <w:pPr>
+              <w:spacing w:line="276" w:lineRule="auto"/>
+              <w:jc w:val="center"/>
+            </w:pPr>
+            <w:r>
+              <w:t>Message of confirmation</w:t>
+            </w:r>
+          </w:p>
+        </w:tc>
+        <w:tc>
+          <w:tcPr>
+            <w:tcW w:w="1548" w:type="dxa"/>
+          </w:tcPr>
+          <w:p>
+            <w:pPr>
+              <w:spacing w:line="276" w:lineRule="auto"/>
+              <w:jc w:val="center"/>
+            </w:pPr>
+          </w:p>
+        </w:tc>
+      </w:tr>
+      <w:tr>
+        <w:tc>
+          <w:tcPr>
+            <w:tcW w:w="1609" w:type="dxa"/>
+          </w:tcPr>
+          <w:p>
+            <w:pPr>
+              <w:spacing w:line="276" w:lineRule="auto"/>
+              <w:ind w:left="120"/>
+              <w:jc w:val="center"/>
+              <w:rPr>
+                <w:color w:val="383838"/>
+              </w:rPr>
+            </w:pPr>
+          </w:p>
+          <w:p>
+            <w:pPr>
+              <w:spacing w:line="276" w:lineRule="auto"/>
+              <w:ind w:left="120"/>
+              <w:jc w:val="center"/>
+              <w:rPr>
+                <w:color w:val="383838"/>
+              </w:rPr>
+            </w:pPr>
+            <w:r>
+              <w:rPr>
+                <w:color w:val="383838"/>
+              </w:rPr>
+              <w:t>Updating the room prices and special Offers.</w:t>
+            </w:r>
+          </w:p>
+          <w:p>
+            <w:pPr>
+              <w:spacing w:line="276" w:lineRule="auto"/>
+              <w:ind w:left="120"/>
+              <w:jc w:val="center"/>
+              <w:rPr>
+                <w:color w:val="383838"/>
+              </w:rPr>
+            </w:pPr>
+          </w:p>
+        </w:tc>
+        <w:tc>
+          <w:tcPr>
+            <w:tcW w:w="1518" w:type="dxa"/>
+          </w:tcPr>
+          <w:p>
+            <w:pPr>
+              <w:spacing w:line="276" w:lineRule="auto"/>
+              <w:jc w:val="center"/>
+            </w:pPr>
+          </w:p>
+          <w:p>
+            <w:pPr>
+              <w:spacing w:line="276" w:lineRule="auto"/>
+              <w:jc w:val="center"/>
+            </w:pPr>
+            <w:r>
+              <w:t>System update Request</w:t>
+            </w:r>
+          </w:p>
+        </w:tc>
+        <w:tc>
+          <w:tcPr>
+            <w:tcW w:w="1507" w:type="dxa"/>
+          </w:tcPr>
+          <w:p>
+            <w:pPr>
+              <w:spacing w:line="276" w:lineRule="auto"/>
+              <w:jc w:val="center"/>
+            </w:pPr>
+          </w:p>
+          <w:p>
+            <w:pPr>
+              <w:spacing w:line="276" w:lineRule="auto"/>
+              <w:jc w:val="center"/>
+            </w:pPr>
+            <w:r>
+              <w:t>Updating rates</w:t>
+            </w:r>
+          </w:p>
+        </w:tc>
+        <w:tc>
+          <w:tcPr>
+            <w:tcW w:w="1522" w:type="dxa"/>
+          </w:tcPr>
+          <w:p>
+            <w:pPr>
+              <w:spacing w:line="276" w:lineRule="auto"/>
+              <w:jc w:val="center"/>
+            </w:pPr>
+          </w:p>
+          <w:p>
+            <w:pPr>
+              <w:spacing w:line="276" w:lineRule="auto"/>
+              <w:jc w:val="center"/>
+            </w:pPr>
+            <w:r>
+              <w:t>Admin</w:t>
+            </w:r>
+          </w:p>
+          <w:p>
+            <w:pPr>
+              <w:spacing w:line="276" w:lineRule="auto"/>
+              <w:jc w:val="center"/>
+            </w:pPr>
+          </w:p>
+        </w:tc>
+        <w:tc>
+          <w:tcPr>
+            <w:tcW w:w="1538" w:type="dxa"/>
+          </w:tcPr>
+          <w:p>
+            <w:pPr>
+              <w:spacing w:line="276" w:lineRule="auto"/>
+              <w:jc w:val="center"/>
+            </w:pPr>
+          </w:p>
+          <w:p>
+            <w:pPr>
+              <w:spacing w:line="276" w:lineRule="auto"/>
+              <w:jc w:val="center"/>
+            </w:pPr>
+            <w:r>
+              <w:t>Message of confirmation</w:t>
+            </w:r>
+          </w:p>
+        </w:tc>
+        <w:tc>
+          <w:tcPr>
+            <w:tcW w:w="1548" w:type="dxa"/>
+          </w:tcPr>
+          <w:p>
+            <w:pPr>
+              <w:spacing w:line="276" w:lineRule="auto"/>
+              <w:jc w:val="center"/>
+            </w:pPr>
+          </w:p>
+          <w:p>
+            <w:pPr>
+              <w:spacing w:line="276" w:lineRule="auto"/>
+              <w:jc w:val="center"/>
+            </w:pPr>
+            <w:r>
+              <w:t>Admin</w:t>
+            </w:r>
+          </w:p>
+        </w:tc>
+      </w:tr>
+      <w:tr>
+        <w:tc>
+          <w:tcPr>
+            <w:tcW w:w="1609" w:type="dxa"/>
+          </w:tcPr>
+          <w:p>
+            <w:pPr>
+              <w:spacing w:line="276" w:lineRule="auto"/>
+              <w:ind w:left="120"/>
+              <w:jc w:val="center"/>
+              <w:rPr>
+                <w:color w:val="383838"/>
+              </w:rPr>
+            </w:pPr>
+          </w:p>
+          <w:p>
+            <w:pPr>
+              <w:spacing w:line="276" w:lineRule="auto"/>
+              <w:ind w:left="120"/>
+              <w:jc w:val="center"/>
+              <w:rPr>
+                <w:color w:val="383838"/>
+              </w:rPr>
+            </w:pPr>
+            <w:r>
+              <w:rPr>
+                <w:color w:val="383838"/>
+              </w:rPr>
+              <w:t xml:space="preserve">Update </w:t>
+            </w:r>
+            <w:r>
+              <w:rPr>
+                <w:color w:val="383838"/>
+              </w:rPr>
+              <w:t>wedding hall ratings</w:t>
+            </w:r>
+          </w:p>
+          <w:p>
+            <w:pPr>
+              <w:spacing w:line="276" w:lineRule="auto"/>
+              <w:ind w:left="120"/>
+              <w:jc w:val="center"/>
+              <w:rPr>
+                <w:color w:val="383838"/>
+              </w:rPr>
+            </w:pPr>
+          </w:p>
+          <w:p>
+            <w:pPr>
+              <w:spacing w:line="276" w:lineRule="auto"/>
+              <w:ind w:left="120"/>
+              <w:jc w:val="center"/>
+              <w:rPr>
+                <w:color w:val="383838"/>
+              </w:rPr>
+            </w:pPr>
+          </w:p>
+          <w:p>
+            <w:pPr>
+              <w:spacing w:line="276" w:lineRule="auto"/>
+              <w:ind w:left="120"/>
+              <w:jc w:val="center"/>
+              <w:rPr>
+                <w:color w:val="383838"/>
+              </w:rPr>
+            </w:pPr>
+          </w:p>
+          <w:p>
+            <w:pPr>
+              <w:spacing w:line="276" w:lineRule="auto"/>
+              <w:ind w:left="120"/>
+              <w:jc w:val="center"/>
+              <w:rPr>
+                <w:color w:val="383838"/>
+              </w:rPr>
+            </w:pPr>
+          </w:p>
+          <w:p>
+            <w:pPr>
+              <w:spacing w:line="276" w:lineRule="auto"/>
+              <w:ind w:left="120"/>
+              <w:jc w:val="center"/>
+              <w:rPr>
+                <w:color w:val="383838"/>
+              </w:rPr>
+            </w:pPr>
+          </w:p>
+        </w:tc>
+        <w:tc>
+          <w:tcPr>
+            <w:tcW w:w="1518" w:type="dxa"/>
+          </w:tcPr>
+          <w:p>
+            <w:pPr>
+              <w:spacing w:line="276" w:lineRule="auto"/>
+              <w:jc w:val="center"/>
+            </w:pPr>
+          </w:p>
+          <w:p>
+            <w:pPr>
+              <w:spacing w:line="276" w:lineRule="auto"/>
+              <w:jc w:val="center"/>
+            </w:pPr>
+            <w:r>
+              <w:t>System update Request</w:t>
+            </w:r>
+          </w:p>
+        </w:tc>
+        <w:tc>
+          <w:tcPr>
+            <w:tcW w:w="1507" w:type="dxa"/>
+          </w:tcPr>
+          <w:p>
+            <w:pPr>
+              <w:spacing w:line="276" w:lineRule="auto"/>
+              <w:jc w:val="center"/>
+            </w:pPr>
+          </w:p>
+          <w:p>
+            <w:pPr>
+              <w:spacing w:line="276" w:lineRule="auto"/>
+              <w:jc w:val="center"/>
+            </w:pPr>
+            <w:r>
+              <w:t>Updating the rates</w:t>
+            </w:r>
+          </w:p>
+        </w:tc>
+        <w:tc>
+          <w:tcPr>
+            <w:tcW w:w="1522" w:type="dxa"/>
+          </w:tcPr>
+          <w:p>
+            <w:pPr>
+              <w:spacing w:line="276" w:lineRule="auto"/>
+              <w:jc w:val="center"/>
+            </w:pPr>
+          </w:p>
+          <w:p>
+            <w:pPr>
+              <w:spacing w:line="276" w:lineRule="auto"/>
+              <w:jc w:val="center"/>
+            </w:pPr>
+            <w:r>
+              <w:t>A</w:t>
+            </w:r>
+            <w:r>
+              <w:t>ssistant Manager</w:t>
+            </w:r>
+          </w:p>
+        </w:tc>
+        <w:tc>
+          <w:tcPr>
+            <w:tcW w:w="1538" w:type="dxa"/>
+          </w:tcPr>
+          <w:p>
+            <w:pPr>
+              <w:spacing w:line="276" w:lineRule="auto"/>
+              <w:jc w:val="center"/>
+            </w:pPr>
+          </w:p>
+          <w:p>
+            <w:pPr>
+              <w:spacing w:line="276" w:lineRule="auto"/>
+              <w:jc w:val="center"/>
+            </w:pPr>
+            <w:r>
+              <w:t>Message of confirmation</w:t>
+            </w:r>
+          </w:p>
+        </w:tc>
+        <w:tc>
+          <w:tcPr>
+            <w:tcW w:w="1548" w:type="dxa"/>
+          </w:tcPr>
+          <w:p>
+            <w:pPr>
+              <w:spacing w:line="276" w:lineRule="auto"/>
+              <w:jc w:val="center"/>
+            </w:pPr>
+          </w:p>
+          <w:p>
+            <w:pPr>
+              <w:spacing w:line="276" w:lineRule="auto"/>
+              <w:jc w:val="center"/>
+            </w:pPr>
+          </w:p>
+        </w:tc>
+      </w:tr>
+      <w:tr>
+        <w:tc>
+          <w:tcPr>
+            <w:tcW w:w="1609" w:type="dxa"/>
+          </w:tcPr>
+          <w:p>
+            <w:pPr>
+              <w:spacing w:line="276" w:lineRule="auto"/>
+              <w:rPr>
+                <w:color w:val="383838"/>
+              </w:rPr>
+            </w:pPr>
+          </w:p>
+          <w:p>
+            <w:pPr>
+              <w:spacing w:line="276" w:lineRule="auto"/>
+              <w:jc w:val="center"/>
+              <w:rPr>
+                <w:color w:val="383838"/>
+              </w:rPr>
+            </w:pPr>
+            <w:r>
+              <w:rPr>
+                <w:color w:val="383838"/>
+              </w:rPr>
+              <w:t>Adding deta</w:t>
+            </w:r>
+            <w:r>
+              <w:rPr>
+                <w:color w:val="383838"/>
+              </w:rPr>
+              <w:t>ils of advance payments by the M</w:t>
+            </w:r>
+            <w:r>
+              <w:rPr>
+                <w:color w:val="383838"/>
+              </w:rPr>
+              <w:t>anager</w:t>
+            </w:r>
+          </w:p>
+          <w:p>
+            <w:pPr>
+              <w:spacing w:line="276" w:lineRule="auto"/>
+              <w:jc w:val="center"/>
+            </w:pPr>
+          </w:p>
+        </w:tc>
+        <w:tc>
+          <w:tcPr>
+            <w:tcW w:w="1518" w:type="dxa"/>
+          </w:tcPr>
+          <w:p>
+            <w:pPr>
+              <w:spacing w:line="276" w:lineRule="auto"/>
+              <w:jc w:val="center"/>
+            </w:pPr>
+          </w:p>
+          <w:p>
+            <w:pPr>
+              <w:spacing w:line="276" w:lineRule="auto"/>
+              <w:jc w:val="center"/>
+            </w:pPr>
+            <w:r>
+              <w:t>Transaction detail update request</w:t>
+            </w:r>
+          </w:p>
+        </w:tc>
+        <w:tc>
+          <w:tcPr>
+            <w:tcW w:w="1507" w:type="dxa"/>
+          </w:tcPr>
+          <w:p>
+            <w:pPr>
+              <w:spacing w:line="276" w:lineRule="auto"/>
+              <w:jc w:val="center"/>
+            </w:pPr>
+          </w:p>
+          <w:p>
+            <w:pPr>
+              <w:spacing w:line="276" w:lineRule="auto"/>
+              <w:jc w:val="center"/>
+            </w:pPr>
+            <w:r>
+              <w:t>Update transaction details</w:t>
+            </w:r>
+          </w:p>
+        </w:tc>
+        <w:tc>
+          <w:tcPr>
+            <w:tcW w:w="1522" w:type="dxa"/>
+          </w:tcPr>
+          <w:p>
+            <w:pPr>
+              <w:spacing w:line="276" w:lineRule="auto"/>
+              <w:jc w:val="center"/>
+            </w:pPr>
+          </w:p>
+          <w:p>
+            <w:pPr>
+              <w:spacing w:line="276" w:lineRule="auto"/>
+              <w:jc w:val="center"/>
+            </w:pPr>
+            <w:r>
+              <w:t>Receptionist</w:t>
+            </w:r>
+          </w:p>
+        </w:tc>
+        <w:tc>
+          <w:tcPr>
+            <w:tcW w:w="1538" w:type="dxa"/>
+          </w:tcPr>
+          <w:p>
+            <w:pPr>
+              <w:spacing w:line="276" w:lineRule="auto"/>
+              <w:jc w:val="center"/>
+            </w:pPr>
+          </w:p>
+          <w:p>
+            <w:pPr>
+              <w:spacing w:line="276" w:lineRule="auto"/>
+              <w:jc w:val="center"/>
+            </w:pPr>
+            <w:r>
+              <w:t>Message of con</w:t>
+            </w:r>
+            <w:bookmarkStart w:id="1" w:name="_GoBack"/>
+            <w:bookmarkEnd w:id="1"/>
+            <w:r>
+              <w:t>firmation</w:t>
+            </w:r>
+          </w:p>
+        </w:tc>
+        <w:tc>
+          <w:tcPr>
+            <w:tcW w:w="1548" w:type="dxa"/>
+          </w:tcPr>
+          <w:p>
+            <w:pPr>
+              <w:spacing w:line="276" w:lineRule="auto"/>
+              <w:jc w:val="center"/>
+            </w:pPr>
+          </w:p>
+        </w:tc>
+      </w:tr>
+      <w:tr>
+        <w:tc>
+          <w:tcPr>
+            <w:tcW w:w="1609" w:type="dxa"/>
+          </w:tcPr>
+          <w:p>
+            <w:pPr>
+              <w:spacing w:line="276" w:lineRule="auto"/>
+              <w:jc w:val="center"/>
+              <w:rPr>
+                <w:color w:val="383838"/>
+              </w:rPr>
+            </w:pPr>
+          </w:p>
+          <w:p>
+            <w:pPr>
+              <w:spacing w:line="276" w:lineRule="auto"/>
+              <w:jc w:val="center"/>
+              <w:rPr>
+                <w:color w:val="383838"/>
+              </w:rPr>
+            </w:pPr>
+            <w:r>
+              <w:rPr>
+                <w:color w:val="383838"/>
+              </w:rPr>
+              <w:t>N</w:t>
+            </w:r>
+            <w:r>
+              <w:rPr>
+                <w:color w:val="383838"/>
+              </w:rPr>
+              <w:t xml:space="preserve">otify </w:t>
+            </w:r>
+            <w:r>
+              <w:rPr>
+                <w:color w:val="383838"/>
+              </w:rPr>
+              <w:t xml:space="preserve">about wedding hall bookings </w:t>
+            </w:r>
+          </w:p>
+          <w:p>
+            <w:pPr>
+              <w:spacing w:line="276" w:lineRule="auto"/>
+              <w:jc w:val="center"/>
+            </w:pPr>
+          </w:p>
+        </w:tc>
+        <w:tc>
+          <w:tcPr>
+            <w:tcW w:w="1518" w:type="dxa"/>
+          </w:tcPr>
+          <w:p>
+            <w:pPr>
+              <w:spacing w:line="276" w:lineRule="auto"/>
+              <w:jc w:val="center"/>
+            </w:pPr>
+          </w:p>
+          <w:p>
+            <w:pPr>
+              <w:spacing w:line="276" w:lineRule="auto"/>
+              <w:jc w:val="center"/>
+            </w:pPr>
+            <w:r>
+              <w:t>“2 days before the booked date”</w:t>
+            </w:r>
+          </w:p>
+        </w:tc>
+        <w:tc>
+          <w:tcPr>
+            <w:tcW w:w="1507" w:type="dxa"/>
+          </w:tcPr>
+          <w:p>
+            <w:pPr>
+              <w:spacing w:line="276" w:lineRule="auto"/>
+              <w:jc w:val="center"/>
+            </w:pPr>
+          </w:p>
+          <w:p>
+            <w:pPr>
+              <w:spacing w:line="276" w:lineRule="auto"/>
+              <w:jc w:val="center"/>
+            </w:pPr>
+            <w:r>
+              <w:t>Notification for Assistant Manager and Manager</w:t>
+            </w:r>
+          </w:p>
+          <w:p>
+            <w:pPr>
+              <w:spacing w:line="276" w:lineRule="auto"/>
+              <w:jc w:val="center"/>
+            </w:pPr>
+          </w:p>
+        </w:tc>
+        <w:tc>
+          <w:tcPr>
+            <w:tcW w:w="1522" w:type="dxa"/>
+          </w:tcPr>
+          <w:p>
+            <w:pPr>
+              <w:spacing w:line="276" w:lineRule="auto"/>
+              <w:jc w:val="center"/>
+            </w:pPr>
+          </w:p>
+        </w:tc>
+        <w:tc>
+          <w:tcPr>
+            <w:tcW w:w="1538" w:type="dxa"/>
+          </w:tcPr>
+          <w:p>
+            <w:pPr>
+              <w:spacing w:line="276" w:lineRule="auto"/>
+              <w:jc w:val="center"/>
+            </w:pPr>
+          </w:p>
+          <w:p>
+            <w:pPr>
+              <w:spacing w:line="276" w:lineRule="auto"/>
+              <w:jc w:val="center"/>
+            </w:pPr>
+            <w:r>
+              <w:t>Notification</w:t>
+            </w:r>
+          </w:p>
+        </w:tc>
+        <w:tc>
+          <w:tcPr>
+            <w:tcW w:w="1548" w:type="dxa"/>
+          </w:tcPr>
+          <w:p>
+            <w:pPr>
+              <w:spacing w:line="276" w:lineRule="auto"/>
+              <w:jc w:val="center"/>
+            </w:pPr>
+          </w:p>
+          <w:p>
+            <w:pPr>
+              <w:spacing w:line="276" w:lineRule="auto"/>
+              <w:jc w:val="center"/>
+            </w:pPr>
+            <w:r>
+              <w:t xml:space="preserve">Manager </w:t>
+            </w:r>
+            <w:r>
+              <w:t xml:space="preserve"> Assistant Manager</w:t>
+            </w:r>
+          </w:p>
+        </w:tc>
+      </w:tr>
+      <w:tr>
+        <w:tc>
+          <w:tcPr>
+            <w:tcW w:w="1609" w:type="dxa"/>
+          </w:tcPr>
+          <w:p>
+            <w:pPr>
+              <w:spacing w:line="276" w:lineRule="auto"/>
+              <w:jc w:val="center"/>
+              <w:rPr>
+                <w:color w:val="383838"/>
+              </w:rPr>
+            </w:pPr>
+          </w:p>
+          <w:p>
+            <w:pPr>
+              <w:spacing w:line="276" w:lineRule="auto"/>
+              <w:jc w:val="center"/>
+              <w:rPr>
+                <w:color w:val="383838"/>
+              </w:rPr>
+            </w:pPr>
+            <w:r>
+              <w:rPr>
+                <w:color w:val="383838"/>
+              </w:rPr>
+              <w:t>R</w:t>
+            </w:r>
+            <w:r>
+              <w:rPr>
+                <w:color w:val="383838"/>
+              </w:rPr>
+              <w:t>eceptionist register payments</w:t>
+            </w:r>
+          </w:p>
+          <w:p>
+            <w:pPr>
+              <w:spacing w:line="276" w:lineRule="auto"/>
+              <w:jc w:val="center"/>
+              <w:rPr>
+                <w:color w:val="383838"/>
+              </w:rPr>
+            </w:pPr>
+          </w:p>
+          <w:p>
+            <w:pPr>
+              <w:spacing w:line="276" w:lineRule="auto"/>
+              <w:jc w:val="center"/>
+            </w:pPr>
+          </w:p>
+        </w:tc>
+        <w:tc>
+          <w:tcPr>
+            <w:tcW w:w="1518" w:type="dxa"/>
+          </w:tcPr>
+          <w:p>
+            <w:pPr>
+              <w:spacing w:line="276" w:lineRule="auto"/>
+              <w:jc w:val="center"/>
+            </w:pPr>
+          </w:p>
+          <w:p>
+            <w:pPr>
+              <w:spacing w:line="276" w:lineRule="auto"/>
+              <w:jc w:val="center"/>
+            </w:pPr>
+            <w:r>
+              <w:t>Transaction update request</w:t>
+            </w:r>
+          </w:p>
+        </w:tc>
+        <w:tc>
+          <w:tcPr>
+            <w:tcW w:w="1507" w:type="dxa"/>
+          </w:tcPr>
+          <w:p>
+            <w:pPr>
+              <w:spacing w:line="276" w:lineRule="auto"/>
+              <w:jc w:val="center"/>
+            </w:pPr>
+          </w:p>
+          <w:p>
+            <w:pPr>
+              <w:spacing w:line="276" w:lineRule="auto"/>
+              <w:jc w:val="center"/>
+            </w:pPr>
+            <w:r>
+              <w:t>Update payment</w:t>
+            </w:r>
+          </w:p>
+          <w:p>
+            <w:pPr>
+              <w:spacing w:line="276" w:lineRule="auto"/>
+              <w:jc w:val="center"/>
+            </w:pPr>
+          </w:p>
+        </w:tc>
+        <w:tc>
+          <w:tcPr>
+            <w:tcW w:w="1522" w:type="dxa"/>
+          </w:tcPr>
+          <w:p>
+            <w:pPr>
+              <w:spacing w:line="276" w:lineRule="auto"/>
+              <w:jc w:val="center"/>
+            </w:pPr>
+          </w:p>
+          <w:p>
+            <w:pPr>
+              <w:spacing w:line="276" w:lineRule="auto"/>
+              <w:jc w:val="center"/>
+            </w:pPr>
+            <w:r>
+              <w:t>Receptionist</w:t>
+            </w:r>
+          </w:p>
+        </w:tc>
+        <w:tc>
+          <w:tcPr>
+            <w:tcW w:w="1538" w:type="dxa"/>
+          </w:tcPr>
+          <w:p>
+            <w:pPr>
+              <w:spacing w:line="276" w:lineRule="auto"/>
+              <w:jc w:val="center"/>
+            </w:pPr>
+          </w:p>
+        </w:tc>
+        <w:tc>
+          <w:tcPr>
+            <w:tcW w:w="1548" w:type="dxa"/>
+          </w:tcPr>
+          <w:p>
+            <w:pPr>
+              <w:spacing w:line="276" w:lineRule="auto"/>
+              <w:jc w:val="center"/>
+            </w:pPr>
+          </w:p>
+        </w:tc>
+      </w:tr>
+      <w:tr>
+        <w:tc>
+          <w:tcPr>
+            <w:tcW w:w="1609" w:type="dxa"/>
+          </w:tcPr>
+          <w:p>
+            <w:pPr>
+              <w:spacing w:line="276" w:lineRule="auto"/>
+              <w:jc w:val="center"/>
+              <w:rPr>
+                <w:color w:val="383838"/>
+              </w:rPr>
+            </w:pPr>
+          </w:p>
+          <w:p>
+            <w:pPr>
+              <w:spacing w:line="276" w:lineRule="auto"/>
+              <w:jc w:val="center"/>
+              <w:rPr>
+                <w:color w:val="383838"/>
+              </w:rPr>
+            </w:pPr>
+            <w:r>
+              <w:rPr>
+                <w:color w:val="383838"/>
+              </w:rPr>
+              <w:t>N</w:t>
+            </w:r>
+            <w:r>
+              <w:rPr>
+                <w:color w:val="383838"/>
+              </w:rPr>
+              <w:t>otify remainder to pay</w:t>
+            </w:r>
+          </w:p>
+          <w:p>
+            <w:pPr>
+              <w:spacing w:line="276" w:lineRule="auto"/>
+              <w:jc w:val="center"/>
+            </w:pPr>
+          </w:p>
+        </w:tc>
+        <w:tc>
+          <w:tcPr>
+            <w:tcW w:w="1518" w:type="dxa"/>
+          </w:tcPr>
+          <w:p>
+            <w:pPr>
+              <w:spacing w:line="276" w:lineRule="auto"/>
+              <w:jc w:val="center"/>
+            </w:pPr>
+          </w:p>
+          <w:p>
+            <w:pPr>
+              <w:spacing w:line="276" w:lineRule="auto"/>
+              <w:jc w:val="center"/>
+            </w:pPr>
+            <w:r>
+              <w:t>12.00am on the day of departure</w:t>
+            </w:r>
+          </w:p>
+        </w:tc>
+        <w:tc>
+          <w:tcPr>
+            <w:tcW w:w="1507" w:type="dxa"/>
+          </w:tcPr>
+          <w:p>
+            <w:pPr>
+              <w:spacing w:line="276" w:lineRule="auto"/>
+              <w:jc w:val="center"/>
+            </w:pPr>
+          </w:p>
+          <w:p>
+            <w:pPr>
+              <w:spacing w:line="276" w:lineRule="auto"/>
+              <w:jc w:val="center"/>
+            </w:pPr>
+            <w:r>
+              <w:t>Notify receptionist</w:t>
+            </w:r>
+          </w:p>
+        </w:tc>
+        <w:tc>
+          <w:tcPr>
+            <w:tcW w:w="1522" w:type="dxa"/>
+          </w:tcPr>
+          <w:p>
+            <w:pPr>
+              <w:spacing w:line="276" w:lineRule="auto"/>
+              <w:jc w:val="center"/>
+            </w:pPr>
+          </w:p>
+        </w:tc>
+        <w:tc>
+          <w:tcPr>
+            <w:tcW w:w="1538" w:type="dxa"/>
+          </w:tcPr>
+          <w:p>
+            <w:pPr>
+              <w:spacing w:line="276" w:lineRule="auto"/>
+              <w:jc w:val="center"/>
+            </w:pPr>
+          </w:p>
+          <w:p>
+            <w:pPr>
+              <w:spacing w:line="276" w:lineRule="auto"/>
+              <w:jc w:val="center"/>
+            </w:pPr>
+            <w:r>
+              <w:t>Balance notification</w:t>
+            </w:r>
+          </w:p>
+        </w:tc>
+        <w:tc>
+          <w:tcPr>
+            <w:tcW w:w="1548" w:type="dxa"/>
+          </w:tcPr>
+          <w:p>
+            <w:pPr>
+              <w:spacing w:line="276" w:lineRule="auto"/>
+              <w:jc w:val="center"/>
+            </w:pPr>
+          </w:p>
+          <w:p>
+            <w:pPr>
+              <w:spacing w:line="276" w:lineRule="auto"/>
+              <w:jc w:val="center"/>
+            </w:pPr>
+            <w:r>
+              <w:t>Receptionist</w:t>
+            </w:r>
+          </w:p>
+        </w:tc>
+      </w:tr>
+      <w:tr>
+        <w:tc>
+          <w:tcPr>
+            <w:tcW w:w="9242" w:type="dxa"/>
+            <w:gridSpan w:val="6"/>
+          </w:tcPr>
+          <w:p>
+            <w:pPr>
+              <w:jc w:val="center"/>
+            </w:pPr>
+          </w:p>
+        </w:tc>
+      </w:tr>
+      <w:tr>
+        <w:tc>
+          <w:tcPr>
+            <w:tcW w:w="1609" w:type="dxa"/>
+          </w:tcPr>
+          <w:p>
+            <w:pPr>
+              <w:spacing w:line="276" w:lineRule="auto"/>
+              <w:jc w:val="center"/>
+              <w:rPr>
+                <w:color w:val="383838"/>
+              </w:rPr>
+            </w:pPr>
+          </w:p>
+          <w:p>
+            <w:pPr>
+              <w:spacing w:line="276" w:lineRule="auto"/>
+              <w:jc w:val="center"/>
+              <w:rPr>
+                <w:color w:val="383838"/>
+              </w:rPr>
+            </w:pPr>
+            <w:r>
+              <w:rPr>
+                <w:color w:val="383838"/>
+              </w:rPr>
+              <w:t xml:space="preserve"> Adding a staff         member to the system by Manager</w:t>
+            </w:r>
+          </w:p>
+          <w:p>
+            <w:pPr>
+              <w:spacing w:line="276" w:lineRule="auto"/>
+              <w:jc w:val="center"/>
+            </w:pPr>
+          </w:p>
+        </w:tc>
+        <w:tc>
+          <w:tcPr>
+            <w:tcW w:w="1518" w:type="dxa"/>
+          </w:tcPr>
+          <w:p>
+            <w:pPr>
+              <w:spacing w:line="276" w:lineRule="auto"/>
+              <w:jc w:val="center"/>
+            </w:pPr>
+          </w:p>
+          <w:p>
+            <w:pPr>
+              <w:spacing w:line="276" w:lineRule="auto"/>
+              <w:jc w:val="center"/>
+            </w:pPr>
+            <w:r>
+              <w:t>Add employee request</w:t>
+            </w:r>
+          </w:p>
+        </w:tc>
+        <w:tc>
+          <w:tcPr>
+            <w:tcW w:w="1507" w:type="dxa"/>
+          </w:tcPr>
+          <w:p>
+            <w:pPr>
+              <w:spacing w:line="276" w:lineRule="auto"/>
+              <w:jc w:val="center"/>
+            </w:pPr>
+          </w:p>
+          <w:p>
+            <w:pPr>
+              <w:spacing w:line="276" w:lineRule="auto"/>
+              <w:jc w:val="center"/>
+            </w:pPr>
+            <w:r>
+              <w:t>Adds a new employee</w:t>
+            </w:r>
+          </w:p>
+        </w:tc>
+        <w:tc>
+          <w:tcPr>
+            <w:tcW w:w="1522" w:type="dxa"/>
+          </w:tcPr>
+          <w:p>
+            <w:pPr>
+              <w:spacing w:line="276" w:lineRule="auto"/>
+              <w:jc w:val="center"/>
+            </w:pPr>
+          </w:p>
+          <w:p>
+            <w:pPr>
+              <w:spacing w:line="276" w:lineRule="auto"/>
+              <w:jc w:val="center"/>
+            </w:pPr>
+            <w:r>
+              <w:t>Manager</w:t>
+            </w:r>
+          </w:p>
+        </w:tc>
+        <w:tc>
+          <w:tcPr>
+            <w:tcW w:w="1538" w:type="dxa"/>
+          </w:tcPr>
+          <w:p>
+            <w:pPr>
+              <w:spacing w:line="276" w:lineRule="auto"/>
+              <w:jc w:val="center"/>
+            </w:pPr>
+          </w:p>
+          <w:p>
+            <w:pPr>
+              <w:spacing w:line="276" w:lineRule="auto"/>
+              <w:jc w:val="center"/>
+            </w:pPr>
+            <w:r>
+              <w:t>Message of confirmation</w:t>
+            </w:r>
+          </w:p>
+        </w:tc>
+        <w:tc>
+          <w:tcPr>
+            <w:tcW w:w="1548" w:type="dxa"/>
+          </w:tcPr>
+          <w:p>
+            <w:pPr>
+              <w:spacing w:line="276" w:lineRule="auto"/>
+              <w:jc w:val="center"/>
+            </w:pPr>
+          </w:p>
+        </w:tc>
+      </w:tr>
+      <w:tr>
+        <w:tc>
+          <w:tcPr>
+            <w:tcW w:w="1609" w:type="dxa"/>
+          </w:tcPr>
+          <w:p>
+            <w:pPr>
+              <w:spacing w:line="276" w:lineRule="auto"/>
+              <w:jc w:val="center"/>
+              <w:rPr>
+                <w:color w:val="383838"/>
+              </w:rPr>
+            </w:pPr>
+          </w:p>
+          <w:p>
+            <w:pPr>
+              <w:spacing w:line="276" w:lineRule="auto"/>
+              <w:jc w:val="center"/>
+              <w:rPr>
+                <w:color w:val="383838"/>
+              </w:rPr>
+            </w:pPr>
+            <w:r>
+              <w:rPr>
+                <w:color w:val="383838"/>
+              </w:rPr>
+              <w:t>Updating details of staff members Manager</w:t>
+            </w:r>
+          </w:p>
+          <w:p>
+            <w:pPr>
+              <w:spacing w:line="276" w:lineRule="auto"/>
+              <w:jc w:val="center"/>
+            </w:pPr>
+          </w:p>
+        </w:tc>
+        <w:tc>
+          <w:tcPr>
+            <w:tcW w:w="1518" w:type="dxa"/>
+          </w:tcPr>
+          <w:p>
+            <w:pPr>
+              <w:spacing w:line="276" w:lineRule="auto"/>
+              <w:jc w:val="center"/>
+            </w:pPr>
+          </w:p>
+          <w:p>
+            <w:pPr>
+              <w:spacing w:line="276" w:lineRule="auto"/>
+              <w:jc w:val="center"/>
+            </w:pPr>
+            <w:r>
+              <w:t>Edit request</w:t>
+            </w:r>
+          </w:p>
+        </w:tc>
+        <w:tc>
+          <w:tcPr>
+            <w:tcW w:w="1507" w:type="dxa"/>
+          </w:tcPr>
+          <w:p>
+            <w:pPr>
+              <w:spacing w:line="276" w:lineRule="auto"/>
+              <w:jc w:val="center"/>
+            </w:pPr>
+          </w:p>
+          <w:p>
+            <w:pPr>
+              <w:spacing w:line="276" w:lineRule="auto"/>
+              <w:jc w:val="center"/>
+            </w:pPr>
+            <w:r>
+              <w:t>Update employee details</w:t>
+            </w:r>
+          </w:p>
+        </w:tc>
+        <w:tc>
+          <w:tcPr>
+            <w:tcW w:w="1522" w:type="dxa"/>
+          </w:tcPr>
+          <w:p>
+            <w:pPr>
+              <w:spacing w:line="276" w:lineRule="auto"/>
+              <w:jc w:val="center"/>
+            </w:pPr>
+          </w:p>
+          <w:p>
+            <w:pPr>
+              <w:spacing w:line="276" w:lineRule="auto"/>
+              <w:jc w:val="center"/>
+            </w:pPr>
+            <w:r>
+              <w:t>Manager</w:t>
+            </w:r>
+          </w:p>
+        </w:tc>
+        <w:tc>
+          <w:tcPr>
+            <w:tcW w:w="1538" w:type="dxa"/>
+          </w:tcPr>
+          <w:p>
+            <w:pPr>
+              <w:spacing w:line="276" w:lineRule="auto"/>
+              <w:jc w:val="center"/>
+            </w:pPr>
+          </w:p>
+          <w:p>
+            <w:pPr>
+              <w:spacing w:line="276" w:lineRule="auto"/>
+              <w:jc w:val="center"/>
+            </w:pPr>
+            <w:r>
+              <w:t>Message of confirmation</w:t>
+            </w:r>
+          </w:p>
+        </w:tc>
+        <w:tc>
+          <w:tcPr>
+            <w:tcW w:w="1548" w:type="dxa"/>
+          </w:tcPr>
+          <w:p>
+            <w:pPr>
+              <w:spacing w:line="276" w:lineRule="auto"/>
+              <w:jc w:val="center"/>
+            </w:pPr>
+          </w:p>
+        </w:tc>
+      </w:tr>
+      <w:tr>
+        <w:tc>
+          <w:tcPr>
+            <w:tcW w:w="1609" w:type="dxa"/>
+          </w:tcPr>
+          <w:p>
+            <w:pPr>
+              <w:spacing w:line="276" w:lineRule="auto"/>
+              <w:jc w:val="center"/>
+              <w:rPr>
+                <w:color w:val="383838"/>
+              </w:rPr>
+            </w:pPr>
+          </w:p>
+          <w:p>
+            <w:pPr>
+              <w:spacing w:line="276" w:lineRule="auto"/>
+              <w:jc w:val="center"/>
+              <w:rPr>
+                <w:color w:val="383838"/>
+              </w:rPr>
+            </w:pPr>
+            <w:r>
+              <w:rPr>
+                <w:color w:val="383838"/>
+              </w:rPr>
+              <w:t>Archiving staff member details by Manager</w:t>
+            </w:r>
+          </w:p>
+          <w:p>
+            <w:pPr>
+              <w:spacing w:line="276" w:lineRule="auto"/>
+              <w:jc w:val="center"/>
+            </w:pPr>
+          </w:p>
+          <w:p>
+            <w:pPr>
+              <w:spacing w:line="276" w:lineRule="auto"/>
+            </w:pPr>
+          </w:p>
+          <w:p>
+            <w:pPr>
+              <w:spacing w:line="276" w:lineRule="auto"/>
+              <w:jc w:val="center"/>
+            </w:pPr>
+          </w:p>
+        </w:tc>
+        <w:tc>
+          <w:tcPr>
+            <w:tcW w:w="1518" w:type="dxa"/>
+          </w:tcPr>
+          <w:p>
+            <w:pPr>
+              <w:spacing w:line="276" w:lineRule="auto"/>
+              <w:jc w:val="center"/>
+            </w:pPr>
+          </w:p>
+          <w:p>
+            <w:pPr>
+              <w:spacing w:line="276" w:lineRule="auto"/>
+              <w:jc w:val="center"/>
+            </w:pPr>
+            <w:r>
+              <w:t>Staff detail change request</w:t>
+            </w:r>
+          </w:p>
+        </w:tc>
+        <w:tc>
+          <w:tcPr>
+            <w:tcW w:w="1507" w:type="dxa"/>
+          </w:tcPr>
+          <w:p>
+            <w:pPr>
+              <w:spacing w:line="276" w:lineRule="auto"/>
+              <w:jc w:val="center"/>
+            </w:pPr>
+          </w:p>
+          <w:p>
+            <w:pPr>
+              <w:spacing w:line="276" w:lineRule="auto"/>
+              <w:jc w:val="center"/>
+            </w:pPr>
+            <w:r>
+              <w:t>Updating archived staff table in database</w:t>
+            </w:r>
+          </w:p>
+        </w:tc>
+        <w:tc>
+          <w:tcPr>
+            <w:tcW w:w="1522" w:type="dxa"/>
+          </w:tcPr>
+          <w:p>
+            <w:pPr>
+              <w:spacing w:line="276" w:lineRule="auto"/>
+              <w:jc w:val="center"/>
+            </w:pPr>
+          </w:p>
+          <w:p>
+            <w:pPr>
+              <w:spacing w:line="276" w:lineRule="auto"/>
+              <w:jc w:val="center"/>
+            </w:pPr>
+            <w:r>
+              <w:t>Manager</w:t>
+            </w:r>
+          </w:p>
+          <w:p>
+            <w:pPr>
+              <w:spacing w:line="276" w:lineRule="auto"/>
+              <w:jc w:val="center"/>
+            </w:pPr>
+          </w:p>
+        </w:tc>
+        <w:tc>
+          <w:tcPr>
+            <w:tcW w:w="1538" w:type="dxa"/>
+          </w:tcPr>
+          <w:p>
+            <w:pPr>
+              <w:spacing w:line="276" w:lineRule="auto"/>
+              <w:jc w:val="center"/>
+            </w:pPr>
+          </w:p>
+          <w:p>
+            <w:pPr>
+              <w:spacing w:line="276" w:lineRule="auto"/>
+              <w:jc w:val="center"/>
+            </w:pPr>
+            <w:r>
+              <w:t>Staff member detail being archived</w:t>
+            </w:r>
+          </w:p>
+        </w:tc>
+        <w:tc>
+          <w:tcPr>
+            <w:tcW w:w="1548" w:type="dxa"/>
+          </w:tcPr>
+          <w:p>
+            <w:pPr>
+              <w:spacing w:line="276" w:lineRule="auto"/>
+              <w:jc w:val="center"/>
+            </w:pPr>
+          </w:p>
+          <w:p>
+            <w:pPr>
+              <w:spacing w:line="276" w:lineRule="auto"/>
+              <w:jc w:val="center"/>
+            </w:pPr>
+          </w:p>
+        </w:tc>
+      </w:tr>
+      <w:tr>
+        <w:tc>
+          <w:tcPr>
+            <w:tcW w:w="1609" w:type="dxa"/>
+          </w:tcPr>
+          <w:p>
+            <w:pPr>
+              <w:spacing w:line="276" w:lineRule="auto"/>
+              <w:jc w:val="center"/>
+            </w:pPr>
+          </w:p>
+          <w:p>
+            <w:pPr>
+              <w:spacing w:line="276" w:lineRule="auto"/>
+              <w:jc w:val="center"/>
+            </w:pPr>
+            <w:r>
+              <w:t>G</w:t>
+            </w:r>
+            <w:r>
+              <w:t>enerate employee salary report</w:t>
+            </w:r>
+          </w:p>
+          <w:p>
+            <w:pPr>
+              <w:spacing w:line="276" w:lineRule="auto"/>
+              <w:jc w:val="center"/>
+            </w:pPr>
+          </w:p>
+        </w:tc>
+        <w:tc>
+          <w:tcPr>
+            <w:tcW w:w="1518" w:type="dxa"/>
+          </w:tcPr>
+          <w:p>
+            <w:pPr>
+              <w:spacing w:line="276" w:lineRule="auto"/>
+              <w:jc w:val="center"/>
+            </w:pPr>
+          </w:p>
+          <w:p>
+            <w:pPr>
+              <w:spacing w:line="276" w:lineRule="auto"/>
+              <w:jc w:val="center"/>
+            </w:pPr>
+            <w:r>
+              <w:t>“End of month”</w:t>
+            </w:r>
+          </w:p>
+        </w:tc>
+        <w:tc>
+          <w:tcPr>
+            <w:tcW w:w="1507" w:type="dxa"/>
+          </w:tcPr>
+          <w:p>
+            <w:pPr>
+              <w:spacing w:line="276" w:lineRule="auto"/>
+              <w:jc w:val="center"/>
+              <w:rPr>
+                <w:color w:val="383838"/>
+              </w:rPr>
+            </w:pPr>
+          </w:p>
+          <w:p>
+            <w:pPr>
+              <w:spacing w:line="276" w:lineRule="auto"/>
+              <w:jc w:val="center"/>
+              <w:rPr>
+                <w:color w:val="383838"/>
+              </w:rPr>
+            </w:pPr>
+            <w:r>
+              <w:rPr>
+                <w:color w:val="383838"/>
+              </w:rPr>
+              <w:t>Calculating salary of employees by the system</w:t>
+            </w:r>
+          </w:p>
+          <w:p>
+            <w:pPr>
+              <w:spacing w:line="276" w:lineRule="auto"/>
+              <w:jc w:val="center"/>
+            </w:pPr>
+          </w:p>
+        </w:tc>
+        <w:tc>
+          <w:tcPr>
+            <w:tcW w:w="1522" w:type="dxa"/>
+          </w:tcPr>
+          <w:p>
+            <w:pPr>
+              <w:spacing w:line="276" w:lineRule="auto"/>
+              <w:jc w:val="center"/>
+            </w:pPr>
+          </w:p>
+        </w:tc>
+        <w:tc>
+          <w:tcPr>
+            <w:tcW w:w="1538" w:type="dxa"/>
+          </w:tcPr>
+          <w:p>
+            <w:pPr>
+              <w:spacing w:line="276" w:lineRule="auto"/>
+              <w:jc w:val="center"/>
+            </w:pPr>
+          </w:p>
+          <w:p>
+            <w:pPr>
+              <w:spacing w:line="276" w:lineRule="auto"/>
+              <w:jc w:val="center"/>
+            </w:pPr>
+            <w:r>
+              <w:t>Employee salary report</w:t>
+            </w:r>
+          </w:p>
+        </w:tc>
+        <w:tc>
+          <w:tcPr>
+            <w:tcW w:w="1548" w:type="dxa"/>
+          </w:tcPr>
+          <w:p>
+            <w:pPr>
+              <w:spacing w:line="276" w:lineRule="auto"/>
+              <w:jc w:val="center"/>
+            </w:pPr>
+          </w:p>
+          <w:p>
+            <w:pPr>
+              <w:spacing w:line="276" w:lineRule="auto"/>
+              <w:jc w:val="center"/>
+            </w:pPr>
+            <w:r>
+              <w:t>Manager</w:t>
+            </w:r>
+          </w:p>
+          <w:p>
+            <w:pPr>
+              <w:spacing w:line="276" w:lineRule="auto"/>
+              <w:jc w:val="center"/>
+            </w:pPr>
+            <w:r>
+              <w:t>Or assistant manager</w:t>
+            </w:r>
+          </w:p>
+        </w:tc>
+      </w:tr>
+      <w:tr>
+        <w:tc>
+          <w:tcPr>
+            <w:tcW w:w="1609" w:type="dxa"/>
+          </w:tcPr>
+          <w:p>
+            <w:pPr>
+              <w:spacing w:line="276" w:lineRule="auto"/>
+              <w:jc w:val="center"/>
+              <w:rPr>
+                <w:color w:val="383838"/>
+              </w:rPr>
+            </w:pPr>
+          </w:p>
+          <w:p>
+            <w:pPr>
+              <w:spacing w:line="276" w:lineRule="auto"/>
+              <w:jc w:val="center"/>
+              <w:rPr>
+                <w:color w:val="383838"/>
+              </w:rPr>
+            </w:pPr>
+            <w:r>
+              <w:rPr>
+                <w:color w:val="383838"/>
+              </w:rPr>
+              <w:t>Adding details of extra</w:t>
+            </w:r>
+            <w:r>
+              <w:rPr>
+                <w:color w:val="383838"/>
+              </w:rPr>
+              <w:t xml:space="preserve"> payments for employees by M</w:t>
+            </w:r>
+            <w:r>
+              <w:rPr>
+                <w:color w:val="383838"/>
+              </w:rPr>
+              <w:t>anager</w:t>
+            </w:r>
+          </w:p>
+          <w:p>
+            <w:pPr>
+              <w:spacing w:line="276" w:lineRule="auto"/>
+              <w:jc w:val="center"/>
+            </w:pPr>
+          </w:p>
+        </w:tc>
+        <w:tc>
+          <w:tcPr>
+            <w:tcW w:w="1518" w:type="dxa"/>
+          </w:tcPr>
+          <w:p>
+            <w:pPr>
+              <w:spacing w:line="276" w:lineRule="auto"/>
+              <w:jc w:val="center"/>
+            </w:pPr>
+          </w:p>
+          <w:p>
+            <w:pPr>
+              <w:spacing w:line="276" w:lineRule="auto"/>
+              <w:jc w:val="center"/>
+            </w:pPr>
+            <w:r>
+              <w:t>Salary update request</w:t>
+            </w:r>
+          </w:p>
+        </w:tc>
+        <w:tc>
+          <w:tcPr>
+            <w:tcW w:w="1507" w:type="dxa"/>
+          </w:tcPr>
+          <w:p>
+            <w:pPr>
+              <w:spacing w:line="276" w:lineRule="auto"/>
+              <w:jc w:val="center"/>
+            </w:pPr>
+          </w:p>
+          <w:p>
+            <w:pPr>
+              <w:spacing w:line="276" w:lineRule="auto"/>
+              <w:jc w:val="center"/>
+            </w:pPr>
+            <w:r>
+              <w:t>Update employee salary details</w:t>
+            </w:r>
+          </w:p>
+        </w:tc>
+        <w:tc>
+          <w:tcPr>
+            <w:tcW w:w="1522" w:type="dxa"/>
+          </w:tcPr>
+          <w:p>
+            <w:pPr>
+              <w:spacing w:line="276" w:lineRule="auto"/>
+              <w:jc w:val="center"/>
+            </w:pPr>
+          </w:p>
+          <w:p>
+            <w:pPr>
+              <w:spacing w:line="276" w:lineRule="auto"/>
+              <w:jc w:val="center"/>
+            </w:pPr>
+            <w:r>
+              <w:t>Manager</w:t>
+            </w:r>
+          </w:p>
+          <w:p>
+            <w:pPr>
+              <w:spacing w:line="276" w:lineRule="auto"/>
+              <w:jc w:val="center"/>
+            </w:pPr>
+            <w:r>
+              <w:t>Or assistant manager</w:t>
+            </w:r>
+          </w:p>
+        </w:tc>
+        <w:tc>
+          <w:tcPr>
+            <w:tcW w:w="1538" w:type="dxa"/>
+          </w:tcPr>
+          <w:p>
+            <w:pPr>
+              <w:spacing w:line="276" w:lineRule="auto"/>
+              <w:jc w:val="center"/>
+            </w:pPr>
+          </w:p>
+          <w:p>
+            <w:pPr>
+              <w:spacing w:line="276" w:lineRule="auto"/>
+              <w:jc w:val="center"/>
+            </w:pPr>
+            <w:r>
+              <w:t>Message of confirmation</w:t>
+            </w:r>
+          </w:p>
+        </w:tc>
+        <w:tc>
+          <w:tcPr>
+            <w:tcW w:w="1548" w:type="dxa"/>
+          </w:tcPr>
+          <w:p>
+            <w:pPr>
+              <w:spacing w:line="276" w:lineRule="auto"/>
+              <w:jc w:val="center"/>
+            </w:pPr>
+          </w:p>
+        </w:tc>
+      </w:tr>
+      <w:tr>
+        <w:tc>
+          <w:tcPr>
+            <w:tcW w:w="1609" w:type="dxa"/>
+          </w:tcPr>
+          <w:p>
+            <w:pPr>
+              <w:spacing w:line="276" w:lineRule="auto"/>
+              <w:jc w:val="center"/>
+              <w:rPr>
+                <w:color w:val="383838"/>
+              </w:rPr>
+            </w:pPr>
+          </w:p>
+          <w:p>
+            <w:pPr>
+              <w:spacing w:line="276" w:lineRule="auto"/>
+              <w:jc w:val="center"/>
+              <w:rPr>
+                <w:color w:val="383838"/>
+              </w:rPr>
+            </w:pPr>
+            <w:r>
+              <w:rPr>
+                <w:color w:val="383838"/>
+              </w:rPr>
+              <w:t>N</w:t>
+            </w:r>
+            <w:r>
+              <w:rPr>
+                <w:color w:val="383838"/>
+              </w:rPr>
+              <w:t>otify birthdays of employees</w:t>
+            </w:r>
+          </w:p>
+          <w:p>
+            <w:pPr>
+              <w:spacing w:line="276" w:lineRule="auto"/>
+              <w:jc w:val="center"/>
+            </w:pPr>
+          </w:p>
+        </w:tc>
+        <w:tc>
+          <w:tcPr>
+            <w:tcW w:w="1518" w:type="dxa"/>
+          </w:tcPr>
+          <w:p>
+            <w:pPr>
+              <w:spacing w:line="276" w:lineRule="auto"/>
+              <w:jc w:val="center"/>
+            </w:pPr>
+          </w:p>
+          <w:p>
+            <w:pPr>
+              <w:spacing w:line="276" w:lineRule="auto"/>
+              <w:jc w:val="center"/>
+            </w:pPr>
+            <w:r>
+              <w:t>“1 hour before birthday”</w:t>
+            </w:r>
+          </w:p>
+        </w:tc>
+        <w:tc>
+          <w:tcPr>
+            <w:tcW w:w="1507" w:type="dxa"/>
+          </w:tcPr>
+          <w:p>
+            <w:pPr>
+              <w:spacing w:line="276" w:lineRule="auto"/>
+              <w:jc w:val="center"/>
+            </w:pPr>
+          </w:p>
+          <w:p>
+            <w:pPr>
+              <w:spacing w:line="276" w:lineRule="auto"/>
+              <w:jc w:val="center"/>
+            </w:pPr>
+            <w:r>
+              <w:t>System notification</w:t>
+            </w:r>
+          </w:p>
+        </w:tc>
+        <w:tc>
+          <w:tcPr>
+            <w:tcW w:w="1522" w:type="dxa"/>
+          </w:tcPr>
+          <w:p>
+            <w:pPr>
+              <w:spacing w:line="276" w:lineRule="auto"/>
+              <w:jc w:val="center"/>
+            </w:pPr>
+          </w:p>
+          <w:p>
+            <w:pPr>
+              <w:spacing w:line="276" w:lineRule="auto"/>
+              <w:jc w:val="center"/>
+            </w:pPr>
+          </w:p>
+        </w:tc>
+        <w:tc>
+          <w:tcPr>
+            <w:tcW w:w="1538" w:type="dxa"/>
+          </w:tcPr>
+          <w:p>
+            <w:pPr>
+              <w:spacing w:line="276" w:lineRule="auto"/>
+              <w:jc w:val="center"/>
+            </w:pPr>
+          </w:p>
+          <w:p>
+            <w:pPr>
+              <w:spacing w:line="276" w:lineRule="auto"/>
+              <w:jc w:val="center"/>
+            </w:pPr>
+            <w:r>
+              <w:t>Notification or a reminder</w:t>
+            </w:r>
+          </w:p>
+        </w:tc>
+        <w:tc>
+          <w:tcPr>
+            <w:tcW w:w="1548" w:type="dxa"/>
+          </w:tcPr>
+          <w:p>
+            <w:pPr>
+              <w:spacing w:line="276" w:lineRule="auto"/>
+              <w:jc w:val="center"/>
+            </w:pPr>
+          </w:p>
+          <w:p>
+            <w:pPr>
+              <w:spacing w:line="276" w:lineRule="auto"/>
+              <w:jc w:val="center"/>
+            </w:pPr>
+            <w:r>
+              <w:t>Assistant manager</w:t>
+            </w:r>
+          </w:p>
+        </w:tc>
+      </w:tr>
+      <w:tr>
+        <w:tc>
+          <w:tcPr>
+            <w:tcW w:w="9242" w:type="dxa"/>
+            <w:gridSpan w:val="6"/>
+          </w:tcPr>
+          <w:p>
+            <w:pPr>
+              <w:jc w:val="center"/>
+            </w:pPr>
+          </w:p>
+        </w:tc>
+      </w:tr>
+      <w:tr>
+        <w:tc>
+          <w:tcPr>
+            <w:tcW w:w="1609" w:type="dxa"/>
+          </w:tcPr>
+          <w:p>
+            <w:pPr>
+              <w:spacing w:line="276" w:lineRule="auto"/>
+              <w:jc w:val="center"/>
+              <w:rPr>
+                <w:color w:val="383838"/>
+              </w:rPr>
+            </w:pPr>
+          </w:p>
+          <w:p>
+            <w:pPr>
+              <w:spacing w:line="276" w:lineRule="auto"/>
+              <w:jc w:val="center"/>
+              <w:rPr>
+                <w:color w:val="383838"/>
+              </w:rPr>
+            </w:pPr>
+            <w:r>
+              <w:rPr>
+                <w:color w:val="383838"/>
+              </w:rPr>
+              <w:t>C</w:t>
+            </w:r>
+            <w:r>
+              <w:rPr>
+                <w:color w:val="383838"/>
+              </w:rPr>
+              <w:t xml:space="preserve">alculate </w:t>
+            </w:r>
+            <w:r>
+              <w:rPr>
+                <w:color w:val="383838"/>
+              </w:rPr>
+              <w:t>the monthly report by the system</w:t>
+            </w:r>
+          </w:p>
+        </w:tc>
+        <w:tc>
+          <w:tcPr>
+            <w:tcW w:w="1518" w:type="dxa"/>
+          </w:tcPr>
+          <w:p>
+            <w:pPr>
+              <w:spacing w:line="276" w:lineRule="auto"/>
+              <w:jc w:val="center"/>
+            </w:pPr>
+          </w:p>
+          <w:p>
+            <w:pPr>
+              <w:spacing w:line="276" w:lineRule="auto"/>
+              <w:jc w:val="center"/>
+            </w:pPr>
+            <w:r>
+              <w:t>“End of the month”</w:t>
+            </w:r>
+          </w:p>
+        </w:tc>
+        <w:tc>
+          <w:tcPr>
+            <w:tcW w:w="1507" w:type="dxa"/>
+          </w:tcPr>
+          <w:p>
+            <w:pPr>
+              <w:spacing w:line="276" w:lineRule="auto"/>
+              <w:jc w:val="center"/>
+            </w:pPr>
+          </w:p>
+          <w:p>
+            <w:pPr>
+              <w:spacing w:line="276" w:lineRule="auto"/>
+              <w:jc w:val="center"/>
+            </w:pPr>
+            <w:r>
+              <w:t>Generating monthly report</w:t>
+            </w:r>
+          </w:p>
+        </w:tc>
+        <w:tc>
+          <w:tcPr>
+            <w:tcW w:w="1522" w:type="dxa"/>
+          </w:tcPr>
+          <w:p>
+            <w:pPr>
+              <w:spacing w:line="276" w:lineRule="auto"/>
+              <w:jc w:val="center"/>
+            </w:pPr>
+          </w:p>
+        </w:tc>
+        <w:tc>
+          <w:tcPr>
+            <w:tcW w:w="1538" w:type="dxa"/>
+          </w:tcPr>
+          <w:p>
+            <w:pPr>
+              <w:spacing w:line="276" w:lineRule="auto"/>
+              <w:jc w:val="center"/>
+            </w:pPr>
+          </w:p>
+          <w:p>
+            <w:pPr>
+              <w:spacing w:line="276" w:lineRule="auto"/>
+              <w:jc w:val="center"/>
+            </w:pPr>
+            <w:r>
+              <w:t>Monthly report</w:t>
+            </w:r>
+          </w:p>
+        </w:tc>
+        <w:tc>
+          <w:tcPr>
+            <w:tcW w:w="1548" w:type="dxa"/>
+          </w:tcPr>
+          <w:p>
+            <w:pPr>
+              <w:spacing w:line="276" w:lineRule="auto"/>
+              <w:jc w:val="center"/>
+            </w:pPr>
+          </w:p>
+          <w:p>
+            <w:pPr>
+              <w:spacing w:line="276" w:lineRule="auto"/>
+              <w:jc w:val="center"/>
+            </w:pPr>
+            <w:r>
+              <w:t>Manager</w:t>
+            </w:r>
+          </w:p>
+        </w:tc>
+      </w:tr>
+      <w:tr>
+        <w:tc>
+          <w:tcPr>
+            <w:tcW w:w="1609" w:type="dxa"/>
+          </w:tcPr>
+          <w:p>
+            <w:pPr>
+              <w:spacing w:line="276" w:lineRule="auto"/>
+              <w:jc w:val="center"/>
+              <w:rPr>
+                <w:color w:val="383838"/>
+              </w:rPr>
+            </w:pPr>
+          </w:p>
+          <w:p>
+            <w:pPr>
+              <w:spacing w:line="276" w:lineRule="auto"/>
+              <w:jc w:val="center"/>
+              <w:rPr>
+                <w:color w:val="383838"/>
+              </w:rPr>
+            </w:pPr>
+            <w:r>
+              <w:rPr>
+                <w:color w:val="383838"/>
+              </w:rPr>
+              <w:t>Adding details of</w:t>
+            </w:r>
+            <w:r>
+              <w:rPr>
+                <w:color w:val="383838"/>
+              </w:rPr>
+              <w:t xml:space="preserve"> expenditure of the day by M</w:t>
+            </w:r>
+            <w:r>
+              <w:rPr>
+                <w:color w:val="383838"/>
+              </w:rPr>
+              <w:t>anager</w:t>
+            </w:r>
+          </w:p>
+          <w:p>
+            <w:pPr>
+              <w:spacing w:line="276" w:lineRule="auto"/>
+              <w:jc w:val="center"/>
+            </w:pPr>
+          </w:p>
+        </w:tc>
+        <w:tc>
+          <w:tcPr>
+            <w:tcW w:w="1518" w:type="dxa"/>
+          </w:tcPr>
+          <w:p>
+            <w:pPr>
+              <w:spacing w:line="276" w:lineRule="auto"/>
+              <w:jc w:val="center"/>
+            </w:pPr>
+          </w:p>
+          <w:p>
+            <w:pPr>
+              <w:spacing w:line="276" w:lineRule="auto"/>
+              <w:jc w:val="center"/>
+            </w:pPr>
+            <w:r>
+              <w:t>Transaction detail update request</w:t>
+            </w:r>
+          </w:p>
+        </w:tc>
+        <w:tc>
+          <w:tcPr>
+            <w:tcW w:w="1507" w:type="dxa"/>
+          </w:tcPr>
+          <w:p>
+            <w:pPr>
+              <w:spacing w:line="276" w:lineRule="auto"/>
+              <w:jc w:val="center"/>
+            </w:pPr>
+          </w:p>
+          <w:p>
+            <w:pPr>
+              <w:spacing w:line="276" w:lineRule="auto"/>
+              <w:jc w:val="center"/>
+            </w:pPr>
+            <w:r>
+              <w:t>Update transaction details</w:t>
+            </w:r>
+          </w:p>
+        </w:tc>
+        <w:tc>
+          <w:tcPr>
+            <w:tcW w:w="1522" w:type="dxa"/>
+          </w:tcPr>
+          <w:p>
+            <w:pPr>
+              <w:spacing w:line="276" w:lineRule="auto"/>
+              <w:jc w:val="center"/>
+            </w:pPr>
+          </w:p>
+          <w:p>
+            <w:pPr>
+              <w:spacing w:line="276" w:lineRule="auto"/>
+              <w:jc w:val="center"/>
+            </w:pPr>
+            <w:r>
+              <w:t>Manager</w:t>
+            </w:r>
+          </w:p>
+        </w:tc>
+        <w:tc>
+          <w:tcPr>
+            <w:tcW w:w="1538" w:type="dxa"/>
+          </w:tcPr>
+          <w:p>
+            <w:pPr>
+              <w:spacing w:line="276" w:lineRule="auto"/>
+              <w:jc w:val="center"/>
+            </w:pPr>
+          </w:p>
+          <w:p>
+            <w:pPr>
+              <w:spacing w:line="276" w:lineRule="auto"/>
+              <w:jc w:val="center"/>
+            </w:pPr>
+            <w:r>
+              <w:t>Message of confirmation</w:t>
+            </w:r>
+          </w:p>
+        </w:tc>
+        <w:tc>
+          <w:tcPr>
+            <w:tcW w:w="1548" w:type="dxa"/>
+          </w:tcPr>
+          <w:p>
+            <w:pPr>
+              <w:spacing w:line="276" w:lineRule="auto"/>
+              <w:jc w:val="center"/>
+            </w:pPr>
+          </w:p>
+          <w:p>
+            <w:pPr>
+              <w:spacing w:line="276" w:lineRule="auto"/>
+              <w:jc w:val="center"/>
+            </w:pPr>
+          </w:p>
+          <w:p>
+            <w:pPr>
+              <w:spacing w:line="276" w:lineRule="auto"/>
+              <w:jc w:val="center"/>
+            </w:pPr>
+          </w:p>
+        </w:tc>
+      </w:tr>
+      <w:tr>
+        <w:tc>
+          <w:tcPr>
+            <w:tcW w:w="1609" w:type="dxa"/>
+          </w:tcPr>
+          <w:p>
+            <w:pPr>
+              <w:spacing w:line="276" w:lineRule="auto"/>
+              <w:jc w:val="center"/>
+              <w:rPr>
+                <w:color w:val="383838"/>
+              </w:rPr>
+            </w:pPr>
+          </w:p>
+          <w:p>
+            <w:pPr>
+              <w:spacing w:line="276" w:lineRule="auto"/>
+              <w:jc w:val="center"/>
+              <w:rPr>
+                <w:color w:val="383838"/>
+              </w:rPr>
+            </w:pPr>
+            <w:r>
+              <w:rPr>
+                <w:color w:val="383838"/>
+              </w:rPr>
+              <w:t>Adding details  of the</w:t>
+            </w:r>
+            <w:r>
+              <w:rPr>
+                <w:color w:val="383838"/>
+              </w:rPr>
+              <w:t xml:space="preserve"> total gain for the day by M</w:t>
+            </w:r>
+            <w:r>
+              <w:rPr>
+                <w:color w:val="383838"/>
+              </w:rPr>
+              <w:t>anager</w:t>
+            </w:r>
+          </w:p>
+          <w:p>
+            <w:pPr>
+              <w:spacing w:line="276" w:lineRule="auto"/>
+              <w:jc w:val="center"/>
+            </w:pPr>
+          </w:p>
+        </w:tc>
+        <w:tc>
+          <w:tcPr>
+            <w:tcW w:w="1518" w:type="dxa"/>
+          </w:tcPr>
+          <w:p>
+            <w:pPr>
+              <w:spacing w:line="276" w:lineRule="auto"/>
+              <w:jc w:val="center"/>
+            </w:pPr>
+          </w:p>
+          <w:p>
+            <w:pPr>
+              <w:spacing w:line="276" w:lineRule="auto"/>
+              <w:jc w:val="center"/>
+            </w:pPr>
+            <w:r>
+              <w:t>Transaction detail update request</w:t>
+            </w:r>
+          </w:p>
+        </w:tc>
+        <w:tc>
+          <w:tcPr>
+            <w:tcW w:w="1507" w:type="dxa"/>
+          </w:tcPr>
+          <w:p>
+            <w:pPr>
+              <w:spacing w:line="276" w:lineRule="auto"/>
+              <w:jc w:val="center"/>
+            </w:pPr>
+          </w:p>
+          <w:p>
+            <w:pPr>
+              <w:spacing w:line="276" w:lineRule="auto"/>
+              <w:jc w:val="center"/>
+            </w:pPr>
+            <w:r>
+              <w:t>Update transaction details</w:t>
+            </w:r>
+          </w:p>
+        </w:tc>
+        <w:tc>
+          <w:tcPr>
+            <w:tcW w:w="1522" w:type="dxa"/>
+          </w:tcPr>
+          <w:p>
+            <w:pPr>
+              <w:spacing w:line="276" w:lineRule="auto"/>
+              <w:jc w:val="center"/>
+            </w:pPr>
+          </w:p>
+          <w:p>
+            <w:pPr>
+              <w:spacing w:line="276" w:lineRule="auto"/>
+              <w:jc w:val="center"/>
+            </w:pPr>
+            <w:r>
+              <w:t>Manager</w:t>
+            </w:r>
+          </w:p>
+        </w:tc>
+        <w:tc>
+          <w:tcPr>
+            <w:tcW w:w="1538" w:type="dxa"/>
+          </w:tcPr>
+          <w:p>
+            <w:pPr>
+              <w:spacing w:line="276" w:lineRule="auto"/>
+              <w:jc w:val="center"/>
+            </w:pPr>
+          </w:p>
+          <w:p>
+            <w:pPr>
+              <w:spacing w:line="276" w:lineRule="auto"/>
+              <w:jc w:val="center"/>
+            </w:pPr>
+            <w:r>
+              <w:t>Message of confirmation</w:t>
+            </w:r>
+          </w:p>
+        </w:tc>
+        <w:tc>
+          <w:tcPr>
+            <w:tcW w:w="1548" w:type="dxa"/>
+          </w:tcPr>
+          <w:p>
+            <w:pPr>
+              <w:spacing w:line="276" w:lineRule="auto"/>
+              <w:jc w:val="center"/>
+            </w:pPr>
+          </w:p>
+        </w:tc>
+      </w:tr>
+    </w:tbl>
+    <w:p/>
+    <w:p>
+      <w:pPr>
+        <w:rPr>
+          <w:rFonts w:asciiTheme="majorHAnsi" w:eastAsiaTheme="majorEastAsia" w:hAnsiTheme="majorHAnsi" w:cstheme="majorBidi"/>
+          <w:b/>
+          <w:bCs/>
+          <w:color w:val="4F81BD" w:themeColor="accent1"/>
+          <w:sz w:val="26"/>
+          <w:szCs w:val="26"/>
+        </w:rPr>
+      </w:pPr>
+      <w:r>
+        <w:rPr>
+          <w:rFonts w:asciiTheme="majorHAnsi" w:eastAsiaTheme="majorEastAsia" w:hAnsiTheme="majorHAnsi" w:cstheme="majorBidi"/>
+          <w:b/>
+          <w:bCs/>
+          <w:color w:val="4F81BD" w:themeColor="accent1"/>
+          <w:sz w:val="26"/>
+          <w:szCs w:val="26"/>
+        </w:rPr>
+        <w:t>Event based approach</w:t>
+      </w:r>
+    </w:p>
+    <w:p>
+      <w:pPr>
+        <w:pStyle w:val="Heading3"/>
+      </w:pPr>
+      <w:r>
+        <w:t>Use case diagram</w:t>
+      </w:r>
+    </w:p>
+    <w:p>
+      <w:r>
+        <w:t>Full use case diagram for the system</w:t>
+      </w:r>
+    </w:p>
+    <w:p>
+      <w:pPr>
+        <w:pStyle w:val="Heading3"/>
+      </w:pPr>
+      <w:r>
+        <w:t>Use case detailed descriptions</w:t>
+      </w:r>
+    </w:p>
+    <w:p>
+      <w:r>
+        <w:t xml:space="preserve">Provide use case detailed descriptions </w:t>
+      </w:r>
+      <w:r>
+        <w:rPr>
+          <w:b/>
+          <w:i/>
+        </w:rPr>
+        <w:t>at least</w:t>
+      </w:r>
+      <w:r>
+        <w:t xml:space="preserve"> for the essential use case list identified for 2.6.2. </w:t>
+      </w:r>
+    </w:p>
+    <w:p>
+      <w:r>
+        <w:lastRenderedPageBreak/>
+        <w:t xml:space="preserve">Each member of the group should prepare at least one </w:t>
+      </w:r>
+      <w:r>
+        <w:rPr>
+          <w:b/>
+        </w:rPr>
+        <w:t>essential</w:t>
+      </w:r>
+      <w:r>
+        <w:t xml:space="preserve"> use case description. </w:t>
+      </w:r>
+    </w:p>
+    <w:p>
+      <w:pPr>
+        <w:pStyle w:val="Heading3"/>
+      </w:pPr>
+      <w:r>
+        <w:t>Activity Diagrams</w:t>
+      </w:r>
+    </w:p>
+    <w:p>
+      <w:r>
+        <w:t xml:space="preserve">Activity diagrams </w:t>
+      </w:r>
+      <w:r>
+        <w:rPr>
+          <w:b/>
+          <w:i/>
+        </w:rPr>
+        <w:t>at least</w:t>
+      </w:r>
+      <w:r>
+        <w:t xml:space="preserve"> for the essential use case list identified for 2.6.2. </w:t>
+      </w:r>
+    </w:p>
+    <w:p>
+      <w:pPr>
+        <w:pStyle w:val="Heading3"/>
+      </w:pPr>
+      <w:r>
+        <w:t>System Sequence Diagrams</w:t>
+      </w:r>
+    </w:p>
+    <w:p>
+      <w:r>
+        <w:t xml:space="preserve">SSD s </w:t>
+      </w:r>
+      <w:r>
+        <w:rPr>
+          <w:b/>
+          <w:i/>
+        </w:rPr>
+        <w:t>at least</w:t>
+      </w:r>
+      <w:r>
+        <w:t xml:space="preserve"> for the essential use case list identified for 2.6.2. </w:t>
+      </w:r>
+    </w:p>
+    <w:p>
+      <w:pPr>
+        <w:rPr>
+          <w:rFonts w:asciiTheme="majorHAnsi" w:eastAsiaTheme="majorEastAsia" w:hAnsiTheme="majorHAnsi" w:cstheme="majorBidi"/>
+          <w:b/>
+          <w:bCs/>
+          <w:color w:val="4F81BD" w:themeColor="accent1"/>
+          <w:sz w:val="26"/>
+          <w:szCs w:val="26"/>
+        </w:rPr>
+      </w:pPr>
+      <w:r>
+        <w:rPr>
+          <w:rFonts w:asciiTheme="majorHAnsi" w:eastAsiaTheme="majorEastAsia" w:hAnsiTheme="majorHAnsi" w:cstheme="majorBidi"/>
+          <w:b/>
+          <w:bCs/>
+          <w:color w:val="4F81BD" w:themeColor="accent1"/>
+          <w:sz w:val="26"/>
+          <w:szCs w:val="26"/>
+        </w:rPr>
+        <w:t>Entity</w:t>
+      </w:r>
+      <w:r>
+        <w:rPr>
+          <w:rFonts w:asciiTheme="majorHAnsi" w:eastAsiaTheme="majorEastAsia" w:hAnsiTheme="majorHAnsi" w:cstheme="majorBidi"/>
+          <w:b/>
+          <w:bCs/>
+          <w:color w:val="4F81BD" w:themeColor="accent1"/>
+          <w:sz w:val="26"/>
+          <w:szCs w:val="26"/>
+        </w:rPr>
+        <w:t xml:space="preserve"> based approach</w:t>
+      </w:r>
+    </w:p>
+    <w:p>
+      <w:pPr>
+        <w:pStyle w:val="Heading3"/>
+      </w:pPr>
+      <w:r>
+        <w:t>Domain class diagram</w:t>
+      </w:r>
+    </w:p>
+    <w:p>
+      <w:r>
+        <w:t>Domain class diagram for the full system</w:t>
+      </w:r>
+    </w:p>
+    <w:p>
+      <w:pPr>
+        <w:pStyle w:val="Heading3"/>
+      </w:pPr>
+      <w:r>
+        <w:t>State chart diagrams</w:t>
+      </w:r>
+    </w:p>
+    <w:p>
+      <w:r>
+        <w:t xml:space="preserve">Identify the objects that have multiple states during their lifecycle, and draw the state chart diagrams for those objects. </w:t>
       </w:r>
     </w:p>
     <w:p>
@@ -1588,7 +5109,7 @@
               <w:bCs/>
               <w:noProof/>
             </w:rPr>
-            <w:t>3</w:t>
+            <w:t>5</w:t>
           </w:r>
           <w:r>
             <w:rPr>
@@ -1767,6 +5288,7 @@
               <w:dataBinding w:prefixMappings="xmlns:ns0='http://schemas.openxmlformats.org/package/2006/metadata/core-properties' xmlns:ns1='http://purl.org/dc/elements/1.1/'" w:xpath="/ns0:coreProperties[1]/ns1:title[1]" w:storeItemID="{6C3C8BC8-F283-45AE-878A-BAB7291924A1}"/>
               <w:text/>
             </w:sdtPr>
+            <w:sdtEndPr/>
             <w:sdtContent>
               <w:proofErr w:type="spellStart"/>
               <w:r>
@@ -1830,95 +5352,30 @@
 <file path=word/numbering.xml><?xml version="1.0" encoding="utf-8"?>
 <w:numbering xmlns:wpc="http://schemas.microsoft.com/office/word/2010/wordprocessingCanvas" xmlns:mc="http://schemas.openxmlformats.org/markup-compatibility/2006" xmlns:o="urn:schemas-microsoft-com:office:office" xmlns:r="http://schemas.openxmlformats.org/officeDocument/2006/relationships" xmlns:m="http://schemas.openxmlformats.org/officeDocument/2006/math" xmlns:v="urn:schemas-microsoft-com:vml" xmlns:wp14="http://schemas.microsoft.com/office/word/2010/wordprocessingDrawing" xmlns:wp="http://schemas.openxmlformats.org/drawingml/2006/wordprocessingDrawing" xmlns:w10="urn:schemas-microsoft-com:office:word" xmlns:w="http://schemas.openxmlformats.org/wordprocessingml/2006/main" xmlns:w14="http://schemas.microsoft.com/office/word/2010/wordml" xmlns:wpg="http://schemas.microsoft.com/office/word/2010/wordprocessingGroup" xmlns:wpi="http://schemas.microsoft.com/office/word/2010/wordprocessingInk" xmlns:wne="http://schemas.microsoft.com/office/word/2006/wordml" xmlns:wps="http://schemas.microsoft.com/office/word/2010/wordprocessingShape" mc:Ignorable="w14 wp14">
   <w:abstractNum w:abstractNumId="0">
-    <w:nsid w:val="28730E88"/>
-    <w:multiLevelType w:val="multilevel"/>
-    <w:tmpl w:val="711CB22E"/>
+    <w:nsid w:val="FFFFFF89"/>
+    <w:multiLevelType w:val="singleLevel"/>
+    <w:tmpl w:val="1214E6FA"/>
     <w:lvl w:ilvl="0">
       <w:start w:val="1"/>
-      <w:numFmt w:val="lowerLetter"/>
-      <w:lvlText w:val="%1."/>
+      <w:numFmt w:val="bullet"/>
+      <w:pStyle w:val="ListBullet"/>
+      <w:lvlText w:val=""/>
       <w:lvlJc w:val="left"/>
       <w:pPr>
-        <w:ind w:left="720" w:firstLine="360"/>
-      </w:pPr>
-    </w:lvl>
-    <w:lvl w:ilvl="1">
-      <w:start w:val="1"/>
-      <w:numFmt w:val="lowerLetter"/>
-      <w:lvlText w:val="%2."/>
-      <w:lvlJc w:val="left"/>
-      <w:pPr>
-        <w:ind w:left="1440" w:firstLine="1080"/>
-      </w:pPr>
-    </w:lvl>
-    <w:lvl w:ilvl="2">
-      <w:start w:val="1"/>
-      <w:numFmt w:val="lowerRoman"/>
-      <w:lvlText w:val="%3."/>
-      <w:lvlJc w:val="right"/>
-      <w:pPr>
-        <w:ind w:left="2160" w:firstLine="1980"/>
-      </w:pPr>
-    </w:lvl>
-    <w:lvl w:ilvl="3">
-      <w:start w:val="1"/>
-      <w:numFmt w:val="decimal"/>
-      <w:lvlText w:val="%4."/>
-      <w:lvlJc w:val="left"/>
-      <w:pPr>
-        <w:ind w:left="2880" w:firstLine="2520"/>
-      </w:pPr>
-    </w:lvl>
-    <w:lvl w:ilvl="4">
-      <w:start w:val="1"/>
-      <w:numFmt w:val="lowerLetter"/>
-      <w:lvlText w:val="%5."/>
-      <w:lvlJc w:val="left"/>
-      <w:pPr>
-        <w:ind w:left="3600" w:firstLine="3240"/>
-      </w:pPr>
-    </w:lvl>
-    <w:lvl w:ilvl="5">
-      <w:start w:val="1"/>
-      <w:numFmt w:val="lowerRoman"/>
-      <w:lvlText w:val="%6."/>
-      <w:lvlJc w:val="right"/>
-      <w:pPr>
-        <w:ind w:left="4320" w:firstLine="4140"/>
-      </w:pPr>
-    </w:lvl>
-    <w:lvl w:ilvl="6">
-      <w:start w:val="1"/>
-      <w:numFmt w:val="decimal"/>
-      <w:lvlText w:val="%7."/>
-      <w:lvlJc w:val="left"/>
-      <w:pPr>
-        <w:ind w:left="5040" w:firstLine="4680"/>
-      </w:pPr>
-    </w:lvl>
-    <w:lvl w:ilvl="7">
-      <w:start w:val="1"/>
-      <w:numFmt w:val="lowerLetter"/>
-      <w:lvlText w:val="%8."/>
-      <w:lvlJc w:val="left"/>
-      <w:pPr>
-        <w:ind w:left="5760" w:firstLine="5400"/>
-      </w:pPr>
-    </w:lvl>
-    <w:lvl w:ilvl="8">
-      <w:start w:val="1"/>
-      <w:numFmt w:val="lowerRoman"/>
-      <w:lvlText w:val="%9."/>
-      <w:lvlJc w:val="right"/>
-      <w:pPr>
-        <w:ind w:left="6480" w:firstLine="6300"/>
-      </w:pPr>
+        <w:tabs>
+          <w:tab w:val="num" w:pos="360"/>
+        </w:tabs>
+        <w:ind w:left="360" w:hanging="360"/>
+      </w:pPr>
+      <w:rPr>
+        <w:rFonts w:ascii="Symbol" w:hAnsi="Symbol" w:hint="default"/>
+      </w:rPr>
     </w:lvl>
   </w:abstractNum>
   <w:abstractNum w:abstractNumId="1">
-    <w:nsid w:val="41A64B2D"/>
+    <w:nsid w:val="08E14023"/>
     <w:multiLevelType w:val="multilevel"/>
-    <w:tmpl w:val="89805CE0"/>
+    <w:tmpl w:val="87BCA38E"/>
     <w:lvl w:ilvl="0">
       <w:start w:val="1"/>
       <w:numFmt w:val="bullet"/>
@@ -2028,11 +5485,216 @@
       </w:rPr>
     </w:lvl>
   </w:abstractNum>
+  <w:abstractNum w:abstractNumId="2">
+    <w:nsid w:val="28730E88"/>
+    <w:multiLevelType w:val="multilevel"/>
+    <w:tmpl w:val="711CB22E"/>
+    <w:lvl w:ilvl="0">
+      <w:start w:val="1"/>
+      <w:numFmt w:val="lowerLetter"/>
+      <w:lvlText w:val="%1."/>
+      <w:lvlJc w:val="left"/>
+      <w:pPr>
+        <w:ind w:left="720" w:firstLine="360"/>
+      </w:pPr>
+    </w:lvl>
+    <w:lvl w:ilvl="1">
+      <w:start w:val="1"/>
+      <w:numFmt w:val="lowerLetter"/>
+      <w:lvlText w:val="%2."/>
+      <w:lvlJc w:val="left"/>
+      <w:pPr>
+        <w:ind w:left="1440" w:firstLine="1080"/>
+      </w:pPr>
+    </w:lvl>
+    <w:lvl w:ilvl="2">
+      <w:start w:val="1"/>
+      <w:numFmt w:val="lowerRoman"/>
+      <w:lvlText w:val="%3."/>
+      <w:lvlJc w:val="right"/>
+      <w:pPr>
+        <w:ind w:left="2160" w:firstLine="1980"/>
+      </w:pPr>
+    </w:lvl>
+    <w:lvl w:ilvl="3">
+      <w:start w:val="1"/>
+      <w:numFmt w:val="decimal"/>
+      <w:lvlText w:val="%4."/>
+      <w:lvlJc w:val="left"/>
+      <w:pPr>
+        <w:ind w:left="2880" w:firstLine="2520"/>
+      </w:pPr>
+    </w:lvl>
+    <w:lvl w:ilvl="4">
+      <w:start w:val="1"/>
+      <w:numFmt w:val="lowerLetter"/>
+      <w:lvlText w:val="%5."/>
+      <w:lvlJc w:val="left"/>
+      <w:pPr>
+        <w:ind w:left="3600" w:firstLine="3240"/>
+      </w:pPr>
+    </w:lvl>
+    <w:lvl w:ilvl="5">
+      <w:start w:val="1"/>
+      <w:numFmt w:val="lowerRoman"/>
+      <w:lvlText w:val="%6."/>
+      <w:lvlJc w:val="right"/>
+      <w:pPr>
+        <w:ind w:left="4320" w:firstLine="4140"/>
+      </w:pPr>
+    </w:lvl>
+    <w:lvl w:ilvl="6">
+      <w:start w:val="1"/>
+      <w:numFmt w:val="decimal"/>
+      <w:lvlText w:val="%7."/>
+      <w:lvlJc w:val="left"/>
+      <w:pPr>
+        <w:ind w:left="5040" w:firstLine="4680"/>
+      </w:pPr>
+    </w:lvl>
+    <w:lvl w:ilvl="7">
+      <w:start w:val="1"/>
+      <w:numFmt w:val="lowerLetter"/>
+      <w:lvlText w:val="%8."/>
+      <w:lvlJc w:val="left"/>
+      <w:pPr>
+        <w:ind w:left="5760" w:firstLine="5400"/>
+      </w:pPr>
+    </w:lvl>
+    <w:lvl w:ilvl="8">
+      <w:start w:val="1"/>
+      <w:numFmt w:val="lowerRoman"/>
+      <w:lvlText w:val="%9."/>
+      <w:lvlJc w:val="right"/>
+      <w:pPr>
+        <w:ind w:left="6480" w:firstLine="6300"/>
+      </w:pPr>
+    </w:lvl>
+  </w:abstractNum>
+  <w:abstractNum w:abstractNumId="3">
+    <w:nsid w:val="41A64B2D"/>
+    <w:multiLevelType w:val="multilevel"/>
+    <w:tmpl w:val="89805CE0"/>
+    <w:lvl w:ilvl="0">
+      <w:start w:val="1"/>
+      <w:numFmt w:val="bullet"/>
+      <w:lvlText w:val="●"/>
+      <w:lvlJc w:val="left"/>
+      <w:pPr>
+        <w:ind w:left="720" w:firstLine="360"/>
+      </w:pPr>
+      <w:rPr>
+        <w:rFonts w:ascii="Arial" w:eastAsia="Arial" w:hAnsi="Arial" w:cs="Arial"/>
+      </w:rPr>
+    </w:lvl>
+    <w:lvl w:ilvl="1">
+      <w:start w:val="1"/>
+      <w:numFmt w:val="bullet"/>
+      <w:lvlText w:val="o"/>
+      <w:lvlJc w:val="left"/>
+      <w:pPr>
+        <w:ind w:left="1440" w:firstLine="1080"/>
+      </w:pPr>
+      <w:rPr>
+        <w:rFonts w:ascii="Arial" w:eastAsia="Arial" w:hAnsi="Arial" w:cs="Arial"/>
+      </w:rPr>
+    </w:lvl>
+    <w:lvl w:ilvl="2">
+      <w:start w:val="1"/>
+      <w:numFmt w:val="bullet"/>
+      <w:lvlText w:val="▪"/>
+      <w:lvlJc w:val="left"/>
+      <w:pPr>
+        <w:ind w:left="2160" w:firstLine="1800"/>
+      </w:pPr>
+      <w:rPr>
+        <w:rFonts w:ascii="Arial" w:eastAsia="Arial" w:hAnsi="Arial" w:cs="Arial"/>
+      </w:rPr>
+    </w:lvl>
+    <w:lvl w:ilvl="3">
+      <w:start w:val="1"/>
+      <w:numFmt w:val="bullet"/>
+      <w:lvlText w:val="●"/>
+      <w:lvlJc w:val="left"/>
+      <w:pPr>
+        <w:ind w:left="2880" w:firstLine="2520"/>
+      </w:pPr>
+      <w:rPr>
+        <w:rFonts w:ascii="Arial" w:eastAsia="Arial" w:hAnsi="Arial" w:cs="Arial"/>
+      </w:rPr>
+    </w:lvl>
+    <w:lvl w:ilvl="4">
+      <w:start w:val="1"/>
+      <w:numFmt w:val="bullet"/>
+      <w:lvlText w:val="o"/>
+      <w:lvlJc w:val="left"/>
+      <w:pPr>
+        <w:ind w:left="3600" w:firstLine="3240"/>
+      </w:pPr>
+      <w:rPr>
+        <w:rFonts w:ascii="Arial" w:eastAsia="Arial" w:hAnsi="Arial" w:cs="Arial"/>
+      </w:rPr>
+    </w:lvl>
+    <w:lvl w:ilvl="5">
+      <w:start w:val="1"/>
+      <w:numFmt w:val="bullet"/>
+      <w:lvlText w:val="▪"/>
+      <w:lvlJc w:val="left"/>
+      <w:pPr>
+        <w:ind w:left="4320" w:firstLine="3960"/>
+      </w:pPr>
+      <w:rPr>
+        <w:rFonts w:ascii="Arial" w:eastAsia="Arial" w:hAnsi="Arial" w:cs="Arial"/>
+      </w:rPr>
+    </w:lvl>
+    <w:lvl w:ilvl="6">
+      <w:start w:val="1"/>
+      <w:numFmt w:val="bullet"/>
+      <w:lvlText w:val="●"/>
+      <w:lvlJc w:val="left"/>
+      <w:pPr>
+        <w:ind w:left="5040" w:firstLine="4680"/>
+      </w:pPr>
+      <w:rPr>
+        <w:rFonts w:ascii="Arial" w:eastAsia="Arial" w:hAnsi="Arial" w:cs="Arial"/>
+      </w:rPr>
+    </w:lvl>
+    <w:lvl w:ilvl="7">
+      <w:start w:val="1"/>
+      <w:numFmt w:val="bullet"/>
+      <w:lvlText w:val="o"/>
+      <w:lvlJc w:val="left"/>
+      <w:pPr>
+        <w:ind w:left="5760" w:firstLine="5400"/>
+      </w:pPr>
+      <w:rPr>
+        <w:rFonts w:ascii="Arial" w:eastAsia="Arial" w:hAnsi="Arial" w:cs="Arial"/>
+      </w:rPr>
+    </w:lvl>
+    <w:lvl w:ilvl="8">
+      <w:start w:val="1"/>
+      <w:numFmt w:val="bullet"/>
+      <w:lvlText w:val="▪"/>
+      <w:lvlJc w:val="left"/>
+      <w:pPr>
+        <w:ind w:left="6480" w:firstLine="6120"/>
+      </w:pPr>
+      <w:rPr>
+        <w:rFonts w:ascii="Arial" w:eastAsia="Arial" w:hAnsi="Arial" w:cs="Arial"/>
+      </w:rPr>
+    </w:lvl>
+  </w:abstractNum>
   <w:num w:numId="1">
-    <w:abstractNumId w:val="1"/>
+    <w:abstractNumId w:val="3"/>
   </w:num>
   <w:num w:numId="2">
+    <w:abstractNumId w:val="2"/>
+  </w:num>
+  <w:num w:numId="3">
     <w:abstractNumId w:val="0"/>
+  </w:num>
+  <w:num w:numId="4">
+    <w:abstractNumId w:val="1"/>
   </w:num>
 </w:numbering>
 </file>
@@ -2435,6 +6097,41 @@
       <w:color w:val="4F81BD" w:themeColor="accent1"/>
     </w:rPr>
   </w:style>
+  <w:style w:type="paragraph" w:styleId="ListBullet">
+    <w:name w:val="List Bullet"/>
+    <w:basedOn w:val="Normal"/>
+    <w:uiPriority w:val="99"/>
+    <w:unhideWhenUsed/>
+    <w:rsid w:val="008805F2"/>
+    <w:pPr>
+      <w:numPr>
+        <w:numId w:val="3"/>
+      </w:numPr>
+      <w:contextualSpacing/>
+    </w:pPr>
+  </w:style>
+  <w:style w:type="table" w:styleId="TableGrid">
+    <w:name w:val="Table Grid"/>
+    <w:basedOn w:val="TableNormal"/>
+    <w:uiPriority w:val="59"/>
+    <w:rsid w:val="00484403"/>
+    <w:pPr>
+      <w:spacing w:after="0" w:line="240" w:lineRule="auto"/>
+    </w:pPr>
+    <w:rPr>
+      <w:lang w:val="en-US"/>
+    </w:rPr>
+    <w:tblPr>
+      <w:tblBorders>
+        <w:top w:val="single" w:sz="4" w:space="0" w:color="auto"/>
+        <w:left w:val="single" w:sz="4" w:space="0" w:color="auto"/>
+        <w:bottom w:val="single" w:sz="4" w:space="0" w:color="auto"/>
+        <w:right w:val="single" w:sz="4" w:space="0" w:color="auto"/>
+        <w:insideH w:val="single" w:sz="4" w:space="0" w:color="auto"/>
+        <w:insideV w:val="single" w:sz="4" w:space="0" w:color="auto"/>
+      </w:tblBorders>
+    </w:tblPr>
+  </w:style>
 </w:styles>
 </file>
 
@@ -2835,6 +6532,41 @@
       <w:bCs/>
       <w:color w:val="4F81BD" w:themeColor="accent1"/>
     </w:rPr>
+  </w:style>
+  <w:style w:type="paragraph" w:styleId="ListBullet">
+    <w:name w:val="List Bullet"/>
+    <w:basedOn w:val="Normal"/>
+    <w:uiPriority w:val="99"/>
+    <w:unhideWhenUsed/>
+    <w:rsid w:val="008805F2"/>
+    <w:pPr>
+      <w:numPr>
+        <w:numId w:val="3"/>
+      </w:numPr>
+      <w:contextualSpacing/>
+    </w:pPr>
+  </w:style>
+  <w:style w:type="table" w:styleId="TableGrid">
+    <w:name w:val="Table Grid"/>
+    <w:basedOn w:val="TableNormal"/>
+    <w:uiPriority w:val="59"/>
+    <w:rsid w:val="00484403"/>
+    <w:pPr>
+      <w:spacing w:after="0" w:line="240" w:lineRule="auto"/>
+    </w:pPr>
+    <w:rPr>
+      <w:lang w:val="en-US"/>
+    </w:rPr>
+    <w:tblPr>
+      <w:tblBorders>
+        <w:top w:val="single" w:sz="4" w:space="0" w:color="auto"/>
+        <w:left w:val="single" w:sz="4" w:space="0" w:color="auto"/>
+        <w:bottom w:val="single" w:sz="4" w:space="0" w:color="auto"/>
+        <w:right w:val="single" w:sz="4" w:space="0" w:color="auto"/>
+        <w:insideH w:val="single" w:sz="4" w:space="0" w:color="auto"/>
+        <w:insideV w:val="single" w:sz="4" w:space="0" w:color="auto"/>
+      </w:tblBorders>
+    </w:tblPr>
   </w:style>
 </w:styles>
 </file>
@@ -4020,6 +7752,13 @@
         </dgm:presLayoutVars>
       </dgm:prSet>
       <dgm:spPr/>
+      <dgm:t>
+        <a:bodyPr/>
+        <a:lstStyle/>
+        <a:p>
+          <a:endParaRPr lang="en-GB"/>
+        </a:p>
+      </dgm:t>
     </dgm:pt>
     <dgm:pt modelId="{CABE42DD-B7EE-4D92-B01A-9A9171A93568}" type="pres">
       <dgm:prSet presAssocID="{97E62BFA-D1C5-4951-BDB4-DCCB66DEA27D}" presName="hierRoot1" presStyleCnt="0">
@@ -4051,6 +7790,13 @@
     <dgm:pt modelId="{53376759-3843-400B-B3C9-2A0191DA33DC}" type="pres">
       <dgm:prSet presAssocID="{97E62BFA-D1C5-4951-BDB4-DCCB66DEA27D}" presName="rootConnector1" presStyleLbl="node1" presStyleIdx="0" presStyleCnt="0"/>
       <dgm:spPr/>
+      <dgm:t>
+        <a:bodyPr/>
+        <a:lstStyle/>
+        <a:p>
+          <a:endParaRPr lang="en-GB"/>
+        </a:p>
+      </dgm:t>
     </dgm:pt>
     <dgm:pt modelId="{233F3DEF-D0B2-4A8F-86C0-FFA9CED0D58A}" type="pres">
       <dgm:prSet presAssocID="{97E62BFA-D1C5-4951-BDB4-DCCB66DEA27D}" presName="hierChild2" presStyleCnt="0"/>
@@ -4059,6 +7805,13 @@
     <dgm:pt modelId="{BA9D1F58-0883-422A-B728-E9F567E87A35}" type="pres">
       <dgm:prSet presAssocID="{BD80C7C3-1A43-4013-87A5-CB967CFEA424}" presName="Name37" presStyleLbl="parChTrans1D2" presStyleIdx="0" presStyleCnt="4"/>
       <dgm:spPr/>
+      <dgm:t>
+        <a:bodyPr/>
+        <a:lstStyle/>
+        <a:p>
+          <a:endParaRPr lang="en-GB"/>
+        </a:p>
+      </dgm:t>
     </dgm:pt>
     <dgm:pt modelId="{6A341ADD-32F8-48B4-864C-2CD7F5FDB656}" type="pres">
       <dgm:prSet presAssocID="{31CC5F78-87CF-4252-B6A3-9FB449603EA4}" presName="hierRoot2" presStyleCnt="0">
@@ -4090,6 +7843,13 @@
     <dgm:pt modelId="{75553BD6-29E8-4EAC-8A86-96704B0BCE53}" type="pres">
       <dgm:prSet presAssocID="{31CC5F78-87CF-4252-B6A3-9FB449603EA4}" presName="rootConnector" presStyleLbl="node2" presStyleIdx="0" presStyleCnt="3"/>
       <dgm:spPr/>
+      <dgm:t>
+        <a:bodyPr/>
+        <a:lstStyle/>
+        <a:p>
+          <a:endParaRPr lang="en-GB"/>
+        </a:p>
+      </dgm:t>
     </dgm:pt>
     <dgm:pt modelId="{A23175EE-B263-462F-895B-B31F867BC894}" type="pres">
       <dgm:prSet presAssocID="{31CC5F78-87CF-4252-B6A3-9FB449603EA4}" presName="hierChild4" presStyleCnt="0"/>
@@ -4098,6 +7858,13 @@
     <dgm:pt modelId="{AFAEDC08-1694-4067-8A7E-44C7A205FBB1}" type="pres">
       <dgm:prSet presAssocID="{68923103-73E2-49B5-A42C-C7D75290DCE9}" presName="Name37" presStyleLbl="parChTrans1D3" presStyleIdx="0" presStyleCnt="3"/>
       <dgm:spPr/>
+      <dgm:t>
+        <a:bodyPr/>
+        <a:lstStyle/>
+        <a:p>
+          <a:endParaRPr lang="en-GB"/>
+        </a:p>
+      </dgm:t>
     </dgm:pt>
     <dgm:pt modelId="{4E99632D-16C1-4681-890A-D596B67BD82E}" type="pres">
       <dgm:prSet presAssocID="{A55ABB14-7BAE-4E95-929A-7C9D8D7EDE2F}" presName="hierRoot2" presStyleCnt="0">
@@ -4129,6 +7896,13 @@
     <dgm:pt modelId="{B25B1F6C-AFD6-4A0B-BA50-E75F3DC38E6E}" type="pres">
       <dgm:prSet presAssocID="{A55ABB14-7BAE-4E95-929A-7C9D8D7EDE2F}" presName="rootConnector" presStyleLbl="node3" presStyleIdx="0" presStyleCnt="3"/>
       <dgm:spPr/>
+      <dgm:t>
+        <a:bodyPr/>
+        <a:lstStyle/>
+        <a:p>
+          <a:endParaRPr lang="en-GB"/>
+        </a:p>
+      </dgm:t>
     </dgm:pt>
     <dgm:pt modelId="{899889F4-F535-4A27-B9D3-653BA6B89DA5}" type="pres">
       <dgm:prSet presAssocID="{A55ABB14-7BAE-4E95-929A-7C9D8D7EDE2F}" presName="hierChild4" presStyleCnt="0"/>
@@ -4141,6 +7915,13 @@
     <dgm:pt modelId="{78AE8C36-2BD5-4C4F-8022-12607D677F02}" type="pres">
       <dgm:prSet presAssocID="{B0C46524-4CB4-4C33-8008-4F1B9A6D573E}" presName="Name37" presStyleLbl="parChTrans1D3" presStyleIdx="1" presStyleCnt="3"/>
       <dgm:spPr/>
+      <dgm:t>
+        <a:bodyPr/>
+        <a:lstStyle/>
+        <a:p>
+          <a:endParaRPr lang="en-GB"/>
+        </a:p>
+      </dgm:t>
     </dgm:pt>
     <dgm:pt modelId="{972FA945-788B-4CBE-BC9C-D49A090CAD98}" type="pres">
       <dgm:prSet presAssocID="{FA50A8BF-490F-4AFD-9478-BD618088FC7B}" presName="hierRoot2" presStyleCnt="0">
@@ -4172,6 +7953,13 @@
     <dgm:pt modelId="{3E6D4893-5C3C-445F-BEF1-29463ADBA4A6}" type="pres">
       <dgm:prSet presAssocID="{FA50A8BF-490F-4AFD-9478-BD618088FC7B}" presName="rootConnector" presStyleLbl="node3" presStyleIdx="1" presStyleCnt="3"/>
       <dgm:spPr/>
+      <dgm:t>
+        <a:bodyPr/>
+        <a:lstStyle/>
+        <a:p>
+          <a:endParaRPr lang="en-GB"/>
+        </a:p>
+      </dgm:t>
     </dgm:pt>
     <dgm:pt modelId="{1B655C08-5EF5-4631-A9D4-2E55AD286D01}" type="pres">
       <dgm:prSet presAssocID="{FA50A8BF-490F-4AFD-9478-BD618088FC7B}" presName="hierChild4" presStyleCnt="0"/>
@@ -4188,6 +7976,13 @@
     <dgm:pt modelId="{8AC3B77F-9D61-4206-BFFD-C6E86640B964}" type="pres">
       <dgm:prSet presAssocID="{70369453-5E8B-43D2-A6C1-907357024939}" presName="Name37" presStyleLbl="parChTrans1D2" presStyleIdx="1" presStyleCnt="4"/>
       <dgm:spPr/>
+      <dgm:t>
+        <a:bodyPr/>
+        <a:lstStyle/>
+        <a:p>
+          <a:endParaRPr lang="en-GB"/>
+        </a:p>
+      </dgm:t>
     </dgm:pt>
     <dgm:pt modelId="{A9EE60A5-A6C3-457F-ABAC-07549FFEFDD8}" type="pres">
       <dgm:prSet presAssocID="{C0931026-A298-42DC-B9C3-8EFE0ECE895E}" presName="hierRoot2" presStyleCnt="0">
@@ -4219,6 +8014,13 @@
     <dgm:pt modelId="{98AA2938-9488-4299-B8C9-F747078F5CB4}" type="pres">
       <dgm:prSet presAssocID="{C0931026-A298-42DC-B9C3-8EFE0ECE895E}" presName="rootConnector" presStyleLbl="node2" presStyleIdx="1" presStyleCnt="3"/>
       <dgm:spPr/>
+      <dgm:t>
+        <a:bodyPr/>
+        <a:lstStyle/>
+        <a:p>
+          <a:endParaRPr lang="en-GB"/>
+        </a:p>
+      </dgm:t>
     </dgm:pt>
     <dgm:pt modelId="{BFBB04DA-442B-432F-9599-EAB0DB9A9684}" type="pres">
       <dgm:prSet presAssocID="{C0931026-A298-42DC-B9C3-8EFE0ECE895E}" presName="hierChild4" presStyleCnt="0"/>
@@ -4231,6 +8033,13 @@
     <dgm:pt modelId="{91B2B24D-9B41-4F47-8251-24674E95B58B}" type="pres">
       <dgm:prSet presAssocID="{88EF7BF7-F691-4D9C-8412-2C632830FC11}" presName="Name37" presStyleLbl="parChTrans1D2" presStyleIdx="2" presStyleCnt="4"/>
       <dgm:spPr/>
+      <dgm:t>
+        <a:bodyPr/>
+        <a:lstStyle/>
+        <a:p>
+          <a:endParaRPr lang="en-GB"/>
+        </a:p>
+      </dgm:t>
     </dgm:pt>
     <dgm:pt modelId="{301D3C3C-BDCC-47E0-B6B8-4FD96E305D39}" type="pres">
       <dgm:prSet presAssocID="{394258E0-7D33-4C62-829C-D399DC955E59}" presName="hierRoot2" presStyleCnt="0">
@@ -4262,6 +8071,13 @@
     <dgm:pt modelId="{FCD45B15-357E-47C6-87D5-00E4A6105114}" type="pres">
       <dgm:prSet presAssocID="{394258E0-7D33-4C62-829C-D399DC955E59}" presName="rootConnector" presStyleLbl="node2" presStyleIdx="2" presStyleCnt="3"/>
       <dgm:spPr/>
+      <dgm:t>
+        <a:bodyPr/>
+        <a:lstStyle/>
+        <a:p>
+          <a:endParaRPr lang="en-GB"/>
+        </a:p>
+      </dgm:t>
     </dgm:pt>
     <dgm:pt modelId="{9D617DBB-819B-4B10-89D2-9A155C5BBE94}" type="pres">
       <dgm:prSet presAssocID="{394258E0-7D33-4C62-829C-D399DC955E59}" presName="hierChild4" presStyleCnt="0"/>
@@ -4270,6 +8086,13 @@
     <dgm:pt modelId="{2420D4B8-268B-4FA8-8197-FD857AAF7718}" type="pres">
       <dgm:prSet presAssocID="{3EF35902-4714-4717-A6F6-B4144F6C2387}" presName="Name37" presStyleLbl="parChTrans1D3" presStyleIdx="2" presStyleCnt="3"/>
       <dgm:spPr/>
+      <dgm:t>
+        <a:bodyPr/>
+        <a:lstStyle/>
+        <a:p>
+          <a:endParaRPr lang="en-GB"/>
+        </a:p>
+      </dgm:t>
     </dgm:pt>
     <dgm:pt modelId="{6F3504E7-B245-469F-B0E6-B655D8642BFF}" type="pres">
       <dgm:prSet presAssocID="{C282CB4F-E93C-4C61-9348-F5DACD33D27F}" presName="hierRoot2" presStyleCnt="0">
@@ -4301,6 +8124,13 @@
     <dgm:pt modelId="{D105ECB2-F8F2-482F-8858-37E459493CB6}" type="pres">
       <dgm:prSet presAssocID="{C282CB4F-E93C-4C61-9348-F5DACD33D27F}" presName="rootConnector" presStyleLbl="node3" presStyleIdx="2" presStyleCnt="3"/>
       <dgm:spPr/>
+      <dgm:t>
+        <a:bodyPr/>
+        <a:lstStyle/>
+        <a:p>
+          <a:endParaRPr lang="en-GB"/>
+        </a:p>
+      </dgm:t>
     </dgm:pt>
     <dgm:pt modelId="{C6789105-E98C-4A4B-A54C-FC92D57564EC}" type="pres">
       <dgm:prSet presAssocID="{C282CB4F-E93C-4C61-9348-F5DACD33D27F}" presName="hierChild4" presStyleCnt="0"/>
@@ -4321,6 +8151,13 @@
     <dgm:pt modelId="{C5AC3340-6E7F-4136-A112-B53B49351B2B}" type="pres">
       <dgm:prSet presAssocID="{B5D56C2E-A8F7-4446-9901-85A159149F32}" presName="Name111" presStyleLbl="parChTrans1D2" presStyleIdx="3" presStyleCnt="4"/>
       <dgm:spPr/>
+      <dgm:t>
+        <a:bodyPr/>
+        <a:lstStyle/>
+        <a:p>
+          <a:endParaRPr lang="en-GB"/>
+        </a:p>
+      </dgm:t>
     </dgm:pt>
     <dgm:pt modelId="{10EA254C-C2AD-4029-AC48-3D12540C17FD}" type="pres">
       <dgm:prSet presAssocID="{B4AB38AE-B466-4C87-84B8-F083A188E711}" presName="hierRoot3" presStyleCnt="0">
@@ -4341,10 +8178,24 @@
         </dgm:presLayoutVars>
       </dgm:prSet>
       <dgm:spPr/>
+      <dgm:t>
+        <a:bodyPr/>
+        <a:lstStyle/>
+        <a:p>
+          <a:endParaRPr lang="en-GB"/>
+        </a:p>
+      </dgm:t>
     </dgm:pt>
     <dgm:pt modelId="{01FF8094-1C88-4AB1-A120-69FBC56819EF}" type="pres">
       <dgm:prSet presAssocID="{B4AB38AE-B466-4C87-84B8-F083A188E711}" presName="rootConnector3" presStyleLbl="asst1" presStyleIdx="0" presStyleCnt="1"/>
       <dgm:spPr/>
+      <dgm:t>
+        <a:bodyPr/>
+        <a:lstStyle/>
+        <a:p>
+          <a:endParaRPr lang="en-GB"/>
+        </a:p>
+      </dgm:t>
     </dgm:pt>
     <dgm:pt modelId="{9E77B769-1DB7-4A06-A34D-8931E44013C8}" type="pres">
       <dgm:prSet presAssocID="{B4AB38AE-B466-4C87-84B8-F083A188E711}" presName="hierChild6" presStyleCnt="0"/>
@@ -4356,93 +8207,93 @@
     </dgm:pt>
   </dgm:ptLst>
   <dgm:cxnLst>
-    <dgm:cxn modelId="{163598A4-0E2B-41B4-A4EB-2737EECD3B6E}" type="presOf" srcId="{88EF7BF7-F691-4D9C-8412-2C632830FC11}" destId="{91B2B24D-9B41-4F47-8251-24674E95B58B}" srcOrd="0" destOrd="0" presId="urn:microsoft.com/office/officeart/2005/8/layout/orgChart1"/>
+    <dgm:cxn modelId="{B77F05DF-9954-4C5D-945A-D6EAF05E90A9}" type="presOf" srcId="{394258E0-7D33-4C62-829C-D399DC955E59}" destId="{FCD45B15-357E-47C6-87D5-00E4A6105114}" srcOrd="1" destOrd="0" presId="urn:microsoft.com/office/officeart/2005/8/layout/orgChart1"/>
+    <dgm:cxn modelId="{C0811866-29F4-4104-9B49-E65E429F0672}" type="presOf" srcId="{B0C46524-4CB4-4C33-8008-4F1B9A6D573E}" destId="{78AE8C36-2BD5-4C4F-8022-12607D677F02}" srcOrd="0" destOrd="0" presId="urn:microsoft.com/office/officeart/2005/8/layout/orgChart1"/>
     <dgm:cxn modelId="{4BF03E16-7CB0-4B14-8FB4-ACB4F3E2B7C3}" srcId="{97E62BFA-D1C5-4951-BDB4-DCCB66DEA27D}" destId="{31CC5F78-87CF-4252-B6A3-9FB449603EA4}" srcOrd="1" destOrd="0" parTransId="{BD80C7C3-1A43-4013-87A5-CB967CFEA424}" sibTransId="{8B5843B1-66CC-43AB-A7F1-74E912713D60}"/>
     <dgm:cxn modelId="{DAFD3115-6EEB-47C7-93FA-51F422FECB33}" srcId="{97E62BFA-D1C5-4951-BDB4-DCCB66DEA27D}" destId="{394258E0-7D33-4C62-829C-D399DC955E59}" srcOrd="3" destOrd="0" parTransId="{88EF7BF7-F691-4D9C-8412-2C632830FC11}" sibTransId="{BA5ACDF3-2AA9-4927-B3BF-A688A1249431}"/>
-    <dgm:cxn modelId="{567456A8-CA1E-4C09-A57F-E36B84B53525}" type="presOf" srcId="{3EF35902-4714-4717-A6F6-B4144F6C2387}" destId="{2420D4B8-268B-4FA8-8197-FD857AAF7718}" srcOrd="0" destOrd="0" presId="urn:microsoft.com/office/officeart/2005/8/layout/orgChart1"/>
-    <dgm:cxn modelId="{0D282981-5161-455C-9AFD-0C60E7B6B025}" type="presOf" srcId="{A55ABB14-7BAE-4E95-929A-7C9D8D7EDE2F}" destId="{F9174C84-2C06-4AB6-9B5A-BC19D053F88F}" srcOrd="0" destOrd="0" presId="urn:microsoft.com/office/officeart/2005/8/layout/orgChart1"/>
-    <dgm:cxn modelId="{F3CD304C-A1CC-4F38-A585-7861D5028242}" type="presOf" srcId="{68923103-73E2-49B5-A42C-C7D75290DCE9}" destId="{AFAEDC08-1694-4067-8A7E-44C7A205FBB1}" srcOrd="0" destOrd="0" presId="urn:microsoft.com/office/officeart/2005/8/layout/orgChart1"/>
-    <dgm:cxn modelId="{A616512F-36FC-4015-88DE-39F6AFE1068C}" type="presOf" srcId="{70369453-5E8B-43D2-A6C1-907357024939}" destId="{8AC3B77F-9D61-4206-BFFD-C6E86640B964}" srcOrd="0" destOrd="0" presId="urn:microsoft.com/office/officeart/2005/8/layout/orgChart1"/>
-    <dgm:cxn modelId="{4C8ABE21-404F-42B6-B095-124BBEBA6F12}" type="presOf" srcId="{FA50A8BF-490F-4AFD-9478-BD618088FC7B}" destId="{F796F9A0-9E7E-4106-86D6-A701148F3D80}" srcOrd="0" destOrd="0" presId="urn:microsoft.com/office/officeart/2005/8/layout/orgChart1"/>
-    <dgm:cxn modelId="{A7BD0E17-D4D1-4901-A16A-D0C213F7B586}" type="presOf" srcId="{BD80C7C3-1A43-4013-87A5-CB967CFEA424}" destId="{BA9D1F58-0883-422A-B728-E9F567E87A35}" srcOrd="0" destOrd="0" presId="urn:microsoft.com/office/officeart/2005/8/layout/orgChart1"/>
-    <dgm:cxn modelId="{E4DEF1D5-C0D6-41D9-9752-5ADA3D01F620}" type="presOf" srcId="{B4AB38AE-B466-4C87-84B8-F083A188E711}" destId="{16403089-99D7-4FEA-AA57-F4F2D27C42DB}" srcOrd="0" destOrd="0" presId="urn:microsoft.com/office/officeart/2005/8/layout/orgChart1"/>
-    <dgm:cxn modelId="{81549B39-F5AD-4C02-8FA5-55B72218A5B5}" type="presOf" srcId="{A55ABB14-7BAE-4E95-929A-7C9D8D7EDE2F}" destId="{B25B1F6C-AFD6-4A0B-BA50-E75F3DC38E6E}" srcOrd="1" destOrd="0" presId="urn:microsoft.com/office/officeart/2005/8/layout/orgChart1"/>
-    <dgm:cxn modelId="{FD1219B9-CEDA-42C1-911E-495ECE583F0B}" type="presOf" srcId="{31CC5F78-87CF-4252-B6A3-9FB449603EA4}" destId="{C0CB6A7D-0E97-4AFD-B476-E6A96D371897}" srcOrd="0" destOrd="0" presId="urn:microsoft.com/office/officeart/2005/8/layout/orgChart1"/>
+    <dgm:cxn modelId="{F452DDE9-2F45-428F-BA7E-85E6E3B0E898}" type="presOf" srcId="{B4AB38AE-B466-4C87-84B8-F083A188E711}" destId="{01FF8094-1C88-4AB1-A120-69FBC56819EF}" srcOrd="1" destOrd="0" presId="urn:microsoft.com/office/officeart/2005/8/layout/orgChart1"/>
+    <dgm:cxn modelId="{58D546CF-684D-41E4-BC67-97BA716E29D1}" type="presOf" srcId="{BF8ADBE2-55DD-4B83-AAFA-D0ACE049840D}" destId="{E939CD04-0662-4732-99DA-F00F13AA43A7}" srcOrd="0" destOrd="0" presId="urn:microsoft.com/office/officeart/2005/8/layout/orgChart1"/>
+    <dgm:cxn modelId="{98C007A9-AC3C-4630-9166-517099B8D56A}" type="presOf" srcId="{A55ABB14-7BAE-4E95-929A-7C9D8D7EDE2F}" destId="{B25B1F6C-AFD6-4A0B-BA50-E75F3DC38E6E}" srcOrd="1" destOrd="0" presId="urn:microsoft.com/office/officeart/2005/8/layout/orgChart1"/>
+    <dgm:cxn modelId="{EC3E0A09-8C0C-45F6-875F-9620EF27C6EE}" type="presOf" srcId="{88EF7BF7-F691-4D9C-8412-2C632830FC11}" destId="{91B2B24D-9B41-4F47-8251-24674E95B58B}" srcOrd="0" destOrd="0" presId="urn:microsoft.com/office/officeart/2005/8/layout/orgChart1"/>
+    <dgm:cxn modelId="{F982A48B-F842-4894-A167-FF7614608F97}" type="presOf" srcId="{FA50A8BF-490F-4AFD-9478-BD618088FC7B}" destId="{F796F9A0-9E7E-4106-86D6-A701148F3D80}" srcOrd="0" destOrd="0" presId="urn:microsoft.com/office/officeart/2005/8/layout/orgChart1"/>
+    <dgm:cxn modelId="{CC8DA149-189E-4F4D-A55A-7C7D5CD34B05}" type="presOf" srcId="{31CC5F78-87CF-4252-B6A3-9FB449603EA4}" destId="{C0CB6A7D-0E97-4AFD-B476-E6A96D371897}" srcOrd="0" destOrd="0" presId="urn:microsoft.com/office/officeart/2005/8/layout/orgChart1"/>
+    <dgm:cxn modelId="{486D77DC-866A-4750-AD0F-FC8AB40ADF88}" type="presOf" srcId="{31CC5F78-87CF-4252-B6A3-9FB449603EA4}" destId="{75553BD6-29E8-4EAC-8A86-96704B0BCE53}" srcOrd="1" destOrd="0" presId="urn:microsoft.com/office/officeart/2005/8/layout/orgChart1"/>
+    <dgm:cxn modelId="{59B51E6D-7804-47B7-B9A4-27E1A233E95E}" type="presOf" srcId="{C0931026-A298-42DC-B9C3-8EFE0ECE895E}" destId="{275611AA-3BA3-4392-A78C-469A825E0A48}" srcOrd="0" destOrd="0" presId="urn:microsoft.com/office/officeart/2005/8/layout/orgChart1"/>
     <dgm:cxn modelId="{076D0B7F-0D9E-41C8-8F8A-92139FCCABD9}" srcId="{97E62BFA-D1C5-4951-BDB4-DCCB66DEA27D}" destId="{B4AB38AE-B466-4C87-84B8-F083A188E711}" srcOrd="0" destOrd="0" parTransId="{B5D56C2E-A8F7-4446-9901-85A159149F32}" sibTransId="{EEF5639C-FFF2-4165-AA6A-E99E6D71D730}"/>
-    <dgm:cxn modelId="{D105307E-0CD0-4F42-BC08-DFE5048A597A}" type="presOf" srcId="{97E62BFA-D1C5-4951-BDB4-DCCB66DEA27D}" destId="{53376759-3843-400B-B3C9-2A0191DA33DC}" srcOrd="1" destOrd="0" presId="urn:microsoft.com/office/officeart/2005/8/layout/orgChart1"/>
-    <dgm:cxn modelId="{E8F62A69-A2F2-41BE-AE90-A6C44D33F22C}" type="presOf" srcId="{C282CB4F-E93C-4C61-9348-F5DACD33D27F}" destId="{D105ECB2-F8F2-482F-8858-37E459493CB6}" srcOrd="1" destOrd="0" presId="urn:microsoft.com/office/officeart/2005/8/layout/orgChart1"/>
+    <dgm:cxn modelId="{E01F667D-3E75-4813-93C9-A43488776FBD}" type="presOf" srcId="{97E62BFA-D1C5-4951-BDB4-DCCB66DEA27D}" destId="{53376759-3843-400B-B3C9-2A0191DA33DC}" srcOrd="1" destOrd="0" presId="urn:microsoft.com/office/officeart/2005/8/layout/orgChart1"/>
     <dgm:cxn modelId="{F30A5F90-B846-4880-86DC-561B9774883A}" srcId="{BF8ADBE2-55DD-4B83-AAFA-D0ACE049840D}" destId="{97E62BFA-D1C5-4951-BDB4-DCCB66DEA27D}" srcOrd="0" destOrd="0" parTransId="{642478E2-ADB8-4939-815F-BA831670CF64}" sibTransId="{F2873D9F-6406-4985-88A6-8F22AF74C302}"/>
-    <dgm:cxn modelId="{47B5472A-928E-4910-8EA1-69C1F61D20A1}" type="presOf" srcId="{97E62BFA-D1C5-4951-BDB4-DCCB66DEA27D}" destId="{0D75F87C-B957-4D64-A666-397BF7080A60}" srcOrd="0" destOrd="0" presId="urn:microsoft.com/office/officeart/2005/8/layout/orgChart1"/>
-    <dgm:cxn modelId="{8D16D57C-4C35-442E-A2B4-D6647699707E}" type="presOf" srcId="{B4AB38AE-B466-4C87-84B8-F083A188E711}" destId="{01FF8094-1C88-4AB1-A120-69FBC56819EF}" srcOrd="1" destOrd="0" presId="urn:microsoft.com/office/officeart/2005/8/layout/orgChart1"/>
+    <dgm:cxn modelId="{6C861DA5-B888-4CF7-9C06-BCE4F70505FF}" type="presOf" srcId="{68923103-73E2-49B5-A42C-C7D75290DCE9}" destId="{AFAEDC08-1694-4067-8A7E-44C7A205FBB1}" srcOrd="0" destOrd="0" presId="urn:microsoft.com/office/officeart/2005/8/layout/orgChart1"/>
+    <dgm:cxn modelId="{31B31BBA-6C4B-441C-9F06-2D58777D7BFD}" type="presOf" srcId="{B4AB38AE-B466-4C87-84B8-F083A188E711}" destId="{16403089-99D7-4FEA-AA57-F4F2D27C42DB}" srcOrd="0" destOrd="0" presId="urn:microsoft.com/office/officeart/2005/8/layout/orgChart1"/>
     <dgm:cxn modelId="{7715EA36-63BC-4091-B1A4-F12775144E69}" srcId="{31CC5F78-87CF-4252-B6A3-9FB449603EA4}" destId="{FA50A8BF-490F-4AFD-9478-BD618088FC7B}" srcOrd="1" destOrd="0" parTransId="{B0C46524-4CB4-4C33-8008-4F1B9A6D573E}" sibTransId="{7B3CFE51-2DD5-43B0-A9FC-B739DDADDEA5}"/>
-    <dgm:cxn modelId="{01E8451D-FF64-4AFD-A199-2A92C0BF8171}" type="presOf" srcId="{C282CB4F-E93C-4C61-9348-F5DACD33D27F}" destId="{30C1E87A-3A1B-4183-B81A-84E40C78A1D2}" srcOrd="0" destOrd="0" presId="urn:microsoft.com/office/officeart/2005/8/layout/orgChart1"/>
-    <dgm:cxn modelId="{D73EE28C-5DB5-41E4-922E-5804A44C8F53}" type="presOf" srcId="{C0931026-A298-42DC-B9C3-8EFE0ECE895E}" destId="{98AA2938-9488-4299-B8C9-F747078F5CB4}" srcOrd="1" destOrd="0" presId="urn:microsoft.com/office/officeart/2005/8/layout/orgChart1"/>
-    <dgm:cxn modelId="{5F8C4F3A-3080-4F17-BDFF-B2EB3F6739B7}" type="presOf" srcId="{31CC5F78-87CF-4252-B6A3-9FB449603EA4}" destId="{75553BD6-29E8-4EAC-8A86-96704B0BCE53}" srcOrd="1" destOrd="0" presId="urn:microsoft.com/office/officeart/2005/8/layout/orgChart1"/>
+    <dgm:cxn modelId="{BA6F982E-E1CD-4A80-B450-EE990D05F2F9}" type="presOf" srcId="{3EF35902-4714-4717-A6F6-B4144F6C2387}" destId="{2420D4B8-268B-4FA8-8197-FD857AAF7718}" srcOrd="0" destOrd="0" presId="urn:microsoft.com/office/officeart/2005/8/layout/orgChart1"/>
+    <dgm:cxn modelId="{A5C9AAF6-27AB-41B4-A5BF-429364492A66}" type="presOf" srcId="{70369453-5E8B-43D2-A6C1-907357024939}" destId="{8AC3B77F-9D61-4206-BFFD-C6E86640B964}" srcOrd="0" destOrd="0" presId="urn:microsoft.com/office/officeart/2005/8/layout/orgChart1"/>
+    <dgm:cxn modelId="{C07831DD-0455-4AA9-9C34-4C946F4A2ABD}" type="presOf" srcId="{C0931026-A298-42DC-B9C3-8EFE0ECE895E}" destId="{98AA2938-9488-4299-B8C9-F747078F5CB4}" srcOrd="1" destOrd="0" presId="urn:microsoft.com/office/officeart/2005/8/layout/orgChart1"/>
+    <dgm:cxn modelId="{6C5C963E-A42C-4EA3-B903-6FC414087739}" type="presOf" srcId="{97E62BFA-D1C5-4951-BDB4-DCCB66DEA27D}" destId="{0D75F87C-B957-4D64-A666-397BF7080A60}" srcOrd="0" destOrd="0" presId="urn:microsoft.com/office/officeart/2005/8/layout/orgChart1"/>
+    <dgm:cxn modelId="{0EAB34FA-F24E-46D1-8061-4DE76218DDC9}" type="presOf" srcId="{C282CB4F-E93C-4C61-9348-F5DACD33D27F}" destId="{D105ECB2-F8F2-482F-8858-37E459493CB6}" srcOrd="1" destOrd="0" presId="urn:microsoft.com/office/officeart/2005/8/layout/orgChart1"/>
+    <dgm:cxn modelId="{7B2F268A-DFB8-4CC8-856A-01D72D7D14F1}" type="presOf" srcId="{FA50A8BF-490F-4AFD-9478-BD618088FC7B}" destId="{3E6D4893-5C3C-445F-BEF1-29463ADBA4A6}" srcOrd="1" destOrd="0" presId="urn:microsoft.com/office/officeart/2005/8/layout/orgChart1"/>
     <dgm:cxn modelId="{94464E13-93BF-4932-B474-CAEFA01AF1E7}" srcId="{31CC5F78-87CF-4252-B6A3-9FB449603EA4}" destId="{A55ABB14-7BAE-4E95-929A-7C9D8D7EDE2F}" srcOrd="0" destOrd="0" parTransId="{68923103-73E2-49B5-A42C-C7D75290DCE9}" sibTransId="{E07B1566-DC0C-4CAE-AA2D-09FF7BC02647}"/>
-    <dgm:cxn modelId="{3BD0E4C8-30F8-413D-A989-95267918E6DB}" type="presOf" srcId="{394258E0-7D33-4C62-829C-D399DC955E59}" destId="{249D48B5-A568-4B68-ADC9-8B54C0110F51}" srcOrd="0" destOrd="0" presId="urn:microsoft.com/office/officeart/2005/8/layout/orgChart1"/>
+    <dgm:cxn modelId="{22CCA770-D3E0-4D04-A412-8B966C4DD7C9}" type="presOf" srcId="{A55ABB14-7BAE-4E95-929A-7C9D8D7EDE2F}" destId="{F9174C84-2C06-4AB6-9B5A-BC19D053F88F}" srcOrd="0" destOrd="0" presId="urn:microsoft.com/office/officeart/2005/8/layout/orgChart1"/>
     <dgm:cxn modelId="{AEC15C89-E137-4217-AC56-A70DD52455E5}" srcId="{394258E0-7D33-4C62-829C-D399DC955E59}" destId="{C282CB4F-E93C-4C61-9348-F5DACD33D27F}" srcOrd="0" destOrd="0" parTransId="{3EF35902-4714-4717-A6F6-B4144F6C2387}" sibTransId="{FEF1FB2F-A67C-4C99-9991-178D24E07715}"/>
-    <dgm:cxn modelId="{E9FE8A24-E6CF-487E-B627-29A7F07C9CBA}" type="presOf" srcId="{C0931026-A298-42DC-B9C3-8EFE0ECE895E}" destId="{275611AA-3BA3-4392-A78C-469A825E0A48}" srcOrd="0" destOrd="0" presId="urn:microsoft.com/office/officeart/2005/8/layout/orgChart1"/>
-    <dgm:cxn modelId="{0C8F0BE0-B6EF-4825-BADC-55D1FE2522B0}" type="presOf" srcId="{B0C46524-4CB4-4C33-8008-4F1B9A6D573E}" destId="{78AE8C36-2BD5-4C4F-8022-12607D677F02}" srcOrd="0" destOrd="0" presId="urn:microsoft.com/office/officeart/2005/8/layout/orgChart1"/>
+    <dgm:cxn modelId="{435D31BD-E5EF-431B-86D4-9A23AED80CE0}" type="presOf" srcId="{BD80C7C3-1A43-4013-87A5-CB967CFEA424}" destId="{BA9D1F58-0883-422A-B728-E9F567E87A35}" srcOrd="0" destOrd="0" presId="urn:microsoft.com/office/officeart/2005/8/layout/orgChart1"/>
+    <dgm:cxn modelId="{72B7BB3F-9F9A-4ABA-AAD9-E4D7638BE28E}" type="presOf" srcId="{394258E0-7D33-4C62-829C-D399DC955E59}" destId="{249D48B5-A568-4B68-ADC9-8B54C0110F51}" srcOrd="0" destOrd="0" presId="urn:microsoft.com/office/officeart/2005/8/layout/orgChart1"/>
+    <dgm:cxn modelId="{9DA0C225-589C-4926-9838-6E7306D00BE1}" type="presOf" srcId="{C282CB4F-E93C-4C61-9348-F5DACD33D27F}" destId="{30C1E87A-3A1B-4183-B81A-84E40C78A1D2}" srcOrd="0" destOrd="0" presId="urn:microsoft.com/office/officeart/2005/8/layout/orgChart1"/>
     <dgm:cxn modelId="{9B5B5ED5-1C8E-44AF-A24D-D3EFA8B9A3C8}" srcId="{97E62BFA-D1C5-4951-BDB4-DCCB66DEA27D}" destId="{C0931026-A298-42DC-B9C3-8EFE0ECE895E}" srcOrd="2" destOrd="0" parTransId="{70369453-5E8B-43D2-A6C1-907357024939}" sibTransId="{7C32DC5D-BE35-43C3-B7C0-243DD3792A19}"/>
-    <dgm:cxn modelId="{F30EBBB8-33CD-4781-A18B-BBCC9DF8E7D6}" type="presOf" srcId="{394258E0-7D33-4C62-829C-D399DC955E59}" destId="{FCD45B15-357E-47C6-87D5-00E4A6105114}" srcOrd="1" destOrd="0" presId="urn:microsoft.com/office/officeart/2005/8/layout/orgChart1"/>
-    <dgm:cxn modelId="{75250B39-2E7A-4EDB-9EF7-761F19C87A34}" type="presOf" srcId="{FA50A8BF-490F-4AFD-9478-BD618088FC7B}" destId="{3E6D4893-5C3C-445F-BEF1-29463ADBA4A6}" srcOrd="1" destOrd="0" presId="urn:microsoft.com/office/officeart/2005/8/layout/orgChart1"/>
-    <dgm:cxn modelId="{05F97DC2-721B-434D-89ED-0EF0CE75B2A1}" type="presOf" srcId="{BF8ADBE2-55DD-4B83-AAFA-D0ACE049840D}" destId="{E939CD04-0662-4732-99DA-F00F13AA43A7}" srcOrd="0" destOrd="0" presId="urn:microsoft.com/office/officeart/2005/8/layout/orgChart1"/>
-    <dgm:cxn modelId="{15A8EF5F-E50B-40CB-A2FD-D6CD53D30406}" type="presOf" srcId="{B5D56C2E-A8F7-4446-9901-85A159149F32}" destId="{C5AC3340-6E7F-4136-A112-B53B49351B2B}" srcOrd="0" destOrd="0" presId="urn:microsoft.com/office/officeart/2005/8/layout/orgChart1"/>
-    <dgm:cxn modelId="{ECBD4A21-2171-43A9-BC5B-F8F5D234EBE1}" type="presParOf" srcId="{E939CD04-0662-4732-99DA-F00F13AA43A7}" destId="{CABE42DD-B7EE-4D92-B01A-9A9171A93568}" srcOrd="0" destOrd="0" presId="urn:microsoft.com/office/officeart/2005/8/layout/orgChart1"/>
-    <dgm:cxn modelId="{8958644D-D2B6-4E26-8079-DE251B4611F5}" type="presParOf" srcId="{CABE42DD-B7EE-4D92-B01A-9A9171A93568}" destId="{3802DBA6-EB72-4665-93DC-3872C2D86B1A}" srcOrd="0" destOrd="0" presId="urn:microsoft.com/office/officeart/2005/8/layout/orgChart1"/>
-    <dgm:cxn modelId="{1DB02C21-99CE-4E4F-93D3-59A62CD3C242}" type="presParOf" srcId="{3802DBA6-EB72-4665-93DC-3872C2D86B1A}" destId="{0D75F87C-B957-4D64-A666-397BF7080A60}" srcOrd="0" destOrd="0" presId="urn:microsoft.com/office/officeart/2005/8/layout/orgChart1"/>
-    <dgm:cxn modelId="{C674CEC3-B084-49BD-B732-04AF61F73F70}" type="presParOf" srcId="{3802DBA6-EB72-4665-93DC-3872C2D86B1A}" destId="{53376759-3843-400B-B3C9-2A0191DA33DC}" srcOrd="1" destOrd="0" presId="urn:microsoft.com/office/officeart/2005/8/layout/orgChart1"/>
-    <dgm:cxn modelId="{B327B340-3F29-4B40-99EB-4AB7ABD9BE82}" type="presParOf" srcId="{CABE42DD-B7EE-4D92-B01A-9A9171A93568}" destId="{233F3DEF-D0B2-4A8F-86C0-FFA9CED0D58A}" srcOrd="1" destOrd="0" presId="urn:microsoft.com/office/officeart/2005/8/layout/orgChart1"/>
-    <dgm:cxn modelId="{AD4B6DEA-6C8E-47F6-B259-C99D87E0A12C}" type="presParOf" srcId="{233F3DEF-D0B2-4A8F-86C0-FFA9CED0D58A}" destId="{BA9D1F58-0883-422A-B728-E9F567E87A35}" srcOrd="0" destOrd="0" presId="urn:microsoft.com/office/officeart/2005/8/layout/orgChart1"/>
-    <dgm:cxn modelId="{7C752B68-5A5F-4AB2-8247-D4D89D0AE18D}" type="presParOf" srcId="{233F3DEF-D0B2-4A8F-86C0-FFA9CED0D58A}" destId="{6A341ADD-32F8-48B4-864C-2CD7F5FDB656}" srcOrd="1" destOrd="0" presId="urn:microsoft.com/office/officeart/2005/8/layout/orgChart1"/>
-    <dgm:cxn modelId="{8203E383-1CE1-479D-8D64-47B00583F780}" type="presParOf" srcId="{6A341ADD-32F8-48B4-864C-2CD7F5FDB656}" destId="{65D46A6D-8820-4041-8EF5-CE5E49AA6FED}" srcOrd="0" destOrd="0" presId="urn:microsoft.com/office/officeart/2005/8/layout/orgChart1"/>
-    <dgm:cxn modelId="{631CC5F7-1C53-42DD-8DCC-7A0BD3396632}" type="presParOf" srcId="{65D46A6D-8820-4041-8EF5-CE5E49AA6FED}" destId="{C0CB6A7D-0E97-4AFD-B476-E6A96D371897}" srcOrd="0" destOrd="0" presId="urn:microsoft.com/office/officeart/2005/8/layout/orgChart1"/>
-    <dgm:cxn modelId="{D64F654F-47E1-4526-9472-704DC3CB110E}" type="presParOf" srcId="{65D46A6D-8820-4041-8EF5-CE5E49AA6FED}" destId="{75553BD6-29E8-4EAC-8A86-96704B0BCE53}" srcOrd="1" destOrd="0" presId="urn:microsoft.com/office/officeart/2005/8/layout/orgChart1"/>
-    <dgm:cxn modelId="{95D5B2A2-AADE-42A5-BECE-E2E74A934411}" type="presParOf" srcId="{6A341ADD-32F8-48B4-864C-2CD7F5FDB656}" destId="{A23175EE-B263-462F-895B-B31F867BC894}" srcOrd="1" destOrd="0" presId="urn:microsoft.com/office/officeart/2005/8/layout/orgChart1"/>
-    <dgm:cxn modelId="{1C3EDDC7-7D1A-4405-873A-D325CF9A1EC0}" type="presParOf" srcId="{A23175EE-B263-462F-895B-B31F867BC894}" destId="{AFAEDC08-1694-4067-8A7E-44C7A205FBB1}" srcOrd="0" destOrd="0" presId="urn:microsoft.com/office/officeart/2005/8/layout/orgChart1"/>
-    <dgm:cxn modelId="{DD9821CC-C7CF-4E02-AEF0-90349F5B71CE}" type="presParOf" srcId="{A23175EE-B263-462F-895B-B31F867BC894}" destId="{4E99632D-16C1-4681-890A-D596B67BD82E}" srcOrd="1" destOrd="0" presId="urn:microsoft.com/office/officeart/2005/8/layout/orgChart1"/>
-    <dgm:cxn modelId="{D5E7B4EA-8302-4334-B817-64CF4EBDCC85}" type="presParOf" srcId="{4E99632D-16C1-4681-890A-D596B67BD82E}" destId="{902B184E-1A38-4DF9-8B2A-E768C9D6BB97}" srcOrd="0" destOrd="0" presId="urn:microsoft.com/office/officeart/2005/8/layout/orgChart1"/>
-    <dgm:cxn modelId="{BC9B4976-167E-4C68-96A3-E027D9EBB3C2}" type="presParOf" srcId="{902B184E-1A38-4DF9-8B2A-E768C9D6BB97}" destId="{F9174C84-2C06-4AB6-9B5A-BC19D053F88F}" srcOrd="0" destOrd="0" presId="urn:microsoft.com/office/officeart/2005/8/layout/orgChart1"/>
-    <dgm:cxn modelId="{F6BE5C25-393A-47EA-9551-7259B13BD6F3}" type="presParOf" srcId="{902B184E-1A38-4DF9-8B2A-E768C9D6BB97}" destId="{B25B1F6C-AFD6-4A0B-BA50-E75F3DC38E6E}" srcOrd="1" destOrd="0" presId="urn:microsoft.com/office/officeart/2005/8/layout/orgChart1"/>
-    <dgm:cxn modelId="{34453372-2821-46F7-9397-8D427FC8569C}" type="presParOf" srcId="{4E99632D-16C1-4681-890A-D596B67BD82E}" destId="{899889F4-F535-4A27-B9D3-653BA6B89DA5}" srcOrd="1" destOrd="0" presId="urn:microsoft.com/office/officeart/2005/8/layout/orgChart1"/>
-    <dgm:cxn modelId="{A236EF59-A1DE-4330-A0FF-8F42CCAB239D}" type="presParOf" srcId="{4E99632D-16C1-4681-890A-D596B67BD82E}" destId="{DE973380-8C0C-4E45-B4A4-78E7BC664C2D}" srcOrd="2" destOrd="0" presId="urn:microsoft.com/office/officeart/2005/8/layout/orgChart1"/>
-    <dgm:cxn modelId="{56E51F97-4D8C-4623-8035-159C61F7A574}" type="presParOf" srcId="{A23175EE-B263-462F-895B-B31F867BC894}" destId="{78AE8C36-2BD5-4C4F-8022-12607D677F02}" srcOrd="2" destOrd="0" presId="urn:microsoft.com/office/officeart/2005/8/layout/orgChart1"/>
-    <dgm:cxn modelId="{F1AF1407-17C0-4D8E-A365-839095E909B4}" type="presParOf" srcId="{A23175EE-B263-462F-895B-B31F867BC894}" destId="{972FA945-788B-4CBE-BC9C-D49A090CAD98}" srcOrd="3" destOrd="0" presId="urn:microsoft.com/office/officeart/2005/8/layout/orgChart1"/>
-    <dgm:cxn modelId="{39501ABD-BFB4-427D-B10B-187C1E4DC249}" type="presParOf" srcId="{972FA945-788B-4CBE-BC9C-D49A090CAD98}" destId="{287EDBBE-ADE7-4150-ABE2-9E0421545D31}" srcOrd="0" destOrd="0" presId="urn:microsoft.com/office/officeart/2005/8/layout/orgChart1"/>
-    <dgm:cxn modelId="{940DE9F3-B954-4EC8-BA1D-04E48813A3EB}" type="presParOf" srcId="{287EDBBE-ADE7-4150-ABE2-9E0421545D31}" destId="{F796F9A0-9E7E-4106-86D6-A701148F3D80}" srcOrd="0" destOrd="0" presId="urn:microsoft.com/office/officeart/2005/8/layout/orgChart1"/>
-    <dgm:cxn modelId="{68DB0BBE-21F5-4214-9B54-1FC05E8E0A2E}" type="presParOf" srcId="{287EDBBE-ADE7-4150-ABE2-9E0421545D31}" destId="{3E6D4893-5C3C-445F-BEF1-29463ADBA4A6}" srcOrd="1" destOrd="0" presId="urn:microsoft.com/office/officeart/2005/8/layout/orgChart1"/>
-    <dgm:cxn modelId="{DD8FD512-3EA7-4ECB-99F0-0B30060A3DF7}" type="presParOf" srcId="{972FA945-788B-4CBE-BC9C-D49A090CAD98}" destId="{1B655C08-5EF5-4631-A9D4-2E55AD286D01}" srcOrd="1" destOrd="0" presId="urn:microsoft.com/office/officeart/2005/8/layout/orgChart1"/>
-    <dgm:cxn modelId="{93A72A35-06EC-45A5-BD50-6C4F4723FDEA}" type="presParOf" srcId="{972FA945-788B-4CBE-BC9C-D49A090CAD98}" destId="{BD10B726-1352-4179-9F39-5D840BE5F966}" srcOrd="2" destOrd="0" presId="urn:microsoft.com/office/officeart/2005/8/layout/orgChart1"/>
-    <dgm:cxn modelId="{F1FEF5B3-2A5C-4625-810C-92B83ECEDAB3}" type="presParOf" srcId="{6A341ADD-32F8-48B4-864C-2CD7F5FDB656}" destId="{E3C3748B-1283-48F4-9BC1-1BB6A10A49ED}" srcOrd="2" destOrd="0" presId="urn:microsoft.com/office/officeart/2005/8/layout/orgChart1"/>
-    <dgm:cxn modelId="{D64378B5-8592-45E0-A22F-39E0522C5DB5}" type="presParOf" srcId="{233F3DEF-D0B2-4A8F-86C0-FFA9CED0D58A}" destId="{8AC3B77F-9D61-4206-BFFD-C6E86640B964}" srcOrd="2" destOrd="0" presId="urn:microsoft.com/office/officeart/2005/8/layout/orgChart1"/>
-    <dgm:cxn modelId="{A8A0D3B5-7735-4B12-B861-67430ECEF1C3}" type="presParOf" srcId="{233F3DEF-D0B2-4A8F-86C0-FFA9CED0D58A}" destId="{A9EE60A5-A6C3-457F-ABAC-07549FFEFDD8}" srcOrd="3" destOrd="0" presId="urn:microsoft.com/office/officeart/2005/8/layout/orgChart1"/>
-    <dgm:cxn modelId="{2BEEBEB7-F8D4-4EE8-838C-5135AC21963B}" type="presParOf" srcId="{A9EE60A5-A6C3-457F-ABAC-07549FFEFDD8}" destId="{6AC63B87-9D2A-42CB-8EC4-E280EB5E5C72}" srcOrd="0" destOrd="0" presId="urn:microsoft.com/office/officeart/2005/8/layout/orgChart1"/>
-    <dgm:cxn modelId="{A9D8179C-6BC8-4CDF-89A8-F1BA56BE5CED}" type="presParOf" srcId="{6AC63B87-9D2A-42CB-8EC4-E280EB5E5C72}" destId="{275611AA-3BA3-4392-A78C-469A825E0A48}" srcOrd="0" destOrd="0" presId="urn:microsoft.com/office/officeart/2005/8/layout/orgChart1"/>
-    <dgm:cxn modelId="{3DB81AAF-1A3F-4385-ABA4-578238339C17}" type="presParOf" srcId="{6AC63B87-9D2A-42CB-8EC4-E280EB5E5C72}" destId="{98AA2938-9488-4299-B8C9-F747078F5CB4}" srcOrd="1" destOrd="0" presId="urn:microsoft.com/office/officeart/2005/8/layout/orgChart1"/>
-    <dgm:cxn modelId="{705DF36A-4F16-43E3-AB76-101BBF05BD7D}" type="presParOf" srcId="{A9EE60A5-A6C3-457F-ABAC-07549FFEFDD8}" destId="{BFBB04DA-442B-432F-9599-EAB0DB9A9684}" srcOrd="1" destOrd="0" presId="urn:microsoft.com/office/officeart/2005/8/layout/orgChart1"/>
-    <dgm:cxn modelId="{278E04A4-FEE0-4090-A75C-CAFA6EC99F9D}" type="presParOf" srcId="{A9EE60A5-A6C3-457F-ABAC-07549FFEFDD8}" destId="{703C678B-26A0-4C5F-9260-7C373AF7099F}" srcOrd="2" destOrd="0" presId="urn:microsoft.com/office/officeart/2005/8/layout/orgChart1"/>
-    <dgm:cxn modelId="{CB207D9A-E650-4A5E-B2A9-09F9E076E5F9}" type="presParOf" srcId="{233F3DEF-D0B2-4A8F-86C0-FFA9CED0D58A}" destId="{91B2B24D-9B41-4F47-8251-24674E95B58B}" srcOrd="4" destOrd="0" presId="urn:microsoft.com/office/officeart/2005/8/layout/orgChart1"/>
-    <dgm:cxn modelId="{9377B397-C3FA-47EF-8699-97C8E80AE76C}" type="presParOf" srcId="{233F3DEF-D0B2-4A8F-86C0-FFA9CED0D58A}" destId="{301D3C3C-BDCC-47E0-B6B8-4FD96E305D39}" srcOrd="5" destOrd="0" presId="urn:microsoft.com/office/officeart/2005/8/layout/orgChart1"/>
-    <dgm:cxn modelId="{41F14373-CF37-43AE-8506-72B963C02A81}" type="presParOf" srcId="{301D3C3C-BDCC-47E0-B6B8-4FD96E305D39}" destId="{9C2C37B3-1380-49EA-B3F7-7418332DC102}" srcOrd="0" destOrd="0" presId="urn:microsoft.com/office/officeart/2005/8/layout/orgChart1"/>
-    <dgm:cxn modelId="{2BAAC059-0D53-4676-8346-576E5764DA95}" type="presParOf" srcId="{9C2C37B3-1380-49EA-B3F7-7418332DC102}" destId="{249D48B5-A568-4B68-ADC9-8B54C0110F51}" srcOrd="0" destOrd="0" presId="urn:microsoft.com/office/officeart/2005/8/layout/orgChart1"/>
-    <dgm:cxn modelId="{9E7B5DB0-EDC9-4092-ACAD-84F68ED098A5}" type="presParOf" srcId="{9C2C37B3-1380-49EA-B3F7-7418332DC102}" destId="{FCD45B15-357E-47C6-87D5-00E4A6105114}" srcOrd="1" destOrd="0" presId="urn:microsoft.com/office/officeart/2005/8/layout/orgChart1"/>
-    <dgm:cxn modelId="{41055289-7BE7-408E-8EE5-E928127ED51E}" type="presParOf" srcId="{301D3C3C-BDCC-47E0-B6B8-4FD96E305D39}" destId="{9D617DBB-819B-4B10-89D2-9A155C5BBE94}" srcOrd="1" destOrd="0" presId="urn:microsoft.com/office/officeart/2005/8/layout/orgChart1"/>
-    <dgm:cxn modelId="{89532BFB-9B90-4EA6-9733-8172402F0ECA}" type="presParOf" srcId="{9D617DBB-819B-4B10-89D2-9A155C5BBE94}" destId="{2420D4B8-268B-4FA8-8197-FD857AAF7718}" srcOrd="0" destOrd="0" presId="urn:microsoft.com/office/officeart/2005/8/layout/orgChart1"/>
-    <dgm:cxn modelId="{34FDE973-2E0B-4264-93F5-FB115F1BB06F}" type="presParOf" srcId="{9D617DBB-819B-4B10-89D2-9A155C5BBE94}" destId="{6F3504E7-B245-469F-B0E6-B655D8642BFF}" srcOrd="1" destOrd="0" presId="urn:microsoft.com/office/officeart/2005/8/layout/orgChart1"/>
-    <dgm:cxn modelId="{31B85069-4B15-4B85-A8E0-4DE0E189716F}" type="presParOf" srcId="{6F3504E7-B245-469F-B0E6-B655D8642BFF}" destId="{A05EBBAB-786A-4CE0-B9DB-28195F4F0F85}" srcOrd="0" destOrd="0" presId="urn:microsoft.com/office/officeart/2005/8/layout/orgChart1"/>
-    <dgm:cxn modelId="{FBD2C817-FEE4-473D-8D2D-8381CE3E7FA0}" type="presParOf" srcId="{A05EBBAB-786A-4CE0-B9DB-28195F4F0F85}" destId="{30C1E87A-3A1B-4183-B81A-84E40C78A1D2}" srcOrd="0" destOrd="0" presId="urn:microsoft.com/office/officeart/2005/8/layout/orgChart1"/>
-    <dgm:cxn modelId="{0194B91B-7FC3-43A4-BD7E-65FBD5E2ABB4}" type="presParOf" srcId="{A05EBBAB-786A-4CE0-B9DB-28195F4F0F85}" destId="{D105ECB2-F8F2-482F-8858-37E459493CB6}" srcOrd="1" destOrd="0" presId="urn:microsoft.com/office/officeart/2005/8/layout/orgChart1"/>
-    <dgm:cxn modelId="{34B18223-795A-4116-9008-3BCD6B41E417}" type="presParOf" srcId="{6F3504E7-B245-469F-B0E6-B655D8642BFF}" destId="{C6789105-E98C-4A4B-A54C-FC92D57564EC}" srcOrd="1" destOrd="0" presId="urn:microsoft.com/office/officeart/2005/8/layout/orgChart1"/>
-    <dgm:cxn modelId="{A65D61E9-16AB-425B-BD41-8285863B1296}" type="presParOf" srcId="{6F3504E7-B245-469F-B0E6-B655D8642BFF}" destId="{D77AB5CC-0A11-420A-B124-3CDE5FF25200}" srcOrd="2" destOrd="0" presId="urn:microsoft.com/office/officeart/2005/8/layout/orgChart1"/>
-    <dgm:cxn modelId="{F2A51974-9781-40C1-BDF9-F68E8B6D94EB}" type="presParOf" srcId="{301D3C3C-BDCC-47E0-B6B8-4FD96E305D39}" destId="{5F242D27-BCF6-4E60-BA3E-39E3DF28EF2E}" srcOrd="2" destOrd="0" presId="urn:microsoft.com/office/officeart/2005/8/layout/orgChart1"/>
-    <dgm:cxn modelId="{2F98706A-8889-4417-BF8A-0EE077042C83}" type="presParOf" srcId="{CABE42DD-B7EE-4D92-B01A-9A9171A93568}" destId="{CB4A8F1B-7DC7-4D07-B905-0D07D5BA8E18}" srcOrd="2" destOrd="0" presId="urn:microsoft.com/office/officeart/2005/8/layout/orgChart1"/>
-    <dgm:cxn modelId="{C84B2C7E-A78D-4D7F-B5A2-C10A18B9245F}" type="presParOf" srcId="{CB4A8F1B-7DC7-4D07-B905-0D07D5BA8E18}" destId="{C5AC3340-6E7F-4136-A112-B53B49351B2B}" srcOrd="0" destOrd="0" presId="urn:microsoft.com/office/officeart/2005/8/layout/orgChart1"/>
-    <dgm:cxn modelId="{AE82EA2A-9ACD-4363-8DB4-2F598AA4727C}" type="presParOf" srcId="{CB4A8F1B-7DC7-4D07-B905-0D07D5BA8E18}" destId="{10EA254C-C2AD-4029-AC48-3D12540C17FD}" srcOrd="1" destOrd="0" presId="urn:microsoft.com/office/officeart/2005/8/layout/orgChart1"/>
-    <dgm:cxn modelId="{54701F0C-7CED-440B-98C6-7A762532620F}" type="presParOf" srcId="{10EA254C-C2AD-4029-AC48-3D12540C17FD}" destId="{E872AA74-560E-47A6-8039-A0F45BE02913}" srcOrd="0" destOrd="0" presId="urn:microsoft.com/office/officeart/2005/8/layout/orgChart1"/>
-    <dgm:cxn modelId="{98FB8DD0-79C7-4185-9954-6AE09CB51BFD}" type="presParOf" srcId="{E872AA74-560E-47A6-8039-A0F45BE02913}" destId="{16403089-99D7-4FEA-AA57-F4F2D27C42DB}" srcOrd="0" destOrd="0" presId="urn:microsoft.com/office/officeart/2005/8/layout/orgChart1"/>
-    <dgm:cxn modelId="{FB474C8B-61F1-4560-B25E-9D2F7809A829}" type="presParOf" srcId="{E872AA74-560E-47A6-8039-A0F45BE02913}" destId="{01FF8094-1C88-4AB1-A120-69FBC56819EF}" srcOrd="1" destOrd="0" presId="urn:microsoft.com/office/officeart/2005/8/layout/orgChart1"/>
-    <dgm:cxn modelId="{D629D361-A68E-41D2-BA54-E6C3A66B29DB}" type="presParOf" srcId="{10EA254C-C2AD-4029-AC48-3D12540C17FD}" destId="{9E77B769-1DB7-4A06-A34D-8931E44013C8}" srcOrd="1" destOrd="0" presId="urn:microsoft.com/office/officeart/2005/8/layout/orgChart1"/>
-    <dgm:cxn modelId="{E9D2EF8F-B07F-4812-8A7E-48BCB3C40D7A}" type="presParOf" srcId="{10EA254C-C2AD-4029-AC48-3D12540C17FD}" destId="{80E03701-57D5-454C-B4DF-F6DF0D1D9E9C}" srcOrd="2" destOrd="0" presId="urn:microsoft.com/office/officeart/2005/8/layout/orgChart1"/>
+    <dgm:cxn modelId="{9CDE5FA9-ADA5-4681-BAC4-E8DE3E4ED944}" type="presOf" srcId="{B5D56C2E-A8F7-4446-9901-85A159149F32}" destId="{C5AC3340-6E7F-4136-A112-B53B49351B2B}" srcOrd="0" destOrd="0" presId="urn:microsoft.com/office/officeart/2005/8/layout/orgChart1"/>
+    <dgm:cxn modelId="{71DDCE04-26B6-41DC-A591-DEEF0D30AC59}" type="presParOf" srcId="{E939CD04-0662-4732-99DA-F00F13AA43A7}" destId="{CABE42DD-B7EE-4D92-B01A-9A9171A93568}" srcOrd="0" destOrd="0" presId="urn:microsoft.com/office/officeart/2005/8/layout/orgChart1"/>
+    <dgm:cxn modelId="{ADD01895-3870-4A97-B55C-0D178CA9D1CF}" type="presParOf" srcId="{CABE42DD-B7EE-4D92-B01A-9A9171A93568}" destId="{3802DBA6-EB72-4665-93DC-3872C2D86B1A}" srcOrd="0" destOrd="0" presId="urn:microsoft.com/office/officeart/2005/8/layout/orgChart1"/>
+    <dgm:cxn modelId="{6E4A38E7-68DE-4A3A-AE4B-83CEBECDC108}" type="presParOf" srcId="{3802DBA6-EB72-4665-93DC-3872C2D86B1A}" destId="{0D75F87C-B957-4D64-A666-397BF7080A60}" srcOrd="0" destOrd="0" presId="urn:microsoft.com/office/officeart/2005/8/layout/orgChart1"/>
+    <dgm:cxn modelId="{D69D6CD5-09C8-4823-A9B9-463E25272A3E}" type="presParOf" srcId="{3802DBA6-EB72-4665-93DC-3872C2D86B1A}" destId="{53376759-3843-400B-B3C9-2A0191DA33DC}" srcOrd="1" destOrd="0" presId="urn:microsoft.com/office/officeart/2005/8/layout/orgChart1"/>
+    <dgm:cxn modelId="{FC6A30F4-2130-4DDB-B072-755322779993}" type="presParOf" srcId="{CABE42DD-B7EE-4D92-B01A-9A9171A93568}" destId="{233F3DEF-D0B2-4A8F-86C0-FFA9CED0D58A}" srcOrd="1" destOrd="0" presId="urn:microsoft.com/office/officeart/2005/8/layout/orgChart1"/>
+    <dgm:cxn modelId="{422C6D7B-F8D0-41C3-B454-A83C0DEC10D3}" type="presParOf" srcId="{233F3DEF-D0B2-4A8F-86C0-FFA9CED0D58A}" destId="{BA9D1F58-0883-422A-B728-E9F567E87A35}" srcOrd="0" destOrd="0" presId="urn:microsoft.com/office/officeart/2005/8/layout/orgChart1"/>
+    <dgm:cxn modelId="{523738B5-B8B9-470E-B3E3-A2585E6FE788}" type="presParOf" srcId="{233F3DEF-D0B2-4A8F-86C0-FFA9CED0D58A}" destId="{6A341ADD-32F8-48B4-864C-2CD7F5FDB656}" srcOrd="1" destOrd="0" presId="urn:microsoft.com/office/officeart/2005/8/layout/orgChart1"/>
+    <dgm:cxn modelId="{5F80B288-D350-4DFB-A903-E27998FB87C3}" type="presParOf" srcId="{6A341ADD-32F8-48B4-864C-2CD7F5FDB656}" destId="{65D46A6D-8820-4041-8EF5-CE5E49AA6FED}" srcOrd="0" destOrd="0" presId="urn:microsoft.com/office/officeart/2005/8/layout/orgChart1"/>
+    <dgm:cxn modelId="{B52E9366-CDD8-4CA3-9B59-B1C856DB3697}" type="presParOf" srcId="{65D46A6D-8820-4041-8EF5-CE5E49AA6FED}" destId="{C0CB6A7D-0E97-4AFD-B476-E6A96D371897}" srcOrd="0" destOrd="0" presId="urn:microsoft.com/office/officeart/2005/8/layout/orgChart1"/>
+    <dgm:cxn modelId="{FA5E1644-F4F3-49FE-9B64-2059B8DD33DC}" type="presParOf" srcId="{65D46A6D-8820-4041-8EF5-CE5E49AA6FED}" destId="{75553BD6-29E8-4EAC-8A86-96704B0BCE53}" srcOrd="1" destOrd="0" presId="urn:microsoft.com/office/officeart/2005/8/layout/orgChart1"/>
+    <dgm:cxn modelId="{E367E3F4-4F7F-4E09-87EC-2E285BDF675B}" type="presParOf" srcId="{6A341ADD-32F8-48B4-864C-2CD7F5FDB656}" destId="{A23175EE-B263-462F-895B-B31F867BC894}" srcOrd="1" destOrd="0" presId="urn:microsoft.com/office/officeart/2005/8/layout/orgChart1"/>
+    <dgm:cxn modelId="{B4773AA8-6CAC-419C-9193-21051C70FBC7}" type="presParOf" srcId="{A23175EE-B263-462F-895B-B31F867BC894}" destId="{AFAEDC08-1694-4067-8A7E-44C7A205FBB1}" srcOrd="0" destOrd="0" presId="urn:microsoft.com/office/officeart/2005/8/layout/orgChart1"/>
+    <dgm:cxn modelId="{C5821BDA-A333-4705-B65A-32317667A44D}" type="presParOf" srcId="{A23175EE-B263-462F-895B-B31F867BC894}" destId="{4E99632D-16C1-4681-890A-D596B67BD82E}" srcOrd="1" destOrd="0" presId="urn:microsoft.com/office/officeart/2005/8/layout/orgChart1"/>
+    <dgm:cxn modelId="{CB3EC1A3-7870-4DE4-A46E-76B579651860}" type="presParOf" srcId="{4E99632D-16C1-4681-890A-D596B67BD82E}" destId="{902B184E-1A38-4DF9-8B2A-E768C9D6BB97}" srcOrd="0" destOrd="0" presId="urn:microsoft.com/office/officeart/2005/8/layout/orgChart1"/>
+    <dgm:cxn modelId="{0ADDEF67-658F-4397-971E-36AE20E1EC6E}" type="presParOf" srcId="{902B184E-1A38-4DF9-8B2A-E768C9D6BB97}" destId="{F9174C84-2C06-4AB6-9B5A-BC19D053F88F}" srcOrd="0" destOrd="0" presId="urn:microsoft.com/office/officeart/2005/8/layout/orgChart1"/>
+    <dgm:cxn modelId="{3A811A90-CEEA-4E83-9C72-FF65907CDE72}" type="presParOf" srcId="{902B184E-1A38-4DF9-8B2A-E768C9D6BB97}" destId="{B25B1F6C-AFD6-4A0B-BA50-E75F3DC38E6E}" srcOrd="1" destOrd="0" presId="urn:microsoft.com/office/officeart/2005/8/layout/orgChart1"/>
+    <dgm:cxn modelId="{03288761-33A6-4B72-84EC-BBBF1D24529C}" type="presParOf" srcId="{4E99632D-16C1-4681-890A-D596B67BD82E}" destId="{899889F4-F535-4A27-B9D3-653BA6B89DA5}" srcOrd="1" destOrd="0" presId="urn:microsoft.com/office/officeart/2005/8/layout/orgChart1"/>
+    <dgm:cxn modelId="{62E3F468-3450-4DB7-A7A8-F7A0EEC2B8AE}" type="presParOf" srcId="{4E99632D-16C1-4681-890A-D596B67BD82E}" destId="{DE973380-8C0C-4E45-B4A4-78E7BC664C2D}" srcOrd="2" destOrd="0" presId="urn:microsoft.com/office/officeart/2005/8/layout/orgChart1"/>
+    <dgm:cxn modelId="{B03AFE71-3605-4CE2-B16E-07E267DD0A05}" type="presParOf" srcId="{A23175EE-B263-462F-895B-B31F867BC894}" destId="{78AE8C36-2BD5-4C4F-8022-12607D677F02}" srcOrd="2" destOrd="0" presId="urn:microsoft.com/office/officeart/2005/8/layout/orgChart1"/>
+    <dgm:cxn modelId="{A8F2167D-7E71-4EBF-97E0-FFCE007D0BE9}" type="presParOf" srcId="{A23175EE-B263-462F-895B-B31F867BC894}" destId="{972FA945-788B-4CBE-BC9C-D49A090CAD98}" srcOrd="3" destOrd="0" presId="urn:microsoft.com/office/officeart/2005/8/layout/orgChart1"/>
+    <dgm:cxn modelId="{C542CAE5-148B-4909-B57A-6A54043982CF}" type="presParOf" srcId="{972FA945-788B-4CBE-BC9C-D49A090CAD98}" destId="{287EDBBE-ADE7-4150-ABE2-9E0421545D31}" srcOrd="0" destOrd="0" presId="urn:microsoft.com/office/officeart/2005/8/layout/orgChart1"/>
+    <dgm:cxn modelId="{D9557137-E51B-489B-92DA-4935FC751596}" type="presParOf" srcId="{287EDBBE-ADE7-4150-ABE2-9E0421545D31}" destId="{F796F9A0-9E7E-4106-86D6-A701148F3D80}" srcOrd="0" destOrd="0" presId="urn:microsoft.com/office/officeart/2005/8/layout/orgChart1"/>
+    <dgm:cxn modelId="{64C25481-F31D-4384-B9C2-5AFE107885E4}" type="presParOf" srcId="{287EDBBE-ADE7-4150-ABE2-9E0421545D31}" destId="{3E6D4893-5C3C-445F-BEF1-29463ADBA4A6}" srcOrd="1" destOrd="0" presId="urn:microsoft.com/office/officeart/2005/8/layout/orgChart1"/>
+    <dgm:cxn modelId="{764F2E1F-7070-4064-86A1-B6CA286AF4E8}" type="presParOf" srcId="{972FA945-788B-4CBE-BC9C-D49A090CAD98}" destId="{1B655C08-5EF5-4631-A9D4-2E55AD286D01}" srcOrd="1" destOrd="0" presId="urn:microsoft.com/office/officeart/2005/8/layout/orgChart1"/>
+    <dgm:cxn modelId="{D8D68156-E2D2-4D2A-B1E6-AA178AC02FE5}" type="presParOf" srcId="{972FA945-788B-4CBE-BC9C-D49A090CAD98}" destId="{BD10B726-1352-4179-9F39-5D840BE5F966}" srcOrd="2" destOrd="0" presId="urn:microsoft.com/office/officeart/2005/8/layout/orgChart1"/>
+    <dgm:cxn modelId="{DCCE0EFA-4909-4AF2-94E5-B32960B5EF57}" type="presParOf" srcId="{6A341ADD-32F8-48B4-864C-2CD7F5FDB656}" destId="{E3C3748B-1283-48F4-9BC1-1BB6A10A49ED}" srcOrd="2" destOrd="0" presId="urn:microsoft.com/office/officeart/2005/8/layout/orgChart1"/>
+    <dgm:cxn modelId="{929AAE6F-6DA2-4BC5-86FC-5337FDBD6611}" type="presParOf" srcId="{233F3DEF-D0B2-4A8F-86C0-FFA9CED0D58A}" destId="{8AC3B77F-9D61-4206-BFFD-C6E86640B964}" srcOrd="2" destOrd="0" presId="urn:microsoft.com/office/officeart/2005/8/layout/orgChart1"/>
+    <dgm:cxn modelId="{F092C005-614A-4584-8D0B-4E64C3566C84}" type="presParOf" srcId="{233F3DEF-D0B2-4A8F-86C0-FFA9CED0D58A}" destId="{A9EE60A5-A6C3-457F-ABAC-07549FFEFDD8}" srcOrd="3" destOrd="0" presId="urn:microsoft.com/office/officeart/2005/8/layout/orgChart1"/>
+    <dgm:cxn modelId="{EC0A6353-BF92-495E-8F60-78E287A5794E}" type="presParOf" srcId="{A9EE60A5-A6C3-457F-ABAC-07549FFEFDD8}" destId="{6AC63B87-9D2A-42CB-8EC4-E280EB5E5C72}" srcOrd="0" destOrd="0" presId="urn:microsoft.com/office/officeart/2005/8/layout/orgChart1"/>
+    <dgm:cxn modelId="{7C5D363F-D5FA-4E96-A8A7-D14B5AAB0BD0}" type="presParOf" srcId="{6AC63B87-9D2A-42CB-8EC4-E280EB5E5C72}" destId="{275611AA-3BA3-4392-A78C-469A825E0A48}" srcOrd="0" destOrd="0" presId="urn:microsoft.com/office/officeart/2005/8/layout/orgChart1"/>
+    <dgm:cxn modelId="{5B6F20F9-E147-4908-AC20-AC0EDC177E1D}" type="presParOf" srcId="{6AC63B87-9D2A-42CB-8EC4-E280EB5E5C72}" destId="{98AA2938-9488-4299-B8C9-F747078F5CB4}" srcOrd="1" destOrd="0" presId="urn:microsoft.com/office/officeart/2005/8/layout/orgChart1"/>
+    <dgm:cxn modelId="{E7AD5FC0-B09B-4E6A-97E7-7A9F6F668A07}" type="presParOf" srcId="{A9EE60A5-A6C3-457F-ABAC-07549FFEFDD8}" destId="{BFBB04DA-442B-432F-9599-EAB0DB9A9684}" srcOrd="1" destOrd="0" presId="urn:microsoft.com/office/officeart/2005/8/layout/orgChart1"/>
+    <dgm:cxn modelId="{FD052E9A-7906-46CB-ADAC-A2511D1ACB05}" type="presParOf" srcId="{A9EE60A5-A6C3-457F-ABAC-07549FFEFDD8}" destId="{703C678B-26A0-4C5F-9260-7C373AF7099F}" srcOrd="2" destOrd="0" presId="urn:microsoft.com/office/officeart/2005/8/layout/orgChart1"/>
+    <dgm:cxn modelId="{8F163E7F-B979-4967-A915-8DB7EB185672}" type="presParOf" srcId="{233F3DEF-D0B2-4A8F-86C0-FFA9CED0D58A}" destId="{91B2B24D-9B41-4F47-8251-24674E95B58B}" srcOrd="4" destOrd="0" presId="urn:microsoft.com/office/officeart/2005/8/layout/orgChart1"/>
+    <dgm:cxn modelId="{D6814545-E8C7-4CC7-8135-115A0D36BA70}" type="presParOf" srcId="{233F3DEF-D0B2-4A8F-86C0-FFA9CED0D58A}" destId="{301D3C3C-BDCC-47E0-B6B8-4FD96E305D39}" srcOrd="5" destOrd="0" presId="urn:microsoft.com/office/officeart/2005/8/layout/orgChart1"/>
+    <dgm:cxn modelId="{2F9ECA4A-2132-4EB2-B41A-DA317AA2C22E}" type="presParOf" srcId="{301D3C3C-BDCC-47E0-B6B8-4FD96E305D39}" destId="{9C2C37B3-1380-49EA-B3F7-7418332DC102}" srcOrd="0" destOrd="0" presId="urn:microsoft.com/office/officeart/2005/8/layout/orgChart1"/>
+    <dgm:cxn modelId="{5BBC2872-8ADD-4AB0-9B87-5993DA4512D9}" type="presParOf" srcId="{9C2C37B3-1380-49EA-B3F7-7418332DC102}" destId="{249D48B5-A568-4B68-ADC9-8B54C0110F51}" srcOrd="0" destOrd="0" presId="urn:microsoft.com/office/officeart/2005/8/layout/orgChart1"/>
+    <dgm:cxn modelId="{86B52193-E735-47AE-BBAC-E12E8C7A636A}" type="presParOf" srcId="{9C2C37B3-1380-49EA-B3F7-7418332DC102}" destId="{FCD45B15-357E-47C6-87D5-00E4A6105114}" srcOrd="1" destOrd="0" presId="urn:microsoft.com/office/officeart/2005/8/layout/orgChart1"/>
+    <dgm:cxn modelId="{EE94D63B-DCE3-4B08-B378-DAA73DBEEA1E}" type="presParOf" srcId="{301D3C3C-BDCC-47E0-B6B8-4FD96E305D39}" destId="{9D617DBB-819B-4B10-89D2-9A155C5BBE94}" srcOrd="1" destOrd="0" presId="urn:microsoft.com/office/officeart/2005/8/layout/orgChart1"/>
+    <dgm:cxn modelId="{F7708D57-A0C0-401C-BA8B-94F44567C3CD}" type="presParOf" srcId="{9D617DBB-819B-4B10-89D2-9A155C5BBE94}" destId="{2420D4B8-268B-4FA8-8197-FD857AAF7718}" srcOrd="0" destOrd="0" presId="urn:microsoft.com/office/officeart/2005/8/layout/orgChart1"/>
+    <dgm:cxn modelId="{A7B5F152-1733-4F51-9CA6-238A05F8E653}" type="presParOf" srcId="{9D617DBB-819B-4B10-89D2-9A155C5BBE94}" destId="{6F3504E7-B245-469F-B0E6-B655D8642BFF}" srcOrd="1" destOrd="0" presId="urn:microsoft.com/office/officeart/2005/8/layout/orgChart1"/>
+    <dgm:cxn modelId="{E3EDE270-6D5B-4FF3-997A-98C6598E6D9A}" type="presParOf" srcId="{6F3504E7-B245-469F-B0E6-B655D8642BFF}" destId="{A05EBBAB-786A-4CE0-B9DB-28195F4F0F85}" srcOrd="0" destOrd="0" presId="urn:microsoft.com/office/officeart/2005/8/layout/orgChart1"/>
+    <dgm:cxn modelId="{32B65E83-2F3B-43B0-B802-C964273ECD3F}" type="presParOf" srcId="{A05EBBAB-786A-4CE0-B9DB-28195F4F0F85}" destId="{30C1E87A-3A1B-4183-B81A-84E40C78A1D2}" srcOrd="0" destOrd="0" presId="urn:microsoft.com/office/officeart/2005/8/layout/orgChart1"/>
+    <dgm:cxn modelId="{C61FF99D-FEEA-4A56-B2D8-6A6C6940C2D5}" type="presParOf" srcId="{A05EBBAB-786A-4CE0-B9DB-28195F4F0F85}" destId="{D105ECB2-F8F2-482F-8858-37E459493CB6}" srcOrd="1" destOrd="0" presId="urn:microsoft.com/office/officeart/2005/8/layout/orgChart1"/>
+    <dgm:cxn modelId="{DBD0F281-8D21-4818-B9B3-678E68AA3F1E}" type="presParOf" srcId="{6F3504E7-B245-469F-B0E6-B655D8642BFF}" destId="{C6789105-E98C-4A4B-A54C-FC92D57564EC}" srcOrd="1" destOrd="0" presId="urn:microsoft.com/office/officeart/2005/8/layout/orgChart1"/>
+    <dgm:cxn modelId="{83D31FB0-A949-4948-A49E-A8696D111929}" type="presParOf" srcId="{6F3504E7-B245-469F-B0E6-B655D8642BFF}" destId="{D77AB5CC-0A11-420A-B124-3CDE5FF25200}" srcOrd="2" destOrd="0" presId="urn:microsoft.com/office/officeart/2005/8/layout/orgChart1"/>
+    <dgm:cxn modelId="{73200529-93ED-46D0-990E-9F0E45B36B8F}" type="presParOf" srcId="{301D3C3C-BDCC-47E0-B6B8-4FD96E305D39}" destId="{5F242D27-BCF6-4E60-BA3E-39E3DF28EF2E}" srcOrd="2" destOrd="0" presId="urn:microsoft.com/office/officeart/2005/8/layout/orgChart1"/>
+    <dgm:cxn modelId="{DA5AB77E-5EFB-400D-B63D-F07DFEBEE4B8}" type="presParOf" srcId="{CABE42DD-B7EE-4D92-B01A-9A9171A93568}" destId="{CB4A8F1B-7DC7-4D07-B905-0D07D5BA8E18}" srcOrd="2" destOrd="0" presId="urn:microsoft.com/office/officeart/2005/8/layout/orgChart1"/>
+    <dgm:cxn modelId="{6532AEB1-EA17-45FB-86BB-0012231C9BBA}" type="presParOf" srcId="{CB4A8F1B-7DC7-4D07-B905-0D07D5BA8E18}" destId="{C5AC3340-6E7F-4136-A112-B53B49351B2B}" srcOrd="0" destOrd="0" presId="urn:microsoft.com/office/officeart/2005/8/layout/orgChart1"/>
+    <dgm:cxn modelId="{F8F77E42-4420-4B99-9C07-38B49EAE1295}" type="presParOf" srcId="{CB4A8F1B-7DC7-4D07-B905-0D07D5BA8E18}" destId="{10EA254C-C2AD-4029-AC48-3D12540C17FD}" srcOrd="1" destOrd="0" presId="urn:microsoft.com/office/officeart/2005/8/layout/orgChart1"/>
+    <dgm:cxn modelId="{64E54216-D9F7-4A39-A3D9-7C1B723EB181}" type="presParOf" srcId="{10EA254C-C2AD-4029-AC48-3D12540C17FD}" destId="{E872AA74-560E-47A6-8039-A0F45BE02913}" srcOrd="0" destOrd="0" presId="urn:microsoft.com/office/officeart/2005/8/layout/orgChart1"/>
+    <dgm:cxn modelId="{CB4FE986-AB75-4F8B-B8BB-D8D393189089}" type="presParOf" srcId="{E872AA74-560E-47A6-8039-A0F45BE02913}" destId="{16403089-99D7-4FEA-AA57-F4F2D27C42DB}" srcOrd="0" destOrd="0" presId="urn:microsoft.com/office/officeart/2005/8/layout/orgChart1"/>
+    <dgm:cxn modelId="{DAB4EB62-D3A7-40C3-AC32-E9169161AB4A}" type="presParOf" srcId="{E872AA74-560E-47A6-8039-A0F45BE02913}" destId="{01FF8094-1C88-4AB1-A120-69FBC56819EF}" srcOrd="1" destOrd="0" presId="urn:microsoft.com/office/officeart/2005/8/layout/orgChart1"/>
+    <dgm:cxn modelId="{4E580FA2-E2BF-4956-8BD9-811F2BA8E88F}" type="presParOf" srcId="{10EA254C-C2AD-4029-AC48-3D12540C17FD}" destId="{9E77B769-1DB7-4A06-A34D-8931E44013C8}" srcOrd="1" destOrd="0" presId="urn:microsoft.com/office/officeart/2005/8/layout/orgChart1"/>
+    <dgm:cxn modelId="{9A28E9F7-472F-41AB-A4A2-29F7B0207A04}" type="presParOf" srcId="{10EA254C-C2AD-4029-AC48-3D12540C17FD}" destId="{80E03701-57D5-454C-B4DF-F6DF0D1D9E9C}" srcOrd="2" destOrd="0" presId="urn:microsoft.com/office/officeart/2005/8/layout/orgChart1"/>
   </dgm:cxnLst>
   <dgm:bg/>
   <dgm:whole/>
@@ -7629,6 +11480,20 @@
 
 <file path=word/glossary/fontTable.xml><?xml version="1.0" encoding="utf-8"?>
 <w:fonts xmlns:mc="http://schemas.openxmlformats.org/markup-compatibility/2006" xmlns:r="http://schemas.openxmlformats.org/officeDocument/2006/relationships" xmlns:w="http://schemas.openxmlformats.org/wordprocessingml/2006/main" xmlns:w14="http://schemas.microsoft.com/office/word/2010/wordml" mc:Ignorable="w14">
+  <w:font w:name="Symbol">
+    <w:panose1 w:val="05050102010706020507"/>
+    <w:charset w:val="02"/>
+    <w:family w:val="roman"/>
+    <w:pitch w:val="variable"/>
+    <w:sig w:usb0="00000000" w:usb1="10000000" w:usb2="00000000" w:usb3="00000000" w:csb0="80000000" w:csb1="00000000"/>
+  </w:font>
+  <w:font w:name="Times New Roman">
+    <w:panose1 w:val="02020603050405020304"/>
+    <w:charset w:val="00"/>
+    <w:family w:val="roman"/>
+    <w:pitch w:val="variable"/>
+    <w:sig w:usb0="E0002EFF" w:usb1="C0007843" w:usb2="00000009" w:usb3="00000000" w:csb0="000001FF" w:csb1="00000000"/>
+  </w:font>
   <w:font w:name="Arial">
     <w:panose1 w:val="020B0604020202020204"/>
     <w:charset w:val="00"/>
@@ -7642,13 +11507,6 @@
     <w:family w:val="swiss"/>
     <w:pitch w:val="variable"/>
     <w:sig w:usb0="E00002FF" w:usb1="4000ACFF" w:usb2="00000001" w:usb3="00000000" w:csb0="0000019F" w:csb1="00000000"/>
-  </w:font>
-  <w:font w:name="Times New Roman">
-    <w:panose1 w:val="02020603050405020304"/>
-    <w:charset w:val="00"/>
-    <w:family w:val="roman"/>
-    <w:pitch w:val="variable"/>
-    <w:sig w:usb0="E0002EFF" w:usb1="C0007843" w:usb2="00000009" w:usb3="00000000" w:csb0="000001FF" w:csb1="00000000"/>
   </w:font>
   <w:font w:name="Cambria">
     <w:panose1 w:val="02040503050406030204"/>
@@ -7681,8 +11539,10 @@
   </w:compat>
   <w:rsids>
     <w:rsidRoot w:val="005D5250"/>
-    <w:rsid w:val="00250F4B"/>
+    <w:rsid w:val="00157E93"/>
+    <w:rsid w:val="00482E41"/>
     <w:rsid w:val="005D5250"/>
+    <w:rsid w:val="007B6ABB"/>
   </w:rsids>
   <m:mathPr>
     <m:mathFont m:val="Cambria Math"/>
@@ -8397,7 +12257,7 @@
 </file>
 
 <file path=customXml/itemProps1.xml><?xml version="1.0" encoding="utf-8"?>
-<ds:datastoreItem xmlns:ds="http://schemas.openxmlformats.org/officeDocument/2006/customXml" ds:itemID="{FBB14336-62BC-4D07-85DF-8802795D6DBB}">
+<ds:datastoreItem xmlns:ds="http://schemas.openxmlformats.org/officeDocument/2006/customXml" ds:itemID="{5F8E13F1-F300-4943-BBB9-5818530AD76D}">
   <ds:schemaRefs>
     <ds:schemaRef ds:uri="http://schemas.openxmlformats.org/officeDocument/2006/bibliography"/>
   </ds:schemaRefs>

--- a/MidReport.docx
+++ b/MidReport.docx
@@ -57,18 +57,8 @@
           <w:sz w:val="24"/>
           <w:szCs w:val="24"/>
         </w:rPr>
-        <w:t xml:space="preserve">Team Leader:  A.B.P.R. </w:t>
+        <w:t>Team Leader:  A.B.P.R. Lakshani</w:t>
       </w:r>
-      <w:proofErr w:type="spellStart"/>
-      <w:r>
-        <w:rPr>
-          <w:rFonts w:ascii="Times New Roman" w:eastAsia="Times New Roman" w:hAnsi="Times New Roman" w:cs="Times New Roman"/>
-          <w:sz w:val="24"/>
-          <w:szCs w:val="24"/>
-        </w:rPr>
-        <w:t>Lakshani</w:t>
-      </w:r>
-      <w:proofErr w:type="spellEnd"/>
     </w:p>
     <w:p>
       <w:pPr>
@@ -138,18 +128,8 @@
           <w:sz w:val="24"/>
           <w:szCs w:val="24"/>
         </w:rPr>
-        <w:t xml:space="preserve">Document manager: H.L.M. </w:t>
+        <w:t>Document manager: H.L.M. Hansini</w:t>
       </w:r>
-      <w:proofErr w:type="spellStart"/>
-      <w:r>
-        <w:rPr>
-          <w:rFonts w:ascii="Times New Roman" w:eastAsia="Times New Roman" w:hAnsi="Times New Roman" w:cs="Times New Roman"/>
-          <w:sz w:val="24"/>
-          <w:szCs w:val="24"/>
-        </w:rPr>
-        <w:t>Hansini</w:t>
-      </w:r>
-      <w:proofErr w:type="spellEnd"/>
     </w:p>
     <w:p>
       <w:pPr>
@@ -196,18 +176,8 @@
           <w:sz w:val="24"/>
           <w:szCs w:val="24"/>
         </w:rPr>
-        <w:t xml:space="preserve">System Analyst: S.G. </w:t>
+        <w:t>System Analyst: S.G. Kumarawadu</w:t>
       </w:r>
-      <w:proofErr w:type="spellStart"/>
-      <w:r>
-        <w:rPr>
-          <w:rFonts w:ascii="Times New Roman" w:eastAsia="Times New Roman" w:hAnsi="Times New Roman" w:cs="Times New Roman"/>
-          <w:sz w:val="24"/>
-          <w:szCs w:val="24"/>
-        </w:rPr>
-        <w:t>Kumarawadu</w:t>
-      </w:r>
-      <w:proofErr w:type="spellEnd"/>
     </w:p>
     <w:p>
       <w:pPr>
@@ -252,18 +222,8 @@
           <w:sz w:val="24"/>
           <w:szCs w:val="24"/>
         </w:rPr>
-        <w:t xml:space="preserve">Developers:  C.M.N.D. </w:t>
+        <w:t>Developers:  C.M.N.D. Pathirana</w:t>
       </w:r>
-      <w:proofErr w:type="spellStart"/>
-      <w:r>
-        <w:rPr>
-          <w:rFonts w:ascii="Times New Roman" w:eastAsia="Times New Roman" w:hAnsi="Times New Roman" w:cs="Times New Roman"/>
-          <w:sz w:val="24"/>
-          <w:szCs w:val="24"/>
-        </w:rPr>
-        <w:t>Pathirana</w:t>
-      </w:r>
-      <w:proofErr w:type="spellEnd"/>
     </w:p>
     <w:p>
       <w:pPr>
@@ -519,18 +479,8 @@
           <w:szCs w:val="24"/>
         </w:rPr>
         <w:tab/>
-        <w:t xml:space="preserve"> Mr. Tennyson </w:t>
+        <w:t xml:space="preserve"> Mr. Tennyson Kumarawadu</w:t>
       </w:r>
-      <w:proofErr w:type="spellStart"/>
-      <w:r>
-        <w:rPr>
-          <w:rFonts w:ascii="Times New Roman" w:eastAsia="Times New Roman" w:hAnsi="Times New Roman" w:cs="Times New Roman"/>
-          <w:sz w:val="24"/>
-          <w:szCs w:val="24"/>
-        </w:rPr>
-        <w:t>Kumarawadu</w:t>
-      </w:r>
-      <w:proofErr w:type="spellEnd"/>
     </w:p>
     <w:p>
       <w:pPr>
@@ -586,25 +536,7 @@
           <w:sz w:val="24"/>
           <w:szCs w:val="24"/>
         </w:rPr>
-        <w:t xml:space="preserve">Postal </w:t>
-      </w:r>
-      <w:proofErr w:type="spellStart"/>
-      <w:r>
-        <w:rPr>
-          <w:rFonts w:ascii="Times New Roman" w:eastAsia="Times New Roman" w:hAnsi="Times New Roman" w:cs="Times New Roman"/>
-          <w:sz w:val="24"/>
-          <w:szCs w:val="24"/>
-        </w:rPr>
-        <w:t>Addres</w:t>
-      </w:r>
-      <w:proofErr w:type="spellEnd"/>
-      <w:r>
-        <w:rPr>
-          <w:rFonts w:ascii="Times New Roman" w:eastAsia="Times New Roman" w:hAnsi="Times New Roman" w:cs="Times New Roman"/>
-          <w:sz w:val="24"/>
-          <w:szCs w:val="24"/>
-        </w:rPr>
-        <w:t xml:space="preserve"> </w:t>
+        <w:t xml:space="preserve">Postal Addres </w:t>
       </w:r>
       <w:r>
         <w:rPr>
@@ -653,40 +585,28 @@
         <w:spacing w:after="0" w:line="360" w:lineRule="auto"/>
         <w:ind w:left="4320" w:firstLine="720"/>
       </w:pPr>
-      <w:proofErr w:type="spellStart"/>
       <w:r>
         <w:rPr>
           <w:rFonts w:ascii="Times New Roman" w:eastAsia="Times New Roman" w:hAnsi="Times New Roman" w:cs="Times New Roman"/>
           <w:sz w:val="24"/>
           <w:szCs w:val="24"/>
         </w:rPr>
-        <w:t>Polhena</w:t>
+        <w:t>Polhena,</w:t>
       </w:r>
-      <w:proofErr w:type="spellEnd"/>
+    </w:p>
+    <w:p>
+      <w:pPr>
+        <w:spacing w:after="0" w:line="360" w:lineRule="auto"/>
+        <w:ind w:left="4320" w:firstLine="720"/>
+      </w:pPr>
       <w:r>
         <w:rPr>
           <w:rFonts w:ascii="Times New Roman" w:eastAsia="Times New Roman" w:hAnsi="Times New Roman" w:cs="Times New Roman"/>
           <w:sz w:val="24"/>
           <w:szCs w:val="24"/>
         </w:rPr>
-        <w:t>,</w:t>
-      </w:r>
-    </w:p>
-    <w:p>
-      <w:pPr>
-        <w:spacing w:after="0" w:line="360" w:lineRule="auto"/>
-        <w:ind w:left="4320" w:firstLine="720"/>
-      </w:pPr>
-      <w:proofErr w:type="spellStart"/>
-      <w:r>
-        <w:rPr>
-          <w:rFonts w:ascii="Times New Roman" w:eastAsia="Times New Roman" w:hAnsi="Times New Roman" w:cs="Times New Roman"/>
-          <w:sz w:val="24"/>
-          <w:szCs w:val="24"/>
-        </w:rPr>
         <w:t>Matara</w:t>
       </w:r>
-      <w:proofErr w:type="spellEnd"/>
     </w:p>
     <w:p>
       <w:pPr>
@@ -965,17 +885,7 @@
                                 <w:sz w:val="24"/>
                                 <w:szCs w:val="24"/>
                               </w:rPr>
-                              <w:t>1.1</w:t>
-                            </w:r>
-                            <w:proofErr w:type="gramStart"/>
-                            <w:r>
-                              <w:rPr>
-                                <w:rFonts w:ascii="Times New Roman" w:eastAsia="Times New Roman" w:hAnsi="Times New Roman" w:cs="Times New Roman"/>
-                                <w:color w:val="000000"/>
-                                <w:sz w:val="24"/>
-                                <w:szCs w:val="24"/>
-                              </w:rPr>
-                              <w:t>:</w:t>
+                              <w:t>1.1:</w:t>
                             </w:r>
                             <w:r>
                               <w:rPr>
@@ -984,17 +894,7 @@
                                 <w:sz w:val="24"/>
                                 <w:szCs w:val="24"/>
                               </w:rPr>
-                              <w:t>Hierarchical</w:t>
-                            </w:r>
-                            <w:proofErr w:type="gramEnd"/>
-                            <w:r>
-                              <w:rPr>
-                                <w:rFonts w:ascii="Times New Roman" w:eastAsia="Times New Roman" w:hAnsi="Times New Roman" w:cs="Times New Roman"/>
-                                <w:color w:val="000000"/>
-                                <w:sz w:val="24"/>
-                                <w:szCs w:val="24"/>
-                              </w:rPr>
-                              <w:t xml:space="preserve"> view of the staff</w:t>
+                              <w:t>Hierarchical view of the staff</w:t>
                             </w:r>
                           </w:p>
                           <w:p>
@@ -1136,17 +1036,7 @@
                           <w:sz w:val="24"/>
                           <w:szCs w:val="24"/>
                         </w:rPr>
-                        <w:t>1.1</w:t>
-                      </w:r>
-                      <w:proofErr w:type="gramStart"/>
-                      <w:r>
-                        <w:rPr>
-                          <w:rFonts w:ascii="Times New Roman" w:eastAsia="Times New Roman" w:hAnsi="Times New Roman" w:cs="Times New Roman"/>
-                          <w:color w:val="000000"/>
-                          <w:sz w:val="24"/>
-                          <w:szCs w:val="24"/>
-                        </w:rPr>
-                        <w:t>:</w:t>
+                        <w:t>1.1:</w:t>
                       </w:r>
                       <w:r>
                         <w:rPr>
@@ -1155,17 +1045,7 @@
                           <w:sz w:val="24"/>
                           <w:szCs w:val="24"/>
                         </w:rPr>
-                        <w:t>Hierarchical</w:t>
-                      </w:r>
-                      <w:proofErr w:type="gramEnd"/>
-                      <w:r>
-                        <w:rPr>
-                          <w:rFonts w:ascii="Times New Roman" w:eastAsia="Times New Roman" w:hAnsi="Times New Roman" w:cs="Times New Roman"/>
-                          <w:color w:val="000000"/>
-                          <w:sz w:val="24"/>
-                          <w:szCs w:val="24"/>
-                        </w:rPr>
-                        <w:t xml:space="preserve"> view of the staff</w:t>
+                        <w:t>Hierarchical view of the staff</w:t>
                       </w:r>
                     </w:p>
                     <w:p>
@@ -1268,15 +1148,7 @@
         <w:t xml:space="preserve"> and two simple</w:t>
       </w:r>
       <w:r>
-        <w:t xml:space="preserve"> integrated </w:t>
-      </w:r>
-      <w:proofErr w:type="gramStart"/>
-      <w:r>
-        <w:t>subsystem</w:t>
-      </w:r>
-      <w:proofErr w:type="gramEnd"/>
-      <w:r>
-        <w:t xml:space="preserve"> to keep track of details of the </w:t>
+        <w:t xml:space="preserve"> integrated subsystem to keep track of details of the </w:t>
       </w:r>
       <w:r>
         <w:t>staff members and transaction details for each day.</w:t>
@@ -1481,15 +1353,7 @@
         </w:rPr>
       </w:pPr>
       <w:r>
-        <w:t xml:space="preserve">Customer logs and details will be stored with secured </w:t>
-      </w:r>
-      <w:proofErr w:type="spellStart"/>
-      <w:r>
-        <w:t>acces</w:t>
-      </w:r>
-      <w:proofErr w:type="spellEnd"/>
-      <w:r>
-        <w:t>.</w:t>
+        <w:t>Customer logs and details will be stored with secured acces.</w:t>
       </w:r>
     </w:p>
     <w:p>
@@ -1575,13 +1439,8 @@
     </w:p>
     <w:p>
       <w:r>
-        <w:t xml:space="preserve">Identify stakeholders and their category, role, product focus, schedule focus and cost </w:t>
+        <w:t>Identify stakeholders and their category, role, product focus, schedule focus and cost focus .</w:t>
       </w:r>
-      <w:proofErr w:type="gramStart"/>
-      <w:r>
-        <w:t>focus .</w:t>
-      </w:r>
-      <w:proofErr w:type="gramEnd"/>
     </w:p>
     <w:p>
       <w:pPr>
@@ -1593,15 +1452,7 @@
     </w:p>
     <w:p>
       <w:r>
-        <w:t xml:space="preserve">Identify any possible risks and </w:t>
-      </w:r>
-      <w:proofErr w:type="spellStart"/>
-      <w:r>
-        <w:t>analyze</w:t>
-      </w:r>
-      <w:proofErr w:type="spellEnd"/>
-      <w:r>
-        <w:t xml:space="preserve"> the feasibility of the project.</w:t>
+        <w:t>Identify any possible risks and analyze the feasibility of the project.</w:t>
       </w:r>
     </w:p>
     <w:p>
@@ -1657,15 +1508,7 @@
     </w:p>
     <w:p>
       <w:r>
-        <w:t>Briefly describe any non-functional requirements of the system</w:t>
-      </w:r>
-      <w:proofErr w:type="gramStart"/>
-      <w:r>
-        <w:t>.(</w:t>
-      </w:r>
-      <w:proofErr w:type="gramEnd"/>
-      <w:r>
-        <w:t>Detailed descriptions are not required. Maximum half a page)</w:t>
+        <w:t>Briefly describe any non-functional requirements of the system.(Detailed descriptions are not required. Maximum half a page)</w:t>
       </w:r>
     </w:p>
     <w:p>
@@ -1790,11 +1633,9 @@
       </w:r>
     </w:p>
     <w:p>
-      <w:proofErr w:type="gramStart"/>
       <w:r>
         <w:t>Clearly state individual contributions.</w:t>
       </w:r>
-      <w:proofErr w:type="gramEnd"/>
     </w:p>
     <w:p/>
     <w:p/>
@@ -1826,15 +1667,9 @@
       </w:pPr>
       <w:r>
         <w:lastRenderedPageBreak/>
-        <w:t xml:space="preserve">Domain </w:t>
+        <w:t>Domain Modeling</w:t>
       </w:r>
-      <w:proofErr w:type="spellStart"/>
-      <w:r>
-        <w:t>Modeling</w:t>
-      </w:r>
-      <w:proofErr w:type="spellEnd"/>
     </w:p>
-    <w:p/>
     <w:p>
       <w:pPr>
         <w:pStyle w:val="Heading3"/>
@@ -1847,21 +1682,22 @@
     <w:tbl>
       <w:tblPr>
         <w:tblStyle w:val="TableGrid"/>
-        <w:tblW w:w="0" w:type="auto"/>
+        <w:tblW w:w="9464" w:type="dxa"/>
+        <w:tblLayout w:type="fixed"/>
         <w:tblLook w:val="04A0" w:firstRow="1" w:lastRow="0" w:firstColumn="1" w:lastColumn="0" w:noHBand="0" w:noVBand="1"/>
       </w:tblPr>
       <w:tblGrid>
-        <w:gridCol w:w="1609"/>
-        <w:gridCol w:w="1518"/>
-        <w:gridCol w:w="1507"/>
-        <w:gridCol w:w="1522"/>
-        <w:gridCol w:w="1538"/>
-        <w:gridCol w:w="1548"/>
+        <w:gridCol w:w="2518"/>
+        <w:gridCol w:w="1373"/>
+        <w:gridCol w:w="1281"/>
+        <w:gridCol w:w="1457"/>
+        <w:gridCol w:w="1417"/>
+        <w:gridCol w:w="1418"/>
       </w:tblGrid>
       <w:tr>
         <w:tc>
           <w:tcPr>
-            <w:tcW w:w="1609" w:type="dxa"/>
+            <w:tcW w:w="2518" w:type="dxa"/>
           </w:tcPr>
           <w:p>
             <w:pPr>
@@ -1869,6 +1705,19 @@
               <w:jc w:val="center"/>
               <w:rPr>
                 <w:rFonts w:ascii="Times New Roman" w:hAnsi="Times New Roman" w:cs="Times New Roman"/>
+                <w:b/>
+                <w:sz w:val="24"/>
+                <w:szCs w:val="24"/>
+              </w:rPr>
+            </w:pPr>
+          </w:p>
+          <w:p>
+            <w:pPr>
+              <w:spacing w:line="276" w:lineRule="auto"/>
+              <w:jc w:val="center"/>
+              <w:rPr>
+                <w:rFonts w:ascii="Times New Roman" w:hAnsi="Times New Roman" w:cs="Times New Roman"/>
+                <w:b/>
                 <w:sz w:val="24"/>
                 <w:szCs w:val="24"/>
               </w:rPr>
@@ -1883,11 +1732,34 @@
               <w:t>Event</w:t>
             </w:r>
           </w:p>
+          <w:p>
+            <w:pPr>
+              <w:spacing w:line="276" w:lineRule="auto"/>
+              <w:jc w:val="center"/>
+              <w:rPr>
+                <w:rFonts w:ascii="Times New Roman" w:hAnsi="Times New Roman" w:cs="Times New Roman"/>
+                <w:sz w:val="24"/>
+                <w:szCs w:val="24"/>
+              </w:rPr>
+            </w:pPr>
+          </w:p>
         </w:tc>
         <w:tc>
           <w:tcPr>
-            <w:tcW w:w="1518" w:type="dxa"/>
+            <w:tcW w:w="1373" w:type="dxa"/>
           </w:tcPr>
+          <w:p>
+            <w:pPr>
+              <w:spacing w:line="276" w:lineRule="auto"/>
+              <w:jc w:val="center"/>
+              <w:rPr>
+                <w:rFonts w:ascii="Times New Roman" w:hAnsi="Times New Roman" w:cs="Times New Roman"/>
+                <w:b/>
+                <w:sz w:val="24"/>
+                <w:szCs w:val="24"/>
+              </w:rPr>
+            </w:pPr>
+          </w:p>
           <w:p>
             <w:pPr>
               <w:spacing w:line="276" w:lineRule="auto"/>
@@ -1922,8 +1794,20 @@
         </w:tc>
         <w:tc>
           <w:tcPr>
-            <w:tcW w:w="1507" w:type="dxa"/>
+            <w:tcW w:w="1281" w:type="dxa"/>
           </w:tcPr>
+          <w:p>
+            <w:pPr>
+              <w:spacing w:line="276" w:lineRule="auto"/>
+              <w:jc w:val="center"/>
+              <w:rPr>
+                <w:rFonts w:ascii="Times New Roman" w:hAnsi="Times New Roman" w:cs="Times New Roman"/>
+                <w:b/>
+                <w:sz w:val="24"/>
+                <w:szCs w:val="24"/>
+              </w:rPr>
+            </w:pPr>
+          </w:p>
           <w:p>
             <w:pPr>
               <w:spacing w:line="276" w:lineRule="auto"/>
@@ -1947,8 +1831,20 @@
         </w:tc>
         <w:tc>
           <w:tcPr>
-            <w:tcW w:w="1522" w:type="dxa"/>
+            <w:tcW w:w="1457" w:type="dxa"/>
           </w:tcPr>
+          <w:p>
+            <w:pPr>
+              <w:spacing w:line="276" w:lineRule="auto"/>
+              <w:jc w:val="center"/>
+              <w:rPr>
+                <w:rFonts w:ascii="Times New Roman" w:hAnsi="Times New Roman" w:cs="Times New Roman"/>
+                <w:b/>
+                <w:sz w:val="24"/>
+                <w:szCs w:val="24"/>
+              </w:rPr>
+            </w:pPr>
+          </w:p>
           <w:p>
             <w:pPr>
               <w:spacing w:line="276" w:lineRule="auto"/>
@@ -1972,8 +1868,20 @@
         </w:tc>
         <w:tc>
           <w:tcPr>
-            <w:tcW w:w="1538" w:type="dxa"/>
+            <w:tcW w:w="1417" w:type="dxa"/>
           </w:tcPr>
+          <w:p>
+            <w:pPr>
+              <w:spacing w:line="276" w:lineRule="auto"/>
+              <w:jc w:val="center"/>
+              <w:rPr>
+                <w:rFonts w:ascii="Times New Roman" w:hAnsi="Times New Roman" w:cs="Times New Roman"/>
+                <w:b/>
+                <w:sz w:val="24"/>
+                <w:szCs w:val="24"/>
+              </w:rPr>
+            </w:pPr>
+          </w:p>
           <w:p>
             <w:pPr>
               <w:spacing w:line="276" w:lineRule="auto"/>
@@ -1997,8 +1905,20 @@
         </w:tc>
         <w:tc>
           <w:tcPr>
-            <w:tcW w:w="1548" w:type="dxa"/>
+            <w:tcW w:w="1418" w:type="dxa"/>
           </w:tcPr>
+          <w:p>
+            <w:pPr>
+              <w:spacing w:line="276" w:lineRule="auto"/>
+              <w:jc w:val="center"/>
+              <w:rPr>
+                <w:rFonts w:ascii="Times New Roman" w:hAnsi="Times New Roman" w:cs="Times New Roman"/>
+                <w:b/>
+                <w:sz w:val="24"/>
+                <w:szCs w:val="24"/>
+              </w:rPr>
+            </w:pPr>
+          </w:p>
           <w:p>
             <w:pPr>
               <w:spacing w:line="276" w:lineRule="auto"/>
@@ -2024,13 +1944,12 @@
       <w:tr>
         <w:tc>
           <w:tcPr>
-            <w:tcW w:w="1609" w:type="dxa"/>
+            <w:tcW w:w="2518" w:type="dxa"/>
           </w:tcPr>
           <w:p>
             <w:pPr>
               <w:spacing w:line="276" w:lineRule="auto"/>
               <w:ind w:left="120"/>
-              <w:jc w:val="center"/>
               <w:rPr>
                 <w:color w:val="383838"/>
               </w:rPr>
@@ -2038,9 +1957,11 @@
           </w:p>
           <w:p>
             <w:pPr>
-              <w:spacing w:line="276" w:lineRule="auto"/>
-              <w:ind w:left="120"/>
-              <w:jc w:val="center"/>
+              <w:pStyle w:val="ListParagraph"/>
+              <w:numPr>
+                <w:ilvl w:val="0"/>
+                <w:numId w:val="5"/>
+              </w:numPr>
               <w:rPr>
                 <w:color w:val="383838"/>
               </w:rPr>
@@ -2056,7 +1977,6 @@
             <w:pPr>
               <w:spacing w:line="276" w:lineRule="auto"/>
               <w:ind w:left="120"/>
-              <w:jc w:val="center"/>
               <w:rPr>
                 <w:color w:val="383838"/>
               </w:rPr>
@@ -2065,7 +1985,7 @@
         </w:tc>
         <w:tc>
           <w:tcPr>
-            <w:tcW w:w="1518" w:type="dxa"/>
+            <w:tcW w:w="1373" w:type="dxa"/>
           </w:tcPr>
           <w:p>
             <w:pPr>
@@ -2085,7 +2005,7 @@
         </w:tc>
         <w:tc>
           <w:tcPr>
-            <w:tcW w:w="1507" w:type="dxa"/>
+            <w:tcW w:w="1281" w:type="dxa"/>
           </w:tcPr>
           <w:p>
             <w:pPr>
@@ -2105,7 +2025,7 @@
         </w:tc>
         <w:tc>
           <w:tcPr>
-            <w:tcW w:w="1522" w:type="dxa"/>
+            <w:tcW w:w="1457" w:type="dxa"/>
           </w:tcPr>
           <w:p>
             <w:pPr>
@@ -2125,7 +2045,7 @@
         </w:tc>
         <w:tc>
           <w:tcPr>
-            <w:tcW w:w="1538" w:type="dxa"/>
+            <w:tcW w:w="1417" w:type="dxa"/>
           </w:tcPr>
           <w:p>
             <w:pPr>
@@ -2145,7 +2065,7 @@
         </w:tc>
         <w:tc>
           <w:tcPr>
-            <w:tcW w:w="1548" w:type="dxa"/>
+            <w:tcW w:w="1418" w:type="dxa"/>
           </w:tcPr>
           <w:p>
             <w:pPr>
@@ -2167,13 +2087,12 @@
       <w:tr>
         <w:tc>
           <w:tcPr>
-            <w:tcW w:w="1609" w:type="dxa"/>
+            <w:tcW w:w="2518" w:type="dxa"/>
           </w:tcPr>
           <w:p>
             <w:pPr>
               <w:spacing w:line="276" w:lineRule="auto"/>
               <w:ind w:left="120"/>
-              <w:jc w:val="center"/>
               <w:rPr>
                 <w:color w:val="383838"/>
               </w:rPr>
@@ -2181,9 +2100,11 @@
           </w:p>
           <w:p>
             <w:pPr>
-              <w:spacing w:line="276" w:lineRule="auto"/>
-              <w:ind w:left="120"/>
-              <w:jc w:val="center"/>
+              <w:pStyle w:val="ListParagraph"/>
+              <w:numPr>
+                <w:ilvl w:val="0"/>
+                <w:numId w:val="5"/>
+              </w:numPr>
               <w:rPr>
                 <w:color w:val="383838"/>
               </w:rPr>
@@ -2199,7 +2120,6 @@
             <w:pPr>
               <w:spacing w:line="276" w:lineRule="auto"/>
               <w:ind w:left="120"/>
-              <w:jc w:val="center"/>
               <w:rPr>
                 <w:color w:val="383838"/>
               </w:rPr>
@@ -2208,7 +2128,7 @@
         </w:tc>
         <w:tc>
           <w:tcPr>
-            <w:tcW w:w="1518" w:type="dxa"/>
+            <w:tcW w:w="1373" w:type="dxa"/>
           </w:tcPr>
           <w:p>
             <w:pPr>
@@ -2228,7 +2148,7 @@
         </w:tc>
         <w:tc>
           <w:tcPr>
-            <w:tcW w:w="1507" w:type="dxa"/>
+            <w:tcW w:w="1281" w:type="dxa"/>
           </w:tcPr>
           <w:p>
             <w:pPr>
@@ -2248,7 +2168,7 @@
         </w:tc>
         <w:tc>
           <w:tcPr>
-            <w:tcW w:w="1522" w:type="dxa"/>
+            <w:tcW w:w="1457" w:type="dxa"/>
           </w:tcPr>
           <w:p>
             <w:pPr>
@@ -2274,7 +2194,7 @@
         </w:tc>
         <w:tc>
           <w:tcPr>
-            <w:tcW w:w="1538" w:type="dxa"/>
+            <w:tcW w:w="1417" w:type="dxa"/>
           </w:tcPr>
           <w:p>
             <w:pPr>
@@ -2294,7 +2214,7 @@
         </w:tc>
         <w:tc>
           <w:tcPr>
-            <w:tcW w:w="1548" w:type="dxa"/>
+            <w:tcW w:w="1418" w:type="dxa"/>
           </w:tcPr>
           <w:p>
             <w:pPr>
@@ -2319,13 +2239,12 @@
       <w:tr>
         <w:tc>
           <w:tcPr>
-            <w:tcW w:w="1609" w:type="dxa"/>
+            <w:tcW w:w="2518" w:type="dxa"/>
           </w:tcPr>
           <w:p>
             <w:pPr>
               <w:spacing w:line="276" w:lineRule="auto"/>
               <w:ind w:left="120"/>
-              <w:jc w:val="center"/>
               <w:rPr>
                 <w:color w:val="383838"/>
               </w:rPr>
@@ -2333,9 +2252,11 @@
           </w:p>
           <w:p>
             <w:pPr>
-              <w:spacing w:line="276" w:lineRule="auto"/>
-              <w:ind w:left="120"/>
-              <w:jc w:val="center"/>
+              <w:pStyle w:val="ListParagraph"/>
+              <w:numPr>
+                <w:ilvl w:val="0"/>
+                <w:numId w:val="5"/>
+              </w:numPr>
               <w:rPr>
                 <w:color w:val="383838"/>
               </w:rPr>
@@ -2351,7 +2272,6 @@
             <w:pPr>
               <w:spacing w:line="276" w:lineRule="auto"/>
               <w:ind w:left="120"/>
-              <w:jc w:val="center"/>
               <w:rPr>
                 <w:color w:val="383838"/>
               </w:rPr>
@@ -2360,7 +2280,7 @@
         </w:tc>
         <w:tc>
           <w:tcPr>
-            <w:tcW w:w="1518" w:type="dxa"/>
+            <w:tcW w:w="1373" w:type="dxa"/>
           </w:tcPr>
           <w:p>
             <w:pPr>
@@ -2380,7 +2300,7 @@
         </w:tc>
         <w:tc>
           <w:tcPr>
-            <w:tcW w:w="1507" w:type="dxa"/>
+            <w:tcW w:w="1281" w:type="dxa"/>
           </w:tcPr>
           <w:p>
             <w:pPr>
@@ -2406,7 +2326,7 @@
         </w:tc>
         <w:tc>
           <w:tcPr>
-            <w:tcW w:w="1522" w:type="dxa"/>
+            <w:tcW w:w="1457" w:type="dxa"/>
           </w:tcPr>
           <w:p>
             <w:pPr>
@@ -2432,7 +2352,7 @@
         </w:tc>
         <w:tc>
           <w:tcPr>
-            <w:tcW w:w="1538" w:type="dxa"/>
+            <w:tcW w:w="1417" w:type="dxa"/>
           </w:tcPr>
           <w:p>
             <w:pPr>
@@ -2443,7 +2363,7 @@
         </w:tc>
         <w:tc>
           <w:tcPr>
-            <w:tcW w:w="1548" w:type="dxa"/>
+            <w:tcW w:w="1418" w:type="dxa"/>
           </w:tcPr>
           <w:p>
             <w:pPr>
@@ -2465,13 +2385,12 @@
       <w:tr>
         <w:tc>
           <w:tcPr>
-            <w:tcW w:w="1609" w:type="dxa"/>
+            <w:tcW w:w="2518" w:type="dxa"/>
           </w:tcPr>
           <w:p>
             <w:pPr>
               <w:spacing w:line="276" w:lineRule="auto"/>
               <w:ind w:left="120"/>
-              <w:jc w:val="center"/>
               <w:rPr>
                 <w:color w:val="383838"/>
               </w:rPr>
@@ -2479,9 +2398,11 @@
           </w:p>
           <w:p>
             <w:pPr>
-              <w:spacing w:line="276" w:lineRule="auto"/>
-              <w:ind w:left="120"/>
-              <w:jc w:val="center"/>
+              <w:pStyle w:val="ListParagraph"/>
+              <w:numPr>
+                <w:ilvl w:val="0"/>
+                <w:numId w:val="5"/>
+              </w:numPr>
               <w:rPr>
                 <w:color w:val="383838"/>
               </w:rPr>
@@ -2497,7 +2418,6 @@
             <w:pPr>
               <w:spacing w:line="276" w:lineRule="auto"/>
               <w:ind w:left="120"/>
-              <w:jc w:val="center"/>
               <w:rPr>
                 <w:color w:val="383838"/>
               </w:rPr>
@@ -2506,7 +2426,7 @@
         </w:tc>
         <w:tc>
           <w:tcPr>
-            <w:tcW w:w="1518" w:type="dxa"/>
+            <w:tcW w:w="1373" w:type="dxa"/>
           </w:tcPr>
           <w:p>
             <w:pPr>
@@ -2526,7 +2446,7 @@
         </w:tc>
         <w:tc>
           <w:tcPr>
-            <w:tcW w:w="1507" w:type="dxa"/>
+            <w:tcW w:w="1281" w:type="dxa"/>
           </w:tcPr>
           <w:p>
             <w:pPr>
@@ -2546,7 +2466,7 @@
         </w:tc>
         <w:tc>
           <w:tcPr>
-            <w:tcW w:w="1522" w:type="dxa"/>
+            <w:tcW w:w="1457" w:type="dxa"/>
           </w:tcPr>
           <w:p>
             <w:pPr>
@@ -2581,7 +2501,7 @@
         </w:tc>
         <w:tc>
           <w:tcPr>
-            <w:tcW w:w="1538" w:type="dxa"/>
+            <w:tcW w:w="1417" w:type="dxa"/>
           </w:tcPr>
           <w:p>
             <w:pPr>
@@ -2601,7 +2521,7 @@
         </w:tc>
         <w:tc>
           <w:tcPr>
-            <w:tcW w:w="1548" w:type="dxa"/>
+            <w:tcW w:w="1418" w:type="dxa"/>
           </w:tcPr>
           <w:p>
             <w:pPr>
@@ -2614,13 +2534,12 @@
       <w:tr>
         <w:tc>
           <w:tcPr>
-            <w:tcW w:w="1609" w:type="dxa"/>
+            <w:tcW w:w="2518" w:type="dxa"/>
           </w:tcPr>
           <w:p>
             <w:pPr>
               <w:spacing w:line="276" w:lineRule="auto"/>
               <w:ind w:left="120"/>
-              <w:jc w:val="center"/>
               <w:rPr>
                 <w:color w:val="383838"/>
               </w:rPr>
@@ -2628,9 +2547,11 @@
           </w:p>
           <w:p>
             <w:pPr>
-              <w:spacing w:line="276" w:lineRule="auto"/>
-              <w:ind w:left="120"/>
-              <w:jc w:val="center"/>
+              <w:pStyle w:val="ListParagraph"/>
+              <w:numPr>
+                <w:ilvl w:val="0"/>
+                <w:numId w:val="5"/>
+              </w:numPr>
               <w:rPr>
                 <w:color w:val="383838"/>
               </w:rPr>
@@ -2646,7 +2567,6 @@
             <w:pPr>
               <w:spacing w:line="276" w:lineRule="auto"/>
               <w:ind w:left="120"/>
-              <w:jc w:val="center"/>
               <w:rPr>
                 <w:color w:val="383838"/>
               </w:rPr>
@@ -2655,7 +2575,7 @@
         </w:tc>
         <w:tc>
           <w:tcPr>
-            <w:tcW w:w="1518" w:type="dxa"/>
+            <w:tcW w:w="1373" w:type="dxa"/>
           </w:tcPr>
           <w:p>
             <w:pPr>
@@ -2675,7 +2595,7 @@
         </w:tc>
         <w:tc>
           <w:tcPr>
-            <w:tcW w:w="1507" w:type="dxa"/>
+            <w:tcW w:w="1281" w:type="dxa"/>
           </w:tcPr>
           <w:p>
             <w:pPr>
@@ -2695,7 +2615,7 @@
         </w:tc>
         <w:tc>
           <w:tcPr>
-            <w:tcW w:w="1522" w:type="dxa"/>
+            <w:tcW w:w="1457" w:type="dxa"/>
           </w:tcPr>
           <w:p>
             <w:pPr>
@@ -2721,7 +2641,7 @@
         </w:tc>
         <w:tc>
           <w:tcPr>
-            <w:tcW w:w="1538" w:type="dxa"/>
+            <w:tcW w:w="1417" w:type="dxa"/>
           </w:tcPr>
           <w:p>
             <w:pPr>
@@ -2741,7 +2661,7 @@
         </w:tc>
         <w:tc>
           <w:tcPr>
-            <w:tcW w:w="1548" w:type="dxa"/>
+            <w:tcW w:w="1418" w:type="dxa"/>
           </w:tcPr>
           <w:p>
             <w:pPr>
@@ -2763,13 +2683,12 @@
       <w:tr>
         <w:tc>
           <w:tcPr>
-            <w:tcW w:w="1609" w:type="dxa"/>
+            <w:tcW w:w="2518" w:type="dxa"/>
           </w:tcPr>
           <w:p>
             <w:pPr>
               <w:spacing w:line="276" w:lineRule="auto"/>
               <w:ind w:left="120"/>
-              <w:jc w:val="center"/>
               <w:rPr>
                 <w:color w:val="383838"/>
               </w:rPr>
@@ -2777,9 +2696,11 @@
           </w:p>
           <w:p>
             <w:pPr>
-              <w:spacing w:line="276" w:lineRule="auto"/>
-              <w:ind w:left="120"/>
-              <w:jc w:val="center"/>
+              <w:pStyle w:val="ListParagraph"/>
+              <w:numPr>
+                <w:ilvl w:val="0"/>
+                <w:numId w:val="5"/>
+              </w:numPr>
               <w:rPr>
                 <w:color w:val="383838"/>
               </w:rPr>
@@ -2801,7 +2722,6 @@
             <w:pPr>
               <w:spacing w:line="276" w:lineRule="auto"/>
               <w:ind w:left="120"/>
-              <w:jc w:val="center"/>
               <w:rPr>
                 <w:color w:val="383838"/>
               </w:rPr>
@@ -2811,7 +2731,6 @@
             <w:pPr>
               <w:spacing w:line="276" w:lineRule="auto"/>
               <w:ind w:left="120"/>
-              <w:jc w:val="center"/>
               <w:rPr>
                 <w:color w:val="383838"/>
               </w:rPr>
@@ -2821,7 +2740,6 @@
             <w:pPr>
               <w:spacing w:line="276" w:lineRule="auto"/>
               <w:ind w:left="120"/>
-              <w:jc w:val="center"/>
               <w:rPr>
                 <w:color w:val="383838"/>
               </w:rPr>
@@ -2830,27 +2748,15 @@
           <w:p>
             <w:pPr>
               <w:spacing w:line="276" w:lineRule="auto"/>
-              <w:ind w:left="120"/>
-              <w:jc w:val="center"/>
               <w:rPr>
                 <w:color w:val="383838"/>
               </w:rPr>
             </w:pPr>
           </w:p>
-          <w:p>
-            <w:pPr>
-              <w:spacing w:line="276" w:lineRule="auto"/>
-              <w:ind w:left="120"/>
-              <w:jc w:val="center"/>
-              <w:rPr>
-                <w:color w:val="383838"/>
-              </w:rPr>
-            </w:pPr>
-          </w:p>
         </w:tc>
         <w:tc>
           <w:tcPr>
-            <w:tcW w:w="1518" w:type="dxa"/>
+            <w:tcW w:w="1373" w:type="dxa"/>
           </w:tcPr>
           <w:p>
             <w:pPr>
@@ -2870,7 +2776,7 @@
         </w:tc>
         <w:tc>
           <w:tcPr>
-            <w:tcW w:w="1507" w:type="dxa"/>
+            <w:tcW w:w="1281" w:type="dxa"/>
           </w:tcPr>
           <w:p>
             <w:pPr>
@@ -2890,7 +2796,7 @@
         </w:tc>
         <w:tc>
           <w:tcPr>
-            <w:tcW w:w="1522" w:type="dxa"/>
+            <w:tcW w:w="1457" w:type="dxa"/>
           </w:tcPr>
           <w:p>
             <w:pPr>
@@ -2913,7 +2819,7 @@
         </w:tc>
         <w:tc>
           <w:tcPr>
-            <w:tcW w:w="1538" w:type="dxa"/>
+            <w:tcW w:w="1417" w:type="dxa"/>
           </w:tcPr>
           <w:p>
             <w:pPr>
@@ -2933,7 +2839,7 @@
         </w:tc>
         <w:tc>
           <w:tcPr>
-            <w:tcW w:w="1548" w:type="dxa"/>
+            <w:tcW w:w="1418" w:type="dxa"/>
           </w:tcPr>
           <w:p>
             <w:pPr>
@@ -2952,7 +2858,7 @@
       <w:tr>
         <w:tc>
           <w:tcPr>
-            <w:tcW w:w="1609" w:type="dxa"/>
+            <w:tcW w:w="2518" w:type="dxa"/>
           </w:tcPr>
           <w:p>
             <w:pPr>
@@ -2964,8 +2870,11 @@
           </w:p>
           <w:p>
             <w:pPr>
-              <w:spacing w:line="276" w:lineRule="auto"/>
-              <w:jc w:val="center"/>
+              <w:pStyle w:val="ListParagraph"/>
+              <w:numPr>
+                <w:ilvl w:val="0"/>
+                <w:numId w:val="5"/>
+              </w:numPr>
               <w:rPr>
                 <w:color w:val="383838"/>
               </w:rPr>
@@ -2991,14 +2900,17 @@
           </w:p>
           <w:p>
             <w:pPr>
-              <w:spacing w:line="276" w:lineRule="auto"/>
-              <w:jc w:val="center"/>
+              <w:pStyle w:val="ListParagraph"/>
+              <w:ind w:left="840"/>
+              <w:rPr>
+                <w:color w:val="383838"/>
+              </w:rPr>
             </w:pPr>
           </w:p>
         </w:tc>
         <w:tc>
           <w:tcPr>
-            <w:tcW w:w="1518" w:type="dxa"/>
+            <w:tcW w:w="1373" w:type="dxa"/>
           </w:tcPr>
           <w:p>
             <w:pPr>
@@ -3018,7 +2930,7 @@
         </w:tc>
         <w:tc>
           <w:tcPr>
-            <w:tcW w:w="1507" w:type="dxa"/>
+            <w:tcW w:w="1281" w:type="dxa"/>
           </w:tcPr>
           <w:p>
             <w:pPr>
@@ -3038,7 +2950,7 @@
         </w:tc>
         <w:tc>
           <w:tcPr>
-            <w:tcW w:w="1522" w:type="dxa"/>
+            <w:tcW w:w="1457" w:type="dxa"/>
           </w:tcPr>
           <w:p>
             <w:pPr>
@@ -3058,7 +2970,7 @@
         </w:tc>
         <w:tc>
           <w:tcPr>
-            <w:tcW w:w="1538" w:type="dxa"/>
+            <w:tcW w:w="1417" w:type="dxa"/>
           </w:tcPr>
           <w:p>
             <w:pPr>
@@ -3072,18 +2984,13 @@
               <w:jc w:val="center"/>
             </w:pPr>
             <w:r>
-              <w:t>Message of con</w:t>
-            </w:r>
-            <w:bookmarkStart w:id="1" w:name="_GoBack"/>
-            <w:bookmarkEnd w:id="1"/>
-            <w:r>
-              <w:t>firmation</w:t>
+              <w:t>Message of confirmation</w:t>
             </w:r>
           </w:p>
         </w:tc>
         <w:tc>
           <w:tcPr>
-            <w:tcW w:w="1548" w:type="dxa"/>
+            <w:tcW w:w="1418" w:type="dxa"/>
           </w:tcPr>
           <w:p>
             <w:pPr>
@@ -3096,12 +3003,11 @@
       <w:tr>
         <w:tc>
           <w:tcPr>
-            <w:tcW w:w="1609" w:type="dxa"/>
+            <w:tcW w:w="2518" w:type="dxa"/>
           </w:tcPr>
           <w:p>
             <w:pPr>
               <w:spacing w:line="276" w:lineRule="auto"/>
-              <w:jc w:val="center"/>
               <w:rPr>
                 <w:color w:val="383838"/>
               </w:rPr>
@@ -3109,8 +3015,11 @@
           </w:p>
           <w:p>
             <w:pPr>
-              <w:spacing w:line="276" w:lineRule="auto"/>
-              <w:jc w:val="center"/>
+              <w:pStyle w:val="ListParagraph"/>
+              <w:numPr>
+                <w:ilvl w:val="0"/>
+                <w:numId w:val="5"/>
+              </w:numPr>
               <w:rPr>
                 <w:color w:val="383838"/>
               </w:rPr>
@@ -3137,13 +3046,12 @@
           <w:p>
             <w:pPr>
               <w:spacing w:line="276" w:lineRule="auto"/>
-              <w:jc w:val="center"/>
             </w:pPr>
           </w:p>
         </w:tc>
         <w:tc>
           <w:tcPr>
-            <w:tcW w:w="1518" w:type="dxa"/>
+            <w:tcW w:w="1373" w:type="dxa"/>
           </w:tcPr>
           <w:p>
             <w:pPr>
@@ -3163,7 +3071,7 @@
         </w:tc>
         <w:tc>
           <w:tcPr>
-            <w:tcW w:w="1507" w:type="dxa"/>
+            <w:tcW w:w="1281" w:type="dxa"/>
           </w:tcPr>
           <w:p>
             <w:pPr>
@@ -3189,7 +3097,7 @@
         </w:tc>
         <w:tc>
           <w:tcPr>
-            <w:tcW w:w="1522" w:type="dxa"/>
+            <w:tcW w:w="1457" w:type="dxa"/>
           </w:tcPr>
           <w:p>
             <w:pPr>
@@ -3200,7 +3108,7 @@
         </w:tc>
         <w:tc>
           <w:tcPr>
-            <w:tcW w:w="1538" w:type="dxa"/>
+            <w:tcW w:w="1417" w:type="dxa"/>
           </w:tcPr>
           <w:p>
             <w:pPr>
@@ -3220,7 +3128,7 @@
         </w:tc>
         <w:tc>
           <w:tcPr>
-            <w:tcW w:w="1548" w:type="dxa"/>
+            <w:tcW w:w="1418" w:type="dxa"/>
           </w:tcPr>
           <w:p>
             <w:pPr>
@@ -3245,12 +3153,11 @@
       <w:tr>
         <w:tc>
           <w:tcPr>
-            <w:tcW w:w="1609" w:type="dxa"/>
+            <w:tcW w:w="2518" w:type="dxa"/>
           </w:tcPr>
           <w:p>
             <w:pPr>
               <w:spacing w:line="276" w:lineRule="auto"/>
-              <w:jc w:val="center"/>
               <w:rPr>
                 <w:color w:val="383838"/>
               </w:rPr>
@@ -3258,8 +3165,11 @@
           </w:p>
           <w:p>
             <w:pPr>
-              <w:spacing w:line="276" w:lineRule="auto"/>
-              <w:jc w:val="center"/>
+              <w:pStyle w:val="ListParagraph"/>
+              <w:numPr>
+                <w:ilvl w:val="0"/>
+                <w:numId w:val="5"/>
+              </w:numPr>
               <w:rPr>
                 <w:color w:val="383838"/>
               </w:rPr>
@@ -3280,7 +3190,6 @@
           <w:p>
             <w:pPr>
               <w:spacing w:line="276" w:lineRule="auto"/>
-              <w:jc w:val="center"/>
               <w:rPr>
                 <w:color w:val="383838"/>
               </w:rPr>
@@ -3289,13 +3198,12 @@
           <w:p>
             <w:pPr>
               <w:spacing w:line="276" w:lineRule="auto"/>
-              <w:jc w:val="center"/>
             </w:pPr>
           </w:p>
         </w:tc>
         <w:tc>
           <w:tcPr>
-            <w:tcW w:w="1518" w:type="dxa"/>
+            <w:tcW w:w="1373" w:type="dxa"/>
           </w:tcPr>
           <w:p>
             <w:pPr>
@@ -3315,7 +3223,7 @@
         </w:tc>
         <w:tc>
           <w:tcPr>
-            <w:tcW w:w="1507" w:type="dxa"/>
+            <w:tcW w:w="1281" w:type="dxa"/>
           </w:tcPr>
           <w:p>
             <w:pPr>
@@ -3341,7 +3249,7 @@
         </w:tc>
         <w:tc>
           <w:tcPr>
-            <w:tcW w:w="1522" w:type="dxa"/>
+            <w:tcW w:w="1457" w:type="dxa"/>
           </w:tcPr>
           <w:p>
             <w:pPr>
@@ -3361,7 +3269,7 @@
         </w:tc>
         <w:tc>
           <w:tcPr>
-            <w:tcW w:w="1538" w:type="dxa"/>
+            <w:tcW w:w="1417" w:type="dxa"/>
           </w:tcPr>
           <w:p>
             <w:pPr>
@@ -3372,7 +3280,7 @@
         </w:tc>
         <w:tc>
           <w:tcPr>
-            <w:tcW w:w="1548" w:type="dxa"/>
+            <w:tcW w:w="1418" w:type="dxa"/>
           </w:tcPr>
           <w:p>
             <w:pPr>
@@ -3385,12 +3293,11 @@
       <w:tr>
         <w:tc>
           <w:tcPr>
-            <w:tcW w:w="1609" w:type="dxa"/>
+            <w:tcW w:w="2518" w:type="dxa"/>
           </w:tcPr>
           <w:p>
             <w:pPr>
               <w:spacing w:line="276" w:lineRule="auto"/>
-              <w:jc w:val="center"/>
               <w:rPr>
                 <w:color w:val="383838"/>
               </w:rPr>
@@ -3398,8 +3305,11 @@
           </w:p>
           <w:p>
             <w:pPr>
-              <w:spacing w:line="276" w:lineRule="auto"/>
-              <w:jc w:val="center"/>
+              <w:pStyle w:val="ListParagraph"/>
+              <w:numPr>
+                <w:ilvl w:val="0"/>
+                <w:numId w:val="5"/>
+              </w:numPr>
               <w:rPr>
                 <w:color w:val="383838"/>
               </w:rPr>
@@ -3420,13 +3330,12 @@
           <w:p>
             <w:pPr>
               <w:spacing w:line="276" w:lineRule="auto"/>
-              <w:jc w:val="center"/>
             </w:pPr>
           </w:p>
         </w:tc>
         <w:tc>
           <w:tcPr>
-            <w:tcW w:w="1518" w:type="dxa"/>
+            <w:tcW w:w="1373" w:type="dxa"/>
           </w:tcPr>
           <w:p>
             <w:pPr>
@@ -3446,7 +3355,7 @@
         </w:tc>
         <w:tc>
           <w:tcPr>
-            <w:tcW w:w="1507" w:type="dxa"/>
+            <w:tcW w:w="1281" w:type="dxa"/>
           </w:tcPr>
           <w:p>
             <w:pPr>
@@ -3466,7 +3375,7 @@
         </w:tc>
         <w:tc>
           <w:tcPr>
-            <w:tcW w:w="1522" w:type="dxa"/>
+            <w:tcW w:w="1457" w:type="dxa"/>
           </w:tcPr>
           <w:p>
             <w:pPr>
@@ -3477,7 +3386,7 @@
         </w:tc>
         <w:tc>
           <w:tcPr>
-            <w:tcW w:w="1538" w:type="dxa"/>
+            <w:tcW w:w="1417" w:type="dxa"/>
           </w:tcPr>
           <w:p>
             <w:pPr>
@@ -3497,7 +3406,7 @@
         </w:tc>
         <w:tc>
           <w:tcPr>
-            <w:tcW w:w="1548" w:type="dxa"/>
+            <w:tcW w:w="1418" w:type="dxa"/>
           </w:tcPr>
           <w:p>
             <w:pPr>
@@ -3519,25 +3428,20 @@
       <w:tr>
         <w:tc>
           <w:tcPr>
-            <w:tcW w:w="9242" w:type="dxa"/>
+            <w:tcW w:w="9464" w:type="dxa"/>
             <w:gridSpan w:val="6"/>
           </w:tcPr>
-          <w:p>
-            <w:pPr>
-              <w:jc w:val="center"/>
-            </w:pPr>
-          </w:p>
+          <w:p/>
         </w:tc>
       </w:tr>
       <w:tr>
         <w:tc>
           <w:tcPr>
-            <w:tcW w:w="1609" w:type="dxa"/>
+            <w:tcW w:w="2518" w:type="dxa"/>
           </w:tcPr>
           <w:p>
             <w:pPr>
               <w:spacing w:line="276" w:lineRule="auto"/>
-              <w:jc w:val="center"/>
               <w:rPr>
                 <w:color w:val="383838"/>
               </w:rPr>
@@ -3545,8 +3449,11 @@
           </w:p>
           <w:p>
             <w:pPr>
-              <w:spacing w:line="276" w:lineRule="auto"/>
-              <w:jc w:val="center"/>
+              <w:pStyle w:val="ListParagraph"/>
+              <w:numPr>
+                <w:ilvl w:val="0"/>
+                <w:numId w:val="5"/>
+              </w:numPr>
               <w:rPr>
                 <w:color w:val="383838"/>
               </w:rPr>
@@ -3555,19 +3462,18 @@
               <w:rPr>
                 <w:color w:val="383838"/>
               </w:rPr>
-              <w:t xml:space="preserve"> Adding a staff         member to the system by Manager</w:t>
+              <w:t>Adding a staff         member to the system by Manager</w:t>
             </w:r>
           </w:p>
           <w:p>
             <w:pPr>
               <w:spacing w:line="276" w:lineRule="auto"/>
-              <w:jc w:val="center"/>
             </w:pPr>
           </w:p>
         </w:tc>
         <w:tc>
           <w:tcPr>
-            <w:tcW w:w="1518" w:type="dxa"/>
+            <w:tcW w:w="1373" w:type="dxa"/>
           </w:tcPr>
           <w:p>
             <w:pPr>
@@ -3587,7 +3493,7 @@
         </w:tc>
         <w:tc>
           <w:tcPr>
-            <w:tcW w:w="1507" w:type="dxa"/>
+            <w:tcW w:w="1281" w:type="dxa"/>
           </w:tcPr>
           <w:p>
             <w:pPr>
@@ -3607,7 +3513,7 @@
         </w:tc>
         <w:tc>
           <w:tcPr>
-            <w:tcW w:w="1522" w:type="dxa"/>
+            <w:tcW w:w="1457" w:type="dxa"/>
           </w:tcPr>
           <w:p>
             <w:pPr>
@@ -3627,7 +3533,7 @@
         </w:tc>
         <w:tc>
           <w:tcPr>
-            <w:tcW w:w="1538" w:type="dxa"/>
+            <w:tcW w:w="1417" w:type="dxa"/>
           </w:tcPr>
           <w:p>
             <w:pPr>
@@ -3647,7 +3553,7 @@
         </w:tc>
         <w:tc>
           <w:tcPr>
-            <w:tcW w:w="1548" w:type="dxa"/>
+            <w:tcW w:w="1418" w:type="dxa"/>
           </w:tcPr>
           <w:p>
             <w:pPr>
@@ -3660,12 +3566,11 @@
       <w:tr>
         <w:tc>
           <w:tcPr>
-            <w:tcW w:w="1609" w:type="dxa"/>
+            <w:tcW w:w="2518" w:type="dxa"/>
           </w:tcPr>
           <w:p>
             <w:pPr>
               <w:spacing w:line="276" w:lineRule="auto"/>
-              <w:jc w:val="center"/>
               <w:rPr>
                 <w:color w:val="383838"/>
               </w:rPr>
@@ -3673,8 +3578,11 @@
           </w:p>
           <w:p>
             <w:pPr>
-              <w:spacing w:line="276" w:lineRule="auto"/>
-              <w:jc w:val="center"/>
+              <w:pStyle w:val="ListParagraph"/>
+              <w:numPr>
+                <w:ilvl w:val="0"/>
+                <w:numId w:val="5"/>
+              </w:numPr>
               <w:rPr>
                 <w:color w:val="383838"/>
               </w:rPr>
@@ -3689,13 +3597,12 @@
           <w:p>
             <w:pPr>
               <w:spacing w:line="276" w:lineRule="auto"/>
-              <w:jc w:val="center"/>
             </w:pPr>
           </w:p>
         </w:tc>
         <w:tc>
           <w:tcPr>
-            <w:tcW w:w="1518" w:type="dxa"/>
+            <w:tcW w:w="1373" w:type="dxa"/>
           </w:tcPr>
           <w:p>
             <w:pPr>
@@ -3715,7 +3622,7 @@
         </w:tc>
         <w:tc>
           <w:tcPr>
-            <w:tcW w:w="1507" w:type="dxa"/>
+            <w:tcW w:w="1281" w:type="dxa"/>
           </w:tcPr>
           <w:p>
             <w:pPr>
@@ -3735,7 +3642,7 @@
         </w:tc>
         <w:tc>
           <w:tcPr>
-            <w:tcW w:w="1522" w:type="dxa"/>
+            <w:tcW w:w="1457" w:type="dxa"/>
           </w:tcPr>
           <w:p>
             <w:pPr>
@@ -3755,7 +3662,7 @@
         </w:tc>
         <w:tc>
           <w:tcPr>
-            <w:tcW w:w="1538" w:type="dxa"/>
+            <w:tcW w:w="1417" w:type="dxa"/>
           </w:tcPr>
           <w:p>
             <w:pPr>
@@ -3775,7 +3682,7 @@
         </w:tc>
         <w:tc>
           <w:tcPr>
-            <w:tcW w:w="1548" w:type="dxa"/>
+            <w:tcW w:w="1418" w:type="dxa"/>
           </w:tcPr>
           <w:p>
             <w:pPr>
@@ -3788,12 +3695,11 @@
       <w:tr>
         <w:tc>
           <w:tcPr>
-            <w:tcW w:w="1609" w:type="dxa"/>
+            <w:tcW w:w="2518" w:type="dxa"/>
           </w:tcPr>
           <w:p>
             <w:pPr>
               <w:spacing w:line="276" w:lineRule="auto"/>
-              <w:jc w:val="center"/>
               <w:rPr>
                 <w:color w:val="383838"/>
               </w:rPr>
@@ -3801,8 +3707,11 @@
           </w:p>
           <w:p>
             <w:pPr>
-              <w:spacing w:line="276" w:lineRule="auto"/>
-              <w:jc w:val="center"/>
+              <w:pStyle w:val="ListParagraph"/>
+              <w:numPr>
+                <w:ilvl w:val="0"/>
+                <w:numId w:val="5"/>
+              </w:numPr>
               <w:rPr>
                 <w:color w:val="383838"/>
               </w:rPr>
@@ -3817,24 +3726,22 @@
           <w:p>
             <w:pPr>
               <w:spacing w:line="276" w:lineRule="auto"/>
-              <w:jc w:val="center"/>
-            </w:pPr>
-          </w:p>
-          <w:p>
-            <w:pPr>
-              <w:spacing w:line="276" w:lineRule="auto"/>
-            </w:pPr>
-          </w:p>
-          <w:p>
-            <w:pPr>
-              <w:spacing w:line="276" w:lineRule="auto"/>
-              <w:jc w:val="center"/>
+            </w:pPr>
+          </w:p>
+          <w:p>
+            <w:pPr>
+              <w:spacing w:line="276" w:lineRule="auto"/>
+            </w:pPr>
+          </w:p>
+          <w:p>
+            <w:pPr>
+              <w:spacing w:line="276" w:lineRule="auto"/>
             </w:pPr>
           </w:p>
         </w:tc>
         <w:tc>
           <w:tcPr>
-            <w:tcW w:w="1518" w:type="dxa"/>
+            <w:tcW w:w="1373" w:type="dxa"/>
           </w:tcPr>
           <w:p>
             <w:pPr>
@@ -3854,7 +3761,7 @@
         </w:tc>
         <w:tc>
           <w:tcPr>
-            <w:tcW w:w="1507" w:type="dxa"/>
+            <w:tcW w:w="1281" w:type="dxa"/>
           </w:tcPr>
           <w:p>
             <w:pPr>
@@ -3874,7 +3781,7 @@
         </w:tc>
         <w:tc>
           <w:tcPr>
-            <w:tcW w:w="1522" w:type="dxa"/>
+            <w:tcW w:w="1457" w:type="dxa"/>
           </w:tcPr>
           <w:p>
             <w:pPr>
@@ -3900,7 +3807,7 @@
         </w:tc>
         <w:tc>
           <w:tcPr>
-            <w:tcW w:w="1538" w:type="dxa"/>
+            <w:tcW w:w="1417" w:type="dxa"/>
           </w:tcPr>
           <w:p>
             <w:pPr>
@@ -3920,7 +3827,7 @@
         </w:tc>
         <w:tc>
           <w:tcPr>
-            <w:tcW w:w="1548" w:type="dxa"/>
+            <w:tcW w:w="1418" w:type="dxa"/>
           </w:tcPr>
           <w:p>
             <w:pPr>
@@ -3939,18 +3846,20 @@
       <w:tr>
         <w:tc>
           <w:tcPr>
-            <w:tcW w:w="1609" w:type="dxa"/>
+            <w:tcW w:w="2518" w:type="dxa"/>
           </w:tcPr>
           <w:p>
             <w:pPr>
               <w:spacing w:line="276" w:lineRule="auto"/>
-              <w:jc w:val="center"/>
-            </w:pPr>
-          </w:p>
-          <w:p>
-            <w:pPr>
-              <w:spacing w:line="276" w:lineRule="auto"/>
-              <w:jc w:val="center"/>
+            </w:pPr>
+          </w:p>
+          <w:p>
+            <w:pPr>
+              <w:pStyle w:val="ListParagraph"/>
+              <w:numPr>
+                <w:ilvl w:val="0"/>
+                <w:numId w:val="5"/>
+              </w:numPr>
             </w:pPr>
             <w:r>
               <w:t>G</w:t>
@@ -3962,18 +3871,31 @@
           <w:p>
             <w:pPr>
               <w:spacing w:line="276" w:lineRule="auto"/>
-              <w:jc w:val="center"/>
+            </w:pPr>
+          </w:p>
+          <w:p>
+            <w:pPr>
+              <w:spacing w:line="276" w:lineRule="auto"/>
+            </w:pPr>
+          </w:p>
+          <w:p>
+            <w:pPr>
+              <w:spacing w:line="276" w:lineRule="auto"/>
+            </w:pPr>
+          </w:p>
+          <w:p>
+            <w:pPr>
+              <w:spacing w:line="276" w:lineRule="auto"/>
             </w:pPr>
           </w:p>
         </w:tc>
         <w:tc>
           <w:tcPr>
-            <w:tcW w:w="1518" w:type="dxa"/>
+            <w:tcW w:w="1373" w:type="dxa"/>
           </w:tcPr>
           <w:p>
             <w:pPr>
               <w:spacing w:line="276" w:lineRule="auto"/>
-              <w:jc w:val="center"/>
             </w:pPr>
           </w:p>
           <w:p>
@@ -3988,12 +3910,11 @@
         </w:tc>
         <w:tc>
           <w:tcPr>
-            <w:tcW w:w="1507" w:type="dxa"/>
+            <w:tcW w:w="1281" w:type="dxa"/>
           </w:tcPr>
           <w:p>
             <w:pPr>
               <w:spacing w:line="276" w:lineRule="auto"/>
-              <w:jc w:val="center"/>
               <w:rPr>
                 <w:color w:val="383838"/>
               </w:rPr>
@@ -4023,7 +3944,7 @@
         </w:tc>
         <w:tc>
           <w:tcPr>
-            <w:tcW w:w="1522" w:type="dxa"/>
+            <w:tcW w:w="1457" w:type="dxa"/>
           </w:tcPr>
           <w:p>
             <w:pPr>
@@ -4034,12 +3955,11 @@
         </w:tc>
         <w:tc>
           <w:tcPr>
-            <w:tcW w:w="1538" w:type="dxa"/>
+            <w:tcW w:w="1417" w:type="dxa"/>
           </w:tcPr>
           <w:p>
             <w:pPr>
               <w:spacing w:line="276" w:lineRule="auto"/>
-              <w:jc w:val="center"/>
             </w:pPr>
           </w:p>
           <w:p>
@@ -4054,12 +3974,11 @@
         </w:tc>
         <w:tc>
           <w:tcPr>
-            <w:tcW w:w="1548" w:type="dxa"/>
+            <w:tcW w:w="1418" w:type="dxa"/>
           </w:tcPr>
           <w:p>
             <w:pPr>
               <w:spacing w:line="276" w:lineRule="auto"/>
-              <w:jc w:val="center"/>
             </w:pPr>
           </w:p>
           <w:p>
@@ -4076,8 +3995,17 @@
               <w:spacing w:line="276" w:lineRule="auto"/>
               <w:jc w:val="center"/>
             </w:pPr>
+          </w:p>
+          <w:p>
+            <w:pPr>
+              <w:spacing w:line="276" w:lineRule="auto"/>
+              <w:jc w:val="center"/>
+            </w:pPr>
             <w:r>
-              <w:t>Or assistant manager</w:t>
+              <w:t>A</w:t>
+            </w:r>
+            <w:r>
+              <w:t>ssistant manager</w:t>
             </w:r>
           </w:p>
         </w:tc>
@@ -4085,12 +4013,11 @@
       <w:tr>
         <w:tc>
           <w:tcPr>
-            <w:tcW w:w="1609" w:type="dxa"/>
+            <w:tcW w:w="2518" w:type="dxa"/>
           </w:tcPr>
           <w:p>
             <w:pPr>
               <w:spacing w:line="276" w:lineRule="auto"/>
-              <w:jc w:val="center"/>
               <w:rPr>
                 <w:color w:val="383838"/>
               </w:rPr>
@@ -4098,8 +4025,11 @@
           </w:p>
           <w:p>
             <w:pPr>
-              <w:spacing w:line="276" w:lineRule="auto"/>
-              <w:jc w:val="center"/>
+              <w:pStyle w:val="ListParagraph"/>
+              <w:numPr>
+                <w:ilvl w:val="0"/>
+                <w:numId w:val="5"/>
+              </w:numPr>
               <w:rPr>
                 <w:color w:val="383838"/>
               </w:rPr>
@@ -4126,13 +4056,12 @@
           <w:p>
             <w:pPr>
               <w:spacing w:line="276" w:lineRule="auto"/>
-              <w:jc w:val="center"/>
             </w:pPr>
           </w:p>
         </w:tc>
         <w:tc>
           <w:tcPr>
-            <w:tcW w:w="1518" w:type="dxa"/>
+            <w:tcW w:w="1373" w:type="dxa"/>
           </w:tcPr>
           <w:p>
             <w:pPr>
@@ -4152,7 +4081,7 @@
         </w:tc>
         <w:tc>
           <w:tcPr>
-            <w:tcW w:w="1507" w:type="dxa"/>
+            <w:tcW w:w="1281" w:type="dxa"/>
           </w:tcPr>
           <w:p>
             <w:pPr>
@@ -4172,7 +4101,7 @@
         </w:tc>
         <w:tc>
           <w:tcPr>
-            <w:tcW w:w="1522" w:type="dxa"/>
+            <w:tcW w:w="1457" w:type="dxa"/>
           </w:tcPr>
           <w:p>
             <w:pPr>
@@ -4201,7 +4130,7 @@
         </w:tc>
         <w:tc>
           <w:tcPr>
-            <w:tcW w:w="1538" w:type="dxa"/>
+            <w:tcW w:w="1417" w:type="dxa"/>
           </w:tcPr>
           <w:p>
             <w:pPr>
@@ -4221,7 +4150,7 @@
         </w:tc>
         <w:tc>
           <w:tcPr>
-            <w:tcW w:w="1548" w:type="dxa"/>
+            <w:tcW w:w="1418" w:type="dxa"/>
           </w:tcPr>
           <w:p>
             <w:pPr>
@@ -4234,12 +4163,11 @@
       <w:tr>
         <w:tc>
           <w:tcPr>
-            <w:tcW w:w="1609" w:type="dxa"/>
+            <w:tcW w:w="2518" w:type="dxa"/>
           </w:tcPr>
           <w:p>
             <w:pPr>
               <w:spacing w:line="276" w:lineRule="auto"/>
-              <w:jc w:val="center"/>
               <w:rPr>
                 <w:color w:val="383838"/>
               </w:rPr>
@@ -4247,8 +4175,11 @@
           </w:p>
           <w:p>
             <w:pPr>
-              <w:spacing w:line="276" w:lineRule="auto"/>
-              <w:jc w:val="center"/>
+              <w:pStyle w:val="ListParagraph"/>
+              <w:numPr>
+                <w:ilvl w:val="0"/>
+                <w:numId w:val="5"/>
+              </w:numPr>
               <w:rPr>
                 <w:color w:val="383838"/>
               </w:rPr>
@@ -4269,13 +4200,12 @@
           <w:p>
             <w:pPr>
               <w:spacing w:line="276" w:lineRule="auto"/>
-              <w:jc w:val="center"/>
             </w:pPr>
           </w:p>
         </w:tc>
         <w:tc>
           <w:tcPr>
-            <w:tcW w:w="1518" w:type="dxa"/>
+            <w:tcW w:w="1373" w:type="dxa"/>
           </w:tcPr>
           <w:p>
             <w:pPr>
@@ -4292,10 +4222,16 @@
               <w:t>“1 hour before birthday”</w:t>
             </w:r>
           </w:p>
+          <w:p>
+            <w:pPr>
+              <w:spacing w:line="276" w:lineRule="auto"/>
+              <w:jc w:val="center"/>
+            </w:pPr>
+          </w:p>
         </w:tc>
         <w:tc>
           <w:tcPr>
-            <w:tcW w:w="1507" w:type="dxa"/>
+            <w:tcW w:w="1281" w:type="dxa"/>
           </w:tcPr>
           <w:p>
             <w:pPr>
@@ -4315,7 +4251,7 @@
         </w:tc>
         <w:tc>
           <w:tcPr>
-            <w:tcW w:w="1522" w:type="dxa"/>
+            <w:tcW w:w="1457" w:type="dxa"/>
           </w:tcPr>
           <w:p>
             <w:pPr>
@@ -4332,7 +4268,7 @@
         </w:tc>
         <w:tc>
           <w:tcPr>
-            <w:tcW w:w="1538" w:type="dxa"/>
+            <w:tcW w:w="1417" w:type="dxa"/>
           </w:tcPr>
           <w:p>
             <w:pPr>
@@ -4352,7 +4288,7 @@
         </w:tc>
         <w:tc>
           <w:tcPr>
-            <w:tcW w:w="1548" w:type="dxa"/>
+            <w:tcW w:w="1418" w:type="dxa"/>
           </w:tcPr>
           <w:p>
             <w:pPr>
@@ -4371,446 +4307,26 @@
           </w:p>
         </w:tc>
       </w:tr>
-      <w:tr>
-        <w:tc>
-          <w:tcPr>
-            <w:tcW w:w="9242" w:type="dxa"/>
-            <w:gridSpan w:val="6"/>
-          </w:tcPr>
-          <w:p>
-            <w:pPr>
-              <w:jc w:val="center"/>
-            </w:pPr>
-          </w:p>
-        </w:tc>
-      </w:tr>
-      <w:tr>
-        <w:tc>
-          <w:tcPr>
-            <w:tcW w:w="1609" w:type="dxa"/>
-          </w:tcPr>
-          <w:p>
-            <w:pPr>
-              <w:spacing w:line="276" w:lineRule="auto"/>
-              <w:jc w:val="center"/>
-              <w:rPr>
-                <w:color w:val="383838"/>
-              </w:rPr>
-            </w:pPr>
-          </w:p>
-          <w:p>
-            <w:pPr>
-              <w:spacing w:line="276" w:lineRule="auto"/>
-              <w:jc w:val="center"/>
-              <w:rPr>
-                <w:color w:val="383838"/>
-              </w:rPr>
-            </w:pPr>
-            <w:r>
-              <w:rPr>
-                <w:color w:val="383838"/>
-              </w:rPr>
-              <w:t>C</w:t>
-            </w:r>
-            <w:r>
-              <w:rPr>
-                <w:color w:val="383838"/>
-              </w:rPr>
-              <w:t xml:space="preserve">alculate </w:t>
-            </w:r>
-            <w:r>
-              <w:rPr>
-                <w:color w:val="383838"/>
-              </w:rPr>
-              <w:t>the monthly report by the system</w:t>
-            </w:r>
-          </w:p>
-        </w:tc>
-        <w:tc>
-          <w:tcPr>
-            <w:tcW w:w="1518" w:type="dxa"/>
-          </w:tcPr>
-          <w:p>
-            <w:pPr>
-              <w:spacing w:line="276" w:lineRule="auto"/>
-              <w:jc w:val="center"/>
-            </w:pPr>
-          </w:p>
-          <w:p>
-            <w:pPr>
-              <w:spacing w:line="276" w:lineRule="auto"/>
-              <w:jc w:val="center"/>
-            </w:pPr>
-            <w:r>
-              <w:t>“End of the month”</w:t>
-            </w:r>
-          </w:p>
-        </w:tc>
-        <w:tc>
-          <w:tcPr>
-            <w:tcW w:w="1507" w:type="dxa"/>
-          </w:tcPr>
-          <w:p>
-            <w:pPr>
-              <w:spacing w:line="276" w:lineRule="auto"/>
-              <w:jc w:val="center"/>
-            </w:pPr>
-          </w:p>
-          <w:p>
-            <w:pPr>
-              <w:spacing w:line="276" w:lineRule="auto"/>
-              <w:jc w:val="center"/>
-            </w:pPr>
-            <w:r>
-              <w:t>Generating monthly report</w:t>
-            </w:r>
-          </w:p>
-        </w:tc>
-        <w:tc>
-          <w:tcPr>
-            <w:tcW w:w="1522" w:type="dxa"/>
-          </w:tcPr>
-          <w:p>
-            <w:pPr>
-              <w:spacing w:line="276" w:lineRule="auto"/>
-              <w:jc w:val="center"/>
-            </w:pPr>
-          </w:p>
-        </w:tc>
-        <w:tc>
-          <w:tcPr>
-            <w:tcW w:w="1538" w:type="dxa"/>
-          </w:tcPr>
-          <w:p>
-            <w:pPr>
-              <w:spacing w:line="276" w:lineRule="auto"/>
-              <w:jc w:val="center"/>
-            </w:pPr>
-          </w:p>
-          <w:p>
-            <w:pPr>
-              <w:spacing w:line="276" w:lineRule="auto"/>
-              <w:jc w:val="center"/>
-            </w:pPr>
-            <w:r>
-              <w:t>Monthly report</w:t>
-            </w:r>
-          </w:p>
-        </w:tc>
-        <w:tc>
-          <w:tcPr>
-            <w:tcW w:w="1548" w:type="dxa"/>
-          </w:tcPr>
-          <w:p>
-            <w:pPr>
-              <w:spacing w:line="276" w:lineRule="auto"/>
-              <w:jc w:val="center"/>
-            </w:pPr>
-          </w:p>
-          <w:p>
-            <w:pPr>
-              <w:spacing w:line="276" w:lineRule="auto"/>
-              <w:jc w:val="center"/>
-            </w:pPr>
-            <w:r>
-              <w:t>Manager</w:t>
-            </w:r>
-          </w:p>
-        </w:tc>
-      </w:tr>
-      <w:tr>
-        <w:tc>
-          <w:tcPr>
-            <w:tcW w:w="1609" w:type="dxa"/>
-          </w:tcPr>
-          <w:p>
-            <w:pPr>
-              <w:spacing w:line="276" w:lineRule="auto"/>
-              <w:jc w:val="center"/>
-              <w:rPr>
-                <w:color w:val="383838"/>
-              </w:rPr>
-            </w:pPr>
-          </w:p>
-          <w:p>
-            <w:pPr>
-              <w:spacing w:line="276" w:lineRule="auto"/>
-              <w:jc w:val="center"/>
-              <w:rPr>
-                <w:color w:val="383838"/>
-              </w:rPr>
-            </w:pPr>
-            <w:r>
-              <w:rPr>
-                <w:color w:val="383838"/>
-              </w:rPr>
-              <w:t>Adding details of</w:t>
-            </w:r>
-            <w:r>
-              <w:rPr>
-                <w:color w:val="383838"/>
-              </w:rPr>
-              <w:t xml:space="preserve"> expenditure of the day by M</w:t>
-            </w:r>
-            <w:r>
-              <w:rPr>
-                <w:color w:val="383838"/>
-              </w:rPr>
-              <w:t>anager</w:t>
-            </w:r>
-          </w:p>
-          <w:p>
-            <w:pPr>
-              <w:spacing w:line="276" w:lineRule="auto"/>
-              <w:jc w:val="center"/>
-            </w:pPr>
-          </w:p>
-        </w:tc>
-        <w:tc>
-          <w:tcPr>
-            <w:tcW w:w="1518" w:type="dxa"/>
-          </w:tcPr>
-          <w:p>
-            <w:pPr>
-              <w:spacing w:line="276" w:lineRule="auto"/>
-              <w:jc w:val="center"/>
-            </w:pPr>
-          </w:p>
-          <w:p>
-            <w:pPr>
-              <w:spacing w:line="276" w:lineRule="auto"/>
-              <w:jc w:val="center"/>
-            </w:pPr>
-            <w:r>
-              <w:t>Transaction detail update request</w:t>
-            </w:r>
-          </w:p>
-        </w:tc>
-        <w:tc>
-          <w:tcPr>
-            <w:tcW w:w="1507" w:type="dxa"/>
-          </w:tcPr>
-          <w:p>
-            <w:pPr>
-              <w:spacing w:line="276" w:lineRule="auto"/>
-              <w:jc w:val="center"/>
-            </w:pPr>
-          </w:p>
-          <w:p>
-            <w:pPr>
-              <w:spacing w:line="276" w:lineRule="auto"/>
-              <w:jc w:val="center"/>
-            </w:pPr>
-            <w:r>
-              <w:t>Update transaction details</w:t>
-            </w:r>
-          </w:p>
-        </w:tc>
-        <w:tc>
-          <w:tcPr>
-            <w:tcW w:w="1522" w:type="dxa"/>
-          </w:tcPr>
-          <w:p>
-            <w:pPr>
-              <w:spacing w:line="276" w:lineRule="auto"/>
-              <w:jc w:val="center"/>
-            </w:pPr>
-          </w:p>
-          <w:p>
-            <w:pPr>
-              <w:spacing w:line="276" w:lineRule="auto"/>
-              <w:jc w:val="center"/>
-            </w:pPr>
-            <w:r>
-              <w:t>Manager</w:t>
-            </w:r>
-          </w:p>
-        </w:tc>
-        <w:tc>
-          <w:tcPr>
-            <w:tcW w:w="1538" w:type="dxa"/>
-          </w:tcPr>
-          <w:p>
-            <w:pPr>
-              <w:spacing w:line="276" w:lineRule="auto"/>
-              <w:jc w:val="center"/>
-            </w:pPr>
-          </w:p>
-          <w:p>
-            <w:pPr>
-              <w:spacing w:line="276" w:lineRule="auto"/>
-              <w:jc w:val="center"/>
-            </w:pPr>
-            <w:r>
-              <w:t>Message of confirmation</w:t>
-            </w:r>
-          </w:p>
-        </w:tc>
-        <w:tc>
-          <w:tcPr>
-            <w:tcW w:w="1548" w:type="dxa"/>
-          </w:tcPr>
-          <w:p>
-            <w:pPr>
-              <w:spacing w:line="276" w:lineRule="auto"/>
-              <w:jc w:val="center"/>
-            </w:pPr>
-          </w:p>
-          <w:p>
-            <w:pPr>
-              <w:spacing w:line="276" w:lineRule="auto"/>
-              <w:jc w:val="center"/>
-            </w:pPr>
-          </w:p>
-          <w:p>
-            <w:pPr>
-              <w:spacing w:line="276" w:lineRule="auto"/>
-              <w:jc w:val="center"/>
-            </w:pPr>
-          </w:p>
-        </w:tc>
-      </w:tr>
-      <w:tr>
-        <w:tc>
-          <w:tcPr>
-            <w:tcW w:w="1609" w:type="dxa"/>
-          </w:tcPr>
-          <w:p>
-            <w:pPr>
-              <w:spacing w:line="276" w:lineRule="auto"/>
-              <w:jc w:val="center"/>
-              <w:rPr>
-                <w:color w:val="383838"/>
-              </w:rPr>
-            </w:pPr>
-          </w:p>
-          <w:p>
-            <w:pPr>
-              <w:spacing w:line="276" w:lineRule="auto"/>
-              <w:jc w:val="center"/>
-              <w:rPr>
-                <w:color w:val="383838"/>
-              </w:rPr>
-            </w:pPr>
-            <w:r>
-              <w:rPr>
-                <w:color w:val="383838"/>
-              </w:rPr>
-              <w:t>Adding details  of the</w:t>
-            </w:r>
-            <w:r>
-              <w:rPr>
-                <w:color w:val="383838"/>
-              </w:rPr>
-              <w:t xml:space="preserve"> total gain for the day by M</w:t>
-            </w:r>
-            <w:r>
-              <w:rPr>
-                <w:color w:val="383838"/>
-              </w:rPr>
-              <w:t>anager</w:t>
-            </w:r>
-          </w:p>
-          <w:p>
-            <w:pPr>
-              <w:spacing w:line="276" w:lineRule="auto"/>
-              <w:jc w:val="center"/>
-            </w:pPr>
-          </w:p>
-        </w:tc>
-        <w:tc>
-          <w:tcPr>
-            <w:tcW w:w="1518" w:type="dxa"/>
-          </w:tcPr>
-          <w:p>
-            <w:pPr>
-              <w:spacing w:line="276" w:lineRule="auto"/>
-              <w:jc w:val="center"/>
-            </w:pPr>
-          </w:p>
-          <w:p>
-            <w:pPr>
-              <w:spacing w:line="276" w:lineRule="auto"/>
-              <w:jc w:val="center"/>
-            </w:pPr>
-            <w:r>
-              <w:t>Transaction detail update request</w:t>
-            </w:r>
-          </w:p>
-        </w:tc>
-        <w:tc>
-          <w:tcPr>
-            <w:tcW w:w="1507" w:type="dxa"/>
-          </w:tcPr>
-          <w:p>
-            <w:pPr>
-              <w:spacing w:line="276" w:lineRule="auto"/>
-              <w:jc w:val="center"/>
-            </w:pPr>
-          </w:p>
-          <w:p>
-            <w:pPr>
-              <w:spacing w:line="276" w:lineRule="auto"/>
-              <w:jc w:val="center"/>
-            </w:pPr>
-            <w:r>
-              <w:t>Update transaction details</w:t>
-            </w:r>
-          </w:p>
-        </w:tc>
-        <w:tc>
-          <w:tcPr>
-            <w:tcW w:w="1522" w:type="dxa"/>
-          </w:tcPr>
-          <w:p>
-            <w:pPr>
-              <w:spacing w:line="276" w:lineRule="auto"/>
-              <w:jc w:val="center"/>
-            </w:pPr>
-          </w:p>
-          <w:p>
-            <w:pPr>
-              <w:spacing w:line="276" w:lineRule="auto"/>
-              <w:jc w:val="center"/>
-            </w:pPr>
-            <w:r>
-              <w:t>Manager</w:t>
-            </w:r>
-          </w:p>
-        </w:tc>
-        <w:tc>
-          <w:tcPr>
-            <w:tcW w:w="1538" w:type="dxa"/>
-          </w:tcPr>
-          <w:p>
-            <w:pPr>
-              <w:spacing w:line="276" w:lineRule="auto"/>
-              <w:jc w:val="center"/>
-            </w:pPr>
-          </w:p>
-          <w:p>
-            <w:pPr>
-              <w:spacing w:line="276" w:lineRule="auto"/>
-              <w:jc w:val="center"/>
-            </w:pPr>
-            <w:r>
-              <w:t>Message of confirmation</w:t>
-            </w:r>
-          </w:p>
-        </w:tc>
-        <w:tc>
-          <w:tcPr>
-            <w:tcW w:w="1548" w:type="dxa"/>
-          </w:tcPr>
-          <w:p>
-            <w:pPr>
-              <w:spacing w:line="276" w:lineRule="auto"/>
-              <w:jc w:val="center"/>
-            </w:pPr>
-          </w:p>
-        </w:tc>
-      </w:tr>
     </w:tbl>
+    <w:p/>
+    <w:p/>
+    <w:p/>
+    <w:p/>
+    <w:p/>
+    <w:p/>
+    <w:p/>
+    <w:p/>
+    <w:p/>
+    <w:p/>
+    <w:p/>
+    <w:p/>
+    <w:p/>
+    <w:p/>
+    <w:p/>
+    <w:p/>
+    <w:p/>
+    <w:p/>
+    <w:p/>
     <w:p/>
     <w:p>
       <w:pPr>
@@ -4832,6 +4348,7 @@
           <w:sz w:val="26"/>
           <w:szCs w:val="26"/>
         </w:rPr>
+        <w:lastRenderedPageBreak/>
         <w:t>Event based approach</w:t>
       </w:r>
     </w:p>
@@ -4845,9 +4362,545 @@
     </w:p>
     <w:p>
       <w:r>
-        <w:t>Full use case diagram for the system</w:t>
+        <w:rPr>
+          <w:noProof/>
+          <w:lang w:eastAsia="en-GB"/>
+        </w:rPr>
+        <mc:AlternateContent>
+          <mc:Choice Requires="wps">
+            <w:drawing>
+              <wp:anchor distT="0" distB="0" distL="114300" distR="114300" simplePos="0" relativeHeight="251659775" behindDoc="0" locked="0" layoutInCell="1" allowOverlap="1">
+                <wp:simplePos x="0" y="0"/>
+                <wp:positionH relativeFrom="column">
+                  <wp:posOffset>-371475</wp:posOffset>
+                </wp:positionH>
+                <wp:positionV relativeFrom="paragraph">
+                  <wp:posOffset>141605</wp:posOffset>
+                </wp:positionV>
+                <wp:extent cx="6438900" cy="5791200"/>
+                <wp:effectExtent l="0" t="0" r="19050" b="19050"/>
+                <wp:wrapNone/>
+                <wp:docPr id="2" name="Text Box 2"/>
+                <wp:cNvGraphicFramePr/>
+                <a:graphic xmlns:a="http://schemas.openxmlformats.org/drawingml/2006/main">
+                  <a:graphicData uri="http://schemas.microsoft.com/office/word/2010/wordprocessingShape">
+                    <wps:wsp>
+                      <wps:cNvSpPr txBox="1"/>
+                      <wps:spPr>
+                        <a:xfrm>
+                          <a:off x="0" y="0"/>
+                          <a:ext cx="6438900" cy="5791200"/>
+                        </a:xfrm>
+                        <a:prstGeom prst="rect">
+                          <a:avLst/>
+                        </a:prstGeom>
+                        <a:solidFill>
+                          <a:schemeClr val="lt1"/>
+                        </a:solidFill>
+                        <a:ln w="6350">
+                          <a:solidFill>
+                            <a:prstClr val="black"/>
+                          </a:solidFill>
+                        </a:ln>
+                        <a:effectLst/>
+                      </wps:spPr>
+                      <wps:style>
+                        <a:lnRef idx="0">
+                          <a:schemeClr val="accent1"/>
+                        </a:lnRef>
+                        <a:fillRef idx="0">
+                          <a:schemeClr val="accent1"/>
+                        </a:fillRef>
+                        <a:effectRef idx="0">
+                          <a:schemeClr val="accent1"/>
+                        </a:effectRef>
+                        <a:fontRef idx="minor">
+                          <a:schemeClr val="dk1"/>
+                        </a:fontRef>
+                      </wps:style>
+                      <wps:txbx>
+                        <w:txbxContent>
+                          <w:p>
+                            <w:pPr>
+                              <w:rPr>
+                                <w:lang w:val="en-US"/>
+                              </w:rPr>
+                            </w:pPr>
+                          </w:p>
+                          <w:p>
+                            <w:pPr>
+                              <w:rPr>
+                                <w:lang w:val="en-US"/>
+                              </w:rPr>
+                            </w:pPr>
+                          </w:p>
+                          <w:p>
+                            <w:pPr>
+                              <w:rPr>
+                                <w:lang w:val="en-US"/>
+                              </w:rPr>
+                            </w:pPr>
+                          </w:p>
+                          <w:p>
+                            <w:pPr>
+                              <w:rPr>
+                                <w:lang w:val="en-US"/>
+                              </w:rPr>
+                            </w:pPr>
+                          </w:p>
+                          <w:p>
+                            <w:pPr>
+                              <w:rPr>
+                                <w:lang w:val="en-US"/>
+                              </w:rPr>
+                            </w:pPr>
+                          </w:p>
+                          <w:p>
+                            <w:pPr>
+                              <w:rPr>
+                                <w:lang w:val="en-US"/>
+                              </w:rPr>
+                            </w:pPr>
+                          </w:p>
+                          <w:p>
+                            <w:pPr>
+                              <w:rPr>
+                                <w:lang w:val="en-US"/>
+                              </w:rPr>
+                            </w:pPr>
+                          </w:p>
+                          <w:p>
+                            <w:pPr>
+                              <w:rPr>
+                                <w:lang w:val="en-US"/>
+                              </w:rPr>
+                            </w:pPr>
+                          </w:p>
+                          <w:p>
+                            <w:pPr>
+                              <w:rPr>
+                                <w:lang w:val="en-US"/>
+                              </w:rPr>
+                            </w:pPr>
+                          </w:p>
+                          <w:p>
+                            <w:pPr>
+                              <w:rPr>
+                                <w:lang w:val="en-US"/>
+                              </w:rPr>
+                            </w:pPr>
+                          </w:p>
+                          <w:p>
+                            <w:pPr>
+                              <w:rPr>
+                                <w:lang w:val="en-US"/>
+                              </w:rPr>
+                            </w:pPr>
+                          </w:p>
+                          <w:p>
+                            <w:pPr>
+                              <w:rPr>
+                                <w:lang w:val="en-US"/>
+                              </w:rPr>
+                            </w:pPr>
+                          </w:p>
+                          <w:p>
+                            <w:pPr>
+                              <w:rPr>
+                                <w:lang w:val="en-US"/>
+                              </w:rPr>
+                            </w:pPr>
+                          </w:p>
+                          <w:p>
+                            <w:pPr>
+                              <w:rPr>
+                                <w:lang w:val="en-US"/>
+                              </w:rPr>
+                            </w:pPr>
+                          </w:p>
+                          <w:p>
+                            <w:pPr>
+                              <w:rPr>
+                                <w:lang w:val="en-US"/>
+                              </w:rPr>
+                            </w:pPr>
+                          </w:p>
+                          <w:p>
+                            <w:pPr>
+                              <w:rPr>
+                                <w:lang w:val="en-US"/>
+                              </w:rPr>
+                            </w:pPr>
+                          </w:p>
+                          <w:p>
+                            <w:pPr>
+                              <w:rPr>
+                                <w:lang w:val="en-US"/>
+                              </w:rPr>
+                            </w:pPr>
+                          </w:p>
+                          <w:p>
+                            <w:pPr>
+                              <w:jc w:val="center"/>
+                              <w:rPr>
+                                <w:rFonts w:ascii="Times New Roman" w:eastAsia="Times New Roman" w:hAnsi="Times New Roman" w:cs="Times New Roman"/>
+                                <w:color w:val="000000"/>
+                                <w:sz w:val="24"/>
+                                <w:szCs w:val="24"/>
+                              </w:rPr>
+                            </w:pPr>
+                            <w:r>
+                              <w:rPr>
+                                <w:rFonts w:ascii="Times New Roman" w:eastAsia="Times New Roman" w:hAnsi="Times New Roman" w:cs="Times New Roman"/>
+                                <w:color w:val="000000"/>
+                                <w:sz w:val="24"/>
+                                <w:szCs w:val="24"/>
+                              </w:rPr>
+                              <w:t xml:space="preserve">Figure </w:t>
+                            </w:r>
+                            <w:r>
+                              <w:rPr>
+                                <w:rFonts w:ascii="Times New Roman" w:eastAsia="Times New Roman" w:hAnsi="Times New Roman" w:cs="Times New Roman"/>
+                                <w:color w:val="000000"/>
+                                <w:sz w:val="24"/>
+                                <w:szCs w:val="24"/>
+                              </w:rPr>
+                              <w:t>3</w:t>
+                            </w:r>
+                            <w:r>
+                              <w:rPr>
+                                <w:rFonts w:ascii="Times New Roman" w:eastAsia="Times New Roman" w:hAnsi="Times New Roman" w:cs="Times New Roman"/>
+                                <w:color w:val="000000"/>
+                                <w:sz w:val="24"/>
+                                <w:szCs w:val="24"/>
+                              </w:rPr>
+                              <w:t>.1:</w:t>
+                            </w:r>
+                            <w:r>
+                              <w:rPr>
+                                <w:rFonts w:ascii="Times New Roman" w:eastAsia="Times New Roman" w:hAnsi="Times New Roman" w:cs="Times New Roman"/>
+                                <w:color w:val="000000"/>
+                                <w:sz w:val="24"/>
+                                <w:szCs w:val="24"/>
+                              </w:rPr>
+                              <w:t>Use case diagram for the project</w:t>
+                            </w:r>
+                            <w:bookmarkStart w:id="1" w:name="_GoBack"/>
+                            <w:bookmarkEnd w:id="1"/>
+                            <w:r>
+                              <w:rPr>
+                                <w:rFonts w:ascii="Times New Roman" w:eastAsia="Times New Roman" w:hAnsi="Times New Roman" w:cs="Times New Roman"/>
+                                <w:color w:val="000000"/>
+                                <w:sz w:val="24"/>
+                                <w:szCs w:val="24"/>
+                              </w:rPr>
+                              <w:t xml:space="preserve"> </w:t>
+                            </w:r>
+                          </w:p>
+                          <w:p>
+                            <w:pPr>
+                              <w:rPr>
+                                <w:lang w:val="en-US"/>
+                              </w:rPr>
+                            </w:pPr>
+                          </w:p>
+                        </w:txbxContent>
+                      </wps:txbx>
+                      <wps:bodyPr rot="0" spcFirstLastPara="0" vertOverflow="overflow" horzOverflow="overflow" vert="horz" wrap="square" lIns="91440" tIns="45720" rIns="91440" bIns="45720" numCol="1" spcCol="0" rtlCol="0" fromWordArt="0" anchor="t" anchorCtr="0" forceAA="0" compatLnSpc="1">
+                        <a:prstTxWarp prst="textNoShape">
+                          <a:avLst/>
+                        </a:prstTxWarp>
+                        <a:noAutofit/>
+                      </wps:bodyPr>
+                    </wps:wsp>
+                  </a:graphicData>
+                </a:graphic>
+                <wp14:sizeRelH relativeFrom="margin">
+                  <wp14:pctWidth>0</wp14:pctWidth>
+                </wp14:sizeRelH>
+                <wp14:sizeRelV relativeFrom="margin">
+                  <wp14:pctHeight>0</wp14:pctHeight>
+                </wp14:sizeRelV>
+              </wp:anchor>
+            </w:drawing>
+          </mc:Choice>
+          <mc:Fallback>
+            <w:pict>
+              <v:shape id="Text Box 2" o:spid="_x0000_s1027" type="#_x0000_t202" style="position:absolute;margin-left:-29.25pt;margin-top:11.15pt;width:507pt;height:456pt;z-index:251659775;visibility:visible;mso-wrap-style:square;mso-width-percent:0;mso-height-percent:0;mso-wrap-distance-left:9pt;mso-wrap-distance-top:0;mso-wrap-distance-right:9pt;mso-wrap-distance-bottom:0;mso-position-horizontal:absolute;mso-position-horizontal-relative:text;mso-position-vertical:absolute;mso-position-vertical-relative:text;mso-width-percent:0;mso-height-percent:0;mso-width-relative:margin;mso-height-relative:margin;v-text-anchor:top" o:gfxdata="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" fillcolor="white [3201]" strokeweight=".5pt">
+                <v:textbox>
+                  <w:txbxContent>
+                    <w:p>
+                      <w:pPr>
+                        <w:rPr>
+                          <w:lang w:val="en-US"/>
+                        </w:rPr>
+                      </w:pPr>
+                    </w:p>
+                    <w:p>
+                      <w:pPr>
+                        <w:rPr>
+                          <w:lang w:val="en-US"/>
+                        </w:rPr>
+                      </w:pPr>
+                    </w:p>
+                    <w:p>
+                      <w:pPr>
+                        <w:rPr>
+                          <w:lang w:val="en-US"/>
+                        </w:rPr>
+                      </w:pPr>
+                    </w:p>
+                    <w:p>
+                      <w:pPr>
+                        <w:rPr>
+                          <w:lang w:val="en-US"/>
+                        </w:rPr>
+                      </w:pPr>
+                    </w:p>
+                    <w:p>
+                      <w:pPr>
+                        <w:rPr>
+                          <w:lang w:val="en-US"/>
+                        </w:rPr>
+                      </w:pPr>
+                    </w:p>
+                    <w:p>
+                      <w:pPr>
+                        <w:rPr>
+                          <w:lang w:val="en-US"/>
+                        </w:rPr>
+                      </w:pPr>
+                    </w:p>
+                    <w:p>
+                      <w:pPr>
+                        <w:rPr>
+                          <w:lang w:val="en-US"/>
+                        </w:rPr>
+                      </w:pPr>
+                    </w:p>
+                    <w:p>
+                      <w:pPr>
+                        <w:rPr>
+                          <w:lang w:val="en-US"/>
+                        </w:rPr>
+                      </w:pPr>
+                    </w:p>
+                    <w:p>
+                      <w:pPr>
+                        <w:rPr>
+                          <w:lang w:val="en-US"/>
+                        </w:rPr>
+                      </w:pPr>
+                    </w:p>
+                    <w:p>
+                      <w:pPr>
+                        <w:rPr>
+                          <w:lang w:val="en-US"/>
+                        </w:rPr>
+                      </w:pPr>
+                    </w:p>
+                    <w:p>
+                      <w:pPr>
+                        <w:rPr>
+                          <w:lang w:val="en-US"/>
+                        </w:rPr>
+                      </w:pPr>
+                    </w:p>
+                    <w:p>
+                      <w:pPr>
+                        <w:rPr>
+                          <w:lang w:val="en-US"/>
+                        </w:rPr>
+                      </w:pPr>
+                    </w:p>
+                    <w:p>
+                      <w:pPr>
+                        <w:rPr>
+                          <w:lang w:val="en-US"/>
+                        </w:rPr>
+                      </w:pPr>
+                    </w:p>
+                    <w:p>
+                      <w:pPr>
+                        <w:rPr>
+                          <w:lang w:val="en-US"/>
+                        </w:rPr>
+                      </w:pPr>
+                    </w:p>
+                    <w:p>
+                      <w:pPr>
+                        <w:rPr>
+                          <w:lang w:val="en-US"/>
+                        </w:rPr>
+                      </w:pPr>
+                    </w:p>
+                    <w:p>
+                      <w:pPr>
+                        <w:rPr>
+                          <w:lang w:val="en-US"/>
+                        </w:rPr>
+                      </w:pPr>
+                    </w:p>
+                    <w:p>
+                      <w:pPr>
+                        <w:rPr>
+                          <w:lang w:val="en-US"/>
+                        </w:rPr>
+                      </w:pPr>
+                    </w:p>
+                    <w:p>
+                      <w:pPr>
+                        <w:jc w:val="center"/>
+                        <w:rPr>
+                          <w:rFonts w:ascii="Times New Roman" w:eastAsia="Times New Roman" w:hAnsi="Times New Roman" w:cs="Times New Roman"/>
+                          <w:color w:val="000000"/>
+                          <w:sz w:val="24"/>
+                          <w:szCs w:val="24"/>
+                        </w:rPr>
+                      </w:pPr>
+                      <w:r>
+                        <w:rPr>
+                          <w:rFonts w:ascii="Times New Roman" w:eastAsia="Times New Roman" w:hAnsi="Times New Roman" w:cs="Times New Roman"/>
+                          <w:color w:val="000000"/>
+                          <w:sz w:val="24"/>
+                          <w:szCs w:val="24"/>
+                        </w:rPr>
+                        <w:t xml:space="preserve">Figure </w:t>
+                      </w:r>
+                      <w:r>
+                        <w:rPr>
+                          <w:rFonts w:ascii="Times New Roman" w:eastAsia="Times New Roman" w:hAnsi="Times New Roman" w:cs="Times New Roman"/>
+                          <w:color w:val="000000"/>
+                          <w:sz w:val="24"/>
+                          <w:szCs w:val="24"/>
+                        </w:rPr>
+                        <w:t>3</w:t>
+                      </w:r>
+                      <w:r>
+                        <w:rPr>
+                          <w:rFonts w:ascii="Times New Roman" w:eastAsia="Times New Roman" w:hAnsi="Times New Roman" w:cs="Times New Roman"/>
+                          <w:color w:val="000000"/>
+                          <w:sz w:val="24"/>
+                          <w:szCs w:val="24"/>
+                        </w:rPr>
+                        <w:t>.1:</w:t>
+                      </w:r>
+                      <w:r>
+                        <w:rPr>
+                          <w:rFonts w:ascii="Times New Roman" w:eastAsia="Times New Roman" w:hAnsi="Times New Roman" w:cs="Times New Roman"/>
+                          <w:color w:val="000000"/>
+                          <w:sz w:val="24"/>
+                          <w:szCs w:val="24"/>
+                        </w:rPr>
+                        <w:t>Use case diagram for the project</w:t>
+                      </w:r>
+                      <w:bookmarkStart w:id="2" w:name="_GoBack"/>
+                      <w:bookmarkEnd w:id="2"/>
+                      <w:r>
+                        <w:rPr>
+                          <w:rFonts w:ascii="Times New Roman" w:eastAsia="Times New Roman" w:hAnsi="Times New Roman" w:cs="Times New Roman"/>
+                          <w:color w:val="000000"/>
+                          <w:sz w:val="24"/>
+                          <w:szCs w:val="24"/>
+                        </w:rPr>
+                        <w:t xml:space="preserve"> </w:t>
+                      </w:r>
+                    </w:p>
+                    <w:p>
+                      <w:pPr>
+                        <w:rPr>
+                          <w:lang w:val="en-US"/>
+                        </w:rPr>
+                      </w:pPr>
+                    </w:p>
+                  </w:txbxContent>
+                </v:textbox>
+              </v:shape>
+            </w:pict>
+          </mc:Fallback>
+        </mc:AlternateContent>
       </w:r>
     </w:p>
+    <w:p>
+      <w:r>
+        <w:rPr>
+          <w:rFonts w:ascii="Times New Roman" w:eastAsia="Times New Roman" w:hAnsi="Times New Roman" w:cs="Times New Roman"/>
+          <w:b/>
+          <w:noProof/>
+          <w:color w:val="000000"/>
+          <w:sz w:val="24"/>
+          <w:szCs w:val="24"/>
+          <w:lang w:eastAsia="en-GB"/>
+        </w:rPr>
+        <w:drawing>
+          <wp:anchor distT="0" distB="0" distL="114300" distR="114300" simplePos="0" relativeHeight="251660288" behindDoc="0" locked="0" layoutInCell="1" allowOverlap="1" wp14:anchorId="42A015FB" wp14:editId="12781E52">
+            <wp:simplePos x="0" y="0"/>
+            <wp:positionH relativeFrom="column">
+              <wp:posOffset>0</wp:posOffset>
+            </wp:positionH>
+            <wp:positionV relativeFrom="paragraph">
+              <wp:posOffset>46990</wp:posOffset>
+            </wp:positionV>
+            <wp:extent cx="5731510" cy="5302885"/>
+            <wp:effectExtent l="0" t="0" r="2540" b="0"/>
+            <wp:wrapSquare wrapText="bothSides"/>
+            <wp:docPr id="1" name="Picture 1"/>
+            <wp:cNvGraphicFramePr>
+              <a:graphicFrameLocks xmlns:a="http://schemas.openxmlformats.org/drawingml/2006/main" noChangeAspect="1"/>
+            </wp:cNvGraphicFramePr>
+            <a:graphic xmlns:a="http://schemas.openxmlformats.org/drawingml/2006/main">
+              <a:graphicData uri="http://schemas.openxmlformats.org/drawingml/2006/picture">
+                <pic:pic xmlns:pic="http://schemas.openxmlformats.org/drawingml/2006/picture">
+                  <pic:nvPicPr>
+                    <pic:cNvPr id="0" name="Drawing1.jpg"/>
+                    <pic:cNvPicPr/>
+                  </pic:nvPicPr>
+                  <pic:blipFill>
+                    <a:blip r:embed="rId14">
+                      <a:extLst>
+                        <a:ext uri="{28A0092B-C50C-407E-A947-70E740481C1C}">
+                          <a14:useLocalDpi xmlns:a14="http://schemas.microsoft.com/office/drawing/2010/main" val="0"/>
+                        </a:ext>
+                      </a:extLst>
+                    </a:blip>
+                    <a:stretch>
+                      <a:fillRect/>
+                    </a:stretch>
+                  </pic:blipFill>
+                  <pic:spPr>
+                    <a:xfrm>
+                      <a:off x="0" y="0"/>
+                      <a:ext cx="5731510" cy="5302885"/>
+                    </a:xfrm>
+                    <a:prstGeom prst="rect">
+                      <a:avLst/>
+                    </a:prstGeom>
+                  </pic:spPr>
+                </pic:pic>
+              </a:graphicData>
+            </a:graphic>
+            <wp14:sizeRelH relativeFrom="page">
+              <wp14:pctWidth>0</wp14:pctWidth>
+            </wp14:sizeRelH>
+            <wp14:sizeRelV relativeFrom="page">
+              <wp14:pctHeight>0</wp14:pctHeight>
+            </wp14:sizeRelV>
+          </wp:anchor>
+        </w:drawing>
+      </w:r>
+    </w:p>
+    <w:p/>
+    <w:p/>
+    <w:p/>
+    <w:p/>
+    <w:p/>
+    <w:p/>
+    <w:p/>
+    <w:p/>
+    <w:p/>
+    <w:p/>
+    <w:p/>
+    <w:p/>
     <w:p>
       <w:pPr>
         <w:pStyle w:val="Heading3"/>
@@ -4873,7 +4926,6 @@
     </w:p>
     <w:p>
       <w:r>
-        <w:lastRenderedPageBreak/>
         <w:t xml:space="preserve">Each member of the group should prepare at least one </w:t>
       </w:r>
       <w:r>
@@ -5000,8 +5052,8 @@
       </w:pPr>
     </w:p>
     <w:sectPr>
-      <w:headerReference w:type="default" r:id="rId14"/>
-      <w:footerReference w:type="default" r:id="rId15"/>
+      <w:headerReference w:type="default" r:id="rId15"/>
+      <w:footerReference w:type="default" r:id="rId16"/>
       <w:pgSz w:w="11906" w:h="16838"/>
       <w:pgMar w:top="1440" w:right="1440" w:bottom="1440" w:left="1440" w:header="720" w:footer="720" w:gutter="0"/>
       <w:cols w:space="720"/>
@@ -5109,7 +5161,7 @@
               <w:bCs/>
               <w:noProof/>
             </w:rPr>
-            <w:t>5</w:t>
+            <w:t>9</w:t>
           </w:r>
           <w:r>
             <w:rPr>
@@ -5290,23 +5342,13 @@
             </w:sdtPr>
             <w:sdtEndPr/>
             <w:sdtContent>
-              <w:proofErr w:type="spellStart"/>
               <w:r>
                 <w:rPr>
                   <w:rFonts w:asciiTheme="majorHAnsi" w:eastAsiaTheme="majorEastAsia" w:hAnsiTheme="majorHAnsi" w:cstheme="majorBidi"/>
                   <w:sz w:val="36"/>
                   <w:szCs w:val="36"/>
                 </w:rPr>
-                <w:t>Cristor</w:t>
-              </w:r>
-              <w:proofErr w:type="spellEnd"/>
-              <w:r>
-                <w:rPr>
-                  <w:rFonts w:asciiTheme="majorHAnsi" w:eastAsiaTheme="majorEastAsia" w:hAnsiTheme="majorHAnsi" w:cstheme="majorBidi"/>
-                  <w:sz w:val="36"/>
-                  <w:szCs w:val="36"/>
-                </w:rPr>
-                <w:t xml:space="preserve">  </w:t>
+                <w:t xml:space="preserve">Cristor  </w:t>
               </w:r>
             </w:sdtContent>
           </w:sdt>
@@ -5572,6 +5614,92 @@
     </w:lvl>
   </w:abstractNum>
   <w:abstractNum w:abstractNumId="3">
+    <w:nsid w:val="29096ABD"/>
+    <w:multiLevelType w:val="hybridMultilevel"/>
+    <w:tmpl w:val="6CCC65D2"/>
+    <w:lvl w:ilvl="0" w:tplc="0809000F">
+      <w:start w:val="1"/>
+      <w:numFmt w:val="decimal"/>
+      <w:lvlText w:val="%1."/>
+      <w:lvlJc w:val="left"/>
+      <w:pPr>
+        <w:ind w:left="840" w:hanging="360"/>
+      </w:pPr>
+    </w:lvl>
+    <w:lvl w:ilvl="1" w:tplc="08090019" w:tentative="1">
+      <w:start w:val="1"/>
+      <w:numFmt w:val="lowerLetter"/>
+      <w:lvlText w:val="%2."/>
+      <w:lvlJc w:val="left"/>
+      <w:pPr>
+        <w:ind w:left="1560" w:hanging="360"/>
+      </w:pPr>
+    </w:lvl>
+    <w:lvl w:ilvl="2" w:tplc="0809001B" w:tentative="1">
+      <w:start w:val="1"/>
+      <w:numFmt w:val="lowerRoman"/>
+      <w:lvlText w:val="%3."/>
+      <w:lvlJc w:val="right"/>
+      <w:pPr>
+        <w:ind w:left="2280" w:hanging="180"/>
+      </w:pPr>
+    </w:lvl>
+    <w:lvl w:ilvl="3" w:tplc="0809000F" w:tentative="1">
+      <w:start w:val="1"/>
+      <w:numFmt w:val="decimal"/>
+      <w:lvlText w:val="%4."/>
+      <w:lvlJc w:val="left"/>
+      <w:pPr>
+        <w:ind w:left="3000" w:hanging="360"/>
+      </w:pPr>
+    </w:lvl>
+    <w:lvl w:ilvl="4" w:tplc="08090019" w:tentative="1">
+      <w:start w:val="1"/>
+      <w:numFmt w:val="lowerLetter"/>
+      <w:lvlText w:val="%5."/>
+      <w:lvlJc w:val="left"/>
+      <w:pPr>
+        <w:ind w:left="3720" w:hanging="360"/>
+      </w:pPr>
+    </w:lvl>
+    <w:lvl w:ilvl="5" w:tplc="0809001B" w:tentative="1">
+      <w:start w:val="1"/>
+      <w:numFmt w:val="lowerRoman"/>
+      <w:lvlText w:val="%6."/>
+      <w:lvlJc w:val="right"/>
+      <w:pPr>
+        <w:ind w:left="4440" w:hanging="180"/>
+      </w:pPr>
+    </w:lvl>
+    <w:lvl w:ilvl="6" w:tplc="0809000F" w:tentative="1">
+      <w:start w:val="1"/>
+      <w:numFmt w:val="decimal"/>
+      <w:lvlText w:val="%7."/>
+      <w:lvlJc w:val="left"/>
+      <w:pPr>
+        <w:ind w:left="5160" w:hanging="360"/>
+      </w:pPr>
+    </w:lvl>
+    <w:lvl w:ilvl="7" w:tplc="08090019" w:tentative="1">
+      <w:start w:val="1"/>
+      <w:numFmt w:val="lowerLetter"/>
+      <w:lvlText w:val="%8."/>
+      <w:lvlJc w:val="left"/>
+      <w:pPr>
+        <w:ind w:left="5880" w:hanging="360"/>
+      </w:pPr>
+    </w:lvl>
+    <w:lvl w:ilvl="8" w:tplc="0809001B" w:tentative="1">
+      <w:start w:val="1"/>
+      <w:numFmt w:val="lowerRoman"/>
+      <w:lvlText w:val="%9."/>
+      <w:lvlJc w:val="right"/>
+      <w:pPr>
+        <w:ind w:left="6600" w:hanging="180"/>
+      </w:pPr>
+    </w:lvl>
+  </w:abstractNum>
+  <w:abstractNum w:abstractNumId="4">
     <w:nsid w:val="41A64B2D"/>
     <w:multiLevelType w:val="multilevel"/>
     <w:tmpl w:val="89805CE0"/>
@@ -5685,7 +5813,7 @@
     </w:lvl>
   </w:abstractNum>
   <w:num w:numId="1">
-    <w:abstractNumId w:val="3"/>
+    <w:abstractNumId w:val="4"/>
   </w:num>
   <w:num w:numId="2">
     <w:abstractNumId w:val="2"/>
@@ -5695,6 +5823,9 @@
   </w:num>
   <w:num w:numId="4">
     <w:abstractNumId w:val="1"/>
+  </w:num>
+  <w:num w:numId="5">
+    <w:abstractNumId w:val="3"/>
   </w:num>
 </w:numbering>
 </file>
@@ -5858,6 +5989,7 @@
   <w:style w:type="paragraph" w:default="1" w:styleId="Normal">
     <w:name w:val="Normal"/>
     <w:qFormat/>
+    <w:rsid w:val="003D31E1"/>
   </w:style>
   <w:style w:type="paragraph" w:styleId="Heading1">
     <w:name w:val="heading 1"/>
@@ -6132,6 +6264,17 @@
       </w:tblBorders>
     </w:tblPr>
   </w:style>
+  <w:style w:type="paragraph" w:styleId="ListParagraph">
+    <w:name w:val="List Paragraph"/>
+    <w:basedOn w:val="Normal"/>
+    <w:uiPriority w:val="34"/>
+    <w:qFormat/>
+    <w:rsid w:val="00B86E25"/>
+    <w:pPr>
+      <w:ind w:left="720"/>
+      <w:contextualSpacing/>
+    </w:pPr>
+  </w:style>
 </w:styles>
 </file>
 
@@ -6294,6 +6437,7 @@
   <w:style w:type="paragraph" w:default="1" w:styleId="Normal">
     <w:name w:val="Normal"/>
     <w:qFormat/>
+    <w:rsid w:val="003D31E1"/>
   </w:style>
   <w:style w:type="paragraph" w:styleId="Heading1">
     <w:name w:val="heading 1"/>
@@ -6567,6 +6711,17 @@
         <w:insideV w:val="single" w:sz="4" w:space="0" w:color="auto"/>
       </w:tblBorders>
     </w:tblPr>
+  </w:style>
+  <w:style w:type="paragraph" w:styleId="ListParagraph">
+    <w:name w:val="List Paragraph"/>
+    <w:basedOn w:val="Normal"/>
+    <w:uiPriority w:val="34"/>
+    <w:qFormat/>
+    <w:rsid w:val="00B86E25"/>
+    <w:pPr>
+      <w:ind w:left="720"/>
+      <w:contextualSpacing/>
+    </w:pPr>
   </w:style>
 </w:styles>
 </file>
@@ -8207,93 +8362,93 @@
     </dgm:pt>
   </dgm:ptLst>
   <dgm:cxnLst>
-    <dgm:cxn modelId="{B77F05DF-9954-4C5D-945A-D6EAF05E90A9}" type="presOf" srcId="{394258E0-7D33-4C62-829C-D399DC955E59}" destId="{FCD45B15-357E-47C6-87D5-00E4A6105114}" srcOrd="1" destOrd="0" presId="urn:microsoft.com/office/officeart/2005/8/layout/orgChart1"/>
-    <dgm:cxn modelId="{C0811866-29F4-4104-9B49-E65E429F0672}" type="presOf" srcId="{B0C46524-4CB4-4C33-8008-4F1B9A6D573E}" destId="{78AE8C36-2BD5-4C4F-8022-12607D677F02}" srcOrd="0" destOrd="0" presId="urn:microsoft.com/office/officeart/2005/8/layout/orgChart1"/>
     <dgm:cxn modelId="{4BF03E16-7CB0-4B14-8FB4-ACB4F3E2B7C3}" srcId="{97E62BFA-D1C5-4951-BDB4-DCCB66DEA27D}" destId="{31CC5F78-87CF-4252-B6A3-9FB449603EA4}" srcOrd="1" destOrd="0" parTransId="{BD80C7C3-1A43-4013-87A5-CB967CFEA424}" sibTransId="{8B5843B1-66CC-43AB-A7F1-74E912713D60}"/>
     <dgm:cxn modelId="{DAFD3115-6EEB-47C7-93FA-51F422FECB33}" srcId="{97E62BFA-D1C5-4951-BDB4-DCCB66DEA27D}" destId="{394258E0-7D33-4C62-829C-D399DC955E59}" srcOrd="3" destOrd="0" parTransId="{88EF7BF7-F691-4D9C-8412-2C632830FC11}" sibTransId="{BA5ACDF3-2AA9-4927-B3BF-A688A1249431}"/>
-    <dgm:cxn modelId="{F452DDE9-2F45-428F-BA7E-85E6E3B0E898}" type="presOf" srcId="{B4AB38AE-B466-4C87-84B8-F083A188E711}" destId="{01FF8094-1C88-4AB1-A120-69FBC56819EF}" srcOrd="1" destOrd="0" presId="urn:microsoft.com/office/officeart/2005/8/layout/orgChart1"/>
-    <dgm:cxn modelId="{58D546CF-684D-41E4-BC67-97BA716E29D1}" type="presOf" srcId="{BF8ADBE2-55DD-4B83-AAFA-D0ACE049840D}" destId="{E939CD04-0662-4732-99DA-F00F13AA43A7}" srcOrd="0" destOrd="0" presId="urn:microsoft.com/office/officeart/2005/8/layout/orgChart1"/>
-    <dgm:cxn modelId="{98C007A9-AC3C-4630-9166-517099B8D56A}" type="presOf" srcId="{A55ABB14-7BAE-4E95-929A-7C9D8D7EDE2F}" destId="{B25B1F6C-AFD6-4A0B-BA50-E75F3DC38E6E}" srcOrd="1" destOrd="0" presId="urn:microsoft.com/office/officeart/2005/8/layout/orgChart1"/>
-    <dgm:cxn modelId="{EC3E0A09-8C0C-45F6-875F-9620EF27C6EE}" type="presOf" srcId="{88EF7BF7-F691-4D9C-8412-2C632830FC11}" destId="{91B2B24D-9B41-4F47-8251-24674E95B58B}" srcOrd="0" destOrd="0" presId="urn:microsoft.com/office/officeart/2005/8/layout/orgChart1"/>
-    <dgm:cxn modelId="{F982A48B-F842-4894-A167-FF7614608F97}" type="presOf" srcId="{FA50A8BF-490F-4AFD-9478-BD618088FC7B}" destId="{F796F9A0-9E7E-4106-86D6-A701148F3D80}" srcOrd="0" destOrd="0" presId="urn:microsoft.com/office/officeart/2005/8/layout/orgChart1"/>
-    <dgm:cxn modelId="{CC8DA149-189E-4F4D-A55A-7C7D5CD34B05}" type="presOf" srcId="{31CC5F78-87CF-4252-B6A3-9FB449603EA4}" destId="{C0CB6A7D-0E97-4AFD-B476-E6A96D371897}" srcOrd="0" destOrd="0" presId="urn:microsoft.com/office/officeart/2005/8/layout/orgChart1"/>
-    <dgm:cxn modelId="{486D77DC-866A-4750-AD0F-FC8AB40ADF88}" type="presOf" srcId="{31CC5F78-87CF-4252-B6A3-9FB449603EA4}" destId="{75553BD6-29E8-4EAC-8A86-96704B0BCE53}" srcOrd="1" destOrd="0" presId="urn:microsoft.com/office/officeart/2005/8/layout/orgChart1"/>
-    <dgm:cxn modelId="{59B51E6D-7804-47B7-B9A4-27E1A233E95E}" type="presOf" srcId="{C0931026-A298-42DC-B9C3-8EFE0ECE895E}" destId="{275611AA-3BA3-4392-A78C-469A825E0A48}" srcOrd="0" destOrd="0" presId="urn:microsoft.com/office/officeart/2005/8/layout/orgChart1"/>
+    <dgm:cxn modelId="{6155C538-E4A0-4382-A6CF-9855D0334D14}" type="presOf" srcId="{B4AB38AE-B466-4C87-84B8-F083A188E711}" destId="{01FF8094-1C88-4AB1-A120-69FBC56819EF}" srcOrd="1" destOrd="0" presId="urn:microsoft.com/office/officeart/2005/8/layout/orgChart1"/>
+    <dgm:cxn modelId="{4D89C74B-EEB6-46F4-8E36-5D8CF95E5027}" type="presOf" srcId="{FA50A8BF-490F-4AFD-9478-BD618088FC7B}" destId="{F796F9A0-9E7E-4106-86D6-A701148F3D80}" srcOrd="0" destOrd="0" presId="urn:microsoft.com/office/officeart/2005/8/layout/orgChart1"/>
+    <dgm:cxn modelId="{7C3EBC7F-8F69-4714-940B-35A734FC0658}" type="presOf" srcId="{31CC5F78-87CF-4252-B6A3-9FB449603EA4}" destId="{C0CB6A7D-0E97-4AFD-B476-E6A96D371897}" srcOrd="0" destOrd="0" presId="urn:microsoft.com/office/officeart/2005/8/layout/orgChart1"/>
+    <dgm:cxn modelId="{80173CBB-38A6-4BDF-9C65-7724AD7EC3B7}" type="presOf" srcId="{A55ABB14-7BAE-4E95-929A-7C9D8D7EDE2F}" destId="{F9174C84-2C06-4AB6-9B5A-BC19D053F88F}" srcOrd="0" destOrd="0" presId="urn:microsoft.com/office/officeart/2005/8/layout/orgChart1"/>
+    <dgm:cxn modelId="{4067138A-8E7C-4903-A4D9-BBB9A4112B2F}" type="presOf" srcId="{B5D56C2E-A8F7-4446-9901-85A159149F32}" destId="{C5AC3340-6E7F-4136-A112-B53B49351B2B}" srcOrd="0" destOrd="0" presId="urn:microsoft.com/office/officeart/2005/8/layout/orgChart1"/>
+    <dgm:cxn modelId="{8C86DEF6-17C8-45DE-8A5E-6470217071D5}" type="presOf" srcId="{BD80C7C3-1A43-4013-87A5-CB967CFEA424}" destId="{BA9D1F58-0883-422A-B728-E9F567E87A35}" srcOrd="0" destOrd="0" presId="urn:microsoft.com/office/officeart/2005/8/layout/orgChart1"/>
+    <dgm:cxn modelId="{1D59EEB1-120D-4DA3-8B53-C466E61F32E8}" type="presOf" srcId="{B0C46524-4CB4-4C33-8008-4F1B9A6D573E}" destId="{78AE8C36-2BD5-4C4F-8022-12607D677F02}" srcOrd="0" destOrd="0" presId="urn:microsoft.com/office/officeart/2005/8/layout/orgChart1"/>
+    <dgm:cxn modelId="{35977223-5171-4BAA-8E8F-44BBE97E3A63}" type="presOf" srcId="{97E62BFA-D1C5-4951-BDB4-DCCB66DEA27D}" destId="{53376759-3843-400B-B3C9-2A0191DA33DC}" srcOrd="1" destOrd="0" presId="urn:microsoft.com/office/officeart/2005/8/layout/orgChart1"/>
+    <dgm:cxn modelId="{F96E0384-B1E3-49C6-ADE9-5FD0002B1C05}" type="presOf" srcId="{C282CB4F-E93C-4C61-9348-F5DACD33D27F}" destId="{30C1E87A-3A1B-4183-B81A-84E40C78A1D2}" srcOrd="0" destOrd="0" presId="urn:microsoft.com/office/officeart/2005/8/layout/orgChart1"/>
+    <dgm:cxn modelId="{F8B81761-34F2-4931-841A-E615000256F7}" type="presOf" srcId="{31CC5F78-87CF-4252-B6A3-9FB449603EA4}" destId="{75553BD6-29E8-4EAC-8A86-96704B0BCE53}" srcOrd="1" destOrd="0" presId="urn:microsoft.com/office/officeart/2005/8/layout/orgChart1"/>
     <dgm:cxn modelId="{076D0B7F-0D9E-41C8-8F8A-92139FCCABD9}" srcId="{97E62BFA-D1C5-4951-BDB4-DCCB66DEA27D}" destId="{B4AB38AE-B466-4C87-84B8-F083A188E711}" srcOrd="0" destOrd="0" parTransId="{B5D56C2E-A8F7-4446-9901-85A159149F32}" sibTransId="{EEF5639C-FFF2-4165-AA6A-E99E6D71D730}"/>
-    <dgm:cxn modelId="{E01F667D-3E75-4813-93C9-A43488776FBD}" type="presOf" srcId="{97E62BFA-D1C5-4951-BDB4-DCCB66DEA27D}" destId="{53376759-3843-400B-B3C9-2A0191DA33DC}" srcOrd="1" destOrd="0" presId="urn:microsoft.com/office/officeart/2005/8/layout/orgChart1"/>
+    <dgm:cxn modelId="{36595FB2-9D59-4AE6-AF91-54AB3C35B000}" type="presOf" srcId="{68923103-73E2-49B5-A42C-C7D75290DCE9}" destId="{AFAEDC08-1694-4067-8A7E-44C7A205FBB1}" srcOrd="0" destOrd="0" presId="urn:microsoft.com/office/officeart/2005/8/layout/orgChart1"/>
     <dgm:cxn modelId="{F30A5F90-B846-4880-86DC-561B9774883A}" srcId="{BF8ADBE2-55DD-4B83-AAFA-D0ACE049840D}" destId="{97E62BFA-D1C5-4951-BDB4-DCCB66DEA27D}" srcOrd="0" destOrd="0" parTransId="{642478E2-ADB8-4939-815F-BA831670CF64}" sibTransId="{F2873D9F-6406-4985-88A6-8F22AF74C302}"/>
-    <dgm:cxn modelId="{6C861DA5-B888-4CF7-9C06-BCE4F70505FF}" type="presOf" srcId="{68923103-73E2-49B5-A42C-C7D75290DCE9}" destId="{AFAEDC08-1694-4067-8A7E-44C7A205FBB1}" srcOrd="0" destOrd="0" presId="urn:microsoft.com/office/officeart/2005/8/layout/orgChart1"/>
-    <dgm:cxn modelId="{31B31BBA-6C4B-441C-9F06-2D58777D7BFD}" type="presOf" srcId="{B4AB38AE-B466-4C87-84B8-F083A188E711}" destId="{16403089-99D7-4FEA-AA57-F4F2D27C42DB}" srcOrd="0" destOrd="0" presId="urn:microsoft.com/office/officeart/2005/8/layout/orgChart1"/>
     <dgm:cxn modelId="{7715EA36-63BC-4091-B1A4-F12775144E69}" srcId="{31CC5F78-87CF-4252-B6A3-9FB449603EA4}" destId="{FA50A8BF-490F-4AFD-9478-BD618088FC7B}" srcOrd="1" destOrd="0" parTransId="{B0C46524-4CB4-4C33-8008-4F1B9A6D573E}" sibTransId="{7B3CFE51-2DD5-43B0-A9FC-B739DDADDEA5}"/>
-    <dgm:cxn modelId="{BA6F982E-E1CD-4A80-B450-EE990D05F2F9}" type="presOf" srcId="{3EF35902-4714-4717-A6F6-B4144F6C2387}" destId="{2420D4B8-268B-4FA8-8197-FD857AAF7718}" srcOrd="0" destOrd="0" presId="urn:microsoft.com/office/officeart/2005/8/layout/orgChart1"/>
-    <dgm:cxn modelId="{A5C9AAF6-27AB-41B4-A5BF-429364492A66}" type="presOf" srcId="{70369453-5E8B-43D2-A6C1-907357024939}" destId="{8AC3B77F-9D61-4206-BFFD-C6E86640B964}" srcOrd="0" destOrd="0" presId="urn:microsoft.com/office/officeart/2005/8/layout/orgChart1"/>
-    <dgm:cxn modelId="{C07831DD-0455-4AA9-9C34-4C946F4A2ABD}" type="presOf" srcId="{C0931026-A298-42DC-B9C3-8EFE0ECE895E}" destId="{98AA2938-9488-4299-B8C9-F747078F5CB4}" srcOrd="1" destOrd="0" presId="urn:microsoft.com/office/officeart/2005/8/layout/orgChart1"/>
-    <dgm:cxn modelId="{6C5C963E-A42C-4EA3-B903-6FC414087739}" type="presOf" srcId="{97E62BFA-D1C5-4951-BDB4-DCCB66DEA27D}" destId="{0D75F87C-B957-4D64-A666-397BF7080A60}" srcOrd="0" destOrd="0" presId="urn:microsoft.com/office/officeart/2005/8/layout/orgChart1"/>
-    <dgm:cxn modelId="{0EAB34FA-F24E-46D1-8061-4DE76218DDC9}" type="presOf" srcId="{C282CB4F-E93C-4C61-9348-F5DACD33D27F}" destId="{D105ECB2-F8F2-482F-8858-37E459493CB6}" srcOrd="1" destOrd="0" presId="urn:microsoft.com/office/officeart/2005/8/layout/orgChart1"/>
-    <dgm:cxn modelId="{7B2F268A-DFB8-4CC8-856A-01D72D7D14F1}" type="presOf" srcId="{FA50A8BF-490F-4AFD-9478-BD618088FC7B}" destId="{3E6D4893-5C3C-445F-BEF1-29463ADBA4A6}" srcOrd="1" destOrd="0" presId="urn:microsoft.com/office/officeart/2005/8/layout/orgChart1"/>
+    <dgm:cxn modelId="{78CE539D-9E7E-4BB7-A6BD-6D7D012F845B}" type="presOf" srcId="{394258E0-7D33-4C62-829C-D399DC955E59}" destId="{249D48B5-A568-4B68-ADC9-8B54C0110F51}" srcOrd="0" destOrd="0" presId="urn:microsoft.com/office/officeart/2005/8/layout/orgChart1"/>
+    <dgm:cxn modelId="{4F515810-F866-4F3E-98DE-56479CFD54DB}" type="presOf" srcId="{BF8ADBE2-55DD-4B83-AAFA-D0ACE049840D}" destId="{E939CD04-0662-4732-99DA-F00F13AA43A7}" srcOrd="0" destOrd="0" presId="urn:microsoft.com/office/officeart/2005/8/layout/orgChart1"/>
+    <dgm:cxn modelId="{9B70C507-DD38-4DAF-A206-0C856530B7D4}" type="presOf" srcId="{88EF7BF7-F691-4D9C-8412-2C632830FC11}" destId="{91B2B24D-9B41-4F47-8251-24674E95B58B}" srcOrd="0" destOrd="0" presId="urn:microsoft.com/office/officeart/2005/8/layout/orgChart1"/>
+    <dgm:cxn modelId="{CB673F8E-3E7B-430D-996D-8C516E121A0E}" type="presOf" srcId="{A55ABB14-7BAE-4E95-929A-7C9D8D7EDE2F}" destId="{B25B1F6C-AFD6-4A0B-BA50-E75F3DC38E6E}" srcOrd="1" destOrd="0" presId="urn:microsoft.com/office/officeart/2005/8/layout/orgChart1"/>
+    <dgm:cxn modelId="{DBA38E40-ABA3-4223-AF97-F05E9D00F079}" type="presOf" srcId="{3EF35902-4714-4717-A6F6-B4144F6C2387}" destId="{2420D4B8-268B-4FA8-8197-FD857AAF7718}" srcOrd="0" destOrd="0" presId="urn:microsoft.com/office/officeart/2005/8/layout/orgChart1"/>
     <dgm:cxn modelId="{94464E13-93BF-4932-B474-CAEFA01AF1E7}" srcId="{31CC5F78-87CF-4252-B6A3-9FB449603EA4}" destId="{A55ABB14-7BAE-4E95-929A-7C9D8D7EDE2F}" srcOrd="0" destOrd="0" parTransId="{68923103-73E2-49B5-A42C-C7D75290DCE9}" sibTransId="{E07B1566-DC0C-4CAE-AA2D-09FF7BC02647}"/>
-    <dgm:cxn modelId="{22CCA770-D3E0-4D04-A412-8B966C4DD7C9}" type="presOf" srcId="{A55ABB14-7BAE-4E95-929A-7C9D8D7EDE2F}" destId="{F9174C84-2C06-4AB6-9B5A-BC19D053F88F}" srcOrd="0" destOrd="0" presId="urn:microsoft.com/office/officeart/2005/8/layout/orgChart1"/>
+    <dgm:cxn modelId="{53A31148-3FD1-4197-A282-27A313111082}" type="presOf" srcId="{FA50A8BF-490F-4AFD-9478-BD618088FC7B}" destId="{3E6D4893-5C3C-445F-BEF1-29463ADBA4A6}" srcOrd="1" destOrd="0" presId="urn:microsoft.com/office/officeart/2005/8/layout/orgChart1"/>
+    <dgm:cxn modelId="{E37AA01C-5100-46C9-8722-C434C8513FDA}" type="presOf" srcId="{70369453-5E8B-43D2-A6C1-907357024939}" destId="{8AC3B77F-9D61-4206-BFFD-C6E86640B964}" srcOrd="0" destOrd="0" presId="urn:microsoft.com/office/officeart/2005/8/layout/orgChart1"/>
     <dgm:cxn modelId="{AEC15C89-E137-4217-AC56-A70DD52455E5}" srcId="{394258E0-7D33-4C62-829C-D399DC955E59}" destId="{C282CB4F-E93C-4C61-9348-F5DACD33D27F}" srcOrd="0" destOrd="0" parTransId="{3EF35902-4714-4717-A6F6-B4144F6C2387}" sibTransId="{FEF1FB2F-A67C-4C99-9991-178D24E07715}"/>
-    <dgm:cxn modelId="{435D31BD-E5EF-431B-86D4-9A23AED80CE0}" type="presOf" srcId="{BD80C7C3-1A43-4013-87A5-CB967CFEA424}" destId="{BA9D1F58-0883-422A-B728-E9F567E87A35}" srcOrd="0" destOrd="0" presId="urn:microsoft.com/office/officeart/2005/8/layout/orgChart1"/>
-    <dgm:cxn modelId="{72B7BB3F-9F9A-4ABA-AAD9-E4D7638BE28E}" type="presOf" srcId="{394258E0-7D33-4C62-829C-D399DC955E59}" destId="{249D48B5-A568-4B68-ADC9-8B54C0110F51}" srcOrd="0" destOrd="0" presId="urn:microsoft.com/office/officeart/2005/8/layout/orgChart1"/>
-    <dgm:cxn modelId="{9DA0C225-589C-4926-9838-6E7306D00BE1}" type="presOf" srcId="{C282CB4F-E93C-4C61-9348-F5DACD33D27F}" destId="{30C1E87A-3A1B-4183-B81A-84E40C78A1D2}" srcOrd="0" destOrd="0" presId="urn:microsoft.com/office/officeart/2005/8/layout/orgChart1"/>
+    <dgm:cxn modelId="{2727D07A-D958-4B8C-B213-73B9DA6BEF04}" type="presOf" srcId="{394258E0-7D33-4C62-829C-D399DC955E59}" destId="{FCD45B15-357E-47C6-87D5-00E4A6105114}" srcOrd="1" destOrd="0" presId="urn:microsoft.com/office/officeart/2005/8/layout/orgChart1"/>
+    <dgm:cxn modelId="{D4D15979-8EE7-479D-9D69-18D4A43F7909}" type="presOf" srcId="{C0931026-A298-42DC-B9C3-8EFE0ECE895E}" destId="{275611AA-3BA3-4392-A78C-469A825E0A48}" srcOrd="0" destOrd="0" presId="urn:microsoft.com/office/officeart/2005/8/layout/orgChart1"/>
     <dgm:cxn modelId="{9B5B5ED5-1C8E-44AF-A24D-D3EFA8B9A3C8}" srcId="{97E62BFA-D1C5-4951-BDB4-DCCB66DEA27D}" destId="{C0931026-A298-42DC-B9C3-8EFE0ECE895E}" srcOrd="2" destOrd="0" parTransId="{70369453-5E8B-43D2-A6C1-907357024939}" sibTransId="{7C32DC5D-BE35-43C3-B7C0-243DD3792A19}"/>
-    <dgm:cxn modelId="{9CDE5FA9-ADA5-4681-BAC4-E8DE3E4ED944}" type="presOf" srcId="{B5D56C2E-A8F7-4446-9901-85A159149F32}" destId="{C5AC3340-6E7F-4136-A112-B53B49351B2B}" srcOrd="0" destOrd="0" presId="urn:microsoft.com/office/officeart/2005/8/layout/orgChart1"/>
-    <dgm:cxn modelId="{71DDCE04-26B6-41DC-A591-DEEF0D30AC59}" type="presParOf" srcId="{E939CD04-0662-4732-99DA-F00F13AA43A7}" destId="{CABE42DD-B7EE-4D92-B01A-9A9171A93568}" srcOrd="0" destOrd="0" presId="urn:microsoft.com/office/officeart/2005/8/layout/orgChart1"/>
-    <dgm:cxn modelId="{ADD01895-3870-4A97-B55C-0D178CA9D1CF}" type="presParOf" srcId="{CABE42DD-B7EE-4D92-B01A-9A9171A93568}" destId="{3802DBA6-EB72-4665-93DC-3872C2D86B1A}" srcOrd="0" destOrd="0" presId="urn:microsoft.com/office/officeart/2005/8/layout/orgChart1"/>
-    <dgm:cxn modelId="{6E4A38E7-68DE-4A3A-AE4B-83CEBECDC108}" type="presParOf" srcId="{3802DBA6-EB72-4665-93DC-3872C2D86B1A}" destId="{0D75F87C-B957-4D64-A666-397BF7080A60}" srcOrd="0" destOrd="0" presId="urn:microsoft.com/office/officeart/2005/8/layout/orgChart1"/>
-    <dgm:cxn modelId="{D69D6CD5-09C8-4823-A9B9-463E25272A3E}" type="presParOf" srcId="{3802DBA6-EB72-4665-93DC-3872C2D86B1A}" destId="{53376759-3843-400B-B3C9-2A0191DA33DC}" srcOrd="1" destOrd="0" presId="urn:microsoft.com/office/officeart/2005/8/layout/orgChart1"/>
-    <dgm:cxn modelId="{FC6A30F4-2130-4DDB-B072-755322779993}" type="presParOf" srcId="{CABE42DD-B7EE-4D92-B01A-9A9171A93568}" destId="{233F3DEF-D0B2-4A8F-86C0-FFA9CED0D58A}" srcOrd="1" destOrd="0" presId="urn:microsoft.com/office/officeart/2005/8/layout/orgChart1"/>
-    <dgm:cxn modelId="{422C6D7B-F8D0-41C3-B454-A83C0DEC10D3}" type="presParOf" srcId="{233F3DEF-D0B2-4A8F-86C0-FFA9CED0D58A}" destId="{BA9D1F58-0883-422A-B728-E9F567E87A35}" srcOrd="0" destOrd="0" presId="urn:microsoft.com/office/officeart/2005/8/layout/orgChart1"/>
-    <dgm:cxn modelId="{523738B5-B8B9-470E-B3E3-A2585E6FE788}" type="presParOf" srcId="{233F3DEF-D0B2-4A8F-86C0-FFA9CED0D58A}" destId="{6A341ADD-32F8-48B4-864C-2CD7F5FDB656}" srcOrd="1" destOrd="0" presId="urn:microsoft.com/office/officeart/2005/8/layout/orgChart1"/>
-    <dgm:cxn modelId="{5F80B288-D350-4DFB-A903-E27998FB87C3}" type="presParOf" srcId="{6A341ADD-32F8-48B4-864C-2CD7F5FDB656}" destId="{65D46A6D-8820-4041-8EF5-CE5E49AA6FED}" srcOrd="0" destOrd="0" presId="urn:microsoft.com/office/officeart/2005/8/layout/orgChart1"/>
-    <dgm:cxn modelId="{B52E9366-CDD8-4CA3-9B59-B1C856DB3697}" type="presParOf" srcId="{65D46A6D-8820-4041-8EF5-CE5E49AA6FED}" destId="{C0CB6A7D-0E97-4AFD-B476-E6A96D371897}" srcOrd="0" destOrd="0" presId="urn:microsoft.com/office/officeart/2005/8/layout/orgChart1"/>
-    <dgm:cxn modelId="{FA5E1644-F4F3-49FE-9B64-2059B8DD33DC}" type="presParOf" srcId="{65D46A6D-8820-4041-8EF5-CE5E49AA6FED}" destId="{75553BD6-29E8-4EAC-8A86-96704B0BCE53}" srcOrd="1" destOrd="0" presId="urn:microsoft.com/office/officeart/2005/8/layout/orgChart1"/>
-    <dgm:cxn modelId="{E367E3F4-4F7F-4E09-87EC-2E285BDF675B}" type="presParOf" srcId="{6A341ADD-32F8-48B4-864C-2CD7F5FDB656}" destId="{A23175EE-B263-462F-895B-B31F867BC894}" srcOrd="1" destOrd="0" presId="urn:microsoft.com/office/officeart/2005/8/layout/orgChart1"/>
-    <dgm:cxn modelId="{B4773AA8-6CAC-419C-9193-21051C70FBC7}" type="presParOf" srcId="{A23175EE-B263-462F-895B-B31F867BC894}" destId="{AFAEDC08-1694-4067-8A7E-44C7A205FBB1}" srcOrd="0" destOrd="0" presId="urn:microsoft.com/office/officeart/2005/8/layout/orgChart1"/>
-    <dgm:cxn modelId="{C5821BDA-A333-4705-B65A-32317667A44D}" type="presParOf" srcId="{A23175EE-B263-462F-895B-B31F867BC894}" destId="{4E99632D-16C1-4681-890A-D596B67BD82E}" srcOrd="1" destOrd="0" presId="urn:microsoft.com/office/officeart/2005/8/layout/orgChart1"/>
-    <dgm:cxn modelId="{CB3EC1A3-7870-4DE4-A46E-76B579651860}" type="presParOf" srcId="{4E99632D-16C1-4681-890A-D596B67BD82E}" destId="{902B184E-1A38-4DF9-8B2A-E768C9D6BB97}" srcOrd="0" destOrd="0" presId="urn:microsoft.com/office/officeart/2005/8/layout/orgChart1"/>
-    <dgm:cxn modelId="{0ADDEF67-658F-4397-971E-36AE20E1EC6E}" type="presParOf" srcId="{902B184E-1A38-4DF9-8B2A-E768C9D6BB97}" destId="{F9174C84-2C06-4AB6-9B5A-BC19D053F88F}" srcOrd="0" destOrd="0" presId="urn:microsoft.com/office/officeart/2005/8/layout/orgChart1"/>
-    <dgm:cxn modelId="{3A811A90-CEEA-4E83-9C72-FF65907CDE72}" type="presParOf" srcId="{902B184E-1A38-4DF9-8B2A-E768C9D6BB97}" destId="{B25B1F6C-AFD6-4A0B-BA50-E75F3DC38E6E}" srcOrd="1" destOrd="0" presId="urn:microsoft.com/office/officeart/2005/8/layout/orgChart1"/>
-    <dgm:cxn modelId="{03288761-33A6-4B72-84EC-BBBF1D24529C}" type="presParOf" srcId="{4E99632D-16C1-4681-890A-D596B67BD82E}" destId="{899889F4-F535-4A27-B9D3-653BA6B89DA5}" srcOrd="1" destOrd="0" presId="urn:microsoft.com/office/officeart/2005/8/layout/orgChart1"/>
-    <dgm:cxn modelId="{62E3F468-3450-4DB7-A7A8-F7A0EEC2B8AE}" type="presParOf" srcId="{4E99632D-16C1-4681-890A-D596B67BD82E}" destId="{DE973380-8C0C-4E45-B4A4-78E7BC664C2D}" srcOrd="2" destOrd="0" presId="urn:microsoft.com/office/officeart/2005/8/layout/orgChart1"/>
-    <dgm:cxn modelId="{B03AFE71-3605-4CE2-B16E-07E267DD0A05}" type="presParOf" srcId="{A23175EE-B263-462F-895B-B31F867BC894}" destId="{78AE8C36-2BD5-4C4F-8022-12607D677F02}" srcOrd="2" destOrd="0" presId="urn:microsoft.com/office/officeart/2005/8/layout/orgChart1"/>
-    <dgm:cxn modelId="{A8F2167D-7E71-4EBF-97E0-FFCE007D0BE9}" type="presParOf" srcId="{A23175EE-B263-462F-895B-B31F867BC894}" destId="{972FA945-788B-4CBE-BC9C-D49A090CAD98}" srcOrd="3" destOrd="0" presId="urn:microsoft.com/office/officeart/2005/8/layout/orgChart1"/>
-    <dgm:cxn modelId="{C542CAE5-148B-4909-B57A-6A54043982CF}" type="presParOf" srcId="{972FA945-788B-4CBE-BC9C-D49A090CAD98}" destId="{287EDBBE-ADE7-4150-ABE2-9E0421545D31}" srcOrd="0" destOrd="0" presId="urn:microsoft.com/office/officeart/2005/8/layout/orgChart1"/>
-    <dgm:cxn modelId="{D9557137-E51B-489B-92DA-4935FC751596}" type="presParOf" srcId="{287EDBBE-ADE7-4150-ABE2-9E0421545D31}" destId="{F796F9A0-9E7E-4106-86D6-A701148F3D80}" srcOrd="0" destOrd="0" presId="urn:microsoft.com/office/officeart/2005/8/layout/orgChart1"/>
-    <dgm:cxn modelId="{64C25481-F31D-4384-B9C2-5AFE107885E4}" type="presParOf" srcId="{287EDBBE-ADE7-4150-ABE2-9E0421545D31}" destId="{3E6D4893-5C3C-445F-BEF1-29463ADBA4A6}" srcOrd="1" destOrd="0" presId="urn:microsoft.com/office/officeart/2005/8/layout/orgChart1"/>
-    <dgm:cxn modelId="{764F2E1F-7070-4064-86A1-B6CA286AF4E8}" type="presParOf" srcId="{972FA945-788B-4CBE-BC9C-D49A090CAD98}" destId="{1B655C08-5EF5-4631-A9D4-2E55AD286D01}" srcOrd="1" destOrd="0" presId="urn:microsoft.com/office/officeart/2005/8/layout/orgChart1"/>
-    <dgm:cxn modelId="{D8D68156-E2D2-4D2A-B1E6-AA178AC02FE5}" type="presParOf" srcId="{972FA945-788B-4CBE-BC9C-D49A090CAD98}" destId="{BD10B726-1352-4179-9F39-5D840BE5F966}" srcOrd="2" destOrd="0" presId="urn:microsoft.com/office/officeart/2005/8/layout/orgChart1"/>
-    <dgm:cxn modelId="{DCCE0EFA-4909-4AF2-94E5-B32960B5EF57}" type="presParOf" srcId="{6A341ADD-32F8-48B4-864C-2CD7F5FDB656}" destId="{E3C3748B-1283-48F4-9BC1-1BB6A10A49ED}" srcOrd="2" destOrd="0" presId="urn:microsoft.com/office/officeart/2005/8/layout/orgChart1"/>
-    <dgm:cxn modelId="{929AAE6F-6DA2-4BC5-86FC-5337FDBD6611}" type="presParOf" srcId="{233F3DEF-D0B2-4A8F-86C0-FFA9CED0D58A}" destId="{8AC3B77F-9D61-4206-BFFD-C6E86640B964}" srcOrd="2" destOrd="0" presId="urn:microsoft.com/office/officeart/2005/8/layout/orgChart1"/>
-    <dgm:cxn modelId="{F092C005-614A-4584-8D0B-4E64C3566C84}" type="presParOf" srcId="{233F3DEF-D0B2-4A8F-86C0-FFA9CED0D58A}" destId="{A9EE60A5-A6C3-457F-ABAC-07549FFEFDD8}" srcOrd="3" destOrd="0" presId="urn:microsoft.com/office/officeart/2005/8/layout/orgChart1"/>
-    <dgm:cxn modelId="{EC0A6353-BF92-495E-8F60-78E287A5794E}" type="presParOf" srcId="{A9EE60A5-A6C3-457F-ABAC-07549FFEFDD8}" destId="{6AC63B87-9D2A-42CB-8EC4-E280EB5E5C72}" srcOrd="0" destOrd="0" presId="urn:microsoft.com/office/officeart/2005/8/layout/orgChart1"/>
-    <dgm:cxn modelId="{7C5D363F-D5FA-4E96-A8A7-D14B5AAB0BD0}" type="presParOf" srcId="{6AC63B87-9D2A-42CB-8EC4-E280EB5E5C72}" destId="{275611AA-3BA3-4392-A78C-469A825E0A48}" srcOrd="0" destOrd="0" presId="urn:microsoft.com/office/officeart/2005/8/layout/orgChart1"/>
-    <dgm:cxn modelId="{5B6F20F9-E147-4908-AC20-AC0EDC177E1D}" type="presParOf" srcId="{6AC63B87-9D2A-42CB-8EC4-E280EB5E5C72}" destId="{98AA2938-9488-4299-B8C9-F747078F5CB4}" srcOrd="1" destOrd="0" presId="urn:microsoft.com/office/officeart/2005/8/layout/orgChart1"/>
-    <dgm:cxn modelId="{E7AD5FC0-B09B-4E6A-97E7-7A9F6F668A07}" type="presParOf" srcId="{A9EE60A5-A6C3-457F-ABAC-07549FFEFDD8}" destId="{BFBB04DA-442B-432F-9599-EAB0DB9A9684}" srcOrd="1" destOrd="0" presId="urn:microsoft.com/office/officeart/2005/8/layout/orgChart1"/>
-    <dgm:cxn modelId="{FD052E9A-7906-46CB-ADAC-A2511D1ACB05}" type="presParOf" srcId="{A9EE60A5-A6C3-457F-ABAC-07549FFEFDD8}" destId="{703C678B-26A0-4C5F-9260-7C373AF7099F}" srcOrd="2" destOrd="0" presId="urn:microsoft.com/office/officeart/2005/8/layout/orgChart1"/>
-    <dgm:cxn modelId="{8F163E7F-B979-4967-A915-8DB7EB185672}" type="presParOf" srcId="{233F3DEF-D0B2-4A8F-86C0-FFA9CED0D58A}" destId="{91B2B24D-9B41-4F47-8251-24674E95B58B}" srcOrd="4" destOrd="0" presId="urn:microsoft.com/office/officeart/2005/8/layout/orgChart1"/>
-    <dgm:cxn modelId="{D6814545-E8C7-4CC7-8135-115A0D36BA70}" type="presParOf" srcId="{233F3DEF-D0B2-4A8F-86C0-FFA9CED0D58A}" destId="{301D3C3C-BDCC-47E0-B6B8-4FD96E305D39}" srcOrd="5" destOrd="0" presId="urn:microsoft.com/office/officeart/2005/8/layout/orgChart1"/>
-    <dgm:cxn modelId="{2F9ECA4A-2132-4EB2-B41A-DA317AA2C22E}" type="presParOf" srcId="{301D3C3C-BDCC-47E0-B6B8-4FD96E305D39}" destId="{9C2C37B3-1380-49EA-B3F7-7418332DC102}" srcOrd="0" destOrd="0" presId="urn:microsoft.com/office/officeart/2005/8/layout/orgChart1"/>
-    <dgm:cxn modelId="{5BBC2872-8ADD-4AB0-9B87-5993DA4512D9}" type="presParOf" srcId="{9C2C37B3-1380-49EA-B3F7-7418332DC102}" destId="{249D48B5-A568-4B68-ADC9-8B54C0110F51}" srcOrd="0" destOrd="0" presId="urn:microsoft.com/office/officeart/2005/8/layout/orgChart1"/>
-    <dgm:cxn modelId="{86B52193-E735-47AE-BBAC-E12E8C7A636A}" type="presParOf" srcId="{9C2C37B3-1380-49EA-B3F7-7418332DC102}" destId="{FCD45B15-357E-47C6-87D5-00E4A6105114}" srcOrd="1" destOrd="0" presId="urn:microsoft.com/office/officeart/2005/8/layout/orgChart1"/>
-    <dgm:cxn modelId="{EE94D63B-DCE3-4B08-B378-DAA73DBEEA1E}" type="presParOf" srcId="{301D3C3C-BDCC-47E0-B6B8-4FD96E305D39}" destId="{9D617DBB-819B-4B10-89D2-9A155C5BBE94}" srcOrd="1" destOrd="0" presId="urn:microsoft.com/office/officeart/2005/8/layout/orgChart1"/>
-    <dgm:cxn modelId="{F7708D57-A0C0-401C-BA8B-94F44567C3CD}" type="presParOf" srcId="{9D617DBB-819B-4B10-89D2-9A155C5BBE94}" destId="{2420D4B8-268B-4FA8-8197-FD857AAF7718}" srcOrd="0" destOrd="0" presId="urn:microsoft.com/office/officeart/2005/8/layout/orgChart1"/>
-    <dgm:cxn modelId="{A7B5F152-1733-4F51-9CA6-238A05F8E653}" type="presParOf" srcId="{9D617DBB-819B-4B10-89D2-9A155C5BBE94}" destId="{6F3504E7-B245-469F-B0E6-B655D8642BFF}" srcOrd="1" destOrd="0" presId="urn:microsoft.com/office/officeart/2005/8/layout/orgChart1"/>
-    <dgm:cxn modelId="{E3EDE270-6D5B-4FF3-997A-98C6598E6D9A}" type="presParOf" srcId="{6F3504E7-B245-469F-B0E6-B655D8642BFF}" destId="{A05EBBAB-786A-4CE0-B9DB-28195F4F0F85}" srcOrd="0" destOrd="0" presId="urn:microsoft.com/office/officeart/2005/8/layout/orgChart1"/>
-    <dgm:cxn modelId="{32B65E83-2F3B-43B0-B802-C964273ECD3F}" type="presParOf" srcId="{A05EBBAB-786A-4CE0-B9DB-28195F4F0F85}" destId="{30C1E87A-3A1B-4183-B81A-84E40C78A1D2}" srcOrd="0" destOrd="0" presId="urn:microsoft.com/office/officeart/2005/8/layout/orgChart1"/>
-    <dgm:cxn modelId="{C61FF99D-FEEA-4A56-B2D8-6A6C6940C2D5}" type="presParOf" srcId="{A05EBBAB-786A-4CE0-B9DB-28195F4F0F85}" destId="{D105ECB2-F8F2-482F-8858-37E459493CB6}" srcOrd="1" destOrd="0" presId="urn:microsoft.com/office/officeart/2005/8/layout/orgChart1"/>
-    <dgm:cxn modelId="{DBD0F281-8D21-4818-B9B3-678E68AA3F1E}" type="presParOf" srcId="{6F3504E7-B245-469F-B0E6-B655D8642BFF}" destId="{C6789105-E98C-4A4B-A54C-FC92D57564EC}" srcOrd="1" destOrd="0" presId="urn:microsoft.com/office/officeart/2005/8/layout/orgChart1"/>
-    <dgm:cxn modelId="{83D31FB0-A949-4948-A49E-A8696D111929}" type="presParOf" srcId="{6F3504E7-B245-469F-B0E6-B655D8642BFF}" destId="{D77AB5CC-0A11-420A-B124-3CDE5FF25200}" srcOrd="2" destOrd="0" presId="urn:microsoft.com/office/officeart/2005/8/layout/orgChart1"/>
-    <dgm:cxn modelId="{73200529-93ED-46D0-990E-9F0E45B36B8F}" type="presParOf" srcId="{301D3C3C-BDCC-47E0-B6B8-4FD96E305D39}" destId="{5F242D27-BCF6-4E60-BA3E-39E3DF28EF2E}" srcOrd="2" destOrd="0" presId="urn:microsoft.com/office/officeart/2005/8/layout/orgChart1"/>
-    <dgm:cxn modelId="{DA5AB77E-5EFB-400D-B63D-F07DFEBEE4B8}" type="presParOf" srcId="{CABE42DD-B7EE-4D92-B01A-9A9171A93568}" destId="{CB4A8F1B-7DC7-4D07-B905-0D07D5BA8E18}" srcOrd="2" destOrd="0" presId="urn:microsoft.com/office/officeart/2005/8/layout/orgChart1"/>
-    <dgm:cxn modelId="{6532AEB1-EA17-45FB-86BB-0012231C9BBA}" type="presParOf" srcId="{CB4A8F1B-7DC7-4D07-B905-0D07D5BA8E18}" destId="{C5AC3340-6E7F-4136-A112-B53B49351B2B}" srcOrd="0" destOrd="0" presId="urn:microsoft.com/office/officeart/2005/8/layout/orgChart1"/>
-    <dgm:cxn modelId="{F8F77E42-4420-4B99-9C07-38B49EAE1295}" type="presParOf" srcId="{CB4A8F1B-7DC7-4D07-B905-0D07D5BA8E18}" destId="{10EA254C-C2AD-4029-AC48-3D12540C17FD}" srcOrd="1" destOrd="0" presId="urn:microsoft.com/office/officeart/2005/8/layout/orgChart1"/>
-    <dgm:cxn modelId="{64E54216-D9F7-4A39-A3D9-7C1B723EB181}" type="presParOf" srcId="{10EA254C-C2AD-4029-AC48-3D12540C17FD}" destId="{E872AA74-560E-47A6-8039-A0F45BE02913}" srcOrd="0" destOrd="0" presId="urn:microsoft.com/office/officeart/2005/8/layout/orgChart1"/>
-    <dgm:cxn modelId="{CB4FE986-AB75-4F8B-B8BB-D8D393189089}" type="presParOf" srcId="{E872AA74-560E-47A6-8039-A0F45BE02913}" destId="{16403089-99D7-4FEA-AA57-F4F2D27C42DB}" srcOrd="0" destOrd="0" presId="urn:microsoft.com/office/officeart/2005/8/layout/orgChart1"/>
-    <dgm:cxn modelId="{DAB4EB62-D3A7-40C3-AC32-E9169161AB4A}" type="presParOf" srcId="{E872AA74-560E-47A6-8039-A0F45BE02913}" destId="{01FF8094-1C88-4AB1-A120-69FBC56819EF}" srcOrd="1" destOrd="0" presId="urn:microsoft.com/office/officeart/2005/8/layout/orgChart1"/>
-    <dgm:cxn modelId="{4E580FA2-E2BF-4956-8BD9-811F2BA8E88F}" type="presParOf" srcId="{10EA254C-C2AD-4029-AC48-3D12540C17FD}" destId="{9E77B769-1DB7-4A06-A34D-8931E44013C8}" srcOrd="1" destOrd="0" presId="urn:microsoft.com/office/officeart/2005/8/layout/orgChart1"/>
-    <dgm:cxn modelId="{9A28E9F7-472F-41AB-A4A2-29F7B0207A04}" type="presParOf" srcId="{10EA254C-C2AD-4029-AC48-3D12540C17FD}" destId="{80E03701-57D5-454C-B4DF-F6DF0D1D9E9C}" srcOrd="2" destOrd="0" presId="urn:microsoft.com/office/officeart/2005/8/layout/orgChart1"/>
+    <dgm:cxn modelId="{EDE1DBE2-8B84-47D1-94AF-BBFF6A68C3EC}" type="presOf" srcId="{C282CB4F-E93C-4C61-9348-F5DACD33D27F}" destId="{D105ECB2-F8F2-482F-8858-37E459493CB6}" srcOrd="1" destOrd="0" presId="urn:microsoft.com/office/officeart/2005/8/layout/orgChart1"/>
+    <dgm:cxn modelId="{34ACC6F1-9D4C-42AB-B22A-09833EBF27FF}" type="presOf" srcId="{B4AB38AE-B466-4C87-84B8-F083A188E711}" destId="{16403089-99D7-4FEA-AA57-F4F2D27C42DB}" srcOrd="0" destOrd="0" presId="urn:microsoft.com/office/officeart/2005/8/layout/orgChart1"/>
+    <dgm:cxn modelId="{DCB3227B-EDA9-4EFA-ACBF-FFDEB7D05D67}" type="presOf" srcId="{C0931026-A298-42DC-B9C3-8EFE0ECE895E}" destId="{98AA2938-9488-4299-B8C9-F747078F5CB4}" srcOrd="1" destOrd="0" presId="urn:microsoft.com/office/officeart/2005/8/layout/orgChart1"/>
+    <dgm:cxn modelId="{61641A1D-94E3-4848-860C-8D23EDFF04E5}" type="presOf" srcId="{97E62BFA-D1C5-4951-BDB4-DCCB66DEA27D}" destId="{0D75F87C-B957-4D64-A666-397BF7080A60}" srcOrd="0" destOrd="0" presId="urn:microsoft.com/office/officeart/2005/8/layout/orgChart1"/>
+    <dgm:cxn modelId="{3195706D-983C-436A-9FE2-EDCD44AD6302}" type="presParOf" srcId="{E939CD04-0662-4732-99DA-F00F13AA43A7}" destId="{CABE42DD-B7EE-4D92-B01A-9A9171A93568}" srcOrd="0" destOrd="0" presId="urn:microsoft.com/office/officeart/2005/8/layout/orgChart1"/>
+    <dgm:cxn modelId="{0BF33E73-1C6F-49AA-91FD-F86A1D6E5193}" type="presParOf" srcId="{CABE42DD-B7EE-4D92-B01A-9A9171A93568}" destId="{3802DBA6-EB72-4665-93DC-3872C2D86B1A}" srcOrd="0" destOrd="0" presId="urn:microsoft.com/office/officeart/2005/8/layout/orgChart1"/>
+    <dgm:cxn modelId="{69BA284F-5079-458A-BA5C-590829276960}" type="presParOf" srcId="{3802DBA6-EB72-4665-93DC-3872C2D86B1A}" destId="{0D75F87C-B957-4D64-A666-397BF7080A60}" srcOrd="0" destOrd="0" presId="urn:microsoft.com/office/officeart/2005/8/layout/orgChart1"/>
+    <dgm:cxn modelId="{A857CADF-68CF-4210-88A1-5E83BFBA8187}" type="presParOf" srcId="{3802DBA6-EB72-4665-93DC-3872C2D86B1A}" destId="{53376759-3843-400B-B3C9-2A0191DA33DC}" srcOrd="1" destOrd="0" presId="urn:microsoft.com/office/officeart/2005/8/layout/orgChart1"/>
+    <dgm:cxn modelId="{2C8A8BE6-C33F-4F40-970D-C1D78919683B}" type="presParOf" srcId="{CABE42DD-B7EE-4D92-B01A-9A9171A93568}" destId="{233F3DEF-D0B2-4A8F-86C0-FFA9CED0D58A}" srcOrd="1" destOrd="0" presId="urn:microsoft.com/office/officeart/2005/8/layout/orgChart1"/>
+    <dgm:cxn modelId="{A71F2DC0-5F17-422B-B268-F4AD1F55AC26}" type="presParOf" srcId="{233F3DEF-D0B2-4A8F-86C0-FFA9CED0D58A}" destId="{BA9D1F58-0883-422A-B728-E9F567E87A35}" srcOrd="0" destOrd="0" presId="urn:microsoft.com/office/officeart/2005/8/layout/orgChart1"/>
+    <dgm:cxn modelId="{F9C82EAD-9904-4FFB-84C7-AB7CC058650F}" type="presParOf" srcId="{233F3DEF-D0B2-4A8F-86C0-FFA9CED0D58A}" destId="{6A341ADD-32F8-48B4-864C-2CD7F5FDB656}" srcOrd="1" destOrd="0" presId="urn:microsoft.com/office/officeart/2005/8/layout/orgChart1"/>
+    <dgm:cxn modelId="{F402EE3E-A496-4FAF-879E-9E23CEEFA6BE}" type="presParOf" srcId="{6A341ADD-32F8-48B4-864C-2CD7F5FDB656}" destId="{65D46A6D-8820-4041-8EF5-CE5E49AA6FED}" srcOrd="0" destOrd="0" presId="urn:microsoft.com/office/officeart/2005/8/layout/orgChart1"/>
+    <dgm:cxn modelId="{D9A756A7-3E33-4E85-B5C3-266B00B81AB9}" type="presParOf" srcId="{65D46A6D-8820-4041-8EF5-CE5E49AA6FED}" destId="{C0CB6A7D-0E97-4AFD-B476-E6A96D371897}" srcOrd="0" destOrd="0" presId="urn:microsoft.com/office/officeart/2005/8/layout/orgChart1"/>
+    <dgm:cxn modelId="{F21F7ADB-36A7-487B-ADBB-239439534642}" type="presParOf" srcId="{65D46A6D-8820-4041-8EF5-CE5E49AA6FED}" destId="{75553BD6-29E8-4EAC-8A86-96704B0BCE53}" srcOrd="1" destOrd="0" presId="urn:microsoft.com/office/officeart/2005/8/layout/orgChart1"/>
+    <dgm:cxn modelId="{3A568285-CE66-454F-A5F0-684DED0B26D0}" type="presParOf" srcId="{6A341ADD-32F8-48B4-864C-2CD7F5FDB656}" destId="{A23175EE-B263-462F-895B-B31F867BC894}" srcOrd="1" destOrd="0" presId="urn:microsoft.com/office/officeart/2005/8/layout/orgChart1"/>
+    <dgm:cxn modelId="{7A6FDBCE-81DC-4CDD-AD29-6971518D5F1C}" type="presParOf" srcId="{A23175EE-B263-462F-895B-B31F867BC894}" destId="{AFAEDC08-1694-4067-8A7E-44C7A205FBB1}" srcOrd="0" destOrd="0" presId="urn:microsoft.com/office/officeart/2005/8/layout/orgChart1"/>
+    <dgm:cxn modelId="{80B1283F-3D0E-41B7-B01D-3112BCD306A1}" type="presParOf" srcId="{A23175EE-B263-462F-895B-B31F867BC894}" destId="{4E99632D-16C1-4681-890A-D596B67BD82E}" srcOrd="1" destOrd="0" presId="urn:microsoft.com/office/officeart/2005/8/layout/orgChart1"/>
+    <dgm:cxn modelId="{93CDDB75-922F-4598-96DE-6528A2BD0DF9}" type="presParOf" srcId="{4E99632D-16C1-4681-890A-D596B67BD82E}" destId="{902B184E-1A38-4DF9-8B2A-E768C9D6BB97}" srcOrd="0" destOrd="0" presId="urn:microsoft.com/office/officeart/2005/8/layout/orgChart1"/>
+    <dgm:cxn modelId="{A85FDE99-6492-42F7-907C-F72EC9458F58}" type="presParOf" srcId="{902B184E-1A38-4DF9-8B2A-E768C9D6BB97}" destId="{F9174C84-2C06-4AB6-9B5A-BC19D053F88F}" srcOrd="0" destOrd="0" presId="urn:microsoft.com/office/officeart/2005/8/layout/orgChart1"/>
+    <dgm:cxn modelId="{3321D56F-3425-49C2-8689-8B8D246F45A5}" type="presParOf" srcId="{902B184E-1A38-4DF9-8B2A-E768C9D6BB97}" destId="{B25B1F6C-AFD6-4A0B-BA50-E75F3DC38E6E}" srcOrd="1" destOrd="0" presId="urn:microsoft.com/office/officeart/2005/8/layout/orgChart1"/>
+    <dgm:cxn modelId="{4337BE31-6EC7-4471-B7E6-E467AB58EAAA}" type="presParOf" srcId="{4E99632D-16C1-4681-890A-D596B67BD82E}" destId="{899889F4-F535-4A27-B9D3-653BA6B89DA5}" srcOrd="1" destOrd="0" presId="urn:microsoft.com/office/officeart/2005/8/layout/orgChart1"/>
+    <dgm:cxn modelId="{76201526-8713-4570-8DFA-64FAEECA2BEE}" type="presParOf" srcId="{4E99632D-16C1-4681-890A-D596B67BD82E}" destId="{DE973380-8C0C-4E45-B4A4-78E7BC664C2D}" srcOrd="2" destOrd="0" presId="urn:microsoft.com/office/officeart/2005/8/layout/orgChart1"/>
+    <dgm:cxn modelId="{29C7F503-A438-4D2C-B89B-DF0F01BB1E56}" type="presParOf" srcId="{A23175EE-B263-462F-895B-B31F867BC894}" destId="{78AE8C36-2BD5-4C4F-8022-12607D677F02}" srcOrd="2" destOrd="0" presId="urn:microsoft.com/office/officeart/2005/8/layout/orgChart1"/>
+    <dgm:cxn modelId="{B0D8551D-AF73-48EE-A373-85E0003F5056}" type="presParOf" srcId="{A23175EE-B263-462F-895B-B31F867BC894}" destId="{972FA945-788B-4CBE-BC9C-D49A090CAD98}" srcOrd="3" destOrd="0" presId="urn:microsoft.com/office/officeart/2005/8/layout/orgChart1"/>
+    <dgm:cxn modelId="{56362C37-1FA9-4BB4-95BF-55EFF3BB9239}" type="presParOf" srcId="{972FA945-788B-4CBE-BC9C-D49A090CAD98}" destId="{287EDBBE-ADE7-4150-ABE2-9E0421545D31}" srcOrd="0" destOrd="0" presId="urn:microsoft.com/office/officeart/2005/8/layout/orgChart1"/>
+    <dgm:cxn modelId="{B547089B-50CE-4DE4-B881-CDEB5CD7BDC3}" type="presParOf" srcId="{287EDBBE-ADE7-4150-ABE2-9E0421545D31}" destId="{F796F9A0-9E7E-4106-86D6-A701148F3D80}" srcOrd="0" destOrd="0" presId="urn:microsoft.com/office/officeart/2005/8/layout/orgChart1"/>
+    <dgm:cxn modelId="{2A79AB2D-AE9E-4EA4-A197-AF46CE80A261}" type="presParOf" srcId="{287EDBBE-ADE7-4150-ABE2-9E0421545D31}" destId="{3E6D4893-5C3C-445F-BEF1-29463ADBA4A6}" srcOrd="1" destOrd="0" presId="urn:microsoft.com/office/officeart/2005/8/layout/orgChart1"/>
+    <dgm:cxn modelId="{647C46D2-FF53-49D5-8661-B47C2EEAE851}" type="presParOf" srcId="{972FA945-788B-4CBE-BC9C-D49A090CAD98}" destId="{1B655C08-5EF5-4631-A9D4-2E55AD286D01}" srcOrd="1" destOrd="0" presId="urn:microsoft.com/office/officeart/2005/8/layout/orgChart1"/>
+    <dgm:cxn modelId="{366DEC44-FF47-4BE6-A7DC-774040F49324}" type="presParOf" srcId="{972FA945-788B-4CBE-BC9C-D49A090CAD98}" destId="{BD10B726-1352-4179-9F39-5D840BE5F966}" srcOrd="2" destOrd="0" presId="urn:microsoft.com/office/officeart/2005/8/layout/orgChart1"/>
+    <dgm:cxn modelId="{8A1E60C5-D969-4ECF-A52A-DB3C918DA654}" type="presParOf" srcId="{6A341ADD-32F8-48B4-864C-2CD7F5FDB656}" destId="{E3C3748B-1283-48F4-9BC1-1BB6A10A49ED}" srcOrd="2" destOrd="0" presId="urn:microsoft.com/office/officeart/2005/8/layout/orgChart1"/>
+    <dgm:cxn modelId="{5644EC8A-501C-42FF-8825-5FFA7E6FA194}" type="presParOf" srcId="{233F3DEF-D0B2-4A8F-86C0-FFA9CED0D58A}" destId="{8AC3B77F-9D61-4206-BFFD-C6E86640B964}" srcOrd="2" destOrd="0" presId="urn:microsoft.com/office/officeart/2005/8/layout/orgChart1"/>
+    <dgm:cxn modelId="{BE94465D-9189-4ED6-9BF2-957C20A47913}" type="presParOf" srcId="{233F3DEF-D0B2-4A8F-86C0-FFA9CED0D58A}" destId="{A9EE60A5-A6C3-457F-ABAC-07549FFEFDD8}" srcOrd="3" destOrd="0" presId="urn:microsoft.com/office/officeart/2005/8/layout/orgChart1"/>
+    <dgm:cxn modelId="{762AD117-4AB6-4A63-A47D-7E28ADE1EBDA}" type="presParOf" srcId="{A9EE60A5-A6C3-457F-ABAC-07549FFEFDD8}" destId="{6AC63B87-9D2A-42CB-8EC4-E280EB5E5C72}" srcOrd="0" destOrd="0" presId="urn:microsoft.com/office/officeart/2005/8/layout/orgChart1"/>
+    <dgm:cxn modelId="{596807D4-A517-4F53-8F86-39805FEC7054}" type="presParOf" srcId="{6AC63B87-9D2A-42CB-8EC4-E280EB5E5C72}" destId="{275611AA-3BA3-4392-A78C-469A825E0A48}" srcOrd="0" destOrd="0" presId="urn:microsoft.com/office/officeart/2005/8/layout/orgChart1"/>
+    <dgm:cxn modelId="{FDECB14B-1D81-428A-874F-355BCE674716}" type="presParOf" srcId="{6AC63B87-9D2A-42CB-8EC4-E280EB5E5C72}" destId="{98AA2938-9488-4299-B8C9-F747078F5CB4}" srcOrd="1" destOrd="0" presId="urn:microsoft.com/office/officeart/2005/8/layout/orgChart1"/>
+    <dgm:cxn modelId="{71B60727-69A1-41D9-AE1F-D6C3DF9CD3BE}" type="presParOf" srcId="{A9EE60A5-A6C3-457F-ABAC-07549FFEFDD8}" destId="{BFBB04DA-442B-432F-9599-EAB0DB9A9684}" srcOrd="1" destOrd="0" presId="urn:microsoft.com/office/officeart/2005/8/layout/orgChart1"/>
+    <dgm:cxn modelId="{83BFAD03-0693-4136-A84D-84B4ADB3BB4D}" type="presParOf" srcId="{A9EE60A5-A6C3-457F-ABAC-07549FFEFDD8}" destId="{703C678B-26A0-4C5F-9260-7C373AF7099F}" srcOrd="2" destOrd="0" presId="urn:microsoft.com/office/officeart/2005/8/layout/orgChart1"/>
+    <dgm:cxn modelId="{8C774D34-6410-426F-B6B7-A7AB56770B98}" type="presParOf" srcId="{233F3DEF-D0B2-4A8F-86C0-FFA9CED0D58A}" destId="{91B2B24D-9B41-4F47-8251-24674E95B58B}" srcOrd="4" destOrd="0" presId="urn:microsoft.com/office/officeart/2005/8/layout/orgChart1"/>
+    <dgm:cxn modelId="{D22A0F34-7932-4A6B-8658-109CC1AF84E3}" type="presParOf" srcId="{233F3DEF-D0B2-4A8F-86C0-FFA9CED0D58A}" destId="{301D3C3C-BDCC-47E0-B6B8-4FD96E305D39}" srcOrd="5" destOrd="0" presId="urn:microsoft.com/office/officeart/2005/8/layout/orgChart1"/>
+    <dgm:cxn modelId="{C35DA97D-C1C1-452D-AC66-460C0A019422}" type="presParOf" srcId="{301D3C3C-BDCC-47E0-B6B8-4FD96E305D39}" destId="{9C2C37B3-1380-49EA-B3F7-7418332DC102}" srcOrd="0" destOrd="0" presId="urn:microsoft.com/office/officeart/2005/8/layout/orgChart1"/>
+    <dgm:cxn modelId="{5AD8F487-68A5-46F0-A33B-3BD15ECB581E}" type="presParOf" srcId="{9C2C37B3-1380-49EA-B3F7-7418332DC102}" destId="{249D48B5-A568-4B68-ADC9-8B54C0110F51}" srcOrd="0" destOrd="0" presId="urn:microsoft.com/office/officeart/2005/8/layout/orgChart1"/>
+    <dgm:cxn modelId="{539DE170-4FA7-4816-84BC-21BAB9B87DA6}" type="presParOf" srcId="{9C2C37B3-1380-49EA-B3F7-7418332DC102}" destId="{FCD45B15-357E-47C6-87D5-00E4A6105114}" srcOrd="1" destOrd="0" presId="urn:microsoft.com/office/officeart/2005/8/layout/orgChart1"/>
+    <dgm:cxn modelId="{C9BBB759-7910-44F3-87F3-59BC8FA4943E}" type="presParOf" srcId="{301D3C3C-BDCC-47E0-B6B8-4FD96E305D39}" destId="{9D617DBB-819B-4B10-89D2-9A155C5BBE94}" srcOrd="1" destOrd="0" presId="urn:microsoft.com/office/officeart/2005/8/layout/orgChart1"/>
+    <dgm:cxn modelId="{4633ACC4-7024-42F7-97BB-1FF75F713A11}" type="presParOf" srcId="{9D617DBB-819B-4B10-89D2-9A155C5BBE94}" destId="{2420D4B8-268B-4FA8-8197-FD857AAF7718}" srcOrd="0" destOrd="0" presId="urn:microsoft.com/office/officeart/2005/8/layout/orgChart1"/>
+    <dgm:cxn modelId="{6E930017-C3BC-4D7C-9925-A5F58B3F1C79}" type="presParOf" srcId="{9D617DBB-819B-4B10-89D2-9A155C5BBE94}" destId="{6F3504E7-B245-469F-B0E6-B655D8642BFF}" srcOrd="1" destOrd="0" presId="urn:microsoft.com/office/officeart/2005/8/layout/orgChart1"/>
+    <dgm:cxn modelId="{7C60CDA0-F4F2-4F5E-82D8-33D67CBFBEE8}" type="presParOf" srcId="{6F3504E7-B245-469F-B0E6-B655D8642BFF}" destId="{A05EBBAB-786A-4CE0-B9DB-28195F4F0F85}" srcOrd="0" destOrd="0" presId="urn:microsoft.com/office/officeart/2005/8/layout/orgChart1"/>
+    <dgm:cxn modelId="{D6264EA7-2912-4D94-BF51-E045B4C2F186}" type="presParOf" srcId="{A05EBBAB-786A-4CE0-B9DB-28195F4F0F85}" destId="{30C1E87A-3A1B-4183-B81A-84E40C78A1D2}" srcOrd="0" destOrd="0" presId="urn:microsoft.com/office/officeart/2005/8/layout/orgChart1"/>
+    <dgm:cxn modelId="{21A63620-C75E-4E14-A883-EA44AC8A1DF4}" type="presParOf" srcId="{A05EBBAB-786A-4CE0-B9DB-28195F4F0F85}" destId="{D105ECB2-F8F2-482F-8858-37E459493CB6}" srcOrd="1" destOrd="0" presId="urn:microsoft.com/office/officeart/2005/8/layout/orgChart1"/>
+    <dgm:cxn modelId="{A4808E2F-DBB9-48BC-8E84-B8850FC259E2}" type="presParOf" srcId="{6F3504E7-B245-469F-B0E6-B655D8642BFF}" destId="{C6789105-E98C-4A4B-A54C-FC92D57564EC}" srcOrd="1" destOrd="0" presId="urn:microsoft.com/office/officeart/2005/8/layout/orgChart1"/>
+    <dgm:cxn modelId="{0D90E5E3-0D6D-4C02-BC73-4314F11B34AB}" type="presParOf" srcId="{6F3504E7-B245-469F-B0E6-B655D8642BFF}" destId="{D77AB5CC-0A11-420A-B124-3CDE5FF25200}" srcOrd="2" destOrd="0" presId="urn:microsoft.com/office/officeart/2005/8/layout/orgChart1"/>
+    <dgm:cxn modelId="{34CDE545-B4D1-4A0B-9E45-04CD4182EFE6}" type="presParOf" srcId="{301D3C3C-BDCC-47E0-B6B8-4FD96E305D39}" destId="{5F242D27-BCF6-4E60-BA3E-39E3DF28EF2E}" srcOrd="2" destOrd="0" presId="urn:microsoft.com/office/officeart/2005/8/layout/orgChart1"/>
+    <dgm:cxn modelId="{9631A91E-487A-4CE0-92BA-DCDA75F1379C}" type="presParOf" srcId="{CABE42DD-B7EE-4D92-B01A-9A9171A93568}" destId="{CB4A8F1B-7DC7-4D07-B905-0D07D5BA8E18}" srcOrd="2" destOrd="0" presId="urn:microsoft.com/office/officeart/2005/8/layout/orgChart1"/>
+    <dgm:cxn modelId="{19066D1F-06E5-44E6-AC4D-E6E8C8D91EB6}" type="presParOf" srcId="{CB4A8F1B-7DC7-4D07-B905-0D07D5BA8E18}" destId="{C5AC3340-6E7F-4136-A112-B53B49351B2B}" srcOrd="0" destOrd="0" presId="urn:microsoft.com/office/officeart/2005/8/layout/orgChart1"/>
+    <dgm:cxn modelId="{FA39DD9F-F994-4985-8904-E69CC3F474A6}" type="presParOf" srcId="{CB4A8F1B-7DC7-4D07-B905-0D07D5BA8E18}" destId="{10EA254C-C2AD-4029-AC48-3D12540C17FD}" srcOrd="1" destOrd="0" presId="urn:microsoft.com/office/officeart/2005/8/layout/orgChart1"/>
+    <dgm:cxn modelId="{912DD38D-6802-479C-9CE1-801A6DAED0C0}" type="presParOf" srcId="{10EA254C-C2AD-4029-AC48-3D12540C17FD}" destId="{E872AA74-560E-47A6-8039-A0F45BE02913}" srcOrd="0" destOrd="0" presId="urn:microsoft.com/office/officeart/2005/8/layout/orgChart1"/>
+    <dgm:cxn modelId="{8D5C33C7-4BE1-491F-891E-3F3572A309F6}" type="presParOf" srcId="{E872AA74-560E-47A6-8039-A0F45BE02913}" destId="{16403089-99D7-4FEA-AA57-F4F2D27C42DB}" srcOrd="0" destOrd="0" presId="urn:microsoft.com/office/officeart/2005/8/layout/orgChart1"/>
+    <dgm:cxn modelId="{744AA114-EA55-44E2-B0DD-20F76A9DE41B}" type="presParOf" srcId="{E872AA74-560E-47A6-8039-A0F45BE02913}" destId="{01FF8094-1C88-4AB1-A120-69FBC56819EF}" srcOrd="1" destOrd="0" presId="urn:microsoft.com/office/officeart/2005/8/layout/orgChart1"/>
+    <dgm:cxn modelId="{5751F723-5DEC-4FC9-A0C0-E34377279DD2}" type="presParOf" srcId="{10EA254C-C2AD-4029-AC48-3D12540C17FD}" destId="{9E77B769-1DB7-4A06-A34D-8931E44013C8}" srcOrd="1" destOrd="0" presId="urn:microsoft.com/office/officeart/2005/8/layout/orgChart1"/>
+    <dgm:cxn modelId="{E0C15081-8A07-4FDD-8A92-362F549DB1BF}" type="presParOf" srcId="{10EA254C-C2AD-4029-AC48-3D12540C17FD}" destId="{80E03701-57D5-454C-B4DF-F6DF0D1D9E9C}" srcOrd="2" destOrd="0" presId="urn:microsoft.com/office/officeart/2005/8/layout/orgChart1"/>
   </dgm:cxnLst>
   <dgm:bg/>
   <dgm:whole/>
@@ -11540,9 +11695,9 @@
   <w:rsids>
     <w:rsidRoot w:val="005D5250"/>
     <w:rsid w:val="00157E93"/>
+    <w:rsid w:val="001D5D24"/>
     <w:rsid w:val="00482E41"/>
     <w:rsid w:val="005D5250"/>
-    <w:rsid w:val="007B6ABB"/>
   </w:rsids>
   <m:mathPr>
     <m:mathFont m:val="Cambria Math"/>
@@ -12257,7 +12412,7 @@
 </file>
 
 <file path=customXml/itemProps1.xml><?xml version="1.0" encoding="utf-8"?>
-<ds:datastoreItem xmlns:ds="http://schemas.openxmlformats.org/officeDocument/2006/customXml" ds:itemID="{5F8E13F1-F300-4943-BBB9-5818530AD76D}">
+<ds:datastoreItem xmlns:ds="http://schemas.openxmlformats.org/officeDocument/2006/customXml" ds:itemID="{5C5A979C-9A3A-4EC2-BB51-30E48B353A32}">
   <ds:schemaRefs>
     <ds:schemaRef ds:uri="http://schemas.openxmlformats.org/officeDocument/2006/bibliography"/>
   </ds:schemaRefs>

--- a/MidReport.docx
+++ b/MidReport.docx
@@ -57,8 +57,18 @@
           <w:sz w:val="24"/>
           <w:szCs w:val="24"/>
         </w:rPr>
-        <w:t>Team Leader:  A.B.P.R. Lakshani</w:t>
-      </w:r>
+        <w:t xml:space="preserve">Team Leader:  A.B.P.R. </w:t>
+      </w:r>
+      <w:proofErr w:type="spellStart"/>
+      <w:r>
+        <w:rPr>
+          <w:rFonts w:ascii="Times New Roman" w:eastAsia="Times New Roman" w:hAnsi="Times New Roman" w:cs="Times New Roman"/>
+          <w:sz w:val="24"/>
+          <w:szCs w:val="24"/>
+        </w:rPr>
+        <w:t>Lakshani</w:t>
+      </w:r>
+      <w:proofErr w:type="spellEnd"/>
     </w:p>
     <w:p>
       <w:pPr>
@@ -128,8 +138,18 @@
           <w:sz w:val="24"/>
           <w:szCs w:val="24"/>
         </w:rPr>
-        <w:t>Document manager: H.L.M. Hansini</w:t>
-      </w:r>
+        <w:t xml:space="preserve">Document manager: H.L.M. </w:t>
+      </w:r>
+      <w:proofErr w:type="spellStart"/>
+      <w:r>
+        <w:rPr>
+          <w:rFonts w:ascii="Times New Roman" w:eastAsia="Times New Roman" w:hAnsi="Times New Roman" w:cs="Times New Roman"/>
+          <w:sz w:val="24"/>
+          <w:szCs w:val="24"/>
+        </w:rPr>
+        <w:t>Hansini</w:t>
+      </w:r>
+      <w:proofErr w:type="spellEnd"/>
     </w:p>
     <w:p>
       <w:pPr>
@@ -176,8 +196,18 @@
           <w:sz w:val="24"/>
           <w:szCs w:val="24"/>
         </w:rPr>
-        <w:t>System Analyst: S.G. Kumarawadu</w:t>
-      </w:r>
+        <w:t xml:space="preserve">System Analyst: S.G. </w:t>
+      </w:r>
+      <w:proofErr w:type="spellStart"/>
+      <w:r>
+        <w:rPr>
+          <w:rFonts w:ascii="Times New Roman" w:eastAsia="Times New Roman" w:hAnsi="Times New Roman" w:cs="Times New Roman"/>
+          <w:sz w:val="24"/>
+          <w:szCs w:val="24"/>
+        </w:rPr>
+        <w:t>Kumarawadu</w:t>
+      </w:r>
+      <w:proofErr w:type="spellEnd"/>
     </w:p>
     <w:p>
       <w:pPr>
@@ -222,8 +252,18 @@
           <w:sz w:val="24"/>
           <w:szCs w:val="24"/>
         </w:rPr>
-        <w:t>Developers:  C.M.N.D. Pathirana</w:t>
-      </w:r>
+        <w:t xml:space="preserve">Developers:  C.M.N.D. </w:t>
+      </w:r>
+      <w:proofErr w:type="spellStart"/>
+      <w:r>
+        <w:rPr>
+          <w:rFonts w:ascii="Times New Roman" w:eastAsia="Times New Roman" w:hAnsi="Times New Roman" w:cs="Times New Roman"/>
+          <w:sz w:val="24"/>
+          <w:szCs w:val="24"/>
+        </w:rPr>
+        <w:t>Pathirana</w:t>
+      </w:r>
+      <w:proofErr w:type="spellEnd"/>
     </w:p>
     <w:p>
       <w:pPr>
@@ -334,6 +374,7 @@
     </w:p>
     <w:p>
       <w:pPr>
+        <w:pStyle w:val="Heading2"/>
         <w:rPr>
           <w:lang w:val="en-US"/>
         </w:rPr>
@@ -341,23 +382,15 @@
     </w:p>
     <w:p>
       <w:pPr>
+        <w:pStyle w:val="Heading2"/>
         <w:rPr>
           <w:lang w:val="en-US"/>
         </w:rPr>
       </w:pPr>
-    </w:p>
-    <w:p>
-      <w:pPr>
-        <w:pStyle w:val="Heading2"/>
+      <w:r>
         <w:rPr>
           <w:lang w:val="en-US"/>
         </w:rPr>
-      </w:pPr>
-      <w:r>
-        <w:rPr>
-          <w:lang w:val="en-US"/>
-        </w:rPr>
-        <w:lastRenderedPageBreak/>
         <w:t>C</w:t>
       </w:r>
       <w:r>
@@ -479,8 +512,18 @@
           <w:szCs w:val="24"/>
         </w:rPr>
         <w:tab/>
-        <w:t xml:space="preserve"> Mr. Tennyson Kumarawadu</w:t>
-      </w:r>
+        <w:t xml:space="preserve"> Mr. Tennyson </w:t>
+      </w:r>
+      <w:proofErr w:type="spellStart"/>
+      <w:r>
+        <w:rPr>
+          <w:rFonts w:ascii="Times New Roman" w:eastAsia="Times New Roman" w:hAnsi="Times New Roman" w:cs="Times New Roman"/>
+          <w:sz w:val="24"/>
+          <w:szCs w:val="24"/>
+        </w:rPr>
+        <w:t>Kumarawadu</w:t>
+      </w:r>
+      <w:proofErr w:type="spellEnd"/>
     </w:p>
     <w:p>
       <w:pPr>
@@ -536,23 +579,25 @@
           <w:sz w:val="24"/>
           <w:szCs w:val="24"/>
         </w:rPr>
-        <w:t xml:space="preserve">Postal Addres </w:t>
-      </w:r>
+        <w:t xml:space="preserve">Postal </w:t>
+      </w:r>
+      <w:proofErr w:type="spellStart"/>
       <w:r>
         <w:rPr>
           <w:rFonts w:ascii="Times New Roman" w:eastAsia="Times New Roman" w:hAnsi="Times New Roman" w:cs="Times New Roman"/>
           <w:sz w:val="24"/>
           <w:szCs w:val="24"/>
         </w:rPr>
-        <w:tab/>
-      </w:r>
+        <w:t>Addres</w:t>
+      </w:r>
+      <w:proofErr w:type="spellEnd"/>
       <w:r>
         <w:rPr>
           <w:rFonts w:ascii="Times New Roman" w:eastAsia="Times New Roman" w:hAnsi="Times New Roman" w:cs="Times New Roman"/>
           <w:sz w:val="24"/>
           <w:szCs w:val="24"/>
         </w:rPr>
-        <w:tab/>
+        <w:t xml:space="preserve"> </w:t>
       </w:r>
       <w:r>
         <w:rPr>
@@ -577,36 +622,64 @@
           <w:szCs w:val="24"/>
         </w:rPr>
         <w:tab/>
-        <w:t xml:space="preserve"> Hotel T.K. Green Garden,</w:t>
-      </w:r>
-    </w:p>
-    <w:p>
-      <w:pPr>
-        <w:spacing w:after="0" w:line="360" w:lineRule="auto"/>
-        <w:ind w:left="4320" w:firstLine="720"/>
-      </w:pPr>
+      </w:r>
       <w:r>
         <w:rPr>
           <w:rFonts w:ascii="Times New Roman" w:eastAsia="Times New Roman" w:hAnsi="Times New Roman" w:cs="Times New Roman"/>
           <w:sz w:val="24"/>
           <w:szCs w:val="24"/>
         </w:rPr>
-        <w:t>Polhena,</w:t>
-      </w:r>
-    </w:p>
-    <w:p>
-      <w:pPr>
-        <w:spacing w:after="0" w:line="360" w:lineRule="auto"/>
-        <w:ind w:left="4320" w:firstLine="720"/>
-      </w:pPr>
+        <w:tab/>
+      </w:r>
       <w:r>
         <w:rPr>
           <w:rFonts w:ascii="Times New Roman" w:eastAsia="Times New Roman" w:hAnsi="Times New Roman" w:cs="Times New Roman"/>
           <w:sz w:val="24"/>
           <w:szCs w:val="24"/>
         </w:rPr>
+        <w:tab/>
+        <w:t xml:space="preserve"> Hotel T.K. Green Garden,</w:t>
+      </w:r>
+    </w:p>
+    <w:p>
+      <w:pPr>
+        <w:spacing w:after="0" w:line="360" w:lineRule="auto"/>
+        <w:ind w:left="4320" w:firstLine="720"/>
+      </w:pPr>
+      <w:proofErr w:type="spellStart"/>
+      <w:r>
+        <w:rPr>
+          <w:rFonts w:ascii="Times New Roman" w:eastAsia="Times New Roman" w:hAnsi="Times New Roman" w:cs="Times New Roman"/>
+          <w:sz w:val="24"/>
+          <w:szCs w:val="24"/>
+        </w:rPr>
+        <w:t>Polhena</w:t>
+      </w:r>
+      <w:proofErr w:type="spellEnd"/>
+      <w:r>
+        <w:rPr>
+          <w:rFonts w:ascii="Times New Roman" w:eastAsia="Times New Roman" w:hAnsi="Times New Roman" w:cs="Times New Roman"/>
+          <w:sz w:val="24"/>
+          <w:szCs w:val="24"/>
+        </w:rPr>
+        <w:t>,</w:t>
+      </w:r>
+    </w:p>
+    <w:p>
+      <w:pPr>
+        <w:spacing w:after="0" w:line="360" w:lineRule="auto"/>
+        <w:ind w:left="4320" w:firstLine="720"/>
+      </w:pPr>
+      <w:proofErr w:type="spellStart"/>
+      <w:r>
+        <w:rPr>
+          <w:rFonts w:ascii="Times New Roman" w:eastAsia="Times New Roman" w:hAnsi="Times New Roman" w:cs="Times New Roman"/>
+          <w:sz w:val="24"/>
+          <w:szCs w:val="24"/>
+        </w:rPr>
         <w:t>Matara</w:t>
       </w:r>
+      <w:proofErr w:type="spellEnd"/>
     </w:p>
     <w:p>
       <w:pPr>
@@ -676,13 +749,6 @@
     <w:p>
       <w:pPr>
         <w:spacing w:line="360" w:lineRule="auto"/>
-      </w:pPr>
-    </w:p>
-    <w:p>
-      <w:pPr>
-        <w:spacing w:line="360" w:lineRule="auto"/>
-      </w:pPr>
-      <w:r>
         <w:rPr>
           <w:rFonts w:ascii="Times New Roman" w:eastAsia="Times New Roman" w:hAnsi="Times New Roman" w:cs="Times New Roman"/>
           <w:b/>
@@ -690,6 +756,20 @@
           <w:sz w:val="24"/>
           <w:szCs w:val="24"/>
         </w:rPr>
+      </w:pPr>
+    </w:p>
+    <w:p>
+      <w:pPr>
+        <w:spacing w:line="360" w:lineRule="auto"/>
+      </w:pPr>
+      <w:r>
+        <w:rPr>
+          <w:rFonts w:ascii="Times New Roman" w:eastAsia="Times New Roman" w:hAnsi="Times New Roman" w:cs="Times New Roman"/>
+          <w:b/>
+          <w:color w:val="000000"/>
+          <w:sz w:val="24"/>
+          <w:szCs w:val="24"/>
+        </w:rPr>
         <w:t>Company structure</w:t>
       </w:r>
     </w:p>
@@ -707,6 +787,105 @@
         </w:rPr>
         <w:t xml:space="preserve">It consists of 16 rooms with A/C and non A/C facilities including 5 exceptional luxury rooms, 1 wedding hall which has the capacity of nearly 300 people. In addition the selected organization is expecting to extend their service to start a catering service for the area. </w:t>
       </w:r>
+    </w:p>
+    <w:p>
+      <w:pPr>
+        <w:rPr>
+          <w:rFonts w:ascii="Times New Roman" w:eastAsia="Times New Roman" w:hAnsi="Times New Roman" w:cs="Times New Roman"/>
+          <w:b/>
+          <w:color w:val="000000"/>
+          <w:sz w:val="24"/>
+          <w:szCs w:val="24"/>
+        </w:rPr>
+      </w:pPr>
+    </w:p>
+    <w:p>
+      <w:pPr>
+        <w:rPr>
+          <w:rFonts w:ascii="Times New Roman" w:eastAsia="Times New Roman" w:hAnsi="Times New Roman" w:cs="Times New Roman"/>
+          <w:b/>
+          <w:color w:val="000000"/>
+          <w:sz w:val="24"/>
+          <w:szCs w:val="24"/>
+        </w:rPr>
+      </w:pPr>
+    </w:p>
+    <w:p>
+      <w:pPr>
+        <w:rPr>
+          <w:rFonts w:ascii="Times New Roman" w:eastAsia="Times New Roman" w:hAnsi="Times New Roman" w:cs="Times New Roman"/>
+          <w:b/>
+          <w:color w:val="000000"/>
+          <w:sz w:val="24"/>
+          <w:szCs w:val="24"/>
+        </w:rPr>
+      </w:pPr>
+    </w:p>
+    <w:p>
+      <w:pPr>
+        <w:rPr>
+          <w:rFonts w:ascii="Times New Roman" w:eastAsia="Times New Roman" w:hAnsi="Times New Roman" w:cs="Times New Roman"/>
+          <w:b/>
+          <w:color w:val="000000"/>
+          <w:sz w:val="24"/>
+          <w:szCs w:val="24"/>
+        </w:rPr>
+      </w:pPr>
+    </w:p>
+    <w:p>
+      <w:pPr>
+        <w:rPr>
+          <w:rFonts w:ascii="Times New Roman" w:eastAsia="Times New Roman" w:hAnsi="Times New Roman" w:cs="Times New Roman"/>
+          <w:b/>
+          <w:color w:val="000000"/>
+          <w:sz w:val="24"/>
+          <w:szCs w:val="24"/>
+        </w:rPr>
+      </w:pPr>
+    </w:p>
+    <w:p>
+      <w:pPr>
+        <w:rPr>
+          <w:rFonts w:ascii="Times New Roman" w:eastAsia="Times New Roman" w:hAnsi="Times New Roman" w:cs="Times New Roman"/>
+          <w:b/>
+          <w:color w:val="000000"/>
+          <w:sz w:val="24"/>
+          <w:szCs w:val="24"/>
+        </w:rPr>
+      </w:pPr>
+    </w:p>
+    <w:p>
+      <w:pPr>
+        <w:rPr>
+          <w:rFonts w:ascii="Times New Roman" w:eastAsia="Times New Roman" w:hAnsi="Times New Roman" w:cs="Times New Roman"/>
+          <w:b/>
+          <w:color w:val="000000"/>
+          <w:sz w:val="24"/>
+          <w:szCs w:val="24"/>
+        </w:rPr>
+      </w:pPr>
+    </w:p>
+    <w:p>
+      <w:pPr>
+        <w:rPr>
+          <w:rFonts w:ascii="Times New Roman" w:eastAsia="Times New Roman" w:hAnsi="Times New Roman" w:cs="Times New Roman"/>
+          <w:b/>
+          <w:color w:val="000000"/>
+          <w:sz w:val="24"/>
+          <w:szCs w:val="24"/>
+        </w:rPr>
+      </w:pPr>
+    </w:p>
+    <w:p>
+      <w:pPr>
+        <w:rPr>
+          <w:rFonts w:ascii="Times New Roman" w:eastAsia="Times New Roman" w:hAnsi="Times New Roman" w:cs="Times New Roman"/>
+          <w:b/>
+          <w:color w:val="000000"/>
+          <w:sz w:val="24"/>
+          <w:szCs w:val="24"/>
+        </w:rPr>
+      </w:pPr>
     </w:p>
     <w:p>
       <w:pPr>
@@ -728,6 +907,7 @@
           <w:szCs w:val="24"/>
           <w:lang w:eastAsia="en-GB"/>
         </w:rPr>
+        <w:lastRenderedPageBreak/>
         <mc:AlternateContent>
           <mc:Choice Requires="wps">
             <w:drawing>
@@ -885,7 +1065,7 @@
                                 <w:sz w:val="24"/>
                                 <w:szCs w:val="24"/>
                               </w:rPr>
-                              <w:t>1.1:</w:t>
+                              <w:t>1.1</w:t>
                             </w:r>
                             <w:r>
                               <w:rPr>
@@ -894,8 +1074,83 @@
                                 <w:sz w:val="24"/>
                                 <w:szCs w:val="24"/>
                               </w:rPr>
-                              <w:t>Hierarchical view of the staff</w:t>
+                              <w:t>: Hierarchical</w:t>
                             </w:r>
+                            <w:r>
+                              <w:rPr>
+                                <w:rFonts w:ascii="Times New Roman" w:eastAsia="Times New Roman" w:hAnsi="Times New Roman" w:cs="Times New Roman"/>
+                                <w:color w:val="000000"/>
+                                <w:sz w:val="24"/>
+                                <w:szCs w:val="24"/>
+                              </w:rPr>
+                              <w:t xml:space="preserve"> view of the staff</w:t>
+                            </w:r>
+                          </w:p>
+                          <w:p>
+                            <w:pPr>
+                              <w:jc w:val="center"/>
+                              <w:rPr>
+                                <w:rFonts w:ascii="Times New Roman" w:eastAsia="Times New Roman" w:hAnsi="Times New Roman" w:cs="Times New Roman"/>
+                                <w:color w:val="000000"/>
+                                <w:sz w:val="24"/>
+                                <w:szCs w:val="24"/>
+                              </w:rPr>
+                            </w:pPr>
+                          </w:p>
+                          <w:p>
+                            <w:pPr>
+                              <w:jc w:val="center"/>
+                              <w:rPr>
+                                <w:rFonts w:ascii="Times New Roman" w:eastAsia="Times New Roman" w:hAnsi="Times New Roman" w:cs="Times New Roman"/>
+                                <w:color w:val="000000"/>
+                                <w:sz w:val="24"/>
+                                <w:szCs w:val="24"/>
+                              </w:rPr>
+                            </w:pPr>
+                          </w:p>
+                          <w:p>
+                            <w:pPr>
+                              <w:jc w:val="center"/>
+                              <w:rPr>
+                                <w:rFonts w:ascii="Times New Roman" w:eastAsia="Times New Roman" w:hAnsi="Times New Roman" w:cs="Times New Roman"/>
+                                <w:color w:val="000000"/>
+                                <w:sz w:val="24"/>
+                                <w:szCs w:val="24"/>
+                              </w:rPr>
+                            </w:pPr>
+                          </w:p>
+                          <w:p>
+                            <w:pPr>
+                              <w:jc w:val="center"/>
+                              <w:rPr>
+                                <w:rFonts w:ascii="Times New Roman" w:eastAsia="Times New Roman" w:hAnsi="Times New Roman" w:cs="Times New Roman"/>
+                                <w:color w:val="000000"/>
+                                <w:sz w:val="24"/>
+                                <w:szCs w:val="24"/>
+                              </w:rPr>
+                            </w:pPr>
+                          </w:p>
+                          <w:p>
+                            <w:pPr>
+                              <w:jc w:val="center"/>
+                              <w:rPr>
+                                <w:rFonts w:ascii="Times New Roman" w:eastAsia="Times New Roman" w:hAnsi="Times New Roman" w:cs="Times New Roman"/>
+                                <w:color w:val="000000"/>
+                                <w:sz w:val="24"/>
+                                <w:szCs w:val="24"/>
+                              </w:rPr>
+                            </w:pPr>
+                          </w:p>
+                          <w:p>
+                            <w:pPr>
+                              <w:jc w:val="center"/>
+                              <w:rPr>
+                                <w:rFonts w:ascii="Times New Roman" w:eastAsia="Times New Roman" w:hAnsi="Times New Roman" w:cs="Times New Roman"/>
+                                <w:color w:val="000000"/>
+                                <w:sz w:val="24"/>
+                                <w:szCs w:val="24"/>
+                              </w:rPr>
+                            </w:pPr>
                           </w:p>
                           <w:p>
                             <w:pPr>
@@ -1036,7 +1291,7 @@
                           <w:sz w:val="24"/>
                           <w:szCs w:val="24"/>
                         </w:rPr>
-                        <w:t>1.1:</w:t>
+                        <w:t>1.1</w:t>
                       </w:r>
                       <w:r>
                         <w:rPr>
@@ -1045,8 +1300,83 @@
                           <w:sz w:val="24"/>
                           <w:szCs w:val="24"/>
                         </w:rPr>
-                        <w:t>Hierarchical view of the staff</w:t>
+                        <w:t>: Hierarchical</w:t>
                       </w:r>
+                      <w:r>
+                        <w:rPr>
+                          <w:rFonts w:ascii="Times New Roman" w:eastAsia="Times New Roman" w:hAnsi="Times New Roman" w:cs="Times New Roman"/>
+                          <w:color w:val="000000"/>
+                          <w:sz w:val="24"/>
+                          <w:szCs w:val="24"/>
+                        </w:rPr>
+                        <w:t xml:space="preserve"> view of the staff</w:t>
+                      </w:r>
+                    </w:p>
+                    <w:p>
+                      <w:pPr>
+                        <w:jc w:val="center"/>
+                        <w:rPr>
+                          <w:rFonts w:ascii="Times New Roman" w:eastAsia="Times New Roman" w:hAnsi="Times New Roman" w:cs="Times New Roman"/>
+                          <w:color w:val="000000"/>
+                          <w:sz w:val="24"/>
+                          <w:szCs w:val="24"/>
+                        </w:rPr>
+                      </w:pPr>
+                    </w:p>
+                    <w:p>
+                      <w:pPr>
+                        <w:jc w:val="center"/>
+                        <w:rPr>
+                          <w:rFonts w:ascii="Times New Roman" w:eastAsia="Times New Roman" w:hAnsi="Times New Roman" w:cs="Times New Roman"/>
+                          <w:color w:val="000000"/>
+                          <w:sz w:val="24"/>
+                          <w:szCs w:val="24"/>
+                        </w:rPr>
+                      </w:pPr>
+                    </w:p>
+                    <w:p>
+                      <w:pPr>
+                        <w:jc w:val="center"/>
+                        <w:rPr>
+                          <w:rFonts w:ascii="Times New Roman" w:eastAsia="Times New Roman" w:hAnsi="Times New Roman" w:cs="Times New Roman"/>
+                          <w:color w:val="000000"/>
+                          <w:sz w:val="24"/>
+                          <w:szCs w:val="24"/>
+                        </w:rPr>
+                      </w:pPr>
+                    </w:p>
+                    <w:p>
+                      <w:pPr>
+                        <w:jc w:val="center"/>
+                        <w:rPr>
+                          <w:rFonts w:ascii="Times New Roman" w:eastAsia="Times New Roman" w:hAnsi="Times New Roman" w:cs="Times New Roman"/>
+                          <w:color w:val="000000"/>
+                          <w:sz w:val="24"/>
+                          <w:szCs w:val="24"/>
+                        </w:rPr>
+                      </w:pPr>
+                    </w:p>
+                    <w:p>
+                      <w:pPr>
+                        <w:jc w:val="center"/>
+                        <w:rPr>
+                          <w:rFonts w:ascii="Times New Roman" w:eastAsia="Times New Roman" w:hAnsi="Times New Roman" w:cs="Times New Roman"/>
+                          <w:color w:val="000000"/>
+                          <w:sz w:val="24"/>
+                          <w:szCs w:val="24"/>
+                        </w:rPr>
+                      </w:pPr>
+                    </w:p>
+                    <w:p>
+                      <w:pPr>
+                        <w:jc w:val="center"/>
+                        <w:rPr>
+                          <w:rFonts w:ascii="Times New Roman" w:eastAsia="Times New Roman" w:hAnsi="Times New Roman" w:cs="Times New Roman"/>
+                          <w:color w:val="000000"/>
+                          <w:sz w:val="24"/>
+                          <w:szCs w:val="24"/>
+                        </w:rPr>
+                      </w:pPr>
                     </w:p>
                     <w:p>
                       <w:pPr>
@@ -1132,11 +1462,18 @@
           <w:rFonts w:eastAsia="Times New Roman"/>
         </w:rPr>
       </w:pPr>
-      <w:r>
+    </w:p>
+    <w:p>
+      <w:pPr>
+        <w:pStyle w:val="Heading2"/>
         <w:rPr>
           <w:rFonts w:eastAsia="Times New Roman"/>
         </w:rPr>
-        <w:lastRenderedPageBreak/>
+      </w:pPr>
+      <w:r>
+        <w:rPr>
+          <w:rFonts w:eastAsia="Times New Roman"/>
+        </w:rPr>
         <w:t>Business Problem</w:t>
       </w:r>
     </w:p>
@@ -1148,7 +1485,15 @@
         <w:t xml:space="preserve"> and two simple</w:t>
       </w:r>
       <w:r>
-        <w:t xml:space="preserve"> integrated subsystem to keep track of details of the </w:t>
+        <w:t xml:space="preserve"> integrated </w:t>
+      </w:r>
+      <w:proofErr w:type="gramStart"/>
+      <w:r>
+        <w:t>subsystem</w:t>
+      </w:r>
+      <w:proofErr w:type="gramEnd"/>
+      <w:r>
+        <w:t xml:space="preserve"> to keep track of details of the </w:t>
       </w:r>
       <w:r>
         <w:t>staff members and transaction details for each day.</w:t>
@@ -1199,6 +1544,94 @@
         <w:t xml:space="preserve"> wishes to have a website for the selected organization which will helps in provide the facility advertising and online room bookings, in order to a give broad exposure for the company. </w:t>
       </w:r>
     </w:p>
+    <w:p/>
+    <w:p>
+      <w:pPr>
+        <w:pStyle w:val="Heading2"/>
+        <w:rPr>
+          <w:rFonts w:eastAsia="Times New Roman"/>
+        </w:rPr>
+      </w:pPr>
+      <w:r>
+        <w:rPr>
+          <w:rFonts w:eastAsia="Times New Roman"/>
+        </w:rPr>
+        <w:t xml:space="preserve">Vision </w:t>
+      </w:r>
+    </w:p>
+    <w:p>
+      <w:pPr>
+        <w:pStyle w:val="Heading3"/>
+      </w:pPr>
+      <w:r>
+        <w:t>System objectives:</w:t>
+      </w:r>
+    </w:p>
+    <w:p>
+      <w:pPr>
+        <w:spacing w:line="360" w:lineRule="auto"/>
+      </w:pPr>
+      <w:r>
+        <w:rPr>
+          <w:rFonts w:ascii="Times New Roman" w:eastAsia="Times New Roman" w:hAnsi="Times New Roman" w:cs="Times New Roman"/>
+          <w:sz w:val="24"/>
+          <w:szCs w:val="24"/>
+        </w:rPr>
+        <w:t>Increase the efficiency and reliability in the process of information management in the business by replacing the manual information system which the currently use.</w:t>
+      </w:r>
+    </w:p>
+    <w:p>
+      <w:pPr>
+        <w:pStyle w:val="Heading3"/>
+      </w:pPr>
+      <w:r>
+        <w:lastRenderedPageBreak/>
+        <w:t>Business benefits</w:t>
+      </w:r>
+    </w:p>
+    <w:p>
+      <w:pPr>
+        <w:pStyle w:val="ListBullet"/>
+      </w:pPr>
+      <w:r>
+        <w:t>Replace the manual methods by computerized system.</w:t>
+      </w:r>
+    </w:p>
+    <w:p>
+      <w:pPr>
+        <w:pStyle w:val="ListBullet"/>
+      </w:pPr>
+      <w:r>
+        <w:t xml:space="preserve">Provide online boking facility </w:t>
+      </w:r>
+      <w:r>
+        <w:t xml:space="preserve"> for customers</w:t>
+      </w:r>
+    </w:p>
+    <w:p>
+      <w:pPr>
+        <w:pStyle w:val="ListBullet"/>
+      </w:pPr>
+      <w:r>
+        <w:t xml:space="preserve">Provide a user friendly and centralized </w:t>
+      </w:r>
+      <w:r>
+        <w:t>information system with controlled access to each party</w:t>
+      </w:r>
+    </w:p>
+    <w:p>
+      <w:pPr>
+        <w:pStyle w:val="ListBullet"/>
+      </w:pPr>
+      <w:r>
+        <w:t>Publicize services and facilities provided by the hotel</w:t>
+      </w:r>
+    </w:p>
+    <w:p>
+      <w:pPr>
+        <w:pStyle w:val="ListBullet"/>
+      </w:pPr>
+    </w:p>
     <w:p>
       <w:pPr>
         <w:rPr>
@@ -1212,7 +1645,7 @@
     </w:p>
     <w:p>
       <w:pPr>
-        <w:pStyle w:val="Heading2"/>
+        <w:pStyle w:val="Heading3"/>
         <w:rPr>
           <w:rFonts w:eastAsia="Times New Roman"/>
         </w:rPr>
@@ -1221,95 +1654,71 @@
         <w:rPr>
           <w:rFonts w:eastAsia="Times New Roman"/>
         </w:rPr>
-        <w:t xml:space="preserve">Vision </w:t>
-      </w:r>
+        <w:t xml:space="preserve">System capabilities </w:t>
+      </w:r>
+    </w:p>
+    <w:p>
+      <w:pPr>
+        <w:pStyle w:val="ListBullet"/>
+      </w:pPr>
+      <w:r>
+        <w:t>Manager of the hotel is provided with an interface which has access to all the details and the ability to enter details.</w:t>
+      </w:r>
+    </w:p>
+    <w:p>
+      <w:pPr>
+        <w:pStyle w:val="ListBullet"/>
+      </w:pPr>
+      <w:r>
+        <w:t>Monthly/ annual reports should be generated by the system itself and should be accessible by the manager or the relevant party.</w:t>
+      </w:r>
+    </w:p>
+    <w:p>
+      <w:pPr>
+        <w:pStyle w:val="ListBullet"/>
+      </w:pPr>
+      <w:r>
+        <w:t>Receptionist should be provided with an interface which has the ability to access information about the available rooms and wedding halls and enter details on bookings.</w:t>
+      </w:r>
+    </w:p>
+    <w:p>
+      <w:pPr>
+        <w:pStyle w:val="ListBullet"/>
+        <w:rPr>
+          <w:b/>
+        </w:rPr>
+      </w:pPr>
+      <w:r>
+        <w:t xml:space="preserve">Customer logs and details will be stored with secured </w:t>
+      </w:r>
+      <w:proofErr w:type="spellStart"/>
+      <w:r>
+        <w:t>acces</w:t>
+      </w:r>
+      <w:proofErr w:type="spellEnd"/>
+      <w:r>
+        <w:t>.</w:t>
+      </w:r>
+    </w:p>
+    <w:p>
+      <w:pPr>
+        <w:pStyle w:val="ListBullet"/>
+        <w:rPr>
+          <w:b/>
+        </w:rPr>
+      </w:pPr>
+      <w:r>
+        <w:t xml:space="preserve">System is capable of storing staff details </w:t>
+      </w:r>
+    </w:p>
+    <w:p>
+      <w:pPr>
+        <w:pStyle w:val="ListBullet"/>
+      </w:pPr>
     </w:p>
     <w:p>
       <w:pPr>
         <w:pStyle w:val="Heading3"/>
-      </w:pPr>
-      <w:r>
-        <w:t>System objectives:</w:t>
-      </w:r>
-    </w:p>
-    <w:p>
-      <w:pPr>
-        <w:spacing w:line="360" w:lineRule="auto"/>
-      </w:pPr>
-      <w:r>
-        <w:rPr>
-          <w:rFonts w:ascii="Times New Roman" w:eastAsia="Times New Roman" w:hAnsi="Times New Roman" w:cs="Times New Roman"/>
-          <w:sz w:val="24"/>
-          <w:szCs w:val="24"/>
-        </w:rPr>
-        <w:t>Increase the efficiency and reliability in the process of information management in the business by replacing the manual information system which the currently use.</w:t>
-      </w:r>
-    </w:p>
-    <w:p>
-      <w:pPr>
-        <w:pStyle w:val="Heading3"/>
-      </w:pPr>
-      <w:r>
-        <w:t>Business benefits</w:t>
-      </w:r>
-    </w:p>
-    <w:p>
-      <w:pPr>
-        <w:pStyle w:val="ListBullet"/>
-      </w:pPr>
-      <w:r>
-        <w:t>Replace the manual methods by computerized system.</w:t>
-      </w:r>
-    </w:p>
-    <w:p>
-      <w:pPr>
-        <w:pStyle w:val="ListBullet"/>
-      </w:pPr>
-      <w:r>
-        <w:t xml:space="preserve">Provide online boking facility </w:t>
-      </w:r>
-      <w:r>
-        <w:t xml:space="preserve"> for customers</w:t>
-      </w:r>
-    </w:p>
-    <w:p>
-      <w:pPr>
-        <w:pStyle w:val="ListBullet"/>
-      </w:pPr>
-      <w:r>
-        <w:t xml:space="preserve">Provide a user friendly and centralized </w:t>
-      </w:r>
-      <w:r>
-        <w:t>information system with controlled access to each party</w:t>
-      </w:r>
-    </w:p>
-    <w:p>
-      <w:pPr>
-        <w:pStyle w:val="ListBullet"/>
-      </w:pPr>
-      <w:r>
-        <w:t>Publicize services and facilities provided by the hotel</w:t>
-      </w:r>
-    </w:p>
-    <w:p>
-      <w:pPr>
-        <w:pStyle w:val="ListBullet"/>
-      </w:pPr>
-    </w:p>
-    <w:p>
-      <w:pPr>
-        <w:rPr>
-          <w:rFonts w:ascii="Times New Roman" w:eastAsia="Times New Roman" w:hAnsi="Times New Roman" w:cs="Times New Roman"/>
-          <w:b/>
-          <w:color w:val="000000"/>
-          <w:sz w:val="24"/>
-          <w:szCs w:val="24"/>
-        </w:rPr>
-      </w:pPr>
-    </w:p>
-    <w:p>
-      <w:pPr>
-        <w:pStyle w:val="Heading3"/>
         <w:rPr>
           <w:rFonts w:eastAsia="Times New Roman"/>
         </w:rPr>
@@ -1318,73 +1727,43 @@
         <w:rPr>
           <w:rFonts w:eastAsia="Times New Roman"/>
         </w:rPr>
-        <w:t xml:space="preserve">System capabilities </w:t>
-      </w:r>
-    </w:p>
-    <w:p>
-      <w:pPr>
-        <w:pStyle w:val="ListBullet"/>
-      </w:pPr>
-      <w:r>
-        <w:t>Manager of the hotel is provided with an interface which has access to all the details and the ability to enter details.</w:t>
-      </w:r>
-    </w:p>
-    <w:p>
-      <w:pPr>
-        <w:pStyle w:val="ListBullet"/>
-      </w:pPr>
-      <w:r>
-        <w:t>Monthly/ annual reports should be generated by the system itself and should be accessible by the manager or the relevant party.</w:t>
-      </w:r>
-    </w:p>
-    <w:p>
-      <w:pPr>
-        <w:pStyle w:val="ListBullet"/>
-      </w:pPr>
-      <w:r>
-        <w:t>Receptionist should be provided with an interface which has the ability to access information about the available rooms and wedding halls and enter details on bookings.</w:t>
-      </w:r>
-    </w:p>
-    <w:p>
-      <w:pPr>
-        <w:pStyle w:val="ListBullet"/>
-        <w:rPr>
-          <w:b/>
-        </w:rPr>
-      </w:pPr>
-      <w:r>
-        <w:t>Customer logs and details will be stored with secured acces.</w:t>
-      </w:r>
-    </w:p>
-    <w:p>
-      <w:pPr>
-        <w:pStyle w:val="ListBullet"/>
-        <w:rPr>
-          <w:b/>
-        </w:rPr>
-      </w:pPr>
-      <w:r>
-        <w:t xml:space="preserve">System is capable of storing staff details </w:t>
-      </w:r>
-    </w:p>
-    <w:p>
-      <w:pPr>
-        <w:pStyle w:val="ListBullet"/>
-      </w:pPr>
-    </w:p>
-    <w:p>
-      <w:pPr>
-        <w:pStyle w:val="Heading3"/>
-        <w:rPr>
-          <w:rFonts w:eastAsia="Times New Roman"/>
-        </w:rPr>
-      </w:pPr>
-      <w:r>
-        <w:rPr>
-          <w:rFonts w:eastAsia="Times New Roman"/>
-        </w:rPr>
         <w:t>System scope</w:t>
       </w:r>
+    </w:p>
+    <w:p>
+      <w:pPr>
+        <w:rPr>
+          <w:lang w:val="en-US"/>
+        </w:rPr>
+      </w:pPr>
+    </w:p>
+    <w:p>
+      <w:pPr>
+        <w:rPr>
+          <w:lang w:val="en-US"/>
+        </w:rPr>
+      </w:pPr>
+    </w:p>
+    <w:p>
+      <w:pPr>
+        <w:rPr>
+          <w:lang w:val="en-US"/>
+        </w:rPr>
+      </w:pPr>
+    </w:p>
+    <w:p>
+      <w:pPr>
+        <w:rPr>
+          <w:lang w:val="en-US"/>
+        </w:rPr>
+      </w:pPr>
+    </w:p>
+    <w:p>
+      <w:pPr>
+        <w:rPr>
+          <w:lang w:val="en-US"/>
+        </w:rPr>
+      </w:pPr>
     </w:p>
     <w:p>
       <w:pPr>
@@ -1439,8 +1818,13 @@
     </w:p>
     <w:p>
       <w:r>
-        <w:t>Identify stakeholders and their category, role, product focus, schedule focus and cost focus .</w:t>
-      </w:r>
+        <w:t xml:space="preserve">Identify stakeholders and their category, role, product focus, schedule focus and cost </w:t>
+      </w:r>
+      <w:proofErr w:type="gramStart"/>
+      <w:r>
+        <w:t>focus .</w:t>
+      </w:r>
+      <w:proofErr w:type="gramEnd"/>
     </w:p>
     <w:p>
       <w:pPr>
@@ -1452,7 +1836,15 @@
     </w:p>
     <w:p>
       <w:r>
-        <w:t>Identify any possible risks and analyze the feasibility of the project.</w:t>
+        <w:t xml:space="preserve">Identify any possible risks and </w:t>
+      </w:r>
+      <w:proofErr w:type="spellStart"/>
+      <w:r>
+        <w:t>analyze</w:t>
+      </w:r>
+      <w:proofErr w:type="spellEnd"/>
+      <w:r>
+        <w:t xml:space="preserve"> the feasibility of the project.</w:t>
       </w:r>
     </w:p>
     <w:p>
@@ -1508,7 +1900,15 @@
     </w:p>
     <w:p>
       <w:r>
-        <w:t>Briefly describe any non-functional requirements of the system.(Detailed descriptions are not required. Maximum half a page)</w:t>
+        <w:t>Briefly describe any non-functional requirements of the system</w:t>
+      </w:r>
+      <w:proofErr w:type="gramStart"/>
+      <w:r>
+        <w:t>.(</w:t>
+      </w:r>
+      <w:proofErr w:type="gramEnd"/>
+      <w:r>
+        <w:t>Detailed descriptions are not required. Maximum half a page)</w:t>
       </w:r>
     </w:p>
     <w:p>
@@ -1597,30 +1997,15 @@
     </w:p>
     <w:p>
       <w:pPr>
+        <w:pStyle w:val="Heading1"/>
         <w:rPr>
           <w:lang w:val="en-US"/>
         </w:rPr>
       </w:pPr>
-    </w:p>
-    <w:p>
-      <w:pPr>
+      <w:r>
         <w:rPr>
           <w:lang w:val="en-US"/>
         </w:rPr>
-      </w:pPr>
-    </w:p>
-    <w:p>
-      <w:pPr>
-        <w:pStyle w:val="Heading1"/>
-        <w:rPr>
-          <w:lang w:val="en-US"/>
-        </w:rPr>
-      </w:pPr>
-      <w:r>
-        <w:rPr>
-          <w:lang w:val="en-US"/>
-        </w:rPr>
-        <w:lastRenderedPageBreak/>
         <w:t>Elaboration Phase</w:t>
       </w:r>
     </w:p>
@@ -1633,9 +2018,11 @@
       </w:r>
     </w:p>
     <w:p>
+      <w:proofErr w:type="gramStart"/>
       <w:r>
         <w:t>Clearly state individual contributions.</w:t>
       </w:r>
+      <w:proofErr w:type="gramEnd"/>
     </w:p>
     <w:p/>
     <w:p/>
@@ -1655,20 +2042,19 @@
     <w:p/>
     <w:p/>
     <w:p/>
-    <w:p/>
-    <w:p/>
-    <w:p/>
-    <w:p/>
-    <w:p/>
-    <w:p/>
     <w:p>
       <w:pPr>
         <w:pStyle w:val="Heading2"/>
       </w:pPr>
       <w:r>
         <w:lastRenderedPageBreak/>
-        <w:t>Domain Modeling</w:t>
-      </w:r>
+        <w:t xml:space="preserve">Domain </w:t>
+      </w:r>
+      <w:proofErr w:type="spellStart"/>
+      <w:r>
+        <w:t>Modeling</w:t>
+      </w:r>
+      <w:proofErr w:type="spellEnd"/>
     </w:p>
     <w:p>
       <w:pPr>
@@ -1678,7 +2064,6 @@
         <w:t>Event table</w:t>
       </w:r>
     </w:p>
-    <w:p/>
     <w:tbl>
       <w:tblPr>
         <w:tblStyle w:val="TableGrid"/>
@@ -2721,33 +3106,6 @@
           <w:p>
             <w:pPr>
               <w:spacing w:line="276" w:lineRule="auto"/>
-              <w:ind w:left="120"/>
-              <w:rPr>
-                <w:color w:val="383838"/>
-              </w:rPr>
-            </w:pPr>
-          </w:p>
-          <w:p>
-            <w:pPr>
-              <w:spacing w:line="276" w:lineRule="auto"/>
-              <w:ind w:left="120"/>
-              <w:rPr>
-                <w:color w:val="383838"/>
-              </w:rPr>
-            </w:pPr>
-          </w:p>
-          <w:p>
-            <w:pPr>
-              <w:spacing w:line="276" w:lineRule="auto"/>
-              <w:ind w:left="120"/>
-              <w:rPr>
-                <w:color w:val="383838"/>
-              </w:rPr>
-            </w:pPr>
-          </w:p>
-          <w:p>
-            <w:pPr>
-              <w:spacing w:line="276" w:lineRule="auto"/>
               <w:rPr>
                 <w:color w:val="383838"/>
               </w:rPr>
@@ -2907,6 +3265,15 @@
               </w:rPr>
             </w:pPr>
           </w:p>
+          <w:p>
+            <w:pPr>
+              <w:pStyle w:val="ListParagraph"/>
+              <w:ind w:left="840"/>
+              <w:rPr>
+                <w:color w:val="383838"/>
+              </w:rPr>
+            </w:pPr>
+          </w:p>
         </w:tc>
         <w:tc>
           <w:tcPr>
@@ -3007,7 +3374,6 @@
           </w:tcPr>
           <w:p>
             <w:pPr>
-              <w:spacing w:line="276" w:lineRule="auto"/>
               <w:rPr>
                 <w:color w:val="383838"/>
               </w:rPr>
@@ -3738,6 +4104,21 @@
               <w:spacing w:line="276" w:lineRule="auto"/>
             </w:pPr>
           </w:p>
+          <w:p>
+            <w:pPr>
+              <w:spacing w:line="276" w:lineRule="auto"/>
+            </w:pPr>
+          </w:p>
+          <w:p>
+            <w:pPr>
+              <w:spacing w:line="276" w:lineRule="auto"/>
+            </w:pPr>
+          </w:p>
+          <w:p>
+            <w:pPr>
+              <w:spacing w:line="276" w:lineRule="auto"/>
+            </w:pPr>
+          </w:p>
         </w:tc>
         <w:tc>
           <w:tcPr>
@@ -3867,11 +4248,6 @@
             <w:r>
               <w:t>enerate employee salary report</w:t>
             </w:r>
-          </w:p>
-          <w:p>
-            <w:pPr>
-              <w:spacing w:line="276" w:lineRule="auto"/>
-            </w:pPr>
           </w:p>
           <w:p>
             <w:pPr>
@@ -4307,27 +4683,298 @@
           </w:p>
         </w:tc>
       </w:tr>
+      <w:tr>
+        <w:tc>
+          <w:tcPr>
+            <w:tcW w:w="9464" w:type="dxa"/>
+            <w:gridSpan w:val="6"/>
+          </w:tcPr>
+          <w:p>
+            <w:pPr>
+              <w:jc w:val="center"/>
+            </w:pPr>
+          </w:p>
+        </w:tc>
+      </w:tr>
+      <w:tr>
+        <w:tc>
+          <w:tcPr>
+            <w:tcW w:w="2518" w:type="dxa"/>
+          </w:tcPr>
+          <w:p>
+            <w:pPr>
+              <w:rPr>
+                <w:color w:val="383838"/>
+              </w:rPr>
+            </w:pPr>
+          </w:p>
+          <w:p>
+            <w:pPr>
+              <w:pStyle w:val="ListParagraph"/>
+              <w:numPr>
+                <w:ilvl w:val="0"/>
+                <w:numId w:val="5"/>
+              </w:numPr>
+              <w:rPr>
+                <w:color w:val="383838"/>
+              </w:rPr>
+            </w:pPr>
+            <w:r>
+              <w:rPr>
+                <w:color w:val="383838"/>
+              </w:rPr>
+              <w:t xml:space="preserve">Adding </w:t>
+            </w:r>
+            <w:r>
+              <w:rPr>
+                <w:color w:val="383838"/>
+              </w:rPr>
+              <w:t>details  of the total gain for the day by Manager</w:t>
+            </w:r>
+          </w:p>
+          <w:p/>
+        </w:tc>
+        <w:tc>
+          <w:tcPr>
+            <w:tcW w:w="1373" w:type="dxa"/>
+          </w:tcPr>
+          <w:p/>
+          <w:p>
+            <w:r>
+              <w:t>Update transaction details</w:t>
+            </w:r>
+          </w:p>
+        </w:tc>
+        <w:tc>
+          <w:tcPr>
+            <w:tcW w:w="1281" w:type="dxa"/>
+          </w:tcPr>
+          <w:p/>
+          <w:p>
+            <w:r>
+              <w:t>Transaction detail update request</w:t>
+            </w:r>
+          </w:p>
+          <w:p/>
+        </w:tc>
+        <w:tc>
+          <w:tcPr>
+            <w:tcW w:w="1457" w:type="dxa"/>
+          </w:tcPr>
+          <w:p/>
+          <w:p>
+            <w:r>
+              <w:t>Manager</w:t>
+            </w:r>
+          </w:p>
+        </w:tc>
+        <w:tc>
+          <w:tcPr>
+            <w:tcW w:w="1417" w:type="dxa"/>
+          </w:tcPr>
+          <w:p/>
+          <w:p>
+            <w:r>
+              <w:t>Message of confirmation</w:t>
+            </w:r>
+          </w:p>
+        </w:tc>
+        <w:tc>
+          <w:tcPr>
+            <w:tcW w:w="1418" w:type="dxa"/>
+          </w:tcPr>
+          <w:p/>
+        </w:tc>
+      </w:tr>
+      <w:tr>
+        <w:tc>
+          <w:tcPr>
+            <w:tcW w:w="2518" w:type="dxa"/>
+          </w:tcPr>
+          <w:p>
+            <w:pPr>
+              <w:pStyle w:val="ListParagraph"/>
+              <w:ind w:left="840"/>
+              <w:rPr>
+                <w:color w:val="383838"/>
+              </w:rPr>
+            </w:pPr>
+          </w:p>
+          <w:p>
+            <w:pPr>
+              <w:pStyle w:val="ListParagraph"/>
+              <w:numPr>
+                <w:ilvl w:val="0"/>
+                <w:numId w:val="5"/>
+              </w:numPr>
+            </w:pPr>
+            <w:r>
+              <w:rPr>
+                <w:color w:val="383838"/>
+              </w:rPr>
+              <w:t>Adding details of expenditure of the day Manager</w:t>
+            </w:r>
+          </w:p>
+          <w:p>
+            <w:pPr>
+              <w:pStyle w:val="ListParagraph"/>
+              <w:ind w:left="840"/>
+            </w:pPr>
+          </w:p>
+        </w:tc>
+        <w:tc>
+          <w:tcPr>
+            <w:tcW w:w="1373" w:type="dxa"/>
+          </w:tcPr>
+          <w:p/>
+          <w:p>
+            <w:r>
+              <w:t>Update transaction details</w:t>
+            </w:r>
+          </w:p>
+        </w:tc>
+        <w:tc>
+          <w:tcPr>
+            <w:tcW w:w="1281" w:type="dxa"/>
+          </w:tcPr>
+          <w:p/>
+          <w:p>
+            <w:r>
+              <w:t>Transaction detail update request</w:t>
+            </w:r>
+          </w:p>
+        </w:tc>
+        <w:tc>
+          <w:tcPr>
+            <w:tcW w:w="1457" w:type="dxa"/>
+          </w:tcPr>
+          <w:p/>
+          <w:p>
+            <w:r>
+              <w:t>Manager</w:t>
+            </w:r>
+          </w:p>
+        </w:tc>
+        <w:tc>
+          <w:tcPr>
+            <w:tcW w:w="1417" w:type="dxa"/>
+          </w:tcPr>
+          <w:p/>
+          <w:p>
+            <w:r>
+              <w:t>Message of confirmation</w:t>
+            </w:r>
+          </w:p>
+        </w:tc>
+        <w:tc>
+          <w:tcPr>
+            <w:tcW w:w="1418" w:type="dxa"/>
+          </w:tcPr>
+          <w:p/>
+          <w:p/>
+          <w:p/>
+        </w:tc>
+      </w:tr>
+      <w:tr>
+        <w:tc>
+          <w:tcPr>
+            <w:tcW w:w="2518" w:type="dxa"/>
+          </w:tcPr>
+          <w:p>
+            <w:pPr>
+              <w:rPr>
+                <w:color w:val="383838"/>
+              </w:rPr>
+            </w:pPr>
+          </w:p>
+          <w:p>
+            <w:pPr>
+              <w:pStyle w:val="ListParagraph"/>
+              <w:numPr>
+                <w:ilvl w:val="0"/>
+                <w:numId w:val="5"/>
+              </w:numPr>
+            </w:pPr>
+            <w:r>
+              <w:rPr>
+                <w:color w:val="383838"/>
+              </w:rPr>
+              <w:t>Generate  Monthly report by the system</w:t>
+            </w:r>
+          </w:p>
+          <w:p>
+            <w:pPr>
+              <w:ind w:left="480"/>
+            </w:pPr>
+          </w:p>
+          <w:p>
+            <w:pPr>
+              <w:ind w:left="480"/>
+            </w:pPr>
+          </w:p>
+          <w:p>
+            <w:pPr>
+              <w:ind w:left="480"/>
+            </w:pPr>
+          </w:p>
+          <w:p>
+            <w:pPr>
+              <w:ind w:left="480"/>
+            </w:pPr>
+          </w:p>
+        </w:tc>
+        <w:tc>
+          <w:tcPr>
+            <w:tcW w:w="1373" w:type="dxa"/>
+          </w:tcPr>
+          <w:p/>
+          <w:p>
+            <w:r>
+              <w:t>Generating monthly report</w:t>
+            </w:r>
+          </w:p>
+        </w:tc>
+        <w:tc>
+          <w:tcPr>
+            <w:tcW w:w="1281" w:type="dxa"/>
+          </w:tcPr>
+          <w:p/>
+          <w:p>
+            <w:r>
+              <w:t>“End of the month”</w:t>
+            </w:r>
+          </w:p>
+        </w:tc>
+        <w:tc>
+          <w:tcPr>
+            <w:tcW w:w="1457" w:type="dxa"/>
+          </w:tcPr>
+          <w:p/>
+        </w:tc>
+        <w:tc>
+          <w:tcPr>
+            <w:tcW w:w="1417" w:type="dxa"/>
+          </w:tcPr>
+          <w:p/>
+          <w:p>
+            <w:r>
+              <w:t xml:space="preserve">Monthly report </w:t>
+            </w:r>
+          </w:p>
+        </w:tc>
+        <w:tc>
+          <w:tcPr>
+            <w:tcW w:w="1418" w:type="dxa"/>
+          </w:tcPr>
+          <w:p/>
+          <w:p>
+            <w:r>
+              <w:t>Manager</w:t>
+            </w:r>
+          </w:p>
+        </w:tc>
+      </w:tr>
     </w:tbl>
-    <w:p/>
-    <w:p/>
-    <w:p/>
-    <w:p/>
-    <w:p/>
-    <w:p/>
-    <w:p/>
-    <w:p/>
-    <w:p/>
-    <w:p/>
-    <w:p/>
-    <w:p/>
-    <w:p/>
-    <w:p/>
-    <w:p/>
-    <w:p/>
-    <w:p/>
-    <w:p/>
-    <w:p/>
-    <w:p/>
     <w:p>
       <w:pPr>
         <w:rPr>
@@ -4339,7 +4986,9 @@
           <w:szCs w:val="26"/>
         </w:rPr>
       </w:pPr>
-      <w:r>
+    </w:p>
+    <w:p>
+      <w:pPr>
         <w:rPr>
           <w:rFonts w:asciiTheme="majorHAnsi" w:eastAsiaTheme="majorEastAsia" w:hAnsiTheme="majorHAnsi" w:cstheme="majorBidi"/>
           <w:b/>
@@ -4348,7 +4997,30 @@
           <w:sz w:val="26"/>
           <w:szCs w:val="26"/>
         </w:rPr>
-        <w:lastRenderedPageBreak/>
+      </w:pPr>
+      <w:bookmarkStart w:id="1" w:name="_GoBack"/>
+      <w:bookmarkEnd w:id="1"/>
+    </w:p>
+    <w:p>
+      <w:pPr>
+        <w:rPr>
+          <w:rFonts w:asciiTheme="majorHAnsi" w:eastAsiaTheme="majorEastAsia" w:hAnsiTheme="majorHAnsi" w:cstheme="majorBidi"/>
+          <w:b/>
+          <w:bCs/>
+          <w:color w:val="4F81BD" w:themeColor="accent1"/>
+          <w:sz w:val="26"/>
+          <w:szCs w:val="26"/>
+        </w:rPr>
+      </w:pPr>
+      <w:r>
+        <w:rPr>
+          <w:rFonts w:asciiTheme="majorHAnsi" w:eastAsiaTheme="majorEastAsia" w:hAnsiTheme="majorHAnsi" w:cstheme="majorBidi"/>
+          <w:b/>
+          <w:bCs/>
+          <w:color w:val="4F81BD" w:themeColor="accent1"/>
+          <w:sz w:val="26"/>
+          <w:szCs w:val="26"/>
+        </w:rPr>
         <w:t>Event based approach</w:t>
       </w:r>
     </w:p>
@@ -4369,7 +5041,7 @@
         <mc:AlternateContent>
           <mc:Choice Requires="wps">
             <w:drawing>
-              <wp:anchor distT="0" distB="0" distL="114300" distR="114300" simplePos="0" relativeHeight="251659775" behindDoc="0" locked="0" layoutInCell="1" allowOverlap="1">
+              <wp:anchor distT="0" distB="0" distL="114300" distR="114300" simplePos="0" relativeHeight="251659775" behindDoc="0" locked="0" layoutInCell="1" allowOverlap="1" wp14:anchorId="4B6ADDFF" wp14:editId="5DD357FA">
                 <wp:simplePos x="0" y="0"/>
                 <wp:positionH relativeFrom="column">
                   <wp:posOffset>-371475</wp:posOffset>
@@ -4377,8 +5049,8 @@
                 <wp:positionV relativeFrom="paragraph">
                   <wp:posOffset>141605</wp:posOffset>
                 </wp:positionV>
-                <wp:extent cx="6438900" cy="5791200"/>
-                <wp:effectExtent l="0" t="0" r="19050" b="19050"/>
+                <wp:extent cx="6677025" cy="6581775"/>
+                <wp:effectExtent l="0" t="0" r="28575" b="28575"/>
                 <wp:wrapNone/>
                 <wp:docPr id="2" name="Text Box 2"/>
                 <wp:cNvGraphicFramePr/>
@@ -4389,7 +5061,7 @@
                       <wps:spPr>
                         <a:xfrm>
                           <a:off x="0" y="0"/>
-                          <a:ext cx="6438900" cy="5791200"/>
+                          <a:ext cx="6677025" cy="6581775"/>
                         </a:xfrm>
                         <a:prstGeom prst="rect">
                           <a:avLst/>
@@ -4549,6 +5221,28 @@
                                 <w:szCs w:val="24"/>
                               </w:rPr>
                             </w:pPr>
+                          </w:p>
+                          <w:p>
+                            <w:pPr>
+                              <w:jc w:val="center"/>
+                              <w:rPr>
+                                <w:rFonts w:ascii="Times New Roman" w:eastAsia="Times New Roman" w:hAnsi="Times New Roman" w:cs="Times New Roman"/>
+                                <w:color w:val="000000"/>
+                                <w:sz w:val="24"/>
+                                <w:szCs w:val="24"/>
+                              </w:rPr>
+                            </w:pPr>
+                          </w:p>
+                          <w:p>
+                            <w:pPr>
+                              <w:jc w:val="center"/>
+                              <w:rPr>
+                                <w:rFonts w:ascii="Times New Roman" w:eastAsia="Times New Roman" w:hAnsi="Times New Roman" w:cs="Times New Roman"/>
+                                <w:color w:val="000000"/>
+                                <w:sz w:val="24"/>
+                                <w:szCs w:val="24"/>
+                              </w:rPr>
+                            </w:pPr>
                             <w:r>
                               <w:rPr>
                                 <w:rFonts w:ascii="Times New Roman" w:eastAsia="Times New Roman" w:hAnsi="Times New Roman" w:cs="Times New Roman"/>
@@ -4574,7 +5268,17 @@
                                 <w:sz w:val="24"/>
                                 <w:szCs w:val="24"/>
                               </w:rPr>
-                              <w:t>.1:</w:t>
+                              <w:t>.1</w:t>
+                            </w:r>
+                            <w:proofErr w:type="gramStart"/>
+                            <w:r>
+                              <w:rPr>
+                                <w:rFonts w:ascii="Times New Roman" w:eastAsia="Times New Roman" w:hAnsi="Times New Roman" w:cs="Times New Roman"/>
+                                <w:color w:val="000000"/>
+                                <w:sz w:val="24"/>
+                                <w:szCs w:val="24"/>
+                              </w:rPr>
+                              <w:t>:</w:t>
                             </w:r>
                             <w:r>
                               <w:rPr>
@@ -4583,10 +5287,9 @@
                                 <w:sz w:val="24"/>
                                 <w:szCs w:val="24"/>
                               </w:rPr>
-                              <w:t>Use case diagram for the project</w:t>
+                              <w:t>Use</w:t>
                             </w:r>
-                            <w:bookmarkStart w:id="1" w:name="_GoBack"/>
-                            <w:bookmarkEnd w:id="1"/>
+                            <w:proofErr w:type="gramEnd"/>
                             <w:r>
                               <w:rPr>
                                 <w:rFonts w:ascii="Times New Roman" w:eastAsia="Times New Roman" w:hAnsi="Times New Roman" w:cs="Times New Roman"/>
@@ -4594,7 +5297,7 @@
                                 <w:sz w:val="24"/>
                                 <w:szCs w:val="24"/>
                               </w:rPr>
-                              <w:t xml:space="preserve"> </w:t>
+                              <w:t xml:space="preserve"> case diagram for the project </w:t>
                             </w:r>
                           </w:p>
                           <w:p>
@@ -4626,7 +5329,7 @@
           </mc:Choice>
           <mc:Fallback>
             <w:pict>
-              <v:shape id="Text Box 2" o:spid="_x0000_s1027" type="#_x0000_t202" style="position:absolute;margin-left:-29.25pt;margin-top:11.15pt;width:507pt;height:456pt;z-index:251659775;visibility:visible;mso-wrap-style:square;mso-width-percent:0;mso-height-percent:0;mso-wrap-distance-left:9pt;mso-wrap-distance-top:0;mso-wrap-distance-right:9pt;mso-wrap-distance-bottom:0;mso-position-horizontal:absolute;mso-position-horizontal-relative:text;mso-position-vertical:absolute;mso-position-vertical-relative:text;mso-width-percent:0;mso-height-percent:0;mso-width-relative:margin;mso-height-relative:margin;v-text-anchor:top" o:gfxdata="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" fillcolor="white [3201]" strokeweight=".5pt">
+              <v:shape id="Text Box 2" o:spid="_x0000_s1027" type="#_x0000_t202" style="position:absolute;margin-left:-29.25pt;margin-top:11.15pt;width:525.75pt;height:518.25pt;z-index:251659775;visibility:visible;mso-wrap-style:square;mso-width-percent:0;mso-height-percent:0;mso-wrap-distance-left:9pt;mso-wrap-distance-top:0;mso-wrap-distance-right:9pt;mso-wrap-distance-bottom:0;mso-position-horizontal:absolute;mso-position-horizontal-relative:text;mso-position-vertical:absolute;mso-position-vertical-relative:text;mso-width-percent:0;mso-height-percent:0;mso-width-relative:margin;mso-height-relative:margin;v-text-anchor:top" o:gfxdata="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" fillcolor="white [3201]" strokeweight=".5pt">
                 <v:textbox>
                   <w:txbxContent>
                     <w:p>
@@ -4758,6 +5461,28 @@
                           <w:szCs w:val="24"/>
                         </w:rPr>
                       </w:pPr>
+                    </w:p>
+                    <w:p>
+                      <w:pPr>
+                        <w:jc w:val="center"/>
+                        <w:rPr>
+                          <w:rFonts w:ascii="Times New Roman" w:eastAsia="Times New Roman" w:hAnsi="Times New Roman" w:cs="Times New Roman"/>
+                          <w:color w:val="000000"/>
+                          <w:sz w:val="24"/>
+                          <w:szCs w:val="24"/>
+                        </w:rPr>
+                      </w:pPr>
+                    </w:p>
+                    <w:p>
+                      <w:pPr>
+                        <w:jc w:val="center"/>
+                        <w:rPr>
+                          <w:rFonts w:ascii="Times New Roman" w:eastAsia="Times New Roman" w:hAnsi="Times New Roman" w:cs="Times New Roman"/>
+                          <w:color w:val="000000"/>
+                          <w:sz w:val="24"/>
+                          <w:szCs w:val="24"/>
+                        </w:rPr>
+                      </w:pPr>
                       <w:r>
                         <w:rPr>
                           <w:rFonts w:ascii="Times New Roman" w:eastAsia="Times New Roman" w:hAnsi="Times New Roman" w:cs="Times New Roman"/>
@@ -4783,7 +5508,17 @@
                           <w:sz w:val="24"/>
                           <w:szCs w:val="24"/>
                         </w:rPr>
-                        <w:t>.1:</w:t>
+                        <w:t>.1</w:t>
+                      </w:r>
+                      <w:proofErr w:type="gramStart"/>
+                      <w:r>
+                        <w:rPr>
+                          <w:rFonts w:ascii="Times New Roman" w:eastAsia="Times New Roman" w:hAnsi="Times New Roman" w:cs="Times New Roman"/>
+                          <w:color w:val="000000"/>
+                          <w:sz w:val="24"/>
+                          <w:szCs w:val="24"/>
+                        </w:rPr>
+                        <w:t>:</w:t>
                       </w:r>
                       <w:r>
                         <w:rPr>
@@ -4792,10 +5527,9 @@
                           <w:sz w:val="24"/>
                           <w:szCs w:val="24"/>
                         </w:rPr>
-                        <w:t>Use case diagram for the project</w:t>
+                        <w:t>Use</w:t>
                       </w:r>
-                      <w:bookmarkStart w:id="2" w:name="_GoBack"/>
-                      <w:bookmarkEnd w:id="2"/>
+                      <w:proofErr w:type="gramEnd"/>
                       <w:r>
                         <w:rPr>
                           <w:rFonts w:ascii="Times New Roman" w:eastAsia="Times New Roman" w:hAnsi="Times New Roman" w:cs="Times New Roman"/>
@@ -4803,7 +5537,7 @@
                           <w:sz w:val="24"/>
                           <w:szCs w:val="24"/>
                         </w:rPr>
-                        <w:t xml:space="preserve"> </w:t>
+                        <w:t xml:space="preserve"> case diagram for the project </w:t>
                       </w:r>
                     </w:p>
                     <w:p>
@@ -4820,83 +5554,37 @@
           </mc:Fallback>
         </mc:AlternateContent>
       </w:r>
-    </w:p>
-    <w:p>
-      <w:r>
-        <w:rPr>
-          <w:rFonts w:ascii="Times New Roman" w:eastAsia="Times New Roman" w:hAnsi="Times New Roman" w:cs="Times New Roman"/>
-          <w:b/>
+      <w:r>
+        <w:rPr>
           <w:noProof/>
-          <w:color w:val="000000"/>
-          <w:sz w:val="24"/>
-          <w:szCs w:val="24"/>
-          <w:lang w:eastAsia="en-GB"/>
-        </w:rPr>
-        <w:drawing>
-          <wp:anchor distT="0" distB="0" distL="114300" distR="114300" simplePos="0" relativeHeight="251660288" behindDoc="0" locked="0" layoutInCell="1" allowOverlap="1" wp14:anchorId="42A015FB" wp14:editId="12781E52">
-            <wp:simplePos x="0" y="0"/>
-            <wp:positionH relativeFrom="column">
-              <wp:posOffset>0</wp:posOffset>
-            </wp:positionH>
-            <wp:positionV relativeFrom="paragraph">
-              <wp:posOffset>46990</wp:posOffset>
-            </wp:positionV>
-            <wp:extent cx="5731510" cy="5302885"/>
-            <wp:effectExtent l="0" t="0" r="2540" b="0"/>
-            <wp:wrapSquare wrapText="bothSides"/>
-            <wp:docPr id="1" name="Picture 1"/>
-            <wp:cNvGraphicFramePr>
-              <a:graphicFrameLocks xmlns:a="http://schemas.openxmlformats.org/drawingml/2006/main" noChangeAspect="1"/>
-            </wp:cNvGraphicFramePr>
-            <a:graphic xmlns:a="http://schemas.openxmlformats.org/drawingml/2006/main">
-              <a:graphicData uri="http://schemas.openxmlformats.org/drawingml/2006/picture">
-                <pic:pic xmlns:pic="http://schemas.openxmlformats.org/drawingml/2006/picture">
-                  <pic:nvPicPr>
-                    <pic:cNvPr id="0" name="Drawing1.jpg"/>
-                    <pic:cNvPicPr/>
-                  </pic:nvPicPr>
-                  <pic:blipFill>
-                    <a:blip r:embed="rId14">
-                      <a:extLst>
-                        <a:ext uri="{28A0092B-C50C-407E-A947-70E740481C1C}">
-                          <a14:useLocalDpi xmlns:a14="http://schemas.microsoft.com/office/drawing/2010/main" val="0"/>
-                        </a:ext>
-                      </a:extLst>
-                    </a:blip>
-                    <a:stretch>
-                      <a:fillRect/>
-                    </a:stretch>
-                  </pic:blipFill>
-                  <pic:spPr>
-                    <a:xfrm>
-                      <a:off x="0" y="0"/>
-                      <a:ext cx="5731510" cy="5302885"/>
-                    </a:xfrm>
-                    <a:prstGeom prst="rect">
-                      <a:avLst/>
-                    </a:prstGeom>
-                  </pic:spPr>
-                </pic:pic>
-              </a:graphicData>
-            </a:graphic>
-            <wp14:sizeRelH relativeFrom="page">
-              <wp14:pctWidth>0</wp14:pctWidth>
-            </wp14:sizeRelH>
-            <wp14:sizeRelV relativeFrom="page">
-              <wp14:pctHeight>0</wp14:pctHeight>
-            </wp14:sizeRelV>
-          </wp:anchor>
-        </w:drawing>
-      </w:r>
-    </w:p>
-    <w:p/>
-    <w:p/>
-    <w:p/>
-    <w:p/>
-    <w:p/>
-    <w:p/>
-    <w:p/>
-    <w:p/>
+        </w:rPr>
+        <w:pict>
+          <v:shapetype id="_x0000_t75" coordsize="21600,21600" o:spt="75" o:preferrelative="t" path="m@4@5l@4@11@9@11@9@5xe" filled="f" stroked="f">
+            <v:stroke joinstyle="miter"/>
+            <v:formulas>
+              <v:f eqn="if lineDrawn pixelLineWidth 0"/>
+              <v:f eqn="sum @0 1 0"/>
+              <v:f eqn="sum 0 0 @1"/>
+              <v:f eqn="prod @2 1 2"/>
+              <v:f eqn="prod @3 21600 pixelWidth"/>
+              <v:f eqn="prod @3 21600 pixelHeight"/>
+              <v:f eqn="sum @0 0 1"/>
+              <v:f eqn="prod @6 1 2"/>
+              <v:f eqn="prod @7 21600 pixelWidth"/>
+              <v:f eqn="sum @8 21600 0"/>
+              <v:f eqn="prod @7 21600 pixelHeight"/>
+              <v:f eqn="sum @10 21600 0"/>
+            </v:formulas>
+            <v:path o:extrusionok="f" gradientshapeok="t" o:connecttype="rect"/>
+            <o:lock v:ext="edit" aspectratio="t"/>
+          </v:shapetype>
+          <v:shape id="_x0000_s1026" type="#_x0000_t75" style="position:absolute;margin-left:7.5pt;margin-top:43.8pt;width:452.9pt;height:423.35pt;z-index:251661823;mso-position-horizontal-relative:text;mso-position-vertical-relative:text;mso-width-relative:page;mso-height-relative:page">
+            <v:imagedata r:id="rId14" o:title="12939680_939991759454727_1199747036_n"/>
+            <w10:wrap type="square"/>
+          </v:shape>
+        </w:pict>
+      </w:r>
+    </w:p>
     <w:p/>
     <w:p/>
     <w:p/>
@@ -5041,7 +5729,7 @@
     </w:p>
     <w:p>
       <w:r>
-        <w:t xml:space="preserve">Identify the objects that have multiple states during their lifecycle, and draw the state chart diagrams for those objects. </w:t>
+        <w:t xml:space="preserve">Identify the objects that have multiple states during their lifecycle, and draw the state chart </w:t>
       </w:r>
     </w:p>
     <w:p>
@@ -5055,7 +5743,13 @@
       <w:headerReference w:type="default" r:id="rId15"/>
       <w:footerReference w:type="default" r:id="rId16"/>
       <w:pgSz w:w="11906" w:h="16838"/>
-      <w:pgMar w:top="1440" w:right="1440" w:bottom="1440" w:left="1440" w:header="720" w:footer="720" w:gutter="0"/>
+      <w:pgMar w:top="2977" w:right="1440" w:bottom="1440" w:left="1440" w:header="720" w:footer="720" w:gutter="0"/>
+      <w:pgBorders w:offsetFrom="page">
+        <w:top w:val="single" w:sz="12" w:space="24" w:color="auto"/>
+        <w:left w:val="single" w:sz="12" w:space="24" w:color="auto"/>
+        <w:bottom w:val="single" w:sz="12" w:space="24" w:color="auto"/>
+        <w:right w:val="single" w:sz="12" w:space="24" w:color="auto"/>
+      </w:pgBorders>
       <w:cols w:space="720"/>
       <w:docGrid w:linePitch="360"/>
     </w:sectPr>
@@ -5161,7 +5855,7 @@
               <w:bCs/>
               <w:noProof/>
             </w:rPr>
-            <w:t>9</w:t>
+            <w:t>11</w:t>
           </w:r>
           <w:r>
             <w:rPr>
@@ -5287,106 +5981,179 @@
 
 <file path=word/header1.xml><?xml version="1.0" encoding="utf-8"?>
 <w:hdr xmlns:wpc="http://schemas.microsoft.com/office/word/2010/wordprocessingCanvas" xmlns:mc="http://schemas.openxmlformats.org/markup-compatibility/2006" xmlns:o="urn:schemas-microsoft-com:office:office" xmlns:r="http://schemas.openxmlformats.org/officeDocument/2006/relationships" xmlns:m="http://schemas.openxmlformats.org/officeDocument/2006/math" xmlns:v="urn:schemas-microsoft-com:vml" xmlns:wp14="http://schemas.microsoft.com/office/word/2010/wordprocessingDrawing" xmlns:wp="http://schemas.openxmlformats.org/drawingml/2006/wordprocessingDrawing" xmlns:w10="urn:schemas-microsoft-com:office:word" xmlns:w="http://schemas.openxmlformats.org/wordprocessingml/2006/main" xmlns:w14="http://schemas.microsoft.com/office/word/2010/wordml" xmlns:wpg="http://schemas.microsoft.com/office/word/2010/wordprocessingGroup" xmlns:wpi="http://schemas.microsoft.com/office/word/2010/wordprocessingInk" xmlns:wne="http://schemas.microsoft.com/office/word/2006/wordml" xmlns:wps="http://schemas.microsoft.com/office/word/2010/wordprocessingShape" mc:Ignorable="w14 wp14">
-  <w:tbl>
-    <w:tblPr>
-      <w:tblW w:w="5089" w:type="pct"/>
-      <w:tblBorders>
-        <w:bottom w:val="single" w:sz="18" w:space="0" w:color="808080" w:themeColor="background1" w:themeShade="80"/>
-        <w:insideV w:val="single" w:sz="18" w:space="0" w:color="808080" w:themeColor="background1" w:themeShade="80"/>
-      </w:tblBorders>
-      <w:tblCellMar>
-        <w:top w:w="72" w:type="dxa"/>
-        <w:left w:w="115" w:type="dxa"/>
-        <w:bottom w:w="72" w:type="dxa"/>
-        <w:right w:w="115" w:type="dxa"/>
-      </w:tblCellMar>
-      <w:tblLook w:val="04A0" w:firstRow="1" w:lastRow="0" w:firstColumn="1" w:lastColumn="0" w:noHBand="0" w:noVBand="1"/>
-    </w:tblPr>
-    <w:tblGrid>
-      <w:gridCol w:w="8247"/>
-      <w:gridCol w:w="1174"/>
-    </w:tblGrid>
-    <w:tr>
-      <w:trPr>
-        <w:trHeight w:val="353"/>
-      </w:trPr>
-      <w:tc>
-        <w:tcPr>
-          <w:tcW w:w="8247" w:type="dxa"/>
-        </w:tcPr>
-        <w:p>
-          <w:pPr>
-            <w:pStyle w:val="Header"/>
-            <w:jc w:val="right"/>
-            <w:rPr>
-              <w:rFonts w:asciiTheme="majorHAnsi" w:eastAsiaTheme="majorEastAsia" w:hAnsiTheme="majorHAnsi" w:cstheme="majorBidi"/>
-              <w:sz w:val="36"/>
-              <w:szCs w:val="36"/>
-              <w:vertAlign w:val="subscript"/>
-            </w:rPr>
-          </w:pPr>
-          <w:sdt>
-            <w:sdtPr>
-              <w:rPr>
-                <w:rFonts w:asciiTheme="majorHAnsi" w:eastAsiaTheme="majorEastAsia" w:hAnsiTheme="majorHAnsi" w:cstheme="majorBidi"/>
-                <w:sz w:val="36"/>
-                <w:szCs w:val="36"/>
-              </w:rPr>
-              <w:alias w:val="Title"/>
-              <w:id w:val="77761602"/>
-              <w:placeholder>
-                <w:docPart w:val="A8523260D7254FB084E60892C9A91834"/>
-              </w:placeholder>
-              <w:dataBinding w:prefixMappings="xmlns:ns0='http://schemas.openxmlformats.org/package/2006/metadata/core-properties' xmlns:ns1='http://purl.org/dc/elements/1.1/'" w:xpath="/ns0:coreProperties[1]/ns1:title[1]" w:storeItemID="{6C3C8BC8-F283-45AE-878A-BAB7291924A1}"/>
-              <w:text/>
-            </w:sdtPr>
-            <w:sdtEndPr/>
-            <w:sdtContent>
-              <w:r>
-                <w:rPr>
-                  <w:rFonts w:asciiTheme="majorHAnsi" w:eastAsiaTheme="majorEastAsia" w:hAnsiTheme="majorHAnsi" w:cstheme="majorBidi"/>
-                  <w:sz w:val="36"/>
-                  <w:szCs w:val="36"/>
-                </w:rPr>
-                <w:t xml:space="preserve">Cristor  </w:t>
-              </w:r>
-            </w:sdtContent>
-          </w:sdt>
-          <w:r>
-            <w:rPr>
-              <w:rFonts w:asciiTheme="majorHAnsi" w:eastAsiaTheme="majorEastAsia" w:hAnsiTheme="majorHAnsi" w:cstheme="majorBidi"/>
-              <w:sz w:val="36"/>
-              <w:szCs w:val="36"/>
-            </w:rPr>
-            <w:t xml:space="preserve"> </w:t>
-          </w:r>
-        </w:p>
-      </w:tc>
-      <w:tc>
-        <w:tcPr>
-          <w:tcW w:w="1174" w:type="dxa"/>
-        </w:tcPr>
-        <w:p>
-          <w:pPr>
-            <w:pStyle w:val="Header"/>
-            <w:rPr>
-              <w:rFonts w:asciiTheme="majorHAnsi" w:eastAsiaTheme="majorEastAsia" w:hAnsiTheme="majorHAnsi" w:cstheme="majorBidi"/>
-              <w:b/>
-              <w:bCs/>
-              <w:color w:val="4F81BD" w:themeColor="accent1"/>
-              <w:sz w:val="36"/>
-              <w:szCs w:val="36"/>
-              <w14:numForm w14:val="oldStyle"/>
-            </w:rPr>
-          </w:pPr>
-        </w:p>
-      </w:tc>
-    </w:tr>
-  </w:tbl>
   <w:p>
     <w:pPr>
       <w:pStyle w:val="Header"/>
+      <w:jc w:val="right"/>
+      <w:rPr>
+        <w:rFonts w:ascii="Yu Gothic UI Semilight" w:eastAsia="Yu Gothic UI Semilight" w:hAnsi="Yu Gothic UI Semilight" w:cs="Times New Roman"/>
+        <w:color w:val="0070C0"/>
+        <w:sz w:val="24"/>
+        <w:szCs w:val="24"/>
+      </w:rPr>
     </w:pPr>
+    <w:r>
+      <w:rPr>
+        <w:noProof/>
+        <w:lang w:eastAsia="en-GB"/>
+      </w:rPr>
+      <w:drawing>
+        <wp:anchor distT="0" distB="0" distL="114300" distR="114300" simplePos="0" relativeHeight="251659264" behindDoc="0" locked="0" layoutInCell="1" allowOverlap="1" wp14:anchorId="714E99DD" wp14:editId="6F71A519">
+          <wp:simplePos x="0" y="0"/>
+          <wp:positionH relativeFrom="column">
+            <wp:posOffset>-476250</wp:posOffset>
+          </wp:positionH>
+          <wp:positionV relativeFrom="paragraph">
+            <wp:posOffset>-71755</wp:posOffset>
+          </wp:positionV>
+          <wp:extent cx="1422323" cy="1365886"/>
+          <wp:effectExtent l="114300" t="133350" r="330835" b="234315"/>
+          <wp:wrapNone/>
+          <wp:docPr id="11" name="Picture 11"/>
+          <wp:cNvGraphicFramePr>
+            <a:graphicFrameLocks xmlns:a="http://schemas.openxmlformats.org/drawingml/2006/main" noChangeAspect="1"/>
+          </wp:cNvGraphicFramePr>
+          <a:graphic xmlns:a="http://schemas.openxmlformats.org/drawingml/2006/main">
+            <a:graphicData uri="http://schemas.openxmlformats.org/drawingml/2006/picture">
+              <pic:pic xmlns:pic="http://schemas.openxmlformats.org/drawingml/2006/picture">
+                <pic:nvPicPr>
+                  <pic:cNvPr id="3" name="Picture 3"/>
+                  <pic:cNvPicPr>
+                    <a:picLocks noChangeAspect="1"/>
+                  </pic:cNvPicPr>
+                </pic:nvPicPr>
+                <pic:blipFill>
+                  <a:blip r:embed="rId1" cstate="print">
+                    <a:extLst>
+                      <a:ext uri="{28A0092B-C50C-407E-A947-70E740481C1C}">
+                        <a14:useLocalDpi xmlns:a14="http://schemas.microsoft.com/office/drawing/2010/main" val="0"/>
+                      </a:ext>
+                    </a:extLst>
+                  </a:blip>
+                  <a:stretch>
+                    <a:fillRect/>
+                  </a:stretch>
+                </pic:blipFill>
+                <pic:spPr>
+                  <a:xfrm>
+                    <a:off x="0" y="0"/>
+                    <a:ext cx="1422323" cy="1365886"/>
+                  </a:xfrm>
+                  <a:prstGeom prst="rect">
+                    <a:avLst/>
+                  </a:prstGeom>
+                  <a:ln>
+                    <a:noFill/>
+                  </a:ln>
+                  <a:effectLst>
+                    <a:outerShdw blurRad="292100" dist="139700" dir="2700000" algn="tl" rotWithShape="0">
+                      <a:srgbClr val="333333">
+                        <a:alpha val="65000"/>
+                      </a:srgbClr>
+                    </a:outerShdw>
+                  </a:effectLst>
+                </pic:spPr>
+              </pic:pic>
+            </a:graphicData>
+          </a:graphic>
+        </wp:anchor>
+      </w:drawing>
+    </w:r>
+    <w:r>
+      <w:rPr>
+        <w:rFonts w:ascii="Times New Roman" w:eastAsia="Times New Roman" w:hAnsi="Times New Roman" w:cs="Times New Roman"/>
+        <w:color w:val="0070C0"/>
+        <w:sz w:val="32"/>
+        <w:szCs w:val="32"/>
+      </w:rPr>
+      <w:t xml:space="preserve"> </w:t>
+    </w:r>
+    <w:r>
+      <w:rPr>
+        <w:rFonts w:ascii="Times New Roman" w:eastAsia="Times New Roman" w:hAnsi="Times New Roman" w:cs="Times New Roman"/>
+        <w:color w:val="0070C0"/>
+        <w:sz w:val="32"/>
+        <w:szCs w:val="32"/>
+      </w:rPr>
+      <w:t xml:space="preserve">        </w:t>
+    </w:r>
+    <w:r>
+      <w:rPr>
+        <w:rFonts w:ascii="Times New Roman" w:eastAsia="Times New Roman" w:hAnsi="Times New Roman" w:cs="Times New Roman"/>
+        <w:b/>
+        <w:color w:val="0070C0"/>
+        <w:sz w:val="32"/>
+        <w:szCs w:val="32"/>
+      </w:rPr>
+      <w:t>-</w:t>
+    </w:r>
+    <w:r>
+      <w:rPr>
+        <w:rFonts w:ascii="Times New Roman" w:eastAsia="Times New Roman" w:hAnsi="Times New Roman" w:cs="Times New Roman"/>
+        <w:color w:val="0070C0"/>
+        <w:sz w:val="32"/>
+        <w:szCs w:val="32"/>
+      </w:rPr>
+      <w:t xml:space="preserve"> </w:t>
+    </w:r>
+    <w:r>
+      <w:rPr>
+        <w:rFonts w:ascii="Yu Gothic UI Semilight" w:eastAsia="Yu Gothic UI Semilight" w:hAnsi="Yu Gothic UI Semilight" w:cs="Times New Roman"/>
+        <w:color w:val="0070C0"/>
+        <w:sz w:val="24"/>
+        <w:szCs w:val="24"/>
+      </w:rPr>
+      <w:t>We provide b</w:t>
+    </w:r>
+    <w:r>
+      <w:rPr>
+        <w:rFonts w:ascii="Yu Gothic UI Semilight" w:eastAsia="Yu Gothic UI Semilight" w:hAnsi="Yu Gothic UI Semilight" w:cs="Times New Roman"/>
+        <w:color w:val="0070C0"/>
+        <w:sz w:val="24"/>
+        <w:szCs w:val="24"/>
+      </w:rPr>
+      <w:t xml:space="preserve">est software solutions for people who are passionate in </w:t>
+    </w:r>
+    <w:r>
+      <w:rPr>
+        <w:rFonts w:ascii="Yu Gothic UI Semilight" w:eastAsia="Yu Gothic UI Semilight" w:hAnsi="Yu Gothic UI Semilight" w:cs="Times New Roman"/>
+        <w:color w:val="0070C0"/>
+        <w:sz w:val="24"/>
+        <w:szCs w:val="24"/>
+      </w:rPr>
+      <w:t xml:space="preserve"> </w:t>
+    </w:r>
+  </w:p>
+  <w:p>
+    <w:pPr>
+      <w:pStyle w:val="Header"/>
+      <w:jc w:val="right"/>
+      <w:rPr>
+        <w:rFonts w:ascii="Yu Gothic UI Semilight" w:eastAsia="Yu Gothic UI Semilight" w:hAnsi="Yu Gothic UI Semilight"/>
+        <w:sz w:val="24"/>
+        <w:szCs w:val="24"/>
+      </w:rPr>
+    </w:pPr>
+    <w:proofErr w:type="gramStart"/>
+    <w:r>
+      <w:rPr>
+        <w:rFonts w:ascii="Yu Gothic UI Semilight" w:eastAsia="Yu Gothic UI Semilight" w:hAnsi="Yu Gothic UI Semilight" w:cs="Times New Roman"/>
+        <w:color w:val="0070C0"/>
+        <w:sz w:val="24"/>
+        <w:szCs w:val="24"/>
+      </w:rPr>
+      <w:t>developing</w:t>
+    </w:r>
+    <w:proofErr w:type="gramEnd"/>
+    <w:r>
+      <w:rPr>
+        <w:rFonts w:ascii="Yu Gothic UI Semilight" w:eastAsia="Yu Gothic UI Semilight" w:hAnsi="Yu Gothic UI Semilight" w:cs="Times New Roman"/>
+        <w:color w:val="0070C0"/>
+        <w:sz w:val="24"/>
+        <w:szCs w:val="24"/>
+      </w:rPr>
+      <w:t xml:space="preserve"> their businesses-…</w:t>
+    </w:r>
   </w:p>
 </w:hdr>
 </file>
@@ -5616,7 +6383,7 @@
   <w:abstractNum w:abstractNumId="3">
     <w:nsid w:val="29096ABD"/>
     <w:multiLevelType w:val="hybridMultilevel"/>
-    <w:tmpl w:val="6CCC65D2"/>
+    <w:tmpl w:val="10AAA154"/>
     <w:lvl w:ilvl="0" w:tplc="0809000F">
       <w:start w:val="1"/>
       <w:numFmt w:val="decimal"/>
@@ -8362,93 +9129,93 @@
     </dgm:pt>
   </dgm:ptLst>
   <dgm:cxnLst>
+    <dgm:cxn modelId="{E3075FD2-F6C4-4248-8071-239ADE6F1EF9}" type="presOf" srcId="{B0C46524-4CB4-4C33-8008-4F1B9A6D573E}" destId="{78AE8C36-2BD5-4C4F-8022-12607D677F02}" srcOrd="0" destOrd="0" presId="urn:microsoft.com/office/officeart/2005/8/layout/orgChart1"/>
     <dgm:cxn modelId="{4BF03E16-7CB0-4B14-8FB4-ACB4F3E2B7C3}" srcId="{97E62BFA-D1C5-4951-BDB4-DCCB66DEA27D}" destId="{31CC5F78-87CF-4252-B6A3-9FB449603EA4}" srcOrd="1" destOrd="0" parTransId="{BD80C7C3-1A43-4013-87A5-CB967CFEA424}" sibTransId="{8B5843B1-66CC-43AB-A7F1-74E912713D60}"/>
     <dgm:cxn modelId="{DAFD3115-6EEB-47C7-93FA-51F422FECB33}" srcId="{97E62BFA-D1C5-4951-BDB4-DCCB66DEA27D}" destId="{394258E0-7D33-4C62-829C-D399DC955E59}" srcOrd="3" destOrd="0" parTransId="{88EF7BF7-F691-4D9C-8412-2C632830FC11}" sibTransId="{BA5ACDF3-2AA9-4927-B3BF-A688A1249431}"/>
-    <dgm:cxn modelId="{6155C538-E4A0-4382-A6CF-9855D0334D14}" type="presOf" srcId="{B4AB38AE-B466-4C87-84B8-F083A188E711}" destId="{01FF8094-1C88-4AB1-A120-69FBC56819EF}" srcOrd="1" destOrd="0" presId="urn:microsoft.com/office/officeart/2005/8/layout/orgChart1"/>
-    <dgm:cxn modelId="{4D89C74B-EEB6-46F4-8E36-5D8CF95E5027}" type="presOf" srcId="{FA50A8BF-490F-4AFD-9478-BD618088FC7B}" destId="{F796F9A0-9E7E-4106-86D6-A701148F3D80}" srcOrd="0" destOrd="0" presId="urn:microsoft.com/office/officeart/2005/8/layout/orgChart1"/>
-    <dgm:cxn modelId="{7C3EBC7F-8F69-4714-940B-35A734FC0658}" type="presOf" srcId="{31CC5F78-87CF-4252-B6A3-9FB449603EA4}" destId="{C0CB6A7D-0E97-4AFD-B476-E6A96D371897}" srcOrd="0" destOrd="0" presId="urn:microsoft.com/office/officeart/2005/8/layout/orgChart1"/>
-    <dgm:cxn modelId="{80173CBB-38A6-4BDF-9C65-7724AD7EC3B7}" type="presOf" srcId="{A55ABB14-7BAE-4E95-929A-7C9D8D7EDE2F}" destId="{F9174C84-2C06-4AB6-9B5A-BC19D053F88F}" srcOrd="0" destOrd="0" presId="urn:microsoft.com/office/officeart/2005/8/layout/orgChart1"/>
-    <dgm:cxn modelId="{4067138A-8E7C-4903-A4D9-BBB9A4112B2F}" type="presOf" srcId="{B5D56C2E-A8F7-4446-9901-85A159149F32}" destId="{C5AC3340-6E7F-4136-A112-B53B49351B2B}" srcOrd="0" destOrd="0" presId="urn:microsoft.com/office/officeart/2005/8/layout/orgChart1"/>
-    <dgm:cxn modelId="{8C86DEF6-17C8-45DE-8A5E-6470217071D5}" type="presOf" srcId="{BD80C7C3-1A43-4013-87A5-CB967CFEA424}" destId="{BA9D1F58-0883-422A-B728-E9F567E87A35}" srcOrd="0" destOrd="0" presId="urn:microsoft.com/office/officeart/2005/8/layout/orgChart1"/>
-    <dgm:cxn modelId="{1D59EEB1-120D-4DA3-8B53-C466E61F32E8}" type="presOf" srcId="{B0C46524-4CB4-4C33-8008-4F1B9A6D573E}" destId="{78AE8C36-2BD5-4C4F-8022-12607D677F02}" srcOrd="0" destOrd="0" presId="urn:microsoft.com/office/officeart/2005/8/layout/orgChart1"/>
-    <dgm:cxn modelId="{35977223-5171-4BAA-8E8F-44BBE97E3A63}" type="presOf" srcId="{97E62BFA-D1C5-4951-BDB4-DCCB66DEA27D}" destId="{53376759-3843-400B-B3C9-2A0191DA33DC}" srcOrd="1" destOrd="0" presId="urn:microsoft.com/office/officeart/2005/8/layout/orgChart1"/>
-    <dgm:cxn modelId="{F96E0384-B1E3-49C6-ADE9-5FD0002B1C05}" type="presOf" srcId="{C282CB4F-E93C-4C61-9348-F5DACD33D27F}" destId="{30C1E87A-3A1B-4183-B81A-84E40C78A1D2}" srcOrd="0" destOrd="0" presId="urn:microsoft.com/office/officeart/2005/8/layout/orgChart1"/>
-    <dgm:cxn modelId="{F8B81761-34F2-4931-841A-E615000256F7}" type="presOf" srcId="{31CC5F78-87CF-4252-B6A3-9FB449603EA4}" destId="{75553BD6-29E8-4EAC-8A86-96704B0BCE53}" srcOrd="1" destOrd="0" presId="urn:microsoft.com/office/officeart/2005/8/layout/orgChart1"/>
+    <dgm:cxn modelId="{ECBA8459-3A4B-413C-AE58-459D3C86873F}" type="presOf" srcId="{68923103-73E2-49B5-A42C-C7D75290DCE9}" destId="{AFAEDC08-1694-4067-8A7E-44C7A205FBB1}" srcOrd="0" destOrd="0" presId="urn:microsoft.com/office/officeart/2005/8/layout/orgChart1"/>
+    <dgm:cxn modelId="{9D16F048-6663-4045-8737-037AEE52BE1D}" type="presOf" srcId="{FA50A8BF-490F-4AFD-9478-BD618088FC7B}" destId="{3E6D4893-5C3C-445F-BEF1-29463ADBA4A6}" srcOrd="1" destOrd="0" presId="urn:microsoft.com/office/officeart/2005/8/layout/orgChart1"/>
+    <dgm:cxn modelId="{D706D946-9E05-4A93-A3A8-70A404AB2528}" type="presOf" srcId="{88EF7BF7-F691-4D9C-8412-2C632830FC11}" destId="{91B2B24D-9B41-4F47-8251-24674E95B58B}" srcOrd="0" destOrd="0" presId="urn:microsoft.com/office/officeart/2005/8/layout/orgChart1"/>
+    <dgm:cxn modelId="{4E30439C-9059-4470-BE88-40D1C0E2BC3F}" type="presOf" srcId="{A55ABB14-7BAE-4E95-929A-7C9D8D7EDE2F}" destId="{B25B1F6C-AFD6-4A0B-BA50-E75F3DC38E6E}" srcOrd="1" destOrd="0" presId="urn:microsoft.com/office/officeart/2005/8/layout/orgChart1"/>
+    <dgm:cxn modelId="{B991EDAE-DDCB-46E5-97EC-ECFD8CD0576D}" type="presOf" srcId="{31CC5F78-87CF-4252-B6A3-9FB449603EA4}" destId="{75553BD6-29E8-4EAC-8A86-96704B0BCE53}" srcOrd="1" destOrd="0" presId="urn:microsoft.com/office/officeart/2005/8/layout/orgChart1"/>
+    <dgm:cxn modelId="{82350D5F-4947-48DD-AFAD-F541EB4AA9A6}" type="presOf" srcId="{70369453-5E8B-43D2-A6C1-907357024939}" destId="{8AC3B77F-9D61-4206-BFFD-C6E86640B964}" srcOrd="0" destOrd="0" presId="urn:microsoft.com/office/officeart/2005/8/layout/orgChart1"/>
+    <dgm:cxn modelId="{D6173377-3C67-4123-805C-278102A90615}" type="presOf" srcId="{C0931026-A298-42DC-B9C3-8EFE0ECE895E}" destId="{98AA2938-9488-4299-B8C9-F747078F5CB4}" srcOrd="1" destOrd="0" presId="urn:microsoft.com/office/officeart/2005/8/layout/orgChart1"/>
+    <dgm:cxn modelId="{1B62C51F-1AC4-433E-AC04-77C366EDBD64}" type="presOf" srcId="{FA50A8BF-490F-4AFD-9478-BD618088FC7B}" destId="{F796F9A0-9E7E-4106-86D6-A701148F3D80}" srcOrd="0" destOrd="0" presId="urn:microsoft.com/office/officeart/2005/8/layout/orgChart1"/>
     <dgm:cxn modelId="{076D0B7F-0D9E-41C8-8F8A-92139FCCABD9}" srcId="{97E62BFA-D1C5-4951-BDB4-DCCB66DEA27D}" destId="{B4AB38AE-B466-4C87-84B8-F083A188E711}" srcOrd="0" destOrd="0" parTransId="{B5D56C2E-A8F7-4446-9901-85A159149F32}" sibTransId="{EEF5639C-FFF2-4165-AA6A-E99E6D71D730}"/>
-    <dgm:cxn modelId="{36595FB2-9D59-4AE6-AF91-54AB3C35B000}" type="presOf" srcId="{68923103-73E2-49B5-A42C-C7D75290DCE9}" destId="{AFAEDC08-1694-4067-8A7E-44C7A205FBB1}" srcOrd="0" destOrd="0" presId="urn:microsoft.com/office/officeart/2005/8/layout/orgChart1"/>
     <dgm:cxn modelId="{F30A5F90-B846-4880-86DC-561B9774883A}" srcId="{BF8ADBE2-55DD-4B83-AAFA-D0ACE049840D}" destId="{97E62BFA-D1C5-4951-BDB4-DCCB66DEA27D}" srcOrd="0" destOrd="0" parTransId="{642478E2-ADB8-4939-815F-BA831670CF64}" sibTransId="{F2873D9F-6406-4985-88A6-8F22AF74C302}"/>
+    <dgm:cxn modelId="{76E94AAD-840E-4D64-A6A0-97CDFAEC511A}" type="presOf" srcId="{C282CB4F-E93C-4C61-9348-F5DACD33D27F}" destId="{30C1E87A-3A1B-4183-B81A-84E40C78A1D2}" srcOrd="0" destOrd="0" presId="urn:microsoft.com/office/officeart/2005/8/layout/orgChart1"/>
+    <dgm:cxn modelId="{692133F0-04BF-4DC3-B372-08C6EB40D45F}" type="presOf" srcId="{B4AB38AE-B466-4C87-84B8-F083A188E711}" destId="{16403089-99D7-4FEA-AA57-F4F2D27C42DB}" srcOrd="0" destOrd="0" presId="urn:microsoft.com/office/officeart/2005/8/layout/orgChart1"/>
     <dgm:cxn modelId="{7715EA36-63BC-4091-B1A4-F12775144E69}" srcId="{31CC5F78-87CF-4252-B6A3-9FB449603EA4}" destId="{FA50A8BF-490F-4AFD-9478-BD618088FC7B}" srcOrd="1" destOrd="0" parTransId="{B0C46524-4CB4-4C33-8008-4F1B9A6D573E}" sibTransId="{7B3CFE51-2DD5-43B0-A9FC-B739DDADDEA5}"/>
-    <dgm:cxn modelId="{78CE539D-9E7E-4BB7-A6BD-6D7D012F845B}" type="presOf" srcId="{394258E0-7D33-4C62-829C-D399DC955E59}" destId="{249D48B5-A568-4B68-ADC9-8B54C0110F51}" srcOrd="0" destOrd="0" presId="urn:microsoft.com/office/officeart/2005/8/layout/orgChart1"/>
-    <dgm:cxn modelId="{4F515810-F866-4F3E-98DE-56479CFD54DB}" type="presOf" srcId="{BF8ADBE2-55DD-4B83-AAFA-D0ACE049840D}" destId="{E939CD04-0662-4732-99DA-F00F13AA43A7}" srcOrd="0" destOrd="0" presId="urn:microsoft.com/office/officeart/2005/8/layout/orgChart1"/>
-    <dgm:cxn modelId="{9B70C507-DD38-4DAF-A206-0C856530B7D4}" type="presOf" srcId="{88EF7BF7-F691-4D9C-8412-2C632830FC11}" destId="{91B2B24D-9B41-4F47-8251-24674E95B58B}" srcOrd="0" destOrd="0" presId="urn:microsoft.com/office/officeart/2005/8/layout/orgChart1"/>
-    <dgm:cxn modelId="{CB673F8E-3E7B-430D-996D-8C516E121A0E}" type="presOf" srcId="{A55ABB14-7BAE-4E95-929A-7C9D8D7EDE2F}" destId="{B25B1F6C-AFD6-4A0B-BA50-E75F3DC38E6E}" srcOrd="1" destOrd="0" presId="urn:microsoft.com/office/officeart/2005/8/layout/orgChart1"/>
-    <dgm:cxn modelId="{DBA38E40-ABA3-4223-AF97-F05E9D00F079}" type="presOf" srcId="{3EF35902-4714-4717-A6F6-B4144F6C2387}" destId="{2420D4B8-268B-4FA8-8197-FD857AAF7718}" srcOrd="0" destOrd="0" presId="urn:microsoft.com/office/officeart/2005/8/layout/orgChart1"/>
+    <dgm:cxn modelId="{E85973B7-911B-476A-A54C-B6D4ABB1F4AB}" type="presOf" srcId="{394258E0-7D33-4C62-829C-D399DC955E59}" destId="{249D48B5-A568-4B68-ADC9-8B54C0110F51}" srcOrd="0" destOrd="0" presId="urn:microsoft.com/office/officeart/2005/8/layout/orgChart1"/>
+    <dgm:cxn modelId="{2040A825-2621-41D0-8190-2D0C559EF6CC}" type="presOf" srcId="{97E62BFA-D1C5-4951-BDB4-DCCB66DEA27D}" destId="{0D75F87C-B957-4D64-A666-397BF7080A60}" srcOrd="0" destOrd="0" presId="urn:microsoft.com/office/officeart/2005/8/layout/orgChart1"/>
+    <dgm:cxn modelId="{BB4DE5FB-B3FA-4EEE-BCC3-DA8B4ABE4362}" type="presOf" srcId="{394258E0-7D33-4C62-829C-D399DC955E59}" destId="{FCD45B15-357E-47C6-87D5-00E4A6105114}" srcOrd="1" destOrd="0" presId="urn:microsoft.com/office/officeart/2005/8/layout/orgChart1"/>
+    <dgm:cxn modelId="{742D126C-0684-40E3-A7B5-50B8A57C649B}" type="presOf" srcId="{C282CB4F-E93C-4C61-9348-F5DACD33D27F}" destId="{D105ECB2-F8F2-482F-8858-37E459493CB6}" srcOrd="1" destOrd="0" presId="urn:microsoft.com/office/officeart/2005/8/layout/orgChart1"/>
+    <dgm:cxn modelId="{E97CCC36-EB3A-401D-AD78-69B9CE0CC267}" type="presOf" srcId="{BD80C7C3-1A43-4013-87A5-CB967CFEA424}" destId="{BA9D1F58-0883-422A-B728-E9F567E87A35}" srcOrd="0" destOrd="0" presId="urn:microsoft.com/office/officeart/2005/8/layout/orgChart1"/>
     <dgm:cxn modelId="{94464E13-93BF-4932-B474-CAEFA01AF1E7}" srcId="{31CC5F78-87CF-4252-B6A3-9FB449603EA4}" destId="{A55ABB14-7BAE-4E95-929A-7C9D8D7EDE2F}" srcOrd="0" destOrd="0" parTransId="{68923103-73E2-49B5-A42C-C7D75290DCE9}" sibTransId="{E07B1566-DC0C-4CAE-AA2D-09FF7BC02647}"/>
-    <dgm:cxn modelId="{53A31148-3FD1-4197-A282-27A313111082}" type="presOf" srcId="{FA50A8BF-490F-4AFD-9478-BD618088FC7B}" destId="{3E6D4893-5C3C-445F-BEF1-29463ADBA4A6}" srcOrd="1" destOrd="0" presId="urn:microsoft.com/office/officeart/2005/8/layout/orgChart1"/>
-    <dgm:cxn modelId="{E37AA01C-5100-46C9-8722-C434C8513FDA}" type="presOf" srcId="{70369453-5E8B-43D2-A6C1-907357024939}" destId="{8AC3B77F-9D61-4206-BFFD-C6E86640B964}" srcOrd="0" destOrd="0" presId="urn:microsoft.com/office/officeart/2005/8/layout/orgChart1"/>
+    <dgm:cxn modelId="{668B60A2-CE39-4C5E-85EA-1D3B56459BA6}" type="presOf" srcId="{31CC5F78-87CF-4252-B6A3-9FB449603EA4}" destId="{C0CB6A7D-0E97-4AFD-B476-E6A96D371897}" srcOrd="0" destOrd="0" presId="urn:microsoft.com/office/officeart/2005/8/layout/orgChart1"/>
+    <dgm:cxn modelId="{13D6E1A8-2253-46DD-958D-5EB4CA24269F}" type="presOf" srcId="{B5D56C2E-A8F7-4446-9901-85A159149F32}" destId="{C5AC3340-6E7F-4136-A112-B53B49351B2B}" srcOrd="0" destOrd="0" presId="urn:microsoft.com/office/officeart/2005/8/layout/orgChart1"/>
     <dgm:cxn modelId="{AEC15C89-E137-4217-AC56-A70DD52455E5}" srcId="{394258E0-7D33-4C62-829C-D399DC955E59}" destId="{C282CB4F-E93C-4C61-9348-F5DACD33D27F}" srcOrd="0" destOrd="0" parTransId="{3EF35902-4714-4717-A6F6-B4144F6C2387}" sibTransId="{FEF1FB2F-A67C-4C99-9991-178D24E07715}"/>
-    <dgm:cxn modelId="{2727D07A-D958-4B8C-B213-73B9DA6BEF04}" type="presOf" srcId="{394258E0-7D33-4C62-829C-D399DC955E59}" destId="{FCD45B15-357E-47C6-87D5-00E4A6105114}" srcOrd="1" destOrd="0" presId="urn:microsoft.com/office/officeart/2005/8/layout/orgChart1"/>
-    <dgm:cxn modelId="{D4D15979-8EE7-479D-9D69-18D4A43F7909}" type="presOf" srcId="{C0931026-A298-42DC-B9C3-8EFE0ECE895E}" destId="{275611AA-3BA3-4392-A78C-469A825E0A48}" srcOrd="0" destOrd="0" presId="urn:microsoft.com/office/officeart/2005/8/layout/orgChart1"/>
+    <dgm:cxn modelId="{2A963DAF-894C-46C2-80E2-D48762074994}" type="presOf" srcId="{3EF35902-4714-4717-A6F6-B4144F6C2387}" destId="{2420D4B8-268B-4FA8-8197-FD857AAF7718}" srcOrd="0" destOrd="0" presId="urn:microsoft.com/office/officeart/2005/8/layout/orgChart1"/>
+    <dgm:cxn modelId="{0AEF7683-7B0A-4802-BE5F-8EA5B962E4EB}" type="presOf" srcId="{B4AB38AE-B466-4C87-84B8-F083A188E711}" destId="{01FF8094-1C88-4AB1-A120-69FBC56819EF}" srcOrd="1" destOrd="0" presId="urn:microsoft.com/office/officeart/2005/8/layout/orgChart1"/>
+    <dgm:cxn modelId="{B5786102-49BA-4A60-9AED-94170AB798D7}" type="presOf" srcId="{BF8ADBE2-55DD-4B83-AAFA-D0ACE049840D}" destId="{E939CD04-0662-4732-99DA-F00F13AA43A7}" srcOrd="0" destOrd="0" presId="urn:microsoft.com/office/officeart/2005/8/layout/orgChart1"/>
     <dgm:cxn modelId="{9B5B5ED5-1C8E-44AF-A24D-D3EFA8B9A3C8}" srcId="{97E62BFA-D1C5-4951-BDB4-DCCB66DEA27D}" destId="{C0931026-A298-42DC-B9C3-8EFE0ECE895E}" srcOrd="2" destOrd="0" parTransId="{70369453-5E8B-43D2-A6C1-907357024939}" sibTransId="{7C32DC5D-BE35-43C3-B7C0-243DD3792A19}"/>
-    <dgm:cxn modelId="{EDE1DBE2-8B84-47D1-94AF-BBFF6A68C3EC}" type="presOf" srcId="{C282CB4F-E93C-4C61-9348-F5DACD33D27F}" destId="{D105ECB2-F8F2-482F-8858-37E459493CB6}" srcOrd="1" destOrd="0" presId="urn:microsoft.com/office/officeart/2005/8/layout/orgChart1"/>
-    <dgm:cxn modelId="{34ACC6F1-9D4C-42AB-B22A-09833EBF27FF}" type="presOf" srcId="{B4AB38AE-B466-4C87-84B8-F083A188E711}" destId="{16403089-99D7-4FEA-AA57-F4F2D27C42DB}" srcOrd="0" destOrd="0" presId="urn:microsoft.com/office/officeart/2005/8/layout/orgChart1"/>
-    <dgm:cxn modelId="{DCB3227B-EDA9-4EFA-ACBF-FFDEB7D05D67}" type="presOf" srcId="{C0931026-A298-42DC-B9C3-8EFE0ECE895E}" destId="{98AA2938-9488-4299-B8C9-F747078F5CB4}" srcOrd="1" destOrd="0" presId="urn:microsoft.com/office/officeart/2005/8/layout/orgChart1"/>
-    <dgm:cxn modelId="{61641A1D-94E3-4848-860C-8D23EDFF04E5}" type="presOf" srcId="{97E62BFA-D1C5-4951-BDB4-DCCB66DEA27D}" destId="{0D75F87C-B957-4D64-A666-397BF7080A60}" srcOrd="0" destOrd="0" presId="urn:microsoft.com/office/officeart/2005/8/layout/orgChart1"/>
-    <dgm:cxn modelId="{3195706D-983C-436A-9FE2-EDCD44AD6302}" type="presParOf" srcId="{E939CD04-0662-4732-99DA-F00F13AA43A7}" destId="{CABE42DD-B7EE-4D92-B01A-9A9171A93568}" srcOrd="0" destOrd="0" presId="urn:microsoft.com/office/officeart/2005/8/layout/orgChart1"/>
-    <dgm:cxn modelId="{0BF33E73-1C6F-49AA-91FD-F86A1D6E5193}" type="presParOf" srcId="{CABE42DD-B7EE-4D92-B01A-9A9171A93568}" destId="{3802DBA6-EB72-4665-93DC-3872C2D86B1A}" srcOrd="0" destOrd="0" presId="urn:microsoft.com/office/officeart/2005/8/layout/orgChart1"/>
-    <dgm:cxn modelId="{69BA284F-5079-458A-BA5C-590829276960}" type="presParOf" srcId="{3802DBA6-EB72-4665-93DC-3872C2D86B1A}" destId="{0D75F87C-B957-4D64-A666-397BF7080A60}" srcOrd="0" destOrd="0" presId="urn:microsoft.com/office/officeart/2005/8/layout/orgChart1"/>
-    <dgm:cxn modelId="{A857CADF-68CF-4210-88A1-5E83BFBA8187}" type="presParOf" srcId="{3802DBA6-EB72-4665-93DC-3872C2D86B1A}" destId="{53376759-3843-400B-B3C9-2A0191DA33DC}" srcOrd="1" destOrd="0" presId="urn:microsoft.com/office/officeart/2005/8/layout/orgChart1"/>
-    <dgm:cxn modelId="{2C8A8BE6-C33F-4F40-970D-C1D78919683B}" type="presParOf" srcId="{CABE42DD-B7EE-4D92-B01A-9A9171A93568}" destId="{233F3DEF-D0B2-4A8F-86C0-FFA9CED0D58A}" srcOrd="1" destOrd="0" presId="urn:microsoft.com/office/officeart/2005/8/layout/orgChart1"/>
-    <dgm:cxn modelId="{A71F2DC0-5F17-422B-B268-F4AD1F55AC26}" type="presParOf" srcId="{233F3DEF-D0B2-4A8F-86C0-FFA9CED0D58A}" destId="{BA9D1F58-0883-422A-B728-E9F567E87A35}" srcOrd="0" destOrd="0" presId="urn:microsoft.com/office/officeart/2005/8/layout/orgChart1"/>
-    <dgm:cxn modelId="{F9C82EAD-9904-4FFB-84C7-AB7CC058650F}" type="presParOf" srcId="{233F3DEF-D0B2-4A8F-86C0-FFA9CED0D58A}" destId="{6A341ADD-32F8-48B4-864C-2CD7F5FDB656}" srcOrd="1" destOrd="0" presId="urn:microsoft.com/office/officeart/2005/8/layout/orgChart1"/>
-    <dgm:cxn modelId="{F402EE3E-A496-4FAF-879E-9E23CEEFA6BE}" type="presParOf" srcId="{6A341ADD-32F8-48B4-864C-2CD7F5FDB656}" destId="{65D46A6D-8820-4041-8EF5-CE5E49AA6FED}" srcOrd="0" destOrd="0" presId="urn:microsoft.com/office/officeart/2005/8/layout/orgChart1"/>
-    <dgm:cxn modelId="{D9A756A7-3E33-4E85-B5C3-266B00B81AB9}" type="presParOf" srcId="{65D46A6D-8820-4041-8EF5-CE5E49AA6FED}" destId="{C0CB6A7D-0E97-4AFD-B476-E6A96D371897}" srcOrd="0" destOrd="0" presId="urn:microsoft.com/office/officeart/2005/8/layout/orgChart1"/>
-    <dgm:cxn modelId="{F21F7ADB-36A7-487B-ADBB-239439534642}" type="presParOf" srcId="{65D46A6D-8820-4041-8EF5-CE5E49AA6FED}" destId="{75553BD6-29E8-4EAC-8A86-96704B0BCE53}" srcOrd="1" destOrd="0" presId="urn:microsoft.com/office/officeart/2005/8/layout/orgChart1"/>
-    <dgm:cxn modelId="{3A568285-CE66-454F-A5F0-684DED0B26D0}" type="presParOf" srcId="{6A341ADD-32F8-48B4-864C-2CD7F5FDB656}" destId="{A23175EE-B263-462F-895B-B31F867BC894}" srcOrd="1" destOrd="0" presId="urn:microsoft.com/office/officeart/2005/8/layout/orgChart1"/>
-    <dgm:cxn modelId="{7A6FDBCE-81DC-4CDD-AD29-6971518D5F1C}" type="presParOf" srcId="{A23175EE-B263-462F-895B-B31F867BC894}" destId="{AFAEDC08-1694-4067-8A7E-44C7A205FBB1}" srcOrd="0" destOrd="0" presId="urn:microsoft.com/office/officeart/2005/8/layout/orgChart1"/>
-    <dgm:cxn modelId="{80B1283F-3D0E-41B7-B01D-3112BCD306A1}" type="presParOf" srcId="{A23175EE-B263-462F-895B-B31F867BC894}" destId="{4E99632D-16C1-4681-890A-D596B67BD82E}" srcOrd="1" destOrd="0" presId="urn:microsoft.com/office/officeart/2005/8/layout/orgChart1"/>
-    <dgm:cxn modelId="{93CDDB75-922F-4598-96DE-6528A2BD0DF9}" type="presParOf" srcId="{4E99632D-16C1-4681-890A-D596B67BD82E}" destId="{902B184E-1A38-4DF9-8B2A-E768C9D6BB97}" srcOrd="0" destOrd="0" presId="urn:microsoft.com/office/officeart/2005/8/layout/orgChart1"/>
-    <dgm:cxn modelId="{A85FDE99-6492-42F7-907C-F72EC9458F58}" type="presParOf" srcId="{902B184E-1A38-4DF9-8B2A-E768C9D6BB97}" destId="{F9174C84-2C06-4AB6-9B5A-BC19D053F88F}" srcOrd="0" destOrd="0" presId="urn:microsoft.com/office/officeart/2005/8/layout/orgChart1"/>
-    <dgm:cxn modelId="{3321D56F-3425-49C2-8689-8B8D246F45A5}" type="presParOf" srcId="{902B184E-1A38-4DF9-8B2A-E768C9D6BB97}" destId="{B25B1F6C-AFD6-4A0B-BA50-E75F3DC38E6E}" srcOrd="1" destOrd="0" presId="urn:microsoft.com/office/officeart/2005/8/layout/orgChart1"/>
-    <dgm:cxn modelId="{4337BE31-6EC7-4471-B7E6-E467AB58EAAA}" type="presParOf" srcId="{4E99632D-16C1-4681-890A-D596B67BD82E}" destId="{899889F4-F535-4A27-B9D3-653BA6B89DA5}" srcOrd="1" destOrd="0" presId="urn:microsoft.com/office/officeart/2005/8/layout/orgChart1"/>
-    <dgm:cxn modelId="{76201526-8713-4570-8DFA-64FAEECA2BEE}" type="presParOf" srcId="{4E99632D-16C1-4681-890A-D596B67BD82E}" destId="{DE973380-8C0C-4E45-B4A4-78E7BC664C2D}" srcOrd="2" destOrd="0" presId="urn:microsoft.com/office/officeart/2005/8/layout/orgChart1"/>
-    <dgm:cxn modelId="{29C7F503-A438-4D2C-B89B-DF0F01BB1E56}" type="presParOf" srcId="{A23175EE-B263-462F-895B-B31F867BC894}" destId="{78AE8C36-2BD5-4C4F-8022-12607D677F02}" srcOrd="2" destOrd="0" presId="urn:microsoft.com/office/officeart/2005/8/layout/orgChart1"/>
-    <dgm:cxn modelId="{B0D8551D-AF73-48EE-A373-85E0003F5056}" type="presParOf" srcId="{A23175EE-B263-462F-895B-B31F867BC894}" destId="{972FA945-788B-4CBE-BC9C-D49A090CAD98}" srcOrd="3" destOrd="0" presId="urn:microsoft.com/office/officeart/2005/8/layout/orgChart1"/>
-    <dgm:cxn modelId="{56362C37-1FA9-4BB4-95BF-55EFF3BB9239}" type="presParOf" srcId="{972FA945-788B-4CBE-BC9C-D49A090CAD98}" destId="{287EDBBE-ADE7-4150-ABE2-9E0421545D31}" srcOrd="0" destOrd="0" presId="urn:microsoft.com/office/officeart/2005/8/layout/orgChart1"/>
-    <dgm:cxn modelId="{B547089B-50CE-4DE4-B881-CDEB5CD7BDC3}" type="presParOf" srcId="{287EDBBE-ADE7-4150-ABE2-9E0421545D31}" destId="{F796F9A0-9E7E-4106-86D6-A701148F3D80}" srcOrd="0" destOrd="0" presId="urn:microsoft.com/office/officeart/2005/8/layout/orgChart1"/>
-    <dgm:cxn modelId="{2A79AB2D-AE9E-4EA4-A197-AF46CE80A261}" type="presParOf" srcId="{287EDBBE-ADE7-4150-ABE2-9E0421545D31}" destId="{3E6D4893-5C3C-445F-BEF1-29463ADBA4A6}" srcOrd="1" destOrd="0" presId="urn:microsoft.com/office/officeart/2005/8/layout/orgChart1"/>
-    <dgm:cxn modelId="{647C46D2-FF53-49D5-8661-B47C2EEAE851}" type="presParOf" srcId="{972FA945-788B-4CBE-BC9C-D49A090CAD98}" destId="{1B655C08-5EF5-4631-A9D4-2E55AD286D01}" srcOrd="1" destOrd="0" presId="urn:microsoft.com/office/officeart/2005/8/layout/orgChart1"/>
-    <dgm:cxn modelId="{366DEC44-FF47-4BE6-A7DC-774040F49324}" type="presParOf" srcId="{972FA945-788B-4CBE-BC9C-D49A090CAD98}" destId="{BD10B726-1352-4179-9F39-5D840BE5F966}" srcOrd="2" destOrd="0" presId="urn:microsoft.com/office/officeart/2005/8/layout/orgChart1"/>
-    <dgm:cxn modelId="{8A1E60C5-D969-4ECF-A52A-DB3C918DA654}" type="presParOf" srcId="{6A341ADD-32F8-48B4-864C-2CD7F5FDB656}" destId="{E3C3748B-1283-48F4-9BC1-1BB6A10A49ED}" srcOrd="2" destOrd="0" presId="urn:microsoft.com/office/officeart/2005/8/layout/orgChart1"/>
-    <dgm:cxn modelId="{5644EC8A-501C-42FF-8825-5FFA7E6FA194}" type="presParOf" srcId="{233F3DEF-D0B2-4A8F-86C0-FFA9CED0D58A}" destId="{8AC3B77F-9D61-4206-BFFD-C6E86640B964}" srcOrd="2" destOrd="0" presId="urn:microsoft.com/office/officeart/2005/8/layout/orgChart1"/>
-    <dgm:cxn modelId="{BE94465D-9189-4ED6-9BF2-957C20A47913}" type="presParOf" srcId="{233F3DEF-D0B2-4A8F-86C0-FFA9CED0D58A}" destId="{A9EE60A5-A6C3-457F-ABAC-07549FFEFDD8}" srcOrd="3" destOrd="0" presId="urn:microsoft.com/office/officeart/2005/8/layout/orgChart1"/>
-    <dgm:cxn modelId="{762AD117-4AB6-4A63-A47D-7E28ADE1EBDA}" type="presParOf" srcId="{A9EE60A5-A6C3-457F-ABAC-07549FFEFDD8}" destId="{6AC63B87-9D2A-42CB-8EC4-E280EB5E5C72}" srcOrd="0" destOrd="0" presId="urn:microsoft.com/office/officeart/2005/8/layout/orgChart1"/>
-    <dgm:cxn modelId="{596807D4-A517-4F53-8F86-39805FEC7054}" type="presParOf" srcId="{6AC63B87-9D2A-42CB-8EC4-E280EB5E5C72}" destId="{275611AA-3BA3-4392-A78C-469A825E0A48}" srcOrd="0" destOrd="0" presId="urn:microsoft.com/office/officeart/2005/8/layout/orgChart1"/>
-    <dgm:cxn modelId="{FDECB14B-1D81-428A-874F-355BCE674716}" type="presParOf" srcId="{6AC63B87-9D2A-42CB-8EC4-E280EB5E5C72}" destId="{98AA2938-9488-4299-B8C9-F747078F5CB4}" srcOrd="1" destOrd="0" presId="urn:microsoft.com/office/officeart/2005/8/layout/orgChart1"/>
-    <dgm:cxn modelId="{71B60727-69A1-41D9-AE1F-D6C3DF9CD3BE}" type="presParOf" srcId="{A9EE60A5-A6C3-457F-ABAC-07549FFEFDD8}" destId="{BFBB04DA-442B-432F-9599-EAB0DB9A9684}" srcOrd="1" destOrd="0" presId="urn:microsoft.com/office/officeart/2005/8/layout/orgChart1"/>
-    <dgm:cxn modelId="{83BFAD03-0693-4136-A84D-84B4ADB3BB4D}" type="presParOf" srcId="{A9EE60A5-A6C3-457F-ABAC-07549FFEFDD8}" destId="{703C678B-26A0-4C5F-9260-7C373AF7099F}" srcOrd="2" destOrd="0" presId="urn:microsoft.com/office/officeart/2005/8/layout/orgChart1"/>
-    <dgm:cxn modelId="{8C774D34-6410-426F-B6B7-A7AB56770B98}" type="presParOf" srcId="{233F3DEF-D0B2-4A8F-86C0-FFA9CED0D58A}" destId="{91B2B24D-9B41-4F47-8251-24674E95B58B}" srcOrd="4" destOrd="0" presId="urn:microsoft.com/office/officeart/2005/8/layout/orgChart1"/>
-    <dgm:cxn modelId="{D22A0F34-7932-4A6B-8658-109CC1AF84E3}" type="presParOf" srcId="{233F3DEF-D0B2-4A8F-86C0-FFA9CED0D58A}" destId="{301D3C3C-BDCC-47E0-B6B8-4FD96E305D39}" srcOrd="5" destOrd="0" presId="urn:microsoft.com/office/officeart/2005/8/layout/orgChart1"/>
-    <dgm:cxn modelId="{C35DA97D-C1C1-452D-AC66-460C0A019422}" type="presParOf" srcId="{301D3C3C-BDCC-47E0-B6B8-4FD96E305D39}" destId="{9C2C37B3-1380-49EA-B3F7-7418332DC102}" srcOrd="0" destOrd="0" presId="urn:microsoft.com/office/officeart/2005/8/layout/orgChart1"/>
-    <dgm:cxn modelId="{5AD8F487-68A5-46F0-A33B-3BD15ECB581E}" type="presParOf" srcId="{9C2C37B3-1380-49EA-B3F7-7418332DC102}" destId="{249D48B5-A568-4B68-ADC9-8B54C0110F51}" srcOrd="0" destOrd="0" presId="urn:microsoft.com/office/officeart/2005/8/layout/orgChart1"/>
-    <dgm:cxn modelId="{539DE170-4FA7-4816-84BC-21BAB9B87DA6}" type="presParOf" srcId="{9C2C37B3-1380-49EA-B3F7-7418332DC102}" destId="{FCD45B15-357E-47C6-87D5-00E4A6105114}" srcOrd="1" destOrd="0" presId="urn:microsoft.com/office/officeart/2005/8/layout/orgChart1"/>
-    <dgm:cxn modelId="{C9BBB759-7910-44F3-87F3-59BC8FA4943E}" type="presParOf" srcId="{301D3C3C-BDCC-47E0-B6B8-4FD96E305D39}" destId="{9D617DBB-819B-4B10-89D2-9A155C5BBE94}" srcOrd="1" destOrd="0" presId="urn:microsoft.com/office/officeart/2005/8/layout/orgChart1"/>
-    <dgm:cxn modelId="{4633ACC4-7024-42F7-97BB-1FF75F713A11}" type="presParOf" srcId="{9D617DBB-819B-4B10-89D2-9A155C5BBE94}" destId="{2420D4B8-268B-4FA8-8197-FD857AAF7718}" srcOrd="0" destOrd="0" presId="urn:microsoft.com/office/officeart/2005/8/layout/orgChart1"/>
-    <dgm:cxn modelId="{6E930017-C3BC-4D7C-9925-A5F58B3F1C79}" type="presParOf" srcId="{9D617DBB-819B-4B10-89D2-9A155C5BBE94}" destId="{6F3504E7-B245-469F-B0E6-B655D8642BFF}" srcOrd="1" destOrd="0" presId="urn:microsoft.com/office/officeart/2005/8/layout/orgChart1"/>
-    <dgm:cxn modelId="{7C60CDA0-F4F2-4F5E-82D8-33D67CBFBEE8}" type="presParOf" srcId="{6F3504E7-B245-469F-B0E6-B655D8642BFF}" destId="{A05EBBAB-786A-4CE0-B9DB-28195F4F0F85}" srcOrd="0" destOrd="0" presId="urn:microsoft.com/office/officeart/2005/8/layout/orgChart1"/>
-    <dgm:cxn modelId="{D6264EA7-2912-4D94-BF51-E045B4C2F186}" type="presParOf" srcId="{A05EBBAB-786A-4CE0-B9DB-28195F4F0F85}" destId="{30C1E87A-3A1B-4183-B81A-84E40C78A1D2}" srcOrd="0" destOrd="0" presId="urn:microsoft.com/office/officeart/2005/8/layout/orgChart1"/>
-    <dgm:cxn modelId="{21A63620-C75E-4E14-A883-EA44AC8A1DF4}" type="presParOf" srcId="{A05EBBAB-786A-4CE0-B9DB-28195F4F0F85}" destId="{D105ECB2-F8F2-482F-8858-37E459493CB6}" srcOrd="1" destOrd="0" presId="urn:microsoft.com/office/officeart/2005/8/layout/orgChart1"/>
-    <dgm:cxn modelId="{A4808E2F-DBB9-48BC-8E84-B8850FC259E2}" type="presParOf" srcId="{6F3504E7-B245-469F-B0E6-B655D8642BFF}" destId="{C6789105-E98C-4A4B-A54C-FC92D57564EC}" srcOrd="1" destOrd="0" presId="urn:microsoft.com/office/officeart/2005/8/layout/orgChart1"/>
-    <dgm:cxn modelId="{0D90E5E3-0D6D-4C02-BC73-4314F11B34AB}" type="presParOf" srcId="{6F3504E7-B245-469F-B0E6-B655D8642BFF}" destId="{D77AB5CC-0A11-420A-B124-3CDE5FF25200}" srcOrd="2" destOrd="0" presId="urn:microsoft.com/office/officeart/2005/8/layout/orgChart1"/>
-    <dgm:cxn modelId="{34CDE545-B4D1-4A0B-9E45-04CD4182EFE6}" type="presParOf" srcId="{301D3C3C-BDCC-47E0-B6B8-4FD96E305D39}" destId="{5F242D27-BCF6-4E60-BA3E-39E3DF28EF2E}" srcOrd="2" destOrd="0" presId="urn:microsoft.com/office/officeart/2005/8/layout/orgChart1"/>
-    <dgm:cxn modelId="{9631A91E-487A-4CE0-92BA-DCDA75F1379C}" type="presParOf" srcId="{CABE42DD-B7EE-4D92-B01A-9A9171A93568}" destId="{CB4A8F1B-7DC7-4D07-B905-0D07D5BA8E18}" srcOrd="2" destOrd="0" presId="urn:microsoft.com/office/officeart/2005/8/layout/orgChart1"/>
-    <dgm:cxn modelId="{19066D1F-06E5-44E6-AC4D-E6E8C8D91EB6}" type="presParOf" srcId="{CB4A8F1B-7DC7-4D07-B905-0D07D5BA8E18}" destId="{C5AC3340-6E7F-4136-A112-B53B49351B2B}" srcOrd="0" destOrd="0" presId="urn:microsoft.com/office/officeart/2005/8/layout/orgChart1"/>
-    <dgm:cxn modelId="{FA39DD9F-F994-4985-8904-E69CC3F474A6}" type="presParOf" srcId="{CB4A8F1B-7DC7-4D07-B905-0D07D5BA8E18}" destId="{10EA254C-C2AD-4029-AC48-3D12540C17FD}" srcOrd="1" destOrd="0" presId="urn:microsoft.com/office/officeart/2005/8/layout/orgChart1"/>
-    <dgm:cxn modelId="{912DD38D-6802-479C-9CE1-801A6DAED0C0}" type="presParOf" srcId="{10EA254C-C2AD-4029-AC48-3D12540C17FD}" destId="{E872AA74-560E-47A6-8039-A0F45BE02913}" srcOrd="0" destOrd="0" presId="urn:microsoft.com/office/officeart/2005/8/layout/orgChart1"/>
-    <dgm:cxn modelId="{8D5C33C7-4BE1-491F-891E-3F3572A309F6}" type="presParOf" srcId="{E872AA74-560E-47A6-8039-A0F45BE02913}" destId="{16403089-99D7-4FEA-AA57-F4F2D27C42DB}" srcOrd="0" destOrd="0" presId="urn:microsoft.com/office/officeart/2005/8/layout/orgChart1"/>
-    <dgm:cxn modelId="{744AA114-EA55-44E2-B0DD-20F76A9DE41B}" type="presParOf" srcId="{E872AA74-560E-47A6-8039-A0F45BE02913}" destId="{01FF8094-1C88-4AB1-A120-69FBC56819EF}" srcOrd="1" destOrd="0" presId="urn:microsoft.com/office/officeart/2005/8/layout/orgChart1"/>
-    <dgm:cxn modelId="{5751F723-5DEC-4FC9-A0C0-E34377279DD2}" type="presParOf" srcId="{10EA254C-C2AD-4029-AC48-3D12540C17FD}" destId="{9E77B769-1DB7-4A06-A34D-8931E44013C8}" srcOrd="1" destOrd="0" presId="urn:microsoft.com/office/officeart/2005/8/layout/orgChart1"/>
-    <dgm:cxn modelId="{E0C15081-8A07-4FDD-8A92-362F549DB1BF}" type="presParOf" srcId="{10EA254C-C2AD-4029-AC48-3D12540C17FD}" destId="{80E03701-57D5-454C-B4DF-F6DF0D1D9E9C}" srcOrd="2" destOrd="0" presId="urn:microsoft.com/office/officeart/2005/8/layout/orgChart1"/>
+    <dgm:cxn modelId="{11B6A1F3-1523-4DFF-839B-6D256D7901D4}" type="presOf" srcId="{97E62BFA-D1C5-4951-BDB4-DCCB66DEA27D}" destId="{53376759-3843-400B-B3C9-2A0191DA33DC}" srcOrd="1" destOrd="0" presId="urn:microsoft.com/office/officeart/2005/8/layout/orgChart1"/>
+    <dgm:cxn modelId="{1A819B4B-FABA-41B9-A88C-92AF4D64321B}" type="presOf" srcId="{A55ABB14-7BAE-4E95-929A-7C9D8D7EDE2F}" destId="{F9174C84-2C06-4AB6-9B5A-BC19D053F88F}" srcOrd="0" destOrd="0" presId="urn:microsoft.com/office/officeart/2005/8/layout/orgChart1"/>
+    <dgm:cxn modelId="{6B11A135-088D-4127-9995-C23AF7CBAAB6}" type="presOf" srcId="{C0931026-A298-42DC-B9C3-8EFE0ECE895E}" destId="{275611AA-3BA3-4392-A78C-469A825E0A48}" srcOrd="0" destOrd="0" presId="urn:microsoft.com/office/officeart/2005/8/layout/orgChart1"/>
+    <dgm:cxn modelId="{DED937BD-BC68-46D7-AB5B-C3F2A3A357CA}" type="presParOf" srcId="{E939CD04-0662-4732-99DA-F00F13AA43A7}" destId="{CABE42DD-B7EE-4D92-B01A-9A9171A93568}" srcOrd="0" destOrd="0" presId="urn:microsoft.com/office/officeart/2005/8/layout/orgChart1"/>
+    <dgm:cxn modelId="{B2B94928-5710-49DA-80B2-3304874ABDCF}" type="presParOf" srcId="{CABE42DD-B7EE-4D92-B01A-9A9171A93568}" destId="{3802DBA6-EB72-4665-93DC-3872C2D86B1A}" srcOrd="0" destOrd="0" presId="urn:microsoft.com/office/officeart/2005/8/layout/orgChart1"/>
+    <dgm:cxn modelId="{C54D2C87-C236-45FE-A03C-F4C09A921B1B}" type="presParOf" srcId="{3802DBA6-EB72-4665-93DC-3872C2D86B1A}" destId="{0D75F87C-B957-4D64-A666-397BF7080A60}" srcOrd="0" destOrd="0" presId="urn:microsoft.com/office/officeart/2005/8/layout/orgChart1"/>
+    <dgm:cxn modelId="{6660CAFE-F90B-4DDC-8172-A75721FEC908}" type="presParOf" srcId="{3802DBA6-EB72-4665-93DC-3872C2D86B1A}" destId="{53376759-3843-400B-B3C9-2A0191DA33DC}" srcOrd="1" destOrd="0" presId="urn:microsoft.com/office/officeart/2005/8/layout/orgChart1"/>
+    <dgm:cxn modelId="{BA35EBFE-42C5-4580-8125-2373AA4D4715}" type="presParOf" srcId="{CABE42DD-B7EE-4D92-B01A-9A9171A93568}" destId="{233F3DEF-D0B2-4A8F-86C0-FFA9CED0D58A}" srcOrd="1" destOrd="0" presId="urn:microsoft.com/office/officeart/2005/8/layout/orgChart1"/>
+    <dgm:cxn modelId="{F4CD079B-40CA-4E6F-820E-B34A56D286C9}" type="presParOf" srcId="{233F3DEF-D0B2-4A8F-86C0-FFA9CED0D58A}" destId="{BA9D1F58-0883-422A-B728-E9F567E87A35}" srcOrd="0" destOrd="0" presId="urn:microsoft.com/office/officeart/2005/8/layout/orgChart1"/>
+    <dgm:cxn modelId="{2FC0951C-5E7A-4C29-A202-6709A4DD313C}" type="presParOf" srcId="{233F3DEF-D0B2-4A8F-86C0-FFA9CED0D58A}" destId="{6A341ADD-32F8-48B4-864C-2CD7F5FDB656}" srcOrd="1" destOrd="0" presId="urn:microsoft.com/office/officeart/2005/8/layout/orgChart1"/>
+    <dgm:cxn modelId="{B79E647D-9B6A-4F62-9CE8-6841C3AC28D4}" type="presParOf" srcId="{6A341ADD-32F8-48B4-864C-2CD7F5FDB656}" destId="{65D46A6D-8820-4041-8EF5-CE5E49AA6FED}" srcOrd="0" destOrd="0" presId="urn:microsoft.com/office/officeart/2005/8/layout/orgChart1"/>
+    <dgm:cxn modelId="{661CDF27-AF66-4CEB-84F3-789D9A1A7F77}" type="presParOf" srcId="{65D46A6D-8820-4041-8EF5-CE5E49AA6FED}" destId="{C0CB6A7D-0E97-4AFD-B476-E6A96D371897}" srcOrd="0" destOrd="0" presId="urn:microsoft.com/office/officeart/2005/8/layout/orgChart1"/>
+    <dgm:cxn modelId="{1936E104-C321-4755-A138-5544C27DCBAC}" type="presParOf" srcId="{65D46A6D-8820-4041-8EF5-CE5E49AA6FED}" destId="{75553BD6-29E8-4EAC-8A86-96704B0BCE53}" srcOrd="1" destOrd="0" presId="urn:microsoft.com/office/officeart/2005/8/layout/orgChart1"/>
+    <dgm:cxn modelId="{E77D40C9-6B74-4AEB-8032-0511536EE428}" type="presParOf" srcId="{6A341ADD-32F8-48B4-864C-2CD7F5FDB656}" destId="{A23175EE-B263-462F-895B-B31F867BC894}" srcOrd="1" destOrd="0" presId="urn:microsoft.com/office/officeart/2005/8/layout/orgChart1"/>
+    <dgm:cxn modelId="{38D5B838-C0BE-4DD4-B9C1-37E4F0F8C519}" type="presParOf" srcId="{A23175EE-B263-462F-895B-B31F867BC894}" destId="{AFAEDC08-1694-4067-8A7E-44C7A205FBB1}" srcOrd="0" destOrd="0" presId="urn:microsoft.com/office/officeart/2005/8/layout/orgChart1"/>
+    <dgm:cxn modelId="{071545E8-6F6D-460E-A716-86C9E43B396B}" type="presParOf" srcId="{A23175EE-B263-462F-895B-B31F867BC894}" destId="{4E99632D-16C1-4681-890A-D596B67BD82E}" srcOrd="1" destOrd="0" presId="urn:microsoft.com/office/officeart/2005/8/layout/orgChart1"/>
+    <dgm:cxn modelId="{6C047C1C-CCA4-4255-BB2B-8C154BEE8610}" type="presParOf" srcId="{4E99632D-16C1-4681-890A-D596B67BD82E}" destId="{902B184E-1A38-4DF9-8B2A-E768C9D6BB97}" srcOrd="0" destOrd="0" presId="urn:microsoft.com/office/officeart/2005/8/layout/orgChart1"/>
+    <dgm:cxn modelId="{146958AD-EB32-456E-B6A4-6635C9142FC7}" type="presParOf" srcId="{902B184E-1A38-4DF9-8B2A-E768C9D6BB97}" destId="{F9174C84-2C06-4AB6-9B5A-BC19D053F88F}" srcOrd="0" destOrd="0" presId="urn:microsoft.com/office/officeart/2005/8/layout/orgChart1"/>
+    <dgm:cxn modelId="{AA53EB90-F6A6-43B4-8FB4-095BACA8891C}" type="presParOf" srcId="{902B184E-1A38-4DF9-8B2A-E768C9D6BB97}" destId="{B25B1F6C-AFD6-4A0B-BA50-E75F3DC38E6E}" srcOrd="1" destOrd="0" presId="urn:microsoft.com/office/officeart/2005/8/layout/orgChart1"/>
+    <dgm:cxn modelId="{9AC03464-89F8-44CA-943B-CF8F221230C3}" type="presParOf" srcId="{4E99632D-16C1-4681-890A-D596B67BD82E}" destId="{899889F4-F535-4A27-B9D3-653BA6B89DA5}" srcOrd="1" destOrd="0" presId="urn:microsoft.com/office/officeart/2005/8/layout/orgChart1"/>
+    <dgm:cxn modelId="{8F656629-4D6A-45D3-8F5B-B85082FC800F}" type="presParOf" srcId="{4E99632D-16C1-4681-890A-D596B67BD82E}" destId="{DE973380-8C0C-4E45-B4A4-78E7BC664C2D}" srcOrd="2" destOrd="0" presId="urn:microsoft.com/office/officeart/2005/8/layout/orgChart1"/>
+    <dgm:cxn modelId="{EEB96632-86A5-4BE0-B295-C715B4BF2B47}" type="presParOf" srcId="{A23175EE-B263-462F-895B-B31F867BC894}" destId="{78AE8C36-2BD5-4C4F-8022-12607D677F02}" srcOrd="2" destOrd="0" presId="urn:microsoft.com/office/officeart/2005/8/layout/orgChart1"/>
+    <dgm:cxn modelId="{AF1C6025-7F86-4CBD-9A81-53CE73ECFF92}" type="presParOf" srcId="{A23175EE-B263-462F-895B-B31F867BC894}" destId="{972FA945-788B-4CBE-BC9C-D49A090CAD98}" srcOrd="3" destOrd="0" presId="urn:microsoft.com/office/officeart/2005/8/layout/orgChart1"/>
+    <dgm:cxn modelId="{0990E500-6A92-4121-9524-7F8AAC85A74B}" type="presParOf" srcId="{972FA945-788B-4CBE-BC9C-D49A090CAD98}" destId="{287EDBBE-ADE7-4150-ABE2-9E0421545D31}" srcOrd="0" destOrd="0" presId="urn:microsoft.com/office/officeart/2005/8/layout/orgChart1"/>
+    <dgm:cxn modelId="{3D23F152-5A76-4FDA-B5C7-A0DD9A22A666}" type="presParOf" srcId="{287EDBBE-ADE7-4150-ABE2-9E0421545D31}" destId="{F796F9A0-9E7E-4106-86D6-A701148F3D80}" srcOrd="0" destOrd="0" presId="urn:microsoft.com/office/officeart/2005/8/layout/orgChart1"/>
+    <dgm:cxn modelId="{2C89AC81-3B69-41E7-A7B8-263B30323FB0}" type="presParOf" srcId="{287EDBBE-ADE7-4150-ABE2-9E0421545D31}" destId="{3E6D4893-5C3C-445F-BEF1-29463ADBA4A6}" srcOrd="1" destOrd="0" presId="urn:microsoft.com/office/officeart/2005/8/layout/orgChart1"/>
+    <dgm:cxn modelId="{CBA3DEBA-40EE-4F1E-86B8-1AB5FAF4C9F6}" type="presParOf" srcId="{972FA945-788B-4CBE-BC9C-D49A090CAD98}" destId="{1B655C08-5EF5-4631-A9D4-2E55AD286D01}" srcOrd="1" destOrd="0" presId="urn:microsoft.com/office/officeart/2005/8/layout/orgChart1"/>
+    <dgm:cxn modelId="{BE622009-4CE9-4D51-A53E-4AB9F6C6043E}" type="presParOf" srcId="{972FA945-788B-4CBE-BC9C-D49A090CAD98}" destId="{BD10B726-1352-4179-9F39-5D840BE5F966}" srcOrd="2" destOrd="0" presId="urn:microsoft.com/office/officeart/2005/8/layout/orgChart1"/>
+    <dgm:cxn modelId="{EBBB7990-3248-4970-8EDD-9C69CCC95FCD}" type="presParOf" srcId="{6A341ADD-32F8-48B4-864C-2CD7F5FDB656}" destId="{E3C3748B-1283-48F4-9BC1-1BB6A10A49ED}" srcOrd="2" destOrd="0" presId="urn:microsoft.com/office/officeart/2005/8/layout/orgChart1"/>
+    <dgm:cxn modelId="{ABF03620-4F04-48F3-8617-8E59D74C2D67}" type="presParOf" srcId="{233F3DEF-D0B2-4A8F-86C0-FFA9CED0D58A}" destId="{8AC3B77F-9D61-4206-BFFD-C6E86640B964}" srcOrd="2" destOrd="0" presId="urn:microsoft.com/office/officeart/2005/8/layout/orgChart1"/>
+    <dgm:cxn modelId="{E30B7F54-8947-40E7-B502-7780276F1294}" type="presParOf" srcId="{233F3DEF-D0B2-4A8F-86C0-FFA9CED0D58A}" destId="{A9EE60A5-A6C3-457F-ABAC-07549FFEFDD8}" srcOrd="3" destOrd="0" presId="urn:microsoft.com/office/officeart/2005/8/layout/orgChart1"/>
+    <dgm:cxn modelId="{A7006B38-5777-4478-9F62-ED0F37FB549D}" type="presParOf" srcId="{A9EE60A5-A6C3-457F-ABAC-07549FFEFDD8}" destId="{6AC63B87-9D2A-42CB-8EC4-E280EB5E5C72}" srcOrd="0" destOrd="0" presId="urn:microsoft.com/office/officeart/2005/8/layout/orgChart1"/>
+    <dgm:cxn modelId="{61669311-79FC-4117-BA3C-28E5D0F010C3}" type="presParOf" srcId="{6AC63B87-9D2A-42CB-8EC4-E280EB5E5C72}" destId="{275611AA-3BA3-4392-A78C-469A825E0A48}" srcOrd="0" destOrd="0" presId="urn:microsoft.com/office/officeart/2005/8/layout/orgChart1"/>
+    <dgm:cxn modelId="{B039CC8A-2B2F-4EE7-BBCB-9A43D890E4C5}" type="presParOf" srcId="{6AC63B87-9D2A-42CB-8EC4-E280EB5E5C72}" destId="{98AA2938-9488-4299-B8C9-F747078F5CB4}" srcOrd="1" destOrd="0" presId="urn:microsoft.com/office/officeart/2005/8/layout/orgChart1"/>
+    <dgm:cxn modelId="{61E86638-F3A1-4BF2-B853-49E6C158B8A2}" type="presParOf" srcId="{A9EE60A5-A6C3-457F-ABAC-07549FFEFDD8}" destId="{BFBB04DA-442B-432F-9599-EAB0DB9A9684}" srcOrd="1" destOrd="0" presId="urn:microsoft.com/office/officeart/2005/8/layout/orgChart1"/>
+    <dgm:cxn modelId="{35FF76EA-1004-46C9-B8EC-DB1425128D0A}" type="presParOf" srcId="{A9EE60A5-A6C3-457F-ABAC-07549FFEFDD8}" destId="{703C678B-26A0-4C5F-9260-7C373AF7099F}" srcOrd="2" destOrd="0" presId="urn:microsoft.com/office/officeart/2005/8/layout/orgChart1"/>
+    <dgm:cxn modelId="{9489624A-38BA-4040-A1D7-F372818A4EC6}" type="presParOf" srcId="{233F3DEF-D0B2-4A8F-86C0-FFA9CED0D58A}" destId="{91B2B24D-9B41-4F47-8251-24674E95B58B}" srcOrd="4" destOrd="0" presId="urn:microsoft.com/office/officeart/2005/8/layout/orgChart1"/>
+    <dgm:cxn modelId="{F2E8AC5F-F441-49F0-9DDF-C08582A4F0F0}" type="presParOf" srcId="{233F3DEF-D0B2-4A8F-86C0-FFA9CED0D58A}" destId="{301D3C3C-BDCC-47E0-B6B8-4FD96E305D39}" srcOrd="5" destOrd="0" presId="urn:microsoft.com/office/officeart/2005/8/layout/orgChart1"/>
+    <dgm:cxn modelId="{09B01B46-9482-4AF1-AAD9-C1A70DA6429A}" type="presParOf" srcId="{301D3C3C-BDCC-47E0-B6B8-4FD96E305D39}" destId="{9C2C37B3-1380-49EA-B3F7-7418332DC102}" srcOrd="0" destOrd="0" presId="urn:microsoft.com/office/officeart/2005/8/layout/orgChart1"/>
+    <dgm:cxn modelId="{391D6A1F-8087-470E-BB5D-CEFF10F7A038}" type="presParOf" srcId="{9C2C37B3-1380-49EA-B3F7-7418332DC102}" destId="{249D48B5-A568-4B68-ADC9-8B54C0110F51}" srcOrd="0" destOrd="0" presId="urn:microsoft.com/office/officeart/2005/8/layout/orgChart1"/>
+    <dgm:cxn modelId="{351AA7C9-B070-47BA-B820-3880FA082433}" type="presParOf" srcId="{9C2C37B3-1380-49EA-B3F7-7418332DC102}" destId="{FCD45B15-357E-47C6-87D5-00E4A6105114}" srcOrd="1" destOrd="0" presId="urn:microsoft.com/office/officeart/2005/8/layout/orgChart1"/>
+    <dgm:cxn modelId="{970485D8-B055-4990-A366-324C6BFFF7A4}" type="presParOf" srcId="{301D3C3C-BDCC-47E0-B6B8-4FD96E305D39}" destId="{9D617DBB-819B-4B10-89D2-9A155C5BBE94}" srcOrd="1" destOrd="0" presId="urn:microsoft.com/office/officeart/2005/8/layout/orgChart1"/>
+    <dgm:cxn modelId="{DF3DAE58-6499-477E-8E76-26A622D2DC54}" type="presParOf" srcId="{9D617DBB-819B-4B10-89D2-9A155C5BBE94}" destId="{2420D4B8-268B-4FA8-8197-FD857AAF7718}" srcOrd="0" destOrd="0" presId="urn:microsoft.com/office/officeart/2005/8/layout/orgChart1"/>
+    <dgm:cxn modelId="{8EBC1C09-9375-49BC-9B51-BDB701F00452}" type="presParOf" srcId="{9D617DBB-819B-4B10-89D2-9A155C5BBE94}" destId="{6F3504E7-B245-469F-B0E6-B655D8642BFF}" srcOrd="1" destOrd="0" presId="urn:microsoft.com/office/officeart/2005/8/layout/orgChart1"/>
+    <dgm:cxn modelId="{94266872-C62D-40C1-8BD1-9E2088317F5F}" type="presParOf" srcId="{6F3504E7-B245-469F-B0E6-B655D8642BFF}" destId="{A05EBBAB-786A-4CE0-B9DB-28195F4F0F85}" srcOrd="0" destOrd="0" presId="urn:microsoft.com/office/officeart/2005/8/layout/orgChart1"/>
+    <dgm:cxn modelId="{D23AB299-D05B-4F2C-9AF6-981B293695FD}" type="presParOf" srcId="{A05EBBAB-786A-4CE0-B9DB-28195F4F0F85}" destId="{30C1E87A-3A1B-4183-B81A-84E40C78A1D2}" srcOrd="0" destOrd="0" presId="urn:microsoft.com/office/officeart/2005/8/layout/orgChart1"/>
+    <dgm:cxn modelId="{FAE1C582-C330-4C42-BCC7-46054BF22DD5}" type="presParOf" srcId="{A05EBBAB-786A-4CE0-B9DB-28195F4F0F85}" destId="{D105ECB2-F8F2-482F-8858-37E459493CB6}" srcOrd="1" destOrd="0" presId="urn:microsoft.com/office/officeart/2005/8/layout/orgChart1"/>
+    <dgm:cxn modelId="{CCB51A8D-5D85-4F3B-A088-87650FD76724}" type="presParOf" srcId="{6F3504E7-B245-469F-B0E6-B655D8642BFF}" destId="{C6789105-E98C-4A4B-A54C-FC92D57564EC}" srcOrd="1" destOrd="0" presId="urn:microsoft.com/office/officeart/2005/8/layout/orgChart1"/>
+    <dgm:cxn modelId="{151525DC-56C9-41D2-A0D9-AE64A891D95E}" type="presParOf" srcId="{6F3504E7-B245-469F-B0E6-B655D8642BFF}" destId="{D77AB5CC-0A11-420A-B124-3CDE5FF25200}" srcOrd="2" destOrd="0" presId="urn:microsoft.com/office/officeart/2005/8/layout/orgChart1"/>
+    <dgm:cxn modelId="{C8F8A914-7D25-42F1-9DA1-230B1250F28E}" type="presParOf" srcId="{301D3C3C-BDCC-47E0-B6B8-4FD96E305D39}" destId="{5F242D27-BCF6-4E60-BA3E-39E3DF28EF2E}" srcOrd="2" destOrd="0" presId="urn:microsoft.com/office/officeart/2005/8/layout/orgChart1"/>
+    <dgm:cxn modelId="{2A9957DC-B2DE-401E-A43D-FABC8A399AA1}" type="presParOf" srcId="{CABE42DD-B7EE-4D92-B01A-9A9171A93568}" destId="{CB4A8F1B-7DC7-4D07-B905-0D07D5BA8E18}" srcOrd="2" destOrd="0" presId="urn:microsoft.com/office/officeart/2005/8/layout/orgChart1"/>
+    <dgm:cxn modelId="{729DED72-F03A-49D1-AE8E-FC452761D4CB}" type="presParOf" srcId="{CB4A8F1B-7DC7-4D07-B905-0D07D5BA8E18}" destId="{C5AC3340-6E7F-4136-A112-B53B49351B2B}" srcOrd="0" destOrd="0" presId="urn:microsoft.com/office/officeart/2005/8/layout/orgChart1"/>
+    <dgm:cxn modelId="{6FAC1A83-65C4-4F4C-99A9-03346234204C}" type="presParOf" srcId="{CB4A8F1B-7DC7-4D07-B905-0D07D5BA8E18}" destId="{10EA254C-C2AD-4029-AC48-3D12540C17FD}" srcOrd="1" destOrd="0" presId="urn:microsoft.com/office/officeart/2005/8/layout/orgChart1"/>
+    <dgm:cxn modelId="{60639247-D711-4758-A2BD-37C7F96BF641}" type="presParOf" srcId="{10EA254C-C2AD-4029-AC48-3D12540C17FD}" destId="{E872AA74-560E-47A6-8039-A0F45BE02913}" srcOrd="0" destOrd="0" presId="urn:microsoft.com/office/officeart/2005/8/layout/orgChart1"/>
+    <dgm:cxn modelId="{DF3E2267-91F3-4DE5-B8F5-D47877F1A699}" type="presParOf" srcId="{E872AA74-560E-47A6-8039-A0F45BE02913}" destId="{16403089-99D7-4FEA-AA57-F4F2D27C42DB}" srcOrd="0" destOrd="0" presId="urn:microsoft.com/office/officeart/2005/8/layout/orgChart1"/>
+    <dgm:cxn modelId="{CF32A1DC-F469-4007-8778-D3B0BDFC1B0C}" type="presParOf" srcId="{E872AA74-560E-47A6-8039-A0F45BE02913}" destId="{01FF8094-1C88-4AB1-A120-69FBC56819EF}" srcOrd="1" destOrd="0" presId="urn:microsoft.com/office/officeart/2005/8/layout/orgChart1"/>
+    <dgm:cxn modelId="{835D18A0-D1A6-4B81-9958-C918EA21D5B5}" type="presParOf" srcId="{10EA254C-C2AD-4029-AC48-3D12540C17FD}" destId="{9E77B769-1DB7-4A06-A34D-8931E44013C8}" srcOrd="1" destOrd="0" presId="urn:microsoft.com/office/officeart/2005/8/layout/orgChart1"/>
+    <dgm:cxn modelId="{87DE3EC1-92DF-4024-A8C9-C8FC21139DFC}" type="presParOf" srcId="{10EA254C-C2AD-4029-AC48-3D12540C17FD}" destId="{80E03701-57D5-454C-B4DF-F6DF0D1D9E9C}" srcOrd="2" destOrd="0" presId="urn:microsoft.com/office/officeart/2005/8/layout/orgChart1"/>
   </dgm:cxnLst>
   <dgm:bg/>
   <dgm:whole/>
@@ -11595,533 +12362,6 @@
 </dgm:styleDef>
 </file>
 
-<file path=word/glossary/document.xml><?xml version="1.0" encoding="utf-8"?>
-<w:glossaryDocument xmlns:wpc="http://schemas.microsoft.com/office/word/2010/wordprocessingCanvas" xmlns:mc="http://schemas.openxmlformats.org/markup-compatibility/2006" xmlns:o="urn:schemas-microsoft-com:office:office" xmlns:r="http://schemas.openxmlformats.org/officeDocument/2006/relationships" xmlns:m="http://schemas.openxmlformats.org/officeDocument/2006/math" xmlns:v="urn:schemas-microsoft-com:vml" xmlns:wp14="http://schemas.microsoft.com/office/word/2010/wordprocessingDrawing" xmlns:wp="http://schemas.openxmlformats.org/drawingml/2006/wordprocessingDrawing" xmlns:w10="urn:schemas-microsoft-com:office:word" xmlns:w="http://schemas.openxmlformats.org/wordprocessingml/2006/main" xmlns:w14="http://schemas.microsoft.com/office/word/2010/wordml" xmlns:wpg="http://schemas.microsoft.com/office/word/2010/wordprocessingGroup" xmlns:wpi="http://schemas.microsoft.com/office/word/2010/wordprocessingInk" xmlns:wne="http://schemas.microsoft.com/office/word/2006/wordml" xmlns:wps="http://schemas.microsoft.com/office/word/2010/wordprocessingShape" mc:Ignorable="w14 wp14">
-  <w:docParts>
-    <w:docPart>
-      <w:docPartPr>
-        <w:name w:val="A8523260D7254FB084E60892C9A91834"/>
-        <w:category>
-          <w:name w:val="General"/>
-          <w:gallery w:val="placeholder"/>
-        </w:category>
-        <w:types>
-          <w:type w:val="bbPlcHdr"/>
-        </w:types>
-        <w:behaviors>
-          <w:behavior w:val="content"/>
-        </w:behaviors>
-        <w:guid w:val="{8A9BF462-C3C2-4ADD-B7D8-B5D66EDCA3CD}"/>
-      </w:docPartPr>
-      <w:docPartBody>
-        <w:p>
-          <w:pPr>
-            <w:pStyle w:val="A8523260D7254FB084E60892C9A91834"/>
-          </w:pPr>
-          <w:r>
-            <w:rPr>
-              <w:rFonts w:asciiTheme="majorHAnsi" w:eastAsiaTheme="majorEastAsia" w:hAnsiTheme="majorHAnsi" w:cstheme="majorBidi"/>
-              <w:sz w:val="36"/>
-              <w:szCs w:val="36"/>
-            </w:rPr>
-            <w:t>[Type the document title]</w:t>
-          </w:r>
-        </w:p>
-      </w:docPartBody>
-    </w:docPart>
-  </w:docParts>
-</w:glossaryDocument>
-</file>
-
-<file path=word/glossary/fontTable.xml><?xml version="1.0" encoding="utf-8"?>
-<w:fonts xmlns:mc="http://schemas.openxmlformats.org/markup-compatibility/2006" xmlns:r="http://schemas.openxmlformats.org/officeDocument/2006/relationships" xmlns:w="http://schemas.openxmlformats.org/wordprocessingml/2006/main" xmlns:w14="http://schemas.microsoft.com/office/word/2010/wordml" mc:Ignorable="w14">
-  <w:font w:name="Symbol">
-    <w:panose1 w:val="05050102010706020507"/>
-    <w:charset w:val="02"/>
-    <w:family w:val="roman"/>
-    <w:pitch w:val="variable"/>
-    <w:sig w:usb0="00000000" w:usb1="10000000" w:usb2="00000000" w:usb3="00000000" w:csb0="80000000" w:csb1="00000000"/>
-  </w:font>
-  <w:font w:name="Times New Roman">
-    <w:panose1 w:val="02020603050405020304"/>
-    <w:charset w:val="00"/>
-    <w:family w:val="roman"/>
-    <w:pitch w:val="variable"/>
-    <w:sig w:usb0="E0002EFF" w:usb1="C0007843" w:usb2="00000009" w:usb3="00000000" w:csb0="000001FF" w:csb1="00000000"/>
-  </w:font>
-  <w:font w:name="Arial">
-    <w:panose1 w:val="020B0604020202020204"/>
-    <w:charset w:val="00"/>
-    <w:family w:val="swiss"/>
-    <w:pitch w:val="variable"/>
-    <w:sig w:usb0="E0002EFF" w:usb1="C0007843" w:usb2="00000009" w:usb3="00000000" w:csb0="000001FF" w:csb1="00000000"/>
-  </w:font>
-  <w:font w:name="Calibri">
-    <w:panose1 w:val="020F0502020204030204"/>
-    <w:charset w:val="00"/>
-    <w:family w:val="swiss"/>
-    <w:pitch w:val="variable"/>
-    <w:sig w:usb0="E00002FF" w:usb1="4000ACFF" w:usb2="00000001" w:usb3="00000000" w:csb0="0000019F" w:csb1="00000000"/>
-  </w:font>
-  <w:font w:name="Cambria">
-    <w:panose1 w:val="02040503050406030204"/>
-    <w:charset w:val="00"/>
-    <w:family w:val="roman"/>
-    <w:pitch w:val="variable"/>
-    <w:sig w:usb0="E00002FF" w:usb1="400004FF" w:usb2="00000000" w:usb3="00000000" w:csb0="0000019F" w:csb1="00000000"/>
-  </w:font>
-  <w:font w:name="Tahoma">
-    <w:panose1 w:val="020B0604030504040204"/>
-    <w:charset w:val="00"/>
-    <w:family w:val="swiss"/>
-    <w:pitch w:val="variable"/>
-    <w:sig w:usb0="E1002EFF" w:usb1="C000605B" w:usb2="00000029" w:usb3="00000000" w:csb0="000101FF" w:csb1="00000000"/>
-  </w:font>
-</w:fonts>
-</file>
-
-<file path=word/glossary/settings.xml><?xml version="1.0" encoding="utf-8"?>
-<w:settings xmlns:mc="http://schemas.openxmlformats.org/markup-compatibility/2006" xmlns:o="urn:schemas-microsoft-com:office:office" xmlns:r="http://schemas.openxmlformats.org/officeDocument/2006/relationships" xmlns:m="http://schemas.openxmlformats.org/officeDocument/2006/math" xmlns:v="urn:schemas-microsoft-com:vml" xmlns:w10="urn:schemas-microsoft-com:office:word" xmlns:w="http://schemas.openxmlformats.org/wordprocessingml/2006/main" xmlns:w14="http://schemas.microsoft.com/office/word/2010/wordml" xmlns:sl="http://schemas.openxmlformats.org/schemaLibrary/2006/main" mc:Ignorable="w14">
-  <w:view w:val="normal"/>
-  <w:defaultTabStop w:val="720"/>
-  <w:characterSpacingControl w:val="doNotCompress"/>
-  <w:compat>
-    <w:useFELayout/>
-    <w:compatSetting w:name="compatibilityMode" w:uri="http://schemas.microsoft.com/office/word" w:val="14"/>
-    <w:compatSetting w:name="overrideTableStyleFontSizeAndJustification" w:uri="http://schemas.microsoft.com/office/word" w:val="1"/>
-    <w:compatSetting w:name="enableOpenTypeFeatures" w:uri="http://schemas.microsoft.com/office/word" w:val="1"/>
-    <w:compatSetting w:name="doNotFlipMirrorIndents" w:uri="http://schemas.microsoft.com/office/word" w:val="1"/>
-  </w:compat>
-  <w:rsids>
-    <w:rsidRoot w:val="005D5250"/>
-    <w:rsid w:val="00157E93"/>
-    <w:rsid w:val="001D5D24"/>
-    <w:rsid w:val="00482E41"/>
-    <w:rsid w:val="005D5250"/>
-  </w:rsids>
-  <m:mathPr>
-    <m:mathFont m:val="Cambria Math"/>
-    <m:brkBin m:val="before"/>
-    <m:brkBinSub m:val="--"/>
-    <m:smallFrac m:val="0"/>
-    <m:dispDef/>
-    <m:lMargin m:val="0"/>
-    <m:rMargin m:val="0"/>
-    <m:defJc m:val="centerGroup"/>
-    <m:wrapIndent m:val="1440"/>
-    <m:intLim m:val="subSup"/>
-    <m:naryLim m:val="undOvr"/>
-  </m:mathPr>
-  <w:themeFontLang w:val="en-GB"/>
-  <w:clrSchemeMapping w:bg1="light1" w:t1="dark1" w:bg2="light2" w:t2="dark2" w:accent1="accent1" w:accent2="accent2" w:accent3="accent3" w:accent4="accent4" w:accent5="accent5" w:accent6="accent6" w:hyperlink="hyperlink" w:followedHyperlink="followedHyperlink"/>
-  <w:decimalSymbol w:val="."/>
-  <w:listSeparator w:val=","/>
-</w:settings>
-</file>
-
-<file path=word/glossary/styles.xml><?xml version="1.0" encoding="utf-8"?>
-<w:styles xmlns:mc="http://schemas.openxmlformats.org/markup-compatibility/2006" xmlns:r="http://schemas.openxmlformats.org/officeDocument/2006/relationships" xmlns:w="http://schemas.openxmlformats.org/wordprocessingml/2006/main" xmlns:w14="http://schemas.microsoft.com/office/word/2010/wordml" mc:Ignorable="w14">
-  <w:docDefaults>
-    <w:rPrDefault>
-      <w:rPr>
-        <w:rFonts w:asciiTheme="minorHAnsi" w:eastAsiaTheme="minorEastAsia" w:hAnsiTheme="minorHAnsi" w:cstheme="minorBidi"/>
-        <w:sz w:val="22"/>
-        <w:szCs w:val="22"/>
-        <w:lang w:val="en-GB" w:eastAsia="en-GB" w:bidi="ar-SA"/>
-      </w:rPr>
-    </w:rPrDefault>
-    <w:pPrDefault>
-      <w:pPr>
-        <w:spacing w:after="200" w:line="276" w:lineRule="auto"/>
-      </w:pPr>
-    </w:pPrDefault>
-  </w:docDefaults>
-  <w:latentStyles w:defLockedState="0" w:defUIPriority="99" w:defSemiHidden="1" w:defUnhideWhenUsed="1" w:defQFormat="0" w:count="267">
-    <w:lsdException w:name="Normal" w:semiHidden="0" w:uiPriority="0" w:unhideWhenUsed="0" w:qFormat="1"/>
-    <w:lsdException w:name="heading 1" w:semiHidden="0" w:uiPriority="9" w:unhideWhenUsed="0" w:qFormat="1"/>
-    <w:lsdException w:name="heading 2" w:uiPriority="9" w:qFormat="1"/>
-    <w:lsdException w:name="heading 3" w:uiPriority="9" w:qFormat="1"/>
-    <w:lsdException w:name="heading 4" w:uiPriority="9" w:qFormat="1"/>
-    <w:lsdException w:name="heading 5" w:uiPriority="9" w:qFormat="1"/>
-    <w:lsdException w:name="heading 6" w:uiPriority="9" w:qFormat="1"/>
-    <w:lsdException w:name="heading 7" w:uiPriority="9" w:qFormat="1"/>
-    <w:lsdException w:name="heading 8" w:uiPriority="9" w:qFormat="1"/>
-    <w:lsdException w:name="heading 9" w:uiPriority="9" w:qFormat="1"/>
-    <w:lsdException w:name="toc 1" w:uiPriority="39"/>
-    <w:lsdException w:name="toc 2" w:uiPriority="39"/>
-    <w:lsdException w:name="toc 3" w:uiPriority="39"/>
-    <w:lsdException w:name="toc 4" w:uiPriority="39"/>
-    <w:lsdException w:name="toc 5" w:uiPriority="39"/>
-    <w:lsdException w:name="toc 6" w:uiPriority="39"/>
-    <w:lsdException w:name="toc 7" w:uiPriority="39"/>
-    <w:lsdException w:name="toc 8" w:uiPriority="39"/>
-    <w:lsdException w:name="toc 9" w:uiPriority="39"/>
-    <w:lsdException w:name="caption" w:uiPriority="35" w:qFormat="1"/>
-    <w:lsdException w:name="Title" w:semiHidden="0" w:uiPriority="10" w:unhideWhenUsed="0" w:qFormat="1"/>
-    <w:lsdException w:name="Default Paragraph Font" w:uiPriority="1"/>
-    <w:lsdException w:name="Subtitle" w:semiHidden="0" w:uiPriority="11" w:unhideWhenUsed="0" w:qFormat="1"/>
-    <w:lsdException w:name="Strong" w:semiHidden="0" w:uiPriority="22" w:unhideWhenUsed="0" w:qFormat="1"/>
-    <w:lsdException w:name="Emphasis" w:semiHidden="0" w:uiPriority="20" w:unhideWhenUsed="0" w:qFormat="1"/>
-    <w:lsdException w:name="Table Grid" w:semiHidden="0" w:uiPriority="59" w:unhideWhenUsed="0"/>
-    <w:lsdException w:name="Placeholder Text" w:unhideWhenUsed="0"/>
-    <w:lsdException w:name="No Spacing" w:semiHidden="0" w:uiPriority="1" w:unhideWhenUsed="0" w:qFormat="1"/>
-    <w:lsdException w:name="Light Shading" w:semiHidden="0" w:uiPriority="60" w:unhideWhenUsed="0"/>
-    <w:lsdException w:name="Light List" w:semiHidden="0" w:uiPriority="61" w:unhideWhenUsed="0"/>
-    <w:lsdException w:name="Light Grid" w:semiHidden="0" w:uiPriority="62" w:unhideWhenUsed="0"/>
-    <w:lsdException w:name="Medium Shading 1" w:semiHidden="0" w:uiPriority="63" w:unhideWhenUsed="0"/>
-    <w:lsdException w:name="Medium Shading 2" w:semiHidden="0" w:uiPriority="64" w:unhideWhenUsed="0"/>
-    <w:lsdException w:name="Medium List 1" w:semiHidden="0" w:uiPriority="65" w:unhideWhenUsed="0"/>
-    <w:lsdException w:name="Medium List 2" w:semiHidden="0" w:uiPriority="66" w:unhideWhenUsed="0"/>
-    <w:lsdException w:name="Medium Grid 1" w:semiHidden="0" w:uiPriority="67" w:unhideWhenUsed="0"/>
-    <w:lsdException w:name="Medium Grid 2" w:semiHidden="0" w:uiPriority="68" w:unhideWhenUsed="0"/>
-    <w:lsdException w:name="Medium Grid 3" w:semiHidden="0" w:uiPriority="69" w:unhideWhenUsed="0"/>
-    <w:lsdException w:name="Dark List" w:semiHidden="0" w:uiPriority="70" w:unhideWhenUsed="0"/>
-    <w:lsdException w:name="Colorful Shading" w:semiHidden="0" w:uiPriority="71" w:unhideWhenUsed="0"/>
-    <w:lsdException w:name="Colorful List" w:semiHidden="0" w:uiPriority="72" w:unhideWhenUsed="0"/>
-    <w:lsdException w:name="Colorful Grid" w:semiHidden="0" w:uiPriority="73" w:unhideWhenUsed="0"/>
-    <w:lsdException w:name="Light Shading Accent 1" w:semiHidden="0" w:uiPriority="60" w:unhideWhenUsed="0"/>
-    <w:lsdException w:name="Light List Accent 1" w:semiHidden="0" w:uiPriority="61" w:unhideWhenUsed="0"/>
-    <w:lsdException w:name="Light Grid Accent 1" w:semiHidden="0" w:uiPriority="62" w:unhideWhenUsed="0"/>
-    <w:lsdException w:name="Medium Shading 1 Accent 1" w:semiHidden="0" w:uiPriority="63" w:unhideWhenUsed="0"/>
-    <w:lsdException w:name="Medium Shading 2 Accent 1" w:semiHidden="0" w:uiPriority="64" w:unhideWhenUsed="0"/>
-    <w:lsdException w:name="Medium List 1 Accent 1" w:semiHidden="0" w:uiPriority="65" w:unhideWhenUsed="0"/>
-    <w:lsdException w:name="Revision" w:unhideWhenUsed="0"/>
-    <w:lsdException w:name="List Paragraph" w:semiHidden="0" w:uiPriority="34" w:unhideWhenUsed="0" w:qFormat="1"/>
-    <w:lsdException w:name="Quote" w:semiHidden="0" w:uiPriority="29" w:unhideWhenUsed="0" w:qFormat="1"/>
-    <w:lsdException w:name="Intense Quote" w:semiHidden="0" w:uiPriority="30" w:unhideWhenUsed="0" w:qFormat="1"/>
-    <w:lsdException w:name="Medium List 2 Accent 1" w:semiHidden="0" w:uiPriority="66" w:unhideWhenUsed="0"/>
-    <w:lsdException w:name="Medium Grid 1 Accent 1" w:semiHidden="0" w:uiPriority="67" w:unhideWhenUsed="0"/>
-    <w:lsdException w:name="Medium Grid 2 Accent 1" w:semiHidden="0" w:uiPriority="68" w:unhideWhenUsed="0"/>
-    <w:lsdException w:name="Medium Grid 3 Accent 1" w:semiHidden="0" w:uiPriority="69" w:unhideWhenUsed="0"/>
-    <w:lsdException w:name="Dark List Accent 1" w:semiHidden="0" w:uiPriority="70" w:unhideWhenUsed="0"/>
-    <w:lsdException w:name="Colorful Shading Accent 1" w:semiHidden="0" w:uiPriority="71" w:unhideWhenUsed="0"/>
-    <w:lsdException w:name="Colorful List Accent 1" w:semiHidden="0" w:uiPriority="72" w:unhideWhenUsed="0"/>
-    <w:lsdException w:name="Colorful Grid Accent 1" w:semiHidden="0" w:uiPriority="73" w:unhideWhenUsed="0"/>
-    <w:lsdException w:name="Light Shading Accent 2" w:semiHidden="0" w:uiPriority="60" w:unhideWhenUsed="0"/>
-    <w:lsdException w:name="Light List Accent 2" w:semiHidden="0" w:uiPriority="61" w:unhideWhenUsed="0"/>
-    <w:lsdException w:name="Light Grid Accent 2" w:semiHidden="0" w:uiPriority="62" w:unhideWhenUsed="0"/>
-    <w:lsdException w:name="Medium Shading 1 Accent 2" w:semiHidden="0" w:uiPriority="63" w:unhideWhenUsed="0"/>
-    <w:lsdException w:name="Medium Shading 2 Accent 2" w:semiHidden="0" w:uiPriority="64" w:unhideWhenUsed="0"/>
-    <w:lsdException w:name="Medium List 1 Accent 2" w:semiHidden="0" w:uiPriority="65" w:unhideWhenUsed="0"/>
-    <w:lsdException w:name="Medium List 2 Accent 2" w:semiHidden="0" w:uiPriority="66" w:unhideWhenUsed="0"/>
-    <w:lsdException w:name="Medium Grid 1 Accent 2" w:semiHidden="0" w:uiPriority="67" w:unhideWhenUsed="0"/>
-    <w:lsdException w:name="Medium Grid 2 Accent 2" w:semiHidden="0" w:uiPriority="68" w:unhideWhenUsed="0"/>
-    <w:lsdException w:name="Medium Grid 3 Accent 2" w:semiHidden="0" w:uiPriority="69" w:unhideWhenUsed="0"/>
-    <w:lsdException w:name="Dark List Accent 2" w:semiHidden="0" w:uiPriority="70" w:unhideWhenUsed="0"/>
-    <w:lsdException w:name="Colorful Shading Accent 2" w:semiHidden="0" w:uiPriority="71" w:unhideWhenUsed="0"/>
-    <w:lsdException w:name="Colorful List Accent 2" w:semiHidden="0" w:uiPriority="72" w:unhideWhenUsed="0"/>
-    <w:lsdException w:name="Colorful Grid Accent 2" w:semiHidden="0" w:uiPriority="73" w:unhideWhenUsed="0"/>
-    <w:lsdException w:name="Light Shading Accent 3" w:semiHidden="0" w:uiPriority="60" w:unhideWhenUsed="0"/>
-    <w:lsdException w:name="Light List Accent 3" w:semiHidden="0" w:uiPriority="61" w:unhideWhenUsed="0"/>
-    <w:lsdException w:name="Light Grid Accent 3" w:semiHidden="0" w:uiPriority="62" w:unhideWhenUsed="0"/>
-    <w:lsdException w:name="Medium Shading 1 Accent 3" w:semiHidden="0" w:uiPriority="63" w:unhideWhenUsed="0"/>
-    <w:lsdException w:name="Medium Shading 2 Accent 3" w:semiHidden="0" w:uiPriority="64" w:unhideWhenUsed="0"/>
-    <w:lsdException w:name="Medium List 1 Accent 3" w:semiHidden="0" w:uiPriority="65" w:unhideWhenUsed="0"/>
-    <w:lsdException w:name="Medium List 2 Accent 3" w:semiHidden="0" w:uiPriority="66" w:unhideWhenUsed="0"/>
-    <w:lsdException w:name="Medium Grid 1 Accent 3" w:semiHidden="0" w:uiPriority="67" w:unhideWhenUsed="0"/>
-    <w:lsdException w:name="Medium Grid 2 Accent 3" w:semiHidden="0" w:uiPriority="68" w:unhideWhenUsed="0"/>
-    <w:lsdException w:name="Medium Grid 3 Accent 3" w:semiHidden="0" w:uiPriority="69" w:unhideWhenUsed="0"/>
-    <w:lsdException w:name="Dark List Accent 3" w:semiHidden="0" w:uiPriority="70" w:unhideWhenUsed="0"/>
-    <w:lsdException w:name="Colorful Shading Accent 3" w:semiHidden="0" w:uiPriority="71" w:unhideWhenUsed="0"/>
-    <w:lsdException w:name="Colorful List Accent 3" w:semiHidden="0" w:uiPriority="72" w:unhideWhenUsed="0"/>
-    <w:lsdException w:name="Colorful Grid Accent 3" w:semiHidden="0" w:uiPriority="73" w:unhideWhenUsed="0"/>
-    <w:lsdException w:name="Light Shading Accent 4" w:semiHidden="0" w:uiPriority="60" w:unhideWhenUsed="0"/>
-    <w:lsdException w:name="Light List Accent 4" w:semiHidden="0" w:uiPriority="61" w:unhideWhenUsed="0"/>
-    <w:lsdException w:name="Light Grid Accent 4" w:semiHidden="0" w:uiPriority="62" w:unhideWhenUsed="0"/>
-    <w:lsdException w:name="Medium Shading 1 Accent 4" w:semiHidden="0" w:uiPriority="63" w:unhideWhenUsed="0"/>
-    <w:lsdException w:name="Medium Shading 2 Accent 4" w:semiHidden="0" w:uiPriority="64" w:unhideWhenUsed="0"/>
-    <w:lsdException w:name="Medium List 1 Accent 4" w:semiHidden="0" w:uiPriority="65" w:unhideWhenUsed="0"/>
-    <w:lsdException w:name="Medium List 2 Accent 4" w:semiHidden="0" w:uiPriority="66" w:unhideWhenUsed="0"/>
-    <w:lsdException w:name="Medium Grid 1 Accent 4" w:semiHidden="0" w:uiPriority="67" w:unhideWhenUsed="0"/>
-    <w:lsdException w:name="Medium Grid 2 Accent 4" w:semiHidden="0" w:uiPriority="68" w:unhideWhenUsed="0"/>
-    <w:lsdException w:name="Medium Grid 3 Accent 4" w:semiHidden="0" w:uiPriority="69" w:unhideWhenUsed="0"/>
-    <w:lsdException w:name="Dark List Accent 4" w:semiHidden="0" w:uiPriority="70" w:unhideWhenUsed="0"/>
-    <w:lsdException w:name="Colorful Shading Accent 4" w:semiHidden="0" w:uiPriority="71" w:unhideWhenUsed="0"/>
-    <w:lsdException w:name="Colorful List Accent 4" w:semiHidden="0" w:uiPriority="72" w:unhideWhenUsed="0"/>
-    <w:lsdException w:name="Colorful Grid Accent 4" w:semiHidden="0" w:uiPriority="73" w:unhideWhenUsed="0"/>
-    <w:lsdException w:name="Light Shading Accent 5" w:semiHidden="0" w:uiPriority="60" w:unhideWhenUsed="0"/>
-    <w:lsdException w:name="Light List Accent 5" w:semiHidden="0" w:uiPriority="61" w:unhideWhenUsed="0"/>
-    <w:lsdException w:name="Light Grid Accent 5" w:semiHidden="0" w:uiPriority="62" w:unhideWhenUsed="0"/>
-    <w:lsdException w:name="Medium Shading 1 Accent 5" w:semiHidden="0" w:uiPriority="63" w:unhideWhenUsed="0"/>
-    <w:lsdException w:name="Medium Shading 2 Accent 5" w:semiHidden="0" w:uiPriority="64" w:unhideWhenUsed="0"/>
-    <w:lsdException w:name="Medium List 1 Accent 5" w:semiHidden="0" w:uiPriority="65" w:unhideWhenUsed="0"/>
-    <w:lsdException w:name="Medium List 2 Accent 5" w:semiHidden="0" w:uiPriority="66" w:unhideWhenUsed="0"/>
-    <w:lsdException w:name="Medium Grid 1 Accent 5" w:semiHidden="0" w:uiPriority="67" w:unhideWhenUsed="0"/>
-    <w:lsdException w:name="Medium Grid 2 Accent 5" w:semiHidden="0" w:uiPriority="68" w:unhideWhenUsed="0"/>
-    <w:lsdException w:name="Medium Grid 3 Accent 5" w:semiHidden="0" w:uiPriority="69" w:unhideWhenUsed="0"/>
-    <w:lsdException w:name="Dark List Accent 5" w:semiHidden="0" w:uiPriority="70" w:unhideWhenUsed="0"/>
-    <w:lsdException w:name="Colorful Shading Accent 5" w:semiHidden="0" w:uiPriority="71" w:unhideWhenUsed="0"/>
-    <w:lsdException w:name="Colorful List Accent 5" w:semiHidden="0" w:uiPriority="72" w:unhideWhenUsed="0"/>
-    <w:lsdException w:name="Colorful Grid Accent 5" w:semiHidden="0" w:uiPriority="73" w:unhideWhenUsed="0"/>
-    <w:lsdException w:name="Light Shading Accent 6" w:semiHidden="0" w:uiPriority="60" w:unhideWhenUsed="0"/>
-    <w:lsdException w:name="Light List Accent 6" w:semiHidden="0" w:uiPriority="61" w:unhideWhenUsed="0"/>
-    <w:lsdException w:name="Light Grid Accent 6" w:semiHidden="0" w:uiPriority="62" w:unhideWhenUsed="0"/>
-    <w:lsdException w:name="Medium Shading 1 Accent 6" w:semiHidden="0" w:uiPriority="63" w:unhideWhenUsed="0"/>
-    <w:lsdException w:name="Medium Shading 2 Accent 6" w:semiHidden="0" w:uiPriority="64" w:unhideWhenUsed="0"/>
-    <w:lsdException w:name="Medium List 1 Accent 6" w:semiHidden="0" w:uiPriority="65" w:unhideWhenUsed="0"/>
-    <w:lsdException w:name="Medium List 2 Accent 6" w:semiHidden="0" w:uiPriority="66" w:unhideWhenUsed="0"/>
-    <w:lsdException w:name="Medium Grid 1 Accent 6" w:semiHidden="0" w:uiPriority="67" w:unhideWhenUsed="0"/>
-    <w:lsdException w:name="Medium Grid 2 Accent 6" w:semiHidden="0" w:uiPriority="68" w:unhideWhenUsed="0"/>
-    <w:lsdException w:name="Medium Grid 3 Accent 6" w:semiHidden="0" w:uiPriority="69" w:unhideWhenUsed="0"/>
-    <w:lsdException w:name="Dark List Accent 6" w:semiHidden="0" w:uiPriority="70" w:unhideWhenUsed="0"/>
-    <w:lsdException w:name="Colorful Shading Accent 6" w:semiHidden="0" w:uiPriority="71" w:unhideWhenUsed="0"/>
-    <w:lsdException w:name="Colorful List Accent 6" w:semiHidden="0" w:uiPriority="72" w:unhideWhenUsed="0"/>
-    <w:lsdException w:name="Colorful Grid Accent 6" w:semiHidden="0" w:uiPriority="73" w:unhideWhenUsed="0"/>
-    <w:lsdException w:name="Subtle Emphasis" w:semiHidden="0" w:uiPriority="19" w:unhideWhenUsed="0" w:qFormat="1"/>
-    <w:lsdException w:name="Intense Emphasis" w:semiHidden="0" w:uiPriority="21" w:unhideWhenUsed="0" w:qFormat="1"/>
-    <w:lsdException w:name="Subtle Reference" w:semiHidden="0" w:uiPriority="31" w:unhideWhenUsed="0" w:qFormat="1"/>
-    <w:lsdException w:name="Intense Reference" w:semiHidden="0" w:uiPriority="32" w:unhideWhenUsed="0" w:qFormat="1"/>
-    <w:lsdException w:name="Book Title" w:semiHidden="0" w:uiPriority="33" w:unhideWhenUsed="0" w:qFormat="1"/>
-    <w:lsdException w:name="Bibliography" w:uiPriority="37"/>
-    <w:lsdException w:name="TOC Heading" w:uiPriority="39" w:qFormat="1"/>
-  </w:latentStyles>
-  <w:style w:type="paragraph" w:default="1" w:styleId="Normal">
-    <w:name w:val="Normal"/>
-    <w:qFormat/>
-  </w:style>
-  <w:style w:type="character" w:default="1" w:styleId="DefaultParagraphFont">
-    <w:name w:val="Default Paragraph Font"/>
-    <w:uiPriority w:val="1"/>
-    <w:semiHidden/>
-    <w:unhideWhenUsed/>
-  </w:style>
-  <w:style w:type="table" w:default="1" w:styleId="TableNormal">
-    <w:name w:val="Normal Table"/>
-    <w:uiPriority w:val="99"/>
-    <w:semiHidden/>
-    <w:unhideWhenUsed/>
-    <w:tblPr>
-      <w:tblInd w:w="0" w:type="dxa"/>
-      <w:tblCellMar>
-        <w:top w:w="0" w:type="dxa"/>
-        <w:left w:w="108" w:type="dxa"/>
-        <w:bottom w:w="0" w:type="dxa"/>
-        <w:right w:w="108" w:type="dxa"/>
-      </w:tblCellMar>
-    </w:tblPr>
-  </w:style>
-  <w:style w:type="numbering" w:default="1" w:styleId="NoList">
-    <w:name w:val="No List"/>
-    <w:uiPriority w:val="99"/>
-    <w:semiHidden/>
-    <w:unhideWhenUsed/>
-  </w:style>
-  <w:style w:type="paragraph" w:customStyle="1" w:styleId="A8523260D7254FB084E60892C9A91834">
-    <w:name w:val="A8523260D7254FB084E60892C9A91834"/>
-    <w:rsid w:val="005D5250"/>
-  </w:style>
-  <w:style w:type="paragraph" w:customStyle="1" w:styleId="87CB4211B97848878DFDCC908187B8BC">
-    <w:name w:val="87CB4211B97848878DFDCC908187B8BC"/>
-    <w:rsid w:val="005D5250"/>
-  </w:style>
-</w:styles>
-</file>
-
-<file path=word/glossary/stylesWithEffects.xml><?xml version="1.0" encoding="utf-8"?>
-<w:styles xmlns:wpc="http://schemas.microsoft.com/office/word/2010/wordprocessingCanvas" xmlns:mc="http://schemas.openxmlformats.org/markup-compatibility/2006" xmlns:o="urn:schemas-microsoft-com:office:office" xmlns:r="http://schemas.openxmlformats.org/officeDocument/2006/relationships" xmlns:m="http://schemas.openxmlformats.org/officeDocument/2006/math" xmlns:v="urn:schemas-microsoft-com:vml" xmlns:wp14="http://schemas.microsoft.com/office/word/2010/wordprocessingDrawing" xmlns:wp="http://schemas.openxmlformats.org/drawingml/2006/wordprocessingDrawing" xmlns:w10="urn:schemas-microsoft-com:office:word" xmlns:w="http://schemas.openxmlformats.org/wordprocessingml/2006/main" xmlns:w14="http://schemas.microsoft.com/office/word/2010/wordml" xmlns:wpg="http://schemas.microsoft.com/office/word/2010/wordprocessingGroup" xmlns:wpi="http://schemas.microsoft.com/office/word/2010/wordprocessingInk" xmlns:wne="http://schemas.microsoft.com/office/word/2006/wordml" xmlns:wps="http://schemas.microsoft.com/office/word/2010/wordprocessingShape" mc:Ignorable="w14 wp14">
-  <w:docDefaults>
-    <w:rPrDefault>
-      <w:rPr>
-        <w:rFonts w:asciiTheme="minorHAnsi" w:eastAsiaTheme="minorEastAsia" w:hAnsiTheme="minorHAnsi" w:cstheme="minorBidi"/>
-        <w:sz w:val="22"/>
-        <w:szCs w:val="22"/>
-        <w:lang w:val="en-GB" w:eastAsia="en-GB" w:bidi="ar-SA"/>
-      </w:rPr>
-    </w:rPrDefault>
-    <w:pPrDefault>
-      <w:pPr>
-        <w:spacing w:after="200" w:line="276" w:lineRule="auto"/>
-      </w:pPr>
-    </w:pPrDefault>
-  </w:docDefaults>
-  <w:latentStyles w:defLockedState="0" w:defUIPriority="99" w:defSemiHidden="1" w:defUnhideWhenUsed="1" w:defQFormat="0" w:count="267">
-    <w:lsdException w:name="Normal" w:semiHidden="0" w:uiPriority="0" w:unhideWhenUsed="0" w:qFormat="1"/>
-    <w:lsdException w:name="heading 1" w:semiHidden="0" w:uiPriority="9" w:unhideWhenUsed="0" w:qFormat="1"/>
-    <w:lsdException w:name="heading 2" w:uiPriority="9" w:qFormat="1"/>
-    <w:lsdException w:name="heading 3" w:uiPriority="9" w:qFormat="1"/>
-    <w:lsdException w:name="heading 4" w:uiPriority="9" w:qFormat="1"/>
-    <w:lsdException w:name="heading 5" w:uiPriority="9" w:qFormat="1"/>
-    <w:lsdException w:name="heading 6" w:uiPriority="9" w:qFormat="1"/>
-    <w:lsdException w:name="heading 7" w:uiPriority="9" w:qFormat="1"/>
-    <w:lsdException w:name="heading 8" w:uiPriority="9" w:qFormat="1"/>
-    <w:lsdException w:name="heading 9" w:uiPriority="9" w:qFormat="1"/>
-    <w:lsdException w:name="toc 1" w:uiPriority="39"/>
-    <w:lsdException w:name="toc 2" w:uiPriority="39"/>
-    <w:lsdException w:name="toc 3" w:uiPriority="39"/>
-    <w:lsdException w:name="toc 4" w:uiPriority="39"/>
-    <w:lsdException w:name="toc 5" w:uiPriority="39"/>
-    <w:lsdException w:name="toc 6" w:uiPriority="39"/>
-    <w:lsdException w:name="toc 7" w:uiPriority="39"/>
-    <w:lsdException w:name="toc 8" w:uiPriority="39"/>
-    <w:lsdException w:name="toc 9" w:uiPriority="39"/>
-    <w:lsdException w:name="caption" w:uiPriority="35" w:qFormat="1"/>
-    <w:lsdException w:name="Title" w:semiHidden="0" w:uiPriority="10" w:unhideWhenUsed="0" w:qFormat="1"/>
-    <w:lsdException w:name="Default Paragraph Font" w:uiPriority="1"/>
-    <w:lsdException w:name="Subtitle" w:semiHidden="0" w:uiPriority="11" w:unhideWhenUsed="0" w:qFormat="1"/>
-    <w:lsdException w:name="Strong" w:semiHidden="0" w:uiPriority="22" w:unhideWhenUsed="0" w:qFormat="1"/>
-    <w:lsdException w:name="Emphasis" w:semiHidden="0" w:uiPriority="20" w:unhideWhenUsed="0" w:qFormat="1"/>
-    <w:lsdException w:name="Table Grid" w:semiHidden="0" w:uiPriority="59" w:unhideWhenUsed="0"/>
-    <w:lsdException w:name="Placeholder Text" w:unhideWhenUsed="0"/>
-    <w:lsdException w:name="No Spacing" w:semiHidden="0" w:uiPriority="1" w:unhideWhenUsed="0" w:qFormat="1"/>
-    <w:lsdException w:name="Light Shading" w:semiHidden="0" w:uiPriority="60" w:unhideWhenUsed="0"/>
-    <w:lsdException w:name="Light List" w:semiHidden="0" w:uiPriority="61" w:unhideWhenUsed="0"/>
-    <w:lsdException w:name="Light Grid" w:semiHidden="0" w:uiPriority="62" w:unhideWhenUsed="0"/>
-    <w:lsdException w:name="Medium Shading 1" w:semiHidden="0" w:uiPriority="63" w:unhideWhenUsed="0"/>
-    <w:lsdException w:name="Medium Shading 2" w:semiHidden="0" w:uiPriority="64" w:unhideWhenUsed="0"/>
-    <w:lsdException w:name="Medium List 1" w:semiHidden="0" w:uiPriority="65" w:unhideWhenUsed="0"/>
-    <w:lsdException w:name="Medium List 2" w:semiHidden="0" w:uiPriority="66" w:unhideWhenUsed="0"/>
-    <w:lsdException w:name="Medium Grid 1" w:semiHidden="0" w:uiPriority="67" w:unhideWhenUsed="0"/>
-    <w:lsdException w:name="Medium Grid 2" w:semiHidden="0" w:uiPriority="68" w:unhideWhenUsed="0"/>
-    <w:lsdException w:name="Medium Grid 3" w:semiHidden="0" w:uiPriority="69" w:unhideWhenUsed="0"/>
-    <w:lsdException w:name="Dark List" w:semiHidden="0" w:uiPriority="70" w:unhideWhenUsed="0"/>
-    <w:lsdException w:name="Colorful Shading" w:semiHidden="0" w:uiPriority="71" w:unhideWhenUsed="0"/>
-    <w:lsdException w:name="Colorful List" w:semiHidden="0" w:uiPriority="72" w:unhideWhenUsed="0"/>
-    <w:lsdException w:name="Colorful Grid" w:semiHidden="0" w:uiPriority="73" w:unhideWhenUsed="0"/>
-    <w:lsdException w:name="Light Shading Accent 1" w:semiHidden="0" w:uiPriority="60" w:unhideWhenUsed="0"/>
-    <w:lsdException w:name="Light List Accent 1" w:semiHidden="0" w:uiPriority="61" w:unhideWhenUsed="0"/>
-    <w:lsdException w:name="Light Grid Accent 1" w:semiHidden="0" w:uiPriority="62" w:unhideWhenUsed="0"/>
-    <w:lsdException w:name="Medium Shading 1 Accent 1" w:semiHidden="0" w:uiPriority="63" w:unhideWhenUsed="0"/>
-    <w:lsdException w:name="Medium Shading 2 Accent 1" w:semiHidden="0" w:uiPriority="64" w:unhideWhenUsed="0"/>
-    <w:lsdException w:name="Medium List 1 Accent 1" w:semiHidden="0" w:uiPriority="65" w:unhideWhenUsed="0"/>
-    <w:lsdException w:name="Revision" w:unhideWhenUsed="0"/>
-    <w:lsdException w:name="List Paragraph" w:semiHidden="0" w:uiPriority="34" w:unhideWhenUsed="0" w:qFormat="1"/>
-    <w:lsdException w:name="Quote" w:semiHidden="0" w:uiPriority="29" w:unhideWhenUsed="0" w:qFormat="1"/>
-    <w:lsdException w:name="Intense Quote" w:semiHidden="0" w:uiPriority="30" w:unhideWhenUsed="0" w:qFormat="1"/>
-    <w:lsdException w:name="Medium List 2 Accent 1" w:semiHidden="0" w:uiPriority="66" w:unhideWhenUsed="0"/>
-    <w:lsdException w:name="Medium Grid 1 Accent 1" w:semiHidden="0" w:uiPriority="67" w:unhideWhenUsed="0"/>
-    <w:lsdException w:name="Medium Grid 2 Accent 1" w:semiHidden="0" w:uiPriority="68" w:unhideWhenUsed="0"/>
-    <w:lsdException w:name="Medium Grid 3 Accent 1" w:semiHidden="0" w:uiPriority="69" w:unhideWhenUsed="0"/>
-    <w:lsdException w:name="Dark List Accent 1" w:semiHidden="0" w:uiPriority="70" w:unhideWhenUsed="0"/>
-    <w:lsdException w:name="Colorful Shading Accent 1" w:semiHidden="0" w:uiPriority="71" w:unhideWhenUsed="0"/>
-    <w:lsdException w:name="Colorful List Accent 1" w:semiHidden="0" w:uiPriority="72" w:unhideWhenUsed="0"/>
-    <w:lsdException w:name="Colorful Grid Accent 1" w:semiHidden="0" w:uiPriority="73" w:unhideWhenUsed="0"/>
-    <w:lsdException w:name="Light Shading Accent 2" w:semiHidden="0" w:uiPriority="60" w:unhideWhenUsed="0"/>
-    <w:lsdException w:name="Light List Accent 2" w:semiHidden="0" w:uiPriority="61" w:unhideWhenUsed="0"/>
-    <w:lsdException w:name="Light Grid Accent 2" w:semiHidden="0" w:uiPriority="62" w:unhideWhenUsed="0"/>
-    <w:lsdException w:name="Medium Shading 1 Accent 2" w:semiHidden="0" w:uiPriority="63" w:unhideWhenUsed="0"/>
-    <w:lsdException w:name="Medium Shading 2 Accent 2" w:semiHidden="0" w:uiPriority="64" w:unhideWhenUsed="0"/>
-    <w:lsdException w:name="Medium List 1 Accent 2" w:semiHidden="0" w:uiPriority="65" w:unhideWhenUsed="0"/>
-    <w:lsdException w:name="Medium List 2 Accent 2" w:semiHidden="0" w:uiPriority="66" w:unhideWhenUsed="0"/>
-    <w:lsdException w:name="Medium Grid 1 Accent 2" w:semiHidden="0" w:uiPriority="67" w:unhideWhenUsed="0"/>
-    <w:lsdException w:name="Medium Grid 2 Accent 2" w:semiHidden="0" w:uiPriority="68" w:unhideWhenUsed="0"/>
-    <w:lsdException w:name="Medium Grid 3 Accent 2" w:semiHidden="0" w:uiPriority="69" w:unhideWhenUsed="0"/>
-    <w:lsdException w:name="Dark List Accent 2" w:semiHidden="0" w:uiPriority="70" w:unhideWhenUsed="0"/>
-    <w:lsdException w:name="Colorful Shading Accent 2" w:semiHidden="0" w:uiPriority="71" w:unhideWhenUsed="0"/>
-    <w:lsdException w:name="Colorful List Accent 2" w:semiHidden="0" w:uiPriority="72" w:unhideWhenUsed="0"/>
-    <w:lsdException w:name="Colorful Grid Accent 2" w:semiHidden="0" w:uiPriority="73" w:unhideWhenUsed="0"/>
-    <w:lsdException w:name="Light Shading Accent 3" w:semiHidden="0" w:uiPriority="60" w:unhideWhenUsed="0"/>
-    <w:lsdException w:name="Light List Accent 3" w:semiHidden="0" w:uiPriority="61" w:unhideWhenUsed="0"/>
-    <w:lsdException w:name="Light Grid Accent 3" w:semiHidden="0" w:uiPriority="62" w:unhideWhenUsed="0"/>
-    <w:lsdException w:name="Medium Shading 1 Accent 3" w:semiHidden="0" w:uiPriority="63" w:unhideWhenUsed="0"/>
-    <w:lsdException w:name="Medium Shading 2 Accent 3" w:semiHidden="0" w:uiPriority="64" w:unhideWhenUsed="0"/>
-    <w:lsdException w:name="Medium List 1 Accent 3" w:semiHidden="0" w:uiPriority="65" w:unhideWhenUsed="0"/>
-    <w:lsdException w:name="Medium List 2 Accent 3" w:semiHidden="0" w:uiPriority="66" w:unhideWhenUsed="0"/>
-    <w:lsdException w:name="Medium Grid 1 Accent 3" w:semiHidden="0" w:uiPriority="67" w:unhideWhenUsed="0"/>
-    <w:lsdException w:name="Medium Grid 2 Accent 3" w:semiHidden="0" w:uiPriority="68" w:unhideWhenUsed="0"/>
-    <w:lsdException w:name="Medium Grid 3 Accent 3" w:semiHidden="0" w:uiPriority="69" w:unhideWhenUsed="0"/>
-    <w:lsdException w:name="Dark List Accent 3" w:semiHidden="0" w:uiPriority="70" w:unhideWhenUsed="0"/>
-    <w:lsdException w:name="Colorful Shading Accent 3" w:semiHidden="0" w:uiPriority="71" w:unhideWhenUsed="0"/>
-    <w:lsdException w:name="Colorful List Accent 3" w:semiHidden="0" w:uiPriority="72" w:unhideWhenUsed="0"/>
-    <w:lsdException w:name="Colorful Grid Accent 3" w:semiHidden="0" w:uiPriority="73" w:unhideWhenUsed="0"/>
-    <w:lsdException w:name="Light Shading Accent 4" w:semiHidden="0" w:uiPriority="60" w:unhideWhenUsed="0"/>
-    <w:lsdException w:name="Light List Accent 4" w:semiHidden="0" w:uiPriority="61" w:unhideWhenUsed="0"/>
-    <w:lsdException w:name="Light Grid Accent 4" w:semiHidden="0" w:uiPriority="62" w:unhideWhenUsed="0"/>
-    <w:lsdException w:name="Medium Shading 1 Accent 4" w:semiHidden="0" w:uiPriority="63" w:unhideWhenUsed="0"/>
-    <w:lsdException w:name="Medium Shading 2 Accent 4" w:semiHidden="0" w:uiPriority="64" w:unhideWhenUsed="0"/>
-    <w:lsdException w:name="Medium List 1 Accent 4" w:semiHidden="0" w:uiPriority="65" w:unhideWhenUsed="0"/>
-    <w:lsdException w:name="Medium List 2 Accent 4" w:semiHidden="0" w:uiPriority="66" w:unhideWhenUsed="0"/>
-    <w:lsdException w:name="Medium Grid 1 Accent 4" w:semiHidden="0" w:uiPriority="67" w:unhideWhenUsed="0"/>
-    <w:lsdException w:name="Medium Grid 2 Accent 4" w:semiHidden="0" w:uiPriority="68" w:unhideWhenUsed="0"/>
-    <w:lsdException w:name="Medium Grid 3 Accent 4" w:semiHidden="0" w:uiPriority="69" w:unhideWhenUsed="0"/>
-    <w:lsdException w:name="Dark List Accent 4" w:semiHidden="0" w:uiPriority="70" w:unhideWhenUsed="0"/>
-    <w:lsdException w:name="Colorful Shading Accent 4" w:semiHidden="0" w:uiPriority="71" w:unhideWhenUsed="0"/>
-    <w:lsdException w:name="Colorful List Accent 4" w:semiHidden="0" w:uiPriority="72" w:unhideWhenUsed="0"/>
-    <w:lsdException w:name="Colorful Grid Accent 4" w:semiHidden="0" w:uiPriority="73" w:unhideWhenUsed="0"/>
-    <w:lsdException w:name="Light Shading Accent 5" w:semiHidden="0" w:uiPriority="60" w:unhideWhenUsed="0"/>
-    <w:lsdException w:name="Light List Accent 5" w:semiHidden="0" w:uiPriority="61" w:unhideWhenUsed="0"/>
-    <w:lsdException w:name="Light Grid Accent 5" w:semiHidden="0" w:uiPriority="62" w:unhideWhenUsed="0"/>
-    <w:lsdException w:name="Medium Shading 1 Accent 5" w:semiHidden="0" w:uiPriority="63" w:unhideWhenUsed="0"/>
-    <w:lsdException w:name="Medium Shading 2 Accent 5" w:semiHidden="0" w:uiPriority="64" w:unhideWhenUsed="0"/>
-    <w:lsdException w:name="Medium List 1 Accent 5" w:semiHidden="0" w:uiPriority="65" w:unhideWhenUsed="0"/>
-    <w:lsdException w:name="Medium List 2 Accent 5" w:semiHidden="0" w:uiPriority="66" w:unhideWhenUsed="0"/>
-    <w:lsdException w:name="Medium Grid 1 Accent 5" w:semiHidden="0" w:uiPriority="67" w:unhideWhenUsed="0"/>
-    <w:lsdException w:name="Medium Grid 2 Accent 5" w:semiHidden="0" w:uiPriority="68" w:unhideWhenUsed="0"/>
-    <w:lsdException w:name="Medium Grid 3 Accent 5" w:semiHidden="0" w:uiPriority="69" w:unhideWhenUsed="0"/>
-    <w:lsdException w:name="Dark List Accent 5" w:semiHidden="0" w:uiPriority="70" w:unhideWhenUsed="0"/>
-    <w:lsdException w:name="Colorful Shading Accent 5" w:semiHidden="0" w:uiPriority="71" w:unhideWhenUsed="0"/>
-    <w:lsdException w:name="Colorful List Accent 5" w:semiHidden="0" w:uiPriority="72" w:unhideWhenUsed="0"/>
-    <w:lsdException w:name="Colorful Grid Accent 5" w:semiHidden="0" w:uiPriority="73" w:unhideWhenUsed="0"/>
-    <w:lsdException w:name="Light Shading Accent 6" w:semiHidden="0" w:uiPriority="60" w:unhideWhenUsed="0"/>
-    <w:lsdException w:name="Light List Accent 6" w:semiHidden="0" w:uiPriority="61" w:unhideWhenUsed="0"/>
-    <w:lsdException w:name="Light Grid Accent 6" w:semiHidden="0" w:uiPriority="62" w:unhideWhenUsed="0"/>
-    <w:lsdException w:name="Medium Shading 1 Accent 6" w:semiHidden="0" w:uiPriority="63" w:unhideWhenUsed="0"/>
-    <w:lsdException w:name="Medium Shading 2 Accent 6" w:semiHidden="0" w:uiPriority="64" w:unhideWhenUsed="0"/>
-    <w:lsdException w:name="Medium List 1 Accent 6" w:semiHidden="0" w:uiPriority="65" w:unhideWhenUsed="0"/>
-    <w:lsdException w:name="Medium List 2 Accent 6" w:semiHidden="0" w:uiPriority="66" w:unhideWhenUsed="0"/>
-    <w:lsdException w:name="Medium Grid 1 Accent 6" w:semiHidden="0" w:uiPriority="67" w:unhideWhenUsed="0"/>
-    <w:lsdException w:name="Medium Grid 2 Accent 6" w:semiHidden="0" w:uiPriority="68" w:unhideWhenUsed="0"/>
-    <w:lsdException w:name="Medium Grid 3 Accent 6" w:semiHidden="0" w:uiPriority="69" w:unhideWhenUsed="0"/>
-    <w:lsdException w:name="Dark List Accent 6" w:semiHidden="0" w:uiPriority="70" w:unhideWhenUsed="0"/>
-    <w:lsdException w:name="Colorful Shading Accent 6" w:semiHidden="0" w:uiPriority="71" w:unhideWhenUsed="0"/>
-    <w:lsdException w:name="Colorful List Accent 6" w:semiHidden="0" w:uiPriority="72" w:unhideWhenUsed="0"/>
-    <w:lsdException w:name="Colorful Grid Accent 6" w:semiHidden="0" w:uiPriority="73" w:unhideWhenUsed="0"/>
-    <w:lsdException w:name="Subtle Emphasis" w:semiHidden="0" w:uiPriority="19" w:unhideWhenUsed="0" w:qFormat="1"/>
-    <w:lsdException w:name="Intense Emphasis" w:semiHidden="0" w:uiPriority="21" w:unhideWhenUsed="0" w:qFormat="1"/>
-    <w:lsdException w:name="Subtle Reference" w:semiHidden="0" w:uiPriority="31" w:unhideWhenUsed="0" w:qFormat="1"/>
-    <w:lsdException w:name="Intense Reference" w:semiHidden="0" w:uiPriority="32" w:unhideWhenUsed="0" w:qFormat="1"/>
-    <w:lsdException w:name="Book Title" w:semiHidden="0" w:uiPriority="33" w:unhideWhenUsed="0" w:qFormat="1"/>
-    <w:lsdException w:name="Bibliography" w:uiPriority="37"/>
-    <w:lsdException w:name="TOC Heading" w:uiPriority="39" w:qFormat="1"/>
-  </w:latentStyles>
-  <w:style w:type="paragraph" w:default="1" w:styleId="Normal">
-    <w:name w:val="Normal"/>
-    <w:qFormat/>
-  </w:style>
-  <w:style w:type="character" w:default="1" w:styleId="DefaultParagraphFont">
-    <w:name w:val="Default Paragraph Font"/>
-    <w:uiPriority w:val="1"/>
-    <w:semiHidden/>
-    <w:unhideWhenUsed/>
-  </w:style>
-  <w:style w:type="table" w:default="1" w:styleId="TableNormal">
-    <w:name w:val="Normal Table"/>
-    <w:uiPriority w:val="99"/>
-    <w:semiHidden/>
-    <w:unhideWhenUsed/>
-    <w:tblPr>
-      <w:tblInd w:w="0" w:type="dxa"/>
-      <w:tblCellMar>
-        <w:top w:w="0" w:type="dxa"/>
-        <w:left w:w="108" w:type="dxa"/>
-        <w:bottom w:w="0" w:type="dxa"/>
-        <w:right w:w="108" w:type="dxa"/>
-      </w:tblCellMar>
-    </w:tblPr>
-  </w:style>
-  <w:style w:type="numbering" w:default="1" w:styleId="NoList">
-    <w:name w:val="No List"/>
-    <w:uiPriority w:val="99"/>
-    <w:semiHidden/>
-    <w:unhideWhenUsed/>
-  </w:style>
-  <w:style w:type="paragraph" w:customStyle="1" w:styleId="A8523260D7254FB084E60892C9A91834">
-    <w:name w:val="A8523260D7254FB084E60892C9A91834"/>
-    <w:rsid w:val="005D5250"/>
-  </w:style>
-  <w:style w:type="paragraph" w:customStyle="1" w:styleId="87CB4211B97848878DFDCC908187B8BC">
-    <w:name w:val="87CB4211B97848878DFDCC908187B8BC"/>
-    <w:rsid w:val="005D5250"/>
-  </w:style>
-</w:styles>
-</file>
-
-<file path=word/glossary/webSettings.xml><?xml version="1.0" encoding="utf-8"?>
-<w:webSettings xmlns:mc="http://schemas.openxmlformats.org/markup-compatibility/2006" xmlns:r="http://schemas.openxmlformats.org/officeDocument/2006/relationships" xmlns:w="http://schemas.openxmlformats.org/wordprocessingml/2006/main" xmlns:w14="http://schemas.microsoft.com/office/word/2010/wordml" mc:Ignorable="w14">
-  <w:optimizeForBrowser/>
-  <w:allowPNG/>
-</w:webSettings>
-</file>
-
 <file path=word/theme/theme1.xml><?xml version="1.0" encoding="utf-8"?>
 <a:theme xmlns:a="http://schemas.openxmlformats.org/drawingml/2006/main" name="Office Theme">
   <a:themeElements>
@@ -12412,7 +12652,7 @@
 </file>
 
 <file path=customXml/itemProps1.xml><?xml version="1.0" encoding="utf-8"?>
-<ds:datastoreItem xmlns:ds="http://schemas.openxmlformats.org/officeDocument/2006/customXml" ds:itemID="{5C5A979C-9A3A-4EC2-BB51-30E48B353A32}">
+<ds:datastoreItem xmlns:ds="http://schemas.openxmlformats.org/officeDocument/2006/customXml" ds:itemID="{8FD47805-1180-4703-9294-4079E8E7FC54}">
   <ds:schemaRefs>
     <ds:schemaRef ds:uri="http://schemas.openxmlformats.org/officeDocument/2006/bibliography"/>
   </ds:schemaRefs>

--- a/MidReport.docx
+++ b/MidReport.docx
@@ -2,6 +2,560 @@
 <file path=word/document.xml><?xml version="1.0" encoding="utf-8"?>
 <w:document xmlns:wpc="http://schemas.microsoft.com/office/word/2010/wordprocessingCanvas" xmlns:mc="http://schemas.openxmlformats.org/markup-compatibility/2006" xmlns:o="urn:schemas-microsoft-com:office:office" xmlns:r="http://schemas.openxmlformats.org/officeDocument/2006/relationships" xmlns:m="http://schemas.openxmlformats.org/officeDocument/2006/math" xmlns:v="urn:schemas-microsoft-com:vml" xmlns:wp14="http://schemas.microsoft.com/office/word/2010/wordprocessingDrawing" xmlns:wp="http://schemas.openxmlformats.org/drawingml/2006/wordprocessingDrawing" xmlns:w10="urn:schemas-microsoft-com:office:word" xmlns:w="http://schemas.openxmlformats.org/wordprocessingml/2006/main" xmlns:w14="http://schemas.microsoft.com/office/word/2010/wordml" xmlns:wpg="http://schemas.microsoft.com/office/word/2010/wordprocessingGroup" xmlns:wpi="http://schemas.microsoft.com/office/word/2010/wordprocessingInk" xmlns:wne="http://schemas.microsoft.com/office/word/2006/wordml" xmlns:wps="http://schemas.microsoft.com/office/word/2010/wordprocessingShape" mc:Ignorable="w14 wp14">
   <w:body>
+    <w:sdt>
+      <w:sdtPr>
+        <w:rPr>
+          <w:rFonts w:asciiTheme="majorHAnsi" w:eastAsiaTheme="majorEastAsia" w:hAnsiTheme="majorHAnsi" w:cstheme="majorBidi"/>
+          <w:caps/>
+        </w:rPr>
+        <w:id w:val="-1839912772"/>
+        <w:docPartObj>
+          <w:docPartGallery w:val="Cover Pages"/>
+          <w:docPartUnique/>
+        </w:docPartObj>
+      </w:sdtPr>
+      <w:sdtEndPr>
+        <w:rPr>
+          <w:rFonts w:asciiTheme="minorHAnsi" w:eastAsiaTheme="minorHAnsi" w:hAnsiTheme="minorHAnsi" w:cstheme="minorBidi"/>
+          <w:b/>
+          <w:bCs/>
+          <w:caps w:val="0"/>
+          <w:lang w:val="en-GB" w:eastAsia="en-US"/>
+        </w:rPr>
+      </w:sdtEndPr>
+      <w:sdtContent>
+        <w:tbl>
+          <w:tblPr>
+            <w:tblW w:w="5197" w:type="pct"/>
+            <w:jc w:val="center"/>
+            <w:tblLook w:val="04A0" w:firstRow="1" w:lastRow="0" w:firstColumn="1" w:lastColumn="0" w:noHBand="0" w:noVBand="1"/>
+          </w:tblPr>
+          <w:tblGrid>
+            <w:gridCol w:w="9606"/>
+          </w:tblGrid>
+          <w:tr>
+            <w:trPr>
+              <w:trHeight w:val="2880"/>
+              <w:jc w:val="center"/>
+            </w:trPr>
+            <w:tc>
+              <w:tcPr>
+                <w:tcW w:w="5000" w:type="pct"/>
+              </w:tcPr>
+              <w:p>
+                <w:pPr>
+                  <w:pStyle w:val="NoSpacing"/>
+                  <w:jc w:val="center"/>
+                  <w:rPr>
+                    <w:rFonts w:asciiTheme="majorHAnsi" w:eastAsiaTheme="majorEastAsia" w:hAnsiTheme="majorHAnsi" w:cstheme="majorBidi"/>
+                    <w:caps/>
+                  </w:rPr>
+                </w:pPr>
+                <w:r>
+                  <w:rPr>
+                    <w:rFonts w:asciiTheme="majorHAnsi" w:eastAsiaTheme="majorEastAsia" w:hAnsiTheme="majorHAnsi" w:cstheme="majorBidi"/>
+                    <w:caps/>
+                    <w:noProof/>
+                    <w:lang w:val="en-GB" w:eastAsia="en-GB"/>
+                  </w:rPr>
+                  <w:drawing>
+                    <wp:anchor distT="0" distB="0" distL="114300" distR="114300" simplePos="0" relativeHeight="251662847" behindDoc="0" locked="0" layoutInCell="1" allowOverlap="1" wp14:anchorId="3A801DDB" wp14:editId="600638F7">
+                      <wp:simplePos x="0" y="0"/>
+                      <wp:positionH relativeFrom="column">
+                        <wp:posOffset>1924050</wp:posOffset>
+                      </wp:positionH>
+                      <wp:positionV relativeFrom="paragraph">
+                        <wp:posOffset>76200</wp:posOffset>
+                      </wp:positionV>
+                      <wp:extent cx="2286000" cy="2197735"/>
+                      <wp:effectExtent l="95250" t="133350" r="323850" b="221615"/>
+                      <wp:wrapSquare wrapText="bothSides"/>
+                      <wp:docPr id="1" name="Picture 1"/>
+                      <wp:cNvGraphicFramePr>
+                        <a:graphicFrameLocks xmlns:a="http://schemas.openxmlformats.org/drawingml/2006/main" noChangeAspect="1"/>
+                      </wp:cNvGraphicFramePr>
+                      <a:graphic xmlns:a="http://schemas.openxmlformats.org/drawingml/2006/main">
+                        <a:graphicData uri="http://schemas.openxmlformats.org/drawingml/2006/picture">
+                          <pic:pic xmlns:pic="http://schemas.openxmlformats.org/drawingml/2006/picture">
+                            <pic:nvPicPr>
+                              <pic:cNvPr id="0" name="Picture 3"/>
+                              <pic:cNvPicPr>
+                                <a:picLocks noChangeAspect="1" noChangeArrowheads="1"/>
+                              </pic:cNvPicPr>
+                            </pic:nvPicPr>
+                            <pic:blipFill>
+                              <a:blip r:embed="rId9">
+                                <a:extLst>
+                                  <a:ext uri="{28A0092B-C50C-407E-A947-70E740481C1C}">
+                                    <a14:useLocalDpi xmlns:a14="http://schemas.microsoft.com/office/drawing/2010/main" val="0"/>
+                                  </a:ext>
+                                </a:extLst>
+                              </a:blip>
+                              <a:srcRect/>
+                              <a:stretch>
+                                <a:fillRect/>
+                              </a:stretch>
+                            </pic:blipFill>
+                            <pic:spPr bwMode="auto">
+                              <a:xfrm>
+                                <a:off x="0" y="0"/>
+                                <a:ext cx="2286000" cy="2197735"/>
+                              </a:xfrm>
+                              <a:prstGeom prst="rect">
+                                <a:avLst/>
+                              </a:prstGeom>
+                              <a:ln>
+                                <a:noFill/>
+                              </a:ln>
+                              <a:effectLst>
+                                <a:outerShdw blurRad="292100" dist="139700" dir="2700000" algn="tl" rotWithShape="0">
+                                  <a:srgbClr val="333333">
+                                    <a:alpha val="65000"/>
+                                  </a:srgbClr>
+                                </a:outerShdw>
+                              </a:effectLst>
+                            </pic:spPr>
+                          </pic:pic>
+                        </a:graphicData>
+                      </a:graphic>
+                      <wp14:sizeRelH relativeFrom="page">
+                        <wp14:pctWidth>0</wp14:pctWidth>
+                      </wp14:sizeRelH>
+                      <wp14:sizeRelV relativeFrom="page">
+                        <wp14:pctHeight>0</wp14:pctHeight>
+                      </wp14:sizeRelV>
+                    </wp:anchor>
+                  </w:drawing>
+                </w:r>
+              </w:p>
+            </w:tc>
+          </w:tr>
+          <w:tr>
+            <w:trPr>
+              <w:trHeight w:val="1440"/>
+              <w:jc w:val="center"/>
+            </w:trPr>
+            <w:sdt>
+              <w:sdtPr>
+                <w:rPr>
+                  <w:rFonts w:asciiTheme="majorHAnsi" w:eastAsiaTheme="majorEastAsia" w:hAnsiTheme="majorHAnsi" w:cstheme="majorBidi"/>
+                  <w:sz w:val="80"/>
+                  <w:szCs w:val="80"/>
+                </w:rPr>
+                <w:alias w:val="Title"/>
+                <w:id w:val="15524250"/>
+                <w:placeholder>
+                  <w:docPart w:val="09AC3BD0EB8D4635BD8EF02014A37B0F"/>
+                </w:placeholder>
+                <w:dataBinding w:prefixMappings="xmlns:ns0='http://schemas.openxmlformats.org/package/2006/metadata/core-properties' xmlns:ns1='http://purl.org/dc/elements/1.1/'" w:xpath="/ns0:coreProperties[1]/ns1:title[1]" w:storeItemID="{6C3C8BC8-F283-45AE-878A-BAB7291924A1}"/>
+                <w:text/>
+              </w:sdtPr>
+              <w:sdtContent>
+                <w:tc>
+                  <w:tcPr>
+                    <w:tcW w:w="5000" w:type="pct"/>
+                    <w:tcBorders>
+                      <w:bottom w:val="single" w:sz="4" w:space="0" w:color="4F81BD" w:themeColor="accent1"/>
+                    </w:tcBorders>
+                    <w:vAlign w:val="center"/>
+                  </w:tcPr>
+                  <w:p>
+                    <w:pPr>
+                      <w:pStyle w:val="NoSpacing"/>
+                      <w:jc w:val="center"/>
+                      <w:rPr>
+                        <w:rFonts w:asciiTheme="majorHAnsi" w:eastAsiaTheme="majorEastAsia" w:hAnsiTheme="majorHAnsi" w:cstheme="majorBidi"/>
+                        <w:sz w:val="80"/>
+                        <w:szCs w:val="80"/>
+                      </w:rPr>
+                    </w:pPr>
+                    <w:r>
+                      <w:rPr>
+                        <w:rFonts w:asciiTheme="majorHAnsi" w:eastAsiaTheme="majorEastAsia" w:hAnsiTheme="majorHAnsi" w:cstheme="majorBidi"/>
+                        <w:sz w:val="80"/>
+                        <w:szCs w:val="80"/>
+                      </w:rPr>
+                      <w:t xml:space="preserve">Cristor  </w:t>
+                    </w:r>
+                  </w:p>
+                </w:tc>
+              </w:sdtContent>
+            </w:sdt>
+          </w:tr>
+          <w:tr>
+            <w:trPr>
+              <w:trHeight w:val="720"/>
+              <w:jc w:val="center"/>
+            </w:trPr>
+            <w:sdt>
+              <w:sdtPr>
+                <w:rPr>
+                  <w:rFonts w:asciiTheme="majorHAnsi" w:eastAsiaTheme="majorEastAsia" w:hAnsiTheme="majorHAnsi" w:cstheme="majorBidi"/>
+                  <w:sz w:val="44"/>
+                  <w:szCs w:val="44"/>
+                </w:rPr>
+                <w:alias w:val="Subtitle"/>
+                <w:id w:val="15524255"/>
+                <w:placeholder>
+                  <w:docPart w:val="218441EC77134A3E9006CAA10C7570D4"/>
+                </w:placeholder>
+                <w:dataBinding w:prefixMappings="xmlns:ns0='http://schemas.openxmlformats.org/package/2006/metadata/core-properties' xmlns:ns1='http://purl.org/dc/elements/1.1/'" w:xpath="/ns0:coreProperties[1]/ns1:subject[1]" w:storeItemID="{6C3C8BC8-F283-45AE-878A-BAB7291924A1}"/>
+                <w:text/>
+              </w:sdtPr>
+              <w:sdtContent>
+                <w:tc>
+                  <w:tcPr>
+                    <w:tcW w:w="5000" w:type="pct"/>
+                    <w:tcBorders>
+                      <w:top w:val="single" w:sz="4" w:space="0" w:color="4F81BD" w:themeColor="accent1"/>
+                    </w:tcBorders>
+                    <w:vAlign w:val="center"/>
+                  </w:tcPr>
+                  <w:p>
+                    <w:pPr>
+                      <w:pStyle w:val="NoSpacing"/>
+                      <w:jc w:val="center"/>
+                      <w:rPr>
+                        <w:rFonts w:asciiTheme="majorHAnsi" w:eastAsiaTheme="majorEastAsia" w:hAnsiTheme="majorHAnsi" w:cstheme="majorBidi"/>
+                        <w:sz w:val="44"/>
+                        <w:szCs w:val="44"/>
+                      </w:rPr>
+                    </w:pPr>
+                    <w:r>
+                      <w:rPr>
+                        <w:rFonts w:asciiTheme="majorHAnsi" w:eastAsiaTheme="majorEastAsia" w:hAnsiTheme="majorHAnsi" w:cstheme="majorBidi"/>
+                        <w:sz w:val="44"/>
+                        <w:szCs w:val="44"/>
+                      </w:rPr>
+                      <w:t>CS 2062 – Object Oriented Software Development</w:t>
+                    </w:r>
+                  </w:p>
+                </w:tc>
+              </w:sdtContent>
+            </w:sdt>
+          </w:tr>
+          <w:tr>
+            <w:trPr>
+              <w:trHeight w:val="360"/>
+              <w:jc w:val="center"/>
+            </w:trPr>
+            <w:tc>
+              <w:tcPr>
+                <w:tcW w:w="5000" w:type="pct"/>
+                <w:vAlign w:val="center"/>
+              </w:tcPr>
+              <w:p>
+                <w:pPr>
+                  <w:pStyle w:val="NoSpacing"/>
+                  <w:jc w:val="center"/>
+                </w:pPr>
+              </w:p>
+              <w:p>
+                <w:pPr>
+                  <w:pStyle w:val="NoSpacing"/>
+                  <w:jc w:val="center"/>
+                </w:pPr>
+              </w:p>
+              <w:p>
+                <w:pPr>
+                  <w:pStyle w:val="NoSpacing"/>
+                  <w:jc w:val="center"/>
+                </w:pPr>
+              </w:p>
+              <w:p>
+                <w:pPr>
+                  <w:pStyle w:val="NoSpacing"/>
+                  <w:jc w:val="center"/>
+                </w:pPr>
+              </w:p>
+            </w:tc>
+          </w:tr>
+          <w:tr>
+            <w:trPr>
+              <w:trHeight w:val="360"/>
+              <w:jc w:val="center"/>
+            </w:trPr>
+            <w:tc>
+              <w:tcPr>
+                <w:tcW w:w="5000" w:type="pct"/>
+                <w:vAlign w:val="center"/>
+              </w:tcPr>
+              <w:p>
+                <w:pPr>
+                  <w:pStyle w:val="NoSpacing"/>
+                  <w:jc w:val="center"/>
+                  <w:rPr>
+                    <w:b/>
+                    <w:bCs/>
+                  </w:rPr>
+                </w:pPr>
+              </w:p>
+            </w:tc>
+          </w:tr>
+          <w:tr>
+            <w:trPr>
+              <w:trHeight w:val="360"/>
+              <w:jc w:val="center"/>
+            </w:trPr>
+            <w:tc>
+              <w:tcPr>
+                <w:tcW w:w="5000" w:type="pct"/>
+                <w:vAlign w:val="center"/>
+              </w:tcPr>
+              <w:p>
+                <w:pPr>
+                  <w:pStyle w:val="NoSpacing"/>
+                  <w:jc w:val="center"/>
+                  <w:rPr>
+                    <w:b/>
+                    <w:bCs/>
+                  </w:rPr>
+                </w:pPr>
+              </w:p>
+            </w:tc>
+          </w:tr>
+        </w:tbl>
+        <w:p/>
+        <w:p/>
+        <w:p/>
+        <w:tbl>
+          <w:tblPr>
+            <w:tblStyle w:val="TableGrid"/>
+            <w:tblpPr w:leftFromText="180" w:rightFromText="180" w:vertAnchor="text" w:horzAnchor="page" w:tblpX="5368" w:tblpY="208"/>
+            <w:tblW w:w="5482" w:type="dxa"/>
+            <w:tblLook w:val="04A0" w:firstRow="1" w:lastRow="0" w:firstColumn="1" w:lastColumn="0" w:noHBand="0" w:noVBand="1"/>
+          </w:tblPr>
+          <w:tblGrid>
+            <w:gridCol w:w="2235"/>
+            <w:gridCol w:w="3247"/>
+          </w:tblGrid>
+          <w:tr>
+            <w:trPr>
+              <w:trHeight w:val="550"/>
+            </w:trPr>
+            <w:tc>
+              <w:tcPr>
+                <w:tcW w:w="2235" w:type="dxa"/>
+              </w:tcPr>
+              <w:p>
+                <w:pPr>
+                  <w:rPr>
+                    <w:sz w:val="24"/>
+                    <w:szCs w:val="24"/>
+                  </w:rPr>
+                </w:pPr>
+                <w:r>
+                  <w:rPr>
+                    <w:sz w:val="24"/>
+                    <w:szCs w:val="24"/>
+                  </w:rPr>
+                  <w:t>A.B.P.R.Lakshani</w:t>
+                </w:r>
+              </w:p>
+            </w:tc>
+            <w:tc>
+              <w:tcPr>
+                <w:tcW w:w="3247" w:type="dxa"/>
+              </w:tcPr>
+              <w:p>
+                <w:pPr>
+                  <w:rPr>
+                    <w:sz w:val="24"/>
+                    <w:szCs w:val="24"/>
+                  </w:rPr>
+                </w:pPr>
+                <w:r>
+                  <w:rPr>
+                    <w:sz w:val="24"/>
+                    <w:szCs w:val="24"/>
+                  </w:rPr>
+                  <w:t xml:space="preserve">:  </w:t>
+                </w:r>
+                <w:r>
+                  <w:rPr>
+                    <w:sz w:val="24"/>
+                    <w:szCs w:val="24"/>
+                  </w:rPr>
+                  <w:t>Team leader</w:t>
+                </w:r>
+              </w:p>
+            </w:tc>
+          </w:tr>
+          <w:tr>
+            <w:trPr>
+              <w:trHeight w:val="519"/>
+            </w:trPr>
+            <w:tc>
+              <w:tcPr>
+                <w:tcW w:w="2235" w:type="dxa"/>
+              </w:tcPr>
+              <w:p>
+                <w:pPr>
+                  <w:spacing w:line="360" w:lineRule="auto"/>
+                  <w:contextualSpacing/>
+                  <w:rPr>
+                    <w:sz w:val="24"/>
+                    <w:szCs w:val="24"/>
+                  </w:rPr>
+                </w:pPr>
+                <w:r>
+                  <w:rPr>
+                    <w:rFonts w:ascii="Times New Roman" w:eastAsia="Times New Roman" w:hAnsi="Times New Roman" w:cs="Times New Roman"/>
+                    <w:sz w:val="24"/>
+                    <w:szCs w:val="24"/>
+                  </w:rPr>
+                  <w:t>H.L.M. Hansini</w:t>
+                </w:r>
+              </w:p>
+              <w:p/>
+            </w:tc>
+            <w:tc>
+              <w:tcPr>
+                <w:tcW w:w="3247" w:type="dxa"/>
+              </w:tcPr>
+              <w:p>
+                <w:r>
+                  <w:rPr>
+                    <w:rFonts w:ascii="Times New Roman" w:eastAsia="Times New Roman" w:hAnsi="Times New Roman" w:cs="Times New Roman"/>
+                    <w:sz w:val="24"/>
+                    <w:szCs w:val="24"/>
+                  </w:rPr>
+                  <w:t xml:space="preserve">:  </w:t>
+                </w:r>
+                <w:r>
+                  <w:rPr>
+                    <w:rFonts w:ascii="Times New Roman" w:eastAsia="Times New Roman" w:hAnsi="Times New Roman" w:cs="Times New Roman"/>
+                    <w:sz w:val="24"/>
+                    <w:szCs w:val="24"/>
+                  </w:rPr>
+                  <w:t>Document manager:</w:t>
+                </w:r>
+              </w:p>
+            </w:tc>
+          </w:tr>
+          <w:tr>
+            <w:trPr>
+              <w:trHeight w:val="550"/>
+            </w:trPr>
+            <w:tc>
+              <w:tcPr>
+                <w:tcW w:w="2235" w:type="dxa"/>
+              </w:tcPr>
+              <w:p>
+                <w:pPr>
+                  <w:spacing w:line="360" w:lineRule="auto"/>
+                  <w:contextualSpacing/>
+                  <w:rPr>
+                    <w:sz w:val="24"/>
+                    <w:szCs w:val="24"/>
+                  </w:rPr>
+                </w:pPr>
+                <w:r>
+                  <w:rPr>
+                    <w:rFonts w:ascii="Times New Roman" w:eastAsia="Times New Roman" w:hAnsi="Times New Roman" w:cs="Times New Roman"/>
+                    <w:sz w:val="24"/>
+                    <w:szCs w:val="24"/>
+                  </w:rPr>
+                  <w:t>S.G. Kumarawadu</w:t>
+                </w:r>
+              </w:p>
+              <w:p/>
+            </w:tc>
+            <w:tc>
+              <w:tcPr>
+                <w:tcW w:w="3247" w:type="dxa"/>
+              </w:tcPr>
+              <w:p>
+                <w:r>
+                  <w:rPr>
+                    <w:rFonts w:ascii="Times New Roman" w:eastAsia="Times New Roman" w:hAnsi="Times New Roman" w:cs="Times New Roman"/>
+                    <w:sz w:val="24"/>
+                    <w:szCs w:val="24"/>
+                  </w:rPr>
+                  <w:t xml:space="preserve">:  </w:t>
+                </w:r>
+                <w:r>
+                  <w:rPr>
+                    <w:rFonts w:ascii="Times New Roman" w:eastAsia="Times New Roman" w:hAnsi="Times New Roman" w:cs="Times New Roman"/>
+                    <w:sz w:val="24"/>
+                    <w:szCs w:val="24"/>
+                  </w:rPr>
+                  <w:t>System Analyst</w:t>
+                </w:r>
+              </w:p>
+            </w:tc>
+          </w:tr>
+          <w:tr>
+            <w:trPr>
+              <w:trHeight w:val="550"/>
+            </w:trPr>
+            <w:tc>
+              <w:tcPr>
+                <w:tcW w:w="2235" w:type="dxa"/>
+              </w:tcPr>
+              <w:p>
+                <w:pPr>
+                  <w:spacing w:line="360" w:lineRule="auto"/>
+                  <w:contextualSpacing/>
+                  <w:rPr>
+                    <w:sz w:val="24"/>
+                    <w:szCs w:val="24"/>
+                  </w:rPr>
+                </w:pPr>
+                <w:r>
+                  <w:rPr>
+                    <w:rFonts w:ascii="Times New Roman" w:eastAsia="Times New Roman" w:hAnsi="Times New Roman" w:cs="Times New Roman"/>
+                    <w:sz w:val="24"/>
+                    <w:szCs w:val="24"/>
+                  </w:rPr>
+                  <w:t>C.M.N.D. Pathirana</w:t>
+                </w:r>
+              </w:p>
+              <w:p/>
+            </w:tc>
+            <w:tc>
+              <w:tcPr>
+                <w:tcW w:w="3247" w:type="dxa"/>
+              </w:tcPr>
+              <w:p>
+                <w:r>
+                  <w:rPr>
+                    <w:rFonts w:ascii="Times New Roman" w:eastAsia="Times New Roman" w:hAnsi="Times New Roman" w:cs="Times New Roman"/>
+                    <w:sz w:val="24"/>
+                    <w:szCs w:val="24"/>
+                  </w:rPr>
+                  <w:t xml:space="preserve">:  </w:t>
+                </w:r>
+                <w:bookmarkStart w:id="0" w:name="_GoBack"/>
+                <w:bookmarkEnd w:id="0"/>
+                <w:r>
+                  <w:rPr>
+                    <w:rFonts w:ascii="Times New Roman" w:eastAsia="Times New Roman" w:hAnsi="Times New Roman" w:cs="Times New Roman"/>
+                    <w:sz w:val="24"/>
+                    <w:szCs w:val="24"/>
+                  </w:rPr>
+                  <w:t xml:space="preserve">Developers:  </w:t>
+                </w:r>
+              </w:p>
+            </w:tc>
+          </w:tr>
+        </w:tbl>
+        <w:p/>
+        <w:p/>
+        <w:p/>
+        <w:p/>
+        <w:p/>
+        <w:p>
+          <w:r>
+            <w:rPr>
+              <w:b/>
+              <w:bCs/>
+            </w:rPr>
+            <w:br w:type="page"/>
+          </w:r>
+        </w:p>
+      </w:sdtContent>
+    </w:sdt>
     <w:p>
       <w:pPr>
         <w:pStyle w:val="Heading1"/>
@@ -13,6 +567,7 @@
         <w:rPr>
           <w:lang w:val="en-US"/>
         </w:rPr>
+        <w:lastRenderedPageBreak/>
         <w:t>Introduction</w:t>
       </w:r>
     </w:p>
@@ -57,18 +612,8 @@
           <w:sz w:val="24"/>
           <w:szCs w:val="24"/>
         </w:rPr>
-        <w:t xml:space="preserve">Team Leader:  A.B.P.R. </w:t>
+        <w:t>Team Leader:  A.B.P.R. Lakshani</w:t>
       </w:r>
-      <w:proofErr w:type="spellStart"/>
-      <w:r>
-        <w:rPr>
-          <w:rFonts w:ascii="Times New Roman" w:eastAsia="Times New Roman" w:hAnsi="Times New Roman" w:cs="Times New Roman"/>
-          <w:sz w:val="24"/>
-          <w:szCs w:val="24"/>
-        </w:rPr>
-        <w:t>Lakshani</w:t>
-      </w:r>
-      <w:proofErr w:type="spellEnd"/>
     </w:p>
     <w:p>
       <w:pPr>
@@ -138,18 +683,8 @@
           <w:sz w:val="24"/>
           <w:szCs w:val="24"/>
         </w:rPr>
-        <w:t xml:space="preserve">Document manager: H.L.M. </w:t>
+        <w:t>Document manager: H.L.M. Hansini</w:t>
       </w:r>
-      <w:proofErr w:type="spellStart"/>
-      <w:r>
-        <w:rPr>
-          <w:rFonts w:ascii="Times New Roman" w:eastAsia="Times New Roman" w:hAnsi="Times New Roman" w:cs="Times New Roman"/>
-          <w:sz w:val="24"/>
-          <w:szCs w:val="24"/>
-        </w:rPr>
-        <w:t>Hansini</w:t>
-      </w:r>
-      <w:proofErr w:type="spellEnd"/>
     </w:p>
     <w:p>
       <w:pPr>
@@ -196,18 +731,8 @@
           <w:sz w:val="24"/>
           <w:szCs w:val="24"/>
         </w:rPr>
-        <w:t xml:space="preserve">System Analyst: S.G. </w:t>
+        <w:t>System Analyst: S.G. Kumarawadu</w:t>
       </w:r>
-      <w:proofErr w:type="spellStart"/>
-      <w:r>
-        <w:rPr>
-          <w:rFonts w:ascii="Times New Roman" w:eastAsia="Times New Roman" w:hAnsi="Times New Roman" w:cs="Times New Roman"/>
-          <w:sz w:val="24"/>
-          <w:szCs w:val="24"/>
-        </w:rPr>
-        <w:t>Kumarawadu</w:t>
-      </w:r>
-      <w:proofErr w:type="spellEnd"/>
     </w:p>
     <w:p>
       <w:pPr>
@@ -252,18 +777,8 @@
           <w:sz w:val="24"/>
           <w:szCs w:val="24"/>
         </w:rPr>
-        <w:t xml:space="preserve">Developers:  C.M.N.D. </w:t>
+        <w:t>Developers:  C.M.N.D. Pathirana</w:t>
       </w:r>
-      <w:proofErr w:type="spellStart"/>
-      <w:r>
-        <w:rPr>
-          <w:rFonts w:ascii="Times New Roman" w:eastAsia="Times New Roman" w:hAnsi="Times New Roman" w:cs="Times New Roman"/>
-          <w:sz w:val="24"/>
-          <w:szCs w:val="24"/>
-        </w:rPr>
-        <w:t>Pathirana</w:t>
-      </w:r>
-      <w:proofErr w:type="spellEnd"/>
     </w:p>
     <w:p>
       <w:pPr>
@@ -512,18 +1027,8 @@
           <w:szCs w:val="24"/>
         </w:rPr>
         <w:tab/>
-        <w:t xml:space="preserve"> Mr. Tennyson </w:t>
+        <w:t xml:space="preserve"> Mr. Tennyson Kumarawadu</w:t>
       </w:r>
-      <w:proofErr w:type="spellStart"/>
-      <w:r>
-        <w:rPr>
-          <w:rFonts w:ascii="Times New Roman" w:eastAsia="Times New Roman" w:hAnsi="Times New Roman" w:cs="Times New Roman"/>
-          <w:sz w:val="24"/>
-          <w:szCs w:val="24"/>
-        </w:rPr>
-        <w:t>Kumarawadu</w:t>
-      </w:r>
-      <w:proofErr w:type="spellEnd"/>
     </w:p>
     <w:p>
       <w:pPr>
@@ -579,25 +1084,7 @@
           <w:sz w:val="24"/>
           <w:szCs w:val="24"/>
         </w:rPr>
-        <w:t xml:space="preserve">Postal </w:t>
-      </w:r>
-      <w:proofErr w:type="spellStart"/>
-      <w:r>
-        <w:rPr>
-          <w:rFonts w:ascii="Times New Roman" w:eastAsia="Times New Roman" w:hAnsi="Times New Roman" w:cs="Times New Roman"/>
-          <w:sz w:val="24"/>
-          <w:szCs w:val="24"/>
-        </w:rPr>
-        <w:t>Addres</w:t>
-      </w:r>
-      <w:proofErr w:type="spellEnd"/>
-      <w:r>
-        <w:rPr>
-          <w:rFonts w:ascii="Times New Roman" w:eastAsia="Times New Roman" w:hAnsi="Times New Roman" w:cs="Times New Roman"/>
-          <w:sz w:val="24"/>
-          <w:szCs w:val="24"/>
-        </w:rPr>
-        <w:t xml:space="preserve"> </w:t>
+        <w:t xml:space="preserve">Postal Addres </w:t>
       </w:r>
       <w:r>
         <w:rPr>
@@ -646,40 +1133,28 @@
         <w:spacing w:after="0" w:line="360" w:lineRule="auto"/>
         <w:ind w:left="4320" w:firstLine="720"/>
       </w:pPr>
-      <w:proofErr w:type="spellStart"/>
       <w:r>
         <w:rPr>
           <w:rFonts w:ascii="Times New Roman" w:eastAsia="Times New Roman" w:hAnsi="Times New Roman" w:cs="Times New Roman"/>
           <w:sz w:val="24"/>
           <w:szCs w:val="24"/>
         </w:rPr>
-        <w:t>Polhena</w:t>
+        <w:t>Polhena,</w:t>
       </w:r>
-      <w:proofErr w:type="spellEnd"/>
+    </w:p>
+    <w:p>
+      <w:pPr>
+        <w:spacing w:after="0" w:line="360" w:lineRule="auto"/>
+        <w:ind w:left="4320" w:firstLine="720"/>
+      </w:pPr>
       <w:r>
         <w:rPr>
           <w:rFonts w:ascii="Times New Roman" w:eastAsia="Times New Roman" w:hAnsi="Times New Roman" w:cs="Times New Roman"/>
           <w:sz w:val="24"/>
           <w:szCs w:val="24"/>
         </w:rPr>
-        <w:t>,</w:t>
-      </w:r>
-    </w:p>
-    <w:p>
-      <w:pPr>
-        <w:spacing w:after="0" w:line="360" w:lineRule="auto"/>
-        <w:ind w:left="4320" w:firstLine="720"/>
-      </w:pPr>
-      <w:proofErr w:type="spellStart"/>
-      <w:r>
-        <w:rPr>
-          <w:rFonts w:ascii="Times New Roman" w:eastAsia="Times New Roman" w:hAnsi="Times New Roman" w:cs="Times New Roman"/>
-          <w:sz w:val="24"/>
-          <w:szCs w:val="24"/>
-        </w:rPr>
         <w:t>Matara</w:t>
       </w:r>
-      <w:proofErr w:type="spellEnd"/>
     </w:p>
     <w:p>
       <w:pPr>
@@ -777,8 +1252,8 @@
       <w:pPr>
         <w:spacing w:line="360" w:lineRule="auto"/>
       </w:pPr>
-      <w:bookmarkStart w:id="0" w:name="h.gjdgxs" w:colFirst="0" w:colLast="0"/>
-      <w:bookmarkEnd w:id="0"/>
+      <w:bookmarkStart w:id="1" w:name="h.gjdgxs" w:colFirst="0" w:colLast="0"/>
+      <w:bookmarkEnd w:id="1"/>
       <w:r>
         <w:rPr>
           <w:rFonts w:ascii="Times New Roman" w:eastAsia="Times New Roman" w:hAnsi="Times New Roman" w:cs="Times New Roman"/>
@@ -911,7 +1386,7 @@
         <mc:AlternateContent>
           <mc:Choice Requires="wps">
             <w:drawing>
-              <wp:anchor distT="0" distB="0" distL="114300" distR="114300" simplePos="0" relativeHeight="251659264" behindDoc="1" locked="0" layoutInCell="1" allowOverlap="1" wp14:anchorId="618BC2AC" wp14:editId="49B81980">
+              <wp:anchor distT="0" distB="0" distL="114300" distR="114300" simplePos="0" relativeHeight="251659264" behindDoc="1" locked="0" layoutInCell="1" allowOverlap="1" wp14:anchorId="317A4CFA" wp14:editId="3BE7DDAD">
                 <wp:simplePos x="0" y="0"/>
                 <wp:positionH relativeFrom="column">
                   <wp:posOffset>0</wp:posOffset>
@@ -1422,14 +1897,14 @@
           <w:lang w:eastAsia="en-GB"/>
         </w:rPr>
         <w:drawing>
-          <wp:inline distT="0" distB="0" distL="0" distR="0" wp14:anchorId="18F35A7B" wp14:editId="4AE2CE51">
+          <wp:inline distT="0" distB="0" distL="0" distR="0" wp14:anchorId="492FFAEE" wp14:editId="50BA686F">
             <wp:extent cx="5162550" cy="3343275"/>
             <wp:effectExtent l="0" t="0" r="0" b="9525"/>
             <wp:docPr id="3" name="Diagram 3"/>
             <wp:cNvGraphicFramePr/>
             <a:graphic xmlns:a="http://schemas.openxmlformats.org/drawingml/2006/main">
               <a:graphicData uri="http://schemas.openxmlformats.org/drawingml/2006/diagram">
-                <dgm:relIds xmlns:dgm="http://schemas.openxmlformats.org/drawingml/2006/diagram" xmlns:r="http://schemas.openxmlformats.org/officeDocument/2006/relationships" r:dm="rId9" r:lo="rId10" r:qs="rId11" r:cs="rId12"/>
+                <dgm:relIds xmlns:dgm="http://schemas.openxmlformats.org/drawingml/2006/diagram" xmlns:r="http://schemas.openxmlformats.org/officeDocument/2006/relationships" r:dm="rId10" r:lo="rId11" r:qs="rId12" r:cs="rId13"/>
               </a:graphicData>
             </a:graphic>
           </wp:inline>
@@ -1485,15 +1960,7 @@
         <w:t xml:space="preserve"> and two simple</w:t>
       </w:r>
       <w:r>
-        <w:t xml:space="preserve"> integrated </w:t>
-      </w:r>
-      <w:proofErr w:type="gramStart"/>
-      <w:r>
-        <w:t>subsystem</w:t>
-      </w:r>
-      <w:proofErr w:type="gramEnd"/>
-      <w:r>
-        <w:t xml:space="preserve"> to keep track of details of the </w:t>
+        <w:t xml:space="preserve"> integrated subsystem to keep track of details of the </w:t>
       </w:r>
       <w:r>
         <w:t>staff members and transaction details for each day.</w:t>
@@ -1689,15 +2156,7 @@
         </w:rPr>
       </w:pPr>
       <w:r>
-        <w:t xml:space="preserve">Customer logs and details will be stored with secured </w:t>
-      </w:r>
-      <w:proofErr w:type="spellStart"/>
-      <w:r>
-        <w:t>acces</w:t>
-      </w:r>
-      <w:proofErr w:type="spellEnd"/>
-      <w:r>
-        <w:t>.</w:t>
+        <w:t>Customer logs and details will be stored with secured acces.</w:t>
       </w:r>
     </w:p>
     <w:p>
@@ -1818,13 +2277,8 @@
     </w:p>
     <w:p>
       <w:r>
-        <w:t xml:space="preserve">Identify stakeholders and their category, role, product focus, schedule focus and cost </w:t>
+        <w:t>Identify stakeholders and their category, role, product focus, schedule focus and cost focus .</w:t>
       </w:r>
-      <w:proofErr w:type="gramStart"/>
-      <w:r>
-        <w:t>focus .</w:t>
-      </w:r>
-      <w:proofErr w:type="gramEnd"/>
     </w:p>
     <w:p>
       <w:pPr>
@@ -1836,15 +2290,7 @@
     </w:p>
     <w:p>
       <w:r>
-        <w:t xml:space="preserve">Identify any possible risks and </w:t>
-      </w:r>
-      <w:proofErr w:type="spellStart"/>
-      <w:r>
-        <w:t>analyze</w:t>
-      </w:r>
-      <w:proofErr w:type="spellEnd"/>
-      <w:r>
-        <w:t xml:space="preserve"> the feasibility of the project.</w:t>
+        <w:t>Identify any possible risks and analyze the feasibility of the project.</w:t>
       </w:r>
     </w:p>
     <w:p>
@@ -1900,15 +2346,7 @@
     </w:p>
     <w:p>
       <w:r>
-        <w:t>Briefly describe any non-functional requirements of the system</w:t>
-      </w:r>
-      <w:proofErr w:type="gramStart"/>
-      <w:r>
-        <w:t>.(</w:t>
-      </w:r>
-      <w:proofErr w:type="gramEnd"/>
-      <w:r>
-        <w:t>Detailed descriptions are not required. Maximum half a page)</w:t>
+        <w:t>Briefly describe any non-functional requirements of the system.(Detailed descriptions are not required. Maximum half a page)</w:t>
       </w:r>
     </w:p>
     <w:p>
@@ -2018,11 +2456,9 @@
       </w:r>
     </w:p>
     <w:p>
-      <w:proofErr w:type="gramStart"/>
       <w:r>
         <w:t>Clearly state individual contributions.</w:t>
       </w:r>
-      <w:proofErr w:type="gramEnd"/>
     </w:p>
     <w:p/>
     <w:p/>
@@ -2048,13 +2484,8 @@
       </w:pPr>
       <w:r>
         <w:lastRenderedPageBreak/>
-        <w:t xml:space="preserve">Domain </w:t>
+        <w:t>Domain Modeling</w:t>
       </w:r>
-      <w:proofErr w:type="spellStart"/>
-      <w:r>
-        <w:t>Modeling</w:t>
-      </w:r>
-      <w:proofErr w:type="spellEnd"/>
     </w:p>
     <w:p>
       <w:pPr>
@@ -3241,19 +3672,7 @@
               <w:rPr>
                 <w:color w:val="383838"/>
               </w:rPr>
-              <w:t>Adding deta</w:t>
-            </w:r>
-            <w:r>
-              <w:rPr>
-                <w:color w:val="383838"/>
-              </w:rPr>
-              <w:t>ils of advance payments by the M</w:t>
-            </w:r>
-            <w:r>
-              <w:rPr>
-                <w:color w:val="383838"/>
-              </w:rPr>
-              <w:t>anager</w:t>
+              <w:t>Adding details of advance payments by the Manager</w:t>
             </w:r>
           </w:p>
           <w:p>
@@ -3544,13 +3963,7 @@
               <w:rPr>
                 <w:color w:val="383838"/>
               </w:rPr>
-              <w:t>R</w:t>
-            </w:r>
-            <w:r>
-              <w:rPr>
-                <w:color w:val="383838"/>
-              </w:rPr>
-              <w:t>eceptionist register payments</w:t>
+              <w:t>Receptionist register payments</w:t>
             </w:r>
           </w:p>
           <w:p>
@@ -3684,13 +4097,7 @@
               <w:rPr>
                 <w:color w:val="383838"/>
               </w:rPr>
-              <w:t>N</w:t>
-            </w:r>
-            <w:r>
-              <w:rPr>
-                <w:color w:val="383838"/>
-              </w:rPr>
-              <w:t>otify remainder to pay</w:t>
+              <w:t>Notify remainder to pay</w:t>
             </w:r>
           </w:p>
           <w:p>
@@ -4998,8 +5405,6 @@
           <w:szCs w:val="26"/>
         </w:rPr>
       </w:pPr>
-      <w:bookmarkStart w:id="1" w:name="_GoBack"/>
-      <w:bookmarkEnd w:id="1"/>
     </w:p>
     <w:p>
       <w:pPr>
@@ -5041,7 +5446,7 @@
         <mc:AlternateContent>
           <mc:Choice Requires="wps">
             <w:drawing>
-              <wp:anchor distT="0" distB="0" distL="114300" distR="114300" simplePos="0" relativeHeight="251659775" behindDoc="0" locked="0" layoutInCell="1" allowOverlap="1" wp14:anchorId="4B6ADDFF" wp14:editId="5DD357FA">
+              <wp:anchor distT="0" distB="0" distL="114300" distR="114300" simplePos="0" relativeHeight="251659775" behindDoc="0" locked="0" layoutInCell="1" allowOverlap="1" wp14:anchorId="1A453A5A" wp14:editId="6CDC41DE">
                 <wp:simplePos x="0" y="0"/>
                 <wp:positionH relativeFrom="column">
                   <wp:posOffset>-371475</wp:posOffset>
@@ -5250,7 +5655,7 @@
                                 <w:sz w:val="24"/>
                                 <w:szCs w:val="24"/>
                               </w:rPr>
-                              <w:t xml:space="preserve">Figure </w:t>
+                              <w:t>Figure 3.1:</w:t>
                             </w:r>
                             <w:r>
                               <w:rPr>
@@ -5259,45 +5664,7 @@
                                 <w:sz w:val="24"/>
                                 <w:szCs w:val="24"/>
                               </w:rPr>
-                              <w:t>3</w:t>
-                            </w:r>
-                            <w:r>
-                              <w:rPr>
-                                <w:rFonts w:ascii="Times New Roman" w:eastAsia="Times New Roman" w:hAnsi="Times New Roman" w:cs="Times New Roman"/>
-                                <w:color w:val="000000"/>
-                                <w:sz w:val="24"/>
-                                <w:szCs w:val="24"/>
-                              </w:rPr>
-                              <w:t>.1</w:t>
-                            </w:r>
-                            <w:proofErr w:type="gramStart"/>
-                            <w:r>
-                              <w:rPr>
-                                <w:rFonts w:ascii="Times New Roman" w:eastAsia="Times New Roman" w:hAnsi="Times New Roman" w:cs="Times New Roman"/>
-                                <w:color w:val="000000"/>
-                                <w:sz w:val="24"/>
-                                <w:szCs w:val="24"/>
-                              </w:rPr>
-                              <w:t>:</w:t>
-                            </w:r>
-                            <w:r>
-                              <w:rPr>
-                                <w:rFonts w:ascii="Times New Roman" w:eastAsia="Times New Roman" w:hAnsi="Times New Roman" w:cs="Times New Roman"/>
-                                <w:color w:val="000000"/>
-                                <w:sz w:val="24"/>
-                                <w:szCs w:val="24"/>
-                              </w:rPr>
-                              <w:t>Use</w:t>
-                            </w:r>
-                            <w:proofErr w:type="gramEnd"/>
-                            <w:r>
-                              <w:rPr>
-                                <w:rFonts w:ascii="Times New Roman" w:eastAsia="Times New Roman" w:hAnsi="Times New Roman" w:cs="Times New Roman"/>
-                                <w:color w:val="000000"/>
-                                <w:sz w:val="24"/>
-                                <w:szCs w:val="24"/>
-                              </w:rPr>
-                              <w:t xml:space="preserve"> case diagram for the project </w:t>
+                              <w:t xml:space="preserve">Use case diagram for the project </w:t>
                             </w:r>
                           </w:p>
                           <w:p>
@@ -5490,7 +5857,7 @@
                           <w:sz w:val="24"/>
                           <w:szCs w:val="24"/>
                         </w:rPr>
-                        <w:t xml:space="preserve">Figure </w:t>
+                        <w:t>Figure 3.1:</w:t>
                       </w:r>
                       <w:r>
                         <w:rPr>
@@ -5499,45 +5866,7 @@
                           <w:sz w:val="24"/>
                           <w:szCs w:val="24"/>
                         </w:rPr>
-                        <w:t>3</w:t>
-                      </w:r>
-                      <w:r>
-                        <w:rPr>
-                          <w:rFonts w:ascii="Times New Roman" w:eastAsia="Times New Roman" w:hAnsi="Times New Roman" w:cs="Times New Roman"/>
-                          <w:color w:val="000000"/>
-                          <w:sz w:val="24"/>
-                          <w:szCs w:val="24"/>
-                        </w:rPr>
-                        <w:t>.1</w:t>
-                      </w:r>
-                      <w:proofErr w:type="gramStart"/>
-                      <w:r>
-                        <w:rPr>
-                          <w:rFonts w:ascii="Times New Roman" w:eastAsia="Times New Roman" w:hAnsi="Times New Roman" w:cs="Times New Roman"/>
-                          <w:color w:val="000000"/>
-                          <w:sz w:val="24"/>
-                          <w:szCs w:val="24"/>
-                        </w:rPr>
-                        <w:t>:</w:t>
-                      </w:r>
-                      <w:r>
-                        <w:rPr>
-                          <w:rFonts w:ascii="Times New Roman" w:eastAsia="Times New Roman" w:hAnsi="Times New Roman" w:cs="Times New Roman"/>
-                          <w:color w:val="000000"/>
-                          <w:sz w:val="24"/>
-                          <w:szCs w:val="24"/>
-                        </w:rPr>
-                        <w:t>Use</w:t>
-                      </w:r>
-                      <w:proofErr w:type="gramEnd"/>
-                      <w:r>
-                        <w:rPr>
-                          <w:rFonts w:ascii="Times New Roman" w:eastAsia="Times New Roman" w:hAnsi="Times New Roman" w:cs="Times New Roman"/>
-                          <w:color w:val="000000"/>
-                          <w:sz w:val="24"/>
-                          <w:szCs w:val="24"/>
-                        </w:rPr>
-                        <w:t xml:space="preserve"> case diagram for the project </w:t>
+                        <w:t xml:space="preserve">Use case diagram for the project </w:t>
                       </w:r>
                     </w:p>
                     <w:p>
@@ -5579,7 +5908,7 @@
             <o:lock v:ext="edit" aspectratio="t"/>
           </v:shapetype>
           <v:shape id="_x0000_s1026" type="#_x0000_t75" style="position:absolute;margin-left:7.5pt;margin-top:43.8pt;width:452.9pt;height:423.35pt;z-index:251661823;mso-position-horizontal-relative:text;mso-position-vertical-relative:text;mso-width-relative:page;mso-height-relative:page">
-            <v:imagedata r:id="rId14" o:title="12939680_939991759454727_1199747036_n"/>
+            <v:imagedata r:id="rId15" o:title="12939680_939991759454727_1199747036_n"/>
             <w10:wrap type="square"/>
           </v:shape>
         </w:pict>
@@ -5740,8 +6069,8 @@
       </w:pPr>
     </w:p>
     <w:sectPr>
-      <w:headerReference w:type="default" r:id="rId15"/>
-      <w:footerReference w:type="default" r:id="rId16"/>
+      <w:headerReference w:type="default" r:id="rId16"/>
+      <w:footerReference w:type="default" r:id="rId17"/>
       <w:pgSz w:w="11906" w:h="16838"/>
       <w:pgMar w:top="2977" w:right="1440" w:bottom="1440" w:left="1440" w:header="720" w:footer="720" w:gutter="0"/>
       <w:pgBorders w:offsetFrom="page">
@@ -5750,7 +6079,9 @@
         <w:bottom w:val="single" w:sz="12" w:space="24" w:color="auto"/>
         <w:right w:val="single" w:sz="12" w:space="24" w:color="auto"/>
       </w:pgBorders>
+      <w:pgNumType w:start="0"/>
       <w:cols w:space="720"/>
+      <w:titlePg/>
       <w:docGrid w:linePitch="360"/>
     </w:sectPr>
   </w:body>
@@ -5998,7 +6329,7 @@
         <w:lang w:eastAsia="en-GB"/>
       </w:rPr>
       <w:drawing>
-        <wp:anchor distT="0" distB="0" distL="114300" distR="114300" simplePos="0" relativeHeight="251659264" behindDoc="0" locked="0" layoutInCell="1" allowOverlap="1" wp14:anchorId="714E99DD" wp14:editId="6F71A519">
+        <wp:anchor distT="0" distB="0" distL="114300" distR="114300" simplePos="0" relativeHeight="251659264" behindDoc="0" locked="0" layoutInCell="1" allowOverlap="1" wp14:anchorId="0FFB3B7B" wp14:editId="3425A0F8">
           <wp:simplePos x="0" y="0"/>
           <wp:positionH relativeFrom="column">
             <wp:posOffset>-476250</wp:posOffset>
@@ -6112,16 +6443,7 @@
         <w:sz w:val="24"/>
         <w:szCs w:val="24"/>
       </w:rPr>
-      <w:t xml:space="preserve">est software solutions for people who are passionate in </w:t>
-    </w:r>
-    <w:r>
-      <w:rPr>
-        <w:rFonts w:ascii="Yu Gothic UI Semilight" w:eastAsia="Yu Gothic UI Semilight" w:hAnsi="Yu Gothic UI Semilight" w:cs="Times New Roman"/>
-        <w:color w:val="0070C0"/>
-        <w:sz w:val="24"/>
-        <w:szCs w:val="24"/>
-      </w:rPr>
-      <w:t xml:space="preserve"> </w:t>
+      <w:t xml:space="preserve">est software solutions for people who are passionate in  </w:t>
     </w:r>
   </w:p>
   <w:p>
@@ -6134,7 +6456,6 @@
         <w:szCs w:val="24"/>
       </w:rPr>
     </w:pPr>
-    <w:proofErr w:type="gramStart"/>
     <w:r>
       <w:rPr>
         <w:rFonts w:ascii="Yu Gothic UI Semilight" w:eastAsia="Yu Gothic UI Semilight" w:hAnsi="Yu Gothic UI Semilight" w:cs="Times New Roman"/>
@@ -6142,17 +6463,7 @@
         <w:sz w:val="24"/>
         <w:szCs w:val="24"/>
       </w:rPr>
-      <w:t>developing</w:t>
-    </w:r>
-    <w:proofErr w:type="gramEnd"/>
-    <w:r>
-      <w:rPr>
-        <w:rFonts w:ascii="Yu Gothic UI Semilight" w:eastAsia="Yu Gothic UI Semilight" w:hAnsi="Yu Gothic UI Semilight" w:cs="Times New Roman"/>
-        <w:color w:val="0070C0"/>
-        <w:sz w:val="24"/>
-        <w:szCs w:val="24"/>
-      </w:rPr>
-      <w:t xml:space="preserve"> their businesses-…</w:t>
+      <w:t>developing their businesses-…</w:t>
     </w:r>
   </w:p>
 </w:hdr>
@@ -6756,7 +7067,7 @@
   <w:style w:type="paragraph" w:default="1" w:styleId="Normal">
     <w:name w:val="Normal"/>
     <w:qFormat/>
-    <w:rsid w:val="003D31E1"/>
+    <w:rsid w:val="00B73BB3"/>
   </w:style>
   <w:style w:type="paragraph" w:styleId="Heading1">
     <w:name w:val="heading 1"/>
@@ -7204,7 +7515,7 @@
   <w:style w:type="paragraph" w:default="1" w:styleId="Normal">
     <w:name w:val="Normal"/>
     <w:qFormat/>
-    <w:rsid w:val="003D31E1"/>
+    <w:rsid w:val="00B73BB3"/>
   </w:style>
   <w:style w:type="paragraph" w:styleId="Heading1">
     <w:name w:val="heading 1"/>
@@ -8271,7 +8582,14 @@
           </a:fontRef>
         </dgm:style>
       </dgm:prSet>
-      <dgm:spPr/>
+      <dgm:spPr>
+        <a:solidFill>
+          <a:schemeClr val="accent1">
+            <a:lumMod val="60000"/>
+            <a:lumOff val="40000"/>
+          </a:schemeClr>
+        </a:solidFill>
+      </dgm:spPr>
       <dgm:t>
         <a:bodyPr/>
         <a:lstStyle/>
@@ -8322,7 +8640,14 @@
           </a:fontRef>
         </dgm:style>
       </dgm:prSet>
-      <dgm:spPr/>
+      <dgm:spPr>
+        <a:solidFill>
+          <a:schemeClr val="accent1">
+            <a:lumMod val="60000"/>
+            <a:lumOff val="40000"/>
+          </a:schemeClr>
+        </a:solidFill>
+      </dgm:spPr>
       <dgm:t>
         <a:bodyPr/>
         <a:lstStyle/>
@@ -8373,7 +8698,14 @@
           </a:fontRef>
         </dgm:style>
       </dgm:prSet>
-      <dgm:spPr/>
+      <dgm:spPr>
+        <a:solidFill>
+          <a:schemeClr val="accent1">
+            <a:lumMod val="60000"/>
+            <a:lumOff val="40000"/>
+          </a:schemeClr>
+        </a:solidFill>
+      </dgm:spPr>
       <dgm:t>
         <a:bodyPr/>
         <a:lstStyle/>
@@ -8424,7 +8756,14 @@
           </a:fontRef>
         </dgm:style>
       </dgm:prSet>
-      <dgm:spPr/>
+      <dgm:spPr>
+        <a:solidFill>
+          <a:schemeClr val="accent1">
+            <a:lumMod val="60000"/>
+            <a:lumOff val="40000"/>
+          </a:schemeClr>
+        </a:solidFill>
+      </dgm:spPr>
       <dgm:t>
         <a:bodyPr/>
         <a:lstStyle/>
@@ -8475,7 +8814,14 @@
           </a:fontRef>
         </dgm:style>
       </dgm:prSet>
-      <dgm:spPr/>
+      <dgm:spPr>
+        <a:solidFill>
+          <a:schemeClr val="accent1">
+            <a:lumMod val="60000"/>
+            <a:lumOff val="40000"/>
+          </a:schemeClr>
+        </a:solidFill>
+      </dgm:spPr>
       <dgm:t>
         <a:bodyPr/>
         <a:lstStyle/>
@@ -8526,7 +8872,14 @@
           </a:fontRef>
         </dgm:style>
       </dgm:prSet>
-      <dgm:spPr/>
+      <dgm:spPr>
+        <a:solidFill>
+          <a:schemeClr val="accent1">
+            <a:lumMod val="60000"/>
+            <a:lumOff val="40000"/>
+          </a:schemeClr>
+        </a:solidFill>
+      </dgm:spPr>
       <dgm:t>
         <a:bodyPr/>
         <a:lstStyle/>
@@ -8577,7 +8930,14 @@
           </a:fontRef>
         </dgm:style>
       </dgm:prSet>
-      <dgm:spPr/>
+      <dgm:spPr>
+        <a:solidFill>
+          <a:schemeClr val="accent1">
+            <a:lumMod val="60000"/>
+            <a:lumOff val="40000"/>
+          </a:schemeClr>
+        </a:solidFill>
+      </dgm:spPr>
       <dgm:t>
         <a:bodyPr/>
         <a:lstStyle/>
@@ -8628,7 +8988,14 @@
           </a:fontRef>
         </dgm:style>
       </dgm:prSet>
-      <dgm:spPr/>
+      <dgm:spPr>
+        <a:solidFill>
+          <a:schemeClr val="accent1">
+            <a:lumMod val="60000"/>
+            <a:lumOff val="40000"/>
+          </a:schemeClr>
+        </a:solidFill>
+      </dgm:spPr>
       <dgm:t>
         <a:bodyPr/>
         <a:lstStyle/>
@@ -9129,99 +9496,99 @@
     </dgm:pt>
   </dgm:ptLst>
   <dgm:cxnLst>
-    <dgm:cxn modelId="{E3075FD2-F6C4-4248-8071-239ADE6F1EF9}" type="presOf" srcId="{B0C46524-4CB4-4C33-8008-4F1B9A6D573E}" destId="{78AE8C36-2BD5-4C4F-8022-12607D677F02}" srcOrd="0" destOrd="0" presId="urn:microsoft.com/office/officeart/2005/8/layout/orgChart1"/>
     <dgm:cxn modelId="{4BF03E16-7CB0-4B14-8FB4-ACB4F3E2B7C3}" srcId="{97E62BFA-D1C5-4951-BDB4-DCCB66DEA27D}" destId="{31CC5F78-87CF-4252-B6A3-9FB449603EA4}" srcOrd="1" destOrd="0" parTransId="{BD80C7C3-1A43-4013-87A5-CB967CFEA424}" sibTransId="{8B5843B1-66CC-43AB-A7F1-74E912713D60}"/>
+    <dgm:cxn modelId="{B0FF2803-93C6-4262-A48B-F2A9DFCB9633}" type="presOf" srcId="{BD80C7C3-1A43-4013-87A5-CB967CFEA424}" destId="{BA9D1F58-0883-422A-B728-E9F567E87A35}" srcOrd="0" destOrd="0" presId="urn:microsoft.com/office/officeart/2005/8/layout/orgChart1"/>
     <dgm:cxn modelId="{DAFD3115-6EEB-47C7-93FA-51F422FECB33}" srcId="{97E62BFA-D1C5-4951-BDB4-DCCB66DEA27D}" destId="{394258E0-7D33-4C62-829C-D399DC955E59}" srcOrd="3" destOrd="0" parTransId="{88EF7BF7-F691-4D9C-8412-2C632830FC11}" sibTransId="{BA5ACDF3-2AA9-4927-B3BF-A688A1249431}"/>
-    <dgm:cxn modelId="{ECBA8459-3A4B-413C-AE58-459D3C86873F}" type="presOf" srcId="{68923103-73E2-49B5-A42C-C7D75290DCE9}" destId="{AFAEDC08-1694-4067-8A7E-44C7A205FBB1}" srcOrd="0" destOrd="0" presId="urn:microsoft.com/office/officeart/2005/8/layout/orgChart1"/>
-    <dgm:cxn modelId="{9D16F048-6663-4045-8737-037AEE52BE1D}" type="presOf" srcId="{FA50A8BF-490F-4AFD-9478-BD618088FC7B}" destId="{3E6D4893-5C3C-445F-BEF1-29463ADBA4A6}" srcOrd="1" destOrd="0" presId="urn:microsoft.com/office/officeart/2005/8/layout/orgChart1"/>
-    <dgm:cxn modelId="{D706D946-9E05-4A93-A3A8-70A404AB2528}" type="presOf" srcId="{88EF7BF7-F691-4D9C-8412-2C632830FC11}" destId="{91B2B24D-9B41-4F47-8251-24674E95B58B}" srcOrd="0" destOrd="0" presId="urn:microsoft.com/office/officeart/2005/8/layout/orgChart1"/>
-    <dgm:cxn modelId="{4E30439C-9059-4470-BE88-40D1C0E2BC3F}" type="presOf" srcId="{A55ABB14-7BAE-4E95-929A-7C9D8D7EDE2F}" destId="{B25B1F6C-AFD6-4A0B-BA50-E75F3DC38E6E}" srcOrd="1" destOrd="0" presId="urn:microsoft.com/office/officeart/2005/8/layout/orgChart1"/>
-    <dgm:cxn modelId="{B991EDAE-DDCB-46E5-97EC-ECFD8CD0576D}" type="presOf" srcId="{31CC5F78-87CF-4252-B6A3-9FB449603EA4}" destId="{75553BD6-29E8-4EAC-8A86-96704B0BCE53}" srcOrd="1" destOrd="0" presId="urn:microsoft.com/office/officeart/2005/8/layout/orgChart1"/>
-    <dgm:cxn modelId="{82350D5F-4947-48DD-AFAD-F541EB4AA9A6}" type="presOf" srcId="{70369453-5E8B-43D2-A6C1-907357024939}" destId="{8AC3B77F-9D61-4206-BFFD-C6E86640B964}" srcOrd="0" destOrd="0" presId="urn:microsoft.com/office/officeart/2005/8/layout/orgChart1"/>
-    <dgm:cxn modelId="{D6173377-3C67-4123-805C-278102A90615}" type="presOf" srcId="{C0931026-A298-42DC-B9C3-8EFE0ECE895E}" destId="{98AA2938-9488-4299-B8C9-F747078F5CB4}" srcOrd="1" destOrd="0" presId="urn:microsoft.com/office/officeart/2005/8/layout/orgChart1"/>
-    <dgm:cxn modelId="{1B62C51F-1AC4-433E-AC04-77C366EDBD64}" type="presOf" srcId="{FA50A8BF-490F-4AFD-9478-BD618088FC7B}" destId="{F796F9A0-9E7E-4106-86D6-A701148F3D80}" srcOrd="0" destOrd="0" presId="urn:microsoft.com/office/officeart/2005/8/layout/orgChart1"/>
+    <dgm:cxn modelId="{62A2D242-3E92-48B0-B9C3-ABC64AD7749C}" type="presOf" srcId="{A55ABB14-7BAE-4E95-929A-7C9D8D7EDE2F}" destId="{F9174C84-2C06-4AB6-9B5A-BC19D053F88F}" srcOrd="0" destOrd="0" presId="urn:microsoft.com/office/officeart/2005/8/layout/orgChart1"/>
+    <dgm:cxn modelId="{5592E6CD-9916-4992-B640-487E6289CC4C}" type="presOf" srcId="{FA50A8BF-490F-4AFD-9478-BD618088FC7B}" destId="{3E6D4893-5C3C-445F-BEF1-29463ADBA4A6}" srcOrd="1" destOrd="0" presId="urn:microsoft.com/office/officeart/2005/8/layout/orgChart1"/>
+    <dgm:cxn modelId="{CB41FACD-FA7B-4CB5-A56D-561F7FDDB9A8}" type="presOf" srcId="{B4AB38AE-B466-4C87-84B8-F083A188E711}" destId="{01FF8094-1C88-4AB1-A120-69FBC56819EF}" srcOrd="1" destOrd="0" presId="urn:microsoft.com/office/officeart/2005/8/layout/orgChart1"/>
+    <dgm:cxn modelId="{ED1383D9-0134-4CB3-A398-53FC144C5346}" type="presOf" srcId="{C0931026-A298-42DC-B9C3-8EFE0ECE895E}" destId="{98AA2938-9488-4299-B8C9-F747078F5CB4}" srcOrd="1" destOrd="0" presId="urn:microsoft.com/office/officeart/2005/8/layout/orgChart1"/>
+    <dgm:cxn modelId="{74470429-3191-4083-85C7-FCFA70CC69BE}" type="presOf" srcId="{97E62BFA-D1C5-4951-BDB4-DCCB66DEA27D}" destId="{0D75F87C-B957-4D64-A666-397BF7080A60}" srcOrd="0" destOrd="0" presId="urn:microsoft.com/office/officeart/2005/8/layout/orgChart1"/>
+    <dgm:cxn modelId="{0EB3C50B-DD73-4772-9B55-EEC5D9A03C9A}" type="presOf" srcId="{31CC5F78-87CF-4252-B6A3-9FB449603EA4}" destId="{75553BD6-29E8-4EAC-8A86-96704B0BCE53}" srcOrd="1" destOrd="0" presId="urn:microsoft.com/office/officeart/2005/8/layout/orgChart1"/>
+    <dgm:cxn modelId="{04D2FA95-B4AB-4E6D-A4ED-D6DC8F23B4B3}" type="presOf" srcId="{B0C46524-4CB4-4C33-8008-4F1B9A6D573E}" destId="{78AE8C36-2BD5-4C4F-8022-12607D677F02}" srcOrd="0" destOrd="0" presId="urn:microsoft.com/office/officeart/2005/8/layout/orgChart1"/>
+    <dgm:cxn modelId="{D54915D4-756F-4AC4-8CEB-C11F461F0B7D}" type="presOf" srcId="{88EF7BF7-F691-4D9C-8412-2C632830FC11}" destId="{91B2B24D-9B41-4F47-8251-24674E95B58B}" srcOrd="0" destOrd="0" presId="urn:microsoft.com/office/officeart/2005/8/layout/orgChart1"/>
+    <dgm:cxn modelId="{186F7393-2164-4F11-B27D-B6E6B9F5F6EF}" type="presOf" srcId="{70369453-5E8B-43D2-A6C1-907357024939}" destId="{8AC3B77F-9D61-4206-BFFD-C6E86640B964}" srcOrd="0" destOrd="0" presId="urn:microsoft.com/office/officeart/2005/8/layout/orgChart1"/>
     <dgm:cxn modelId="{076D0B7F-0D9E-41C8-8F8A-92139FCCABD9}" srcId="{97E62BFA-D1C5-4951-BDB4-DCCB66DEA27D}" destId="{B4AB38AE-B466-4C87-84B8-F083A188E711}" srcOrd="0" destOrd="0" parTransId="{B5D56C2E-A8F7-4446-9901-85A159149F32}" sibTransId="{EEF5639C-FFF2-4165-AA6A-E99E6D71D730}"/>
+    <dgm:cxn modelId="{DF93EA2B-E0E8-4D94-92C9-941228BA8859}" type="presOf" srcId="{394258E0-7D33-4C62-829C-D399DC955E59}" destId="{249D48B5-A568-4B68-ADC9-8B54C0110F51}" srcOrd="0" destOrd="0" presId="urn:microsoft.com/office/officeart/2005/8/layout/orgChart1"/>
+    <dgm:cxn modelId="{A7AE8A6C-E971-4454-B808-CD2BD0493828}" type="presOf" srcId="{97E62BFA-D1C5-4951-BDB4-DCCB66DEA27D}" destId="{53376759-3843-400B-B3C9-2A0191DA33DC}" srcOrd="1" destOrd="0" presId="urn:microsoft.com/office/officeart/2005/8/layout/orgChart1"/>
     <dgm:cxn modelId="{F30A5F90-B846-4880-86DC-561B9774883A}" srcId="{BF8ADBE2-55DD-4B83-AAFA-D0ACE049840D}" destId="{97E62BFA-D1C5-4951-BDB4-DCCB66DEA27D}" srcOrd="0" destOrd="0" parTransId="{642478E2-ADB8-4939-815F-BA831670CF64}" sibTransId="{F2873D9F-6406-4985-88A6-8F22AF74C302}"/>
-    <dgm:cxn modelId="{76E94AAD-840E-4D64-A6A0-97CDFAEC511A}" type="presOf" srcId="{C282CB4F-E93C-4C61-9348-F5DACD33D27F}" destId="{30C1E87A-3A1B-4183-B81A-84E40C78A1D2}" srcOrd="0" destOrd="0" presId="urn:microsoft.com/office/officeart/2005/8/layout/orgChart1"/>
-    <dgm:cxn modelId="{692133F0-04BF-4DC3-B372-08C6EB40D45F}" type="presOf" srcId="{B4AB38AE-B466-4C87-84B8-F083A188E711}" destId="{16403089-99D7-4FEA-AA57-F4F2D27C42DB}" srcOrd="0" destOrd="0" presId="urn:microsoft.com/office/officeart/2005/8/layout/orgChart1"/>
+    <dgm:cxn modelId="{C48B04BB-E89D-4CEE-9476-DC6C041628B1}" type="presOf" srcId="{68923103-73E2-49B5-A42C-C7D75290DCE9}" destId="{AFAEDC08-1694-4067-8A7E-44C7A205FBB1}" srcOrd="0" destOrd="0" presId="urn:microsoft.com/office/officeart/2005/8/layout/orgChart1"/>
+    <dgm:cxn modelId="{AC4849E0-A57A-42EC-A6D7-6A010FDDF90F}" type="presOf" srcId="{C0931026-A298-42DC-B9C3-8EFE0ECE895E}" destId="{275611AA-3BA3-4392-A78C-469A825E0A48}" srcOrd="0" destOrd="0" presId="urn:microsoft.com/office/officeart/2005/8/layout/orgChart1"/>
     <dgm:cxn modelId="{7715EA36-63BC-4091-B1A4-F12775144E69}" srcId="{31CC5F78-87CF-4252-B6A3-9FB449603EA4}" destId="{FA50A8BF-490F-4AFD-9478-BD618088FC7B}" srcOrd="1" destOrd="0" parTransId="{B0C46524-4CB4-4C33-8008-4F1B9A6D573E}" sibTransId="{7B3CFE51-2DD5-43B0-A9FC-B739DDADDEA5}"/>
-    <dgm:cxn modelId="{E85973B7-911B-476A-A54C-B6D4ABB1F4AB}" type="presOf" srcId="{394258E0-7D33-4C62-829C-D399DC955E59}" destId="{249D48B5-A568-4B68-ADC9-8B54C0110F51}" srcOrd="0" destOrd="0" presId="urn:microsoft.com/office/officeart/2005/8/layout/orgChart1"/>
-    <dgm:cxn modelId="{2040A825-2621-41D0-8190-2D0C559EF6CC}" type="presOf" srcId="{97E62BFA-D1C5-4951-BDB4-DCCB66DEA27D}" destId="{0D75F87C-B957-4D64-A666-397BF7080A60}" srcOrd="0" destOrd="0" presId="urn:microsoft.com/office/officeart/2005/8/layout/orgChart1"/>
-    <dgm:cxn modelId="{BB4DE5FB-B3FA-4EEE-BCC3-DA8B4ABE4362}" type="presOf" srcId="{394258E0-7D33-4C62-829C-D399DC955E59}" destId="{FCD45B15-357E-47C6-87D5-00E4A6105114}" srcOrd="1" destOrd="0" presId="urn:microsoft.com/office/officeart/2005/8/layout/orgChart1"/>
-    <dgm:cxn modelId="{742D126C-0684-40E3-A7B5-50B8A57C649B}" type="presOf" srcId="{C282CB4F-E93C-4C61-9348-F5DACD33D27F}" destId="{D105ECB2-F8F2-482F-8858-37E459493CB6}" srcOrd="1" destOrd="0" presId="urn:microsoft.com/office/officeart/2005/8/layout/orgChart1"/>
-    <dgm:cxn modelId="{E97CCC36-EB3A-401D-AD78-69B9CE0CC267}" type="presOf" srcId="{BD80C7C3-1A43-4013-87A5-CB967CFEA424}" destId="{BA9D1F58-0883-422A-B728-E9F567E87A35}" srcOrd="0" destOrd="0" presId="urn:microsoft.com/office/officeart/2005/8/layout/orgChart1"/>
+    <dgm:cxn modelId="{A26664E2-5CEE-4FDB-BA46-8FB49B4210D1}" type="presOf" srcId="{C282CB4F-E93C-4C61-9348-F5DACD33D27F}" destId="{30C1E87A-3A1B-4183-B81A-84E40C78A1D2}" srcOrd="0" destOrd="0" presId="urn:microsoft.com/office/officeart/2005/8/layout/orgChart1"/>
+    <dgm:cxn modelId="{9D5F6F87-E12D-4FE9-ABE9-A622E97D7A24}" type="presOf" srcId="{B5D56C2E-A8F7-4446-9901-85A159149F32}" destId="{C5AC3340-6E7F-4136-A112-B53B49351B2B}" srcOrd="0" destOrd="0" presId="urn:microsoft.com/office/officeart/2005/8/layout/orgChart1"/>
+    <dgm:cxn modelId="{3E689B4B-95FB-4F83-82AA-1B715691224D}" type="presOf" srcId="{FA50A8BF-490F-4AFD-9478-BD618088FC7B}" destId="{F796F9A0-9E7E-4106-86D6-A701148F3D80}" srcOrd="0" destOrd="0" presId="urn:microsoft.com/office/officeart/2005/8/layout/orgChart1"/>
+    <dgm:cxn modelId="{4740DDA4-617E-47EF-80FE-D13039C0A696}" type="presOf" srcId="{394258E0-7D33-4C62-829C-D399DC955E59}" destId="{FCD45B15-357E-47C6-87D5-00E4A6105114}" srcOrd="1" destOrd="0" presId="urn:microsoft.com/office/officeart/2005/8/layout/orgChart1"/>
     <dgm:cxn modelId="{94464E13-93BF-4932-B474-CAEFA01AF1E7}" srcId="{31CC5F78-87CF-4252-B6A3-9FB449603EA4}" destId="{A55ABB14-7BAE-4E95-929A-7C9D8D7EDE2F}" srcOrd="0" destOrd="0" parTransId="{68923103-73E2-49B5-A42C-C7D75290DCE9}" sibTransId="{E07B1566-DC0C-4CAE-AA2D-09FF7BC02647}"/>
-    <dgm:cxn modelId="{668B60A2-CE39-4C5E-85EA-1D3B56459BA6}" type="presOf" srcId="{31CC5F78-87CF-4252-B6A3-9FB449603EA4}" destId="{C0CB6A7D-0E97-4AFD-B476-E6A96D371897}" srcOrd="0" destOrd="0" presId="urn:microsoft.com/office/officeart/2005/8/layout/orgChart1"/>
-    <dgm:cxn modelId="{13D6E1A8-2253-46DD-958D-5EB4CA24269F}" type="presOf" srcId="{B5D56C2E-A8F7-4446-9901-85A159149F32}" destId="{C5AC3340-6E7F-4136-A112-B53B49351B2B}" srcOrd="0" destOrd="0" presId="urn:microsoft.com/office/officeart/2005/8/layout/orgChart1"/>
+    <dgm:cxn modelId="{85549B26-B01D-4743-BF31-BE231071EF73}" type="presOf" srcId="{C282CB4F-E93C-4C61-9348-F5DACD33D27F}" destId="{D105ECB2-F8F2-482F-8858-37E459493CB6}" srcOrd="1" destOrd="0" presId="urn:microsoft.com/office/officeart/2005/8/layout/orgChart1"/>
+    <dgm:cxn modelId="{5279E0F3-A3C9-4F98-B268-AB9248C6DCC6}" type="presOf" srcId="{31CC5F78-87CF-4252-B6A3-9FB449603EA4}" destId="{C0CB6A7D-0E97-4AFD-B476-E6A96D371897}" srcOrd="0" destOrd="0" presId="urn:microsoft.com/office/officeart/2005/8/layout/orgChart1"/>
     <dgm:cxn modelId="{AEC15C89-E137-4217-AC56-A70DD52455E5}" srcId="{394258E0-7D33-4C62-829C-D399DC955E59}" destId="{C282CB4F-E93C-4C61-9348-F5DACD33D27F}" srcOrd="0" destOrd="0" parTransId="{3EF35902-4714-4717-A6F6-B4144F6C2387}" sibTransId="{FEF1FB2F-A67C-4C99-9991-178D24E07715}"/>
-    <dgm:cxn modelId="{2A963DAF-894C-46C2-80E2-D48762074994}" type="presOf" srcId="{3EF35902-4714-4717-A6F6-B4144F6C2387}" destId="{2420D4B8-268B-4FA8-8197-FD857AAF7718}" srcOrd="0" destOrd="0" presId="urn:microsoft.com/office/officeart/2005/8/layout/orgChart1"/>
-    <dgm:cxn modelId="{0AEF7683-7B0A-4802-BE5F-8EA5B962E4EB}" type="presOf" srcId="{B4AB38AE-B466-4C87-84B8-F083A188E711}" destId="{01FF8094-1C88-4AB1-A120-69FBC56819EF}" srcOrd="1" destOrd="0" presId="urn:microsoft.com/office/officeart/2005/8/layout/orgChart1"/>
-    <dgm:cxn modelId="{B5786102-49BA-4A60-9AED-94170AB798D7}" type="presOf" srcId="{BF8ADBE2-55DD-4B83-AAFA-D0ACE049840D}" destId="{E939CD04-0662-4732-99DA-F00F13AA43A7}" srcOrd="0" destOrd="0" presId="urn:microsoft.com/office/officeart/2005/8/layout/orgChart1"/>
     <dgm:cxn modelId="{9B5B5ED5-1C8E-44AF-A24D-D3EFA8B9A3C8}" srcId="{97E62BFA-D1C5-4951-BDB4-DCCB66DEA27D}" destId="{C0931026-A298-42DC-B9C3-8EFE0ECE895E}" srcOrd="2" destOrd="0" parTransId="{70369453-5E8B-43D2-A6C1-907357024939}" sibTransId="{7C32DC5D-BE35-43C3-B7C0-243DD3792A19}"/>
-    <dgm:cxn modelId="{11B6A1F3-1523-4DFF-839B-6D256D7901D4}" type="presOf" srcId="{97E62BFA-D1C5-4951-BDB4-DCCB66DEA27D}" destId="{53376759-3843-400B-B3C9-2A0191DA33DC}" srcOrd="1" destOrd="0" presId="urn:microsoft.com/office/officeart/2005/8/layout/orgChart1"/>
-    <dgm:cxn modelId="{1A819B4B-FABA-41B9-A88C-92AF4D64321B}" type="presOf" srcId="{A55ABB14-7BAE-4E95-929A-7C9D8D7EDE2F}" destId="{F9174C84-2C06-4AB6-9B5A-BC19D053F88F}" srcOrd="0" destOrd="0" presId="urn:microsoft.com/office/officeart/2005/8/layout/orgChart1"/>
-    <dgm:cxn modelId="{6B11A135-088D-4127-9995-C23AF7CBAAB6}" type="presOf" srcId="{C0931026-A298-42DC-B9C3-8EFE0ECE895E}" destId="{275611AA-3BA3-4392-A78C-469A825E0A48}" srcOrd="0" destOrd="0" presId="urn:microsoft.com/office/officeart/2005/8/layout/orgChart1"/>
-    <dgm:cxn modelId="{DED937BD-BC68-46D7-AB5B-C3F2A3A357CA}" type="presParOf" srcId="{E939CD04-0662-4732-99DA-F00F13AA43A7}" destId="{CABE42DD-B7EE-4D92-B01A-9A9171A93568}" srcOrd="0" destOrd="0" presId="urn:microsoft.com/office/officeart/2005/8/layout/orgChart1"/>
-    <dgm:cxn modelId="{B2B94928-5710-49DA-80B2-3304874ABDCF}" type="presParOf" srcId="{CABE42DD-B7EE-4D92-B01A-9A9171A93568}" destId="{3802DBA6-EB72-4665-93DC-3872C2D86B1A}" srcOrd="0" destOrd="0" presId="urn:microsoft.com/office/officeart/2005/8/layout/orgChart1"/>
-    <dgm:cxn modelId="{C54D2C87-C236-45FE-A03C-F4C09A921B1B}" type="presParOf" srcId="{3802DBA6-EB72-4665-93DC-3872C2D86B1A}" destId="{0D75F87C-B957-4D64-A666-397BF7080A60}" srcOrd="0" destOrd="0" presId="urn:microsoft.com/office/officeart/2005/8/layout/orgChart1"/>
-    <dgm:cxn modelId="{6660CAFE-F90B-4DDC-8172-A75721FEC908}" type="presParOf" srcId="{3802DBA6-EB72-4665-93DC-3872C2D86B1A}" destId="{53376759-3843-400B-B3C9-2A0191DA33DC}" srcOrd="1" destOrd="0" presId="urn:microsoft.com/office/officeart/2005/8/layout/orgChart1"/>
-    <dgm:cxn modelId="{BA35EBFE-42C5-4580-8125-2373AA4D4715}" type="presParOf" srcId="{CABE42DD-B7EE-4D92-B01A-9A9171A93568}" destId="{233F3DEF-D0B2-4A8F-86C0-FFA9CED0D58A}" srcOrd="1" destOrd="0" presId="urn:microsoft.com/office/officeart/2005/8/layout/orgChart1"/>
-    <dgm:cxn modelId="{F4CD079B-40CA-4E6F-820E-B34A56D286C9}" type="presParOf" srcId="{233F3DEF-D0B2-4A8F-86C0-FFA9CED0D58A}" destId="{BA9D1F58-0883-422A-B728-E9F567E87A35}" srcOrd="0" destOrd="0" presId="urn:microsoft.com/office/officeart/2005/8/layout/orgChart1"/>
-    <dgm:cxn modelId="{2FC0951C-5E7A-4C29-A202-6709A4DD313C}" type="presParOf" srcId="{233F3DEF-D0B2-4A8F-86C0-FFA9CED0D58A}" destId="{6A341ADD-32F8-48B4-864C-2CD7F5FDB656}" srcOrd="1" destOrd="0" presId="urn:microsoft.com/office/officeart/2005/8/layout/orgChart1"/>
-    <dgm:cxn modelId="{B79E647D-9B6A-4F62-9CE8-6841C3AC28D4}" type="presParOf" srcId="{6A341ADD-32F8-48B4-864C-2CD7F5FDB656}" destId="{65D46A6D-8820-4041-8EF5-CE5E49AA6FED}" srcOrd="0" destOrd="0" presId="urn:microsoft.com/office/officeart/2005/8/layout/orgChart1"/>
-    <dgm:cxn modelId="{661CDF27-AF66-4CEB-84F3-789D9A1A7F77}" type="presParOf" srcId="{65D46A6D-8820-4041-8EF5-CE5E49AA6FED}" destId="{C0CB6A7D-0E97-4AFD-B476-E6A96D371897}" srcOrd="0" destOrd="0" presId="urn:microsoft.com/office/officeart/2005/8/layout/orgChart1"/>
-    <dgm:cxn modelId="{1936E104-C321-4755-A138-5544C27DCBAC}" type="presParOf" srcId="{65D46A6D-8820-4041-8EF5-CE5E49AA6FED}" destId="{75553BD6-29E8-4EAC-8A86-96704B0BCE53}" srcOrd="1" destOrd="0" presId="urn:microsoft.com/office/officeart/2005/8/layout/orgChart1"/>
-    <dgm:cxn modelId="{E77D40C9-6B74-4AEB-8032-0511536EE428}" type="presParOf" srcId="{6A341ADD-32F8-48B4-864C-2CD7F5FDB656}" destId="{A23175EE-B263-462F-895B-B31F867BC894}" srcOrd="1" destOrd="0" presId="urn:microsoft.com/office/officeart/2005/8/layout/orgChart1"/>
-    <dgm:cxn modelId="{38D5B838-C0BE-4DD4-B9C1-37E4F0F8C519}" type="presParOf" srcId="{A23175EE-B263-462F-895B-B31F867BC894}" destId="{AFAEDC08-1694-4067-8A7E-44C7A205FBB1}" srcOrd="0" destOrd="0" presId="urn:microsoft.com/office/officeart/2005/8/layout/orgChart1"/>
-    <dgm:cxn modelId="{071545E8-6F6D-460E-A716-86C9E43B396B}" type="presParOf" srcId="{A23175EE-B263-462F-895B-B31F867BC894}" destId="{4E99632D-16C1-4681-890A-D596B67BD82E}" srcOrd="1" destOrd="0" presId="urn:microsoft.com/office/officeart/2005/8/layout/orgChart1"/>
-    <dgm:cxn modelId="{6C047C1C-CCA4-4255-BB2B-8C154BEE8610}" type="presParOf" srcId="{4E99632D-16C1-4681-890A-D596B67BD82E}" destId="{902B184E-1A38-4DF9-8B2A-E768C9D6BB97}" srcOrd="0" destOrd="0" presId="urn:microsoft.com/office/officeart/2005/8/layout/orgChart1"/>
-    <dgm:cxn modelId="{146958AD-EB32-456E-B6A4-6635C9142FC7}" type="presParOf" srcId="{902B184E-1A38-4DF9-8B2A-E768C9D6BB97}" destId="{F9174C84-2C06-4AB6-9B5A-BC19D053F88F}" srcOrd="0" destOrd="0" presId="urn:microsoft.com/office/officeart/2005/8/layout/orgChart1"/>
-    <dgm:cxn modelId="{AA53EB90-F6A6-43B4-8FB4-095BACA8891C}" type="presParOf" srcId="{902B184E-1A38-4DF9-8B2A-E768C9D6BB97}" destId="{B25B1F6C-AFD6-4A0B-BA50-E75F3DC38E6E}" srcOrd="1" destOrd="0" presId="urn:microsoft.com/office/officeart/2005/8/layout/orgChart1"/>
-    <dgm:cxn modelId="{9AC03464-89F8-44CA-943B-CF8F221230C3}" type="presParOf" srcId="{4E99632D-16C1-4681-890A-D596B67BD82E}" destId="{899889F4-F535-4A27-B9D3-653BA6B89DA5}" srcOrd="1" destOrd="0" presId="urn:microsoft.com/office/officeart/2005/8/layout/orgChart1"/>
-    <dgm:cxn modelId="{8F656629-4D6A-45D3-8F5B-B85082FC800F}" type="presParOf" srcId="{4E99632D-16C1-4681-890A-D596B67BD82E}" destId="{DE973380-8C0C-4E45-B4A4-78E7BC664C2D}" srcOrd="2" destOrd="0" presId="urn:microsoft.com/office/officeart/2005/8/layout/orgChart1"/>
-    <dgm:cxn modelId="{EEB96632-86A5-4BE0-B295-C715B4BF2B47}" type="presParOf" srcId="{A23175EE-B263-462F-895B-B31F867BC894}" destId="{78AE8C36-2BD5-4C4F-8022-12607D677F02}" srcOrd="2" destOrd="0" presId="urn:microsoft.com/office/officeart/2005/8/layout/orgChart1"/>
-    <dgm:cxn modelId="{AF1C6025-7F86-4CBD-9A81-53CE73ECFF92}" type="presParOf" srcId="{A23175EE-B263-462F-895B-B31F867BC894}" destId="{972FA945-788B-4CBE-BC9C-D49A090CAD98}" srcOrd="3" destOrd="0" presId="urn:microsoft.com/office/officeart/2005/8/layout/orgChart1"/>
-    <dgm:cxn modelId="{0990E500-6A92-4121-9524-7F8AAC85A74B}" type="presParOf" srcId="{972FA945-788B-4CBE-BC9C-D49A090CAD98}" destId="{287EDBBE-ADE7-4150-ABE2-9E0421545D31}" srcOrd="0" destOrd="0" presId="urn:microsoft.com/office/officeart/2005/8/layout/orgChart1"/>
-    <dgm:cxn modelId="{3D23F152-5A76-4FDA-B5C7-A0DD9A22A666}" type="presParOf" srcId="{287EDBBE-ADE7-4150-ABE2-9E0421545D31}" destId="{F796F9A0-9E7E-4106-86D6-A701148F3D80}" srcOrd="0" destOrd="0" presId="urn:microsoft.com/office/officeart/2005/8/layout/orgChart1"/>
-    <dgm:cxn modelId="{2C89AC81-3B69-41E7-A7B8-263B30323FB0}" type="presParOf" srcId="{287EDBBE-ADE7-4150-ABE2-9E0421545D31}" destId="{3E6D4893-5C3C-445F-BEF1-29463ADBA4A6}" srcOrd="1" destOrd="0" presId="urn:microsoft.com/office/officeart/2005/8/layout/orgChart1"/>
-    <dgm:cxn modelId="{CBA3DEBA-40EE-4F1E-86B8-1AB5FAF4C9F6}" type="presParOf" srcId="{972FA945-788B-4CBE-BC9C-D49A090CAD98}" destId="{1B655C08-5EF5-4631-A9D4-2E55AD286D01}" srcOrd="1" destOrd="0" presId="urn:microsoft.com/office/officeart/2005/8/layout/orgChart1"/>
-    <dgm:cxn modelId="{BE622009-4CE9-4D51-A53E-4AB9F6C6043E}" type="presParOf" srcId="{972FA945-788B-4CBE-BC9C-D49A090CAD98}" destId="{BD10B726-1352-4179-9F39-5D840BE5F966}" srcOrd="2" destOrd="0" presId="urn:microsoft.com/office/officeart/2005/8/layout/orgChart1"/>
-    <dgm:cxn modelId="{EBBB7990-3248-4970-8EDD-9C69CCC95FCD}" type="presParOf" srcId="{6A341ADD-32F8-48B4-864C-2CD7F5FDB656}" destId="{E3C3748B-1283-48F4-9BC1-1BB6A10A49ED}" srcOrd="2" destOrd="0" presId="urn:microsoft.com/office/officeart/2005/8/layout/orgChart1"/>
-    <dgm:cxn modelId="{ABF03620-4F04-48F3-8617-8E59D74C2D67}" type="presParOf" srcId="{233F3DEF-D0B2-4A8F-86C0-FFA9CED0D58A}" destId="{8AC3B77F-9D61-4206-BFFD-C6E86640B964}" srcOrd="2" destOrd="0" presId="urn:microsoft.com/office/officeart/2005/8/layout/orgChart1"/>
-    <dgm:cxn modelId="{E30B7F54-8947-40E7-B502-7780276F1294}" type="presParOf" srcId="{233F3DEF-D0B2-4A8F-86C0-FFA9CED0D58A}" destId="{A9EE60A5-A6C3-457F-ABAC-07549FFEFDD8}" srcOrd="3" destOrd="0" presId="urn:microsoft.com/office/officeart/2005/8/layout/orgChart1"/>
-    <dgm:cxn modelId="{A7006B38-5777-4478-9F62-ED0F37FB549D}" type="presParOf" srcId="{A9EE60A5-A6C3-457F-ABAC-07549FFEFDD8}" destId="{6AC63B87-9D2A-42CB-8EC4-E280EB5E5C72}" srcOrd="0" destOrd="0" presId="urn:microsoft.com/office/officeart/2005/8/layout/orgChart1"/>
-    <dgm:cxn modelId="{61669311-79FC-4117-BA3C-28E5D0F010C3}" type="presParOf" srcId="{6AC63B87-9D2A-42CB-8EC4-E280EB5E5C72}" destId="{275611AA-3BA3-4392-A78C-469A825E0A48}" srcOrd="0" destOrd="0" presId="urn:microsoft.com/office/officeart/2005/8/layout/orgChart1"/>
-    <dgm:cxn modelId="{B039CC8A-2B2F-4EE7-BBCB-9A43D890E4C5}" type="presParOf" srcId="{6AC63B87-9D2A-42CB-8EC4-E280EB5E5C72}" destId="{98AA2938-9488-4299-B8C9-F747078F5CB4}" srcOrd="1" destOrd="0" presId="urn:microsoft.com/office/officeart/2005/8/layout/orgChart1"/>
-    <dgm:cxn modelId="{61E86638-F3A1-4BF2-B853-49E6C158B8A2}" type="presParOf" srcId="{A9EE60A5-A6C3-457F-ABAC-07549FFEFDD8}" destId="{BFBB04DA-442B-432F-9599-EAB0DB9A9684}" srcOrd="1" destOrd="0" presId="urn:microsoft.com/office/officeart/2005/8/layout/orgChart1"/>
-    <dgm:cxn modelId="{35FF76EA-1004-46C9-B8EC-DB1425128D0A}" type="presParOf" srcId="{A9EE60A5-A6C3-457F-ABAC-07549FFEFDD8}" destId="{703C678B-26A0-4C5F-9260-7C373AF7099F}" srcOrd="2" destOrd="0" presId="urn:microsoft.com/office/officeart/2005/8/layout/orgChart1"/>
-    <dgm:cxn modelId="{9489624A-38BA-4040-A1D7-F372818A4EC6}" type="presParOf" srcId="{233F3DEF-D0B2-4A8F-86C0-FFA9CED0D58A}" destId="{91B2B24D-9B41-4F47-8251-24674E95B58B}" srcOrd="4" destOrd="0" presId="urn:microsoft.com/office/officeart/2005/8/layout/orgChart1"/>
-    <dgm:cxn modelId="{F2E8AC5F-F441-49F0-9DDF-C08582A4F0F0}" type="presParOf" srcId="{233F3DEF-D0B2-4A8F-86C0-FFA9CED0D58A}" destId="{301D3C3C-BDCC-47E0-B6B8-4FD96E305D39}" srcOrd="5" destOrd="0" presId="urn:microsoft.com/office/officeart/2005/8/layout/orgChart1"/>
-    <dgm:cxn modelId="{09B01B46-9482-4AF1-AAD9-C1A70DA6429A}" type="presParOf" srcId="{301D3C3C-BDCC-47E0-B6B8-4FD96E305D39}" destId="{9C2C37B3-1380-49EA-B3F7-7418332DC102}" srcOrd="0" destOrd="0" presId="urn:microsoft.com/office/officeart/2005/8/layout/orgChart1"/>
-    <dgm:cxn modelId="{391D6A1F-8087-470E-BB5D-CEFF10F7A038}" type="presParOf" srcId="{9C2C37B3-1380-49EA-B3F7-7418332DC102}" destId="{249D48B5-A568-4B68-ADC9-8B54C0110F51}" srcOrd="0" destOrd="0" presId="urn:microsoft.com/office/officeart/2005/8/layout/orgChart1"/>
-    <dgm:cxn modelId="{351AA7C9-B070-47BA-B820-3880FA082433}" type="presParOf" srcId="{9C2C37B3-1380-49EA-B3F7-7418332DC102}" destId="{FCD45B15-357E-47C6-87D5-00E4A6105114}" srcOrd="1" destOrd="0" presId="urn:microsoft.com/office/officeart/2005/8/layout/orgChart1"/>
-    <dgm:cxn modelId="{970485D8-B055-4990-A366-324C6BFFF7A4}" type="presParOf" srcId="{301D3C3C-BDCC-47E0-B6B8-4FD96E305D39}" destId="{9D617DBB-819B-4B10-89D2-9A155C5BBE94}" srcOrd="1" destOrd="0" presId="urn:microsoft.com/office/officeart/2005/8/layout/orgChart1"/>
-    <dgm:cxn modelId="{DF3DAE58-6499-477E-8E76-26A622D2DC54}" type="presParOf" srcId="{9D617DBB-819B-4B10-89D2-9A155C5BBE94}" destId="{2420D4B8-268B-4FA8-8197-FD857AAF7718}" srcOrd="0" destOrd="0" presId="urn:microsoft.com/office/officeart/2005/8/layout/orgChart1"/>
-    <dgm:cxn modelId="{8EBC1C09-9375-49BC-9B51-BDB701F00452}" type="presParOf" srcId="{9D617DBB-819B-4B10-89D2-9A155C5BBE94}" destId="{6F3504E7-B245-469F-B0E6-B655D8642BFF}" srcOrd="1" destOrd="0" presId="urn:microsoft.com/office/officeart/2005/8/layout/orgChart1"/>
-    <dgm:cxn modelId="{94266872-C62D-40C1-8BD1-9E2088317F5F}" type="presParOf" srcId="{6F3504E7-B245-469F-B0E6-B655D8642BFF}" destId="{A05EBBAB-786A-4CE0-B9DB-28195F4F0F85}" srcOrd="0" destOrd="0" presId="urn:microsoft.com/office/officeart/2005/8/layout/orgChart1"/>
-    <dgm:cxn modelId="{D23AB299-D05B-4F2C-9AF6-981B293695FD}" type="presParOf" srcId="{A05EBBAB-786A-4CE0-B9DB-28195F4F0F85}" destId="{30C1E87A-3A1B-4183-B81A-84E40C78A1D2}" srcOrd="0" destOrd="0" presId="urn:microsoft.com/office/officeart/2005/8/layout/orgChart1"/>
-    <dgm:cxn modelId="{FAE1C582-C330-4C42-BCC7-46054BF22DD5}" type="presParOf" srcId="{A05EBBAB-786A-4CE0-B9DB-28195F4F0F85}" destId="{D105ECB2-F8F2-482F-8858-37E459493CB6}" srcOrd="1" destOrd="0" presId="urn:microsoft.com/office/officeart/2005/8/layout/orgChart1"/>
-    <dgm:cxn modelId="{CCB51A8D-5D85-4F3B-A088-87650FD76724}" type="presParOf" srcId="{6F3504E7-B245-469F-B0E6-B655D8642BFF}" destId="{C6789105-E98C-4A4B-A54C-FC92D57564EC}" srcOrd="1" destOrd="0" presId="urn:microsoft.com/office/officeart/2005/8/layout/orgChart1"/>
-    <dgm:cxn modelId="{151525DC-56C9-41D2-A0D9-AE64A891D95E}" type="presParOf" srcId="{6F3504E7-B245-469F-B0E6-B655D8642BFF}" destId="{D77AB5CC-0A11-420A-B124-3CDE5FF25200}" srcOrd="2" destOrd="0" presId="urn:microsoft.com/office/officeart/2005/8/layout/orgChart1"/>
-    <dgm:cxn modelId="{C8F8A914-7D25-42F1-9DA1-230B1250F28E}" type="presParOf" srcId="{301D3C3C-BDCC-47E0-B6B8-4FD96E305D39}" destId="{5F242D27-BCF6-4E60-BA3E-39E3DF28EF2E}" srcOrd="2" destOrd="0" presId="urn:microsoft.com/office/officeart/2005/8/layout/orgChart1"/>
-    <dgm:cxn modelId="{2A9957DC-B2DE-401E-A43D-FABC8A399AA1}" type="presParOf" srcId="{CABE42DD-B7EE-4D92-B01A-9A9171A93568}" destId="{CB4A8F1B-7DC7-4D07-B905-0D07D5BA8E18}" srcOrd="2" destOrd="0" presId="urn:microsoft.com/office/officeart/2005/8/layout/orgChart1"/>
-    <dgm:cxn modelId="{729DED72-F03A-49D1-AE8E-FC452761D4CB}" type="presParOf" srcId="{CB4A8F1B-7DC7-4D07-B905-0D07D5BA8E18}" destId="{C5AC3340-6E7F-4136-A112-B53B49351B2B}" srcOrd="0" destOrd="0" presId="urn:microsoft.com/office/officeart/2005/8/layout/orgChart1"/>
-    <dgm:cxn modelId="{6FAC1A83-65C4-4F4C-99A9-03346234204C}" type="presParOf" srcId="{CB4A8F1B-7DC7-4D07-B905-0D07D5BA8E18}" destId="{10EA254C-C2AD-4029-AC48-3D12540C17FD}" srcOrd="1" destOrd="0" presId="urn:microsoft.com/office/officeart/2005/8/layout/orgChart1"/>
-    <dgm:cxn modelId="{60639247-D711-4758-A2BD-37C7F96BF641}" type="presParOf" srcId="{10EA254C-C2AD-4029-AC48-3D12540C17FD}" destId="{E872AA74-560E-47A6-8039-A0F45BE02913}" srcOrd="0" destOrd="0" presId="urn:microsoft.com/office/officeart/2005/8/layout/orgChart1"/>
-    <dgm:cxn modelId="{DF3E2267-91F3-4DE5-B8F5-D47877F1A699}" type="presParOf" srcId="{E872AA74-560E-47A6-8039-A0F45BE02913}" destId="{16403089-99D7-4FEA-AA57-F4F2D27C42DB}" srcOrd="0" destOrd="0" presId="urn:microsoft.com/office/officeart/2005/8/layout/orgChart1"/>
-    <dgm:cxn modelId="{CF32A1DC-F469-4007-8778-D3B0BDFC1B0C}" type="presParOf" srcId="{E872AA74-560E-47A6-8039-A0F45BE02913}" destId="{01FF8094-1C88-4AB1-A120-69FBC56819EF}" srcOrd="1" destOrd="0" presId="urn:microsoft.com/office/officeart/2005/8/layout/orgChart1"/>
-    <dgm:cxn modelId="{835D18A0-D1A6-4B81-9958-C918EA21D5B5}" type="presParOf" srcId="{10EA254C-C2AD-4029-AC48-3D12540C17FD}" destId="{9E77B769-1DB7-4A06-A34D-8931E44013C8}" srcOrd="1" destOrd="0" presId="urn:microsoft.com/office/officeart/2005/8/layout/orgChart1"/>
-    <dgm:cxn modelId="{87DE3EC1-92DF-4024-A8C9-C8FC21139DFC}" type="presParOf" srcId="{10EA254C-C2AD-4029-AC48-3D12540C17FD}" destId="{80E03701-57D5-454C-B4DF-F6DF0D1D9E9C}" srcOrd="2" destOrd="0" presId="urn:microsoft.com/office/officeart/2005/8/layout/orgChart1"/>
+    <dgm:cxn modelId="{4F2E6310-C2AA-45ED-B198-C528EEAF7191}" type="presOf" srcId="{3EF35902-4714-4717-A6F6-B4144F6C2387}" destId="{2420D4B8-268B-4FA8-8197-FD857AAF7718}" srcOrd="0" destOrd="0" presId="urn:microsoft.com/office/officeart/2005/8/layout/orgChart1"/>
+    <dgm:cxn modelId="{98785FBC-EF41-4F95-B480-19249A4E353D}" type="presOf" srcId="{B4AB38AE-B466-4C87-84B8-F083A188E711}" destId="{16403089-99D7-4FEA-AA57-F4F2D27C42DB}" srcOrd="0" destOrd="0" presId="urn:microsoft.com/office/officeart/2005/8/layout/orgChart1"/>
+    <dgm:cxn modelId="{CFE7789D-0039-481A-98C0-5DDF6C230AAF}" type="presOf" srcId="{A55ABB14-7BAE-4E95-929A-7C9D8D7EDE2F}" destId="{B25B1F6C-AFD6-4A0B-BA50-E75F3DC38E6E}" srcOrd="1" destOrd="0" presId="urn:microsoft.com/office/officeart/2005/8/layout/orgChart1"/>
+    <dgm:cxn modelId="{5FF313FC-A0CC-46C4-8BAF-D1F6DE5CCBBA}" type="presOf" srcId="{BF8ADBE2-55DD-4B83-AAFA-D0ACE049840D}" destId="{E939CD04-0662-4732-99DA-F00F13AA43A7}" srcOrd="0" destOrd="0" presId="urn:microsoft.com/office/officeart/2005/8/layout/orgChart1"/>
+    <dgm:cxn modelId="{BAD8768C-98AB-4505-8D35-81C60C8B4F78}" type="presParOf" srcId="{E939CD04-0662-4732-99DA-F00F13AA43A7}" destId="{CABE42DD-B7EE-4D92-B01A-9A9171A93568}" srcOrd="0" destOrd="0" presId="urn:microsoft.com/office/officeart/2005/8/layout/orgChart1"/>
+    <dgm:cxn modelId="{35A7D79B-8661-4F97-9475-959384F4BE1E}" type="presParOf" srcId="{CABE42DD-B7EE-4D92-B01A-9A9171A93568}" destId="{3802DBA6-EB72-4665-93DC-3872C2D86B1A}" srcOrd="0" destOrd="0" presId="urn:microsoft.com/office/officeart/2005/8/layout/orgChart1"/>
+    <dgm:cxn modelId="{DE48FC8C-A50C-4F8F-89E0-AE1AF7AE3639}" type="presParOf" srcId="{3802DBA6-EB72-4665-93DC-3872C2D86B1A}" destId="{0D75F87C-B957-4D64-A666-397BF7080A60}" srcOrd="0" destOrd="0" presId="urn:microsoft.com/office/officeart/2005/8/layout/orgChart1"/>
+    <dgm:cxn modelId="{45854E69-CD49-49BE-BDFD-EC4DB147765A}" type="presParOf" srcId="{3802DBA6-EB72-4665-93DC-3872C2D86B1A}" destId="{53376759-3843-400B-B3C9-2A0191DA33DC}" srcOrd="1" destOrd="0" presId="urn:microsoft.com/office/officeart/2005/8/layout/orgChart1"/>
+    <dgm:cxn modelId="{1FECFC62-5283-4951-B12C-97B88C25C785}" type="presParOf" srcId="{CABE42DD-B7EE-4D92-B01A-9A9171A93568}" destId="{233F3DEF-D0B2-4A8F-86C0-FFA9CED0D58A}" srcOrd="1" destOrd="0" presId="urn:microsoft.com/office/officeart/2005/8/layout/orgChart1"/>
+    <dgm:cxn modelId="{0502622F-3A30-4CE6-86F6-BB030EFC83FB}" type="presParOf" srcId="{233F3DEF-D0B2-4A8F-86C0-FFA9CED0D58A}" destId="{BA9D1F58-0883-422A-B728-E9F567E87A35}" srcOrd="0" destOrd="0" presId="urn:microsoft.com/office/officeart/2005/8/layout/orgChart1"/>
+    <dgm:cxn modelId="{AB61506F-2C9B-468A-9198-052C7A3FAC8D}" type="presParOf" srcId="{233F3DEF-D0B2-4A8F-86C0-FFA9CED0D58A}" destId="{6A341ADD-32F8-48B4-864C-2CD7F5FDB656}" srcOrd="1" destOrd="0" presId="urn:microsoft.com/office/officeart/2005/8/layout/orgChart1"/>
+    <dgm:cxn modelId="{8C6070C7-8220-4485-B6A6-8B1D640D885C}" type="presParOf" srcId="{6A341ADD-32F8-48B4-864C-2CD7F5FDB656}" destId="{65D46A6D-8820-4041-8EF5-CE5E49AA6FED}" srcOrd="0" destOrd="0" presId="urn:microsoft.com/office/officeart/2005/8/layout/orgChart1"/>
+    <dgm:cxn modelId="{C0F27132-48C9-48A8-A3B4-2DD694FE3577}" type="presParOf" srcId="{65D46A6D-8820-4041-8EF5-CE5E49AA6FED}" destId="{C0CB6A7D-0E97-4AFD-B476-E6A96D371897}" srcOrd="0" destOrd="0" presId="urn:microsoft.com/office/officeart/2005/8/layout/orgChart1"/>
+    <dgm:cxn modelId="{D348DFC0-61AC-48B6-82C6-9F783D634695}" type="presParOf" srcId="{65D46A6D-8820-4041-8EF5-CE5E49AA6FED}" destId="{75553BD6-29E8-4EAC-8A86-96704B0BCE53}" srcOrd="1" destOrd="0" presId="urn:microsoft.com/office/officeart/2005/8/layout/orgChart1"/>
+    <dgm:cxn modelId="{48C0C003-E9FE-4A93-B931-2E752EB0CCF7}" type="presParOf" srcId="{6A341ADD-32F8-48B4-864C-2CD7F5FDB656}" destId="{A23175EE-B263-462F-895B-B31F867BC894}" srcOrd="1" destOrd="0" presId="urn:microsoft.com/office/officeart/2005/8/layout/orgChart1"/>
+    <dgm:cxn modelId="{3DC04A78-834B-457D-8723-C05E2C1E9F27}" type="presParOf" srcId="{A23175EE-B263-462F-895B-B31F867BC894}" destId="{AFAEDC08-1694-4067-8A7E-44C7A205FBB1}" srcOrd="0" destOrd="0" presId="urn:microsoft.com/office/officeart/2005/8/layout/orgChart1"/>
+    <dgm:cxn modelId="{5D2C3A80-9742-4B99-90D0-7290761ED9A5}" type="presParOf" srcId="{A23175EE-B263-462F-895B-B31F867BC894}" destId="{4E99632D-16C1-4681-890A-D596B67BD82E}" srcOrd="1" destOrd="0" presId="urn:microsoft.com/office/officeart/2005/8/layout/orgChart1"/>
+    <dgm:cxn modelId="{8A215EFB-1826-446A-A8F2-5354B9B56F0B}" type="presParOf" srcId="{4E99632D-16C1-4681-890A-D596B67BD82E}" destId="{902B184E-1A38-4DF9-8B2A-E768C9D6BB97}" srcOrd="0" destOrd="0" presId="urn:microsoft.com/office/officeart/2005/8/layout/orgChart1"/>
+    <dgm:cxn modelId="{7A5B68B9-2D30-4B9D-B6E4-FFA630F5AF12}" type="presParOf" srcId="{902B184E-1A38-4DF9-8B2A-E768C9D6BB97}" destId="{F9174C84-2C06-4AB6-9B5A-BC19D053F88F}" srcOrd="0" destOrd="0" presId="urn:microsoft.com/office/officeart/2005/8/layout/orgChart1"/>
+    <dgm:cxn modelId="{6E941CE8-537D-44A9-A5BC-B552BD0F18BF}" type="presParOf" srcId="{902B184E-1A38-4DF9-8B2A-E768C9D6BB97}" destId="{B25B1F6C-AFD6-4A0B-BA50-E75F3DC38E6E}" srcOrd="1" destOrd="0" presId="urn:microsoft.com/office/officeart/2005/8/layout/orgChart1"/>
+    <dgm:cxn modelId="{6C404083-5143-4AAA-B32B-148A6F60315F}" type="presParOf" srcId="{4E99632D-16C1-4681-890A-D596B67BD82E}" destId="{899889F4-F535-4A27-B9D3-653BA6B89DA5}" srcOrd="1" destOrd="0" presId="urn:microsoft.com/office/officeart/2005/8/layout/orgChart1"/>
+    <dgm:cxn modelId="{48A40FFD-0B73-4DCC-9A8F-E190F5C20EB3}" type="presParOf" srcId="{4E99632D-16C1-4681-890A-D596B67BD82E}" destId="{DE973380-8C0C-4E45-B4A4-78E7BC664C2D}" srcOrd="2" destOrd="0" presId="urn:microsoft.com/office/officeart/2005/8/layout/orgChart1"/>
+    <dgm:cxn modelId="{1CA58BB0-6376-4C95-B7C2-61B29F3353B4}" type="presParOf" srcId="{A23175EE-B263-462F-895B-B31F867BC894}" destId="{78AE8C36-2BD5-4C4F-8022-12607D677F02}" srcOrd="2" destOrd="0" presId="urn:microsoft.com/office/officeart/2005/8/layout/orgChart1"/>
+    <dgm:cxn modelId="{FE76E653-208F-4DCE-AEE1-90C0B5F38E35}" type="presParOf" srcId="{A23175EE-B263-462F-895B-B31F867BC894}" destId="{972FA945-788B-4CBE-BC9C-D49A090CAD98}" srcOrd="3" destOrd="0" presId="urn:microsoft.com/office/officeart/2005/8/layout/orgChart1"/>
+    <dgm:cxn modelId="{B0213AF8-CE03-4027-93B2-84149CB83C7C}" type="presParOf" srcId="{972FA945-788B-4CBE-BC9C-D49A090CAD98}" destId="{287EDBBE-ADE7-4150-ABE2-9E0421545D31}" srcOrd="0" destOrd="0" presId="urn:microsoft.com/office/officeart/2005/8/layout/orgChart1"/>
+    <dgm:cxn modelId="{53B4C574-A3E8-4867-946A-0E93D0CF86B7}" type="presParOf" srcId="{287EDBBE-ADE7-4150-ABE2-9E0421545D31}" destId="{F796F9A0-9E7E-4106-86D6-A701148F3D80}" srcOrd="0" destOrd="0" presId="urn:microsoft.com/office/officeart/2005/8/layout/orgChart1"/>
+    <dgm:cxn modelId="{28FE1FFE-1619-4536-804C-D9E10F549A43}" type="presParOf" srcId="{287EDBBE-ADE7-4150-ABE2-9E0421545D31}" destId="{3E6D4893-5C3C-445F-BEF1-29463ADBA4A6}" srcOrd="1" destOrd="0" presId="urn:microsoft.com/office/officeart/2005/8/layout/orgChart1"/>
+    <dgm:cxn modelId="{24393D78-5DD4-4A23-B289-7A3EB5623856}" type="presParOf" srcId="{972FA945-788B-4CBE-BC9C-D49A090CAD98}" destId="{1B655C08-5EF5-4631-A9D4-2E55AD286D01}" srcOrd="1" destOrd="0" presId="urn:microsoft.com/office/officeart/2005/8/layout/orgChart1"/>
+    <dgm:cxn modelId="{DF5126A1-26BD-400A-BE15-6ED425968B6A}" type="presParOf" srcId="{972FA945-788B-4CBE-BC9C-D49A090CAD98}" destId="{BD10B726-1352-4179-9F39-5D840BE5F966}" srcOrd="2" destOrd="0" presId="urn:microsoft.com/office/officeart/2005/8/layout/orgChart1"/>
+    <dgm:cxn modelId="{3C4FEBFB-EC34-474A-BC9D-30FF7352FB9F}" type="presParOf" srcId="{6A341ADD-32F8-48B4-864C-2CD7F5FDB656}" destId="{E3C3748B-1283-48F4-9BC1-1BB6A10A49ED}" srcOrd="2" destOrd="0" presId="urn:microsoft.com/office/officeart/2005/8/layout/orgChart1"/>
+    <dgm:cxn modelId="{148BA573-3640-4747-9B4E-7A6452370678}" type="presParOf" srcId="{233F3DEF-D0B2-4A8F-86C0-FFA9CED0D58A}" destId="{8AC3B77F-9D61-4206-BFFD-C6E86640B964}" srcOrd="2" destOrd="0" presId="urn:microsoft.com/office/officeart/2005/8/layout/orgChart1"/>
+    <dgm:cxn modelId="{33BD9935-42E2-41D0-9E7F-A949D4AD3869}" type="presParOf" srcId="{233F3DEF-D0B2-4A8F-86C0-FFA9CED0D58A}" destId="{A9EE60A5-A6C3-457F-ABAC-07549FFEFDD8}" srcOrd="3" destOrd="0" presId="urn:microsoft.com/office/officeart/2005/8/layout/orgChart1"/>
+    <dgm:cxn modelId="{CAF26482-58C5-4DFF-820F-D4E72AF2367A}" type="presParOf" srcId="{A9EE60A5-A6C3-457F-ABAC-07549FFEFDD8}" destId="{6AC63B87-9D2A-42CB-8EC4-E280EB5E5C72}" srcOrd="0" destOrd="0" presId="urn:microsoft.com/office/officeart/2005/8/layout/orgChart1"/>
+    <dgm:cxn modelId="{B2597F63-EA9E-4BA6-99B9-10518BAE37D7}" type="presParOf" srcId="{6AC63B87-9D2A-42CB-8EC4-E280EB5E5C72}" destId="{275611AA-3BA3-4392-A78C-469A825E0A48}" srcOrd="0" destOrd="0" presId="urn:microsoft.com/office/officeart/2005/8/layout/orgChart1"/>
+    <dgm:cxn modelId="{62DE3179-F040-495B-8B79-F69B092539DA}" type="presParOf" srcId="{6AC63B87-9D2A-42CB-8EC4-E280EB5E5C72}" destId="{98AA2938-9488-4299-B8C9-F747078F5CB4}" srcOrd="1" destOrd="0" presId="urn:microsoft.com/office/officeart/2005/8/layout/orgChart1"/>
+    <dgm:cxn modelId="{508B8027-E2DB-4CC7-B991-3C0759AD83E4}" type="presParOf" srcId="{A9EE60A5-A6C3-457F-ABAC-07549FFEFDD8}" destId="{BFBB04DA-442B-432F-9599-EAB0DB9A9684}" srcOrd="1" destOrd="0" presId="urn:microsoft.com/office/officeart/2005/8/layout/orgChart1"/>
+    <dgm:cxn modelId="{91C4A8A9-8BBC-4215-8042-E3A80E46BC9B}" type="presParOf" srcId="{A9EE60A5-A6C3-457F-ABAC-07549FFEFDD8}" destId="{703C678B-26A0-4C5F-9260-7C373AF7099F}" srcOrd="2" destOrd="0" presId="urn:microsoft.com/office/officeart/2005/8/layout/orgChart1"/>
+    <dgm:cxn modelId="{3AD746D9-07AE-4E3F-B0A7-9199DCBD054E}" type="presParOf" srcId="{233F3DEF-D0B2-4A8F-86C0-FFA9CED0D58A}" destId="{91B2B24D-9B41-4F47-8251-24674E95B58B}" srcOrd="4" destOrd="0" presId="urn:microsoft.com/office/officeart/2005/8/layout/orgChart1"/>
+    <dgm:cxn modelId="{6CDD93C7-F649-44C4-AE8B-F41C86E20A01}" type="presParOf" srcId="{233F3DEF-D0B2-4A8F-86C0-FFA9CED0D58A}" destId="{301D3C3C-BDCC-47E0-B6B8-4FD96E305D39}" srcOrd="5" destOrd="0" presId="urn:microsoft.com/office/officeart/2005/8/layout/orgChart1"/>
+    <dgm:cxn modelId="{EC8C1A98-2751-484F-A68D-D3BAEE3C8EA3}" type="presParOf" srcId="{301D3C3C-BDCC-47E0-B6B8-4FD96E305D39}" destId="{9C2C37B3-1380-49EA-B3F7-7418332DC102}" srcOrd="0" destOrd="0" presId="urn:microsoft.com/office/officeart/2005/8/layout/orgChart1"/>
+    <dgm:cxn modelId="{CE66AD36-9BF3-46B5-94FD-49C3A59BD35D}" type="presParOf" srcId="{9C2C37B3-1380-49EA-B3F7-7418332DC102}" destId="{249D48B5-A568-4B68-ADC9-8B54C0110F51}" srcOrd="0" destOrd="0" presId="urn:microsoft.com/office/officeart/2005/8/layout/orgChart1"/>
+    <dgm:cxn modelId="{A20D4B70-2786-4F51-8577-E42A2F90532F}" type="presParOf" srcId="{9C2C37B3-1380-49EA-B3F7-7418332DC102}" destId="{FCD45B15-357E-47C6-87D5-00E4A6105114}" srcOrd="1" destOrd="0" presId="urn:microsoft.com/office/officeart/2005/8/layout/orgChart1"/>
+    <dgm:cxn modelId="{D07C8493-CFC5-4497-8C08-5834394E0215}" type="presParOf" srcId="{301D3C3C-BDCC-47E0-B6B8-4FD96E305D39}" destId="{9D617DBB-819B-4B10-89D2-9A155C5BBE94}" srcOrd="1" destOrd="0" presId="urn:microsoft.com/office/officeart/2005/8/layout/orgChart1"/>
+    <dgm:cxn modelId="{21D5A606-95AD-4990-B75A-52FC5970742C}" type="presParOf" srcId="{9D617DBB-819B-4B10-89D2-9A155C5BBE94}" destId="{2420D4B8-268B-4FA8-8197-FD857AAF7718}" srcOrd="0" destOrd="0" presId="urn:microsoft.com/office/officeart/2005/8/layout/orgChart1"/>
+    <dgm:cxn modelId="{97051F05-4D46-4BAE-9106-CC510ABE1E76}" type="presParOf" srcId="{9D617DBB-819B-4B10-89D2-9A155C5BBE94}" destId="{6F3504E7-B245-469F-B0E6-B655D8642BFF}" srcOrd="1" destOrd="0" presId="urn:microsoft.com/office/officeart/2005/8/layout/orgChart1"/>
+    <dgm:cxn modelId="{A94A3CB4-AA57-4C48-B072-BFD93777F221}" type="presParOf" srcId="{6F3504E7-B245-469F-B0E6-B655D8642BFF}" destId="{A05EBBAB-786A-4CE0-B9DB-28195F4F0F85}" srcOrd="0" destOrd="0" presId="urn:microsoft.com/office/officeart/2005/8/layout/orgChart1"/>
+    <dgm:cxn modelId="{092B0332-B135-456E-A00F-411467F762BB}" type="presParOf" srcId="{A05EBBAB-786A-4CE0-B9DB-28195F4F0F85}" destId="{30C1E87A-3A1B-4183-B81A-84E40C78A1D2}" srcOrd="0" destOrd="0" presId="urn:microsoft.com/office/officeart/2005/8/layout/orgChart1"/>
+    <dgm:cxn modelId="{C0F3530B-AC93-4945-A5EC-89E4B09CA589}" type="presParOf" srcId="{A05EBBAB-786A-4CE0-B9DB-28195F4F0F85}" destId="{D105ECB2-F8F2-482F-8858-37E459493CB6}" srcOrd="1" destOrd="0" presId="urn:microsoft.com/office/officeart/2005/8/layout/orgChart1"/>
+    <dgm:cxn modelId="{3816DDC4-C9A9-4141-8DB8-083572BED936}" type="presParOf" srcId="{6F3504E7-B245-469F-B0E6-B655D8642BFF}" destId="{C6789105-E98C-4A4B-A54C-FC92D57564EC}" srcOrd="1" destOrd="0" presId="urn:microsoft.com/office/officeart/2005/8/layout/orgChart1"/>
+    <dgm:cxn modelId="{E711286A-5924-44DD-926C-71887A680E3D}" type="presParOf" srcId="{6F3504E7-B245-469F-B0E6-B655D8642BFF}" destId="{D77AB5CC-0A11-420A-B124-3CDE5FF25200}" srcOrd="2" destOrd="0" presId="urn:microsoft.com/office/officeart/2005/8/layout/orgChart1"/>
+    <dgm:cxn modelId="{177360E3-0C71-4DB9-8079-19BC3CDF312B}" type="presParOf" srcId="{301D3C3C-BDCC-47E0-B6B8-4FD96E305D39}" destId="{5F242D27-BCF6-4E60-BA3E-39E3DF28EF2E}" srcOrd="2" destOrd="0" presId="urn:microsoft.com/office/officeart/2005/8/layout/orgChart1"/>
+    <dgm:cxn modelId="{7858CE9C-8964-4F80-B057-7DF291D1BFD1}" type="presParOf" srcId="{CABE42DD-B7EE-4D92-B01A-9A9171A93568}" destId="{CB4A8F1B-7DC7-4D07-B905-0D07D5BA8E18}" srcOrd="2" destOrd="0" presId="urn:microsoft.com/office/officeart/2005/8/layout/orgChart1"/>
+    <dgm:cxn modelId="{5C1F22D8-10F9-42D2-91CE-E13D7DBA3D51}" type="presParOf" srcId="{CB4A8F1B-7DC7-4D07-B905-0D07D5BA8E18}" destId="{C5AC3340-6E7F-4136-A112-B53B49351B2B}" srcOrd="0" destOrd="0" presId="urn:microsoft.com/office/officeart/2005/8/layout/orgChart1"/>
+    <dgm:cxn modelId="{74CA3D2C-1FDA-48AB-8533-B117FDE987AC}" type="presParOf" srcId="{CB4A8F1B-7DC7-4D07-B905-0D07D5BA8E18}" destId="{10EA254C-C2AD-4029-AC48-3D12540C17FD}" srcOrd="1" destOrd="0" presId="urn:microsoft.com/office/officeart/2005/8/layout/orgChart1"/>
+    <dgm:cxn modelId="{545BD98D-8B9E-428F-A235-CBF9F1B7020D}" type="presParOf" srcId="{10EA254C-C2AD-4029-AC48-3D12540C17FD}" destId="{E872AA74-560E-47A6-8039-A0F45BE02913}" srcOrd="0" destOrd="0" presId="urn:microsoft.com/office/officeart/2005/8/layout/orgChart1"/>
+    <dgm:cxn modelId="{20D19A1C-3F87-4DA8-8A49-800E31DCF6E5}" type="presParOf" srcId="{E872AA74-560E-47A6-8039-A0F45BE02913}" destId="{16403089-99D7-4FEA-AA57-F4F2D27C42DB}" srcOrd="0" destOrd="0" presId="urn:microsoft.com/office/officeart/2005/8/layout/orgChart1"/>
+    <dgm:cxn modelId="{5BE53627-8869-423E-89A9-5B4789EEB900}" type="presParOf" srcId="{E872AA74-560E-47A6-8039-A0F45BE02913}" destId="{01FF8094-1C88-4AB1-A120-69FBC56819EF}" srcOrd="1" destOrd="0" presId="urn:microsoft.com/office/officeart/2005/8/layout/orgChart1"/>
+    <dgm:cxn modelId="{9BCA3FDA-74FA-4FA5-8FC3-2CD2B87FE33C}" type="presParOf" srcId="{10EA254C-C2AD-4029-AC48-3D12540C17FD}" destId="{9E77B769-1DB7-4A06-A34D-8931E44013C8}" srcOrd="1" destOrd="0" presId="urn:microsoft.com/office/officeart/2005/8/layout/orgChart1"/>
+    <dgm:cxn modelId="{6EB3FADA-2A51-4E20-8BAA-F1C16F3FFDCC}" type="presParOf" srcId="{10EA254C-C2AD-4029-AC48-3D12540C17FD}" destId="{80E03701-57D5-454C-B4DF-F6DF0D1D9E9C}" srcOrd="2" destOrd="0" presId="urn:microsoft.com/office/officeart/2005/8/layout/orgChart1"/>
   </dgm:cxnLst>
   <dgm:bg/>
   <dgm:whole/>
   <dgm:extLst>
     <a:ext uri="http://schemas.microsoft.com/office/drawing/2008/diagram">
-      <dsp:dataModelExt xmlns:dsp="http://schemas.microsoft.com/office/drawing/2008/diagram" relId="rId13" minVer="http://schemas.openxmlformats.org/drawingml/2006/diagram"/>
+      <dsp:dataModelExt xmlns:dsp="http://schemas.microsoft.com/office/drawing/2008/diagram" relId="rId14" minVer="http://schemas.openxmlformats.org/drawingml/2006/diagram"/>
     </a:ext>
   </dgm:extLst>
 </dgm:dataModel>
@@ -9664,7 +10031,10 @@
           <a:avLst/>
         </a:prstGeom>
         <a:solidFill>
-          <a:schemeClr val="lt1"/>
+          <a:schemeClr val="accent1">
+            <a:lumMod val="60000"/>
+            <a:lumOff val="40000"/>
+          </a:schemeClr>
         </a:solidFill>
         <a:ln w="25400" cap="flat" cmpd="sng" algn="ctr">
           <a:solidFill>
@@ -9730,7 +10100,10 @@
           <a:avLst/>
         </a:prstGeom>
         <a:solidFill>
-          <a:schemeClr val="lt1"/>
+          <a:schemeClr val="accent1">
+            <a:lumMod val="60000"/>
+            <a:lumOff val="40000"/>
+          </a:schemeClr>
         </a:solidFill>
         <a:ln w="25400" cap="flat" cmpd="sng" algn="ctr">
           <a:solidFill>
@@ -9796,7 +10169,10 @@
           <a:avLst/>
         </a:prstGeom>
         <a:solidFill>
-          <a:schemeClr val="lt1"/>
+          <a:schemeClr val="accent1">
+            <a:lumMod val="60000"/>
+            <a:lumOff val="40000"/>
+          </a:schemeClr>
         </a:solidFill>
         <a:ln w="25400" cap="flat" cmpd="sng" algn="ctr">
           <a:solidFill>
@@ -9862,7 +10238,10 @@
           <a:avLst/>
         </a:prstGeom>
         <a:solidFill>
-          <a:schemeClr val="lt1"/>
+          <a:schemeClr val="accent1">
+            <a:lumMod val="60000"/>
+            <a:lumOff val="40000"/>
+          </a:schemeClr>
         </a:solidFill>
         <a:ln w="25400" cap="flat" cmpd="sng" algn="ctr">
           <a:solidFill>
@@ -9928,7 +10307,10 @@
           <a:avLst/>
         </a:prstGeom>
         <a:solidFill>
-          <a:schemeClr val="lt1"/>
+          <a:schemeClr val="accent1">
+            <a:lumMod val="60000"/>
+            <a:lumOff val="40000"/>
+          </a:schemeClr>
         </a:solidFill>
         <a:ln w="25400" cap="flat" cmpd="sng" algn="ctr">
           <a:solidFill>
@@ -9994,7 +10376,10 @@
           <a:avLst/>
         </a:prstGeom>
         <a:solidFill>
-          <a:schemeClr val="lt1"/>
+          <a:schemeClr val="accent1">
+            <a:lumMod val="60000"/>
+            <a:lumOff val="40000"/>
+          </a:schemeClr>
         </a:solidFill>
         <a:ln w="25400" cap="flat" cmpd="sng" algn="ctr">
           <a:solidFill>
@@ -10060,7 +10445,10 @@
           <a:avLst/>
         </a:prstGeom>
         <a:solidFill>
-          <a:schemeClr val="lt1"/>
+          <a:schemeClr val="accent1">
+            <a:lumMod val="60000"/>
+            <a:lumOff val="40000"/>
+          </a:schemeClr>
         </a:solidFill>
         <a:ln w="25400" cap="flat" cmpd="sng" algn="ctr">
           <a:solidFill>
@@ -10126,7 +10514,10 @@
           <a:avLst/>
         </a:prstGeom>
         <a:solidFill>
-          <a:schemeClr val="lt1"/>
+          <a:schemeClr val="accent1">
+            <a:lumMod val="60000"/>
+            <a:lumOff val="40000"/>
+          </a:schemeClr>
         </a:solidFill>
         <a:ln w="25400" cap="flat" cmpd="sng" algn="ctr">
           <a:solidFill>
@@ -12362,6 +12753,609 @@
 </dgm:styleDef>
 </file>
 
+<file path=word/glossary/document.xml><?xml version="1.0" encoding="utf-8"?>
+<w:glossaryDocument xmlns:wpc="http://schemas.microsoft.com/office/word/2010/wordprocessingCanvas" xmlns:mc="http://schemas.openxmlformats.org/markup-compatibility/2006" xmlns:o="urn:schemas-microsoft-com:office:office" xmlns:r="http://schemas.openxmlformats.org/officeDocument/2006/relationships" xmlns:m="http://schemas.openxmlformats.org/officeDocument/2006/math" xmlns:v="urn:schemas-microsoft-com:vml" xmlns:wp14="http://schemas.microsoft.com/office/word/2010/wordprocessingDrawing" xmlns:wp="http://schemas.openxmlformats.org/drawingml/2006/wordprocessingDrawing" xmlns:w10="urn:schemas-microsoft-com:office:word" xmlns:w="http://schemas.openxmlformats.org/wordprocessingml/2006/main" xmlns:w14="http://schemas.microsoft.com/office/word/2010/wordml" xmlns:wpg="http://schemas.microsoft.com/office/word/2010/wordprocessingGroup" xmlns:wpi="http://schemas.microsoft.com/office/word/2010/wordprocessingInk" xmlns:wne="http://schemas.microsoft.com/office/word/2006/wordml" xmlns:wps="http://schemas.microsoft.com/office/word/2010/wordprocessingShape" mc:Ignorable="w14 wp14">
+  <w:docParts>
+    <w:docPart>
+      <w:docPartPr>
+        <w:name w:val="09AC3BD0EB8D4635BD8EF02014A37B0F"/>
+        <w:category>
+          <w:name w:val="General"/>
+          <w:gallery w:val="placeholder"/>
+        </w:category>
+        <w:types>
+          <w:type w:val="bbPlcHdr"/>
+        </w:types>
+        <w:behaviors>
+          <w:behavior w:val="content"/>
+        </w:behaviors>
+        <w:guid w:val="{3C4679C2-650B-4929-8110-032681123EB7}"/>
+      </w:docPartPr>
+      <w:docPartBody>
+        <w:p>
+          <w:pPr>
+            <w:pStyle w:val="09AC3BD0EB8D4635BD8EF02014A37B0F"/>
+          </w:pPr>
+          <w:r>
+            <w:rPr>
+              <w:rFonts w:asciiTheme="majorHAnsi" w:eastAsiaTheme="majorEastAsia" w:hAnsiTheme="majorHAnsi" w:cstheme="majorBidi"/>
+              <w:sz w:val="80"/>
+              <w:szCs w:val="80"/>
+            </w:rPr>
+            <w:t>[Type the document title]</w:t>
+          </w:r>
+        </w:p>
+      </w:docPartBody>
+    </w:docPart>
+    <w:docPart>
+      <w:docPartPr>
+        <w:name w:val="218441EC77134A3E9006CAA10C7570D4"/>
+        <w:category>
+          <w:name w:val="General"/>
+          <w:gallery w:val="placeholder"/>
+        </w:category>
+        <w:types>
+          <w:type w:val="bbPlcHdr"/>
+        </w:types>
+        <w:behaviors>
+          <w:behavior w:val="content"/>
+        </w:behaviors>
+        <w:guid w:val="{936B7F38-3A2F-4D5B-8E4F-F1CDA977E5A4}"/>
+      </w:docPartPr>
+      <w:docPartBody>
+        <w:p>
+          <w:pPr>
+            <w:pStyle w:val="218441EC77134A3E9006CAA10C7570D4"/>
+          </w:pPr>
+          <w:r>
+            <w:rPr>
+              <w:rFonts w:asciiTheme="majorHAnsi" w:eastAsiaTheme="majorEastAsia" w:hAnsiTheme="majorHAnsi" w:cstheme="majorBidi"/>
+              <w:sz w:val="44"/>
+              <w:szCs w:val="44"/>
+            </w:rPr>
+            <w:t>[Type the document subtitle]</w:t>
+          </w:r>
+        </w:p>
+      </w:docPartBody>
+    </w:docPart>
+  </w:docParts>
+</w:glossaryDocument>
+</file>
+
+<file path=word/glossary/fontTable.xml><?xml version="1.0" encoding="utf-8"?>
+<w:fonts xmlns:mc="http://schemas.openxmlformats.org/markup-compatibility/2006" xmlns:r="http://schemas.openxmlformats.org/officeDocument/2006/relationships" xmlns:w="http://schemas.openxmlformats.org/wordprocessingml/2006/main" xmlns:w14="http://schemas.microsoft.com/office/word/2010/wordml" mc:Ignorable="w14">
+  <w:font w:name="Symbol">
+    <w:panose1 w:val="05050102010706020507"/>
+    <w:charset w:val="02"/>
+    <w:family w:val="roman"/>
+    <w:pitch w:val="variable"/>
+    <w:sig w:usb0="00000000" w:usb1="10000000" w:usb2="00000000" w:usb3="00000000" w:csb0="80000000" w:csb1="00000000"/>
+  </w:font>
+  <w:font w:name="Times New Roman">
+    <w:panose1 w:val="02020603050405020304"/>
+    <w:charset w:val="00"/>
+    <w:family w:val="roman"/>
+    <w:pitch w:val="variable"/>
+    <w:sig w:usb0="E0002EFF" w:usb1="C0007843" w:usb2="00000009" w:usb3="00000000" w:csb0="000001FF" w:csb1="00000000"/>
+  </w:font>
+  <w:font w:name="Arial">
+    <w:panose1 w:val="020B0604020202020204"/>
+    <w:charset w:val="00"/>
+    <w:family w:val="swiss"/>
+    <w:pitch w:val="variable"/>
+    <w:sig w:usb0="E0002EFF" w:usb1="C0007843" w:usb2="00000009" w:usb3="00000000" w:csb0="000001FF" w:csb1="00000000"/>
+  </w:font>
+  <w:font w:name="Calibri">
+    <w:panose1 w:val="020F0502020204030204"/>
+    <w:charset w:val="00"/>
+    <w:family w:val="swiss"/>
+    <w:pitch w:val="variable"/>
+    <w:sig w:usb0="E00002FF" w:usb1="4000ACFF" w:usb2="00000001" w:usb3="00000000" w:csb0="0000019F" w:csb1="00000000"/>
+  </w:font>
+  <w:font w:name="Cambria">
+    <w:panose1 w:val="02040503050406030204"/>
+    <w:charset w:val="00"/>
+    <w:family w:val="roman"/>
+    <w:pitch w:val="variable"/>
+    <w:sig w:usb0="E00002FF" w:usb1="400004FF" w:usb2="00000000" w:usb3="00000000" w:csb0="0000019F" w:csb1="00000000"/>
+  </w:font>
+  <w:font w:name="Tahoma">
+    <w:panose1 w:val="020B0604030504040204"/>
+    <w:charset w:val="00"/>
+    <w:family w:val="swiss"/>
+    <w:pitch w:val="variable"/>
+    <w:sig w:usb0="E1002EFF" w:usb1="C000605B" w:usb2="00000029" w:usb3="00000000" w:csb0="000101FF" w:csb1="00000000"/>
+  </w:font>
+  <w:font w:name="Yu Gothic UI Semilight">
+    <w:panose1 w:val="020B0400000000000000"/>
+    <w:charset w:val="80"/>
+    <w:family w:val="swiss"/>
+    <w:pitch w:val="variable"/>
+    <w:sig w:usb0="E00002FF" w:usb1="2AC7FDFF" w:usb2="00000016" w:usb3="00000000" w:csb0="0002009F" w:csb1="00000000"/>
+  </w:font>
+</w:fonts>
+</file>
+
+<file path=word/glossary/settings.xml><?xml version="1.0" encoding="utf-8"?>
+<w:settings xmlns:mc="http://schemas.openxmlformats.org/markup-compatibility/2006" xmlns:o="urn:schemas-microsoft-com:office:office" xmlns:r="http://schemas.openxmlformats.org/officeDocument/2006/relationships" xmlns:m="http://schemas.openxmlformats.org/officeDocument/2006/math" xmlns:v="urn:schemas-microsoft-com:vml" xmlns:w10="urn:schemas-microsoft-com:office:word" xmlns:w="http://schemas.openxmlformats.org/wordprocessingml/2006/main" xmlns:w14="http://schemas.microsoft.com/office/word/2010/wordml" xmlns:sl="http://schemas.openxmlformats.org/schemaLibrary/2006/main" mc:Ignorable="w14">
+  <w:view w:val="normal"/>
+  <w:defaultTabStop w:val="720"/>
+  <w:characterSpacingControl w:val="doNotCompress"/>
+  <w:compat>
+    <w:useFELayout/>
+    <w:compatSetting w:name="compatibilityMode" w:uri="http://schemas.microsoft.com/office/word" w:val="14"/>
+    <w:compatSetting w:name="overrideTableStyleFontSizeAndJustification" w:uri="http://schemas.microsoft.com/office/word" w:val="1"/>
+    <w:compatSetting w:name="enableOpenTypeFeatures" w:uri="http://schemas.microsoft.com/office/word" w:val="1"/>
+    <w:compatSetting w:name="doNotFlipMirrorIndents" w:uri="http://schemas.microsoft.com/office/word" w:val="1"/>
+  </w:compat>
+  <w:rsids>
+    <w:rsidRoot w:val="00D510A8"/>
+    <w:rsid w:val="00933FC3"/>
+    <w:rsid w:val="00D510A8"/>
+  </w:rsids>
+  <m:mathPr>
+    <m:mathFont m:val="Cambria Math"/>
+    <m:brkBin m:val="before"/>
+    <m:brkBinSub m:val="--"/>
+    <m:smallFrac m:val="0"/>
+    <m:dispDef/>
+    <m:lMargin m:val="0"/>
+    <m:rMargin m:val="0"/>
+    <m:defJc m:val="centerGroup"/>
+    <m:wrapIndent m:val="1440"/>
+    <m:intLim m:val="subSup"/>
+    <m:naryLim m:val="undOvr"/>
+  </m:mathPr>
+  <w:themeFontLang w:val="en-GB"/>
+  <w:clrSchemeMapping w:bg1="light1" w:t1="dark1" w:bg2="light2" w:t2="dark2" w:accent1="accent1" w:accent2="accent2" w:accent3="accent3" w:accent4="accent4" w:accent5="accent5" w:accent6="accent6" w:hyperlink="hyperlink" w:followedHyperlink="followedHyperlink"/>
+  <w:decimalSymbol w:val="."/>
+  <w:listSeparator w:val=","/>
+</w:settings>
+</file>
+
+<file path=word/glossary/styles.xml><?xml version="1.0" encoding="utf-8"?>
+<w:styles xmlns:mc="http://schemas.openxmlformats.org/markup-compatibility/2006" xmlns:r="http://schemas.openxmlformats.org/officeDocument/2006/relationships" xmlns:w="http://schemas.openxmlformats.org/wordprocessingml/2006/main" xmlns:w14="http://schemas.microsoft.com/office/word/2010/wordml" mc:Ignorable="w14">
+  <w:docDefaults>
+    <w:rPrDefault>
+      <w:rPr>
+        <w:rFonts w:asciiTheme="minorHAnsi" w:eastAsiaTheme="minorEastAsia" w:hAnsiTheme="minorHAnsi" w:cstheme="minorBidi"/>
+        <w:sz w:val="22"/>
+        <w:szCs w:val="22"/>
+        <w:lang w:val="en-GB" w:eastAsia="en-GB" w:bidi="ar-SA"/>
+      </w:rPr>
+    </w:rPrDefault>
+    <w:pPrDefault>
+      <w:pPr>
+        <w:spacing w:after="200" w:line="276" w:lineRule="auto"/>
+      </w:pPr>
+    </w:pPrDefault>
+  </w:docDefaults>
+  <w:latentStyles w:defLockedState="0" w:defUIPriority="99" w:defSemiHidden="1" w:defUnhideWhenUsed="1" w:defQFormat="0" w:count="267">
+    <w:lsdException w:name="Normal" w:semiHidden="0" w:uiPriority="0" w:unhideWhenUsed="0" w:qFormat="1"/>
+    <w:lsdException w:name="heading 1" w:semiHidden="0" w:uiPriority="9" w:unhideWhenUsed="0" w:qFormat="1"/>
+    <w:lsdException w:name="heading 2" w:uiPriority="9" w:qFormat="1"/>
+    <w:lsdException w:name="heading 3" w:uiPriority="9" w:qFormat="1"/>
+    <w:lsdException w:name="heading 4" w:uiPriority="9" w:qFormat="1"/>
+    <w:lsdException w:name="heading 5" w:uiPriority="9" w:qFormat="1"/>
+    <w:lsdException w:name="heading 6" w:uiPriority="9" w:qFormat="1"/>
+    <w:lsdException w:name="heading 7" w:uiPriority="9" w:qFormat="1"/>
+    <w:lsdException w:name="heading 8" w:uiPriority="9" w:qFormat="1"/>
+    <w:lsdException w:name="heading 9" w:uiPriority="9" w:qFormat="1"/>
+    <w:lsdException w:name="toc 1" w:uiPriority="39"/>
+    <w:lsdException w:name="toc 2" w:uiPriority="39"/>
+    <w:lsdException w:name="toc 3" w:uiPriority="39"/>
+    <w:lsdException w:name="toc 4" w:uiPriority="39"/>
+    <w:lsdException w:name="toc 5" w:uiPriority="39"/>
+    <w:lsdException w:name="toc 6" w:uiPriority="39"/>
+    <w:lsdException w:name="toc 7" w:uiPriority="39"/>
+    <w:lsdException w:name="toc 8" w:uiPriority="39"/>
+    <w:lsdException w:name="toc 9" w:uiPriority="39"/>
+    <w:lsdException w:name="caption" w:uiPriority="35" w:qFormat="1"/>
+    <w:lsdException w:name="Title" w:semiHidden="0" w:uiPriority="10" w:unhideWhenUsed="0" w:qFormat="1"/>
+    <w:lsdException w:name="Default Paragraph Font" w:uiPriority="1"/>
+    <w:lsdException w:name="Subtitle" w:semiHidden="0" w:uiPriority="11" w:unhideWhenUsed="0" w:qFormat="1"/>
+    <w:lsdException w:name="Strong" w:semiHidden="0" w:uiPriority="22" w:unhideWhenUsed="0" w:qFormat="1"/>
+    <w:lsdException w:name="Emphasis" w:semiHidden="0" w:uiPriority="20" w:unhideWhenUsed="0" w:qFormat="1"/>
+    <w:lsdException w:name="Table Grid" w:semiHidden="0" w:uiPriority="59" w:unhideWhenUsed="0"/>
+    <w:lsdException w:name="Placeholder Text" w:unhideWhenUsed="0"/>
+    <w:lsdException w:name="No Spacing" w:semiHidden="0" w:uiPriority="1" w:unhideWhenUsed="0" w:qFormat="1"/>
+    <w:lsdException w:name="Light Shading" w:semiHidden="0" w:uiPriority="60" w:unhideWhenUsed="0"/>
+    <w:lsdException w:name="Light List" w:semiHidden="0" w:uiPriority="61" w:unhideWhenUsed="0"/>
+    <w:lsdException w:name="Light Grid" w:semiHidden="0" w:uiPriority="62" w:unhideWhenUsed="0"/>
+    <w:lsdException w:name="Medium Shading 1" w:semiHidden="0" w:uiPriority="63" w:unhideWhenUsed="0"/>
+    <w:lsdException w:name="Medium Shading 2" w:semiHidden="0" w:uiPriority="64" w:unhideWhenUsed="0"/>
+    <w:lsdException w:name="Medium List 1" w:semiHidden="0" w:uiPriority="65" w:unhideWhenUsed="0"/>
+    <w:lsdException w:name="Medium List 2" w:semiHidden="0" w:uiPriority="66" w:unhideWhenUsed="0"/>
+    <w:lsdException w:name="Medium Grid 1" w:semiHidden="0" w:uiPriority="67" w:unhideWhenUsed="0"/>
+    <w:lsdException w:name="Medium Grid 2" w:semiHidden="0" w:uiPriority="68" w:unhideWhenUsed="0"/>
+    <w:lsdException w:name="Medium Grid 3" w:semiHidden="0" w:uiPriority="69" w:unhideWhenUsed="0"/>
+    <w:lsdException w:name="Dark List" w:semiHidden="0" w:uiPriority="70" w:unhideWhenUsed="0"/>
+    <w:lsdException w:name="Colorful Shading" w:semiHidden="0" w:uiPriority="71" w:unhideWhenUsed="0"/>
+    <w:lsdException w:name="Colorful List" w:semiHidden="0" w:uiPriority="72" w:unhideWhenUsed="0"/>
+    <w:lsdException w:name="Colorful Grid" w:semiHidden="0" w:uiPriority="73" w:unhideWhenUsed="0"/>
+    <w:lsdException w:name="Light Shading Accent 1" w:semiHidden="0" w:uiPriority="60" w:unhideWhenUsed="0"/>
+    <w:lsdException w:name="Light List Accent 1" w:semiHidden="0" w:uiPriority="61" w:unhideWhenUsed="0"/>
+    <w:lsdException w:name="Light Grid Accent 1" w:semiHidden="0" w:uiPriority="62" w:unhideWhenUsed="0"/>
+    <w:lsdException w:name="Medium Shading 1 Accent 1" w:semiHidden="0" w:uiPriority="63" w:unhideWhenUsed="0"/>
+    <w:lsdException w:name="Medium Shading 2 Accent 1" w:semiHidden="0" w:uiPriority="64" w:unhideWhenUsed="0"/>
+    <w:lsdException w:name="Medium List 1 Accent 1" w:semiHidden="0" w:uiPriority="65" w:unhideWhenUsed="0"/>
+    <w:lsdException w:name="Revision" w:unhideWhenUsed="0"/>
+    <w:lsdException w:name="List Paragraph" w:semiHidden="0" w:uiPriority="34" w:unhideWhenUsed="0" w:qFormat="1"/>
+    <w:lsdException w:name="Quote" w:semiHidden="0" w:uiPriority="29" w:unhideWhenUsed="0" w:qFormat="1"/>
+    <w:lsdException w:name="Intense Quote" w:semiHidden="0" w:uiPriority="30" w:unhideWhenUsed="0" w:qFormat="1"/>
+    <w:lsdException w:name="Medium List 2 Accent 1" w:semiHidden="0" w:uiPriority="66" w:unhideWhenUsed="0"/>
+    <w:lsdException w:name="Medium Grid 1 Accent 1" w:semiHidden="0" w:uiPriority="67" w:unhideWhenUsed="0"/>
+    <w:lsdException w:name="Medium Grid 2 Accent 1" w:semiHidden="0" w:uiPriority="68" w:unhideWhenUsed="0"/>
+    <w:lsdException w:name="Medium Grid 3 Accent 1" w:semiHidden="0" w:uiPriority="69" w:unhideWhenUsed="0"/>
+    <w:lsdException w:name="Dark List Accent 1" w:semiHidden="0" w:uiPriority="70" w:unhideWhenUsed="0"/>
+    <w:lsdException w:name="Colorful Shading Accent 1" w:semiHidden="0" w:uiPriority="71" w:unhideWhenUsed="0"/>
+    <w:lsdException w:name="Colorful List Accent 1" w:semiHidden="0" w:uiPriority="72" w:unhideWhenUsed="0"/>
+    <w:lsdException w:name="Colorful Grid Accent 1" w:semiHidden="0" w:uiPriority="73" w:unhideWhenUsed="0"/>
+    <w:lsdException w:name="Light Shading Accent 2" w:semiHidden="0" w:uiPriority="60" w:unhideWhenUsed="0"/>
+    <w:lsdException w:name="Light List Accent 2" w:semiHidden="0" w:uiPriority="61" w:unhideWhenUsed="0"/>
+    <w:lsdException w:name="Light Grid Accent 2" w:semiHidden="0" w:uiPriority="62" w:unhideWhenUsed="0"/>
+    <w:lsdException w:name="Medium Shading 1 Accent 2" w:semiHidden="0" w:uiPriority="63" w:unhideWhenUsed="0"/>
+    <w:lsdException w:name="Medium Shading 2 Accent 2" w:semiHidden="0" w:uiPriority="64" w:unhideWhenUsed="0"/>
+    <w:lsdException w:name="Medium List 1 Accent 2" w:semiHidden="0" w:uiPriority="65" w:unhideWhenUsed="0"/>
+    <w:lsdException w:name="Medium List 2 Accent 2" w:semiHidden="0" w:uiPriority="66" w:unhideWhenUsed="0"/>
+    <w:lsdException w:name="Medium Grid 1 Accent 2" w:semiHidden="0" w:uiPriority="67" w:unhideWhenUsed="0"/>
+    <w:lsdException w:name="Medium Grid 2 Accent 2" w:semiHidden="0" w:uiPriority="68" w:unhideWhenUsed="0"/>
+    <w:lsdException w:name="Medium Grid 3 Accent 2" w:semiHidden="0" w:uiPriority="69" w:unhideWhenUsed="0"/>
+    <w:lsdException w:name="Dark List Accent 2" w:semiHidden="0" w:uiPriority="70" w:unhideWhenUsed="0"/>
+    <w:lsdException w:name="Colorful Shading Accent 2" w:semiHidden="0" w:uiPriority="71" w:unhideWhenUsed="0"/>
+    <w:lsdException w:name="Colorful List Accent 2" w:semiHidden="0" w:uiPriority="72" w:unhideWhenUsed="0"/>
+    <w:lsdException w:name="Colorful Grid Accent 2" w:semiHidden="0" w:uiPriority="73" w:unhideWhenUsed="0"/>
+    <w:lsdException w:name="Light Shading Accent 3" w:semiHidden="0" w:uiPriority="60" w:unhideWhenUsed="0"/>
+    <w:lsdException w:name="Light List Accent 3" w:semiHidden="0" w:uiPriority="61" w:unhideWhenUsed="0"/>
+    <w:lsdException w:name="Light Grid Accent 3" w:semiHidden="0" w:uiPriority="62" w:unhideWhenUsed="0"/>
+    <w:lsdException w:name="Medium Shading 1 Accent 3" w:semiHidden="0" w:uiPriority="63" w:unhideWhenUsed="0"/>
+    <w:lsdException w:name="Medium Shading 2 Accent 3" w:semiHidden="0" w:uiPriority="64" w:unhideWhenUsed="0"/>
+    <w:lsdException w:name="Medium List 1 Accent 3" w:semiHidden="0" w:uiPriority="65" w:unhideWhenUsed="0"/>
+    <w:lsdException w:name="Medium List 2 Accent 3" w:semiHidden="0" w:uiPriority="66" w:unhideWhenUsed="0"/>
+    <w:lsdException w:name="Medium Grid 1 Accent 3" w:semiHidden="0" w:uiPriority="67" w:unhideWhenUsed="0"/>
+    <w:lsdException w:name="Medium Grid 2 Accent 3" w:semiHidden="0" w:uiPriority="68" w:unhideWhenUsed="0"/>
+    <w:lsdException w:name="Medium Grid 3 Accent 3" w:semiHidden="0" w:uiPriority="69" w:unhideWhenUsed="0"/>
+    <w:lsdException w:name="Dark List Accent 3" w:semiHidden="0" w:uiPriority="70" w:unhideWhenUsed="0"/>
+    <w:lsdException w:name="Colorful Shading Accent 3" w:semiHidden="0" w:uiPriority="71" w:unhideWhenUsed="0"/>
+    <w:lsdException w:name="Colorful List Accent 3" w:semiHidden="0" w:uiPriority="72" w:unhideWhenUsed="0"/>
+    <w:lsdException w:name="Colorful Grid Accent 3" w:semiHidden="0" w:uiPriority="73" w:unhideWhenUsed="0"/>
+    <w:lsdException w:name="Light Shading Accent 4" w:semiHidden="0" w:uiPriority="60" w:unhideWhenUsed="0"/>
+    <w:lsdException w:name="Light List Accent 4" w:semiHidden="0" w:uiPriority="61" w:unhideWhenUsed="0"/>
+    <w:lsdException w:name="Light Grid Accent 4" w:semiHidden="0" w:uiPriority="62" w:unhideWhenUsed="0"/>
+    <w:lsdException w:name="Medium Shading 1 Accent 4" w:semiHidden="0" w:uiPriority="63" w:unhideWhenUsed="0"/>
+    <w:lsdException w:name="Medium Shading 2 Accent 4" w:semiHidden="0" w:uiPriority="64" w:unhideWhenUsed="0"/>
+    <w:lsdException w:name="Medium List 1 Accent 4" w:semiHidden="0" w:uiPriority="65" w:unhideWhenUsed="0"/>
+    <w:lsdException w:name="Medium List 2 Accent 4" w:semiHidden="0" w:uiPriority="66" w:unhideWhenUsed="0"/>
+    <w:lsdException w:name="Medium Grid 1 Accent 4" w:semiHidden="0" w:uiPriority="67" w:unhideWhenUsed="0"/>
+    <w:lsdException w:name="Medium Grid 2 Accent 4" w:semiHidden="0" w:uiPriority="68" w:unhideWhenUsed="0"/>
+    <w:lsdException w:name="Medium Grid 3 Accent 4" w:semiHidden="0" w:uiPriority="69" w:unhideWhenUsed="0"/>
+    <w:lsdException w:name="Dark List Accent 4" w:semiHidden="0" w:uiPriority="70" w:unhideWhenUsed="0"/>
+    <w:lsdException w:name="Colorful Shading Accent 4" w:semiHidden="0" w:uiPriority="71" w:unhideWhenUsed="0"/>
+    <w:lsdException w:name="Colorful List Accent 4" w:semiHidden="0" w:uiPriority="72" w:unhideWhenUsed="0"/>
+    <w:lsdException w:name="Colorful Grid Accent 4" w:semiHidden="0" w:uiPriority="73" w:unhideWhenUsed="0"/>
+    <w:lsdException w:name="Light Shading Accent 5" w:semiHidden="0" w:uiPriority="60" w:unhideWhenUsed="0"/>
+    <w:lsdException w:name="Light List Accent 5" w:semiHidden="0" w:uiPriority="61" w:unhideWhenUsed="0"/>
+    <w:lsdException w:name="Light Grid Accent 5" w:semiHidden="0" w:uiPriority="62" w:unhideWhenUsed="0"/>
+    <w:lsdException w:name="Medium Shading 1 Accent 5" w:semiHidden="0" w:uiPriority="63" w:unhideWhenUsed="0"/>
+    <w:lsdException w:name="Medium Shading 2 Accent 5" w:semiHidden="0" w:uiPriority="64" w:unhideWhenUsed="0"/>
+    <w:lsdException w:name="Medium List 1 Accent 5" w:semiHidden="0" w:uiPriority="65" w:unhideWhenUsed="0"/>
+    <w:lsdException w:name="Medium List 2 Accent 5" w:semiHidden="0" w:uiPriority="66" w:unhideWhenUsed="0"/>
+    <w:lsdException w:name="Medium Grid 1 Accent 5" w:semiHidden="0" w:uiPriority="67" w:unhideWhenUsed="0"/>
+    <w:lsdException w:name="Medium Grid 2 Accent 5" w:semiHidden="0" w:uiPriority="68" w:unhideWhenUsed="0"/>
+    <w:lsdException w:name="Medium Grid 3 Accent 5" w:semiHidden="0" w:uiPriority="69" w:unhideWhenUsed="0"/>
+    <w:lsdException w:name="Dark List Accent 5" w:semiHidden="0" w:uiPriority="70" w:unhideWhenUsed="0"/>
+    <w:lsdException w:name="Colorful Shading Accent 5" w:semiHidden="0" w:uiPriority="71" w:unhideWhenUsed="0"/>
+    <w:lsdException w:name="Colorful List Accent 5" w:semiHidden="0" w:uiPriority="72" w:unhideWhenUsed="0"/>
+    <w:lsdException w:name="Colorful Grid Accent 5" w:semiHidden="0" w:uiPriority="73" w:unhideWhenUsed="0"/>
+    <w:lsdException w:name="Light Shading Accent 6" w:semiHidden="0" w:uiPriority="60" w:unhideWhenUsed="0"/>
+    <w:lsdException w:name="Light List Accent 6" w:semiHidden="0" w:uiPriority="61" w:unhideWhenUsed="0"/>
+    <w:lsdException w:name="Light Grid Accent 6" w:semiHidden="0" w:uiPriority="62" w:unhideWhenUsed="0"/>
+    <w:lsdException w:name="Medium Shading 1 Accent 6" w:semiHidden="0" w:uiPriority="63" w:unhideWhenUsed="0"/>
+    <w:lsdException w:name="Medium Shading 2 Accent 6" w:semiHidden="0" w:uiPriority="64" w:unhideWhenUsed="0"/>
+    <w:lsdException w:name="Medium List 1 Accent 6" w:semiHidden="0" w:uiPriority="65" w:unhideWhenUsed="0"/>
+    <w:lsdException w:name="Medium List 2 Accent 6" w:semiHidden="0" w:uiPriority="66" w:unhideWhenUsed="0"/>
+    <w:lsdException w:name="Medium Grid 1 Accent 6" w:semiHidden="0" w:uiPriority="67" w:unhideWhenUsed="0"/>
+    <w:lsdException w:name="Medium Grid 2 Accent 6" w:semiHidden="0" w:uiPriority="68" w:unhideWhenUsed="0"/>
+    <w:lsdException w:name="Medium Grid 3 Accent 6" w:semiHidden="0" w:uiPriority="69" w:unhideWhenUsed="0"/>
+    <w:lsdException w:name="Dark List Accent 6" w:semiHidden="0" w:uiPriority="70" w:unhideWhenUsed="0"/>
+    <w:lsdException w:name="Colorful Shading Accent 6" w:semiHidden="0" w:uiPriority="71" w:unhideWhenUsed="0"/>
+    <w:lsdException w:name="Colorful List Accent 6" w:semiHidden="0" w:uiPriority="72" w:unhideWhenUsed="0"/>
+    <w:lsdException w:name="Colorful Grid Accent 6" w:semiHidden="0" w:uiPriority="73" w:unhideWhenUsed="0"/>
+    <w:lsdException w:name="Subtle Emphasis" w:semiHidden="0" w:uiPriority="19" w:unhideWhenUsed="0" w:qFormat="1"/>
+    <w:lsdException w:name="Intense Emphasis" w:semiHidden="0" w:uiPriority="21" w:unhideWhenUsed="0" w:qFormat="1"/>
+    <w:lsdException w:name="Subtle Reference" w:semiHidden="0" w:uiPriority="31" w:unhideWhenUsed="0" w:qFormat="1"/>
+    <w:lsdException w:name="Intense Reference" w:semiHidden="0" w:uiPriority="32" w:unhideWhenUsed="0" w:qFormat="1"/>
+    <w:lsdException w:name="Book Title" w:semiHidden="0" w:uiPriority="33" w:unhideWhenUsed="0" w:qFormat="1"/>
+    <w:lsdException w:name="Bibliography" w:uiPriority="37"/>
+    <w:lsdException w:name="TOC Heading" w:uiPriority="39" w:qFormat="1"/>
+  </w:latentStyles>
+  <w:style w:type="paragraph" w:default="1" w:styleId="Normal">
+    <w:name w:val="Normal"/>
+    <w:qFormat/>
+  </w:style>
+  <w:style w:type="character" w:default="1" w:styleId="DefaultParagraphFont">
+    <w:name w:val="Default Paragraph Font"/>
+    <w:uiPriority w:val="1"/>
+    <w:semiHidden/>
+    <w:unhideWhenUsed/>
+  </w:style>
+  <w:style w:type="table" w:default="1" w:styleId="TableNormal">
+    <w:name w:val="Normal Table"/>
+    <w:uiPriority w:val="99"/>
+    <w:semiHidden/>
+    <w:unhideWhenUsed/>
+    <w:tblPr>
+      <w:tblInd w:w="0" w:type="dxa"/>
+      <w:tblCellMar>
+        <w:top w:w="0" w:type="dxa"/>
+        <w:left w:w="108" w:type="dxa"/>
+        <w:bottom w:w="0" w:type="dxa"/>
+        <w:right w:w="108" w:type="dxa"/>
+      </w:tblCellMar>
+    </w:tblPr>
+  </w:style>
+  <w:style w:type="numbering" w:default="1" w:styleId="NoList">
+    <w:name w:val="No List"/>
+    <w:uiPriority w:val="99"/>
+    <w:semiHidden/>
+    <w:unhideWhenUsed/>
+  </w:style>
+  <w:style w:type="paragraph" w:customStyle="1" w:styleId="18D2362B04D8413FB2E8AEDFE9A86234">
+    <w:name w:val="18D2362B04D8413FB2E8AEDFE9A86234"/>
+    <w:rsid w:val="00D510A8"/>
+  </w:style>
+  <w:style w:type="paragraph" w:customStyle="1" w:styleId="09AC3BD0EB8D4635BD8EF02014A37B0F">
+    <w:name w:val="09AC3BD0EB8D4635BD8EF02014A37B0F"/>
+    <w:rsid w:val="00D510A8"/>
+  </w:style>
+  <w:style w:type="paragraph" w:customStyle="1" w:styleId="218441EC77134A3E9006CAA10C7570D4">
+    <w:name w:val="218441EC77134A3E9006CAA10C7570D4"/>
+    <w:rsid w:val="00D510A8"/>
+  </w:style>
+  <w:style w:type="paragraph" w:customStyle="1" w:styleId="CB3A411BEF6144C78F5A06F45DE67C77">
+    <w:name w:val="CB3A411BEF6144C78F5A06F45DE67C77"/>
+    <w:rsid w:val="00D510A8"/>
+  </w:style>
+  <w:style w:type="paragraph" w:customStyle="1" w:styleId="883ACFDA19294353A26A6F56264352FC">
+    <w:name w:val="883ACFDA19294353A26A6F56264352FC"/>
+    <w:rsid w:val="00D510A8"/>
+  </w:style>
+  <w:style w:type="paragraph" w:customStyle="1" w:styleId="495C7B31212549678B7C6D658D807A6A">
+    <w:name w:val="495C7B31212549678B7C6D658D807A6A"/>
+    <w:rsid w:val="00D510A8"/>
+  </w:style>
+  <w:style w:type="paragraph" w:customStyle="1" w:styleId="36AC23BA8E4D4C129F0B300CDD6E094B">
+    <w:name w:val="36AC23BA8E4D4C129F0B300CDD6E094B"/>
+    <w:rsid w:val="00D510A8"/>
+  </w:style>
+</w:styles>
+</file>
+
+<file path=word/glossary/stylesWithEffects.xml><?xml version="1.0" encoding="utf-8"?>
+<w:styles xmlns:wpc="http://schemas.microsoft.com/office/word/2010/wordprocessingCanvas" xmlns:mc="http://schemas.openxmlformats.org/markup-compatibility/2006" xmlns:o="urn:schemas-microsoft-com:office:office" xmlns:r="http://schemas.openxmlformats.org/officeDocument/2006/relationships" xmlns:m="http://schemas.openxmlformats.org/officeDocument/2006/math" xmlns:v="urn:schemas-microsoft-com:vml" xmlns:wp14="http://schemas.microsoft.com/office/word/2010/wordprocessingDrawing" xmlns:wp="http://schemas.openxmlformats.org/drawingml/2006/wordprocessingDrawing" xmlns:w10="urn:schemas-microsoft-com:office:word" xmlns:w="http://schemas.openxmlformats.org/wordprocessingml/2006/main" xmlns:w14="http://schemas.microsoft.com/office/word/2010/wordml" xmlns:wpg="http://schemas.microsoft.com/office/word/2010/wordprocessingGroup" xmlns:wpi="http://schemas.microsoft.com/office/word/2010/wordprocessingInk" xmlns:wne="http://schemas.microsoft.com/office/word/2006/wordml" xmlns:wps="http://schemas.microsoft.com/office/word/2010/wordprocessingShape" mc:Ignorable="w14 wp14">
+  <w:docDefaults>
+    <w:rPrDefault>
+      <w:rPr>
+        <w:rFonts w:asciiTheme="minorHAnsi" w:eastAsiaTheme="minorEastAsia" w:hAnsiTheme="minorHAnsi" w:cstheme="minorBidi"/>
+        <w:sz w:val="22"/>
+        <w:szCs w:val="22"/>
+        <w:lang w:val="en-GB" w:eastAsia="en-GB" w:bidi="ar-SA"/>
+      </w:rPr>
+    </w:rPrDefault>
+    <w:pPrDefault>
+      <w:pPr>
+        <w:spacing w:after="200" w:line="276" w:lineRule="auto"/>
+      </w:pPr>
+    </w:pPrDefault>
+  </w:docDefaults>
+  <w:latentStyles w:defLockedState="0" w:defUIPriority="99" w:defSemiHidden="1" w:defUnhideWhenUsed="1" w:defQFormat="0" w:count="267">
+    <w:lsdException w:name="Normal" w:semiHidden="0" w:uiPriority="0" w:unhideWhenUsed="0" w:qFormat="1"/>
+    <w:lsdException w:name="heading 1" w:semiHidden="0" w:uiPriority="9" w:unhideWhenUsed="0" w:qFormat="1"/>
+    <w:lsdException w:name="heading 2" w:uiPriority="9" w:qFormat="1"/>
+    <w:lsdException w:name="heading 3" w:uiPriority="9" w:qFormat="1"/>
+    <w:lsdException w:name="heading 4" w:uiPriority="9" w:qFormat="1"/>
+    <w:lsdException w:name="heading 5" w:uiPriority="9" w:qFormat="1"/>
+    <w:lsdException w:name="heading 6" w:uiPriority="9" w:qFormat="1"/>
+    <w:lsdException w:name="heading 7" w:uiPriority="9" w:qFormat="1"/>
+    <w:lsdException w:name="heading 8" w:uiPriority="9" w:qFormat="1"/>
+    <w:lsdException w:name="heading 9" w:uiPriority="9" w:qFormat="1"/>
+    <w:lsdException w:name="toc 1" w:uiPriority="39"/>
+    <w:lsdException w:name="toc 2" w:uiPriority="39"/>
+    <w:lsdException w:name="toc 3" w:uiPriority="39"/>
+    <w:lsdException w:name="toc 4" w:uiPriority="39"/>
+    <w:lsdException w:name="toc 5" w:uiPriority="39"/>
+    <w:lsdException w:name="toc 6" w:uiPriority="39"/>
+    <w:lsdException w:name="toc 7" w:uiPriority="39"/>
+    <w:lsdException w:name="toc 8" w:uiPriority="39"/>
+    <w:lsdException w:name="toc 9" w:uiPriority="39"/>
+    <w:lsdException w:name="caption" w:uiPriority="35" w:qFormat="1"/>
+    <w:lsdException w:name="Title" w:semiHidden="0" w:uiPriority="10" w:unhideWhenUsed="0" w:qFormat="1"/>
+    <w:lsdException w:name="Default Paragraph Font" w:uiPriority="1"/>
+    <w:lsdException w:name="Subtitle" w:semiHidden="0" w:uiPriority="11" w:unhideWhenUsed="0" w:qFormat="1"/>
+    <w:lsdException w:name="Strong" w:semiHidden="0" w:uiPriority="22" w:unhideWhenUsed="0" w:qFormat="1"/>
+    <w:lsdException w:name="Emphasis" w:semiHidden="0" w:uiPriority="20" w:unhideWhenUsed="0" w:qFormat="1"/>
+    <w:lsdException w:name="Table Grid" w:semiHidden="0" w:uiPriority="59" w:unhideWhenUsed="0"/>
+    <w:lsdException w:name="Placeholder Text" w:unhideWhenUsed="0"/>
+    <w:lsdException w:name="No Spacing" w:semiHidden="0" w:uiPriority="1" w:unhideWhenUsed="0" w:qFormat="1"/>
+    <w:lsdException w:name="Light Shading" w:semiHidden="0" w:uiPriority="60" w:unhideWhenUsed="0"/>
+    <w:lsdException w:name="Light List" w:semiHidden="0" w:uiPriority="61" w:unhideWhenUsed="0"/>
+    <w:lsdException w:name="Light Grid" w:semiHidden="0" w:uiPriority="62" w:unhideWhenUsed="0"/>
+    <w:lsdException w:name="Medium Shading 1" w:semiHidden="0" w:uiPriority="63" w:unhideWhenUsed="0"/>
+    <w:lsdException w:name="Medium Shading 2" w:semiHidden="0" w:uiPriority="64" w:unhideWhenUsed="0"/>
+    <w:lsdException w:name="Medium List 1" w:semiHidden="0" w:uiPriority="65" w:unhideWhenUsed="0"/>
+    <w:lsdException w:name="Medium List 2" w:semiHidden="0" w:uiPriority="66" w:unhideWhenUsed="0"/>
+    <w:lsdException w:name="Medium Grid 1" w:semiHidden="0" w:uiPriority="67" w:unhideWhenUsed="0"/>
+    <w:lsdException w:name="Medium Grid 2" w:semiHidden="0" w:uiPriority="68" w:unhideWhenUsed="0"/>
+    <w:lsdException w:name="Medium Grid 3" w:semiHidden="0" w:uiPriority="69" w:unhideWhenUsed="0"/>
+    <w:lsdException w:name="Dark List" w:semiHidden="0" w:uiPriority="70" w:unhideWhenUsed="0"/>
+    <w:lsdException w:name="Colorful Shading" w:semiHidden="0" w:uiPriority="71" w:unhideWhenUsed="0"/>
+    <w:lsdException w:name="Colorful List" w:semiHidden="0" w:uiPriority="72" w:unhideWhenUsed="0"/>
+    <w:lsdException w:name="Colorful Grid" w:semiHidden="0" w:uiPriority="73" w:unhideWhenUsed="0"/>
+    <w:lsdException w:name="Light Shading Accent 1" w:semiHidden="0" w:uiPriority="60" w:unhideWhenUsed="0"/>
+    <w:lsdException w:name="Light List Accent 1" w:semiHidden="0" w:uiPriority="61" w:unhideWhenUsed="0"/>
+    <w:lsdException w:name="Light Grid Accent 1" w:semiHidden="0" w:uiPriority="62" w:unhideWhenUsed="0"/>
+    <w:lsdException w:name="Medium Shading 1 Accent 1" w:semiHidden="0" w:uiPriority="63" w:unhideWhenUsed="0"/>
+    <w:lsdException w:name="Medium Shading 2 Accent 1" w:semiHidden="0" w:uiPriority="64" w:unhideWhenUsed="0"/>
+    <w:lsdException w:name="Medium List 1 Accent 1" w:semiHidden="0" w:uiPriority="65" w:unhideWhenUsed="0"/>
+    <w:lsdException w:name="Revision" w:unhideWhenUsed="0"/>
+    <w:lsdException w:name="List Paragraph" w:semiHidden="0" w:uiPriority="34" w:unhideWhenUsed="0" w:qFormat="1"/>
+    <w:lsdException w:name="Quote" w:semiHidden="0" w:uiPriority="29" w:unhideWhenUsed="0" w:qFormat="1"/>
+    <w:lsdException w:name="Intense Quote" w:semiHidden="0" w:uiPriority="30" w:unhideWhenUsed="0" w:qFormat="1"/>
+    <w:lsdException w:name="Medium List 2 Accent 1" w:semiHidden="0" w:uiPriority="66" w:unhideWhenUsed="0"/>
+    <w:lsdException w:name="Medium Grid 1 Accent 1" w:semiHidden="0" w:uiPriority="67" w:unhideWhenUsed="0"/>
+    <w:lsdException w:name="Medium Grid 2 Accent 1" w:semiHidden="0" w:uiPriority="68" w:unhideWhenUsed="0"/>
+    <w:lsdException w:name="Medium Grid 3 Accent 1" w:semiHidden="0" w:uiPriority="69" w:unhideWhenUsed="0"/>
+    <w:lsdException w:name="Dark List Accent 1" w:semiHidden="0" w:uiPriority="70" w:unhideWhenUsed="0"/>
+    <w:lsdException w:name="Colorful Shading Accent 1" w:semiHidden="0" w:uiPriority="71" w:unhideWhenUsed="0"/>
+    <w:lsdException w:name="Colorful List Accent 1" w:semiHidden="0" w:uiPriority="72" w:unhideWhenUsed="0"/>
+    <w:lsdException w:name="Colorful Grid Accent 1" w:semiHidden="0" w:uiPriority="73" w:unhideWhenUsed="0"/>
+    <w:lsdException w:name="Light Shading Accent 2" w:semiHidden="0" w:uiPriority="60" w:unhideWhenUsed="0"/>
+    <w:lsdException w:name="Light List Accent 2" w:semiHidden="0" w:uiPriority="61" w:unhideWhenUsed="0"/>
+    <w:lsdException w:name="Light Grid Accent 2" w:semiHidden="0" w:uiPriority="62" w:unhideWhenUsed="0"/>
+    <w:lsdException w:name="Medium Shading 1 Accent 2" w:semiHidden="0" w:uiPriority="63" w:unhideWhenUsed="0"/>
+    <w:lsdException w:name="Medium Shading 2 Accent 2" w:semiHidden="0" w:uiPriority="64" w:unhideWhenUsed="0"/>
+    <w:lsdException w:name="Medium List 1 Accent 2" w:semiHidden="0" w:uiPriority="65" w:unhideWhenUsed="0"/>
+    <w:lsdException w:name="Medium List 2 Accent 2" w:semiHidden="0" w:uiPriority="66" w:unhideWhenUsed="0"/>
+    <w:lsdException w:name="Medium Grid 1 Accent 2" w:semiHidden="0" w:uiPriority="67" w:unhideWhenUsed="0"/>
+    <w:lsdException w:name="Medium Grid 2 Accent 2" w:semiHidden="0" w:uiPriority="68" w:unhideWhenUsed="0"/>
+    <w:lsdException w:name="Medium Grid 3 Accent 2" w:semiHidden="0" w:uiPriority="69" w:unhideWhenUsed="0"/>
+    <w:lsdException w:name="Dark List Accent 2" w:semiHidden="0" w:uiPriority="70" w:unhideWhenUsed="0"/>
+    <w:lsdException w:name="Colorful Shading Accent 2" w:semiHidden="0" w:uiPriority="71" w:unhideWhenUsed="0"/>
+    <w:lsdException w:name="Colorful List Accent 2" w:semiHidden="0" w:uiPriority="72" w:unhideWhenUsed="0"/>
+    <w:lsdException w:name="Colorful Grid Accent 2" w:semiHidden="0" w:uiPriority="73" w:unhideWhenUsed="0"/>
+    <w:lsdException w:name="Light Shading Accent 3" w:semiHidden="0" w:uiPriority="60" w:unhideWhenUsed="0"/>
+    <w:lsdException w:name="Light List Accent 3" w:semiHidden="0" w:uiPriority="61" w:unhideWhenUsed="0"/>
+    <w:lsdException w:name="Light Grid Accent 3" w:semiHidden="0" w:uiPriority="62" w:unhideWhenUsed="0"/>
+    <w:lsdException w:name="Medium Shading 1 Accent 3" w:semiHidden="0" w:uiPriority="63" w:unhideWhenUsed="0"/>
+    <w:lsdException w:name="Medium Shading 2 Accent 3" w:semiHidden="0" w:uiPriority="64" w:unhideWhenUsed="0"/>
+    <w:lsdException w:name="Medium List 1 Accent 3" w:semiHidden="0" w:uiPriority="65" w:unhideWhenUsed="0"/>
+    <w:lsdException w:name="Medium List 2 Accent 3" w:semiHidden="0" w:uiPriority="66" w:unhideWhenUsed="0"/>
+    <w:lsdException w:name="Medium Grid 1 Accent 3" w:semiHidden="0" w:uiPriority="67" w:unhideWhenUsed="0"/>
+    <w:lsdException w:name="Medium Grid 2 Accent 3" w:semiHidden="0" w:uiPriority="68" w:unhideWhenUsed="0"/>
+    <w:lsdException w:name="Medium Grid 3 Accent 3" w:semiHidden="0" w:uiPriority="69" w:unhideWhenUsed="0"/>
+    <w:lsdException w:name="Dark List Accent 3" w:semiHidden="0" w:uiPriority="70" w:unhideWhenUsed="0"/>
+    <w:lsdException w:name="Colorful Shading Accent 3" w:semiHidden="0" w:uiPriority="71" w:unhideWhenUsed="0"/>
+    <w:lsdException w:name="Colorful List Accent 3" w:semiHidden="0" w:uiPriority="72" w:unhideWhenUsed="0"/>
+    <w:lsdException w:name="Colorful Grid Accent 3" w:semiHidden="0" w:uiPriority="73" w:unhideWhenUsed="0"/>
+    <w:lsdException w:name="Light Shading Accent 4" w:semiHidden="0" w:uiPriority="60" w:unhideWhenUsed="0"/>
+    <w:lsdException w:name="Light List Accent 4" w:semiHidden="0" w:uiPriority="61" w:unhideWhenUsed="0"/>
+    <w:lsdException w:name="Light Grid Accent 4" w:semiHidden="0" w:uiPriority="62" w:unhideWhenUsed="0"/>
+    <w:lsdException w:name="Medium Shading 1 Accent 4" w:semiHidden="0" w:uiPriority="63" w:unhideWhenUsed="0"/>
+    <w:lsdException w:name="Medium Shading 2 Accent 4" w:semiHidden="0" w:uiPriority="64" w:unhideWhenUsed="0"/>
+    <w:lsdException w:name="Medium List 1 Accent 4" w:semiHidden="0" w:uiPriority="65" w:unhideWhenUsed="0"/>
+    <w:lsdException w:name="Medium List 2 Accent 4" w:semiHidden="0" w:uiPriority="66" w:unhideWhenUsed="0"/>
+    <w:lsdException w:name="Medium Grid 1 Accent 4" w:semiHidden="0" w:uiPriority="67" w:unhideWhenUsed="0"/>
+    <w:lsdException w:name="Medium Grid 2 Accent 4" w:semiHidden="0" w:uiPriority="68" w:unhideWhenUsed="0"/>
+    <w:lsdException w:name="Medium Grid 3 Accent 4" w:semiHidden="0" w:uiPriority="69" w:unhideWhenUsed="0"/>
+    <w:lsdException w:name="Dark List Accent 4" w:semiHidden="0" w:uiPriority="70" w:unhideWhenUsed="0"/>
+    <w:lsdException w:name="Colorful Shading Accent 4" w:semiHidden="0" w:uiPriority="71" w:unhideWhenUsed="0"/>
+    <w:lsdException w:name="Colorful List Accent 4" w:semiHidden="0" w:uiPriority="72" w:unhideWhenUsed="0"/>
+    <w:lsdException w:name="Colorful Grid Accent 4" w:semiHidden="0" w:uiPriority="73" w:unhideWhenUsed="0"/>
+    <w:lsdException w:name="Light Shading Accent 5" w:semiHidden="0" w:uiPriority="60" w:unhideWhenUsed="0"/>
+    <w:lsdException w:name="Light List Accent 5" w:semiHidden="0" w:uiPriority="61" w:unhideWhenUsed="0"/>
+    <w:lsdException w:name="Light Grid Accent 5" w:semiHidden="0" w:uiPriority="62" w:unhideWhenUsed="0"/>
+    <w:lsdException w:name="Medium Shading 1 Accent 5" w:semiHidden="0" w:uiPriority="63" w:unhideWhenUsed="0"/>
+    <w:lsdException w:name="Medium Shading 2 Accent 5" w:semiHidden="0" w:uiPriority="64" w:unhideWhenUsed="0"/>
+    <w:lsdException w:name="Medium List 1 Accent 5" w:semiHidden="0" w:uiPriority="65" w:unhideWhenUsed="0"/>
+    <w:lsdException w:name="Medium List 2 Accent 5" w:semiHidden="0" w:uiPriority="66" w:unhideWhenUsed="0"/>
+    <w:lsdException w:name="Medium Grid 1 Accent 5" w:semiHidden="0" w:uiPriority="67" w:unhideWhenUsed="0"/>
+    <w:lsdException w:name="Medium Grid 2 Accent 5" w:semiHidden="0" w:uiPriority="68" w:unhideWhenUsed="0"/>
+    <w:lsdException w:name="Medium Grid 3 Accent 5" w:semiHidden="0" w:uiPriority="69" w:unhideWhenUsed="0"/>
+    <w:lsdException w:name="Dark List Accent 5" w:semiHidden="0" w:uiPriority="70" w:unhideWhenUsed="0"/>
+    <w:lsdException w:name="Colorful Shading Accent 5" w:semiHidden="0" w:uiPriority="71" w:unhideWhenUsed="0"/>
+    <w:lsdException w:name="Colorful List Accent 5" w:semiHidden="0" w:uiPriority="72" w:unhideWhenUsed="0"/>
+    <w:lsdException w:name="Colorful Grid Accent 5" w:semiHidden="0" w:uiPriority="73" w:unhideWhenUsed="0"/>
+    <w:lsdException w:name="Light Shading Accent 6" w:semiHidden="0" w:uiPriority="60" w:unhideWhenUsed="0"/>
+    <w:lsdException w:name="Light List Accent 6" w:semiHidden="0" w:uiPriority="61" w:unhideWhenUsed="0"/>
+    <w:lsdException w:name="Light Grid Accent 6" w:semiHidden="0" w:uiPriority="62" w:unhideWhenUsed="0"/>
+    <w:lsdException w:name="Medium Shading 1 Accent 6" w:semiHidden="0" w:uiPriority="63" w:unhideWhenUsed="0"/>
+    <w:lsdException w:name="Medium Shading 2 Accent 6" w:semiHidden="0" w:uiPriority="64" w:unhideWhenUsed="0"/>
+    <w:lsdException w:name="Medium List 1 Accent 6" w:semiHidden="0" w:uiPriority="65" w:unhideWhenUsed="0"/>
+    <w:lsdException w:name="Medium List 2 Accent 6" w:semiHidden="0" w:uiPriority="66" w:unhideWhenUsed="0"/>
+    <w:lsdException w:name="Medium Grid 1 Accent 6" w:semiHidden="0" w:uiPriority="67" w:unhideWhenUsed="0"/>
+    <w:lsdException w:name="Medium Grid 2 Accent 6" w:semiHidden="0" w:uiPriority="68" w:unhideWhenUsed="0"/>
+    <w:lsdException w:name="Medium Grid 3 Accent 6" w:semiHidden="0" w:uiPriority="69" w:unhideWhenUsed="0"/>
+    <w:lsdException w:name="Dark List Accent 6" w:semiHidden="0" w:uiPriority="70" w:unhideWhenUsed="0"/>
+    <w:lsdException w:name="Colorful Shading Accent 6" w:semiHidden="0" w:uiPriority="71" w:unhideWhenUsed="0"/>
+    <w:lsdException w:name="Colorful List Accent 6" w:semiHidden="0" w:uiPriority="72" w:unhideWhenUsed="0"/>
+    <w:lsdException w:name="Colorful Grid Accent 6" w:semiHidden="0" w:uiPriority="73" w:unhideWhenUsed="0"/>
+    <w:lsdException w:name="Subtle Emphasis" w:semiHidden="0" w:uiPriority="19" w:unhideWhenUsed="0" w:qFormat="1"/>
+    <w:lsdException w:name="Intense Emphasis" w:semiHidden="0" w:uiPriority="21" w:unhideWhenUsed="0" w:qFormat="1"/>
+    <w:lsdException w:name="Subtle Reference" w:semiHidden="0" w:uiPriority="31" w:unhideWhenUsed="0" w:qFormat="1"/>
+    <w:lsdException w:name="Intense Reference" w:semiHidden="0" w:uiPriority="32" w:unhideWhenUsed="0" w:qFormat="1"/>
+    <w:lsdException w:name="Book Title" w:semiHidden="0" w:uiPriority="33" w:unhideWhenUsed="0" w:qFormat="1"/>
+    <w:lsdException w:name="Bibliography" w:uiPriority="37"/>
+    <w:lsdException w:name="TOC Heading" w:uiPriority="39" w:qFormat="1"/>
+  </w:latentStyles>
+  <w:style w:type="paragraph" w:default="1" w:styleId="Normal">
+    <w:name w:val="Normal"/>
+    <w:qFormat/>
+  </w:style>
+  <w:style w:type="character" w:default="1" w:styleId="DefaultParagraphFont">
+    <w:name w:val="Default Paragraph Font"/>
+    <w:uiPriority w:val="1"/>
+    <w:semiHidden/>
+    <w:unhideWhenUsed/>
+  </w:style>
+  <w:style w:type="table" w:default="1" w:styleId="TableNormal">
+    <w:name w:val="Normal Table"/>
+    <w:uiPriority w:val="99"/>
+    <w:semiHidden/>
+    <w:unhideWhenUsed/>
+    <w:tblPr>
+      <w:tblInd w:w="0" w:type="dxa"/>
+      <w:tblCellMar>
+        <w:top w:w="0" w:type="dxa"/>
+        <w:left w:w="108" w:type="dxa"/>
+        <w:bottom w:w="0" w:type="dxa"/>
+        <w:right w:w="108" w:type="dxa"/>
+      </w:tblCellMar>
+    </w:tblPr>
+  </w:style>
+  <w:style w:type="numbering" w:default="1" w:styleId="NoList">
+    <w:name w:val="No List"/>
+    <w:uiPriority w:val="99"/>
+    <w:semiHidden/>
+    <w:unhideWhenUsed/>
+  </w:style>
+  <w:style w:type="paragraph" w:customStyle="1" w:styleId="18D2362B04D8413FB2E8AEDFE9A86234">
+    <w:name w:val="18D2362B04D8413FB2E8AEDFE9A86234"/>
+    <w:rsid w:val="00D510A8"/>
+  </w:style>
+  <w:style w:type="paragraph" w:customStyle="1" w:styleId="09AC3BD0EB8D4635BD8EF02014A37B0F">
+    <w:name w:val="09AC3BD0EB8D4635BD8EF02014A37B0F"/>
+    <w:rsid w:val="00D510A8"/>
+  </w:style>
+  <w:style w:type="paragraph" w:customStyle="1" w:styleId="218441EC77134A3E9006CAA10C7570D4">
+    <w:name w:val="218441EC77134A3E9006CAA10C7570D4"/>
+    <w:rsid w:val="00D510A8"/>
+  </w:style>
+  <w:style w:type="paragraph" w:customStyle="1" w:styleId="CB3A411BEF6144C78F5A06F45DE67C77">
+    <w:name w:val="CB3A411BEF6144C78F5A06F45DE67C77"/>
+    <w:rsid w:val="00D510A8"/>
+  </w:style>
+  <w:style w:type="paragraph" w:customStyle="1" w:styleId="883ACFDA19294353A26A6F56264352FC">
+    <w:name w:val="883ACFDA19294353A26A6F56264352FC"/>
+    <w:rsid w:val="00D510A8"/>
+  </w:style>
+  <w:style w:type="paragraph" w:customStyle="1" w:styleId="495C7B31212549678B7C6D658D807A6A">
+    <w:name w:val="495C7B31212549678B7C6D658D807A6A"/>
+    <w:rsid w:val="00D510A8"/>
+  </w:style>
+  <w:style w:type="paragraph" w:customStyle="1" w:styleId="36AC23BA8E4D4C129F0B300CDD6E094B">
+    <w:name w:val="36AC23BA8E4D4C129F0B300CDD6E094B"/>
+    <w:rsid w:val="00D510A8"/>
+  </w:style>
+</w:styles>
+</file>
+
+<file path=word/glossary/webSettings.xml><?xml version="1.0" encoding="utf-8"?>
+<w:webSettings xmlns:mc="http://schemas.openxmlformats.org/markup-compatibility/2006" xmlns:r="http://schemas.openxmlformats.org/officeDocument/2006/relationships" xmlns:w="http://schemas.openxmlformats.org/wordprocessingml/2006/main" xmlns:w14="http://schemas.microsoft.com/office/word/2010/wordml" mc:Ignorable="w14">
+  <w:optimizeForBrowser/>
+  <w:allowPNG/>
+</w:webSettings>
+</file>
+
 <file path=word/theme/theme1.xml><?xml version="1.0" encoding="utf-8"?>
 <a:theme xmlns:a="http://schemas.openxmlformats.org/drawingml/2006/main" name="Office Theme">
   <a:themeElements>
@@ -12652,7 +13646,7 @@
 </file>
 
 <file path=customXml/itemProps1.xml><?xml version="1.0" encoding="utf-8"?>
-<ds:datastoreItem xmlns:ds="http://schemas.openxmlformats.org/officeDocument/2006/customXml" ds:itemID="{8FD47805-1180-4703-9294-4079E8E7FC54}">
+<ds:datastoreItem xmlns:ds="http://schemas.openxmlformats.org/officeDocument/2006/customXml" ds:itemID="{4392A572-4EF5-4755-A6E2-3A575E693D81}">
   <ds:schemaRefs>
     <ds:schemaRef ds:uri="http://schemas.openxmlformats.org/officeDocument/2006/bibliography"/>
   </ds:schemaRefs>

--- a/MidReport.docx
+++ b/MidReport.docx
@@ -169,13 +169,23 @@
                         <w:szCs w:val="80"/>
                       </w:rPr>
                     </w:pPr>
+                    <w:proofErr w:type="spellStart"/>
                     <w:r>
                       <w:rPr>
                         <w:rFonts w:asciiTheme="majorHAnsi" w:eastAsiaTheme="majorEastAsia" w:hAnsiTheme="majorHAnsi" w:cstheme="majorBidi"/>
                         <w:sz w:val="80"/>
                         <w:szCs w:val="80"/>
                       </w:rPr>
-                      <w:t xml:space="preserve">Cristor  </w:t>
+                      <w:t>Cristor</w:t>
+                    </w:r>
+                    <w:proofErr w:type="spellEnd"/>
+                    <w:r>
+                      <w:rPr>
+                        <w:rFonts w:asciiTheme="majorHAnsi" w:eastAsiaTheme="majorEastAsia" w:hAnsiTheme="majorHAnsi" w:cstheme="majorBidi"/>
+                        <w:sz w:val="80"/>
+                        <w:szCs w:val="80"/>
+                      </w:rPr>
+                      <w:t xml:space="preserve">  </w:t>
                     </w:r>
                   </w:p>
                 </w:tc>
@@ -344,6 +354,7 @@
                     <w:szCs w:val="24"/>
                   </w:rPr>
                 </w:pPr>
+                <w:proofErr w:type="spellStart"/>
                 <w:r>
                   <w:rPr>
                     <w:sz w:val="24"/>
@@ -351,6 +362,7 @@
                   </w:rPr>
                   <w:t>A.B.P.R.Lakshani</w:t>
                 </w:r>
+                <w:proofErr w:type="spellEnd"/>
               </w:p>
             </w:tc>
             <w:tc>
@@ -404,8 +416,18 @@
                     <w:sz w:val="24"/>
                     <w:szCs w:val="24"/>
                   </w:rPr>
-                  <w:t>H.L.M. Hansini</w:t>
+                  <w:t xml:space="preserve">H.L.M. </w:t>
                 </w:r>
+                <w:proofErr w:type="spellStart"/>
+                <w:r>
+                  <w:rPr>
+                    <w:rFonts w:ascii="Times New Roman" w:eastAsia="Times New Roman" w:hAnsi="Times New Roman" w:cs="Times New Roman"/>
+                    <w:sz w:val="24"/>
+                    <w:szCs w:val="24"/>
+                  </w:rPr>
+                  <w:t>Hansini</w:t>
+                </w:r>
+                <w:proofErr w:type="spellEnd"/>
               </w:p>
               <w:p/>
             </w:tc>
@@ -420,15 +442,7 @@
                     <w:sz w:val="24"/>
                     <w:szCs w:val="24"/>
                   </w:rPr>
-                  <w:t xml:space="preserve">:  </w:t>
-                </w:r>
-                <w:r>
-                  <w:rPr>
-                    <w:rFonts w:ascii="Times New Roman" w:eastAsia="Times New Roman" w:hAnsi="Times New Roman" w:cs="Times New Roman"/>
-                    <w:sz w:val="24"/>
-                    <w:szCs w:val="24"/>
-                  </w:rPr>
-                  <w:t>Document manager:</w:t>
+                  <w:t>:  Document manager:</w:t>
                 </w:r>
               </w:p>
             </w:tc>
@@ -456,8 +470,18 @@
                     <w:sz w:val="24"/>
                     <w:szCs w:val="24"/>
                   </w:rPr>
-                  <w:t>S.G. Kumarawadu</w:t>
+                  <w:t xml:space="preserve">S.G. </w:t>
                 </w:r>
+                <w:proofErr w:type="spellStart"/>
+                <w:r>
+                  <w:rPr>
+                    <w:rFonts w:ascii="Times New Roman" w:eastAsia="Times New Roman" w:hAnsi="Times New Roman" w:cs="Times New Roman"/>
+                    <w:sz w:val="24"/>
+                    <w:szCs w:val="24"/>
+                  </w:rPr>
+                  <w:t>Kumarawadu</w:t>
+                </w:r>
+                <w:proofErr w:type="spellEnd"/>
               </w:p>
               <w:p/>
             </w:tc>
@@ -472,15 +496,7 @@
                     <w:sz w:val="24"/>
                     <w:szCs w:val="24"/>
                   </w:rPr>
-                  <w:t xml:space="preserve">:  </w:t>
-                </w:r>
-                <w:r>
-                  <w:rPr>
-                    <w:rFonts w:ascii="Times New Roman" w:eastAsia="Times New Roman" w:hAnsi="Times New Roman" w:cs="Times New Roman"/>
-                    <w:sz w:val="24"/>
-                    <w:szCs w:val="24"/>
-                  </w:rPr>
-                  <w:t>System Analyst</w:t>
+                  <w:t>:  System Analyst</w:t>
                 </w:r>
               </w:p>
             </w:tc>
@@ -508,8 +524,18 @@
                     <w:sz w:val="24"/>
                     <w:szCs w:val="24"/>
                   </w:rPr>
-                  <w:t>C.M.N.D. Pathirana</w:t>
+                  <w:t xml:space="preserve">C.M.N.D. </w:t>
                 </w:r>
+                <w:proofErr w:type="spellStart"/>
+                <w:r>
+                  <w:rPr>
+                    <w:rFonts w:ascii="Times New Roman" w:eastAsia="Times New Roman" w:hAnsi="Times New Roman" w:cs="Times New Roman"/>
+                    <w:sz w:val="24"/>
+                    <w:szCs w:val="24"/>
+                  </w:rPr>
+                  <w:t>Pathirana</w:t>
+                </w:r>
+                <w:proofErr w:type="spellEnd"/>
               </w:p>
               <w:p/>
             </w:tc>
@@ -524,17 +550,7 @@
                     <w:sz w:val="24"/>
                     <w:szCs w:val="24"/>
                   </w:rPr>
-                  <w:t xml:space="preserve">:  </w:t>
-                </w:r>
-                <w:bookmarkStart w:id="0" w:name="_GoBack"/>
-                <w:bookmarkEnd w:id="0"/>
-                <w:r>
-                  <w:rPr>
-                    <w:rFonts w:ascii="Times New Roman" w:eastAsia="Times New Roman" w:hAnsi="Times New Roman" w:cs="Times New Roman"/>
-                    <w:sz w:val="24"/>
-                    <w:szCs w:val="24"/>
-                  </w:rPr>
-                  <w:t xml:space="preserve">Developers:  </w:t>
+                  <w:t xml:space="preserve">:  Developers:  </w:t>
                 </w:r>
               </w:p>
             </w:tc>
@@ -612,8 +628,18 @@
           <w:sz w:val="24"/>
           <w:szCs w:val="24"/>
         </w:rPr>
-        <w:t>Team Leader:  A.B.P.R. Lakshani</w:t>
-      </w:r>
+        <w:t xml:space="preserve">Team Leader:  A.B.P.R. </w:t>
+      </w:r>
+      <w:proofErr w:type="spellStart"/>
+      <w:r>
+        <w:rPr>
+          <w:rFonts w:ascii="Times New Roman" w:eastAsia="Times New Roman" w:hAnsi="Times New Roman" w:cs="Times New Roman"/>
+          <w:sz w:val="24"/>
+          <w:szCs w:val="24"/>
+        </w:rPr>
+        <w:t>Lakshani</w:t>
+      </w:r>
+      <w:proofErr w:type="spellEnd"/>
     </w:p>
     <w:p>
       <w:pPr>
@@ -683,8 +709,18 @@
           <w:sz w:val="24"/>
           <w:szCs w:val="24"/>
         </w:rPr>
-        <w:t>Document manager: H.L.M. Hansini</w:t>
-      </w:r>
+        <w:t xml:space="preserve">Document manager: H.L.M. </w:t>
+      </w:r>
+      <w:proofErr w:type="spellStart"/>
+      <w:r>
+        <w:rPr>
+          <w:rFonts w:ascii="Times New Roman" w:eastAsia="Times New Roman" w:hAnsi="Times New Roman" w:cs="Times New Roman"/>
+          <w:sz w:val="24"/>
+          <w:szCs w:val="24"/>
+        </w:rPr>
+        <w:t>Hansini</w:t>
+      </w:r>
+      <w:proofErr w:type="spellEnd"/>
     </w:p>
     <w:p>
       <w:pPr>
@@ -731,8 +767,18 @@
           <w:sz w:val="24"/>
           <w:szCs w:val="24"/>
         </w:rPr>
-        <w:t>System Analyst: S.G. Kumarawadu</w:t>
-      </w:r>
+        <w:t xml:space="preserve">System Analyst: S.G. </w:t>
+      </w:r>
+      <w:proofErr w:type="spellStart"/>
+      <w:r>
+        <w:rPr>
+          <w:rFonts w:ascii="Times New Roman" w:eastAsia="Times New Roman" w:hAnsi="Times New Roman" w:cs="Times New Roman"/>
+          <w:sz w:val="24"/>
+          <w:szCs w:val="24"/>
+        </w:rPr>
+        <w:t>Kumarawadu</w:t>
+      </w:r>
+      <w:proofErr w:type="spellEnd"/>
     </w:p>
     <w:p>
       <w:pPr>
@@ -777,8 +823,18 @@
           <w:sz w:val="24"/>
           <w:szCs w:val="24"/>
         </w:rPr>
-        <w:t>Developers:  C.M.N.D. Pathirana</w:t>
-      </w:r>
+        <w:t xml:space="preserve">Developers:  C.M.N.D. </w:t>
+      </w:r>
+      <w:proofErr w:type="spellStart"/>
+      <w:r>
+        <w:rPr>
+          <w:rFonts w:ascii="Times New Roman" w:eastAsia="Times New Roman" w:hAnsi="Times New Roman" w:cs="Times New Roman"/>
+          <w:sz w:val="24"/>
+          <w:szCs w:val="24"/>
+        </w:rPr>
+        <w:t>Pathirana</w:t>
+      </w:r>
+      <w:proofErr w:type="spellEnd"/>
     </w:p>
     <w:p>
       <w:pPr>
@@ -886,10 +942,15 @@
           <w:lang w:val="en-US"/>
         </w:rPr>
       </w:pPr>
-    </w:p>
-    <w:p>
-      <w:pPr>
-        <w:pStyle w:val="Heading2"/>
+      <w:r>
+        <w:rPr>
+          <w:lang w:val="en-US"/>
+        </w:rPr>
+        <w:br w:type="page"/>
+      </w:r>
+    </w:p>
+    <w:p>
+      <w:pPr>
         <w:rPr>
           <w:lang w:val="en-US"/>
         </w:rPr>
@@ -1027,8 +1088,18 @@
           <w:szCs w:val="24"/>
         </w:rPr>
         <w:tab/>
-        <w:t xml:space="preserve"> Mr. Tennyson Kumarawadu</w:t>
-      </w:r>
+        <w:t xml:space="preserve"> Mr. Tennyson </w:t>
+      </w:r>
+      <w:proofErr w:type="spellStart"/>
+      <w:r>
+        <w:rPr>
+          <w:rFonts w:ascii="Times New Roman" w:eastAsia="Times New Roman" w:hAnsi="Times New Roman" w:cs="Times New Roman"/>
+          <w:sz w:val="24"/>
+          <w:szCs w:val="24"/>
+        </w:rPr>
+        <w:t>Kumarawadu</w:t>
+      </w:r>
+      <w:proofErr w:type="spellEnd"/>
     </w:p>
     <w:p>
       <w:pPr>
@@ -1084,7 +1155,25 @@
           <w:sz w:val="24"/>
           <w:szCs w:val="24"/>
         </w:rPr>
-        <w:t xml:space="preserve">Postal Addres </w:t>
+        <w:t xml:space="preserve">Postal </w:t>
+      </w:r>
+      <w:proofErr w:type="spellStart"/>
+      <w:r>
+        <w:rPr>
+          <w:rFonts w:ascii="Times New Roman" w:eastAsia="Times New Roman" w:hAnsi="Times New Roman" w:cs="Times New Roman"/>
+          <w:sz w:val="24"/>
+          <w:szCs w:val="24"/>
+        </w:rPr>
+        <w:t>Addres</w:t>
+      </w:r>
+      <w:proofErr w:type="spellEnd"/>
+      <w:r>
+        <w:rPr>
+          <w:rFonts w:ascii="Times New Roman" w:eastAsia="Times New Roman" w:hAnsi="Times New Roman" w:cs="Times New Roman"/>
+          <w:sz w:val="24"/>
+          <w:szCs w:val="24"/>
+        </w:rPr>
+        <w:t xml:space="preserve"> </w:t>
       </w:r>
       <w:r>
         <w:rPr>
@@ -1133,13 +1222,23 @@
         <w:spacing w:after="0" w:line="360" w:lineRule="auto"/>
         <w:ind w:left="4320" w:firstLine="720"/>
       </w:pPr>
+      <w:proofErr w:type="spellStart"/>
       <w:r>
         <w:rPr>
           <w:rFonts w:ascii="Times New Roman" w:eastAsia="Times New Roman" w:hAnsi="Times New Roman" w:cs="Times New Roman"/>
           <w:sz w:val="24"/>
           <w:szCs w:val="24"/>
         </w:rPr>
-        <w:t>Polhena,</w:t>
+        <w:t>Polhena</w:t>
+      </w:r>
+      <w:proofErr w:type="spellEnd"/>
+      <w:r>
+        <w:rPr>
+          <w:rFonts w:ascii="Times New Roman" w:eastAsia="Times New Roman" w:hAnsi="Times New Roman" w:cs="Times New Roman"/>
+          <w:sz w:val="24"/>
+          <w:szCs w:val="24"/>
+        </w:rPr>
+        <w:t>,</w:t>
       </w:r>
     </w:p>
     <w:p>
@@ -1147,6 +1246,7 @@
         <w:spacing w:after="0" w:line="360" w:lineRule="auto"/>
         <w:ind w:left="4320" w:firstLine="720"/>
       </w:pPr>
+      <w:proofErr w:type="spellStart"/>
       <w:r>
         <w:rPr>
           <w:rFonts w:ascii="Times New Roman" w:eastAsia="Times New Roman" w:hAnsi="Times New Roman" w:cs="Times New Roman"/>
@@ -1155,6 +1255,7 @@
         </w:rPr>
         <w:t>Matara</w:t>
       </w:r>
+      <w:proofErr w:type="spellEnd"/>
     </w:p>
     <w:p>
       <w:pPr>
@@ -1252,15 +1353,39 @@
       <w:pPr>
         <w:spacing w:line="360" w:lineRule="auto"/>
       </w:pPr>
-      <w:bookmarkStart w:id="1" w:name="h.gjdgxs" w:colFirst="0" w:colLast="0"/>
-      <w:bookmarkEnd w:id="1"/>
+      <w:bookmarkStart w:id="0" w:name="h.gjdgxs" w:colFirst="0" w:colLast="0"/>
+      <w:bookmarkEnd w:id="0"/>
       <w:r>
         <w:rPr>
           <w:rFonts w:ascii="Times New Roman" w:eastAsia="Times New Roman" w:hAnsi="Times New Roman" w:cs="Times New Roman"/>
           <w:sz w:val="24"/>
           <w:szCs w:val="24"/>
         </w:rPr>
-        <w:t xml:space="preserve">It consists of 16 rooms with A/C and non A/C facilities including 5 exceptional luxury rooms, 1 wedding hall which has the capacity of nearly 300 people. In addition the selected organization is expecting to extend their service to start a catering service for the area. </w:t>
+        <w:t>The Hotel</w:t>
+      </w:r>
+      <w:r>
+        <w:rPr>
+          <w:rFonts w:ascii="Times New Roman" w:eastAsia="Times New Roman" w:hAnsi="Times New Roman" w:cs="Times New Roman"/>
+          <w:sz w:val="24"/>
+          <w:szCs w:val="24"/>
+        </w:rPr>
+        <w:t xml:space="preserve"> consists of 16 rooms with A/C and non A/C facilities including 5 exceptional luxury rooms, 1 wedding hall which has the capacity of nearly 300 people. In addition</w:t>
+      </w:r>
+      <w:r>
+        <w:rPr>
+          <w:rFonts w:ascii="Times New Roman" w:eastAsia="Times New Roman" w:hAnsi="Times New Roman" w:cs="Times New Roman"/>
+          <w:sz w:val="24"/>
+          <w:szCs w:val="24"/>
+        </w:rPr>
+        <w:t>,</w:t>
+      </w:r>
+      <w:r>
+        <w:rPr>
+          <w:rFonts w:ascii="Times New Roman" w:eastAsia="Times New Roman" w:hAnsi="Times New Roman" w:cs="Times New Roman"/>
+          <w:sz w:val="24"/>
+          <w:szCs w:val="24"/>
+        </w:rPr>
+        <w:t xml:space="preserve"> the selected organization is expecting to extend their service to start a catering service for the area. </w:t>
       </w:r>
     </w:p>
     <w:p>
@@ -1350,6 +1475,16 @@
           <w:szCs w:val="24"/>
         </w:rPr>
       </w:pPr>
+      <w:r>
+        <w:rPr>
+          <w:rFonts w:ascii="Times New Roman" w:eastAsia="Times New Roman" w:hAnsi="Times New Roman" w:cs="Times New Roman"/>
+          <w:b/>
+          <w:color w:val="000000"/>
+          <w:sz w:val="24"/>
+          <w:szCs w:val="24"/>
+        </w:rPr>
+        <w:br w:type="page"/>
+      </w:r>
     </w:p>
     <w:p>
       <w:pPr>
@@ -1382,7 +1517,6 @@
           <w:szCs w:val="24"/>
           <w:lang w:eastAsia="en-GB"/>
         </w:rPr>
-        <w:lastRenderedPageBreak/>
         <mc:AlternateContent>
           <mc:Choice Requires="wps">
             <w:drawing>
@@ -1531,34 +1665,7 @@
                                 <w:sz w:val="24"/>
                                 <w:szCs w:val="24"/>
                               </w:rPr>
-                              <w:t xml:space="preserve">Figure </w:t>
-                            </w:r>
-                            <w:r>
-                              <w:rPr>
-                                <w:rFonts w:ascii="Times New Roman" w:eastAsia="Times New Roman" w:hAnsi="Times New Roman" w:cs="Times New Roman"/>
-                                <w:color w:val="000000"/>
-                                <w:sz w:val="24"/>
-                                <w:szCs w:val="24"/>
-                              </w:rPr>
-                              <w:t>1.1</w:t>
-                            </w:r>
-                            <w:r>
-                              <w:rPr>
-                                <w:rFonts w:ascii="Times New Roman" w:eastAsia="Times New Roman" w:hAnsi="Times New Roman" w:cs="Times New Roman"/>
-                                <w:color w:val="000000"/>
-                                <w:sz w:val="24"/>
-                                <w:szCs w:val="24"/>
-                              </w:rPr>
-                              <w:t>: Hierarchical</w:t>
-                            </w:r>
-                            <w:r>
-                              <w:rPr>
-                                <w:rFonts w:ascii="Times New Roman" w:eastAsia="Times New Roman" w:hAnsi="Times New Roman" w:cs="Times New Roman"/>
-                                <w:color w:val="000000"/>
-                                <w:sz w:val="24"/>
-                                <w:szCs w:val="24"/>
-                              </w:rPr>
-                              <w:t xml:space="preserve"> view of the staff</w:t>
+                              <w:t>Figure 1.1: Hierarchical view of the staff</w:t>
                             </w:r>
                           </w:p>
                           <w:p>
@@ -1757,34 +1864,7 @@
                           <w:sz w:val="24"/>
                           <w:szCs w:val="24"/>
                         </w:rPr>
-                        <w:t xml:space="preserve">Figure </w:t>
-                      </w:r>
-                      <w:r>
-                        <w:rPr>
-                          <w:rFonts w:ascii="Times New Roman" w:eastAsia="Times New Roman" w:hAnsi="Times New Roman" w:cs="Times New Roman"/>
-                          <w:color w:val="000000"/>
-                          <w:sz w:val="24"/>
-                          <w:szCs w:val="24"/>
-                        </w:rPr>
-                        <w:t>1.1</w:t>
-                      </w:r>
-                      <w:r>
-                        <w:rPr>
-                          <w:rFonts w:ascii="Times New Roman" w:eastAsia="Times New Roman" w:hAnsi="Times New Roman" w:cs="Times New Roman"/>
-                          <w:color w:val="000000"/>
-                          <w:sz w:val="24"/>
-                          <w:szCs w:val="24"/>
-                        </w:rPr>
-                        <w:t>: Hierarchical</w:t>
-                      </w:r>
-                      <w:r>
-                        <w:rPr>
-                          <w:rFonts w:ascii="Times New Roman" w:eastAsia="Times New Roman" w:hAnsi="Times New Roman" w:cs="Times New Roman"/>
-                          <w:color w:val="000000"/>
-                          <w:sz w:val="24"/>
-                          <w:szCs w:val="24"/>
-                        </w:rPr>
-                        <w:t xml:space="preserve"> view of the staff</w:t>
+                        <w:t>Figure 1.1: Hierarchical view of the staff</w:t>
                       </w:r>
                     </w:p>
                     <w:p>
@@ -1930,6 +2010,7 @@
         </w:rPr>
       </w:pPr>
     </w:p>
+    <w:p/>
     <w:p>
       <w:pPr>
         <w:pStyle w:val="Heading2"/>
@@ -1937,18 +2018,10 @@
           <w:rFonts w:eastAsia="Times New Roman"/>
         </w:rPr>
       </w:pPr>
-    </w:p>
-    <w:p>
-      <w:pPr>
-        <w:pStyle w:val="Heading2"/>
+      <w:r>
         <w:rPr>
           <w:rFonts w:eastAsia="Times New Roman"/>
         </w:rPr>
-      </w:pPr>
-      <w:r>
-        <w:rPr>
-          <w:rFonts w:eastAsia="Times New Roman"/>
-        </w:rPr>
         <w:t>Business Problem</w:t>
       </w:r>
     </w:p>
@@ -1960,7 +2033,15 @@
         <w:t xml:space="preserve"> and two simple</w:t>
       </w:r>
       <w:r>
-        <w:t xml:space="preserve"> integrated subsystem to keep track of details of the </w:t>
+        <w:t xml:space="preserve"> integrated </w:t>
+      </w:r>
+      <w:proofErr w:type="gramStart"/>
+      <w:r>
+        <w:t>subsystem</w:t>
+      </w:r>
+      <w:proofErr w:type="gramEnd"/>
+      <w:r>
+        <w:t xml:space="preserve"> to keep track of details of the </w:t>
       </w:r>
       <w:r>
         <w:t>staff members and transaction details for each day.</w:t>
@@ -1969,17 +2050,13 @@
     <w:p>
       <w:pPr>
         <w:spacing w:line="360" w:lineRule="auto"/>
-      </w:pPr>
-      <w:r>
         <w:rPr>
           <w:rFonts w:ascii="Times New Roman" w:eastAsia="Times New Roman" w:hAnsi="Times New Roman" w:cs="Times New Roman"/>
           <w:color w:val="000000"/>
           <w:sz w:val="24"/>
           <w:szCs w:val="24"/>
-          <w:highlight w:val="white"/>
-        </w:rPr>
-        <w:t xml:space="preserve">Furthermore in order to achieve the goal of </w:t>
-      </w:r>
+        </w:rPr>
+      </w:pPr>
       <w:r>
         <w:rPr>
           <w:rFonts w:ascii="Times New Roman" w:eastAsia="Times New Roman" w:hAnsi="Times New Roman" w:cs="Times New Roman"/>
@@ -1988,7 +2065,7 @@
           <w:szCs w:val="24"/>
           <w:highlight w:val="white"/>
         </w:rPr>
-        <w:t xml:space="preserve"> the expansion plan for next 3 years, </w:t>
+        <w:t xml:space="preserve">Furthermore in order to achieve the goal of </w:t>
       </w:r>
       <w:r>
         <w:rPr>
@@ -1998,7 +2075,7 @@
           <w:szCs w:val="24"/>
           <w:highlight w:val="white"/>
         </w:rPr>
-        <w:t>client</w:t>
+        <w:t xml:space="preserve"> the expansion plan for next 3 years, </w:t>
       </w:r>
       <w:r>
         <w:rPr>
@@ -2008,10 +2085,40 @@
           <w:szCs w:val="24"/>
           <w:highlight w:val="white"/>
         </w:rPr>
+        <w:t>client</w:t>
+      </w:r>
+      <w:r>
+        <w:rPr>
+          <w:rFonts w:ascii="Times New Roman" w:eastAsia="Times New Roman" w:hAnsi="Times New Roman" w:cs="Times New Roman"/>
+          <w:color w:val="000000"/>
+          <w:sz w:val="24"/>
+          <w:szCs w:val="24"/>
+          <w:highlight w:val="white"/>
+        </w:rPr>
         <w:t xml:space="preserve"> wishes to have a website for the selected organization which will helps in provide the facility advertising and online room bookings, in order to a give broad exposure for the company. </w:t>
       </w:r>
     </w:p>
-    <w:p/>
+    <w:p>
+      <w:pPr>
+        <w:spacing w:line="360" w:lineRule="auto"/>
+        <w:rPr>
+          <w:rFonts w:ascii="Times New Roman" w:eastAsia="Times New Roman" w:hAnsi="Times New Roman" w:cs="Times New Roman"/>
+          <w:color w:val="000000"/>
+          <w:sz w:val="24"/>
+          <w:szCs w:val="24"/>
+        </w:rPr>
+      </w:pPr>
+    </w:p>
+    <w:p>
+      <w:pPr>
+        <w:spacing w:line="360" w:lineRule="auto"/>
+      </w:pPr>
+    </w:p>
+    <w:p>
+      <w:r>
+        <w:br w:type="page"/>
+      </w:r>
+    </w:p>
     <w:p>
       <w:pPr>
         <w:pStyle w:val="Heading2"/>
@@ -2023,6 +2130,7 @@
         <w:rPr>
           <w:rFonts w:eastAsia="Times New Roman"/>
         </w:rPr>
+        <w:lastRenderedPageBreak/>
         <w:t xml:space="preserve">Vision </w:t>
       </w:r>
     </w:p>
@@ -2052,7 +2160,6 @@
         <w:pStyle w:val="Heading3"/>
       </w:pPr>
       <w:r>
-        <w:lastRenderedPageBreak/>
         <w:t>Business benefits</w:t>
       </w:r>
     </w:p>
@@ -2156,7 +2263,15 @@
         </w:rPr>
       </w:pPr>
       <w:r>
-        <w:t>Customer logs and details will be stored with secured acces.</w:t>
+        <w:t xml:space="preserve">Customer logs and details will be stored with secured </w:t>
+      </w:r>
+      <w:proofErr w:type="spellStart"/>
+      <w:r>
+        <w:t>acces</w:t>
+      </w:r>
+      <w:proofErr w:type="spellEnd"/>
+      <w:r>
+        <w:t>.</w:t>
       </w:r>
     </w:p>
     <w:p>
@@ -2277,8 +2392,13 @@
     </w:p>
     <w:p>
       <w:r>
-        <w:t>Identify stakeholders and their category, role, product focus, schedule focus and cost focus .</w:t>
-      </w:r>
+        <w:t xml:space="preserve">Identify stakeholders and their category, role, product focus, schedule focus and cost </w:t>
+      </w:r>
+      <w:proofErr w:type="gramStart"/>
+      <w:r>
+        <w:t>focus .</w:t>
+      </w:r>
+      <w:proofErr w:type="gramEnd"/>
     </w:p>
     <w:p>
       <w:pPr>
@@ -2287,10 +2407,20 @@
       <w:r>
         <w:t>Risk Identification and Feasibility analysis</w:t>
       </w:r>
-    </w:p>
-    <w:p>
-      <w:r>
-        <w:t>Identify any possible risks and analyze the feasibility of the project.</w:t>
+      <w:bookmarkStart w:id="1" w:name="_GoBack"/>
+      <w:bookmarkEnd w:id="1"/>
+    </w:p>
+    <w:p>
+      <w:r>
+        <w:t xml:space="preserve">Identify any possible risks and </w:t>
+      </w:r>
+      <w:proofErr w:type="spellStart"/>
+      <w:r>
+        <w:t>analyze</w:t>
+      </w:r>
+      <w:proofErr w:type="spellEnd"/>
+      <w:r>
+        <w:t xml:space="preserve"> the feasibility of the project.</w:t>
       </w:r>
     </w:p>
     <w:p>
@@ -2337,16 +2467,16 @@
       </w:r>
     </w:p>
     <w:p>
-      <w:pPr>
-        <w:pStyle w:val="Heading3"/>
-      </w:pPr>
-      <w:r>
-        <w:t>Non Functional requirements</w:t>
-      </w:r>
-    </w:p>
-    <w:p>
-      <w:r>
-        <w:t>Briefly describe any non-functional requirements of the system.(Detailed descriptions are not required. Maximum half a page)</w:t>
+      <w:r>
+        <w:t>Briefly describe any non-functional requirements of the system</w:t>
+      </w:r>
+      <w:proofErr w:type="gramStart"/>
+      <w:r>
+        <w:t>.(</w:t>
+      </w:r>
+      <w:proofErr w:type="gramEnd"/>
+      <w:r>
+        <w:t>Detailed descriptions are not required. Maximum half a page)</w:t>
       </w:r>
     </w:p>
     <w:p>
@@ -2432,6 +2562,12 @@
           <w:lang w:val="en-US"/>
         </w:rPr>
       </w:pPr>
+      <w:r>
+        <w:rPr>
+          <w:lang w:val="en-US"/>
+        </w:rPr>
+        <w:br w:type="page"/>
+      </w:r>
     </w:p>
     <w:p>
       <w:pPr>
@@ -2444,6 +2580,7 @@
         <w:rPr>
           <w:lang w:val="en-US"/>
         </w:rPr>
+        <w:lastRenderedPageBreak/>
         <w:t>Elaboration Phase</w:t>
       </w:r>
     </w:p>
@@ -2456,9 +2593,11 @@
       </w:r>
     </w:p>
     <w:p>
+      <w:proofErr w:type="gramStart"/>
       <w:r>
         <w:t>Clearly state individual contributions.</w:t>
       </w:r>
+      <w:proofErr w:type="gramEnd"/>
     </w:p>
     <w:p/>
     <w:p/>
@@ -2478,14 +2617,25 @@
     <w:p/>
     <w:p/>
     <w:p/>
+    <w:p/>
+    <w:p>
+      <w:r>
+        <w:br w:type="page"/>
+      </w:r>
+    </w:p>
     <w:p>
       <w:pPr>
         <w:pStyle w:val="Heading2"/>
       </w:pPr>
       <w:r>
         <w:lastRenderedPageBreak/>
-        <w:t>Domain Modeling</w:t>
-      </w:r>
+        <w:t xml:space="preserve">Domain </w:t>
+      </w:r>
+      <w:proofErr w:type="spellStart"/>
+      <w:r>
+        <w:t>Modeling</w:t>
+      </w:r>
+      <w:proofErr w:type="spellEnd"/>
     </w:p>
     <w:p>
       <w:pPr>
@@ -2503,8 +2653,8 @@
         <w:tblLook w:val="04A0" w:firstRow="1" w:lastRow="0" w:firstColumn="1" w:lastColumn="0" w:noHBand="0" w:noVBand="1"/>
       </w:tblPr>
       <w:tblGrid>
-        <w:gridCol w:w="2518"/>
-        <w:gridCol w:w="1373"/>
+        <w:gridCol w:w="2376"/>
+        <w:gridCol w:w="1515"/>
         <w:gridCol w:w="1281"/>
         <w:gridCol w:w="1457"/>
         <w:gridCol w:w="1417"/>
@@ -2513,7 +2663,7 @@
       <w:tr>
         <w:tc>
           <w:tcPr>
-            <w:tcW w:w="2518" w:type="dxa"/>
+            <w:tcW w:w="2376" w:type="dxa"/>
           </w:tcPr>
           <w:p>
             <w:pPr>
@@ -2562,7 +2712,7 @@
         </w:tc>
         <w:tc>
           <w:tcPr>
-            <w:tcW w:w="1373" w:type="dxa"/>
+            <w:tcW w:w="1515" w:type="dxa"/>
           </w:tcPr>
           <w:p>
             <w:pPr>
@@ -2760,7 +2910,7 @@
       <w:tr>
         <w:tc>
           <w:tcPr>
-            <w:tcW w:w="2518" w:type="dxa"/>
+            <w:tcW w:w="2376" w:type="dxa"/>
           </w:tcPr>
           <w:p>
             <w:pPr>
@@ -2801,7 +2951,7 @@
         </w:tc>
         <w:tc>
           <w:tcPr>
-            <w:tcW w:w="1373" w:type="dxa"/>
+            <w:tcW w:w="1515" w:type="dxa"/>
           </w:tcPr>
           <w:p>
             <w:pPr>
@@ -2903,7 +3053,7 @@
       <w:tr>
         <w:tc>
           <w:tcPr>
-            <w:tcW w:w="2518" w:type="dxa"/>
+            <w:tcW w:w="2376" w:type="dxa"/>
           </w:tcPr>
           <w:p>
             <w:pPr>
@@ -2944,7 +3094,7 @@
         </w:tc>
         <w:tc>
           <w:tcPr>
-            <w:tcW w:w="1373" w:type="dxa"/>
+            <w:tcW w:w="1515" w:type="dxa"/>
           </w:tcPr>
           <w:p>
             <w:pPr>
@@ -3055,7 +3205,7 @@
       <w:tr>
         <w:tc>
           <w:tcPr>
-            <w:tcW w:w="2518" w:type="dxa"/>
+            <w:tcW w:w="2376" w:type="dxa"/>
           </w:tcPr>
           <w:p>
             <w:pPr>
@@ -3096,7 +3246,7 @@
         </w:tc>
         <w:tc>
           <w:tcPr>
-            <w:tcW w:w="1373" w:type="dxa"/>
+            <w:tcW w:w="1515" w:type="dxa"/>
           </w:tcPr>
           <w:p>
             <w:pPr>
@@ -3201,7 +3351,7 @@
       <w:tr>
         <w:tc>
           <w:tcPr>
-            <w:tcW w:w="2518" w:type="dxa"/>
+            <w:tcW w:w="2376" w:type="dxa"/>
           </w:tcPr>
           <w:p>
             <w:pPr>
@@ -3242,7 +3392,7 @@
         </w:tc>
         <w:tc>
           <w:tcPr>
-            <w:tcW w:w="1373" w:type="dxa"/>
+            <w:tcW w:w="1515" w:type="dxa"/>
           </w:tcPr>
           <w:p>
             <w:pPr>
@@ -3350,7 +3500,7 @@
       <w:tr>
         <w:tc>
           <w:tcPr>
-            <w:tcW w:w="2518" w:type="dxa"/>
+            <w:tcW w:w="2376" w:type="dxa"/>
           </w:tcPr>
           <w:p>
             <w:pPr>
@@ -3391,7 +3541,7 @@
         </w:tc>
         <w:tc>
           <w:tcPr>
-            <w:tcW w:w="1373" w:type="dxa"/>
+            <w:tcW w:w="1515" w:type="dxa"/>
           </w:tcPr>
           <w:p>
             <w:pPr>
@@ -3499,7 +3649,7 @@
       <w:tr>
         <w:tc>
           <w:tcPr>
-            <w:tcW w:w="2518" w:type="dxa"/>
+            <w:tcW w:w="2376" w:type="dxa"/>
           </w:tcPr>
           <w:p>
             <w:pPr>
@@ -3545,7 +3695,7 @@
         </w:tc>
         <w:tc>
           <w:tcPr>
-            <w:tcW w:w="1373" w:type="dxa"/>
+            <w:tcW w:w="1515" w:type="dxa"/>
           </w:tcPr>
           <w:p>
             <w:pPr>
@@ -3579,7 +3729,7 @@
               <w:jc w:val="center"/>
             </w:pPr>
             <w:r>
-              <w:t>Updating the rates</w:t>
+              <w:t>Updating rates</w:t>
             </w:r>
           </w:p>
         </w:tc>
@@ -3647,7 +3797,7 @@
       <w:tr>
         <w:tc>
           <w:tcPr>
-            <w:tcW w:w="2518" w:type="dxa"/>
+            <w:tcW w:w="2376" w:type="dxa"/>
           </w:tcPr>
           <w:p>
             <w:pPr>
@@ -3672,31 +3822,19 @@
               <w:rPr>
                 <w:color w:val="383838"/>
               </w:rPr>
-              <w:t>Adding details of advance payments by the Manager</w:t>
+              <w:t>Adding details of</w:t>
             </w:r>
-          </w:p>
-          <w:p>
-            <w:pPr>
-              <w:pStyle w:val="ListParagraph"/>
-              <w:ind w:left="840"/>
+            <w:r>
               <w:rPr>
                 <w:color w:val="383838"/>
               </w:rPr>
-            </w:pPr>
-          </w:p>
-          <w:p>
-            <w:pPr>
-              <w:pStyle w:val="ListParagraph"/>
-              <w:ind w:left="840"/>
-              <w:rPr>
-                <w:color w:val="383838"/>
-              </w:rPr>
-            </w:pPr>
+              <w:t xml:space="preserve"> advance payments by the Manager</w:t>
+            </w:r>
           </w:p>
         </w:tc>
         <w:tc>
           <w:tcPr>
-            <w:tcW w:w="1373" w:type="dxa"/>
+            <w:tcW w:w="1515" w:type="dxa"/>
           </w:tcPr>
           <w:p>
             <w:pPr>
@@ -3787,9 +3925,12 @@
         </w:tc>
       </w:tr>
       <w:tr>
+        <w:trPr>
+          <w:trHeight w:val="558"/>
+        </w:trPr>
         <w:tc>
           <w:tcPr>
-            <w:tcW w:w="2518" w:type="dxa"/>
+            <w:tcW w:w="2376" w:type="dxa"/>
           </w:tcPr>
           <w:p>
             <w:pPr>
@@ -3836,7 +3977,7 @@
         </w:tc>
         <w:tc>
           <w:tcPr>
-            <w:tcW w:w="1373" w:type="dxa"/>
+            <w:tcW w:w="1515" w:type="dxa"/>
           </w:tcPr>
           <w:p>
             <w:pPr>
@@ -3938,7 +4079,7 @@
       <w:tr>
         <w:tc>
           <w:tcPr>
-            <w:tcW w:w="2518" w:type="dxa"/>
+            <w:tcW w:w="2376" w:type="dxa"/>
           </w:tcPr>
           <w:p>
             <w:pPr>
@@ -3982,7 +4123,7 @@
         </w:tc>
         <w:tc>
           <w:tcPr>
-            <w:tcW w:w="1373" w:type="dxa"/>
+            <w:tcW w:w="1515" w:type="dxa"/>
           </w:tcPr>
           <w:p>
             <w:pPr>
@@ -4072,7 +4213,7 @@
       <w:tr>
         <w:tc>
           <w:tcPr>
-            <w:tcW w:w="2518" w:type="dxa"/>
+            <w:tcW w:w="2376" w:type="dxa"/>
           </w:tcPr>
           <w:p>
             <w:pPr>
@@ -4108,7 +4249,7 @@
         </w:tc>
         <w:tc>
           <w:tcPr>
-            <w:tcW w:w="1373" w:type="dxa"/>
+            <w:tcW w:w="1515" w:type="dxa"/>
           </w:tcPr>
           <w:p>
             <w:pPr>
@@ -4210,7 +4351,7 @@
       <w:tr>
         <w:tc>
           <w:tcPr>
-            <w:tcW w:w="2518" w:type="dxa"/>
+            <w:tcW w:w="2376" w:type="dxa"/>
           </w:tcPr>
           <w:p>
             <w:pPr>
@@ -4246,7 +4387,7 @@
         </w:tc>
         <w:tc>
           <w:tcPr>
-            <w:tcW w:w="1373" w:type="dxa"/>
+            <w:tcW w:w="1515" w:type="dxa"/>
           </w:tcPr>
           <w:p>
             <w:pPr>
@@ -4339,7 +4480,7 @@
       <w:tr>
         <w:tc>
           <w:tcPr>
-            <w:tcW w:w="2518" w:type="dxa"/>
+            <w:tcW w:w="2376" w:type="dxa"/>
           </w:tcPr>
           <w:p>
             <w:pPr>
@@ -4375,7 +4516,7 @@
         </w:tc>
         <w:tc>
           <w:tcPr>
-            <w:tcW w:w="1373" w:type="dxa"/>
+            <w:tcW w:w="1515" w:type="dxa"/>
           </w:tcPr>
           <w:p>
             <w:pPr>
@@ -4468,7 +4609,7 @@
       <w:tr>
         <w:tc>
           <w:tcPr>
-            <w:tcW w:w="2518" w:type="dxa"/>
+            <w:tcW w:w="2376" w:type="dxa"/>
           </w:tcPr>
           <w:p>
             <w:pPr>
@@ -4521,15 +4662,10 @@
               <w:spacing w:line="276" w:lineRule="auto"/>
             </w:pPr>
           </w:p>
-          <w:p>
-            <w:pPr>
-              <w:spacing w:line="276" w:lineRule="auto"/>
-            </w:pPr>
-          </w:p>
         </w:tc>
         <w:tc>
           <w:tcPr>
-            <w:tcW w:w="1373" w:type="dxa"/>
+            <w:tcW w:w="1515" w:type="dxa"/>
           </w:tcPr>
           <w:p>
             <w:pPr>
@@ -4634,8 +4770,13 @@
       <w:tr>
         <w:tc>
           <w:tcPr>
-            <w:tcW w:w="2518" w:type="dxa"/>
+            <w:tcW w:w="2376" w:type="dxa"/>
           </w:tcPr>
+          <w:p>
+            <w:pPr>
+              <w:spacing w:line="276" w:lineRule="auto"/>
+            </w:pPr>
+          </w:p>
           <w:p>
             <w:pPr>
               <w:spacing w:line="276" w:lineRule="auto"/>
@@ -4674,7 +4815,7 @@
         </w:tc>
         <w:tc>
           <w:tcPr>
-            <w:tcW w:w="1373" w:type="dxa"/>
+            <w:tcW w:w="1515" w:type="dxa"/>
           </w:tcPr>
           <w:p>
             <w:pPr>
@@ -4796,7 +4937,7 @@
       <w:tr>
         <w:tc>
           <w:tcPr>
-            <w:tcW w:w="2518" w:type="dxa"/>
+            <w:tcW w:w="2376" w:type="dxa"/>
           </w:tcPr>
           <w:p>
             <w:pPr>
@@ -4844,7 +4985,7 @@
         </w:tc>
         <w:tc>
           <w:tcPr>
-            <w:tcW w:w="1373" w:type="dxa"/>
+            <w:tcW w:w="1515" w:type="dxa"/>
           </w:tcPr>
           <w:p>
             <w:pPr>
@@ -4946,7 +5087,7 @@
       <w:tr>
         <w:tc>
           <w:tcPr>
-            <w:tcW w:w="2518" w:type="dxa"/>
+            <w:tcW w:w="2376" w:type="dxa"/>
           </w:tcPr>
           <w:p>
             <w:pPr>
@@ -4988,7 +5129,7 @@
         </w:tc>
         <w:tc>
           <w:tcPr>
-            <w:tcW w:w="1373" w:type="dxa"/>
+            <w:tcW w:w="1515" w:type="dxa"/>
           </w:tcPr>
           <w:p>
             <w:pPr>
@@ -5106,7 +5247,7 @@
       <w:tr>
         <w:tc>
           <w:tcPr>
-            <w:tcW w:w="2518" w:type="dxa"/>
+            <w:tcW w:w="2376" w:type="dxa"/>
           </w:tcPr>
           <w:p>
             <w:pPr>
@@ -5143,7 +5284,7 @@
         </w:tc>
         <w:tc>
           <w:tcPr>
-            <w:tcW w:w="1373" w:type="dxa"/>
+            <w:tcW w:w="1515" w:type="dxa"/>
           </w:tcPr>
           <w:p/>
           <w:p>
@@ -5196,7 +5337,7 @@
       <w:tr>
         <w:tc>
           <w:tcPr>
-            <w:tcW w:w="2518" w:type="dxa"/>
+            <w:tcW w:w="2376" w:type="dxa"/>
           </w:tcPr>
           <w:p>
             <w:pPr>
@@ -5231,7 +5372,7 @@
         </w:tc>
         <w:tc>
           <w:tcPr>
-            <w:tcW w:w="1373" w:type="dxa"/>
+            <w:tcW w:w="1515" w:type="dxa"/>
           </w:tcPr>
           <w:p/>
           <w:p>
@@ -5285,7 +5426,7 @@
       <w:tr>
         <w:tc>
           <w:tcPr>
-            <w:tcW w:w="2518" w:type="dxa"/>
+            <w:tcW w:w="2376" w:type="dxa"/>
           </w:tcPr>
           <w:p>
             <w:pPr>
@@ -5314,25 +5455,11 @@
               <w:ind w:left="480"/>
             </w:pPr>
           </w:p>
-          <w:p>
-            <w:pPr>
-              <w:ind w:left="480"/>
-            </w:pPr>
-          </w:p>
-          <w:p>
-            <w:pPr>
-              <w:ind w:left="480"/>
-            </w:pPr>
-          </w:p>
-          <w:p>
-            <w:pPr>
-              <w:ind w:left="480"/>
-            </w:pPr>
-          </w:p>
+          <w:p/>
         </w:tc>
         <w:tc>
           <w:tcPr>
-            <w:tcW w:w="1373" w:type="dxa"/>
+            <w:tcW w:w="1515" w:type="dxa"/>
           </w:tcPr>
           <w:p/>
           <w:p>
@@ -5382,6 +5509,12 @@
         </w:tc>
       </w:tr>
     </w:tbl>
+    <w:p/>
+    <w:p>
+      <w:r>
+        <w:br w:type="page"/>
+      </w:r>
+    </w:p>
     <w:p>
       <w:pPr>
         <w:rPr>
@@ -5393,9 +5526,7 @@
           <w:szCs w:val="26"/>
         </w:rPr>
       </w:pPr>
-    </w:p>
-    <w:p>
-      <w:pPr>
+      <w:r>
         <w:rPr>
           <w:rFonts w:asciiTheme="majorHAnsi" w:eastAsiaTheme="majorEastAsia" w:hAnsiTheme="majorHAnsi" w:cstheme="majorBidi"/>
           <w:b/>
@@ -5404,28 +5535,7 @@
           <w:sz w:val="26"/>
           <w:szCs w:val="26"/>
         </w:rPr>
-      </w:pPr>
-    </w:p>
-    <w:p>
-      <w:pPr>
-        <w:rPr>
-          <w:rFonts w:asciiTheme="majorHAnsi" w:eastAsiaTheme="majorEastAsia" w:hAnsiTheme="majorHAnsi" w:cstheme="majorBidi"/>
-          <w:b/>
-          <w:bCs/>
-          <w:color w:val="4F81BD" w:themeColor="accent1"/>
-          <w:sz w:val="26"/>
-          <w:szCs w:val="26"/>
-        </w:rPr>
-      </w:pPr>
-      <w:r>
-        <w:rPr>
-          <w:rFonts w:asciiTheme="majorHAnsi" w:eastAsiaTheme="majorEastAsia" w:hAnsiTheme="majorHAnsi" w:cstheme="majorBidi"/>
-          <w:b/>
-          <w:bCs/>
-          <w:color w:val="4F81BD" w:themeColor="accent1"/>
-          <w:sz w:val="26"/>
-          <w:szCs w:val="26"/>
-        </w:rPr>
+        <w:lastRenderedPageBreak/>
         <w:t>Event based approach</w:t>
       </w:r>
     </w:p>
@@ -5655,8 +5765,9 @@
                                 <w:sz w:val="24"/>
                                 <w:szCs w:val="24"/>
                               </w:rPr>
-                              <w:t>Figure 3.1:</w:t>
+                              <w:t>Figure 3.1</w:t>
                             </w:r>
+                            <w:proofErr w:type="gramStart"/>
                             <w:r>
                               <w:rPr>
                                 <w:rFonts w:ascii="Times New Roman" w:eastAsia="Times New Roman" w:hAnsi="Times New Roman" w:cs="Times New Roman"/>
@@ -5664,7 +5775,17 @@
                                 <w:sz w:val="24"/>
                                 <w:szCs w:val="24"/>
                               </w:rPr>
-                              <w:t xml:space="preserve">Use case diagram for the project </w:t>
+                              <w:t>:Use</w:t>
+                            </w:r>
+                            <w:proofErr w:type="gramEnd"/>
+                            <w:r>
+                              <w:rPr>
+                                <w:rFonts w:ascii="Times New Roman" w:eastAsia="Times New Roman" w:hAnsi="Times New Roman" w:cs="Times New Roman"/>
+                                <w:color w:val="000000"/>
+                                <w:sz w:val="24"/>
+                                <w:szCs w:val="24"/>
+                              </w:rPr>
+                              <w:t xml:space="preserve"> case diagram for the project </w:t>
                             </w:r>
                           </w:p>
                           <w:p>
@@ -5857,8 +5978,9 @@
                           <w:sz w:val="24"/>
                           <w:szCs w:val="24"/>
                         </w:rPr>
-                        <w:t>Figure 3.1:</w:t>
+                        <w:t>Figure 3.1</w:t>
                       </w:r>
+                      <w:proofErr w:type="gramStart"/>
                       <w:r>
                         <w:rPr>
                           <w:rFonts w:ascii="Times New Roman" w:eastAsia="Times New Roman" w:hAnsi="Times New Roman" w:cs="Times New Roman"/>
@@ -5866,7 +5988,17 @@
                           <w:sz w:val="24"/>
                           <w:szCs w:val="24"/>
                         </w:rPr>
-                        <w:t xml:space="preserve">Use case diagram for the project </w:t>
+                        <w:t>:Use</w:t>
+                      </w:r>
+                      <w:proofErr w:type="gramEnd"/>
+                      <w:r>
+                        <w:rPr>
+                          <w:rFonts w:ascii="Times New Roman" w:eastAsia="Times New Roman" w:hAnsi="Times New Roman" w:cs="Times New Roman"/>
+                          <w:color w:val="000000"/>
+                          <w:sz w:val="24"/>
+                          <w:szCs w:val="24"/>
+                        </w:rPr>
+                        <w:t xml:space="preserve"> case diagram for the project </w:t>
                       </w:r>
                     </w:p>
                     <w:p>
@@ -5917,6 +6049,11 @@
     <w:p/>
     <w:p/>
     <w:p/>
+    <w:p>
+      <w:r>
+        <w:br w:type="page"/>
+      </w:r>
+    </w:p>
     <w:p/>
     <w:p>
       <w:pPr>
@@ -6063,14 +6200,2007 @@
     </w:p>
     <w:p>
       <w:pPr>
+        <w:pStyle w:val="Heading1"/>
+      </w:pPr>
+      <w:r>
+        <w:t xml:space="preserve">Conclusion </w:t>
+      </w:r>
+    </w:p>
+    <w:p>
+      <w:pPr>
+        <w:pStyle w:val="Heading2"/>
+      </w:pPr>
+      <w:r>
+        <w:t>Tools Used</w:t>
+      </w:r>
+    </w:p>
+    <w:p>
+      <w:pPr>
+        <w:pStyle w:val="ListParagraph"/>
+        <w:numPr>
+          <w:ilvl w:val="0"/>
+          <w:numId w:val="6"/>
+        </w:numPr>
+        <w:shd w:val="clear" w:color="auto" w:fill="FFFFFF"/>
+        <w:spacing w:before="240" w:after="240" w:line="360" w:lineRule="auto"/>
+        <w:ind w:right="240"/>
+        <w:outlineLvl w:val="1"/>
+        <w:rPr>
+          <w:rStyle w:val="apple-converted-space"/>
+          <w:rFonts w:ascii="Times New Roman" w:hAnsi="Times New Roman" w:cs="Times New Roman"/>
+          <w:color w:val="252525"/>
+          <w:sz w:val="24"/>
+          <w:szCs w:val="24"/>
+          <w:shd w:val="clear" w:color="auto" w:fill="FFFFFF"/>
+        </w:rPr>
+      </w:pPr>
+      <w:r>
+        <w:rPr>
+          <w:rFonts w:ascii="Times New Roman" w:hAnsi="Times New Roman" w:cs="Times New Roman"/>
+          <w:b/>
+          <w:bCs/>
+          <w:color w:val="252525"/>
+          <w:sz w:val="24"/>
+          <w:szCs w:val="24"/>
+          <w:shd w:val="clear" w:color="auto" w:fill="FFFFFF"/>
+        </w:rPr>
+        <w:t>Microsoft Visio</w:t>
+      </w:r>
+      <w:r>
+        <w:rPr>
+          <w:rStyle w:val="apple-converted-space"/>
+          <w:rFonts w:ascii="Times New Roman" w:hAnsi="Times New Roman" w:cs="Times New Roman"/>
+          <w:color w:val="252525"/>
+          <w:sz w:val="24"/>
+          <w:szCs w:val="24"/>
+          <w:shd w:val="clear" w:color="auto" w:fill="FFFFFF"/>
+        </w:rPr>
+        <w:t> </w:t>
+      </w:r>
+      <w:r>
+        <w:rPr>
+          <w:noProof/>
+          <w:lang w:eastAsia="en-GB"/>
+        </w:rPr>
+        <w:drawing>
+          <wp:anchor distT="0" distB="0" distL="114300" distR="114300" simplePos="0" relativeHeight="251670015" behindDoc="0" locked="0" layoutInCell="1" allowOverlap="1" wp14:anchorId="301FFDFD" wp14:editId="565F954C">
+            <wp:simplePos x="0" y="0"/>
+            <wp:positionH relativeFrom="margin">
+              <wp:posOffset>-76200</wp:posOffset>
+            </wp:positionH>
+            <wp:positionV relativeFrom="margin">
+              <wp:posOffset>4643755</wp:posOffset>
+            </wp:positionV>
+            <wp:extent cx="1285875" cy="1285875"/>
+            <wp:effectExtent l="0" t="0" r="0" b="0"/>
+            <wp:wrapSquare wrapText="bothSides"/>
+            <wp:docPr id="5" name="Picture 5" descr="Visio_logo__280x280"/>
+            <wp:cNvGraphicFramePr>
+              <a:graphicFrameLocks xmlns:a="http://schemas.openxmlformats.org/drawingml/2006/main" noChangeAspect="1"/>
+            </wp:cNvGraphicFramePr>
+            <a:graphic xmlns:a="http://schemas.openxmlformats.org/drawingml/2006/main">
+              <a:graphicData uri="http://schemas.openxmlformats.org/drawingml/2006/picture">
+                <pic:pic xmlns:pic="http://schemas.openxmlformats.org/drawingml/2006/picture">
+                  <pic:nvPicPr>
+                    <pic:cNvPr id="0" name="Picture 5" descr="Visio_logo__280x280"/>
+                    <pic:cNvPicPr>
+                      <a:picLocks noChangeAspect="1" noChangeArrowheads="1"/>
+                    </pic:cNvPicPr>
+                  </pic:nvPicPr>
+                  <pic:blipFill>
+                    <a:blip r:embed="rId16">
+                      <a:extLst>
+                        <a:ext uri="{28A0092B-C50C-407E-A947-70E740481C1C}">
+                          <a14:useLocalDpi xmlns:a14="http://schemas.microsoft.com/office/drawing/2010/main" val="0"/>
+                        </a:ext>
+                      </a:extLst>
+                    </a:blip>
+                    <a:srcRect/>
+                    <a:stretch>
+                      <a:fillRect/>
+                    </a:stretch>
+                  </pic:blipFill>
+                  <pic:spPr bwMode="auto">
+                    <a:xfrm>
+                      <a:off x="0" y="0"/>
+                      <a:ext cx="1285875" cy="1285875"/>
+                    </a:xfrm>
+                    <a:prstGeom prst="rect">
+                      <a:avLst/>
+                    </a:prstGeom>
+                    <a:noFill/>
+                    <a:ln>
+                      <a:noFill/>
+                    </a:ln>
+                  </pic:spPr>
+                </pic:pic>
+              </a:graphicData>
+            </a:graphic>
+            <wp14:sizeRelH relativeFrom="page">
+              <wp14:pctWidth>0</wp14:pctWidth>
+            </wp14:sizeRelH>
+            <wp14:sizeRelV relativeFrom="page">
+              <wp14:pctHeight>0</wp14:pctHeight>
+            </wp14:sizeRelV>
+          </wp:anchor>
+        </w:drawing>
+      </w:r>
+    </w:p>
+    <w:p>
+      <w:pPr>
+        <w:pStyle w:val="ListParagraph"/>
+        <w:shd w:val="clear" w:color="auto" w:fill="FFFFFF"/>
+        <w:spacing w:before="240" w:after="240" w:line="360" w:lineRule="auto"/>
+        <w:ind w:right="240"/>
+        <w:outlineLvl w:val="1"/>
+        <w:rPr>
+          <w:rFonts w:ascii="Times New Roman" w:hAnsi="Times New Roman" w:cs="Times New Roman"/>
+          <w:color w:val="252525"/>
+          <w:sz w:val="24"/>
+          <w:szCs w:val="24"/>
+          <w:shd w:val="clear" w:color="auto" w:fill="FFFFFF"/>
+        </w:rPr>
+      </w:pPr>
+      <w:r>
+        <w:rPr>
+          <w:rFonts w:ascii="Times New Roman" w:hAnsi="Times New Roman" w:cs="Times New Roman"/>
+          <w:color w:val="252525"/>
+          <w:sz w:val="24"/>
+          <w:szCs w:val="24"/>
+          <w:shd w:val="clear" w:color="auto" w:fill="FFFFFF"/>
+        </w:rPr>
+        <w:t xml:space="preserve">Microsoft </w:t>
+      </w:r>
+      <w:proofErr w:type="spellStart"/>
+      <w:r>
+        <w:rPr>
+          <w:rFonts w:ascii="Times New Roman" w:hAnsi="Times New Roman" w:cs="Times New Roman"/>
+          <w:color w:val="252525"/>
+          <w:sz w:val="24"/>
+          <w:szCs w:val="24"/>
+          <w:shd w:val="clear" w:color="auto" w:fill="FFFFFF"/>
+        </w:rPr>
+        <w:t>Viso</w:t>
+      </w:r>
+      <w:proofErr w:type="spellEnd"/>
+      <w:r>
+        <w:rPr>
+          <w:rFonts w:ascii="Times New Roman" w:hAnsi="Times New Roman" w:cs="Times New Roman"/>
+          <w:color w:val="252525"/>
+          <w:sz w:val="24"/>
+          <w:szCs w:val="24"/>
+          <w:shd w:val="clear" w:color="auto" w:fill="FFFFFF"/>
+        </w:rPr>
+        <w:t xml:space="preserve"> </w:t>
+      </w:r>
+      <w:r>
+        <w:rPr>
+          <w:rFonts w:ascii="Times New Roman" w:hAnsi="Times New Roman" w:cs="Times New Roman"/>
+          <w:color w:val="252525"/>
+          <w:sz w:val="24"/>
+          <w:szCs w:val="24"/>
+          <w:shd w:val="clear" w:color="auto" w:fill="FFFFFF"/>
+        </w:rPr>
+        <w:t>is a</w:t>
+      </w:r>
+      <w:r>
+        <w:t> </w:t>
+      </w:r>
+      <w:r>
+        <w:rPr>
+          <w:rFonts w:ascii="Times New Roman" w:hAnsi="Times New Roman" w:cs="Times New Roman"/>
+          <w:color w:val="252525"/>
+          <w:sz w:val="24"/>
+          <w:szCs w:val="24"/>
+          <w:shd w:val="clear" w:color="auto" w:fill="FFFFFF"/>
+        </w:rPr>
+        <w:t>diagramming</w:t>
+      </w:r>
+      <w:r>
+        <w:t> </w:t>
+      </w:r>
+      <w:r>
+        <w:rPr>
+          <w:rFonts w:ascii="Times New Roman" w:hAnsi="Times New Roman" w:cs="Times New Roman"/>
+          <w:color w:val="252525"/>
+          <w:sz w:val="24"/>
+          <w:szCs w:val="24"/>
+          <w:shd w:val="clear" w:color="auto" w:fill="FFFFFF"/>
+        </w:rPr>
+        <w:t>and</w:t>
+      </w:r>
+      <w:r>
+        <w:t> </w:t>
+      </w:r>
+      <w:r>
+        <w:rPr>
+          <w:rFonts w:ascii="Times New Roman" w:hAnsi="Times New Roman" w:cs="Times New Roman"/>
+          <w:color w:val="252525"/>
+          <w:sz w:val="24"/>
+          <w:szCs w:val="24"/>
+          <w:shd w:val="clear" w:color="auto" w:fill="FFFFFF"/>
+        </w:rPr>
+        <w:t>vector graphics</w:t>
+      </w:r>
+      <w:r>
+        <w:t> </w:t>
+      </w:r>
+      <w:r>
+        <w:rPr>
+          <w:rFonts w:ascii="Times New Roman" w:hAnsi="Times New Roman" w:cs="Times New Roman"/>
+          <w:color w:val="252525"/>
+          <w:sz w:val="24"/>
+          <w:szCs w:val="24"/>
+          <w:shd w:val="clear" w:color="auto" w:fill="FFFFFF"/>
+        </w:rPr>
+        <w:t>application and is part of the</w:t>
+      </w:r>
+      <w:r>
+        <w:t> </w:t>
+      </w:r>
+      <w:r>
+        <w:rPr>
+          <w:rFonts w:ascii="Times New Roman" w:hAnsi="Times New Roman" w:cs="Times New Roman"/>
+          <w:color w:val="252525"/>
+          <w:sz w:val="24"/>
+          <w:szCs w:val="24"/>
+          <w:shd w:val="clear" w:color="auto" w:fill="FFFFFF"/>
+        </w:rPr>
+        <w:t>Microsoft Office</w:t>
+      </w:r>
+      <w:r>
+        <w:t> </w:t>
+      </w:r>
+      <w:r>
+        <w:rPr>
+          <w:rFonts w:ascii="Times New Roman" w:hAnsi="Times New Roman" w:cs="Times New Roman"/>
+          <w:color w:val="252525"/>
+          <w:sz w:val="24"/>
+          <w:szCs w:val="24"/>
+          <w:shd w:val="clear" w:color="auto" w:fill="FFFFFF"/>
+        </w:rPr>
+        <w:t>family. The product was first introduced in 1992, made by the</w:t>
+      </w:r>
+      <w:r>
+        <w:t> </w:t>
+      </w:r>
+      <w:r>
+        <w:rPr>
+          <w:rFonts w:ascii="Times New Roman" w:hAnsi="Times New Roman" w:cs="Times New Roman"/>
+          <w:color w:val="252525"/>
+          <w:sz w:val="24"/>
+          <w:szCs w:val="24"/>
+          <w:shd w:val="clear" w:color="auto" w:fill="FFFFFF"/>
+        </w:rPr>
+        <w:t>Shapeware Corporation</w:t>
+      </w:r>
+      <w:r>
+        <w:rPr>
+          <w:rFonts w:ascii="Times New Roman" w:hAnsi="Times New Roman" w:cs="Times New Roman"/>
+          <w:color w:val="252525"/>
+          <w:sz w:val="24"/>
+          <w:szCs w:val="24"/>
+          <w:shd w:val="clear" w:color="auto" w:fill="FFFFFF"/>
+        </w:rPr>
+        <w:t>. It was acquired by</w:t>
+      </w:r>
+      <w:r>
+        <w:t> </w:t>
+      </w:r>
+      <w:r>
+        <w:rPr>
+          <w:rFonts w:ascii="Times New Roman" w:hAnsi="Times New Roman" w:cs="Times New Roman"/>
+          <w:color w:val="252525"/>
+          <w:sz w:val="24"/>
+          <w:szCs w:val="24"/>
+          <w:shd w:val="clear" w:color="auto" w:fill="FFFFFF"/>
+        </w:rPr>
+        <w:t>Microsoft</w:t>
+      </w:r>
+      <w:r>
+        <w:t> </w:t>
+      </w:r>
+      <w:r>
+        <w:rPr>
+          <w:rFonts w:ascii="Times New Roman" w:hAnsi="Times New Roman" w:cs="Times New Roman"/>
+          <w:color w:val="252525"/>
+          <w:sz w:val="24"/>
+          <w:szCs w:val="24"/>
+          <w:shd w:val="clear" w:color="auto" w:fill="FFFFFF"/>
+        </w:rPr>
+        <w:t xml:space="preserve">in 2000. </w:t>
+      </w:r>
+      <w:r>
+        <w:rPr>
+          <w:rFonts w:ascii="Times New Roman" w:hAnsi="Times New Roman" w:cs="Times New Roman"/>
+          <w:color w:val="252525"/>
+          <w:sz w:val="24"/>
+          <w:szCs w:val="24"/>
+          <w:shd w:val="clear" w:color="auto" w:fill="FFFFFF"/>
+        </w:rPr>
+        <w:t>Visio offers thousands of shapes that meet industry standards, including BPMN 2.0, UML 2.4 and IEEE (new). </w:t>
+      </w:r>
+      <w:r>
+        <w:rPr>
+          <w:rFonts w:ascii="Times New Roman" w:hAnsi="Times New Roman" w:cs="Times New Roman"/>
+          <w:color w:val="252525"/>
+          <w:sz w:val="24"/>
+          <w:szCs w:val="24"/>
+          <w:shd w:val="clear" w:color="auto" w:fill="FFFFFF"/>
+        </w:rPr>
+        <w:t>Users can easily create UML use case diagrams using Microsoft Visio. There are special communication shapes to indicate relationships between use cases and actors. The application supports for several file types so that the user can save the diagram in many file formats.</w:t>
+      </w:r>
+    </w:p>
+    <w:p>
+      <w:pPr>
+        <w:pStyle w:val="ListParagraph"/>
+        <w:shd w:val="clear" w:color="auto" w:fill="FFFFFF"/>
+        <w:spacing w:before="240" w:after="240" w:line="360" w:lineRule="auto"/>
+        <w:ind w:right="240"/>
+        <w:outlineLvl w:val="1"/>
+        <w:rPr>
+          <w:rFonts w:ascii="Times New Roman" w:hAnsi="Times New Roman" w:cs="Times New Roman"/>
+          <w:color w:val="252525"/>
+          <w:sz w:val="24"/>
+          <w:szCs w:val="24"/>
+          <w:shd w:val="clear" w:color="auto" w:fill="FFFFFF"/>
+        </w:rPr>
+      </w:pPr>
+    </w:p>
+    <w:p>
+      <w:pPr>
+        <w:pStyle w:val="ListParagraph"/>
+        <w:shd w:val="clear" w:color="auto" w:fill="FFFFFF"/>
+        <w:spacing w:before="240" w:after="240" w:line="360" w:lineRule="auto"/>
+        <w:ind w:right="240"/>
+        <w:outlineLvl w:val="1"/>
+        <w:rPr>
+          <w:rFonts w:ascii="Times New Roman" w:hAnsi="Times New Roman" w:cs="Times New Roman"/>
+          <w:color w:val="252525"/>
+          <w:sz w:val="24"/>
+          <w:szCs w:val="24"/>
+          <w:shd w:val="clear" w:color="auto" w:fill="FFFFFF"/>
+        </w:rPr>
+      </w:pPr>
+      <w:r>
+        <w:rPr>
+          <w:rFonts w:ascii="Times New Roman" w:hAnsi="Times New Roman" w:cs="Times New Roman"/>
+          <w:color w:val="252525"/>
+          <w:sz w:val="24"/>
+          <w:szCs w:val="24"/>
+          <w:shd w:val="clear" w:color="auto" w:fill="FFFFFF"/>
+        </w:rPr>
+        <w:br w:type="page"/>
+      </w:r>
+    </w:p>
+    <w:p>
+      <w:pPr>
+        <w:pStyle w:val="ListParagraph"/>
+        <w:numPr>
+          <w:ilvl w:val="0"/>
+          <w:numId w:val="6"/>
+        </w:numPr>
+        <w:shd w:val="clear" w:color="auto" w:fill="FFFFFF"/>
+        <w:spacing w:before="240" w:after="240" w:line="360" w:lineRule="auto"/>
+        <w:ind w:right="240"/>
+        <w:outlineLvl w:val="1"/>
+        <w:rPr>
+          <w:rFonts w:ascii="Times New Roman" w:hAnsi="Times New Roman" w:cs="Times New Roman"/>
+          <w:b/>
+          <w:bCs/>
+          <w:color w:val="252525"/>
+          <w:sz w:val="24"/>
+          <w:szCs w:val="24"/>
+          <w:shd w:val="clear" w:color="auto" w:fill="FFFFFF"/>
+        </w:rPr>
+      </w:pPr>
+      <w:r>
+        <w:rPr>
+          <w:rFonts w:ascii="Times New Roman" w:hAnsi="Times New Roman" w:cs="Times New Roman"/>
+          <w:b/>
+          <w:bCs/>
+          <w:color w:val="252525"/>
+          <w:sz w:val="24"/>
+          <w:szCs w:val="24"/>
+          <w:shd w:val="clear" w:color="auto" w:fill="FFFFFF"/>
+        </w:rPr>
+        <w:lastRenderedPageBreak/>
+        <w:t xml:space="preserve">Microsoft project </w:t>
+      </w:r>
+    </w:p>
+    <w:p>
+      <w:pPr>
+        <w:rPr>
+          <w:rFonts w:ascii="Times New Roman" w:hAnsi="Times New Roman" w:cs="Times New Roman"/>
+          <w:color w:val="252525"/>
+          <w:sz w:val="24"/>
+          <w:szCs w:val="24"/>
+          <w:shd w:val="clear" w:color="auto" w:fill="FFFFFF"/>
+        </w:rPr>
+      </w:pPr>
+      <w:r>
+        <w:rPr>
+          <w:rFonts w:ascii="Times New Roman" w:hAnsi="Times New Roman" w:cs="Times New Roman"/>
+          <w:color w:val="252525"/>
+          <w:sz w:val="24"/>
+          <w:szCs w:val="24"/>
+          <w:shd w:val="clear" w:color="auto" w:fill="FFFFFF"/>
+        </w:rPr>
+        <w:pict>
+          <v:shape id="_x0000_s1030" type="#_x0000_t75" style="position:absolute;margin-left:-22.5pt;margin-top:67.9pt;width:102.65pt;height:102.65pt;z-index:251665919;mso-position-horizontal-relative:margin;mso-position-vertical-relative:margin;mso-width-relative:page;mso-height-relative:page">
+            <v:imagedata r:id="rId17" o:title="Project_logo_280x280"/>
+            <w10:wrap type="square" anchorx="margin" anchory="margin"/>
+          </v:shape>
+        </w:pict>
+      </w:r>
+      <w:r>
+        <w:rPr>
+          <w:rFonts w:ascii="Times New Roman" w:hAnsi="Times New Roman" w:cs="Times New Roman"/>
+          <w:color w:val="252525"/>
+          <w:sz w:val="24"/>
+          <w:szCs w:val="24"/>
+          <w:shd w:val="clear" w:color="auto" w:fill="FFFFFF"/>
+        </w:rPr>
+        <w:t>Microsoft Project</w:t>
+      </w:r>
+      <w:r>
+        <w:rPr>
+          <w:rFonts w:ascii="Times New Roman" w:hAnsi="Times New Roman" w:cs="Times New Roman"/>
+          <w:sz w:val="24"/>
+          <w:szCs w:val="24"/>
+        </w:rPr>
+        <w:t> </w:t>
+      </w:r>
+      <w:r>
+        <w:rPr>
+          <w:rFonts w:ascii="Times New Roman" w:hAnsi="Times New Roman" w:cs="Times New Roman"/>
+          <w:color w:val="252525"/>
+          <w:sz w:val="24"/>
+          <w:szCs w:val="24"/>
+          <w:shd w:val="clear" w:color="auto" w:fill="FFFFFF"/>
+        </w:rPr>
+        <w:t>is a</w:t>
+      </w:r>
+      <w:r>
+        <w:rPr>
+          <w:rFonts w:ascii="Times New Roman" w:hAnsi="Times New Roman" w:cs="Times New Roman"/>
+          <w:sz w:val="24"/>
+          <w:szCs w:val="24"/>
+        </w:rPr>
+        <w:t> </w:t>
+      </w:r>
+      <w:r>
+        <w:rPr>
+          <w:rFonts w:ascii="Times New Roman" w:hAnsi="Times New Roman" w:cs="Times New Roman"/>
+          <w:color w:val="252525"/>
+          <w:sz w:val="24"/>
+          <w:szCs w:val="24"/>
+          <w:shd w:val="clear" w:color="auto" w:fill="FFFFFF"/>
+        </w:rPr>
+        <w:t>project management software</w:t>
+      </w:r>
+      <w:r>
+        <w:rPr>
+          <w:rFonts w:ascii="Times New Roman" w:hAnsi="Times New Roman" w:cs="Times New Roman"/>
+          <w:sz w:val="24"/>
+          <w:szCs w:val="24"/>
+        </w:rPr>
+        <w:t> </w:t>
+      </w:r>
+      <w:r>
+        <w:rPr>
+          <w:rFonts w:ascii="Times New Roman" w:hAnsi="Times New Roman" w:cs="Times New Roman"/>
+          <w:color w:val="252525"/>
+          <w:sz w:val="24"/>
+          <w:szCs w:val="24"/>
+          <w:shd w:val="clear" w:color="auto" w:fill="FFFFFF"/>
+        </w:rPr>
+        <w:t>program, developed and sold by</w:t>
+      </w:r>
+      <w:r>
+        <w:rPr>
+          <w:rFonts w:ascii="Times New Roman" w:hAnsi="Times New Roman" w:cs="Times New Roman"/>
+          <w:sz w:val="24"/>
+          <w:szCs w:val="24"/>
+        </w:rPr>
+        <w:t> </w:t>
+      </w:r>
+      <w:r>
+        <w:rPr>
+          <w:rFonts w:ascii="Times New Roman" w:hAnsi="Times New Roman" w:cs="Times New Roman"/>
+          <w:color w:val="252525"/>
+          <w:sz w:val="24"/>
+          <w:szCs w:val="24"/>
+          <w:shd w:val="clear" w:color="auto" w:fill="FFFFFF"/>
+        </w:rPr>
+        <w:t>Microsoft, that is designed to assist a</w:t>
+      </w:r>
+      <w:r>
+        <w:rPr>
+          <w:rFonts w:ascii="Times New Roman" w:hAnsi="Times New Roman" w:cs="Times New Roman"/>
+          <w:sz w:val="24"/>
+          <w:szCs w:val="24"/>
+        </w:rPr>
+        <w:t> </w:t>
+      </w:r>
+      <w:r>
+        <w:rPr>
+          <w:rFonts w:ascii="Times New Roman" w:hAnsi="Times New Roman" w:cs="Times New Roman"/>
+          <w:color w:val="252525"/>
+          <w:sz w:val="24"/>
+          <w:szCs w:val="24"/>
+          <w:shd w:val="clear" w:color="auto" w:fill="FFFFFF"/>
+        </w:rPr>
+        <w:t>project manager</w:t>
+      </w:r>
+      <w:r>
+        <w:rPr>
+          <w:rFonts w:ascii="Times New Roman" w:hAnsi="Times New Roman" w:cs="Times New Roman"/>
+          <w:sz w:val="24"/>
+          <w:szCs w:val="24"/>
+        </w:rPr>
+        <w:t> </w:t>
+      </w:r>
+      <w:r>
+        <w:rPr>
+          <w:rFonts w:ascii="Times New Roman" w:hAnsi="Times New Roman" w:cs="Times New Roman"/>
+          <w:color w:val="252525"/>
+          <w:sz w:val="24"/>
+          <w:szCs w:val="24"/>
+          <w:shd w:val="clear" w:color="auto" w:fill="FFFFFF"/>
+        </w:rPr>
+        <w:t>in developing a</w:t>
+      </w:r>
+      <w:r>
+        <w:rPr>
+          <w:rFonts w:ascii="Times New Roman" w:hAnsi="Times New Roman" w:cs="Times New Roman"/>
+          <w:sz w:val="24"/>
+          <w:szCs w:val="24"/>
+        </w:rPr>
+        <w:t> </w:t>
+      </w:r>
+      <w:r>
+        <w:rPr>
+          <w:rFonts w:ascii="Times New Roman" w:hAnsi="Times New Roman" w:cs="Times New Roman"/>
+          <w:color w:val="252525"/>
+          <w:sz w:val="24"/>
+          <w:szCs w:val="24"/>
+          <w:shd w:val="clear" w:color="auto" w:fill="FFFFFF"/>
+        </w:rPr>
+        <w:t>plan, assigning</w:t>
+      </w:r>
+      <w:r>
+        <w:rPr>
+          <w:rFonts w:ascii="Times New Roman" w:hAnsi="Times New Roman" w:cs="Times New Roman"/>
+          <w:sz w:val="24"/>
+          <w:szCs w:val="24"/>
+        </w:rPr>
+        <w:t> </w:t>
+      </w:r>
+      <w:hyperlink r:id="rId18" w:tooltip="Resource (project management)" w:history="1">
+        <w:r>
+          <w:rPr>
+            <w:rFonts w:ascii="Times New Roman" w:hAnsi="Times New Roman" w:cs="Times New Roman"/>
+            <w:color w:val="252525"/>
+            <w:sz w:val="24"/>
+            <w:szCs w:val="24"/>
+          </w:rPr>
+          <w:t>resources</w:t>
+        </w:r>
+      </w:hyperlink>
+      <w:r>
+        <w:rPr>
+          <w:rFonts w:ascii="Times New Roman" w:hAnsi="Times New Roman" w:cs="Times New Roman"/>
+          <w:sz w:val="24"/>
+          <w:szCs w:val="24"/>
+        </w:rPr>
+        <w:t> </w:t>
+      </w:r>
+      <w:r>
+        <w:rPr>
+          <w:rFonts w:ascii="Times New Roman" w:hAnsi="Times New Roman" w:cs="Times New Roman"/>
+          <w:color w:val="252525"/>
+          <w:sz w:val="24"/>
+          <w:szCs w:val="24"/>
+          <w:shd w:val="clear" w:color="auto" w:fill="FFFFFF"/>
+        </w:rPr>
+        <w:t>to tasks, tracking progress, managing the</w:t>
+      </w:r>
+      <w:r>
+        <w:rPr>
+          <w:rFonts w:ascii="Times New Roman" w:hAnsi="Times New Roman" w:cs="Times New Roman"/>
+          <w:sz w:val="24"/>
+          <w:szCs w:val="24"/>
+        </w:rPr>
+        <w:t> </w:t>
+      </w:r>
+      <w:hyperlink r:id="rId19" w:tooltip="Budget" w:history="1">
+        <w:r>
+          <w:rPr>
+            <w:rFonts w:ascii="Times New Roman" w:hAnsi="Times New Roman" w:cs="Times New Roman"/>
+            <w:color w:val="252525"/>
+            <w:sz w:val="24"/>
+            <w:szCs w:val="24"/>
+          </w:rPr>
+          <w:t>budget</w:t>
+        </w:r>
+      </w:hyperlink>
+      <w:r>
+        <w:rPr>
+          <w:rFonts w:ascii="Times New Roman" w:hAnsi="Times New Roman" w:cs="Times New Roman"/>
+          <w:color w:val="252525"/>
+          <w:sz w:val="24"/>
+          <w:szCs w:val="24"/>
+          <w:shd w:val="clear" w:color="auto" w:fill="FFFFFF"/>
+        </w:rPr>
+        <w:t>, and analysing workloads</w:t>
+      </w:r>
+      <w:r>
+        <w:rPr>
+          <w:rFonts w:ascii="Times New Roman" w:hAnsi="Times New Roman" w:cs="Times New Roman"/>
+          <w:color w:val="252525"/>
+          <w:sz w:val="24"/>
+          <w:szCs w:val="24"/>
+          <w:shd w:val="clear" w:color="auto" w:fill="FFFFFF"/>
+        </w:rPr>
+        <w:t>.</w:t>
+      </w:r>
+    </w:p>
+    <w:p>
+      <w:pPr>
+        <w:rPr>
+          <w:rFonts w:ascii="Times New Roman" w:hAnsi="Times New Roman" w:cs="Times New Roman"/>
+          <w:color w:val="252525"/>
+          <w:sz w:val="24"/>
+          <w:szCs w:val="24"/>
+          <w:shd w:val="clear" w:color="auto" w:fill="FFFFFF"/>
+        </w:rPr>
+      </w:pPr>
+      <w:r>
+        <w:rPr>
+          <w:rFonts w:ascii="Times New Roman" w:hAnsi="Times New Roman" w:cs="Times New Roman"/>
+          <w:color w:val="252525"/>
+          <w:sz w:val="24"/>
+          <w:szCs w:val="24"/>
+          <w:shd w:val="clear" w:color="auto" w:fill="FFFFFF"/>
+        </w:rPr>
+        <w:t xml:space="preserve">For our project we used Microsoft Project to build the Work breakdown system </w:t>
+      </w:r>
+      <w:r>
+        <w:rPr>
+          <w:rFonts w:ascii="Times New Roman" w:hAnsi="Times New Roman" w:cs="Times New Roman"/>
+          <w:color w:val="252525"/>
+          <w:sz w:val="24"/>
+          <w:szCs w:val="24"/>
+          <w:shd w:val="clear" w:color="auto" w:fill="FFFFFF"/>
+        </w:rPr>
+        <w:t>which lists all the activities and tasks needed to be completed in the project.</w:t>
+      </w:r>
+    </w:p>
+    <w:p>
+      <w:pPr>
+        <w:rPr>
+          <w:rFonts w:ascii="Times New Roman" w:hAnsi="Times New Roman" w:cs="Times New Roman"/>
+          <w:color w:val="252525"/>
+          <w:sz w:val="24"/>
+          <w:szCs w:val="24"/>
+          <w:shd w:val="clear" w:color="auto" w:fill="FFFFFF"/>
+        </w:rPr>
+      </w:pPr>
+    </w:p>
+    <w:p>
+      <w:pPr>
+        <w:rPr>
+          <w:rFonts w:ascii="Times New Roman" w:hAnsi="Times New Roman" w:cs="Times New Roman"/>
+          <w:color w:val="252525"/>
+          <w:sz w:val="24"/>
+          <w:szCs w:val="24"/>
+          <w:shd w:val="clear" w:color="auto" w:fill="FFFFFF"/>
+        </w:rPr>
+      </w:pPr>
+    </w:p>
+    <w:p>
+      <w:pPr>
+        <w:pStyle w:val="ListParagraph"/>
+        <w:numPr>
+          <w:ilvl w:val="0"/>
+          <w:numId w:val="6"/>
+        </w:numPr>
+        <w:rPr>
+          <w:rFonts w:ascii="Times New Roman" w:hAnsi="Times New Roman" w:cs="Times New Roman"/>
+          <w:b/>
+          <w:color w:val="252525"/>
+          <w:sz w:val="24"/>
+          <w:szCs w:val="24"/>
+          <w:shd w:val="clear" w:color="auto" w:fill="FFFFFF"/>
+        </w:rPr>
+      </w:pPr>
+      <w:r>
+        <w:rPr>
+          <w:rFonts w:ascii="Times New Roman" w:hAnsi="Times New Roman" w:cs="Times New Roman"/>
+          <w:b/>
+          <w:color w:val="252525"/>
+          <w:sz w:val="24"/>
+          <w:szCs w:val="24"/>
+          <w:shd w:val="clear" w:color="auto" w:fill="FFFFFF"/>
+        </w:rPr>
+        <w:t>Git</w:t>
+      </w:r>
+    </w:p>
+    <w:p>
+      <w:pPr>
+        <w:pStyle w:val="ListParagraph"/>
+        <w:rPr>
+          <w:rFonts w:ascii="Times New Roman" w:hAnsi="Times New Roman" w:cs="Times New Roman"/>
+          <w:color w:val="252525"/>
+          <w:sz w:val="24"/>
+          <w:szCs w:val="24"/>
+          <w:shd w:val="clear" w:color="auto" w:fill="FFFFFF"/>
+        </w:rPr>
+      </w:pPr>
+      <w:r>
+        <w:rPr>
+          <w:rFonts w:ascii="Times New Roman" w:hAnsi="Times New Roman" w:cs="Times New Roman"/>
+          <w:color w:val="252525"/>
+          <w:sz w:val="24"/>
+          <w:szCs w:val="24"/>
+          <w:shd w:val="clear" w:color="auto" w:fill="FFFFFF"/>
+        </w:rPr>
+        <w:t>Git is a </w:t>
+      </w:r>
+      <w:hyperlink r:id="rId20" w:history="1">
+        <w:r>
+          <w:rPr>
+            <w:rFonts w:ascii="Times New Roman" w:hAnsi="Times New Roman" w:cs="Times New Roman"/>
+            <w:color w:val="252525"/>
+            <w:sz w:val="24"/>
+            <w:szCs w:val="24"/>
+            <w:shd w:val="clear" w:color="auto" w:fill="FFFFFF"/>
+          </w:rPr>
+          <w:t>free and open source</w:t>
+        </w:r>
+      </w:hyperlink>
+      <w:r>
+        <w:rPr>
+          <w:rFonts w:ascii="Times New Roman" w:hAnsi="Times New Roman" w:cs="Times New Roman"/>
+          <w:color w:val="252525"/>
+          <w:sz w:val="24"/>
+          <w:szCs w:val="24"/>
+          <w:shd w:val="clear" w:color="auto" w:fill="FFFFFF"/>
+        </w:rPr>
+        <w:t> distributed version control system designed to handle everything from small to very large projects with speed and efficiency.</w:t>
+      </w:r>
+      <w:r>
+        <w:rPr>
+          <w:rFonts w:ascii="Times New Roman" w:hAnsi="Times New Roman" w:cs="Times New Roman"/>
+          <w:color w:val="252525"/>
+          <w:sz w:val="24"/>
+          <w:szCs w:val="24"/>
+          <w:shd w:val="clear" w:color="auto" w:fill="FFFFFF"/>
+        </w:rPr>
+        <w:pict>
+          <v:shape id="_x0000_s1031" type="#_x0000_t75" style="position:absolute;left:0;text-align:left;margin-left:2.25pt;margin-top:243.4pt;width:87pt;height:87pt;z-index:251667967;mso-position-horizontal-relative:margin;mso-position-vertical-relative:margin;mso-width-relative:page;mso-height-relative:page">
+            <v:imagedata r:id="rId21" o:title="gwindows_logo"/>
+            <w10:wrap type="square" anchorx="margin" anchory="margin"/>
+          </v:shape>
+        </w:pict>
+      </w:r>
+    </w:p>
+    <w:p>
+      <w:pPr>
+        <w:pStyle w:val="ListParagraph"/>
+        <w:rPr>
+          <w:rFonts w:ascii="Times New Roman" w:hAnsi="Times New Roman" w:cs="Times New Roman"/>
+          <w:color w:val="252525"/>
+          <w:sz w:val="24"/>
+          <w:szCs w:val="24"/>
+          <w:shd w:val="clear" w:color="auto" w:fill="FFFFFF"/>
+        </w:rPr>
+      </w:pPr>
+      <w:r>
+        <w:rPr>
+          <w:rFonts w:ascii="Times New Roman" w:hAnsi="Times New Roman" w:cs="Times New Roman"/>
+          <w:color w:val="252525"/>
+          <w:sz w:val="24"/>
+          <w:szCs w:val="24"/>
+          <w:shd w:val="clear" w:color="auto" w:fill="FFFFFF"/>
+        </w:rPr>
+        <w:t xml:space="preserve">In our project we started using Git </w:t>
+      </w:r>
+      <w:r>
+        <w:rPr>
+          <w:rFonts w:ascii="Times New Roman" w:hAnsi="Times New Roman" w:cs="Times New Roman"/>
+          <w:color w:val="252525"/>
+          <w:sz w:val="24"/>
+          <w:szCs w:val="24"/>
+          <w:shd w:val="clear" w:color="auto" w:fill="FFFFFF"/>
+        </w:rPr>
+        <w:t>to record</w:t>
+      </w:r>
+      <w:r>
+        <w:rPr>
+          <w:rFonts w:ascii="Times New Roman" w:hAnsi="Times New Roman" w:cs="Times New Roman"/>
+          <w:color w:val="252525"/>
+          <w:sz w:val="24"/>
+          <w:szCs w:val="24"/>
+          <w:shd w:val="clear" w:color="auto" w:fill="FFFFFF"/>
+        </w:rPr>
+        <w:t xml:space="preserve"> change</w:t>
+      </w:r>
+      <w:r>
+        <w:rPr>
+          <w:rFonts w:ascii="Times New Roman" w:hAnsi="Times New Roman" w:cs="Times New Roman"/>
+          <w:color w:val="252525"/>
+          <w:sz w:val="24"/>
+          <w:szCs w:val="24"/>
+          <w:shd w:val="clear" w:color="auto" w:fill="FFFFFF"/>
+        </w:rPr>
+        <w:t>s to</w:t>
+      </w:r>
+      <w:r>
+        <w:rPr>
+          <w:rFonts w:ascii="Times New Roman" w:hAnsi="Times New Roman" w:cs="Times New Roman"/>
+          <w:color w:val="252525"/>
+          <w:sz w:val="24"/>
+          <w:szCs w:val="24"/>
+          <w:shd w:val="clear" w:color="auto" w:fill="FFFFFF"/>
+        </w:rPr>
+        <w:t xml:space="preserve"> files that we are working on.</w:t>
+      </w:r>
+      <w:r>
+        <w:rPr>
+          <w:rFonts w:ascii="Times New Roman" w:hAnsi="Times New Roman" w:cs="Times New Roman"/>
+          <w:color w:val="252525"/>
+          <w:sz w:val="24"/>
+          <w:szCs w:val="24"/>
+          <w:shd w:val="clear" w:color="auto" w:fill="FFFFFF"/>
+        </w:rPr>
+        <w:t xml:space="preserve"> As we are a 4 member team it helps us </w:t>
+      </w:r>
+      <w:r>
+        <w:rPr>
+          <w:rFonts w:ascii="Times New Roman" w:hAnsi="Times New Roman" w:cs="Times New Roman"/>
+          <w:color w:val="252525"/>
+          <w:sz w:val="24"/>
+          <w:szCs w:val="24"/>
+          <w:shd w:val="clear" w:color="auto" w:fill="FFFFFF"/>
+        </w:rPr>
+        <w:t xml:space="preserve">to </w:t>
+      </w:r>
+      <w:r>
+        <w:rPr>
+          <w:rFonts w:ascii="Times New Roman" w:hAnsi="Times New Roman" w:cs="Times New Roman"/>
+          <w:color w:val="252525"/>
+          <w:sz w:val="24"/>
+          <w:szCs w:val="24"/>
+          <w:shd w:val="clear" w:color="auto" w:fill="FFFFFF"/>
+        </w:rPr>
+        <w:t>compare changes over time, see who last modified something that might be causing a problem, wh</w:t>
+      </w:r>
+      <w:r>
+        <w:rPr>
+          <w:rFonts w:ascii="Times New Roman" w:hAnsi="Times New Roman" w:cs="Times New Roman"/>
+          <w:color w:val="252525"/>
+          <w:sz w:val="24"/>
+          <w:szCs w:val="24"/>
+          <w:shd w:val="clear" w:color="auto" w:fill="FFFFFF"/>
+        </w:rPr>
+        <w:t>o introduced an issue and when.</w:t>
+      </w:r>
+    </w:p>
+    <w:p>
+      <w:pPr>
+        <w:rPr>
+          <w:rFonts w:ascii="Times New Roman" w:hAnsi="Times New Roman" w:cs="Times New Roman"/>
+          <w:color w:val="252525"/>
+          <w:sz w:val="24"/>
+          <w:szCs w:val="24"/>
+          <w:shd w:val="clear" w:color="auto" w:fill="FFFFFF"/>
+        </w:rPr>
+      </w:pPr>
+    </w:p>
+    <w:p>
+      <w:pPr>
+        <w:rPr>
+          <w:rFonts w:ascii="Times New Roman" w:hAnsi="Times New Roman" w:cs="Times New Roman"/>
+          <w:color w:val="252525"/>
+          <w:sz w:val="24"/>
+          <w:szCs w:val="24"/>
+          <w:shd w:val="clear" w:color="auto" w:fill="FFFFFF"/>
+        </w:rPr>
+      </w:pPr>
+    </w:p>
+    <w:p>
+      <w:pPr>
+        <w:pStyle w:val="ListParagraph"/>
+        <w:numPr>
+          <w:ilvl w:val="0"/>
+          <w:numId w:val="6"/>
+        </w:numPr>
+        <w:rPr>
+          <w:b/>
+        </w:rPr>
+      </w:pPr>
+      <w:r>
+        <w:rPr>
+          <w:b/>
+        </w:rPr>
+        <w:t>Adobe Photoshop</w:t>
+      </w:r>
+    </w:p>
+    <w:p>
+      <w:pPr>
+        <w:pStyle w:val="ListParagraph"/>
+        <w:rPr>
+          <w:rFonts w:ascii="Times New Roman" w:hAnsi="Times New Roman" w:cs="Times New Roman"/>
+          <w:color w:val="252525"/>
+          <w:sz w:val="24"/>
+          <w:szCs w:val="24"/>
+          <w:shd w:val="clear" w:color="auto" w:fill="FFFFFF"/>
+        </w:rPr>
+      </w:pPr>
+      <w:r>
+        <w:rPr>
+          <w:rFonts w:ascii="Times New Roman" w:hAnsi="Times New Roman" w:cs="Times New Roman"/>
+          <w:color w:val="252525"/>
+          <w:sz w:val="24"/>
+          <w:szCs w:val="24"/>
+          <w:shd w:val="clear" w:color="auto" w:fill="FFFFFF"/>
+        </w:rPr>
+        <w:t>Adobe Photoshop</w:t>
+      </w:r>
+      <w:r>
+        <w:rPr>
+          <w:rFonts w:ascii="Times New Roman" w:hAnsi="Times New Roman" w:cs="Times New Roman"/>
+          <w:sz w:val="24"/>
+          <w:szCs w:val="24"/>
+        </w:rPr>
+        <w:t> </w:t>
+      </w:r>
+      <w:r>
+        <w:rPr>
+          <w:rFonts w:ascii="Times New Roman" w:hAnsi="Times New Roman" w:cs="Times New Roman"/>
+          <w:color w:val="252525"/>
+          <w:sz w:val="24"/>
+          <w:szCs w:val="24"/>
+          <w:shd w:val="clear" w:color="auto" w:fill="FFFFFF"/>
+        </w:rPr>
+        <w:t>is a</w:t>
+      </w:r>
+      <w:r>
+        <w:rPr>
+          <w:rFonts w:ascii="Times New Roman" w:hAnsi="Times New Roman" w:cs="Times New Roman"/>
+          <w:sz w:val="24"/>
+          <w:szCs w:val="24"/>
+        </w:rPr>
+        <w:t> </w:t>
+      </w:r>
+      <w:hyperlink r:id="rId22" w:tooltip="Raster graphics editor" w:history="1">
+        <w:r>
+          <w:rPr>
+            <w:rFonts w:ascii="Times New Roman" w:hAnsi="Times New Roman" w:cs="Times New Roman"/>
+            <w:color w:val="252525"/>
+            <w:sz w:val="24"/>
+            <w:szCs w:val="24"/>
+            <w:shd w:val="clear" w:color="auto" w:fill="FFFFFF"/>
+          </w:rPr>
+          <w:t>raster graphics editor</w:t>
+        </w:r>
+      </w:hyperlink>
+      <w:r>
+        <w:rPr>
+          <w:rFonts w:ascii="Times New Roman" w:hAnsi="Times New Roman" w:cs="Times New Roman"/>
+          <w:color w:val="252525"/>
+          <w:sz w:val="24"/>
+          <w:szCs w:val="24"/>
+          <w:shd w:val="clear" w:color="auto" w:fill="FFFFFF"/>
+        </w:rPr>
+        <w:t> developed and published by</w:t>
+      </w:r>
+      <w:r>
+        <w:rPr>
+          <w:rFonts w:ascii="Times New Roman" w:hAnsi="Times New Roman" w:cs="Times New Roman"/>
+          <w:sz w:val="24"/>
+          <w:szCs w:val="24"/>
+        </w:rPr>
+        <w:t> </w:t>
+      </w:r>
+      <w:hyperlink r:id="rId23" w:tooltip="Adobe Systems" w:history="1">
+        <w:r>
+          <w:rPr>
+            <w:rFonts w:ascii="Times New Roman" w:hAnsi="Times New Roman" w:cs="Times New Roman"/>
+            <w:color w:val="252525"/>
+            <w:sz w:val="24"/>
+            <w:szCs w:val="24"/>
+          </w:rPr>
+          <w:t>Adobe Systems</w:t>
+        </w:r>
+      </w:hyperlink>
+      <w:r>
+        <w:rPr>
+          <w:rFonts w:ascii="Times New Roman" w:hAnsi="Times New Roman" w:cs="Times New Roman"/>
+          <w:sz w:val="24"/>
+          <w:szCs w:val="24"/>
+        </w:rPr>
+        <w:t> </w:t>
+      </w:r>
+      <w:r>
+        <w:rPr>
+          <w:rFonts w:ascii="Times New Roman" w:hAnsi="Times New Roman" w:cs="Times New Roman"/>
+          <w:color w:val="252525"/>
+          <w:sz w:val="24"/>
+          <w:szCs w:val="24"/>
+          <w:shd w:val="clear" w:color="auto" w:fill="FFFFFF"/>
+        </w:rPr>
+        <w:t>for</w:t>
+      </w:r>
+      <w:r>
+        <w:rPr>
+          <w:rFonts w:ascii="Times New Roman" w:hAnsi="Times New Roman" w:cs="Times New Roman"/>
+          <w:sz w:val="24"/>
+          <w:szCs w:val="24"/>
+        </w:rPr>
+        <w:t> </w:t>
+      </w:r>
+      <w:proofErr w:type="spellStart"/>
+      <w:r>
+        <w:rPr>
+          <w:rFonts w:ascii="Times New Roman" w:hAnsi="Times New Roman" w:cs="Times New Roman"/>
+          <w:color w:val="252525"/>
+          <w:sz w:val="24"/>
+          <w:szCs w:val="24"/>
+          <w:shd w:val="clear" w:color="auto" w:fill="FFFFFF"/>
+        </w:rPr>
+        <w:fldChar w:fldCharType="begin"/>
+      </w:r>
+      <w:r>
+        <w:rPr>
+          <w:rFonts w:ascii="Times New Roman" w:hAnsi="Times New Roman" w:cs="Times New Roman"/>
+          <w:color w:val="252525"/>
+          <w:sz w:val="24"/>
+          <w:szCs w:val="24"/>
+          <w:shd w:val="clear" w:color="auto" w:fill="FFFFFF"/>
+        </w:rPr>
+        <w:instrText xml:space="preserve"> HYPERLINK "https://en.wikipedia.org/wiki/Microsoft_Windows" \o "Microsoft Windows" </w:instrText>
+      </w:r>
+      <w:r>
+        <w:rPr>
+          <w:rFonts w:ascii="Times New Roman" w:hAnsi="Times New Roman" w:cs="Times New Roman"/>
+          <w:color w:val="252525"/>
+          <w:sz w:val="24"/>
+          <w:szCs w:val="24"/>
+          <w:shd w:val="clear" w:color="auto" w:fill="FFFFFF"/>
+        </w:rPr>
+        <w:fldChar w:fldCharType="separate"/>
+      </w:r>
+      <w:r>
+        <w:rPr>
+          <w:rFonts w:ascii="Times New Roman" w:hAnsi="Times New Roman" w:cs="Times New Roman"/>
+          <w:color w:val="252525"/>
+          <w:sz w:val="24"/>
+          <w:szCs w:val="24"/>
+        </w:rPr>
+        <w:t>Windows</w:t>
+      </w:r>
+      <w:r>
+        <w:rPr>
+          <w:rFonts w:ascii="Times New Roman" w:hAnsi="Times New Roman" w:cs="Times New Roman"/>
+          <w:color w:val="252525"/>
+          <w:sz w:val="24"/>
+          <w:szCs w:val="24"/>
+          <w:shd w:val="clear" w:color="auto" w:fill="FFFFFF"/>
+        </w:rPr>
+        <w:fldChar w:fldCharType="end"/>
+      </w:r>
+      <w:r>
+        <w:rPr>
+          <w:rFonts w:ascii="Times New Roman" w:hAnsi="Times New Roman" w:cs="Times New Roman"/>
+          <w:color w:val="252525"/>
+          <w:sz w:val="24"/>
+          <w:szCs w:val="24"/>
+          <w:shd w:val="clear" w:color="auto" w:fill="FFFFFF"/>
+        </w:rPr>
+        <w:t>and</w:t>
+      </w:r>
+      <w:proofErr w:type="spellEnd"/>
+      <w:r>
+        <w:rPr>
+          <w:rFonts w:ascii="Times New Roman" w:hAnsi="Times New Roman" w:cs="Times New Roman"/>
+          <w:sz w:val="24"/>
+          <w:szCs w:val="24"/>
+        </w:rPr>
+        <w:t> </w:t>
+      </w:r>
+      <w:hyperlink r:id="rId24" w:tooltip="OS X" w:history="1">
+        <w:r>
+          <w:rPr>
+            <w:rFonts w:ascii="Times New Roman" w:hAnsi="Times New Roman" w:cs="Times New Roman"/>
+            <w:color w:val="252525"/>
+            <w:sz w:val="24"/>
+            <w:szCs w:val="24"/>
+          </w:rPr>
+          <w:t>OS X</w:t>
+        </w:r>
+      </w:hyperlink>
+      <w:r>
+        <w:rPr>
+          <w:rFonts w:ascii="Times New Roman" w:hAnsi="Times New Roman" w:cs="Times New Roman"/>
+          <w:color w:val="252525"/>
+          <w:sz w:val="24"/>
+          <w:szCs w:val="24"/>
+          <w:shd w:val="clear" w:color="auto" w:fill="FFFFFF"/>
+        </w:rPr>
+        <w:drawing>
+          <wp:anchor distT="0" distB="0" distL="114300" distR="114300" simplePos="0" relativeHeight="251672063" behindDoc="0" locked="0" layoutInCell="1" allowOverlap="1" wp14:anchorId="6F7056DD" wp14:editId="43C14256">
+            <wp:simplePos x="0" y="0"/>
+            <wp:positionH relativeFrom="column">
+              <wp:posOffset>34290</wp:posOffset>
+            </wp:positionH>
+            <wp:positionV relativeFrom="paragraph">
+              <wp:posOffset>94615</wp:posOffset>
+            </wp:positionV>
+            <wp:extent cx="1095375" cy="1177290"/>
+            <wp:effectExtent l="0" t="0" r="0" b="0"/>
+            <wp:wrapSquare wrapText="bothSides"/>
+            <wp:docPr id="6" name="Picture 6" descr="C:\Users\Dilshan\AppData\Local\Microsoft\Windows\INetCache\Content.Word\ps_1_u.png"/>
+            <wp:cNvGraphicFramePr>
+              <a:graphicFrameLocks xmlns:a="http://schemas.openxmlformats.org/drawingml/2006/main" noChangeAspect="1"/>
+            </wp:cNvGraphicFramePr>
+            <a:graphic xmlns:a="http://schemas.openxmlformats.org/drawingml/2006/main">
+              <a:graphicData uri="http://schemas.openxmlformats.org/drawingml/2006/picture">
+                <pic:pic xmlns:pic="http://schemas.openxmlformats.org/drawingml/2006/picture">
+                  <pic:nvPicPr>
+                    <pic:cNvPr id="0" name="Picture 19" descr="C:\Users\Dilshan\AppData\Local\Microsoft\Windows\INetCache\Content.Word\ps_1_u.png"/>
+                    <pic:cNvPicPr>
+                      <a:picLocks noChangeAspect="1" noChangeArrowheads="1"/>
+                    </pic:cNvPicPr>
+                  </pic:nvPicPr>
+                  <pic:blipFill rotWithShape="1">
+                    <a:blip r:embed="rId25">
+                      <a:extLst>
+                        <a:ext uri="{28A0092B-C50C-407E-A947-70E740481C1C}">
+                          <a14:useLocalDpi xmlns:a14="http://schemas.microsoft.com/office/drawing/2010/main" val="0"/>
+                        </a:ext>
+                      </a:extLst>
+                    </a:blip>
+                    <a:srcRect l="14839" t="1724" r="16773"/>
+                    <a:stretch/>
+                  </pic:blipFill>
+                  <pic:spPr bwMode="auto">
+                    <a:xfrm>
+                      <a:off x="0" y="0"/>
+                      <a:ext cx="1095375" cy="1177290"/>
+                    </a:xfrm>
+                    <a:prstGeom prst="rect">
+                      <a:avLst/>
+                    </a:prstGeom>
+                    <a:noFill/>
+                    <a:ln>
+                      <a:noFill/>
+                    </a:ln>
+                    <a:extLst>
+                      <a:ext uri="{53640926-AAD7-44D8-BBD7-CCE9431645EC}">
+                        <a14:shadowObscured xmlns:a14="http://schemas.microsoft.com/office/drawing/2010/main"/>
+                      </a:ext>
+                    </a:extLst>
+                  </pic:spPr>
+                </pic:pic>
+              </a:graphicData>
+            </a:graphic>
+            <wp14:sizeRelH relativeFrom="page">
+              <wp14:pctWidth>0</wp14:pctWidth>
+            </wp14:sizeRelH>
+            <wp14:sizeRelV relativeFrom="page">
+              <wp14:pctHeight>0</wp14:pctHeight>
+            </wp14:sizeRelV>
+          </wp:anchor>
+        </w:drawing>
+      </w:r>
+      <w:r>
+        <w:rPr>
+          <w:rFonts w:ascii="Times New Roman" w:hAnsi="Times New Roman" w:cs="Times New Roman"/>
+          <w:color w:val="252525"/>
+          <w:sz w:val="24"/>
+          <w:szCs w:val="24"/>
+          <w:shd w:val="clear" w:color="auto" w:fill="FFFFFF"/>
+        </w:rPr>
+        <w:t>.</w:t>
+      </w:r>
+    </w:p>
+    <w:p>
+      <w:pPr>
+        <w:pStyle w:val="ListParagraph"/>
+        <w:rPr>
+          <w:rFonts w:ascii="Times New Roman" w:hAnsi="Times New Roman" w:cs="Times New Roman"/>
+          <w:color w:val="252525"/>
+          <w:sz w:val="24"/>
+          <w:szCs w:val="24"/>
+          <w:shd w:val="clear" w:color="auto" w:fill="FFFFFF"/>
+        </w:rPr>
+      </w:pPr>
+      <w:r>
+        <w:rPr>
+          <w:rFonts w:ascii="Times New Roman" w:hAnsi="Times New Roman" w:cs="Times New Roman"/>
+          <w:color w:val="252525"/>
+          <w:sz w:val="24"/>
+          <w:szCs w:val="24"/>
+          <w:shd w:val="clear" w:color="auto" w:fill="FFFFFF"/>
+        </w:rPr>
+        <w:t>In our project we used Adobe Photoshop for designing purposes.</w:t>
+      </w:r>
+    </w:p>
+    <w:p/>
+    <w:p/>
+    <w:p/>
+    <w:p/>
+    <w:p>
+      <w:r>
+        <w:br w:type="page"/>
+      </w:r>
+    </w:p>
+    <w:p>
+      <w:pPr>
+        <w:pStyle w:val="ListParagraph"/>
+        <w:numPr>
+          <w:ilvl w:val="0"/>
+          <w:numId w:val="6"/>
+        </w:numPr>
+        <w:rPr>
+          <w:b/>
+        </w:rPr>
+      </w:pPr>
+      <w:proofErr w:type="spellStart"/>
+      <w:r>
+        <w:rPr>
+          <w:b/>
+        </w:rPr>
+        <w:lastRenderedPageBreak/>
+        <w:t>Netbeans</w:t>
+      </w:r>
+      <w:proofErr w:type="spellEnd"/>
+      <w:r>
+        <w:rPr>
+          <w:b/>
+        </w:rPr>
+        <w:t>:</w:t>
+      </w:r>
+    </w:p>
+    <w:p>
+      <w:pPr>
+        <w:pStyle w:val="ListParagraph"/>
+        <w:rPr>
+          <w:rFonts w:ascii="Times New Roman" w:hAnsi="Times New Roman" w:cs="Times New Roman"/>
+          <w:color w:val="252525"/>
+          <w:sz w:val="24"/>
+          <w:szCs w:val="24"/>
+          <w:shd w:val="clear" w:color="auto" w:fill="FFFFFF"/>
+        </w:rPr>
+      </w:pPr>
+      <w:r>
+        <w:rPr>
+          <w:rFonts w:ascii="Times New Roman" w:hAnsi="Times New Roman" w:cs="Times New Roman"/>
+          <w:color w:val="252525"/>
+          <w:sz w:val="24"/>
+          <w:szCs w:val="24"/>
+          <w:shd w:val="clear" w:color="auto" w:fill="FFFFFF"/>
+        </w:rPr>
+        <w:t>NetBeans</w:t>
+      </w:r>
+      <w:r>
+        <w:rPr>
+          <w:rFonts w:ascii="Times New Roman" w:hAnsi="Times New Roman" w:cs="Times New Roman"/>
+          <w:sz w:val="24"/>
+          <w:szCs w:val="24"/>
+        </w:rPr>
+        <w:t> </w:t>
+      </w:r>
+      <w:r>
+        <w:rPr>
+          <w:rFonts w:ascii="Times New Roman" w:hAnsi="Times New Roman" w:cs="Times New Roman"/>
+          <w:color w:val="252525"/>
+          <w:sz w:val="24"/>
+          <w:szCs w:val="24"/>
+          <w:shd w:val="clear" w:color="auto" w:fill="FFFFFF"/>
+        </w:rPr>
+        <w:t>is a</w:t>
+      </w:r>
+      <w:r>
+        <w:rPr>
+          <w:rFonts w:ascii="Times New Roman" w:hAnsi="Times New Roman" w:cs="Times New Roman"/>
+          <w:sz w:val="24"/>
+          <w:szCs w:val="24"/>
+        </w:rPr>
+        <w:t> </w:t>
+      </w:r>
+      <w:hyperlink r:id="rId26" w:tooltip="Software development" w:history="1">
+        <w:r>
+          <w:rPr>
+            <w:rFonts w:ascii="Times New Roman" w:hAnsi="Times New Roman" w:cs="Times New Roman"/>
+            <w:color w:val="252525"/>
+            <w:sz w:val="24"/>
+            <w:szCs w:val="24"/>
+          </w:rPr>
+          <w:t>software development</w:t>
+        </w:r>
+      </w:hyperlink>
+      <w:r>
+        <w:rPr>
+          <w:rFonts w:ascii="Times New Roman" w:hAnsi="Times New Roman" w:cs="Times New Roman"/>
+          <w:sz w:val="24"/>
+          <w:szCs w:val="24"/>
+        </w:rPr>
+        <w:t> </w:t>
+      </w:r>
+      <w:r>
+        <w:rPr>
+          <w:rFonts w:ascii="Times New Roman" w:hAnsi="Times New Roman" w:cs="Times New Roman"/>
+          <w:color w:val="252525"/>
+          <w:sz w:val="24"/>
+          <w:szCs w:val="24"/>
+          <w:shd w:val="clear" w:color="auto" w:fill="FFFFFF"/>
+        </w:rPr>
+        <w:t>platform written in</w:t>
+      </w:r>
+      <w:r>
+        <w:rPr>
+          <w:rFonts w:ascii="Times New Roman" w:hAnsi="Times New Roman" w:cs="Times New Roman"/>
+          <w:sz w:val="24"/>
+          <w:szCs w:val="24"/>
+        </w:rPr>
+        <w:t> </w:t>
+      </w:r>
+      <w:hyperlink r:id="rId27" w:tooltip="Java (programming language)" w:history="1">
+        <w:r>
+          <w:rPr>
+            <w:rFonts w:ascii="Times New Roman" w:hAnsi="Times New Roman" w:cs="Times New Roman"/>
+            <w:color w:val="252525"/>
+            <w:sz w:val="24"/>
+            <w:szCs w:val="24"/>
+          </w:rPr>
+          <w:t>Java</w:t>
+        </w:r>
+      </w:hyperlink>
+      <w:r>
+        <w:rPr>
+          <w:rFonts w:ascii="Times New Roman" w:hAnsi="Times New Roman" w:cs="Times New Roman"/>
+          <w:color w:val="252525"/>
+          <w:sz w:val="24"/>
+          <w:szCs w:val="24"/>
+          <w:shd w:val="clear" w:color="auto" w:fill="FFFFFF"/>
+        </w:rPr>
+        <w:t>. The NetBeans</w:t>
+      </w:r>
+      <w:r>
+        <w:rPr>
+          <w:rFonts w:ascii="Times New Roman" w:hAnsi="Times New Roman" w:cs="Times New Roman"/>
+          <w:sz w:val="24"/>
+          <w:szCs w:val="24"/>
+        </w:rPr>
+        <w:t> </w:t>
+      </w:r>
+      <w:hyperlink r:id="rId28" w:tooltip="Platform (computing)" w:history="1">
+        <w:r>
+          <w:rPr>
+            <w:rFonts w:ascii="Times New Roman" w:hAnsi="Times New Roman" w:cs="Times New Roman"/>
+            <w:color w:val="252525"/>
+            <w:sz w:val="24"/>
+            <w:szCs w:val="24"/>
+          </w:rPr>
+          <w:t>Platform</w:t>
+        </w:r>
+      </w:hyperlink>
+      <w:r>
+        <w:rPr>
+          <w:rFonts w:ascii="Times New Roman" w:hAnsi="Times New Roman" w:cs="Times New Roman"/>
+          <w:sz w:val="24"/>
+          <w:szCs w:val="24"/>
+        </w:rPr>
+        <w:t> </w:t>
+      </w:r>
+      <w:r>
+        <w:rPr>
+          <w:rFonts w:ascii="Times New Roman" w:hAnsi="Times New Roman" w:cs="Times New Roman"/>
+          <w:color w:val="252525"/>
+          <w:sz w:val="24"/>
+          <w:szCs w:val="24"/>
+          <w:shd w:val="clear" w:color="auto" w:fill="FFFFFF"/>
+        </w:rPr>
+        <w:t>allows applications to be developed from a set of modular</w:t>
+      </w:r>
+      <w:r>
+        <w:rPr>
+          <w:rFonts w:ascii="Times New Roman" w:hAnsi="Times New Roman" w:cs="Times New Roman"/>
+          <w:sz w:val="24"/>
+          <w:szCs w:val="24"/>
+        </w:rPr>
+        <w:t> </w:t>
+      </w:r>
+      <w:hyperlink r:id="rId29" w:tooltip="Software component" w:history="1">
+        <w:r>
+          <w:rPr>
+            <w:rFonts w:ascii="Times New Roman" w:hAnsi="Times New Roman" w:cs="Times New Roman"/>
+            <w:color w:val="252525"/>
+            <w:sz w:val="24"/>
+            <w:szCs w:val="24"/>
+          </w:rPr>
+          <w:t>software components</w:t>
+        </w:r>
+      </w:hyperlink>
+      <w:r>
+        <w:rPr>
+          <w:rFonts w:ascii="Times New Roman" w:hAnsi="Times New Roman" w:cs="Times New Roman"/>
+          <w:sz w:val="24"/>
+          <w:szCs w:val="24"/>
+        </w:rPr>
+        <w:t> </w:t>
+      </w:r>
+      <w:r>
+        <w:rPr>
+          <w:rFonts w:ascii="Times New Roman" w:hAnsi="Times New Roman" w:cs="Times New Roman"/>
+          <w:color w:val="252525"/>
+          <w:sz w:val="24"/>
+          <w:szCs w:val="24"/>
+          <w:shd w:val="clear" w:color="auto" w:fill="FFFFFF"/>
+        </w:rPr>
+        <w:t>called</w:t>
+      </w:r>
+      <w:r>
+        <w:rPr>
+          <w:rFonts w:ascii="Times New Roman" w:hAnsi="Times New Roman" w:cs="Times New Roman"/>
+          <w:sz w:val="24"/>
+          <w:szCs w:val="24"/>
+        </w:rPr>
+        <w:t> </w:t>
+      </w:r>
+      <w:r>
+        <w:rPr>
+          <w:rFonts w:ascii="Times New Roman" w:hAnsi="Times New Roman" w:cs="Times New Roman"/>
+          <w:color w:val="252525"/>
+          <w:sz w:val="24"/>
+          <w:szCs w:val="24"/>
+          <w:shd w:val="clear" w:color="auto" w:fill="FFFFFF"/>
+        </w:rPr>
+        <w:t>modules</w:t>
+      </w:r>
+      <w:r>
+        <w:rPr>
+          <w:rFonts w:ascii="Times New Roman" w:hAnsi="Times New Roman" w:cs="Times New Roman"/>
+          <w:color w:val="252525"/>
+          <w:sz w:val="24"/>
+          <w:szCs w:val="24"/>
+          <w:shd w:val="clear" w:color="auto" w:fill="FFFFFF"/>
+        </w:rPr>
+        <w:pict>
+          <v:shape id="_x0000_s1032" type="#_x0000_t75" style="position:absolute;left:0;text-align:left;margin-left:6.6pt;margin-top:12.85pt;width:78.95pt;height:84.35pt;z-index:251674111;mso-position-horizontal-relative:text;mso-position-vertical-relative:text;mso-width-relative:page;mso-height-relative:page">
+            <v:imagedata r:id="rId30" o:title="687474703a2f2f7777772e6a6c70312e636f6d2f73697465732f64656661756c742f66696c65732f736f6674776172655f69636f6e5f6e65746265616e732e706e67"/>
+            <w10:wrap type="square"/>
+          </v:shape>
+        </w:pict>
+      </w:r>
+      <w:r>
+        <w:rPr>
+          <w:rFonts w:ascii="Times New Roman" w:hAnsi="Times New Roman" w:cs="Times New Roman"/>
+          <w:color w:val="252525"/>
+          <w:sz w:val="24"/>
+          <w:szCs w:val="24"/>
+          <w:shd w:val="clear" w:color="auto" w:fill="FFFFFF"/>
+        </w:rPr>
+        <w:t>.</w:t>
+      </w:r>
+    </w:p>
+    <w:p>
+      <w:pPr>
+        <w:rPr>
+          <w:rFonts w:ascii="Arial" w:hAnsi="Arial" w:cs="Arial"/>
+          <w:color w:val="0D4A9B"/>
+          <w:sz w:val="24"/>
+          <w:szCs w:val="24"/>
+        </w:rPr>
+      </w:pPr>
+      <w:r>
+        <w:rPr>
+          <w:bCs/>
+        </w:rPr>
+        <w:t xml:space="preserve">In our project we started using </w:t>
+      </w:r>
+      <w:proofErr w:type="spellStart"/>
+      <w:r>
+        <w:rPr>
+          <w:bCs/>
+        </w:rPr>
+        <w:t>Netbeans</w:t>
+      </w:r>
+      <w:proofErr w:type="spellEnd"/>
+      <w:r>
+        <w:rPr>
+          <w:bCs/>
+        </w:rPr>
+        <w:t xml:space="preserve"> IDE as it is a Fast &amp; Smart Code Editing tool</w:t>
+      </w:r>
+      <w:r>
+        <w:rPr>
+          <w:shd w:val="clear" w:color="auto" w:fill="FFFFFF"/>
+        </w:rPr>
+        <w:t xml:space="preserve"> which</w:t>
+      </w:r>
+      <w:r>
+        <w:rPr>
+          <w:shd w:val="clear" w:color="auto" w:fill="FFFFFF"/>
+        </w:rPr>
+        <w:t xml:space="preserve"> </w:t>
+      </w:r>
+      <w:r>
+        <w:rPr>
+          <w:shd w:val="clear" w:color="auto" w:fill="FFFFFF"/>
+        </w:rPr>
+        <w:t>facilitates Unit testing needed to verify the functionality of software class methods.</w:t>
+      </w:r>
+      <w:r>
+        <w:rPr>
+          <w:shd w:val="clear" w:color="auto" w:fill="FFFFFF"/>
+        </w:rPr>
+        <w:t xml:space="preserve"> </w:t>
+      </w:r>
+      <w:proofErr w:type="spellStart"/>
+      <w:r>
+        <w:t>Netbeans</w:t>
+      </w:r>
+      <w:proofErr w:type="spellEnd"/>
+      <w:r>
+        <w:t xml:space="preserve"> IDE is also known </w:t>
+      </w:r>
+      <w:r>
+        <w:t>for</w:t>
+      </w:r>
+      <w:r>
+        <w:rPr>
+          <w:rFonts w:ascii="Arial" w:hAnsi="Arial" w:cs="Arial"/>
+          <w:color w:val="0D4A9B"/>
+          <w:sz w:val="24"/>
+          <w:szCs w:val="24"/>
+        </w:rPr>
+        <w:t xml:space="preserve"> </w:t>
+      </w:r>
+      <w:r>
+        <w:t>Rapid User Interface Development</w:t>
+      </w:r>
+      <w:r>
+        <w:t xml:space="preserve"> and as an </w:t>
+      </w:r>
+      <w:r>
+        <w:t>Easy &amp; Efficient Project Management</w:t>
+      </w:r>
+      <w:r>
+        <w:t xml:space="preserve"> tool.</w:t>
+      </w:r>
+    </w:p>
+    <w:p/>
+    <w:p/>
+    <w:p>
+      <w:pPr>
+        <w:pStyle w:val="ListParagraph"/>
+        <w:numPr>
+          <w:ilvl w:val="0"/>
+          <w:numId w:val="6"/>
+        </w:numPr>
+        <w:rPr>
+          <w:b/>
+          <w:shd w:val="clear" w:color="auto" w:fill="FFFFFF"/>
+        </w:rPr>
+      </w:pPr>
+      <w:r>
+        <w:rPr>
+          <w:b/>
+          <w:shd w:val="clear" w:color="auto" w:fill="FFFFFF"/>
+        </w:rPr>
+        <w:t>Atom</w:t>
+      </w:r>
+    </w:p>
+    <w:p>
+      <w:pPr>
+        <w:pStyle w:val="ListParagraph"/>
+        <w:rPr>
+          <w:bCs/>
+        </w:rPr>
+      </w:pPr>
+      <w:r>
+        <w:rPr>
+          <w:bCs/>
+        </w:rPr>
+        <w:t>Atom</w:t>
+      </w:r>
+      <w:r>
+        <w:rPr>
+          <w:bCs/>
+        </w:rPr>
+        <w:t> </w:t>
+      </w:r>
+      <w:r>
+        <w:rPr>
+          <w:bCs/>
+        </w:rPr>
+        <w:t>is a</w:t>
+      </w:r>
+      <w:r>
+        <w:rPr>
+          <w:bCs/>
+        </w:rPr>
+        <w:t> </w:t>
+      </w:r>
+      <w:hyperlink r:id="rId31" w:tooltip="Free and open-source software" w:history="1">
+        <w:r>
+          <w:rPr>
+            <w:bCs/>
+          </w:rPr>
+          <w:t>free and open-source</w:t>
+        </w:r>
+      </w:hyperlink>
+      <w:r>
+        <w:rPr>
+          <w:bCs/>
+        </w:rPr>
+        <w:t> </w:t>
+      </w:r>
+      <w:hyperlink r:id="rId32" w:tooltip="Text editor" w:history="1">
+        <w:r>
+          <w:rPr>
+            <w:bCs/>
+          </w:rPr>
+          <w:t>text</w:t>
+        </w:r>
+      </w:hyperlink>
+      <w:r>
+        <w:rPr>
+          <w:bCs/>
+        </w:rPr>
+        <w:t> </w:t>
+      </w:r>
+      <w:r>
+        <w:rPr>
+          <w:bCs/>
+        </w:rPr>
+        <w:t>and</w:t>
+      </w:r>
+      <w:r>
+        <w:rPr>
+          <w:bCs/>
+        </w:rPr>
+        <w:t> </w:t>
+      </w:r>
+      <w:hyperlink r:id="rId33" w:tooltip="Source code editor" w:history="1">
+        <w:r>
+          <w:rPr>
+            <w:bCs/>
+          </w:rPr>
+          <w:t>source code editor</w:t>
+        </w:r>
+      </w:hyperlink>
+      <w:r>
+        <w:rPr>
+          <w:bCs/>
+        </w:rPr>
+        <w:t> </w:t>
+      </w:r>
+      <w:r>
+        <w:rPr>
+          <w:bCs/>
+        </w:rPr>
+        <w:t>for</w:t>
+      </w:r>
+      <w:r>
+        <w:rPr>
+          <w:bCs/>
+        </w:rPr>
+        <w:t> </w:t>
+      </w:r>
+      <w:hyperlink r:id="rId34" w:tooltip="OS X" w:history="1">
+        <w:r>
+          <w:rPr>
+            <w:bCs/>
+          </w:rPr>
+          <w:t>OS X</w:t>
+        </w:r>
+      </w:hyperlink>
+      <w:r>
+        <w:rPr>
+          <w:bCs/>
+        </w:rPr>
+        <w:t>,</w:t>
+      </w:r>
+      <w:r>
+        <w:rPr>
+          <w:bCs/>
+        </w:rPr>
+        <w:t> </w:t>
+      </w:r>
+      <w:hyperlink r:id="rId35" w:tooltip="Linux" w:history="1">
+        <w:r>
+          <w:rPr>
+            <w:bCs/>
+          </w:rPr>
+          <w:t>Linux</w:t>
+        </w:r>
+      </w:hyperlink>
+      <w:r>
+        <w:rPr>
+          <w:bCs/>
+        </w:rPr>
+        <w:t>, and</w:t>
+      </w:r>
+      <w:r>
+        <w:rPr>
+          <w:bCs/>
+        </w:rPr>
+        <w:t> </w:t>
+      </w:r>
+      <w:hyperlink r:id="rId36" w:tooltip="Windows" w:history="1">
+        <w:r>
+          <w:rPr>
+            <w:bCs/>
+          </w:rPr>
+          <w:t>Windows</w:t>
+        </w:r>
+      </w:hyperlink>
+      <w:r>
+        <w:rPr>
+          <w:bCs/>
+        </w:rPr>
+        <w:t> </w:t>
+      </w:r>
+      <w:r>
+        <w:rPr>
+          <w:bCs/>
+        </w:rPr>
+        <w:t>with support for</w:t>
+      </w:r>
+      <w:r>
+        <w:rPr>
+          <w:bCs/>
+        </w:rPr>
+        <w:t> </w:t>
+      </w:r>
+      <w:hyperlink r:id="rId37" w:tooltip="Plug-in (computing)" w:history="1">
+        <w:r>
+          <w:rPr>
+            <w:bCs/>
+          </w:rPr>
+          <w:t>plug-ins</w:t>
+        </w:r>
+      </w:hyperlink>
+      <w:r>
+        <w:rPr>
+          <w:bCs/>
+        </w:rPr>
+        <w:t> </w:t>
+      </w:r>
+      <w:r>
+        <w:rPr>
+          <w:bCs/>
+        </w:rPr>
+        <w:t>written in</w:t>
+      </w:r>
+      <w:r>
+        <w:rPr>
+          <w:bCs/>
+        </w:rPr>
+        <w:t> </w:t>
+      </w:r>
+      <w:hyperlink r:id="rId38" w:tooltip="Node.js" w:history="1">
+        <w:r>
+          <w:rPr>
+            <w:bCs/>
+          </w:rPr>
+          <w:t>Node.js</w:t>
+        </w:r>
+      </w:hyperlink>
+      <w:r>
+        <w:rPr>
+          <w:bCs/>
+        </w:rPr>
+        <w:t>, and embedded</w:t>
+      </w:r>
+      <w:r>
+        <w:rPr>
+          <w:bCs/>
+        </w:rPr>
+        <w:t> </w:t>
+      </w:r>
+      <w:hyperlink r:id="rId39" w:tooltip="Git (software)" w:history="1">
+        <w:r>
+          <w:rPr>
+            <w:bCs/>
+          </w:rPr>
+          <w:t>Git Control</w:t>
+        </w:r>
+      </w:hyperlink>
+      <w:r>
+        <w:rPr>
+          <w:bCs/>
+        </w:rPr>
+        <w:t>, developed by</w:t>
+      </w:r>
+      <w:r>
+        <w:rPr>
+          <w:bCs/>
+        </w:rPr>
+        <w:t> </w:t>
+      </w:r>
+      <w:hyperlink r:id="rId40" w:tooltip="GitHub" w:history="1">
+        <w:r>
+          <w:rPr>
+            <w:bCs/>
+          </w:rPr>
+          <w:t>GitHub</w:t>
+        </w:r>
+      </w:hyperlink>
+      <w:r>
+        <w:rPr>
+          <w:bCs/>
+        </w:rPr>
+        <w:t>. Atom is a desktop application built using web technologies.</w:t>
+      </w:r>
+      <w:r>
+        <w:rPr>
+          <w:bCs/>
+        </w:rPr>
+        <w:t> </w:t>
+      </w:r>
+      <w:r>
+        <w:rPr>
+          <w:bCs/>
+        </w:rPr>
+        <w:t>Most of the extending packages have</w:t>
+      </w:r>
+      <w:r>
+        <w:rPr>
+          <w:bCs/>
+        </w:rPr>
+        <w:t> </w:t>
+      </w:r>
+      <w:hyperlink r:id="rId41" w:tooltip="Free software license" w:history="1">
+        <w:r>
+          <w:rPr>
+            <w:bCs/>
+          </w:rPr>
+          <w:t>free software licenses</w:t>
+        </w:r>
+      </w:hyperlink>
+      <w:r>
+        <w:rPr>
+          <w:bCs/>
+        </w:rPr>
+        <w:t> </w:t>
+      </w:r>
+      <w:r>
+        <w:rPr>
+          <w:bCs/>
+        </w:rPr>
+        <w:t>and are community-built and maintained</w:t>
+      </w:r>
+      <w:r>
+        <w:rPr>
+          <w:bCs/>
+        </w:rPr>
+        <w:pict>
+          <v:shape id="_x0000_s1033" type="#_x0000_t75" style="position:absolute;left:0;text-align:left;margin-left:4pt;margin-top:8.65pt;width:81.55pt;height:84.9pt;z-index:251676159;mso-position-horizontal-relative:text;mso-position-vertical-relative:text;mso-width-relative:page;mso-height-relative:page">
+            <v:imagedata r:id="rId42" o:title="f3aa6837a281051eea971aac700c2f93" croptop="2960f" cropbottom="3447f" cropleft="5699f" cropright="7027f"/>
+            <w10:wrap type="square"/>
+          </v:shape>
+        </w:pict>
+      </w:r>
+      <w:r>
+        <w:rPr>
+          <w:bCs/>
+        </w:rPr>
+        <w:t>.</w:t>
+      </w:r>
+    </w:p>
+    <w:p>
+      <w:pPr>
+        <w:pStyle w:val="ListParagraph"/>
+        <w:rPr>
+          <w:bCs/>
+        </w:rPr>
+      </w:pPr>
+      <w:r>
+        <w:rPr>
+          <w:bCs/>
+        </w:rPr>
+        <w:t>Atom text editor was used to view source code of web templates.</w:t>
+      </w:r>
+    </w:p>
+    <w:p/>
+    <w:p/>
+    <w:p/>
+    <w:p/>
+    <w:p/>
+    <w:p/>
+    <w:p/>
+    <w:p/>
+    <w:p/>
+    <w:p>
+      <w:r>
+        <w:br w:type="page"/>
+      </w:r>
+    </w:p>
+    <w:p>
+      <w:pPr>
+        <w:pStyle w:val="Heading2"/>
+      </w:pPr>
+      <w:r>
+        <w:lastRenderedPageBreak/>
+        <w:t>Project Status</w:t>
+      </w:r>
+    </w:p>
+    <w:p>
+      <w:r>
+        <w:t xml:space="preserve">Currently we are in the end of Elaboration Phase. We started implementing key </w:t>
+      </w:r>
+      <w:r>
+        <w:t>parts</w:t>
+      </w:r>
+      <w:r>
+        <w:t xml:space="preserve"> of the</w:t>
+      </w:r>
+      <w:r>
+        <w:t xml:space="preserve"> system</w:t>
+      </w:r>
+      <w:r>
+        <w:t xml:space="preserve">. For the information system we started building software classes from the domain class diagram. </w:t>
+      </w:r>
+    </w:p>
+    <w:p>
+      <w:r>
+        <w:t xml:space="preserve">As interface of the system plays a key role for the success of the project. </w:t>
+      </w:r>
+      <w:r>
+        <w:t>Storyboarding</w:t>
+      </w:r>
+      <w:r>
+        <w:t xml:space="preserve"> is on progress to convince the client about the final outcome from the project.</w:t>
+      </w:r>
+    </w:p>
+    <w:p>
+      <w:r>
+        <w:t>In order</w:t>
+      </w:r>
+      <w:r>
+        <w:t xml:space="preserve"> to facilitate the Hotel with a</w:t>
+      </w:r>
+      <w:r>
+        <w:t>n</w:t>
+      </w:r>
+      <w:r>
+        <w:t xml:space="preserve"> online booking service we are </w:t>
+      </w:r>
+      <w:r>
+        <w:t>planning on launching a website. Hence our team players are on research to identify Web site templates which are suitable for the hotel and attractive.</w:t>
+      </w:r>
+    </w:p>
+    <w:p>
+      <w:r>
+        <w:t>With that current state in our project, after analysing feedback given by the client about the interface we are planning on building the interface for the system simultaneously while implementing business logic.</w:t>
+      </w:r>
+    </w:p>
+    <w:p/>
+    <w:p>
+      <w:pPr>
+        <w:pStyle w:val="Heading2"/>
+      </w:pPr>
+      <w:r>
+        <w:t>Problem encountered</w:t>
+      </w:r>
+    </w:p>
+    <w:p>
+      <w:pPr>
         <w:rPr>
           <w:lang w:val="en-US"/>
         </w:rPr>
       </w:pPr>
     </w:p>
     <w:sectPr>
-      <w:headerReference w:type="default" r:id="rId16"/>
-      <w:footerReference w:type="default" r:id="rId17"/>
+      <w:headerReference w:type="default" r:id="rId43"/>
+      <w:footerReference w:type="default" r:id="rId44"/>
       <w:pgSz w:w="11906" w:h="16838"/>
       <w:pgMar w:top="2977" w:right="1440" w:bottom="1440" w:left="1440" w:header="720" w:footer="720" w:gutter="0"/>
       <w:pgBorders w:offsetFrom="page">
@@ -6186,7 +8316,7 @@
               <w:bCs/>
               <w:noProof/>
             </w:rPr>
-            <w:t>11</w:t>
+            <w:t>5</w:t>
           </w:r>
           <w:r>
             <w:rPr>
@@ -6456,6 +8586,7 @@
         <w:szCs w:val="24"/>
       </w:rPr>
     </w:pPr>
+    <w:proofErr w:type="gramStart"/>
     <w:r>
       <w:rPr>
         <w:rFonts w:ascii="Yu Gothic UI Semilight" w:eastAsia="Yu Gothic UI Semilight" w:hAnsi="Yu Gothic UI Semilight" w:cs="Times New Roman"/>
@@ -6463,7 +8594,17 @@
         <w:sz w:val="24"/>
         <w:szCs w:val="24"/>
       </w:rPr>
-      <w:t>developing their businesses-…</w:t>
+      <w:t>developing</w:t>
+    </w:r>
+    <w:proofErr w:type="gramEnd"/>
+    <w:r>
+      <w:rPr>
+        <w:rFonts w:ascii="Yu Gothic UI Semilight" w:eastAsia="Yu Gothic UI Semilight" w:hAnsi="Yu Gothic UI Semilight" w:cs="Times New Roman"/>
+        <w:color w:val="0070C0"/>
+        <w:sz w:val="24"/>
+        <w:szCs w:val="24"/>
+      </w:rPr>
+      <w:t xml:space="preserve"> their businesses-…</w:t>
     </w:r>
   </w:p>
 </w:hdr>
@@ -6474,7 +8615,7 @@
   <w:abstractNum w:abstractNumId="0">
     <w:nsid w:val="FFFFFF89"/>
     <w:multiLevelType w:val="singleLevel"/>
-    <w:tmpl w:val="1214E6FA"/>
+    <w:tmpl w:val="5280569E"/>
     <w:lvl w:ilvl="0">
       <w:start w:val="1"/>
       <w:numFmt w:val="bullet"/>
@@ -6887,6 +9028,119 @@
       </w:pPr>
       <w:rPr>
         <w:rFonts w:ascii="Arial" w:eastAsia="Arial" w:hAnsi="Arial" w:cs="Arial"/>
+      </w:rPr>
+    </w:lvl>
+  </w:abstractNum>
+  <w:abstractNum w:abstractNumId="5">
+    <w:nsid w:val="51D22179"/>
+    <w:multiLevelType w:val="hybridMultilevel"/>
+    <w:tmpl w:val="55BA3FF6"/>
+    <w:lvl w:ilvl="0" w:tplc="08090001">
+      <w:start w:val="1"/>
+      <w:numFmt w:val="bullet"/>
+      <w:lvlText w:val=""/>
+      <w:lvlJc w:val="left"/>
+      <w:pPr>
+        <w:ind w:left="720" w:hanging="360"/>
+      </w:pPr>
+      <w:rPr>
+        <w:rFonts w:ascii="Symbol" w:hAnsi="Symbol" w:hint="default"/>
+      </w:rPr>
+    </w:lvl>
+    <w:lvl w:ilvl="1" w:tplc="08090003" w:tentative="1">
+      <w:start w:val="1"/>
+      <w:numFmt w:val="bullet"/>
+      <w:lvlText w:val="o"/>
+      <w:lvlJc w:val="left"/>
+      <w:pPr>
+        <w:ind w:left="1440" w:hanging="360"/>
+      </w:pPr>
+      <w:rPr>
+        <w:rFonts w:ascii="Courier New" w:hAnsi="Courier New" w:cs="Courier New" w:hint="default"/>
+      </w:rPr>
+    </w:lvl>
+    <w:lvl w:ilvl="2" w:tplc="08090005" w:tentative="1">
+      <w:start w:val="1"/>
+      <w:numFmt w:val="bullet"/>
+      <w:lvlText w:val=""/>
+      <w:lvlJc w:val="left"/>
+      <w:pPr>
+        <w:ind w:left="2160" w:hanging="360"/>
+      </w:pPr>
+      <w:rPr>
+        <w:rFonts w:ascii="Wingdings" w:hAnsi="Wingdings" w:hint="default"/>
+      </w:rPr>
+    </w:lvl>
+    <w:lvl w:ilvl="3" w:tplc="08090001" w:tentative="1">
+      <w:start w:val="1"/>
+      <w:numFmt w:val="bullet"/>
+      <w:lvlText w:val=""/>
+      <w:lvlJc w:val="left"/>
+      <w:pPr>
+        <w:ind w:left="2880" w:hanging="360"/>
+      </w:pPr>
+      <w:rPr>
+        <w:rFonts w:ascii="Symbol" w:hAnsi="Symbol" w:hint="default"/>
+      </w:rPr>
+    </w:lvl>
+    <w:lvl w:ilvl="4" w:tplc="08090003" w:tentative="1">
+      <w:start w:val="1"/>
+      <w:numFmt w:val="bullet"/>
+      <w:lvlText w:val="o"/>
+      <w:lvlJc w:val="left"/>
+      <w:pPr>
+        <w:ind w:left="3600" w:hanging="360"/>
+      </w:pPr>
+      <w:rPr>
+        <w:rFonts w:ascii="Courier New" w:hAnsi="Courier New" w:cs="Courier New" w:hint="default"/>
+      </w:rPr>
+    </w:lvl>
+    <w:lvl w:ilvl="5" w:tplc="08090005" w:tentative="1">
+      <w:start w:val="1"/>
+      <w:numFmt w:val="bullet"/>
+      <w:lvlText w:val=""/>
+      <w:lvlJc w:val="left"/>
+      <w:pPr>
+        <w:ind w:left="4320" w:hanging="360"/>
+      </w:pPr>
+      <w:rPr>
+        <w:rFonts w:ascii="Wingdings" w:hAnsi="Wingdings" w:hint="default"/>
+      </w:rPr>
+    </w:lvl>
+    <w:lvl w:ilvl="6" w:tplc="08090001" w:tentative="1">
+      <w:start w:val="1"/>
+      <w:numFmt w:val="bullet"/>
+      <w:lvlText w:val=""/>
+      <w:lvlJc w:val="left"/>
+      <w:pPr>
+        <w:ind w:left="5040" w:hanging="360"/>
+      </w:pPr>
+      <w:rPr>
+        <w:rFonts w:ascii="Symbol" w:hAnsi="Symbol" w:hint="default"/>
+      </w:rPr>
+    </w:lvl>
+    <w:lvl w:ilvl="7" w:tplc="08090003" w:tentative="1">
+      <w:start w:val="1"/>
+      <w:numFmt w:val="bullet"/>
+      <w:lvlText w:val="o"/>
+      <w:lvlJc w:val="left"/>
+      <w:pPr>
+        <w:ind w:left="5760" w:hanging="360"/>
+      </w:pPr>
+      <w:rPr>
+        <w:rFonts w:ascii="Courier New" w:hAnsi="Courier New" w:cs="Courier New" w:hint="default"/>
+      </w:rPr>
+    </w:lvl>
+    <w:lvl w:ilvl="8" w:tplc="08090005" w:tentative="1">
+      <w:start w:val="1"/>
+      <w:numFmt w:val="bullet"/>
+      <w:lvlText w:val=""/>
+      <w:lvlJc w:val="left"/>
+      <w:pPr>
+        <w:ind w:left="6480" w:hanging="360"/>
+      </w:pPr>
+      <w:rPr>
+        <w:rFonts w:ascii="Wingdings" w:hAnsi="Wingdings" w:hint="default"/>
       </w:rPr>
     </w:lvl>
   </w:abstractNum>
@@ -6904,6 +9158,9 @@
   </w:num>
   <w:num w:numId="5">
     <w:abstractNumId w:val="3"/>
+  </w:num>
+  <w:num w:numId="6">
+    <w:abstractNumId w:val="5"/>
   </w:num>
 </w:numbering>
 </file>
@@ -7141,7 +9398,6 @@
   <w:style w:type="character" w:default="1" w:styleId="DefaultParagraphFont">
     <w:name w:val="Default Paragraph Font"/>
     <w:uiPriority w:val="1"/>
-    <w:semiHidden/>
     <w:unhideWhenUsed/>
   </w:style>
   <w:style w:type="table" w:default="1" w:styleId="TableNormal">
@@ -7352,6 +9608,22 @@
       <w:ind w:left="720"/>
       <w:contextualSpacing/>
     </w:pPr>
+  </w:style>
+  <w:style w:type="character" w:customStyle="1" w:styleId="apple-converted-space">
+    <w:name w:val="apple-converted-space"/>
+    <w:basedOn w:val="DefaultParagraphFont"/>
+    <w:rsid w:val="004E3FFA"/>
+  </w:style>
+  <w:style w:type="character" w:styleId="Hyperlink">
+    <w:name w:val="Hyperlink"/>
+    <w:basedOn w:val="DefaultParagraphFont"/>
+    <w:uiPriority w:val="99"/>
+    <w:unhideWhenUsed/>
+    <w:rsid w:val="00446EAB"/>
+    <w:rPr>
+      <w:color w:val="0000FF"/>
+      <w:u w:val="single"/>
+    </w:rPr>
   </w:style>
 </w:styles>
 </file>
@@ -7589,7 +9861,6 @@
   <w:style w:type="character" w:default="1" w:styleId="DefaultParagraphFont">
     <w:name w:val="Default Paragraph Font"/>
     <w:uiPriority w:val="1"/>
-    <w:semiHidden/>
     <w:unhideWhenUsed/>
   </w:style>
   <w:style w:type="table" w:default="1" w:styleId="TableNormal">
@@ -7800,6 +10071,22 @@
       <w:ind w:left="720"/>
       <w:contextualSpacing/>
     </w:pPr>
+  </w:style>
+  <w:style w:type="character" w:customStyle="1" w:styleId="apple-converted-space">
+    <w:name w:val="apple-converted-space"/>
+    <w:basedOn w:val="DefaultParagraphFont"/>
+    <w:rsid w:val="004E3FFA"/>
+  </w:style>
+  <w:style w:type="character" w:styleId="Hyperlink">
+    <w:name w:val="Hyperlink"/>
+    <w:basedOn w:val="DefaultParagraphFont"/>
+    <w:uiPriority w:val="99"/>
+    <w:unhideWhenUsed/>
+    <w:rsid w:val="00446EAB"/>
+    <w:rPr>
+      <w:color w:val="0000FF"/>
+      <w:u w:val="single"/>
+    </w:rPr>
   </w:style>
 </w:styles>
 </file>
@@ -9496,93 +11783,93 @@
     </dgm:pt>
   </dgm:ptLst>
   <dgm:cxnLst>
+    <dgm:cxn modelId="{59EAC456-6AD8-4F9B-BB05-C8658FE4F293}" type="presOf" srcId="{3EF35902-4714-4717-A6F6-B4144F6C2387}" destId="{2420D4B8-268B-4FA8-8197-FD857AAF7718}" srcOrd="0" destOrd="0" presId="urn:microsoft.com/office/officeart/2005/8/layout/orgChart1"/>
+    <dgm:cxn modelId="{BFE1D278-3464-4805-83B4-2DF3F4979577}" type="presOf" srcId="{97E62BFA-D1C5-4951-BDB4-DCCB66DEA27D}" destId="{53376759-3843-400B-B3C9-2A0191DA33DC}" srcOrd="1" destOrd="0" presId="urn:microsoft.com/office/officeart/2005/8/layout/orgChart1"/>
+    <dgm:cxn modelId="{9B5B5ED5-1C8E-44AF-A24D-D3EFA8B9A3C8}" srcId="{97E62BFA-D1C5-4951-BDB4-DCCB66DEA27D}" destId="{C0931026-A298-42DC-B9C3-8EFE0ECE895E}" srcOrd="2" destOrd="0" parTransId="{70369453-5E8B-43D2-A6C1-907357024939}" sibTransId="{7C32DC5D-BE35-43C3-B7C0-243DD3792A19}"/>
+    <dgm:cxn modelId="{AEC15C89-E137-4217-AC56-A70DD52455E5}" srcId="{394258E0-7D33-4C62-829C-D399DC955E59}" destId="{C282CB4F-E93C-4C61-9348-F5DACD33D27F}" srcOrd="0" destOrd="0" parTransId="{3EF35902-4714-4717-A6F6-B4144F6C2387}" sibTransId="{FEF1FB2F-A67C-4C99-9991-178D24E07715}"/>
+    <dgm:cxn modelId="{8CAF814B-179E-4728-A51C-8E4A3C14264B}" type="presOf" srcId="{FA50A8BF-490F-4AFD-9478-BD618088FC7B}" destId="{3E6D4893-5C3C-445F-BEF1-29463ADBA4A6}" srcOrd="1" destOrd="0" presId="urn:microsoft.com/office/officeart/2005/8/layout/orgChart1"/>
+    <dgm:cxn modelId="{F30A5F90-B846-4880-86DC-561B9774883A}" srcId="{BF8ADBE2-55DD-4B83-AAFA-D0ACE049840D}" destId="{97E62BFA-D1C5-4951-BDB4-DCCB66DEA27D}" srcOrd="0" destOrd="0" parTransId="{642478E2-ADB8-4939-815F-BA831670CF64}" sibTransId="{F2873D9F-6406-4985-88A6-8F22AF74C302}"/>
+    <dgm:cxn modelId="{A10D60EB-9637-48A7-9F90-C7C43C14C30F}" type="presOf" srcId="{C282CB4F-E93C-4C61-9348-F5DACD33D27F}" destId="{D105ECB2-F8F2-482F-8858-37E459493CB6}" srcOrd="1" destOrd="0" presId="urn:microsoft.com/office/officeart/2005/8/layout/orgChart1"/>
+    <dgm:cxn modelId="{F0596286-6F77-496F-B459-5A23B25C9E32}" type="presOf" srcId="{A55ABB14-7BAE-4E95-929A-7C9D8D7EDE2F}" destId="{B25B1F6C-AFD6-4A0B-BA50-E75F3DC38E6E}" srcOrd="1" destOrd="0" presId="urn:microsoft.com/office/officeart/2005/8/layout/orgChart1"/>
+    <dgm:cxn modelId="{47AAAE32-773F-4A65-870B-27A8EC0BC457}" type="presOf" srcId="{C0931026-A298-42DC-B9C3-8EFE0ECE895E}" destId="{275611AA-3BA3-4392-A78C-469A825E0A48}" srcOrd="0" destOrd="0" presId="urn:microsoft.com/office/officeart/2005/8/layout/orgChart1"/>
+    <dgm:cxn modelId="{94464E13-93BF-4932-B474-CAEFA01AF1E7}" srcId="{31CC5F78-87CF-4252-B6A3-9FB449603EA4}" destId="{A55ABB14-7BAE-4E95-929A-7C9D8D7EDE2F}" srcOrd="0" destOrd="0" parTransId="{68923103-73E2-49B5-A42C-C7D75290DCE9}" sibTransId="{E07B1566-DC0C-4CAE-AA2D-09FF7BC02647}"/>
+    <dgm:cxn modelId="{E2740AC4-6BCE-480C-A029-F93B34F20DE4}" type="presOf" srcId="{B4AB38AE-B466-4C87-84B8-F083A188E711}" destId="{16403089-99D7-4FEA-AA57-F4F2D27C42DB}" srcOrd="0" destOrd="0" presId="urn:microsoft.com/office/officeart/2005/8/layout/orgChart1"/>
+    <dgm:cxn modelId="{4B8C17D7-86E3-4740-BE2A-863845E79162}" type="presOf" srcId="{31CC5F78-87CF-4252-B6A3-9FB449603EA4}" destId="{75553BD6-29E8-4EAC-8A86-96704B0BCE53}" srcOrd="1" destOrd="0" presId="urn:microsoft.com/office/officeart/2005/8/layout/orgChart1"/>
+    <dgm:cxn modelId="{C7C38B55-76E9-43DE-B52B-6BFAFC684D68}" type="presOf" srcId="{B5D56C2E-A8F7-4446-9901-85A159149F32}" destId="{C5AC3340-6E7F-4136-A112-B53B49351B2B}" srcOrd="0" destOrd="0" presId="urn:microsoft.com/office/officeart/2005/8/layout/orgChart1"/>
+    <dgm:cxn modelId="{5427C551-1FC6-4931-BBA1-9D6FFAAEE8AA}" type="presOf" srcId="{FA50A8BF-490F-4AFD-9478-BD618088FC7B}" destId="{F796F9A0-9E7E-4106-86D6-A701148F3D80}" srcOrd="0" destOrd="0" presId="urn:microsoft.com/office/officeart/2005/8/layout/orgChart1"/>
+    <dgm:cxn modelId="{7715EA36-63BC-4091-B1A4-F12775144E69}" srcId="{31CC5F78-87CF-4252-B6A3-9FB449603EA4}" destId="{FA50A8BF-490F-4AFD-9478-BD618088FC7B}" srcOrd="1" destOrd="0" parTransId="{B0C46524-4CB4-4C33-8008-4F1B9A6D573E}" sibTransId="{7B3CFE51-2DD5-43B0-A9FC-B739DDADDEA5}"/>
+    <dgm:cxn modelId="{ED513652-145E-43D0-A872-36358248E828}" type="presOf" srcId="{C282CB4F-E93C-4C61-9348-F5DACD33D27F}" destId="{30C1E87A-3A1B-4183-B81A-84E40C78A1D2}" srcOrd="0" destOrd="0" presId="urn:microsoft.com/office/officeart/2005/8/layout/orgChart1"/>
     <dgm:cxn modelId="{4BF03E16-7CB0-4B14-8FB4-ACB4F3E2B7C3}" srcId="{97E62BFA-D1C5-4951-BDB4-DCCB66DEA27D}" destId="{31CC5F78-87CF-4252-B6A3-9FB449603EA4}" srcOrd="1" destOrd="0" parTransId="{BD80C7C3-1A43-4013-87A5-CB967CFEA424}" sibTransId="{8B5843B1-66CC-43AB-A7F1-74E912713D60}"/>
-    <dgm:cxn modelId="{B0FF2803-93C6-4262-A48B-F2A9DFCB9633}" type="presOf" srcId="{BD80C7C3-1A43-4013-87A5-CB967CFEA424}" destId="{BA9D1F58-0883-422A-B728-E9F567E87A35}" srcOrd="0" destOrd="0" presId="urn:microsoft.com/office/officeart/2005/8/layout/orgChart1"/>
+    <dgm:cxn modelId="{4970CC65-9198-4CF9-98F1-7E2D891262DC}" type="presOf" srcId="{70369453-5E8B-43D2-A6C1-907357024939}" destId="{8AC3B77F-9D61-4206-BFFD-C6E86640B964}" srcOrd="0" destOrd="0" presId="urn:microsoft.com/office/officeart/2005/8/layout/orgChart1"/>
+    <dgm:cxn modelId="{F6BE2DBC-BB8E-4603-A860-68C349E0B410}" type="presOf" srcId="{88EF7BF7-F691-4D9C-8412-2C632830FC11}" destId="{91B2B24D-9B41-4F47-8251-24674E95B58B}" srcOrd="0" destOrd="0" presId="urn:microsoft.com/office/officeart/2005/8/layout/orgChart1"/>
+    <dgm:cxn modelId="{70CE29E4-5D94-4A04-8499-7754D799696E}" type="presOf" srcId="{BD80C7C3-1A43-4013-87A5-CB967CFEA424}" destId="{BA9D1F58-0883-422A-B728-E9F567E87A35}" srcOrd="0" destOrd="0" presId="urn:microsoft.com/office/officeart/2005/8/layout/orgChart1"/>
+    <dgm:cxn modelId="{907803E8-8BFB-4693-98AA-49A299865C45}" type="presOf" srcId="{B4AB38AE-B466-4C87-84B8-F083A188E711}" destId="{01FF8094-1C88-4AB1-A120-69FBC56819EF}" srcOrd="1" destOrd="0" presId="urn:microsoft.com/office/officeart/2005/8/layout/orgChart1"/>
+    <dgm:cxn modelId="{39810FCC-8F9D-4B03-98BC-CEA74896DEE3}" type="presOf" srcId="{68923103-73E2-49B5-A42C-C7D75290DCE9}" destId="{AFAEDC08-1694-4067-8A7E-44C7A205FBB1}" srcOrd="0" destOrd="0" presId="urn:microsoft.com/office/officeart/2005/8/layout/orgChart1"/>
+    <dgm:cxn modelId="{F8D75906-1214-4F9F-95C4-5DD0E5CCDD0D}" type="presOf" srcId="{B0C46524-4CB4-4C33-8008-4F1B9A6D573E}" destId="{78AE8C36-2BD5-4C4F-8022-12607D677F02}" srcOrd="0" destOrd="0" presId="urn:microsoft.com/office/officeart/2005/8/layout/orgChart1"/>
     <dgm:cxn modelId="{DAFD3115-6EEB-47C7-93FA-51F422FECB33}" srcId="{97E62BFA-D1C5-4951-BDB4-DCCB66DEA27D}" destId="{394258E0-7D33-4C62-829C-D399DC955E59}" srcOrd="3" destOrd="0" parTransId="{88EF7BF7-F691-4D9C-8412-2C632830FC11}" sibTransId="{BA5ACDF3-2AA9-4927-B3BF-A688A1249431}"/>
-    <dgm:cxn modelId="{62A2D242-3E92-48B0-B9C3-ABC64AD7749C}" type="presOf" srcId="{A55ABB14-7BAE-4E95-929A-7C9D8D7EDE2F}" destId="{F9174C84-2C06-4AB6-9B5A-BC19D053F88F}" srcOrd="0" destOrd="0" presId="urn:microsoft.com/office/officeart/2005/8/layout/orgChart1"/>
-    <dgm:cxn modelId="{5592E6CD-9916-4992-B640-487E6289CC4C}" type="presOf" srcId="{FA50A8BF-490F-4AFD-9478-BD618088FC7B}" destId="{3E6D4893-5C3C-445F-BEF1-29463ADBA4A6}" srcOrd="1" destOrd="0" presId="urn:microsoft.com/office/officeart/2005/8/layout/orgChart1"/>
-    <dgm:cxn modelId="{CB41FACD-FA7B-4CB5-A56D-561F7FDDB9A8}" type="presOf" srcId="{B4AB38AE-B466-4C87-84B8-F083A188E711}" destId="{01FF8094-1C88-4AB1-A120-69FBC56819EF}" srcOrd="1" destOrd="0" presId="urn:microsoft.com/office/officeart/2005/8/layout/orgChart1"/>
-    <dgm:cxn modelId="{ED1383D9-0134-4CB3-A398-53FC144C5346}" type="presOf" srcId="{C0931026-A298-42DC-B9C3-8EFE0ECE895E}" destId="{98AA2938-9488-4299-B8C9-F747078F5CB4}" srcOrd="1" destOrd="0" presId="urn:microsoft.com/office/officeart/2005/8/layout/orgChart1"/>
-    <dgm:cxn modelId="{74470429-3191-4083-85C7-FCFA70CC69BE}" type="presOf" srcId="{97E62BFA-D1C5-4951-BDB4-DCCB66DEA27D}" destId="{0D75F87C-B957-4D64-A666-397BF7080A60}" srcOrd="0" destOrd="0" presId="urn:microsoft.com/office/officeart/2005/8/layout/orgChart1"/>
-    <dgm:cxn modelId="{0EB3C50B-DD73-4772-9B55-EEC5D9A03C9A}" type="presOf" srcId="{31CC5F78-87CF-4252-B6A3-9FB449603EA4}" destId="{75553BD6-29E8-4EAC-8A86-96704B0BCE53}" srcOrd="1" destOrd="0" presId="urn:microsoft.com/office/officeart/2005/8/layout/orgChart1"/>
-    <dgm:cxn modelId="{04D2FA95-B4AB-4E6D-A4ED-D6DC8F23B4B3}" type="presOf" srcId="{B0C46524-4CB4-4C33-8008-4F1B9A6D573E}" destId="{78AE8C36-2BD5-4C4F-8022-12607D677F02}" srcOrd="0" destOrd="0" presId="urn:microsoft.com/office/officeart/2005/8/layout/orgChart1"/>
-    <dgm:cxn modelId="{D54915D4-756F-4AC4-8CEB-C11F461F0B7D}" type="presOf" srcId="{88EF7BF7-F691-4D9C-8412-2C632830FC11}" destId="{91B2B24D-9B41-4F47-8251-24674E95B58B}" srcOrd="0" destOrd="0" presId="urn:microsoft.com/office/officeart/2005/8/layout/orgChart1"/>
-    <dgm:cxn modelId="{186F7393-2164-4F11-B27D-B6E6B9F5F6EF}" type="presOf" srcId="{70369453-5E8B-43D2-A6C1-907357024939}" destId="{8AC3B77F-9D61-4206-BFFD-C6E86640B964}" srcOrd="0" destOrd="0" presId="urn:microsoft.com/office/officeart/2005/8/layout/orgChart1"/>
     <dgm:cxn modelId="{076D0B7F-0D9E-41C8-8F8A-92139FCCABD9}" srcId="{97E62BFA-D1C5-4951-BDB4-DCCB66DEA27D}" destId="{B4AB38AE-B466-4C87-84B8-F083A188E711}" srcOrd="0" destOrd="0" parTransId="{B5D56C2E-A8F7-4446-9901-85A159149F32}" sibTransId="{EEF5639C-FFF2-4165-AA6A-E99E6D71D730}"/>
-    <dgm:cxn modelId="{DF93EA2B-E0E8-4D94-92C9-941228BA8859}" type="presOf" srcId="{394258E0-7D33-4C62-829C-D399DC955E59}" destId="{249D48B5-A568-4B68-ADC9-8B54C0110F51}" srcOrd="0" destOrd="0" presId="urn:microsoft.com/office/officeart/2005/8/layout/orgChart1"/>
-    <dgm:cxn modelId="{A7AE8A6C-E971-4454-B808-CD2BD0493828}" type="presOf" srcId="{97E62BFA-D1C5-4951-BDB4-DCCB66DEA27D}" destId="{53376759-3843-400B-B3C9-2A0191DA33DC}" srcOrd="1" destOrd="0" presId="urn:microsoft.com/office/officeart/2005/8/layout/orgChart1"/>
-    <dgm:cxn modelId="{F30A5F90-B846-4880-86DC-561B9774883A}" srcId="{BF8ADBE2-55DD-4B83-AAFA-D0ACE049840D}" destId="{97E62BFA-D1C5-4951-BDB4-DCCB66DEA27D}" srcOrd="0" destOrd="0" parTransId="{642478E2-ADB8-4939-815F-BA831670CF64}" sibTransId="{F2873D9F-6406-4985-88A6-8F22AF74C302}"/>
-    <dgm:cxn modelId="{C48B04BB-E89D-4CEE-9476-DC6C041628B1}" type="presOf" srcId="{68923103-73E2-49B5-A42C-C7D75290DCE9}" destId="{AFAEDC08-1694-4067-8A7E-44C7A205FBB1}" srcOrd="0" destOrd="0" presId="urn:microsoft.com/office/officeart/2005/8/layout/orgChart1"/>
-    <dgm:cxn modelId="{AC4849E0-A57A-42EC-A6D7-6A010FDDF90F}" type="presOf" srcId="{C0931026-A298-42DC-B9C3-8EFE0ECE895E}" destId="{275611AA-3BA3-4392-A78C-469A825E0A48}" srcOrd="0" destOrd="0" presId="urn:microsoft.com/office/officeart/2005/8/layout/orgChart1"/>
-    <dgm:cxn modelId="{7715EA36-63BC-4091-B1A4-F12775144E69}" srcId="{31CC5F78-87CF-4252-B6A3-9FB449603EA4}" destId="{FA50A8BF-490F-4AFD-9478-BD618088FC7B}" srcOrd="1" destOrd="0" parTransId="{B0C46524-4CB4-4C33-8008-4F1B9A6D573E}" sibTransId="{7B3CFE51-2DD5-43B0-A9FC-B739DDADDEA5}"/>
-    <dgm:cxn modelId="{A26664E2-5CEE-4FDB-BA46-8FB49B4210D1}" type="presOf" srcId="{C282CB4F-E93C-4C61-9348-F5DACD33D27F}" destId="{30C1E87A-3A1B-4183-B81A-84E40C78A1D2}" srcOrd="0" destOrd="0" presId="urn:microsoft.com/office/officeart/2005/8/layout/orgChart1"/>
-    <dgm:cxn modelId="{9D5F6F87-E12D-4FE9-ABE9-A622E97D7A24}" type="presOf" srcId="{B5D56C2E-A8F7-4446-9901-85A159149F32}" destId="{C5AC3340-6E7F-4136-A112-B53B49351B2B}" srcOrd="0" destOrd="0" presId="urn:microsoft.com/office/officeart/2005/8/layout/orgChart1"/>
-    <dgm:cxn modelId="{3E689B4B-95FB-4F83-82AA-1B715691224D}" type="presOf" srcId="{FA50A8BF-490F-4AFD-9478-BD618088FC7B}" destId="{F796F9A0-9E7E-4106-86D6-A701148F3D80}" srcOrd="0" destOrd="0" presId="urn:microsoft.com/office/officeart/2005/8/layout/orgChart1"/>
-    <dgm:cxn modelId="{4740DDA4-617E-47EF-80FE-D13039C0A696}" type="presOf" srcId="{394258E0-7D33-4C62-829C-D399DC955E59}" destId="{FCD45B15-357E-47C6-87D5-00E4A6105114}" srcOrd="1" destOrd="0" presId="urn:microsoft.com/office/officeart/2005/8/layout/orgChart1"/>
-    <dgm:cxn modelId="{94464E13-93BF-4932-B474-CAEFA01AF1E7}" srcId="{31CC5F78-87CF-4252-B6A3-9FB449603EA4}" destId="{A55ABB14-7BAE-4E95-929A-7C9D8D7EDE2F}" srcOrd="0" destOrd="0" parTransId="{68923103-73E2-49B5-A42C-C7D75290DCE9}" sibTransId="{E07B1566-DC0C-4CAE-AA2D-09FF7BC02647}"/>
-    <dgm:cxn modelId="{85549B26-B01D-4743-BF31-BE231071EF73}" type="presOf" srcId="{C282CB4F-E93C-4C61-9348-F5DACD33D27F}" destId="{D105ECB2-F8F2-482F-8858-37E459493CB6}" srcOrd="1" destOrd="0" presId="urn:microsoft.com/office/officeart/2005/8/layout/orgChart1"/>
-    <dgm:cxn modelId="{5279E0F3-A3C9-4F98-B268-AB9248C6DCC6}" type="presOf" srcId="{31CC5F78-87CF-4252-B6A3-9FB449603EA4}" destId="{C0CB6A7D-0E97-4AFD-B476-E6A96D371897}" srcOrd="0" destOrd="0" presId="urn:microsoft.com/office/officeart/2005/8/layout/orgChart1"/>
-    <dgm:cxn modelId="{AEC15C89-E137-4217-AC56-A70DD52455E5}" srcId="{394258E0-7D33-4C62-829C-D399DC955E59}" destId="{C282CB4F-E93C-4C61-9348-F5DACD33D27F}" srcOrd="0" destOrd="0" parTransId="{3EF35902-4714-4717-A6F6-B4144F6C2387}" sibTransId="{FEF1FB2F-A67C-4C99-9991-178D24E07715}"/>
-    <dgm:cxn modelId="{9B5B5ED5-1C8E-44AF-A24D-D3EFA8B9A3C8}" srcId="{97E62BFA-D1C5-4951-BDB4-DCCB66DEA27D}" destId="{C0931026-A298-42DC-B9C3-8EFE0ECE895E}" srcOrd="2" destOrd="0" parTransId="{70369453-5E8B-43D2-A6C1-907357024939}" sibTransId="{7C32DC5D-BE35-43C3-B7C0-243DD3792A19}"/>
-    <dgm:cxn modelId="{4F2E6310-C2AA-45ED-B198-C528EEAF7191}" type="presOf" srcId="{3EF35902-4714-4717-A6F6-B4144F6C2387}" destId="{2420D4B8-268B-4FA8-8197-FD857AAF7718}" srcOrd="0" destOrd="0" presId="urn:microsoft.com/office/officeart/2005/8/layout/orgChart1"/>
-    <dgm:cxn modelId="{98785FBC-EF41-4F95-B480-19249A4E353D}" type="presOf" srcId="{B4AB38AE-B466-4C87-84B8-F083A188E711}" destId="{16403089-99D7-4FEA-AA57-F4F2D27C42DB}" srcOrd="0" destOrd="0" presId="urn:microsoft.com/office/officeart/2005/8/layout/orgChart1"/>
-    <dgm:cxn modelId="{CFE7789D-0039-481A-98C0-5DDF6C230AAF}" type="presOf" srcId="{A55ABB14-7BAE-4E95-929A-7C9D8D7EDE2F}" destId="{B25B1F6C-AFD6-4A0B-BA50-E75F3DC38E6E}" srcOrd="1" destOrd="0" presId="urn:microsoft.com/office/officeart/2005/8/layout/orgChart1"/>
-    <dgm:cxn modelId="{5FF313FC-A0CC-46C4-8BAF-D1F6DE5CCBBA}" type="presOf" srcId="{BF8ADBE2-55DD-4B83-AAFA-D0ACE049840D}" destId="{E939CD04-0662-4732-99DA-F00F13AA43A7}" srcOrd="0" destOrd="0" presId="urn:microsoft.com/office/officeart/2005/8/layout/orgChart1"/>
-    <dgm:cxn modelId="{BAD8768C-98AB-4505-8D35-81C60C8B4F78}" type="presParOf" srcId="{E939CD04-0662-4732-99DA-F00F13AA43A7}" destId="{CABE42DD-B7EE-4D92-B01A-9A9171A93568}" srcOrd="0" destOrd="0" presId="urn:microsoft.com/office/officeart/2005/8/layout/orgChart1"/>
-    <dgm:cxn modelId="{35A7D79B-8661-4F97-9475-959384F4BE1E}" type="presParOf" srcId="{CABE42DD-B7EE-4D92-B01A-9A9171A93568}" destId="{3802DBA6-EB72-4665-93DC-3872C2D86B1A}" srcOrd="0" destOrd="0" presId="urn:microsoft.com/office/officeart/2005/8/layout/orgChart1"/>
-    <dgm:cxn modelId="{DE48FC8C-A50C-4F8F-89E0-AE1AF7AE3639}" type="presParOf" srcId="{3802DBA6-EB72-4665-93DC-3872C2D86B1A}" destId="{0D75F87C-B957-4D64-A666-397BF7080A60}" srcOrd="0" destOrd="0" presId="urn:microsoft.com/office/officeart/2005/8/layout/orgChart1"/>
-    <dgm:cxn modelId="{45854E69-CD49-49BE-BDFD-EC4DB147765A}" type="presParOf" srcId="{3802DBA6-EB72-4665-93DC-3872C2D86B1A}" destId="{53376759-3843-400B-B3C9-2A0191DA33DC}" srcOrd="1" destOrd="0" presId="urn:microsoft.com/office/officeart/2005/8/layout/orgChart1"/>
-    <dgm:cxn modelId="{1FECFC62-5283-4951-B12C-97B88C25C785}" type="presParOf" srcId="{CABE42DD-B7EE-4D92-B01A-9A9171A93568}" destId="{233F3DEF-D0B2-4A8F-86C0-FFA9CED0D58A}" srcOrd="1" destOrd="0" presId="urn:microsoft.com/office/officeart/2005/8/layout/orgChart1"/>
-    <dgm:cxn modelId="{0502622F-3A30-4CE6-86F6-BB030EFC83FB}" type="presParOf" srcId="{233F3DEF-D0B2-4A8F-86C0-FFA9CED0D58A}" destId="{BA9D1F58-0883-422A-B728-E9F567E87A35}" srcOrd="0" destOrd="0" presId="urn:microsoft.com/office/officeart/2005/8/layout/orgChart1"/>
-    <dgm:cxn modelId="{AB61506F-2C9B-468A-9198-052C7A3FAC8D}" type="presParOf" srcId="{233F3DEF-D0B2-4A8F-86C0-FFA9CED0D58A}" destId="{6A341ADD-32F8-48B4-864C-2CD7F5FDB656}" srcOrd="1" destOrd="0" presId="urn:microsoft.com/office/officeart/2005/8/layout/orgChart1"/>
-    <dgm:cxn modelId="{8C6070C7-8220-4485-B6A6-8B1D640D885C}" type="presParOf" srcId="{6A341ADD-32F8-48B4-864C-2CD7F5FDB656}" destId="{65D46A6D-8820-4041-8EF5-CE5E49AA6FED}" srcOrd="0" destOrd="0" presId="urn:microsoft.com/office/officeart/2005/8/layout/orgChart1"/>
-    <dgm:cxn modelId="{C0F27132-48C9-48A8-A3B4-2DD694FE3577}" type="presParOf" srcId="{65D46A6D-8820-4041-8EF5-CE5E49AA6FED}" destId="{C0CB6A7D-0E97-4AFD-B476-E6A96D371897}" srcOrd="0" destOrd="0" presId="urn:microsoft.com/office/officeart/2005/8/layout/orgChart1"/>
-    <dgm:cxn modelId="{D348DFC0-61AC-48B6-82C6-9F783D634695}" type="presParOf" srcId="{65D46A6D-8820-4041-8EF5-CE5E49AA6FED}" destId="{75553BD6-29E8-4EAC-8A86-96704B0BCE53}" srcOrd="1" destOrd="0" presId="urn:microsoft.com/office/officeart/2005/8/layout/orgChart1"/>
-    <dgm:cxn modelId="{48C0C003-E9FE-4A93-B931-2E752EB0CCF7}" type="presParOf" srcId="{6A341ADD-32F8-48B4-864C-2CD7F5FDB656}" destId="{A23175EE-B263-462F-895B-B31F867BC894}" srcOrd="1" destOrd="0" presId="urn:microsoft.com/office/officeart/2005/8/layout/orgChart1"/>
-    <dgm:cxn modelId="{3DC04A78-834B-457D-8723-C05E2C1E9F27}" type="presParOf" srcId="{A23175EE-B263-462F-895B-B31F867BC894}" destId="{AFAEDC08-1694-4067-8A7E-44C7A205FBB1}" srcOrd="0" destOrd="0" presId="urn:microsoft.com/office/officeart/2005/8/layout/orgChart1"/>
-    <dgm:cxn modelId="{5D2C3A80-9742-4B99-90D0-7290761ED9A5}" type="presParOf" srcId="{A23175EE-B263-462F-895B-B31F867BC894}" destId="{4E99632D-16C1-4681-890A-D596B67BD82E}" srcOrd="1" destOrd="0" presId="urn:microsoft.com/office/officeart/2005/8/layout/orgChart1"/>
-    <dgm:cxn modelId="{8A215EFB-1826-446A-A8F2-5354B9B56F0B}" type="presParOf" srcId="{4E99632D-16C1-4681-890A-D596B67BD82E}" destId="{902B184E-1A38-4DF9-8B2A-E768C9D6BB97}" srcOrd="0" destOrd="0" presId="urn:microsoft.com/office/officeart/2005/8/layout/orgChart1"/>
-    <dgm:cxn modelId="{7A5B68B9-2D30-4B9D-B6E4-FFA630F5AF12}" type="presParOf" srcId="{902B184E-1A38-4DF9-8B2A-E768C9D6BB97}" destId="{F9174C84-2C06-4AB6-9B5A-BC19D053F88F}" srcOrd="0" destOrd="0" presId="urn:microsoft.com/office/officeart/2005/8/layout/orgChart1"/>
-    <dgm:cxn modelId="{6E941CE8-537D-44A9-A5BC-B552BD0F18BF}" type="presParOf" srcId="{902B184E-1A38-4DF9-8B2A-E768C9D6BB97}" destId="{B25B1F6C-AFD6-4A0B-BA50-E75F3DC38E6E}" srcOrd="1" destOrd="0" presId="urn:microsoft.com/office/officeart/2005/8/layout/orgChart1"/>
-    <dgm:cxn modelId="{6C404083-5143-4AAA-B32B-148A6F60315F}" type="presParOf" srcId="{4E99632D-16C1-4681-890A-D596B67BD82E}" destId="{899889F4-F535-4A27-B9D3-653BA6B89DA5}" srcOrd="1" destOrd="0" presId="urn:microsoft.com/office/officeart/2005/8/layout/orgChart1"/>
-    <dgm:cxn modelId="{48A40FFD-0B73-4DCC-9A8F-E190F5C20EB3}" type="presParOf" srcId="{4E99632D-16C1-4681-890A-D596B67BD82E}" destId="{DE973380-8C0C-4E45-B4A4-78E7BC664C2D}" srcOrd="2" destOrd="0" presId="urn:microsoft.com/office/officeart/2005/8/layout/orgChart1"/>
-    <dgm:cxn modelId="{1CA58BB0-6376-4C95-B7C2-61B29F3353B4}" type="presParOf" srcId="{A23175EE-B263-462F-895B-B31F867BC894}" destId="{78AE8C36-2BD5-4C4F-8022-12607D677F02}" srcOrd="2" destOrd="0" presId="urn:microsoft.com/office/officeart/2005/8/layout/orgChart1"/>
-    <dgm:cxn modelId="{FE76E653-208F-4DCE-AEE1-90C0B5F38E35}" type="presParOf" srcId="{A23175EE-B263-462F-895B-B31F867BC894}" destId="{972FA945-788B-4CBE-BC9C-D49A090CAD98}" srcOrd="3" destOrd="0" presId="urn:microsoft.com/office/officeart/2005/8/layout/orgChart1"/>
-    <dgm:cxn modelId="{B0213AF8-CE03-4027-93B2-84149CB83C7C}" type="presParOf" srcId="{972FA945-788B-4CBE-BC9C-D49A090CAD98}" destId="{287EDBBE-ADE7-4150-ABE2-9E0421545D31}" srcOrd="0" destOrd="0" presId="urn:microsoft.com/office/officeart/2005/8/layout/orgChart1"/>
-    <dgm:cxn modelId="{53B4C574-A3E8-4867-946A-0E93D0CF86B7}" type="presParOf" srcId="{287EDBBE-ADE7-4150-ABE2-9E0421545D31}" destId="{F796F9A0-9E7E-4106-86D6-A701148F3D80}" srcOrd="0" destOrd="0" presId="urn:microsoft.com/office/officeart/2005/8/layout/orgChart1"/>
-    <dgm:cxn modelId="{28FE1FFE-1619-4536-804C-D9E10F549A43}" type="presParOf" srcId="{287EDBBE-ADE7-4150-ABE2-9E0421545D31}" destId="{3E6D4893-5C3C-445F-BEF1-29463ADBA4A6}" srcOrd="1" destOrd="0" presId="urn:microsoft.com/office/officeart/2005/8/layout/orgChart1"/>
-    <dgm:cxn modelId="{24393D78-5DD4-4A23-B289-7A3EB5623856}" type="presParOf" srcId="{972FA945-788B-4CBE-BC9C-D49A090CAD98}" destId="{1B655C08-5EF5-4631-A9D4-2E55AD286D01}" srcOrd="1" destOrd="0" presId="urn:microsoft.com/office/officeart/2005/8/layout/orgChart1"/>
-    <dgm:cxn modelId="{DF5126A1-26BD-400A-BE15-6ED425968B6A}" type="presParOf" srcId="{972FA945-788B-4CBE-BC9C-D49A090CAD98}" destId="{BD10B726-1352-4179-9F39-5D840BE5F966}" srcOrd="2" destOrd="0" presId="urn:microsoft.com/office/officeart/2005/8/layout/orgChart1"/>
-    <dgm:cxn modelId="{3C4FEBFB-EC34-474A-BC9D-30FF7352FB9F}" type="presParOf" srcId="{6A341ADD-32F8-48B4-864C-2CD7F5FDB656}" destId="{E3C3748B-1283-48F4-9BC1-1BB6A10A49ED}" srcOrd="2" destOrd="0" presId="urn:microsoft.com/office/officeart/2005/8/layout/orgChart1"/>
-    <dgm:cxn modelId="{148BA573-3640-4747-9B4E-7A6452370678}" type="presParOf" srcId="{233F3DEF-D0B2-4A8F-86C0-FFA9CED0D58A}" destId="{8AC3B77F-9D61-4206-BFFD-C6E86640B964}" srcOrd="2" destOrd="0" presId="urn:microsoft.com/office/officeart/2005/8/layout/orgChart1"/>
-    <dgm:cxn modelId="{33BD9935-42E2-41D0-9E7F-A949D4AD3869}" type="presParOf" srcId="{233F3DEF-D0B2-4A8F-86C0-FFA9CED0D58A}" destId="{A9EE60A5-A6C3-457F-ABAC-07549FFEFDD8}" srcOrd="3" destOrd="0" presId="urn:microsoft.com/office/officeart/2005/8/layout/orgChart1"/>
-    <dgm:cxn modelId="{CAF26482-58C5-4DFF-820F-D4E72AF2367A}" type="presParOf" srcId="{A9EE60A5-A6C3-457F-ABAC-07549FFEFDD8}" destId="{6AC63B87-9D2A-42CB-8EC4-E280EB5E5C72}" srcOrd="0" destOrd="0" presId="urn:microsoft.com/office/officeart/2005/8/layout/orgChart1"/>
-    <dgm:cxn modelId="{B2597F63-EA9E-4BA6-99B9-10518BAE37D7}" type="presParOf" srcId="{6AC63B87-9D2A-42CB-8EC4-E280EB5E5C72}" destId="{275611AA-3BA3-4392-A78C-469A825E0A48}" srcOrd="0" destOrd="0" presId="urn:microsoft.com/office/officeart/2005/8/layout/orgChart1"/>
-    <dgm:cxn modelId="{62DE3179-F040-495B-8B79-F69B092539DA}" type="presParOf" srcId="{6AC63B87-9D2A-42CB-8EC4-E280EB5E5C72}" destId="{98AA2938-9488-4299-B8C9-F747078F5CB4}" srcOrd="1" destOrd="0" presId="urn:microsoft.com/office/officeart/2005/8/layout/orgChart1"/>
-    <dgm:cxn modelId="{508B8027-E2DB-4CC7-B991-3C0759AD83E4}" type="presParOf" srcId="{A9EE60A5-A6C3-457F-ABAC-07549FFEFDD8}" destId="{BFBB04DA-442B-432F-9599-EAB0DB9A9684}" srcOrd="1" destOrd="0" presId="urn:microsoft.com/office/officeart/2005/8/layout/orgChart1"/>
-    <dgm:cxn modelId="{91C4A8A9-8BBC-4215-8042-E3A80E46BC9B}" type="presParOf" srcId="{A9EE60A5-A6C3-457F-ABAC-07549FFEFDD8}" destId="{703C678B-26A0-4C5F-9260-7C373AF7099F}" srcOrd="2" destOrd="0" presId="urn:microsoft.com/office/officeart/2005/8/layout/orgChart1"/>
-    <dgm:cxn modelId="{3AD746D9-07AE-4E3F-B0A7-9199DCBD054E}" type="presParOf" srcId="{233F3DEF-D0B2-4A8F-86C0-FFA9CED0D58A}" destId="{91B2B24D-9B41-4F47-8251-24674E95B58B}" srcOrd="4" destOrd="0" presId="urn:microsoft.com/office/officeart/2005/8/layout/orgChart1"/>
-    <dgm:cxn modelId="{6CDD93C7-F649-44C4-AE8B-F41C86E20A01}" type="presParOf" srcId="{233F3DEF-D0B2-4A8F-86C0-FFA9CED0D58A}" destId="{301D3C3C-BDCC-47E0-B6B8-4FD96E305D39}" srcOrd="5" destOrd="0" presId="urn:microsoft.com/office/officeart/2005/8/layout/orgChart1"/>
-    <dgm:cxn modelId="{EC8C1A98-2751-484F-A68D-D3BAEE3C8EA3}" type="presParOf" srcId="{301D3C3C-BDCC-47E0-B6B8-4FD96E305D39}" destId="{9C2C37B3-1380-49EA-B3F7-7418332DC102}" srcOrd="0" destOrd="0" presId="urn:microsoft.com/office/officeart/2005/8/layout/orgChart1"/>
-    <dgm:cxn modelId="{CE66AD36-9BF3-46B5-94FD-49C3A59BD35D}" type="presParOf" srcId="{9C2C37B3-1380-49EA-B3F7-7418332DC102}" destId="{249D48B5-A568-4B68-ADC9-8B54C0110F51}" srcOrd="0" destOrd="0" presId="urn:microsoft.com/office/officeart/2005/8/layout/orgChart1"/>
-    <dgm:cxn modelId="{A20D4B70-2786-4F51-8577-E42A2F90532F}" type="presParOf" srcId="{9C2C37B3-1380-49EA-B3F7-7418332DC102}" destId="{FCD45B15-357E-47C6-87D5-00E4A6105114}" srcOrd="1" destOrd="0" presId="urn:microsoft.com/office/officeart/2005/8/layout/orgChart1"/>
-    <dgm:cxn modelId="{D07C8493-CFC5-4497-8C08-5834394E0215}" type="presParOf" srcId="{301D3C3C-BDCC-47E0-B6B8-4FD96E305D39}" destId="{9D617DBB-819B-4B10-89D2-9A155C5BBE94}" srcOrd="1" destOrd="0" presId="urn:microsoft.com/office/officeart/2005/8/layout/orgChart1"/>
-    <dgm:cxn modelId="{21D5A606-95AD-4990-B75A-52FC5970742C}" type="presParOf" srcId="{9D617DBB-819B-4B10-89D2-9A155C5BBE94}" destId="{2420D4B8-268B-4FA8-8197-FD857AAF7718}" srcOrd="0" destOrd="0" presId="urn:microsoft.com/office/officeart/2005/8/layout/orgChart1"/>
-    <dgm:cxn modelId="{97051F05-4D46-4BAE-9106-CC510ABE1E76}" type="presParOf" srcId="{9D617DBB-819B-4B10-89D2-9A155C5BBE94}" destId="{6F3504E7-B245-469F-B0E6-B655D8642BFF}" srcOrd="1" destOrd="0" presId="urn:microsoft.com/office/officeart/2005/8/layout/orgChart1"/>
-    <dgm:cxn modelId="{A94A3CB4-AA57-4C48-B072-BFD93777F221}" type="presParOf" srcId="{6F3504E7-B245-469F-B0E6-B655D8642BFF}" destId="{A05EBBAB-786A-4CE0-B9DB-28195F4F0F85}" srcOrd="0" destOrd="0" presId="urn:microsoft.com/office/officeart/2005/8/layout/orgChart1"/>
-    <dgm:cxn modelId="{092B0332-B135-456E-A00F-411467F762BB}" type="presParOf" srcId="{A05EBBAB-786A-4CE0-B9DB-28195F4F0F85}" destId="{30C1E87A-3A1B-4183-B81A-84E40C78A1D2}" srcOrd="0" destOrd="0" presId="urn:microsoft.com/office/officeart/2005/8/layout/orgChart1"/>
-    <dgm:cxn modelId="{C0F3530B-AC93-4945-A5EC-89E4B09CA589}" type="presParOf" srcId="{A05EBBAB-786A-4CE0-B9DB-28195F4F0F85}" destId="{D105ECB2-F8F2-482F-8858-37E459493CB6}" srcOrd="1" destOrd="0" presId="urn:microsoft.com/office/officeart/2005/8/layout/orgChart1"/>
-    <dgm:cxn modelId="{3816DDC4-C9A9-4141-8DB8-083572BED936}" type="presParOf" srcId="{6F3504E7-B245-469F-B0E6-B655D8642BFF}" destId="{C6789105-E98C-4A4B-A54C-FC92D57564EC}" srcOrd="1" destOrd="0" presId="urn:microsoft.com/office/officeart/2005/8/layout/orgChart1"/>
-    <dgm:cxn modelId="{E711286A-5924-44DD-926C-71887A680E3D}" type="presParOf" srcId="{6F3504E7-B245-469F-B0E6-B655D8642BFF}" destId="{D77AB5CC-0A11-420A-B124-3CDE5FF25200}" srcOrd="2" destOrd="0" presId="urn:microsoft.com/office/officeart/2005/8/layout/orgChart1"/>
-    <dgm:cxn modelId="{177360E3-0C71-4DB9-8079-19BC3CDF312B}" type="presParOf" srcId="{301D3C3C-BDCC-47E0-B6B8-4FD96E305D39}" destId="{5F242D27-BCF6-4E60-BA3E-39E3DF28EF2E}" srcOrd="2" destOrd="0" presId="urn:microsoft.com/office/officeart/2005/8/layout/orgChart1"/>
-    <dgm:cxn modelId="{7858CE9C-8964-4F80-B057-7DF291D1BFD1}" type="presParOf" srcId="{CABE42DD-B7EE-4D92-B01A-9A9171A93568}" destId="{CB4A8F1B-7DC7-4D07-B905-0D07D5BA8E18}" srcOrd="2" destOrd="0" presId="urn:microsoft.com/office/officeart/2005/8/layout/orgChart1"/>
-    <dgm:cxn modelId="{5C1F22D8-10F9-42D2-91CE-E13D7DBA3D51}" type="presParOf" srcId="{CB4A8F1B-7DC7-4D07-B905-0D07D5BA8E18}" destId="{C5AC3340-6E7F-4136-A112-B53B49351B2B}" srcOrd="0" destOrd="0" presId="urn:microsoft.com/office/officeart/2005/8/layout/orgChart1"/>
-    <dgm:cxn modelId="{74CA3D2C-1FDA-48AB-8533-B117FDE987AC}" type="presParOf" srcId="{CB4A8F1B-7DC7-4D07-B905-0D07D5BA8E18}" destId="{10EA254C-C2AD-4029-AC48-3D12540C17FD}" srcOrd="1" destOrd="0" presId="urn:microsoft.com/office/officeart/2005/8/layout/orgChart1"/>
-    <dgm:cxn modelId="{545BD98D-8B9E-428F-A235-CBF9F1B7020D}" type="presParOf" srcId="{10EA254C-C2AD-4029-AC48-3D12540C17FD}" destId="{E872AA74-560E-47A6-8039-A0F45BE02913}" srcOrd="0" destOrd="0" presId="urn:microsoft.com/office/officeart/2005/8/layout/orgChart1"/>
-    <dgm:cxn modelId="{20D19A1C-3F87-4DA8-8A49-800E31DCF6E5}" type="presParOf" srcId="{E872AA74-560E-47A6-8039-A0F45BE02913}" destId="{16403089-99D7-4FEA-AA57-F4F2D27C42DB}" srcOrd="0" destOrd="0" presId="urn:microsoft.com/office/officeart/2005/8/layout/orgChart1"/>
-    <dgm:cxn modelId="{5BE53627-8869-423E-89A9-5B4789EEB900}" type="presParOf" srcId="{E872AA74-560E-47A6-8039-A0F45BE02913}" destId="{01FF8094-1C88-4AB1-A120-69FBC56819EF}" srcOrd="1" destOrd="0" presId="urn:microsoft.com/office/officeart/2005/8/layout/orgChart1"/>
-    <dgm:cxn modelId="{9BCA3FDA-74FA-4FA5-8FC3-2CD2B87FE33C}" type="presParOf" srcId="{10EA254C-C2AD-4029-AC48-3D12540C17FD}" destId="{9E77B769-1DB7-4A06-A34D-8931E44013C8}" srcOrd="1" destOrd="0" presId="urn:microsoft.com/office/officeart/2005/8/layout/orgChart1"/>
-    <dgm:cxn modelId="{6EB3FADA-2A51-4E20-8BAA-F1C16F3FFDCC}" type="presParOf" srcId="{10EA254C-C2AD-4029-AC48-3D12540C17FD}" destId="{80E03701-57D5-454C-B4DF-F6DF0D1D9E9C}" srcOrd="2" destOrd="0" presId="urn:microsoft.com/office/officeart/2005/8/layout/orgChart1"/>
+    <dgm:cxn modelId="{EC331462-171D-4B5A-AE22-53DE392150B9}" type="presOf" srcId="{394258E0-7D33-4C62-829C-D399DC955E59}" destId="{249D48B5-A568-4B68-ADC9-8B54C0110F51}" srcOrd="0" destOrd="0" presId="urn:microsoft.com/office/officeart/2005/8/layout/orgChart1"/>
+    <dgm:cxn modelId="{D0BCF359-FAF0-4AD3-8600-D3E17C9EE08E}" type="presOf" srcId="{31CC5F78-87CF-4252-B6A3-9FB449603EA4}" destId="{C0CB6A7D-0E97-4AFD-B476-E6A96D371897}" srcOrd="0" destOrd="0" presId="urn:microsoft.com/office/officeart/2005/8/layout/orgChart1"/>
+    <dgm:cxn modelId="{59EA0DF2-1E49-4C76-A883-77EB3167D2AB}" type="presOf" srcId="{C0931026-A298-42DC-B9C3-8EFE0ECE895E}" destId="{98AA2938-9488-4299-B8C9-F747078F5CB4}" srcOrd="1" destOrd="0" presId="urn:microsoft.com/office/officeart/2005/8/layout/orgChart1"/>
+    <dgm:cxn modelId="{6C4D4483-041E-4916-89AB-C8D699BD0488}" type="presOf" srcId="{BF8ADBE2-55DD-4B83-AAFA-D0ACE049840D}" destId="{E939CD04-0662-4732-99DA-F00F13AA43A7}" srcOrd="0" destOrd="0" presId="urn:microsoft.com/office/officeart/2005/8/layout/orgChart1"/>
+    <dgm:cxn modelId="{B6E19EEF-09BC-448B-90DE-B508643A8036}" type="presOf" srcId="{97E62BFA-D1C5-4951-BDB4-DCCB66DEA27D}" destId="{0D75F87C-B957-4D64-A666-397BF7080A60}" srcOrd="0" destOrd="0" presId="urn:microsoft.com/office/officeart/2005/8/layout/orgChart1"/>
+    <dgm:cxn modelId="{4DEA05B6-0F2C-4C7F-8989-F74BD8DEA848}" type="presOf" srcId="{394258E0-7D33-4C62-829C-D399DC955E59}" destId="{FCD45B15-357E-47C6-87D5-00E4A6105114}" srcOrd="1" destOrd="0" presId="urn:microsoft.com/office/officeart/2005/8/layout/orgChart1"/>
+    <dgm:cxn modelId="{335E91D7-D489-4ED9-808C-C8B9DBD4ADB4}" type="presOf" srcId="{A55ABB14-7BAE-4E95-929A-7C9D8D7EDE2F}" destId="{F9174C84-2C06-4AB6-9B5A-BC19D053F88F}" srcOrd="0" destOrd="0" presId="urn:microsoft.com/office/officeart/2005/8/layout/orgChart1"/>
+    <dgm:cxn modelId="{56984948-4981-4306-A97F-108FFFEB26A9}" type="presParOf" srcId="{E939CD04-0662-4732-99DA-F00F13AA43A7}" destId="{CABE42DD-B7EE-4D92-B01A-9A9171A93568}" srcOrd="0" destOrd="0" presId="urn:microsoft.com/office/officeart/2005/8/layout/orgChart1"/>
+    <dgm:cxn modelId="{157AAD4F-74B7-4F2C-8B95-5691FC3BEC33}" type="presParOf" srcId="{CABE42DD-B7EE-4D92-B01A-9A9171A93568}" destId="{3802DBA6-EB72-4665-93DC-3872C2D86B1A}" srcOrd="0" destOrd="0" presId="urn:microsoft.com/office/officeart/2005/8/layout/orgChart1"/>
+    <dgm:cxn modelId="{7D595716-745A-43A1-B3AB-2DD45F4D4076}" type="presParOf" srcId="{3802DBA6-EB72-4665-93DC-3872C2D86B1A}" destId="{0D75F87C-B957-4D64-A666-397BF7080A60}" srcOrd="0" destOrd="0" presId="urn:microsoft.com/office/officeart/2005/8/layout/orgChart1"/>
+    <dgm:cxn modelId="{FD2D96A3-7C63-4AB6-8173-7AF80B24D9D1}" type="presParOf" srcId="{3802DBA6-EB72-4665-93DC-3872C2D86B1A}" destId="{53376759-3843-400B-B3C9-2A0191DA33DC}" srcOrd="1" destOrd="0" presId="urn:microsoft.com/office/officeart/2005/8/layout/orgChart1"/>
+    <dgm:cxn modelId="{7D6B260C-BC63-4AFB-922E-4438363C9D47}" type="presParOf" srcId="{CABE42DD-B7EE-4D92-B01A-9A9171A93568}" destId="{233F3DEF-D0B2-4A8F-86C0-FFA9CED0D58A}" srcOrd="1" destOrd="0" presId="urn:microsoft.com/office/officeart/2005/8/layout/orgChart1"/>
+    <dgm:cxn modelId="{2AF841AC-384E-48C8-A9B9-CFBC4698A89B}" type="presParOf" srcId="{233F3DEF-D0B2-4A8F-86C0-FFA9CED0D58A}" destId="{BA9D1F58-0883-422A-B728-E9F567E87A35}" srcOrd="0" destOrd="0" presId="urn:microsoft.com/office/officeart/2005/8/layout/orgChart1"/>
+    <dgm:cxn modelId="{8DC5EF9D-F986-4507-A487-5009DA8052E1}" type="presParOf" srcId="{233F3DEF-D0B2-4A8F-86C0-FFA9CED0D58A}" destId="{6A341ADD-32F8-48B4-864C-2CD7F5FDB656}" srcOrd="1" destOrd="0" presId="urn:microsoft.com/office/officeart/2005/8/layout/orgChart1"/>
+    <dgm:cxn modelId="{0E2BCFDC-3191-4A06-B249-FDA746AD105B}" type="presParOf" srcId="{6A341ADD-32F8-48B4-864C-2CD7F5FDB656}" destId="{65D46A6D-8820-4041-8EF5-CE5E49AA6FED}" srcOrd="0" destOrd="0" presId="urn:microsoft.com/office/officeart/2005/8/layout/orgChart1"/>
+    <dgm:cxn modelId="{FFE338B5-41EC-4FFA-A9E7-34EF0DF567C8}" type="presParOf" srcId="{65D46A6D-8820-4041-8EF5-CE5E49AA6FED}" destId="{C0CB6A7D-0E97-4AFD-B476-E6A96D371897}" srcOrd="0" destOrd="0" presId="urn:microsoft.com/office/officeart/2005/8/layout/orgChart1"/>
+    <dgm:cxn modelId="{13BF3D38-87ED-482A-8DF5-96E87335F4EF}" type="presParOf" srcId="{65D46A6D-8820-4041-8EF5-CE5E49AA6FED}" destId="{75553BD6-29E8-4EAC-8A86-96704B0BCE53}" srcOrd="1" destOrd="0" presId="urn:microsoft.com/office/officeart/2005/8/layout/orgChart1"/>
+    <dgm:cxn modelId="{F6B2D511-9840-46FB-98EC-B4B4ADC1EE23}" type="presParOf" srcId="{6A341ADD-32F8-48B4-864C-2CD7F5FDB656}" destId="{A23175EE-B263-462F-895B-B31F867BC894}" srcOrd="1" destOrd="0" presId="urn:microsoft.com/office/officeart/2005/8/layout/orgChart1"/>
+    <dgm:cxn modelId="{B61F347C-A377-4F0D-9069-95642A34221F}" type="presParOf" srcId="{A23175EE-B263-462F-895B-B31F867BC894}" destId="{AFAEDC08-1694-4067-8A7E-44C7A205FBB1}" srcOrd="0" destOrd="0" presId="urn:microsoft.com/office/officeart/2005/8/layout/orgChart1"/>
+    <dgm:cxn modelId="{145AF841-39D2-4969-9E9D-C1FE26A47A0E}" type="presParOf" srcId="{A23175EE-B263-462F-895B-B31F867BC894}" destId="{4E99632D-16C1-4681-890A-D596B67BD82E}" srcOrd="1" destOrd="0" presId="urn:microsoft.com/office/officeart/2005/8/layout/orgChart1"/>
+    <dgm:cxn modelId="{516E2844-1ADE-4F79-8122-B03F014151EA}" type="presParOf" srcId="{4E99632D-16C1-4681-890A-D596B67BD82E}" destId="{902B184E-1A38-4DF9-8B2A-E768C9D6BB97}" srcOrd="0" destOrd="0" presId="urn:microsoft.com/office/officeart/2005/8/layout/orgChart1"/>
+    <dgm:cxn modelId="{2DC04365-1236-4887-B9FD-E1A0F86C12AD}" type="presParOf" srcId="{902B184E-1A38-4DF9-8B2A-E768C9D6BB97}" destId="{F9174C84-2C06-4AB6-9B5A-BC19D053F88F}" srcOrd="0" destOrd="0" presId="urn:microsoft.com/office/officeart/2005/8/layout/orgChart1"/>
+    <dgm:cxn modelId="{10650D21-59ED-4444-BC89-C3CDC42AD713}" type="presParOf" srcId="{902B184E-1A38-4DF9-8B2A-E768C9D6BB97}" destId="{B25B1F6C-AFD6-4A0B-BA50-E75F3DC38E6E}" srcOrd="1" destOrd="0" presId="urn:microsoft.com/office/officeart/2005/8/layout/orgChart1"/>
+    <dgm:cxn modelId="{C963D4CF-F047-4369-B3EF-F48EBBF55CA0}" type="presParOf" srcId="{4E99632D-16C1-4681-890A-D596B67BD82E}" destId="{899889F4-F535-4A27-B9D3-653BA6B89DA5}" srcOrd="1" destOrd="0" presId="urn:microsoft.com/office/officeart/2005/8/layout/orgChart1"/>
+    <dgm:cxn modelId="{122ED4EA-3593-440B-861D-7458EDC1731A}" type="presParOf" srcId="{4E99632D-16C1-4681-890A-D596B67BD82E}" destId="{DE973380-8C0C-4E45-B4A4-78E7BC664C2D}" srcOrd="2" destOrd="0" presId="urn:microsoft.com/office/officeart/2005/8/layout/orgChart1"/>
+    <dgm:cxn modelId="{8699965B-627E-4CE4-88D5-761322BADC78}" type="presParOf" srcId="{A23175EE-B263-462F-895B-B31F867BC894}" destId="{78AE8C36-2BD5-4C4F-8022-12607D677F02}" srcOrd="2" destOrd="0" presId="urn:microsoft.com/office/officeart/2005/8/layout/orgChart1"/>
+    <dgm:cxn modelId="{7CE110CF-DFEA-4435-8231-23940CAD5AEE}" type="presParOf" srcId="{A23175EE-B263-462F-895B-B31F867BC894}" destId="{972FA945-788B-4CBE-BC9C-D49A090CAD98}" srcOrd="3" destOrd="0" presId="urn:microsoft.com/office/officeart/2005/8/layout/orgChart1"/>
+    <dgm:cxn modelId="{E1BB20B0-AF3F-493D-9751-FCD7EDDE22C8}" type="presParOf" srcId="{972FA945-788B-4CBE-BC9C-D49A090CAD98}" destId="{287EDBBE-ADE7-4150-ABE2-9E0421545D31}" srcOrd="0" destOrd="0" presId="urn:microsoft.com/office/officeart/2005/8/layout/orgChart1"/>
+    <dgm:cxn modelId="{41BAC0A3-0BB5-4F49-9559-F11777488A9A}" type="presParOf" srcId="{287EDBBE-ADE7-4150-ABE2-9E0421545D31}" destId="{F796F9A0-9E7E-4106-86D6-A701148F3D80}" srcOrd="0" destOrd="0" presId="urn:microsoft.com/office/officeart/2005/8/layout/orgChart1"/>
+    <dgm:cxn modelId="{E856367B-03CE-4A52-A531-15318364E356}" type="presParOf" srcId="{287EDBBE-ADE7-4150-ABE2-9E0421545D31}" destId="{3E6D4893-5C3C-445F-BEF1-29463ADBA4A6}" srcOrd="1" destOrd="0" presId="urn:microsoft.com/office/officeart/2005/8/layout/orgChart1"/>
+    <dgm:cxn modelId="{65352222-303E-4769-9C22-F55AD7DF8BAE}" type="presParOf" srcId="{972FA945-788B-4CBE-BC9C-D49A090CAD98}" destId="{1B655C08-5EF5-4631-A9D4-2E55AD286D01}" srcOrd="1" destOrd="0" presId="urn:microsoft.com/office/officeart/2005/8/layout/orgChart1"/>
+    <dgm:cxn modelId="{EC14D060-0B8A-4AD6-97B2-D0C294A3124C}" type="presParOf" srcId="{972FA945-788B-4CBE-BC9C-D49A090CAD98}" destId="{BD10B726-1352-4179-9F39-5D840BE5F966}" srcOrd="2" destOrd="0" presId="urn:microsoft.com/office/officeart/2005/8/layout/orgChart1"/>
+    <dgm:cxn modelId="{585E7AEE-E073-4AF0-BFF9-6EF89ACE52B3}" type="presParOf" srcId="{6A341ADD-32F8-48B4-864C-2CD7F5FDB656}" destId="{E3C3748B-1283-48F4-9BC1-1BB6A10A49ED}" srcOrd="2" destOrd="0" presId="urn:microsoft.com/office/officeart/2005/8/layout/orgChart1"/>
+    <dgm:cxn modelId="{9CD7B682-CD1A-4B68-8B7C-E79A304CC717}" type="presParOf" srcId="{233F3DEF-D0B2-4A8F-86C0-FFA9CED0D58A}" destId="{8AC3B77F-9D61-4206-BFFD-C6E86640B964}" srcOrd="2" destOrd="0" presId="urn:microsoft.com/office/officeart/2005/8/layout/orgChart1"/>
+    <dgm:cxn modelId="{EFECBB9D-B311-4E1C-962F-4F6D6319CBB4}" type="presParOf" srcId="{233F3DEF-D0B2-4A8F-86C0-FFA9CED0D58A}" destId="{A9EE60A5-A6C3-457F-ABAC-07549FFEFDD8}" srcOrd="3" destOrd="0" presId="urn:microsoft.com/office/officeart/2005/8/layout/orgChart1"/>
+    <dgm:cxn modelId="{ABC5BD44-13FF-46A4-9C31-01872C8F9AA4}" type="presParOf" srcId="{A9EE60A5-A6C3-457F-ABAC-07549FFEFDD8}" destId="{6AC63B87-9D2A-42CB-8EC4-E280EB5E5C72}" srcOrd="0" destOrd="0" presId="urn:microsoft.com/office/officeart/2005/8/layout/orgChart1"/>
+    <dgm:cxn modelId="{9247005A-5624-499A-A65E-DE0831CEC28E}" type="presParOf" srcId="{6AC63B87-9D2A-42CB-8EC4-E280EB5E5C72}" destId="{275611AA-3BA3-4392-A78C-469A825E0A48}" srcOrd="0" destOrd="0" presId="urn:microsoft.com/office/officeart/2005/8/layout/orgChart1"/>
+    <dgm:cxn modelId="{9DE21B20-B8D9-4367-9A20-B447D195ED27}" type="presParOf" srcId="{6AC63B87-9D2A-42CB-8EC4-E280EB5E5C72}" destId="{98AA2938-9488-4299-B8C9-F747078F5CB4}" srcOrd="1" destOrd="0" presId="urn:microsoft.com/office/officeart/2005/8/layout/orgChart1"/>
+    <dgm:cxn modelId="{7BE2763D-8AE1-4599-8F97-9A7DDF6DD184}" type="presParOf" srcId="{A9EE60A5-A6C3-457F-ABAC-07549FFEFDD8}" destId="{BFBB04DA-442B-432F-9599-EAB0DB9A9684}" srcOrd="1" destOrd="0" presId="urn:microsoft.com/office/officeart/2005/8/layout/orgChart1"/>
+    <dgm:cxn modelId="{2CE91543-A88A-4DCC-BBAD-9B53828B9D7C}" type="presParOf" srcId="{A9EE60A5-A6C3-457F-ABAC-07549FFEFDD8}" destId="{703C678B-26A0-4C5F-9260-7C373AF7099F}" srcOrd="2" destOrd="0" presId="urn:microsoft.com/office/officeart/2005/8/layout/orgChart1"/>
+    <dgm:cxn modelId="{09D94B46-CA8C-4041-9B4E-E345B5CA47F9}" type="presParOf" srcId="{233F3DEF-D0B2-4A8F-86C0-FFA9CED0D58A}" destId="{91B2B24D-9B41-4F47-8251-24674E95B58B}" srcOrd="4" destOrd="0" presId="urn:microsoft.com/office/officeart/2005/8/layout/orgChart1"/>
+    <dgm:cxn modelId="{CBDDBA93-7C8C-4C8C-B4A1-915AE2FBD87A}" type="presParOf" srcId="{233F3DEF-D0B2-4A8F-86C0-FFA9CED0D58A}" destId="{301D3C3C-BDCC-47E0-B6B8-4FD96E305D39}" srcOrd="5" destOrd="0" presId="urn:microsoft.com/office/officeart/2005/8/layout/orgChart1"/>
+    <dgm:cxn modelId="{89E7C3ED-0A5E-4568-A57E-03667AD1DC01}" type="presParOf" srcId="{301D3C3C-BDCC-47E0-B6B8-4FD96E305D39}" destId="{9C2C37B3-1380-49EA-B3F7-7418332DC102}" srcOrd="0" destOrd="0" presId="urn:microsoft.com/office/officeart/2005/8/layout/orgChart1"/>
+    <dgm:cxn modelId="{27F3CA34-DB43-4503-BCB0-E3D572C03C60}" type="presParOf" srcId="{9C2C37B3-1380-49EA-B3F7-7418332DC102}" destId="{249D48B5-A568-4B68-ADC9-8B54C0110F51}" srcOrd="0" destOrd="0" presId="urn:microsoft.com/office/officeart/2005/8/layout/orgChart1"/>
+    <dgm:cxn modelId="{3A6E6A89-028F-4093-82DE-3AA266A3A8F5}" type="presParOf" srcId="{9C2C37B3-1380-49EA-B3F7-7418332DC102}" destId="{FCD45B15-357E-47C6-87D5-00E4A6105114}" srcOrd="1" destOrd="0" presId="urn:microsoft.com/office/officeart/2005/8/layout/orgChart1"/>
+    <dgm:cxn modelId="{84A23525-5AA1-4208-8E3F-F4C0C9335464}" type="presParOf" srcId="{301D3C3C-BDCC-47E0-B6B8-4FD96E305D39}" destId="{9D617DBB-819B-4B10-89D2-9A155C5BBE94}" srcOrd="1" destOrd="0" presId="urn:microsoft.com/office/officeart/2005/8/layout/orgChart1"/>
+    <dgm:cxn modelId="{ADE52237-3FA9-4905-A68E-31A45A5A1C33}" type="presParOf" srcId="{9D617DBB-819B-4B10-89D2-9A155C5BBE94}" destId="{2420D4B8-268B-4FA8-8197-FD857AAF7718}" srcOrd="0" destOrd="0" presId="urn:microsoft.com/office/officeart/2005/8/layout/orgChart1"/>
+    <dgm:cxn modelId="{A7D0B21C-9C6C-4FC1-8330-96FBA75CB9F0}" type="presParOf" srcId="{9D617DBB-819B-4B10-89D2-9A155C5BBE94}" destId="{6F3504E7-B245-469F-B0E6-B655D8642BFF}" srcOrd="1" destOrd="0" presId="urn:microsoft.com/office/officeart/2005/8/layout/orgChart1"/>
+    <dgm:cxn modelId="{D33006C8-3B87-43D5-A931-E1B5CEA6F971}" type="presParOf" srcId="{6F3504E7-B245-469F-B0E6-B655D8642BFF}" destId="{A05EBBAB-786A-4CE0-B9DB-28195F4F0F85}" srcOrd="0" destOrd="0" presId="urn:microsoft.com/office/officeart/2005/8/layout/orgChart1"/>
+    <dgm:cxn modelId="{2663D006-2DE7-48B6-90AF-94EA104F391B}" type="presParOf" srcId="{A05EBBAB-786A-4CE0-B9DB-28195F4F0F85}" destId="{30C1E87A-3A1B-4183-B81A-84E40C78A1D2}" srcOrd="0" destOrd="0" presId="urn:microsoft.com/office/officeart/2005/8/layout/orgChart1"/>
+    <dgm:cxn modelId="{37E8AE96-E41D-4E7D-AAE9-DA260A1D9039}" type="presParOf" srcId="{A05EBBAB-786A-4CE0-B9DB-28195F4F0F85}" destId="{D105ECB2-F8F2-482F-8858-37E459493CB6}" srcOrd="1" destOrd="0" presId="urn:microsoft.com/office/officeart/2005/8/layout/orgChart1"/>
+    <dgm:cxn modelId="{6AB97398-79C2-487A-B80D-AEF0488BEC0B}" type="presParOf" srcId="{6F3504E7-B245-469F-B0E6-B655D8642BFF}" destId="{C6789105-E98C-4A4B-A54C-FC92D57564EC}" srcOrd="1" destOrd="0" presId="urn:microsoft.com/office/officeart/2005/8/layout/orgChart1"/>
+    <dgm:cxn modelId="{0D78D9F8-4982-49BC-9D74-4556CFAC1C9E}" type="presParOf" srcId="{6F3504E7-B245-469F-B0E6-B655D8642BFF}" destId="{D77AB5CC-0A11-420A-B124-3CDE5FF25200}" srcOrd="2" destOrd="0" presId="urn:microsoft.com/office/officeart/2005/8/layout/orgChart1"/>
+    <dgm:cxn modelId="{B83D4FC6-D09F-4A95-B162-91F723825428}" type="presParOf" srcId="{301D3C3C-BDCC-47E0-B6B8-4FD96E305D39}" destId="{5F242D27-BCF6-4E60-BA3E-39E3DF28EF2E}" srcOrd="2" destOrd="0" presId="urn:microsoft.com/office/officeart/2005/8/layout/orgChart1"/>
+    <dgm:cxn modelId="{2E170424-E700-4229-B038-4BFA1622935A}" type="presParOf" srcId="{CABE42DD-B7EE-4D92-B01A-9A9171A93568}" destId="{CB4A8F1B-7DC7-4D07-B905-0D07D5BA8E18}" srcOrd="2" destOrd="0" presId="urn:microsoft.com/office/officeart/2005/8/layout/orgChart1"/>
+    <dgm:cxn modelId="{040CCC11-10E1-4704-8071-220D69574B46}" type="presParOf" srcId="{CB4A8F1B-7DC7-4D07-B905-0D07D5BA8E18}" destId="{C5AC3340-6E7F-4136-A112-B53B49351B2B}" srcOrd="0" destOrd="0" presId="urn:microsoft.com/office/officeart/2005/8/layout/orgChart1"/>
+    <dgm:cxn modelId="{6AE22882-081A-463D-9FBE-80AF6F47F535}" type="presParOf" srcId="{CB4A8F1B-7DC7-4D07-B905-0D07D5BA8E18}" destId="{10EA254C-C2AD-4029-AC48-3D12540C17FD}" srcOrd="1" destOrd="0" presId="urn:microsoft.com/office/officeart/2005/8/layout/orgChart1"/>
+    <dgm:cxn modelId="{B12F99F4-F860-4271-BABD-760631C4B2DB}" type="presParOf" srcId="{10EA254C-C2AD-4029-AC48-3D12540C17FD}" destId="{E872AA74-560E-47A6-8039-A0F45BE02913}" srcOrd="0" destOrd="0" presId="urn:microsoft.com/office/officeart/2005/8/layout/orgChart1"/>
+    <dgm:cxn modelId="{5D2AD236-C6FD-4C64-900A-A49FA1553FA7}" type="presParOf" srcId="{E872AA74-560E-47A6-8039-A0F45BE02913}" destId="{16403089-99D7-4FEA-AA57-F4F2D27C42DB}" srcOrd="0" destOrd="0" presId="urn:microsoft.com/office/officeart/2005/8/layout/orgChart1"/>
+    <dgm:cxn modelId="{AF5B4F2A-6D7C-4542-BBF0-F390D3584F0F}" type="presParOf" srcId="{E872AA74-560E-47A6-8039-A0F45BE02913}" destId="{01FF8094-1C88-4AB1-A120-69FBC56819EF}" srcOrd="1" destOrd="0" presId="urn:microsoft.com/office/officeart/2005/8/layout/orgChart1"/>
+    <dgm:cxn modelId="{87B16441-6702-4CD4-8EA8-5BAA327BB24C}" type="presParOf" srcId="{10EA254C-C2AD-4029-AC48-3D12540C17FD}" destId="{9E77B769-1DB7-4A06-A34D-8931E44013C8}" srcOrd="1" destOrd="0" presId="urn:microsoft.com/office/officeart/2005/8/layout/orgChart1"/>
+    <dgm:cxn modelId="{6267034E-057C-46D4-B1D5-27095682EE88}" type="presParOf" srcId="{10EA254C-C2AD-4029-AC48-3D12540C17FD}" destId="{80E03701-57D5-454C-B4DF-F6DF0D1D9E9C}" srcOrd="2" destOrd="0" presId="urn:microsoft.com/office/officeart/2005/8/layout/orgChart1"/>
   </dgm:cxnLst>
   <dgm:bg/>
   <dgm:whole/>
@@ -12845,6 +15132,20 @@
     <w:pitch w:val="variable"/>
     <w:sig w:usb0="E0002EFF" w:usb1="C0007843" w:usb2="00000009" w:usb3="00000000" w:csb0="000001FF" w:csb1="00000000"/>
   </w:font>
+  <w:font w:name="Courier New">
+    <w:panose1 w:val="02070309020205020404"/>
+    <w:charset w:val="00"/>
+    <w:family w:val="modern"/>
+    <w:pitch w:val="fixed"/>
+    <w:sig w:usb0="E0002EFF" w:usb1="C0007843" w:usb2="00000009" w:usb3="00000000" w:csb0="000001FF" w:csb1="00000000"/>
+  </w:font>
+  <w:font w:name="Wingdings">
+    <w:panose1 w:val="05000000000000000000"/>
+    <w:charset w:val="02"/>
+    <w:family w:val="auto"/>
+    <w:pitch w:val="variable"/>
+    <w:sig w:usb0="00000000" w:usb1="10000000" w:usb2="00000000" w:usb3="00000000" w:csb0="80000000" w:csb1="00000000"/>
+  </w:font>
   <w:font w:name="Calibri">
     <w:panose1 w:val="020F0502020204030204"/>
     <w:charset w:val="00"/>
@@ -12890,7 +15191,6 @@
   </w:compat>
   <w:rsids>
     <w:rsidRoot w:val="00D510A8"/>
-    <w:rsid w:val="00933FC3"/>
     <w:rsid w:val="00D510A8"/>
   </w:rsids>
   <m:mathPr>
@@ -13646,7 +15946,7 @@
 </file>
 
 <file path=customXml/itemProps1.xml><?xml version="1.0" encoding="utf-8"?>
-<ds:datastoreItem xmlns:ds="http://schemas.openxmlformats.org/officeDocument/2006/customXml" ds:itemID="{4392A572-4EF5-4755-A6E2-3A575E693D81}">
+<ds:datastoreItem xmlns:ds="http://schemas.openxmlformats.org/officeDocument/2006/customXml" ds:itemID="{43FA49E0-C19E-4258-A038-2DD7F0287442}">
   <ds:schemaRefs>
     <ds:schemaRef ds:uri="http://schemas.openxmlformats.org/officeDocument/2006/bibliography"/>
   </ds:schemaRefs>

--- a/MidReport.docx
+++ b/MidReport.docx
@@ -2011,6 +2011,8 @@
       </w:pPr>
     </w:p>
     <w:p/>
+    <w:p/>
+    <w:p/>
     <w:p>
       <w:pPr>
         <w:pStyle w:val="Heading2"/>
@@ -2035,11 +2037,9 @@
       <w:r>
         <w:t xml:space="preserve"> integrated </w:t>
       </w:r>
-      <w:proofErr w:type="gramStart"/>
-      <w:r>
-        <w:t>subsystem</w:t>
-      </w:r>
-      <w:proofErr w:type="gramEnd"/>
+      <w:r>
+        <w:t>subsystems</w:t>
+      </w:r>
       <w:r>
         <w:t xml:space="preserve"> to keep track of details of the </w:t>
       </w:r>
@@ -2099,22 +2099,6 @@
       </w:r>
     </w:p>
     <w:p>
-      <w:pPr>
-        <w:spacing w:line="360" w:lineRule="auto"/>
-        <w:rPr>
-          <w:rFonts w:ascii="Times New Roman" w:eastAsia="Times New Roman" w:hAnsi="Times New Roman" w:cs="Times New Roman"/>
-          <w:color w:val="000000"/>
-          <w:sz w:val="24"/>
-          <w:szCs w:val="24"/>
-        </w:rPr>
-      </w:pPr>
-    </w:p>
-    <w:p>
-      <w:pPr>
-        <w:spacing w:line="360" w:lineRule="auto"/>
-      </w:pPr>
-    </w:p>
-    <w:p>
       <w:r>
         <w:br w:type="page"/>
       </w:r>
@@ -2145,15 +2129,25 @@
     <w:p>
       <w:pPr>
         <w:spacing w:line="360" w:lineRule="auto"/>
-      </w:pPr>
-      <w:r>
         <w:rPr>
           <w:rFonts w:ascii="Times New Roman" w:eastAsia="Times New Roman" w:hAnsi="Times New Roman" w:cs="Times New Roman"/>
           <w:sz w:val="24"/>
           <w:szCs w:val="24"/>
         </w:rPr>
+      </w:pPr>
+      <w:r>
+        <w:rPr>
+          <w:rFonts w:ascii="Times New Roman" w:eastAsia="Times New Roman" w:hAnsi="Times New Roman" w:cs="Times New Roman"/>
+          <w:sz w:val="24"/>
+          <w:szCs w:val="24"/>
+        </w:rPr>
         <w:t>Increase the efficiency and reliability in the process of information management in the business by replacing the manual information system which the currently use.</w:t>
       </w:r>
+    </w:p>
+    <w:p>
+      <w:pPr>
+        <w:spacing w:line="360" w:lineRule="auto"/>
+      </w:pPr>
     </w:p>
     <w:p>
       <w:pPr>
@@ -2219,6 +2213,17 @@
     </w:p>
     <w:p>
       <w:pPr>
+        <w:rPr>
+          <w:rFonts w:ascii="Times New Roman" w:eastAsia="Times New Roman" w:hAnsi="Times New Roman" w:cs="Times New Roman"/>
+          <w:b/>
+          <w:color w:val="000000"/>
+          <w:sz w:val="24"/>
+          <w:szCs w:val="24"/>
+        </w:rPr>
+      </w:pPr>
+    </w:p>
+    <w:p>
+      <w:pPr>
         <w:pStyle w:val="Heading3"/>
         <w:rPr>
           <w:rFonts w:eastAsia="Times New Roman"/>
@@ -2303,48 +2308,6 @@
         </w:rPr>
         <w:t>System scope</w:t>
       </w:r>
-    </w:p>
-    <w:p>
-      <w:pPr>
-        <w:rPr>
-          <w:lang w:val="en-US"/>
-        </w:rPr>
-      </w:pPr>
-    </w:p>
-    <w:p>
-      <w:pPr>
-        <w:rPr>
-          <w:lang w:val="en-US"/>
-        </w:rPr>
-      </w:pPr>
-    </w:p>
-    <w:p>
-      <w:pPr>
-        <w:rPr>
-          <w:lang w:val="en-US"/>
-        </w:rPr>
-      </w:pPr>
-    </w:p>
-    <w:p>
-      <w:pPr>
-        <w:rPr>
-          <w:lang w:val="en-US"/>
-        </w:rPr>
-      </w:pPr>
-    </w:p>
-    <w:p>
-      <w:pPr>
-        <w:rPr>
-          <w:lang w:val="en-US"/>
-        </w:rPr>
-      </w:pPr>
-    </w:p>
-    <w:p>
-      <w:pPr>
-        <w:rPr>
-          <w:lang w:val="en-US"/>
-        </w:rPr>
-      </w:pPr>
     </w:p>
     <w:p>
       <w:pPr>
@@ -2400,6 +2363,735 @@
       </w:r>
       <w:proofErr w:type="gramEnd"/>
     </w:p>
+    <w:tbl>
+      <w:tblPr>
+        <w:tblStyle w:val="TableGrid"/>
+        <w:tblW w:w="9638" w:type="dxa"/>
+        <w:tblLook w:val="04A0" w:firstRow="1" w:lastRow="0" w:firstColumn="1" w:lastColumn="0" w:noHBand="0" w:noVBand="1"/>
+      </w:tblPr>
+      <w:tblGrid>
+        <w:gridCol w:w="1606"/>
+        <w:gridCol w:w="1606"/>
+        <w:gridCol w:w="1606"/>
+        <w:gridCol w:w="1606"/>
+        <w:gridCol w:w="1607"/>
+        <w:gridCol w:w="1607"/>
+      </w:tblGrid>
+      <w:tr>
+        <w:trPr>
+          <w:trHeight w:val="1032"/>
+        </w:trPr>
+        <w:tc>
+          <w:tcPr>
+            <w:tcW w:w="1606" w:type="dxa"/>
+          </w:tcPr>
+          <w:p>
+            <w:pPr>
+              <w:jc w:val="center"/>
+              <w:rPr>
+                <w:b/>
+              </w:rPr>
+            </w:pPr>
+          </w:p>
+          <w:p>
+            <w:pPr>
+              <w:jc w:val="center"/>
+              <w:rPr>
+                <w:b/>
+              </w:rPr>
+            </w:pPr>
+            <w:r>
+              <w:rPr>
+                <w:b/>
+              </w:rPr>
+              <w:t>Stake Holder Category</w:t>
+            </w:r>
+          </w:p>
+        </w:tc>
+        <w:tc>
+          <w:tcPr>
+            <w:tcW w:w="1606" w:type="dxa"/>
+          </w:tcPr>
+          <w:p>
+            <w:pPr>
+              <w:jc w:val="center"/>
+              <w:rPr>
+                <w:b/>
+              </w:rPr>
+            </w:pPr>
+          </w:p>
+          <w:p>
+            <w:pPr>
+              <w:jc w:val="center"/>
+              <w:rPr>
+                <w:b/>
+              </w:rPr>
+            </w:pPr>
+            <w:r>
+              <w:rPr>
+                <w:b/>
+              </w:rPr>
+              <w:t>Stake Holder name</w:t>
+            </w:r>
+          </w:p>
+        </w:tc>
+        <w:tc>
+          <w:tcPr>
+            <w:tcW w:w="1606" w:type="dxa"/>
+          </w:tcPr>
+          <w:p>
+            <w:pPr>
+              <w:jc w:val="center"/>
+              <w:rPr>
+                <w:b/>
+              </w:rPr>
+            </w:pPr>
+          </w:p>
+          <w:p>
+            <w:pPr>
+              <w:jc w:val="center"/>
+              <w:rPr>
+                <w:b/>
+              </w:rPr>
+            </w:pPr>
+            <w:r>
+              <w:rPr>
+                <w:b/>
+              </w:rPr>
+              <w:t>Project role</w:t>
+            </w:r>
+          </w:p>
+        </w:tc>
+        <w:tc>
+          <w:tcPr>
+            <w:tcW w:w="1606" w:type="dxa"/>
+          </w:tcPr>
+          <w:p>
+            <w:pPr>
+              <w:jc w:val="center"/>
+              <w:rPr>
+                <w:b/>
+              </w:rPr>
+            </w:pPr>
+          </w:p>
+          <w:p>
+            <w:pPr>
+              <w:jc w:val="center"/>
+              <w:rPr>
+                <w:b/>
+              </w:rPr>
+            </w:pPr>
+            <w:r>
+              <w:rPr>
+                <w:b/>
+              </w:rPr>
+              <w:t>Product focus</w:t>
+            </w:r>
+          </w:p>
+        </w:tc>
+        <w:tc>
+          <w:tcPr>
+            <w:tcW w:w="1607" w:type="dxa"/>
+          </w:tcPr>
+          <w:p>
+            <w:pPr>
+              <w:jc w:val="center"/>
+              <w:rPr>
+                <w:b/>
+              </w:rPr>
+            </w:pPr>
+          </w:p>
+          <w:p>
+            <w:pPr>
+              <w:jc w:val="center"/>
+              <w:rPr>
+                <w:b/>
+              </w:rPr>
+            </w:pPr>
+            <w:r>
+              <w:rPr>
+                <w:b/>
+              </w:rPr>
+              <w:t>Schedule focus</w:t>
+            </w:r>
+          </w:p>
+        </w:tc>
+        <w:tc>
+          <w:tcPr>
+            <w:tcW w:w="1607" w:type="dxa"/>
+          </w:tcPr>
+          <w:p>
+            <w:pPr>
+              <w:jc w:val="center"/>
+              <w:rPr>
+                <w:b/>
+              </w:rPr>
+            </w:pPr>
+          </w:p>
+          <w:p>
+            <w:pPr>
+              <w:jc w:val="center"/>
+              <w:rPr>
+                <w:b/>
+              </w:rPr>
+            </w:pPr>
+            <w:r>
+              <w:rPr>
+                <w:b/>
+              </w:rPr>
+              <w:t>Cost focus</w:t>
+            </w:r>
+          </w:p>
+        </w:tc>
+      </w:tr>
+      <w:tr>
+        <w:trPr>
+          <w:trHeight w:val="529"/>
+        </w:trPr>
+        <w:tc>
+          <w:tcPr>
+            <w:tcW w:w="1606" w:type="dxa"/>
+          </w:tcPr>
+          <w:p>
+            <w:pPr>
+              <w:jc w:val="center"/>
+            </w:pPr>
+          </w:p>
+          <w:p>
+            <w:pPr>
+              <w:jc w:val="center"/>
+            </w:pPr>
+            <w:r>
+              <w:t>Executive</w:t>
+            </w:r>
+          </w:p>
+        </w:tc>
+        <w:tc>
+          <w:tcPr>
+            <w:tcW w:w="1606" w:type="dxa"/>
+          </w:tcPr>
+          <w:p>
+            <w:pPr>
+              <w:jc w:val="center"/>
+              <w:rPr>
+                <w:rFonts w:ascii="Times New Roman" w:eastAsia="Times New Roman" w:hAnsi="Times New Roman" w:cs="Times New Roman"/>
+                <w:sz w:val="24"/>
+                <w:szCs w:val="24"/>
+              </w:rPr>
+            </w:pPr>
+          </w:p>
+          <w:p>
+            <w:pPr>
+              <w:jc w:val="center"/>
+              <w:rPr>
+                <w:rFonts w:ascii="Times New Roman" w:eastAsia="Times New Roman" w:hAnsi="Times New Roman" w:cs="Times New Roman"/>
+                <w:sz w:val="24"/>
+                <w:szCs w:val="24"/>
+              </w:rPr>
+            </w:pPr>
+            <w:r>
+              <w:rPr>
+                <w:rFonts w:ascii="Times New Roman" w:eastAsia="Times New Roman" w:hAnsi="Times New Roman" w:cs="Times New Roman"/>
+                <w:sz w:val="24"/>
+                <w:szCs w:val="24"/>
+              </w:rPr>
+              <w:t xml:space="preserve">Tennyson </w:t>
+            </w:r>
+            <w:proofErr w:type="spellStart"/>
+            <w:r>
+              <w:rPr>
+                <w:rFonts w:ascii="Times New Roman" w:eastAsia="Times New Roman" w:hAnsi="Times New Roman" w:cs="Times New Roman"/>
+                <w:sz w:val="24"/>
+                <w:szCs w:val="24"/>
+              </w:rPr>
+              <w:t>Kumarawadu</w:t>
+            </w:r>
+            <w:proofErr w:type="spellEnd"/>
+          </w:p>
+          <w:p>
+            <w:pPr>
+              <w:jc w:val="center"/>
+            </w:pPr>
+          </w:p>
+        </w:tc>
+        <w:tc>
+          <w:tcPr>
+            <w:tcW w:w="1606" w:type="dxa"/>
+          </w:tcPr>
+          <w:p>
+            <w:pPr>
+              <w:jc w:val="center"/>
+            </w:pPr>
+          </w:p>
+          <w:p>
+            <w:pPr>
+              <w:jc w:val="center"/>
+            </w:pPr>
+            <w:r>
+              <w:t>Steering committee</w:t>
+            </w:r>
+          </w:p>
+        </w:tc>
+        <w:tc>
+          <w:tcPr>
+            <w:tcW w:w="1606" w:type="dxa"/>
+          </w:tcPr>
+          <w:p>
+            <w:pPr>
+              <w:jc w:val="center"/>
+            </w:pPr>
+          </w:p>
+          <w:p>
+            <w:pPr>
+              <w:jc w:val="center"/>
+            </w:pPr>
+            <w:r>
+              <w:t>High</w:t>
+            </w:r>
+          </w:p>
+        </w:tc>
+        <w:tc>
+          <w:tcPr>
+            <w:tcW w:w="1607" w:type="dxa"/>
+          </w:tcPr>
+          <w:p>
+            <w:pPr>
+              <w:jc w:val="center"/>
+            </w:pPr>
+          </w:p>
+          <w:p>
+            <w:pPr>
+              <w:jc w:val="center"/>
+            </w:pPr>
+            <w:r>
+              <w:t>High</w:t>
+            </w:r>
+          </w:p>
+        </w:tc>
+        <w:tc>
+          <w:tcPr>
+            <w:tcW w:w="1607" w:type="dxa"/>
+          </w:tcPr>
+          <w:p>
+            <w:pPr>
+              <w:jc w:val="center"/>
+            </w:pPr>
+          </w:p>
+          <w:p>
+            <w:pPr>
+              <w:jc w:val="center"/>
+            </w:pPr>
+            <w:proofErr w:type="spellStart"/>
+            <w:r>
+              <w:t>Hight</w:t>
+            </w:r>
+            <w:proofErr w:type="spellEnd"/>
+          </w:p>
+        </w:tc>
+      </w:tr>
+      <w:tr>
+        <w:trPr>
+          <w:trHeight w:val="501"/>
+        </w:trPr>
+        <w:tc>
+          <w:tcPr>
+            <w:tcW w:w="1606" w:type="dxa"/>
+          </w:tcPr>
+          <w:p>
+            <w:pPr>
+              <w:jc w:val="center"/>
+            </w:pPr>
+          </w:p>
+          <w:p>
+            <w:pPr>
+              <w:jc w:val="center"/>
+            </w:pPr>
+            <w:r>
+              <w:t>Operational Staff</w:t>
+            </w:r>
+          </w:p>
+          <w:p>
+            <w:pPr>
+              <w:jc w:val="center"/>
+            </w:pPr>
+          </w:p>
+        </w:tc>
+        <w:tc>
+          <w:tcPr>
+            <w:tcW w:w="1606" w:type="dxa"/>
+          </w:tcPr>
+          <w:p>
+            <w:pPr>
+              <w:jc w:val="center"/>
+            </w:pPr>
+            <w:proofErr w:type="spellStart"/>
+            <w:r>
+              <w:t>Ishara</w:t>
+            </w:r>
+            <w:proofErr w:type="spellEnd"/>
+            <w:r>
+              <w:t xml:space="preserve"> </w:t>
+            </w:r>
+            <w:r>
+              <w:br/>
+            </w:r>
+            <w:proofErr w:type="spellStart"/>
+            <w:r>
+              <w:t>Karunatilake</w:t>
+            </w:r>
+            <w:proofErr w:type="spellEnd"/>
+          </w:p>
+        </w:tc>
+        <w:tc>
+          <w:tcPr>
+            <w:tcW w:w="1606" w:type="dxa"/>
+          </w:tcPr>
+          <w:p>
+            <w:pPr>
+              <w:jc w:val="center"/>
+            </w:pPr>
+            <w:r>
+              <w:t>Requirements definition</w:t>
+            </w:r>
+          </w:p>
+        </w:tc>
+        <w:tc>
+          <w:tcPr>
+            <w:tcW w:w="1606" w:type="dxa"/>
+          </w:tcPr>
+          <w:p>
+            <w:pPr>
+              <w:jc w:val="center"/>
+            </w:pPr>
+            <w:r>
+              <w:t xml:space="preserve">Low </w:t>
+            </w:r>
+          </w:p>
+        </w:tc>
+        <w:tc>
+          <w:tcPr>
+            <w:tcW w:w="1607" w:type="dxa"/>
+          </w:tcPr>
+          <w:p>
+            <w:pPr>
+              <w:jc w:val="center"/>
+            </w:pPr>
+            <w:r>
+              <w:t>Low</w:t>
+            </w:r>
+          </w:p>
+        </w:tc>
+        <w:tc>
+          <w:tcPr>
+            <w:tcW w:w="1607" w:type="dxa"/>
+          </w:tcPr>
+          <w:p>
+            <w:pPr>
+              <w:jc w:val="center"/>
+            </w:pPr>
+            <w:r>
+              <w:t>Low</w:t>
+            </w:r>
+          </w:p>
+        </w:tc>
+      </w:tr>
+      <w:tr>
+        <w:trPr>
+          <w:trHeight w:val="529"/>
+        </w:trPr>
+        <w:tc>
+          <w:tcPr>
+            <w:tcW w:w="1606" w:type="dxa"/>
+          </w:tcPr>
+          <w:p>
+            <w:pPr>
+              <w:jc w:val="center"/>
+            </w:pPr>
+          </w:p>
+          <w:p>
+            <w:pPr>
+              <w:jc w:val="center"/>
+            </w:pPr>
+            <w:r>
+              <w:t>Business users</w:t>
+            </w:r>
+          </w:p>
+          <w:p>
+            <w:pPr>
+              <w:jc w:val="center"/>
+            </w:pPr>
+          </w:p>
+        </w:tc>
+        <w:tc>
+          <w:tcPr>
+            <w:tcW w:w="1606" w:type="dxa"/>
+          </w:tcPr>
+          <w:p>
+            <w:pPr>
+              <w:jc w:val="center"/>
+            </w:pPr>
+          </w:p>
+        </w:tc>
+        <w:tc>
+          <w:tcPr>
+            <w:tcW w:w="1606" w:type="dxa"/>
+          </w:tcPr>
+          <w:p>
+            <w:pPr>
+              <w:jc w:val="center"/>
+            </w:pPr>
+          </w:p>
+          <w:p>
+            <w:pPr>
+              <w:jc w:val="center"/>
+            </w:pPr>
+            <w:r>
+              <w:t>Requirement definition</w:t>
+            </w:r>
+          </w:p>
+          <w:p>
+            <w:pPr>
+              <w:jc w:val="center"/>
+            </w:pPr>
+          </w:p>
+        </w:tc>
+        <w:tc>
+          <w:tcPr>
+            <w:tcW w:w="1606" w:type="dxa"/>
+          </w:tcPr>
+          <w:p>
+            <w:pPr>
+              <w:jc w:val="center"/>
+            </w:pPr>
+            <w:r>
+              <w:t xml:space="preserve">Low </w:t>
+            </w:r>
+          </w:p>
+        </w:tc>
+        <w:tc>
+          <w:tcPr>
+            <w:tcW w:w="1607" w:type="dxa"/>
+          </w:tcPr>
+          <w:p>
+            <w:pPr>
+              <w:jc w:val="center"/>
+            </w:pPr>
+            <w:r>
+              <w:t>Low</w:t>
+            </w:r>
+          </w:p>
+        </w:tc>
+        <w:tc>
+          <w:tcPr>
+            <w:tcW w:w="1607" w:type="dxa"/>
+          </w:tcPr>
+          <w:p>
+            <w:pPr>
+              <w:jc w:val="center"/>
+            </w:pPr>
+            <w:r>
+              <w:t>Low</w:t>
+            </w:r>
+          </w:p>
+        </w:tc>
+      </w:tr>
+      <w:tr>
+        <w:trPr>
+          <w:trHeight w:val="501"/>
+        </w:trPr>
+        <w:tc>
+          <w:tcPr>
+            <w:tcW w:w="1606" w:type="dxa"/>
+          </w:tcPr>
+          <w:p>
+            <w:pPr>
+              <w:jc w:val="center"/>
+            </w:pPr>
+          </w:p>
+        </w:tc>
+        <w:tc>
+          <w:tcPr>
+            <w:tcW w:w="1606" w:type="dxa"/>
+          </w:tcPr>
+          <w:p>
+            <w:pPr>
+              <w:jc w:val="center"/>
+            </w:pPr>
+          </w:p>
+        </w:tc>
+        <w:tc>
+          <w:tcPr>
+            <w:tcW w:w="1606" w:type="dxa"/>
+          </w:tcPr>
+          <w:p>
+            <w:pPr>
+              <w:jc w:val="center"/>
+            </w:pPr>
+          </w:p>
+        </w:tc>
+        <w:tc>
+          <w:tcPr>
+            <w:tcW w:w="1606" w:type="dxa"/>
+          </w:tcPr>
+          <w:p>
+            <w:pPr>
+              <w:jc w:val="center"/>
+            </w:pPr>
+          </w:p>
+        </w:tc>
+        <w:tc>
+          <w:tcPr>
+            <w:tcW w:w="1607" w:type="dxa"/>
+          </w:tcPr>
+          <w:p>
+            <w:pPr>
+              <w:jc w:val="center"/>
+            </w:pPr>
+          </w:p>
+        </w:tc>
+        <w:tc>
+          <w:tcPr>
+            <w:tcW w:w="1607" w:type="dxa"/>
+          </w:tcPr>
+          <w:p>
+            <w:pPr>
+              <w:jc w:val="center"/>
+            </w:pPr>
+          </w:p>
+        </w:tc>
+      </w:tr>
+      <w:tr>
+        <w:trPr>
+          <w:trHeight w:val="529"/>
+        </w:trPr>
+        <w:tc>
+          <w:tcPr>
+            <w:tcW w:w="1606" w:type="dxa"/>
+          </w:tcPr>
+          <w:p>
+            <w:pPr>
+              <w:jc w:val="center"/>
+            </w:pPr>
+          </w:p>
+        </w:tc>
+        <w:tc>
+          <w:tcPr>
+            <w:tcW w:w="1606" w:type="dxa"/>
+          </w:tcPr>
+          <w:p>
+            <w:pPr>
+              <w:jc w:val="center"/>
+            </w:pPr>
+          </w:p>
+        </w:tc>
+        <w:tc>
+          <w:tcPr>
+            <w:tcW w:w="1606" w:type="dxa"/>
+          </w:tcPr>
+          <w:p>
+            <w:pPr>
+              <w:jc w:val="center"/>
+            </w:pPr>
+          </w:p>
+        </w:tc>
+        <w:tc>
+          <w:tcPr>
+            <w:tcW w:w="1606" w:type="dxa"/>
+          </w:tcPr>
+          <w:p>
+            <w:pPr>
+              <w:jc w:val="center"/>
+            </w:pPr>
+          </w:p>
+        </w:tc>
+        <w:tc>
+          <w:tcPr>
+            <w:tcW w:w="1607" w:type="dxa"/>
+          </w:tcPr>
+          <w:p>
+            <w:pPr>
+              <w:jc w:val="center"/>
+            </w:pPr>
+          </w:p>
+        </w:tc>
+        <w:tc>
+          <w:tcPr>
+            <w:tcW w:w="1607" w:type="dxa"/>
+          </w:tcPr>
+          <w:p>
+            <w:pPr>
+              <w:jc w:val="center"/>
+            </w:pPr>
+          </w:p>
+        </w:tc>
+      </w:tr>
+      <w:tr>
+        <w:trPr>
+          <w:trHeight w:val="529"/>
+        </w:trPr>
+        <w:tc>
+          <w:tcPr>
+            <w:tcW w:w="1606" w:type="dxa"/>
+          </w:tcPr>
+          <w:p>
+            <w:pPr>
+              <w:jc w:val="center"/>
+            </w:pPr>
+          </w:p>
+        </w:tc>
+        <w:tc>
+          <w:tcPr>
+            <w:tcW w:w="1606" w:type="dxa"/>
+          </w:tcPr>
+          <w:p>
+            <w:pPr>
+              <w:jc w:val="center"/>
+            </w:pPr>
+          </w:p>
+        </w:tc>
+        <w:tc>
+          <w:tcPr>
+            <w:tcW w:w="1606" w:type="dxa"/>
+          </w:tcPr>
+          <w:p>
+            <w:pPr>
+              <w:jc w:val="center"/>
+            </w:pPr>
+          </w:p>
+        </w:tc>
+        <w:tc>
+          <w:tcPr>
+            <w:tcW w:w="1606" w:type="dxa"/>
+          </w:tcPr>
+          <w:p>
+            <w:pPr>
+              <w:jc w:val="center"/>
+            </w:pPr>
+          </w:p>
+        </w:tc>
+        <w:tc>
+          <w:tcPr>
+            <w:tcW w:w="1607" w:type="dxa"/>
+          </w:tcPr>
+          <w:p>
+            <w:pPr>
+              <w:jc w:val="center"/>
+            </w:pPr>
+          </w:p>
+        </w:tc>
+        <w:tc>
+          <w:tcPr>
+            <w:tcW w:w="1607" w:type="dxa"/>
+          </w:tcPr>
+          <w:p>
+            <w:pPr>
+              <w:jc w:val="center"/>
+            </w:pPr>
+          </w:p>
+        </w:tc>
+      </w:tr>
+    </w:tbl>
+    <w:p/>
     <w:p>
       <w:pPr>
         <w:pStyle w:val="Heading2"/>
@@ -2407,48 +3099,361 @@
       <w:r>
         <w:t>Risk Identification and Feasibility analysis</w:t>
       </w:r>
+    </w:p>
+    <w:p>
+      <w:r>
+        <w:t xml:space="preserve">Identify any possible risks and </w:t>
+      </w:r>
+      <w:proofErr w:type="spellStart"/>
+      <w:r>
+        <w:t>analyze</w:t>
+      </w:r>
+      <w:proofErr w:type="spellEnd"/>
+      <w:r>
+        <w:t xml:space="preserve"> the feasibility of the project.</w:t>
+      </w:r>
+    </w:p>
+    <w:p/>
+    <w:p/>
+    <w:p/>
+    <w:p/>
+    <w:p/>
+    <w:p/>
+    <w:p>
+      <w:pPr>
+        <w:pStyle w:val="Heading2"/>
+      </w:pPr>
+      <w:r>
+        <w:lastRenderedPageBreak/>
+        <w:t>Requirement analysis</w:t>
+      </w:r>
+    </w:p>
+    <w:p>
+      <w:pPr>
+        <w:pStyle w:val="Heading3"/>
+      </w:pPr>
+      <w:r>
+        <w:t>Requirement gathering methods</w:t>
+      </w:r>
+    </w:p>
+    <w:p>
+      <w:r>
+        <w:t xml:space="preserve">In order to gather detailed information required to build the project </w:t>
+      </w:r>
+      <w:r>
+        <w:t>we mainly used the methods mentioned below.</w:t>
+      </w:r>
+    </w:p>
+    <w:p>
+      <w:pPr>
+        <w:pStyle w:val="ListParagraph"/>
+        <w:numPr>
+          <w:ilvl w:val="0"/>
+          <w:numId w:val="7"/>
+        </w:numPr>
+      </w:pPr>
+      <w:r>
+        <w:t xml:space="preserve">Using interviews </w:t>
+      </w:r>
+    </w:p>
+    <w:p>
+      <w:pPr>
+        <w:pStyle w:val="ListParagraph"/>
+        <w:numPr>
+          <w:ilvl w:val="0"/>
+          <w:numId w:val="7"/>
+        </w:numPr>
+      </w:pPr>
+      <w:r>
+        <w:t>Reviewing previous manually created documents</w:t>
+      </w:r>
+    </w:p>
+    <w:p>
+      <w:pPr>
+        <w:pStyle w:val="ListParagraph"/>
+        <w:numPr>
+          <w:ilvl w:val="0"/>
+          <w:numId w:val="7"/>
+        </w:numPr>
+      </w:pPr>
+      <w:r>
+        <w:t>Reviewing booking websites currently in operation</w:t>
+      </w:r>
+    </w:p>
+    <w:p>
+      <w:pPr>
+        <w:ind w:left="360"/>
+        <w:jc w:val="both"/>
+        <w:rPr>
+          <w:u w:val="single"/>
+        </w:rPr>
+      </w:pPr>
+      <w:r>
+        <w:rPr>
+          <w:u w:val="single"/>
+        </w:rPr>
+        <w:t xml:space="preserve">Interviews </w:t>
+      </w:r>
+    </w:p>
+    <w:p>
+      <w:pPr>
+        <w:pStyle w:val="ListParagraph"/>
+      </w:pPr>
+      <w:r>
+        <w:t xml:space="preserve">Interviews were conducted with the Manger who is the owner of the Hotel and the main stake holder of the project. And also we conducted several discussions with the receptionist who will actively </w:t>
+      </w:r>
+      <w:proofErr w:type="gramStart"/>
+      <w:r>
+        <w:t>engaged</w:t>
+      </w:r>
+      <w:proofErr w:type="gramEnd"/>
+      <w:r>
+        <w:t xml:space="preserve"> with the deployed systems.</w:t>
+      </w:r>
+    </w:p>
+    <w:p>
+      <w:pPr>
+        <w:rPr>
+          <w:u w:val="single"/>
+        </w:rPr>
+      </w:pPr>
+      <w:r>
+        <w:rPr>
+          <w:u w:val="single"/>
+        </w:rPr>
+        <w:t>Reviewing previously created documents.</w:t>
+      </w:r>
+    </w:p>
+    <w:p>
+      <w:pPr>
+        <w:pStyle w:val="ListBullet"/>
+        <w:numPr>
+          <w:ilvl w:val="0"/>
+          <w:numId w:val="0"/>
+        </w:numPr>
+        <w:ind w:left="360"/>
+      </w:pPr>
+      <w:r>
+        <w:t xml:space="preserve">As we are focused on replacing the manually operated </w:t>
+      </w:r>
+      <w:r>
+        <w:t xml:space="preserve">system (currently on operation) using an automated system. We got information related to the current process from the documents maintained by the manager and the </w:t>
+      </w:r>
+      <w:proofErr w:type="spellStart"/>
+      <w:r>
+        <w:t>Receptionis</w:t>
+      </w:r>
+      <w:proofErr w:type="spellEnd"/>
+    </w:p>
+    <w:p>
+      <w:pPr>
+        <w:pStyle w:val="ListBullet"/>
+        <w:numPr>
+          <w:ilvl w:val="0"/>
+          <w:numId w:val="0"/>
+        </w:numPr>
+        <w:ind w:left="360" w:hanging="360"/>
+      </w:pPr>
+    </w:p>
+    <w:p>
+      <w:pPr>
+        <w:pStyle w:val="ListBullet"/>
+        <w:numPr>
+          <w:ilvl w:val="0"/>
+          <w:numId w:val="0"/>
+        </w:numPr>
+        <w:ind w:left="360" w:hanging="360"/>
+        <w:rPr>
+          <w:u w:val="single"/>
+        </w:rPr>
+      </w:pPr>
+      <w:r>
+        <w:rPr>
+          <w:u w:val="single"/>
+        </w:rPr>
+        <w:t>Reviewing booking websites currently in operation</w:t>
+      </w:r>
+    </w:p>
+    <w:p>
+      <w:pPr>
+        <w:pStyle w:val="ListBullet"/>
+        <w:numPr>
+          <w:ilvl w:val="0"/>
+          <w:numId w:val="0"/>
+        </w:numPr>
+        <w:ind w:left="360" w:hanging="360"/>
+        <w:rPr>
+          <w:u w:val="single"/>
+        </w:rPr>
+      </w:pPr>
+    </w:p>
+    <w:p>
+      <w:pPr>
+        <w:pStyle w:val="ListBullet"/>
+        <w:numPr>
+          <w:ilvl w:val="0"/>
+          <w:numId w:val="0"/>
+        </w:numPr>
+        <w:ind w:left="360" w:hanging="360"/>
+      </w:pPr>
+      <w:r>
+        <w:tab/>
+        <w:t xml:space="preserve">As we are new to the field of website development, we launched a research to identify the factors which are required to building an eye catching website to promote the Hotel as well as to facilitate online booking. For that </w:t>
+      </w:r>
+      <w:r>
+        <w:t>we reviewed websites of Famous hotels in Sri Lanka.</w:t>
+      </w:r>
+    </w:p>
+    <w:p>
+      <w:pPr>
+        <w:pStyle w:val="ListBullet"/>
+        <w:numPr>
+          <w:ilvl w:val="0"/>
+          <w:numId w:val="0"/>
+        </w:numPr>
+        <w:ind w:left="360" w:hanging="360"/>
+      </w:pPr>
+    </w:p>
+    <w:p>
+      <w:pPr>
+        <w:pStyle w:val="ListBullet"/>
+        <w:numPr>
+          <w:ilvl w:val="0"/>
+          <w:numId w:val="0"/>
+        </w:numPr>
+        <w:ind w:left="360" w:hanging="360"/>
+      </w:pPr>
+    </w:p>
+    <w:p>
+      <w:pPr>
+        <w:pStyle w:val="ListBullet"/>
+        <w:numPr>
+          <w:ilvl w:val="0"/>
+          <w:numId w:val="0"/>
+        </w:numPr>
+        <w:ind w:left="360" w:hanging="360"/>
+      </w:pPr>
+    </w:p>
+    <w:p>
+      <w:pPr>
+        <w:pStyle w:val="ListBullet"/>
+        <w:numPr>
+          <w:ilvl w:val="0"/>
+          <w:numId w:val="0"/>
+        </w:numPr>
+        <w:ind w:left="360" w:hanging="360"/>
+      </w:pPr>
+    </w:p>
+    <w:p>
+      <w:pPr>
+        <w:pStyle w:val="ListBullet"/>
+        <w:numPr>
+          <w:ilvl w:val="0"/>
+          <w:numId w:val="0"/>
+        </w:numPr>
+        <w:ind w:left="360" w:hanging="360"/>
+      </w:pPr>
+    </w:p>
+    <w:p>
+      <w:pPr>
+        <w:pStyle w:val="ListBullet"/>
+        <w:numPr>
+          <w:ilvl w:val="0"/>
+          <w:numId w:val="0"/>
+        </w:numPr>
+        <w:ind w:left="360" w:hanging="360"/>
+      </w:pPr>
+    </w:p>
+    <w:p>
+      <w:pPr>
+        <w:pStyle w:val="ListBullet"/>
+        <w:numPr>
+          <w:ilvl w:val="0"/>
+          <w:numId w:val="0"/>
+        </w:numPr>
+        <w:ind w:left="360" w:hanging="360"/>
+      </w:pPr>
+    </w:p>
+    <w:p>
+      <w:pPr>
+        <w:pStyle w:val="ListBullet"/>
+        <w:numPr>
+          <w:ilvl w:val="0"/>
+          <w:numId w:val="0"/>
+        </w:numPr>
+        <w:ind w:left="360" w:hanging="360"/>
+      </w:pPr>
+    </w:p>
+    <w:p>
+      <w:pPr>
+        <w:pStyle w:val="ListBullet"/>
+        <w:numPr>
+          <w:ilvl w:val="0"/>
+          <w:numId w:val="0"/>
+        </w:numPr>
+        <w:ind w:left="360" w:hanging="360"/>
+      </w:pPr>
+    </w:p>
+    <w:p>
+      <w:pPr>
+        <w:pStyle w:val="ListBullet"/>
+        <w:numPr>
+          <w:ilvl w:val="0"/>
+          <w:numId w:val="0"/>
+        </w:numPr>
+        <w:ind w:left="360" w:hanging="360"/>
+      </w:pPr>
+    </w:p>
+    <w:p>
+      <w:pPr>
+        <w:pStyle w:val="ListBullet"/>
+        <w:numPr>
+          <w:ilvl w:val="0"/>
+          <w:numId w:val="0"/>
+        </w:numPr>
+        <w:ind w:left="360" w:hanging="360"/>
+      </w:pPr>
+    </w:p>
+    <w:p>
+      <w:pPr>
+        <w:pStyle w:val="ListBullet"/>
+        <w:numPr>
+          <w:ilvl w:val="0"/>
+          <w:numId w:val="0"/>
+        </w:numPr>
+        <w:ind w:left="360" w:hanging="360"/>
+      </w:pPr>
+    </w:p>
+    <w:p>
+      <w:pPr>
+        <w:pStyle w:val="ListBullet"/>
+        <w:numPr>
+          <w:ilvl w:val="0"/>
+          <w:numId w:val="0"/>
+        </w:numPr>
+        <w:ind w:left="360" w:hanging="360"/>
+      </w:pPr>
+      <w:r>
+        <w:br w:type="page"/>
+      </w:r>
+    </w:p>
+    <w:p>
+      <w:pPr>
+        <w:pStyle w:val="ListBullet"/>
+        <w:numPr>
+          <w:ilvl w:val="0"/>
+          <w:numId w:val="0"/>
+        </w:numPr>
+        <w:ind w:left="360" w:hanging="360"/>
+      </w:pPr>
       <w:bookmarkStart w:id="1" w:name="_GoBack"/>
       <w:bookmarkEnd w:id="1"/>
     </w:p>
     <w:p>
-      <w:r>
-        <w:t xml:space="preserve">Identify any possible risks and </w:t>
-      </w:r>
-      <w:proofErr w:type="spellStart"/>
-      <w:r>
-        <w:t>analyze</w:t>
-      </w:r>
-      <w:proofErr w:type="spellEnd"/>
-      <w:r>
-        <w:t xml:space="preserve"> the feasibility of the project.</w:t>
-      </w:r>
-    </w:p>
-    <w:p>
-      <w:pPr>
-        <w:pStyle w:val="Heading2"/>
-      </w:pPr>
-      <w:r>
-        <w:t>Requirement analysis</w:t>
-      </w:r>
-    </w:p>
-    <w:p>
       <w:pPr>
         <w:pStyle w:val="Heading3"/>
       </w:pPr>
       <w:r>
-        <w:t>Requirement gathering methods</w:t>
-      </w:r>
-    </w:p>
-    <w:p>
-      <w:r>
-        <w:t>Briefly describe the methods you used for requirement gathering. (Detailed descriptions are not required. Maximum half a page)</w:t>
-      </w:r>
-    </w:p>
-    <w:p>
-      <w:pPr>
-        <w:pStyle w:val="Heading3"/>
-      </w:pPr>
-      <w:r>
         <w:t>Essential Use Case list</w:t>
       </w:r>
     </w:p>
@@ -2478,83 +3483,6 @@
       <w:r>
         <w:t>Detailed descriptions are not required. Maximum half a page)</w:t>
       </w:r>
-    </w:p>
-    <w:p>
-      <w:pPr>
-        <w:rPr>
-          <w:lang w:val="en-US"/>
-        </w:rPr>
-      </w:pPr>
-    </w:p>
-    <w:p>
-      <w:pPr>
-        <w:rPr>
-          <w:lang w:val="en-US"/>
-        </w:rPr>
-      </w:pPr>
-    </w:p>
-    <w:p>
-      <w:pPr>
-        <w:rPr>
-          <w:lang w:val="en-US"/>
-        </w:rPr>
-      </w:pPr>
-    </w:p>
-    <w:p>
-      <w:pPr>
-        <w:rPr>
-          <w:lang w:val="en-US"/>
-        </w:rPr>
-      </w:pPr>
-    </w:p>
-    <w:p>
-      <w:pPr>
-        <w:rPr>
-          <w:lang w:val="en-US"/>
-        </w:rPr>
-      </w:pPr>
-    </w:p>
-    <w:p>
-      <w:pPr>
-        <w:rPr>
-          <w:lang w:val="en-US"/>
-        </w:rPr>
-      </w:pPr>
-    </w:p>
-    <w:p>
-      <w:pPr>
-        <w:rPr>
-          <w:lang w:val="en-US"/>
-        </w:rPr>
-      </w:pPr>
-    </w:p>
-    <w:p>
-      <w:pPr>
-        <w:rPr>
-          <w:lang w:val="en-US"/>
-        </w:rPr>
-      </w:pPr>
-    </w:p>
-    <w:p>
-      <w:pPr>
-        <w:rPr>
-          <w:lang w:val="en-US"/>
-        </w:rPr>
-      </w:pPr>
-    </w:p>
-    <w:p>
-      <w:pPr>
-        <w:rPr>
-          <w:lang w:val="en-US"/>
-        </w:rPr>
-      </w:pPr>
-    </w:p>
-    <w:p>
-      <w:pPr>
-        <w:rPr>
-          <w:lang w:val="en-US"/>
-        </w:rPr>
-      </w:pPr>
     </w:p>
     <w:p>
       <w:pPr>
@@ -2593,12 +3521,11 @@
       </w:r>
     </w:p>
     <w:p>
-      <w:proofErr w:type="gramStart"/>
       <w:r>
         <w:t>Clearly state individual contributions.</w:t>
       </w:r>
-      <w:proofErr w:type="gramEnd"/>
-    </w:p>
+    </w:p>
+    <w:p/>
     <w:p/>
     <w:p/>
     <w:p/>
@@ -6054,12 +6981,12 @@
         <w:br w:type="page"/>
       </w:r>
     </w:p>
-    <w:p/>
     <w:p>
       <w:pPr>
         <w:pStyle w:val="Heading3"/>
       </w:pPr>
       <w:r>
+        <w:lastRenderedPageBreak/>
         <w:t>Use case detailed descriptions</w:t>
       </w:r>
     </w:p>
@@ -8188,7 +9115,13 @@
         <w:pStyle w:val="Heading2"/>
       </w:pPr>
       <w:r>
-        <w:t>Problem encountered</w:t>
+        <w:t>Problem</w:t>
+      </w:r>
+      <w:r>
+        <w:t>s</w:t>
+      </w:r>
+      <w:r>
+        <w:t xml:space="preserve"> encountered</w:t>
       </w:r>
     </w:p>
     <w:p>
@@ -8316,7 +9249,7 @@
               <w:bCs/>
               <w:noProof/>
             </w:rPr>
-            <w:t>5</w:t>
+            <w:t>7</w:t>
           </w:r>
           <w:r>
             <w:rPr>
@@ -8919,6 +9852,119 @@
     </w:lvl>
   </w:abstractNum>
   <w:abstractNum w:abstractNumId="4">
+    <w:nsid w:val="3F513D6B"/>
+    <w:multiLevelType w:val="hybridMultilevel"/>
+    <w:tmpl w:val="DDB02566"/>
+    <w:lvl w:ilvl="0" w:tplc="08090001">
+      <w:start w:val="1"/>
+      <w:numFmt w:val="bullet"/>
+      <w:lvlText w:val=""/>
+      <w:lvlJc w:val="left"/>
+      <w:pPr>
+        <w:ind w:left="720" w:hanging="360"/>
+      </w:pPr>
+      <w:rPr>
+        <w:rFonts w:ascii="Symbol" w:hAnsi="Symbol" w:hint="default"/>
+      </w:rPr>
+    </w:lvl>
+    <w:lvl w:ilvl="1" w:tplc="08090003" w:tentative="1">
+      <w:start w:val="1"/>
+      <w:numFmt w:val="bullet"/>
+      <w:lvlText w:val="o"/>
+      <w:lvlJc w:val="left"/>
+      <w:pPr>
+        <w:ind w:left="1440" w:hanging="360"/>
+      </w:pPr>
+      <w:rPr>
+        <w:rFonts w:ascii="Courier New" w:hAnsi="Courier New" w:cs="Courier New" w:hint="default"/>
+      </w:rPr>
+    </w:lvl>
+    <w:lvl w:ilvl="2" w:tplc="08090005" w:tentative="1">
+      <w:start w:val="1"/>
+      <w:numFmt w:val="bullet"/>
+      <w:lvlText w:val=""/>
+      <w:lvlJc w:val="left"/>
+      <w:pPr>
+        <w:ind w:left="2160" w:hanging="360"/>
+      </w:pPr>
+      <w:rPr>
+        <w:rFonts w:ascii="Wingdings" w:hAnsi="Wingdings" w:hint="default"/>
+      </w:rPr>
+    </w:lvl>
+    <w:lvl w:ilvl="3" w:tplc="08090001" w:tentative="1">
+      <w:start w:val="1"/>
+      <w:numFmt w:val="bullet"/>
+      <w:lvlText w:val=""/>
+      <w:lvlJc w:val="left"/>
+      <w:pPr>
+        <w:ind w:left="2880" w:hanging="360"/>
+      </w:pPr>
+      <w:rPr>
+        <w:rFonts w:ascii="Symbol" w:hAnsi="Symbol" w:hint="default"/>
+      </w:rPr>
+    </w:lvl>
+    <w:lvl w:ilvl="4" w:tplc="08090003" w:tentative="1">
+      <w:start w:val="1"/>
+      <w:numFmt w:val="bullet"/>
+      <w:lvlText w:val="o"/>
+      <w:lvlJc w:val="left"/>
+      <w:pPr>
+        <w:ind w:left="3600" w:hanging="360"/>
+      </w:pPr>
+      <w:rPr>
+        <w:rFonts w:ascii="Courier New" w:hAnsi="Courier New" w:cs="Courier New" w:hint="default"/>
+      </w:rPr>
+    </w:lvl>
+    <w:lvl w:ilvl="5" w:tplc="08090005" w:tentative="1">
+      <w:start w:val="1"/>
+      <w:numFmt w:val="bullet"/>
+      <w:lvlText w:val=""/>
+      <w:lvlJc w:val="left"/>
+      <w:pPr>
+        <w:ind w:left="4320" w:hanging="360"/>
+      </w:pPr>
+      <w:rPr>
+        <w:rFonts w:ascii="Wingdings" w:hAnsi="Wingdings" w:hint="default"/>
+      </w:rPr>
+    </w:lvl>
+    <w:lvl w:ilvl="6" w:tplc="08090001" w:tentative="1">
+      <w:start w:val="1"/>
+      <w:numFmt w:val="bullet"/>
+      <w:lvlText w:val=""/>
+      <w:lvlJc w:val="left"/>
+      <w:pPr>
+        <w:ind w:left="5040" w:hanging="360"/>
+      </w:pPr>
+      <w:rPr>
+        <w:rFonts w:ascii="Symbol" w:hAnsi="Symbol" w:hint="default"/>
+      </w:rPr>
+    </w:lvl>
+    <w:lvl w:ilvl="7" w:tplc="08090003" w:tentative="1">
+      <w:start w:val="1"/>
+      <w:numFmt w:val="bullet"/>
+      <w:lvlText w:val="o"/>
+      <w:lvlJc w:val="left"/>
+      <w:pPr>
+        <w:ind w:left="5760" w:hanging="360"/>
+      </w:pPr>
+      <w:rPr>
+        <w:rFonts w:ascii="Courier New" w:hAnsi="Courier New" w:cs="Courier New" w:hint="default"/>
+      </w:rPr>
+    </w:lvl>
+    <w:lvl w:ilvl="8" w:tplc="08090005" w:tentative="1">
+      <w:start w:val="1"/>
+      <w:numFmt w:val="bullet"/>
+      <w:lvlText w:val=""/>
+      <w:lvlJc w:val="left"/>
+      <w:pPr>
+        <w:ind w:left="6480" w:hanging="360"/>
+      </w:pPr>
+      <w:rPr>
+        <w:rFonts w:ascii="Wingdings" w:hAnsi="Wingdings" w:hint="default"/>
+      </w:rPr>
+    </w:lvl>
+  </w:abstractNum>
+  <w:abstractNum w:abstractNumId="5">
     <w:nsid w:val="41A64B2D"/>
     <w:multiLevelType w:val="multilevel"/>
     <w:tmpl w:val="89805CE0"/>
@@ -9031,7 +10077,7 @@
       </w:rPr>
     </w:lvl>
   </w:abstractNum>
-  <w:abstractNum w:abstractNumId="5">
+  <w:abstractNum w:abstractNumId="6">
     <w:nsid w:val="51D22179"/>
     <w:multiLevelType w:val="hybridMultilevel"/>
     <w:tmpl w:val="55BA3FF6"/>
@@ -9145,7 +10191,7 @@
     </w:lvl>
   </w:abstractNum>
   <w:num w:numId="1">
-    <w:abstractNumId w:val="4"/>
+    <w:abstractNumId w:val="5"/>
   </w:num>
   <w:num w:numId="2">
     <w:abstractNumId w:val="2"/>
@@ -9160,7 +10206,10 @@
     <w:abstractNumId w:val="3"/>
   </w:num>
   <w:num w:numId="6">
-    <w:abstractNumId w:val="5"/>
+    <w:abstractNumId w:val="6"/>
+  </w:num>
+  <w:num w:numId="7">
+    <w:abstractNumId w:val="4"/>
   </w:num>
 </w:numbering>
 </file>
@@ -11783,93 +12832,93 @@
     </dgm:pt>
   </dgm:ptLst>
   <dgm:cxnLst>
-    <dgm:cxn modelId="{59EAC456-6AD8-4F9B-BB05-C8658FE4F293}" type="presOf" srcId="{3EF35902-4714-4717-A6F6-B4144F6C2387}" destId="{2420D4B8-268B-4FA8-8197-FD857AAF7718}" srcOrd="0" destOrd="0" presId="urn:microsoft.com/office/officeart/2005/8/layout/orgChart1"/>
-    <dgm:cxn modelId="{BFE1D278-3464-4805-83B4-2DF3F4979577}" type="presOf" srcId="{97E62BFA-D1C5-4951-BDB4-DCCB66DEA27D}" destId="{53376759-3843-400B-B3C9-2A0191DA33DC}" srcOrd="1" destOrd="0" presId="urn:microsoft.com/office/officeart/2005/8/layout/orgChart1"/>
+    <dgm:cxn modelId="{4BF03E16-7CB0-4B14-8FB4-ACB4F3E2B7C3}" srcId="{97E62BFA-D1C5-4951-BDB4-DCCB66DEA27D}" destId="{31CC5F78-87CF-4252-B6A3-9FB449603EA4}" srcOrd="1" destOrd="0" parTransId="{BD80C7C3-1A43-4013-87A5-CB967CFEA424}" sibTransId="{8B5843B1-66CC-43AB-A7F1-74E912713D60}"/>
+    <dgm:cxn modelId="{DAFD3115-6EEB-47C7-93FA-51F422FECB33}" srcId="{97E62BFA-D1C5-4951-BDB4-DCCB66DEA27D}" destId="{394258E0-7D33-4C62-829C-D399DC955E59}" srcOrd="3" destOrd="0" parTransId="{88EF7BF7-F691-4D9C-8412-2C632830FC11}" sibTransId="{BA5ACDF3-2AA9-4927-B3BF-A688A1249431}"/>
+    <dgm:cxn modelId="{FC49E933-5CC4-4E70-9CCF-0118E5B6C29F}" type="presOf" srcId="{394258E0-7D33-4C62-829C-D399DC955E59}" destId="{249D48B5-A568-4B68-ADC9-8B54C0110F51}" srcOrd="0" destOrd="0" presId="urn:microsoft.com/office/officeart/2005/8/layout/orgChart1"/>
+    <dgm:cxn modelId="{1D78EC7E-9E4B-4E39-9ACD-A14A986906B4}" type="presOf" srcId="{BD80C7C3-1A43-4013-87A5-CB967CFEA424}" destId="{BA9D1F58-0883-422A-B728-E9F567E87A35}" srcOrd="0" destOrd="0" presId="urn:microsoft.com/office/officeart/2005/8/layout/orgChart1"/>
+    <dgm:cxn modelId="{2A3691B0-F1B7-47AF-A2F4-48C6DB61A6BA}" type="presOf" srcId="{C282CB4F-E93C-4C61-9348-F5DACD33D27F}" destId="{30C1E87A-3A1B-4183-B81A-84E40C78A1D2}" srcOrd="0" destOrd="0" presId="urn:microsoft.com/office/officeart/2005/8/layout/orgChart1"/>
+    <dgm:cxn modelId="{E4704BA2-A6EF-410C-BB56-CC0690BEED00}" type="presOf" srcId="{FA50A8BF-490F-4AFD-9478-BD618088FC7B}" destId="{3E6D4893-5C3C-445F-BEF1-29463ADBA4A6}" srcOrd="1" destOrd="0" presId="urn:microsoft.com/office/officeart/2005/8/layout/orgChart1"/>
+    <dgm:cxn modelId="{C6E61DAA-85A9-4D7A-B1FE-C49539662901}" type="presOf" srcId="{68923103-73E2-49B5-A42C-C7D75290DCE9}" destId="{AFAEDC08-1694-4067-8A7E-44C7A205FBB1}" srcOrd="0" destOrd="0" presId="urn:microsoft.com/office/officeart/2005/8/layout/orgChart1"/>
+    <dgm:cxn modelId="{B4111CCB-ADE8-4B79-A9C8-668D8E80091E}" type="presOf" srcId="{C282CB4F-E93C-4C61-9348-F5DACD33D27F}" destId="{D105ECB2-F8F2-482F-8858-37E459493CB6}" srcOrd="1" destOrd="0" presId="urn:microsoft.com/office/officeart/2005/8/layout/orgChart1"/>
+    <dgm:cxn modelId="{E19B9F62-AD15-49CD-B531-7224EE81DC5C}" type="presOf" srcId="{31CC5F78-87CF-4252-B6A3-9FB449603EA4}" destId="{75553BD6-29E8-4EAC-8A86-96704B0BCE53}" srcOrd="1" destOrd="0" presId="urn:microsoft.com/office/officeart/2005/8/layout/orgChart1"/>
+    <dgm:cxn modelId="{E748BEB6-ACAA-4DB6-9DB8-30459B25E634}" type="presOf" srcId="{88EF7BF7-F691-4D9C-8412-2C632830FC11}" destId="{91B2B24D-9B41-4F47-8251-24674E95B58B}" srcOrd="0" destOrd="0" presId="urn:microsoft.com/office/officeart/2005/8/layout/orgChart1"/>
+    <dgm:cxn modelId="{076D0B7F-0D9E-41C8-8F8A-92139FCCABD9}" srcId="{97E62BFA-D1C5-4951-BDB4-DCCB66DEA27D}" destId="{B4AB38AE-B466-4C87-84B8-F083A188E711}" srcOrd="0" destOrd="0" parTransId="{B5D56C2E-A8F7-4446-9901-85A159149F32}" sibTransId="{EEF5639C-FFF2-4165-AA6A-E99E6D71D730}"/>
+    <dgm:cxn modelId="{F30A5F90-B846-4880-86DC-561B9774883A}" srcId="{BF8ADBE2-55DD-4B83-AAFA-D0ACE049840D}" destId="{97E62BFA-D1C5-4951-BDB4-DCCB66DEA27D}" srcOrd="0" destOrd="0" parTransId="{642478E2-ADB8-4939-815F-BA831670CF64}" sibTransId="{F2873D9F-6406-4985-88A6-8F22AF74C302}"/>
+    <dgm:cxn modelId="{125AC7E9-A237-4C7D-B03F-1DA4C8AACBD8}" type="presOf" srcId="{B5D56C2E-A8F7-4446-9901-85A159149F32}" destId="{C5AC3340-6E7F-4136-A112-B53B49351B2B}" srcOrd="0" destOrd="0" presId="urn:microsoft.com/office/officeart/2005/8/layout/orgChart1"/>
+    <dgm:cxn modelId="{E488F747-0BC1-439C-92BA-C8623A644F95}" type="presOf" srcId="{97E62BFA-D1C5-4951-BDB4-DCCB66DEA27D}" destId="{53376759-3843-400B-B3C9-2A0191DA33DC}" srcOrd="1" destOrd="0" presId="urn:microsoft.com/office/officeart/2005/8/layout/orgChart1"/>
+    <dgm:cxn modelId="{7715EA36-63BC-4091-B1A4-F12775144E69}" srcId="{31CC5F78-87CF-4252-B6A3-9FB449603EA4}" destId="{FA50A8BF-490F-4AFD-9478-BD618088FC7B}" srcOrd="1" destOrd="0" parTransId="{B0C46524-4CB4-4C33-8008-4F1B9A6D573E}" sibTransId="{7B3CFE51-2DD5-43B0-A9FC-B739DDADDEA5}"/>
+    <dgm:cxn modelId="{21858E3F-E499-4DA1-B4D8-6E431E481AC8}" type="presOf" srcId="{C0931026-A298-42DC-B9C3-8EFE0ECE895E}" destId="{98AA2938-9488-4299-B8C9-F747078F5CB4}" srcOrd="1" destOrd="0" presId="urn:microsoft.com/office/officeart/2005/8/layout/orgChart1"/>
+    <dgm:cxn modelId="{E6BFB939-34B2-4434-A094-1D22E7124D1D}" type="presOf" srcId="{B4AB38AE-B466-4C87-84B8-F083A188E711}" destId="{01FF8094-1C88-4AB1-A120-69FBC56819EF}" srcOrd="1" destOrd="0" presId="urn:microsoft.com/office/officeart/2005/8/layout/orgChart1"/>
+    <dgm:cxn modelId="{B4A3984C-7C28-402F-9BA1-639A6BCBD789}" type="presOf" srcId="{A55ABB14-7BAE-4E95-929A-7C9D8D7EDE2F}" destId="{B25B1F6C-AFD6-4A0B-BA50-E75F3DC38E6E}" srcOrd="1" destOrd="0" presId="urn:microsoft.com/office/officeart/2005/8/layout/orgChart1"/>
+    <dgm:cxn modelId="{25B618A8-1ECA-4774-9100-0061BEBD4C5E}" type="presOf" srcId="{B4AB38AE-B466-4C87-84B8-F083A188E711}" destId="{16403089-99D7-4FEA-AA57-F4F2D27C42DB}" srcOrd="0" destOrd="0" presId="urn:microsoft.com/office/officeart/2005/8/layout/orgChart1"/>
+    <dgm:cxn modelId="{94464E13-93BF-4932-B474-CAEFA01AF1E7}" srcId="{31CC5F78-87CF-4252-B6A3-9FB449603EA4}" destId="{A55ABB14-7BAE-4E95-929A-7C9D8D7EDE2F}" srcOrd="0" destOrd="0" parTransId="{68923103-73E2-49B5-A42C-C7D75290DCE9}" sibTransId="{E07B1566-DC0C-4CAE-AA2D-09FF7BC02647}"/>
+    <dgm:cxn modelId="{30199EBF-CDC3-42E5-814D-2B34F6894636}" type="presOf" srcId="{A55ABB14-7BAE-4E95-929A-7C9D8D7EDE2F}" destId="{F9174C84-2C06-4AB6-9B5A-BC19D053F88F}" srcOrd="0" destOrd="0" presId="urn:microsoft.com/office/officeart/2005/8/layout/orgChart1"/>
+    <dgm:cxn modelId="{C7FA7531-822A-4697-BD67-AF94FC0C7DFC}" type="presOf" srcId="{97E62BFA-D1C5-4951-BDB4-DCCB66DEA27D}" destId="{0D75F87C-B957-4D64-A666-397BF7080A60}" srcOrd="0" destOrd="0" presId="urn:microsoft.com/office/officeart/2005/8/layout/orgChart1"/>
+    <dgm:cxn modelId="{85EA675F-03DC-45CB-812F-77F662049469}" type="presOf" srcId="{31CC5F78-87CF-4252-B6A3-9FB449603EA4}" destId="{C0CB6A7D-0E97-4AFD-B476-E6A96D371897}" srcOrd="0" destOrd="0" presId="urn:microsoft.com/office/officeart/2005/8/layout/orgChart1"/>
+    <dgm:cxn modelId="{AEC15C89-E137-4217-AC56-A70DD52455E5}" srcId="{394258E0-7D33-4C62-829C-D399DC955E59}" destId="{C282CB4F-E93C-4C61-9348-F5DACD33D27F}" srcOrd="0" destOrd="0" parTransId="{3EF35902-4714-4717-A6F6-B4144F6C2387}" sibTransId="{FEF1FB2F-A67C-4C99-9991-178D24E07715}"/>
+    <dgm:cxn modelId="{E465ED61-7AA1-4DF0-8A5A-0D0A51A373A0}" type="presOf" srcId="{C0931026-A298-42DC-B9C3-8EFE0ECE895E}" destId="{275611AA-3BA3-4392-A78C-469A825E0A48}" srcOrd="0" destOrd="0" presId="urn:microsoft.com/office/officeart/2005/8/layout/orgChart1"/>
+    <dgm:cxn modelId="{9A14D1B6-95C8-40B5-A6F5-E7201475AFB0}" type="presOf" srcId="{3EF35902-4714-4717-A6F6-B4144F6C2387}" destId="{2420D4B8-268B-4FA8-8197-FD857AAF7718}" srcOrd="0" destOrd="0" presId="urn:microsoft.com/office/officeart/2005/8/layout/orgChart1"/>
+    <dgm:cxn modelId="{8BEF5225-410A-47D1-A780-5C6A432FF2DE}" type="presOf" srcId="{70369453-5E8B-43D2-A6C1-907357024939}" destId="{8AC3B77F-9D61-4206-BFFD-C6E86640B964}" srcOrd="0" destOrd="0" presId="urn:microsoft.com/office/officeart/2005/8/layout/orgChart1"/>
     <dgm:cxn modelId="{9B5B5ED5-1C8E-44AF-A24D-D3EFA8B9A3C8}" srcId="{97E62BFA-D1C5-4951-BDB4-DCCB66DEA27D}" destId="{C0931026-A298-42DC-B9C3-8EFE0ECE895E}" srcOrd="2" destOrd="0" parTransId="{70369453-5E8B-43D2-A6C1-907357024939}" sibTransId="{7C32DC5D-BE35-43C3-B7C0-243DD3792A19}"/>
-    <dgm:cxn modelId="{AEC15C89-E137-4217-AC56-A70DD52455E5}" srcId="{394258E0-7D33-4C62-829C-D399DC955E59}" destId="{C282CB4F-E93C-4C61-9348-F5DACD33D27F}" srcOrd="0" destOrd="0" parTransId="{3EF35902-4714-4717-A6F6-B4144F6C2387}" sibTransId="{FEF1FB2F-A67C-4C99-9991-178D24E07715}"/>
-    <dgm:cxn modelId="{8CAF814B-179E-4728-A51C-8E4A3C14264B}" type="presOf" srcId="{FA50A8BF-490F-4AFD-9478-BD618088FC7B}" destId="{3E6D4893-5C3C-445F-BEF1-29463ADBA4A6}" srcOrd="1" destOrd="0" presId="urn:microsoft.com/office/officeart/2005/8/layout/orgChart1"/>
-    <dgm:cxn modelId="{F30A5F90-B846-4880-86DC-561B9774883A}" srcId="{BF8ADBE2-55DD-4B83-AAFA-D0ACE049840D}" destId="{97E62BFA-D1C5-4951-BDB4-DCCB66DEA27D}" srcOrd="0" destOrd="0" parTransId="{642478E2-ADB8-4939-815F-BA831670CF64}" sibTransId="{F2873D9F-6406-4985-88A6-8F22AF74C302}"/>
-    <dgm:cxn modelId="{A10D60EB-9637-48A7-9F90-C7C43C14C30F}" type="presOf" srcId="{C282CB4F-E93C-4C61-9348-F5DACD33D27F}" destId="{D105ECB2-F8F2-482F-8858-37E459493CB6}" srcOrd="1" destOrd="0" presId="urn:microsoft.com/office/officeart/2005/8/layout/orgChart1"/>
-    <dgm:cxn modelId="{F0596286-6F77-496F-B459-5A23B25C9E32}" type="presOf" srcId="{A55ABB14-7BAE-4E95-929A-7C9D8D7EDE2F}" destId="{B25B1F6C-AFD6-4A0B-BA50-E75F3DC38E6E}" srcOrd="1" destOrd="0" presId="urn:microsoft.com/office/officeart/2005/8/layout/orgChart1"/>
-    <dgm:cxn modelId="{47AAAE32-773F-4A65-870B-27A8EC0BC457}" type="presOf" srcId="{C0931026-A298-42DC-B9C3-8EFE0ECE895E}" destId="{275611AA-3BA3-4392-A78C-469A825E0A48}" srcOrd="0" destOrd="0" presId="urn:microsoft.com/office/officeart/2005/8/layout/orgChart1"/>
-    <dgm:cxn modelId="{94464E13-93BF-4932-B474-CAEFA01AF1E7}" srcId="{31CC5F78-87CF-4252-B6A3-9FB449603EA4}" destId="{A55ABB14-7BAE-4E95-929A-7C9D8D7EDE2F}" srcOrd="0" destOrd="0" parTransId="{68923103-73E2-49B5-A42C-C7D75290DCE9}" sibTransId="{E07B1566-DC0C-4CAE-AA2D-09FF7BC02647}"/>
-    <dgm:cxn modelId="{E2740AC4-6BCE-480C-A029-F93B34F20DE4}" type="presOf" srcId="{B4AB38AE-B466-4C87-84B8-F083A188E711}" destId="{16403089-99D7-4FEA-AA57-F4F2D27C42DB}" srcOrd="0" destOrd="0" presId="urn:microsoft.com/office/officeart/2005/8/layout/orgChart1"/>
-    <dgm:cxn modelId="{4B8C17D7-86E3-4740-BE2A-863845E79162}" type="presOf" srcId="{31CC5F78-87CF-4252-B6A3-9FB449603EA4}" destId="{75553BD6-29E8-4EAC-8A86-96704B0BCE53}" srcOrd="1" destOrd="0" presId="urn:microsoft.com/office/officeart/2005/8/layout/orgChart1"/>
-    <dgm:cxn modelId="{C7C38B55-76E9-43DE-B52B-6BFAFC684D68}" type="presOf" srcId="{B5D56C2E-A8F7-4446-9901-85A159149F32}" destId="{C5AC3340-6E7F-4136-A112-B53B49351B2B}" srcOrd="0" destOrd="0" presId="urn:microsoft.com/office/officeart/2005/8/layout/orgChart1"/>
-    <dgm:cxn modelId="{5427C551-1FC6-4931-BBA1-9D6FFAAEE8AA}" type="presOf" srcId="{FA50A8BF-490F-4AFD-9478-BD618088FC7B}" destId="{F796F9A0-9E7E-4106-86D6-A701148F3D80}" srcOrd="0" destOrd="0" presId="urn:microsoft.com/office/officeart/2005/8/layout/orgChart1"/>
-    <dgm:cxn modelId="{7715EA36-63BC-4091-B1A4-F12775144E69}" srcId="{31CC5F78-87CF-4252-B6A3-9FB449603EA4}" destId="{FA50A8BF-490F-4AFD-9478-BD618088FC7B}" srcOrd="1" destOrd="0" parTransId="{B0C46524-4CB4-4C33-8008-4F1B9A6D573E}" sibTransId="{7B3CFE51-2DD5-43B0-A9FC-B739DDADDEA5}"/>
-    <dgm:cxn modelId="{ED513652-145E-43D0-A872-36358248E828}" type="presOf" srcId="{C282CB4F-E93C-4C61-9348-F5DACD33D27F}" destId="{30C1E87A-3A1B-4183-B81A-84E40C78A1D2}" srcOrd="0" destOrd="0" presId="urn:microsoft.com/office/officeart/2005/8/layout/orgChart1"/>
-    <dgm:cxn modelId="{4BF03E16-7CB0-4B14-8FB4-ACB4F3E2B7C3}" srcId="{97E62BFA-D1C5-4951-BDB4-DCCB66DEA27D}" destId="{31CC5F78-87CF-4252-B6A3-9FB449603EA4}" srcOrd="1" destOrd="0" parTransId="{BD80C7C3-1A43-4013-87A5-CB967CFEA424}" sibTransId="{8B5843B1-66CC-43AB-A7F1-74E912713D60}"/>
-    <dgm:cxn modelId="{4970CC65-9198-4CF9-98F1-7E2D891262DC}" type="presOf" srcId="{70369453-5E8B-43D2-A6C1-907357024939}" destId="{8AC3B77F-9D61-4206-BFFD-C6E86640B964}" srcOrd="0" destOrd="0" presId="urn:microsoft.com/office/officeart/2005/8/layout/orgChart1"/>
-    <dgm:cxn modelId="{F6BE2DBC-BB8E-4603-A860-68C349E0B410}" type="presOf" srcId="{88EF7BF7-F691-4D9C-8412-2C632830FC11}" destId="{91B2B24D-9B41-4F47-8251-24674E95B58B}" srcOrd="0" destOrd="0" presId="urn:microsoft.com/office/officeart/2005/8/layout/orgChart1"/>
-    <dgm:cxn modelId="{70CE29E4-5D94-4A04-8499-7754D799696E}" type="presOf" srcId="{BD80C7C3-1A43-4013-87A5-CB967CFEA424}" destId="{BA9D1F58-0883-422A-B728-E9F567E87A35}" srcOrd="0" destOrd="0" presId="urn:microsoft.com/office/officeart/2005/8/layout/orgChart1"/>
-    <dgm:cxn modelId="{907803E8-8BFB-4693-98AA-49A299865C45}" type="presOf" srcId="{B4AB38AE-B466-4C87-84B8-F083A188E711}" destId="{01FF8094-1C88-4AB1-A120-69FBC56819EF}" srcOrd="1" destOrd="0" presId="urn:microsoft.com/office/officeart/2005/8/layout/orgChart1"/>
-    <dgm:cxn modelId="{39810FCC-8F9D-4B03-98BC-CEA74896DEE3}" type="presOf" srcId="{68923103-73E2-49B5-A42C-C7D75290DCE9}" destId="{AFAEDC08-1694-4067-8A7E-44C7A205FBB1}" srcOrd="0" destOrd="0" presId="urn:microsoft.com/office/officeart/2005/8/layout/orgChart1"/>
-    <dgm:cxn modelId="{F8D75906-1214-4F9F-95C4-5DD0E5CCDD0D}" type="presOf" srcId="{B0C46524-4CB4-4C33-8008-4F1B9A6D573E}" destId="{78AE8C36-2BD5-4C4F-8022-12607D677F02}" srcOrd="0" destOrd="0" presId="urn:microsoft.com/office/officeart/2005/8/layout/orgChart1"/>
-    <dgm:cxn modelId="{DAFD3115-6EEB-47C7-93FA-51F422FECB33}" srcId="{97E62BFA-D1C5-4951-BDB4-DCCB66DEA27D}" destId="{394258E0-7D33-4C62-829C-D399DC955E59}" srcOrd="3" destOrd="0" parTransId="{88EF7BF7-F691-4D9C-8412-2C632830FC11}" sibTransId="{BA5ACDF3-2AA9-4927-B3BF-A688A1249431}"/>
-    <dgm:cxn modelId="{076D0B7F-0D9E-41C8-8F8A-92139FCCABD9}" srcId="{97E62BFA-D1C5-4951-BDB4-DCCB66DEA27D}" destId="{B4AB38AE-B466-4C87-84B8-F083A188E711}" srcOrd="0" destOrd="0" parTransId="{B5D56C2E-A8F7-4446-9901-85A159149F32}" sibTransId="{EEF5639C-FFF2-4165-AA6A-E99E6D71D730}"/>
-    <dgm:cxn modelId="{EC331462-171D-4B5A-AE22-53DE392150B9}" type="presOf" srcId="{394258E0-7D33-4C62-829C-D399DC955E59}" destId="{249D48B5-A568-4B68-ADC9-8B54C0110F51}" srcOrd="0" destOrd="0" presId="urn:microsoft.com/office/officeart/2005/8/layout/orgChart1"/>
-    <dgm:cxn modelId="{D0BCF359-FAF0-4AD3-8600-D3E17C9EE08E}" type="presOf" srcId="{31CC5F78-87CF-4252-B6A3-9FB449603EA4}" destId="{C0CB6A7D-0E97-4AFD-B476-E6A96D371897}" srcOrd="0" destOrd="0" presId="urn:microsoft.com/office/officeart/2005/8/layout/orgChart1"/>
-    <dgm:cxn modelId="{59EA0DF2-1E49-4C76-A883-77EB3167D2AB}" type="presOf" srcId="{C0931026-A298-42DC-B9C3-8EFE0ECE895E}" destId="{98AA2938-9488-4299-B8C9-F747078F5CB4}" srcOrd="1" destOrd="0" presId="urn:microsoft.com/office/officeart/2005/8/layout/orgChart1"/>
-    <dgm:cxn modelId="{6C4D4483-041E-4916-89AB-C8D699BD0488}" type="presOf" srcId="{BF8ADBE2-55DD-4B83-AAFA-D0ACE049840D}" destId="{E939CD04-0662-4732-99DA-F00F13AA43A7}" srcOrd="0" destOrd="0" presId="urn:microsoft.com/office/officeart/2005/8/layout/orgChart1"/>
-    <dgm:cxn modelId="{B6E19EEF-09BC-448B-90DE-B508643A8036}" type="presOf" srcId="{97E62BFA-D1C5-4951-BDB4-DCCB66DEA27D}" destId="{0D75F87C-B957-4D64-A666-397BF7080A60}" srcOrd="0" destOrd="0" presId="urn:microsoft.com/office/officeart/2005/8/layout/orgChart1"/>
-    <dgm:cxn modelId="{4DEA05B6-0F2C-4C7F-8989-F74BD8DEA848}" type="presOf" srcId="{394258E0-7D33-4C62-829C-D399DC955E59}" destId="{FCD45B15-357E-47C6-87D5-00E4A6105114}" srcOrd="1" destOrd="0" presId="urn:microsoft.com/office/officeart/2005/8/layout/orgChart1"/>
-    <dgm:cxn modelId="{335E91D7-D489-4ED9-808C-C8B9DBD4ADB4}" type="presOf" srcId="{A55ABB14-7BAE-4E95-929A-7C9D8D7EDE2F}" destId="{F9174C84-2C06-4AB6-9B5A-BC19D053F88F}" srcOrd="0" destOrd="0" presId="urn:microsoft.com/office/officeart/2005/8/layout/orgChart1"/>
-    <dgm:cxn modelId="{56984948-4981-4306-A97F-108FFFEB26A9}" type="presParOf" srcId="{E939CD04-0662-4732-99DA-F00F13AA43A7}" destId="{CABE42DD-B7EE-4D92-B01A-9A9171A93568}" srcOrd="0" destOrd="0" presId="urn:microsoft.com/office/officeart/2005/8/layout/orgChart1"/>
-    <dgm:cxn modelId="{157AAD4F-74B7-4F2C-8B95-5691FC3BEC33}" type="presParOf" srcId="{CABE42DD-B7EE-4D92-B01A-9A9171A93568}" destId="{3802DBA6-EB72-4665-93DC-3872C2D86B1A}" srcOrd="0" destOrd="0" presId="urn:microsoft.com/office/officeart/2005/8/layout/orgChart1"/>
-    <dgm:cxn modelId="{7D595716-745A-43A1-B3AB-2DD45F4D4076}" type="presParOf" srcId="{3802DBA6-EB72-4665-93DC-3872C2D86B1A}" destId="{0D75F87C-B957-4D64-A666-397BF7080A60}" srcOrd="0" destOrd="0" presId="urn:microsoft.com/office/officeart/2005/8/layout/orgChart1"/>
-    <dgm:cxn modelId="{FD2D96A3-7C63-4AB6-8173-7AF80B24D9D1}" type="presParOf" srcId="{3802DBA6-EB72-4665-93DC-3872C2D86B1A}" destId="{53376759-3843-400B-B3C9-2A0191DA33DC}" srcOrd="1" destOrd="0" presId="urn:microsoft.com/office/officeart/2005/8/layout/orgChart1"/>
-    <dgm:cxn modelId="{7D6B260C-BC63-4AFB-922E-4438363C9D47}" type="presParOf" srcId="{CABE42DD-B7EE-4D92-B01A-9A9171A93568}" destId="{233F3DEF-D0B2-4A8F-86C0-FFA9CED0D58A}" srcOrd="1" destOrd="0" presId="urn:microsoft.com/office/officeart/2005/8/layout/orgChart1"/>
-    <dgm:cxn modelId="{2AF841AC-384E-48C8-A9B9-CFBC4698A89B}" type="presParOf" srcId="{233F3DEF-D0B2-4A8F-86C0-FFA9CED0D58A}" destId="{BA9D1F58-0883-422A-B728-E9F567E87A35}" srcOrd="0" destOrd="0" presId="urn:microsoft.com/office/officeart/2005/8/layout/orgChart1"/>
-    <dgm:cxn modelId="{8DC5EF9D-F986-4507-A487-5009DA8052E1}" type="presParOf" srcId="{233F3DEF-D0B2-4A8F-86C0-FFA9CED0D58A}" destId="{6A341ADD-32F8-48B4-864C-2CD7F5FDB656}" srcOrd="1" destOrd="0" presId="urn:microsoft.com/office/officeart/2005/8/layout/orgChart1"/>
-    <dgm:cxn modelId="{0E2BCFDC-3191-4A06-B249-FDA746AD105B}" type="presParOf" srcId="{6A341ADD-32F8-48B4-864C-2CD7F5FDB656}" destId="{65D46A6D-8820-4041-8EF5-CE5E49AA6FED}" srcOrd="0" destOrd="0" presId="urn:microsoft.com/office/officeart/2005/8/layout/orgChart1"/>
-    <dgm:cxn modelId="{FFE338B5-41EC-4FFA-A9E7-34EF0DF567C8}" type="presParOf" srcId="{65D46A6D-8820-4041-8EF5-CE5E49AA6FED}" destId="{C0CB6A7D-0E97-4AFD-B476-E6A96D371897}" srcOrd="0" destOrd="0" presId="urn:microsoft.com/office/officeart/2005/8/layout/orgChart1"/>
-    <dgm:cxn modelId="{13BF3D38-87ED-482A-8DF5-96E87335F4EF}" type="presParOf" srcId="{65D46A6D-8820-4041-8EF5-CE5E49AA6FED}" destId="{75553BD6-29E8-4EAC-8A86-96704B0BCE53}" srcOrd="1" destOrd="0" presId="urn:microsoft.com/office/officeart/2005/8/layout/orgChart1"/>
-    <dgm:cxn modelId="{F6B2D511-9840-46FB-98EC-B4B4ADC1EE23}" type="presParOf" srcId="{6A341ADD-32F8-48B4-864C-2CD7F5FDB656}" destId="{A23175EE-B263-462F-895B-B31F867BC894}" srcOrd="1" destOrd="0" presId="urn:microsoft.com/office/officeart/2005/8/layout/orgChart1"/>
-    <dgm:cxn modelId="{B61F347C-A377-4F0D-9069-95642A34221F}" type="presParOf" srcId="{A23175EE-B263-462F-895B-B31F867BC894}" destId="{AFAEDC08-1694-4067-8A7E-44C7A205FBB1}" srcOrd="0" destOrd="0" presId="urn:microsoft.com/office/officeart/2005/8/layout/orgChart1"/>
-    <dgm:cxn modelId="{145AF841-39D2-4969-9E9D-C1FE26A47A0E}" type="presParOf" srcId="{A23175EE-B263-462F-895B-B31F867BC894}" destId="{4E99632D-16C1-4681-890A-D596B67BD82E}" srcOrd="1" destOrd="0" presId="urn:microsoft.com/office/officeart/2005/8/layout/orgChart1"/>
-    <dgm:cxn modelId="{516E2844-1ADE-4F79-8122-B03F014151EA}" type="presParOf" srcId="{4E99632D-16C1-4681-890A-D596B67BD82E}" destId="{902B184E-1A38-4DF9-8B2A-E768C9D6BB97}" srcOrd="0" destOrd="0" presId="urn:microsoft.com/office/officeart/2005/8/layout/orgChart1"/>
-    <dgm:cxn modelId="{2DC04365-1236-4887-B9FD-E1A0F86C12AD}" type="presParOf" srcId="{902B184E-1A38-4DF9-8B2A-E768C9D6BB97}" destId="{F9174C84-2C06-4AB6-9B5A-BC19D053F88F}" srcOrd="0" destOrd="0" presId="urn:microsoft.com/office/officeart/2005/8/layout/orgChart1"/>
-    <dgm:cxn modelId="{10650D21-59ED-4444-BC89-C3CDC42AD713}" type="presParOf" srcId="{902B184E-1A38-4DF9-8B2A-E768C9D6BB97}" destId="{B25B1F6C-AFD6-4A0B-BA50-E75F3DC38E6E}" srcOrd="1" destOrd="0" presId="urn:microsoft.com/office/officeart/2005/8/layout/orgChart1"/>
-    <dgm:cxn modelId="{C963D4CF-F047-4369-B3EF-F48EBBF55CA0}" type="presParOf" srcId="{4E99632D-16C1-4681-890A-D596B67BD82E}" destId="{899889F4-F535-4A27-B9D3-653BA6B89DA5}" srcOrd="1" destOrd="0" presId="urn:microsoft.com/office/officeart/2005/8/layout/orgChart1"/>
-    <dgm:cxn modelId="{122ED4EA-3593-440B-861D-7458EDC1731A}" type="presParOf" srcId="{4E99632D-16C1-4681-890A-D596B67BD82E}" destId="{DE973380-8C0C-4E45-B4A4-78E7BC664C2D}" srcOrd="2" destOrd="0" presId="urn:microsoft.com/office/officeart/2005/8/layout/orgChart1"/>
-    <dgm:cxn modelId="{8699965B-627E-4CE4-88D5-761322BADC78}" type="presParOf" srcId="{A23175EE-B263-462F-895B-B31F867BC894}" destId="{78AE8C36-2BD5-4C4F-8022-12607D677F02}" srcOrd="2" destOrd="0" presId="urn:microsoft.com/office/officeart/2005/8/layout/orgChart1"/>
-    <dgm:cxn modelId="{7CE110CF-DFEA-4435-8231-23940CAD5AEE}" type="presParOf" srcId="{A23175EE-B263-462F-895B-B31F867BC894}" destId="{972FA945-788B-4CBE-BC9C-D49A090CAD98}" srcOrd="3" destOrd="0" presId="urn:microsoft.com/office/officeart/2005/8/layout/orgChart1"/>
-    <dgm:cxn modelId="{E1BB20B0-AF3F-493D-9751-FCD7EDDE22C8}" type="presParOf" srcId="{972FA945-788B-4CBE-BC9C-D49A090CAD98}" destId="{287EDBBE-ADE7-4150-ABE2-9E0421545D31}" srcOrd="0" destOrd="0" presId="urn:microsoft.com/office/officeart/2005/8/layout/orgChart1"/>
-    <dgm:cxn modelId="{41BAC0A3-0BB5-4F49-9559-F11777488A9A}" type="presParOf" srcId="{287EDBBE-ADE7-4150-ABE2-9E0421545D31}" destId="{F796F9A0-9E7E-4106-86D6-A701148F3D80}" srcOrd="0" destOrd="0" presId="urn:microsoft.com/office/officeart/2005/8/layout/orgChart1"/>
-    <dgm:cxn modelId="{E856367B-03CE-4A52-A531-15318364E356}" type="presParOf" srcId="{287EDBBE-ADE7-4150-ABE2-9E0421545D31}" destId="{3E6D4893-5C3C-445F-BEF1-29463ADBA4A6}" srcOrd="1" destOrd="0" presId="urn:microsoft.com/office/officeart/2005/8/layout/orgChart1"/>
-    <dgm:cxn modelId="{65352222-303E-4769-9C22-F55AD7DF8BAE}" type="presParOf" srcId="{972FA945-788B-4CBE-BC9C-D49A090CAD98}" destId="{1B655C08-5EF5-4631-A9D4-2E55AD286D01}" srcOrd="1" destOrd="0" presId="urn:microsoft.com/office/officeart/2005/8/layout/orgChart1"/>
-    <dgm:cxn modelId="{EC14D060-0B8A-4AD6-97B2-D0C294A3124C}" type="presParOf" srcId="{972FA945-788B-4CBE-BC9C-D49A090CAD98}" destId="{BD10B726-1352-4179-9F39-5D840BE5F966}" srcOrd="2" destOrd="0" presId="urn:microsoft.com/office/officeart/2005/8/layout/orgChart1"/>
-    <dgm:cxn modelId="{585E7AEE-E073-4AF0-BFF9-6EF89ACE52B3}" type="presParOf" srcId="{6A341ADD-32F8-48B4-864C-2CD7F5FDB656}" destId="{E3C3748B-1283-48F4-9BC1-1BB6A10A49ED}" srcOrd="2" destOrd="0" presId="urn:microsoft.com/office/officeart/2005/8/layout/orgChart1"/>
-    <dgm:cxn modelId="{9CD7B682-CD1A-4B68-8B7C-E79A304CC717}" type="presParOf" srcId="{233F3DEF-D0B2-4A8F-86C0-FFA9CED0D58A}" destId="{8AC3B77F-9D61-4206-BFFD-C6E86640B964}" srcOrd="2" destOrd="0" presId="urn:microsoft.com/office/officeart/2005/8/layout/orgChart1"/>
-    <dgm:cxn modelId="{EFECBB9D-B311-4E1C-962F-4F6D6319CBB4}" type="presParOf" srcId="{233F3DEF-D0B2-4A8F-86C0-FFA9CED0D58A}" destId="{A9EE60A5-A6C3-457F-ABAC-07549FFEFDD8}" srcOrd="3" destOrd="0" presId="urn:microsoft.com/office/officeart/2005/8/layout/orgChart1"/>
-    <dgm:cxn modelId="{ABC5BD44-13FF-46A4-9C31-01872C8F9AA4}" type="presParOf" srcId="{A9EE60A5-A6C3-457F-ABAC-07549FFEFDD8}" destId="{6AC63B87-9D2A-42CB-8EC4-E280EB5E5C72}" srcOrd="0" destOrd="0" presId="urn:microsoft.com/office/officeart/2005/8/layout/orgChart1"/>
-    <dgm:cxn modelId="{9247005A-5624-499A-A65E-DE0831CEC28E}" type="presParOf" srcId="{6AC63B87-9D2A-42CB-8EC4-E280EB5E5C72}" destId="{275611AA-3BA3-4392-A78C-469A825E0A48}" srcOrd="0" destOrd="0" presId="urn:microsoft.com/office/officeart/2005/8/layout/orgChart1"/>
-    <dgm:cxn modelId="{9DE21B20-B8D9-4367-9A20-B447D195ED27}" type="presParOf" srcId="{6AC63B87-9D2A-42CB-8EC4-E280EB5E5C72}" destId="{98AA2938-9488-4299-B8C9-F747078F5CB4}" srcOrd="1" destOrd="0" presId="urn:microsoft.com/office/officeart/2005/8/layout/orgChart1"/>
-    <dgm:cxn modelId="{7BE2763D-8AE1-4599-8F97-9A7DDF6DD184}" type="presParOf" srcId="{A9EE60A5-A6C3-457F-ABAC-07549FFEFDD8}" destId="{BFBB04DA-442B-432F-9599-EAB0DB9A9684}" srcOrd="1" destOrd="0" presId="urn:microsoft.com/office/officeart/2005/8/layout/orgChart1"/>
-    <dgm:cxn modelId="{2CE91543-A88A-4DCC-BBAD-9B53828B9D7C}" type="presParOf" srcId="{A9EE60A5-A6C3-457F-ABAC-07549FFEFDD8}" destId="{703C678B-26A0-4C5F-9260-7C373AF7099F}" srcOrd="2" destOrd="0" presId="urn:microsoft.com/office/officeart/2005/8/layout/orgChart1"/>
-    <dgm:cxn modelId="{09D94B46-CA8C-4041-9B4E-E345B5CA47F9}" type="presParOf" srcId="{233F3DEF-D0B2-4A8F-86C0-FFA9CED0D58A}" destId="{91B2B24D-9B41-4F47-8251-24674E95B58B}" srcOrd="4" destOrd="0" presId="urn:microsoft.com/office/officeart/2005/8/layout/orgChart1"/>
-    <dgm:cxn modelId="{CBDDBA93-7C8C-4C8C-B4A1-915AE2FBD87A}" type="presParOf" srcId="{233F3DEF-D0B2-4A8F-86C0-FFA9CED0D58A}" destId="{301D3C3C-BDCC-47E0-B6B8-4FD96E305D39}" srcOrd="5" destOrd="0" presId="urn:microsoft.com/office/officeart/2005/8/layout/orgChart1"/>
-    <dgm:cxn modelId="{89E7C3ED-0A5E-4568-A57E-03667AD1DC01}" type="presParOf" srcId="{301D3C3C-BDCC-47E0-B6B8-4FD96E305D39}" destId="{9C2C37B3-1380-49EA-B3F7-7418332DC102}" srcOrd="0" destOrd="0" presId="urn:microsoft.com/office/officeart/2005/8/layout/orgChart1"/>
-    <dgm:cxn modelId="{27F3CA34-DB43-4503-BCB0-E3D572C03C60}" type="presParOf" srcId="{9C2C37B3-1380-49EA-B3F7-7418332DC102}" destId="{249D48B5-A568-4B68-ADC9-8B54C0110F51}" srcOrd="0" destOrd="0" presId="urn:microsoft.com/office/officeart/2005/8/layout/orgChart1"/>
-    <dgm:cxn modelId="{3A6E6A89-028F-4093-82DE-3AA266A3A8F5}" type="presParOf" srcId="{9C2C37B3-1380-49EA-B3F7-7418332DC102}" destId="{FCD45B15-357E-47C6-87D5-00E4A6105114}" srcOrd="1" destOrd="0" presId="urn:microsoft.com/office/officeart/2005/8/layout/orgChart1"/>
-    <dgm:cxn modelId="{84A23525-5AA1-4208-8E3F-F4C0C9335464}" type="presParOf" srcId="{301D3C3C-BDCC-47E0-B6B8-4FD96E305D39}" destId="{9D617DBB-819B-4B10-89D2-9A155C5BBE94}" srcOrd="1" destOrd="0" presId="urn:microsoft.com/office/officeart/2005/8/layout/orgChart1"/>
-    <dgm:cxn modelId="{ADE52237-3FA9-4905-A68E-31A45A5A1C33}" type="presParOf" srcId="{9D617DBB-819B-4B10-89D2-9A155C5BBE94}" destId="{2420D4B8-268B-4FA8-8197-FD857AAF7718}" srcOrd="0" destOrd="0" presId="urn:microsoft.com/office/officeart/2005/8/layout/orgChart1"/>
-    <dgm:cxn modelId="{A7D0B21C-9C6C-4FC1-8330-96FBA75CB9F0}" type="presParOf" srcId="{9D617DBB-819B-4B10-89D2-9A155C5BBE94}" destId="{6F3504E7-B245-469F-B0E6-B655D8642BFF}" srcOrd="1" destOrd="0" presId="urn:microsoft.com/office/officeart/2005/8/layout/orgChart1"/>
-    <dgm:cxn modelId="{D33006C8-3B87-43D5-A931-E1B5CEA6F971}" type="presParOf" srcId="{6F3504E7-B245-469F-B0E6-B655D8642BFF}" destId="{A05EBBAB-786A-4CE0-B9DB-28195F4F0F85}" srcOrd="0" destOrd="0" presId="urn:microsoft.com/office/officeart/2005/8/layout/orgChart1"/>
-    <dgm:cxn modelId="{2663D006-2DE7-48B6-90AF-94EA104F391B}" type="presParOf" srcId="{A05EBBAB-786A-4CE0-B9DB-28195F4F0F85}" destId="{30C1E87A-3A1B-4183-B81A-84E40C78A1D2}" srcOrd="0" destOrd="0" presId="urn:microsoft.com/office/officeart/2005/8/layout/orgChart1"/>
-    <dgm:cxn modelId="{37E8AE96-E41D-4E7D-AAE9-DA260A1D9039}" type="presParOf" srcId="{A05EBBAB-786A-4CE0-B9DB-28195F4F0F85}" destId="{D105ECB2-F8F2-482F-8858-37E459493CB6}" srcOrd="1" destOrd="0" presId="urn:microsoft.com/office/officeart/2005/8/layout/orgChart1"/>
-    <dgm:cxn modelId="{6AB97398-79C2-487A-B80D-AEF0488BEC0B}" type="presParOf" srcId="{6F3504E7-B245-469F-B0E6-B655D8642BFF}" destId="{C6789105-E98C-4A4B-A54C-FC92D57564EC}" srcOrd="1" destOrd="0" presId="urn:microsoft.com/office/officeart/2005/8/layout/orgChart1"/>
-    <dgm:cxn modelId="{0D78D9F8-4982-49BC-9D74-4556CFAC1C9E}" type="presParOf" srcId="{6F3504E7-B245-469F-B0E6-B655D8642BFF}" destId="{D77AB5CC-0A11-420A-B124-3CDE5FF25200}" srcOrd="2" destOrd="0" presId="urn:microsoft.com/office/officeart/2005/8/layout/orgChart1"/>
-    <dgm:cxn modelId="{B83D4FC6-D09F-4A95-B162-91F723825428}" type="presParOf" srcId="{301D3C3C-BDCC-47E0-B6B8-4FD96E305D39}" destId="{5F242D27-BCF6-4E60-BA3E-39E3DF28EF2E}" srcOrd="2" destOrd="0" presId="urn:microsoft.com/office/officeart/2005/8/layout/orgChart1"/>
-    <dgm:cxn modelId="{2E170424-E700-4229-B038-4BFA1622935A}" type="presParOf" srcId="{CABE42DD-B7EE-4D92-B01A-9A9171A93568}" destId="{CB4A8F1B-7DC7-4D07-B905-0D07D5BA8E18}" srcOrd="2" destOrd="0" presId="urn:microsoft.com/office/officeart/2005/8/layout/orgChart1"/>
-    <dgm:cxn modelId="{040CCC11-10E1-4704-8071-220D69574B46}" type="presParOf" srcId="{CB4A8F1B-7DC7-4D07-B905-0D07D5BA8E18}" destId="{C5AC3340-6E7F-4136-A112-B53B49351B2B}" srcOrd="0" destOrd="0" presId="urn:microsoft.com/office/officeart/2005/8/layout/orgChart1"/>
-    <dgm:cxn modelId="{6AE22882-081A-463D-9FBE-80AF6F47F535}" type="presParOf" srcId="{CB4A8F1B-7DC7-4D07-B905-0D07D5BA8E18}" destId="{10EA254C-C2AD-4029-AC48-3D12540C17FD}" srcOrd="1" destOrd="0" presId="urn:microsoft.com/office/officeart/2005/8/layout/orgChart1"/>
-    <dgm:cxn modelId="{B12F99F4-F860-4271-BABD-760631C4B2DB}" type="presParOf" srcId="{10EA254C-C2AD-4029-AC48-3D12540C17FD}" destId="{E872AA74-560E-47A6-8039-A0F45BE02913}" srcOrd="0" destOrd="0" presId="urn:microsoft.com/office/officeart/2005/8/layout/orgChart1"/>
-    <dgm:cxn modelId="{5D2AD236-C6FD-4C64-900A-A49FA1553FA7}" type="presParOf" srcId="{E872AA74-560E-47A6-8039-A0F45BE02913}" destId="{16403089-99D7-4FEA-AA57-F4F2D27C42DB}" srcOrd="0" destOrd="0" presId="urn:microsoft.com/office/officeart/2005/8/layout/orgChart1"/>
-    <dgm:cxn modelId="{AF5B4F2A-6D7C-4542-BBF0-F390D3584F0F}" type="presParOf" srcId="{E872AA74-560E-47A6-8039-A0F45BE02913}" destId="{01FF8094-1C88-4AB1-A120-69FBC56819EF}" srcOrd="1" destOrd="0" presId="urn:microsoft.com/office/officeart/2005/8/layout/orgChart1"/>
-    <dgm:cxn modelId="{87B16441-6702-4CD4-8EA8-5BAA327BB24C}" type="presParOf" srcId="{10EA254C-C2AD-4029-AC48-3D12540C17FD}" destId="{9E77B769-1DB7-4A06-A34D-8931E44013C8}" srcOrd="1" destOrd="0" presId="urn:microsoft.com/office/officeart/2005/8/layout/orgChart1"/>
-    <dgm:cxn modelId="{6267034E-057C-46D4-B1D5-27095682EE88}" type="presParOf" srcId="{10EA254C-C2AD-4029-AC48-3D12540C17FD}" destId="{80E03701-57D5-454C-B4DF-F6DF0D1D9E9C}" srcOrd="2" destOrd="0" presId="urn:microsoft.com/office/officeart/2005/8/layout/orgChart1"/>
+    <dgm:cxn modelId="{DC82337F-D6F3-4117-A8DC-594311CADDB5}" type="presOf" srcId="{BF8ADBE2-55DD-4B83-AAFA-D0ACE049840D}" destId="{E939CD04-0662-4732-99DA-F00F13AA43A7}" srcOrd="0" destOrd="0" presId="urn:microsoft.com/office/officeart/2005/8/layout/orgChart1"/>
+    <dgm:cxn modelId="{224C393D-DBBE-48C2-997B-3D3D1134E991}" type="presOf" srcId="{B0C46524-4CB4-4C33-8008-4F1B9A6D573E}" destId="{78AE8C36-2BD5-4C4F-8022-12607D677F02}" srcOrd="0" destOrd="0" presId="urn:microsoft.com/office/officeart/2005/8/layout/orgChart1"/>
+    <dgm:cxn modelId="{153E344C-A4C8-41C5-9E95-A8539319D02A}" type="presOf" srcId="{394258E0-7D33-4C62-829C-D399DC955E59}" destId="{FCD45B15-357E-47C6-87D5-00E4A6105114}" srcOrd="1" destOrd="0" presId="urn:microsoft.com/office/officeart/2005/8/layout/orgChart1"/>
+    <dgm:cxn modelId="{DD58E604-65CC-42E9-A7D3-526BC23FB48F}" type="presOf" srcId="{FA50A8BF-490F-4AFD-9478-BD618088FC7B}" destId="{F796F9A0-9E7E-4106-86D6-A701148F3D80}" srcOrd="0" destOrd="0" presId="urn:microsoft.com/office/officeart/2005/8/layout/orgChart1"/>
+    <dgm:cxn modelId="{E55CBD8A-FE92-4F0B-B6F5-2683310FF44B}" type="presParOf" srcId="{E939CD04-0662-4732-99DA-F00F13AA43A7}" destId="{CABE42DD-B7EE-4D92-B01A-9A9171A93568}" srcOrd="0" destOrd="0" presId="urn:microsoft.com/office/officeart/2005/8/layout/orgChart1"/>
+    <dgm:cxn modelId="{AA2C924D-220C-4287-9655-9337403E8F02}" type="presParOf" srcId="{CABE42DD-B7EE-4D92-B01A-9A9171A93568}" destId="{3802DBA6-EB72-4665-93DC-3872C2D86B1A}" srcOrd="0" destOrd="0" presId="urn:microsoft.com/office/officeart/2005/8/layout/orgChart1"/>
+    <dgm:cxn modelId="{9EA9D9FA-6137-4474-A0BB-197EC80ECAA4}" type="presParOf" srcId="{3802DBA6-EB72-4665-93DC-3872C2D86B1A}" destId="{0D75F87C-B957-4D64-A666-397BF7080A60}" srcOrd="0" destOrd="0" presId="urn:microsoft.com/office/officeart/2005/8/layout/orgChart1"/>
+    <dgm:cxn modelId="{515F32C1-363B-4B36-82FA-C80FB6E08B85}" type="presParOf" srcId="{3802DBA6-EB72-4665-93DC-3872C2D86B1A}" destId="{53376759-3843-400B-B3C9-2A0191DA33DC}" srcOrd="1" destOrd="0" presId="urn:microsoft.com/office/officeart/2005/8/layout/orgChart1"/>
+    <dgm:cxn modelId="{21719865-9B23-468D-B065-7C5AE7DC7417}" type="presParOf" srcId="{CABE42DD-B7EE-4D92-B01A-9A9171A93568}" destId="{233F3DEF-D0B2-4A8F-86C0-FFA9CED0D58A}" srcOrd="1" destOrd="0" presId="urn:microsoft.com/office/officeart/2005/8/layout/orgChart1"/>
+    <dgm:cxn modelId="{8C203752-8348-409C-97EE-8643E370504D}" type="presParOf" srcId="{233F3DEF-D0B2-4A8F-86C0-FFA9CED0D58A}" destId="{BA9D1F58-0883-422A-B728-E9F567E87A35}" srcOrd="0" destOrd="0" presId="urn:microsoft.com/office/officeart/2005/8/layout/orgChart1"/>
+    <dgm:cxn modelId="{9D8D9FB9-83BD-4380-8CA5-FE7B9FE7A2FE}" type="presParOf" srcId="{233F3DEF-D0B2-4A8F-86C0-FFA9CED0D58A}" destId="{6A341ADD-32F8-48B4-864C-2CD7F5FDB656}" srcOrd="1" destOrd="0" presId="urn:microsoft.com/office/officeart/2005/8/layout/orgChart1"/>
+    <dgm:cxn modelId="{99F2E99D-5F80-4F93-9C75-F6727C814E95}" type="presParOf" srcId="{6A341ADD-32F8-48B4-864C-2CD7F5FDB656}" destId="{65D46A6D-8820-4041-8EF5-CE5E49AA6FED}" srcOrd="0" destOrd="0" presId="urn:microsoft.com/office/officeart/2005/8/layout/orgChart1"/>
+    <dgm:cxn modelId="{AEF994CC-B97B-4374-8103-7040BD676B61}" type="presParOf" srcId="{65D46A6D-8820-4041-8EF5-CE5E49AA6FED}" destId="{C0CB6A7D-0E97-4AFD-B476-E6A96D371897}" srcOrd="0" destOrd="0" presId="urn:microsoft.com/office/officeart/2005/8/layout/orgChart1"/>
+    <dgm:cxn modelId="{25D07486-BC2B-4A78-9AF0-6644E0C94638}" type="presParOf" srcId="{65D46A6D-8820-4041-8EF5-CE5E49AA6FED}" destId="{75553BD6-29E8-4EAC-8A86-96704B0BCE53}" srcOrd="1" destOrd="0" presId="urn:microsoft.com/office/officeart/2005/8/layout/orgChart1"/>
+    <dgm:cxn modelId="{019F1E1E-256C-453D-9277-5782F66C7C88}" type="presParOf" srcId="{6A341ADD-32F8-48B4-864C-2CD7F5FDB656}" destId="{A23175EE-B263-462F-895B-B31F867BC894}" srcOrd="1" destOrd="0" presId="urn:microsoft.com/office/officeart/2005/8/layout/orgChart1"/>
+    <dgm:cxn modelId="{43C69CFA-4924-42D6-8EDE-C13E41EEB0EA}" type="presParOf" srcId="{A23175EE-B263-462F-895B-B31F867BC894}" destId="{AFAEDC08-1694-4067-8A7E-44C7A205FBB1}" srcOrd="0" destOrd="0" presId="urn:microsoft.com/office/officeart/2005/8/layout/orgChart1"/>
+    <dgm:cxn modelId="{A313758A-8459-41E4-A899-04525EC381B3}" type="presParOf" srcId="{A23175EE-B263-462F-895B-B31F867BC894}" destId="{4E99632D-16C1-4681-890A-D596B67BD82E}" srcOrd="1" destOrd="0" presId="urn:microsoft.com/office/officeart/2005/8/layout/orgChart1"/>
+    <dgm:cxn modelId="{1A6856C1-4EEE-4EB7-8FC0-78EACE644282}" type="presParOf" srcId="{4E99632D-16C1-4681-890A-D596B67BD82E}" destId="{902B184E-1A38-4DF9-8B2A-E768C9D6BB97}" srcOrd="0" destOrd="0" presId="urn:microsoft.com/office/officeart/2005/8/layout/orgChart1"/>
+    <dgm:cxn modelId="{1C63EF36-BF74-4537-BC13-2F3769D1F7E1}" type="presParOf" srcId="{902B184E-1A38-4DF9-8B2A-E768C9D6BB97}" destId="{F9174C84-2C06-4AB6-9B5A-BC19D053F88F}" srcOrd="0" destOrd="0" presId="urn:microsoft.com/office/officeart/2005/8/layout/orgChart1"/>
+    <dgm:cxn modelId="{2C71424F-7775-413A-A207-8643047B67CF}" type="presParOf" srcId="{902B184E-1A38-4DF9-8B2A-E768C9D6BB97}" destId="{B25B1F6C-AFD6-4A0B-BA50-E75F3DC38E6E}" srcOrd="1" destOrd="0" presId="urn:microsoft.com/office/officeart/2005/8/layout/orgChart1"/>
+    <dgm:cxn modelId="{34E5B9EE-5242-4AB7-9BB2-19CF6D57CD76}" type="presParOf" srcId="{4E99632D-16C1-4681-890A-D596B67BD82E}" destId="{899889F4-F535-4A27-B9D3-653BA6B89DA5}" srcOrd="1" destOrd="0" presId="urn:microsoft.com/office/officeart/2005/8/layout/orgChart1"/>
+    <dgm:cxn modelId="{E854B466-9609-4DBA-884C-1565FC199B25}" type="presParOf" srcId="{4E99632D-16C1-4681-890A-D596B67BD82E}" destId="{DE973380-8C0C-4E45-B4A4-78E7BC664C2D}" srcOrd="2" destOrd="0" presId="urn:microsoft.com/office/officeart/2005/8/layout/orgChart1"/>
+    <dgm:cxn modelId="{62C5EE7E-E6AC-436E-AE04-F8EDDBD72C66}" type="presParOf" srcId="{A23175EE-B263-462F-895B-B31F867BC894}" destId="{78AE8C36-2BD5-4C4F-8022-12607D677F02}" srcOrd="2" destOrd="0" presId="urn:microsoft.com/office/officeart/2005/8/layout/orgChart1"/>
+    <dgm:cxn modelId="{9534F08D-A18E-4E33-B874-340C35387266}" type="presParOf" srcId="{A23175EE-B263-462F-895B-B31F867BC894}" destId="{972FA945-788B-4CBE-BC9C-D49A090CAD98}" srcOrd="3" destOrd="0" presId="urn:microsoft.com/office/officeart/2005/8/layout/orgChart1"/>
+    <dgm:cxn modelId="{B4B76B1B-A3F8-44A4-ACC8-372E38C47864}" type="presParOf" srcId="{972FA945-788B-4CBE-BC9C-D49A090CAD98}" destId="{287EDBBE-ADE7-4150-ABE2-9E0421545D31}" srcOrd="0" destOrd="0" presId="urn:microsoft.com/office/officeart/2005/8/layout/orgChart1"/>
+    <dgm:cxn modelId="{E47BE92A-F467-4D0E-A223-71C1D8B33743}" type="presParOf" srcId="{287EDBBE-ADE7-4150-ABE2-9E0421545D31}" destId="{F796F9A0-9E7E-4106-86D6-A701148F3D80}" srcOrd="0" destOrd="0" presId="urn:microsoft.com/office/officeart/2005/8/layout/orgChart1"/>
+    <dgm:cxn modelId="{53555796-E34C-4CCC-AC3C-B15B8C08720A}" type="presParOf" srcId="{287EDBBE-ADE7-4150-ABE2-9E0421545D31}" destId="{3E6D4893-5C3C-445F-BEF1-29463ADBA4A6}" srcOrd="1" destOrd="0" presId="urn:microsoft.com/office/officeart/2005/8/layout/orgChart1"/>
+    <dgm:cxn modelId="{F0ED9789-42B6-4509-BBF7-DD9356043762}" type="presParOf" srcId="{972FA945-788B-4CBE-BC9C-D49A090CAD98}" destId="{1B655C08-5EF5-4631-A9D4-2E55AD286D01}" srcOrd="1" destOrd="0" presId="urn:microsoft.com/office/officeart/2005/8/layout/orgChart1"/>
+    <dgm:cxn modelId="{D249BE64-E5AB-4257-B249-A80A82EC5A77}" type="presParOf" srcId="{972FA945-788B-4CBE-BC9C-D49A090CAD98}" destId="{BD10B726-1352-4179-9F39-5D840BE5F966}" srcOrd="2" destOrd="0" presId="urn:microsoft.com/office/officeart/2005/8/layout/orgChart1"/>
+    <dgm:cxn modelId="{6FC7530F-E4E2-4AE4-902A-59F7676F4BD3}" type="presParOf" srcId="{6A341ADD-32F8-48B4-864C-2CD7F5FDB656}" destId="{E3C3748B-1283-48F4-9BC1-1BB6A10A49ED}" srcOrd="2" destOrd="0" presId="urn:microsoft.com/office/officeart/2005/8/layout/orgChart1"/>
+    <dgm:cxn modelId="{4CAC0A54-0DE2-401B-B86B-B9F607944D1C}" type="presParOf" srcId="{233F3DEF-D0B2-4A8F-86C0-FFA9CED0D58A}" destId="{8AC3B77F-9D61-4206-BFFD-C6E86640B964}" srcOrd="2" destOrd="0" presId="urn:microsoft.com/office/officeart/2005/8/layout/orgChart1"/>
+    <dgm:cxn modelId="{0A7F52DC-75A0-40AD-8961-A52C494F0B90}" type="presParOf" srcId="{233F3DEF-D0B2-4A8F-86C0-FFA9CED0D58A}" destId="{A9EE60A5-A6C3-457F-ABAC-07549FFEFDD8}" srcOrd="3" destOrd="0" presId="urn:microsoft.com/office/officeart/2005/8/layout/orgChart1"/>
+    <dgm:cxn modelId="{16AD7414-A5CA-49EF-8E85-2E62C0F9B3CF}" type="presParOf" srcId="{A9EE60A5-A6C3-457F-ABAC-07549FFEFDD8}" destId="{6AC63B87-9D2A-42CB-8EC4-E280EB5E5C72}" srcOrd="0" destOrd="0" presId="urn:microsoft.com/office/officeart/2005/8/layout/orgChart1"/>
+    <dgm:cxn modelId="{98FE01CD-3AD0-4D14-89C3-1519514C4E67}" type="presParOf" srcId="{6AC63B87-9D2A-42CB-8EC4-E280EB5E5C72}" destId="{275611AA-3BA3-4392-A78C-469A825E0A48}" srcOrd="0" destOrd="0" presId="urn:microsoft.com/office/officeart/2005/8/layout/orgChart1"/>
+    <dgm:cxn modelId="{B08B4C9E-A154-4D16-814E-31D5D1344BF3}" type="presParOf" srcId="{6AC63B87-9D2A-42CB-8EC4-E280EB5E5C72}" destId="{98AA2938-9488-4299-B8C9-F747078F5CB4}" srcOrd="1" destOrd="0" presId="urn:microsoft.com/office/officeart/2005/8/layout/orgChart1"/>
+    <dgm:cxn modelId="{DAA29658-CB34-4738-8707-923E8386074B}" type="presParOf" srcId="{A9EE60A5-A6C3-457F-ABAC-07549FFEFDD8}" destId="{BFBB04DA-442B-432F-9599-EAB0DB9A9684}" srcOrd="1" destOrd="0" presId="urn:microsoft.com/office/officeart/2005/8/layout/orgChart1"/>
+    <dgm:cxn modelId="{CA7FCAE4-36EC-4EBC-8940-98536D432B3B}" type="presParOf" srcId="{A9EE60A5-A6C3-457F-ABAC-07549FFEFDD8}" destId="{703C678B-26A0-4C5F-9260-7C373AF7099F}" srcOrd="2" destOrd="0" presId="urn:microsoft.com/office/officeart/2005/8/layout/orgChart1"/>
+    <dgm:cxn modelId="{4A0F2EFD-70AC-4349-9433-346A9B65EF44}" type="presParOf" srcId="{233F3DEF-D0B2-4A8F-86C0-FFA9CED0D58A}" destId="{91B2B24D-9B41-4F47-8251-24674E95B58B}" srcOrd="4" destOrd="0" presId="urn:microsoft.com/office/officeart/2005/8/layout/orgChart1"/>
+    <dgm:cxn modelId="{52441D4B-80DC-41EC-8513-6472AC194ABD}" type="presParOf" srcId="{233F3DEF-D0B2-4A8F-86C0-FFA9CED0D58A}" destId="{301D3C3C-BDCC-47E0-B6B8-4FD96E305D39}" srcOrd="5" destOrd="0" presId="urn:microsoft.com/office/officeart/2005/8/layout/orgChart1"/>
+    <dgm:cxn modelId="{55D7589A-B87C-4C93-8030-B9B9FCED5CBB}" type="presParOf" srcId="{301D3C3C-BDCC-47E0-B6B8-4FD96E305D39}" destId="{9C2C37B3-1380-49EA-B3F7-7418332DC102}" srcOrd="0" destOrd="0" presId="urn:microsoft.com/office/officeart/2005/8/layout/orgChart1"/>
+    <dgm:cxn modelId="{159C0B3D-D543-43A9-B907-DC2CFFDDDDDE}" type="presParOf" srcId="{9C2C37B3-1380-49EA-B3F7-7418332DC102}" destId="{249D48B5-A568-4B68-ADC9-8B54C0110F51}" srcOrd="0" destOrd="0" presId="urn:microsoft.com/office/officeart/2005/8/layout/orgChart1"/>
+    <dgm:cxn modelId="{3FAD162C-A93B-42D0-B3ED-666D6C392938}" type="presParOf" srcId="{9C2C37B3-1380-49EA-B3F7-7418332DC102}" destId="{FCD45B15-357E-47C6-87D5-00E4A6105114}" srcOrd="1" destOrd="0" presId="urn:microsoft.com/office/officeart/2005/8/layout/orgChart1"/>
+    <dgm:cxn modelId="{6F6CCCA9-88D8-48BB-88DD-DBC686D55B9B}" type="presParOf" srcId="{301D3C3C-BDCC-47E0-B6B8-4FD96E305D39}" destId="{9D617DBB-819B-4B10-89D2-9A155C5BBE94}" srcOrd="1" destOrd="0" presId="urn:microsoft.com/office/officeart/2005/8/layout/orgChart1"/>
+    <dgm:cxn modelId="{8D581DEF-C5E9-4CA5-A03D-D2A31CE873A1}" type="presParOf" srcId="{9D617DBB-819B-4B10-89D2-9A155C5BBE94}" destId="{2420D4B8-268B-4FA8-8197-FD857AAF7718}" srcOrd="0" destOrd="0" presId="urn:microsoft.com/office/officeart/2005/8/layout/orgChart1"/>
+    <dgm:cxn modelId="{69EAD848-6A10-4500-A547-DD5BE20A6C28}" type="presParOf" srcId="{9D617DBB-819B-4B10-89D2-9A155C5BBE94}" destId="{6F3504E7-B245-469F-B0E6-B655D8642BFF}" srcOrd="1" destOrd="0" presId="urn:microsoft.com/office/officeart/2005/8/layout/orgChart1"/>
+    <dgm:cxn modelId="{34C58011-D16F-4371-93F6-247C0E273708}" type="presParOf" srcId="{6F3504E7-B245-469F-B0E6-B655D8642BFF}" destId="{A05EBBAB-786A-4CE0-B9DB-28195F4F0F85}" srcOrd="0" destOrd="0" presId="urn:microsoft.com/office/officeart/2005/8/layout/orgChart1"/>
+    <dgm:cxn modelId="{05086645-4976-4D5C-A6A6-362ACD8F58AC}" type="presParOf" srcId="{A05EBBAB-786A-4CE0-B9DB-28195F4F0F85}" destId="{30C1E87A-3A1B-4183-B81A-84E40C78A1D2}" srcOrd="0" destOrd="0" presId="urn:microsoft.com/office/officeart/2005/8/layout/orgChart1"/>
+    <dgm:cxn modelId="{4A8F72FA-CD34-4115-8575-AF35C30419E1}" type="presParOf" srcId="{A05EBBAB-786A-4CE0-B9DB-28195F4F0F85}" destId="{D105ECB2-F8F2-482F-8858-37E459493CB6}" srcOrd="1" destOrd="0" presId="urn:microsoft.com/office/officeart/2005/8/layout/orgChart1"/>
+    <dgm:cxn modelId="{D7B34C57-7CED-40E2-8D08-A308C677D589}" type="presParOf" srcId="{6F3504E7-B245-469F-B0E6-B655D8642BFF}" destId="{C6789105-E98C-4A4B-A54C-FC92D57564EC}" srcOrd="1" destOrd="0" presId="urn:microsoft.com/office/officeart/2005/8/layout/orgChart1"/>
+    <dgm:cxn modelId="{5210C88F-7D7A-4272-92AD-940CDE767457}" type="presParOf" srcId="{6F3504E7-B245-469F-B0E6-B655D8642BFF}" destId="{D77AB5CC-0A11-420A-B124-3CDE5FF25200}" srcOrd="2" destOrd="0" presId="urn:microsoft.com/office/officeart/2005/8/layout/orgChart1"/>
+    <dgm:cxn modelId="{49228228-7342-4DDA-BC88-B6237B89ECCB}" type="presParOf" srcId="{301D3C3C-BDCC-47E0-B6B8-4FD96E305D39}" destId="{5F242D27-BCF6-4E60-BA3E-39E3DF28EF2E}" srcOrd="2" destOrd="0" presId="urn:microsoft.com/office/officeart/2005/8/layout/orgChart1"/>
+    <dgm:cxn modelId="{6721AEAA-C3B1-4528-82F1-BF6B0EAEB88D}" type="presParOf" srcId="{CABE42DD-B7EE-4D92-B01A-9A9171A93568}" destId="{CB4A8F1B-7DC7-4D07-B905-0D07D5BA8E18}" srcOrd="2" destOrd="0" presId="urn:microsoft.com/office/officeart/2005/8/layout/orgChart1"/>
+    <dgm:cxn modelId="{D90F8061-A17D-4A60-9B3F-10E6A2EB6C31}" type="presParOf" srcId="{CB4A8F1B-7DC7-4D07-B905-0D07D5BA8E18}" destId="{C5AC3340-6E7F-4136-A112-B53B49351B2B}" srcOrd="0" destOrd="0" presId="urn:microsoft.com/office/officeart/2005/8/layout/orgChart1"/>
+    <dgm:cxn modelId="{A7503489-6044-413B-8138-E9BF57273A54}" type="presParOf" srcId="{CB4A8F1B-7DC7-4D07-B905-0D07D5BA8E18}" destId="{10EA254C-C2AD-4029-AC48-3D12540C17FD}" srcOrd="1" destOrd="0" presId="urn:microsoft.com/office/officeart/2005/8/layout/orgChart1"/>
+    <dgm:cxn modelId="{A9AB57E4-06C5-4656-BD55-EA52F09AF141}" type="presParOf" srcId="{10EA254C-C2AD-4029-AC48-3D12540C17FD}" destId="{E872AA74-560E-47A6-8039-A0F45BE02913}" srcOrd="0" destOrd="0" presId="urn:microsoft.com/office/officeart/2005/8/layout/orgChart1"/>
+    <dgm:cxn modelId="{81A508C0-0929-4A51-8406-782F472EE305}" type="presParOf" srcId="{E872AA74-560E-47A6-8039-A0F45BE02913}" destId="{16403089-99D7-4FEA-AA57-F4F2D27C42DB}" srcOrd="0" destOrd="0" presId="urn:microsoft.com/office/officeart/2005/8/layout/orgChart1"/>
+    <dgm:cxn modelId="{05F8C12A-ED45-405E-B2EF-A68137B53B6C}" type="presParOf" srcId="{E872AA74-560E-47A6-8039-A0F45BE02913}" destId="{01FF8094-1C88-4AB1-A120-69FBC56819EF}" srcOrd="1" destOrd="0" presId="urn:microsoft.com/office/officeart/2005/8/layout/orgChart1"/>
+    <dgm:cxn modelId="{3312EB64-7964-4CB2-878E-565242AAD7BB}" type="presParOf" srcId="{10EA254C-C2AD-4029-AC48-3D12540C17FD}" destId="{9E77B769-1DB7-4A06-A34D-8931E44013C8}" srcOrd="1" destOrd="0" presId="urn:microsoft.com/office/officeart/2005/8/layout/orgChart1"/>
+    <dgm:cxn modelId="{D580ED80-859E-4E7B-B7FF-F9CEC5ED55FA}" type="presParOf" srcId="{10EA254C-C2AD-4029-AC48-3D12540C17FD}" destId="{80E03701-57D5-454C-B4DF-F6DF0D1D9E9C}" srcOrd="2" destOrd="0" presId="urn:microsoft.com/office/officeart/2005/8/layout/orgChart1"/>
   </dgm:cxnLst>
   <dgm:bg/>
   <dgm:whole/>
@@ -15946,7 +16995,7 @@
 </file>
 
 <file path=customXml/itemProps1.xml><?xml version="1.0" encoding="utf-8"?>
-<ds:datastoreItem xmlns:ds="http://schemas.openxmlformats.org/officeDocument/2006/customXml" ds:itemID="{43FA49E0-C19E-4258-A038-2DD7F0287442}">
+<ds:datastoreItem xmlns:ds="http://schemas.openxmlformats.org/officeDocument/2006/customXml" ds:itemID="{17BCDD48-0AE1-4032-BB50-A53153DFAE22}">
   <ds:schemaRefs>
     <ds:schemaRef ds:uri="http://schemas.openxmlformats.org/officeDocument/2006/bibliography"/>
   </ds:schemaRefs>

--- a/MidReport.docx
+++ b/MidReport.docx
@@ -169,13 +169,23 @@
                         <w:szCs w:val="80"/>
                       </w:rPr>
                     </w:pPr>
+                    <w:proofErr w:type="spellStart"/>
                     <w:r>
                       <w:rPr>
                         <w:rFonts w:asciiTheme="majorHAnsi" w:eastAsiaTheme="majorEastAsia" w:hAnsiTheme="majorHAnsi" w:cstheme="majorBidi"/>
                         <w:sz w:val="80"/>
                         <w:szCs w:val="80"/>
                       </w:rPr>
-                      <w:t xml:space="preserve">Cristor  </w:t>
+                      <w:t>Cristor</w:t>
+                    </w:r>
+                    <w:proofErr w:type="spellEnd"/>
+                    <w:r>
+                      <w:rPr>
+                        <w:rFonts w:asciiTheme="majorHAnsi" w:eastAsiaTheme="majorEastAsia" w:hAnsiTheme="majorHAnsi" w:cstheme="majorBidi"/>
+                        <w:sz w:val="80"/>
+                        <w:szCs w:val="80"/>
+                      </w:rPr>
+                      <w:t xml:space="preserve">  </w:t>
                     </w:r>
                   </w:p>
                 </w:tc>
@@ -344,6 +354,7 @@
                     <w:szCs w:val="24"/>
                   </w:rPr>
                 </w:pPr>
+                <w:proofErr w:type="spellStart"/>
                 <w:r>
                   <w:rPr>
                     <w:sz w:val="24"/>
@@ -351,6 +362,7 @@
                   </w:rPr>
                   <w:t>A.B.P.R.Lakshani</w:t>
                 </w:r>
+                <w:proofErr w:type="spellEnd"/>
               </w:p>
             </w:tc>
             <w:tc>
@@ -404,8 +416,18 @@
                     <w:sz w:val="24"/>
                     <w:szCs w:val="24"/>
                   </w:rPr>
-                  <w:t>H.L.M. Hansini</w:t>
+                  <w:t xml:space="preserve">H.L.M. </w:t>
                 </w:r>
+                <w:proofErr w:type="spellStart"/>
+                <w:r>
+                  <w:rPr>
+                    <w:rFonts w:ascii="Times New Roman" w:eastAsia="Times New Roman" w:hAnsi="Times New Roman" w:cs="Times New Roman"/>
+                    <w:sz w:val="24"/>
+                    <w:szCs w:val="24"/>
+                  </w:rPr>
+                  <w:t>Hansini</w:t>
+                </w:r>
+                <w:proofErr w:type="spellEnd"/>
               </w:p>
               <w:p/>
             </w:tc>
@@ -448,8 +470,18 @@
                     <w:sz w:val="24"/>
                     <w:szCs w:val="24"/>
                   </w:rPr>
-                  <w:t>S.G. Kumarawadu</w:t>
+                  <w:t xml:space="preserve">S.G. </w:t>
                 </w:r>
+                <w:proofErr w:type="spellStart"/>
+                <w:r>
+                  <w:rPr>
+                    <w:rFonts w:ascii="Times New Roman" w:eastAsia="Times New Roman" w:hAnsi="Times New Roman" w:cs="Times New Roman"/>
+                    <w:sz w:val="24"/>
+                    <w:szCs w:val="24"/>
+                  </w:rPr>
+                  <w:t>Kumarawadu</w:t>
+                </w:r>
+                <w:proofErr w:type="spellEnd"/>
               </w:p>
               <w:p/>
             </w:tc>
@@ -492,8 +524,18 @@
                     <w:sz w:val="24"/>
                     <w:szCs w:val="24"/>
                   </w:rPr>
-                  <w:t>C.M.N.D. Pathirana</w:t>
+                  <w:t xml:space="preserve">C.M.N.D. </w:t>
                 </w:r>
+                <w:proofErr w:type="spellStart"/>
+                <w:r>
+                  <w:rPr>
+                    <w:rFonts w:ascii="Times New Roman" w:eastAsia="Times New Roman" w:hAnsi="Times New Roman" w:cs="Times New Roman"/>
+                    <w:sz w:val="24"/>
+                    <w:szCs w:val="24"/>
+                  </w:rPr>
+                  <w:t>Pathirana</w:t>
+                </w:r>
+                <w:proofErr w:type="spellEnd"/>
               </w:p>
               <w:p/>
             </w:tc>
@@ -2868,8 +2910,18 @@
           <w:sz w:val="24"/>
           <w:szCs w:val="24"/>
         </w:rPr>
-        <w:t>Team Leader:  A.B.P.R. Lakshani</w:t>
-      </w:r>
+        <w:t xml:space="preserve">Team Leader:  A.B.P.R. </w:t>
+      </w:r>
+      <w:proofErr w:type="spellStart"/>
+      <w:r>
+        <w:rPr>
+          <w:rFonts w:ascii="Times New Roman" w:eastAsia="Times New Roman" w:hAnsi="Times New Roman" w:cs="Times New Roman"/>
+          <w:sz w:val="24"/>
+          <w:szCs w:val="24"/>
+        </w:rPr>
+        <w:t>Lakshani</w:t>
+      </w:r>
+      <w:proofErr w:type="spellEnd"/>
     </w:p>
     <w:p>
       <w:pPr>
@@ -2939,8 +2991,18 @@
           <w:sz w:val="24"/>
           <w:szCs w:val="24"/>
         </w:rPr>
-        <w:t>Document manager: H.L.M. Hansini</w:t>
-      </w:r>
+        <w:t xml:space="preserve">Document manager: H.L.M. </w:t>
+      </w:r>
+      <w:proofErr w:type="spellStart"/>
+      <w:r>
+        <w:rPr>
+          <w:rFonts w:ascii="Times New Roman" w:eastAsia="Times New Roman" w:hAnsi="Times New Roman" w:cs="Times New Roman"/>
+          <w:sz w:val="24"/>
+          <w:szCs w:val="24"/>
+        </w:rPr>
+        <w:t>Hansini</w:t>
+      </w:r>
+      <w:proofErr w:type="spellEnd"/>
     </w:p>
     <w:p>
       <w:pPr>
@@ -2987,8 +3049,18 @@
           <w:sz w:val="24"/>
           <w:szCs w:val="24"/>
         </w:rPr>
-        <w:t>System Analyst: S.G. Kumarawadu</w:t>
-      </w:r>
+        <w:t xml:space="preserve">System Analyst: S.G. </w:t>
+      </w:r>
+      <w:proofErr w:type="spellStart"/>
+      <w:r>
+        <w:rPr>
+          <w:rFonts w:ascii="Times New Roman" w:eastAsia="Times New Roman" w:hAnsi="Times New Roman" w:cs="Times New Roman"/>
+          <w:sz w:val="24"/>
+          <w:szCs w:val="24"/>
+        </w:rPr>
+        <w:t>Kumarawadu</w:t>
+      </w:r>
+      <w:proofErr w:type="spellEnd"/>
     </w:p>
     <w:p>
       <w:pPr>
@@ -3033,8 +3105,18 @@
           <w:sz w:val="24"/>
           <w:szCs w:val="24"/>
         </w:rPr>
-        <w:t>Developers:  C.M.N.D. Pathirana</w:t>
-      </w:r>
+        <w:t xml:space="preserve">Developers:  C.M.N.D. </w:t>
+      </w:r>
+      <w:proofErr w:type="spellStart"/>
+      <w:r>
+        <w:rPr>
+          <w:rFonts w:ascii="Times New Roman" w:eastAsia="Times New Roman" w:hAnsi="Times New Roman" w:cs="Times New Roman"/>
+          <w:sz w:val="24"/>
+          <w:szCs w:val="24"/>
+        </w:rPr>
+        <w:t>Pathirana</w:t>
+      </w:r>
+      <w:proofErr w:type="spellEnd"/>
     </w:p>
     <w:p>
       <w:pPr>
@@ -3216,8 +3298,18 @@
           <w:szCs w:val="24"/>
         </w:rPr>
         <w:tab/>
-        <w:t xml:space="preserve"> Mr. Tennyson Kumarawadu</w:t>
-      </w:r>
+        <w:t xml:space="preserve"> Mr. Tennyson </w:t>
+      </w:r>
+      <w:proofErr w:type="spellStart"/>
+      <w:r>
+        <w:rPr>
+          <w:rFonts w:ascii="Times New Roman" w:eastAsia="Times New Roman" w:hAnsi="Times New Roman" w:cs="Times New Roman"/>
+          <w:sz w:val="24"/>
+          <w:szCs w:val="24"/>
+        </w:rPr>
+        <w:t>Kumarawadu</w:t>
+      </w:r>
+      <w:proofErr w:type="spellEnd"/>
     </w:p>
     <w:p>
       <w:pPr>
@@ -3273,23 +3365,25 @@
           <w:sz w:val="24"/>
           <w:szCs w:val="24"/>
         </w:rPr>
-        <w:t xml:space="preserve">Postal Addres </w:t>
-      </w:r>
+        <w:t xml:space="preserve">Postal </w:t>
+      </w:r>
+      <w:proofErr w:type="spellStart"/>
       <w:r>
         <w:rPr>
           <w:rFonts w:ascii="Times New Roman" w:eastAsia="Times New Roman" w:hAnsi="Times New Roman" w:cs="Times New Roman"/>
           <w:sz w:val="24"/>
           <w:szCs w:val="24"/>
         </w:rPr>
-        <w:tab/>
-      </w:r>
+        <w:t>Addres</w:t>
+      </w:r>
+      <w:proofErr w:type="spellEnd"/>
       <w:r>
         <w:rPr>
           <w:rFonts w:ascii="Times New Roman" w:eastAsia="Times New Roman" w:hAnsi="Times New Roman" w:cs="Times New Roman"/>
           <w:sz w:val="24"/>
           <w:szCs w:val="24"/>
         </w:rPr>
-        <w:tab/>
+        <w:t xml:space="preserve"> </w:t>
       </w:r>
       <w:r>
         <w:rPr>
@@ -3314,36 +3408,64 @@
           <w:szCs w:val="24"/>
         </w:rPr>
         <w:tab/>
-        <w:t xml:space="preserve"> Hotel T.K. Green Garden,</w:t>
-      </w:r>
-    </w:p>
-    <w:p>
-      <w:pPr>
-        <w:spacing w:after="0" w:line="360" w:lineRule="auto"/>
-        <w:ind w:left="4320" w:firstLine="720"/>
-      </w:pPr>
+      </w:r>
       <w:r>
         <w:rPr>
           <w:rFonts w:ascii="Times New Roman" w:eastAsia="Times New Roman" w:hAnsi="Times New Roman" w:cs="Times New Roman"/>
           <w:sz w:val="24"/>
           <w:szCs w:val="24"/>
         </w:rPr>
-        <w:t>Polhena,</w:t>
-      </w:r>
-    </w:p>
-    <w:p>
-      <w:pPr>
-        <w:spacing w:after="0" w:line="360" w:lineRule="auto"/>
-        <w:ind w:left="4320" w:firstLine="720"/>
-      </w:pPr>
+        <w:tab/>
+      </w:r>
       <w:r>
         <w:rPr>
           <w:rFonts w:ascii="Times New Roman" w:eastAsia="Times New Roman" w:hAnsi="Times New Roman" w:cs="Times New Roman"/>
           <w:sz w:val="24"/>
           <w:szCs w:val="24"/>
         </w:rPr>
+        <w:tab/>
+        <w:t xml:space="preserve"> Hotel T.K. Green Garden,</w:t>
+      </w:r>
+    </w:p>
+    <w:p>
+      <w:pPr>
+        <w:spacing w:after="0" w:line="360" w:lineRule="auto"/>
+        <w:ind w:left="4320" w:firstLine="720"/>
+      </w:pPr>
+      <w:proofErr w:type="spellStart"/>
+      <w:r>
+        <w:rPr>
+          <w:rFonts w:ascii="Times New Roman" w:eastAsia="Times New Roman" w:hAnsi="Times New Roman" w:cs="Times New Roman"/>
+          <w:sz w:val="24"/>
+          <w:szCs w:val="24"/>
+        </w:rPr>
+        <w:t>Polhena</w:t>
+      </w:r>
+      <w:proofErr w:type="spellEnd"/>
+      <w:r>
+        <w:rPr>
+          <w:rFonts w:ascii="Times New Roman" w:eastAsia="Times New Roman" w:hAnsi="Times New Roman" w:cs="Times New Roman"/>
+          <w:sz w:val="24"/>
+          <w:szCs w:val="24"/>
+        </w:rPr>
+        <w:t>,</w:t>
+      </w:r>
+    </w:p>
+    <w:p>
+      <w:pPr>
+        <w:spacing w:after="0" w:line="360" w:lineRule="auto"/>
+        <w:ind w:left="4320" w:firstLine="720"/>
+      </w:pPr>
+      <w:proofErr w:type="spellStart"/>
+      <w:r>
+        <w:rPr>
+          <w:rFonts w:ascii="Times New Roman" w:eastAsia="Times New Roman" w:hAnsi="Times New Roman" w:cs="Times New Roman"/>
+          <w:sz w:val="24"/>
+          <w:szCs w:val="24"/>
+        </w:rPr>
         <w:t>Matara</w:t>
       </w:r>
+      <w:proofErr w:type="spellEnd"/>
     </w:p>
     <w:p>
       <w:pPr>
@@ -3431,8 +3553,6 @@
           <w:szCs w:val="24"/>
         </w:rPr>
       </w:pPr>
-      <w:bookmarkStart w:id="4" w:name="_GoBack"/>
-      <w:bookmarkEnd w:id="4"/>
     </w:p>
     <w:p>
       <w:pPr>
@@ -3449,8 +3569,6 @@
     <w:p>
       <w:pPr>
         <w:spacing w:line="360" w:lineRule="auto"/>
-      </w:pPr>
-      <w:r>
         <w:rPr>
           <w:rFonts w:ascii="Times New Roman" w:eastAsia="Times New Roman" w:hAnsi="Times New Roman" w:cs="Times New Roman"/>
           <w:b/>
@@ -3458,15 +3576,65 @@
           <w:sz w:val="24"/>
           <w:szCs w:val="24"/>
         </w:rPr>
-        <w:t>Company structure</w:t>
-      </w:r>
+      </w:pPr>
     </w:p>
     <w:p>
       <w:pPr>
         <w:spacing w:line="360" w:lineRule="auto"/>
-      </w:pPr>
-      <w:bookmarkStart w:id="5" w:name="h.gjdgxs" w:colFirst="0" w:colLast="0"/>
-      <w:bookmarkEnd w:id="5"/>
+        <w:rPr>
+          <w:rFonts w:ascii="Times New Roman" w:eastAsia="Times New Roman" w:hAnsi="Times New Roman" w:cs="Times New Roman"/>
+          <w:b/>
+          <w:color w:val="000000"/>
+          <w:sz w:val="24"/>
+          <w:szCs w:val="24"/>
+        </w:rPr>
+      </w:pPr>
+    </w:p>
+    <w:p>
+      <w:pPr>
+        <w:spacing w:line="360" w:lineRule="auto"/>
+        <w:rPr>
+          <w:rFonts w:ascii="Times New Roman" w:eastAsia="Times New Roman" w:hAnsi="Times New Roman" w:cs="Times New Roman"/>
+          <w:b/>
+          <w:color w:val="000000"/>
+          <w:sz w:val="24"/>
+          <w:szCs w:val="24"/>
+        </w:rPr>
+      </w:pPr>
+    </w:p>
+    <w:p>
+      <w:pPr>
+        <w:spacing w:line="360" w:lineRule="auto"/>
+        <w:rPr>
+          <w:rFonts w:ascii="Times New Roman" w:eastAsia="Times New Roman" w:hAnsi="Times New Roman" w:cs="Times New Roman"/>
+          <w:b/>
+          <w:color w:val="000000"/>
+          <w:sz w:val="24"/>
+          <w:szCs w:val="24"/>
+        </w:rPr>
+      </w:pPr>
+    </w:p>
+    <w:p>
+      <w:pPr>
+        <w:spacing w:line="360" w:lineRule="auto"/>
+      </w:pPr>
+      <w:r>
+        <w:rPr>
+          <w:rFonts w:ascii="Times New Roman" w:eastAsia="Times New Roman" w:hAnsi="Times New Roman" w:cs="Times New Roman"/>
+          <w:b/>
+          <w:color w:val="000000"/>
+          <w:sz w:val="24"/>
+          <w:szCs w:val="24"/>
+        </w:rPr>
+        <w:t>Company structure</w:t>
+      </w:r>
+    </w:p>
+    <w:p>
+      <w:pPr>
+        <w:spacing w:line="360" w:lineRule="auto"/>
+      </w:pPr>
+      <w:bookmarkStart w:id="4" w:name="h.gjdgxs" w:colFirst="0" w:colLast="0"/>
+      <w:bookmarkEnd w:id="4"/>
       <w:r>
         <w:rPr>
           <w:rFonts w:ascii="Times New Roman" w:eastAsia="Times New Roman" w:hAnsi="Times New Roman" w:cs="Times New Roman"/>
@@ -4066,16 +4234,16 @@
           <w:rFonts w:eastAsia="Times New Roman"/>
         </w:rPr>
       </w:pPr>
-      <w:bookmarkStart w:id="6" w:name="_Toc447476924"/>
-      <w:bookmarkStart w:id="7" w:name="_Toc447479306"/>
+      <w:bookmarkStart w:id="5" w:name="_Toc447476924"/>
+      <w:bookmarkStart w:id="6" w:name="_Toc447479306"/>
       <w:r>
         <w:rPr>
           <w:rFonts w:eastAsia="Times New Roman"/>
         </w:rPr>
         <w:t>Business Problem</w:t>
       </w:r>
+      <w:bookmarkEnd w:id="5"/>
       <w:bookmarkEnd w:id="6"/>
-      <w:bookmarkEnd w:id="7"/>
     </w:p>
     <w:p>
       <w:r>
@@ -4160,8 +4328,8 @@
           <w:rFonts w:eastAsia="Times New Roman"/>
         </w:rPr>
       </w:pPr>
-      <w:bookmarkStart w:id="8" w:name="_Toc447476925"/>
-      <w:bookmarkStart w:id="9" w:name="_Toc447479307"/>
+      <w:bookmarkStart w:id="7" w:name="_Toc447476925"/>
+      <w:bookmarkStart w:id="8" w:name="_Toc447479307"/>
       <w:r>
         <w:rPr>
           <w:rFonts w:eastAsia="Times New Roman"/>
@@ -4169,8 +4337,8 @@
         <w:lastRenderedPageBreak/>
         <w:t>Vision</w:t>
       </w:r>
+      <w:bookmarkEnd w:id="7"/>
       <w:bookmarkEnd w:id="8"/>
-      <w:bookmarkEnd w:id="9"/>
       <w:r>
         <w:rPr>
           <w:rFonts w:eastAsia="Times New Roman"/>
@@ -4182,13 +4350,13 @@
       <w:pPr>
         <w:pStyle w:val="Heading3"/>
       </w:pPr>
-      <w:bookmarkStart w:id="10" w:name="_Toc447476926"/>
-      <w:bookmarkStart w:id="11" w:name="_Toc447479308"/>
+      <w:bookmarkStart w:id="9" w:name="_Toc447476926"/>
+      <w:bookmarkStart w:id="10" w:name="_Toc447479308"/>
       <w:r>
         <w:t>System objectives:</w:t>
       </w:r>
+      <w:bookmarkEnd w:id="9"/>
       <w:bookmarkEnd w:id="10"/>
-      <w:bookmarkEnd w:id="11"/>
     </w:p>
     <w:p>
       <w:pPr>
@@ -4233,49 +4401,99 @@
       <w:pPr>
         <w:pStyle w:val="Heading3"/>
       </w:pPr>
-      <w:bookmarkStart w:id="12" w:name="_Toc447476927"/>
-      <w:bookmarkStart w:id="13" w:name="_Toc447479309"/>
+      <w:bookmarkStart w:id="11" w:name="_Toc447476927"/>
+      <w:bookmarkStart w:id="12" w:name="_Toc447479309"/>
       <w:r>
         <w:t>Business benefits</w:t>
       </w:r>
+      <w:bookmarkEnd w:id="11"/>
       <w:bookmarkEnd w:id="12"/>
-      <w:bookmarkEnd w:id="13"/>
     </w:p>
     <w:p>
       <w:pPr>
         <w:pStyle w:val="ListBullet"/>
-      </w:pPr>
-      <w:r>
+        <w:rPr>
+          <w:rFonts w:ascii="Times New Roman" w:hAnsi="Times New Roman" w:cs="Times New Roman"/>
+          <w:sz w:val="24"/>
+          <w:szCs w:val="24"/>
+        </w:rPr>
+      </w:pPr>
+      <w:r>
+        <w:rPr>
+          <w:rFonts w:ascii="Times New Roman" w:hAnsi="Times New Roman" w:cs="Times New Roman"/>
+          <w:sz w:val="24"/>
+          <w:szCs w:val="24"/>
+        </w:rPr>
         <w:t>Replace the manual methods by computerized system.</w:t>
       </w:r>
     </w:p>
     <w:p>
       <w:pPr>
         <w:pStyle w:val="ListBullet"/>
-      </w:pPr>
-      <w:r>
+        <w:rPr>
+          <w:rFonts w:ascii="Times New Roman" w:hAnsi="Times New Roman" w:cs="Times New Roman"/>
+          <w:sz w:val="24"/>
+          <w:szCs w:val="24"/>
+        </w:rPr>
+      </w:pPr>
+      <w:r>
+        <w:rPr>
+          <w:rFonts w:ascii="Times New Roman" w:hAnsi="Times New Roman" w:cs="Times New Roman"/>
+          <w:sz w:val="24"/>
+          <w:szCs w:val="24"/>
+        </w:rPr>
         <w:t xml:space="preserve">Provide online boking facility </w:t>
       </w:r>
       <w:r>
+        <w:rPr>
+          <w:rFonts w:ascii="Times New Roman" w:hAnsi="Times New Roman" w:cs="Times New Roman"/>
+          <w:sz w:val="24"/>
+          <w:szCs w:val="24"/>
+        </w:rPr>
         <w:t xml:space="preserve"> for customers</w:t>
       </w:r>
     </w:p>
     <w:p>
       <w:pPr>
         <w:pStyle w:val="ListBullet"/>
-      </w:pPr>
-      <w:r>
+        <w:rPr>
+          <w:rFonts w:ascii="Times New Roman" w:hAnsi="Times New Roman" w:cs="Times New Roman"/>
+          <w:sz w:val="24"/>
+          <w:szCs w:val="24"/>
+        </w:rPr>
+      </w:pPr>
+      <w:r>
+        <w:rPr>
+          <w:rFonts w:ascii="Times New Roman" w:hAnsi="Times New Roman" w:cs="Times New Roman"/>
+          <w:sz w:val="24"/>
+          <w:szCs w:val="24"/>
+        </w:rPr>
         <w:t xml:space="preserve">Provide a user friendly and centralized </w:t>
       </w:r>
       <w:r>
+        <w:rPr>
+          <w:rFonts w:ascii="Times New Roman" w:hAnsi="Times New Roman" w:cs="Times New Roman"/>
+          <w:sz w:val="24"/>
+          <w:szCs w:val="24"/>
+        </w:rPr>
         <w:t>information system with controlled access to each party</w:t>
       </w:r>
     </w:p>
     <w:p>
       <w:pPr>
         <w:pStyle w:val="ListBullet"/>
-      </w:pPr>
-      <w:r>
+        <w:rPr>
+          <w:rFonts w:ascii="Times New Roman" w:hAnsi="Times New Roman" w:cs="Times New Roman"/>
+          <w:sz w:val="24"/>
+          <w:szCs w:val="24"/>
+        </w:rPr>
+      </w:pPr>
+      <w:r>
+        <w:rPr>
+          <w:rFonts w:ascii="Times New Roman" w:hAnsi="Times New Roman" w:cs="Times New Roman"/>
+          <w:sz w:val="24"/>
+          <w:szCs w:val="24"/>
+        </w:rPr>
         <w:t>Publicize services and facilities provided by the hotel</w:t>
       </w:r>
     </w:p>
@@ -4302,84 +4520,121 @@
     </w:p>
     <w:p>
       <w:pPr>
-        <w:rPr>
-          <w:rFonts w:ascii="Times New Roman" w:eastAsia="Times New Roman" w:hAnsi="Times New Roman" w:cs="Times New Roman"/>
-          <w:b/>
-          <w:color w:val="000000"/>
+        <w:pStyle w:val="Heading3"/>
+        <w:rPr>
+          <w:rFonts w:eastAsia="Times New Roman"/>
+        </w:rPr>
+      </w:pPr>
+      <w:bookmarkStart w:id="13" w:name="_Toc447476928"/>
+      <w:bookmarkStart w:id="14" w:name="_Toc447479310"/>
+      <w:r>
+        <w:rPr>
+          <w:rFonts w:eastAsia="Times New Roman"/>
+        </w:rPr>
+        <w:t>System capabilities</w:t>
+      </w:r>
+      <w:bookmarkEnd w:id="13"/>
+      <w:bookmarkEnd w:id="14"/>
+      <w:r>
+        <w:rPr>
+          <w:rFonts w:eastAsia="Times New Roman"/>
+        </w:rPr>
+        <w:t xml:space="preserve"> </w:t>
+      </w:r>
+    </w:p>
+    <w:p>
+      <w:pPr>
+        <w:pStyle w:val="ListBullet"/>
+        <w:rPr>
           <w:sz w:val="24"/>
           <w:szCs w:val="24"/>
         </w:rPr>
       </w:pPr>
+      <w:r>
+        <w:rPr>
+          <w:sz w:val="24"/>
+          <w:szCs w:val="24"/>
+        </w:rPr>
+        <w:t>System capabilities</w:t>
+      </w:r>
     </w:p>
     <w:p>
       <w:pPr>
-        <w:pStyle w:val="Heading3"/>
-        <w:rPr>
-          <w:rFonts w:eastAsia="Times New Roman"/>
-        </w:rPr>
-      </w:pPr>
-      <w:bookmarkStart w:id="14" w:name="_Toc447476928"/>
-      <w:bookmarkStart w:id="15" w:name="_Toc447479310"/>
-      <w:r>
-        <w:rPr>
-          <w:rFonts w:eastAsia="Times New Roman"/>
-        </w:rPr>
-        <w:t>System capabilities</w:t>
-      </w:r>
-      <w:bookmarkEnd w:id="14"/>
-      <w:bookmarkEnd w:id="15"/>
-      <w:r>
-        <w:rPr>
-          <w:rFonts w:eastAsia="Times New Roman"/>
-        </w:rPr>
-        <w:t xml:space="preserve"> </w:t>
+        <w:pStyle w:val="ListBullet"/>
+        <w:rPr>
+          <w:sz w:val="24"/>
+          <w:szCs w:val="24"/>
+        </w:rPr>
+      </w:pPr>
+      <w:r>
+        <w:rPr>
+          <w:sz w:val="24"/>
+          <w:szCs w:val="24"/>
+        </w:rPr>
+        <w:t>Supportive for booking and transactions recording processes.</w:t>
       </w:r>
     </w:p>
     <w:p>
       <w:pPr>
         <w:pStyle w:val="ListBullet"/>
-      </w:pPr>
-      <w:r>
-        <w:t>System capabilities</w:t>
+        <w:rPr>
+          <w:sz w:val="24"/>
+          <w:szCs w:val="24"/>
+        </w:rPr>
+      </w:pPr>
+      <w:r>
+        <w:rPr>
+          <w:sz w:val="24"/>
+          <w:szCs w:val="24"/>
+        </w:rPr>
+        <w:t xml:space="preserve">Support traditional telephone room bookings </w:t>
       </w:r>
     </w:p>
     <w:p>
       <w:pPr>
         <w:pStyle w:val="ListBullet"/>
-      </w:pPr>
-      <w:r>
-        <w:t>Supportive for booking and transactions recording processes.</w:t>
+        <w:rPr>
+          <w:sz w:val="24"/>
+          <w:szCs w:val="24"/>
+        </w:rPr>
+      </w:pPr>
+      <w:r>
+        <w:rPr>
+          <w:sz w:val="24"/>
+          <w:szCs w:val="24"/>
+        </w:rPr>
+        <w:t xml:space="preserve">Monthly/ annual reports should be generated by the system itself and should be accessible by the manager or the relevant party. </w:t>
       </w:r>
     </w:p>
     <w:p>
       <w:pPr>
         <w:pStyle w:val="ListBullet"/>
-      </w:pPr>
-      <w:r>
-        <w:t xml:space="preserve">Support traditional telephone room bookings </w:t>
+        <w:rPr>
+          <w:sz w:val="24"/>
+          <w:szCs w:val="24"/>
+        </w:rPr>
+      </w:pPr>
+      <w:r>
+        <w:rPr>
+          <w:sz w:val="24"/>
+          <w:szCs w:val="24"/>
+        </w:rPr>
+        <w:t>Customer logs and details will be stored with secured access.</w:t>
       </w:r>
     </w:p>
     <w:p>
       <w:pPr>
         <w:pStyle w:val="ListBullet"/>
-      </w:pPr>
-      <w:r>
-        <w:t xml:space="preserve">Monthly/ annual reports should be generated by the system itself and should be accessible by the manager or the relevant party. </w:t>
-      </w:r>
-    </w:p>
-    <w:p>
-      <w:pPr>
-        <w:pStyle w:val="ListBullet"/>
-      </w:pPr>
-      <w:r>
-        <w:t>Customer logs and details will be stored with secured access.</w:t>
-      </w:r>
-    </w:p>
-    <w:p>
-      <w:pPr>
-        <w:pStyle w:val="ListBullet"/>
-      </w:pPr>
-      <w:r>
+        <w:rPr>
+          <w:sz w:val="24"/>
+          <w:szCs w:val="24"/>
+        </w:rPr>
+      </w:pPr>
+      <w:r>
+        <w:rPr>
+          <w:sz w:val="24"/>
+          <w:szCs w:val="24"/>
+        </w:rPr>
         <w:t xml:space="preserve"> System is capable of storing staff details • Maintain all the databases and keep information history.</w:t>
       </w:r>
     </w:p>
@@ -4394,21 +4649,30 @@
     </w:p>
     <w:p>
       <w:pPr>
+        <w:pStyle w:val="ListBullet"/>
+        <w:numPr>
+          <w:ilvl w:val="0"/>
+          <w:numId w:val="0"/>
+        </w:numPr>
+      </w:pPr>
+    </w:p>
+    <w:p>
+      <w:pPr>
         <w:pStyle w:val="Heading3"/>
         <w:rPr>
           <w:rFonts w:eastAsia="Times New Roman"/>
         </w:rPr>
       </w:pPr>
-      <w:bookmarkStart w:id="16" w:name="_Toc447476929"/>
-      <w:bookmarkStart w:id="17" w:name="_Toc447479311"/>
+      <w:bookmarkStart w:id="15" w:name="_Toc447476929"/>
+      <w:bookmarkStart w:id="16" w:name="_Toc447479311"/>
       <w:r>
         <w:rPr>
           <w:rFonts w:eastAsia="Times New Roman"/>
         </w:rPr>
         <w:t>System scope</w:t>
       </w:r>
+      <w:bookmarkEnd w:id="15"/>
       <w:bookmarkEnd w:id="16"/>
-      <w:bookmarkEnd w:id="17"/>
     </w:p>
     <w:p>
       <w:pPr>
@@ -4420,27 +4684,18 @@
         <w:shd w:val="clear" w:color="auto" w:fill="FFFFFF"/>
         <w:spacing w:before="150" w:beforeAutospacing="0" w:after="0" w:afterAutospacing="0" w:line="269" w:lineRule="atLeast"/>
         <w:rPr>
-          <w:rFonts w:ascii="Helvetica" w:hAnsi="Helvetica"/>
           <w:color w:val="141823"/>
-          <w:sz w:val="20"/>
-          <w:szCs w:val="20"/>
-        </w:rPr>
-      </w:pPr>
-      <w:r>
-        <w:rPr>
-          <w:rFonts w:ascii="Helvetica" w:hAnsi="Helvetica"/>
+        </w:rPr>
+      </w:pPr>
+      <w:r>
+        <w:rPr>
           <w:color w:val="141823"/>
-          <w:sz w:val="20"/>
-          <w:szCs w:val="20"/>
         </w:rPr>
         <w:t>Manager of the hotel is provided with an interface which has access to all the details and t</w:t>
       </w:r>
       <w:r>
         <w:rPr>
-          <w:rFonts w:ascii="Helvetica" w:hAnsi="Helvetica"/>
           <w:color w:val="141823"/>
-          <w:sz w:val="20"/>
-          <w:szCs w:val="20"/>
         </w:rPr>
         <w:t>he ability to enter details.</w:t>
       </w:r>
@@ -4455,27 +4710,18 @@
         <w:shd w:val="clear" w:color="auto" w:fill="FFFFFF"/>
         <w:spacing w:before="150" w:beforeAutospacing="0" w:after="0" w:afterAutospacing="0" w:line="269" w:lineRule="atLeast"/>
         <w:rPr>
-          <w:rFonts w:ascii="Helvetica" w:hAnsi="Helvetica"/>
           <w:color w:val="141823"/>
-          <w:sz w:val="20"/>
-          <w:szCs w:val="20"/>
-        </w:rPr>
-      </w:pPr>
-      <w:r>
-        <w:rPr>
-          <w:rFonts w:ascii="Helvetica" w:hAnsi="Helvetica"/>
+        </w:rPr>
+      </w:pPr>
+      <w:r>
+        <w:rPr>
           <w:color w:val="141823"/>
-          <w:sz w:val="20"/>
-          <w:szCs w:val="20"/>
         </w:rPr>
         <w:t xml:space="preserve">Receptionist should be provided with an interface which has the ability to access information about the available rooms and wedding halls </w:t>
       </w:r>
       <w:r>
         <w:rPr>
-          <w:rFonts w:ascii="Helvetica" w:hAnsi="Helvetica"/>
           <w:color w:val="141823"/>
-          <w:sz w:val="20"/>
-          <w:szCs w:val="20"/>
         </w:rPr>
         <w:t xml:space="preserve">and enter details on bookings. </w:t>
       </w:r>
@@ -4506,7 +4752,6 @@
         <w:t>System should have a database which maintains payment information for each customer and should be accessible to check the current bill.</w:t>
       </w:r>
     </w:p>
-    <w:p/>
     <w:p>
       <w:pPr>
         <w:rPr>
@@ -4527,8 +4772,8 @@
           <w:lang w:val="en-US"/>
         </w:rPr>
       </w:pPr>
-      <w:bookmarkStart w:id="18" w:name="_Toc447476930"/>
-      <w:bookmarkStart w:id="19" w:name="_Toc447479312"/>
+      <w:bookmarkStart w:id="17" w:name="_Toc447476930"/>
+      <w:bookmarkStart w:id="18" w:name="_Toc447479312"/>
       <w:r>
         <w:rPr>
           <w:lang w:val="en-US"/>
@@ -4536,37 +4781,42 @@
         <w:lastRenderedPageBreak/>
         <w:t>Inception Phase</w:t>
       </w:r>
+      <w:bookmarkEnd w:id="17"/>
       <w:bookmarkEnd w:id="18"/>
-      <w:bookmarkEnd w:id="19"/>
     </w:p>
     <w:p>
       <w:pPr>
         <w:pStyle w:val="Heading2"/>
       </w:pPr>
-      <w:bookmarkStart w:id="20" w:name="_Toc447476931"/>
-      <w:bookmarkStart w:id="21" w:name="_Toc447479313"/>
+      <w:bookmarkStart w:id="19" w:name="_Toc447476931"/>
+      <w:bookmarkStart w:id="20" w:name="_Toc447479313"/>
       <w:r>
         <w:t>Introduction</w:t>
       </w:r>
+      <w:bookmarkEnd w:id="19"/>
       <w:bookmarkEnd w:id="20"/>
-      <w:bookmarkEnd w:id="21"/>
     </w:p>
     <w:p>
       <w:pPr>
         <w:pStyle w:val="Heading2"/>
       </w:pPr>
-      <w:bookmarkStart w:id="22" w:name="_Toc447476932"/>
-      <w:bookmarkStart w:id="23" w:name="_Toc447479314"/>
+      <w:bookmarkStart w:id="21" w:name="_Toc447476932"/>
+      <w:bookmarkStart w:id="22" w:name="_Toc447479314"/>
       <w:r>
         <w:t>Stakeholder Analysis</w:t>
       </w:r>
+      <w:bookmarkEnd w:id="21"/>
       <w:bookmarkEnd w:id="22"/>
-      <w:bookmarkEnd w:id="23"/>
     </w:p>
     <w:p>
       <w:r>
-        <w:t>Identify stakeholders and their category, role, product focus, schedule focus and cost focus .</w:t>
-      </w:r>
+        <w:t xml:space="preserve">Identify stakeholders and their category, role, product focus, schedule focus and cost </w:t>
+      </w:r>
+      <w:proofErr w:type="gramStart"/>
+      <w:r>
+        <w:t>focus .</w:t>
+      </w:r>
+      <w:proofErr w:type="gramEnd"/>
     </w:p>
     <w:tbl>
       <w:tblPr>
@@ -4800,8 +5050,18 @@
                 <w:sz w:val="24"/>
                 <w:szCs w:val="24"/>
               </w:rPr>
-              <w:t>Tennyson Kumarawadu</w:t>
-            </w:r>
+              <w:t xml:space="preserve">Tennyson </w:t>
+            </w:r>
+            <w:proofErr w:type="spellStart"/>
+            <w:r>
+              <w:rPr>
+                <w:rFonts w:ascii="Times New Roman" w:eastAsia="Times New Roman" w:hAnsi="Times New Roman" w:cs="Times New Roman"/>
+                <w:sz w:val="24"/>
+                <w:szCs w:val="24"/>
+              </w:rPr>
+              <w:t>Kumarawadu</w:t>
+            </w:r>
+            <w:proofErr w:type="spellEnd"/>
           </w:p>
           <w:p>
             <w:pPr>
@@ -4876,9 +5136,11 @@
             <w:pPr>
               <w:jc w:val="center"/>
             </w:pPr>
+            <w:proofErr w:type="spellStart"/>
             <w:r>
               <w:t>Hight</w:t>
             </w:r>
+            <w:proofErr w:type="spellEnd"/>
           </w:p>
         </w:tc>
       </w:tr>
@@ -4917,13 +5179,22 @@
             <w:pPr>
               <w:jc w:val="center"/>
             </w:pPr>
-            <w:r>
-              <w:t xml:space="preserve">Ishara </w:t>
+            <w:proofErr w:type="spellStart"/>
+            <w:r>
+              <w:t>Ishara</w:t>
+            </w:r>
+            <w:proofErr w:type="spellEnd"/>
+            <w:r>
+              <w:t xml:space="preserve"> </w:t>
             </w:r>
             <w:r>
               <w:br/>
+            </w:r>
+            <w:proofErr w:type="spellStart"/>
+            <w:r>
               <w:t>Karunatilake</w:t>
             </w:r>
+            <w:proofErr w:type="spellEnd"/>
           </w:p>
         </w:tc>
         <w:tc>
@@ -5276,21 +5547,38 @@
       </w:tr>
     </w:tbl>
     <w:p/>
+    <w:p/>
+    <w:p/>
+    <w:p/>
+    <w:p/>
+    <w:p/>
+    <w:p/>
+    <w:p/>
+    <w:p/>
     <w:p>
       <w:pPr>
         <w:pStyle w:val="Heading2"/>
       </w:pPr>
-      <w:bookmarkStart w:id="24" w:name="_Toc447476933"/>
-      <w:bookmarkStart w:id="25" w:name="_Toc447479315"/>
-      <w:r>
+      <w:bookmarkStart w:id="23" w:name="_Toc447476933"/>
+      <w:bookmarkStart w:id="24" w:name="_Toc447479315"/>
+      <w:r>
+        <w:lastRenderedPageBreak/>
         <w:t>Risk Identification and Feasibility analysis</w:t>
       </w:r>
+      <w:bookmarkEnd w:id="23"/>
       <w:bookmarkEnd w:id="24"/>
-      <w:bookmarkEnd w:id="25"/>
     </w:p>
     <w:p>
       <w:r>
-        <w:t>Identify any possible risks and analyze the feasibility of the project.</w:t>
+        <w:t xml:space="preserve">Identify any possible risks and </w:t>
+      </w:r>
+      <w:proofErr w:type="spellStart"/>
+      <w:r>
+        <w:t>analyze</w:t>
+      </w:r>
+      <w:proofErr w:type="spellEnd"/>
+      <w:r>
+        <w:t xml:space="preserve"> the feasibility of the project.</w:t>
       </w:r>
     </w:p>
     <w:p/>
@@ -5303,26 +5591,25 @@
       <w:pPr>
         <w:pStyle w:val="Heading2"/>
       </w:pPr>
-      <w:bookmarkStart w:id="26" w:name="_Toc447476934"/>
-      <w:bookmarkStart w:id="27" w:name="_Toc447479316"/>
-      <w:r>
-        <w:lastRenderedPageBreak/>
+      <w:bookmarkStart w:id="25" w:name="_Toc447476934"/>
+      <w:bookmarkStart w:id="26" w:name="_Toc447479316"/>
+      <w:r>
         <w:t>Requirement analysis</w:t>
       </w:r>
+      <w:bookmarkEnd w:id="25"/>
       <w:bookmarkEnd w:id="26"/>
-      <w:bookmarkEnd w:id="27"/>
     </w:p>
     <w:p>
       <w:pPr>
         <w:pStyle w:val="Heading3"/>
       </w:pPr>
-      <w:bookmarkStart w:id="28" w:name="_Toc447476935"/>
-      <w:bookmarkStart w:id="29" w:name="_Toc447479317"/>
+      <w:bookmarkStart w:id="27" w:name="_Toc447476935"/>
+      <w:bookmarkStart w:id="28" w:name="_Toc447479317"/>
       <w:r>
         <w:t>Requirement gathering methods</w:t>
       </w:r>
+      <w:bookmarkEnd w:id="27"/>
       <w:bookmarkEnd w:id="28"/>
-      <w:bookmarkEnd w:id="29"/>
     </w:p>
     <w:p>
       <w:r>
@@ -5512,27 +5799,17 @@
     </w:p>
     <w:p>
       <w:pPr>
-        <w:pStyle w:val="ListBullet"/>
-        <w:numPr>
-          <w:ilvl w:val="0"/>
-          <w:numId w:val="0"/>
-        </w:numPr>
-        <w:ind w:left="360" w:hanging="360"/>
-      </w:pPr>
+        <w:pStyle w:val="Heading3"/>
+      </w:pPr>
+      <w:bookmarkStart w:id="29" w:name="_Toc447476936"/>
+      <w:bookmarkStart w:id="30" w:name="_Toc447479318"/>
+      <w:r>
+        <w:lastRenderedPageBreak/>
+        <w:t>Essential Use Case list</w:t>
+      </w:r>
+      <w:bookmarkEnd w:id="29"/>
+      <w:bookmarkEnd w:id="30"/>
     </w:p>
-    <w:p>
-      <w:pPr>
-        <w:pStyle w:val="Heading3"/>
-      </w:pPr>
-      <w:bookmarkStart w:id="30" w:name="_Toc447476936"/>
-      <w:bookmarkStart w:id="31" w:name="_Toc447479318"/>
-      <w:r>
-        <w:t>Essential Use Case list</w:t>
-      </w:r>
-      <w:bookmarkEnd w:id="30"/>
-      <w:bookmarkEnd w:id="31"/>
-    </w:p>
-    <w:p/>
     <w:p>
       <w:pPr>
         <w:pStyle w:val="NormalWeb"/>
@@ -5656,20 +5933,20 @@
       </w:r>
     </w:p>
     <w:p/>
+    <w:p/>
     <w:p>
       <w:pPr>
         <w:pStyle w:val="Heading3"/>
       </w:pPr>
-      <w:bookmarkStart w:id="32" w:name="_Toc447479319"/>
+      <w:bookmarkStart w:id="31" w:name="_Toc447479319"/>
       <w:r>
         <w:t>Non-Functional requirements</w:t>
       </w:r>
-      <w:bookmarkEnd w:id="32"/>
+      <w:bookmarkEnd w:id="31"/>
       <w:r>
         <w:t xml:space="preserve"> </w:t>
       </w:r>
     </w:p>
-    <w:p/>
     <w:p>
       <w:pPr>
         <w:pStyle w:val="ListParagraph"/>
@@ -5689,11 +5966,16 @@
       <w:r>
         <w:t xml:space="preserve">The deployed </w:t>
       </w:r>
+      <w:proofErr w:type="spellStart"/>
       <w:r>
         <w:t>system</w:t>
       </w:r>
       <w:r>
-        <w:t xml:space="preserve">is needed have </w:t>
+        <w:t>is</w:t>
+      </w:r>
+      <w:proofErr w:type="spellEnd"/>
+      <w:r>
+        <w:t xml:space="preserve"> needed have </w:t>
       </w:r>
       <w:r>
         <w:t>controlled access to different parts of the system</w:t>
@@ -5739,7 +6021,15 @@
         <w:t>As we have identified, it is required to add a new desktop PC to the hotel with Windows operating system which can ac</w:t>
       </w:r>
       <w:r>
-        <w:t>ts as the sever for the website.</w:t>
+        <w:t xml:space="preserve">ts as </w:t>
+      </w:r>
+      <w:proofErr w:type="gramStart"/>
+      <w:r>
+        <w:t>the sever</w:t>
+      </w:r>
+      <w:proofErr w:type="gramEnd"/>
+      <w:r>
+        <w:t xml:space="preserve"> for the website.</w:t>
       </w:r>
     </w:p>
     <w:p>
@@ -5781,8 +6071,13 @@
       <w:r>
         <w:t xml:space="preserve">, consistent, </w:t>
       </w:r>
-      <w:r>
-        <w:t>context sensitive and exp</w:t>
+      <w:proofErr w:type="gramStart"/>
+      <w:r>
+        <w:t>context</w:t>
+      </w:r>
+      <w:proofErr w:type="gramEnd"/>
+      <w:r>
+        <w:t xml:space="preserve"> sensitive and exp</w:t>
       </w:r>
       <w:r>
         <w:t>lain how to achieve common task. And also t</w:t>
@@ -5803,26 +6098,61 @@
     </w:p>
     <w:p>
       <w:pPr>
-        <w:rPr>
-          <w:lang w:val="en-US"/>
-        </w:rPr>
-      </w:pPr>
-      <w:r>
-        <w:rPr>
-          <w:lang w:val="en-US"/>
-        </w:rPr>
-        <w:br w:type="page"/>
-      </w:r>
+        <w:ind w:left="360"/>
+      </w:pPr>
     </w:p>
     <w:p>
       <w:pPr>
+        <w:ind w:left="360"/>
+      </w:pPr>
+    </w:p>
+    <w:p>
+      <w:pPr>
+        <w:ind w:left="360"/>
+      </w:pPr>
+    </w:p>
+    <w:p>
+      <w:pPr>
+        <w:ind w:left="360"/>
+      </w:pPr>
+    </w:p>
+    <w:p>
+      <w:pPr>
+        <w:ind w:left="360"/>
+      </w:pPr>
+    </w:p>
+    <w:p>
+      <w:pPr>
+        <w:ind w:left="360"/>
+      </w:pPr>
+    </w:p>
+    <w:p>
+      <w:pPr>
+        <w:ind w:left="360"/>
+      </w:pPr>
+    </w:p>
+    <w:p>
+      <w:pPr>
+        <w:rPr>
+          <w:lang w:val="en-US"/>
+        </w:rPr>
+      </w:pPr>
+      <w:r>
+        <w:rPr>
+          <w:lang w:val="en-US"/>
+        </w:rPr>
+        <w:br w:type="page"/>
+      </w:r>
+    </w:p>
+    <w:p>
+      <w:pPr>
         <w:pStyle w:val="Heading1"/>
         <w:rPr>
           <w:lang w:val="en-US"/>
         </w:rPr>
       </w:pPr>
-      <w:bookmarkStart w:id="33" w:name="_Toc447476937"/>
-      <w:bookmarkStart w:id="34" w:name="_Toc447479320"/>
+      <w:bookmarkStart w:id="32" w:name="_Toc447476937"/>
+      <w:bookmarkStart w:id="33" w:name="_Toc447479320"/>
       <w:r>
         <w:rPr>
           <w:lang w:val="en-US"/>
@@ -5830,20 +6160,20 @@
         <w:lastRenderedPageBreak/>
         <w:t>Elaboration Phase</w:t>
       </w:r>
+      <w:bookmarkEnd w:id="32"/>
       <w:bookmarkEnd w:id="33"/>
-      <w:bookmarkEnd w:id="34"/>
     </w:p>
     <w:p>
       <w:pPr>
         <w:pStyle w:val="Heading2"/>
       </w:pPr>
-      <w:bookmarkStart w:id="35" w:name="_Toc447476938"/>
-      <w:bookmarkStart w:id="36" w:name="_Toc447479321"/>
+      <w:bookmarkStart w:id="34" w:name="_Toc447476938"/>
+      <w:bookmarkStart w:id="35" w:name="_Toc447479321"/>
       <w:r>
         <w:t>Introduction</w:t>
       </w:r>
+      <w:bookmarkEnd w:id="34"/>
       <w:bookmarkEnd w:id="35"/>
-      <w:bookmarkEnd w:id="36"/>
     </w:p>
     <w:p/>
     <w:tbl>
@@ -5906,6 +6236,7 @@
             <w:tcW w:w="4621" w:type="dxa"/>
           </w:tcPr>
           <w:p>
+            <w:proofErr w:type="spellStart"/>
             <w:r>
               <w:rPr>
                 <w:caps/>
@@ -5918,6 +6249,7 @@
             <w:r>
               <w:t>akshani</w:t>
             </w:r>
+            <w:proofErr w:type="spellEnd"/>
           </w:p>
           <w:p>
             <w:pPr>
@@ -5943,7 +6275,12 @@
           </w:p>
           <w:p>
             <w:r>
-              <w:t xml:space="preserve">Maintain the project details </w:t>
+              <w:t xml:space="preserve">Maintain </w:t>
+            </w:r>
+            <w:bookmarkStart w:id="36" w:name="_GoBack"/>
+            <w:bookmarkEnd w:id="36"/>
+            <w:r>
+              <w:t xml:space="preserve">project details </w:t>
             </w:r>
           </w:p>
         </w:tc>
@@ -6064,9 +6401,6 @@
       </w:r>
     </w:p>
     <w:p/>
-    <w:p/>
-    <w:p/>
-    <w:p/>
     <w:p>
       <w:r>
         <w:br w:type="page"/>
@@ -6080,10 +6414,15 @@
       <w:bookmarkStart w:id="38" w:name="_Toc447479322"/>
       <w:r>
         <w:lastRenderedPageBreak/>
-        <w:t>Domain Modeling</w:t>
+        <w:t xml:space="preserve">Domain </w:t>
+      </w:r>
+      <w:proofErr w:type="spellStart"/>
+      <w:r>
+        <w:t>Modeling</w:t>
       </w:r>
       <w:bookmarkEnd w:id="37"/>
       <w:bookmarkEnd w:id="38"/>
+      <w:proofErr w:type="spellEnd"/>
     </w:p>
     <w:p>
       <w:pPr>
@@ -9221,7 +9560,27 @@
                                 <w:sz w:val="24"/>
                                 <w:szCs w:val="24"/>
                               </w:rPr>
-                              <w:t xml:space="preserve">Figure 3.1:Use case diagram for the project </w:t>
+                              <w:t>Figure 3.1</w:t>
+                            </w:r>
+                            <w:proofErr w:type="gramStart"/>
+                            <w:r>
+                              <w:rPr>
+                                <w:rFonts w:ascii="Times New Roman" w:eastAsia="Times New Roman" w:hAnsi="Times New Roman" w:cs="Times New Roman"/>
+                                <w:color w:val="000000"/>
+                                <w:sz w:val="24"/>
+                                <w:szCs w:val="24"/>
+                              </w:rPr>
+                              <w:t>:Use</w:t>
+                            </w:r>
+                            <w:proofErr w:type="gramEnd"/>
+                            <w:r>
+                              <w:rPr>
+                                <w:rFonts w:ascii="Times New Roman" w:eastAsia="Times New Roman" w:hAnsi="Times New Roman" w:cs="Times New Roman"/>
+                                <w:color w:val="000000"/>
+                                <w:sz w:val="24"/>
+                                <w:szCs w:val="24"/>
+                              </w:rPr>
+                              <w:t xml:space="preserve"> case diagram for the project </w:t>
                             </w:r>
                           </w:p>
                           <w:p>
@@ -9414,7 +9773,27 @@
                           <w:sz w:val="24"/>
                           <w:szCs w:val="24"/>
                         </w:rPr>
-                        <w:t xml:space="preserve">Figure 3.1:Use case diagram for the project </w:t>
+                        <w:t>Figure 3.1</w:t>
+                      </w:r>
+                      <w:proofErr w:type="gramStart"/>
+                      <w:r>
+                        <w:rPr>
+                          <w:rFonts w:ascii="Times New Roman" w:eastAsia="Times New Roman" w:hAnsi="Times New Roman" w:cs="Times New Roman"/>
+                          <w:color w:val="000000"/>
+                          <w:sz w:val="24"/>
+                          <w:szCs w:val="24"/>
+                        </w:rPr>
+                        <w:t>:Use</w:t>
+                      </w:r>
+                      <w:proofErr w:type="gramEnd"/>
+                      <w:r>
+                        <w:rPr>
+                          <w:rFonts w:ascii="Times New Roman" w:eastAsia="Times New Roman" w:hAnsi="Times New Roman" w:cs="Times New Roman"/>
+                          <w:color w:val="000000"/>
+                          <w:sz w:val="24"/>
+                          <w:szCs w:val="24"/>
+                        </w:rPr>
+                        <w:t xml:space="preserve"> case diagram for the project </w:t>
                       </w:r>
                     </w:p>
                     <w:p>
@@ -11912,7 +12291,25 @@
                 <w:sz w:val="24"/>
                 <w:szCs w:val="24"/>
               </w:rPr>
-              <w:t>7. receptionist enter package + no.of people</w:t>
+              <w:t xml:space="preserve">7. receptionist enter package + </w:t>
+            </w:r>
+            <w:proofErr w:type="spellStart"/>
+            <w:r>
+              <w:rPr>
+                <w:rFonts w:ascii="Times New Roman" w:hAnsi="Times New Roman" w:cs="Times New Roman"/>
+                <w:sz w:val="24"/>
+                <w:szCs w:val="24"/>
+              </w:rPr>
+              <w:t>no.of</w:t>
+            </w:r>
+            <w:proofErr w:type="spellEnd"/>
+            <w:r>
+              <w:rPr>
+                <w:rFonts w:ascii="Times New Roman" w:hAnsi="Times New Roman" w:cs="Times New Roman"/>
+                <w:sz w:val="24"/>
+                <w:szCs w:val="24"/>
+              </w:rPr>
+              <w:t xml:space="preserve"> people</w:t>
             </w:r>
           </w:p>
           <w:p>
@@ -12080,7 +12477,25 @@
                 <w:sz w:val="24"/>
                 <w:szCs w:val="24"/>
               </w:rPr>
-              <w:t>prompt for package + no.of people</w:t>
+              <w:t xml:space="preserve">prompt for package + </w:t>
+            </w:r>
+            <w:proofErr w:type="spellStart"/>
+            <w:r>
+              <w:rPr>
+                <w:rFonts w:ascii="Times New Roman" w:hAnsi="Times New Roman" w:cs="Times New Roman"/>
+                <w:sz w:val="24"/>
+                <w:szCs w:val="24"/>
+              </w:rPr>
+              <w:t>no.of</w:t>
+            </w:r>
+            <w:proofErr w:type="spellEnd"/>
+            <w:r>
+              <w:rPr>
+                <w:rFonts w:ascii="Times New Roman" w:hAnsi="Times New Roman" w:cs="Times New Roman"/>
+                <w:sz w:val="24"/>
+                <w:szCs w:val="24"/>
+              </w:rPr>
+              <w:t xml:space="preserve"> people</w:t>
             </w:r>
           </w:p>
           <w:p>
@@ -12311,6 +12726,9 @@
       <w:pPr>
         <w:pStyle w:val="ListParagraph"/>
       </w:pPr>
+      <w:r>
+        <w:br w:type="page"/>
+      </w:r>
     </w:p>
     <w:p>
       <w:pPr>
@@ -12687,7 +13105,25 @@
                 <w:sz w:val="24"/>
                 <w:szCs w:val="24"/>
               </w:rPr>
-              <w:t>When the manager decides to recruit a new member to the staff, manager makes a “Add a new staff member” request to the system, then the system creates a new staff member account which will link the “Staff member” database.</w:t>
+              <w:t xml:space="preserve">When the manager decides to recruit a new member to the staff, manager makes </w:t>
+            </w:r>
+            <w:proofErr w:type="gramStart"/>
+            <w:r>
+              <w:rPr>
+                <w:rFonts w:ascii="Times New Roman" w:hAnsi="Times New Roman" w:cs="Times New Roman"/>
+                <w:sz w:val="24"/>
+                <w:szCs w:val="24"/>
+              </w:rPr>
+              <w:t>a</w:t>
+            </w:r>
+            <w:proofErr w:type="gramEnd"/>
+            <w:r>
+              <w:rPr>
+                <w:rFonts w:ascii="Times New Roman" w:hAnsi="Times New Roman" w:cs="Times New Roman"/>
+                <w:sz w:val="24"/>
+                <w:szCs w:val="24"/>
+              </w:rPr>
+              <w:t xml:space="preserve"> “Add a new staff member” request to the system, then the system creates a new staff member account which will link the “Staff member” database.</w:t>
             </w:r>
           </w:p>
           <w:p>
@@ -13381,7 +13817,25 @@
                 <w:sz w:val="24"/>
                 <w:szCs w:val="24"/>
               </w:rPr>
-              <w:t>Manager makes a “Add a new staff member” to the system.</w:t>
+              <w:t xml:space="preserve">Manager makes </w:t>
+            </w:r>
+            <w:proofErr w:type="gramStart"/>
+            <w:r>
+              <w:rPr>
+                <w:rFonts w:ascii="Times New Roman" w:hAnsi="Times New Roman" w:cs="Times New Roman"/>
+                <w:sz w:val="24"/>
+                <w:szCs w:val="24"/>
+              </w:rPr>
+              <w:t>a</w:t>
+            </w:r>
+            <w:proofErr w:type="gramEnd"/>
+            <w:r>
+              <w:rPr>
+                <w:rFonts w:ascii="Times New Roman" w:hAnsi="Times New Roman" w:cs="Times New Roman"/>
+                <w:sz w:val="24"/>
+                <w:szCs w:val="24"/>
+              </w:rPr>
+              <w:t xml:space="preserve"> “Add a new staff member” to the system.</w:t>
             </w:r>
           </w:p>
           <w:p>
@@ -13501,13 +13955,23 @@
                 <w:szCs w:val="24"/>
               </w:rPr>
             </w:pPr>
-            <w:r>
-              <w:rPr>
-                <w:rFonts w:ascii="Times New Roman" w:hAnsi="Times New Roman" w:cs="Times New Roman"/>
-                <w:sz w:val="24"/>
-                <w:szCs w:val="24"/>
-              </w:rPr>
-              <w:t>system creates a new “Staff member” account which reflects to the “Staff member” database.</w:t>
+            <w:proofErr w:type="gramStart"/>
+            <w:r>
+              <w:rPr>
+                <w:rFonts w:ascii="Times New Roman" w:hAnsi="Times New Roman" w:cs="Times New Roman"/>
+                <w:sz w:val="24"/>
+                <w:szCs w:val="24"/>
+              </w:rPr>
+              <w:t>system</w:t>
+            </w:r>
+            <w:proofErr w:type="gramEnd"/>
+            <w:r>
+              <w:rPr>
+                <w:rFonts w:ascii="Times New Roman" w:hAnsi="Times New Roman" w:cs="Times New Roman"/>
+                <w:sz w:val="24"/>
+                <w:szCs w:val="24"/>
+              </w:rPr>
+              <w:t xml:space="preserve"> creates a new “Staff member” account which reflects to the “Staff member” database.</w:t>
             </w:r>
           </w:p>
           <w:p>
@@ -13819,11 +14283,9 @@
       <w:pPr>
         <w:pStyle w:val="ListParagraph"/>
       </w:pPr>
-    </w:p>
-    <w:p>
-      <w:pPr>
-        <w:pStyle w:val="ListParagraph"/>
-      </w:pPr>
+      <w:r>
+        <w:br w:type="page"/>
+      </w:r>
     </w:p>
     <w:p>
       <w:pPr>
@@ -15065,6 +15527,9 @@
       <w:pPr>
         <w:pStyle w:val="ListParagraph"/>
       </w:pPr>
+      <w:r>
+        <w:br w:type="page"/>
+      </w:r>
     </w:p>
     <w:p>
       <w:pPr>
@@ -15335,13 +15800,27 @@
                               <w:rPr>
                                 <w:lang w:val="en-US"/>
                               </w:rPr>
-                              <w:t xml:space="preserve"> diagram for Reserving Room use</w:t>
+                              <w:t xml:space="preserve"> diagram for Reserving Room </w:t>
+                            </w:r>
+                            <w:proofErr w:type="spellStart"/>
+                            <w:r>
+                              <w:rPr>
+                                <w:lang w:val="en-US"/>
+                              </w:rPr>
+                              <w:t>use</w:t>
                             </w:r>
                             <w:r>
                               <w:rPr>
                                 <w:lang w:val="en-US"/>
                               </w:rPr>
-                              <w:t xml:space="preserve">case </w:t>
+                              <w:t>case</w:t>
+                            </w:r>
+                            <w:proofErr w:type="spellEnd"/>
+                            <w:r>
+                              <w:rPr>
+                                <w:lang w:val="en-US"/>
+                              </w:rPr>
+                              <w:t xml:space="preserve"> </w:t>
                             </w:r>
                           </w:p>
                         </w:txbxContent>
@@ -15547,13 +16026,27 @@
                         <w:rPr>
                           <w:lang w:val="en-US"/>
                         </w:rPr>
-                        <w:t xml:space="preserve"> diagram for Reserving Room use</w:t>
+                        <w:t xml:space="preserve"> diagram for Reserving Room </w:t>
+                      </w:r>
+                      <w:proofErr w:type="spellStart"/>
+                      <w:r>
+                        <w:rPr>
+                          <w:lang w:val="en-US"/>
+                        </w:rPr>
+                        <w:t>use</w:t>
                       </w:r>
                       <w:r>
                         <w:rPr>
                           <w:lang w:val="en-US"/>
                         </w:rPr>
-                        <w:t xml:space="preserve">case </w:t>
+                        <w:t>case</w:t>
+                      </w:r>
+                      <w:proofErr w:type="spellEnd"/>
+                      <w:r>
+                        <w:rPr>
+                          <w:lang w:val="en-US"/>
+                        </w:rPr>
+                        <w:t xml:space="preserve"> </w:t>
                       </w:r>
                     </w:p>
                   </w:txbxContent>
@@ -15827,8 +16320,16 @@
                               <w:rPr>
                                 <w:lang w:val="en-US"/>
                               </w:rPr>
-                              <w:t>booking wedding hall usecase</w:t>
+                              <w:t xml:space="preserve">booking wedding hall </w:t>
                             </w:r>
+                            <w:proofErr w:type="spellStart"/>
+                            <w:r>
+                              <w:rPr>
+                                <w:lang w:val="en-US"/>
+                              </w:rPr>
+                              <w:t>usecase</w:t>
+                            </w:r>
+                            <w:proofErr w:type="spellEnd"/>
                           </w:p>
                         </w:txbxContent>
                       </wps:txbx>
@@ -16045,8 +16546,16 @@
                         <w:rPr>
                           <w:lang w:val="en-US"/>
                         </w:rPr>
-                        <w:t>booking wedding hall usecase</w:t>
+                        <w:t xml:space="preserve">booking wedding hall </w:t>
                       </w:r>
+                      <w:proofErr w:type="spellStart"/>
+                      <w:r>
+                        <w:rPr>
+                          <w:lang w:val="en-US"/>
+                        </w:rPr>
+                        <w:t>usecase</w:t>
+                      </w:r>
+                      <w:proofErr w:type="spellEnd"/>
                     </w:p>
                   </w:txbxContent>
                 </v:textbox>
@@ -16340,8 +16849,16 @@
                               <w:rPr>
                                 <w:lang w:val="en-US"/>
                               </w:rPr>
-                              <w:t xml:space="preserve"> usecase</w:t>
+                              <w:t xml:space="preserve"> </w:t>
                             </w:r>
+                            <w:proofErr w:type="spellStart"/>
+                            <w:r>
+                              <w:rPr>
+                                <w:lang w:val="en-US"/>
+                              </w:rPr>
+                              <w:t>usecase</w:t>
+                            </w:r>
+                            <w:proofErr w:type="spellEnd"/>
                           </w:p>
                           <w:p>
                             <w:pPr>
@@ -16577,8 +17094,16 @@
                         <w:rPr>
                           <w:lang w:val="en-US"/>
                         </w:rPr>
-                        <w:t xml:space="preserve"> usecase</w:t>
+                        <w:t xml:space="preserve"> </w:t>
                       </w:r>
+                      <w:proofErr w:type="spellStart"/>
+                      <w:r>
+                        <w:rPr>
+                          <w:lang w:val="en-US"/>
+                        </w:rPr>
+                        <w:t>usecase</w:t>
+                      </w:r>
+                      <w:proofErr w:type="spellEnd"/>
                     </w:p>
                     <w:p>
                       <w:pPr>
@@ -16879,8 +17404,16 @@
                               <w:rPr>
                                 <w:lang w:val="en-US"/>
                               </w:rPr>
-                              <w:t>Activity diagram for add a new employee usecase</w:t>
+                              <w:t xml:space="preserve">Activity diagram for add a new employee </w:t>
                             </w:r>
+                            <w:proofErr w:type="spellStart"/>
+                            <w:r>
+                              <w:rPr>
+                                <w:lang w:val="en-US"/>
+                              </w:rPr>
+                              <w:t>usecase</w:t>
+                            </w:r>
+                            <w:proofErr w:type="spellEnd"/>
                           </w:p>
                           <w:p>
                             <w:pPr>
@@ -17110,8 +17643,16 @@
                         <w:rPr>
                           <w:lang w:val="en-US"/>
                         </w:rPr>
-                        <w:t>Activity diagram for add a new employee usecase</w:t>
+                        <w:t xml:space="preserve">Activity diagram for add a new employee </w:t>
                       </w:r>
+                      <w:proofErr w:type="spellStart"/>
+                      <w:r>
+                        <w:rPr>
+                          <w:lang w:val="en-US"/>
+                        </w:rPr>
+                        <w:t>usecase</w:t>
+                      </w:r>
+                      <w:proofErr w:type="spellEnd"/>
                     </w:p>
                     <w:p>
                       <w:pPr>
@@ -17134,6 +17675,108 @@
     <w:p>
       <w:r>
         <w:br w:type="page"/>
+      </w:r>
+    </w:p>
+    <w:p/>
+    <w:p>
+      <w:pPr>
+        <w:pStyle w:val="Heading3"/>
+      </w:pPr>
+      <w:r>
+        <w:t>System Sequence Diagrams</w:t>
+      </w:r>
+      <w:bookmarkEnd w:id="47"/>
+      <w:bookmarkEnd w:id="48"/>
+    </w:p>
+    <w:p>
+      <w:r>
+        <w:t xml:space="preserve">SSD s </w:t>
+      </w:r>
+      <w:r>
+        <w:rPr>
+          <w:b/>
+          <w:i/>
+        </w:rPr>
+        <w:t>at least</w:t>
+      </w:r>
+      <w:r>
+        <w:t xml:space="preserve"> for the essential use case list identified for 2.6.2. </w:t>
+      </w:r>
+    </w:p>
+    <w:p/>
+    <w:p/>
+    <w:p/>
+    <w:p/>
+    <w:p/>
+    <w:p/>
+    <w:p/>
+    <w:p/>
+    <w:p>
+      <w:pPr>
+        <w:rPr>
+          <w:rFonts w:asciiTheme="majorHAnsi" w:eastAsiaTheme="majorEastAsia" w:hAnsiTheme="majorHAnsi" w:cstheme="majorBidi"/>
+          <w:b/>
+          <w:bCs/>
+          <w:color w:val="4F81BD" w:themeColor="accent1"/>
+          <w:sz w:val="26"/>
+          <w:szCs w:val="26"/>
+        </w:rPr>
+      </w:pPr>
+      <w:r>
+        <w:rPr>
+          <w:rFonts w:asciiTheme="majorHAnsi" w:eastAsiaTheme="majorEastAsia" w:hAnsiTheme="majorHAnsi" w:cstheme="majorBidi"/>
+          <w:b/>
+          <w:bCs/>
+          <w:color w:val="4F81BD" w:themeColor="accent1"/>
+          <w:sz w:val="26"/>
+          <w:szCs w:val="26"/>
+        </w:rPr>
+        <w:t>Entity</w:t>
+      </w:r>
+      <w:r>
+        <w:rPr>
+          <w:rFonts w:asciiTheme="majorHAnsi" w:eastAsiaTheme="majorEastAsia" w:hAnsiTheme="majorHAnsi" w:cstheme="majorBidi"/>
+          <w:b/>
+          <w:bCs/>
+          <w:color w:val="4F81BD" w:themeColor="accent1"/>
+          <w:sz w:val="26"/>
+          <w:szCs w:val="26"/>
+        </w:rPr>
+        <w:t xml:space="preserve"> based approach</w:t>
+      </w:r>
+    </w:p>
+    <w:p>
+      <w:pPr>
+        <w:pStyle w:val="Heading3"/>
+      </w:pPr>
+      <w:bookmarkStart w:id="49" w:name="_Toc447476945"/>
+      <w:bookmarkStart w:id="50" w:name="_Toc447479328"/>
+      <w:r>
+        <w:t>Domain class diagram</w:t>
+      </w:r>
+      <w:bookmarkEnd w:id="49"/>
+      <w:bookmarkEnd w:id="50"/>
+    </w:p>
+    <w:p>
+      <w:r>
+        <w:t>Domain class diagram for the full system</w:t>
+      </w:r>
+    </w:p>
+    <w:p>
+      <w:pPr>
+        <w:pStyle w:val="Heading3"/>
+      </w:pPr>
+      <w:bookmarkStart w:id="51" w:name="_Toc447476946"/>
+      <w:bookmarkStart w:id="52" w:name="_Toc447479329"/>
+      <w:r>
+        <w:t>State chart diagrams</w:t>
+      </w:r>
+      <w:bookmarkEnd w:id="51"/>
+      <w:bookmarkEnd w:id="52"/>
+    </w:p>
+    <w:p>
+      <w:r>
+        <w:t xml:space="preserve">Identify the objects that have multiple states during their lifecycle, and draw the state chart </w:t>
       </w:r>
     </w:p>
     <w:p/>
@@ -17151,125 +17794,11 @@
     <w:p/>
     <w:p/>
     <w:p/>
-    <w:p/>
-    <w:p/>
-    <w:p/>
-    <w:p/>
-    <w:p/>
-    <w:p/>
-    <w:p/>
-    <w:p/>
-    <w:p/>
     <w:p>
-      <w:pPr>
-        <w:pStyle w:val="Heading3"/>
-      </w:pPr>
-      <w:r>
-        <w:lastRenderedPageBreak/>
-        <w:t>System Sequence Diagrams</w:t>
-      </w:r>
-      <w:bookmarkEnd w:id="47"/>
-      <w:bookmarkEnd w:id="48"/>
+      <w:r>
+        <w:br w:type="page"/>
+      </w:r>
     </w:p>
-    <w:p>
-      <w:r>
-        <w:t xml:space="preserve">SSD s </w:t>
-      </w:r>
-      <w:r>
-        <w:rPr>
-          <w:b/>
-          <w:i/>
-        </w:rPr>
-        <w:t>at least</w:t>
-      </w:r>
-      <w:r>
-        <w:t xml:space="preserve"> for the essential use case list identified for 2.6.2. </w:t>
-      </w:r>
-    </w:p>
-    <w:p>
-      <w:pPr>
-        <w:rPr>
-          <w:rFonts w:asciiTheme="majorHAnsi" w:eastAsiaTheme="majorEastAsia" w:hAnsiTheme="majorHAnsi" w:cstheme="majorBidi"/>
-          <w:b/>
-          <w:bCs/>
-          <w:color w:val="4F81BD" w:themeColor="accent1"/>
-          <w:sz w:val="26"/>
-          <w:szCs w:val="26"/>
-        </w:rPr>
-      </w:pPr>
-      <w:r>
-        <w:rPr>
-          <w:rFonts w:asciiTheme="majorHAnsi" w:eastAsiaTheme="majorEastAsia" w:hAnsiTheme="majorHAnsi" w:cstheme="majorBidi"/>
-          <w:b/>
-          <w:bCs/>
-          <w:color w:val="4F81BD" w:themeColor="accent1"/>
-          <w:sz w:val="26"/>
-          <w:szCs w:val="26"/>
-        </w:rPr>
-        <w:t>Entity</w:t>
-      </w:r>
-      <w:r>
-        <w:rPr>
-          <w:rFonts w:asciiTheme="majorHAnsi" w:eastAsiaTheme="majorEastAsia" w:hAnsiTheme="majorHAnsi" w:cstheme="majorBidi"/>
-          <w:b/>
-          <w:bCs/>
-          <w:color w:val="4F81BD" w:themeColor="accent1"/>
-          <w:sz w:val="26"/>
-          <w:szCs w:val="26"/>
-        </w:rPr>
-        <w:t xml:space="preserve"> based approach</w:t>
-      </w:r>
-    </w:p>
-    <w:p>
-      <w:pPr>
-        <w:pStyle w:val="Heading3"/>
-      </w:pPr>
-      <w:bookmarkStart w:id="49" w:name="_Toc447476945"/>
-      <w:bookmarkStart w:id="50" w:name="_Toc447479328"/>
-      <w:r>
-        <w:t>Domain class diagram</w:t>
-      </w:r>
-      <w:bookmarkEnd w:id="49"/>
-      <w:bookmarkEnd w:id="50"/>
-    </w:p>
-    <w:p>
-      <w:r>
-        <w:t>Domain class diagram for the full system</w:t>
-      </w:r>
-    </w:p>
-    <w:p>
-      <w:pPr>
-        <w:pStyle w:val="Heading3"/>
-      </w:pPr>
-      <w:bookmarkStart w:id="51" w:name="_Toc447476946"/>
-      <w:bookmarkStart w:id="52" w:name="_Toc447479329"/>
-      <w:r>
-        <w:t>State chart diagrams</w:t>
-      </w:r>
-      <w:bookmarkEnd w:id="51"/>
-      <w:bookmarkEnd w:id="52"/>
-    </w:p>
-    <w:p>
-      <w:r>
-        <w:t xml:space="preserve">Identify the objects that have multiple states during their lifecycle, and draw the state chart </w:t>
-      </w:r>
-    </w:p>
-    <w:p/>
-    <w:p/>
-    <w:p/>
-    <w:p/>
-    <w:p/>
-    <w:p/>
-    <w:p/>
-    <w:p/>
-    <w:p/>
-    <w:p/>
-    <w:p/>
-    <w:p/>
-    <w:p/>
-    <w:p/>
-    <w:p/>
-    <w:p/>
     <w:p>
       <w:pPr>
         <w:pStyle w:val="Heading1"/>
@@ -17448,7 +17977,29 @@
           <w:szCs w:val="24"/>
           <w:shd w:val="clear" w:color="auto" w:fill="FFFFFF"/>
         </w:rPr>
-        <w:t xml:space="preserve">Microsoft Viso </w:t>
+        <w:t xml:space="preserve">Microsoft </w:t>
+      </w:r>
+      <w:proofErr w:type="spellStart"/>
+      <w:r>
+        <w:rPr>
+          <w:rFonts w:ascii="Times New Roman" w:hAnsi="Times New Roman" w:cs="Times New Roman"/>
+          <w:color w:val="252525"/>
+          <w:sz w:val="24"/>
+          <w:szCs w:val="24"/>
+          <w:shd w:val="clear" w:color="auto" w:fill="FFFFFF"/>
+        </w:rPr>
+        <w:t>Viso</w:t>
+      </w:r>
+      <w:proofErr w:type="spellEnd"/>
+      <w:r>
+        <w:rPr>
+          <w:rFonts w:ascii="Times New Roman" w:hAnsi="Times New Roman" w:cs="Times New Roman"/>
+          <w:color w:val="252525"/>
+          <w:sz w:val="24"/>
+          <w:szCs w:val="24"/>
+          <w:shd w:val="clear" w:color="auto" w:fill="FFFFFF"/>
+        </w:rPr>
+        <w:t xml:space="preserve"> </w:t>
       </w:r>
       <w:r>
         <w:rPr>
@@ -17814,6 +18365,7 @@
         </w:rPr>
         <w:t> </w:t>
       </w:r>
+      <w:proofErr w:type="gramStart"/>
       <w:r>
         <w:rPr>
           <w:rFonts w:ascii="Times New Roman" w:hAnsi="Times New Roman" w:cs="Times New Roman"/>
@@ -17934,6 +18486,7 @@
           <w:t>budget</w:t>
         </w:r>
       </w:hyperlink>
+      <w:proofErr w:type="gramEnd"/>
       <w:r>
         <w:rPr>
           <w:rFonts w:ascii="Times New Roman" w:hAnsi="Times New Roman" w:cs="Times New Roman"/>
@@ -18029,9 +18582,7 @@
           <w:shd w:val="clear" w:color="auto" w:fill="FFFFFF"/>
         </w:rPr>
       </w:pPr>
-    </w:p>
-    <w:p>
-      <w:pPr>
+      <w:r>
         <w:rPr>
           <w:rFonts w:ascii="Times New Roman" w:hAnsi="Times New Roman" w:cs="Times New Roman"/>
           <w:color w:val="252525"/>
@@ -18039,18 +18590,8 @@
           <w:szCs w:val="24"/>
           <w:shd w:val="clear" w:color="auto" w:fill="FFFFFF"/>
         </w:rPr>
-      </w:pPr>
-    </w:p>
-    <w:p>
-      <w:pPr>
-        <w:rPr>
-          <w:rFonts w:ascii="Times New Roman" w:hAnsi="Times New Roman" w:cs="Times New Roman"/>
-          <w:color w:val="252525"/>
-          <w:sz w:val="24"/>
-          <w:szCs w:val="24"/>
-          <w:shd w:val="clear" w:color="auto" w:fill="FFFFFF"/>
-        </w:rPr>
-      </w:pPr>
+        <w:br w:type="page"/>
+      </w:r>
     </w:p>
     <w:p>
       <w:pPr>
@@ -18077,6 +18618,7 @@
           <w:szCs w:val="24"/>
           <w:shd w:val="clear" w:color="auto" w:fill="FFFFFF"/>
         </w:rPr>
+        <w:lastRenderedPageBreak/>
         <w:t>Git</w:t>
       </w:r>
     </w:p>
@@ -18265,6 +18807,28 @@
     </w:p>
     <w:p>
       <w:pPr>
+        <w:rPr>
+          <w:rFonts w:ascii="Times New Roman" w:hAnsi="Times New Roman" w:cs="Times New Roman"/>
+          <w:color w:val="252525"/>
+          <w:sz w:val="24"/>
+          <w:szCs w:val="24"/>
+          <w:shd w:val="clear" w:color="auto" w:fill="FFFFFF"/>
+        </w:rPr>
+      </w:pPr>
+    </w:p>
+    <w:p>
+      <w:pPr>
+        <w:rPr>
+          <w:rFonts w:ascii="Times New Roman" w:hAnsi="Times New Roman" w:cs="Times New Roman"/>
+          <w:color w:val="252525"/>
+          <w:sz w:val="24"/>
+          <w:szCs w:val="24"/>
+          <w:shd w:val="clear" w:color="auto" w:fill="FFFFFF"/>
+        </w:rPr>
+      </w:pPr>
+    </w:p>
+    <w:p>
+      <w:pPr>
         <w:pStyle w:val="ListParagraph"/>
         <w:numPr>
           <w:ilvl w:val="0"/>
@@ -18395,17 +18959,34 @@
         </w:rPr>
         <w:t> </w:t>
       </w:r>
-      <w:hyperlink r:id="rId27" w:tooltip="Microsoft Windows" w:history="1">
-        <w:r>
-          <w:rPr>
-            <w:rFonts w:ascii="Times New Roman" w:hAnsi="Times New Roman" w:cs="Times New Roman"/>
-            <w:color w:val="252525"/>
-            <w:sz w:val="24"/>
-            <w:szCs w:val="24"/>
-          </w:rPr>
-          <w:t>Windows</w:t>
-        </w:r>
-      </w:hyperlink>
+      <w:proofErr w:type="spellStart"/>
+      <w:r>
+        <w:fldChar w:fldCharType="begin"/>
+      </w:r>
+      <w:r>
+        <w:instrText xml:space="preserve"> HYPERLINK "https://en.wikipedia.org/wiki/Microsoft_Windows" \o "Microsoft Windows" </w:instrText>
+      </w:r>
+      <w:r>
+        <w:fldChar w:fldCharType="separate"/>
+      </w:r>
+      <w:r>
+        <w:rPr>
+          <w:rFonts w:ascii="Times New Roman" w:hAnsi="Times New Roman" w:cs="Times New Roman"/>
+          <w:color w:val="252525"/>
+          <w:sz w:val="24"/>
+          <w:szCs w:val="24"/>
+        </w:rPr>
+        <w:t>Windows</w:t>
+      </w:r>
+      <w:r>
+        <w:rPr>
+          <w:rFonts w:ascii="Times New Roman" w:hAnsi="Times New Roman" w:cs="Times New Roman"/>
+          <w:color w:val="252525"/>
+          <w:sz w:val="24"/>
+          <w:szCs w:val="24"/>
+        </w:rPr>
+        <w:fldChar w:fldCharType="end"/>
+      </w:r>
       <w:r>
         <w:rPr>
           <w:rFonts w:ascii="Times New Roman" w:hAnsi="Times New Roman" w:cs="Times New Roman"/>
@@ -18416,6 +18997,7 @@
         </w:rPr>
         <w:t>and</w:t>
       </w:r>
+      <w:proofErr w:type="spellEnd"/>
       <w:r>
         <w:rPr>
           <w:rFonts w:ascii="Times New Roman" w:hAnsi="Times New Roman" w:cs="Times New Roman"/>
@@ -18424,7 +19006,7 @@
         </w:rPr>
         <w:t> </w:t>
       </w:r>
-      <w:hyperlink r:id="rId28" w:tooltip="OS X" w:history="1">
+      <w:hyperlink r:id="rId27" w:tooltip="OS X" w:history="1">
         <w:r>
           <w:rPr>
             <w:rFonts w:ascii="Times New Roman" w:hAnsi="Times New Roman" w:cs="Times New Roman"/>
@@ -18471,7 +19053,7 @@
                     </pic:cNvPicPr>
                   </pic:nvPicPr>
                   <pic:blipFill rotWithShape="1">
-                    <a:blip r:embed="rId29">
+                    <a:blip r:embed="rId28">
                       <a:extLst>
                         <a:ext uri="{28A0092B-C50C-407E-A947-70E740481C1C}">
                           <a14:useLocalDpi xmlns:a14="http://schemas.microsoft.com/office/drawing/2010/main" val="0"/>
@@ -18548,6 +19130,7 @@
     <w:p/>
     <w:p/>
     <w:p/>
+    <w:p/>
     <w:p>
       <w:pPr>
         <w:pStyle w:val="ListParagraph"/>
@@ -18559,11 +19142,19 @@
           <w:b/>
         </w:rPr>
       </w:pPr>
+      <w:proofErr w:type="spellStart"/>
       <w:r>
         <w:rPr>
           <w:b/>
         </w:rPr>
-        <w:t>Netbeans:</w:t>
+        <w:t>Netbeans</w:t>
+      </w:r>
+      <w:proofErr w:type="spellEnd"/>
+      <w:r>
+        <w:rPr>
+          <w:b/>
+        </w:rPr>
+        <w:t>:</w:t>
       </w:r>
     </w:p>
     <w:p>
@@ -18613,7 +19204,7 @@
         </w:rPr>
         <w:t> </w:t>
       </w:r>
-      <w:hyperlink r:id="rId30" w:tooltip="Software development" w:history="1">
+      <w:hyperlink r:id="rId29" w:tooltip="Software development" w:history="1">
         <w:r>
           <w:rPr>
             <w:rFonts w:ascii="Times New Roman" w:hAnsi="Times New Roman" w:cs="Times New Roman"/>
@@ -18650,7 +19241,7 @@
         </w:rPr>
         <w:t> </w:t>
       </w:r>
-      <w:hyperlink r:id="rId31" w:tooltip="Java (programming language)" w:history="1">
+      <w:hyperlink r:id="rId30" w:tooltip="Java (programming language)" w:history="1">
         <w:r>
           <w:rPr>
             <w:rFonts w:ascii="Times New Roman" w:hAnsi="Times New Roman" w:cs="Times New Roman"/>
@@ -18679,7 +19270,7 @@
         </w:rPr>
         <w:t> </w:t>
       </w:r>
-      <w:hyperlink r:id="rId32" w:tooltip="Platform (computing)" w:history="1">
+      <w:hyperlink r:id="rId31" w:tooltip="Platform (computing)" w:history="1">
         <w:r>
           <w:rPr>
             <w:rFonts w:ascii="Times New Roman" w:hAnsi="Times New Roman" w:cs="Times New Roman"/>
@@ -18716,7 +19307,7 @@
         </w:rPr>
         <w:t> </w:t>
       </w:r>
-      <w:hyperlink r:id="rId33" w:tooltip="Software component" w:history="1">
+      <w:hyperlink r:id="rId32" w:tooltip="Software component" w:history="1">
         <w:r>
           <w:rPr>
             <w:rFonts w:ascii="Times New Roman" w:hAnsi="Times New Roman" w:cs="Times New Roman"/>
@@ -18773,7 +19364,7 @@
         </w:rPr>
         <w:pict>
           <v:shape id="_x0000_s1032" type="#_x0000_t75" style="position:absolute;left:0;text-align:left;margin-left:6.6pt;margin-top:12.85pt;width:78.95pt;height:84.35pt;z-index:251674111;mso-position-horizontal-relative:text;mso-position-vertical-relative:text;mso-width-relative:page;mso-height-relative:page">
-            <v:imagedata r:id="rId34" o:title="687474703a2f2f7777772e6a6c70312e636f6d2f73697465732f64656661756c742f66696c65732f736f6674776172655f69636f6e5f6e65746265616e732e706e67"/>
+            <v:imagedata r:id="rId33" o:title="687474703a2f2f7777772e6a6c70312e636f6d2f73697465732f64656661756c742f66696c65732f736f6674776172655f69636f6e5f6e65746265616e732e706e67"/>
             <w10:wrap type="square"/>
           </v:shape>
         </w:pict>
@@ -18802,7 +19393,21 @@
         <w:rPr>
           <w:bCs/>
         </w:rPr>
-        <w:t>In our project we started using Netbeans IDE as it is a Fast &amp; Smart Code Editing tool</w:t>
+        <w:t xml:space="preserve">In our project we started using </w:t>
+      </w:r>
+      <w:proofErr w:type="spellStart"/>
+      <w:r>
+        <w:rPr>
+          <w:bCs/>
+        </w:rPr>
+        <w:t>Netbeans</w:t>
+      </w:r>
+      <w:proofErr w:type="spellEnd"/>
+      <w:r>
+        <w:rPr>
+          <w:bCs/>
+        </w:rPr>
+        <w:t xml:space="preserve"> IDE as it is a Fast &amp; Smart Code Editing tool</w:t>
       </w:r>
       <w:r>
         <w:rPr>
@@ -18828,8 +19433,13 @@
         </w:rPr>
         <w:t xml:space="preserve"> </w:t>
       </w:r>
-      <w:r>
-        <w:t xml:space="preserve">Netbeans IDE is also known </w:t>
+      <w:proofErr w:type="spellStart"/>
+      <w:r>
+        <w:t>Netbeans</w:t>
+      </w:r>
+      <w:proofErr w:type="spellEnd"/>
+      <w:r>
+        <w:t xml:space="preserve"> IDE is also known </w:t>
       </w:r>
       <w:r>
         <w:t>for</w:t>
@@ -18856,9 +19466,11 @@
         <w:t xml:space="preserve"> tool.</w:t>
       </w:r>
     </w:p>
-    <w:p/>
-    <w:p/>
-    <w:p/>
+    <w:p>
+      <w:r>
+        <w:br w:type="page"/>
+      </w:r>
+    </w:p>
     <w:p/>
     <w:p>
       <w:pPr>
@@ -18893,7 +19505,7 @@
         </w:rPr>
         <w:t>Atom is a </w:t>
       </w:r>
-      <w:hyperlink r:id="rId35" w:tooltip="Free and open-source software" w:history="1">
+      <w:hyperlink r:id="rId34" w:tooltip="Free and open-source software" w:history="1">
         <w:r>
           <w:rPr>
             <w:bCs/>
@@ -18907,7 +19519,7 @@
         </w:rPr>
         <w:t> </w:t>
       </w:r>
-      <w:hyperlink r:id="rId36" w:tooltip="Text editor" w:history="1">
+      <w:hyperlink r:id="rId35" w:tooltip="Text editor" w:history="1">
         <w:r>
           <w:rPr>
             <w:bCs/>
@@ -18921,7 +19533,7 @@
         </w:rPr>
         <w:t> and </w:t>
       </w:r>
-      <w:hyperlink r:id="rId37" w:tooltip="Source code editor" w:history="1">
+      <w:hyperlink r:id="rId36" w:tooltip="Source code editor" w:history="1">
         <w:r>
           <w:rPr>
             <w:bCs/>
@@ -18935,7 +19547,7 @@
         </w:rPr>
         <w:t> for </w:t>
       </w:r>
-      <w:hyperlink r:id="rId38" w:tooltip="OS X" w:history="1">
+      <w:hyperlink r:id="rId37" w:tooltip="OS X" w:history="1">
         <w:r>
           <w:rPr>
             <w:bCs/>
@@ -18949,7 +19561,7 @@
         </w:rPr>
         <w:t>, </w:t>
       </w:r>
-      <w:hyperlink r:id="rId39" w:tooltip="Linux" w:history="1">
+      <w:hyperlink r:id="rId38" w:tooltip="Linux" w:history="1">
         <w:r>
           <w:rPr>
             <w:bCs/>
@@ -18963,7 +19575,7 @@
         </w:rPr>
         <w:t>, and </w:t>
       </w:r>
-      <w:hyperlink r:id="rId40" w:tooltip="Windows" w:history="1">
+      <w:hyperlink r:id="rId39" w:tooltip="Windows" w:history="1">
         <w:r>
           <w:rPr>
             <w:bCs/>
@@ -18977,7 +19589,7 @@
         </w:rPr>
         <w:t> with support for </w:t>
       </w:r>
-      <w:hyperlink r:id="rId41" w:tooltip="Plug-in (computing)" w:history="1">
+      <w:hyperlink r:id="rId40" w:tooltip="Plug-in (computing)" w:history="1">
         <w:r>
           <w:rPr>
             <w:bCs/>
@@ -18991,7 +19603,7 @@
         </w:rPr>
         <w:t> written in </w:t>
       </w:r>
-      <w:hyperlink r:id="rId42" w:tooltip="Node.js" w:history="1">
+      <w:hyperlink r:id="rId41" w:tooltip="Node.js" w:history="1">
         <w:r>
           <w:rPr>
             <w:bCs/>
@@ -19005,7 +19617,7 @@
         </w:rPr>
         <w:t>, and embedded </w:t>
       </w:r>
-      <w:hyperlink r:id="rId43" w:tooltip="Git (software)" w:history="1">
+      <w:hyperlink r:id="rId42" w:tooltip="Git (software)" w:history="1">
         <w:r>
           <w:rPr>
             <w:bCs/>
@@ -19019,7 +19631,7 @@
         </w:rPr>
         <w:t>, developed by </w:t>
       </w:r>
-      <w:hyperlink r:id="rId44" w:tooltip="GitHub" w:history="1">
+      <w:hyperlink r:id="rId43" w:tooltip="GitHub" w:history="1">
         <w:r>
           <w:rPr>
             <w:bCs/>
@@ -19033,7 +19645,7 @@
         </w:rPr>
         <w:t>. Atom is a desktop application built using web technologies. Most of the extending packages have </w:t>
       </w:r>
-      <w:hyperlink r:id="rId45" w:tooltip="Free software license" w:history="1">
+      <w:hyperlink r:id="rId44" w:tooltip="Free software license" w:history="1">
         <w:r>
           <w:rPr>
             <w:bCs/>
@@ -19053,7 +19665,7 @@
         </w:rPr>
         <w:pict>
           <v:shape id="_x0000_s1033" type="#_x0000_t75" style="position:absolute;left:0;text-align:left;margin-left:4pt;margin-top:8.65pt;width:81.55pt;height:84.9pt;z-index:251676159;mso-position-horizontal-relative:text;mso-position-vertical-relative:text;mso-width-relative:page;mso-height-relative:page">
-            <v:imagedata r:id="rId46" o:title="f3aa6837a281051eea971aac700c2f93" croptop="2960f" cropbottom="3447f" cropleft="5699f" cropright="7027f"/>
+            <v:imagedata r:id="rId45" o:title="f3aa6837a281051eea971aac700c2f93" croptop="2960f" cropbottom="3447f" cropleft="5699f" cropright="7027f"/>
             <w10:wrap type="square"/>
           </v:shape>
         </w:pict>
@@ -19215,7 +19827,35 @@
         <w:rPr>
           <w:lang w:val="en-US"/>
         </w:rPr>
-        <w:t xml:space="preserve">As the hotel is situated in Matara and due to the busy schedule of Mr.Kumarawadu it was difficult to allocate time for meet-ups. So that we started discussions via telephone and </w:t>
+        <w:t xml:space="preserve">As the hotel is situated in </w:t>
+      </w:r>
+      <w:proofErr w:type="spellStart"/>
+      <w:r>
+        <w:rPr>
+          <w:lang w:val="en-US"/>
+        </w:rPr>
+        <w:t>Matara</w:t>
+      </w:r>
+      <w:proofErr w:type="spellEnd"/>
+      <w:r>
+        <w:rPr>
+          <w:lang w:val="en-US"/>
+        </w:rPr>
+        <w:t xml:space="preserve"> and due to the busy schedule of </w:t>
+      </w:r>
+      <w:proofErr w:type="spellStart"/>
+      <w:r>
+        <w:rPr>
+          <w:lang w:val="en-US"/>
+        </w:rPr>
+        <w:t>Mr.Kumarawadu</w:t>
+      </w:r>
+      <w:proofErr w:type="spellEnd"/>
+      <w:r>
+        <w:rPr>
+          <w:lang w:val="en-US"/>
+        </w:rPr>
+        <w:t xml:space="preserve"> it was difficult to allocate time for meet-ups. So that we started discussions via telephone and </w:t>
       </w:r>
     </w:p>
     <w:p>
@@ -19326,8 +19966,8 @@
       </w:r>
     </w:p>
     <w:sectPr>
-      <w:headerReference w:type="default" r:id="rId47"/>
-      <w:footerReference w:type="default" r:id="rId48"/>
+      <w:headerReference w:type="default" r:id="rId46"/>
+      <w:footerReference w:type="default" r:id="rId47"/>
       <w:pgSz w:w="11906" w:h="16838"/>
       <w:pgMar w:top="2977" w:right="1440" w:bottom="1440" w:left="1440" w:header="720" w:footer="720" w:gutter="0"/>
       <w:pgBorders w:offsetFrom="page">
@@ -19443,7 +20083,7 @@
               <w:bCs/>
               <w:noProof/>
             </w:rPr>
-            <w:t>3</w:t>
+            <w:t>9</w:t>
           </w:r>
           <w:r>
             <w:rPr>
@@ -19713,6 +20353,7 @@
         <w:szCs w:val="24"/>
       </w:rPr>
     </w:pPr>
+    <w:proofErr w:type="gramStart"/>
     <w:r>
       <w:rPr>
         <w:rFonts w:ascii="Yu Gothic UI Semilight" w:eastAsia="Yu Gothic UI Semilight" w:hAnsi="Yu Gothic UI Semilight" w:cs="Times New Roman"/>
@@ -19720,7 +20361,17 @@
         <w:sz w:val="24"/>
         <w:szCs w:val="24"/>
       </w:rPr>
-      <w:t>developing their businesses-…</w:t>
+      <w:t>developing</w:t>
+    </w:r>
+    <w:proofErr w:type="gramEnd"/>
+    <w:r>
+      <w:rPr>
+        <w:rFonts w:ascii="Yu Gothic UI Semilight" w:eastAsia="Yu Gothic UI Semilight" w:hAnsi="Yu Gothic UI Semilight" w:cs="Times New Roman"/>
+        <w:color w:val="0070C0"/>
+        <w:sz w:val="24"/>
+        <w:szCs w:val="24"/>
+      </w:rPr>
+      <w:t xml:space="preserve"> their businesses-…</w:t>
     </w:r>
   </w:p>
 </w:hdr>
@@ -22075,7 +22726,6 @@
     <w:name w:val="Normal (Web)"/>
     <w:basedOn w:val="Normal"/>
     <w:uiPriority w:val="99"/>
-    <w:semiHidden/>
     <w:unhideWhenUsed/>
     <w:rsid w:val="00E0324D"/>
     <w:pPr>
@@ -22731,7 +23381,6 @@
     <w:name w:val="Normal (Web)"/>
     <w:basedOn w:val="Normal"/>
     <w:uiPriority w:val="99"/>
-    <w:semiHidden/>
     <w:unhideWhenUsed/>
     <w:rsid w:val="00E0324D"/>
     <w:pPr>
@@ -24439,93 +25088,93 @@
     </dgm:pt>
   </dgm:ptLst>
   <dgm:cxnLst>
-    <dgm:cxn modelId="{497090D9-22DE-4D65-9E24-197DEFE071DA}" type="presOf" srcId="{A55ABB14-7BAE-4E95-929A-7C9D8D7EDE2F}" destId="{F9174C84-2C06-4AB6-9B5A-BC19D053F88F}" srcOrd="0" destOrd="0" presId="urn:microsoft.com/office/officeart/2005/8/layout/orgChart1"/>
-    <dgm:cxn modelId="{CB04E762-8BD7-4499-8943-604619E2B232}" type="presOf" srcId="{C0931026-A298-42DC-B9C3-8EFE0ECE895E}" destId="{275611AA-3BA3-4392-A78C-469A825E0A48}" srcOrd="0" destOrd="0" presId="urn:microsoft.com/office/officeart/2005/8/layout/orgChart1"/>
+    <dgm:cxn modelId="{52435956-63FF-414A-B9EA-639B87C3F8BF}" type="presOf" srcId="{394258E0-7D33-4C62-829C-D399DC955E59}" destId="{249D48B5-A568-4B68-ADC9-8B54C0110F51}" srcOrd="0" destOrd="0" presId="urn:microsoft.com/office/officeart/2005/8/layout/orgChart1"/>
     <dgm:cxn modelId="{4BF03E16-7CB0-4B14-8FB4-ACB4F3E2B7C3}" srcId="{97E62BFA-D1C5-4951-BDB4-DCCB66DEA27D}" destId="{31CC5F78-87CF-4252-B6A3-9FB449603EA4}" srcOrd="1" destOrd="0" parTransId="{BD80C7C3-1A43-4013-87A5-CB967CFEA424}" sibTransId="{8B5843B1-66CC-43AB-A7F1-74E912713D60}"/>
     <dgm:cxn modelId="{DAFD3115-6EEB-47C7-93FA-51F422FECB33}" srcId="{97E62BFA-D1C5-4951-BDB4-DCCB66DEA27D}" destId="{394258E0-7D33-4C62-829C-D399DC955E59}" srcOrd="3" destOrd="0" parTransId="{88EF7BF7-F691-4D9C-8412-2C632830FC11}" sibTransId="{BA5ACDF3-2AA9-4927-B3BF-A688A1249431}"/>
-    <dgm:cxn modelId="{529034D0-289E-4010-8F2B-2388A532AEF4}" type="presOf" srcId="{FA50A8BF-490F-4AFD-9478-BD618088FC7B}" destId="{F796F9A0-9E7E-4106-86D6-A701148F3D80}" srcOrd="0" destOrd="0" presId="urn:microsoft.com/office/officeart/2005/8/layout/orgChart1"/>
-    <dgm:cxn modelId="{888EA593-8857-4C9B-8070-74B7D943092C}" type="presOf" srcId="{BD80C7C3-1A43-4013-87A5-CB967CFEA424}" destId="{BA9D1F58-0883-422A-B728-E9F567E87A35}" srcOrd="0" destOrd="0" presId="urn:microsoft.com/office/officeart/2005/8/layout/orgChart1"/>
-    <dgm:cxn modelId="{8B2C4AA8-A649-4390-AAB1-1481E9F94310}" type="presOf" srcId="{C282CB4F-E93C-4C61-9348-F5DACD33D27F}" destId="{D105ECB2-F8F2-482F-8858-37E459493CB6}" srcOrd="1" destOrd="0" presId="urn:microsoft.com/office/officeart/2005/8/layout/orgChart1"/>
-    <dgm:cxn modelId="{2A26865C-4C79-412C-A6EC-1D77267CE073}" type="presOf" srcId="{97E62BFA-D1C5-4951-BDB4-DCCB66DEA27D}" destId="{53376759-3843-400B-B3C9-2A0191DA33DC}" srcOrd="1" destOrd="0" presId="urn:microsoft.com/office/officeart/2005/8/layout/orgChart1"/>
-    <dgm:cxn modelId="{06CC7D3B-C02B-47B6-8FDE-D8183B3F4A8A}" type="presOf" srcId="{B4AB38AE-B466-4C87-84B8-F083A188E711}" destId="{16403089-99D7-4FEA-AA57-F4F2D27C42DB}" srcOrd="0" destOrd="0" presId="urn:microsoft.com/office/officeart/2005/8/layout/orgChart1"/>
-    <dgm:cxn modelId="{DD189D71-B4A1-4BC4-9F2A-7B0DAA49208F}" type="presOf" srcId="{394258E0-7D33-4C62-829C-D399DC955E59}" destId="{249D48B5-A568-4B68-ADC9-8B54C0110F51}" srcOrd="0" destOrd="0" presId="urn:microsoft.com/office/officeart/2005/8/layout/orgChart1"/>
-    <dgm:cxn modelId="{20B58780-D5AE-49BF-8617-84E89D6812E1}" type="presOf" srcId="{31CC5F78-87CF-4252-B6A3-9FB449603EA4}" destId="{C0CB6A7D-0E97-4AFD-B476-E6A96D371897}" srcOrd="0" destOrd="0" presId="urn:microsoft.com/office/officeart/2005/8/layout/orgChart1"/>
-    <dgm:cxn modelId="{9BBEC566-A45D-4E5F-8DBE-5EE87799E111}" type="presOf" srcId="{FA50A8BF-490F-4AFD-9478-BD618088FC7B}" destId="{3E6D4893-5C3C-445F-BEF1-29463ADBA4A6}" srcOrd="1" destOrd="0" presId="urn:microsoft.com/office/officeart/2005/8/layout/orgChart1"/>
+    <dgm:cxn modelId="{5D3C9A17-2F49-4619-9628-8746B88AAAE0}" type="presOf" srcId="{C282CB4F-E93C-4C61-9348-F5DACD33D27F}" destId="{D105ECB2-F8F2-482F-8858-37E459493CB6}" srcOrd="1" destOrd="0" presId="urn:microsoft.com/office/officeart/2005/8/layout/orgChart1"/>
+    <dgm:cxn modelId="{F5FD9067-806F-4BF8-9775-7CB117607765}" type="presOf" srcId="{97E62BFA-D1C5-4951-BDB4-DCCB66DEA27D}" destId="{53376759-3843-400B-B3C9-2A0191DA33DC}" srcOrd="1" destOrd="0" presId="urn:microsoft.com/office/officeart/2005/8/layout/orgChart1"/>
+    <dgm:cxn modelId="{E3C1CBFF-EB8A-4A46-84C9-CE3872C3759E}" type="presOf" srcId="{97E62BFA-D1C5-4951-BDB4-DCCB66DEA27D}" destId="{0D75F87C-B957-4D64-A666-397BF7080A60}" srcOrd="0" destOrd="0" presId="urn:microsoft.com/office/officeart/2005/8/layout/orgChart1"/>
+    <dgm:cxn modelId="{DAB8148D-2F1C-46D2-A96D-75EB0A061C8A}" type="presOf" srcId="{68923103-73E2-49B5-A42C-C7D75290DCE9}" destId="{AFAEDC08-1694-4067-8A7E-44C7A205FBB1}" srcOrd="0" destOrd="0" presId="urn:microsoft.com/office/officeart/2005/8/layout/orgChart1"/>
+    <dgm:cxn modelId="{94352AE5-3444-4AB2-A1E3-A6DCB7E70497}" type="presOf" srcId="{394258E0-7D33-4C62-829C-D399DC955E59}" destId="{FCD45B15-357E-47C6-87D5-00E4A6105114}" srcOrd="1" destOrd="0" presId="urn:microsoft.com/office/officeart/2005/8/layout/orgChart1"/>
+    <dgm:cxn modelId="{7705216B-EF7C-412C-A9F8-A65B0BA7BAAA}" type="presOf" srcId="{BF8ADBE2-55DD-4B83-AAFA-D0ACE049840D}" destId="{E939CD04-0662-4732-99DA-F00F13AA43A7}" srcOrd="0" destOrd="0" presId="urn:microsoft.com/office/officeart/2005/8/layout/orgChart1"/>
+    <dgm:cxn modelId="{FACB8EE6-547B-4782-BBAC-D16DAB617F62}" type="presOf" srcId="{B4AB38AE-B466-4C87-84B8-F083A188E711}" destId="{16403089-99D7-4FEA-AA57-F4F2D27C42DB}" srcOrd="0" destOrd="0" presId="urn:microsoft.com/office/officeart/2005/8/layout/orgChart1"/>
     <dgm:cxn modelId="{076D0B7F-0D9E-41C8-8F8A-92139FCCABD9}" srcId="{97E62BFA-D1C5-4951-BDB4-DCCB66DEA27D}" destId="{B4AB38AE-B466-4C87-84B8-F083A188E711}" srcOrd="0" destOrd="0" parTransId="{B5D56C2E-A8F7-4446-9901-85A159149F32}" sibTransId="{EEF5639C-FFF2-4165-AA6A-E99E6D71D730}"/>
-    <dgm:cxn modelId="{BA8902A4-AB8C-4CE5-83AE-C9C6E64056A9}" type="presOf" srcId="{C0931026-A298-42DC-B9C3-8EFE0ECE895E}" destId="{98AA2938-9488-4299-B8C9-F747078F5CB4}" srcOrd="1" destOrd="0" presId="urn:microsoft.com/office/officeart/2005/8/layout/orgChart1"/>
+    <dgm:cxn modelId="{7C27ABF5-040F-44E4-A784-E88DE7969A17}" type="presOf" srcId="{C0931026-A298-42DC-B9C3-8EFE0ECE895E}" destId="{98AA2938-9488-4299-B8C9-F747078F5CB4}" srcOrd="1" destOrd="0" presId="urn:microsoft.com/office/officeart/2005/8/layout/orgChart1"/>
+    <dgm:cxn modelId="{61AA335A-D673-477D-9AA9-0913FABA905E}" type="presOf" srcId="{31CC5F78-87CF-4252-B6A3-9FB449603EA4}" destId="{C0CB6A7D-0E97-4AFD-B476-E6A96D371897}" srcOrd="0" destOrd="0" presId="urn:microsoft.com/office/officeart/2005/8/layout/orgChart1"/>
+    <dgm:cxn modelId="{EE4F6749-AB18-4375-B759-1493A9949517}" type="presOf" srcId="{88EF7BF7-F691-4D9C-8412-2C632830FC11}" destId="{91B2B24D-9B41-4F47-8251-24674E95B58B}" srcOrd="0" destOrd="0" presId="urn:microsoft.com/office/officeart/2005/8/layout/orgChart1"/>
     <dgm:cxn modelId="{F30A5F90-B846-4880-86DC-561B9774883A}" srcId="{BF8ADBE2-55DD-4B83-AAFA-D0ACE049840D}" destId="{97E62BFA-D1C5-4951-BDB4-DCCB66DEA27D}" srcOrd="0" destOrd="0" parTransId="{642478E2-ADB8-4939-815F-BA831670CF64}" sibTransId="{F2873D9F-6406-4985-88A6-8F22AF74C302}"/>
-    <dgm:cxn modelId="{353B8DAE-2DE8-49D1-AF39-375E125A8D44}" type="presOf" srcId="{B5D56C2E-A8F7-4446-9901-85A159149F32}" destId="{C5AC3340-6E7F-4136-A112-B53B49351B2B}" srcOrd="0" destOrd="0" presId="urn:microsoft.com/office/officeart/2005/8/layout/orgChart1"/>
-    <dgm:cxn modelId="{48C92183-B37B-48C0-809C-541F1BB10591}" type="presOf" srcId="{A55ABB14-7BAE-4E95-929A-7C9D8D7EDE2F}" destId="{B25B1F6C-AFD6-4A0B-BA50-E75F3DC38E6E}" srcOrd="1" destOrd="0" presId="urn:microsoft.com/office/officeart/2005/8/layout/orgChart1"/>
     <dgm:cxn modelId="{7715EA36-63BC-4091-B1A4-F12775144E69}" srcId="{31CC5F78-87CF-4252-B6A3-9FB449603EA4}" destId="{FA50A8BF-490F-4AFD-9478-BD618088FC7B}" srcOrd="1" destOrd="0" parTransId="{B0C46524-4CB4-4C33-8008-4F1B9A6D573E}" sibTransId="{7B3CFE51-2DD5-43B0-A9FC-B739DDADDEA5}"/>
-    <dgm:cxn modelId="{FBAC8BE8-1851-452F-89BE-71BC7DD11893}" type="presOf" srcId="{3EF35902-4714-4717-A6F6-B4144F6C2387}" destId="{2420D4B8-268B-4FA8-8197-FD857AAF7718}" srcOrd="0" destOrd="0" presId="urn:microsoft.com/office/officeart/2005/8/layout/orgChart1"/>
-    <dgm:cxn modelId="{CE5A813F-6E8E-4CDF-9EF0-D720CE987926}" type="presOf" srcId="{394258E0-7D33-4C62-829C-D399DC955E59}" destId="{FCD45B15-357E-47C6-87D5-00E4A6105114}" srcOrd="1" destOrd="0" presId="urn:microsoft.com/office/officeart/2005/8/layout/orgChart1"/>
+    <dgm:cxn modelId="{858EAF0C-3274-4F9F-AE10-9386CB5C77F8}" type="presOf" srcId="{FA50A8BF-490F-4AFD-9478-BD618088FC7B}" destId="{F796F9A0-9E7E-4106-86D6-A701148F3D80}" srcOrd="0" destOrd="0" presId="urn:microsoft.com/office/officeart/2005/8/layout/orgChart1"/>
+    <dgm:cxn modelId="{ACC6D6A6-7F88-4961-95CA-5F4E3808EFE5}" type="presOf" srcId="{3EF35902-4714-4717-A6F6-B4144F6C2387}" destId="{2420D4B8-268B-4FA8-8197-FD857AAF7718}" srcOrd="0" destOrd="0" presId="urn:microsoft.com/office/officeart/2005/8/layout/orgChart1"/>
+    <dgm:cxn modelId="{1AC48671-E0F4-49A1-BC75-B2352DECFC06}" type="presOf" srcId="{A55ABB14-7BAE-4E95-929A-7C9D8D7EDE2F}" destId="{F9174C84-2C06-4AB6-9B5A-BC19D053F88F}" srcOrd="0" destOrd="0" presId="urn:microsoft.com/office/officeart/2005/8/layout/orgChart1"/>
+    <dgm:cxn modelId="{48D79498-511A-4FE6-90DC-BD76B0DD2017}" type="presOf" srcId="{31CC5F78-87CF-4252-B6A3-9FB449603EA4}" destId="{75553BD6-29E8-4EAC-8A86-96704B0BCE53}" srcOrd="1" destOrd="0" presId="urn:microsoft.com/office/officeart/2005/8/layout/orgChart1"/>
+    <dgm:cxn modelId="{176CC958-8665-48F5-A7AA-B65757F3CC3B}" type="presOf" srcId="{B0C46524-4CB4-4C33-8008-4F1B9A6D573E}" destId="{78AE8C36-2BD5-4C4F-8022-12607D677F02}" srcOrd="0" destOrd="0" presId="urn:microsoft.com/office/officeart/2005/8/layout/orgChart1"/>
     <dgm:cxn modelId="{94464E13-93BF-4932-B474-CAEFA01AF1E7}" srcId="{31CC5F78-87CF-4252-B6A3-9FB449603EA4}" destId="{A55ABB14-7BAE-4E95-929A-7C9D8D7EDE2F}" srcOrd="0" destOrd="0" parTransId="{68923103-73E2-49B5-A42C-C7D75290DCE9}" sibTransId="{E07B1566-DC0C-4CAE-AA2D-09FF7BC02647}"/>
-    <dgm:cxn modelId="{92C32F9B-6033-478A-91D4-434DF22F5B3A}" type="presOf" srcId="{BF8ADBE2-55DD-4B83-AAFA-D0ACE049840D}" destId="{E939CD04-0662-4732-99DA-F00F13AA43A7}" srcOrd="0" destOrd="0" presId="urn:microsoft.com/office/officeart/2005/8/layout/orgChart1"/>
-    <dgm:cxn modelId="{B1BCBBE8-A54F-4CB0-A9EB-BB82981641C0}" type="presOf" srcId="{B4AB38AE-B466-4C87-84B8-F083A188E711}" destId="{01FF8094-1C88-4AB1-A120-69FBC56819EF}" srcOrd="1" destOrd="0" presId="urn:microsoft.com/office/officeart/2005/8/layout/orgChart1"/>
+    <dgm:cxn modelId="{2354641A-932B-4DE4-B5FE-F27DF488A9AF}" type="presOf" srcId="{BD80C7C3-1A43-4013-87A5-CB967CFEA424}" destId="{BA9D1F58-0883-422A-B728-E9F567E87A35}" srcOrd="0" destOrd="0" presId="urn:microsoft.com/office/officeart/2005/8/layout/orgChart1"/>
+    <dgm:cxn modelId="{D8560B56-8C6A-4C69-8825-A66D211CA67B}" type="presOf" srcId="{C282CB4F-E93C-4C61-9348-F5DACD33D27F}" destId="{30C1E87A-3A1B-4183-B81A-84E40C78A1D2}" srcOrd="0" destOrd="0" presId="urn:microsoft.com/office/officeart/2005/8/layout/orgChart1"/>
     <dgm:cxn modelId="{AEC15C89-E137-4217-AC56-A70DD52455E5}" srcId="{394258E0-7D33-4C62-829C-D399DC955E59}" destId="{C282CB4F-E93C-4C61-9348-F5DACD33D27F}" srcOrd="0" destOrd="0" parTransId="{3EF35902-4714-4717-A6F6-B4144F6C2387}" sibTransId="{FEF1FB2F-A67C-4C99-9991-178D24E07715}"/>
-    <dgm:cxn modelId="{E4782D09-5451-41F8-B833-F30A0831F0FC}" type="presOf" srcId="{B0C46524-4CB4-4C33-8008-4F1B9A6D573E}" destId="{78AE8C36-2BD5-4C4F-8022-12607D677F02}" srcOrd="0" destOrd="0" presId="urn:microsoft.com/office/officeart/2005/8/layout/orgChart1"/>
-    <dgm:cxn modelId="{262FBDE8-C650-408E-A8DF-09DC79488458}" type="presOf" srcId="{C282CB4F-E93C-4C61-9348-F5DACD33D27F}" destId="{30C1E87A-3A1B-4183-B81A-84E40C78A1D2}" srcOrd="0" destOrd="0" presId="urn:microsoft.com/office/officeart/2005/8/layout/orgChart1"/>
-    <dgm:cxn modelId="{9523775B-23E5-4476-8785-C5E6EA8C9137}" type="presOf" srcId="{88EF7BF7-F691-4D9C-8412-2C632830FC11}" destId="{91B2B24D-9B41-4F47-8251-24674E95B58B}" srcOrd="0" destOrd="0" presId="urn:microsoft.com/office/officeart/2005/8/layout/orgChart1"/>
+    <dgm:cxn modelId="{9449E322-8FB9-40E3-BA21-25C2663ADF80}" type="presOf" srcId="{A55ABB14-7BAE-4E95-929A-7C9D8D7EDE2F}" destId="{B25B1F6C-AFD6-4A0B-BA50-E75F3DC38E6E}" srcOrd="1" destOrd="0" presId="urn:microsoft.com/office/officeart/2005/8/layout/orgChart1"/>
+    <dgm:cxn modelId="{B632A20C-FE56-4EED-92E8-009DBC2F0AFB}" type="presOf" srcId="{FA50A8BF-490F-4AFD-9478-BD618088FC7B}" destId="{3E6D4893-5C3C-445F-BEF1-29463ADBA4A6}" srcOrd="1" destOrd="0" presId="urn:microsoft.com/office/officeart/2005/8/layout/orgChart1"/>
     <dgm:cxn modelId="{9B5B5ED5-1C8E-44AF-A24D-D3EFA8B9A3C8}" srcId="{97E62BFA-D1C5-4951-BDB4-DCCB66DEA27D}" destId="{C0931026-A298-42DC-B9C3-8EFE0ECE895E}" srcOrd="2" destOrd="0" parTransId="{70369453-5E8B-43D2-A6C1-907357024939}" sibTransId="{7C32DC5D-BE35-43C3-B7C0-243DD3792A19}"/>
-    <dgm:cxn modelId="{673C1D67-7F45-4185-A7CC-F28317DF8D54}" type="presOf" srcId="{68923103-73E2-49B5-A42C-C7D75290DCE9}" destId="{AFAEDC08-1694-4067-8A7E-44C7A205FBB1}" srcOrd="0" destOrd="0" presId="urn:microsoft.com/office/officeart/2005/8/layout/orgChart1"/>
-    <dgm:cxn modelId="{E3CE303D-A172-4235-AA1A-8FAF58F5F319}" type="presOf" srcId="{31CC5F78-87CF-4252-B6A3-9FB449603EA4}" destId="{75553BD6-29E8-4EAC-8A86-96704B0BCE53}" srcOrd="1" destOrd="0" presId="urn:microsoft.com/office/officeart/2005/8/layout/orgChart1"/>
-    <dgm:cxn modelId="{5F856E0B-B2FC-4BAC-A867-D13B845CFC67}" type="presOf" srcId="{70369453-5E8B-43D2-A6C1-907357024939}" destId="{8AC3B77F-9D61-4206-BFFD-C6E86640B964}" srcOrd="0" destOrd="0" presId="urn:microsoft.com/office/officeart/2005/8/layout/orgChart1"/>
-    <dgm:cxn modelId="{7FFB2446-F25A-41AB-8179-1DDBD1C27B98}" type="presOf" srcId="{97E62BFA-D1C5-4951-BDB4-DCCB66DEA27D}" destId="{0D75F87C-B957-4D64-A666-397BF7080A60}" srcOrd="0" destOrd="0" presId="urn:microsoft.com/office/officeart/2005/8/layout/orgChart1"/>
-    <dgm:cxn modelId="{57227EFC-952A-4E07-A07A-72447DD41BC7}" type="presParOf" srcId="{E939CD04-0662-4732-99DA-F00F13AA43A7}" destId="{CABE42DD-B7EE-4D92-B01A-9A9171A93568}" srcOrd="0" destOrd="0" presId="urn:microsoft.com/office/officeart/2005/8/layout/orgChart1"/>
-    <dgm:cxn modelId="{5E66744B-4844-44DF-B671-B336F27BD29E}" type="presParOf" srcId="{CABE42DD-B7EE-4D92-B01A-9A9171A93568}" destId="{3802DBA6-EB72-4665-93DC-3872C2D86B1A}" srcOrd="0" destOrd="0" presId="urn:microsoft.com/office/officeart/2005/8/layout/orgChart1"/>
-    <dgm:cxn modelId="{409993FA-0104-4C43-AE23-6C2061E690D7}" type="presParOf" srcId="{3802DBA6-EB72-4665-93DC-3872C2D86B1A}" destId="{0D75F87C-B957-4D64-A666-397BF7080A60}" srcOrd="0" destOrd="0" presId="urn:microsoft.com/office/officeart/2005/8/layout/orgChart1"/>
-    <dgm:cxn modelId="{3D1D5834-9F4F-4027-85A8-BFA689031EFA}" type="presParOf" srcId="{3802DBA6-EB72-4665-93DC-3872C2D86B1A}" destId="{53376759-3843-400B-B3C9-2A0191DA33DC}" srcOrd="1" destOrd="0" presId="urn:microsoft.com/office/officeart/2005/8/layout/orgChart1"/>
-    <dgm:cxn modelId="{17574982-3D39-4077-8686-63640D2C3852}" type="presParOf" srcId="{CABE42DD-B7EE-4D92-B01A-9A9171A93568}" destId="{233F3DEF-D0B2-4A8F-86C0-FFA9CED0D58A}" srcOrd="1" destOrd="0" presId="urn:microsoft.com/office/officeart/2005/8/layout/orgChart1"/>
-    <dgm:cxn modelId="{B6DD7334-A72D-4B16-94A0-16D8443F2C94}" type="presParOf" srcId="{233F3DEF-D0B2-4A8F-86C0-FFA9CED0D58A}" destId="{BA9D1F58-0883-422A-B728-E9F567E87A35}" srcOrd="0" destOrd="0" presId="urn:microsoft.com/office/officeart/2005/8/layout/orgChart1"/>
-    <dgm:cxn modelId="{4BC5C9ED-08DA-4C32-B727-3D7520B292FB}" type="presParOf" srcId="{233F3DEF-D0B2-4A8F-86C0-FFA9CED0D58A}" destId="{6A341ADD-32F8-48B4-864C-2CD7F5FDB656}" srcOrd="1" destOrd="0" presId="urn:microsoft.com/office/officeart/2005/8/layout/orgChart1"/>
-    <dgm:cxn modelId="{4DF72B4E-E629-47EB-B222-0CE5B02C93C6}" type="presParOf" srcId="{6A341ADD-32F8-48B4-864C-2CD7F5FDB656}" destId="{65D46A6D-8820-4041-8EF5-CE5E49AA6FED}" srcOrd="0" destOrd="0" presId="urn:microsoft.com/office/officeart/2005/8/layout/orgChart1"/>
-    <dgm:cxn modelId="{E20B0780-93B6-41F9-9ADB-5603813EBB1F}" type="presParOf" srcId="{65D46A6D-8820-4041-8EF5-CE5E49AA6FED}" destId="{C0CB6A7D-0E97-4AFD-B476-E6A96D371897}" srcOrd="0" destOrd="0" presId="urn:microsoft.com/office/officeart/2005/8/layout/orgChart1"/>
-    <dgm:cxn modelId="{59B1E410-3717-41D7-9938-BED699B98E48}" type="presParOf" srcId="{65D46A6D-8820-4041-8EF5-CE5E49AA6FED}" destId="{75553BD6-29E8-4EAC-8A86-96704B0BCE53}" srcOrd="1" destOrd="0" presId="urn:microsoft.com/office/officeart/2005/8/layout/orgChart1"/>
-    <dgm:cxn modelId="{F1D807BC-08E9-47C1-8569-9A58F03E063A}" type="presParOf" srcId="{6A341ADD-32F8-48B4-864C-2CD7F5FDB656}" destId="{A23175EE-B263-462F-895B-B31F867BC894}" srcOrd="1" destOrd="0" presId="urn:microsoft.com/office/officeart/2005/8/layout/orgChart1"/>
-    <dgm:cxn modelId="{41E0F5C1-F1CF-4BAC-81F6-6C8A1E7DF58C}" type="presParOf" srcId="{A23175EE-B263-462F-895B-B31F867BC894}" destId="{AFAEDC08-1694-4067-8A7E-44C7A205FBB1}" srcOrd="0" destOrd="0" presId="urn:microsoft.com/office/officeart/2005/8/layout/orgChart1"/>
-    <dgm:cxn modelId="{C3A45885-A7AD-434E-8BE8-8F992397E94F}" type="presParOf" srcId="{A23175EE-B263-462F-895B-B31F867BC894}" destId="{4E99632D-16C1-4681-890A-D596B67BD82E}" srcOrd="1" destOrd="0" presId="urn:microsoft.com/office/officeart/2005/8/layout/orgChart1"/>
-    <dgm:cxn modelId="{32982638-BE53-4BF9-82F0-BADE9C589F63}" type="presParOf" srcId="{4E99632D-16C1-4681-890A-D596B67BD82E}" destId="{902B184E-1A38-4DF9-8B2A-E768C9D6BB97}" srcOrd="0" destOrd="0" presId="urn:microsoft.com/office/officeart/2005/8/layout/orgChart1"/>
-    <dgm:cxn modelId="{44F5B78E-31DF-402F-AA3B-7D9A4AEA5335}" type="presParOf" srcId="{902B184E-1A38-4DF9-8B2A-E768C9D6BB97}" destId="{F9174C84-2C06-4AB6-9B5A-BC19D053F88F}" srcOrd="0" destOrd="0" presId="urn:microsoft.com/office/officeart/2005/8/layout/orgChart1"/>
-    <dgm:cxn modelId="{5A5F96D1-79D7-4D08-9EC5-CC13CA31176A}" type="presParOf" srcId="{902B184E-1A38-4DF9-8B2A-E768C9D6BB97}" destId="{B25B1F6C-AFD6-4A0B-BA50-E75F3DC38E6E}" srcOrd="1" destOrd="0" presId="urn:microsoft.com/office/officeart/2005/8/layout/orgChart1"/>
-    <dgm:cxn modelId="{B7AB4252-4991-41A5-89B4-7A6ED26BB142}" type="presParOf" srcId="{4E99632D-16C1-4681-890A-D596B67BD82E}" destId="{899889F4-F535-4A27-B9D3-653BA6B89DA5}" srcOrd="1" destOrd="0" presId="urn:microsoft.com/office/officeart/2005/8/layout/orgChart1"/>
-    <dgm:cxn modelId="{E3C9BF32-C233-42EA-9556-697B20A61DD3}" type="presParOf" srcId="{4E99632D-16C1-4681-890A-D596B67BD82E}" destId="{DE973380-8C0C-4E45-B4A4-78E7BC664C2D}" srcOrd="2" destOrd="0" presId="urn:microsoft.com/office/officeart/2005/8/layout/orgChart1"/>
-    <dgm:cxn modelId="{DAC005B7-29D4-418F-A652-AA40E919559D}" type="presParOf" srcId="{A23175EE-B263-462F-895B-B31F867BC894}" destId="{78AE8C36-2BD5-4C4F-8022-12607D677F02}" srcOrd="2" destOrd="0" presId="urn:microsoft.com/office/officeart/2005/8/layout/orgChart1"/>
-    <dgm:cxn modelId="{A2345FA1-04A7-4B1E-B537-0871DA4B61EF}" type="presParOf" srcId="{A23175EE-B263-462F-895B-B31F867BC894}" destId="{972FA945-788B-4CBE-BC9C-D49A090CAD98}" srcOrd="3" destOrd="0" presId="urn:microsoft.com/office/officeart/2005/8/layout/orgChart1"/>
-    <dgm:cxn modelId="{EB8CDFFC-6016-4E0F-B4C5-87FB8530B925}" type="presParOf" srcId="{972FA945-788B-4CBE-BC9C-D49A090CAD98}" destId="{287EDBBE-ADE7-4150-ABE2-9E0421545D31}" srcOrd="0" destOrd="0" presId="urn:microsoft.com/office/officeart/2005/8/layout/orgChart1"/>
-    <dgm:cxn modelId="{4224804B-11C9-4E36-BC0A-BEAB5A7768AE}" type="presParOf" srcId="{287EDBBE-ADE7-4150-ABE2-9E0421545D31}" destId="{F796F9A0-9E7E-4106-86D6-A701148F3D80}" srcOrd="0" destOrd="0" presId="urn:microsoft.com/office/officeart/2005/8/layout/orgChart1"/>
-    <dgm:cxn modelId="{44266854-EB05-43C0-B064-AD71B2F84B20}" type="presParOf" srcId="{287EDBBE-ADE7-4150-ABE2-9E0421545D31}" destId="{3E6D4893-5C3C-445F-BEF1-29463ADBA4A6}" srcOrd="1" destOrd="0" presId="urn:microsoft.com/office/officeart/2005/8/layout/orgChart1"/>
-    <dgm:cxn modelId="{E83BEEF0-8D80-4465-8A47-C31D1248EA13}" type="presParOf" srcId="{972FA945-788B-4CBE-BC9C-D49A090CAD98}" destId="{1B655C08-5EF5-4631-A9D4-2E55AD286D01}" srcOrd="1" destOrd="0" presId="urn:microsoft.com/office/officeart/2005/8/layout/orgChart1"/>
-    <dgm:cxn modelId="{1705599F-3B29-4D19-8E2E-4B28AA910B1E}" type="presParOf" srcId="{972FA945-788B-4CBE-BC9C-D49A090CAD98}" destId="{BD10B726-1352-4179-9F39-5D840BE5F966}" srcOrd="2" destOrd="0" presId="urn:microsoft.com/office/officeart/2005/8/layout/orgChart1"/>
-    <dgm:cxn modelId="{DEACE712-BCCD-4E32-950A-1E916768C6B5}" type="presParOf" srcId="{6A341ADD-32F8-48B4-864C-2CD7F5FDB656}" destId="{E3C3748B-1283-48F4-9BC1-1BB6A10A49ED}" srcOrd="2" destOrd="0" presId="urn:microsoft.com/office/officeart/2005/8/layout/orgChart1"/>
-    <dgm:cxn modelId="{1A9C14F7-0B84-43A2-B883-B8F980F19DA4}" type="presParOf" srcId="{233F3DEF-D0B2-4A8F-86C0-FFA9CED0D58A}" destId="{8AC3B77F-9D61-4206-BFFD-C6E86640B964}" srcOrd="2" destOrd="0" presId="urn:microsoft.com/office/officeart/2005/8/layout/orgChart1"/>
-    <dgm:cxn modelId="{EB30F816-AB28-435B-96F0-292F766BECE0}" type="presParOf" srcId="{233F3DEF-D0B2-4A8F-86C0-FFA9CED0D58A}" destId="{A9EE60A5-A6C3-457F-ABAC-07549FFEFDD8}" srcOrd="3" destOrd="0" presId="urn:microsoft.com/office/officeart/2005/8/layout/orgChart1"/>
-    <dgm:cxn modelId="{A9B49C8E-BADF-4676-94FA-D78C5EA98C47}" type="presParOf" srcId="{A9EE60A5-A6C3-457F-ABAC-07549FFEFDD8}" destId="{6AC63B87-9D2A-42CB-8EC4-E280EB5E5C72}" srcOrd="0" destOrd="0" presId="urn:microsoft.com/office/officeart/2005/8/layout/orgChart1"/>
-    <dgm:cxn modelId="{0A77F05F-98A7-482D-88F9-3D8AE6A9E8E3}" type="presParOf" srcId="{6AC63B87-9D2A-42CB-8EC4-E280EB5E5C72}" destId="{275611AA-3BA3-4392-A78C-469A825E0A48}" srcOrd="0" destOrd="0" presId="urn:microsoft.com/office/officeart/2005/8/layout/orgChart1"/>
-    <dgm:cxn modelId="{DA9B8426-4BBC-40B0-8890-1F540FE12443}" type="presParOf" srcId="{6AC63B87-9D2A-42CB-8EC4-E280EB5E5C72}" destId="{98AA2938-9488-4299-B8C9-F747078F5CB4}" srcOrd="1" destOrd="0" presId="urn:microsoft.com/office/officeart/2005/8/layout/orgChart1"/>
-    <dgm:cxn modelId="{78D9ECDE-7BA0-447B-8AAE-A53081C1BCCE}" type="presParOf" srcId="{A9EE60A5-A6C3-457F-ABAC-07549FFEFDD8}" destId="{BFBB04DA-442B-432F-9599-EAB0DB9A9684}" srcOrd="1" destOrd="0" presId="urn:microsoft.com/office/officeart/2005/8/layout/orgChart1"/>
-    <dgm:cxn modelId="{316EF522-A77E-410F-8D7C-7C1D13FA9D1F}" type="presParOf" srcId="{A9EE60A5-A6C3-457F-ABAC-07549FFEFDD8}" destId="{703C678B-26A0-4C5F-9260-7C373AF7099F}" srcOrd="2" destOrd="0" presId="urn:microsoft.com/office/officeart/2005/8/layout/orgChart1"/>
-    <dgm:cxn modelId="{63A4E4DA-1DD1-4F50-A129-0D2C3ED1595D}" type="presParOf" srcId="{233F3DEF-D0B2-4A8F-86C0-FFA9CED0D58A}" destId="{91B2B24D-9B41-4F47-8251-24674E95B58B}" srcOrd="4" destOrd="0" presId="urn:microsoft.com/office/officeart/2005/8/layout/orgChart1"/>
-    <dgm:cxn modelId="{8C77CD0B-A693-436E-9422-28DBDC6958C8}" type="presParOf" srcId="{233F3DEF-D0B2-4A8F-86C0-FFA9CED0D58A}" destId="{301D3C3C-BDCC-47E0-B6B8-4FD96E305D39}" srcOrd="5" destOrd="0" presId="urn:microsoft.com/office/officeart/2005/8/layout/orgChart1"/>
-    <dgm:cxn modelId="{8351485A-8C4A-4857-B5B9-D20F54CA5B07}" type="presParOf" srcId="{301D3C3C-BDCC-47E0-B6B8-4FD96E305D39}" destId="{9C2C37B3-1380-49EA-B3F7-7418332DC102}" srcOrd="0" destOrd="0" presId="urn:microsoft.com/office/officeart/2005/8/layout/orgChart1"/>
-    <dgm:cxn modelId="{F7471913-7857-42A4-B409-7121411376A3}" type="presParOf" srcId="{9C2C37B3-1380-49EA-B3F7-7418332DC102}" destId="{249D48B5-A568-4B68-ADC9-8B54C0110F51}" srcOrd="0" destOrd="0" presId="urn:microsoft.com/office/officeart/2005/8/layout/orgChart1"/>
-    <dgm:cxn modelId="{291B1C85-64F9-4CB5-A92B-5F37DE941983}" type="presParOf" srcId="{9C2C37B3-1380-49EA-B3F7-7418332DC102}" destId="{FCD45B15-357E-47C6-87D5-00E4A6105114}" srcOrd="1" destOrd="0" presId="urn:microsoft.com/office/officeart/2005/8/layout/orgChart1"/>
-    <dgm:cxn modelId="{767D0320-A5FF-4103-A196-8DFD9EA45CA6}" type="presParOf" srcId="{301D3C3C-BDCC-47E0-B6B8-4FD96E305D39}" destId="{9D617DBB-819B-4B10-89D2-9A155C5BBE94}" srcOrd="1" destOrd="0" presId="urn:microsoft.com/office/officeart/2005/8/layout/orgChart1"/>
-    <dgm:cxn modelId="{22CC4974-1E8D-4211-8B8F-36482203E542}" type="presParOf" srcId="{9D617DBB-819B-4B10-89D2-9A155C5BBE94}" destId="{2420D4B8-268B-4FA8-8197-FD857AAF7718}" srcOrd="0" destOrd="0" presId="urn:microsoft.com/office/officeart/2005/8/layout/orgChart1"/>
-    <dgm:cxn modelId="{3495D14F-5DEC-4CCB-8DCA-7DCF140605F9}" type="presParOf" srcId="{9D617DBB-819B-4B10-89D2-9A155C5BBE94}" destId="{6F3504E7-B245-469F-B0E6-B655D8642BFF}" srcOrd="1" destOrd="0" presId="urn:microsoft.com/office/officeart/2005/8/layout/orgChart1"/>
-    <dgm:cxn modelId="{41A01C0A-9CBB-43AE-9A4E-9913591A1F4B}" type="presParOf" srcId="{6F3504E7-B245-469F-B0E6-B655D8642BFF}" destId="{A05EBBAB-786A-4CE0-B9DB-28195F4F0F85}" srcOrd="0" destOrd="0" presId="urn:microsoft.com/office/officeart/2005/8/layout/orgChart1"/>
-    <dgm:cxn modelId="{A1EF4FBD-7AE2-46A0-9318-526AA769AC9B}" type="presParOf" srcId="{A05EBBAB-786A-4CE0-B9DB-28195F4F0F85}" destId="{30C1E87A-3A1B-4183-B81A-84E40C78A1D2}" srcOrd="0" destOrd="0" presId="urn:microsoft.com/office/officeart/2005/8/layout/orgChart1"/>
-    <dgm:cxn modelId="{2FC6600E-0AC3-48FF-A72F-D4BDFCAB989C}" type="presParOf" srcId="{A05EBBAB-786A-4CE0-B9DB-28195F4F0F85}" destId="{D105ECB2-F8F2-482F-8858-37E459493CB6}" srcOrd="1" destOrd="0" presId="urn:microsoft.com/office/officeart/2005/8/layout/orgChart1"/>
-    <dgm:cxn modelId="{FA32D3E5-DE84-4638-A25B-2EE21D281708}" type="presParOf" srcId="{6F3504E7-B245-469F-B0E6-B655D8642BFF}" destId="{C6789105-E98C-4A4B-A54C-FC92D57564EC}" srcOrd="1" destOrd="0" presId="urn:microsoft.com/office/officeart/2005/8/layout/orgChart1"/>
-    <dgm:cxn modelId="{911077B2-ECC0-4DCD-8C2A-00CC36AC0998}" type="presParOf" srcId="{6F3504E7-B245-469F-B0E6-B655D8642BFF}" destId="{D77AB5CC-0A11-420A-B124-3CDE5FF25200}" srcOrd="2" destOrd="0" presId="urn:microsoft.com/office/officeart/2005/8/layout/orgChart1"/>
-    <dgm:cxn modelId="{6E2A22DA-3AD9-407A-9E07-50D742FBB0C8}" type="presParOf" srcId="{301D3C3C-BDCC-47E0-B6B8-4FD96E305D39}" destId="{5F242D27-BCF6-4E60-BA3E-39E3DF28EF2E}" srcOrd="2" destOrd="0" presId="urn:microsoft.com/office/officeart/2005/8/layout/orgChart1"/>
-    <dgm:cxn modelId="{B387DA75-9E71-4454-ABD0-EA3649CDA8B7}" type="presParOf" srcId="{CABE42DD-B7EE-4D92-B01A-9A9171A93568}" destId="{CB4A8F1B-7DC7-4D07-B905-0D07D5BA8E18}" srcOrd="2" destOrd="0" presId="urn:microsoft.com/office/officeart/2005/8/layout/orgChart1"/>
-    <dgm:cxn modelId="{00C3CC80-EA4E-47B1-AA10-6C11C37DAD95}" type="presParOf" srcId="{CB4A8F1B-7DC7-4D07-B905-0D07D5BA8E18}" destId="{C5AC3340-6E7F-4136-A112-B53B49351B2B}" srcOrd="0" destOrd="0" presId="urn:microsoft.com/office/officeart/2005/8/layout/orgChart1"/>
-    <dgm:cxn modelId="{E7536B3F-A2D1-4D62-8958-D3A4F637DAB2}" type="presParOf" srcId="{CB4A8F1B-7DC7-4D07-B905-0D07D5BA8E18}" destId="{10EA254C-C2AD-4029-AC48-3D12540C17FD}" srcOrd="1" destOrd="0" presId="urn:microsoft.com/office/officeart/2005/8/layout/orgChart1"/>
-    <dgm:cxn modelId="{8FFEEF7A-52CB-48DE-AA1F-A7C59B79A581}" type="presParOf" srcId="{10EA254C-C2AD-4029-AC48-3D12540C17FD}" destId="{E872AA74-560E-47A6-8039-A0F45BE02913}" srcOrd="0" destOrd="0" presId="urn:microsoft.com/office/officeart/2005/8/layout/orgChart1"/>
-    <dgm:cxn modelId="{5312A134-5B0C-4D1C-9E56-669C8C815099}" type="presParOf" srcId="{E872AA74-560E-47A6-8039-A0F45BE02913}" destId="{16403089-99D7-4FEA-AA57-F4F2D27C42DB}" srcOrd="0" destOrd="0" presId="urn:microsoft.com/office/officeart/2005/8/layout/orgChart1"/>
-    <dgm:cxn modelId="{9FFDE978-DC23-4E20-8BB0-8C007FDAE954}" type="presParOf" srcId="{E872AA74-560E-47A6-8039-A0F45BE02913}" destId="{01FF8094-1C88-4AB1-A120-69FBC56819EF}" srcOrd="1" destOrd="0" presId="urn:microsoft.com/office/officeart/2005/8/layout/orgChart1"/>
-    <dgm:cxn modelId="{EA639886-E9C7-4122-9677-2EAC74B65793}" type="presParOf" srcId="{10EA254C-C2AD-4029-AC48-3D12540C17FD}" destId="{9E77B769-1DB7-4A06-A34D-8931E44013C8}" srcOrd="1" destOrd="0" presId="urn:microsoft.com/office/officeart/2005/8/layout/orgChart1"/>
-    <dgm:cxn modelId="{E991C7D0-F9BD-4F50-9BA6-723B1EDACF31}" type="presParOf" srcId="{10EA254C-C2AD-4029-AC48-3D12540C17FD}" destId="{80E03701-57D5-454C-B4DF-F6DF0D1D9E9C}" srcOrd="2" destOrd="0" presId="urn:microsoft.com/office/officeart/2005/8/layout/orgChart1"/>
+    <dgm:cxn modelId="{4E52C759-A11B-4ED8-A38E-26042F9FAFB1}" type="presOf" srcId="{B5D56C2E-A8F7-4446-9901-85A159149F32}" destId="{C5AC3340-6E7F-4136-A112-B53B49351B2B}" srcOrd="0" destOrd="0" presId="urn:microsoft.com/office/officeart/2005/8/layout/orgChart1"/>
+    <dgm:cxn modelId="{041F3593-2908-4335-AD47-233492699DCA}" type="presOf" srcId="{B4AB38AE-B466-4C87-84B8-F083A188E711}" destId="{01FF8094-1C88-4AB1-A120-69FBC56819EF}" srcOrd="1" destOrd="0" presId="urn:microsoft.com/office/officeart/2005/8/layout/orgChart1"/>
+    <dgm:cxn modelId="{2CB20167-8F72-4767-948B-BA377773A0C3}" type="presOf" srcId="{C0931026-A298-42DC-B9C3-8EFE0ECE895E}" destId="{275611AA-3BA3-4392-A78C-469A825E0A48}" srcOrd="0" destOrd="0" presId="urn:microsoft.com/office/officeart/2005/8/layout/orgChart1"/>
+    <dgm:cxn modelId="{51762F5B-C4CC-4268-9110-2CD4FE45D86C}" type="presOf" srcId="{70369453-5E8B-43D2-A6C1-907357024939}" destId="{8AC3B77F-9D61-4206-BFFD-C6E86640B964}" srcOrd="0" destOrd="0" presId="urn:microsoft.com/office/officeart/2005/8/layout/orgChart1"/>
+    <dgm:cxn modelId="{F37BC1D1-5606-42AF-BA35-B09727096032}" type="presParOf" srcId="{E939CD04-0662-4732-99DA-F00F13AA43A7}" destId="{CABE42DD-B7EE-4D92-B01A-9A9171A93568}" srcOrd="0" destOrd="0" presId="urn:microsoft.com/office/officeart/2005/8/layout/orgChart1"/>
+    <dgm:cxn modelId="{E6BE5E12-F7B6-4F05-8D40-699A7A1EACF1}" type="presParOf" srcId="{CABE42DD-B7EE-4D92-B01A-9A9171A93568}" destId="{3802DBA6-EB72-4665-93DC-3872C2D86B1A}" srcOrd="0" destOrd="0" presId="urn:microsoft.com/office/officeart/2005/8/layout/orgChart1"/>
+    <dgm:cxn modelId="{33AF2D1A-99D7-4BF2-95E8-0ED197B70452}" type="presParOf" srcId="{3802DBA6-EB72-4665-93DC-3872C2D86B1A}" destId="{0D75F87C-B957-4D64-A666-397BF7080A60}" srcOrd="0" destOrd="0" presId="urn:microsoft.com/office/officeart/2005/8/layout/orgChart1"/>
+    <dgm:cxn modelId="{ADFD9A39-B4E9-4C79-9ED7-A421D5D827B9}" type="presParOf" srcId="{3802DBA6-EB72-4665-93DC-3872C2D86B1A}" destId="{53376759-3843-400B-B3C9-2A0191DA33DC}" srcOrd="1" destOrd="0" presId="urn:microsoft.com/office/officeart/2005/8/layout/orgChart1"/>
+    <dgm:cxn modelId="{0597737A-4299-43C2-A752-6BE61F97BBB0}" type="presParOf" srcId="{CABE42DD-B7EE-4D92-B01A-9A9171A93568}" destId="{233F3DEF-D0B2-4A8F-86C0-FFA9CED0D58A}" srcOrd="1" destOrd="0" presId="urn:microsoft.com/office/officeart/2005/8/layout/orgChart1"/>
+    <dgm:cxn modelId="{814C27D3-4EB3-4A56-AAE4-9679B7E9C581}" type="presParOf" srcId="{233F3DEF-D0B2-4A8F-86C0-FFA9CED0D58A}" destId="{BA9D1F58-0883-422A-B728-E9F567E87A35}" srcOrd="0" destOrd="0" presId="urn:microsoft.com/office/officeart/2005/8/layout/orgChart1"/>
+    <dgm:cxn modelId="{9E86207C-0E25-48EC-BC21-B5614D277D55}" type="presParOf" srcId="{233F3DEF-D0B2-4A8F-86C0-FFA9CED0D58A}" destId="{6A341ADD-32F8-48B4-864C-2CD7F5FDB656}" srcOrd="1" destOrd="0" presId="urn:microsoft.com/office/officeart/2005/8/layout/orgChart1"/>
+    <dgm:cxn modelId="{DA7DD990-F15E-4727-9049-4DE261FCF2AF}" type="presParOf" srcId="{6A341ADD-32F8-48B4-864C-2CD7F5FDB656}" destId="{65D46A6D-8820-4041-8EF5-CE5E49AA6FED}" srcOrd="0" destOrd="0" presId="urn:microsoft.com/office/officeart/2005/8/layout/orgChart1"/>
+    <dgm:cxn modelId="{3BF9C3A8-8ACA-47D3-A801-07BAFE482286}" type="presParOf" srcId="{65D46A6D-8820-4041-8EF5-CE5E49AA6FED}" destId="{C0CB6A7D-0E97-4AFD-B476-E6A96D371897}" srcOrd="0" destOrd="0" presId="urn:microsoft.com/office/officeart/2005/8/layout/orgChart1"/>
+    <dgm:cxn modelId="{A42EA18B-5C29-42F9-BEBA-E9E01DFB2B53}" type="presParOf" srcId="{65D46A6D-8820-4041-8EF5-CE5E49AA6FED}" destId="{75553BD6-29E8-4EAC-8A86-96704B0BCE53}" srcOrd="1" destOrd="0" presId="urn:microsoft.com/office/officeart/2005/8/layout/orgChart1"/>
+    <dgm:cxn modelId="{A6FA6152-59D3-46A5-84E8-8891B92B185B}" type="presParOf" srcId="{6A341ADD-32F8-48B4-864C-2CD7F5FDB656}" destId="{A23175EE-B263-462F-895B-B31F867BC894}" srcOrd="1" destOrd="0" presId="urn:microsoft.com/office/officeart/2005/8/layout/orgChart1"/>
+    <dgm:cxn modelId="{69E41B9C-9308-4220-BE13-D9E5AF63F41F}" type="presParOf" srcId="{A23175EE-B263-462F-895B-B31F867BC894}" destId="{AFAEDC08-1694-4067-8A7E-44C7A205FBB1}" srcOrd="0" destOrd="0" presId="urn:microsoft.com/office/officeart/2005/8/layout/orgChart1"/>
+    <dgm:cxn modelId="{4A103D28-3978-4AE4-9637-9FBD7D6DA22D}" type="presParOf" srcId="{A23175EE-B263-462F-895B-B31F867BC894}" destId="{4E99632D-16C1-4681-890A-D596B67BD82E}" srcOrd="1" destOrd="0" presId="urn:microsoft.com/office/officeart/2005/8/layout/orgChart1"/>
+    <dgm:cxn modelId="{2304E4EA-A308-46AC-AB0F-B0733639A7D0}" type="presParOf" srcId="{4E99632D-16C1-4681-890A-D596B67BD82E}" destId="{902B184E-1A38-4DF9-8B2A-E768C9D6BB97}" srcOrd="0" destOrd="0" presId="urn:microsoft.com/office/officeart/2005/8/layout/orgChart1"/>
+    <dgm:cxn modelId="{916FBAEA-745C-414F-ADB4-9E75E515CD6B}" type="presParOf" srcId="{902B184E-1A38-4DF9-8B2A-E768C9D6BB97}" destId="{F9174C84-2C06-4AB6-9B5A-BC19D053F88F}" srcOrd="0" destOrd="0" presId="urn:microsoft.com/office/officeart/2005/8/layout/orgChart1"/>
+    <dgm:cxn modelId="{BB477A9B-B8E4-4761-840F-01BA602D59DA}" type="presParOf" srcId="{902B184E-1A38-4DF9-8B2A-E768C9D6BB97}" destId="{B25B1F6C-AFD6-4A0B-BA50-E75F3DC38E6E}" srcOrd="1" destOrd="0" presId="urn:microsoft.com/office/officeart/2005/8/layout/orgChart1"/>
+    <dgm:cxn modelId="{87574C37-A253-4D5A-AD6C-80142195F8CF}" type="presParOf" srcId="{4E99632D-16C1-4681-890A-D596B67BD82E}" destId="{899889F4-F535-4A27-B9D3-653BA6B89DA5}" srcOrd="1" destOrd="0" presId="urn:microsoft.com/office/officeart/2005/8/layout/orgChart1"/>
+    <dgm:cxn modelId="{41F93C67-3F95-4BCF-BED0-567364E8DD96}" type="presParOf" srcId="{4E99632D-16C1-4681-890A-D596B67BD82E}" destId="{DE973380-8C0C-4E45-B4A4-78E7BC664C2D}" srcOrd="2" destOrd="0" presId="urn:microsoft.com/office/officeart/2005/8/layout/orgChart1"/>
+    <dgm:cxn modelId="{F95C8DF0-9438-44AD-83F5-64DF1588F549}" type="presParOf" srcId="{A23175EE-B263-462F-895B-B31F867BC894}" destId="{78AE8C36-2BD5-4C4F-8022-12607D677F02}" srcOrd="2" destOrd="0" presId="urn:microsoft.com/office/officeart/2005/8/layout/orgChart1"/>
+    <dgm:cxn modelId="{F4B3EE6F-699E-4E1B-B092-D5B40AF0CCCF}" type="presParOf" srcId="{A23175EE-B263-462F-895B-B31F867BC894}" destId="{972FA945-788B-4CBE-BC9C-D49A090CAD98}" srcOrd="3" destOrd="0" presId="urn:microsoft.com/office/officeart/2005/8/layout/orgChart1"/>
+    <dgm:cxn modelId="{BF601A86-758A-401C-8BD5-F98737B24E0B}" type="presParOf" srcId="{972FA945-788B-4CBE-BC9C-D49A090CAD98}" destId="{287EDBBE-ADE7-4150-ABE2-9E0421545D31}" srcOrd="0" destOrd="0" presId="urn:microsoft.com/office/officeart/2005/8/layout/orgChart1"/>
+    <dgm:cxn modelId="{BB2F09AC-E6FF-41C1-919A-5EC4B1E2F9BF}" type="presParOf" srcId="{287EDBBE-ADE7-4150-ABE2-9E0421545D31}" destId="{F796F9A0-9E7E-4106-86D6-A701148F3D80}" srcOrd="0" destOrd="0" presId="urn:microsoft.com/office/officeart/2005/8/layout/orgChart1"/>
+    <dgm:cxn modelId="{9AAEFE86-D072-451B-8D54-BC9B652E0F64}" type="presParOf" srcId="{287EDBBE-ADE7-4150-ABE2-9E0421545D31}" destId="{3E6D4893-5C3C-445F-BEF1-29463ADBA4A6}" srcOrd="1" destOrd="0" presId="urn:microsoft.com/office/officeart/2005/8/layout/orgChart1"/>
+    <dgm:cxn modelId="{8667F67E-3D17-44C5-B729-2DF845DFE051}" type="presParOf" srcId="{972FA945-788B-4CBE-BC9C-D49A090CAD98}" destId="{1B655C08-5EF5-4631-A9D4-2E55AD286D01}" srcOrd="1" destOrd="0" presId="urn:microsoft.com/office/officeart/2005/8/layout/orgChart1"/>
+    <dgm:cxn modelId="{DF3B0C44-80C6-4257-A045-D037EA3B97A1}" type="presParOf" srcId="{972FA945-788B-4CBE-BC9C-D49A090CAD98}" destId="{BD10B726-1352-4179-9F39-5D840BE5F966}" srcOrd="2" destOrd="0" presId="urn:microsoft.com/office/officeart/2005/8/layout/orgChart1"/>
+    <dgm:cxn modelId="{4AAF4597-107C-44A1-B3E6-3C2B85D43935}" type="presParOf" srcId="{6A341ADD-32F8-48B4-864C-2CD7F5FDB656}" destId="{E3C3748B-1283-48F4-9BC1-1BB6A10A49ED}" srcOrd="2" destOrd="0" presId="urn:microsoft.com/office/officeart/2005/8/layout/orgChart1"/>
+    <dgm:cxn modelId="{AFD9B4CE-2D62-4DF4-946D-5A60492DACBF}" type="presParOf" srcId="{233F3DEF-D0B2-4A8F-86C0-FFA9CED0D58A}" destId="{8AC3B77F-9D61-4206-BFFD-C6E86640B964}" srcOrd="2" destOrd="0" presId="urn:microsoft.com/office/officeart/2005/8/layout/orgChart1"/>
+    <dgm:cxn modelId="{6E42FF47-C5BA-4E21-B303-8EF77AD12266}" type="presParOf" srcId="{233F3DEF-D0B2-4A8F-86C0-FFA9CED0D58A}" destId="{A9EE60A5-A6C3-457F-ABAC-07549FFEFDD8}" srcOrd="3" destOrd="0" presId="urn:microsoft.com/office/officeart/2005/8/layout/orgChart1"/>
+    <dgm:cxn modelId="{1F73DA02-C0DA-4078-88E9-B57580B285BB}" type="presParOf" srcId="{A9EE60A5-A6C3-457F-ABAC-07549FFEFDD8}" destId="{6AC63B87-9D2A-42CB-8EC4-E280EB5E5C72}" srcOrd="0" destOrd="0" presId="urn:microsoft.com/office/officeart/2005/8/layout/orgChart1"/>
+    <dgm:cxn modelId="{CA43063B-02AA-4C77-BB28-0C3D2D21D18B}" type="presParOf" srcId="{6AC63B87-9D2A-42CB-8EC4-E280EB5E5C72}" destId="{275611AA-3BA3-4392-A78C-469A825E0A48}" srcOrd="0" destOrd="0" presId="urn:microsoft.com/office/officeart/2005/8/layout/orgChart1"/>
+    <dgm:cxn modelId="{80C35A40-242F-4436-960E-FD481373056A}" type="presParOf" srcId="{6AC63B87-9D2A-42CB-8EC4-E280EB5E5C72}" destId="{98AA2938-9488-4299-B8C9-F747078F5CB4}" srcOrd="1" destOrd="0" presId="urn:microsoft.com/office/officeart/2005/8/layout/orgChart1"/>
+    <dgm:cxn modelId="{EE9F9E36-C547-430A-9B24-65245B586D7E}" type="presParOf" srcId="{A9EE60A5-A6C3-457F-ABAC-07549FFEFDD8}" destId="{BFBB04DA-442B-432F-9599-EAB0DB9A9684}" srcOrd="1" destOrd="0" presId="urn:microsoft.com/office/officeart/2005/8/layout/orgChart1"/>
+    <dgm:cxn modelId="{DB8747B4-FB07-417B-9176-09F692527E97}" type="presParOf" srcId="{A9EE60A5-A6C3-457F-ABAC-07549FFEFDD8}" destId="{703C678B-26A0-4C5F-9260-7C373AF7099F}" srcOrd="2" destOrd="0" presId="urn:microsoft.com/office/officeart/2005/8/layout/orgChart1"/>
+    <dgm:cxn modelId="{12052956-0536-405A-B518-060AC7321DBB}" type="presParOf" srcId="{233F3DEF-D0B2-4A8F-86C0-FFA9CED0D58A}" destId="{91B2B24D-9B41-4F47-8251-24674E95B58B}" srcOrd="4" destOrd="0" presId="urn:microsoft.com/office/officeart/2005/8/layout/orgChart1"/>
+    <dgm:cxn modelId="{39A18024-CE34-4511-AA4B-3B4168ADDC0F}" type="presParOf" srcId="{233F3DEF-D0B2-4A8F-86C0-FFA9CED0D58A}" destId="{301D3C3C-BDCC-47E0-B6B8-4FD96E305D39}" srcOrd="5" destOrd="0" presId="urn:microsoft.com/office/officeart/2005/8/layout/orgChart1"/>
+    <dgm:cxn modelId="{0449A4D9-1536-48C9-88F9-34A96F094EAF}" type="presParOf" srcId="{301D3C3C-BDCC-47E0-B6B8-4FD96E305D39}" destId="{9C2C37B3-1380-49EA-B3F7-7418332DC102}" srcOrd="0" destOrd="0" presId="urn:microsoft.com/office/officeart/2005/8/layout/orgChart1"/>
+    <dgm:cxn modelId="{235B4A74-C9C3-4C09-B580-B675D6795F72}" type="presParOf" srcId="{9C2C37B3-1380-49EA-B3F7-7418332DC102}" destId="{249D48B5-A568-4B68-ADC9-8B54C0110F51}" srcOrd="0" destOrd="0" presId="urn:microsoft.com/office/officeart/2005/8/layout/orgChart1"/>
+    <dgm:cxn modelId="{70A79FB7-4F5E-42B8-AF46-94F8D07A6703}" type="presParOf" srcId="{9C2C37B3-1380-49EA-B3F7-7418332DC102}" destId="{FCD45B15-357E-47C6-87D5-00E4A6105114}" srcOrd="1" destOrd="0" presId="urn:microsoft.com/office/officeart/2005/8/layout/orgChart1"/>
+    <dgm:cxn modelId="{BA861226-E399-49C5-AE5C-E538D612E863}" type="presParOf" srcId="{301D3C3C-BDCC-47E0-B6B8-4FD96E305D39}" destId="{9D617DBB-819B-4B10-89D2-9A155C5BBE94}" srcOrd="1" destOrd="0" presId="urn:microsoft.com/office/officeart/2005/8/layout/orgChart1"/>
+    <dgm:cxn modelId="{25AFEFCE-E27E-4CE9-A178-B4C1D41DEB5D}" type="presParOf" srcId="{9D617DBB-819B-4B10-89D2-9A155C5BBE94}" destId="{2420D4B8-268B-4FA8-8197-FD857AAF7718}" srcOrd="0" destOrd="0" presId="urn:microsoft.com/office/officeart/2005/8/layout/orgChart1"/>
+    <dgm:cxn modelId="{84EEBD28-E429-44DE-810A-B2CD96FC52B6}" type="presParOf" srcId="{9D617DBB-819B-4B10-89D2-9A155C5BBE94}" destId="{6F3504E7-B245-469F-B0E6-B655D8642BFF}" srcOrd="1" destOrd="0" presId="urn:microsoft.com/office/officeart/2005/8/layout/orgChart1"/>
+    <dgm:cxn modelId="{2BC3D5BC-F7DB-4799-8304-34A5967DCC34}" type="presParOf" srcId="{6F3504E7-B245-469F-B0E6-B655D8642BFF}" destId="{A05EBBAB-786A-4CE0-B9DB-28195F4F0F85}" srcOrd="0" destOrd="0" presId="urn:microsoft.com/office/officeart/2005/8/layout/orgChart1"/>
+    <dgm:cxn modelId="{FCD7973A-2931-4C04-A4F4-26B733E9CF24}" type="presParOf" srcId="{A05EBBAB-786A-4CE0-B9DB-28195F4F0F85}" destId="{30C1E87A-3A1B-4183-B81A-84E40C78A1D2}" srcOrd="0" destOrd="0" presId="urn:microsoft.com/office/officeart/2005/8/layout/orgChart1"/>
+    <dgm:cxn modelId="{774DFB60-2A7A-4A9B-877E-7F2613CEE2D6}" type="presParOf" srcId="{A05EBBAB-786A-4CE0-B9DB-28195F4F0F85}" destId="{D105ECB2-F8F2-482F-8858-37E459493CB6}" srcOrd="1" destOrd="0" presId="urn:microsoft.com/office/officeart/2005/8/layout/orgChart1"/>
+    <dgm:cxn modelId="{48861A02-C7DC-4FC0-A092-F43E892E3361}" type="presParOf" srcId="{6F3504E7-B245-469F-B0E6-B655D8642BFF}" destId="{C6789105-E98C-4A4B-A54C-FC92D57564EC}" srcOrd="1" destOrd="0" presId="urn:microsoft.com/office/officeart/2005/8/layout/orgChart1"/>
+    <dgm:cxn modelId="{74314D03-8834-4B4D-8C3F-936C12D22666}" type="presParOf" srcId="{6F3504E7-B245-469F-B0E6-B655D8642BFF}" destId="{D77AB5CC-0A11-420A-B124-3CDE5FF25200}" srcOrd="2" destOrd="0" presId="urn:microsoft.com/office/officeart/2005/8/layout/orgChart1"/>
+    <dgm:cxn modelId="{86927A3E-4BFC-4302-8C83-AB0F0015412F}" type="presParOf" srcId="{301D3C3C-BDCC-47E0-B6B8-4FD96E305D39}" destId="{5F242D27-BCF6-4E60-BA3E-39E3DF28EF2E}" srcOrd="2" destOrd="0" presId="urn:microsoft.com/office/officeart/2005/8/layout/orgChart1"/>
+    <dgm:cxn modelId="{0F5D1182-2A89-4BAA-A8E7-8CD33F267139}" type="presParOf" srcId="{CABE42DD-B7EE-4D92-B01A-9A9171A93568}" destId="{CB4A8F1B-7DC7-4D07-B905-0D07D5BA8E18}" srcOrd="2" destOrd="0" presId="urn:microsoft.com/office/officeart/2005/8/layout/orgChart1"/>
+    <dgm:cxn modelId="{62E09C8E-C49F-4C7E-A976-59B90400BEC6}" type="presParOf" srcId="{CB4A8F1B-7DC7-4D07-B905-0D07D5BA8E18}" destId="{C5AC3340-6E7F-4136-A112-B53B49351B2B}" srcOrd="0" destOrd="0" presId="urn:microsoft.com/office/officeart/2005/8/layout/orgChart1"/>
+    <dgm:cxn modelId="{26E094C6-00D2-4719-84E1-61F36463BDC2}" type="presParOf" srcId="{CB4A8F1B-7DC7-4D07-B905-0D07D5BA8E18}" destId="{10EA254C-C2AD-4029-AC48-3D12540C17FD}" srcOrd="1" destOrd="0" presId="urn:microsoft.com/office/officeart/2005/8/layout/orgChart1"/>
+    <dgm:cxn modelId="{4F6CAFB1-7AC3-42EA-91BC-A5D343B2E34F}" type="presParOf" srcId="{10EA254C-C2AD-4029-AC48-3D12540C17FD}" destId="{E872AA74-560E-47A6-8039-A0F45BE02913}" srcOrd="0" destOrd="0" presId="urn:microsoft.com/office/officeart/2005/8/layout/orgChart1"/>
+    <dgm:cxn modelId="{A7D3A46A-6645-430F-AB81-7E2D450D031E}" type="presParOf" srcId="{E872AA74-560E-47A6-8039-A0F45BE02913}" destId="{16403089-99D7-4FEA-AA57-F4F2D27C42DB}" srcOrd="0" destOrd="0" presId="urn:microsoft.com/office/officeart/2005/8/layout/orgChart1"/>
+    <dgm:cxn modelId="{9AE871D6-013A-4F3F-93D9-08161D768C21}" type="presParOf" srcId="{E872AA74-560E-47A6-8039-A0F45BE02913}" destId="{01FF8094-1C88-4AB1-A120-69FBC56819EF}" srcOrd="1" destOrd="0" presId="urn:microsoft.com/office/officeart/2005/8/layout/orgChart1"/>
+    <dgm:cxn modelId="{97226A08-D1A0-4E6A-A309-0361FA836211}" type="presParOf" srcId="{10EA254C-C2AD-4029-AC48-3D12540C17FD}" destId="{9E77B769-1DB7-4A06-A34D-8931E44013C8}" srcOrd="1" destOrd="0" presId="urn:microsoft.com/office/officeart/2005/8/layout/orgChart1"/>
+    <dgm:cxn modelId="{3B999FBB-3785-460F-9515-DA6B0B5DF346}" type="presParOf" srcId="{10EA254C-C2AD-4029-AC48-3D12540C17FD}" destId="{80E03701-57D5-454C-B4DF-F6DF0D1D9E9C}" srcOrd="2" destOrd="0" presId="urn:microsoft.com/office/officeart/2005/8/layout/orgChart1"/>
   </dgm:cxnLst>
   <dgm:bg/>
   <dgm:whole/>
@@ -28627,7 +29276,7 @@
 </file>
 
 <file path=customXml/itemProps1.xml><?xml version="1.0" encoding="utf-8"?>
-<ds:datastoreItem xmlns:ds="http://schemas.openxmlformats.org/officeDocument/2006/customXml" ds:itemID="{B8B1A96A-E57D-4B76-97E0-20E77FF9AA91}">
+<ds:datastoreItem xmlns:ds="http://schemas.openxmlformats.org/officeDocument/2006/customXml" ds:itemID="{069C9EE7-56EA-4A18-87FE-AC114E51CE10}">
   <ds:schemaRefs>
     <ds:schemaRef ds:uri="http://schemas.openxmlformats.org/officeDocument/2006/bibliography"/>
   </ds:schemaRefs>

--- a/MidReport.docx
+++ b/MidReport.docx
@@ -144,9 +144,6 @@
                 </w:rPr>
                 <w:alias w:val="Title"/>
                 <w:id w:val="15524250"/>
-                <w:placeholder>
-                  <w:docPart w:val="09AC3BD0EB8D4635BD8EF02014A37B0F"/>
-                </w:placeholder>
                 <w:dataBinding w:prefixMappings="xmlns:ns0='http://schemas.openxmlformats.org/package/2006/metadata/core-properties' xmlns:ns1='http://purl.org/dc/elements/1.1/'" w:xpath="/ns0:coreProperties[1]/ns1:title[1]" w:storeItemID="{6C3C8BC8-F283-45AE-878A-BAB7291924A1}"/>
                 <w:text/>
               </w:sdtPr>
@@ -206,9 +203,6 @@
                 </w:rPr>
                 <w:alias w:val="Subtitle"/>
                 <w:id w:val="15524255"/>
-                <w:placeholder>
-                  <w:docPart w:val="218441EC77134A3E9006CAA10C7570D4"/>
-                </w:placeholder>
                 <w:dataBinding w:prefixMappings="xmlns:ns0='http://schemas.openxmlformats.org/package/2006/metadata/core-properties' xmlns:ns1='http://purl.org/dc/elements/1.1/'" w:xpath="/ns0:coreProperties[1]/ns1:subject[1]" w:storeItemID="{6C3C8BC8-F283-45AE-878A-BAB7291924A1}"/>
                 <w:text/>
               </w:sdtPr>
@@ -550,7 +544,15 @@
                     <w:sz w:val="24"/>
                     <w:szCs w:val="24"/>
                   </w:rPr>
-                  <w:t xml:space="preserve">:  Developers:  </w:t>
+                  <w:t>:  Chief Developer</w:t>
+                </w:r>
+                <w:r>
+                  <w:rPr>
+                    <w:rFonts w:ascii="Times New Roman" w:eastAsia="Times New Roman" w:hAnsi="Times New Roman" w:cs="Times New Roman"/>
+                    <w:sz w:val="24"/>
+                    <w:szCs w:val="24"/>
+                  </w:rPr>
+                  <w:t xml:space="preserve"> </w:t>
                 </w:r>
               </w:p>
             </w:tc>
@@ -652,7 +654,7 @@
                 </w:rPr>
                 <w:fldChar w:fldCharType="separate"/>
               </w:r>
-              <w:hyperlink w:anchor="_Toc447479304" w:history="1">
+              <w:hyperlink w:anchor="_Toc447621100" w:history="1">
                 <w:r>
                   <w:rPr>
                     <w:rStyle w:val="Hyperlink"/>
@@ -680,7 +682,7 @@
                     <w:noProof/>
                     <w:webHidden/>
                   </w:rPr>
-                  <w:instrText xml:space="preserve"> PAGEREF _Toc447479304 \h </w:instrText>
+                  <w:instrText xml:space="preserve"> PAGEREF _Toc447621100 \h </w:instrText>
                 </w:r>
                 <w:r>
                   <w:rPr>
@@ -725,7 +727,7 @@
                   <w:lang w:eastAsia="en-GB"/>
                 </w:rPr>
               </w:pPr>
-              <w:hyperlink w:anchor="_Toc447479305" w:history="1">
+              <w:hyperlink w:anchor="_Toc447621101" w:history="1">
                 <w:r>
                   <w:rPr>
                     <w:rStyle w:val="Hyperlink"/>
@@ -753,7 +755,7 @@
                     <w:noProof/>
                     <w:webHidden/>
                   </w:rPr>
-                  <w:instrText xml:space="preserve"> PAGEREF _Toc447479305 \h </w:instrText>
+                  <w:instrText xml:space="preserve"> PAGEREF _Toc447621101 \h </w:instrText>
                 </w:r>
                 <w:r>
                   <w:rPr>
@@ -798,7 +800,7 @@
                   <w:lang w:eastAsia="en-GB"/>
                 </w:rPr>
               </w:pPr>
-              <w:hyperlink w:anchor="_Toc447479306" w:history="1">
+              <w:hyperlink w:anchor="_Toc447621102" w:history="1">
                 <w:r>
                   <w:rPr>
                     <w:rStyle w:val="Hyperlink"/>
@@ -826,7 +828,7 @@
                     <w:noProof/>
                     <w:webHidden/>
                   </w:rPr>
-                  <w:instrText xml:space="preserve"> PAGEREF _Toc447479306 \h </w:instrText>
+                  <w:instrText xml:space="preserve"> PAGEREF _Toc447621102 \h </w:instrText>
                 </w:r>
                 <w:r>
                   <w:rPr>
@@ -871,7 +873,7 @@
                   <w:lang w:eastAsia="en-GB"/>
                 </w:rPr>
               </w:pPr>
-              <w:hyperlink w:anchor="_Toc447479307" w:history="1">
+              <w:hyperlink w:anchor="_Toc447621103" w:history="1">
                 <w:r>
                   <w:rPr>
                     <w:rStyle w:val="Hyperlink"/>
@@ -899,7 +901,7 @@
                     <w:noProof/>
                     <w:webHidden/>
                   </w:rPr>
-                  <w:instrText xml:space="preserve"> PAGEREF _Toc447479307 \h </w:instrText>
+                  <w:instrText xml:space="preserve"> PAGEREF _Toc447621103 \h </w:instrText>
                 </w:r>
                 <w:r>
                   <w:rPr>
@@ -944,7 +946,7 @@
                   <w:lang w:eastAsia="en-GB"/>
                 </w:rPr>
               </w:pPr>
-              <w:hyperlink w:anchor="_Toc447479308" w:history="1">
+              <w:hyperlink w:anchor="_Toc447621104" w:history="1">
                 <w:r>
                   <w:rPr>
                     <w:rStyle w:val="Hyperlink"/>
@@ -971,7 +973,7 @@
                     <w:noProof/>
                     <w:webHidden/>
                   </w:rPr>
-                  <w:instrText xml:space="preserve"> PAGEREF _Toc447479308 \h </w:instrText>
+                  <w:instrText xml:space="preserve"> PAGEREF _Toc447621104 \h </w:instrText>
                 </w:r>
                 <w:r>
                   <w:rPr>
@@ -1016,7 +1018,7 @@
                   <w:lang w:eastAsia="en-GB"/>
                 </w:rPr>
               </w:pPr>
-              <w:hyperlink w:anchor="_Toc447479309" w:history="1">
+              <w:hyperlink w:anchor="_Toc447621105" w:history="1">
                 <w:r>
                   <w:rPr>
                     <w:rStyle w:val="Hyperlink"/>
@@ -1043,7 +1045,7 @@
                     <w:noProof/>
                     <w:webHidden/>
                   </w:rPr>
-                  <w:instrText xml:space="preserve"> PAGEREF _Toc447479309 \h </w:instrText>
+                  <w:instrText xml:space="preserve"> PAGEREF _Toc447621105 \h </w:instrText>
                 </w:r>
                 <w:r>
                   <w:rPr>
@@ -1088,7 +1090,7 @@
                   <w:lang w:eastAsia="en-GB"/>
                 </w:rPr>
               </w:pPr>
-              <w:hyperlink w:anchor="_Toc447479310" w:history="1">
+              <w:hyperlink w:anchor="_Toc447621106" w:history="1">
                 <w:r>
                   <w:rPr>
                     <w:rStyle w:val="Hyperlink"/>
@@ -1116,7 +1118,7 @@
                     <w:noProof/>
                     <w:webHidden/>
                   </w:rPr>
-                  <w:instrText xml:space="preserve"> PAGEREF _Toc447479310 \h </w:instrText>
+                  <w:instrText xml:space="preserve"> PAGEREF _Toc447621106 \h </w:instrText>
                 </w:r>
                 <w:r>
                   <w:rPr>
@@ -1161,7 +1163,7 @@
                   <w:lang w:eastAsia="en-GB"/>
                 </w:rPr>
               </w:pPr>
-              <w:hyperlink w:anchor="_Toc447479311" w:history="1">
+              <w:hyperlink w:anchor="_Toc447621107" w:history="1">
                 <w:r>
                   <w:rPr>
                     <w:rStyle w:val="Hyperlink"/>
@@ -1189,7 +1191,7 @@
                     <w:noProof/>
                     <w:webHidden/>
                   </w:rPr>
-                  <w:instrText xml:space="preserve"> PAGEREF _Toc447479311 \h </w:instrText>
+                  <w:instrText xml:space="preserve"> PAGEREF _Toc447621107 \h </w:instrText>
                 </w:r>
                 <w:r>
                   <w:rPr>
@@ -1238,7 +1240,7 @@
                   <w:lang w:eastAsia="en-GB"/>
                 </w:rPr>
               </w:pPr>
-              <w:hyperlink w:anchor="_Toc447479312" w:history="1">
+              <w:hyperlink w:anchor="_Toc447621108" w:history="1">
                 <w:r>
                   <w:rPr>
                     <w:rStyle w:val="Hyperlink"/>
@@ -1266,7 +1268,7 @@
                     <w:noProof/>
                     <w:webHidden/>
                   </w:rPr>
-                  <w:instrText xml:space="preserve"> PAGEREF _Toc447479312 \h </w:instrText>
+                  <w:instrText xml:space="preserve"> PAGEREF _Toc447621108 \h </w:instrText>
                 </w:r>
                 <w:r>
                   <w:rPr>
@@ -1311,7 +1313,7 @@
                   <w:lang w:eastAsia="en-GB"/>
                 </w:rPr>
               </w:pPr>
-              <w:hyperlink w:anchor="_Toc447479313" w:history="1">
+              <w:hyperlink w:anchor="_Toc447621109" w:history="1">
                 <w:r>
                   <w:rPr>
                     <w:rStyle w:val="Hyperlink"/>
@@ -1338,7 +1340,7 @@
                     <w:noProof/>
                     <w:webHidden/>
                   </w:rPr>
-                  <w:instrText xml:space="preserve"> PAGEREF _Toc447479313 \h </w:instrText>
+                  <w:instrText xml:space="preserve"> PAGEREF _Toc447621109 \h </w:instrText>
                 </w:r>
                 <w:r>
                   <w:rPr>
@@ -1383,7 +1385,7 @@
                   <w:lang w:eastAsia="en-GB"/>
                 </w:rPr>
               </w:pPr>
-              <w:hyperlink w:anchor="_Toc447479314" w:history="1">
+              <w:hyperlink w:anchor="_Toc447621110" w:history="1">
                 <w:r>
                   <w:rPr>
                     <w:rStyle w:val="Hyperlink"/>
@@ -1410,7 +1412,7 @@
                     <w:noProof/>
                     <w:webHidden/>
                   </w:rPr>
-                  <w:instrText xml:space="preserve"> PAGEREF _Toc447479314 \h </w:instrText>
+                  <w:instrText xml:space="preserve"> PAGEREF _Toc447621110 \h </w:instrText>
                 </w:r>
                 <w:r>
                   <w:rPr>
@@ -1455,7 +1457,7 @@
                   <w:lang w:eastAsia="en-GB"/>
                 </w:rPr>
               </w:pPr>
-              <w:hyperlink w:anchor="_Toc447479315" w:history="1">
+              <w:hyperlink w:anchor="_Toc447621111" w:history="1">
                 <w:r>
                   <w:rPr>
                     <w:rStyle w:val="Hyperlink"/>
@@ -1482,7 +1484,7 @@
                     <w:noProof/>
                     <w:webHidden/>
                   </w:rPr>
-                  <w:instrText xml:space="preserve"> PAGEREF _Toc447479315 \h </w:instrText>
+                  <w:instrText xml:space="preserve"> PAGEREF _Toc447621111 \h </w:instrText>
                 </w:r>
                 <w:r>
                   <w:rPr>
@@ -1502,7 +1504,7 @@
                     <w:noProof/>
                     <w:webHidden/>
                   </w:rPr>
-                  <w:t>7</w:t>
+                  <w:t>8</w:t>
                 </w:r>
                 <w:r>
                   <w:rPr>
@@ -1527,7 +1529,7 @@
                   <w:lang w:eastAsia="en-GB"/>
                 </w:rPr>
               </w:pPr>
-              <w:hyperlink w:anchor="_Toc447479316" w:history="1">
+              <w:hyperlink w:anchor="_Toc447621112" w:history="1">
                 <w:r>
                   <w:rPr>
                     <w:rStyle w:val="Hyperlink"/>
@@ -1554,7 +1556,7 @@
                     <w:noProof/>
                     <w:webHidden/>
                   </w:rPr>
-                  <w:instrText xml:space="preserve"> PAGEREF _Toc447479316 \h </w:instrText>
+                  <w:instrText xml:space="preserve"> PAGEREF _Toc447621112 \h </w:instrText>
                 </w:r>
                 <w:r>
                   <w:rPr>
@@ -1599,7 +1601,7 @@
                   <w:lang w:eastAsia="en-GB"/>
                 </w:rPr>
               </w:pPr>
-              <w:hyperlink w:anchor="_Toc447479317" w:history="1">
+              <w:hyperlink w:anchor="_Toc447621113" w:history="1">
                 <w:r>
                   <w:rPr>
                     <w:rStyle w:val="Hyperlink"/>
@@ -1626,7 +1628,7 @@
                     <w:noProof/>
                     <w:webHidden/>
                   </w:rPr>
-                  <w:instrText xml:space="preserve"> PAGEREF _Toc447479317 \h </w:instrText>
+                  <w:instrText xml:space="preserve"> PAGEREF _Toc447621113 \h </w:instrText>
                 </w:r>
                 <w:r>
                   <w:rPr>
@@ -1671,7 +1673,7 @@
                   <w:lang w:eastAsia="en-GB"/>
                 </w:rPr>
               </w:pPr>
-              <w:hyperlink w:anchor="_Toc447479318" w:history="1">
+              <w:hyperlink w:anchor="_Toc447621114" w:history="1">
                 <w:r>
                   <w:rPr>
                     <w:rStyle w:val="Hyperlink"/>
@@ -1698,7 +1700,7 @@
                     <w:noProof/>
                     <w:webHidden/>
                   </w:rPr>
-                  <w:instrText xml:space="preserve"> PAGEREF _Toc447479318 \h </w:instrText>
+                  <w:instrText xml:space="preserve"> PAGEREF _Toc447621114 \h </w:instrText>
                 </w:r>
                 <w:r>
                   <w:rPr>
@@ -1743,7 +1745,7 @@
                   <w:lang w:eastAsia="en-GB"/>
                 </w:rPr>
               </w:pPr>
-              <w:hyperlink w:anchor="_Toc447479319" w:history="1">
+              <w:hyperlink w:anchor="_Toc447621115" w:history="1">
                 <w:r>
                   <w:rPr>
                     <w:rStyle w:val="Hyperlink"/>
@@ -1770,84 +1772,7 @@
                     <w:noProof/>
                     <w:webHidden/>
                   </w:rPr>
-                  <w:instrText xml:space="preserve"> PAGEREF _Toc447479319 \h </w:instrText>
-                </w:r>
-                <w:r>
-                  <w:rPr>
-                    <w:noProof/>
-                    <w:webHidden/>
-                  </w:rPr>
-                </w:r>
-                <w:r>
-                  <w:rPr>
-                    <w:noProof/>
-                    <w:webHidden/>
-                  </w:rPr>
-                  <w:fldChar w:fldCharType="separate"/>
-                </w:r>
-                <w:r>
-                  <w:rPr>
-                    <w:noProof/>
-                    <w:webHidden/>
-                  </w:rPr>
-                  <w:t>9</w:t>
-                </w:r>
-                <w:r>
-                  <w:rPr>
-                    <w:noProof/>
-                    <w:webHidden/>
-                  </w:rPr>
-                  <w:fldChar w:fldCharType="end"/>
-                </w:r>
-              </w:hyperlink>
-            </w:p>
-            <w:p>
-              <w:pPr>
-                <w:pStyle w:val="TOC1"/>
-                <w:tabs>
-                  <w:tab w:val="right" w:leader="underscore" w:pos="9016"/>
-                </w:tabs>
-                <w:rPr>
-                  <w:rFonts w:eastAsiaTheme="minorEastAsia"/>
-                  <w:b w:val="0"/>
-                  <w:bCs w:val="0"/>
-                  <w:i w:val="0"/>
-                  <w:iCs w:val="0"/>
-                  <w:noProof/>
-                  <w:sz w:val="22"/>
-                  <w:szCs w:val="22"/>
-                  <w:lang w:eastAsia="en-GB"/>
-                </w:rPr>
-              </w:pPr>
-              <w:hyperlink w:anchor="_Toc447479320" w:history="1">
-                <w:r>
-                  <w:rPr>
-                    <w:rStyle w:val="Hyperlink"/>
-                    <w:noProof/>
-                    <w:lang w:val="en-US"/>
-                  </w:rPr>
-                  <w:t>Elaboration Phase</w:t>
-                </w:r>
-                <w:r>
-                  <w:rPr>
-                    <w:noProof/>
-                    <w:webHidden/>
-                  </w:rPr>
-                  <w:tab/>
-                </w:r>
-                <w:r>
-                  <w:rPr>
-                    <w:noProof/>
-                    <w:webHidden/>
-                  </w:rPr>
-                  <w:fldChar w:fldCharType="begin"/>
-                </w:r>
-                <w:r>
-                  <w:rPr>
-                    <w:noProof/>
-                    <w:webHidden/>
-                  </w:rPr>
-                  <w:instrText xml:space="preserve"> PAGEREF _Toc447479320 \h </w:instrText>
+                  <w:instrText xml:space="preserve"> PAGEREF _Toc447621115 \h </w:instrText>
                 </w:r>
                 <w:r>
                   <w:rPr>
@@ -1880,7 +1805,7 @@
             </w:p>
             <w:p>
               <w:pPr>
-                <w:pStyle w:val="TOC2"/>
+                <w:pStyle w:val="TOC1"/>
                 <w:tabs>
                   <w:tab w:val="right" w:leader="underscore" w:pos="9016"/>
                 </w:tabs>
@@ -1888,17 +1813,22 @@
                   <w:rFonts w:eastAsiaTheme="minorEastAsia"/>
                   <w:b w:val="0"/>
                   <w:bCs w:val="0"/>
+                  <w:i w:val="0"/>
+                  <w:iCs w:val="0"/>
                   <w:noProof/>
+                  <w:sz w:val="22"/>
+                  <w:szCs w:val="22"/>
                   <w:lang w:eastAsia="en-GB"/>
                 </w:rPr>
               </w:pPr>
-              <w:hyperlink w:anchor="_Toc447479321" w:history="1">
+              <w:hyperlink w:anchor="_Toc447621116" w:history="1">
                 <w:r>
                   <w:rPr>
                     <w:rStyle w:val="Hyperlink"/>
                     <w:noProof/>
+                    <w:lang w:val="en-US"/>
                   </w:rPr>
-                  <w:t>Introduction</w:t>
+                  <w:t>Elaboration Phase</w:t>
                 </w:r>
                 <w:r>
                   <w:rPr>
@@ -1919,79 +1849,7 @@
                     <w:noProof/>
                     <w:webHidden/>
                   </w:rPr>
-                  <w:instrText xml:space="preserve"> PAGEREF _Toc447479321 \h </w:instrText>
-                </w:r>
-                <w:r>
-                  <w:rPr>
-                    <w:noProof/>
-                    <w:webHidden/>
-                  </w:rPr>
-                </w:r>
-                <w:r>
-                  <w:rPr>
-                    <w:noProof/>
-                    <w:webHidden/>
-                  </w:rPr>
-                  <w:fldChar w:fldCharType="separate"/>
-                </w:r>
-                <w:r>
-                  <w:rPr>
-                    <w:noProof/>
-                    <w:webHidden/>
-                  </w:rPr>
-                  <w:t>10</w:t>
-                </w:r>
-                <w:r>
-                  <w:rPr>
-                    <w:noProof/>
-                    <w:webHidden/>
-                  </w:rPr>
-                  <w:fldChar w:fldCharType="end"/>
-                </w:r>
-              </w:hyperlink>
-            </w:p>
-            <w:p>
-              <w:pPr>
-                <w:pStyle w:val="TOC2"/>
-                <w:tabs>
-                  <w:tab w:val="right" w:leader="underscore" w:pos="9016"/>
-                </w:tabs>
-                <w:rPr>
-                  <w:rFonts w:eastAsiaTheme="minorEastAsia"/>
-                  <w:b w:val="0"/>
-                  <w:bCs w:val="0"/>
-                  <w:noProof/>
-                  <w:lang w:eastAsia="en-GB"/>
-                </w:rPr>
-              </w:pPr>
-              <w:hyperlink w:anchor="_Toc447479322" w:history="1">
-                <w:r>
-                  <w:rPr>
-                    <w:rStyle w:val="Hyperlink"/>
-                    <w:noProof/>
-                  </w:rPr>
-                  <w:t>Domain Modeling</w:t>
-                </w:r>
-                <w:r>
-                  <w:rPr>
-                    <w:noProof/>
-                    <w:webHidden/>
-                  </w:rPr>
-                  <w:tab/>
-                </w:r>
-                <w:r>
-                  <w:rPr>
-                    <w:noProof/>
-                    <w:webHidden/>
-                  </w:rPr>
-                  <w:fldChar w:fldCharType="begin"/>
-                </w:r>
-                <w:r>
-                  <w:rPr>
-                    <w:noProof/>
-                    <w:webHidden/>
-                  </w:rPr>
-                  <w:instrText xml:space="preserve"> PAGEREF _Toc447479322 \h </w:instrText>
+                  <w:instrText xml:space="preserve"> PAGEREF _Toc447621116 \h </w:instrText>
                 </w:r>
                 <w:r>
                   <w:rPr>
@@ -2024,25 +1882,25 @@
             </w:p>
             <w:p>
               <w:pPr>
-                <w:pStyle w:val="TOC3"/>
+                <w:pStyle w:val="TOC2"/>
                 <w:tabs>
                   <w:tab w:val="right" w:leader="underscore" w:pos="9016"/>
                 </w:tabs>
                 <w:rPr>
                   <w:rFonts w:eastAsiaTheme="minorEastAsia"/>
+                  <w:b w:val="0"/>
+                  <w:bCs w:val="0"/>
                   <w:noProof/>
-                  <w:sz w:val="22"/>
-                  <w:szCs w:val="22"/>
                   <w:lang w:eastAsia="en-GB"/>
                 </w:rPr>
               </w:pPr>
-              <w:hyperlink w:anchor="_Toc447479323" w:history="1">
+              <w:hyperlink w:anchor="_Toc447621117" w:history="1">
                 <w:r>
                   <w:rPr>
                     <w:rStyle w:val="Hyperlink"/>
                     <w:noProof/>
                   </w:rPr>
-                  <w:t>Event table</w:t>
+                  <w:t>Introduction</w:t>
                 </w:r>
                 <w:r>
                   <w:rPr>
@@ -2063,7 +1921,7 @@
                     <w:noProof/>
                     <w:webHidden/>
                   </w:rPr>
-                  <w:instrText xml:space="preserve"> PAGEREF _Toc447479323 \h </w:instrText>
+                  <w:instrText xml:space="preserve"> PAGEREF _Toc447621117 \h </w:instrText>
                 </w:r>
                 <w:r>
                   <w:rPr>
@@ -2096,6 +1954,78 @@
             </w:p>
             <w:p>
               <w:pPr>
+                <w:pStyle w:val="TOC2"/>
+                <w:tabs>
+                  <w:tab w:val="right" w:leader="underscore" w:pos="9016"/>
+                </w:tabs>
+                <w:rPr>
+                  <w:rFonts w:eastAsiaTheme="minorEastAsia"/>
+                  <w:b w:val="0"/>
+                  <w:bCs w:val="0"/>
+                  <w:noProof/>
+                  <w:lang w:eastAsia="en-GB"/>
+                </w:rPr>
+              </w:pPr>
+              <w:hyperlink w:anchor="_Toc447621118" w:history="1">
+                <w:r>
+                  <w:rPr>
+                    <w:rStyle w:val="Hyperlink"/>
+                    <w:noProof/>
+                  </w:rPr>
+                  <w:t>Domain Modeling</w:t>
+                </w:r>
+                <w:r>
+                  <w:rPr>
+                    <w:noProof/>
+                    <w:webHidden/>
+                  </w:rPr>
+                  <w:tab/>
+                </w:r>
+                <w:r>
+                  <w:rPr>
+                    <w:noProof/>
+                    <w:webHidden/>
+                  </w:rPr>
+                  <w:fldChar w:fldCharType="begin"/>
+                </w:r>
+                <w:r>
+                  <w:rPr>
+                    <w:noProof/>
+                    <w:webHidden/>
+                  </w:rPr>
+                  <w:instrText xml:space="preserve"> PAGEREF _Toc447621118 \h </w:instrText>
+                </w:r>
+                <w:r>
+                  <w:rPr>
+                    <w:noProof/>
+                    <w:webHidden/>
+                  </w:rPr>
+                </w:r>
+                <w:r>
+                  <w:rPr>
+                    <w:noProof/>
+                    <w:webHidden/>
+                  </w:rPr>
+                  <w:fldChar w:fldCharType="separate"/>
+                </w:r>
+                <w:r>
+                  <w:rPr>
+                    <w:noProof/>
+                    <w:webHidden/>
+                  </w:rPr>
+                  <w:t>12</w:t>
+                </w:r>
+                <w:r>
+                  <w:rPr>
+                    <w:noProof/>
+                    <w:webHidden/>
+                  </w:rPr>
+                  <w:fldChar w:fldCharType="end"/>
+                </w:r>
+              </w:hyperlink>
+            </w:p>
+            <w:p>
+              <w:pPr>
                 <w:pStyle w:val="TOC3"/>
                 <w:tabs>
                   <w:tab w:val="right" w:leader="underscore" w:pos="9016"/>
@@ -2108,7 +2038,79 @@
                   <w:lang w:eastAsia="en-GB"/>
                 </w:rPr>
               </w:pPr>
-              <w:hyperlink w:anchor="_Toc447479324" w:history="1">
+              <w:hyperlink w:anchor="_Toc447621119" w:history="1">
+                <w:r>
+                  <w:rPr>
+                    <w:rStyle w:val="Hyperlink"/>
+                    <w:noProof/>
+                  </w:rPr>
+                  <w:t>Event table</w:t>
+                </w:r>
+                <w:r>
+                  <w:rPr>
+                    <w:noProof/>
+                    <w:webHidden/>
+                  </w:rPr>
+                  <w:tab/>
+                </w:r>
+                <w:r>
+                  <w:rPr>
+                    <w:noProof/>
+                    <w:webHidden/>
+                  </w:rPr>
+                  <w:fldChar w:fldCharType="begin"/>
+                </w:r>
+                <w:r>
+                  <w:rPr>
+                    <w:noProof/>
+                    <w:webHidden/>
+                  </w:rPr>
+                  <w:instrText xml:space="preserve"> PAGEREF _Toc447621119 \h </w:instrText>
+                </w:r>
+                <w:r>
+                  <w:rPr>
+                    <w:noProof/>
+                    <w:webHidden/>
+                  </w:rPr>
+                </w:r>
+                <w:r>
+                  <w:rPr>
+                    <w:noProof/>
+                    <w:webHidden/>
+                  </w:rPr>
+                  <w:fldChar w:fldCharType="separate"/>
+                </w:r>
+                <w:r>
+                  <w:rPr>
+                    <w:noProof/>
+                    <w:webHidden/>
+                  </w:rPr>
+                  <w:t>12</w:t>
+                </w:r>
+                <w:r>
+                  <w:rPr>
+                    <w:noProof/>
+                    <w:webHidden/>
+                  </w:rPr>
+                  <w:fldChar w:fldCharType="end"/>
+                </w:r>
+              </w:hyperlink>
+            </w:p>
+            <w:p>
+              <w:pPr>
+                <w:pStyle w:val="TOC3"/>
+                <w:tabs>
+                  <w:tab w:val="right" w:leader="underscore" w:pos="9016"/>
+                </w:tabs>
+                <w:rPr>
+                  <w:rFonts w:eastAsiaTheme="minorEastAsia"/>
+                  <w:noProof/>
+                  <w:sz w:val="22"/>
+                  <w:szCs w:val="22"/>
+                  <w:lang w:eastAsia="en-GB"/>
+                </w:rPr>
+              </w:pPr>
+              <w:hyperlink w:anchor="_Toc447621120" w:history="1">
                 <w:r>
                   <w:rPr>
                     <w:rStyle w:val="Hyperlink"/>
@@ -2135,79 +2137,7 @@
                     <w:noProof/>
                     <w:webHidden/>
                   </w:rPr>
-                  <w:instrText xml:space="preserve"> PAGEREF _Toc447479324 \h </w:instrText>
-                </w:r>
-                <w:r>
-                  <w:rPr>
-                    <w:noProof/>
-                    <w:webHidden/>
-                  </w:rPr>
-                </w:r>
-                <w:r>
-                  <w:rPr>
-                    <w:noProof/>
-                    <w:webHidden/>
-                  </w:rPr>
-                  <w:fldChar w:fldCharType="separate"/>
-                </w:r>
-                <w:r>
-                  <w:rPr>
-                    <w:noProof/>
-                    <w:webHidden/>
-                  </w:rPr>
-                  <w:t>14</w:t>
-                </w:r>
-                <w:r>
-                  <w:rPr>
-                    <w:noProof/>
-                    <w:webHidden/>
-                  </w:rPr>
-                  <w:fldChar w:fldCharType="end"/>
-                </w:r>
-              </w:hyperlink>
-            </w:p>
-            <w:p>
-              <w:pPr>
-                <w:pStyle w:val="TOC3"/>
-                <w:tabs>
-                  <w:tab w:val="right" w:leader="underscore" w:pos="9016"/>
-                </w:tabs>
-                <w:rPr>
-                  <w:rFonts w:eastAsiaTheme="minorEastAsia"/>
-                  <w:noProof/>
-                  <w:sz w:val="22"/>
-                  <w:szCs w:val="22"/>
-                  <w:lang w:eastAsia="en-GB"/>
-                </w:rPr>
-              </w:pPr>
-              <w:hyperlink w:anchor="_Toc447479325" w:history="1">
-                <w:r>
-                  <w:rPr>
-                    <w:rStyle w:val="Hyperlink"/>
-                    <w:noProof/>
-                  </w:rPr>
-                  <w:t>Use case detailed descriptions</w:t>
-                </w:r>
-                <w:r>
-                  <w:rPr>
-                    <w:noProof/>
-                    <w:webHidden/>
-                  </w:rPr>
-                  <w:tab/>
-                </w:r>
-                <w:r>
-                  <w:rPr>
-                    <w:noProof/>
-                    <w:webHidden/>
-                  </w:rPr>
-                  <w:fldChar w:fldCharType="begin"/>
-                </w:r>
-                <w:r>
-                  <w:rPr>
-                    <w:noProof/>
-                    <w:webHidden/>
-                  </w:rPr>
-                  <w:instrText xml:space="preserve"> PAGEREF _Toc447479325 \h </w:instrText>
+                  <w:instrText xml:space="preserve"> PAGEREF _Toc447621120 \h </w:instrText>
                 </w:r>
                 <w:r>
                   <w:rPr>
@@ -2252,7 +2182,79 @@
                   <w:lang w:eastAsia="en-GB"/>
                 </w:rPr>
               </w:pPr>
-              <w:hyperlink w:anchor="_Toc447479326" w:history="1">
+              <w:hyperlink w:anchor="_Toc447621121" w:history="1">
+                <w:r>
+                  <w:rPr>
+                    <w:rStyle w:val="Hyperlink"/>
+                    <w:noProof/>
+                  </w:rPr>
+                  <w:t>Use case detailed descriptions</w:t>
+                </w:r>
+                <w:r>
+                  <w:rPr>
+                    <w:noProof/>
+                    <w:webHidden/>
+                  </w:rPr>
+                  <w:tab/>
+                </w:r>
+                <w:r>
+                  <w:rPr>
+                    <w:noProof/>
+                    <w:webHidden/>
+                  </w:rPr>
+                  <w:fldChar w:fldCharType="begin"/>
+                </w:r>
+                <w:r>
+                  <w:rPr>
+                    <w:noProof/>
+                    <w:webHidden/>
+                  </w:rPr>
+                  <w:instrText xml:space="preserve"> PAGEREF _Toc447621121 \h </w:instrText>
+                </w:r>
+                <w:r>
+                  <w:rPr>
+                    <w:noProof/>
+                    <w:webHidden/>
+                  </w:rPr>
+                </w:r>
+                <w:r>
+                  <w:rPr>
+                    <w:noProof/>
+                    <w:webHidden/>
+                  </w:rPr>
+                  <w:fldChar w:fldCharType="separate"/>
+                </w:r>
+                <w:r>
+                  <w:rPr>
+                    <w:noProof/>
+                    <w:webHidden/>
+                  </w:rPr>
+                  <w:t>16</w:t>
+                </w:r>
+                <w:r>
+                  <w:rPr>
+                    <w:noProof/>
+                    <w:webHidden/>
+                  </w:rPr>
+                  <w:fldChar w:fldCharType="end"/>
+                </w:r>
+              </w:hyperlink>
+            </w:p>
+            <w:p>
+              <w:pPr>
+                <w:pStyle w:val="TOC3"/>
+                <w:tabs>
+                  <w:tab w:val="right" w:leader="underscore" w:pos="9016"/>
+                </w:tabs>
+                <w:rPr>
+                  <w:rFonts w:eastAsiaTheme="minorEastAsia"/>
+                  <w:noProof/>
+                  <w:sz w:val="22"/>
+                  <w:szCs w:val="22"/>
+                  <w:lang w:eastAsia="en-GB"/>
+                </w:rPr>
+              </w:pPr>
+              <w:hyperlink w:anchor="_Toc447621122" w:history="1">
                 <w:r>
                   <w:rPr>
                     <w:rStyle w:val="Hyperlink"/>
@@ -2279,7 +2281,7 @@
                     <w:noProof/>
                     <w:webHidden/>
                   </w:rPr>
-                  <w:instrText xml:space="preserve"> PAGEREF _Toc447479326 \h </w:instrText>
+                  <w:instrText xml:space="preserve"> PAGEREF _Toc447621122 \h </w:instrText>
                 </w:r>
                 <w:r>
                   <w:rPr>
@@ -2299,7 +2301,7 @@
                     <w:noProof/>
                     <w:webHidden/>
                   </w:rPr>
-                  <w:t>15</w:t>
+                  <w:t>24</w:t>
                 </w:r>
                 <w:r>
                   <w:rPr>
@@ -2324,7 +2326,7 @@
                   <w:lang w:eastAsia="en-GB"/>
                 </w:rPr>
               </w:pPr>
-              <w:hyperlink w:anchor="_Toc447479327" w:history="1">
+              <w:hyperlink w:anchor="_Toc447621123" w:history="1">
                 <w:r>
                   <w:rPr>
                     <w:rStyle w:val="Hyperlink"/>
@@ -2351,7 +2353,7 @@
                     <w:noProof/>
                     <w:webHidden/>
                   </w:rPr>
-                  <w:instrText xml:space="preserve"> PAGEREF _Toc447479327 \h </w:instrText>
+                  <w:instrText xml:space="preserve"> PAGEREF _Toc447621123 \h </w:instrText>
                 </w:r>
                 <w:r>
                   <w:rPr>
@@ -2371,7 +2373,7 @@
                     <w:noProof/>
                     <w:webHidden/>
                   </w:rPr>
-                  <w:t>15</w:t>
+                  <w:t>28</w:t>
                 </w:r>
                 <w:r>
                   <w:rPr>
@@ -2396,7 +2398,7 @@
                   <w:lang w:eastAsia="en-GB"/>
                 </w:rPr>
               </w:pPr>
-              <w:hyperlink w:anchor="_Toc447479328" w:history="1">
+              <w:hyperlink w:anchor="_Toc447621124" w:history="1">
                 <w:r>
                   <w:rPr>
                     <w:rStyle w:val="Hyperlink"/>
@@ -2423,7 +2425,7 @@
                     <w:noProof/>
                     <w:webHidden/>
                   </w:rPr>
-                  <w:instrText xml:space="preserve"> PAGEREF _Toc447479328 \h </w:instrText>
+                  <w:instrText xml:space="preserve"> PAGEREF _Toc447621124 \h </w:instrText>
                 </w:r>
                 <w:r>
                   <w:rPr>
@@ -2443,79 +2445,7 @@
                     <w:noProof/>
                     <w:webHidden/>
                   </w:rPr>
-                  <w:t>15</w:t>
-                </w:r>
-                <w:r>
-                  <w:rPr>
-                    <w:noProof/>
-                    <w:webHidden/>
-                  </w:rPr>
-                  <w:fldChar w:fldCharType="end"/>
-                </w:r>
-              </w:hyperlink>
-            </w:p>
-            <w:p>
-              <w:pPr>
-                <w:pStyle w:val="TOC3"/>
-                <w:tabs>
-                  <w:tab w:val="right" w:leader="underscore" w:pos="9016"/>
-                </w:tabs>
-                <w:rPr>
-                  <w:rFonts w:eastAsiaTheme="minorEastAsia"/>
-                  <w:noProof/>
-                  <w:sz w:val="22"/>
-                  <w:szCs w:val="22"/>
-                  <w:lang w:eastAsia="en-GB"/>
-                </w:rPr>
-              </w:pPr>
-              <w:hyperlink w:anchor="_Toc447479329" w:history="1">
-                <w:r>
-                  <w:rPr>
-                    <w:rStyle w:val="Hyperlink"/>
-                    <w:noProof/>
-                  </w:rPr>
-                  <w:t>State chart diagrams</w:t>
-                </w:r>
-                <w:r>
-                  <w:rPr>
-                    <w:noProof/>
-                    <w:webHidden/>
-                  </w:rPr>
-                  <w:tab/>
-                </w:r>
-                <w:r>
-                  <w:rPr>
-                    <w:noProof/>
-                    <w:webHidden/>
-                  </w:rPr>
-                  <w:fldChar w:fldCharType="begin"/>
-                </w:r>
-                <w:r>
-                  <w:rPr>
-                    <w:noProof/>
-                    <w:webHidden/>
-                  </w:rPr>
-                  <w:instrText xml:space="preserve"> PAGEREF _Toc447479329 \h </w:instrText>
-                </w:r>
-                <w:r>
-                  <w:rPr>
-                    <w:noProof/>
-                    <w:webHidden/>
-                  </w:rPr>
-                </w:r>
-                <w:r>
-                  <w:rPr>
-                    <w:noProof/>
-                    <w:webHidden/>
-                  </w:rPr>
-                  <w:fldChar w:fldCharType="separate"/>
-                </w:r>
-                <w:r>
-                  <w:rPr>
-                    <w:noProof/>
-                    <w:webHidden/>
-                  </w:rPr>
-                  <w:t>15</w:t>
+                  <w:t>28</w:t>
                 </w:r>
                 <w:r>
                   <w:rPr>
@@ -2544,7 +2474,7 @@
                   <w:lang w:eastAsia="en-GB"/>
                 </w:rPr>
               </w:pPr>
-              <w:hyperlink w:anchor="_Toc447479330" w:history="1">
+              <w:hyperlink w:anchor="_Toc447621125" w:history="1">
                 <w:r>
                   <w:rPr>
                     <w:rStyle w:val="Hyperlink"/>
@@ -2571,7 +2501,7 @@
                     <w:noProof/>
                     <w:webHidden/>
                   </w:rPr>
-                  <w:instrText xml:space="preserve"> PAGEREF _Toc447479330 \h </w:instrText>
+                  <w:instrText xml:space="preserve"> PAGEREF _Toc447621125 \h </w:instrText>
                 </w:r>
                 <w:r>
                   <w:rPr>
@@ -2591,7 +2521,7 @@
                     <w:noProof/>
                     <w:webHidden/>
                   </w:rPr>
-                  <w:t>15</w:t>
+                  <w:t>29</w:t>
                 </w:r>
                 <w:r>
                   <w:rPr>
@@ -2616,7 +2546,7 @@
                   <w:lang w:eastAsia="en-GB"/>
                 </w:rPr>
               </w:pPr>
-              <w:hyperlink w:anchor="_Toc447479331" w:history="1">
+              <w:hyperlink w:anchor="_Toc447621126" w:history="1">
                 <w:r>
                   <w:rPr>
                     <w:rStyle w:val="Hyperlink"/>
@@ -2643,7 +2573,7 @@
                     <w:noProof/>
                     <w:webHidden/>
                   </w:rPr>
-                  <w:instrText xml:space="preserve"> PAGEREF _Toc447479331 \h </w:instrText>
+                  <w:instrText xml:space="preserve"> PAGEREF _Toc447621126 \h </w:instrText>
                 </w:r>
                 <w:r>
                   <w:rPr>
@@ -2663,7 +2593,7 @@
                     <w:noProof/>
                     <w:webHidden/>
                   </w:rPr>
-                  <w:t>15</w:t>
+                  <w:t>29</w:t>
                 </w:r>
                 <w:r>
                   <w:rPr>
@@ -2688,7 +2618,7 @@
                   <w:lang w:eastAsia="en-GB"/>
                 </w:rPr>
               </w:pPr>
-              <w:hyperlink w:anchor="_Toc447479335" w:history="1">
+              <w:hyperlink w:anchor="_Toc447621130" w:history="1">
                 <w:r>
                   <w:rPr>
                     <w:rStyle w:val="Hyperlink"/>
@@ -2715,7 +2645,7 @@
                     <w:noProof/>
                     <w:webHidden/>
                   </w:rPr>
-                  <w:instrText xml:space="preserve"> PAGEREF _Toc447479335 \h </w:instrText>
+                  <w:instrText xml:space="preserve"> PAGEREF _Toc447621130 \h </w:instrText>
                 </w:r>
                 <w:r>
                   <w:rPr>
@@ -2735,7 +2665,7 @@
                     <w:noProof/>
                     <w:webHidden/>
                   </w:rPr>
-                  <w:t>18</w:t>
+                  <w:t>32</w:t>
                 </w:r>
                 <w:r>
                   <w:rPr>
@@ -2760,7 +2690,7 @@
                   <w:lang w:eastAsia="en-GB"/>
                 </w:rPr>
               </w:pPr>
-              <w:hyperlink w:anchor="_Toc447479336" w:history="1">
+              <w:hyperlink w:anchor="_Toc447621131" w:history="1">
                 <w:r>
                   <w:rPr>
                     <w:rStyle w:val="Hyperlink"/>
@@ -2787,7 +2717,7 @@
                     <w:noProof/>
                     <w:webHidden/>
                   </w:rPr>
-                  <w:instrText xml:space="preserve"> PAGEREF _Toc447479336 \h </w:instrText>
+                  <w:instrText xml:space="preserve"> PAGEREF _Toc447621131 \h </w:instrText>
                 </w:r>
                 <w:r>
                   <w:rPr>
@@ -2807,7 +2737,7 @@
                     <w:noProof/>
                     <w:webHidden/>
                   </w:rPr>
-                  <w:t>18</w:t>
+                  <w:t>33</w:t>
                 </w:r>
                 <w:r>
                   <w:rPr>
@@ -2858,7 +2788,7 @@
         </w:rPr>
       </w:pPr>
       <w:bookmarkStart w:id="0" w:name="_Toc447476922"/>
-      <w:bookmarkStart w:id="1" w:name="_Toc447479304"/>
+      <w:bookmarkStart w:id="1" w:name="_Toc447621100"/>
       <w:r>
         <w:rPr>
           <w:lang w:val="en-US"/>
@@ -3105,7 +3035,15 @@
           <w:sz w:val="24"/>
           <w:szCs w:val="24"/>
         </w:rPr>
-        <w:t xml:space="preserve">Developers:  C.M.N.D. </w:t>
+        <w:t>Chief Developer</w:t>
+      </w:r>
+      <w:r>
+        <w:rPr>
+          <w:rFonts w:ascii="Times New Roman" w:eastAsia="Times New Roman" w:hAnsi="Times New Roman" w:cs="Times New Roman"/>
+          <w:sz w:val="24"/>
+          <w:szCs w:val="24"/>
+        </w:rPr>
+        <w:t xml:space="preserve">:  C.M.N.D. </w:t>
       </w:r>
       <w:proofErr w:type="spellStart"/>
       <w:r>
@@ -3138,7 +3076,23 @@
           <w:sz w:val="24"/>
           <w:szCs w:val="24"/>
         </w:rPr>
-        <w:t>Responsible for developing the software systems in accordance with the client’s requirements</w:t>
+        <w:t>Responsible for</w:t>
+      </w:r>
+      <w:r>
+        <w:rPr>
+          <w:rFonts w:ascii="Times New Roman" w:eastAsia="Times New Roman" w:hAnsi="Times New Roman" w:cs="Times New Roman"/>
+          <w:sz w:val="24"/>
+          <w:szCs w:val="24"/>
+        </w:rPr>
+        <w:t xml:space="preserve"> guiding and maintain technical side of the project while</w:t>
+      </w:r>
+      <w:r>
+        <w:rPr>
+          <w:rFonts w:ascii="Times New Roman" w:eastAsia="Times New Roman" w:hAnsi="Times New Roman" w:cs="Times New Roman"/>
+          <w:sz w:val="24"/>
+          <w:szCs w:val="24"/>
+        </w:rPr>
+        <w:t xml:space="preserve"> developing the software systems in accordance with the client’s requirements</w:t>
       </w:r>
     </w:p>
     <w:p>
@@ -3169,7 +3123,7 @@
         </w:rPr>
       </w:pPr>
       <w:bookmarkStart w:id="2" w:name="_Toc447476923"/>
-      <w:bookmarkStart w:id="3" w:name="_Toc447479305"/>
+      <w:bookmarkStart w:id="3" w:name="_Toc447621101"/>
       <w:r>
         <w:rPr>
           <w:lang w:val="en-US"/>
@@ -3549,42 +3503,6 @@
         <w:contextualSpacing/>
         <w:rPr>
           <w:rFonts w:ascii="Times New Roman" w:eastAsia="Times New Roman" w:hAnsi="Times New Roman" w:cs="Times New Roman"/>
-          <w:sz w:val="24"/>
-          <w:szCs w:val="24"/>
-        </w:rPr>
-      </w:pPr>
-    </w:p>
-    <w:p>
-      <w:pPr>
-        <w:spacing w:line="360" w:lineRule="auto"/>
-        <w:rPr>
-          <w:rFonts w:ascii="Times New Roman" w:eastAsia="Times New Roman" w:hAnsi="Times New Roman" w:cs="Times New Roman"/>
-          <w:b/>
-          <w:color w:val="000000"/>
-          <w:sz w:val="24"/>
-          <w:szCs w:val="24"/>
-        </w:rPr>
-      </w:pPr>
-    </w:p>
-    <w:p>
-      <w:pPr>
-        <w:spacing w:line="360" w:lineRule="auto"/>
-        <w:rPr>
-          <w:rFonts w:ascii="Times New Roman" w:eastAsia="Times New Roman" w:hAnsi="Times New Roman" w:cs="Times New Roman"/>
-          <w:b/>
-          <w:color w:val="000000"/>
-          <w:sz w:val="24"/>
-          <w:szCs w:val="24"/>
-        </w:rPr>
-      </w:pPr>
-    </w:p>
-    <w:p>
-      <w:pPr>
-        <w:spacing w:line="360" w:lineRule="auto"/>
-        <w:rPr>
-          <w:rFonts w:ascii="Times New Roman" w:eastAsia="Times New Roman" w:hAnsi="Times New Roman" w:cs="Times New Roman"/>
-          <w:b/>
-          <w:color w:val="000000"/>
           <w:sz w:val="24"/>
           <w:szCs w:val="24"/>
         </w:rPr>
@@ -4235,7 +4153,7 @@
         </w:rPr>
       </w:pPr>
       <w:bookmarkStart w:id="5" w:name="_Toc447476924"/>
-      <w:bookmarkStart w:id="6" w:name="_Toc447479306"/>
+      <w:bookmarkStart w:id="6" w:name="_Toc447621102"/>
       <w:r>
         <w:rPr>
           <w:rFonts w:eastAsia="Times New Roman"/>
@@ -4329,7 +4247,7 @@
         </w:rPr>
       </w:pPr>
       <w:bookmarkStart w:id="7" w:name="_Toc447476925"/>
-      <w:bookmarkStart w:id="8" w:name="_Toc447479307"/>
+      <w:bookmarkStart w:id="8" w:name="_Toc447621103"/>
       <w:r>
         <w:rPr>
           <w:rFonts w:eastAsia="Times New Roman"/>
@@ -4351,7 +4269,7 @@
         <w:pStyle w:val="Heading3"/>
       </w:pPr>
       <w:bookmarkStart w:id="9" w:name="_Toc447476926"/>
-      <w:bookmarkStart w:id="10" w:name="_Toc447479308"/>
+      <w:bookmarkStart w:id="10" w:name="_Toc447621104"/>
       <w:r>
         <w:t>System objectives:</w:t>
       </w:r>
@@ -4402,7 +4320,7 @@
         <w:pStyle w:val="Heading3"/>
       </w:pPr>
       <w:bookmarkStart w:id="11" w:name="_Toc447476927"/>
-      <w:bookmarkStart w:id="12" w:name="_Toc447479309"/>
+      <w:bookmarkStart w:id="12" w:name="_Toc447621105"/>
       <w:r>
         <w:t>Business benefits</w:t>
       </w:r>
@@ -4526,7 +4444,7 @@
         </w:rPr>
       </w:pPr>
       <w:bookmarkStart w:id="13" w:name="_Toc447476928"/>
-      <w:bookmarkStart w:id="14" w:name="_Toc447479310"/>
+      <w:bookmarkStart w:id="14" w:name="_Toc447621106"/>
       <w:r>
         <w:rPr>
           <w:rFonts w:eastAsia="Times New Roman"/>
@@ -4664,7 +4582,7 @@
         </w:rPr>
       </w:pPr>
       <w:bookmarkStart w:id="15" w:name="_Toc447476929"/>
-      <w:bookmarkStart w:id="16" w:name="_Toc447479311"/>
+      <w:bookmarkStart w:id="16" w:name="_Toc447621107"/>
       <w:r>
         <w:rPr>
           <w:rFonts w:eastAsia="Times New Roman"/>
@@ -4773,7 +4691,7 @@
         </w:rPr>
       </w:pPr>
       <w:bookmarkStart w:id="17" w:name="_Toc447476930"/>
-      <w:bookmarkStart w:id="18" w:name="_Toc447479312"/>
+      <w:bookmarkStart w:id="18" w:name="_Toc447621108"/>
       <w:r>
         <w:rPr>
           <w:lang w:val="en-US"/>
@@ -4789,7 +4707,7 @@
         <w:pStyle w:val="Heading2"/>
       </w:pPr>
       <w:bookmarkStart w:id="19" w:name="_Toc447476931"/>
-      <w:bookmarkStart w:id="20" w:name="_Toc447479313"/>
+      <w:bookmarkStart w:id="20" w:name="_Toc447621109"/>
       <w:r>
         <w:t>Introduction</w:t>
       </w:r>
@@ -4801,7 +4719,7 @@
         <w:pStyle w:val="Heading2"/>
       </w:pPr>
       <w:bookmarkStart w:id="21" w:name="_Toc447476932"/>
-      <w:bookmarkStart w:id="22" w:name="_Toc447479314"/>
+      <w:bookmarkStart w:id="22" w:name="_Toc447621110"/>
       <w:r>
         <w:t>Stakeholder Analysis</w:t>
       </w:r>
@@ -5179,6 +5097,11 @@
             <w:pPr>
               <w:jc w:val="center"/>
             </w:pPr>
+          </w:p>
+          <w:p>
+            <w:pPr>
+              <w:jc w:val="center"/>
+            </w:pPr>
             <w:proofErr w:type="spellStart"/>
             <w:r>
               <w:t>Ishara</w:t>
@@ -5553,20 +5476,22 @@
     <w:p/>
     <w:p/>
     <w:p/>
-    <w:p/>
-    <w:p/>
     <w:p>
+      <w:bookmarkStart w:id="23" w:name="_GoBack"/>
+      <w:bookmarkEnd w:id="23"/>
+    </w:p>
+    <w:p>
       <w:pPr>
         <w:pStyle w:val="Heading2"/>
       </w:pPr>
-      <w:bookmarkStart w:id="23" w:name="_Toc447476933"/>
-      <w:bookmarkStart w:id="24" w:name="_Toc447479315"/>
+      <w:bookmarkStart w:id="24" w:name="_Toc447476933"/>
+      <w:bookmarkStart w:id="25" w:name="_Toc447621111"/>
       <w:r>
         <w:lastRenderedPageBreak/>
         <w:t>Risk Identification and Feasibility analysis</w:t>
       </w:r>
-      <w:bookmarkEnd w:id="23"/>
       <w:bookmarkEnd w:id="24"/>
+      <w:bookmarkEnd w:id="25"/>
     </w:p>
     <w:p>
       <w:r>
@@ -5591,25 +5516,25 @@
       <w:pPr>
         <w:pStyle w:val="Heading2"/>
       </w:pPr>
-      <w:bookmarkStart w:id="25" w:name="_Toc447476934"/>
-      <w:bookmarkStart w:id="26" w:name="_Toc447479316"/>
+      <w:bookmarkStart w:id="26" w:name="_Toc447476934"/>
+      <w:bookmarkStart w:id="27" w:name="_Toc447621112"/>
       <w:r>
         <w:t>Requirement analysis</w:t>
       </w:r>
-      <w:bookmarkEnd w:id="25"/>
       <w:bookmarkEnd w:id="26"/>
+      <w:bookmarkEnd w:id="27"/>
     </w:p>
     <w:p>
       <w:pPr>
         <w:pStyle w:val="Heading3"/>
       </w:pPr>
-      <w:bookmarkStart w:id="27" w:name="_Toc447476935"/>
-      <w:bookmarkStart w:id="28" w:name="_Toc447479317"/>
+      <w:bookmarkStart w:id="28" w:name="_Toc447476935"/>
+      <w:bookmarkStart w:id="29" w:name="_Toc447621113"/>
       <w:r>
         <w:t>Requirement gathering methods</w:t>
       </w:r>
-      <w:bookmarkEnd w:id="27"/>
       <w:bookmarkEnd w:id="28"/>
+      <w:bookmarkEnd w:id="29"/>
     </w:p>
     <w:p>
       <w:r>
@@ -5801,15 +5726,16 @@
       <w:pPr>
         <w:pStyle w:val="Heading3"/>
       </w:pPr>
-      <w:bookmarkStart w:id="29" w:name="_Toc447476936"/>
-      <w:bookmarkStart w:id="30" w:name="_Toc447479318"/>
+      <w:bookmarkStart w:id="30" w:name="_Toc447476936"/>
+      <w:bookmarkStart w:id="31" w:name="_Toc447621114"/>
       <w:r>
         <w:lastRenderedPageBreak/>
         <w:t>Essential Use Case list</w:t>
       </w:r>
-      <w:bookmarkEnd w:id="29"/>
       <w:bookmarkEnd w:id="30"/>
+      <w:bookmarkEnd w:id="31"/>
     </w:p>
+    <w:p/>
     <w:p>
       <w:pPr>
         <w:pStyle w:val="NormalWeb"/>
@@ -5835,6 +5761,41 @@
         </w:rPr>
         <w:t>Reserving rooms</w:t>
       </w:r>
+      <w:r>
+        <w:rPr>
+          <w:rFonts w:asciiTheme="minorHAnsi" w:eastAsiaTheme="minorHAnsi" w:hAnsiTheme="minorHAnsi" w:cstheme="minorBidi"/>
+          <w:sz w:val="22"/>
+          <w:szCs w:val="22"/>
+          <w:lang w:eastAsia="en-US"/>
+        </w:rPr>
+        <w:t xml:space="preserve"> (General)</w:t>
+      </w:r>
+    </w:p>
+    <w:p>
+      <w:pPr>
+        <w:pStyle w:val="NormalWeb"/>
+        <w:numPr>
+          <w:ilvl w:val="0"/>
+          <w:numId w:val="11"/>
+        </w:numPr>
+        <w:shd w:val="clear" w:color="auto" w:fill="FFFFFF"/>
+        <w:spacing w:before="0" w:beforeAutospacing="0" w:after="0" w:afterAutospacing="0"/>
+        <w:rPr>
+          <w:rFonts w:asciiTheme="minorHAnsi" w:eastAsiaTheme="minorHAnsi" w:hAnsiTheme="minorHAnsi" w:cstheme="minorBidi"/>
+          <w:sz w:val="22"/>
+          <w:szCs w:val="22"/>
+          <w:lang w:eastAsia="en-US"/>
+        </w:rPr>
+      </w:pPr>
+      <w:r>
+        <w:rPr>
+          <w:rFonts w:asciiTheme="minorHAnsi" w:eastAsiaTheme="minorHAnsi" w:hAnsiTheme="minorHAnsi" w:cstheme="minorBidi"/>
+          <w:sz w:val="22"/>
+          <w:szCs w:val="22"/>
+          <w:lang w:eastAsia="en-US"/>
+        </w:rPr>
+        <w:t>Reserving rooms (online)</w:t>
+      </w:r>
     </w:p>
     <w:p>
       <w:pPr>
@@ -5931,18 +5892,199 @@
         </w:rPr>
         <w:t>Adding expenditure</w:t>
       </w:r>
+      <w:r>
+        <w:rPr>
+          <w:rFonts w:asciiTheme="minorHAnsi" w:eastAsiaTheme="minorHAnsi" w:hAnsiTheme="minorHAnsi" w:cstheme="minorBidi"/>
+          <w:sz w:val="22"/>
+          <w:szCs w:val="22"/>
+          <w:lang w:eastAsia="en-US"/>
+        </w:rPr>
+        <w:t xml:space="preserve"> of the day</w:t>
+      </w:r>
+    </w:p>
+    <w:p>
+      <w:pPr>
+        <w:pStyle w:val="NormalWeb"/>
+        <w:numPr>
+          <w:ilvl w:val="0"/>
+          <w:numId w:val="11"/>
+        </w:numPr>
+        <w:shd w:val="clear" w:color="auto" w:fill="FFFFFF"/>
+        <w:spacing w:before="150" w:beforeAutospacing="0" w:after="0" w:afterAutospacing="0"/>
+        <w:rPr>
+          <w:rFonts w:asciiTheme="minorHAnsi" w:eastAsiaTheme="minorHAnsi" w:hAnsiTheme="minorHAnsi" w:cstheme="minorBidi"/>
+          <w:sz w:val="22"/>
+          <w:szCs w:val="22"/>
+          <w:lang w:eastAsia="en-US"/>
+        </w:rPr>
+      </w:pPr>
+      <w:r>
+        <w:rPr>
+          <w:rFonts w:asciiTheme="minorHAnsi" w:eastAsiaTheme="minorHAnsi" w:hAnsiTheme="minorHAnsi" w:cstheme="minorBidi"/>
+          <w:sz w:val="22"/>
+          <w:szCs w:val="22"/>
+          <w:lang w:eastAsia="en-US"/>
+        </w:rPr>
+        <w:t>Adding details of total gain of the day</w:t>
+      </w:r>
+    </w:p>
+    <w:p>
+      <w:pPr>
+        <w:pStyle w:val="NormalWeb"/>
+        <w:numPr>
+          <w:ilvl w:val="0"/>
+          <w:numId w:val="11"/>
+        </w:numPr>
+        <w:shd w:val="clear" w:color="auto" w:fill="FFFFFF"/>
+        <w:spacing w:before="150" w:beforeAutospacing="0" w:after="0" w:afterAutospacing="0"/>
+        <w:rPr>
+          <w:rFonts w:asciiTheme="minorHAnsi" w:eastAsiaTheme="minorHAnsi" w:hAnsiTheme="minorHAnsi" w:cstheme="minorBidi"/>
+          <w:sz w:val="22"/>
+          <w:szCs w:val="22"/>
+          <w:lang w:eastAsia="en-US"/>
+        </w:rPr>
+      </w:pPr>
+      <w:r>
+        <w:rPr>
+          <w:rFonts w:asciiTheme="minorHAnsi" w:eastAsiaTheme="minorHAnsi" w:hAnsiTheme="minorHAnsi" w:cstheme="minorBidi"/>
+          <w:sz w:val="22"/>
+          <w:szCs w:val="22"/>
+          <w:lang w:eastAsia="en-US"/>
+        </w:rPr>
+        <w:t>Customer check availability details</w:t>
+      </w:r>
+    </w:p>
+    <w:p>
+      <w:pPr>
+        <w:pStyle w:val="NormalWeb"/>
+        <w:numPr>
+          <w:ilvl w:val="0"/>
+          <w:numId w:val="11"/>
+        </w:numPr>
+        <w:shd w:val="clear" w:color="auto" w:fill="FFFFFF"/>
+        <w:spacing w:before="150" w:beforeAutospacing="0" w:after="0" w:afterAutospacing="0"/>
+        <w:rPr>
+          <w:rFonts w:asciiTheme="minorHAnsi" w:eastAsiaTheme="minorHAnsi" w:hAnsiTheme="minorHAnsi" w:cstheme="minorBidi"/>
+          <w:sz w:val="22"/>
+          <w:szCs w:val="22"/>
+          <w:lang w:eastAsia="en-US"/>
+        </w:rPr>
+      </w:pPr>
+      <w:r>
+        <w:rPr>
+          <w:rFonts w:asciiTheme="minorHAnsi" w:eastAsiaTheme="minorHAnsi" w:hAnsiTheme="minorHAnsi" w:cstheme="minorBidi"/>
+          <w:sz w:val="22"/>
+          <w:szCs w:val="22"/>
+          <w:lang w:eastAsia="en-US"/>
+        </w:rPr>
+        <w:t>Register payments</w:t>
+      </w:r>
+    </w:p>
+    <w:p>
+      <w:pPr>
+        <w:pStyle w:val="NormalWeb"/>
+        <w:numPr>
+          <w:ilvl w:val="0"/>
+          <w:numId w:val="11"/>
+        </w:numPr>
+        <w:shd w:val="clear" w:color="auto" w:fill="FFFFFF"/>
+        <w:spacing w:before="150" w:beforeAutospacing="0" w:after="0" w:afterAutospacing="0"/>
+        <w:rPr>
+          <w:rFonts w:asciiTheme="minorHAnsi" w:eastAsiaTheme="minorHAnsi" w:hAnsiTheme="minorHAnsi" w:cstheme="minorBidi"/>
+          <w:sz w:val="22"/>
+          <w:szCs w:val="22"/>
+          <w:lang w:eastAsia="en-US"/>
+        </w:rPr>
+      </w:pPr>
+      <w:r>
+        <w:rPr>
+          <w:rFonts w:asciiTheme="minorHAnsi" w:eastAsiaTheme="minorHAnsi" w:hAnsiTheme="minorHAnsi" w:cstheme="minorBidi"/>
+          <w:sz w:val="22"/>
+          <w:szCs w:val="22"/>
+          <w:lang w:eastAsia="en-US"/>
+        </w:rPr>
+        <w:t>Updating details of staff members</w:t>
+      </w:r>
+    </w:p>
+    <w:p>
+      <w:pPr>
+        <w:pStyle w:val="NormalWeb"/>
+        <w:numPr>
+          <w:ilvl w:val="0"/>
+          <w:numId w:val="11"/>
+        </w:numPr>
+        <w:shd w:val="clear" w:color="auto" w:fill="FFFFFF"/>
+        <w:spacing w:before="150" w:beforeAutospacing="0" w:after="0" w:afterAutospacing="0"/>
+        <w:rPr>
+          <w:rFonts w:asciiTheme="minorHAnsi" w:eastAsiaTheme="minorHAnsi" w:hAnsiTheme="minorHAnsi" w:cstheme="minorBidi"/>
+          <w:sz w:val="22"/>
+          <w:szCs w:val="22"/>
+          <w:lang w:eastAsia="en-US"/>
+        </w:rPr>
+      </w:pPr>
+      <w:r>
+        <w:rPr>
+          <w:rFonts w:asciiTheme="minorHAnsi" w:eastAsiaTheme="minorHAnsi" w:hAnsiTheme="minorHAnsi" w:cstheme="minorBidi"/>
+          <w:sz w:val="22"/>
+          <w:szCs w:val="22"/>
+          <w:lang w:eastAsia="en-US"/>
+        </w:rPr>
+        <w:t>System update request</w:t>
+      </w:r>
+    </w:p>
+    <w:p>
+      <w:pPr>
+        <w:pStyle w:val="NormalWeb"/>
+        <w:numPr>
+          <w:ilvl w:val="0"/>
+          <w:numId w:val="11"/>
+        </w:numPr>
+        <w:shd w:val="clear" w:color="auto" w:fill="FFFFFF"/>
+        <w:spacing w:before="150" w:beforeAutospacing="0" w:after="0" w:afterAutospacing="0"/>
+        <w:rPr>
+          <w:rFonts w:asciiTheme="minorHAnsi" w:eastAsiaTheme="minorHAnsi" w:hAnsiTheme="minorHAnsi" w:cstheme="minorBidi"/>
+          <w:sz w:val="22"/>
+          <w:szCs w:val="22"/>
+          <w:lang w:eastAsia="en-US"/>
+        </w:rPr>
+      </w:pPr>
+      <w:r>
+        <w:rPr>
+          <w:rFonts w:asciiTheme="minorHAnsi" w:eastAsiaTheme="minorHAnsi" w:hAnsiTheme="minorHAnsi" w:cstheme="minorBidi"/>
+          <w:sz w:val="22"/>
+          <w:szCs w:val="22"/>
+          <w:lang w:eastAsia="en-US"/>
+        </w:rPr>
+        <w:t xml:space="preserve">Add advance </w:t>
+      </w:r>
+      <w:proofErr w:type="spellStart"/>
+      <w:r>
+        <w:rPr>
+          <w:rFonts w:asciiTheme="minorHAnsi" w:eastAsiaTheme="minorHAnsi" w:hAnsiTheme="minorHAnsi" w:cstheme="minorBidi"/>
+          <w:sz w:val="22"/>
+          <w:szCs w:val="22"/>
+          <w:lang w:eastAsia="en-US"/>
+        </w:rPr>
+        <w:t>payements</w:t>
+      </w:r>
+      <w:proofErr w:type="spellEnd"/>
     </w:p>
     <w:p/>
+    <w:p>
+      <w:r>
+        <w:br w:type="page"/>
+      </w:r>
+    </w:p>
     <w:p/>
     <w:p>
       <w:pPr>
         <w:pStyle w:val="Heading3"/>
       </w:pPr>
-      <w:bookmarkStart w:id="31" w:name="_Toc447479319"/>
+      <w:bookmarkStart w:id="32" w:name="_Toc447621115"/>
       <w:r>
         <w:t>Non-Functional requirements</w:t>
       </w:r>
-      <w:bookmarkEnd w:id="31"/>
+      <w:bookmarkEnd w:id="32"/>
       <w:r>
         <w:t xml:space="preserve"> </w:t>
       </w:r>
@@ -6086,94 +6228,50 @@
         <w:t>he system should be easy to learn</w:t>
       </w:r>
     </w:p>
+    <w:p/>
     <w:p>
       <w:pPr>
-        <w:pStyle w:val="ListParagraph"/>
-      </w:pPr>
+        <w:rPr>
+          <w:lang w:val="en-US"/>
+        </w:rPr>
+      </w:pPr>
+      <w:r>
+        <w:rPr>
+          <w:lang w:val="en-US"/>
+        </w:rPr>
+        <w:br w:type="page"/>
+      </w:r>
     </w:p>
     <w:p>
       <w:pPr>
-        <w:ind w:left="360"/>
-      </w:pPr>
+        <w:pStyle w:val="Heading1"/>
+        <w:rPr>
+          <w:lang w:val="en-US"/>
+        </w:rPr>
+      </w:pPr>
+      <w:bookmarkStart w:id="33" w:name="_Toc447476937"/>
+      <w:bookmarkStart w:id="34" w:name="_Toc447621116"/>
+      <w:r>
+        <w:rPr>
+          <w:lang w:val="en-US"/>
+        </w:rPr>
+        <w:lastRenderedPageBreak/>
+        <w:t>Elaboration Phase</w:t>
+      </w:r>
+      <w:bookmarkEnd w:id="33"/>
+      <w:bookmarkEnd w:id="34"/>
     </w:p>
     <w:p>
       <w:pPr>
-        <w:ind w:left="360"/>
-      </w:pPr>
-    </w:p>
-    <w:p>
-      <w:pPr>
-        <w:ind w:left="360"/>
-      </w:pPr>
-    </w:p>
-    <w:p>
-      <w:pPr>
-        <w:ind w:left="360"/>
-      </w:pPr>
-    </w:p>
-    <w:p>
-      <w:pPr>
-        <w:ind w:left="360"/>
-      </w:pPr>
-    </w:p>
-    <w:p>
-      <w:pPr>
-        <w:ind w:left="360"/>
-      </w:pPr>
-    </w:p>
-    <w:p>
-      <w:pPr>
-        <w:ind w:left="360"/>
-      </w:pPr>
-    </w:p>
-    <w:p>
-      <w:pPr>
-        <w:ind w:left="360"/>
-      </w:pPr>
-    </w:p>
-    <w:p>
-      <w:pPr>
-        <w:rPr>
-          <w:lang w:val="en-US"/>
-        </w:rPr>
-      </w:pPr>
-      <w:r>
-        <w:rPr>
-          <w:lang w:val="en-US"/>
-        </w:rPr>
-        <w:br w:type="page"/>
-      </w:r>
-    </w:p>
-    <w:p>
-      <w:pPr>
-        <w:pStyle w:val="Heading1"/>
-        <w:rPr>
-          <w:lang w:val="en-US"/>
-        </w:rPr>
-      </w:pPr>
-      <w:bookmarkStart w:id="32" w:name="_Toc447476937"/>
-      <w:bookmarkStart w:id="33" w:name="_Toc447479320"/>
-      <w:r>
-        <w:rPr>
-          <w:lang w:val="en-US"/>
-        </w:rPr>
-        <w:lastRenderedPageBreak/>
-        <w:t>Elaboration Phase</w:t>
-      </w:r>
-      <w:bookmarkEnd w:id="32"/>
-      <w:bookmarkEnd w:id="33"/>
-    </w:p>
-    <w:p>
-      <w:pPr>
         <w:pStyle w:val="Heading2"/>
       </w:pPr>
-      <w:bookmarkStart w:id="34" w:name="_Toc447476938"/>
-      <w:bookmarkStart w:id="35" w:name="_Toc447479321"/>
+      <w:bookmarkStart w:id="35" w:name="_Toc447476938"/>
+      <w:bookmarkStart w:id="36" w:name="_Toc447621117"/>
       <w:r>
         <w:t>Introduction</w:t>
       </w:r>
-      <w:bookmarkEnd w:id="34"/>
       <w:bookmarkEnd w:id="35"/>
+      <w:bookmarkEnd w:id="36"/>
     </w:p>
     <w:p/>
     <w:tbl>
@@ -6265,22 +6363,7 @@
           </w:tcPr>
           <w:p>
             <w:r>
-              <w:t>Preparing the event table for the project</w:t>
-            </w:r>
-          </w:p>
-          <w:p>
-            <w:r>
-              <w:t xml:space="preserve">Developing the WBS </w:t>
-            </w:r>
-          </w:p>
-          <w:p>
-            <w:r>
-              <w:t xml:space="preserve">Maintain </w:t>
-            </w:r>
-            <w:bookmarkStart w:id="36" w:name="_GoBack"/>
-            <w:bookmarkEnd w:id="36"/>
-            <w:r>
-              <w:t xml:space="preserve">project details </w:t>
+              <w:t xml:space="preserve"> </w:t>
             </w:r>
           </w:p>
         </w:tc>
@@ -6411,7 +6494,7 @@
         <w:pStyle w:val="Heading2"/>
       </w:pPr>
       <w:bookmarkStart w:id="37" w:name="_Toc447476939"/>
-      <w:bookmarkStart w:id="38" w:name="_Toc447479322"/>
+      <w:bookmarkStart w:id="38" w:name="_Toc447621118"/>
       <w:r>
         <w:lastRenderedPageBreak/>
         <w:t xml:space="preserve">Domain </w:t>
@@ -6429,7 +6512,7 @@
         <w:pStyle w:val="Heading3"/>
       </w:pPr>
       <w:bookmarkStart w:id="39" w:name="_Toc447476940"/>
-      <w:bookmarkStart w:id="40" w:name="_Toc447479323"/>
+      <w:bookmarkStart w:id="40" w:name="_Toc447621119"/>
       <w:r>
         <w:t>Event table</w:t>
       </w:r>
@@ -9335,7 +9418,7 @@
         <w:pStyle w:val="Heading3"/>
       </w:pPr>
       <w:bookmarkStart w:id="41" w:name="_Toc447476941"/>
-      <w:bookmarkStart w:id="42" w:name="_Toc447479324"/>
+      <w:bookmarkStart w:id="42" w:name="_Toc447621120"/>
       <w:r>
         <w:t>Use case diagram</w:t>
       </w:r>
@@ -9854,7 +9937,7 @@
         <w:pStyle w:val="Heading3"/>
       </w:pPr>
       <w:bookmarkStart w:id="43" w:name="_Toc447476942"/>
-      <w:bookmarkStart w:id="44" w:name="_Toc447479325"/>
+      <w:bookmarkStart w:id="44" w:name="_Toc447621121"/>
       <w:r>
         <w:lastRenderedPageBreak/>
         <w:t>Use case detailed descriptions</w:t>
@@ -14179,106 +14262,7 @@
         <w:pStyle w:val="ListParagraph"/>
       </w:pPr>
     </w:p>
-    <w:p>
-      <w:pPr>
-        <w:pStyle w:val="ListParagraph"/>
-      </w:pPr>
-    </w:p>
-    <w:p>
-      <w:pPr>
-        <w:pStyle w:val="ListParagraph"/>
-      </w:pPr>
-    </w:p>
-    <w:p>
-      <w:pPr>
-        <w:pStyle w:val="ListParagraph"/>
-      </w:pPr>
-    </w:p>
-    <w:p>
-      <w:pPr>
-        <w:pStyle w:val="ListParagraph"/>
-      </w:pPr>
-    </w:p>
-    <w:p>
-      <w:pPr>
-        <w:pStyle w:val="ListParagraph"/>
-      </w:pPr>
-    </w:p>
-    <w:p>
-      <w:pPr>
-        <w:pStyle w:val="ListParagraph"/>
-      </w:pPr>
-    </w:p>
-    <w:p>
-      <w:pPr>
-        <w:pStyle w:val="ListParagraph"/>
-      </w:pPr>
-    </w:p>
-    <w:p>
-      <w:pPr>
-        <w:pStyle w:val="ListParagraph"/>
-      </w:pPr>
-    </w:p>
-    <w:p>
-      <w:pPr>
-        <w:pStyle w:val="ListParagraph"/>
-      </w:pPr>
-    </w:p>
-    <w:p>
-      <w:pPr>
-        <w:pStyle w:val="ListParagraph"/>
-      </w:pPr>
-    </w:p>
-    <w:p>
-      <w:pPr>
-        <w:pStyle w:val="ListParagraph"/>
-      </w:pPr>
-    </w:p>
-    <w:p>
-      <w:pPr>
-        <w:pStyle w:val="ListParagraph"/>
-      </w:pPr>
-    </w:p>
-    <w:p>
-      <w:pPr>
-        <w:pStyle w:val="ListParagraph"/>
-      </w:pPr>
-    </w:p>
-    <w:p>
-      <w:pPr>
-        <w:pStyle w:val="ListParagraph"/>
-      </w:pPr>
-    </w:p>
-    <w:p>
-      <w:pPr>
-        <w:pStyle w:val="ListParagraph"/>
-      </w:pPr>
-    </w:p>
-    <w:p>
-      <w:pPr>
-        <w:pStyle w:val="ListParagraph"/>
-      </w:pPr>
-    </w:p>
-    <w:p>
-      <w:pPr>
-        <w:pStyle w:val="ListParagraph"/>
-      </w:pPr>
-    </w:p>
-    <w:p>
-      <w:pPr>
-        <w:pStyle w:val="ListParagraph"/>
-      </w:pPr>
-    </w:p>
-    <w:p>
-      <w:pPr>
-        <w:pStyle w:val="ListParagraph"/>
-      </w:pPr>
-    </w:p>
-    <w:p>
-      <w:pPr>
-        <w:pStyle w:val="ListParagraph"/>
-      </w:pPr>
-    </w:p>
+    <w:p/>
     <w:p>
       <w:pPr>
         <w:pStyle w:val="ListParagraph"/>
@@ -15442,101 +15426,16 @@
       <w:pPr>
         <w:pStyle w:val="ListParagraph"/>
       </w:pPr>
+      <w:r>
+        <w:br w:type="page"/>
+      </w:r>
     </w:p>
     <w:p>
       <w:pPr>
-        <w:pStyle w:val="ListParagraph"/>
-      </w:pPr>
-    </w:p>
-    <w:p>
-      <w:pPr>
-        <w:pStyle w:val="ListParagraph"/>
-      </w:pPr>
-    </w:p>
-    <w:p>
-      <w:pPr>
-        <w:pStyle w:val="ListParagraph"/>
-      </w:pPr>
-    </w:p>
-    <w:p>
-      <w:pPr>
-        <w:pStyle w:val="ListParagraph"/>
-      </w:pPr>
-    </w:p>
-    <w:p>
-      <w:pPr>
-        <w:pStyle w:val="ListParagraph"/>
-      </w:pPr>
-    </w:p>
-    <w:p>
-      <w:pPr>
-        <w:pStyle w:val="ListParagraph"/>
-      </w:pPr>
-    </w:p>
-    <w:p>
-      <w:pPr>
-        <w:pStyle w:val="ListParagraph"/>
-      </w:pPr>
-    </w:p>
-    <w:p>
-      <w:pPr>
-        <w:pStyle w:val="ListParagraph"/>
-      </w:pPr>
-    </w:p>
-    <w:p>
-      <w:pPr>
-        <w:pStyle w:val="ListParagraph"/>
-      </w:pPr>
-    </w:p>
-    <w:p>
-      <w:pPr>
-        <w:pStyle w:val="ListParagraph"/>
-      </w:pPr>
-    </w:p>
-    <w:p>
-      <w:pPr>
-        <w:pStyle w:val="ListParagraph"/>
-      </w:pPr>
-    </w:p>
-    <w:p>
-      <w:pPr>
-        <w:pStyle w:val="ListParagraph"/>
-      </w:pPr>
-    </w:p>
-    <w:p>
-      <w:pPr>
-        <w:pStyle w:val="ListParagraph"/>
-      </w:pPr>
-    </w:p>
-    <w:p>
-      <w:pPr>
-        <w:pStyle w:val="ListParagraph"/>
-      </w:pPr>
-    </w:p>
-    <w:p>
-      <w:pPr>
-        <w:pStyle w:val="ListParagraph"/>
-      </w:pPr>
-    </w:p>
-    <w:p>
-      <w:pPr>
-        <w:pStyle w:val="ListParagraph"/>
-      </w:pPr>
-    </w:p>
-    <w:p>
-      <w:pPr>
-        <w:pStyle w:val="ListParagraph"/>
-      </w:pPr>
-      <w:r>
-        <w:br w:type="page"/>
-      </w:r>
-    </w:p>
-    <w:p>
-      <w:pPr>
         <w:pStyle w:val="Heading3"/>
       </w:pPr>
       <w:bookmarkStart w:id="45" w:name="_Toc447476943"/>
-      <w:bookmarkStart w:id="46" w:name="_Toc447479326"/>
+      <w:bookmarkStart w:id="46" w:name="_Toc447621122"/>
       <w:r>
         <w:lastRenderedPageBreak/>
         <w:t>Activity Diagrams</w:t>
@@ -15794,26 +15693,14 @@
                               <w:rPr>
                                 <w:lang w:val="en-US"/>
                               </w:rPr>
-                              <w:t>Figure 3.1-Activity</w:t>
-                            </w:r>
-                            <w:r>
-                              <w:rPr>
-                                <w:lang w:val="en-US"/>
-                              </w:rPr>
-                              <w:t xml:space="preserve"> diagram for Reserving Room </w:t>
+                              <w:t xml:space="preserve">Figure 3.1-Activity diagram for Reserving Room </w:t>
                             </w:r>
                             <w:proofErr w:type="spellStart"/>
                             <w:r>
                               <w:rPr>
                                 <w:lang w:val="en-US"/>
                               </w:rPr>
-                              <w:t>use</w:t>
-                            </w:r>
-                            <w:r>
-                              <w:rPr>
-                                <w:lang w:val="en-US"/>
-                              </w:rPr>
-                              <w:t>case</w:t>
+                              <w:t>usecase</w:t>
                             </w:r>
                             <w:proofErr w:type="spellEnd"/>
                             <w:r>
@@ -16020,26 +15907,14 @@
                         <w:rPr>
                           <w:lang w:val="en-US"/>
                         </w:rPr>
-                        <w:t>Figure 3.1-Activity</w:t>
-                      </w:r>
-                      <w:r>
-                        <w:rPr>
-                          <w:lang w:val="en-US"/>
-                        </w:rPr>
-                        <w:t xml:space="preserve"> diagram for Reserving Room </w:t>
+                        <w:t xml:space="preserve">Figure 3.1-Activity diagram for Reserving Room </w:t>
                       </w:r>
                       <w:proofErr w:type="spellStart"/>
                       <w:r>
                         <w:rPr>
                           <w:lang w:val="en-US"/>
                         </w:rPr>
-                        <w:t>use</w:t>
-                      </w:r>
-                      <w:r>
-                        <w:rPr>
-                          <w:lang w:val="en-US"/>
-                        </w:rPr>
-                        <w:t>case</w:t>
+                        <w:t>usecase</w:t>
                       </w:r>
                       <w:proofErr w:type="spellEnd"/>
                       <w:r>
@@ -16060,7 +15935,6 @@
         <w:t>Room Booking</w:t>
       </w:r>
       <w:bookmarkStart w:id="47" w:name="_Toc447476944"/>
-      <w:bookmarkStart w:id="48" w:name="_Toc447479327"/>
     </w:p>
     <w:p>
       <w:pPr>
@@ -16314,13 +16188,7 @@
                               <w:rPr>
                                 <w:lang w:val="en-US"/>
                               </w:rPr>
-                              <w:t xml:space="preserve">Activity diagram for </w:t>
-                            </w:r>
-                            <w:r>
-                              <w:rPr>
-                                <w:lang w:val="en-US"/>
-                              </w:rPr>
-                              <w:t xml:space="preserve">booking wedding hall </w:t>
+                              <w:t xml:space="preserve">Activity diagram for booking wedding hall </w:t>
                             </w:r>
                             <w:proofErr w:type="spellStart"/>
                             <w:r>
@@ -16540,13 +16408,7 @@
                         <w:rPr>
                           <w:lang w:val="en-US"/>
                         </w:rPr>
-                        <w:t xml:space="preserve">Activity diagram for </w:t>
-                      </w:r>
-                      <w:r>
-                        <w:rPr>
-                          <w:lang w:val="en-US"/>
-                        </w:rPr>
-                        <w:t xml:space="preserve">booking wedding hall </w:t>
+                        <w:t xml:space="preserve">Activity diagram for booking wedding hall </w:t>
                       </w:r>
                       <w:proofErr w:type="spellStart"/>
                       <w:r>
@@ -16819,13 +16681,7 @@
                               <w:rPr>
                                 <w:lang w:val="en-US"/>
                               </w:rPr>
-                              <w:t>Figure 3.3</w:t>
-                            </w:r>
-                            <w:r>
-                              <w:rPr>
-                                <w:lang w:val="en-US"/>
-                              </w:rPr>
-                              <w:t>-</w:t>
+                              <w:t>Figure 3.3-</w:t>
                             </w:r>
                             <w:r>
                               <w:rPr>
@@ -16837,19 +16693,7 @@
                               <w:rPr>
                                 <w:lang w:val="en-US"/>
                               </w:rPr>
-                              <w:t xml:space="preserve">Activity diagram for </w:t>
-                            </w:r>
-                            <w:r>
-                              <w:rPr>
-                                <w:lang w:val="en-US"/>
-                              </w:rPr>
-                              <w:t>add a new employee</w:t>
-                            </w:r>
-                            <w:r>
-                              <w:rPr>
-                                <w:lang w:val="en-US"/>
-                              </w:rPr>
-                              <w:t xml:space="preserve"> </w:t>
+                              <w:t xml:space="preserve">Activity diagram for add a new employee </w:t>
                             </w:r>
                             <w:proofErr w:type="spellStart"/>
                             <w:r>
@@ -17064,13 +16908,7 @@
                         <w:rPr>
                           <w:lang w:val="en-US"/>
                         </w:rPr>
-                        <w:t>Figure 3.3</w:t>
-                      </w:r>
-                      <w:r>
-                        <w:rPr>
-                          <w:lang w:val="en-US"/>
-                        </w:rPr>
-                        <w:t>-</w:t>
+                        <w:t>Figure 3.3-</w:t>
                       </w:r>
                       <w:r>
                         <w:rPr>
@@ -17082,19 +16920,7 @@
                         <w:rPr>
                           <w:lang w:val="en-US"/>
                         </w:rPr>
-                        <w:t xml:space="preserve">Activity diagram for </w:t>
-                      </w:r>
-                      <w:r>
-                        <w:rPr>
-                          <w:lang w:val="en-US"/>
-                        </w:rPr>
-                        <w:t>add a new employee</w:t>
-                      </w:r>
-                      <w:r>
-                        <w:rPr>
-                          <w:lang w:val="en-US"/>
-                        </w:rPr>
-                        <w:t xml:space="preserve"> </w:t>
+                        <w:t xml:space="preserve">Activity diagram for add a new employee </w:t>
                       </w:r>
                       <w:proofErr w:type="spellStart"/>
                       <w:r>
@@ -17380,19 +17206,7 @@
                               <w:rPr>
                                 <w:lang w:val="en-US"/>
                               </w:rPr>
-                              <w:t>Figure 3.</w:t>
-                            </w:r>
-                            <w:r>
-                              <w:rPr>
-                                <w:lang w:val="en-US"/>
-                              </w:rPr>
-                              <w:t>4</w:t>
-                            </w:r>
-                            <w:r>
-                              <w:rPr>
-                                <w:lang w:val="en-US"/>
-                              </w:rPr>
-                              <w:t>-</w:t>
+                              <w:t>Figure 3.4-</w:t>
                             </w:r>
                             <w:r>
                               <w:rPr>
@@ -17619,19 +17433,7 @@
                         <w:rPr>
                           <w:lang w:val="en-US"/>
                         </w:rPr>
-                        <w:t>Figure 3.</w:t>
-                      </w:r>
-                      <w:r>
-                        <w:rPr>
-                          <w:lang w:val="en-US"/>
-                        </w:rPr>
-                        <w:t>4</w:t>
-                      </w:r>
-                      <w:r>
-                        <w:rPr>
-                          <w:lang w:val="en-US"/>
-                        </w:rPr>
-                        <w:t>-</w:t>
+                        <w:t>Figure 3.4-</w:t>
                       </w:r>
                       <w:r>
                         <w:rPr>
@@ -17682,6 +17484,7 @@
       <w:pPr>
         <w:pStyle w:val="Heading3"/>
       </w:pPr>
+      <w:bookmarkStart w:id="48" w:name="_Toc447621123"/>
       <w:r>
         <w:t>System Sequence Diagrams</w:t>
       </w:r>
@@ -17750,7 +17553,7 @@
         <w:pStyle w:val="Heading3"/>
       </w:pPr>
       <w:bookmarkStart w:id="49" w:name="_Toc447476945"/>
-      <w:bookmarkStart w:id="50" w:name="_Toc447479328"/>
+      <w:bookmarkStart w:id="50" w:name="_Toc447621124"/>
       <w:r>
         <w:t>Domain class diagram</w:t>
       </w:r>
@@ -17762,70 +17565,39 @@
         <w:t>Domain class diagram for the full system</w:t>
       </w:r>
     </w:p>
+    <w:p/>
     <w:p>
-      <w:pPr>
-        <w:pStyle w:val="Heading3"/>
-      </w:pPr>
-      <w:bookmarkStart w:id="51" w:name="_Toc447476946"/>
-      <w:bookmarkStart w:id="52" w:name="_Toc447479329"/>
-      <w:r>
-        <w:t>State chart diagrams</w:t>
+      <w:r>
+        <w:br w:type="page"/>
+      </w:r>
+    </w:p>
+    <w:p>
+      <w:pPr>
+        <w:pStyle w:val="Heading1"/>
+      </w:pPr>
+      <w:bookmarkStart w:id="51" w:name="_Toc447476947"/>
+      <w:bookmarkStart w:id="52" w:name="_Toc447621125"/>
+      <w:r>
+        <w:lastRenderedPageBreak/>
+        <w:t>Conclusion</w:t>
       </w:r>
       <w:bookmarkEnd w:id="51"/>
       <w:bookmarkEnd w:id="52"/>
+      <w:r>
+        <w:t xml:space="preserve"> </w:t>
+      </w:r>
     </w:p>
     <w:p>
-      <w:r>
-        <w:t xml:space="preserve">Identify the objects that have multiple states during their lifecycle, and draw the state chart </w:t>
-      </w:r>
-    </w:p>
-    <w:p/>
-    <w:p/>
-    <w:p/>
-    <w:p/>
-    <w:p/>
-    <w:p/>
-    <w:p/>
-    <w:p/>
-    <w:p/>
-    <w:p/>
-    <w:p/>
-    <w:p/>
-    <w:p/>
-    <w:p/>
-    <w:p/>
-    <w:p>
-      <w:r>
-        <w:br w:type="page"/>
-      </w:r>
-    </w:p>
-    <w:p>
-      <w:pPr>
-        <w:pStyle w:val="Heading1"/>
-      </w:pPr>
-      <w:bookmarkStart w:id="53" w:name="_Toc447476947"/>
-      <w:bookmarkStart w:id="54" w:name="_Toc447479330"/>
-      <w:r>
-        <w:lastRenderedPageBreak/>
-        <w:t>Conclusion</w:t>
+      <w:pPr>
+        <w:pStyle w:val="Heading2"/>
+      </w:pPr>
+      <w:bookmarkStart w:id="53" w:name="_Toc447476948"/>
+      <w:bookmarkStart w:id="54" w:name="_Toc447621126"/>
+      <w:r>
+        <w:t>Tools Used</w:t>
       </w:r>
       <w:bookmarkEnd w:id="53"/>
       <w:bookmarkEnd w:id="54"/>
-      <w:r>
-        <w:t xml:space="preserve"> </w:t>
-      </w:r>
-    </w:p>
-    <w:p>
-      <w:pPr>
-        <w:pStyle w:val="Heading2"/>
-      </w:pPr>
-      <w:bookmarkStart w:id="55" w:name="_Toc447476948"/>
-      <w:bookmarkStart w:id="56" w:name="_Toc447479331"/>
-      <w:r>
-        <w:t>Tools Used</w:t>
-      </w:r>
-      <w:bookmarkEnd w:id="55"/>
-      <w:bookmarkEnd w:id="56"/>
     </w:p>
     <w:p>
       <w:pPr>
@@ -17847,11 +17619,12 @@
           <w:shd w:val="clear" w:color="auto" w:fill="FFFFFF"/>
         </w:rPr>
       </w:pPr>
-      <w:bookmarkStart w:id="57" w:name="_Toc447476949"/>
-      <w:bookmarkStart w:id="58" w:name="_Toc447477272"/>
-      <w:bookmarkStart w:id="59" w:name="_Toc447477366"/>
-      <w:bookmarkStart w:id="60" w:name="_Toc447477401"/>
-      <w:bookmarkStart w:id="61" w:name="_Toc447479332"/>
+      <w:bookmarkStart w:id="55" w:name="_Toc447476949"/>
+      <w:bookmarkStart w:id="56" w:name="_Toc447477272"/>
+      <w:bookmarkStart w:id="57" w:name="_Toc447477366"/>
+      <w:bookmarkStart w:id="58" w:name="_Toc447477401"/>
+      <w:bookmarkStart w:id="59" w:name="_Toc447479332"/>
+      <w:bookmarkStart w:id="60" w:name="_Toc447621127"/>
       <w:r>
         <w:rPr>
           <w:rFonts w:ascii="Times New Roman" w:hAnsi="Times New Roman" w:cs="Times New Roman"/>
@@ -17864,6 +17637,7 @@
         </w:rPr>
         <w:t>Microsoft Visio</w:t>
       </w:r>
+      <w:bookmarkEnd w:id="60"/>
       <w:r>
         <w:rPr>
           <w:rStyle w:val="apple-converted-space"/>
@@ -17875,11 +17649,11 @@
         </w:rPr>
         <w:t> </w:t>
       </w:r>
+      <w:bookmarkEnd w:id="55"/>
+      <w:bookmarkEnd w:id="56"/>
       <w:bookmarkEnd w:id="57"/>
       <w:bookmarkEnd w:id="58"/>
       <w:bookmarkEnd w:id="59"/>
-      <w:bookmarkEnd w:id="60"/>
-      <w:bookmarkEnd w:id="61"/>
     </w:p>
     <w:p>
       <w:pPr>
@@ -17896,11 +17670,12 @@
           <w:shd w:val="clear" w:color="auto" w:fill="FFFFFF"/>
         </w:rPr>
       </w:pPr>
-      <w:bookmarkStart w:id="62" w:name="_Toc447476950"/>
-      <w:bookmarkStart w:id="63" w:name="_Toc447477273"/>
-      <w:bookmarkStart w:id="64" w:name="_Toc447477367"/>
-      <w:bookmarkStart w:id="65" w:name="_Toc447477402"/>
-      <w:bookmarkStart w:id="66" w:name="_Toc447479333"/>
+      <w:bookmarkStart w:id="61" w:name="_Toc447476950"/>
+      <w:bookmarkStart w:id="62" w:name="_Toc447477273"/>
+      <w:bookmarkStart w:id="63" w:name="_Toc447477367"/>
+      <w:bookmarkStart w:id="64" w:name="_Toc447477402"/>
+      <w:bookmarkStart w:id="65" w:name="_Toc447479333"/>
+      <w:bookmarkStart w:id="66" w:name="_Toc447621128"/>
       <w:r>
         <w:rPr>
           <w:noProof/>
@@ -18158,6 +17933,7 @@
         </w:rPr>
         <w:t>Users can easily create UML use case diagrams using Microsoft Visio. There are special communication shapes to indicate relationships between use cases and actors. The application supports for several file types so that the user can save the diagram in many file formats.</w:t>
       </w:r>
+      <w:bookmarkEnd w:id="61"/>
       <w:bookmarkEnd w:id="62"/>
       <w:bookmarkEnd w:id="63"/>
       <w:bookmarkEnd w:id="64"/>
@@ -18238,6 +18014,7 @@
       <w:bookmarkStart w:id="69" w:name="_Toc447477368"/>
       <w:bookmarkStart w:id="70" w:name="_Toc447477403"/>
       <w:bookmarkStart w:id="71" w:name="_Toc447479334"/>
+      <w:bookmarkStart w:id="72" w:name="_Toc447621129"/>
       <w:r>
         <w:rPr>
           <w:rFonts w:ascii="Times New Roman" w:hAnsi="Times New Roman" w:cs="Times New Roman"/>
@@ -18255,6 +18032,7 @@
       <w:bookmarkEnd w:id="69"/>
       <w:bookmarkEnd w:id="70"/>
       <w:bookmarkEnd w:id="71"/>
+      <w:bookmarkEnd w:id="72"/>
       <w:r>
         <w:rPr>
           <w:rFonts w:ascii="Times New Roman" w:hAnsi="Times New Roman" w:cs="Times New Roman"/>
@@ -19703,14 +19481,14 @@
       <w:pPr>
         <w:pStyle w:val="Heading2"/>
       </w:pPr>
-      <w:bookmarkStart w:id="72" w:name="_Toc447476952"/>
-      <w:bookmarkStart w:id="73" w:name="_Toc447479335"/>
+      <w:bookmarkStart w:id="73" w:name="_Toc447476952"/>
+      <w:bookmarkStart w:id="74" w:name="_Toc447621130"/>
       <w:r>
         <w:lastRenderedPageBreak/>
         <w:t>Project Status</w:t>
       </w:r>
-      <w:bookmarkEnd w:id="72"/>
       <w:bookmarkEnd w:id="73"/>
+      <w:bookmarkEnd w:id="74"/>
     </w:p>
     <w:p>
       <w:r>
@@ -19775,8 +19553,8 @@
       <w:pPr>
         <w:pStyle w:val="Heading2"/>
       </w:pPr>
-      <w:bookmarkStart w:id="74" w:name="_Toc447476953"/>
-      <w:bookmarkStart w:id="75" w:name="_Toc447479336"/>
+      <w:bookmarkStart w:id="75" w:name="_Toc447476953"/>
+      <w:bookmarkStart w:id="76" w:name="_Toc447621131"/>
       <w:r>
         <w:lastRenderedPageBreak/>
         <w:t>Problem</w:t>
@@ -19787,8 +19565,8 @@
       <w:r>
         <w:t xml:space="preserve"> encountered</w:t>
       </w:r>
-      <w:bookmarkEnd w:id="74"/>
       <w:bookmarkEnd w:id="75"/>
+      <w:bookmarkEnd w:id="76"/>
     </w:p>
     <w:p/>
     <w:p>
@@ -20019,9 +19797,9 @@
       <w:tblLook w:val="04A0" w:firstRow="1" w:lastRow="0" w:firstColumn="1" w:lastColumn="0" w:noHBand="0" w:noVBand="1"/>
     </w:tblPr>
     <w:tblGrid>
-      <w:gridCol w:w="4159"/>
-      <w:gridCol w:w="924"/>
-      <w:gridCol w:w="4159"/>
+      <w:gridCol w:w="4116"/>
+      <w:gridCol w:w="1009"/>
+      <w:gridCol w:w="4117"/>
     </w:tblGrid>
     <w:tr>
       <w:trPr>
@@ -20083,7 +19861,7 @@
               <w:bCs/>
               <w:noProof/>
             </w:rPr>
-            <w:t>9</w:t>
+            <w:t>5</w:t>
           </w:r>
           <w:r>
             <w:rPr>
@@ -25088,93 +24866,93 @@
     </dgm:pt>
   </dgm:ptLst>
   <dgm:cxnLst>
-    <dgm:cxn modelId="{52435956-63FF-414A-B9EA-639B87C3F8BF}" type="presOf" srcId="{394258E0-7D33-4C62-829C-D399DC955E59}" destId="{249D48B5-A568-4B68-ADC9-8B54C0110F51}" srcOrd="0" destOrd="0" presId="urn:microsoft.com/office/officeart/2005/8/layout/orgChart1"/>
     <dgm:cxn modelId="{4BF03E16-7CB0-4B14-8FB4-ACB4F3E2B7C3}" srcId="{97E62BFA-D1C5-4951-BDB4-DCCB66DEA27D}" destId="{31CC5F78-87CF-4252-B6A3-9FB449603EA4}" srcOrd="1" destOrd="0" parTransId="{BD80C7C3-1A43-4013-87A5-CB967CFEA424}" sibTransId="{8B5843B1-66CC-43AB-A7F1-74E912713D60}"/>
     <dgm:cxn modelId="{DAFD3115-6EEB-47C7-93FA-51F422FECB33}" srcId="{97E62BFA-D1C5-4951-BDB4-DCCB66DEA27D}" destId="{394258E0-7D33-4C62-829C-D399DC955E59}" srcOrd="3" destOrd="0" parTransId="{88EF7BF7-F691-4D9C-8412-2C632830FC11}" sibTransId="{BA5ACDF3-2AA9-4927-B3BF-A688A1249431}"/>
-    <dgm:cxn modelId="{5D3C9A17-2F49-4619-9628-8746B88AAAE0}" type="presOf" srcId="{C282CB4F-E93C-4C61-9348-F5DACD33D27F}" destId="{D105ECB2-F8F2-482F-8858-37E459493CB6}" srcOrd="1" destOrd="0" presId="urn:microsoft.com/office/officeart/2005/8/layout/orgChart1"/>
-    <dgm:cxn modelId="{F5FD9067-806F-4BF8-9775-7CB117607765}" type="presOf" srcId="{97E62BFA-D1C5-4951-BDB4-DCCB66DEA27D}" destId="{53376759-3843-400B-B3C9-2A0191DA33DC}" srcOrd="1" destOrd="0" presId="urn:microsoft.com/office/officeart/2005/8/layout/orgChart1"/>
-    <dgm:cxn modelId="{E3C1CBFF-EB8A-4A46-84C9-CE3872C3759E}" type="presOf" srcId="{97E62BFA-D1C5-4951-BDB4-DCCB66DEA27D}" destId="{0D75F87C-B957-4D64-A666-397BF7080A60}" srcOrd="0" destOrd="0" presId="urn:microsoft.com/office/officeart/2005/8/layout/orgChart1"/>
-    <dgm:cxn modelId="{DAB8148D-2F1C-46D2-A96D-75EB0A061C8A}" type="presOf" srcId="{68923103-73E2-49B5-A42C-C7D75290DCE9}" destId="{AFAEDC08-1694-4067-8A7E-44C7A205FBB1}" srcOrd="0" destOrd="0" presId="urn:microsoft.com/office/officeart/2005/8/layout/orgChart1"/>
-    <dgm:cxn modelId="{94352AE5-3444-4AB2-A1E3-A6DCB7E70497}" type="presOf" srcId="{394258E0-7D33-4C62-829C-D399DC955E59}" destId="{FCD45B15-357E-47C6-87D5-00E4A6105114}" srcOrd="1" destOrd="0" presId="urn:microsoft.com/office/officeart/2005/8/layout/orgChart1"/>
-    <dgm:cxn modelId="{7705216B-EF7C-412C-A9F8-A65B0BA7BAAA}" type="presOf" srcId="{BF8ADBE2-55DD-4B83-AAFA-D0ACE049840D}" destId="{E939CD04-0662-4732-99DA-F00F13AA43A7}" srcOrd="0" destOrd="0" presId="urn:microsoft.com/office/officeart/2005/8/layout/orgChart1"/>
-    <dgm:cxn modelId="{FACB8EE6-547B-4782-BBAC-D16DAB617F62}" type="presOf" srcId="{B4AB38AE-B466-4C87-84B8-F083A188E711}" destId="{16403089-99D7-4FEA-AA57-F4F2D27C42DB}" srcOrd="0" destOrd="0" presId="urn:microsoft.com/office/officeart/2005/8/layout/orgChart1"/>
+    <dgm:cxn modelId="{46AE4616-6662-4627-82BB-AB17D91E7122}" type="presOf" srcId="{B4AB38AE-B466-4C87-84B8-F083A188E711}" destId="{01FF8094-1C88-4AB1-A120-69FBC56819EF}" srcOrd="1" destOrd="0" presId="urn:microsoft.com/office/officeart/2005/8/layout/orgChart1"/>
+    <dgm:cxn modelId="{1E558291-FEED-400A-91C5-0AD6D77C1892}" type="presOf" srcId="{C282CB4F-E93C-4C61-9348-F5DACD33D27F}" destId="{D105ECB2-F8F2-482F-8858-37E459493CB6}" srcOrd="1" destOrd="0" presId="urn:microsoft.com/office/officeart/2005/8/layout/orgChart1"/>
+    <dgm:cxn modelId="{3E2A0A82-7E97-44B2-AB48-4888DFD825AE}" type="presOf" srcId="{3EF35902-4714-4717-A6F6-B4144F6C2387}" destId="{2420D4B8-268B-4FA8-8197-FD857AAF7718}" srcOrd="0" destOrd="0" presId="urn:microsoft.com/office/officeart/2005/8/layout/orgChart1"/>
+    <dgm:cxn modelId="{6AD9CC66-7C04-496A-B5A7-FD249935AAC1}" type="presOf" srcId="{C0931026-A298-42DC-B9C3-8EFE0ECE895E}" destId="{275611AA-3BA3-4392-A78C-469A825E0A48}" srcOrd="0" destOrd="0" presId="urn:microsoft.com/office/officeart/2005/8/layout/orgChart1"/>
+    <dgm:cxn modelId="{E5D8CA51-7F98-4B8A-A15C-E51BD97F9E40}" type="presOf" srcId="{31CC5F78-87CF-4252-B6A3-9FB449603EA4}" destId="{75553BD6-29E8-4EAC-8A86-96704B0BCE53}" srcOrd="1" destOrd="0" presId="urn:microsoft.com/office/officeart/2005/8/layout/orgChart1"/>
+    <dgm:cxn modelId="{40016703-8F58-4358-92E8-AE681373DA3D}" type="presOf" srcId="{B5D56C2E-A8F7-4446-9901-85A159149F32}" destId="{C5AC3340-6E7F-4136-A112-B53B49351B2B}" srcOrd="0" destOrd="0" presId="urn:microsoft.com/office/officeart/2005/8/layout/orgChart1"/>
+    <dgm:cxn modelId="{7B766910-D4C2-435D-BBDB-8A89E2F0662F}" type="presOf" srcId="{A55ABB14-7BAE-4E95-929A-7C9D8D7EDE2F}" destId="{F9174C84-2C06-4AB6-9B5A-BC19D053F88F}" srcOrd="0" destOrd="0" presId="urn:microsoft.com/office/officeart/2005/8/layout/orgChart1"/>
     <dgm:cxn modelId="{076D0B7F-0D9E-41C8-8F8A-92139FCCABD9}" srcId="{97E62BFA-D1C5-4951-BDB4-DCCB66DEA27D}" destId="{B4AB38AE-B466-4C87-84B8-F083A188E711}" srcOrd="0" destOrd="0" parTransId="{B5D56C2E-A8F7-4446-9901-85A159149F32}" sibTransId="{EEF5639C-FFF2-4165-AA6A-E99E6D71D730}"/>
-    <dgm:cxn modelId="{7C27ABF5-040F-44E4-A784-E88DE7969A17}" type="presOf" srcId="{C0931026-A298-42DC-B9C3-8EFE0ECE895E}" destId="{98AA2938-9488-4299-B8C9-F747078F5CB4}" srcOrd="1" destOrd="0" presId="urn:microsoft.com/office/officeart/2005/8/layout/orgChart1"/>
-    <dgm:cxn modelId="{61AA335A-D673-477D-9AA9-0913FABA905E}" type="presOf" srcId="{31CC5F78-87CF-4252-B6A3-9FB449603EA4}" destId="{C0CB6A7D-0E97-4AFD-B476-E6A96D371897}" srcOrd="0" destOrd="0" presId="urn:microsoft.com/office/officeart/2005/8/layout/orgChart1"/>
-    <dgm:cxn modelId="{EE4F6749-AB18-4375-B759-1493A9949517}" type="presOf" srcId="{88EF7BF7-F691-4D9C-8412-2C632830FC11}" destId="{91B2B24D-9B41-4F47-8251-24674E95B58B}" srcOrd="0" destOrd="0" presId="urn:microsoft.com/office/officeart/2005/8/layout/orgChart1"/>
     <dgm:cxn modelId="{F30A5F90-B846-4880-86DC-561B9774883A}" srcId="{BF8ADBE2-55DD-4B83-AAFA-D0ACE049840D}" destId="{97E62BFA-D1C5-4951-BDB4-DCCB66DEA27D}" srcOrd="0" destOrd="0" parTransId="{642478E2-ADB8-4939-815F-BA831670CF64}" sibTransId="{F2873D9F-6406-4985-88A6-8F22AF74C302}"/>
+    <dgm:cxn modelId="{98DD2A6F-1D1A-45B9-B80A-CD11CA956F87}" type="presOf" srcId="{394258E0-7D33-4C62-829C-D399DC955E59}" destId="{249D48B5-A568-4B68-ADC9-8B54C0110F51}" srcOrd="0" destOrd="0" presId="urn:microsoft.com/office/officeart/2005/8/layout/orgChart1"/>
+    <dgm:cxn modelId="{6669963F-0BC8-49C6-8687-06DD70775413}" type="presOf" srcId="{BD80C7C3-1A43-4013-87A5-CB967CFEA424}" destId="{BA9D1F58-0883-422A-B728-E9F567E87A35}" srcOrd="0" destOrd="0" presId="urn:microsoft.com/office/officeart/2005/8/layout/orgChart1"/>
+    <dgm:cxn modelId="{0E3EF883-A0C0-4E77-BC25-516F639D3F59}" type="presOf" srcId="{97E62BFA-D1C5-4951-BDB4-DCCB66DEA27D}" destId="{53376759-3843-400B-B3C9-2A0191DA33DC}" srcOrd="1" destOrd="0" presId="urn:microsoft.com/office/officeart/2005/8/layout/orgChart1"/>
     <dgm:cxn modelId="{7715EA36-63BC-4091-B1A4-F12775144E69}" srcId="{31CC5F78-87CF-4252-B6A3-9FB449603EA4}" destId="{FA50A8BF-490F-4AFD-9478-BD618088FC7B}" srcOrd="1" destOrd="0" parTransId="{B0C46524-4CB4-4C33-8008-4F1B9A6D573E}" sibTransId="{7B3CFE51-2DD5-43B0-A9FC-B739DDADDEA5}"/>
-    <dgm:cxn modelId="{858EAF0C-3274-4F9F-AE10-9386CB5C77F8}" type="presOf" srcId="{FA50A8BF-490F-4AFD-9478-BD618088FC7B}" destId="{F796F9A0-9E7E-4106-86D6-A701148F3D80}" srcOrd="0" destOrd="0" presId="urn:microsoft.com/office/officeart/2005/8/layout/orgChart1"/>
-    <dgm:cxn modelId="{ACC6D6A6-7F88-4961-95CA-5F4E3808EFE5}" type="presOf" srcId="{3EF35902-4714-4717-A6F6-B4144F6C2387}" destId="{2420D4B8-268B-4FA8-8197-FD857AAF7718}" srcOrd="0" destOrd="0" presId="urn:microsoft.com/office/officeart/2005/8/layout/orgChart1"/>
-    <dgm:cxn modelId="{1AC48671-E0F4-49A1-BC75-B2352DECFC06}" type="presOf" srcId="{A55ABB14-7BAE-4E95-929A-7C9D8D7EDE2F}" destId="{F9174C84-2C06-4AB6-9B5A-BC19D053F88F}" srcOrd="0" destOrd="0" presId="urn:microsoft.com/office/officeart/2005/8/layout/orgChart1"/>
-    <dgm:cxn modelId="{48D79498-511A-4FE6-90DC-BD76B0DD2017}" type="presOf" srcId="{31CC5F78-87CF-4252-B6A3-9FB449603EA4}" destId="{75553BD6-29E8-4EAC-8A86-96704B0BCE53}" srcOrd="1" destOrd="0" presId="urn:microsoft.com/office/officeart/2005/8/layout/orgChart1"/>
-    <dgm:cxn modelId="{176CC958-8665-48F5-A7AA-B65757F3CC3B}" type="presOf" srcId="{B0C46524-4CB4-4C33-8008-4F1B9A6D573E}" destId="{78AE8C36-2BD5-4C4F-8022-12607D677F02}" srcOrd="0" destOrd="0" presId="urn:microsoft.com/office/officeart/2005/8/layout/orgChart1"/>
+    <dgm:cxn modelId="{78CD32CB-9585-476E-BAA9-0A634EAA59CC}" type="presOf" srcId="{31CC5F78-87CF-4252-B6A3-9FB449603EA4}" destId="{C0CB6A7D-0E97-4AFD-B476-E6A96D371897}" srcOrd="0" destOrd="0" presId="urn:microsoft.com/office/officeart/2005/8/layout/orgChart1"/>
+    <dgm:cxn modelId="{3D65EE64-D608-418B-B05C-E7284BA45D4B}" type="presOf" srcId="{B0C46524-4CB4-4C33-8008-4F1B9A6D573E}" destId="{78AE8C36-2BD5-4C4F-8022-12607D677F02}" srcOrd="0" destOrd="0" presId="urn:microsoft.com/office/officeart/2005/8/layout/orgChart1"/>
+    <dgm:cxn modelId="{571415C2-A2F0-4916-909F-348FA5032A28}" type="presOf" srcId="{BF8ADBE2-55DD-4B83-AAFA-D0ACE049840D}" destId="{E939CD04-0662-4732-99DA-F00F13AA43A7}" srcOrd="0" destOrd="0" presId="urn:microsoft.com/office/officeart/2005/8/layout/orgChart1"/>
+    <dgm:cxn modelId="{F743EED8-C644-4402-81C6-80A56E4AB6C8}" type="presOf" srcId="{70369453-5E8B-43D2-A6C1-907357024939}" destId="{8AC3B77F-9D61-4206-BFFD-C6E86640B964}" srcOrd="0" destOrd="0" presId="urn:microsoft.com/office/officeart/2005/8/layout/orgChart1"/>
+    <dgm:cxn modelId="{FC3C72DB-A8B4-4D9D-99DD-F63AF4C235B2}" type="presOf" srcId="{88EF7BF7-F691-4D9C-8412-2C632830FC11}" destId="{91B2B24D-9B41-4F47-8251-24674E95B58B}" srcOrd="0" destOrd="0" presId="urn:microsoft.com/office/officeart/2005/8/layout/orgChart1"/>
+    <dgm:cxn modelId="{F9215E1B-D9A3-43BC-B481-D1137FE516A6}" type="presOf" srcId="{B4AB38AE-B466-4C87-84B8-F083A188E711}" destId="{16403089-99D7-4FEA-AA57-F4F2D27C42DB}" srcOrd="0" destOrd="0" presId="urn:microsoft.com/office/officeart/2005/8/layout/orgChart1"/>
+    <dgm:cxn modelId="{E2D3F13B-8D8F-48C5-BC29-7A622E96703E}" type="presOf" srcId="{C0931026-A298-42DC-B9C3-8EFE0ECE895E}" destId="{98AA2938-9488-4299-B8C9-F747078F5CB4}" srcOrd="1" destOrd="0" presId="urn:microsoft.com/office/officeart/2005/8/layout/orgChart1"/>
+    <dgm:cxn modelId="{7C953886-413B-4AB5-A664-17114269A172}" type="presOf" srcId="{394258E0-7D33-4C62-829C-D399DC955E59}" destId="{FCD45B15-357E-47C6-87D5-00E4A6105114}" srcOrd="1" destOrd="0" presId="urn:microsoft.com/office/officeart/2005/8/layout/orgChart1"/>
     <dgm:cxn modelId="{94464E13-93BF-4932-B474-CAEFA01AF1E7}" srcId="{31CC5F78-87CF-4252-B6A3-9FB449603EA4}" destId="{A55ABB14-7BAE-4E95-929A-7C9D8D7EDE2F}" srcOrd="0" destOrd="0" parTransId="{68923103-73E2-49B5-A42C-C7D75290DCE9}" sibTransId="{E07B1566-DC0C-4CAE-AA2D-09FF7BC02647}"/>
-    <dgm:cxn modelId="{2354641A-932B-4DE4-B5FE-F27DF488A9AF}" type="presOf" srcId="{BD80C7C3-1A43-4013-87A5-CB967CFEA424}" destId="{BA9D1F58-0883-422A-B728-E9F567E87A35}" srcOrd="0" destOrd="0" presId="urn:microsoft.com/office/officeart/2005/8/layout/orgChart1"/>
-    <dgm:cxn modelId="{D8560B56-8C6A-4C69-8825-A66D211CA67B}" type="presOf" srcId="{C282CB4F-E93C-4C61-9348-F5DACD33D27F}" destId="{30C1E87A-3A1B-4183-B81A-84E40C78A1D2}" srcOrd="0" destOrd="0" presId="urn:microsoft.com/office/officeart/2005/8/layout/orgChart1"/>
+    <dgm:cxn modelId="{7E4FC513-8134-4C17-A3AC-4E89F7C17F96}" type="presOf" srcId="{A55ABB14-7BAE-4E95-929A-7C9D8D7EDE2F}" destId="{B25B1F6C-AFD6-4A0B-BA50-E75F3DC38E6E}" srcOrd="1" destOrd="0" presId="urn:microsoft.com/office/officeart/2005/8/layout/orgChart1"/>
+    <dgm:cxn modelId="{3FCBEF90-EFF0-44D3-A8F1-8718D871D53F}" type="presOf" srcId="{68923103-73E2-49B5-A42C-C7D75290DCE9}" destId="{AFAEDC08-1694-4067-8A7E-44C7A205FBB1}" srcOrd="0" destOrd="0" presId="urn:microsoft.com/office/officeart/2005/8/layout/orgChart1"/>
     <dgm:cxn modelId="{AEC15C89-E137-4217-AC56-A70DD52455E5}" srcId="{394258E0-7D33-4C62-829C-D399DC955E59}" destId="{C282CB4F-E93C-4C61-9348-F5DACD33D27F}" srcOrd="0" destOrd="0" parTransId="{3EF35902-4714-4717-A6F6-B4144F6C2387}" sibTransId="{FEF1FB2F-A67C-4C99-9991-178D24E07715}"/>
-    <dgm:cxn modelId="{9449E322-8FB9-40E3-BA21-25C2663ADF80}" type="presOf" srcId="{A55ABB14-7BAE-4E95-929A-7C9D8D7EDE2F}" destId="{B25B1F6C-AFD6-4A0B-BA50-E75F3DC38E6E}" srcOrd="1" destOrd="0" presId="urn:microsoft.com/office/officeart/2005/8/layout/orgChart1"/>
-    <dgm:cxn modelId="{B632A20C-FE56-4EED-92E8-009DBC2F0AFB}" type="presOf" srcId="{FA50A8BF-490F-4AFD-9478-BD618088FC7B}" destId="{3E6D4893-5C3C-445F-BEF1-29463ADBA4A6}" srcOrd="1" destOrd="0" presId="urn:microsoft.com/office/officeart/2005/8/layout/orgChart1"/>
+    <dgm:cxn modelId="{BA394B12-3537-4A39-B451-C189A6B42940}" type="presOf" srcId="{FA50A8BF-490F-4AFD-9478-BD618088FC7B}" destId="{F796F9A0-9E7E-4106-86D6-A701148F3D80}" srcOrd="0" destOrd="0" presId="urn:microsoft.com/office/officeart/2005/8/layout/orgChart1"/>
+    <dgm:cxn modelId="{0EFAB7BB-6DD2-496A-AD93-792249495D54}" type="presOf" srcId="{FA50A8BF-490F-4AFD-9478-BD618088FC7B}" destId="{3E6D4893-5C3C-445F-BEF1-29463ADBA4A6}" srcOrd="1" destOrd="0" presId="urn:microsoft.com/office/officeart/2005/8/layout/orgChart1"/>
     <dgm:cxn modelId="{9B5B5ED5-1C8E-44AF-A24D-D3EFA8B9A3C8}" srcId="{97E62BFA-D1C5-4951-BDB4-DCCB66DEA27D}" destId="{C0931026-A298-42DC-B9C3-8EFE0ECE895E}" srcOrd="2" destOrd="0" parTransId="{70369453-5E8B-43D2-A6C1-907357024939}" sibTransId="{7C32DC5D-BE35-43C3-B7C0-243DD3792A19}"/>
-    <dgm:cxn modelId="{4E52C759-A11B-4ED8-A38E-26042F9FAFB1}" type="presOf" srcId="{B5D56C2E-A8F7-4446-9901-85A159149F32}" destId="{C5AC3340-6E7F-4136-A112-B53B49351B2B}" srcOrd="0" destOrd="0" presId="urn:microsoft.com/office/officeart/2005/8/layout/orgChart1"/>
-    <dgm:cxn modelId="{041F3593-2908-4335-AD47-233492699DCA}" type="presOf" srcId="{B4AB38AE-B466-4C87-84B8-F083A188E711}" destId="{01FF8094-1C88-4AB1-A120-69FBC56819EF}" srcOrd="1" destOrd="0" presId="urn:microsoft.com/office/officeart/2005/8/layout/orgChart1"/>
-    <dgm:cxn modelId="{2CB20167-8F72-4767-948B-BA377773A0C3}" type="presOf" srcId="{C0931026-A298-42DC-B9C3-8EFE0ECE895E}" destId="{275611AA-3BA3-4392-A78C-469A825E0A48}" srcOrd="0" destOrd="0" presId="urn:microsoft.com/office/officeart/2005/8/layout/orgChart1"/>
-    <dgm:cxn modelId="{51762F5B-C4CC-4268-9110-2CD4FE45D86C}" type="presOf" srcId="{70369453-5E8B-43D2-A6C1-907357024939}" destId="{8AC3B77F-9D61-4206-BFFD-C6E86640B964}" srcOrd="0" destOrd="0" presId="urn:microsoft.com/office/officeart/2005/8/layout/orgChart1"/>
-    <dgm:cxn modelId="{F37BC1D1-5606-42AF-BA35-B09727096032}" type="presParOf" srcId="{E939CD04-0662-4732-99DA-F00F13AA43A7}" destId="{CABE42DD-B7EE-4D92-B01A-9A9171A93568}" srcOrd="0" destOrd="0" presId="urn:microsoft.com/office/officeart/2005/8/layout/orgChart1"/>
-    <dgm:cxn modelId="{E6BE5E12-F7B6-4F05-8D40-699A7A1EACF1}" type="presParOf" srcId="{CABE42DD-B7EE-4D92-B01A-9A9171A93568}" destId="{3802DBA6-EB72-4665-93DC-3872C2D86B1A}" srcOrd="0" destOrd="0" presId="urn:microsoft.com/office/officeart/2005/8/layout/orgChart1"/>
-    <dgm:cxn modelId="{33AF2D1A-99D7-4BF2-95E8-0ED197B70452}" type="presParOf" srcId="{3802DBA6-EB72-4665-93DC-3872C2D86B1A}" destId="{0D75F87C-B957-4D64-A666-397BF7080A60}" srcOrd="0" destOrd="0" presId="urn:microsoft.com/office/officeart/2005/8/layout/orgChart1"/>
-    <dgm:cxn modelId="{ADFD9A39-B4E9-4C79-9ED7-A421D5D827B9}" type="presParOf" srcId="{3802DBA6-EB72-4665-93DC-3872C2D86B1A}" destId="{53376759-3843-400B-B3C9-2A0191DA33DC}" srcOrd="1" destOrd="0" presId="urn:microsoft.com/office/officeart/2005/8/layout/orgChart1"/>
-    <dgm:cxn modelId="{0597737A-4299-43C2-A752-6BE61F97BBB0}" type="presParOf" srcId="{CABE42DD-B7EE-4D92-B01A-9A9171A93568}" destId="{233F3DEF-D0B2-4A8F-86C0-FFA9CED0D58A}" srcOrd="1" destOrd="0" presId="urn:microsoft.com/office/officeart/2005/8/layout/orgChart1"/>
-    <dgm:cxn modelId="{814C27D3-4EB3-4A56-AAE4-9679B7E9C581}" type="presParOf" srcId="{233F3DEF-D0B2-4A8F-86C0-FFA9CED0D58A}" destId="{BA9D1F58-0883-422A-B728-E9F567E87A35}" srcOrd="0" destOrd="0" presId="urn:microsoft.com/office/officeart/2005/8/layout/orgChart1"/>
-    <dgm:cxn modelId="{9E86207C-0E25-48EC-BC21-B5614D277D55}" type="presParOf" srcId="{233F3DEF-D0B2-4A8F-86C0-FFA9CED0D58A}" destId="{6A341ADD-32F8-48B4-864C-2CD7F5FDB656}" srcOrd="1" destOrd="0" presId="urn:microsoft.com/office/officeart/2005/8/layout/orgChart1"/>
-    <dgm:cxn modelId="{DA7DD990-F15E-4727-9049-4DE261FCF2AF}" type="presParOf" srcId="{6A341ADD-32F8-48B4-864C-2CD7F5FDB656}" destId="{65D46A6D-8820-4041-8EF5-CE5E49AA6FED}" srcOrd="0" destOrd="0" presId="urn:microsoft.com/office/officeart/2005/8/layout/orgChart1"/>
-    <dgm:cxn modelId="{3BF9C3A8-8ACA-47D3-A801-07BAFE482286}" type="presParOf" srcId="{65D46A6D-8820-4041-8EF5-CE5E49AA6FED}" destId="{C0CB6A7D-0E97-4AFD-B476-E6A96D371897}" srcOrd="0" destOrd="0" presId="urn:microsoft.com/office/officeart/2005/8/layout/orgChart1"/>
-    <dgm:cxn modelId="{A42EA18B-5C29-42F9-BEBA-E9E01DFB2B53}" type="presParOf" srcId="{65D46A6D-8820-4041-8EF5-CE5E49AA6FED}" destId="{75553BD6-29E8-4EAC-8A86-96704B0BCE53}" srcOrd="1" destOrd="0" presId="urn:microsoft.com/office/officeart/2005/8/layout/orgChart1"/>
-    <dgm:cxn modelId="{A6FA6152-59D3-46A5-84E8-8891B92B185B}" type="presParOf" srcId="{6A341ADD-32F8-48B4-864C-2CD7F5FDB656}" destId="{A23175EE-B263-462F-895B-B31F867BC894}" srcOrd="1" destOrd="0" presId="urn:microsoft.com/office/officeart/2005/8/layout/orgChart1"/>
-    <dgm:cxn modelId="{69E41B9C-9308-4220-BE13-D9E5AF63F41F}" type="presParOf" srcId="{A23175EE-B263-462F-895B-B31F867BC894}" destId="{AFAEDC08-1694-4067-8A7E-44C7A205FBB1}" srcOrd="0" destOrd="0" presId="urn:microsoft.com/office/officeart/2005/8/layout/orgChart1"/>
-    <dgm:cxn modelId="{4A103D28-3978-4AE4-9637-9FBD7D6DA22D}" type="presParOf" srcId="{A23175EE-B263-462F-895B-B31F867BC894}" destId="{4E99632D-16C1-4681-890A-D596B67BD82E}" srcOrd="1" destOrd="0" presId="urn:microsoft.com/office/officeart/2005/8/layout/orgChart1"/>
-    <dgm:cxn modelId="{2304E4EA-A308-46AC-AB0F-B0733639A7D0}" type="presParOf" srcId="{4E99632D-16C1-4681-890A-D596B67BD82E}" destId="{902B184E-1A38-4DF9-8B2A-E768C9D6BB97}" srcOrd="0" destOrd="0" presId="urn:microsoft.com/office/officeart/2005/8/layout/orgChart1"/>
-    <dgm:cxn modelId="{916FBAEA-745C-414F-ADB4-9E75E515CD6B}" type="presParOf" srcId="{902B184E-1A38-4DF9-8B2A-E768C9D6BB97}" destId="{F9174C84-2C06-4AB6-9B5A-BC19D053F88F}" srcOrd="0" destOrd="0" presId="urn:microsoft.com/office/officeart/2005/8/layout/orgChart1"/>
-    <dgm:cxn modelId="{BB477A9B-B8E4-4761-840F-01BA602D59DA}" type="presParOf" srcId="{902B184E-1A38-4DF9-8B2A-E768C9D6BB97}" destId="{B25B1F6C-AFD6-4A0B-BA50-E75F3DC38E6E}" srcOrd="1" destOrd="0" presId="urn:microsoft.com/office/officeart/2005/8/layout/orgChart1"/>
-    <dgm:cxn modelId="{87574C37-A253-4D5A-AD6C-80142195F8CF}" type="presParOf" srcId="{4E99632D-16C1-4681-890A-D596B67BD82E}" destId="{899889F4-F535-4A27-B9D3-653BA6B89DA5}" srcOrd="1" destOrd="0" presId="urn:microsoft.com/office/officeart/2005/8/layout/orgChart1"/>
-    <dgm:cxn modelId="{41F93C67-3F95-4BCF-BED0-567364E8DD96}" type="presParOf" srcId="{4E99632D-16C1-4681-890A-D596B67BD82E}" destId="{DE973380-8C0C-4E45-B4A4-78E7BC664C2D}" srcOrd="2" destOrd="0" presId="urn:microsoft.com/office/officeart/2005/8/layout/orgChart1"/>
-    <dgm:cxn modelId="{F95C8DF0-9438-44AD-83F5-64DF1588F549}" type="presParOf" srcId="{A23175EE-B263-462F-895B-B31F867BC894}" destId="{78AE8C36-2BD5-4C4F-8022-12607D677F02}" srcOrd="2" destOrd="0" presId="urn:microsoft.com/office/officeart/2005/8/layout/orgChart1"/>
-    <dgm:cxn modelId="{F4B3EE6F-699E-4E1B-B092-D5B40AF0CCCF}" type="presParOf" srcId="{A23175EE-B263-462F-895B-B31F867BC894}" destId="{972FA945-788B-4CBE-BC9C-D49A090CAD98}" srcOrd="3" destOrd="0" presId="urn:microsoft.com/office/officeart/2005/8/layout/orgChart1"/>
-    <dgm:cxn modelId="{BF601A86-758A-401C-8BD5-F98737B24E0B}" type="presParOf" srcId="{972FA945-788B-4CBE-BC9C-D49A090CAD98}" destId="{287EDBBE-ADE7-4150-ABE2-9E0421545D31}" srcOrd="0" destOrd="0" presId="urn:microsoft.com/office/officeart/2005/8/layout/orgChart1"/>
-    <dgm:cxn modelId="{BB2F09AC-E6FF-41C1-919A-5EC4B1E2F9BF}" type="presParOf" srcId="{287EDBBE-ADE7-4150-ABE2-9E0421545D31}" destId="{F796F9A0-9E7E-4106-86D6-A701148F3D80}" srcOrd="0" destOrd="0" presId="urn:microsoft.com/office/officeart/2005/8/layout/orgChart1"/>
-    <dgm:cxn modelId="{9AAEFE86-D072-451B-8D54-BC9B652E0F64}" type="presParOf" srcId="{287EDBBE-ADE7-4150-ABE2-9E0421545D31}" destId="{3E6D4893-5C3C-445F-BEF1-29463ADBA4A6}" srcOrd="1" destOrd="0" presId="urn:microsoft.com/office/officeart/2005/8/layout/orgChart1"/>
-    <dgm:cxn modelId="{8667F67E-3D17-44C5-B729-2DF845DFE051}" type="presParOf" srcId="{972FA945-788B-4CBE-BC9C-D49A090CAD98}" destId="{1B655C08-5EF5-4631-A9D4-2E55AD286D01}" srcOrd="1" destOrd="0" presId="urn:microsoft.com/office/officeart/2005/8/layout/orgChart1"/>
-    <dgm:cxn modelId="{DF3B0C44-80C6-4257-A045-D037EA3B97A1}" type="presParOf" srcId="{972FA945-788B-4CBE-BC9C-D49A090CAD98}" destId="{BD10B726-1352-4179-9F39-5D840BE5F966}" srcOrd="2" destOrd="0" presId="urn:microsoft.com/office/officeart/2005/8/layout/orgChart1"/>
-    <dgm:cxn modelId="{4AAF4597-107C-44A1-B3E6-3C2B85D43935}" type="presParOf" srcId="{6A341ADD-32F8-48B4-864C-2CD7F5FDB656}" destId="{E3C3748B-1283-48F4-9BC1-1BB6A10A49ED}" srcOrd="2" destOrd="0" presId="urn:microsoft.com/office/officeart/2005/8/layout/orgChart1"/>
-    <dgm:cxn modelId="{AFD9B4CE-2D62-4DF4-946D-5A60492DACBF}" type="presParOf" srcId="{233F3DEF-D0B2-4A8F-86C0-FFA9CED0D58A}" destId="{8AC3B77F-9D61-4206-BFFD-C6E86640B964}" srcOrd="2" destOrd="0" presId="urn:microsoft.com/office/officeart/2005/8/layout/orgChart1"/>
-    <dgm:cxn modelId="{6E42FF47-C5BA-4E21-B303-8EF77AD12266}" type="presParOf" srcId="{233F3DEF-D0B2-4A8F-86C0-FFA9CED0D58A}" destId="{A9EE60A5-A6C3-457F-ABAC-07549FFEFDD8}" srcOrd="3" destOrd="0" presId="urn:microsoft.com/office/officeart/2005/8/layout/orgChart1"/>
-    <dgm:cxn modelId="{1F73DA02-C0DA-4078-88E9-B57580B285BB}" type="presParOf" srcId="{A9EE60A5-A6C3-457F-ABAC-07549FFEFDD8}" destId="{6AC63B87-9D2A-42CB-8EC4-E280EB5E5C72}" srcOrd="0" destOrd="0" presId="urn:microsoft.com/office/officeart/2005/8/layout/orgChart1"/>
-    <dgm:cxn modelId="{CA43063B-02AA-4C77-BB28-0C3D2D21D18B}" type="presParOf" srcId="{6AC63B87-9D2A-42CB-8EC4-E280EB5E5C72}" destId="{275611AA-3BA3-4392-A78C-469A825E0A48}" srcOrd="0" destOrd="0" presId="urn:microsoft.com/office/officeart/2005/8/layout/orgChart1"/>
-    <dgm:cxn modelId="{80C35A40-242F-4436-960E-FD481373056A}" type="presParOf" srcId="{6AC63B87-9D2A-42CB-8EC4-E280EB5E5C72}" destId="{98AA2938-9488-4299-B8C9-F747078F5CB4}" srcOrd="1" destOrd="0" presId="urn:microsoft.com/office/officeart/2005/8/layout/orgChart1"/>
-    <dgm:cxn modelId="{EE9F9E36-C547-430A-9B24-65245B586D7E}" type="presParOf" srcId="{A9EE60A5-A6C3-457F-ABAC-07549FFEFDD8}" destId="{BFBB04DA-442B-432F-9599-EAB0DB9A9684}" srcOrd="1" destOrd="0" presId="urn:microsoft.com/office/officeart/2005/8/layout/orgChart1"/>
-    <dgm:cxn modelId="{DB8747B4-FB07-417B-9176-09F692527E97}" type="presParOf" srcId="{A9EE60A5-A6C3-457F-ABAC-07549FFEFDD8}" destId="{703C678B-26A0-4C5F-9260-7C373AF7099F}" srcOrd="2" destOrd="0" presId="urn:microsoft.com/office/officeart/2005/8/layout/orgChart1"/>
-    <dgm:cxn modelId="{12052956-0536-405A-B518-060AC7321DBB}" type="presParOf" srcId="{233F3DEF-D0B2-4A8F-86C0-FFA9CED0D58A}" destId="{91B2B24D-9B41-4F47-8251-24674E95B58B}" srcOrd="4" destOrd="0" presId="urn:microsoft.com/office/officeart/2005/8/layout/orgChart1"/>
-    <dgm:cxn modelId="{39A18024-CE34-4511-AA4B-3B4168ADDC0F}" type="presParOf" srcId="{233F3DEF-D0B2-4A8F-86C0-FFA9CED0D58A}" destId="{301D3C3C-BDCC-47E0-B6B8-4FD96E305D39}" srcOrd="5" destOrd="0" presId="urn:microsoft.com/office/officeart/2005/8/layout/orgChart1"/>
-    <dgm:cxn modelId="{0449A4D9-1536-48C9-88F9-34A96F094EAF}" type="presParOf" srcId="{301D3C3C-BDCC-47E0-B6B8-4FD96E305D39}" destId="{9C2C37B3-1380-49EA-B3F7-7418332DC102}" srcOrd="0" destOrd="0" presId="urn:microsoft.com/office/officeart/2005/8/layout/orgChart1"/>
-    <dgm:cxn modelId="{235B4A74-C9C3-4C09-B580-B675D6795F72}" type="presParOf" srcId="{9C2C37B3-1380-49EA-B3F7-7418332DC102}" destId="{249D48B5-A568-4B68-ADC9-8B54C0110F51}" srcOrd="0" destOrd="0" presId="urn:microsoft.com/office/officeart/2005/8/layout/orgChart1"/>
-    <dgm:cxn modelId="{70A79FB7-4F5E-42B8-AF46-94F8D07A6703}" type="presParOf" srcId="{9C2C37B3-1380-49EA-B3F7-7418332DC102}" destId="{FCD45B15-357E-47C6-87D5-00E4A6105114}" srcOrd="1" destOrd="0" presId="urn:microsoft.com/office/officeart/2005/8/layout/orgChart1"/>
-    <dgm:cxn modelId="{BA861226-E399-49C5-AE5C-E538D612E863}" type="presParOf" srcId="{301D3C3C-BDCC-47E0-B6B8-4FD96E305D39}" destId="{9D617DBB-819B-4B10-89D2-9A155C5BBE94}" srcOrd="1" destOrd="0" presId="urn:microsoft.com/office/officeart/2005/8/layout/orgChart1"/>
-    <dgm:cxn modelId="{25AFEFCE-E27E-4CE9-A178-B4C1D41DEB5D}" type="presParOf" srcId="{9D617DBB-819B-4B10-89D2-9A155C5BBE94}" destId="{2420D4B8-268B-4FA8-8197-FD857AAF7718}" srcOrd="0" destOrd="0" presId="urn:microsoft.com/office/officeart/2005/8/layout/orgChart1"/>
-    <dgm:cxn modelId="{84EEBD28-E429-44DE-810A-B2CD96FC52B6}" type="presParOf" srcId="{9D617DBB-819B-4B10-89D2-9A155C5BBE94}" destId="{6F3504E7-B245-469F-B0E6-B655D8642BFF}" srcOrd="1" destOrd="0" presId="urn:microsoft.com/office/officeart/2005/8/layout/orgChart1"/>
-    <dgm:cxn modelId="{2BC3D5BC-F7DB-4799-8304-34A5967DCC34}" type="presParOf" srcId="{6F3504E7-B245-469F-B0E6-B655D8642BFF}" destId="{A05EBBAB-786A-4CE0-B9DB-28195F4F0F85}" srcOrd="0" destOrd="0" presId="urn:microsoft.com/office/officeart/2005/8/layout/orgChart1"/>
-    <dgm:cxn modelId="{FCD7973A-2931-4C04-A4F4-26B733E9CF24}" type="presParOf" srcId="{A05EBBAB-786A-4CE0-B9DB-28195F4F0F85}" destId="{30C1E87A-3A1B-4183-B81A-84E40C78A1D2}" srcOrd="0" destOrd="0" presId="urn:microsoft.com/office/officeart/2005/8/layout/orgChart1"/>
-    <dgm:cxn modelId="{774DFB60-2A7A-4A9B-877E-7F2613CEE2D6}" type="presParOf" srcId="{A05EBBAB-786A-4CE0-B9DB-28195F4F0F85}" destId="{D105ECB2-F8F2-482F-8858-37E459493CB6}" srcOrd="1" destOrd="0" presId="urn:microsoft.com/office/officeart/2005/8/layout/orgChart1"/>
-    <dgm:cxn modelId="{48861A02-C7DC-4FC0-A092-F43E892E3361}" type="presParOf" srcId="{6F3504E7-B245-469F-B0E6-B655D8642BFF}" destId="{C6789105-E98C-4A4B-A54C-FC92D57564EC}" srcOrd="1" destOrd="0" presId="urn:microsoft.com/office/officeart/2005/8/layout/orgChart1"/>
-    <dgm:cxn modelId="{74314D03-8834-4B4D-8C3F-936C12D22666}" type="presParOf" srcId="{6F3504E7-B245-469F-B0E6-B655D8642BFF}" destId="{D77AB5CC-0A11-420A-B124-3CDE5FF25200}" srcOrd="2" destOrd="0" presId="urn:microsoft.com/office/officeart/2005/8/layout/orgChart1"/>
-    <dgm:cxn modelId="{86927A3E-4BFC-4302-8C83-AB0F0015412F}" type="presParOf" srcId="{301D3C3C-BDCC-47E0-B6B8-4FD96E305D39}" destId="{5F242D27-BCF6-4E60-BA3E-39E3DF28EF2E}" srcOrd="2" destOrd="0" presId="urn:microsoft.com/office/officeart/2005/8/layout/orgChart1"/>
-    <dgm:cxn modelId="{0F5D1182-2A89-4BAA-A8E7-8CD33F267139}" type="presParOf" srcId="{CABE42DD-B7EE-4D92-B01A-9A9171A93568}" destId="{CB4A8F1B-7DC7-4D07-B905-0D07D5BA8E18}" srcOrd="2" destOrd="0" presId="urn:microsoft.com/office/officeart/2005/8/layout/orgChart1"/>
-    <dgm:cxn modelId="{62E09C8E-C49F-4C7E-A976-59B90400BEC6}" type="presParOf" srcId="{CB4A8F1B-7DC7-4D07-B905-0D07D5BA8E18}" destId="{C5AC3340-6E7F-4136-A112-B53B49351B2B}" srcOrd="0" destOrd="0" presId="urn:microsoft.com/office/officeart/2005/8/layout/orgChart1"/>
-    <dgm:cxn modelId="{26E094C6-00D2-4719-84E1-61F36463BDC2}" type="presParOf" srcId="{CB4A8F1B-7DC7-4D07-B905-0D07D5BA8E18}" destId="{10EA254C-C2AD-4029-AC48-3D12540C17FD}" srcOrd="1" destOrd="0" presId="urn:microsoft.com/office/officeart/2005/8/layout/orgChart1"/>
-    <dgm:cxn modelId="{4F6CAFB1-7AC3-42EA-91BC-A5D343B2E34F}" type="presParOf" srcId="{10EA254C-C2AD-4029-AC48-3D12540C17FD}" destId="{E872AA74-560E-47A6-8039-A0F45BE02913}" srcOrd="0" destOrd="0" presId="urn:microsoft.com/office/officeart/2005/8/layout/orgChart1"/>
-    <dgm:cxn modelId="{A7D3A46A-6645-430F-AB81-7E2D450D031E}" type="presParOf" srcId="{E872AA74-560E-47A6-8039-A0F45BE02913}" destId="{16403089-99D7-4FEA-AA57-F4F2D27C42DB}" srcOrd="0" destOrd="0" presId="urn:microsoft.com/office/officeart/2005/8/layout/orgChart1"/>
-    <dgm:cxn modelId="{9AE871D6-013A-4F3F-93D9-08161D768C21}" type="presParOf" srcId="{E872AA74-560E-47A6-8039-A0F45BE02913}" destId="{01FF8094-1C88-4AB1-A120-69FBC56819EF}" srcOrd="1" destOrd="0" presId="urn:microsoft.com/office/officeart/2005/8/layout/orgChart1"/>
-    <dgm:cxn modelId="{97226A08-D1A0-4E6A-A309-0361FA836211}" type="presParOf" srcId="{10EA254C-C2AD-4029-AC48-3D12540C17FD}" destId="{9E77B769-1DB7-4A06-A34D-8931E44013C8}" srcOrd="1" destOrd="0" presId="urn:microsoft.com/office/officeart/2005/8/layout/orgChart1"/>
-    <dgm:cxn modelId="{3B999FBB-3785-460F-9515-DA6B0B5DF346}" type="presParOf" srcId="{10EA254C-C2AD-4029-AC48-3D12540C17FD}" destId="{80E03701-57D5-454C-B4DF-F6DF0D1D9E9C}" srcOrd="2" destOrd="0" presId="urn:microsoft.com/office/officeart/2005/8/layout/orgChart1"/>
+    <dgm:cxn modelId="{8AADAE55-AEA6-441E-A763-BD67DFDEE39C}" type="presOf" srcId="{C282CB4F-E93C-4C61-9348-F5DACD33D27F}" destId="{30C1E87A-3A1B-4183-B81A-84E40C78A1D2}" srcOrd="0" destOrd="0" presId="urn:microsoft.com/office/officeart/2005/8/layout/orgChart1"/>
+    <dgm:cxn modelId="{07A969B7-558F-4C2B-B61E-F457F5C24518}" type="presOf" srcId="{97E62BFA-D1C5-4951-BDB4-DCCB66DEA27D}" destId="{0D75F87C-B957-4D64-A666-397BF7080A60}" srcOrd="0" destOrd="0" presId="urn:microsoft.com/office/officeart/2005/8/layout/orgChart1"/>
+    <dgm:cxn modelId="{8076DA11-58C6-4999-B43B-095237DAEDC9}" type="presParOf" srcId="{E939CD04-0662-4732-99DA-F00F13AA43A7}" destId="{CABE42DD-B7EE-4D92-B01A-9A9171A93568}" srcOrd="0" destOrd="0" presId="urn:microsoft.com/office/officeart/2005/8/layout/orgChart1"/>
+    <dgm:cxn modelId="{AE55EF08-6AF6-4C08-ACDF-C82170DBAD6C}" type="presParOf" srcId="{CABE42DD-B7EE-4D92-B01A-9A9171A93568}" destId="{3802DBA6-EB72-4665-93DC-3872C2D86B1A}" srcOrd="0" destOrd="0" presId="urn:microsoft.com/office/officeart/2005/8/layout/orgChart1"/>
+    <dgm:cxn modelId="{9F427B9A-0732-4A31-9424-4FBCCEFEA467}" type="presParOf" srcId="{3802DBA6-EB72-4665-93DC-3872C2D86B1A}" destId="{0D75F87C-B957-4D64-A666-397BF7080A60}" srcOrd="0" destOrd="0" presId="urn:microsoft.com/office/officeart/2005/8/layout/orgChart1"/>
+    <dgm:cxn modelId="{9F2D9B89-46B8-441A-ADD2-2F2BC12C3250}" type="presParOf" srcId="{3802DBA6-EB72-4665-93DC-3872C2D86B1A}" destId="{53376759-3843-400B-B3C9-2A0191DA33DC}" srcOrd="1" destOrd="0" presId="urn:microsoft.com/office/officeart/2005/8/layout/orgChart1"/>
+    <dgm:cxn modelId="{7228DC60-E43F-4005-BECA-70730AF952DD}" type="presParOf" srcId="{CABE42DD-B7EE-4D92-B01A-9A9171A93568}" destId="{233F3DEF-D0B2-4A8F-86C0-FFA9CED0D58A}" srcOrd="1" destOrd="0" presId="urn:microsoft.com/office/officeart/2005/8/layout/orgChart1"/>
+    <dgm:cxn modelId="{9B9FC195-26A0-4EDF-A7E8-93C8B8E34BDB}" type="presParOf" srcId="{233F3DEF-D0B2-4A8F-86C0-FFA9CED0D58A}" destId="{BA9D1F58-0883-422A-B728-E9F567E87A35}" srcOrd="0" destOrd="0" presId="urn:microsoft.com/office/officeart/2005/8/layout/orgChart1"/>
+    <dgm:cxn modelId="{F1FF074E-29A9-4463-A716-DE737ABFD377}" type="presParOf" srcId="{233F3DEF-D0B2-4A8F-86C0-FFA9CED0D58A}" destId="{6A341ADD-32F8-48B4-864C-2CD7F5FDB656}" srcOrd="1" destOrd="0" presId="urn:microsoft.com/office/officeart/2005/8/layout/orgChart1"/>
+    <dgm:cxn modelId="{88D0DAE7-F74A-4120-8B92-FDB360B6C844}" type="presParOf" srcId="{6A341ADD-32F8-48B4-864C-2CD7F5FDB656}" destId="{65D46A6D-8820-4041-8EF5-CE5E49AA6FED}" srcOrd="0" destOrd="0" presId="urn:microsoft.com/office/officeart/2005/8/layout/orgChart1"/>
+    <dgm:cxn modelId="{E7C2741C-DC01-4FA7-A367-8C144C4813EE}" type="presParOf" srcId="{65D46A6D-8820-4041-8EF5-CE5E49AA6FED}" destId="{C0CB6A7D-0E97-4AFD-B476-E6A96D371897}" srcOrd="0" destOrd="0" presId="urn:microsoft.com/office/officeart/2005/8/layout/orgChart1"/>
+    <dgm:cxn modelId="{AE8182A9-5652-4E5B-8487-DFCE6B53674C}" type="presParOf" srcId="{65D46A6D-8820-4041-8EF5-CE5E49AA6FED}" destId="{75553BD6-29E8-4EAC-8A86-96704B0BCE53}" srcOrd="1" destOrd="0" presId="urn:microsoft.com/office/officeart/2005/8/layout/orgChart1"/>
+    <dgm:cxn modelId="{2190D565-C6FD-43B9-882C-8870FE07AF1D}" type="presParOf" srcId="{6A341ADD-32F8-48B4-864C-2CD7F5FDB656}" destId="{A23175EE-B263-462F-895B-B31F867BC894}" srcOrd="1" destOrd="0" presId="urn:microsoft.com/office/officeart/2005/8/layout/orgChart1"/>
+    <dgm:cxn modelId="{5843B692-6EF3-41B6-98A3-136F35CAF521}" type="presParOf" srcId="{A23175EE-B263-462F-895B-B31F867BC894}" destId="{AFAEDC08-1694-4067-8A7E-44C7A205FBB1}" srcOrd="0" destOrd="0" presId="urn:microsoft.com/office/officeart/2005/8/layout/orgChart1"/>
+    <dgm:cxn modelId="{69DF9BE0-4D65-4858-86EE-72AB03F1A7EC}" type="presParOf" srcId="{A23175EE-B263-462F-895B-B31F867BC894}" destId="{4E99632D-16C1-4681-890A-D596B67BD82E}" srcOrd="1" destOrd="0" presId="urn:microsoft.com/office/officeart/2005/8/layout/orgChart1"/>
+    <dgm:cxn modelId="{301A3164-AD7F-4B57-B22E-57DB50AF570F}" type="presParOf" srcId="{4E99632D-16C1-4681-890A-D596B67BD82E}" destId="{902B184E-1A38-4DF9-8B2A-E768C9D6BB97}" srcOrd="0" destOrd="0" presId="urn:microsoft.com/office/officeart/2005/8/layout/orgChart1"/>
+    <dgm:cxn modelId="{9D0EB652-D7E8-4192-8FEC-ADE769D6254E}" type="presParOf" srcId="{902B184E-1A38-4DF9-8B2A-E768C9D6BB97}" destId="{F9174C84-2C06-4AB6-9B5A-BC19D053F88F}" srcOrd="0" destOrd="0" presId="urn:microsoft.com/office/officeart/2005/8/layout/orgChart1"/>
+    <dgm:cxn modelId="{6148894B-5EFA-4825-B373-D42304D1EA00}" type="presParOf" srcId="{902B184E-1A38-4DF9-8B2A-E768C9D6BB97}" destId="{B25B1F6C-AFD6-4A0B-BA50-E75F3DC38E6E}" srcOrd="1" destOrd="0" presId="urn:microsoft.com/office/officeart/2005/8/layout/orgChart1"/>
+    <dgm:cxn modelId="{9A62D4F1-3F68-41EB-B5AC-197BA0E9D50F}" type="presParOf" srcId="{4E99632D-16C1-4681-890A-D596B67BD82E}" destId="{899889F4-F535-4A27-B9D3-653BA6B89DA5}" srcOrd="1" destOrd="0" presId="urn:microsoft.com/office/officeart/2005/8/layout/orgChart1"/>
+    <dgm:cxn modelId="{DD626BE2-8C56-4751-95AB-1DF5A975AE00}" type="presParOf" srcId="{4E99632D-16C1-4681-890A-D596B67BD82E}" destId="{DE973380-8C0C-4E45-B4A4-78E7BC664C2D}" srcOrd="2" destOrd="0" presId="urn:microsoft.com/office/officeart/2005/8/layout/orgChart1"/>
+    <dgm:cxn modelId="{3A87CE6C-59A4-4098-A188-9118E1A068D2}" type="presParOf" srcId="{A23175EE-B263-462F-895B-B31F867BC894}" destId="{78AE8C36-2BD5-4C4F-8022-12607D677F02}" srcOrd="2" destOrd="0" presId="urn:microsoft.com/office/officeart/2005/8/layout/orgChart1"/>
+    <dgm:cxn modelId="{1A116A5C-6EEE-4E6B-BD06-1113495DF4A8}" type="presParOf" srcId="{A23175EE-B263-462F-895B-B31F867BC894}" destId="{972FA945-788B-4CBE-BC9C-D49A090CAD98}" srcOrd="3" destOrd="0" presId="urn:microsoft.com/office/officeart/2005/8/layout/orgChart1"/>
+    <dgm:cxn modelId="{8F8D7B02-9CCF-4AF2-B4F1-F9774C601963}" type="presParOf" srcId="{972FA945-788B-4CBE-BC9C-D49A090CAD98}" destId="{287EDBBE-ADE7-4150-ABE2-9E0421545D31}" srcOrd="0" destOrd="0" presId="urn:microsoft.com/office/officeart/2005/8/layout/orgChart1"/>
+    <dgm:cxn modelId="{67132D58-E50B-4081-B502-93E959CA38D4}" type="presParOf" srcId="{287EDBBE-ADE7-4150-ABE2-9E0421545D31}" destId="{F796F9A0-9E7E-4106-86D6-A701148F3D80}" srcOrd="0" destOrd="0" presId="urn:microsoft.com/office/officeart/2005/8/layout/orgChart1"/>
+    <dgm:cxn modelId="{A364BF62-320C-4E32-AF42-32ADFB9DA81D}" type="presParOf" srcId="{287EDBBE-ADE7-4150-ABE2-9E0421545D31}" destId="{3E6D4893-5C3C-445F-BEF1-29463ADBA4A6}" srcOrd="1" destOrd="0" presId="urn:microsoft.com/office/officeart/2005/8/layout/orgChart1"/>
+    <dgm:cxn modelId="{BD8BC83D-9E95-40B6-94BD-CCF51E7177B1}" type="presParOf" srcId="{972FA945-788B-4CBE-BC9C-D49A090CAD98}" destId="{1B655C08-5EF5-4631-A9D4-2E55AD286D01}" srcOrd="1" destOrd="0" presId="urn:microsoft.com/office/officeart/2005/8/layout/orgChart1"/>
+    <dgm:cxn modelId="{2A3840BD-45DA-4383-A28D-EA51AE03CCB3}" type="presParOf" srcId="{972FA945-788B-4CBE-BC9C-D49A090CAD98}" destId="{BD10B726-1352-4179-9F39-5D840BE5F966}" srcOrd="2" destOrd="0" presId="urn:microsoft.com/office/officeart/2005/8/layout/orgChart1"/>
+    <dgm:cxn modelId="{9AA96081-4813-43AC-9E42-27D31563C921}" type="presParOf" srcId="{6A341ADD-32F8-48B4-864C-2CD7F5FDB656}" destId="{E3C3748B-1283-48F4-9BC1-1BB6A10A49ED}" srcOrd="2" destOrd="0" presId="urn:microsoft.com/office/officeart/2005/8/layout/orgChart1"/>
+    <dgm:cxn modelId="{FC3ACA21-789D-4891-A7D0-2E15CDE0C107}" type="presParOf" srcId="{233F3DEF-D0B2-4A8F-86C0-FFA9CED0D58A}" destId="{8AC3B77F-9D61-4206-BFFD-C6E86640B964}" srcOrd="2" destOrd="0" presId="urn:microsoft.com/office/officeart/2005/8/layout/orgChart1"/>
+    <dgm:cxn modelId="{170D1E28-AD58-403C-A4AA-AD16EA43B8A5}" type="presParOf" srcId="{233F3DEF-D0B2-4A8F-86C0-FFA9CED0D58A}" destId="{A9EE60A5-A6C3-457F-ABAC-07549FFEFDD8}" srcOrd="3" destOrd="0" presId="urn:microsoft.com/office/officeart/2005/8/layout/orgChart1"/>
+    <dgm:cxn modelId="{7F74F3CC-5134-4447-A125-A973F5808D48}" type="presParOf" srcId="{A9EE60A5-A6C3-457F-ABAC-07549FFEFDD8}" destId="{6AC63B87-9D2A-42CB-8EC4-E280EB5E5C72}" srcOrd="0" destOrd="0" presId="urn:microsoft.com/office/officeart/2005/8/layout/orgChart1"/>
+    <dgm:cxn modelId="{0F06696E-7EA8-46BB-B9F8-4D8D1438F7A4}" type="presParOf" srcId="{6AC63B87-9D2A-42CB-8EC4-E280EB5E5C72}" destId="{275611AA-3BA3-4392-A78C-469A825E0A48}" srcOrd="0" destOrd="0" presId="urn:microsoft.com/office/officeart/2005/8/layout/orgChart1"/>
+    <dgm:cxn modelId="{B9C0A215-A263-40A6-9DE9-B5A87446AEB0}" type="presParOf" srcId="{6AC63B87-9D2A-42CB-8EC4-E280EB5E5C72}" destId="{98AA2938-9488-4299-B8C9-F747078F5CB4}" srcOrd="1" destOrd="0" presId="urn:microsoft.com/office/officeart/2005/8/layout/orgChart1"/>
+    <dgm:cxn modelId="{BF9A0C9D-37B0-4ABC-A4F0-6582EF33B1C5}" type="presParOf" srcId="{A9EE60A5-A6C3-457F-ABAC-07549FFEFDD8}" destId="{BFBB04DA-442B-432F-9599-EAB0DB9A9684}" srcOrd="1" destOrd="0" presId="urn:microsoft.com/office/officeart/2005/8/layout/orgChart1"/>
+    <dgm:cxn modelId="{138AA826-8C5A-4BA3-8B7D-59B71E3D3AB3}" type="presParOf" srcId="{A9EE60A5-A6C3-457F-ABAC-07549FFEFDD8}" destId="{703C678B-26A0-4C5F-9260-7C373AF7099F}" srcOrd="2" destOrd="0" presId="urn:microsoft.com/office/officeart/2005/8/layout/orgChart1"/>
+    <dgm:cxn modelId="{8AD61596-9BEA-4E37-984F-A91F56185F7E}" type="presParOf" srcId="{233F3DEF-D0B2-4A8F-86C0-FFA9CED0D58A}" destId="{91B2B24D-9B41-4F47-8251-24674E95B58B}" srcOrd="4" destOrd="0" presId="urn:microsoft.com/office/officeart/2005/8/layout/orgChart1"/>
+    <dgm:cxn modelId="{4CE7B43C-3ECB-4F01-B8F6-084FF59A1575}" type="presParOf" srcId="{233F3DEF-D0B2-4A8F-86C0-FFA9CED0D58A}" destId="{301D3C3C-BDCC-47E0-B6B8-4FD96E305D39}" srcOrd="5" destOrd="0" presId="urn:microsoft.com/office/officeart/2005/8/layout/orgChart1"/>
+    <dgm:cxn modelId="{C8FD6889-92C9-4B0A-BB01-99439C062D16}" type="presParOf" srcId="{301D3C3C-BDCC-47E0-B6B8-4FD96E305D39}" destId="{9C2C37B3-1380-49EA-B3F7-7418332DC102}" srcOrd="0" destOrd="0" presId="urn:microsoft.com/office/officeart/2005/8/layout/orgChart1"/>
+    <dgm:cxn modelId="{2B4BB471-9D56-44E4-90BD-18456284364F}" type="presParOf" srcId="{9C2C37B3-1380-49EA-B3F7-7418332DC102}" destId="{249D48B5-A568-4B68-ADC9-8B54C0110F51}" srcOrd="0" destOrd="0" presId="urn:microsoft.com/office/officeart/2005/8/layout/orgChart1"/>
+    <dgm:cxn modelId="{8C81EC1E-8772-4CCB-B25E-2BF3CE3E6CED}" type="presParOf" srcId="{9C2C37B3-1380-49EA-B3F7-7418332DC102}" destId="{FCD45B15-357E-47C6-87D5-00E4A6105114}" srcOrd="1" destOrd="0" presId="urn:microsoft.com/office/officeart/2005/8/layout/orgChart1"/>
+    <dgm:cxn modelId="{81BB8588-97D1-452C-A759-A7607F023935}" type="presParOf" srcId="{301D3C3C-BDCC-47E0-B6B8-4FD96E305D39}" destId="{9D617DBB-819B-4B10-89D2-9A155C5BBE94}" srcOrd="1" destOrd="0" presId="urn:microsoft.com/office/officeart/2005/8/layout/orgChart1"/>
+    <dgm:cxn modelId="{43ED1630-CB79-449F-B900-2E2863A3F4B2}" type="presParOf" srcId="{9D617DBB-819B-4B10-89D2-9A155C5BBE94}" destId="{2420D4B8-268B-4FA8-8197-FD857AAF7718}" srcOrd="0" destOrd="0" presId="urn:microsoft.com/office/officeart/2005/8/layout/orgChart1"/>
+    <dgm:cxn modelId="{0C1B791D-00C7-4319-8E51-A5BC864DC14F}" type="presParOf" srcId="{9D617DBB-819B-4B10-89D2-9A155C5BBE94}" destId="{6F3504E7-B245-469F-B0E6-B655D8642BFF}" srcOrd="1" destOrd="0" presId="urn:microsoft.com/office/officeart/2005/8/layout/orgChart1"/>
+    <dgm:cxn modelId="{274C871B-E144-4BBB-BC8D-652C735B52E6}" type="presParOf" srcId="{6F3504E7-B245-469F-B0E6-B655D8642BFF}" destId="{A05EBBAB-786A-4CE0-B9DB-28195F4F0F85}" srcOrd="0" destOrd="0" presId="urn:microsoft.com/office/officeart/2005/8/layout/orgChart1"/>
+    <dgm:cxn modelId="{C9C7C474-CA80-4FED-ACA7-3B90DCEE421B}" type="presParOf" srcId="{A05EBBAB-786A-4CE0-B9DB-28195F4F0F85}" destId="{30C1E87A-3A1B-4183-B81A-84E40C78A1D2}" srcOrd="0" destOrd="0" presId="urn:microsoft.com/office/officeart/2005/8/layout/orgChart1"/>
+    <dgm:cxn modelId="{650345CF-C820-4E99-9E2E-ACA75DA7901B}" type="presParOf" srcId="{A05EBBAB-786A-4CE0-B9DB-28195F4F0F85}" destId="{D105ECB2-F8F2-482F-8858-37E459493CB6}" srcOrd="1" destOrd="0" presId="urn:microsoft.com/office/officeart/2005/8/layout/orgChart1"/>
+    <dgm:cxn modelId="{06B2BD8A-1F71-491C-8348-F8DFC4446037}" type="presParOf" srcId="{6F3504E7-B245-469F-B0E6-B655D8642BFF}" destId="{C6789105-E98C-4A4B-A54C-FC92D57564EC}" srcOrd="1" destOrd="0" presId="urn:microsoft.com/office/officeart/2005/8/layout/orgChart1"/>
+    <dgm:cxn modelId="{BEC3DE11-0C41-4391-B13C-6FEE74329EAF}" type="presParOf" srcId="{6F3504E7-B245-469F-B0E6-B655D8642BFF}" destId="{D77AB5CC-0A11-420A-B124-3CDE5FF25200}" srcOrd="2" destOrd="0" presId="urn:microsoft.com/office/officeart/2005/8/layout/orgChart1"/>
+    <dgm:cxn modelId="{08446B7B-A1CD-4DBD-B367-76AC9AF5F19E}" type="presParOf" srcId="{301D3C3C-BDCC-47E0-B6B8-4FD96E305D39}" destId="{5F242D27-BCF6-4E60-BA3E-39E3DF28EF2E}" srcOrd="2" destOrd="0" presId="urn:microsoft.com/office/officeart/2005/8/layout/orgChart1"/>
+    <dgm:cxn modelId="{4876894F-35CD-4B45-9CAC-51880AD0238F}" type="presParOf" srcId="{CABE42DD-B7EE-4D92-B01A-9A9171A93568}" destId="{CB4A8F1B-7DC7-4D07-B905-0D07D5BA8E18}" srcOrd="2" destOrd="0" presId="urn:microsoft.com/office/officeart/2005/8/layout/orgChart1"/>
+    <dgm:cxn modelId="{D65E45BD-E91C-48DA-BBC6-E97D993F6FC0}" type="presParOf" srcId="{CB4A8F1B-7DC7-4D07-B905-0D07D5BA8E18}" destId="{C5AC3340-6E7F-4136-A112-B53B49351B2B}" srcOrd="0" destOrd="0" presId="urn:microsoft.com/office/officeart/2005/8/layout/orgChart1"/>
+    <dgm:cxn modelId="{4F109E09-1A29-4F9F-A61D-7B15603008F3}" type="presParOf" srcId="{CB4A8F1B-7DC7-4D07-B905-0D07D5BA8E18}" destId="{10EA254C-C2AD-4029-AC48-3D12540C17FD}" srcOrd="1" destOrd="0" presId="urn:microsoft.com/office/officeart/2005/8/layout/orgChart1"/>
+    <dgm:cxn modelId="{49B6252B-8DFE-42B9-9888-D8A00C9E95C0}" type="presParOf" srcId="{10EA254C-C2AD-4029-AC48-3D12540C17FD}" destId="{E872AA74-560E-47A6-8039-A0F45BE02913}" srcOrd="0" destOrd="0" presId="urn:microsoft.com/office/officeart/2005/8/layout/orgChart1"/>
+    <dgm:cxn modelId="{7E52C6A6-577C-4B6C-9AF7-565BB99A0E09}" type="presParOf" srcId="{E872AA74-560E-47A6-8039-A0F45BE02913}" destId="{16403089-99D7-4FEA-AA57-F4F2D27C42DB}" srcOrd="0" destOrd="0" presId="urn:microsoft.com/office/officeart/2005/8/layout/orgChart1"/>
+    <dgm:cxn modelId="{47CAE6DC-0E99-4C11-BC7D-C72C760714E7}" type="presParOf" srcId="{E872AA74-560E-47A6-8039-A0F45BE02913}" destId="{01FF8094-1C88-4AB1-A120-69FBC56819EF}" srcOrd="1" destOrd="0" presId="urn:microsoft.com/office/officeart/2005/8/layout/orgChart1"/>
+    <dgm:cxn modelId="{8460B21D-3C70-424C-8B94-162A4C07BE7B}" type="presParOf" srcId="{10EA254C-C2AD-4029-AC48-3D12540C17FD}" destId="{9E77B769-1DB7-4A06-A34D-8931E44013C8}" srcOrd="1" destOrd="0" presId="urn:microsoft.com/office/officeart/2005/8/layout/orgChart1"/>
+    <dgm:cxn modelId="{9F315E2F-F76E-4112-82B4-A648D5C24DBC}" type="presParOf" srcId="{10EA254C-C2AD-4029-AC48-3D12540C17FD}" destId="{80E03701-57D5-454C-B4DF-F6DF0D1D9E9C}" srcOrd="2" destOrd="0" presId="urn:microsoft.com/office/officeart/2005/8/layout/orgChart1"/>
   </dgm:cxnLst>
   <dgm:bg/>
   <dgm:whole/>
@@ -28345,647 +28123,6 @@
 </dgm:styleDef>
 </file>
 
-<file path=word/glossary/document.xml><?xml version="1.0" encoding="utf-8"?>
-<w:glossaryDocument xmlns:wpc="http://schemas.microsoft.com/office/word/2010/wordprocessingCanvas" xmlns:mc="http://schemas.openxmlformats.org/markup-compatibility/2006" xmlns:o="urn:schemas-microsoft-com:office:office" xmlns:r="http://schemas.openxmlformats.org/officeDocument/2006/relationships" xmlns:m="http://schemas.openxmlformats.org/officeDocument/2006/math" xmlns:v="urn:schemas-microsoft-com:vml" xmlns:wp14="http://schemas.microsoft.com/office/word/2010/wordprocessingDrawing" xmlns:wp="http://schemas.openxmlformats.org/drawingml/2006/wordprocessingDrawing" xmlns:w10="urn:schemas-microsoft-com:office:word" xmlns:w="http://schemas.openxmlformats.org/wordprocessingml/2006/main" xmlns:w14="http://schemas.microsoft.com/office/word/2010/wordml" xmlns:wpg="http://schemas.microsoft.com/office/word/2010/wordprocessingGroup" xmlns:wpi="http://schemas.microsoft.com/office/word/2010/wordprocessingInk" xmlns:wne="http://schemas.microsoft.com/office/word/2006/wordml" xmlns:wps="http://schemas.microsoft.com/office/word/2010/wordprocessingShape" mc:Ignorable="w14 wp14">
-  <w:docParts>
-    <w:docPart>
-      <w:docPartPr>
-        <w:name w:val="09AC3BD0EB8D4635BD8EF02014A37B0F"/>
-        <w:category>
-          <w:name w:val="General"/>
-          <w:gallery w:val="placeholder"/>
-        </w:category>
-        <w:types>
-          <w:type w:val="bbPlcHdr"/>
-        </w:types>
-        <w:behaviors>
-          <w:behavior w:val="content"/>
-        </w:behaviors>
-        <w:guid w:val="{3C4679C2-650B-4929-8110-032681123EB7}"/>
-      </w:docPartPr>
-      <w:docPartBody>
-        <w:p>
-          <w:pPr>
-            <w:pStyle w:val="09AC3BD0EB8D4635BD8EF02014A37B0F"/>
-          </w:pPr>
-          <w:r>
-            <w:rPr>
-              <w:rFonts w:asciiTheme="majorHAnsi" w:eastAsiaTheme="majorEastAsia" w:hAnsiTheme="majorHAnsi" w:cstheme="majorBidi"/>
-              <w:sz w:val="80"/>
-              <w:szCs w:val="80"/>
-            </w:rPr>
-            <w:t>[Type the document title]</w:t>
-          </w:r>
-        </w:p>
-      </w:docPartBody>
-    </w:docPart>
-  </w:docParts>
-</w:glossaryDocument>
-</file>
-
-<file path=word/glossary/fontTable.xml><?xml version="1.0" encoding="utf-8"?>
-<w:fonts xmlns:mc="http://schemas.openxmlformats.org/markup-compatibility/2006" xmlns:r="http://schemas.openxmlformats.org/officeDocument/2006/relationships" xmlns:w="http://schemas.openxmlformats.org/wordprocessingml/2006/main" xmlns:w14="http://schemas.microsoft.com/office/word/2010/wordml" mc:Ignorable="w14">
-  <w:font w:name="Symbol">
-    <w:panose1 w:val="05050102010706020507"/>
-    <w:charset w:val="02"/>
-    <w:family w:val="roman"/>
-    <w:pitch w:val="variable"/>
-    <w:sig w:usb0="00000000" w:usb1="10000000" w:usb2="00000000" w:usb3="00000000" w:csb0="80000000" w:csb1="00000000"/>
-  </w:font>
-  <w:font w:name="Times New Roman">
-    <w:panose1 w:val="02020603050405020304"/>
-    <w:charset w:val="00"/>
-    <w:family w:val="roman"/>
-    <w:pitch w:val="variable"/>
-    <w:sig w:usb0="E0002EFF" w:usb1="C0007843" w:usb2="00000009" w:usb3="00000000" w:csb0="000001FF" w:csb1="00000000"/>
-  </w:font>
-  <w:font w:name="Courier New">
-    <w:panose1 w:val="02070309020205020404"/>
-    <w:charset w:val="00"/>
-    <w:family w:val="modern"/>
-    <w:pitch w:val="fixed"/>
-    <w:sig w:usb0="E0002EFF" w:usb1="C0007843" w:usb2="00000009" w:usb3="00000000" w:csb0="000001FF" w:csb1="00000000"/>
-  </w:font>
-  <w:font w:name="Wingdings">
-    <w:panose1 w:val="05000000000000000000"/>
-    <w:charset w:val="02"/>
-    <w:family w:val="auto"/>
-    <w:pitch w:val="variable"/>
-    <w:sig w:usb0="00000000" w:usb1="10000000" w:usb2="00000000" w:usb3="00000000" w:csb0="80000000" w:csb1="00000000"/>
-  </w:font>
-  <w:font w:name="Arial">
-    <w:panose1 w:val="020B0604020202020204"/>
-    <w:charset w:val="00"/>
-    <w:family w:val="swiss"/>
-    <w:pitch w:val="variable"/>
-    <w:sig w:usb0="E0002EFF" w:usb1="C0007843" w:usb2="00000009" w:usb3="00000000" w:csb0="000001FF" w:csb1="00000000"/>
-  </w:font>
-  <w:font w:name="Calibri">
-    <w:panose1 w:val="020F0502020204030204"/>
-    <w:charset w:val="00"/>
-    <w:family w:val="swiss"/>
-    <w:pitch w:val="variable"/>
-    <w:sig w:usb0="E00002FF" w:usb1="4000ACFF" w:usb2="00000001" w:usb3="00000000" w:csb0="0000019F" w:csb1="00000000"/>
-  </w:font>
-  <w:font w:name="Cambria">
-    <w:panose1 w:val="02040503050406030204"/>
-    <w:charset w:val="00"/>
-    <w:family w:val="roman"/>
-    <w:pitch w:val="variable"/>
-    <w:sig w:usb0="E00002FF" w:usb1="400004FF" w:usb2="00000000" w:usb3="00000000" w:csb0="0000019F" w:csb1="00000000"/>
-  </w:font>
-  <w:font w:name="Tahoma">
-    <w:panose1 w:val="020B0604030504040204"/>
-    <w:charset w:val="00"/>
-    <w:family w:val="swiss"/>
-    <w:pitch w:val="variable"/>
-    <w:sig w:usb0="E1002EFF" w:usb1="C000605B" w:usb2="00000029" w:usb3="00000000" w:csb0="000101FF" w:csb1="00000000"/>
-  </w:font>
-  <w:font w:name="Helvetica">
-    <w:panose1 w:val="020B0604020202020204"/>
-    <w:charset w:val="00"/>
-    <w:family w:val="swiss"/>
-    <w:pitch w:val="variable"/>
-    <w:sig w:usb0="E0002EFF" w:usb1="C0007843" w:usb2="00000009" w:usb3="00000000" w:csb0="000001FF" w:csb1="00000000"/>
-  </w:font>
-  <w:font w:name="Yu Gothic UI Semilight">
-    <w:panose1 w:val="020B0400000000000000"/>
-    <w:charset w:val="80"/>
-    <w:family w:val="swiss"/>
-    <w:pitch w:val="variable"/>
-    <w:sig w:usb0="E00002FF" w:usb1="2AC7FDFF" w:usb2="00000016" w:usb3="00000000" w:csb0="0002009F" w:csb1="00000000"/>
-  </w:font>
-</w:fonts>
-</file>
-
-<file path=word/glossary/settings.xml><?xml version="1.0" encoding="utf-8"?>
-<w:settings xmlns:mc="http://schemas.openxmlformats.org/markup-compatibility/2006" xmlns:o="urn:schemas-microsoft-com:office:office" xmlns:r="http://schemas.openxmlformats.org/officeDocument/2006/relationships" xmlns:m="http://schemas.openxmlformats.org/officeDocument/2006/math" xmlns:v="urn:schemas-microsoft-com:vml" xmlns:w10="urn:schemas-microsoft-com:office:word" xmlns:w="http://schemas.openxmlformats.org/wordprocessingml/2006/main" xmlns:w14="http://schemas.microsoft.com/office/word/2010/wordml" xmlns:sl="http://schemas.openxmlformats.org/schemaLibrary/2006/main" mc:Ignorable="w14">
-  <w:view w:val="normal"/>
-  <w:defaultTabStop w:val="720"/>
-  <w:characterSpacingControl w:val="doNotCompress"/>
-  <w:compat>
-    <w:useFELayout/>
-    <w:compatSetting w:name="compatibilityMode" w:uri="http://schemas.microsoft.com/office/word" w:val="14"/>
-    <w:compatSetting w:name="overrideTableStyleFontSizeAndJustification" w:uri="http://schemas.microsoft.com/office/word" w:val="1"/>
-    <w:compatSetting w:name="enableOpenTypeFeatures" w:uri="http://schemas.microsoft.com/office/word" w:val="1"/>
-    <w:compatSetting w:name="doNotFlipMirrorIndents" w:uri="http://schemas.microsoft.com/office/word" w:val="1"/>
-  </w:compat>
-  <w:rsids>
-    <w:rsidRoot w:val="00D510A8"/>
-    <w:rsid w:val="00381FCA"/>
-    <w:rsid w:val="00D510A8"/>
-  </w:rsids>
-  <m:mathPr>
-    <m:mathFont m:val="Cambria Math"/>
-    <m:brkBin m:val="before"/>
-    <m:brkBinSub m:val="--"/>
-    <m:smallFrac m:val="0"/>
-    <m:dispDef/>
-    <m:lMargin m:val="0"/>
-    <m:rMargin m:val="0"/>
-    <m:defJc m:val="centerGroup"/>
-    <m:wrapIndent m:val="1440"/>
-    <m:intLim m:val="subSup"/>
-    <m:naryLim m:val="undOvr"/>
-  </m:mathPr>
-  <w:themeFontLang w:val="en-GB"/>
-  <w:clrSchemeMapping w:bg1="light1" w:t1="dark1" w:bg2="light2" w:t2="dark2" w:accent1="accent1" w:accent2="accent2" w:accent3="accent3" w:accent4="accent4" w:accent5="accent5" w:accent6="accent6" w:hyperlink="hyperlink" w:followedHyperlink="followedHyperlink"/>
-  <w:decimalSymbol w:val="."/>
-  <w:listSeparator w:val=","/>
-</w:settings>
-</file>
-
-<file path=word/glossary/styles.xml><?xml version="1.0" encoding="utf-8"?>
-<w:styles xmlns:mc="http://schemas.openxmlformats.org/markup-compatibility/2006" xmlns:r="http://schemas.openxmlformats.org/officeDocument/2006/relationships" xmlns:w="http://schemas.openxmlformats.org/wordprocessingml/2006/main" xmlns:w14="http://schemas.microsoft.com/office/word/2010/wordml" mc:Ignorable="w14">
-  <w:docDefaults>
-    <w:rPrDefault>
-      <w:rPr>
-        <w:rFonts w:asciiTheme="minorHAnsi" w:eastAsiaTheme="minorEastAsia" w:hAnsiTheme="minorHAnsi" w:cstheme="minorBidi"/>
-        <w:sz w:val="22"/>
-        <w:szCs w:val="22"/>
-        <w:lang w:val="en-GB" w:eastAsia="en-GB" w:bidi="ar-SA"/>
-      </w:rPr>
-    </w:rPrDefault>
-    <w:pPrDefault>
-      <w:pPr>
-        <w:spacing w:after="200" w:line="276" w:lineRule="auto"/>
-      </w:pPr>
-    </w:pPrDefault>
-  </w:docDefaults>
-  <w:latentStyles w:defLockedState="0" w:defUIPriority="99" w:defSemiHidden="1" w:defUnhideWhenUsed="1" w:defQFormat="0" w:count="267">
-    <w:lsdException w:name="Normal" w:semiHidden="0" w:uiPriority="0" w:unhideWhenUsed="0" w:qFormat="1"/>
-    <w:lsdException w:name="heading 1" w:semiHidden="0" w:uiPriority="9" w:unhideWhenUsed="0" w:qFormat="1"/>
-    <w:lsdException w:name="heading 2" w:uiPriority="9" w:qFormat="1"/>
-    <w:lsdException w:name="heading 3" w:uiPriority="9" w:qFormat="1"/>
-    <w:lsdException w:name="heading 4" w:uiPriority="9" w:qFormat="1"/>
-    <w:lsdException w:name="heading 5" w:uiPriority="9" w:qFormat="1"/>
-    <w:lsdException w:name="heading 6" w:uiPriority="9" w:qFormat="1"/>
-    <w:lsdException w:name="heading 7" w:uiPriority="9" w:qFormat="1"/>
-    <w:lsdException w:name="heading 8" w:uiPriority="9" w:qFormat="1"/>
-    <w:lsdException w:name="heading 9" w:uiPriority="9" w:qFormat="1"/>
-    <w:lsdException w:name="toc 1" w:uiPriority="39"/>
-    <w:lsdException w:name="toc 2" w:uiPriority="39"/>
-    <w:lsdException w:name="toc 3" w:uiPriority="39"/>
-    <w:lsdException w:name="toc 4" w:uiPriority="39"/>
-    <w:lsdException w:name="toc 5" w:uiPriority="39"/>
-    <w:lsdException w:name="toc 6" w:uiPriority="39"/>
-    <w:lsdException w:name="toc 7" w:uiPriority="39"/>
-    <w:lsdException w:name="toc 8" w:uiPriority="39"/>
-    <w:lsdException w:name="toc 9" w:uiPriority="39"/>
-    <w:lsdException w:name="caption" w:uiPriority="35" w:qFormat="1"/>
-    <w:lsdException w:name="Title" w:semiHidden="0" w:uiPriority="10" w:unhideWhenUsed="0" w:qFormat="1"/>
-    <w:lsdException w:name="Default Paragraph Font" w:uiPriority="1"/>
-    <w:lsdException w:name="Subtitle" w:semiHidden="0" w:uiPriority="11" w:unhideWhenUsed="0" w:qFormat="1"/>
-    <w:lsdException w:name="Strong" w:semiHidden="0" w:uiPriority="22" w:unhideWhenUsed="0" w:qFormat="1"/>
-    <w:lsdException w:name="Emphasis" w:semiHidden="0" w:uiPriority="20" w:unhideWhenUsed="0" w:qFormat="1"/>
-    <w:lsdException w:name="Table Grid" w:semiHidden="0" w:uiPriority="59" w:unhideWhenUsed="0"/>
-    <w:lsdException w:name="Placeholder Text" w:unhideWhenUsed="0"/>
-    <w:lsdException w:name="No Spacing" w:semiHidden="0" w:uiPriority="1" w:unhideWhenUsed="0" w:qFormat="1"/>
-    <w:lsdException w:name="Light Shading" w:semiHidden="0" w:uiPriority="60" w:unhideWhenUsed="0"/>
-    <w:lsdException w:name="Light List" w:semiHidden="0" w:uiPriority="61" w:unhideWhenUsed="0"/>
-    <w:lsdException w:name="Light Grid" w:semiHidden="0" w:uiPriority="62" w:unhideWhenUsed="0"/>
-    <w:lsdException w:name="Medium Shading 1" w:semiHidden="0" w:uiPriority="63" w:unhideWhenUsed="0"/>
-    <w:lsdException w:name="Medium Shading 2" w:semiHidden="0" w:uiPriority="64" w:unhideWhenUsed="0"/>
-    <w:lsdException w:name="Medium List 1" w:semiHidden="0" w:uiPriority="65" w:unhideWhenUsed="0"/>
-    <w:lsdException w:name="Medium List 2" w:semiHidden="0" w:uiPriority="66" w:unhideWhenUsed="0"/>
-    <w:lsdException w:name="Medium Grid 1" w:semiHidden="0" w:uiPriority="67" w:unhideWhenUsed="0"/>
-    <w:lsdException w:name="Medium Grid 2" w:semiHidden="0" w:uiPriority="68" w:unhideWhenUsed="0"/>
-    <w:lsdException w:name="Medium Grid 3" w:semiHidden="0" w:uiPriority="69" w:unhideWhenUsed="0"/>
-    <w:lsdException w:name="Dark List" w:semiHidden="0" w:uiPriority="70" w:unhideWhenUsed="0"/>
-    <w:lsdException w:name="Colorful Shading" w:semiHidden="0" w:uiPriority="71" w:unhideWhenUsed="0"/>
-    <w:lsdException w:name="Colorful List" w:semiHidden="0" w:uiPriority="72" w:unhideWhenUsed="0"/>
-    <w:lsdException w:name="Colorful Grid" w:semiHidden="0" w:uiPriority="73" w:unhideWhenUsed="0"/>
-    <w:lsdException w:name="Light Shading Accent 1" w:semiHidden="0" w:uiPriority="60" w:unhideWhenUsed="0"/>
-    <w:lsdException w:name="Light List Accent 1" w:semiHidden="0" w:uiPriority="61" w:unhideWhenUsed="0"/>
-    <w:lsdException w:name="Light Grid Accent 1" w:semiHidden="0" w:uiPriority="62" w:unhideWhenUsed="0"/>
-    <w:lsdException w:name="Medium Shading 1 Accent 1" w:semiHidden="0" w:uiPriority="63" w:unhideWhenUsed="0"/>
-    <w:lsdException w:name="Medium Shading 2 Accent 1" w:semiHidden="0" w:uiPriority="64" w:unhideWhenUsed="0"/>
-    <w:lsdException w:name="Medium List 1 Accent 1" w:semiHidden="0" w:uiPriority="65" w:unhideWhenUsed="0"/>
-    <w:lsdException w:name="Revision" w:unhideWhenUsed="0"/>
-    <w:lsdException w:name="List Paragraph" w:semiHidden="0" w:uiPriority="34" w:unhideWhenUsed="0" w:qFormat="1"/>
-    <w:lsdException w:name="Quote" w:semiHidden="0" w:uiPriority="29" w:unhideWhenUsed="0" w:qFormat="1"/>
-    <w:lsdException w:name="Intense Quote" w:semiHidden="0" w:uiPriority="30" w:unhideWhenUsed="0" w:qFormat="1"/>
-    <w:lsdException w:name="Medium List 2 Accent 1" w:semiHidden="0" w:uiPriority="66" w:unhideWhenUsed="0"/>
-    <w:lsdException w:name="Medium Grid 1 Accent 1" w:semiHidden="0" w:uiPriority="67" w:unhideWhenUsed="0"/>
-    <w:lsdException w:name="Medium Grid 2 Accent 1" w:semiHidden="0" w:uiPriority="68" w:unhideWhenUsed="0"/>
-    <w:lsdException w:name="Medium Grid 3 Accent 1" w:semiHidden="0" w:uiPriority="69" w:unhideWhenUsed="0"/>
-    <w:lsdException w:name="Dark List Accent 1" w:semiHidden="0" w:uiPriority="70" w:unhideWhenUsed="0"/>
-    <w:lsdException w:name="Colorful Shading Accent 1" w:semiHidden="0" w:uiPriority="71" w:unhideWhenUsed="0"/>
-    <w:lsdException w:name="Colorful List Accent 1" w:semiHidden="0" w:uiPriority="72" w:unhideWhenUsed="0"/>
-    <w:lsdException w:name="Colorful Grid Accent 1" w:semiHidden="0" w:uiPriority="73" w:unhideWhenUsed="0"/>
-    <w:lsdException w:name="Light Shading Accent 2" w:semiHidden="0" w:uiPriority="60" w:unhideWhenUsed="0"/>
-    <w:lsdException w:name="Light List Accent 2" w:semiHidden="0" w:uiPriority="61" w:unhideWhenUsed="0"/>
-    <w:lsdException w:name="Light Grid Accent 2" w:semiHidden="0" w:uiPriority="62" w:unhideWhenUsed="0"/>
-    <w:lsdException w:name="Medium Shading 1 Accent 2" w:semiHidden="0" w:uiPriority="63" w:unhideWhenUsed="0"/>
-    <w:lsdException w:name="Medium Shading 2 Accent 2" w:semiHidden="0" w:uiPriority="64" w:unhideWhenUsed="0"/>
-    <w:lsdException w:name="Medium List 1 Accent 2" w:semiHidden="0" w:uiPriority="65" w:unhideWhenUsed="0"/>
-    <w:lsdException w:name="Medium List 2 Accent 2" w:semiHidden="0" w:uiPriority="66" w:unhideWhenUsed="0"/>
-    <w:lsdException w:name="Medium Grid 1 Accent 2" w:semiHidden="0" w:uiPriority="67" w:unhideWhenUsed="0"/>
-    <w:lsdException w:name="Medium Grid 2 Accent 2" w:semiHidden="0" w:uiPriority="68" w:unhideWhenUsed="0"/>
-    <w:lsdException w:name="Medium Grid 3 Accent 2" w:semiHidden="0" w:uiPriority="69" w:unhideWhenUsed="0"/>
-    <w:lsdException w:name="Dark List Accent 2" w:semiHidden="0" w:uiPriority="70" w:unhideWhenUsed="0"/>
-    <w:lsdException w:name="Colorful Shading Accent 2" w:semiHidden="0" w:uiPriority="71" w:unhideWhenUsed="0"/>
-    <w:lsdException w:name="Colorful List Accent 2" w:semiHidden="0" w:uiPriority="72" w:unhideWhenUsed="0"/>
-    <w:lsdException w:name="Colorful Grid Accent 2" w:semiHidden="0" w:uiPriority="73" w:unhideWhenUsed="0"/>
-    <w:lsdException w:name="Light Shading Accent 3" w:semiHidden="0" w:uiPriority="60" w:unhideWhenUsed="0"/>
-    <w:lsdException w:name="Light List Accent 3" w:semiHidden="0" w:uiPriority="61" w:unhideWhenUsed="0"/>
-    <w:lsdException w:name="Light Grid Accent 3" w:semiHidden="0" w:uiPriority="62" w:unhideWhenUsed="0"/>
-    <w:lsdException w:name="Medium Shading 1 Accent 3" w:semiHidden="0" w:uiPriority="63" w:unhideWhenUsed="0"/>
-    <w:lsdException w:name="Medium Shading 2 Accent 3" w:semiHidden="0" w:uiPriority="64" w:unhideWhenUsed="0"/>
-    <w:lsdException w:name="Medium List 1 Accent 3" w:semiHidden="0" w:uiPriority="65" w:unhideWhenUsed="0"/>
-    <w:lsdException w:name="Medium List 2 Accent 3" w:semiHidden="0" w:uiPriority="66" w:unhideWhenUsed="0"/>
-    <w:lsdException w:name="Medium Grid 1 Accent 3" w:semiHidden="0" w:uiPriority="67" w:unhideWhenUsed="0"/>
-    <w:lsdException w:name="Medium Grid 2 Accent 3" w:semiHidden="0" w:uiPriority="68" w:unhideWhenUsed="0"/>
-    <w:lsdException w:name="Medium Grid 3 Accent 3" w:semiHidden="0" w:uiPriority="69" w:unhideWhenUsed="0"/>
-    <w:lsdException w:name="Dark List Accent 3" w:semiHidden="0" w:uiPriority="70" w:unhideWhenUsed="0"/>
-    <w:lsdException w:name="Colorful Shading Accent 3" w:semiHidden="0" w:uiPriority="71" w:unhideWhenUsed="0"/>
-    <w:lsdException w:name="Colorful List Accent 3" w:semiHidden="0" w:uiPriority="72" w:unhideWhenUsed="0"/>
-    <w:lsdException w:name="Colorful Grid Accent 3" w:semiHidden="0" w:uiPriority="73" w:unhideWhenUsed="0"/>
-    <w:lsdException w:name="Light Shading Accent 4" w:semiHidden="0" w:uiPriority="60" w:unhideWhenUsed="0"/>
-    <w:lsdException w:name="Light List Accent 4" w:semiHidden="0" w:uiPriority="61" w:unhideWhenUsed="0"/>
-    <w:lsdException w:name="Light Grid Accent 4" w:semiHidden="0" w:uiPriority="62" w:unhideWhenUsed="0"/>
-    <w:lsdException w:name="Medium Shading 1 Accent 4" w:semiHidden="0" w:uiPriority="63" w:unhideWhenUsed="0"/>
-    <w:lsdException w:name="Medium Shading 2 Accent 4" w:semiHidden="0" w:uiPriority="64" w:unhideWhenUsed="0"/>
-    <w:lsdException w:name="Medium List 1 Accent 4" w:semiHidden="0" w:uiPriority="65" w:unhideWhenUsed="0"/>
-    <w:lsdException w:name="Medium List 2 Accent 4" w:semiHidden="0" w:uiPriority="66" w:unhideWhenUsed="0"/>
-    <w:lsdException w:name="Medium Grid 1 Accent 4" w:semiHidden="0" w:uiPriority="67" w:unhideWhenUsed="0"/>
-    <w:lsdException w:name="Medium Grid 2 Accent 4" w:semiHidden="0" w:uiPriority="68" w:unhideWhenUsed="0"/>
-    <w:lsdException w:name="Medium Grid 3 Accent 4" w:semiHidden="0" w:uiPriority="69" w:unhideWhenUsed="0"/>
-    <w:lsdException w:name="Dark List Accent 4" w:semiHidden="0" w:uiPriority="70" w:unhideWhenUsed="0"/>
-    <w:lsdException w:name="Colorful Shading Accent 4" w:semiHidden="0" w:uiPriority="71" w:unhideWhenUsed="0"/>
-    <w:lsdException w:name="Colorful List Accent 4" w:semiHidden="0" w:uiPriority="72" w:unhideWhenUsed="0"/>
-    <w:lsdException w:name="Colorful Grid Accent 4" w:semiHidden="0" w:uiPriority="73" w:unhideWhenUsed="0"/>
-    <w:lsdException w:name="Light Shading Accent 5" w:semiHidden="0" w:uiPriority="60" w:unhideWhenUsed="0"/>
-    <w:lsdException w:name="Light List Accent 5" w:semiHidden="0" w:uiPriority="61" w:unhideWhenUsed="0"/>
-    <w:lsdException w:name="Light Grid Accent 5" w:semiHidden="0" w:uiPriority="62" w:unhideWhenUsed="0"/>
-    <w:lsdException w:name="Medium Shading 1 Accent 5" w:semiHidden="0" w:uiPriority="63" w:unhideWhenUsed="0"/>
-    <w:lsdException w:name="Medium Shading 2 Accent 5" w:semiHidden="0" w:uiPriority="64" w:unhideWhenUsed="0"/>
-    <w:lsdException w:name="Medium List 1 Accent 5" w:semiHidden="0" w:uiPriority="65" w:unhideWhenUsed="0"/>
-    <w:lsdException w:name="Medium List 2 Accent 5" w:semiHidden="0" w:uiPriority="66" w:unhideWhenUsed="0"/>
-    <w:lsdException w:name="Medium Grid 1 Accent 5" w:semiHidden="0" w:uiPriority="67" w:unhideWhenUsed="0"/>
-    <w:lsdException w:name="Medium Grid 2 Accent 5" w:semiHidden="0" w:uiPriority="68" w:unhideWhenUsed="0"/>
-    <w:lsdException w:name="Medium Grid 3 Accent 5" w:semiHidden="0" w:uiPriority="69" w:unhideWhenUsed="0"/>
-    <w:lsdException w:name="Dark List Accent 5" w:semiHidden="0" w:uiPriority="70" w:unhideWhenUsed="0"/>
-    <w:lsdException w:name="Colorful Shading Accent 5" w:semiHidden="0" w:uiPriority="71" w:unhideWhenUsed="0"/>
-    <w:lsdException w:name="Colorful List Accent 5" w:semiHidden="0" w:uiPriority="72" w:unhideWhenUsed="0"/>
-    <w:lsdException w:name="Colorful Grid Accent 5" w:semiHidden="0" w:uiPriority="73" w:unhideWhenUsed="0"/>
-    <w:lsdException w:name="Light Shading Accent 6" w:semiHidden="0" w:uiPriority="60" w:unhideWhenUsed="0"/>
-    <w:lsdException w:name="Light List Accent 6" w:semiHidden="0" w:uiPriority="61" w:unhideWhenUsed="0"/>
-    <w:lsdException w:name="Light Grid Accent 6" w:semiHidden="0" w:uiPriority="62" w:unhideWhenUsed="0"/>
-    <w:lsdException w:name="Medium Shading 1 Accent 6" w:semiHidden="0" w:uiPriority="63" w:unhideWhenUsed="0"/>
-    <w:lsdException w:name="Medium Shading 2 Accent 6" w:semiHidden="0" w:uiPriority="64" w:unhideWhenUsed="0"/>
-    <w:lsdException w:name="Medium List 1 Accent 6" w:semiHidden="0" w:uiPriority="65" w:unhideWhenUsed="0"/>
-    <w:lsdException w:name="Medium List 2 Accent 6" w:semiHidden="0" w:uiPriority="66" w:unhideWhenUsed="0"/>
-    <w:lsdException w:name="Medium Grid 1 Accent 6" w:semiHidden="0" w:uiPriority="67" w:unhideWhenUsed="0"/>
-    <w:lsdException w:name="Medium Grid 2 Accent 6" w:semiHidden="0" w:uiPriority="68" w:unhideWhenUsed="0"/>
-    <w:lsdException w:name="Medium Grid 3 Accent 6" w:semiHidden="0" w:uiPriority="69" w:unhideWhenUsed="0"/>
-    <w:lsdException w:name="Dark List Accent 6" w:semiHidden="0" w:uiPriority="70" w:unhideWhenUsed="0"/>
-    <w:lsdException w:name="Colorful Shading Accent 6" w:semiHidden="0" w:uiPriority="71" w:unhideWhenUsed="0"/>
-    <w:lsdException w:name="Colorful List Accent 6" w:semiHidden="0" w:uiPriority="72" w:unhideWhenUsed="0"/>
-    <w:lsdException w:name="Colorful Grid Accent 6" w:semiHidden="0" w:uiPriority="73" w:unhideWhenUsed="0"/>
-    <w:lsdException w:name="Subtle Emphasis" w:semiHidden="0" w:uiPriority="19" w:unhideWhenUsed="0" w:qFormat="1"/>
-    <w:lsdException w:name="Intense Emphasis" w:semiHidden="0" w:uiPriority="21" w:unhideWhenUsed="0" w:qFormat="1"/>
-    <w:lsdException w:name="Subtle Reference" w:semiHidden="0" w:uiPriority="31" w:unhideWhenUsed="0" w:qFormat="1"/>
-    <w:lsdException w:name="Intense Reference" w:semiHidden="0" w:uiPriority="32" w:unhideWhenUsed="0" w:qFormat="1"/>
-    <w:lsdException w:name="Book Title" w:semiHidden="0" w:uiPriority="33" w:unhideWhenUsed="0" w:qFormat="1"/>
-    <w:lsdException w:name="Bibliography" w:uiPriority="37"/>
-    <w:lsdException w:name="TOC Heading" w:uiPriority="39" w:qFormat="1"/>
-  </w:latentStyles>
-  <w:style w:type="paragraph" w:default="1" w:styleId="Normal">
-    <w:name w:val="Normal"/>
-    <w:qFormat/>
-  </w:style>
-  <w:style w:type="character" w:default="1" w:styleId="DefaultParagraphFont">
-    <w:name w:val="Default Paragraph Font"/>
-    <w:uiPriority w:val="1"/>
-    <w:semiHidden/>
-    <w:unhideWhenUsed/>
-  </w:style>
-  <w:style w:type="table" w:default="1" w:styleId="TableNormal">
-    <w:name w:val="Normal Table"/>
-    <w:uiPriority w:val="99"/>
-    <w:semiHidden/>
-    <w:unhideWhenUsed/>
-    <w:tblPr>
-      <w:tblInd w:w="0" w:type="dxa"/>
-      <w:tblCellMar>
-        <w:top w:w="0" w:type="dxa"/>
-        <w:left w:w="108" w:type="dxa"/>
-        <w:bottom w:w="0" w:type="dxa"/>
-        <w:right w:w="108" w:type="dxa"/>
-      </w:tblCellMar>
-    </w:tblPr>
-  </w:style>
-  <w:style w:type="numbering" w:default="1" w:styleId="NoList">
-    <w:name w:val="No List"/>
-    <w:uiPriority w:val="99"/>
-    <w:semiHidden/>
-    <w:unhideWhenUsed/>
-  </w:style>
-  <w:style w:type="paragraph" w:customStyle="1" w:styleId="18D2362B04D8413FB2E8AEDFE9A86234">
-    <w:name w:val="18D2362B04D8413FB2E8AEDFE9A86234"/>
-    <w:rsid w:val="00D510A8"/>
-  </w:style>
-  <w:style w:type="paragraph" w:customStyle="1" w:styleId="09AC3BD0EB8D4635BD8EF02014A37B0F">
-    <w:name w:val="09AC3BD0EB8D4635BD8EF02014A37B0F"/>
-    <w:rsid w:val="00D510A8"/>
-  </w:style>
-  <w:style w:type="paragraph" w:customStyle="1" w:styleId="218441EC77134A3E9006CAA10C7570D4">
-    <w:name w:val="218441EC77134A3E9006CAA10C7570D4"/>
-    <w:rsid w:val="00D510A8"/>
-  </w:style>
-  <w:style w:type="paragraph" w:customStyle="1" w:styleId="CB3A411BEF6144C78F5A06F45DE67C77">
-    <w:name w:val="CB3A411BEF6144C78F5A06F45DE67C77"/>
-    <w:rsid w:val="00D510A8"/>
-  </w:style>
-  <w:style w:type="paragraph" w:customStyle="1" w:styleId="883ACFDA19294353A26A6F56264352FC">
-    <w:name w:val="883ACFDA19294353A26A6F56264352FC"/>
-    <w:rsid w:val="00D510A8"/>
-  </w:style>
-  <w:style w:type="paragraph" w:customStyle="1" w:styleId="495C7B31212549678B7C6D658D807A6A">
-    <w:name w:val="495C7B31212549678B7C6D658D807A6A"/>
-    <w:rsid w:val="00D510A8"/>
-  </w:style>
-  <w:style w:type="paragraph" w:customStyle="1" w:styleId="36AC23BA8E4D4C129F0B300CDD6E094B">
-    <w:name w:val="36AC23BA8E4D4C129F0B300CDD6E094B"/>
-    <w:rsid w:val="00D510A8"/>
-  </w:style>
-  <w:style w:type="paragraph" w:customStyle="1" w:styleId="6C817F13825242E3A8E72B8BB7729FD5">
-    <w:name w:val="6C817F13825242E3A8E72B8BB7729FD5"/>
-    <w:rsid w:val="00D510A8"/>
-  </w:style>
-  <w:style w:type="paragraph" w:customStyle="1" w:styleId="19983B1E70064DB8A178535803D3A183">
-    <w:name w:val="19983B1E70064DB8A178535803D3A183"/>
-    <w:rsid w:val="00D510A8"/>
-  </w:style>
-  <w:style w:type="paragraph" w:customStyle="1" w:styleId="5428C1EA243948E198FA70C2EA7778FF">
-    <w:name w:val="5428C1EA243948E198FA70C2EA7778FF"/>
-    <w:rsid w:val="00D510A8"/>
-  </w:style>
-  <w:style w:type="paragraph" w:customStyle="1" w:styleId="8638C854B6C24BAF8AE95C4F313BF815">
-    <w:name w:val="8638C854B6C24BAF8AE95C4F313BF815"/>
-    <w:rsid w:val="00D510A8"/>
-  </w:style>
-  <w:style w:type="paragraph" w:customStyle="1" w:styleId="F02CCA72B5F24C4C8D48D5CB5131EECB">
-    <w:name w:val="F02CCA72B5F24C4C8D48D5CB5131EECB"/>
-    <w:rsid w:val="00D510A8"/>
-  </w:style>
-  <w:style w:type="paragraph" w:customStyle="1" w:styleId="4B2BFA57EADC4196896982F7AD18C44F">
-    <w:name w:val="4B2BFA57EADC4196896982F7AD18C44F"/>
-    <w:rsid w:val="00D510A8"/>
-  </w:style>
-</w:styles>
-</file>
-
-<file path=word/glossary/stylesWithEffects.xml><?xml version="1.0" encoding="utf-8"?>
-<w:styles xmlns:wpc="http://schemas.microsoft.com/office/word/2010/wordprocessingCanvas" xmlns:mc="http://schemas.openxmlformats.org/markup-compatibility/2006" xmlns:o="urn:schemas-microsoft-com:office:office" xmlns:r="http://schemas.openxmlformats.org/officeDocument/2006/relationships" xmlns:m="http://schemas.openxmlformats.org/officeDocument/2006/math" xmlns:v="urn:schemas-microsoft-com:vml" xmlns:wp14="http://schemas.microsoft.com/office/word/2010/wordprocessingDrawing" xmlns:wp="http://schemas.openxmlformats.org/drawingml/2006/wordprocessingDrawing" xmlns:w10="urn:schemas-microsoft-com:office:word" xmlns:w="http://schemas.openxmlformats.org/wordprocessingml/2006/main" xmlns:w14="http://schemas.microsoft.com/office/word/2010/wordml" xmlns:wpg="http://schemas.microsoft.com/office/word/2010/wordprocessingGroup" xmlns:wpi="http://schemas.microsoft.com/office/word/2010/wordprocessingInk" xmlns:wne="http://schemas.microsoft.com/office/word/2006/wordml" xmlns:wps="http://schemas.microsoft.com/office/word/2010/wordprocessingShape" mc:Ignorable="w14 wp14">
-  <w:docDefaults>
-    <w:rPrDefault>
-      <w:rPr>
-        <w:rFonts w:asciiTheme="minorHAnsi" w:eastAsiaTheme="minorEastAsia" w:hAnsiTheme="minorHAnsi" w:cstheme="minorBidi"/>
-        <w:sz w:val="22"/>
-        <w:szCs w:val="22"/>
-        <w:lang w:val="en-GB" w:eastAsia="en-GB" w:bidi="ar-SA"/>
-      </w:rPr>
-    </w:rPrDefault>
-    <w:pPrDefault>
-      <w:pPr>
-        <w:spacing w:after="200" w:line="276" w:lineRule="auto"/>
-      </w:pPr>
-    </w:pPrDefault>
-  </w:docDefaults>
-  <w:latentStyles w:defLockedState="0" w:defUIPriority="99" w:defSemiHidden="1" w:defUnhideWhenUsed="1" w:defQFormat="0" w:count="267">
-    <w:lsdException w:name="Normal" w:semiHidden="0" w:uiPriority="0" w:unhideWhenUsed="0" w:qFormat="1"/>
-    <w:lsdException w:name="heading 1" w:semiHidden="0" w:uiPriority="9" w:unhideWhenUsed="0" w:qFormat="1"/>
-    <w:lsdException w:name="heading 2" w:uiPriority="9" w:qFormat="1"/>
-    <w:lsdException w:name="heading 3" w:uiPriority="9" w:qFormat="1"/>
-    <w:lsdException w:name="heading 4" w:uiPriority="9" w:qFormat="1"/>
-    <w:lsdException w:name="heading 5" w:uiPriority="9" w:qFormat="1"/>
-    <w:lsdException w:name="heading 6" w:uiPriority="9" w:qFormat="1"/>
-    <w:lsdException w:name="heading 7" w:uiPriority="9" w:qFormat="1"/>
-    <w:lsdException w:name="heading 8" w:uiPriority="9" w:qFormat="1"/>
-    <w:lsdException w:name="heading 9" w:uiPriority="9" w:qFormat="1"/>
-    <w:lsdException w:name="toc 1" w:uiPriority="39"/>
-    <w:lsdException w:name="toc 2" w:uiPriority="39"/>
-    <w:lsdException w:name="toc 3" w:uiPriority="39"/>
-    <w:lsdException w:name="toc 4" w:uiPriority="39"/>
-    <w:lsdException w:name="toc 5" w:uiPriority="39"/>
-    <w:lsdException w:name="toc 6" w:uiPriority="39"/>
-    <w:lsdException w:name="toc 7" w:uiPriority="39"/>
-    <w:lsdException w:name="toc 8" w:uiPriority="39"/>
-    <w:lsdException w:name="toc 9" w:uiPriority="39"/>
-    <w:lsdException w:name="caption" w:uiPriority="35" w:qFormat="1"/>
-    <w:lsdException w:name="Title" w:semiHidden="0" w:uiPriority="10" w:unhideWhenUsed="0" w:qFormat="1"/>
-    <w:lsdException w:name="Default Paragraph Font" w:uiPriority="1"/>
-    <w:lsdException w:name="Subtitle" w:semiHidden="0" w:uiPriority="11" w:unhideWhenUsed="0" w:qFormat="1"/>
-    <w:lsdException w:name="Strong" w:semiHidden="0" w:uiPriority="22" w:unhideWhenUsed="0" w:qFormat="1"/>
-    <w:lsdException w:name="Emphasis" w:semiHidden="0" w:uiPriority="20" w:unhideWhenUsed="0" w:qFormat="1"/>
-    <w:lsdException w:name="Table Grid" w:semiHidden="0" w:uiPriority="59" w:unhideWhenUsed="0"/>
-    <w:lsdException w:name="Placeholder Text" w:unhideWhenUsed="0"/>
-    <w:lsdException w:name="No Spacing" w:semiHidden="0" w:uiPriority="1" w:unhideWhenUsed="0" w:qFormat="1"/>
-    <w:lsdException w:name="Light Shading" w:semiHidden="0" w:uiPriority="60" w:unhideWhenUsed="0"/>
-    <w:lsdException w:name="Light List" w:semiHidden="0" w:uiPriority="61" w:unhideWhenUsed="0"/>
-    <w:lsdException w:name="Light Grid" w:semiHidden="0" w:uiPriority="62" w:unhideWhenUsed="0"/>
-    <w:lsdException w:name="Medium Shading 1" w:semiHidden="0" w:uiPriority="63" w:unhideWhenUsed="0"/>
-    <w:lsdException w:name="Medium Shading 2" w:semiHidden="0" w:uiPriority="64" w:unhideWhenUsed="0"/>
-    <w:lsdException w:name="Medium List 1" w:semiHidden="0" w:uiPriority="65" w:unhideWhenUsed="0"/>
-    <w:lsdException w:name="Medium List 2" w:semiHidden="0" w:uiPriority="66" w:unhideWhenUsed="0"/>
-    <w:lsdException w:name="Medium Grid 1" w:semiHidden="0" w:uiPriority="67" w:unhideWhenUsed="0"/>
-    <w:lsdException w:name="Medium Grid 2" w:semiHidden="0" w:uiPriority="68" w:unhideWhenUsed="0"/>
-    <w:lsdException w:name="Medium Grid 3" w:semiHidden="0" w:uiPriority="69" w:unhideWhenUsed="0"/>
-    <w:lsdException w:name="Dark List" w:semiHidden="0" w:uiPriority="70" w:unhideWhenUsed="0"/>
-    <w:lsdException w:name="Colorful Shading" w:semiHidden="0" w:uiPriority="71" w:unhideWhenUsed="0"/>
-    <w:lsdException w:name="Colorful List" w:semiHidden="0" w:uiPriority="72" w:unhideWhenUsed="0"/>
-    <w:lsdException w:name="Colorful Grid" w:semiHidden="0" w:uiPriority="73" w:unhideWhenUsed="0"/>
-    <w:lsdException w:name="Light Shading Accent 1" w:semiHidden="0" w:uiPriority="60" w:unhideWhenUsed="0"/>
-    <w:lsdException w:name="Light List Accent 1" w:semiHidden="0" w:uiPriority="61" w:unhideWhenUsed="0"/>
-    <w:lsdException w:name="Light Grid Accent 1" w:semiHidden="0" w:uiPriority="62" w:unhideWhenUsed="0"/>
-    <w:lsdException w:name="Medium Shading 1 Accent 1" w:semiHidden="0" w:uiPriority="63" w:unhideWhenUsed="0"/>
-    <w:lsdException w:name="Medium Shading 2 Accent 1" w:semiHidden="0" w:uiPriority="64" w:unhideWhenUsed="0"/>
-    <w:lsdException w:name="Medium List 1 Accent 1" w:semiHidden="0" w:uiPriority="65" w:unhideWhenUsed="0"/>
-    <w:lsdException w:name="Revision" w:unhideWhenUsed="0"/>
-    <w:lsdException w:name="List Paragraph" w:semiHidden="0" w:uiPriority="34" w:unhideWhenUsed="0" w:qFormat="1"/>
-    <w:lsdException w:name="Quote" w:semiHidden="0" w:uiPriority="29" w:unhideWhenUsed="0" w:qFormat="1"/>
-    <w:lsdException w:name="Intense Quote" w:semiHidden="0" w:uiPriority="30" w:unhideWhenUsed="0" w:qFormat="1"/>
-    <w:lsdException w:name="Medium List 2 Accent 1" w:semiHidden="0" w:uiPriority="66" w:unhideWhenUsed="0"/>
-    <w:lsdException w:name="Medium Grid 1 Accent 1" w:semiHidden="0" w:uiPriority="67" w:unhideWhenUsed="0"/>
-    <w:lsdException w:name="Medium Grid 2 Accent 1" w:semiHidden="0" w:uiPriority="68" w:unhideWhenUsed="0"/>
-    <w:lsdException w:name="Medium Grid 3 Accent 1" w:semiHidden="0" w:uiPriority="69" w:unhideWhenUsed="0"/>
-    <w:lsdException w:name="Dark List Accent 1" w:semiHidden="0" w:uiPriority="70" w:unhideWhenUsed="0"/>
-    <w:lsdException w:name="Colorful Shading Accent 1" w:semiHidden="0" w:uiPriority="71" w:unhideWhenUsed="0"/>
-    <w:lsdException w:name="Colorful List Accent 1" w:semiHidden="0" w:uiPriority="72" w:unhideWhenUsed="0"/>
-    <w:lsdException w:name="Colorful Grid Accent 1" w:semiHidden="0" w:uiPriority="73" w:unhideWhenUsed="0"/>
-    <w:lsdException w:name="Light Shading Accent 2" w:semiHidden="0" w:uiPriority="60" w:unhideWhenUsed="0"/>
-    <w:lsdException w:name="Light List Accent 2" w:semiHidden="0" w:uiPriority="61" w:unhideWhenUsed="0"/>
-    <w:lsdException w:name="Light Grid Accent 2" w:semiHidden="0" w:uiPriority="62" w:unhideWhenUsed="0"/>
-    <w:lsdException w:name="Medium Shading 1 Accent 2" w:semiHidden="0" w:uiPriority="63" w:unhideWhenUsed="0"/>
-    <w:lsdException w:name="Medium Shading 2 Accent 2" w:semiHidden="0" w:uiPriority="64" w:unhideWhenUsed="0"/>
-    <w:lsdException w:name="Medium List 1 Accent 2" w:semiHidden="0" w:uiPriority="65" w:unhideWhenUsed="0"/>
-    <w:lsdException w:name="Medium List 2 Accent 2" w:semiHidden="0" w:uiPriority="66" w:unhideWhenUsed="0"/>
-    <w:lsdException w:name="Medium Grid 1 Accent 2" w:semiHidden="0" w:uiPriority="67" w:unhideWhenUsed="0"/>
-    <w:lsdException w:name="Medium Grid 2 Accent 2" w:semiHidden="0" w:uiPriority="68" w:unhideWhenUsed="0"/>
-    <w:lsdException w:name="Medium Grid 3 Accent 2" w:semiHidden="0" w:uiPriority="69" w:unhideWhenUsed="0"/>
-    <w:lsdException w:name="Dark List Accent 2" w:semiHidden="0" w:uiPriority="70" w:unhideWhenUsed="0"/>
-    <w:lsdException w:name="Colorful Shading Accent 2" w:semiHidden="0" w:uiPriority="71" w:unhideWhenUsed="0"/>
-    <w:lsdException w:name="Colorful List Accent 2" w:semiHidden="0" w:uiPriority="72" w:unhideWhenUsed="0"/>
-    <w:lsdException w:name="Colorful Grid Accent 2" w:semiHidden="0" w:uiPriority="73" w:unhideWhenUsed="0"/>
-    <w:lsdException w:name="Light Shading Accent 3" w:semiHidden="0" w:uiPriority="60" w:unhideWhenUsed="0"/>
-    <w:lsdException w:name="Light List Accent 3" w:semiHidden="0" w:uiPriority="61" w:unhideWhenUsed="0"/>
-    <w:lsdException w:name="Light Grid Accent 3" w:semiHidden="0" w:uiPriority="62" w:unhideWhenUsed="0"/>
-    <w:lsdException w:name="Medium Shading 1 Accent 3" w:semiHidden="0" w:uiPriority="63" w:unhideWhenUsed="0"/>
-    <w:lsdException w:name="Medium Shading 2 Accent 3" w:semiHidden="0" w:uiPriority="64" w:unhideWhenUsed="0"/>
-    <w:lsdException w:name="Medium List 1 Accent 3" w:semiHidden="0" w:uiPriority="65" w:unhideWhenUsed="0"/>
-    <w:lsdException w:name="Medium List 2 Accent 3" w:semiHidden="0" w:uiPriority="66" w:unhideWhenUsed="0"/>
-    <w:lsdException w:name="Medium Grid 1 Accent 3" w:semiHidden="0" w:uiPriority="67" w:unhideWhenUsed="0"/>
-    <w:lsdException w:name="Medium Grid 2 Accent 3" w:semiHidden="0" w:uiPriority="68" w:unhideWhenUsed="0"/>
-    <w:lsdException w:name="Medium Grid 3 Accent 3" w:semiHidden="0" w:uiPriority="69" w:unhideWhenUsed="0"/>
-    <w:lsdException w:name="Dark List Accent 3" w:semiHidden="0" w:uiPriority="70" w:unhideWhenUsed="0"/>
-    <w:lsdException w:name="Colorful Shading Accent 3" w:semiHidden="0" w:uiPriority="71" w:unhideWhenUsed="0"/>
-    <w:lsdException w:name="Colorful List Accent 3" w:semiHidden="0" w:uiPriority="72" w:unhideWhenUsed="0"/>
-    <w:lsdException w:name="Colorful Grid Accent 3" w:semiHidden="0" w:uiPriority="73" w:unhideWhenUsed="0"/>
-    <w:lsdException w:name="Light Shading Accent 4" w:semiHidden="0" w:uiPriority="60" w:unhideWhenUsed="0"/>
-    <w:lsdException w:name="Light List Accent 4" w:semiHidden="0" w:uiPriority="61" w:unhideWhenUsed="0"/>
-    <w:lsdException w:name="Light Grid Accent 4" w:semiHidden="0" w:uiPriority="62" w:unhideWhenUsed="0"/>
-    <w:lsdException w:name="Medium Shading 1 Accent 4" w:semiHidden="0" w:uiPriority="63" w:unhideWhenUsed="0"/>
-    <w:lsdException w:name="Medium Shading 2 Accent 4" w:semiHidden="0" w:uiPriority="64" w:unhideWhenUsed="0"/>
-    <w:lsdException w:name="Medium List 1 Accent 4" w:semiHidden="0" w:uiPriority="65" w:unhideWhenUsed="0"/>
-    <w:lsdException w:name="Medium List 2 Accent 4" w:semiHidden="0" w:uiPriority="66" w:unhideWhenUsed="0"/>
-    <w:lsdException w:name="Medium Grid 1 Accent 4" w:semiHidden="0" w:uiPriority="67" w:unhideWhenUsed="0"/>
-    <w:lsdException w:name="Medium Grid 2 Accent 4" w:semiHidden="0" w:uiPriority="68" w:unhideWhenUsed="0"/>
-    <w:lsdException w:name="Medium Grid 3 Accent 4" w:semiHidden="0" w:uiPriority="69" w:unhideWhenUsed="0"/>
-    <w:lsdException w:name="Dark List Accent 4" w:semiHidden="0" w:uiPriority="70" w:unhideWhenUsed="0"/>
-    <w:lsdException w:name="Colorful Shading Accent 4" w:semiHidden="0" w:uiPriority="71" w:unhideWhenUsed="0"/>
-    <w:lsdException w:name="Colorful List Accent 4" w:semiHidden="0" w:uiPriority="72" w:unhideWhenUsed="0"/>
-    <w:lsdException w:name="Colorful Grid Accent 4" w:semiHidden="0" w:uiPriority="73" w:unhideWhenUsed="0"/>
-    <w:lsdException w:name="Light Shading Accent 5" w:semiHidden="0" w:uiPriority="60" w:unhideWhenUsed="0"/>
-    <w:lsdException w:name="Light List Accent 5" w:semiHidden="0" w:uiPriority="61" w:unhideWhenUsed="0"/>
-    <w:lsdException w:name="Light Grid Accent 5" w:semiHidden="0" w:uiPriority="62" w:unhideWhenUsed="0"/>
-    <w:lsdException w:name="Medium Shading 1 Accent 5" w:semiHidden="0" w:uiPriority="63" w:unhideWhenUsed="0"/>
-    <w:lsdException w:name="Medium Shading 2 Accent 5" w:semiHidden="0" w:uiPriority="64" w:unhideWhenUsed="0"/>
-    <w:lsdException w:name="Medium List 1 Accent 5" w:semiHidden="0" w:uiPriority="65" w:unhideWhenUsed="0"/>
-    <w:lsdException w:name="Medium List 2 Accent 5" w:semiHidden="0" w:uiPriority="66" w:unhideWhenUsed="0"/>
-    <w:lsdException w:name="Medium Grid 1 Accent 5" w:semiHidden="0" w:uiPriority="67" w:unhideWhenUsed="0"/>
-    <w:lsdException w:name="Medium Grid 2 Accent 5" w:semiHidden="0" w:uiPriority="68" w:unhideWhenUsed="0"/>
-    <w:lsdException w:name="Medium Grid 3 Accent 5" w:semiHidden="0" w:uiPriority="69" w:unhideWhenUsed="0"/>
-    <w:lsdException w:name="Dark List Accent 5" w:semiHidden="0" w:uiPriority="70" w:unhideWhenUsed="0"/>
-    <w:lsdException w:name="Colorful Shading Accent 5" w:semiHidden="0" w:uiPriority="71" w:unhideWhenUsed="0"/>
-    <w:lsdException w:name="Colorful List Accent 5" w:semiHidden="0" w:uiPriority="72" w:unhideWhenUsed="0"/>
-    <w:lsdException w:name="Colorful Grid Accent 5" w:semiHidden="0" w:uiPriority="73" w:unhideWhenUsed="0"/>
-    <w:lsdException w:name="Light Shading Accent 6" w:semiHidden="0" w:uiPriority="60" w:unhideWhenUsed="0"/>
-    <w:lsdException w:name="Light List Accent 6" w:semiHidden="0" w:uiPriority="61" w:unhideWhenUsed="0"/>
-    <w:lsdException w:name="Light Grid Accent 6" w:semiHidden="0" w:uiPriority="62" w:unhideWhenUsed="0"/>
-    <w:lsdException w:name="Medium Shading 1 Accent 6" w:semiHidden="0" w:uiPriority="63" w:unhideWhenUsed="0"/>
-    <w:lsdException w:name="Medium Shading 2 Accent 6" w:semiHidden="0" w:uiPriority="64" w:unhideWhenUsed="0"/>
-    <w:lsdException w:name="Medium List 1 Accent 6" w:semiHidden="0" w:uiPriority="65" w:unhideWhenUsed="0"/>
-    <w:lsdException w:name="Medium List 2 Accent 6" w:semiHidden="0" w:uiPriority="66" w:unhideWhenUsed="0"/>
-    <w:lsdException w:name="Medium Grid 1 Accent 6" w:semiHidden="0" w:uiPriority="67" w:unhideWhenUsed="0"/>
-    <w:lsdException w:name="Medium Grid 2 Accent 6" w:semiHidden="0" w:uiPriority="68" w:unhideWhenUsed="0"/>
-    <w:lsdException w:name="Medium Grid 3 Accent 6" w:semiHidden="0" w:uiPriority="69" w:unhideWhenUsed="0"/>
-    <w:lsdException w:name="Dark List Accent 6" w:semiHidden="0" w:uiPriority="70" w:unhideWhenUsed="0"/>
-    <w:lsdException w:name="Colorful Shading Accent 6" w:semiHidden="0" w:uiPriority="71" w:unhideWhenUsed="0"/>
-    <w:lsdException w:name="Colorful List Accent 6" w:semiHidden="0" w:uiPriority="72" w:unhideWhenUsed="0"/>
-    <w:lsdException w:name="Colorful Grid Accent 6" w:semiHidden="0" w:uiPriority="73" w:unhideWhenUsed="0"/>
-    <w:lsdException w:name="Subtle Emphasis" w:semiHidden="0" w:uiPriority="19" w:unhideWhenUsed="0" w:qFormat="1"/>
-    <w:lsdException w:name="Intense Emphasis" w:semiHidden="0" w:uiPriority="21" w:unhideWhenUsed="0" w:qFormat="1"/>
-    <w:lsdException w:name="Subtle Reference" w:semiHidden="0" w:uiPriority="31" w:unhideWhenUsed="0" w:qFormat="1"/>
-    <w:lsdException w:name="Intense Reference" w:semiHidden="0" w:uiPriority="32" w:unhideWhenUsed="0" w:qFormat="1"/>
-    <w:lsdException w:name="Book Title" w:semiHidden="0" w:uiPriority="33" w:unhideWhenUsed="0" w:qFormat="1"/>
-    <w:lsdException w:name="Bibliography" w:uiPriority="37"/>
-    <w:lsdException w:name="TOC Heading" w:uiPriority="39" w:qFormat="1"/>
-  </w:latentStyles>
-  <w:style w:type="paragraph" w:default="1" w:styleId="Normal">
-    <w:name w:val="Normal"/>
-    <w:qFormat/>
-  </w:style>
-  <w:style w:type="character" w:default="1" w:styleId="DefaultParagraphFont">
-    <w:name w:val="Default Paragraph Font"/>
-    <w:uiPriority w:val="1"/>
-    <w:semiHidden/>
-    <w:unhideWhenUsed/>
-  </w:style>
-  <w:style w:type="table" w:default="1" w:styleId="TableNormal">
-    <w:name w:val="Normal Table"/>
-    <w:uiPriority w:val="99"/>
-    <w:semiHidden/>
-    <w:unhideWhenUsed/>
-    <w:tblPr>
-      <w:tblInd w:w="0" w:type="dxa"/>
-      <w:tblCellMar>
-        <w:top w:w="0" w:type="dxa"/>
-        <w:left w:w="108" w:type="dxa"/>
-        <w:bottom w:w="0" w:type="dxa"/>
-        <w:right w:w="108" w:type="dxa"/>
-      </w:tblCellMar>
-    </w:tblPr>
-  </w:style>
-  <w:style w:type="numbering" w:default="1" w:styleId="NoList">
-    <w:name w:val="No List"/>
-    <w:uiPriority w:val="99"/>
-    <w:semiHidden/>
-    <w:unhideWhenUsed/>
-  </w:style>
-  <w:style w:type="paragraph" w:customStyle="1" w:styleId="18D2362B04D8413FB2E8AEDFE9A86234">
-    <w:name w:val="18D2362B04D8413FB2E8AEDFE9A86234"/>
-    <w:rsid w:val="00D510A8"/>
-  </w:style>
-  <w:style w:type="paragraph" w:customStyle="1" w:styleId="09AC3BD0EB8D4635BD8EF02014A37B0F">
-    <w:name w:val="09AC3BD0EB8D4635BD8EF02014A37B0F"/>
-    <w:rsid w:val="00D510A8"/>
-  </w:style>
-  <w:style w:type="paragraph" w:customStyle="1" w:styleId="218441EC77134A3E9006CAA10C7570D4">
-    <w:name w:val="218441EC77134A3E9006CAA10C7570D4"/>
-    <w:rsid w:val="00D510A8"/>
-  </w:style>
-  <w:style w:type="paragraph" w:customStyle="1" w:styleId="CB3A411BEF6144C78F5A06F45DE67C77">
-    <w:name w:val="CB3A411BEF6144C78F5A06F45DE67C77"/>
-    <w:rsid w:val="00D510A8"/>
-  </w:style>
-  <w:style w:type="paragraph" w:customStyle="1" w:styleId="883ACFDA19294353A26A6F56264352FC">
-    <w:name w:val="883ACFDA19294353A26A6F56264352FC"/>
-    <w:rsid w:val="00D510A8"/>
-  </w:style>
-  <w:style w:type="paragraph" w:customStyle="1" w:styleId="495C7B31212549678B7C6D658D807A6A">
-    <w:name w:val="495C7B31212549678B7C6D658D807A6A"/>
-    <w:rsid w:val="00D510A8"/>
-  </w:style>
-  <w:style w:type="paragraph" w:customStyle="1" w:styleId="36AC23BA8E4D4C129F0B300CDD6E094B">
-    <w:name w:val="36AC23BA8E4D4C129F0B300CDD6E094B"/>
-    <w:rsid w:val="00D510A8"/>
-  </w:style>
-  <w:style w:type="paragraph" w:customStyle="1" w:styleId="6C817F13825242E3A8E72B8BB7729FD5">
-    <w:name w:val="6C817F13825242E3A8E72B8BB7729FD5"/>
-    <w:rsid w:val="00D510A8"/>
-  </w:style>
-  <w:style w:type="paragraph" w:customStyle="1" w:styleId="19983B1E70064DB8A178535803D3A183">
-    <w:name w:val="19983B1E70064DB8A178535803D3A183"/>
-    <w:rsid w:val="00D510A8"/>
-  </w:style>
-  <w:style w:type="paragraph" w:customStyle="1" w:styleId="5428C1EA243948E198FA70C2EA7778FF">
-    <w:name w:val="5428C1EA243948E198FA70C2EA7778FF"/>
-    <w:rsid w:val="00D510A8"/>
-  </w:style>
-  <w:style w:type="paragraph" w:customStyle="1" w:styleId="8638C854B6C24BAF8AE95C4F313BF815">
-    <w:name w:val="8638C854B6C24BAF8AE95C4F313BF815"/>
-    <w:rsid w:val="00D510A8"/>
-  </w:style>
-  <w:style w:type="paragraph" w:customStyle="1" w:styleId="F02CCA72B5F24C4C8D48D5CB5131EECB">
-    <w:name w:val="F02CCA72B5F24C4C8D48D5CB5131EECB"/>
-    <w:rsid w:val="00D510A8"/>
-  </w:style>
-  <w:style w:type="paragraph" w:customStyle="1" w:styleId="4B2BFA57EADC4196896982F7AD18C44F">
-    <w:name w:val="4B2BFA57EADC4196896982F7AD18C44F"/>
-    <w:rsid w:val="00D510A8"/>
-  </w:style>
-</w:styles>
-</file>
-
-<file path=word/glossary/webSettings.xml><?xml version="1.0" encoding="utf-8"?>
-<w:webSettings xmlns:mc="http://schemas.openxmlformats.org/markup-compatibility/2006" xmlns:r="http://schemas.openxmlformats.org/officeDocument/2006/relationships" xmlns:w="http://schemas.openxmlformats.org/wordprocessingml/2006/main" xmlns:w14="http://schemas.microsoft.com/office/word/2010/wordml" mc:Ignorable="w14">
-  <w:optimizeForBrowser/>
-  <w:allowPNG/>
-</w:webSettings>
-</file>
-
 <file path=word/theme/theme1.xml><?xml version="1.0" encoding="utf-8"?>
 <a:theme xmlns:a="http://schemas.openxmlformats.org/drawingml/2006/main" name="Office Theme">
   <a:themeElements>
@@ -29276,7 +28413,7 @@
 </file>
 
 <file path=customXml/itemProps1.xml><?xml version="1.0" encoding="utf-8"?>
-<ds:datastoreItem xmlns:ds="http://schemas.openxmlformats.org/officeDocument/2006/customXml" ds:itemID="{069C9EE7-56EA-4A18-87FE-AC114E51CE10}">
+<ds:datastoreItem xmlns:ds="http://schemas.openxmlformats.org/officeDocument/2006/customXml" ds:itemID="{9D10DB1C-6C82-43EF-A4FB-9EE50E510D5F}">
   <ds:schemaRefs>
     <ds:schemaRef ds:uri="http://schemas.openxmlformats.org/officeDocument/2006/bibliography"/>
   </ds:schemaRefs>
